--- a/Specifications.docx
+++ b/Specifications.docx
@@ -43,7 +43,7 @@
         <mc:AlternateContent>
           <mc:Choice Requires="wpc">
             <w:drawing>
-              <wp:inline distT="0" distB="0" distL="0" distR="0" wp14:anchorId="02AD6069" wp14:editId="50585F81">
+              <wp:inline distT="0" distB="0" distL="0" distR="0" wp14:anchorId="5F23A3F3" wp14:editId="75558CB9">
                 <wp:extent cx="6418053" cy="6538823"/>
                 <wp:effectExtent l="0" t="0" r="0" b="0"/>
                 <wp:docPr id="1" name="Canvas 1"/>
@@ -86,7 +86,9 @@
                             <w:p>
                               <w:pPr>
                                 <w:rPr>
-                                  <w:rFonts w:eastAsia="Times New Roman"/>
+                                  <w:rFonts w:ascii="Courier New" w:eastAsia="Times New Roman" w:hAnsi="Courier New" w:cs="Courier New"/>
+                                  <w:sz w:val="16"/>
+                                  <w:szCs w:val="16"/>
                                   <w:lang w:val="fr-FR"/>
                                 </w:rPr>
                               </w:pPr>
@@ -138,8 +140,8 @@
                         <wps:cNvSpPr/>
                         <wps:spPr>
                           <a:xfrm>
-                            <a:off x="345021" y="2714845"/>
-                            <a:ext cx="4061172" cy="399257"/>
+                            <a:off x="3914236" y="586774"/>
+                            <a:ext cx="733287" cy="2130412"/>
                           </a:xfrm>
                           <a:prstGeom prst="rect">
                             <a:avLst/>
@@ -165,19 +167,21 @@
                               <w:pPr>
                                 <w:jc w:val="center"/>
                                 <w:rPr>
+                                  <w:rFonts w:ascii="Courier New" w:hAnsi="Courier New" w:cs="Courier New"/>
+                                  <w:sz w:val="16"/>
+                                  <w:szCs w:val="16"/>
                                   <w:lang w:val="fr-FR"/>
                                 </w:rPr>
                               </w:pPr>
-                              <w:proofErr w:type="spellStart"/>
-                              <w:proofErr w:type="gramStart"/>
                               <w:r>
                                 <w:rPr>
+                                  <w:rFonts w:ascii="Courier New" w:hAnsi="Courier New" w:cs="Courier New"/>
+                                  <w:sz w:val="16"/>
+                                  <w:szCs w:val="16"/>
                                   <w:lang w:val="fr-FR"/>
                                 </w:rPr>
                                 <w:t>jQuery</w:t>
                               </w:r>
-                              <w:proofErr w:type="spellEnd"/>
-                              <w:proofErr w:type="gramEnd"/>
                             </w:p>
                           </w:txbxContent>
                         </wps:txbx>
@@ -193,8 +197,8 @@
                         <wps:cNvSpPr/>
                         <wps:spPr>
                           <a:xfrm>
-                            <a:off x="345008" y="1112461"/>
-                            <a:ext cx="2018623" cy="1189660"/>
+                            <a:off x="344972" y="1112227"/>
+                            <a:ext cx="3569499" cy="1604865"/>
                           </a:xfrm>
                           <a:prstGeom prst="rect">
                             <a:avLst/>
@@ -221,18 +225,30 @@
                                 <w:pStyle w:val="NormalWeb"/>
                                 <w:spacing w:before="0" w:beforeAutospacing="0" w:after="200" w:afterAutospacing="0" w:line="252" w:lineRule="auto"/>
                                 <w:jc w:val="center"/>
+                                <w:rPr>
+                                  <w:rFonts w:ascii="Courier New" w:hAnsi="Courier New" w:cs="Courier New"/>
+                                  <w:sz w:val="16"/>
+                                  <w:szCs w:val="16"/>
+                                </w:rPr>
                               </w:pPr>
-                              <w:proofErr w:type="spellStart"/>
                               <w:r>
                                 <w:rPr>
-                                  <w:rFonts w:ascii="Cambria" w:eastAsia="Times New Roman" w:hAnsi="Cambria"/>
-                                  <w:sz w:val="22"/>
-                                  <w:szCs w:val="22"/>
+                                  <w:rFonts w:ascii="Courier New" w:eastAsia="Times New Roman" w:hAnsi="Courier New" w:cs="Courier New"/>
+                                  <w:sz w:val="16"/>
+                                  <w:szCs w:val="16"/>
                                   <w:lang w:val="fr-FR"/>
                                 </w:rPr>
-                                <w:t>BackboneJS</w:t>
+                                <w:t>b</w:t>
                               </w:r>
-                              <w:proofErr w:type="spellEnd"/>
+                              <w:r>
+                                <w:rPr>
+                                  <w:rFonts w:ascii="Courier New" w:eastAsia="Times New Roman" w:hAnsi="Courier New" w:cs="Courier New"/>
+                                  <w:sz w:val="16"/>
+                                  <w:szCs w:val="16"/>
+                                  <w:lang w:val="fr-FR"/>
+                                </w:rPr>
+                                <w:t>ackboneJS</w:t>
+                              </w:r>
                             </w:p>
                           </w:txbxContent>
                         </wps:txbx>
@@ -248,8 +264,8 @@
                         <wps:cNvSpPr/>
                         <wps:spPr>
                           <a:xfrm>
-                            <a:off x="344989" y="2315206"/>
-                            <a:ext cx="2018552" cy="402044"/>
+                            <a:off x="344971" y="2268046"/>
+                            <a:ext cx="1285422" cy="448543"/>
                           </a:xfrm>
                           <a:prstGeom prst="rect">
                             <a:avLst/>
@@ -276,15 +292,29 @@
                                 <w:pStyle w:val="NormalWeb"/>
                                 <w:spacing w:before="0" w:beforeAutospacing="0" w:after="200" w:afterAutospacing="0" w:line="252" w:lineRule="auto"/>
                                 <w:jc w:val="center"/>
+                                <w:rPr>
+                                  <w:rFonts w:ascii="Courier New" w:hAnsi="Courier New" w:cs="Courier New"/>
+                                  <w:sz w:val="16"/>
+                                  <w:szCs w:val="16"/>
+                                </w:rPr>
                               </w:pPr>
                               <w:r>
                                 <w:rPr>
-                                  <w:rFonts w:ascii="Cambria" w:eastAsia="Times New Roman" w:hAnsi="Cambria"/>
-                                  <w:sz w:val="22"/>
-                                  <w:szCs w:val="22"/>
+                                  <w:rFonts w:ascii="Courier New" w:eastAsia="Times New Roman" w:hAnsi="Courier New" w:cs="Courier New"/>
+                                  <w:sz w:val="16"/>
+                                  <w:szCs w:val="16"/>
                                   <w:lang w:val="fr-FR"/>
                                 </w:rPr>
-                                <w:t>Underscore.js</w:t>
+                                <w:t>u</w:t>
+                              </w:r>
+                              <w:r>
+                                <w:rPr>
+                                  <w:rFonts w:ascii="Courier New" w:eastAsia="Times New Roman" w:hAnsi="Courier New" w:cs="Courier New"/>
+                                  <w:sz w:val="16"/>
+                                  <w:szCs w:val="16"/>
+                                  <w:lang w:val="fr-FR"/>
+                                </w:rPr>
+                                <w:t>nderscore.js</w:t>
                               </w:r>
                             </w:p>
                           </w:txbxContent>
@@ -301,8 +331,8 @@
                         <wps:cNvSpPr/>
                         <wps:spPr>
                           <a:xfrm>
-                            <a:off x="2363404" y="1114821"/>
-                            <a:ext cx="2042439" cy="1602465"/>
+                            <a:off x="2181718" y="2303172"/>
+                            <a:ext cx="1732136" cy="413437"/>
                           </a:xfrm>
                           <a:prstGeom prst="rect">
                             <a:avLst/>
@@ -329,68 +359,20 @@
                                 <w:pStyle w:val="NormalWeb"/>
                                 <w:spacing w:before="0" w:beforeAutospacing="0" w:after="200" w:afterAutospacing="0" w:line="252" w:lineRule="auto"/>
                                 <w:jc w:val="center"/>
+                                <w:rPr>
+                                  <w:rFonts w:ascii="Courier New" w:hAnsi="Courier New" w:cs="Courier New"/>
+                                  <w:sz w:val="16"/>
+                                  <w:szCs w:val="16"/>
+                                </w:rPr>
                               </w:pPr>
                               <w:r>
                                 <w:rPr>
-                                  <w:rFonts w:ascii="Cambria" w:eastAsia="Times New Roman" w:hAnsi="Cambria"/>
-                                  <w:sz w:val="22"/>
-                                  <w:szCs w:val="22"/>
+                                  <w:rFonts w:ascii="Courier New" w:eastAsia="Times New Roman" w:hAnsi="Courier New" w:cs="Courier New"/>
+                                  <w:sz w:val="16"/>
+                                  <w:szCs w:val="16"/>
                                   <w:lang w:val="fr-FR"/>
                                 </w:rPr>
-                                <w:t>Autobahn.js</w:t>
-                              </w:r>
-                            </w:p>
-                          </w:txbxContent>
-                        </wps:txbx>
-                        <wps:bodyPr rot="0" spcFirstLastPara="0" vert="horz" wrap="square" lIns="91440" tIns="45720" rIns="91440" bIns="45720" numCol="1" spcCol="0" rtlCol="0" fromWordArt="0" anchor="ctr" anchorCtr="0" forceAA="0" compatLnSpc="1">
-                          <a:prstTxWarp prst="textNoShape">
-                            <a:avLst/>
-                          </a:prstTxWarp>
-                          <a:noAutofit/>
-                        </wps:bodyPr>
-                      </wps:wsp>
-                      <wps:wsp>
-                        <wps:cNvPr id="6" name="Rectangle 6"/>
-                        <wps:cNvSpPr/>
-                        <wps:spPr>
-                          <a:xfrm>
-                            <a:off x="3347102" y="2316842"/>
-                            <a:ext cx="1059041" cy="400480"/>
-                          </a:xfrm>
-                          <a:prstGeom prst="rect">
-                            <a:avLst/>
-                          </a:prstGeom>
-                        </wps:spPr>
-                        <wps:style>
-                          <a:lnRef idx="2">
-                            <a:schemeClr val="dk1"/>
-                          </a:lnRef>
-                          <a:fillRef idx="1">
-                            <a:schemeClr val="lt1"/>
-                          </a:fillRef>
-                          <a:effectRef idx="0">
-                            <a:schemeClr val="dk1"/>
-                          </a:effectRef>
-                          <a:fontRef idx="minor">
-                            <a:schemeClr val="dk1"/>
-                          </a:fontRef>
-                        </wps:style>
-                        <wps:txbx>
-                          <w:txbxContent>
-                            <w:p>
-                              <w:pPr>
-                                <w:pStyle w:val="NormalWeb"/>
-                                <w:spacing w:before="0" w:beforeAutospacing="0" w:after="200" w:afterAutospacing="0" w:line="252" w:lineRule="auto"/>
-                                <w:jc w:val="center"/>
-                              </w:pPr>
-                              <w:r>
-                                <w:rPr>
-                                  <w:rFonts w:ascii="Cambria" w:eastAsia="Times New Roman" w:hAnsi="Cambria"/>
-                                  <w:sz w:val="22"/>
-                                  <w:szCs w:val="22"/>
-                                  <w:lang w:val="fr-FR"/>
-                                </w:rPr>
-                                <w:t>When.js</w:t>
+                                <w:t>socket.io</w:t>
                               </w:r>
                             </w:p>
                           </w:txbxContent>
@@ -442,13 +424,19 @@
                             <w:p>
                               <w:pPr>
                                 <w:rPr>
+                                  <w:rFonts w:ascii="Courier New" w:hAnsi="Courier New" w:cs="Courier New"/>
                                   <w:b/>
+                                  <w:sz w:val="16"/>
+                                  <w:szCs w:val="16"/>
                                   <w:lang w:val="fr-FR"/>
                                 </w:rPr>
                               </w:pPr>
                               <w:r>
                                 <w:rPr>
+                                  <w:rFonts w:ascii="Courier New" w:hAnsi="Courier New" w:cs="Courier New"/>
                                   <w:b/>
+                                  <w:sz w:val="16"/>
+                                  <w:szCs w:val="16"/>
                                   <w:lang w:val="fr-FR"/>
                                 </w:rPr>
                                 <w:t>Client (browser)</w:t>
@@ -468,344 +456,8 @@
                         <wps:cNvSpPr/>
                         <wps:spPr>
                           <a:xfrm>
-                            <a:off x="2363484" y="1115305"/>
-                            <a:ext cx="983565" cy="593725"/>
-                          </a:xfrm>
-                          <a:prstGeom prst="rect">
-                            <a:avLst/>
-                          </a:prstGeom>
-                        </wps:spPr>
-                        <wps:style>
-                          <a:lnRef idx="2">
-                            <a:schemeClr val="dk1"/>
-                          </a:lnRef>
-                          <a:fillRef idx="1">
-                            <a:schemeClr val="lt1"/>
-                          </a:fillRef>
-                          <a:effectRef idx="0">
-                            <a:schemeClr val="dk1"/>
-                          </a:effectRef>
-                          <a:fontRef idx="minor">
-                            <a:schemeClr val="dk1"/>
-                          </a:fontRef>
-                        </wps:style>
-                        <wps:txbx>
-                          <w:txbxContent>
-                            <w:p>
-                              <w:pPr>
-                                <w:pStyle w:val="NormalWeb"/>
-                                <w:spacing w:before="0" w:beforeAutospacing="0" w:after="200" w:afterAutospacing="0" w:line="252" w:lineRule="auto"/>
-                                <w:jc w:val="center"/>
-                              </w:pPr>
-                              <w:r>
-                                <w:rPr>
-                                  <w:rFonts w:ascii="Cambria" w:eastAsia="Times New Roman" w:hAnsi="Cambria"/>
-                                  <w:sz w:val="22"/>
-                                  <w:szCs w:val="22"/>
-                                  <w:lang w:val="fr-FR"/>
-                                </w:rPr>
-                                <w:t>Backbone.iobind.js</w:t>
-                              </w:r>
-                            </w:p>
-                          </w:txbxContent>
-                        </wps:txbx>
-                        <wps:bodyPr rot="0" spcFirstLastPara="0" vert="horz" wrap="square" lIns="91440" tIns="45720" rIns="91440" bIns="45720" numCol="1" spcCol="0" rtlCol="0" fromWordArt="0" anchor="ctr" anchorCtr="0" forceAA="0" compatLnSpc="1">
-                          <a:prstTxWarp prst="textNoShape">
-                            <a:avLst/>
-                          </a:prstTxWarp>
-                          <a:noAutofit/>
-                        </wps:bodyPr>
-                      </wps:wsp>
-                      <wps:wsp>
-                        <wps:cNvPr id="10" name="Rectangle 10"/>
-                        <wps:cNvSpPr/>
-                        <wps:spPr>
-                          <a:xfrm>
-                            <a:off x="4824579" y="844135"/>
-                            <a:ext cx="1351915" cy="593090"/>
-                          </a:xfrm>
-                          <a:prstGeom prst="rect">
-                            <a:avLst/>
-                          </a:prstGeom>
-                        </wps:spPr>
-                        <wps:style>
-                          <a:lnRef idx="2">
-                            <a:schemeClr val="dk1"/>
-                          </a:lnRef>
-                          <a:fillRef idx="1">
-                            <a:schemeClr val="lt1"/>
-                          </a:fillRef>
-                          <a:effectRef idx="0">
-                            <a:schemeClr val="dk1"/>
-                          </a:effectRef>
-                          <a:fontRef idx="minor">
-                            <a:schemeClr val="dk1"/>
-                          </a:fontRef>
-                        </wps:style>
-                        <wps:txbx>
-                          <w:txbxContent>
-                            <w:p>
-                              <w:pPr>
-                                <w:pStyle w:val="NormalWeb"/>
-                                <w:spacing w:before="0" w:beforeAutospacing="0" w:after="200" w:afterAutospacing="0" w:line="252" w:lineRule="auto"/>
-                                <w:rPr>
-                                  <w:rFonts w:ascii="Cambria" w:eastAsia="Times New Roman" w:hAnsi="Cambria"/>
-                                  <w:sz w:val="22"/>
-                                  <w:szCs w:val="22"/>
-                                  <w:lang w:val="fr-FR"/>
-                                </w:rPr>
-                              </w:pPr>
-                              <w:r>
-                                <w:rPr>
-                                  <w:rFonts w:ascii="Cambria" w:eastAsia="Times New Roman" w:hAnsi="Cambria"/>
-                                  <w:sz w:val="22"/>
-                                  <w:szCs w:val="22"/>
-                                  <w:lang w:val="fr-FR"/>
-                                </w:rPr>
-                                <w:t>websocket.js</w:t>
-                              </w:r>
-                            </w:p>
-                            <w:p>
-                              <w:pPr>
-                                <w:pStyle w:val="NormalWeb"/>
-                                <w:spacing w:before="0" w:beforeAutospacing="0" w:after="200" w:afterAutospacing="0" w:line="252" w:lineRule="auto"/>
-                                <w:rPr>
-                                  <w:color w:val="6585CF" w:themeColor="accent4"/>
-                                  <w:sz w:val="22"/>
-                                </w:rPr>
-                              </w:pPr>
-                              <w:r>
-                                <w:rPr>
-                                  <w:rFonts w:ascii="Cambria" w:eastAsia="Times New Roman" w:hAnsi="Cambria"/>
-                                  <w:color w:val="6585CF" w:themeColor="accent4"/>
-                                  <w:sz w:val="20"/>
-                                  <w:szCs w:val="22"/>
-                                  <w:lang w:val="fr-FR"/>
-                                </w:rPr>
-                                <w:t>(</w:t>
-                              </w:r>
-                              <w:proofErr w:type="spellStart"/>
-                              <w:proofErr w:type="gramStart"/>
-                              <w:r>
-                                <w:rPr>
-                                  <w:rFonts w:ascii="Cambria" w:eastAsia="Times New Roman" w:hAnsi="Cambria"/>
-                                  <w:color w:val="6585CF" w:themeColor="accent4"/>
-                                  <w:sz w:val="20"/>
-                                  <w:szCs w:val="22"/>
-                                  <w:lang w:val="fr-FR"/>
-                                </w:rPr>
-                                <w:t>polyfill</w:t>
-                              </w:r>
-                              <w:proofErr w:type="spellEnd"/>
-                              <w:proofErr w:type="gramEnd"/>
-                              <w:r>
-                                <w:rPr>
-                                  <w:rFonts w:ascii="Cambria" w:eastAsia="Times New Roman" w:hAnsi="Cambria"/>
-                                  <w:color w:val="6585CF" w:themeColor="accent4"/>
-                                  <w:sz w:val="20"/>
-                                  <w:szCs w:val="22"/>
-                                  <w:lang w:val="fr-FR"/>
-                                </w:rPr>
-                                <w:t xml:space="preserve"> </w:t>
-                              </w:r>
-                              <w:proofErr w:type="spellStart"/>
-                              <w:r>
-                                <w:rPr>
-                                  <w:rFonts w:ascii="Cambria" w:eastAsia="Times New Roman" w:hAnsi="Cambria"/>
-                                  <w:color w:val="6585CF" w:themeColor="accent4"/>
-                                  <w:sz w:val="20"/>
-                                  <w:szCs w:val="22"/>
-                                  <w:lang w:val="fr-FR"/>
-                                </w:rPr>
-                                <w:t>websocket</w:t>
-                              </w:r>
-                              <w:proofErr w:type="spellEnd"/>
-                              <w:r>
-                                <w:rPr>
-                                  <w:rFonts w:ascii="Cambria" w:eastAsia="Times New Roman" w:hAnsi="Cambria"/>
-                                  <w:color w:val="6585CF" w:themeColor="accent4"/>
-                                  <w:sz w:val="20"/>
-                                  <w:szCs w:val="22"/>
-                                  <w:lang w:val="fr-FR"/>
-                                </w:rPr>
-                                <w:t>)</w:t>
-                              </w:r>
-                            </w:p>
-                          </w:txbxContent>
-                        </wps:txbx>
-                        <wps:bodyPr rot="0" spcFirstLastPara="0" vert="horz" wrap="square" lIns="91440" tIns="45720" rIns="91440" bIns="45720" numCol="1" spcCol="0" rtlCol="0" fromWordArt="0" anchor="ctr" anchorCtr="0" forceAA="0" compatLnSpc="1">
-                          <a:prstTxWarp prst="textNoShape">
-                            <a:avLst/>
-                          </a:prstTxWarp>
-                          <a:noAutofit/>
-                        </wps:bodyPr>
-                      </wps:wsp>
-                      <wps:wsp>
-                        <wps:cNvPr id="11" name="Rectangle 11"/>
-                        <wps:cNvSpPr/>
-                        <wps:spPr>
-                          <a:xfrm>
-                            <a:off x="345011" y="586502"/>
-                            <a:ext cx="2018581" cy="526077"/>
-                          </a:xfrm>
-                          <a:prstGeom prst="rect">
-                            <a:avLst/>
-                          </a:prstGeom>
-                        </wps:spPr>
-                        <wps:style>
-                          <a:lnRef idx="2">
-                            <a:schemeClr val="dk1"/>
-                          </a:lnRef>
-                          <a:fillRef idx="1">
-                            <a:schemeClr val="lt1"/>
-                          </a:fillRef>
-                          <a:effectRef idx="0">
-                            <a:schemeClr val="dk1"/>
-                          </a:effectRef>
-                          <a:fontRef idx="minor">
-                            <a:schemeClr val="dk1"/>
-                          </a:fontRef>
-                        </wps:style>
-                        <wps:txbx>
-                          <w:txbxContent>
-                            <w:p>
-                              <w:pPr>
-                                <w:pStyle w:val="NormalWeb"/>
-                                <w:spacing w:before="0" w:beforeAutospacing="0" w:after="200" w:afterAutospacing="0" w:line="252" w:lineRule="auto"/>
-                                <w:jc w:val="center"/>
-                              </w:pPr>
-                              <w:r>
-                                <w:rPr>
-                                  <w:rFonts w:ascii="Cambria" w:eastAsia="Times New Roman" w:hAnsi="Cambria"/>
-                                  <w:sz w:val="22"/>
-                                  <w:szCs w:val="22"/>
-                                  <w:lang w:val="fr-FR"/>
-                                </w:rPr>
-                                <w:t>client.js</w:t>
-                              </w:r>
-                            </w:p>
-                          </w:txbxContent>
-                        </wps:txbx>
-                        <wps:bodyPr rot="0" spcFirstLastPara="0" vert="horz" wrap="square" lIns="91440" tIns="45720" rIns="91440" bIns="45720" numCol="1" spcCol="0" rtlCol="0" fromWordArt="0" anchor="ctr" anchorCtr="0" forceAA="0" compatLnSpc="1">
-                          <a:prstTxWarp prst="textNoShape">
-                            <a:avLst/>
-                          </a:prstTxWarp>
-                          <a:noAutofit/>
-                        </wps:bodyPr>
-                      </wps:wsp>
-                      <wps:wsp>
-                        <wps:cNvPr id="12" name="Rectangle 12"/>
-                        <wps:cNvSpPr/>
-                        <wps:spPr>
-                          <a:xfrm>
-                            <a:off x="2363513" y="586564"/>
-                            <a:ext cx="2042664" cy="526059"/>
-                          </a:xfrm>
-                          <a:prstGeom prst="rect">
-                            <a:avLst/>
-                          </a:prstGeom>
-                        </wps:spPr>
-                        <wps:style>
-                          <a:lnRef idx="2">
-                            <a:schemeClr val="dk1"/>
-                          </a:lnRef>
-                          <a:fillRef idx="1">
-                            <a:schemeClr val="lt1"/>
-                          </a:fillRef>
-                          <a:effectRef idx="0">
-                            <a:schemeClr val="dk1"/>
-                          </a:effectRef>
-                          <a:fontRef idx="minor">
-                            <a:schemeClr val="dk1"/>
-                          </a:fontRef>
-                        </wps:style>
-                        <wps:txbx>
-                          <w:txbxContent>
-                            <w:p>
-                              <w:pPr>
-                                <w:pStyle w:val="NormalWeb"/>
-                                <w:spacing w:before="0" w:beforeAutospacing="0" w:after="200" w:afterAutospacing="0" w:line="252" w:lineRule="auto"/>
-                                <w:jc w:val="center"/>
-                              </w:pPr>
-                              <w:r>
-                                <w:rPr>
-                                  <w:rFonts w:ascii="Cambria" w:eastAsia="Times New Roman" w:hAnsi="Cambria"/>
-                                  <w:sz w:val="22"/>
-                                  <w:szCs w:val="22"/>
-                                  <w:lang w:val="fr-FR"/>
-                                </w:rPr>
-                                <w:t>server.js</w:t>
-                              </w:r>
-                            </w:p>
-                          </w:txbxContent>
-                        </wps:txbx>
-                        <wps:bodyPr rot="0" spcFirstLastPara="0" vert="horz" wrap="square" lIns="91440" tIns="45720" rIns="91440" bIns="45720" numCol="1" spcCol="0" rtlCol="0" fromWordArt="0" anchor="ctr" anchorCtr="0" forceAA="0" compatLnSpc="1">
-                          <a:prstTxWarp prst="textNoShape">
-                            <a:avLst/>
-                          </a:prstTxWarp>
-                          <a:noAutofit/>
-                        </wps:bodyPr>
-                      </wps:wsp>
-                      <wps:wsp>
-                        <wps:cNvPr id="14" name="Rectangle 14"/>
-                        <wps:cNvSpPr/>
-                        <wps:spPr>
-                          <a:xfrm>
-                            <a:off x="390863" y="4857860"/>
-                            <a:ext cx="4060825" cy="611505"/>
-                          </a:xfrm>
-                          <a:prstGeom prst="rect">
-                            <a:avLst/>
-                          </a:prstGeom>
-                        </wps:spPr>
-                        <wps:style>
-                          <a:lnRef idx="2">
-                            <a:schemeClr val="dk1"/>
-                          </a:lnRef>
-                          <a:fillRef idx="1">
-                            <a:schemeClr val="lt1"/>
-                          </a:fillRef>
-                          <a:effectRef idx="0">
-                            <a:schemeClr val="dk1"/>
-                          </a:effectRef>
-                          <a:fontRef idx="minor">
-                            <a:schemeClr val="dk1"/>
-                          </a:fontRef>
-                        </wps:style>
-                        <wps:txbx>
-                          <w:txbxContent>
-                            <w:p>
-                              <w:pPr>
-                                <w:pStyle w:val="NormalWeb"/>
-                                <w:spacing w:before="0" w:beforeAutospacing="0" w:after="200" w:afterAutospacing="0" w:line="252" w:lineRule="auto"/>
-                                <w:jc w:val="center"/>
-                              </w:pPr>
-                              <w:r>
-                                <w:rPr>
-                                  <w:rFonts w:ascii="Cambria" w:eastAsia="Times New Roman" w:hAnsi="Cambria"/>
-                                  <w:sz w:val="22"/>
-                                  <w:szCs w:val="22"/>
-                                  <w:lang w:val="fr-FR"/>
-                                </w:rPr>
-                                <w:t>node.js</w:t>
-                              </w:r>
-                            </w:p>
-                          </w:txbxContent>
-                        </wps:txbx>
-                        <wps:bodyPr rot="0" spcFirstLastPara="0" vert="horz" wrap="square" lIns="91440" tIns="45720" rIns="91440" bIns="45720" numCol="1" spcCol="0" rtlCol="0" fromWordArt="0" anchor="ctr" anchorCtr="0" forceAA="0" compatLnSpc="1">
-                          <a:prstTxWarp prst="textNoShape">
-                            <a:avLst/>
-                          </a:prstTxWarp>
-                          <a:noAutofit/>
-                        </wps:bodyPr>
-                      </wps:wsp>
-                      <wps:wsp>
-                        <wps:cNvPr id="15" name="Rectangle 15"/>
-                        <wps:cNvSpPr/>
-                        <wps:spPr>
-                          <a:xfrm>
-                            <a:off x="2363642" y="3662937"/>
-                            <a:ext cx="2087625" cy="610870"/>
+                            <a:off x="2181970" y="1957526"/>
+                            <a:ext cx="1732375" cy="362510"/>
                           </a:xfrm>
                           <a:prstGeom prst="rect">
                             <a:avLst/>
@@ -833,14 +485,28 @@
                                 <w:spacing w:before="0" w:beforeAutospacing="0" w:after="200" w:afterAutospacing="0" w:line="252" w:lineRule="auto"/>
                                 <w:jc w:val="center"/>
                                 <w:rPr>
-                                  <w:lang w:val="fr-FR"/>
+                                  <w:rFonts w:ascii="Courier New" w:hAnsi="Courier New" w:cs="Courier New"/>
+                                  <w:sz w:val="16"/>
+                                  <w:szCs w:val="16"/>
                                 </w:rPr>
                               </w:pPr>
                               <w:r>
                                 <w:rPr>
+                                  <w:rFonts w:ascii="Courier New" w:eastAsia="Times New Roman" w:hAnsi="Courier New" w:cs="Courier New"/>
+                                  <w:sz w:val="16"/>
+                                  <w:szCs w:val="16"/>
                                   <w:lang w:val="fr-FR"/>
                                 </w:rPr>
-                                <w:t>socket.io</w:t>
+                                <w:t>b</w:t>
+                              </w:r>
+                              <w:r>
+                                <w:rPr>
+                                  <w:rFonts w:ascii="Courier New" w:eastAsia="Times New Roman" w:hAnsi="Courier New" w:cs="Courier New"/>
+                                  <w:sz w:val="16"/>
+                                  <w:szCs w:val="16"/>
+                                  <w:lang w:val="fr-FR"/>
+                                </w:rPr>
+                                <w:t>ackbone.iobind.js</w:t>
                               </w:r>
                             </w:p>
                           </w:txbxContent>
@@ -853,12 +519,92 @@
                         </wps:bodyPr>
                       </wps:wsp>
                       <wps:wsp>
-                        <wps:cNvPr id="16" name="Rectangle 16"/>
+                        <wps:cNvPr id="10" name="Rectangle 10"/>
                         <wps:cNvSpPr/>
                         <wps:spPr>
                           <a:xfrm>
-                            <a:off x="390856" y="3663649"/>
-                            <a:ext cx="1972825" cy="610235"/>
+                            <a:off x="5003236" y="844077"/>
+                            <a:ext cx="1173069" cy="889832"/>
+                          </a:xfrm>
+                          <a:prstGeom prst="rect">
+                            <a:avLst/>
+                          </a:prstGeom>
+                        </wps:spPr>
+                        <wps:style>
+                          <a:lnRef idx="2">
+                            <a:schemeClr val="dk1"/>
+                          </a:lnRef>
+                          <a:fillRef idx="1">
+                            <a:schemeClr val="lt1"/>
+                          </a:fillRef>
+                          <a:effectRef idx="0">
+                            <a:schemeClr val="dk1"/>
+                          </a:effectRef>
+                          <a:fontRef idx="minor">
+                            <a:schemeClr val="dk1"/>
+                          </a:fontRef>
+                        </wps:style>
+                        <wps:txbx>
+                          <w:txbxContent>
+                            <w:p>
+                              <w:pPr>
+                                <w:pStyle w:val="NormalWeb"/>
+                                <w:spacing w:before="0" w:beforeAutospacing="0" w:after="200" w:afterAutospacing="0" w:line="252" w:lineRule="auto"/>
+                                <w:rPr>
+                                  <w:rFonts w:ascii="Courier New" w:eastAsia="Times New Roman" w:hAnsi="Courier New" w:cs="Courier New"/>
+                                  <w:sz w:val="16"/>
+                                  <w:szCs w:val="16"/>
+                                  <w:lang w:val="fr-FR"/>
+                                </w:rPr>
+                              </w:pPr>
+                              <w:r>
+                                <w:rPr>
+                                  <w:rFonts w:ascii="Courier New" w:eastAsia="Times New Roman" w:hAnsi="Courier New" w:cs="Courier New"/>
+                                  <w:sz w:val="16"/>
+                                  <w:szCs w:val="16"/>
+                                  <w:lang w:val="fr-FR"/>
+                                </w:rPr>
+                                <w:t>websocket.js</w:t>
+                              </w:r>
+                            </w:p>
+                            <w:p>
+                              <w:pPr>
+                                <w:pStyle w:val="NormalWeb"/>
+                                <w:spacing w:before="0" w:beforeAutospacing="0" w:after="200" w:afterAutospacing="0" w:line="252" w:lineRule="auto"/>
+                                <w:rPr>
+                                  <w:rFonts w:ascii="Courier New" w:hAnsi="Courier New" w:cs="Courier New"/>
+                                  <w:color w:val="6585CF" w:themeColor="accent4"/>
+                                  <w:sz w:val="16"/>
+                                  <w:szCs w:val="16"/>
+                                </w:rPr>
+                              </w:pPr>
+                              <w:r>
+                                <w:rPr>
+                                  <w:rFonts w:ascii="Courier New" w:eastAsia="Times New Roman" w:hAnsi="Courier New" w:cs="Courier New"/>
+                                  <w:color w:val="6585CF" w:themeColor="accent4"/>
+                                  <w:sz w:val="16"/>
+                                  <w:szCs w:val="16"/>
+                                  <w:lang w:val="fr-FR"/>
+                                </w:rPr>
+                                <w:t>(polyfill websocket)</w:t>
+                              </w:r>
+                            </w:p>
+                          </w:txbxContent>
+                        </wps:txbx>
+                        <wps:bodyPr rot="0" spcFirstLastPara="0" vert="horz" wrap="square" lIns="91440" tIns="45720" rIns="91440" bIns="45720" numCol="1" spcCol="0" rtlCol="0" fromWordArt="0" anchor="ctr" anchorCtr="0" forceAA="0" compatLnSpc="1">
+                          <a:prstTxWarp prst="textNoShape">
+                            <a:avLst/>
+                          </a:prstTxWarp>
+                          <a:noAutofit/>
+                        </wps:bodyPr>
+                      </wps:wsp>
+                      <wps:wsp>
+                        <wps:cNvPr id="11" name="Rectangle 11"/>
+                        <wps:cNvSpPr/>
+                        <wps:spPr>
+                          <a:xfrm>
+                            <a:off x="344999" y="586462"/>
+                            <a:ext cx="3569412" cy="526077"/>
                           </a:xfrm>
                           <a:prstGeom prst="rect">
                             <a:avLst/>
@@ -885,18 +631,27 @@
                                 <w:pStyle w:val="NormalWeb"/>
                                 <w:spacing w:before="0" w:beforeAutospacing="0" w:after="200" w:afterAutospacing="0" w:line="252" w:lineRule="auto"/>
                                 <w:jc w:val="center"/>
+                                <w:rPr>
+                                  <w:rFonts w:ascii="Courier New" w:hAnsi="Courier New" w:cs="Courier New"/>
+                                  <w:b/>
+                                  <w:color w:val="FF0000"/>
+                                  <w:sz w:val="16"/>
+                                  <w:szCs w:val="16"/>
+                                  <w:u w:val="single"/>
+                                </w:rPr>
                               </w:pPr>
-                              <w:proofErr w:type="gramStart"/>
                               <w:r>
                                 <w:rPr>
-                                  <w:rFonts w:ascii="Cambria" w:eastAsia="Times New Roman" w:hAnsi="Cambria"/>
-                                  <w:sz w:val="22"/>
-                                  <w:szCs w:val="22"/>
+                                  <w:rFonts w:ascii="Courier New" w:eastAsia="Times New Roman" w:hAnsi="Courier New" w:cs="Courier New"/>
+                                  <w:b/>
+                                  <w:color w:val="FF0000"/>
+                                  <w:sz w:val="16"/>
+                                  <w:szCs w:val="16"/>
+                                  <w:u w:val="single"/>
                                   <w:lang w:val="fr-FR"/>
                                 </w:rPr>
-                                <w:t>express</w:t>
+                                <w:t>chat.js</w:t>
                               </w:r>
-                              <w:proofErr w:type="gramEnd"/>
                             </w:p>
                           </w:txbxContent>
                         </wps:txbx>
@@ -908,12 +663,12 @@
                         </wps:bodyPr>
                       </wps:wsp>
                       <wps:wsp>
-                        <wps:cNvPr id="17" name="Rectangle 17"/>
+                        <wps:cNvPr id="14" name="Rectangle 14"/>
                         <wps:cNvSpPr/>
                         <wps:spPr>
                           <a:xfrm>
-                            <a:off x="391498" y="4246915"/>
-                            <a:ext cx="4060190" cy="610870"/>
+                            <a:off x="390856" y="5469175"/>
+                            <a:ext cx="3154459" cy="611505"/>
                           </a:xfrm>
                           <a:prstGeom prst="rect">
                             <a:avLst/>
@@ -940,20 +695,196 @@
                                 <w:pStyle w:val="NormalWeb"/>
                                 <w:spacing w:before="0" w:beforeAutospacing="0" w:after="200" w:afterAutospacing="0" w:line="252" w:lineRule="auto"/>
                                 <w:jc w:val="center"/>
+                                <w:rPr>
+                                  <w:rFonts w:ascii="Courier New" w:hAnsi="Courier New" w:cs="Courier New"/>
+                                  <w:sz w:val="16"/>
+                                  <w:szCs w:val="16"/>
+                                </w:rPr>
                               </w:pPr>
-                              <w:proofErr w:type="spellStart"/>
-                              <w:proofErr w:type="gramStart"/>
                               <w:r>
                                 <w:rPr>
-                                  <w:rFonts w:ascii="Cambria" w:eastAsia="Times New Roman" w:hAnsi="Cambria"/>
-                                  <w:sz w:val="22"/>
-                                  <w:szCs w:val="22"/>
+                                  <w:rFonts w:ascii="Courier New" w:eastAsia="Times New Roman" w:hAnsi="Courier New" w:cs="Courier New"/>
+                                  <w:sz w:val="16"/>
+                                  <w:szCs w:val="16"/>
+                                  <w:lang w:val="fr-FR"/>
+                                </w:rPr>
+                                <w:t>node.js</w:t>
+                              </w:r>
+                            </w:p>
+                          </w:txbxContent>
+                        </wps:txbx>
+                        <wps:bodyPr rot="0" spcFirstLastPara="0" vert="horz" wrap="square" lIns="91440" tIns="45720" rIns="91440" bIns="45720" numCol="1" spcCol="0" rtlCol="0" fromWordArt="0" anchor="ctr" anchorCtr="0" forceAA="0" compatLnSpc="1">
+                          <a:prstTxWarp prst="textNoShape">
+                            <a:avLst/>
+                          </a:prstTxWarp>
+                          <a:noAutofit/>
+                        </wps:bodyPr>
+                      </wps:wsp>
+                      <wps:wsp>
+                        <wps:cNvPr id="15" name="Rectangle 15"/>
+                        <wps:cNvSpPr/>
+                        <wps:spPr>
+                          <a:xfrm>
+                            <a:off x="1923352" y="3662809"/>
+                            <a:ext cx="1621672" cy="610870"/>
+                          </a:xfrm>
+                          <a:prstGeom prst="rect">
+                            <a:avLst/>
+                          </a:prstGeom>
+                        </wps:spPr>
+                        <wps:style>
+                          <a:lnRef idx="2">
+                            <a:schemeClr val="dk1"/>
+                          </a:lnRef>
+                          <a:fillRef idx="1">
+                            <a:schemeClr val="lt1"/>
+                          </a:fillRef>
+                          <a:effectRef idx="0">
+                            <a:schemeClr val="dk1"/>
+                          </a:effectRef>
+                          <a:fontRef idx="minor">
+                            <a:schemeClr val="dk1"/>
+                          </a:fontRef>
+                        </wps:style>
+                        <wps:txbx>
+                          <w:txbxContent>
+                            <w:p>
+                              <w:pPr>
+                                <w:pStyle w:val="NormalWeb"/>
+                                <w:spacing w:before="0" w:beforeAutospacing="0" w:after="200" w:afterAutospacing="0" w:line="252" w:lineRule="auto"/>
+                                <w:jc w:val="center"/>
+                                <w:rPr>
+                                  <w:rFonts w:ascii="Courier New" w:hAnsi="Courier New" w:cs="Courier New"/>
+                                  <w:sz w:val="16"/>
+                                  <w:szCs w:val="16"/>
+                                  <w:lang w:val="fr-FR"/>
+                                </w:rPr>
+                              </w:pPr>
+                              <w:r>
+                                <w:rPr>
+                                  <w:rFonts w:ascii="Courier New" w:hAnsi="Courier New" w:cs="Courier New"/>
+                                  <w:sz w:val="16"/>
+                                  <w:szCs w:val="16"/>
+                                  <w:lang w:val="fr-FR"/>
+                                </w:rPr>
+                                <w:t>socket.io</w:t>
+                              </w:r>
+                            </w:p>
+                          </w:txbxContent>
+                        </wps:txbx>
+                        <wps:bodyPr rot="0" spcFirstLastPara="0" vert="horz" wrap="square" lIns="91440" tIns="45720" rIns="91440" bIns="45720" numCol="1" spcCol="0" rtlCol="0" fromWordArt="0" anchor="ctr" anchorCtr="0" forceAA="0" compatLnSpc="1">
+                          <a:prstTxWarp prst="textNoShape">
+                            <a:avLst/>
+                          </a:prstTxWarp>
+                          <a:noAutofit/>
+                        </wps:bodyPr>
+                      </wps:wsp>
+                      <wps:wsp>
+                        <wps:cNvPr id="16" name="Rectangle 16"/>
+                        <wps:cNvSpPr/>
+                        <wps:spPr>
+                          <a:xfrm>
+                            <a:off x="390849" y="3663521"/>
+                            <a:ext cx="1532496" cy="610235"/>
+                          </a:xfrm>
+                          <a:prstGeom prst="rect">
+                            <a:avLst/>
+                          </a:prstGeom>
+                        </wps:spPr>
+                        <wps:style>
+                          <a:lnRef idx="2">
+                            <a:schemeClr val="dk1"/>
+                          </a:lnRef>
+                          <a:fillRef idx="1">
+                            <a:schemeClr val="lt1"/>
+                          </a:fillRef>
+                          <a:effectRef idx="0">
+                            <a:schemeClr val="dk1"/>
+                          </a:effectRef>
+                          <a:fontRef idx="minor">
+                            <a:schemeClr val="dk1"/>
+                          </a:fontRef>
+                        </wps:style>
+                        <wps:txbx>
+                          <w:txbxContent>
+                            <w:p>
+                              <w:pPr>
+                                <w:pStyle w:val="NormalWeb"/>
+                                <w:spacing w:before="0" w:beforeAutospacing="0" w:after="200" w:afterAutospacing="0" w:line="252" w:lineRule="auto"/>
+                                <w:jc w:val="center"/>
+                                <w:rPr>
+                                  <w:rFonts w:ascii="Courier New" w:hAnsi="Courier New" w:cs="Courier New"/>
+                                  <w:sz w:val="16"/>
+                                  <w:szCs w:val="16"/>
+                                </w:rPr>
+                              </w:pPr>
+                              <w:r>
+                                <w:rPr>
+                                  <w:rFonts w:ascii="Courier New" w:eastAsia="Times New Roman" w:hAnsi="Courier New" w:cs="Courier New"/>
+                                  <w:sz w:val="16"/>
+                                  <w:szCs w:val="16"/>
+                                  <w:lang w:val="fr-FR"/>
+                                </w:rPr>
+                                <w:t>express</w:t>
+                              </w:r>
+                            </w:p>
+                          </w:txbxContent>
+                        </wps:txbx>
+                        <wps:bodyPr rot="0" spcFirstLastPara="0" vert="horz" wrap="square" lIns="91440" tIns="45720" rIns="91440" bIns="45720" numCol="1" spcCol="0" rtlCol="0" fromWordArt="0" anchor="ctr" anchorCtr="0" forceAA="0" compatLnSpc="1">
+                          <a:prstTxWarp prst="textNoShape">
+                            <a:avLst/>
+                          </a:prstTxWarp>
+                          <a:noAutofit/>
+                        </wps:bodyPr>
+                      </wps:wsp>
+                      <wps:wsp>
+                        <wps:cNvPr id="17" name="Rectangle 17"/>
+                        <wps:cNvSpPr/>
+                        <wps:spPr>
+                          <a:xfrm>
+                            <a:off x="391491" y="4246767"/>
+                            <a:ext cx="3153966" cy="610870"/>
+                          </a:xfrm>
+                          <a:prstGeom prst="rect">
+                            <a:avLst/>
+                          </a:prstGeom>
+                        </wps:spPr>
+                        <wps:style>
+                          <a:lnRef idx="2">
+                            <a:schemeClr val="dk1"/>
+                          </a:lnRef>
+                          <a:fillRef idx="1">
+                            <a:schemeClr val="lt1"/>
+                          </a:fillRef>
+                          <a:effectRef idx="0">
+                            <a:schemeClr val="dk1"/>
+                          </a:effectRef>
+                          <a:fontRef idx="minor">
+                            <a:schemeClr val="dk1"/>
+                          </a:fontRef>
+                        </wps:style>
+                        <wps:txbx>
+                          <w:txbxContent>
+                            <w:p>
+                              <w:pPr>
+                                <w:pStyle w:val="NormalWeb"/>
+                                <w:spacing w:before="0" w:beforeAutospacing="0" w:after="200" w:afterAutospacing="0" w:line="252" w:lineRule="auto"/>
+                                <w:jc w:val="center"/>
+                                <w:rPr>
+                                  <w:rFonts w:ascii="Courier New" w:hAnsi="Courier New" w:cs="Courier New"/>
+                                  <w:sz w:val="16"/>
+                                  <w:szCs w:val="16"/>
+                                </w:rPr>
+                              </w:pPr>
+                              <w:r>
+                                <w:rPr>
+                                  <w:rFonts w:ascii="Courier New" w:eastAsia="Times New Roman" w:hAnsi="Courier New" w:cs="Courier New"/>
+                                  <w:sz w:val="16"/>
+                                  <w:szCs w:val="16"/>
                                   <w:lang w:val="fr-FR"/>
                                 </w:rPr>
                                 <w:t>mongoose</w:t>
                               </w:r>
-                              <w:proofErr w:type="spellEnd"/>
-                              <w:proofErr w:type="gramEnd"/>
                             </w:p>
                           </w:txbxContent>
                         </wps:txbx>
@@ -1005,14 +936,19 @@
                               <w:pPr>
                                 <w:pStyle w:val="NormalWeb"/>
                                 <w:spacing w:before="0" w:beforeAutospacing="0" w:after="200" w:afterAutospacing="0" w:line="252" w:lineRule="auto"/>
+                                <w:rPr>
+                                  <w:rFonts w:ascii="Courier New" w:hAnsi="Courier New" w:cs="Courier New"/>
+                                  <w:sz w:val="16"/>
+                                  <w:szCs w:val="16"/>
+                                </w:rPr>
                               </w:pPr>
                               <w:r>
                                 <w:rPr>
-                                  <w:rFonts w:ascii="Cambria" w:eastAsia="Times New Roman" w:hAnsi="Cambria"/>
+                                  <w:rFonts w:ascii="Courier New" w:eastAsia="Times New Roman" w:hAnsi="Courier New" w:cs="Courier New"/>
                                   <w:b/>
                                   <w:bCs/>
-                                  <w:sz w:val="22"/>
-                                  <w:szCs w:val="22"/>
+                                  <w:sz w:val="16"/>
+                                  <w:szCs w:val="16"/>
                                   <w:lang w:val="fr-FR"/>
                                 </w:rPr>
                                 <w:t>Server</w:t>
@@ -1028,12 +964,47 @@
                         </wps:bodyPr>
                       </wps:wsp>
                       <wps:wsp>
+                        <wps:cNvPr id="27" name="Right Arrow 27"/>
+                        <wps:cNvSpPr/>
+                        <wps:spPr>
+                          <a:xfrm>
+                            <a:off x="3709359" y="4744528"/>
+                            <a:ext cx="1682060" cy="517585"/>
+                          </a:xfrm>
+                          <a:prstGeom prst="rightArrow">
+                            <a:avLst/>
+                          </a:prstGeom>
+                        </wps:spPr>
+                        <wps:style>
+                          <a:lnRef idx="2">
+                            <a:schemeClr val="accent1">
+                              <a:shade val="50000"/>
+                            </a:schemeClr>
+                          </a:lnRef>
+                          <a:fillRef idx="1">
+                            <a:schemeClr val="accent1"/>
+                          </a:fillRef>
+                          <a:effectRef idx="0">
+                            <a:schemeClr val="accent1"/>
+                          </a:effectRef>
+                          <a:fontRef idx="minor">
+                            <a:schemeClr val="lt1"/>
+                          </a:fontRef>
+                        </wps:style>
+                        <wps:bodyPr rot="0" spcFirstLastPara="0" vertOverflow="overflow" horzOverflow="overflow" vert="horz" wrap="square" lIns="91440" tIns="45720" rIns="91440" bIns="45720" numCol="1" spcCol="0" rtlCol="0" fromWordArt="0" anchor="ctr" anchorCtr="0" forceAA="0" compatLnSpc="1">
+                          <a:prstTxWarp prst="textNoShape">
+                            <a:avLst/>
+                          </a:prstTxWarp>
+                          <a:noAutofit/>
+                        </wps:bodyPr>
+                      </wps:wsp>
+                      <wps:wsp>
                         <wps:cNvPr id="21" name="Rectangle 21"/>
                         <wps:cNvSpPr/>
                         <wps:spPr>
                           <a:xfrm>
-                            <a:off x="3751273" y="5721439"/>
-                            <a:ext cx="2087245" cy="394690"/>
+                            <a:off x="5391510" y="4088779"/>
+                            <a:ext cx="763786" cy="1923070"/>
                           </a:xfrm>
                           <a:prstGeom prst="rect">
                             <a:avLst/>
@@ -1060,20 +1031,363 @@
                                 <w:pStyle w:val="NormalWeb"/>
                                 <w:spacing w:before="0" w:beforeAutospacing="0" w:after="200" w:afterAutospacing="0" w:line="252" w:lineRule="auto"/>
                                 <w:jc w:val="center"/>
+                                <w:rPr>
+                                  <w:rFonts w:ascii="Courier New" w:hAnsi="Courier New" w:cs="Courier New"/>
+                                  <w:sz w:val="16"/>
+                                  <w:szCs w:val="16"/>
+                                </w:rPr>
                               </w:pPr>
-                              <w:proofErr w:type="spellStart"/>
                               <w:r>
                                 <w:rPr>
-                                  <w:rFonts w:eastAsia="Times New Roman"/>
+                                  <w:rFonts w:ascii="Courier New" w:eastAsia="Times New Roman" w:hAnsi="Courier New" w:cs="Courier New"/>
+                                  <w:sz w:val="16"/>
+                                  <w:szCs w:val="16"/>
                                   <w:lang w:val="fr-FR"/>
                                 </w:rPr>
                                 <w:t>MongoDB</w:t>
                               </w:r>
-                              <w:proofErr w:type="spellEnd"/>
                             </w:p>
                           </w:txbxContent>
                         </wps:txbx>
                         <wps:bodyPr rot="0" spcFirstLastPara="0" vert="horz" wrap="square" lIns="91440" tIns="45720" rIns="91440" bIns="45720" numCol="1" spcCol="0" rtlCol="0" fromWordArt="0" anchor="ctr" anchorCtr="0" forceAA="0" compatLnSpc="1">
+                          <a:prstTxWarp prst="textNoShape">
+                            <a:avLst/>
+                          </a:prstTxWarp>
+                          <a:noAutofit/>
+                        </wps:bodyPr>
+                      </wps:wsp>
+                      <wps:wsp>
+                        <wps:cNvPr id="20" name="Rectangle 20"/>
+                        <wps:cNvSpPr/>
+                        <wps:spPr>
+                          <a:xfrm>
+                            <a:off x="4079140" y="4078855"/>
+                            <a:ext cx="763270" cy="1922780"/>
+                          </a:xfrm>
+                          <a:prstGeom prst="rect">
+                            <a:avLst/>
+                          </a:prstGeom>
+                        </wps:spPr>
+                        <wps:style>
+                          <a:lnRef idx="1">
+                            <a:schemeClr val="accent4"/>
+                          </a:lnRef>
+                          <a:fillRef idx="2">
+                            <a:schemeClr val="accent4"/>
+                          </a:fillRef>
+                          <a:effectRef idx="1">
+                            <a:schemeClr val="accent4"/>
+                          </a:effectRef>
+                          <a:fontRef idx="minor">
+                            <a:schemeClr val="dk1"/>
+                          </a:fontRef>
+                        </wps:style>
+                        <wps:txbx>
+                          <w:txbxContent>
+                            <w:p>
+                              <w:pPr>
+                                <w:pStyle w:val="NormalWeb"/>
+                                <w:spacing w:before="0" w:beforeAutospacing="0" w:after="200" w:afterAutospacing="0" w:line="252" w:lineRule="auto"/>
+                                <w:jc w:val="center"/>
+                              </w:pPr>
+                              <w:r>
+                                <w:rPr>
+                                  <w:rFonts w:ascii="Courier New" w:eastAsia="Times New Roman" w:hAnsi="Courier New" w:cs="Courier New"/>
+                                  <w:sz w:val="16"/>
+                                  <w:szCs w:val="16"/>
+                                  <w:lang w:val="fr-FR"/>
+                                </w:rPr>
+                                <w:t>Redis</w:t>
+                              </w:r>
+                            </w:p>
+                          </w:txbxContent>
+                        </wps:txbx>
+                        <wps:bodyPr rot="0" spcFirstLastPara="0" vert="horz" wrap="square" lIns="91440" tIns="45720" rIns="91440" bIns="45720" numCol="1" spcCol="0" rtlCol="0" fromWordArt="0" anchor="ctr" anchorCtr="0" forceAA="0" compatLnSpc="1">
+                          <a:prstTxWarp prst="textNoShape">
+                            <a:avLst/>
+                          </a:prstTxWarp>
+                          <a:noAutofit/>
+                        </wps:bodyPr>
+                      </wps:wsp>
+                      <wps:wsp>
+                        <wps:cNvPr id="22" name="Rectangle 22"/>
+                        <wps:cNvSpPr/>
+                        <wps:spPr>
+                          <a:xfrm>
+                            <a:off x="390845" y="4858141"/>
+                            <a:ext cx="3154045" cy="610870"/>
+                          </a:xfrm>
+                          <a:prstGeom prst="rect">
+                            <a:avLst/>
+                          </a:prstGeom>
+                        </wps:spPr>
+                        <wps:style>
+                          <a:lnRef idx="2">
+                            <a:schemeClr val="dk1"/>
+                          </a:lnRef>
+                          <a:fillRef idx="1">
+                            <a:schemeClr val="lt1"/>
+                          </a:fillRef>
+                          <a:effectRef idx="0">
+                            <a:schemeClr val="dk1"/>
+                          </a:effectRef>
+                          <a:fontRef idx="minor">
+                            <a:schemeClr val="dk1"/>
+                          </a:fontRef>
+                        </wps:style>
+                        <wps:txbx>
+                          <w:txbxContent>
+                            <w:p>
+                              <w:pPr>
+                                <w:pStyle w:val="NormalWeb"/>
+                                <w:spacing w:before="0" w:beforeAutospacing="0" w:after="200" w:afterAutospacing="0" w:line="252" w:lineRule="auto"/>
+                                <w:jc w:val="center"/>
+                                <w:rPr>
+                                  <w:b/>
+                                  <w:color w:val="FF0000"/>
+                                  <w:u w:val="single"/>
+                                </w:rPr>
+                              </w:pPr>
+                              <w:r>
+                                <w:rPr>
+                                  <w:rFonts w:ascii="Courier New" w:eastAsia="Times New Roman" w:hAnsi="Courier New" w:cs="Courier New"/>
+                                  <w:b/>
+                                  <w:color w:val="FF0000"/>
+                                  <w:sz w:val="16"/>
+                                  <w:szCs w:val="16"/>
+                                  <w:u w:val="single"/>
+                                  <w:lang w:val="fr-FR"/>
+                                </w:rPr>
+                                <w:t>app.js</w:t>
+                              </w:r>
+                            </w:p>
+                          </w:txbxContent>
+                        </wps:txbx>
+                        <wps:bodyPr rot="0" spcFirstLastPara="0" vert="horz" wrap="square" lIns="91440" tIns="45720" rIns="91440" bIns="45720" numCol="1" spcCol="0" rtlCol="0" fromWordArt="0" anchor="ctr" anchorCtr="0" forceAA="0" compatLnSpc="1">
+                          <a:prstTxWarp prst="textNoShape">
+                            <a:avLst/>
+                          </a:prstTxWarp>
+                          <a:noAutofit/>
+                        </wps:bodyPr>
+                      </wps:wsp>
+                      <wps:wsp>
+                        <wps:cNvPr id="18" name="Down Arrow 18"/>
+                        <wps:cNvSpPr/>
+                        <wps:spPr>
+                          <a:xfrm>
+                            <a:off x="1086825" y="2812041"/>
+                            <a:ext cx="362413" cy="718071"/>
+                          </a:xfrm>
+                          <a:prstGeom prst="downArrow">
+                            <a:avLst/>
+                          </a:prstGeom>
+                        </wps:spPr>
+                        <wps:style>
+                          <a:lnRef idx="2">
+                            <a:schemeClr val="accent1">
+                              <a:shade val="50000"/>
+                            </a:schemeClr>
+                          </a:lnRef>
+                          <a:fillRef idx="1">
+                            <a:schemeClr val="accent1"/>
+                          </a:fillRef>
+                          <a:effectRef idx="0">
+                            <a:schemeClr val="accent1"/>
+                          </a:effectRef>
+                          <a:fontRef idx="minor">
+                            <a:schemeClr val="lt1"/>
+                          </a:fontRef>
+                        </wps:style>
+                        <wps:txbx>
+                          <w:txbxContent>
+                            <w:p>
+                              <w:pPr>
+                                <w:rPr>
+                                  <w:b/>
+                                  <w:sz w:val="16"/>
+                                  <w:lang w:val="fr-FR"/>
+                                </w:rPr>
+                              </w:pPr>
+                            </w:p>
+                          </w:txbxContent>
+                        </wps:txbx>
+                        <wps:bodyPr rot="0" spcFirstLastPara="0" vertOverflow="overflow" horzOverflow="overflow" vert="horz" wrap="square" lIns="91440" tIns="45720" rIns="91440" bIns="45720" numCol="1" spcCol="0" rtlCol="0" fromWordArt="0" anchor="ctr" anchorCtr="0" forceAA="0" compatLnSpc="1">
+                          <a:prstTxWarp prst="textNoShape">
+                            <a:avLst/>
+                          </a:prstTxWarp>
+                          <a:noAutofit/>
+                        </wps:bodyPr>
+                      </wps:wsp>
+                      <wps:wsp>
+                        <wps:cNvPr id="24" name="Text Box 24"/>
+                        <wps:cNvSpPr txBox="1"/>
+                        <wps:spPr>
+                          <a:xfrm>
+                            <a:off x="3277975" y="2940876"/>
+                            <a:ext cx="733306" cy="250052"/>
+                          </a:xfrm>
+                          <a:prstGeom prst="rect">
+                            <a:avLst/>
+                          </a:prstGeom>
+                          <a:solidFill>
+                            <a:schemeClr val="lt1"/>
+                          </a:solidFill>
+                          <a:ln w="6350">
+                            <a:solidFill>
+                              <a:prstClr val="black"/>
+                            </a:solidFill>
+                          </a:ln>
+                          <a:effectLst/>
+                        </wps:spPr>
+                        <wps:style>
+                          <a:lnRef idx="0">
+                            <a:schemeClr val="accent1"/>
+                          </a:lnRef>
+                          <a:fillRef idx="0">
+                            <a:schemeClr val="accent1"/>
+                          </a:fillRef>
+                          <a:effectRef idx="0">
+                            <a:schemeClr val="accent1"/>
+                          </a:effectRef>
+                          <a:fontRef idx="minor">
+                            <a:schemeClr val="dk1"/>
+                          </a:fontRef>
+                        </wps:style>
+                        <wps:txbx>
+                          <w:txbxContent>
+                            <w:p>
+                              <w:pPr>
+                                <w:rPr>
+                                  <w:b/>
+                                  <w:sz w:val="16"/>
+                                  <w:lang w:val="fr-FR"/>
+                                </w:rPr>
+                              </w:pPr>
+                              <w:r>
+                                <w:rPr>
+                                  <w:b/>
+                                  <w:sz w:val="16"/>
+                                  <w:lang w:val="fr-FR"/>
+                                </w:rPr>
+                                <w:t>WebSocket</w:t>
+                              </w:r>
+                            </w:p>
+                            <w:p/>
+                          </w:txbxContent>
+                        </wps:txbx>
+                        <wps:bodyPr rot="0" spcFirstLastPara="0" vertOverflow="overflow" horzOverflow="overflow" vert="horz" wrap="square" lIns="91440" tIns="45720" rIns="91440" bIns="45720" numCol="1" spcCol="0" rtlCol="0" fromWordArt="0" anchor="t" anchorCtr="0" forceAA="0" compatLnSpc="1">
+                          <a:prstTxWarp prst="textNoShape">
+                            <a:avLst/>
+                          </a:prstTxWarp>
+                          <a:noAutofit/>
+                        </wps:bodyPr>
+                      </wps:wsp>
+                      <wps:wsp>
+                        <wps:cNvPr id="25" name="Up-Down Arrow 25"/>
+                        <wps:cNvSpPr/>
+                        <wps:spPr>
+                          <a:xfrm>
+                            <a:off x="2734573" y="2812031"/>
+                            <a:ext cx="405442" cy="793898"/>
+                          </a:xfrm>
+                          <a:prstGeom prst="upDownArrow">
+                            <a:avLst/>
+                          </a:prstGeom>
+                        </wps:spPr>
+                        <wps:style>
+                          <a:lnRef idx="2">
+                            <a:schemeClr val="accent1">
+                              <a:shade val="50000"/>
+                            </a:schemeClr>
+                          </a:lnRef>
+                          <a:fillRef idx="1">
+                            <a:schemeClr val="accent1"/>
+                          </a:fillRef>
+                          <a:effectRef idx="0">
+                            <a:schemeClr val="accent1"/>
+                          </a:effectRef>
+                          <a:fontRef idx="minor">
+                            <a:schemeClr val="lt1"/>
+                          </a:fontRef>
+                        </wps:style>
+                        <wps:bodyPr rot="0" spcFirstLastPara="0" vertOverflow="overflow" horzOverflow="overflow" vert="horz" wrap="square" lIns="91440" tIns="45720" rIns="91440" bIns="45720" numCol="1" spcCol="0" rtlCol="0" fromWordArt="0" anchor="ctr" anchorCtr="0" forceAA="0" compatLnSpc="1">
+                          <a:prstTxWarp prst="textNoShape">
+                            <a:avLst/>
+                          </a:prstTxWarp>
+                          <a:noAutofit/>
+                        </wps:bodyPr>
+                      </wps:wsp>
+                      <wps:wsp>
+                        <wps:cNvPr id="26" name="Text Box 24"/>
+                        <wps:cNvSpPr txBox="1"/>
+                        <wps:spPr>
+                          <a:xfrm>
+                            <a:off x="1449217" y="2957705"/>
+                            <a:ext cx="732790" cy="249555"/>
+                          </a:xfrm>
+                          <a:prstGeom prst="rect">
+                            <a:avLst/>
+                          </a:prstGeom>
+                          <a:solidFill>
+                            <a:schemeClr val="lt1"/>
+                          </a:solidFill>
+                          <a:ln w="6350">
+                            <a:solidFill>
+                              <a:prstClr val="black"/>
+                            </a:solidFill>
+                          </a:ln>
+                          <a:effectLst/>
+                        </wps:spPr>
+                        <wps:style>
+                          <a:lnRef idx="0">
+                            <a:schemeClr val="accent1"/>
+                          </a:lnRef>
+                          <a:fillRef idx="0">
+                            <a:schemeClr val="accent1"/>
+                          </a:fillRef>
+                          <a:effectRef idx="0">
+                            <a:schemeClr val="accent1"/>
+                          </a:effectRef>
+                          <a:fontRef idx="minor">
+                            <a:schemeClr val="dk1"/>
+                          </a:fontRef>
+                        </wps:style>
+                        <wps:txbx>
+                          <w:txbxContent>
+                            <w:p>
+                              <w:pPr>
+                                <w:pStyle w:val="NormalWeb"/>
+                                <w:spacing w:before="0" w:beforeAutospacing="0" w:after="200" w:afterAutospacing="0" w:line="252" w:lineRule="auto"/>
+                              </w:pPr>
+                              <w:r>
+                                <w:rPr>
+                                  <w:rFonts w:ascii="Cambria" w:eastAsia="Times New Roman" w:hAnsi="Cambria"/>
+                                  <w:b/>
+                                  <w:bCs/>
+                                  <w:sz w:val="16"/>
+                                  <w:szCs w:val="16"/>
+                                  <w:lang w:val="fr-FR"/>
+                                </w:rPr>
+                                <w:t xml:space="preserve">HTTP </w:t>
+                              </w:r>
+                            </w:p>
+                            <w:p>
+                              <w:pPr>
+                                <w:pStyle w:val="NormalWeb"/>
+                                <w:spacing w:before="0" w:beforeAutospacing="0" w:after="200" w:afterAutospacing="0" w:line="252" w:lineRule="auto"/>
+                              </w:pPr>
+                              <w:r>
+                                <w:rPr>
+                                  <w:rFonts w:ascii="Cambria" w:eastAsia="Times New Roman" w:hAnsi="Cambria"/>
+                                  <w:sz w:val="22"/>
+                                  <w:szCs w:val="22"/>
+                                </w:rPr>
+                                <w:t> </w:t>
+                              </w:r>
+                            </w:p>
+                          </w:txbxContent>
+                        </wps:txbx>
+                        <wps:bodyPr rot="0" spcFirstLastPara="0" vert="horz" wrap="square" lIns="91440" tIns="45720" rIns="91440" bIns="45720" numCol="1" spcCol="0" rtlCol="0" fromWordArt="0" anchor="t" anchorCtr="0" forceAA="0" compatLnSpc="1">
                           <a:prstTxWarp prst="textNoShape">
                             <a:avLst/>
                           </a:prstTxWarp>
@@ -1088,7 +1402,7 @@
           </mc:Choice>
           <mc:Fallback>
             <w:pict>
-              <v:group id="Canvas 1" o:spid="_x0000_s1026" editas="canvas" style="width:505.35pt;height:514.85pt;mso-position-horizontal-relative:char;mso-position-vertical-relative:line" coordsize="64179,65385" o:gfxdata="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">
+              <v:group id="Canvas 1" o:spid="_x0000_s1026" editas="canvas" style="width:505.35pt;height:514.85pt;mso-position-horizontal-relative:char;mso-position-vertical-relative:line" coordsize="64179,65385" o:gfxdata="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">
                 <v:shapetype id="_x0000_t75" coordsize="21600,21600" o:spt="75" o:preferrelative="t" path="m@4@5l@4@11@9@11@9@5xe" filled="f" stroked="f">
                   <v:stroke joinstyle="miter"/>
                   <v:formulas>
@@ -1120,7 +1434,9 @@
                       <w:p>
                         <w:pPr>
                           <w:rPr>
-                            <w:rFonts w:eastAsia="Times New Roman"/>
+                            <w:rFonts w:ascii="Courier New" w:eastAsia="Times New Roman" w:hAnsi="Courier New" w:cs="Courier New"/>
+                            <w:sz w:val="16"/>
+                            <w:szCs w:val="16"/>
                             <w:lang w:val="fr-FR"/>
                           </w:rPr>
                         </w:pPr>
@@ -1132,31 +1448,33 @@
                   <v:fill color2="#f0f3ec [501]" rotate="t" angle="180" colors="0 #d5ebbf;22938f #e1f0d2;1 #f3faed" focus="100%" type="gradient"/>
                   <v:shadow on="t" color="black" opacity="24903f" origin=",.5" offset="0,.55556mm"/>
                 </v:rect>
-                <v:rect id="Rectangle 2" o:spid="_x0000_s1030" style="position:absolute;left:3450;top:27148;width:40611;height:3993;visibility:visible;mso-wrap-style:square;v-text-anchor:middle" o:gfxdata="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" fillcolor="white [3201]" strokecolor="black [3200]" strokeweight="2pt">
+                <v:rect id="Rectangle 2" o:spid="_x0000_s1030" style="position:absolute;left:39142;top:5867;width:7333;height:21304;visibility:visible;mso-wrap-style:square;v-text-anchor:middle" o:gfxdata="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" fillcolor="white [3201]" strokecolor="black [3200]" strokeweight="2pt">
                   <v:textbox>
                     <w:txbxContent>
                       <w:p>
                         <w:pPr>
                           <w:jc w:val="center"/>
                           <w:rPr>
+                            <w:rFonts w:ascii="Courier New" w:hAnsi="Courier New" w:cs="Courier New"/>
+                            <w:sz w:val="16"/>
+                            <w:szCs w:val="16"/>
                             <w:lang w:val="fr-FR"/>
                           </w:rPr>
                         </w:pPr>
-                        <w:proofErr w:type="spellStart"/>
-                        <w:proofErr w:type="gramStart"/>
                         <w:r>
                           <w:rPr>
+                            <w:rFonts w:ascii="Courier New" w:hAnsi="Courier New" w:cs="Courier New"/>
+                            <w:sz w:val="16"/>
+                            <w:szCs w:val="16"/>
                             <w:lang w:val="fr-FR"/>
                           </w:rPr>
                           <w:t>jQuery</w:t>
                         </w:r>
-                        <w:proofErr w:type="spellEnd"/>
-                        <w:proofErr w:type="gramEnd"/>
                       </w:p>
                     </w:txbxContent>
                   </v:textbox>
                 </v:rect>
-                <v:rect id="Rectangle 3" o:spid="_x0000_s1031" style="position:absolute;left:3450;top:11124;width:20186;height:11897;visibility:visible;mso-wrap-style:square;v-text-anchor:middle" o:gfxdata="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" fillcolor="white [3201]" strokecolor="black [3200]" strokeweight="2pt">
+                <v:rect id="Rectangle 3" o:spid="_x0000_s1031" style="position:absolute;left:3449;top:11122;width:35695;height:16048;visibility:visible;mso-wrap-style:square;v-text-anchor:middle" o:gfxdata="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" fillcolor="white [3201]" strokecolor="black [3200]" strokeweight="2pt">
                   <v:textbox>
                     <w:txbxContent>
                       <w:p>
@@ -1164,23 +1482,432 @@
                           <w:pStyle w:val="NormalWeb"/>
                           <w:spacing w:before="0" w:beforeAutospacing="0" w:after="200" w:afterAutospacing="0" w:line="252" w:lineRule="auto"/>
                           <w:jc w:val="center"/>
+                          <w:rPr>
+                            <w:rFonts w:ascii="Courier New" w:hAnsi="Courier New" w:cs="Courier New"/>
+                            <w:sz w:val="16"/>
+                            <w:szCs w:val="16"/>
+                          </w:rPr>
                         </w:pPr>
-                        <w:proofErr w:type="spellStart"/>
                         <w:r>
                           <w:rPr>
-                            <w:rFonts w:ascii="Cambria" w:eastAsia="Times New Roman" w:hAnsi="Cambria"/>
-                            <w:sz w:val="22"/>
-                            <w:szCs w:val="22"/>
+                            <w:rFonts w:ascii="Courier New" w:eastAsia="Times New Roman" w:hAnsi="Courier New" w:cs="Courier New"/>
+                            <w:sz w:val="16"/>
+                            <w:szCs w:val="16"/>
                             <w:lang w:val="fr-FR"/>
                           </w:rPr>
-                          <w:t>BackboneJS</w:t>
+                          <w:t>b</w:t>
                         </w:r>
-                        <w:proofErr w:type="spellEnd"/>
+                        <w:r>
+                          <w:rPr>
+                            <w:rFonts w:ascii="Courier New" w:eastAsia="Times New Roman" w:hAnsi="Courier New" w:cs="Courier New"/>
+                            <w:sz w:val="16"/>
+                            <w:szCs w:val="16"/>
+                            <w:lang w:val="fr-FR"/>
+                          </w:rPr>
+                          <w:t>ackboneJS</w:t>
+                        </w:r>
                       </w:p>
                     </w:txbxContent>
                   </v:textbox>
                 </v:rect>
-                <v:rect id="Rectangle 4" o:spid="_x0000_s1032" style="position:absolute;left:3449;top:23152;width:20186;height:4020;visibility:visible;mso-wrap-style:square;v-text-anchor:middle" o:gfxdata="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" fillcolor="white [3201]" strokecolor="black [3200]" strokeweight="2pt">
+                <v:rect id="Rectangle 4" o:spid="_x0000_s1032" style="position:absolute;left:3449;top:22680;width:12854;height:4485;visibility:visible;mso-wrap-style:square;v-text-anchor:middle" o:gfxdata="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" fillcolor="white [3201]" strokecolor="black [3200]" strokeweight="2pt">
+                  <v:textbox>
+                    <w:txbxContent>
+                      <w:p>
+                        <w:pPr>
+                          <w:pStyle w:val="NormalWeb"/>
+                          <w:spacing w:before="0" w:beforeAutospacing="0" w:after="200" w:afterAutospacing="0" w:line="252" w:lineRule="auto"/>
+                          <w:jc w:val="center"/>
+                          <w:rPr>
+                            <w:rFonts w:ascii="Courier New" w:hAnsi="Courier New" w:cs="Courier New"/>
+                            <w:sz w:val="16"/>
+                            <w:szCs w:val="16"/>
+                          </w:rPr>
+                        </w:pPr>
+                        <w:r>
+                          <w:rPr>
+                            <w:rFonts w:ascii="Courier New" w:eastAsia="Times New Roman" w:hAnsi="Courier New" w:cs="Courier New"/>
+                            <w:sz w:val="16"/>
+                            <w:szCs w:val="16"/>
+                            <w:lang w:val="fr-FR"/>
+                          </w:rPr>
+                          <w:t>u</w:t>
+                        </w:r>
+                        <w:r>
+                          <w:rPr>
+                            <w:rFonts w:ascii="Courier New" w:eastAsia="Times New Roman" w:hAnsi="Courier New" w:cs="Courier New"/>
+                            <w:sz w:val="16"/>
+                            <w:szCs w:val="16"/>
+                            <w:lang w:val="fr-FR"/>
+                          </w:rPr>
+                          <w:t>nderscore.js</w:t>
+                        </w:r>
+                      </w:p>
+                    </w:txbxContent>
+                  </v:textbox>
+                </v:rect>
+                <v:rect id="Rectangle 5" o:spid="_x0000_s1033" style="position:absolute;left:21817;top:23031;width:17321;height:4135;visibility:visible;mso-wrap-style:square;v-text-anchor:middle" o:gfxdata="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" fillcolor="white [3201]" strokecolor="black [3200]" strokeweight="2pt">
+                  <v:textbox>
+                    <w:txbxContent>
+                      <w:p>
+                        <w:pPr>
+                          <w:pStyle w:val="NormalWeb"/>
+                          <w:spacing w:before="0" w:beforeAutospacing="0" w:after="200" w:afterAutospacing="0" w:line="252" w:lineRule="auto"/>
+                          <w:jc w:val="center"/>
+                          <w:rPr>
+                            <w:rFonts w:ascii="Courier New" w:hAnsi="Courier New" w:cs="Courier New"/>
+                            <w:sz w:val="16"/>
+                            <w:szCs w:val="16"/>
+                          </w:rPr>
+                        </w:pPr>
+                        <w:r>
+                          <w:rPr>
+                            <w:rFonts w:ascii="Courier New" w:eastAsia="Times New Roman" w:hAnsi="Courier New" w:cs="Courier New"/>
+                            <w:sz w:val="16"/>
+                            <w:szCs w:val="16"/>
+                            <w:lang w:val="fr-FR"/>
+                          </w:rPr>
+                          <w:t>socket.io</w:t>
+                        </w:r>
+                      </w:p>
+                    </w:txbxContent>
+                  </v:textbox>
+                </v:rect>
+                <v:shapetype id="_x0000_t202" coordsize="21600,21600" o:spt="202" path="m,l,21600r21600,l21600,xe">
+                  <v:stroke joinstyle="miter"/>
+                  <v:path gradientshapeok="t" o:connecttype="rect"/>
+                </v:shapetype>
+                <v:shape id="Text Box 8" o:spid="_x0000_s1034" type="#_x0000_t202" style="position:absolute;left:49253;top:3193;width:12512;height:2675;visibility:visible;mso-wrap-style:square;v-text-anchor:top" o:gfxdata="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" fillcolor="white [3201]" strokeweight=".5pt">
+                  <v:textbox>
+                    <w:txbxContent>
+                      <w:p>
+                        <w:pPr>
+                          <w:rPr>
+                            <w:rFonts w:ascii="Courier New" w:hAnsi="Courier New" w:cs="Courier New"/>
+                            <w:b/>
+                            <w:sz w:val="16"/>
+                            <w:szCs w:val="16"/>
+                            <w:lang w:val="fr-FR"/>
+                          </w:rPr>
+                        </w:pPr>
+                        <w:r>
+                          <w:rPr>
+                            <w:rFonts w:ascii="Courier New" w:hAnsi="Courier New" w:cs="Courier New"/>
+                            <w:b/>
+                            <w:sz w:val="16"/>
+                            <w:szCs w:val="16"/>
+                            <w:lang w:val="fr-FR"/>
+                          </w:rPr>
+                          <w:t>Client (browser)</w:t>
+                        </w:r>
+                      </w:p>
+                    </w:txbxContent>
+                  </v:textbox>
+                </v:shape>
+                <v:rect id="Rectangle 9" o:spid="_x0000_s1035" style="position:absolute;left:21819;top:19575;width:17324;height:3625;visibility:visible;mso-wrap-style:square;v-text-anchor:middle" o:gfxdata="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" fillcolor="white [3201]" strokecolor="black [3200]" strokeweight="2pt">
+                  <v:textbox>
+                    <w:txbxContent>
+                      <w:p>
+                        <w:pPr>
+                          <w:pStyle w:val="NormalWeb"/>
+                          <w:spacing w:before="0" w:beforeAutospacing="0" w:after="200" w:afterAutospacing="0" w:line="252" w:lineRule="auto"/>
+                          <w:jc w:val="center"/>
+                          <w:rPr>
+                            <w:rFonts w:ascii="Courier New" w:hAnsi="Courier New" w:cs="Courier New"/>
+                            <w:sz w:val="16"/>
+                            <w:szCs w:val="16"/>
+                          </w:rPr>
+                        </w:pPr>
+                        <w:r>
+                          <w:rPr>
+                            <w:rFonts w:ascii="Courier New" w:eastAsia="Times New Roman" w:hAnsi="Courier New" w:cs="Courier New"/>
+                            <w:sz w:val="16"/>
+                            <w:szCs w:val="16"/>
+                            <w:lang w:val="fr-FR"/>
+                          </w:rPr>
+                          <w:t>b</w:t>
+                        </w:r>
+                        <w:r>
+                          <w:rPr>
+                            <w:rFonts w:ascii="Courier New" w:eastAsia="Times New Roman" w:hAnsi="Courier New" w:cs="Courier New"/>
+                            <w:sz w:val="16"/>
+                            <w:szCs w:val="16"/>
+                            <w:lang w:val="fr-FR"/>
+                          </w:rPr>
+                          <w:t>ackbone.iobind.js</w:t>
+                        </w:r>
+                      </w:p>
+                    </w:txbxContent>
+                  </v:textbox>
+                </v:rect>
+                <v:rect id="Rectangle 10" o:spid="_x0000_s1036" style="position:absolute;left:50032;top:8440;width:11731;height:8899;visibility:visible;mso-wrap-style:square;v-text-anchor:middle" o:gfxdata="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" fillcolor="white [3201]" strokecolor="black [3200]" strokeweight="2pt">
+                  <v:textbox>
+                    <w:txbxContent>
+                      <w:p>
+                        <w:pPr>
+                          <w:pStyle w:val="NormalWeb"/>
+                          <w:spacing w:before="0" w:beforeAutospacing="0" w:after="200" w:afterAutospacing="0" w:line="252" w:lineRule="auto"/>
+                          <w:rPr>
+                            <w:rFonts w:ascii="Courier New" w:eastAsia="Times New Roman" w:hAnsi="Courier New" w:cs="Courier New"/>
+                            <w:sz w:val="16"/>
+                            <w:szCs w:val="16"/>
+                            <w:lang w:val="fr-FR"/>
+                          </w:rPr>
+                        </w:pPr>
+                        <w:r>
+                          <w:rPr>
+                            <w:rFonts w:ascii="Courier New" w:eastAsia="Times New Roman" w:hAnsi="Courier New" w:cs="Courier New"/>
+                            <w:sz w:val="16"/>
+                            <w:szCs w:val="16"/>
+                            <w:lang w:val="fr-FR"/>
+                          </w:rPr>
+                          <w:t>websocket.js</w:t>
+                        </w:r>
+                      </w:p>
+                      <w:p>
+                        <w:pPr>
+                          <w:pStyle w:val="NormalWeb"/>
+                          <w:spacing w:before="0" w:beforeAutospacing="0" w:after="200" w:afterAutospacing="0" w:line="252" w:lineRule="auto"/>
+                          <w:rPr>
+                            <w:rFonts w:ascii="Courier New" w:hAnsi="Courier New" w:cs="Courier New"/>
+                            <w:color w:val="6585CF" w:themeColor="accent4"/>
+                            <w:sz w:val="16"/>
+                            <w:szCs w:val="16"/>
+                          </w:rPr>
+                        </w:pPr>
+                        <w:r>
+                          <w:rPr>
+                            <w:rFonts w:ascii="Courier New" w:eastAsia="Times New Roman" w:hAnsi="Courier New" w:cs="Courier New"/>
+                            <w:color w:val="6585CF" w:themeColor="accent4"/>
+                            <w:sz w:val="16"/>
+                            <w:szCs w:val="16"/>
+                            <w:lang w:val="fr-FR"/>
+                          </w:rPr>
+                          <w:t>(polyfill websocket)</w:t>
+                        </w:r>
+                      </w:p>
+                    </w:txbxContent>
+                  </v:textbox>
+                </v:rect>
+                <v:rect id="Rectangle 11" o:spid="_x0000_s1037" style="position:absolute;left:3449;top:5864;width:35695;height:5261;visibility:visible;mso-wrap-style:square;v-text-anchor:middle" o:gfxdata="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" fillcolor="white [3201]" strokecolor="black [3200]" strokeweight="2pt">
+                  <v:textbox>
+                    <w:txbxContent>
+                      <w:p>
+                        <w:pPr>
+                          <w:pStyle w:val="NormalWeb"/>
+                          <w:spacing w:before="0" w:beforeAutospacing="0" w:after="200" w:afterAutospacing="0" w:line="252" w:lineRule="auto"/>
+                          <w:jc w:val="center"/>
+                          <w:rPr>
+                            <w:rFonts w:ascii="Courier New" w:hAnsi="Courier New" w:cs="Courier New"/>
+                            <w:b/>
+                            <w:color w:val="FF0000"/>
+                            <w:sz w:val="16"/>
+                            <w:szCs w:val="16"/>
+                            <w:u w:val="single"/>
+                          </w:rPr>
+                        </w:pPr>
+                        <w:r>
+                          <w:rPr>
+                            <w:rFonts w:ascii="Courier New" w:eastAsia="Times New Roman" w:hAnsi="Courier New" w:cs="Courier New"/>
+                            <w:b/>
+                            <w:color w:val="FF0000"/>
+                            <w:sz w:val="16"/>
+                            <w:szCs w:val="16"/>
+                            <w:u w:val="single"/>
+                            <w:lang w:val="fr-FR"/>
+                          </w:rPr>
+                          <w:t>chat.js</w:t>
+                        </w:r>
+                      </w:p>
+                    </w:txbxContent>
+                  </v:textbox>
+                </v:rect>
+                <v:rect id="Rectangle 14" o:spid="_x0000_s1038" style="position:absolute;left:3908;top:54691;width:31545;height:6115;visibility:visible;mso-wrap-style:square;v-text-anchor:middle" o:gfxdata="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" fillcolor="white [3201]" strokecolor="black [3200]" strokeweight="2pt">
+                  <v:textbox>
+                    <w:txbxContent>
+                      <w:p>
+                        <w:pPr>
+                          <w:pStyle w:val="NormalWeb"/>
+                          <w:spacing w:before="0" w:beforeAutospacing="0" w:after="200" w:afterAutospacing="0" w:line="252" w:lineRule="auto"/>
+                          <w:jc w:val="center"/>
+                          <w:rPr>
+                            <w:rFonts w:ascii="Courier New" w:hAnsi="Courier New" w:cs="Courier New"/>
+                            <w:sz w:val="16"/>
+                            <w:szCs w:val="16"/>
+                          </w:rPr>
+                        </w:pPr>
+                        <w:r>
+                          <w:rPr>
+                            <w:rFonts w:ascii="Courier New" w:eastAsia="Times New Roman" w:hAnsi="Courier New" w:cs="Courier New"/>
+                            <w:sz w:val="16"/>
+                            <w:szCs w:val="16"/>
+                            <w:lang w:val="fr-FR"/>
+                          </w:rPr>
+                          <w:t>node.js</w:t>
+                        </w:r>
+                      </w:p>
+                    </w:txbxContent>
+                  </v:textbox>
+                </v:rect>
+                <v:rect id="Rectangle 15" o:spid="_x0000_s1039" style="position:absolute;left:19233;top:36628;width:16217;height:6108;visibility:visible;mso-wrap-style:square;v-text-anchor:middle" o:gfxdata="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" fillcolor="white [3201]" strokecolor="black [3200]" strokeweight="2pt">
+                  <v:textbox>
+                    <w:txbxContent>
+                      <w:p>
+                        <w:pPr>
+                          <w:pStyle w:val="NormalWeb"/>
+                          <w:spacing w:before="0" w:beforeAutospacing="0" w:after="200" w:afterAutospacing="0" w:line="252" w:lineRule="auto"/>
+                          <w:jc w:val="center"/>
+                          <w:rPr>
+                            <w:rFonts w:ascii="Courier New" w:hAnsi="Courier New" w:cs="Courier New"/>
+                            <w:sz w:val="16"/>
+                            <w:szCs w:val="16"/>
+                            <w:lang w:val="fr-FR"/>
+                          </w:rPr>
+                        </w:pPr>
+                        <w:r>
+                          <w:rPr>
+                            <w:rFonts w:ascii="Courier New" w:hAnsi="Courier New" w:cs="Courier New"/>
+                            <w:sz w:val="16"/>
+                            <w:szCs w:val="16"/>
+                            <w:lang w:val="fr-FR"/>
+                          </w:rPr>
+                          <w:t>socket.io</w:t>
+                        </w:r>
+                      </w:p>
+                    </w:txbxContent>
+                  </v:textbox>
+                </v:rect>
+                <v:rect id="Rectangle 16" o:spid="_x0000_s1040" style="position:absolute;left:3908;top:36635;width:15325;height:6102;visibility:visible;mso-wrap-style:square;v-text-anchor:middle" o:gfxdata="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" fillcolor="white [3201]" strokecolor="black [3200]" strokeweight="2pt">
+                  <v:textbox>
+                    <w:txbxContent>
+                      <w:p>
+                        <w:pPr>
+                          <w:pStyle w:val="NormalWeb"/>
+                          <w:spacing w:before="0" w:beforeAutospacing="0" w:after="200" w:afterAutospacing="0" w:line="252" w:lineRule="auto"/>
+                          <w:jc w:val="center"/>
+                          <w:rPr>
+                            <w:rFonts w:ascii="Courier New" w:hAnsi="Courier New" w:cs="Courier New"/>
+                            <w:sz w:val="16"/>
+                            <w:szCs w:val="16"/>
+                          </w:rPr>
+                        </w:pPr>
+                        <w:r>
+                          <w:rPr>
+                            <w:rFonts w:ascii="Courier New" w:eastAsia="Times New Roman" w:hAnsi="Courier New" w:cs="Courier New"/>
+                            <w:sz w:val="16"/>
+                            <w:szCs w:val="16"/>
+                            <w:lang w:val="fr-FR"/>
+                          </w:rPr>
+                          <w:t>express</w:t>
+                        </w:r>
+                      </w:p>
+                    </w:txbxContent>
+                  </v:textbox>
+                </v:rect>
+                <v:rect id="Rectangle 17" o:spid="_x0000_s1041" style="position:absolute;left:3914;top:42467;width:31540;height:6109;visibility:visible;mso-wrap-style:square;v-text-anchor:middle" o:gfxdata="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" fillcolor="white [3201]" strokecolor="black [3200]" strokeweight="2pt">
+                  <v:textbox>
+                    <w:txbxContent>
+                      <w:p>
+                        <w:pPr>
+                          <w:pStyle w:val="NormalWeb"/>
+                          <w:spacing w:before="0" w:beforeAutospacing="0" w:after="200" w:afterAutospacing="0" w:line="252" w:lineRule="auto"/>
+                          <w:jc w:val="center"/>
+                          <w:rPr>
+                            <w:rFonts w:ascii="Courier New" w:hAnsi="Courier New" w:cs="Courier New"/>
+                            <w:sz w:val="16"/>
+                            <w:szCs w:val="16"/>
+                          </w:rPr>
+                        </w:pPr>
+                        <w:r>
+                          <w:rPr>
+                            <w:rFonts w:ascii="Courier New" w:eastAsia="Times New Roman" w:hAnsi="Courier New" w:cs="Courier New"/>
+                            <w:sz w:val="16"/>
+                            <w:szCs w:val="16"/>
+                            <w:lang w:val="fr-FR"/>
+                          </w:rPr>
+                          <w:t>mongoose</w:t>
+                        </w:r>
+                      </w:p>
+                    </w:txbxContent>
+                  </v:textbox>
+                </v:rect>
+                <v:shape id="Text Box 8" o:spid="_x0000_s1042" type="#_x0000_t202" style="position:absolute;left:49252;top:35217;width:12510;height:2674;visibility:visible;mso-wrap-style:square;v-text-anchor:top" o:gfxdata="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" fillcolor="white [3201]" strokeweight=".5pt">
+                  <v:textbox>
+                    <w:txbxContent>
+                      <w:p>
+                        <w:pPr>
+                          <w:pStyle w:val="NormalWeb"/>
+                          <w:spacing w:before="0" w:beforeAutospacing="0" w:after="200" w:afterAutospacing="0" w:line="252" w:lineRule="auto"/>
+                          <w:rPr>
+                            <w:rFonts w:ascii="Courier New" w:hAnsi="Courier New" w:cs="Courier New"/>
+                            <w:sz w:val="16"/>
+                            <w:szCs w:val="16"/>
+                          </w:rPr>
+                        </w:pPr>
+                        <w:r>
+                          <w:rPr>
+                            <w:rFonts w:ascii="Courier New" w:eastAsia="Times New Roman" w:hAnsi="Courier New" w:cs="Courier New"/>
+                            <w:b/>
+                            <w:bCs/>
+                            <w:sz w:val="16"/>
+                            <w:szCs w:val="16"/>
+                            <w:lang w:val="fr-FR"/>
+                          </w:rPr>
+                          <w:t>Server</w:t>
+                        </w:r>
+                      </w:p>
+                    </w:txbxContent>
+                  </v:textbox>
+                </v:shape>
+                <v:shapetype id="_x0000_t13" coordsize="21600,21600" o:spt="13" adj="16200,5400" path="m@0,l@0@1,0@1,0@2@0@2@0,21600,21600,10800xe">
+                  <v:stroke joinstyle="miter"/>
+                  <v:formulas>
+                    <v:f eqn="val #0"/>
+                    <v:f eqn="val #1"/>
+                    <v:f eqn="sum height 0 #1"/>
+                    <v:f eqn="sum 10800 0 #1"/>
+                    <v:f eqn="sum width 0 #0"/>
+                    <v:f eqn="prod @4 @3 10800"/>
+                    <v:f eqn="sum width 0 @5"/>
+                  </v:formulas>
+                  <v:path o:connecttype="custom" o:connectlocs="@0,0;0,10800;@0,21600;21600,10800" o:connectangles="270,180,90,0" textboxrect="0,@1,@6,@2"/>
+                  <v:handles>
+                    <v:h position="#0,#1" xrange="0,21600" yrange="0,10800"/>
+                  </v:handles>
+                </v:shapetype>
+                <v:shape id="Right Arrow 27" o:spid="_x0000_s1043" type="#_x0000_t13" style="position:absolute;left:37093;top:47445;width:16821;height:5176;visibility:visible;mso-wrap-style:square;v-text-anchor:middle" o:gfxdata="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" adj="18277" fillcolor="#ceb966 [3204]" strokecolor="#746325 [1604]" strokeweight="2pt"/>
+                <v:rect id="Rectangle 21" o:spid="_x0000_s1044" style="position:absolute;left:53915;top:40887;width:7637;height:19231;visibility:visible;mso-wrap-style:square;v-text-anchor:middle" o:gfxdata="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" fillcolor="#d1bcdd [1625]" strokecolor="#9b6eb5 [3049]">
+                  <v:fill color2="#f1eaf4 [505]" rotate="t" angle="180" colors="0 #dbb5f6;22938f #e5cbf8;1 #f5eafd" focus="100%" type="gradient"/>
+                  <v:shadow on="t" color="black" opacity="24903f" origin=",.5" offset="0,.55556mm"/>
+                  <v:textbox>
+                    <w:txbxContent>
+                      <w:p>
+                        <w:pPr>
+                          <w:pStyle w:val="NormalWeb"/>
+                          <w:spacing w:before="0" w:beforeAutospacing="0" w:after="200" w:afterAutospacing="0" w:line="252" w:lineRule="auto"/>
+                          <w:jc w:val="center"/>
+                          <w:rPr>
+                            <w:rFonts w:ascii="Courier New" w:hAnsi="Courier New" w:cs="Courier New"/>
+                            <w:sz w:val="16"/>
+                            <w:szCs w:val="16"/>
+                          </w:rPr>
+                        </w:pPr>
+                        <w:r>
+                          <w:rPr>
+                            <w:rFonts w:ascii="Courier New" w:eastAsia="Times New Roman" w:hAnsi="Courier New" w:cs="Courier New"/>
+                            <w:sz w:val="16"/>
+                            <w:szCs w:val="16"/>
+                            <w:lang w:val="fr-FR"/>
+                          </w:rPr>
+                          <w:t>MongoDB</w:t>
+                        </w:r>
+                      </w:p>
+                    </w:txbxContent>
+                  </v:textbox>
+                </v:rect>
+                <v:rect id="Rectangle 20" o:spid="_x0000_s1045" style="position:absolute;left:40791;top:40788;width:7633;height:19228;visibility:visible;mso-wrap-style:square;v-text-anchor:middle" o:gfxdata="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" fillcolor="#b2c1e7 [1623]" strokecolor="#587acb [3047]">
+                  <v:fill color2="#e7ecf7 [503]" rotate="t" angle="180" colors="0 #a3bbff;22938f #bfcfff;1 #e5ebff" focus="100%" type="gradient"/>
+                  <v:shadow on="t" color="black" opacity="24903f" origin=",.5" offset="0,.55556mm"/>
                   <v:textbox>
                     <w:txbxContent>
                       <w:p>
@@ -1191,268 +1918,18 @@
                         </w:pPr>
                         <w:r>
                           <w:rPr>
-                            <w:rFonts w:ascii="Cambria" w:eastAsia="Times New Roman" w:hAnsi="Cambria"/>
-                            <w:sz w:val="22"/>
-                            <w:szCs w:val="22"/>
+                            <w:rFonts w:ascii="Courier New" w:eastAsia="Times New Roman" w:hAnsi="Courier New" w:cs="Courier New"/>
+                            <w:sz w:val="16"/>
+                            <w:szCs w:val="16"/>
                             <w:lang w:val="fr-FR"/>
                           </w:rPr>
-                          <w:t>Underscore.js</w:t>
+                          <w:t>Redis</w:t>
                         </w:r>
                       </w:p>
                     </w:txbxContent>
                   </v:textbox>
                 </v:rect>
-                <v:rect id="Rectangle 5" o:spid="_x0000_s1033" style="position:absolute;left:23634;top:11148;width:20424;height:16024;visibility:visible;mso-wrap-style:square;v-text-anchor:middle" o:gfxdata="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" fillcolor="white [3201]" strokecolor="black [3200]" strokeweight="2pt">
-                  <v:textbox>
-                    <w:txbxContent>
-                      <w:p>
-                        <w:pPr>
-                          <w:pStyle w:val="NormalWeb"/>
-                          <w:spacing w:before="0" w:beforeAutospacing="0" w:after="200" w:afterAutospacing="0" w:line="252" w:lineRule="auto"/>
-                          <w:jc w:val="center"/>
-                        </w:pPr>
-                        <w:r>
-                          <w:rPr>
-                            <w:rFonts w:ascii="Cambria" w:eastAsia="Times New Roman" w:hAnsi="Cambria"/>
-                            <w:sz w:val="22"/>
-                            <w:szCs w:val="22"/>
-                            <w:lang w:val="fr-FR"/>
-                          </w:rPr>
-                          <w:t>Autobahn.js</w:t>
-                        </w:r>
-                      </w:p>
-                    </w:txbxContent>
-                  </v:textbox>
-                </v:rect>
-                <v:rect id="Rectangle 6" o:spid="_x0000_s1034" style="position:absolute;left:33471;top:23168;width:10590;height:4005;visibility:visible;mso-wrap-style:square;v-text-anchor:middle" o:gfxdata="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" fillcolor="white [3201]" strokecolor="black [3200]" strokeweight="2pt">
-                  <v:textbox>
-                    <w:txbxContent>
-                      <w:p>
-                        <w:pPr>
-                          <w:pStyle w:val="NormalWeb"/>
-                          <w:spacing w:before="0" w:beforeAutospacing="0" w:after="200" w:afterAutospacing="0" w:line="252" w:lineRule="auto"/>
-                          <w:jc w:val="center"/>
-                        </w:pPr>
-                        <w:r>
-                          <w:rPr>
-                            <w:rFonts w:ascii="Cambria" w:eastAsia="Times New Roman" w:hAnsi="Cambria"/>
-                            <w:sz w:val="22"/>
-                            <w:szCs w:val="22"/>
-                            <w:lang w:val="fr-FR"/>
-                          </w:rPr>
-                          <w:t>When.js</w:t>
-                        </w:r>
-                      </w:p>
-                    </w:txbxContent>
-                  </v:textbox>
-                </v:rect>
-                <v:shapetype id="_x0000_t202" coordsize="21600,21600" o:spt="202" path="m,l,21600r21600,l21600,xe">
-                  <v:stroke joinstyle="miter"/>
-                  <v:path gradientshapeok="t" o:connecttype="rect"/>
-                </v:shapetype>
-                <v:shape id="Text Box 8" o:spid="_x0000_s1035" type="#_x0000_t202" style="position:absolute;left:49253;top:3193;width:12512;height:2675;visibility:visible;mso-wrap-style:square;v-text-anchor:top" o:gfxdata="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" fillcolor="white [3201]" strokeweight=".5pt">
-                  <v:textbox>
-                    <w:txbxContent>
-                      <w:p>
-                        <w:pPr>
-                          <w:rPr>
-                            <w:b/>
-                            <w:lang w:val="fr-FR"/>
-                          </w:rPr>
-                        </w:pPr>
-                        <w:r>
-                          <w:rPr>
-                            <w:b/>
-                            <w:lang w:val="fr-FR"/>
-                          </w:rPr>
-                          <w:t>Client (browser)</w:t>
-                        </w:r>
-                      </w:p>
-                    </w:txbxContent>
-                  </v:textbox>
-                </v:shape>
-                <v:rect id="Rectangle 9" o:spid="_x0000_s1036" style="position:absolute;left:23634;top:11153;width:9836;height:5937;visibility:visible;mso-wrap-style:square;v-text-anchor:middle" o:gfxdata="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" fillcolor="white [3201]" strokecolor="black [3200]" strokeweight="2pt">
-                  <v:textbox>
-                    <w:txbxContent>
-                      <w:p>
-                        <w:pPr>
-                          <w:pStyle w:val="NormalWeb"/>
-                          <w:spacing w:before="0" w:beforeAutospacing="0" w:after="200" w:afterAutospacing="0" w:line="252" w:lineRule="auto"/>
-                          <w:jc w:val="center"/>
-                        </w:pPr>
-                        <w:r>
-                          <w:rPr>
-                            <w:rFonts w:ascii="Cambria" w:eastAsia="Times New Roman" w:hAnsi="Cambria"/>
-                            <w:sz w:val="22"/>
-                            <w:szCs w:val="22"/>
-                            <w:lang w:val="fr-FR"/>
-                          </w:rPr>
-                          <w:t>Backbone.iobind.js</w:t>
-                        </w:r>
-                      </w:p>
-                    </w:txbxContent>
-                  </v:textbox>
-                </v:rect>
-                <v:rect id="Rectangle 10" o:spid="_x0000_s1037" style="position:absolute;left:48245;top:8441;width:13519;height:5931;visibility:visible;mso-wrap-style:square;v-text-anchor:middle" o:gfxdata="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" fillcolor="white [3201]" strokecolor="black [3200]" strokeweight="2pt">
-                  <v:textbox>
-                    <w:txbxContent>
-                      <w:p>
-                        <w:pPr>
-                          <w:pStyle w:val="NormalWeb"/>
-                          <w:spacing w:before="0" w:beforeAutospacing="0" w:after="200" w:afterAutospacing="0" w:line="252" w:lineRule="auto"/>
-                          <w:rPr>
-                            <w:rFonts w:ascii="Cambria" w:eastAsia="Times New Roman" w:hAnsi="Cambria"/>
-                            <w:sz w:val="22"/>
-                            <w:szCs w:val="22"/>
-                            <w:lang w:val="fr-FR"/>
-                          </w:rPr>
-                        </w:pPr>
-                        <w:r>
-                          <w:rPr>
-                            <w:rFonts w:ascii="Cambria" w:eastAsia="Times New Roman" w:hAnsi="Cambria"/>
-                            <w:sz w:val="22"/>
-                            <w:szCs w:val="22"/>
-                            <w:lang w:val="fr-FR"/>
-                          </w:rPr>
-                          <w:t>websocket.js</w:t>
-                        </w:r>
-                      </w:p>
-                      <w:p>
-                        <w:pPr>
-                          <w:pStyle w:val="NormalWeb"/>
-                          <w:spacing w:before="0" w:beforeAutospacing="0" w:after="200" w:afterAutospacing="0" w:line="252" w:lineRule="auto"/>
-                          <w:rPr>
-                            <w:color w:val="6585CF" w:themeColor="accent4"/>
-                            <w:sz w:val="22"/>
-                          </w:rPr>
-                        </w:pPr>
-                        <w:r>
-                          <w:rPr>
-                            <w:rFonts w:ascii="Cambria" w:eastAsia="Times New Roman" w:hAnsi="Cambria"/>
-                            <w:color w:val="6585CF" w:themeColor="accent4"/>
-                            <w:sz w:val="20"/>
-                            <w:szCs w:val="22"/>
-                            <w:lang w:val="fr-FR"/>
-                          </w:rPr>
-                          <w:t>(</w:t>
-                        </w:r>
-                        <w:proofErr w:type="spellStart"/>
-                        <w:proofErr w:type="gramStart"/>
-                        <w:r>
-                          <w:rPr>
-                            <w:rFonts w:ascii="Cambria" w:eastAsia="Times New Roman" w:hAnsi="Cambria"/>
-                            <w:color w:val="6585CF" w:themeColor="accent4"/>
-                            <w:sz w:val="20"/>
-                            <w:szCs w:val="22"/>
-                            <w:lang w:val="fr-FR"/>
-                          </w:rPr>
-                          <w:t>polyfill</w:t>
-                        </w:r>
-                        <w:proofErr w:type="spellEnd"/>
-                        <w:proofErr w:type="gramEnd"/>
-                        <w:r>
-                          <w:rPr>
-                            <w:rFonts w:ascii="Cambria" w:eastAsia="Times New Roman" w:hAnsi="Cambria"/>
-                            <w:color w:val="6585CF" w:themeColor="accent4"/>
-                            <w:sz w:val="20"/>
-                            <w:szCs w:val="22"/>
-                            <w:lang w:val="fr-FR"/>
-                          </w:rPr>
-                          <w:t xml:space="preserve"> </w:t>
-                        </w:r>
-                        <w:proofErr w:type="spellStart"/>
-                        <w:r>
-                          <w:rPr>
-                            <w:rFonts w:ascii="Cambria" w:eastAsia="Times New Roman" w:hAnsi="Cambria"/>
-                            <w:color w:val="6585CF" w:themeColor="accent4"/>
-                            <w:sz w:val="20"/>
-                            <w:szCs w:val="22"/>
-                            <w:lang w:val="fr-FR"/>
-                          </w:rPr>
-                          <w:t>websocket</w:t>
-                        </w:r>
-                        <w:proofErr w:type="spellEnd"/>
-                        <w:r>
-                          <w:rPr>
-                            <w:rFonts w:ascii="Cambria" w:eastAsia="Times New Roman" w:hAnsi="Cambria"/>
-                            <w:color w:val="6585CF" w:themeColor="accent4"/>
-                            <w:sz w:val="20"/>
-                            <w:szCs w:val="22"/>
-                            <w:lang w:val="fr-FR"/>
-                          </w:rPr>
-                          <w:t>)</w:t>
-                        </w:r>
-                      </w:p>
-                    </w:txbxContent>
-                  </v:textbox>
-                </v:rect>
-                <v:rect id="Rectangle 11" o:spid="_x0000_s1038" style="position:absolute;left:3450;top:5865;width:20185;height:5260;visibility:visible;mso-wrap-style:square;v-text-anchor:middle" o:gfxdata="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" fillcolor="white [3201]" strokecolor="black [3200]" strokeweight="2pt">
-                  <v:textbox>
-                    <w:txbxContent>
-                      <w:p>
-                        <w:pPr>
-                          <w:pStyle w:val="NormalWeb"/>
-                          <w:spacing w:before="0" w:beforeAutospacing="0" w:after="200" w:afterAutospacing="0" w:line="252" w:lineRule="auto"/>
-                          <w:jc w:val="center"/>
-                        </w:pPr>
-                        <w:r>
-                          <w:rPr>
-                            <w:rFonts w:ascii="Cambria" w:eastAsia="Times New Roman" w:hAnsi="Cambria"/>
-                            <w:sz w:val="22"/>
-                            <w:szCs w:val="22"/>
-                            <w:lang w:val="fr-FR"/>
-                          </w:rPr>
-                          <w:t>client.js</w:t>
-                        </w:r>
-                      </w:p>
-                    </w:txbxContent>
-                  </v:textbox>
-                </v:rect>
-                <v:rect id="Rectangle 12" o:spid="_x0000_s1039" style="position:absolute;left:23635;top:5865;width:20426;height:5261;visibility:visible;mso-wrap-style:square;v-text-anchor:middle" o:gfxdata="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" fillcolor="white [3201]" strokecolor="black [3200]" strokeweight="2pt">
-                  <v:textbox>
-                    <w:txbxContent>
-                      <w:p>
-                        <w:pPr>
-                          <w:pStyle w:val="NormalWeb"/>
-                          <w:spacing w:before="0" w:beforeAutospacing="0" w:after="200" w:afterAutospacing="0" w:line="252" w:lineRule="auto"/>
-                          <w:jc w:val="center"/>
-                        </w:pPr>
-                        <w:r>
-                          <w:rPr>
-                            <w:rFonts w:ascii="Cambria" w:eastAsia="Times New Roman" w:hAnsi="Cambria"/>
-                            <w:sz w:val="22"/>
-                            <w:szCs w:val="22"/>
-                            <w:lang w:val="fr-FR"/>
-                          </w:rPr>
-                          <w:t>server.js</w:t>
-                        </w:r>
-                      </w:p>
-                    </w:txbxContent>
-                  </v:textbox>
-                </v:rect>
-                <v:rect id="Rectangle 14" o:spid="_x0000_s1040" style="position:absolute;left:3908;top:48578;width:40608;height:6115;visibility:visible;mso-wrap-style:square;v-text-anchor:middle" o:gfxdata="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" fillcolor="white [3201]" strokecolor="black [3200]" strokeweight="2pt">
-                  <v:textbox>
-                    <w:txbxContent>
-                      <w:p>
-                        <w:pPr>
-                          <w:pStyle w:val="NormalWeb"/>
-                          <w:spacing w:before="0" w:beforeAutospacing="0" w:after="200" w:afterAutospacing="0" w:line="252" w:lineRule="auto"/>
-                          <w:jc w:val="center"/>
-                        </w:pPr>
-                        <w:r>
-                          <w:rPr>
-                            <w:rFonts w:ascii="Cambria" w:eastAsia="Times New Roman" w:hAnsi="Cambria"/>
-                            <w:sz w:val="22"/>
-                            <w:szCs w:val="22"/>
-                            <w:lang w:val="fr-FR"/>
-                          </w:rPr>
-                          <w:t>node.js</w:t>
-                        </w:r>
-                      </w:p>
-                    </w:txbxContent>
-                  </v:textbox>
-                </v:rect>
-                <v:rect id="Rectangle 15" o:spid="_x0000_s1041" style="position:absolute;left:23636;top:36629;width:20876;height:6109;visibility:visible;mso-wrap-style:square;v-text-anchor:middle" o:gfxdata="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" fillcolor="white [3201]" strokecolor="black [3200]" strokeweight="2pt">
+                <v:rect id="Rectangle 22" o:spid="_x0000_s1046" style="position:absolute;left:3908;top:48581;width:31540;height:6109;visibility:visible;mso-wrap-style:square;v-text-anchor:middle" o:gfxdata="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" fillcolor="white [3201]" strokecolor="black [3200]" strokeweight="2pt">
                   <v:textbox>
                     <w:txbxContent>
                       <w:p>
@@ -1461,70 +1938,100 @@
                           <w:spacing w:before="0" w:beforeAutospacing="0" w:after="200" w:afterAutospacing="0" w:line="252" w:lineRule="auto"/>
                           <w:jc w:val="center"/>
                           <w:rPr>
+                            <w:b/>
+                            <w:color w:val="FF0000"/>
+                            <w:u w:val="single"/>
+                          </w:rPr>
+                        </w:pPr>
+                        <w:r>
+                          <w:rPr>
+                            <w:rFonts w:ascii="Courier New" w:eastAsia="Times New Roman" w:hAnsi="Courier New" w:cs="Courier New"/>
+                            <w:b/>
+                            <w:color w:val="FF0000"/>
+                            <w:sz w:val="16"/>
+                            <w:szCs w:val="16"/>
+                            <w:u w:val="single"/>
+                            <w:lang w:val="fr-FR"/>
+                          </w:rPr>
+                          <w:t>app.js</w:t>
+                        </w:r>
+                      </w:p>
+                    </w:txbxContent>
+                  </v:textbox>
+                </v:rect>
+                <v:shapetype id="_x0000_t67" coordsize="21600,21600" o:spt="67" adj="16200,5400" path="m0@0l@1@0@1,0@2,0@2@0,21600@0,10800,21600xe">
+                  <v:stroke joinstyle="miter"/>
+                  <v:formulas>
+                    <v:f eqn="val #0"/>
+                    <v:f eqn="val #1"/>
+                    <v:f eqn="sum height 0 #1"/>
+                    <v:f eqn="sum 10800 0 #1"/>
+                    <v:f eqn="sum width 0 #0"/>
+                    <v:f eqn="prod @4 @3 10800"/>
+                    <v:f eqn="sum width 0 @5"/>
+                  </v:formulas>
+                  <v:path o:connecttype="custom" o:connectlocs="10800,0;0,@0;10800,21600;21600,@0" o:connectangles="270,180,90,0" textboxrect="@1,0,@2,@6"/>
+                  <v:handles>
+                    <v:h position="#1,#0" xrange="0,10800" yrange="0,21600"/>
+                  </v:handles>
+                </v:shapetype>
+                <v:shape id="Down Arrow 18" o:spid="_x0000_s1047" type="#_x0000_t67" style="position:absolute;left:10868;top:28120;width:3624;height:7181;visibility:visible;mso-wrap-style:square;v-text-anchor:middle" o:gfxdata="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" adj="16149" fillcolor="#ceb966 [3204]" strokecolor="#746325 [1604]" strokeweight="2pt">
+                  <v:textbox>
+                    <w:txbxContent>
+                      <w:p>
+                        <w:pPr>
+                          <w:rPr>
+                            <w:b/>
+                            <w:sz w:val="16"/>
+                            <w:lang w:val="fr-FR"/>
+                          </w:rPr>
+                        </w:pPr>
+                      </w:p>
+                    </w:txbxContent>
+                  </v:textbox>
+                </v:shape>
+                <v:shape id="Text Box 24" o:spid="_x0000_s1048" type="#_x0000_t202" style="position:absolute;left:32779;top:29408;width:7333;height:2501;visibility:visible;mso-wrap-style:square;v-text-anchor:top" o:gfxdata="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" fillcolor="white [3201]" strokeweight=".5pt">
+                  <v:textbox>
+                    <w:txbxContent>
+                      <w:p>
+                        <w:pPr>
+                          <w:rPr>
+                            <w:b/>
+                            <w:sz w:val="16"/>
                             <w:lang w:val="fr-FR"/>
                           </w:rPr>
                         </w:pPr>
                         <w:r>
                           <w:rPr>
+                            <w:b/>
+                            <w:sz w:val="16"/>
                             <w:lang w:val="fr-FR"/>
                           </w:rPr>
-                          <w:t>socket.io</w:t>
+                          <w:t>WebSocket</w:t>
                         </w:r>
                       </w:p>
+                      <w:p/>
                     </w:txbxContent>
                   </v:textbox>
-                </v:rect>
-                <v:rect id="Rectangle 16" o:spid="_x0000_s1042" style="position:absolute;left:3908;top:36636;width:19728;height:6102;visibility:visible;mso-wrap-style:square;v-text-anchor:middle" o:gfxdata="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" fillcolor="white [3201]" strokecolor="black [3200]" strokeweight="2pt">
-                  <v:textbox>
-                    <w:txbxContent>
-                      <w:p>
-                        <w:pPr>
-                          <w:pStyle w:val="NormalWeb"/>
-                          <w:spacing w:before="0" w:beforeAutospacing="0" w:after="200" w:afterAutospacing="0" w:line="252" w:lineRule="auto"/>
-                          <w:jc w:val="center"/>
-                        </w:pPr>
-                        <w:proofErr w:type="gramStart"/>
-                        <w:r>
-                          <w:rPr>
-                            <w:rFonts w:ascii="Cambria" w:eastAsia="Times New Roman" w:hAnsi="Cambria"/>
-                            <w:sz w:val="22"/>
-                            <w:szCs w:val="22"/>
-                            <w:lang w:val="fr-FR"/>
-                          </w:rPr>
-                          <w:t>express</w:t>
-                        </w:r>
-                        <w:proofErr w:type="gramEnd"/>
-                      </w:p>
-                    </w:txbxContent>
-                  </v:textbox>
-                </v:rect>
-                <v:rect id="Rectangle 17" o:spid="_x0000_s1043" style="position:absolute;left:3914;top:42469;width:40602;height:6108;visibility:visible;mso-wrap-style:square;v-text-anchor:middle" o:gfxdata="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" fillcolor="white [3201]" strokecolor="black [3200]" strokeweight="2pt">
-                  <v:textbox>
-                    <w:txbxContent>
-                      <w:p>
-                        <w:pPr>
-                          <w:pStyle w:val="NormalWeb"/>
-                          <w:spacing w:before="0" w:beforeAutospacing="0" w:after="200" w:afterAutospacing="0" w:line="252" w:lineRule="auto"/>
-                          <w:jc w:val="center"/>
-                        </w:pPr>
-                        <w:proofErr w:type="spellStart"/>
-                        <w:proofErr w:type="gramStart"/>
-                        <w:r>
-                          <w:rPr>
-                            <w:rFonts w:ascii="Cambria" w:eastAsia="Times New Roman" w:hAnsi="Cambria"/>
-                            <w:sz w:val="22"/>
-                            <w:szCs w:val="22"/>
-                            <w:lang w:val="fr-FR"/>
-                          </w:rPr>
-                          <w:t>mongoose</w:t>
-                        </w:r>
-                        <w:proofErr w:type="spellEnd"/>
-                        <w:proofErr w:type="gramEnd"/>
-                      </w:p>
-                    </w:txbxContent>
-                  </v:textbox>
-                </v:rect>
-                <v:shape id="Text Box 8" o:spid="_x0000_s1044" type="#_x0000_t202" style="position:absolute;left:49252;top:35217;width:12510;height:2674;visibility:visible;mso-wrap-style:square;v-text-anchor:top" o:gfxdata="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" fillcolor="white [3201]" strokeweight=".5pt">
+                </v:shape>
+                <v:shapetype id="_x0000_t70" coordsize="21600,21600" o:spt="70" adj="5400,4320" path="m10800,l21600@0@3@0@3@2,21600@2,10800,21600,0@2@1@2@1@0,0@0xe">
+                  <v:stroke joinstyle="miter"/>
+                  <v:formulas>
+                    <v:f eqn="val #1"/>
+                    <v:f eqn="val #0"/>
+                    <v:f eqn="sum 21600 0 #1"/>
+                    <v:f eqn="sum 21600 0 #0"/>
+                    <v:f eqn="prod #1 #0 10800"/>
+                    <v:f eqn="sum #1 0 @4"/>
+                    <v:f eqn="sum 21600 0 @5"/>
+                  </v:formulas>
+                  <v:path o:connecttype="custom" o:connectlocs="10800,0;0,@0;@1,10800;0,@2;10800,21600;21600,@2;@3,10800;21600,@0" o:connectangles="270,180,180,180,90,0,0,0" textboxrect="@1,@5,@3,@6"/>
+                  <v:handles>
+                    <v:h position="#0,#1" xrange="0,10800" yrange="0,10800"/>
+                  </v:handles>
+                </v:shapetype>
+                <v:shape id="Up-Down Arrow 25" o:spid="_x0000_s1049" type="#_x0000_t70" style="position:absolute;left:27345;top:28120;width:4055;height:7939;visibility:visible;mso-wrap-style:square;v-text-anchor:middle" o:gfxdata="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" adj=",5516" fillcolor="#ceb966 [3204]" strokecolor="#746325 [1604]" strokeweight="2pt"/>
+                <v:shape id="Text Box 24" o:spid="_x0000_s1050" type="#_x0000_t202" style="position:absolute;left:14492;top:29577;width:7328;height:2495;visibility:visible;mso-wrap-style:square;v-text-anchor:top" o:gfxdata="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" fillcolor="white [3201]" strokeweight=".5pt">
                   <v:textbox>
                     <w:txbxContent>
                       <w:p>
@@ -1537,48 +2044,36 @@
                             <w:rFonts w:ascii="Cambria" w:eastAsia="Times New Roman" w:hAnsi="Cambria"/>
                             <w:b/>
                             <w:bCs/>
+                            <w:sz w:val="16"/>
+                            <w:szCs w:val="16"/>
+                            <w:lang w:val="fr-FR"/>
+                          </w:rPr>
+                          <w:t xml:space="preserve">HTTP </w:t>
+                        </w:r>
+                      </w:p>
+                      <w:p>
+                        <w:pPr>
+                          <w:pStyle w:val="NormalWeb"/>
+                          <w:spacing w:before="0" w:beforeAutospacing="0" w:after="200" w:afterAutospacing="0" w:line="252" w:lineRule="auto"/>
+                        </w:pPr>
+                        <w:r>
+                          <w:rPr>
+                            <w:rFonts w:ascii="Cambria" w:eastAsia="Times New Roman" w:hAnsi="Cambria"/>
                             <w:sz w:val="22"/>
                             <w:szCs w:val="22"/>
-                            <w:lang w:val="fr-FR"/>
                           </w:rPr>
-                          <w:t>Server</w:t>
+                          <w:t> </w:t>
                         </w:r>
                       </w:p>
                     </w:txbxContent>
                   </v:textbox>
                 </v:shape>
-                <v:rect id="Rectangle 21" o:spid="_x0000_s1045" style="position:absolute;left:37512;top:57214;width:20873;height:3947;visibility:visible;mso-wrap-style:square;v-text-anchor:middle" o:gfxdata="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" fillcolor="#d1bcdd [1625]" strokecolor="#9b6eb5 [3049]">
-                  <v:fill color2="#f1eaf4 [505]" rotate="t" angle="180" colors="0 #dbb5f6;22938f #e5cbf8;1 #f5eafd" focus="100%" type="gradient"/>
-                  <v:shadow on="t" color="black" opacity="24903f" origin=",.5" offset="0,.55556mm"/>
-                  <v:textbox>
-                    <w:txbxContent>
-                      <w:p>
-                        <w:pPr>
-                          <w:pStyle w:val="NormalWeb"/>
-                          <w:spacing w:before="0" w:beforeAutospacing="0" w:after="200" w:afterAutospacing="0" w:line="252" w:lineRule="auto"/>
-                          <w:jc w:val="center"/>
-                        </w:pPr>
-                        <w:proofErr w:type="spellStart"/>
-                        <w:r>
-                          <w:rPr>
-                            <w:rFonts w:eastAsia="Times New Roman"/>
-                            <w:lang w:val="fr-FR"/>
-                          </w:rPr>
-                          <w:t>MongoDB</w:t>
-                        </w:r>
-                        <w:proofErr w:type="spellEnd"/>
-                      </w:p>
-                    </w:txbxContent>
-                  </v:textbox>
-                </v:rect>
                 <w10:anchorlock/>
               </v:group>
             </w:pict>
           </mc:Fallback>
         </mc:AlternateContent>
       </w:r>
-      <w:bookmarkStart w:id="0" w:name="_GoBack"/>
-      <w:bookmarkEnd w:id="0"/>
     </w:p>
     <w:p>
       <w:pPr>
@@ -1593,6 +2088,12 @@
         </w:rPr>
         <w:lastRenderedPageBreak/>
         <w:t>Client Server communication</w:t>
+      </w:r>
+      <w:r>
+        <w:rPr>
+          <w:lang w:val="fr-FR"/>
+        </w:rPr>
+        <w:t xml:space="preserve"> (old)</w:t>
       </w:r>
     </w:p>
     <w:tbl>
@@ -1660,14 +2161,12 @@
                 <w:lang w:val="fr-FR"/>
               </w:rPr>
             </w:pPr>
-            <w:proofErr w:type="spellStart"/>
             <w:r>
               <w:rPr>
                 <w:lang w:val="fr-FR"/>
               </w:rPr>
               <w:t>Params</w:t>
             </w:r>
-            <w:proofErr w:type="spellEnd"/>
           </w:p>
         </w:tc>
         <w:tc>
@@ -1705,7 +2204,6 @@
                 <w:lang w:val="fr-FR"/>
               </w:rPr>
             </w:pPr>
-            <w:proofErr w:type="spellStart"/>
             <w:r>
               <w:rPr>
                 <w:lang w:val="fr-FR"/>
@@ -1718,7 +2216,6 @@
               </w:rPr>
               <w:t>onnect</w:t>
             </w:r>
-            <w:proofErr w:type="spellEnd"/>
           </w:p>
         </w:tc>
         <w:tc>
@@ -1926,7 +2423,6 @@
                 <w:color w:val="000000"/>
               </w:rPr>
             </w:pPr>
-            <w:proofErr w:type="spellStart"/>
             <w:r>
               <w:rPr>
                 <w:rFonts w:ascii="Calibri" w:hAnsi="Calibri"/>
@@ -1941,7 +2437,6 @@
               </w:rPr>
               <w:t>nsubscribe</w:t>
             </w:r>
-            <w:proofErr w:type="spellEnd"/>
           </w:p>
         </w:tc>
         <w:tc>
@@ -2074,7 +2569,6 @@
                 <w:color w:val="000000"/>
               </w:rPr>
             </w:pPr>
-            <w:proofErr w:type="spellStart"/>
             <w:r>
               <w:rPr>
                 <w:rFonts w:ascii="Calibri" w:hAnsi="Calibri"/>
@@ -2082,7 +2576,6 @@
               </w:rPr>
               <w:t>createRoom</w:t>
             </w:r>
-            <w:proofErr w:type="spellEnd"/>
           </w:p>
         </w:tc>
         <w:tc>
@@ -2147,7 +2640,6 @@
                 <w:color w:val="000000"/>
               </w:rPr>
             </w:pPr>
-            <w:proofErr w:type="spellStart"/>
             <w:r>
               <w:rPr>
                 <w:rFonts w:ascii="Calibri" w:hAnsi="Calibri"/>
@@ -2155,7 +2647,6 @@
               </w:rPr>
               <w:t>changeBaseline</w:t>
             </w:r>
-            <w:proofErr w:type="spellEnd"/>
           </w:p>
         </w:tc>
         <w:tc>
@@ -2217,7 +2708,6 @@
                 <w:color w:val="000000"/>
               </w:rPr>
             </w:pPr>
-            <w:proofErr w:type="spellStart"/>
             <w:r>
               <w:rPr>
                 <w:rFonts w:ascii="Calibri" w:hAnsi="Calibri"/>
@@ -2225,7 +2715,6 @@
               </w:rPr>
               <w:t>searchForRooms</w:t>
             </w:r>
-            <w:proofErr w:type="spellEnd"/>
           </w:p>
         </w:tc>
         <w:tc>
@@ -2290,7 +2779,6 @@
                 <w:color w:val="000000"/>
               </w:rPr>
             </w:pPr>
-            <w:proofErr w:type="spellStart"/>
             <w:r>
               <w:rPr>
                 <w:rFonts w:ascii="Calibri" w:hAnsi="Calibri"/>
@@ -2298,7 +2786,6 @@
               </w:rPr>
               <w:t>searchForUsers</w:t>
             </w:r>
-            <w:proofErr w:type="spellEnd"/>
           </w:p>
         </w:tc>
         <w:tc>
@@ -2557,7 +3044,6 @@
                 <w:color w:val="000000"/>
               </w:rPr>
             </w:pPr>
-            <w:proofErr w:type="spellStart"/>
             <w:r>
               <w:rPr>
                 <w:rFonts w:ascii="Calibri" w:hAnsi="Calibri"/>
@@ -2565,7 +3051,6 @@
               </w:rPr>
               <w:t>subscribeSuccess</w:t>
             </w:r>
-            <w:proofErr w:type="spellEnd"/>
           </w:p>
         </w:tc>
         <w:tc>
@@ -2627,7 +3112,6 @@
                 <w:color w:val="000000"/>
               </w:rPr>
             </w:pPr>
-            <w:proofErr w:type="spellStart"/>
             <w:r>
               <w:rPr>
                 <w:rFonts w:ascii="Calibri" w:hAnsi="Calibri"/>
@@ -2635,7 +3119,6 @@
               </w:rPr>
               <w:t>subscribeError</w:t>
             </w:r>
-            <w:proofErr w:type="spellEnd"/>
           </w:p>
         </w:tc>
         <w:tc>
@@ -2700,7 +3183,6 @@
                 <w:color w:val="000000"/>
               </w:rPr>
             </w:pPr>
-            <w:proofErr w:type="spellStart"/>
             <w:r>
               <w:rPr>
                 <w:rFonts w:ascii="Calibri" w:hAnsi="Calibri"/>
@@ -2708,7 +3190,6 @@
               </w:rPr>
               <w:t>openRoom</w:t>
             </w:r>
-            <w:proofErr w:type="spellEnd"/>
           </w:p>
         </w:tc>
         <w:tc>
@@ -2770,7 +3251,6 @@
                 <w:color w:val="000000"/>
               </w:rPr>
             </w:pPr>
-            <w:proofErr w:type="spellStart"/>
             <w:r>
               <w:rPr>
                 <w:rFonts w:ascii="Calibri" w:hAnsi="Calibri"/>
@@ -2778,7 +3258,6 @@
               </w:rPr>
               <w:t>closeRoom</w:t>
             </w:r>
-            <w:proofErr w:type="spellEnd"/>
           </w:p>
         </w:tc>
         <w:tc>
@@ -2843,7 +3322,6 @@
                 <w:color w:val="000000"/>
               </w:rPr>
             </w:pPr>
-            <w:proofErr w:type="spellStart"/>
             <w:r>
               <w:rPr>
                 <w:rFonts w:ascii="Calibri" w:hAnsi="Calibri"/>
@@ -2851,7 +3329,6 @@
               </w:rPr>
               <w:t>leftRoom</w:t>
             </w:r>
-            <w:proofErr w:type="spellEnd"/>
           </w:p>
         </w:tc>
         <w:tc>
@@ -2984,7 +3461,6 @@
                 <w:color w:val="000000"/>
               </w:rPr>
             </w:pPr>
-            <w:proofErr w:type="spellStart"/>
             <w:r>
               <w:rPr>
                 <w:rFonts w:ascii="Calibri" w:hAnsi="Calibri"/>
@@ -2992,7 +3468,6 @@
               </w:rPr>
               <w:t>addRoomAttendee</w:t>
             </w:r>
-            <w:proofErr w:type="spellEnd"/>
           </w:p>
         </w:tc>
         <w:tc>
@@ -3054,7 +3529,6 @@
                 <w:color w:val="000000"/>
               </w:rPr>
             </w:pPr>
-            <w:proofErr w:type="spellStart"/>
             <w:r>
               <w:rPr>
                 <w:rFonts w:ascii="Calibri" w:hAnsi="Calibri"/>
@@ -3062,7 +3536,6 @@
               </w:rPr>
               <w:t>userEnterInRoom</w:t>
             </w:r>
-            <w:proofErr w:type="spellEnd"/>
           </w:p>
         </w:tc>
         <w:tc>
@@ -3127,7 +3600,6 @@
                 <w:color w:val="000000"/>
               </w:rPr>
             </w:pPr>
-            <w:proofErr w:type="spellStart"/>
             <w:r>
               <w:rPr>
                 <w:rFonts w:ascii="Calibri" w:hAnsi="Calibri"/>
@@ -3135,7 +3607,6 @@
               </w:rPr>
               <w:t>userOutRoom</w:t>
             </w:r>
-            <w:proofErr w:type="spellEnd"/>
           </w:p>
         </w:tc>
         <w:tc>
@@ -3197,7 +3668,6 @@
                 <w:color w:val="000000"/>
               </w:rPr>
             </w:pPr>
-            <w:proofErr w:type="spellStart"/>
             <w:r>
               <w:rPr>
                 <w:rFonts w:ascii="Calibri" w:hAnsi="Calibri"/>
@@ -3205,7 +3675,6 @@
               </w:rPr>
               <w:t>roomBaseline</w:t>
             </w:r>
-            <w:proofErr w:type="spellEnd"/>
           </w:p>
         </w:tc>
         <w:tc>
@@ -3270,7 +3739,6 @@
                 <w:color w:val="000000"/>
               </w:rPr>
             </w:pPr>
-            <w:proofErr w:type="spellStart"/>
             <w:r>
               <w:rPr>
                 <w:rFonts w:ascii="Calibri" w:hAnsi="Calibri"/>
@@ -3278,7 +3746,6 @@
               </w:rPr>
               <w:t>pleaseJoinRoom</w:t>
             </w:r>
-            <w:proofErr w:type="spellEnd"/>
           </w:p>
         </w:tc>
         <w:tc>
@@ -3340,7 +3807,6 @@
                 <w:color w:val="000000"/>
               </w:rPr>
             </w:pPr>
-            <w:proofErr w:type="spellStart"/>
             <w:r>
               <w:rPr>
                 <w:rFonts w:ascii="Calibri" w:hAnsi="Calibri"/>
@@ -3348,7 +3814,6 @@
               </w:rPr>
               <w:t>pleaseLeaveRoom</w:t>
             </w:r>
-            <w:proofErr w:type="spellEnd"/>
           </w:p>
         </w:tc>
         <w:tc>
@@ -3413,7 +3878,6 @@
                 <w:color w:val="000000"/>
               </w:rPr>
             </w:pPr>
-            <w:proofErr w:type="spellStart"/>
             <w:r>
               <w:rPr>
                 <w:rFonts w:ascii="Calibri" w:hAnsi="Calibri"/>
@@ -3421,7 +3885,6 @@
               </w:rPr>
               <w:t>newOnlineUser</w:t>
             </w:r>
-            <w:proofErr w:type="spellEnd"/>
           </w:p>
         </w:tc>
         <w:tc>
@@ -3483,7 +3946,6 @@
                 <w:color w:val="000000"/>
               </w:rPr>
             </w:pPr>
-            <w:proofErr w:type="spellStart"/>
             <w:r>
               <w:rPr>
                 <w:rFonts w:ascii="Calibri" w:hAnsi="Calibri"/>
@@ -3491,7 +3953,6 @@
               </w:rPr>
               <w:t>removeOnlineUser</w:t>
             </w:r>
-            <w:proofErr w:type="spellEnd"/>
           </w:p>
         </w:tc>
         <w:tc>
@@ -3587,6 +4048,2626 @@
         <w:tc>
           <w:tcPr>
             <w:tcW w:w="2574" w:type="dxa"/>
+          </w:tcPr>
+          <w:p>
+            <w:pPr>
+              <w:cnfStyle w:val="000000100000" w:firstRow="0" w:lastRow="0" w:firstColumn="0" w:lastColumn="0" w:oddVBand="0" w:evenVBand="0" w:oddHBand="1" w:evenHBand="0" w:firstRowFirstColumn="0" w:firstRowLastColumn="0" w:lastRowFirstColumn="0" w:lastRowLastColumn="0"/>
+              <w:rPr>
+                <w:lang w:val="fr-FR"/>
+              </w:rPr>
+            </w:pPr>
+          </w:p>
+        </w:tc>
+      </w:tr>
+    </w:tbl>
+    <w:p>
+      <w:pPr>
+        <w:rPr>
+          <w:lang w:val="fr-FR"/>
+        </w:rPr>
+      </w:pPr>
+    </w:p>
+    <w:p>
+      <w:pPr>
+        <w:pStyle w:val="Heading1"/>
+        <w:rPr>
+          <w:lang w:val="fr-FR"/>
+        </w:rPr>
+      </w:pPr>
+      <w:r>
+        <w:rPr>
+          <w:lang w:val="fr-FR"/>
+        </w:rPr>
+        <w:t>Client Server communication (</w:t>
+      </w:r>
+      <w:r>
+        <w:rPr>
+          <w:lang w:val="fr-FR"/>
+        </w:rPr>
+        <w:t>NEW</w:t>
+      </w:r>
+      <w:r>
+        <w:rPr>
+          <w:lang w:val="fr-FR"/>
+        </w:rPr>
+        <w:t>)</w:t>
+      </w:r>
+    </w:p>
+    <w:tbl>
+      <w:tblPr>
+        <w:tblStyle w:val="MediumGrid2-Accent2"/>
+        <w:tblW w:w="5000" w:type="pct"/>
+        <w:tblLook w:val="04A0" w:firstRow="1" w:lastRow="0" w:firstColumn="1" w:lastColumn="0" w:noHBand="0" w:noVBand="1"/>
+      </w:tblPr>
+      <w:tblGrid>
+        <w:gridCol w:w="2953"/>
+        <w:gridCol w:w="2471"/>
+        <w:gridCol w:w="2393"/>
+        <w:gridCol w:w="2479"/>
+      </w:tblGrid>
+      <w:tr>
+        <w:trPr>
+          <w:cnfStyle w:val="100000000000" w:firstRow="1" w:lastRow="0" w:firstColumn="0" w:lastColumn="0" w:oddVBand="0" w:evenVBand="0" w:oddHBand="0" w:evenHBand="0" w:firstRowFirstColumn="0" w:firstRowLastColumn="0" w:lastRowFirstColumn="0" w:lastRowLastColumn="0"/>
+        </w:trPr>
+        <w:tc>
+          <w:tcPr>
+            <w:cnfStyle w:val="001000000100" w:firstRow="0" w:lastRow="0" w:firstColumn="1" w:lastColumn="0" w:oddVBand="0" w:evenVBand="0" w:oddHBand="0" w:evenHBand="0" w:firstRowFirstColumn="1" w:firstRowLastColumn="0" w:lastRowFirstColumn="0" w:lastRowLastColumn="0"/>
+            <w:tcW w:w="1434" w:type="pct"/>
+          </w:tcPr>
+          <w:p>
+            <w:pPr>
+              <w:rPr>
+                <w:highlight w:val="yellow"/>
+                <w:lang w:val="fr-FR"/>
+              </w:rPr>
+            </w:pPr>
+            <w:r>
+              <w:rPr>
+                <w:highlight w:val="yellow"/>
+                <w:lang w:val="fr-FR"/>
+              </w:rPr>
+              <w:t>event</w:t>
+            </w:r>
+          </w:p>
+        </w:tc>
+        <w:tc>
+          <w:tcPr>
+            <w:tcW w:w="1200" w:type="pct"/>
+          </w:tcPr>
+          <w:p>
+            <w:pPr>
+              <w:cnfStyle w:val="100000000000" w:firstRow="1" w:lastRow="0" w:firstColumn="0" w:lastColumn="0" w:oddVBand="0" w:evenVBand="0" w:oddHBand="0" w:evenHBand="0" w:firstRowFirstColumn="0" w:firstRowLastColumn="0" w:lastRowFirstColumn="0" w:lastRowLastColumn="0"/>
+              <w:rPr>
+                <w:highlight w:val="yellow"/>
+                <w:lang w:val="fr-FR"/>
+              </w:rPr>
+            </w:pPr>
+            <w:r>
+              <w:rPr>
+                <w:highlight w:val="yellow"/>
+                <w:lang w:val="fr-FR"/>
+              </w:rPr>
+              <w:t>Direction</w:t>
+            </w:r>
+          </w:p>
+        </w:tc>
+        <w:tc>
+          <w:tcPr>
+            <w:tcW w:w="1162" w:type="pct"/>
+          </w:tcPr>
+          <w:p>
+            <w:pPr>
+              <w:cnfStyle w:val="100000000000" w:firstRow="1" w:lastRow="0" w:firstColumn="0" w:lastColumn="0" w:oddVBand="0" w:evenVBand="0" w:oddHBand="0" w:evenHBand="0" w:firstRowFirstColumn="0" w:firstRowLastColumn="0" w:lastRowFirstColumn="0" w:lastRowLastColumn="0"/>
+              <w:rPr>
+                <w:highlight w:val="yellow"/>
+                <w:lang w:val="fr-FR"/>
+              </w:rPr>
+            </w:pPr>
+            <w:r>
+              <w:rPr>
+                <w:highlight w:val="yellow"/>
+                <w:lang w:val="fr-FR"/>
+              </w:rPr>
+              <w:t>Params</w:t>
+            </w:r>
+          </w:p>
+        </w:tc>
+        <w:tc>
+          <w:tcPr>
+            <w:tcW w:w="1204" w:type="pct"/>
+          </w:tcPr>
+          <w:p>
+            <w:pPr>
+              <w:cnfStyle w:val="100000000000" w:firstRow="1" w:lastRow="0" w:firstColumn="0" w:lastColumn="0" w:oddVBand="0" w:evenVBand="0" w:oddHBand="0" w:evenHBand="0" w:firstRowFirstColumn="0" w:firstRowLastColumn="0" w:lastRowFirstColumn="0" w:lastRowLastColumn="0"/>
+              <w:rPr>
+                <w:highlight w:val="yellow"/>
+                <w:lang w:val="fr-FR"/>
+              </w:rPr>
+            </w:pPr>
+            <w:r>
+              <w:rPr>
+                <w:highlight w:val="yellow"/>
+                <w:lang w:val="fr-FR"/>
+              </w:rPr>
+              <w:t>Comment</w:t>
+            </w:r>
+          </w:p>
+        </w:tc>
+      </w:tr>
+      <w:tr>
+        <w:trPr>
+          <w:cnfStyle w:val="000000100000" w:firstRow="0" w:lastRow="0" w:firstColumn="0" w:lastColumn="0" w:oddVBand="0" w:evenVBand="0" w:oddHBand="1" w:evenHBand="0" w:firstRowFirstColumn="0" w:firstRowLastColumn="0" w:lastRowFirstColumn="0" w:lastRowLastColumn="0"/>
+        </w:trPr>
+        <w:tc>
+          <w:tcPr>
+            <w:cnfStyle w:val="001000000000" w:firstRow="0" w:lastRow="0" w:firstColumn="1" w:lastColumn="0" w:oddVBand="0" w:evenVBand="0" w:oddHBand="0" w:evenHBand="0" w:firstRowFirstColumn="0" w:firstRowLastColumn="0" w:lastRowFirstColumn="0" w:lastRowLastColumn="0"/>
+            <w:tcW w:w="1434" w:type="pct"/>
+          </w:tcPr>
+          <w:p>
+            <w:pPr>
+              <w:rPr>
+                <w:rFonts w:ascii="Calibri" w:hAnsi="Calibri"/>
+                <w:color w:val="000000"/>
+              </w:rPr>
+            </w:pPr>
+          </w:p>
+        </w:tc>
+        <w:tc>
+          <w:tcPr>
+            <w:tcW w:w="1200" w:type="pct"/>
+          </w:tcPr>
+          <w:p>
+            <w:pPr>
+              <w:cnfStyle w:val="000000100000" w:firstRow="0" w:lastRow="0" w:firstColumn="0" w:lastColumn="0" w:oddVBand="0" w:evenVBand="0" w:oddHBand="1" w:evenHBand="0" w:firstRowFirstColumn="0" w:firstRowLastColumn="0" w:lastRowFirstColumn="0" w:lastRowLastColumn="0"/>
+              <w:rPr>
+                <w:lang w:val="fr-FR"/>
+              </w:rPr>
+            </w:pPr>
+          </w:p>
+        </w:tc>
+        <w:tc>
+          <w:tcPr>
+            <w:tcW w:w="1162" w:type="pct"/>
+          </w:tcPr>
+          <w:p>
+            <w:pPr>
+              <w:cnfStyle w:val="000000100000" w:firstRow="0" w:lastRow="0" w:firstColumn="0" w:lastColumn="0" w:oddVBand="0" w:evenVBand="0" w:oddHBand="1" w:evenHBand="0" w:firstRowFirstColumn="0" w:firstRowLastColumn="0" w:lastRowFirstColumn="0" w:lastRowLastColumn="0"/>
+              <w:rPr>
+                <w:lang w:val="fr-FR"/>
+              </w:rPr>
+            </w:pPr>
+          </w:p>
+        </w:tc>
+        <w:tc>
+          <w:tcPr>
+            <w:tcW w:w="1204" w:type="pct"/>
+          </w:tcPr>
+          <w:p>
+            <w:pPr>
+              <w:cnfStyle w:val="000000100000" w:firstRow="0" w:lastRow="0" w:firstColumn="0" w:lastColumn="0" w:oddVBand="0" w:evenVBand="0" w:oddHBand="1" w:evenHBand="0" w:firstRowFirstColumn="0" w:firstRowLastColumn="0" w:lastRowFirstColumn="0" w:lastRowLastColumn="0"/>
+              <w:rPr>
+                <w:lang w:val="fr-FR"/>
+              </w:rPr>
+            </w:pPr>
+          </w:p>
+        </w:tc>
+      </w:tr>
+      <w:tr>
+        <w:tc>
+          <w:tcPr>
+            <w:cnfStyle w:val="001000000000" w:firstRow="0" w:lastRow="0" w:firstColumn="1" w:lastColumn="0" w:oddVBand="0" w:evenVBand="0" w:oddHBand="0" w:evenHBand="0" w:firstRowFirstColumn="0" w:firstRowLastColumn="0" w:lastRowFirstColumn="0" w:lastRowLastColumn="0"/>
+            <w:tcW w:w="1434" w:type="pct"/>
+          </w:tcPr>
+          <w:p>
+            <w:pPr>
+              <w:rPr>
+                <w:lang w:val="fr-FR"/>
+              </w:rPr>
+            </w:pPr>
+            <w:r>
+              <w:rPr>
+                <w:rFonts w:ascii="Calibri" w:hAnsi="Calibri"/>
+                <w:color w:val="000000"/>
+              </w:rPr>
+              <w:t>connect</w:t>
+            </w:r>
+          </w:p>
+        </w:tc>
+        <w:tc>
+          <w:tcPr>
+            <w:tcW w:w="1200" w:type="pct"/>
+          </w:tcPr>
+          <w:p>
+            <w:pPr>
+              <w:cnfStyle w:val="000000000000" w:firstRow="0" w:lastRow="0" w:firstColumn="0" w:lastColumn="0" w:oddVBand="0" w:evenVBand="0" w:oddHBand="0" w:evenHBand="0" w:firstRowFirstColumn="0" w:firstRowLastColumn="0" w:lastRowFirstColumn="0" w:lastRowLastColumn="0"/>
+              <w:rPr>
+                <w:lang w:val="fr-FR"/>
+              </w:rPr>
+            </w:pPr>
+            <w:r>
+              <w:rPr>
+                <w:lang w:val="fr-FR"/>
+              </w:rPr>
+              <w:t>C-&gt;S</w:t>
+            </w:r>
+          </w:p>
+        </w:tc>
+        <w:tc>
+          <w:tcPr>
+            <w:tcW w:w="1162" w:type="pct"/>
+          </w:tcPr>
+          <w:p>
+            <w:pPr>
+              <w:cnfStyle w:val="000000000000" w:firstRow="0" w:lastRow="0" w:firstColumn="0" w:lastColumn="0" w:oddVBand="0" w:evenVBand="0" w:oddHBand="0" w:evenHBand="0" w:firstRowFirstColumn="0" w:firstRowLastColumn="0" w:lastRowFirstColumn="0" w:lastRowLastColumn="0"/>
+              <w:rPr>
+                <w:lang w:val="fr-FR"/>
+              </w:rPr>
+            </w:pPr>
+          </w:p>
+        </w:tc>
+        <w:tc>
+          <w:tcPr>
+            <w:tcW w:w="1204" w:type="pct"/>
+          </w:tcPr>
+          <w:p>
+            <w:pPr>
+              <w:cnfStyle w:val="000000000000" w:firstRow="0" w:lastRow="0" w:firstColumn="0" w:lastColumn="0" w:oddVBand="0" w:evenVBand="0" w:oddHBand="0" w:evenHBand="0" w:firstRowFirstColumn="0" w:firstRowLastColumn="0" w:lastRowFirstColumn="0" w:lastRowLastColumn="0"/>
+              <w:rPr>
+                <w:lang w:val="fr-FR"/>
+              </w:rPr>
+            </w:pPr>
+          </w:p>
+        </w:tc>
+      </w:tr>
+      <w:tr>
+        <w:trPr>
+          <w:cnfStyle w:val="000000100000" w:firstRow="0" w:lastRow="0" w:firstColumn="0" w:lastColumn="0" w:oddVBand="0" w:evenVBand="0" w:oddHBand="1" w:evenHBand="0" w:firstRowFirstColumn="0" w:firstRowLastColumn="0" w:lastRowFirstColumn="0" w:lastRowLastColumn="0"/>
+        </w:trPr>
+        <w:tc>
+          <w:tcPr>
+            <w:cnfStyle w:val="001000000000" w:firstRow="0" w:lastRow="0" w:firstColumn="1" w:lastColumn="0" w:oddVBand="0" w:evenVBand="0" w:oddHBand="0" w:evenHBand="0" w:firstRowFirstColumn="0" w:firstRowLastColumn="0" w:lastRowFirstColumn="0" w:lastRowLastColumn="0"/>
+            <w:tcW w:w="1434" w:type="pct"/>
+          </w:tcPr>
+          <w:p>
+            <w:pPr>
+              <w:rPr>
+                <w:rFonts w:ascii="Calibri" w:hAnsi="Calibri"/>
+                <w:color w:val="000000"/>
+              </w:rPr>
+            </w:pPr>
+            <w:r>
+              <w:rPr>
+                <w:rFonts w:ascii="Calibri" w:hAnsi="Calibri"/>
+                <w:color w:val="000000"/>
+              </w:rPr>
+              <w:t>close</w:t>
+            </w:r>
+          </w:p>
+        </w:tc>
+        <w:tc>
+          <w:tcPr>
+            <w:tcW w:w="1200" w:type="pct"/>
+          </w:tcPr>
+          <w:p>
+            <w:pPr>
+              <w:cnfStyle w:val="000000100000" w:firstRow="0" w:lastRow="0" w:firstColumn="0" w:lastColumn="0" w:oddVBand="0" w:evenVBand="0" w:oddHBand="1" w:evenHBand="0" w:firstRowFirstColumn="0" w:firstRowLastColumn="0" w:lastRowFirstColumn="0" w:lastRowLastColumn="0"/>
+              <w:rPr>
+                <w:lang w:val="fr-FR"/>
+              </w:rPr>
+            </w:pPr>
+            <w:r>
+              <w:rPr>
+                <w:lang w:val="fr-FR"/>
+              </w:rPr>
+              <w:t>C-&gt;S</w:t>
+            </w:r>
+          </w:p>
+        </w:tc>
+        <w:tc>
+          <w:tcPr>
+            <w:tcW w:w="1162" w:type="pct"/>
+          </w:tcPr>
+          <w:p>
+            <w:pPr>
+              <w:cnfStyle w:val="000000100000" w:firstRow="0" w:lastRow="0" w:firstColumn="0" w:lastColumn="0" w:oddVBand="0" w:evenVBand="0" w:oddHBand="1" w:evenHBand="0" w:firstRowFirstColumn="0" w:firstRowLastColumn="0" w:lastRowFirstColumn="0" w:lastRowLastColumn="0"/>
+              <w:rPr>
+                <w:lang w:val="fr-FR"/>
+              </w:rPr>
+            </w:pPr>
+          </w:p>
+        </w:tc>
+        <w:tc>
+          <w:tcPr>
+            <w:tcW w:w="1204" w:type="pct"/>
+          </w:tcPr>
+          <w:p>
+            <w:pPr>
+              <w:cnfStyle w:val="000000100000" w:firstRow="0" w:lastRow="0" w:firstColumn="0" w:lastColumn="0" w:oddVBand="0" w:evenVBand="0" w:oddHBand="1" w:evenHBand="0" w:firstRowFirstColumn="0" w:firstRowLastColumn="0" w:lastRowFirstColumn="0" w:lastRowLastColumn="0"/>
+              <w:rPr>
+                <w:lang w:val="fr-FR"/>
+              </w:rPr>
+            </w:pPr>
+          </w:p>
+        </w:tc>
+      </w:tr>
+      <w:tr>
+        <w:tc>
+          <w:tcPr>
+            <w:cnfStyle w:val="001000000000" w:firstRow="0" w:lastRow="0" w:firstColumn="1" w:lastColumn="0" w:oddVBand="0" w:evenVBand="0" w:oddHBand="0" w:evenHBand="0" w:firstRowFirstColumn="0" w:firstRowLastColumn="0" w:lastRowFirstColumn="0" w:lastRowLastColumn="0"/>
+            <w:tcW w:w="1434" w:type="pct"/>
+          </w:tcPr>
+          <w:p>
+            <w:pPr>
+              <w:rPr>
+                <w:rFonts w:ascii="Calibri" w:hAnsi="Calibri"/>
+                <w:i/>
+                <w:color w:val="000000"/>
+              </w:rPr>
+            </w:pPr>
+            <w:r>
+              <w:rPr>
+                <w:rFonts w:ascii="Calibri" w:hAnsi="Calibri"/>
+                <w:i/>
+                <w:color w:val="000000"/>
+              </w:rPr>
+              <w:t>handshake|welcome|connect</w:t>
+            </w:r>
+          </w:p>
+        </w:tc>
+        <w:tc>
+          <w:tcPr>
+            <w:tcW w:w="1200" w:type="pct"/>
+          </w:tcPr>
+          <w:p>
+            <w:pPr>
+              <w:cnfStyle w:val="000000000000" w:firstRow="0" w:lastRow="0" w:firstColumn="0" w:lastColumn="0" w:oddVBand="0" w:evenVBand="0" w:oddHBand="0" w:evenHBand="0" w:firstRowFirstColumn="0" w:firstRowLastColumn="0" w:lastRowFirstColumn="0" w:lastRowLastColumn="0"/>
+              <w:rPr>
+                <w:lang w:val="fr-FR"/>
+              </w:rPr>
+            </w:pPr>
+            <w:r>
+              <w:rPr>
+                <w:lang w:val="fr-FR"/>
+              </w:rPr>
+              <w:t>S-&gt;C</w:t>
+            </w:r>
+          </w:p>
+        </w:tc>
+        <w:tc>
+          <w:tcPr>
+            <w:tcW w:w="1162" w:type="pct"/>
+          </w:tcPr>
+          <w:p>
+            <w:pPr>
+              <w:cnfStyle w:val="000000000000" w:firstRow="0" w:lastRow="0" w:firstColumn="0" w:lastColumn="0" w:oddVBand="0" w:evenVBand="0" w:oddHBand="0" w:evenHBand="0" w:firstRowFirstColumn="0" w:firstRowLastColumn="0" w:lastRowFirstColumn="0" w:lastRowLastColumn="0"/>
+              <w:rPr>
+                <w:lang w:val="fr-FR"/>
+              </w:rPr>
+            </w:pPr>
+          </w:p>
+        </w:tc>
+        <w:tc>
+          <w:tcPr>
+            <w:tcW w:w="1204" w:type="pct"/>
+          </w:tcPr>
+          <w:p>
+            <w:pPr>
+              <w:cnfStyle w:val="000000000000" w:firstRow="0" w:lastRow="0" w:firstColumn="0" w:lastColumn="0" w:oddVBand="0" w:evenVBand="0" w:oddHBand="0" w:evenHBand="0" w:firstRowFirstColumn="0" w:firstRowLastColumn="0" w:lastRowFirstColumn="0" w:lastRowLastColumn="0"/>
+              <w:rPr>
+                <w:lang w:val="fr-FR"/>
+              </w:rPr>
+            </w:pPr>
+          </w:p>
+        </w:tc>
+      </w:tr>
+      <w:tr>
+        <w:trPr>
+          <w:cnfStyle w:val="000000100000" w:firstRow="0" w:lastRow="0" w:firstColumn="0" w:lastColumn="0" w:oddVBand="0" w:evenVBand="0" w:oddHBand="1" w:evenHBand="0" w:firstRowFirstColumn="0" w:firstRowLastColumn="0" w:lastRowFirstColumn="0" w:lastRowLastColumn="0"/>
+        </w:trPr>
+        <w:tc>
+          <w:tcPr>
+            <w:cnfStyle w:val="001000000000" w:firstRow="0" w:lastRow="0" w:firstColumn="1" w:lastColumn="0" w:oddVBand="0" w:evenVBand="0" w:oddHBand="0" w:evenHBand="0" w:firstRowFirstColumn="0" w:firstRowLastColumn="0" w:lastRowFirstColumn="0" w:lastRowLastColumn="0"/>
+            <w:tcW w:w="1434" w:type="pct"/>
+          </w:tcPr>
+          <w:p>
+            <w:pPr>
+              <w:rPr>
+                <w:rFonts w:ascii="Calibri" w:hAnsi="Calibri"/>
+                <w:color w:val="000000"/>
+              </w:rPr>
+            </w:pPr>
+          </w:p>
+        </w:tc>
+        <w:tc>
+          <w:tcPr>
+            <w:tcW w:w="1200" w:type="pct"/>
+          </w:tcPr>
+          <w:p>
+            <w:pPr>
+              <w:cnfStyle w:val="000000100000" w:firstRow="0" w:lastRow="0" w:firstColumn="0" w:lastColumn="0" w:oddVBand="0" w:evenVBand="0" w:oddHBand="1" w:evenHBand="0" w:firstRowFirstColumn="0" w:firstRowLastColumn="0" w:lastRowFirstColumn="0" w:lastRowLastColumn="0"/>
+              <w:rPr>
+                <w:lang w:val="fr-FR"/>
+              </w:rPr>
+            </w:pPr>
+          </w:p>
+        </w:tc>
+        <w:tc>
+          <w:tcPr>
+            <w:tcW w:w="1162" w:type="pct"/>
+          </w:tcPr>
+          <w:p>
+            <w:pPr>
+              <w:cnfStyle w:val="000000100000" w:firstRow="0" w:lastRow="0" w:firstColumn="0" w:lastColumn="0" w:oddVBand="0" w:evenVBand="0" w:oddHBand="1" w:evenHBand="0" w:firstRowFirstColumn="0" w:firstRowLastColumn="0" w:lastRowFirstColumn="0" w:lastRowLastColumn="0"/>
+              <w:rPr>
+                <w:lang w:val="fr-FR"/>
+              </w:rPr>
+            </w:pPr>
+          </w:p>
+        </w:tc>
+        <w:tc>
+          <w:tcPr>
+            <w:tcW w:w="1204" w:type="pct"/>
+          </w:tcPr>
+          <w:p>
+            <w:pPr>
+              <w:cnfStyle w:val="000000100000" w:firstRow="0" w:lastRow="0" w:firstColumn="0" w:lastColumn="0" w:oddVBand="0" w:evenVBand="0" w:oddHBand="1" w:evenHBand="0" w:firstRowFirstColumn="0" w:firstRowLastColumn="0" w:lastRowFirstColumn="0" w:lastRowLastColumn="0"/>
+              <w:rPr>
+                <w:lang w:val="fr-FR"/>
+              </w:rPr>
+            </w:pPr>
+          </w:p>
+        </w:tc>
+      </w:tr>
+      <w:tr>
+        <w:tc>
+          <w:tcPr>
+            <w:cnfStyle w:val="001000000000" w:firstRow="0" w:lastRow="0" w:firstColumn="1" w:lastColumn="0" w:oddVBand="0" w:evenVBand="0" w:oddHBand="0" w:evenHBand="0" w:firstRowFirstColumn="0" w:firstRowLastColumn="0" w:lastRowFirstColumn="0" w:lastRowLastColumn="0"/>
+            <w:tcW w:w="1434" w:type="pct"/>
+          </w:tcPr>
+          <w:p>
+            <w:pPr>
+              <w:rPr>
+                <w:rFonts w:ascii="Calibri" w:hAnsi="Calibri"/>
+                <w:color w:val="000000"/>
+              </w:rPr>
+            </w:pPr>
+            <w:r>
+              <w:rPr>
+                <w:rFonts w:ascii="Calibri" w:hAnsi="Calibri"/>
+                <w:color w:val="000000"/>
+              </w:rPr>
+              <w:t>ROOMS</w:t>
+            </w:r>
+          </w:p>
+        </w:tc>
+        <w:tc>
+          <w:tcPr>
+            <w:tcW w:w="1200" w:type="pct"/>
+          </w:tcPr>
+          <w:p>
+            <w:pPr>
+              <w:cnfStyle w:val="000000000000" w:firstRow="0" w:lastRow="0" w:firstColumn="0" w:lastColumn="0" w:oddVBand="0" w:evenVBand="0" w:oddHBand="0" w:evenHBand="0" w:firstRowFirstColumn="0" w:firstRowLastColumn="0" w:lastRowFirstColumn="0" w:lastRowLastColumn="0"/>
+              <w:rPr>
+                <w:lang w:val="fr-FR"/>
+              </w:rPr>
+            </w:pPr>
+          </w:p>
+        </w:tc>
+        <w:tc>
+          <w:tcPr>
+            <w:tcW w:w="1162" w:type="pct"/>
+          </w:tcPr>
+          <w:p>
+            <w:pPr>
+              <w:cnfStyle w:val="000000000000" w:firstRow="0" w:lastRow="0" w:firstColumn="0" w:lastColumn="0" w:oddVBand="0" w:evenVBand="0" w:oddHBand="0" w:evenHBand="0" w:firstRowFirstColumn="0" w:firstRowLastColumn="0" w:lastRowFirstColumn="0" w:lastRowLastColumn="0"/>
+              <w:rPr>
+                <w:lang w:val="fr-FR"/>
+              </w:rPr>
+            </w:pPr>
+          </w:p>
+        </w:tc>
+        <w:tc>
+          <w:tcPr>
+            <w:tcW w:w="1204" w:type="pct"/>
+          </w:tcPr>
+          <w:p>
+            <w:pPr>
+              <w:cnfStyle w:val="000000000000" w:firstRow="0" w:lastRow="0" w:firstColumn="0" w:lastColumn="0" w:oddVBand="0" w:evenVBand="0" w:oddHBand="0" w:evenHBand="0" w:firstRowFirstColumn="0" w:firstRowLastColumn="0" w:lastRowFirstColumn="0" w:lastRowLastColumn="0"/>
+              <w:rPr>
+                <w:lang w:val="fr-FR"/>
+              </w:rPr>
+            </w:pPr>
+          </w:p>
+        </w:tc>
+      </w:tr>
+      <w:tr>
+        <w:trPr>
+          <w:cnfStyle w:val="000000100000" w:firstRow="0" w:lastRow="0" w:firstColumn="0" w:lastColumn="0" w:oddVBand="0" w:evenVBand="0" w:oddHBand="1" w:evenHBand="0" w:firstRowFirstColumn="0" w:firstRowLastColumn="0" w:lastRowFirstColumn="0" w:lastRowLastColumn="0"/>
+        </w:trPr>
+        <w:tc>
+          <w:tcPr>
+            <w:cnfStyle w:val="001000000000" w:firstRow="0" w:lastRow="0" w:firstColumn="1" w:lastColumn="0" w:oddVBand="0" w:evenVBand="0" w:oddHBand="0" w:evenHBand="0" w:firstRowFirstColumn="0" w:firstRowLastColumn="0" w:lastRowFirstColumn="0" w:lastRowLastColumn="0"/>
+            <w:tcW w:w="1434" w:type="pct"/>
+          </w:tcPr>
+          <w:p>
+            <w:pPr>
+              <w:rPr>
+                <w:rFonts w:ascii="Calibri" w:hAnsi="Calibri"/>
+                <w:color w:val="000000"/>
+              </w:rPr>
+            </w:pPr>
+            <w:r>
+              <w:rPr>
+                <w:rFonts w:ascii="Calibri" w:hAnsi="Calibri"/>
+                <w:color w:val="000000"/>
+              </w:rPr>
+              <w:t>j</w:t>
+            </w:r>
+            <w:r>
+              <w:rPr>
+                <w:rFonts w:ascii="Calibri" w:hAnsi="Calibri"/>
+                <w:color w:val="000000"/>
+              </w:rPr>
+              <w:t>oin</w:t>
+            </w:r>
+          </w:p>
+        </w:tc>
+        <w:tc>
+          <w:tcPr>
+            <w:tcW w:w="1200" w:type="pct"/>
+          </w:tcPr>
+          <w:p>
+            <w:pPr>
+              <w:cnfStyle w:val="000000100000" w:firstRow="0" w:lastRow="0" w:firstColumn="0" w:lastColumn="0" w:oddVBand="0" w:evenVBand="0" w:oddHBand="1" w:evenHBand="0" w:firstRowFirstColumn="0" w:firstRowLastColumn="0" w:lastRowFirstColumn="0" w:lastRowLastColumn="0"/>
+              <w:rPr>
+                <w:lang w:val="fr-FR"/>
+              </w:rPr>
+            </w:pPr>
+            <w:r>
+              <w:rPr>
+                <w:lang w:val="fr-FR"/>
+              </w:rPr>
+              <w:t>C-&gt;S</w:t>
+            </w:r>
+          </w:p>
+        </w:tc>
+        <w:tc>
+          <w:tcPr>
+            <w:tcW w:w="1162" w:type="pct"/>
+          </w:tcPr>
+          <w:p>
+            <w:pPr>
+              <w:cnfStyle w:val="000000100000" w:firstRow="0" w:lastRow="0" w:firstColumn="0" w:lastColumn="0" w:oddVBand="0" w:evenVBand="0" w:oddHBand="1" w:evenHBand="0" w:firstRowFirstColumn="0" w:firstRowLastColumn="0" w:lastRowFirstColumn="0" w:lastRowLastColumn="0"/>
+              <w:rPr>
+                <w:lang w:val="fr-FR"/>
+              </w:rPr>
+            </w:pPr>
+          </w:p>
+        </w:tc>
+        <w:tc>
+          <w:tcPr>
+            <w:tcW w:w="1204" w:type="pct"/>
+          </w:tcPr>
+          <w:p>
+            <w:pPr>
+              <w:cnfStyle w:val="000000100000" w:firstRow="0" w:lastRow="0" w:firstColumn="0" w:lastColumn="0" w:oddVBand="0" w:evenVBand="0" w:oddHBand="1" w:evenHBand="0" w:firstRowFirstColumn="0" w:firstRowLastColumn="0" w:lastRowFirstColumn="0" w:lastRowLastColumn="0"/>
+              <w:rPr>
+                <w:lang w:val="fr-FR"/>
+              </w:rPr>
+            </w:pPr>
+          </w:p>
+        </w:tc>
+      </w:tr>
+      <w:tr>
+        <w:tc>
+          <w:tcPr>
+            <w:cnfStyle w:val="001000000000" w:firstRow="0" w:lastRow="0" w:firstColumn="1" w:lastColumn="0" w:oddVBand="0" w:evenVBand="0" w:oddHBand="0" w:evenHBand="0" w:firstRowFirstColumn="0" w:firstRowLastColumn="0" w:lastRowFirstColumn="0" w:lastRowLastColumn="0"/>
+            <w:tcW w:w="1434" w:type="pct"/>
+          </w:tcPr>
+          <w:p>
+            <w:pPr>
+              <w:rPr>
+                <w:rFonts w:ascii="Calibri" w:hAnsi="Calibri"/>
+                <w:color w:val="000000"/>
+              </w:rPr>
+            </w:pPr>
+            <w:r>
+              <w:rPr>
+                <w:rFonts w:ascii="Calibri" w:hAnsi="Calibri"/>
+                <w:color w:val="000000"/>
+              </w:rPr>
+              <w:t>l</w:t>
+            </w:r>
+            <w:r>
+              <w:rPr>
+                <w:rFonts w:ascii="Calibri" w:hAnsi="Calibri"/>
+                <w:color w:val="000000"/>
+              </w:rPr>
+              <w:t>eave</w:t>
+            </w:r>
+          </w:p>
+        </w:tc>
+        <w:tc>
+          <w:tcPr>
+            <w:tcW w:w="1200" w:type="pct"/>
+          </w:tcPr>
+          <w:p>
+            <w:pPr>
+              <w:cnfStyle w:val="000000000000" w:firstRow="0" w:lastRow="0" w:firstColumn="0" w:lastColumn="0" w:oddVBand="0" w:evenVBand="0" w:oddHBand="0" w:evenHBand="0" w:firstRowFirstColumn="0" w:firstRowLastColumn="0" w:lastRowFirstColumn="0" w:lastRowLastColumn="0"/>
+              <w:rPr>
+                <w:lang w:val="fr-FR"/>
+              </w:rPr>
+            </w:pPr>
+            <w:r>
+              <w:rPr>
+                <w:lang w:val="fr-FR"/>
+              </w:rPr>
+              <w:t>C-&gt;S</w:t>
+            </w:r>
+          </w:p>
+        </w:tc>
+        <w:tc>
+          <w:tcPr>
+            <w:tcW w:w="1162" w:type="pct"/>
+          </w:tcPr>
+          <w:p>
+            <w:pPr>
+              <w:cnfStyle w:val="000000000000" w:firstRow="0" w:lastRow="0" w:firstColumn="0" w:lastColumn="0" w:oddVBand="0" w:evenVBand="0" w:oddHBand="0" w:evenHBand="0" w:firstRowFirstColumn="0" w:firstRowLastColumn="0" w:lastRowFirstColumn="0" w:lastRowLastColumn="0"/>
+              <w:rPr>
+                <w:lang w:val="fr-FR"/>
+              </w:rPr>
+            </w:pPr>
+          </w:p>
+        </w:tc>
+        <w:tc>
+          <w:tcPr>
+            <w:tcW w:w="1204" w:type="pct"/>
+          </w:tcPr>
+          <w:p>
+            <w:pPr>
+              <w:cnfStyle w:val="000000000000" w:firstRow="0" w:lastRow="0" w:firstColumn="0" w:lastColumn="0" w:oddVBand="0" w:evenVBand="0" w:oddHBand="0" w:evenHBand="0" w:firstRowFirstColumn="0" w:firstRowLastColumn="0" w:lastRowFirstColumn="0" w:lastRowLastColumn="0"/>
+              <w:rPr>
+                <w:lang w:val="fr-FR"/>
+              </w:rPr>
+            </w:pPr>
+          </w:p>
+        </w:tc>
+      </w:tr>
+      <w:tr>
+        <w:trPr>
+          <w:cnfStyle w:val="000000100000" w:firstRow="0" w:lastRow="0" w:firstColumn="0" w:lastColumn="0" w:oddVBand="0" w:evenVBand="0" w:oddHBand="1" w:evenHBand="0" w:firstRowFirstColumn="0" w:firstRowLastColumn="0" w:lastRowFirstColumn="0" w:lastRowLastColumn="0"/>
+        </w:trPr>
+        <w:tc>
+          <w:tcPr>
+            <w:cnfStyle w:val="001000000000" w:firstRow="0" w:lastRow="0" w:firstColumn="1" w:lastColumn="0" w:oddVBand="0" w:evenVBand="0" w:oddHBand="0" w:evenHBand="0" w:firstRowFirstColumn="0" w:firstRowLastColumn="0" w:lastRowFirstColumn="0" w:lastRowLastColumn="0"/>
+            <w:tcW w:w="1434" w:type="pct"/>
+          </w:tcPr>
+          <w:p>
+            <w:pPr>
+              <w:rPr>
+                <w:rFonts w:ascii="Calibri" w:hAnsi="Calibri"/>
+                <w:color w:val="000000"/>
+              </w:rPr>
+            </w:pPr>
+            <w:r>
+              <w:rPr>
+                <w:rFonts w:ascii="Calibri" w:hAnsi="Calibri"/>
+                <w:color w:val="000000"/>
+              </w:rPr>
+              <w:t>m</w:t>
+            </w:r>
+            <w:r>
+              <w:rPr>
+                <w:rFonts w:ascii="Calibri" w:hAnsi="Calibri"/>
+                <w:color w:val="000000"/>
+              </w:rPr>
+              <w:t>essage</w:t>
+            </w:r>
+          </w:p>
+        </w:tc>
+        <w:tc>
+          <w:tcPr>
+            <w:tcW w:w="1200" w:type="pct"/>
+          </w:tcPr>
+          <w:p>
+            <w:pPr>
+              <w:cnfStyle w:val="000000100000" w:firstRow="0" w:lastRow="0" w:firstColumn="0" w:lastColumn="0" w:oddVBand="0" w:evenVBand="0" w:oddHBand="1" w:evenHBand="0" w:firstRowFirstColumn="0" w:firstRowLastColumn="0" w:lastRowFirstColumn="0" w:lastRowLastColumn="0"/>
+              <w:rPr>
+                <w:lang w:val="fr-FR"/>
+              </w:rPr>
+            </w:pPr>
+            <w:r>
+              <w:rPr>
+                <w:lang w:val="fr-FR"/>
+              </w:rPr>
+              <w:t>C-&gt;S</w:t>
+            </w:r>
+          </w:p>
+        </w:tc>
+        <w:tc>
+          <w:tcPr>
+            <w:tcW w:w="1162" w:type="pct"/>
+          </w:tcPr>
+          <w:p>
+            <w:pPr>
+              <w:cnfStyle w:val="000000100000" w:firstRow="0" w:lastRow="0" w:firstColumn="0" w:lastColumn="0" w:oddVBand="0" w:evenVBand="0" w:oddHBand="1" w:evenHBand="0" w:firstRowFirstColumn="0" w:firstRowLastColumn="0" w:lastRowFirstColumn="0" w:lastRowLastColumn="0"/>
+              <w:rPr>
+                <w:lang w:val="fr-FR"/>
+              </w:rPr>
+            </w:pPr>
+          </w:p>
+        </w:tc>
+        <w:tc>
+          <w:tcPr>
+            <w:tcW w:w="1204" w:type="pct"/>
+          </w:tcPr>
+          <w:p>
+            <w:pPr>
+              <w:cnfStyle w:val="000000100000" w:firstRow="0" w:lastRow="0" w:firstColumn="0" w:lastColumn="0" w:oddVBand="0" w:evenVBand="0" w:oddHBand="1" w:evenHBand="0" w:firstRowFirstColumn="0" w:firstRowLastColumn="0" w:lastRowFirstColumn="0" w:lastRowLastColumn="0"/>
+              <w:rPr>
+                <w:lang w:val="fr-FR"/>
+              </w:rPr>
+            </w:pPr>
+          </w:p>
+        </w:tc>
+      </w:tr>
+      <w:tr>
+        <w:tc>
+          <w:tcPr>
+            <w:cnfStyle w:val="001000000000" w:firstRow="0" w:lastRow="0" w:firstColumn="1" w:lastColumn="0" w:oddVBand="0" w:evenVBand="0" w:oddHBand="0" w:evenHBand="0" w:firstRowFirstColumn="0" w:firstRowLastColumn="0" w:lastRowFirstColumn="0" w:lastRowLastColumn="0"/>
+            <w:tcW w:w="1434" w:type="pct"/>
+          </w:tcPr>
+          <w:p>
+            <w:pPr>
+              <w:rPr>
+                <w:rFonts w:ascii="Calibri" w:hAnsi="Calibri"/>
+                <w:color w:val="000000"/>
+              </w:rPr>
+            </w:pPr>
+            <w:r>
+              <w:rPr>
+                <w:rFonts w:ascii="Calibri" w:hAnsi="Calibri"/>
+                <w:color w:val="000000"/>
+              </w:rPr>
+              <w:lastRenderedPageBreak/>
+              <w:t>create</w:t>
+            </w:r>
+          </w:p>
+        </w:tc>
+        <w:tc>
+          <w:tcPr>
+            <w:tcW w:w="1200" w:type="pct"/>
+          </w:tcPr>
+          <w:p>
+            <w:pPr>
+              <w:cnfStyle w:val="000000000000" w:firstRow="0" w:lastRow="0" w:firstColumn="0" w:lastColumn="0" w:oddVBand="0" w:evenVBand="0" w:oddHBand="0" w:evenHBand="0" w:firstRowFirstColumn="0" w:firstRowLastColumn="0" w:lastRowFirstColumn="0" w:lastRowLastColumn="0"/>
+              <w:rPr>
+                <w:lang w:val="fr-FR"/>
+              </w:rPr>
+            </w:pPr>
+            <w:r>
+              <w:rPr>
+                <w:lang w:val="fr-FR"/>
+              </w:rPr>
+              <w:t>C-&gt;S</w:t>
+            </w:r>
+          </w:p>
+        </w:tc>
+        <w:tc>
+          <w:tcPr>
+            <w:tcW w:w="1162" w:type="pct"/>
+          </w:tcPr>
+          <w:p>
+            <w:pPr>
+              <w:cnfStyle w:val="000000000000" w:firstRow="0" w:lastRow="0" w:firstColumn="0" w:lastColumn="0" w:oddVBand="0" w:evenVBand="0" w:oddHBand="0" w:evenHBand="0" w:firstRowFirstColumn="0" w:firstRowLastColumn="0" w:lastRowFirstColumn="0" w:lastRowLastColumn="0"/>
+              <w:rPr>
+                <w:lang w:val="fr-FR"/>
+              </w:rPr>
+            </w:pPr>
+          </w:p>
+        </w:tc>
+        <w:tc>
+          <w:tcPr>
+            <w:tcW w:w="1204" w:type="pct"/>
+          </w:tcPr>
+          <w:p>
+            <w:pPr>
+              <w:cnfStyle w:val="000000000000" w:firstRow="0" w:lastRow="0" w:firstColumn="0" w:lastColumn="0" w:oddVBand="0" w:evenVBand="0" w:oddHBand="0" w:evenHBand="0" w:firstRowFirstColumn="0" w:firstRowLastColumn="0" w:lastRowFirstColumn="0" w:lastRowLastColumn="0"/>
+              <w:rPr>
+                <w:lang w:val="fr-FR"/>
+              </w:rPr>
+            </w:pPr>
+          </w:p>
+        </w:tc>
+      </w:tr>
+      <w:tr>
+        <w:trPr>
+          <w:cnfStyle w:val="000000100000" w:firstRow="0" w:lastRow="0" w:firstColumn="0" w:lastColumn="0" w:oddVBand="0" w:evenVBand="0" w:oddHBand="1" w:evenHBand="0" w:firstRowFirstColumn="0" w:firstRowLastColumn="0" w:lastRowFirstColumn="0" w:lastRowLastColumn="0"/>
+        </w:trPr>
+        <w:tc>
+          <w:tcPr>
+            <w:cnfStyle w:val="001000000000" w:firstRow="0" w:lastRow="0" w:firstColumn="1" w:lastColumn="0" w:oddVBand="0" w:evenVBand="0" w:oddHBand="0" w:evenHBand="0" w:firstRowFirstColumn="0" w:firstRowLastColumn="0" w:lastRowFirstColumn="0" w:lastRowLastColumn="0"/>
+            <w:tcW w:w="1434" w:type="pct"/>
+          </w:tcPr>
+          <w:p>
+            <w:pPr>
+              <w:rPr>
+                <w:rFonts w:ascii="Calibri" w:hAnsi="Calibri"/>
+                <w:color w:val="000000"/>
+              </w:rPr>
+            </w:pPr>
+            <w:r>
+              <w:rPr>
+                <w:rFonts w:ascii="Calibri" w:hAnsi="Calibri"/>
+                <w:color w:val="000000"/>
+              </w:rPr>
+              <w:t>b</w:t>
+            </w:r>
+            <w:r>
+              <w:rPr>
+                <w:rFonts w:ascii="Calibri" w:hAnsi="Calibri"/>
+                <w:color w:val="000000"/>
+              </w:rPr>
+              <w:t>aseline</w:t>
+            </w:r>
+          </w:p>
+        </w:tc>
+        <w:tc>
+          <w:tcPr>
+            <w:tcW w:w="1200" w:type="pct"/>
+          </w:tcPr>
+          <w:p>
+            <w:pPr>
+              <w:cnfStyle w:val="000000100000" w:firstRow="0" w:lastRow="0" w:firstColumn="0" w:lastColumn="0" w:oddVBand="0" w:evenVBand="0" w:oddHBand="1" w:evenHBand="0" w:firstRowFirstColumn="0" w:firstRowLastColumn="0" w:lastRowFirstColumn="0" w:lastRowLastColumn="0"/>
+              <w:rPr>
+                <w:lang w:val="fr-FR"/>
+              </w:rPr>
+            </w:pPr>
+            <w:r>
+              <w:rPr>
+                <w:lang w:val="fr-FR"/>
+              </w:rPr>
+              <w:t>C-&gt;S</w:t>
+            </w:r>
+          </w:p>
+        </w:tc>
+        <w:tc>
+          <w:tcPr>
+            <w:tcW w:w="1162" w:type="pct"/>
+          </w:tcPr>
+          <w:p>
+            <w:pPr>
+              <w:cnfStyle w:val="000000100000" w:firstRow="0" w:lastRow="0" w:firstColumn="0" w:lastColumn="0" w:oddVBand="0" w:evenVBand="0" w:oddHBand="1" w:evenHBand="0" w:firstRowFirstColumn="0" w:firstRowLastColumn="0" w:lastRowFirstColumn="0" w:lastRowLastColumn="0"/>
+              <w:rPr>
+                <w:lang w:val="fr-FR"/>
+              </w:rPr>
+            </w:pPr>
+          </w:p>
+        </w:tc>
+        <w:tc>
+          <w:tcPr>
+            <w:tcW w:w="1204" w:type="pct"/>
+          </w:tcPr>
+          <w:p>
+            <w:pPr>
+              <w:cnfStyle w:val="000000100000" w:firstRow="0" w:lastRow="0" w:firstColumn="0" w:lastColumn="0" w:oddVBand="0" w:evenVBand="0" w:oddHBand="1" w:evenHBand="0" w:firstRowFirstColumn="0" w:firstRowLastColumn="0" w:lastRowFirstColumn="0" w:lastRowLastColumn="0"/>
+              <w:rPr>
+                <w:lang w:val="fr-FR"/>
+              </w:rPr>
+            </w:pPr>
+          </w:p>
+        </w:tc>
+      </w:tr>
+      <w:tr>
+        <w:tc>
+          <w:tcPr>
+            <w:cnfStyle w:val="001000000000" w:firstRow="0" w:lastRow="0" w:firstColumn="1" w:lastColumn="0" w:oddVBand="0" w:evenVBand="0" w:oddHBand="0" w:evenHBand="0" w:firstRowFirstColumn="0" w:firstRowLastColumn="0" w:lastRowFirstColumn="0" w:lastRowLastColumn="0"/>
+            <w:tcW w:w="1434" w:type="pct"/>
+          </w:tcPr>
+          <w:p>
+            <w:pPr>
+              <w:rPr>
+                <w:rFonts w:ascii="Calibri" w:hAnsi="Calibri"/>
+                <w:color w:val="000000"/>
+              </w:rPr>
+            </w:pPr>
+            <w:r>
+              <w:rPr>
+                <w:rFonts w:ascii="Calibri" w:hAnsi="Calibri"/>
+                <w:color w:val="000000"/>
+              </w:rPr>
+              <w:t>search</w:t>
+            </w:r>
+          </w:p>
+        </w:tc>
+        <w:tc>
+          <w:tcPr>
+            <w:tcW w:w="1200" w:type="pct"/>
+          </w:tcPr>
+          <w:p>
+            <w:pPr>
+              <w:cnfStyle w:val="000000000000" w:firstRow="0" w:lastRow="0" w:firstColumn="0" w:lastColumn="0" w:oddVBand="0" w:evenVBand="0" w:oddHBand="0" w:evenHBand="0" w:firstRowFirstColumn="0" w:firstRowLastColumn="0" w:lastRowFirstColumn="0" w:lastRowLastColumn="0"/>
+              <w:rPr>
+                <w:lang w:val="fr-FR"/>
+              </w:rPr>
+            </w:pPr>
+            <w:r>
+              <w:rPr>
+                <w:lang w:val="fr-FR"/>
+              </w:rPr>
+              <w:t>C-&gt;S</w:t>
+            </w:r>
+          </w:p>
+        </w:tc>
+        <w:tc>
+          <w:tcPr>
+            <w:tcW w:w="1162" w:type="pct"/>
+          </w:tcPr>
+          <w:p>
+            <w:pPr>
+              <w:cnfStyle w:val="000000000000" w:firstRow="0" w:lastRow="0" w:firstColumn="0" w:lastColumn="0" w:oddVBand="0" w:evenVBand="0" w:oddHBand="0" w:evenHBand="0" w:firstRowFirstColumn="0" w:firstRowLastColumn="0" w:lastRowFirstColumn="0" w:lastRowLastColumn="0"/>
+              <w:rPr>
+                <w:lang w:val="fr-FR"/>
+              </w:rPr>
+            </w:pPr>
+          </w:p>
+        </w:tc>
+        <w:tc>
+          <w:tcPr>
+            <w:tcW w:w="1204" w:type="pct"/>
+          </w:tcPr>
+          <w:p>
+            <w:pPr>
+              <w:cnfStyle w:val="000000000000" w:firstRow="0" w:lastRow="0" w:firstColumn="0" w:lastColumn="0" w:oddVBand="0" w:evenVBand="0" w:oddHBand="0" w:evenHBand="0" w:firstRowFirstColumn="0" w:firstRowLastColumn="0" w:lastRowFirstColumn="0" w:lastRowLastColumn="0"/>
+              <w:rPr>
+                <w:lang w:val="fr-FR"/>
+              </w:rPr>
+            </w:pPr>
+          </w:p>
+        </w:tc>
+      </w:tr>
+      <w:tr>
+        <w:trPr>
+          <w:cnfStyle w:val="000000100000" w:firstRow="0" w:lastRow="0" w:firstColumn="0" w:lastColumn="0" w:oddVBand="0" w:evenVBand="0" w:oddHBand="1" w:evenHBand="0" w:firstRowFirstColumn="0" w:firstRowLastColumn="0" w:lastRowFirstColumn="0" w:lastRowLastColumn="0"/>
+        </w:trPr>
+        <w:tc>
+          <w:tcPr>
+            <w:cnfStyle w:val="001000000000" w:firstRow="0" w:lastRow="0" w:firstColumn="1" w:lastColumn="0" w:oddVBand="0" w:evenVBand="0" w:oddHBand="0" w:evenHBand="0" w:firstRowFirstColumn="0" w:firstRowLastColumn="0" w:lastRowFirstColumn="0" w:lastRowLastColumn="0"/>
+            <w:tcW w:w="1434" w:type="pct"/>
+          </w:tcPr>
+          <w:p>
+            <w:pPr>
+              <w:rPr>
+                <w:rFonts w:ascii="Calibri" w:hAnsi="Calibri"/>
+                <w:color w:val="000000"/>
+              </w:rPr>
+            </w:pPr>
+          </w:p>
+        </w:tc>
+        <w:tc>
+          <w:tcPr>
+            <w:tcW w:w="1200" w:type="pct"/>
+          </w:tcPr>
+          <w:p>
+            <w:pPr>
+              <w:cnfStyle w:val="000000100000" w:firstRow="0" w:lastRow="0" w:firstColumn="0" w:lastColumn="0" w:oddVBand="0" w:evenVBand="0" w:oddHBand="1" w:evenHBand="0" w:firstRowFirstColumn="0" w:firstRowLastColumn="0" w:lastRowFirstColumn="0" w:lastRowLastColumn="0"/>
+              <w:rPr>
+                <w:lang w:val="fr-FR"/>
+              </w:rPr>
+            </w:pPr>
+          </w:p>
+        </w:tc>
+        <w:tc>
+          <w:tcPr>
+            <w:tcW w:w="1162" w:type="pct"/>
+          </w:tcPr>
+          <w:p>
+            <w:pPr>
+              <w:cnfStyle w:val="000000100000" w:firstRow="0" w:lastRow="0" w:firstColumn="0" w:lastColumn="0" w:oddVBand="0" w:evenVBand="0" w:oddHBand="1" w:evenHBand="0" w:firstRowFirstColumn="0" w:firstRowLastColumn="0" w:lastRowFirstColumn="0" w:lastRowLastColumn="0"/>
+              <w:rPr>
+                <w:lang w:val="fr-FR"/>
+              </w:rPr>
+            </w:pPr>
+          </w:p>
+        </w:tc>
+        <w:tc>
+          <w:tcPr>
+            <w:tcW w:w="1204" w:type="pct"/>
+          </w:tcPr>
+          <w:p>
+            <w:pPr>
+              <w:cnfStyle w:val="000000100000" w:firstRow="0" w:lastRow="0" w:firstColumn="0" w:lastColumn="0" w:oddVBand="0" w:evenVBand="0" w:oddHBand="1" w:evenHBand="0" w:firstRowFirstColumn="0" w:firstRowLastColumn="0" w:lastRowFirstColumn="0" w:lastRowLastColumn="0"/>
+              <w:rPr>
+                <w:lang w:val="fr-FR"/>
+              </w:rPr>
+            </w:pPr>
+          </w:p>
+        </w:tc>
+      </w:tr>
+      <w:tr>
+        <w:tc>
+          <w:tcPr>
+            <w:cnfStyle w:val="001000000000" w:firstRow="0" w:lastRow="0" w:firstColumn="1" w:lastColumn="0" w:oddVBand="0" w:evenVBand="0" w:oddHBand="0" w:evenHBand="0" w:firstRowFirstColumn="0" w:firstRowLastColumn="0" w:lastRowFirstColumn="0" w:lastRowLastColumn="0"/>
+            <w:tcW w:w="1434" w:type="pct"/>
+          </w:tcPr>
+          <w:p>
+            <w:pPr>
+              <w:rPr>
+                <w:rFonts w:ascii="Calibri" w:hAnsi="Calibri"/>
+                <w:color w:val="000000"/>
+              </w:rPr>
+            </w:pPr>
+          </w:p>
+        </w:tc>
+        <w:tc>
+          <w:tcPr>
+            <w:tcW w:w="1200" w:type="pct"/>
+          </w:tcPr>
+          <w:p>
+            <w:pPr>
+              <w:cnfStyle w:val="000000000000" w:firstRow="0" w:lastRow="0" w:firstColumn="0" w:lastColumn="0" w:oddVBand="0" w:evenVBand="0" w:oddHBand="0" w:evenHBand="0" w:firstRowFirstColumn="0" w:firstRowLastColumn="0" w:lastRowFirstColumn="0" w:lastRowLastColumn="0"/>
+              <w:rPr>
+                <w:lang w:val="fr-FR"/>
+              </w:rPr>
+            </w:pPr>
+          </w:p>
+        </w:tc>
+        <w:tc>
+          <w:tcPr>
+            <w:tcW w:w="1162" w:type="pct"/>
+          </w:tcPr>
+          <w:p>
+            <w:pPr>
+              <w:cnfStyle w:val="000000000000" w:firstRow="0" w:lastRow="0" w:firstColumn="0" w:lastColumn="0" w:oddVBand="0" w:evenVBand="0" w:oddHBand="0" w:evenHBand="0" w:firstRowFirstColumn="0" w:firstRowLastColumn="0" w:lastRowFirstColumn="0" w:lastRowLastColumn="0"/>
+              <w:rPr>
+                <w:lang w:val="fr-FR"/>
+              </w:rPr>
+            </w:pPr>
+          </w:p>
+        </w:tc>
+        <w:tc>
+          <w:tcPr>
+            <w:tcW w:w="1204" w:type="pct"/>
+          </w:tcPr>
+          <w:p>
+            <w:pPr>
+              <w:cnfStyle w:val="000000000000" w:firstRow="0" w:lastRow="0" w:firstColumn="0" w:lastColumn="0" w:oddVBand="0" w:evenVBand="0" w:oddHBand="0" w:evenHBand="0" w:firstRowFirstColumn="0" w:firstRowLastColumn="0" w:lastRowFirstColumn="0" w:lastRowLastColumn="0"/>
+              <w:rPr>
+                <w:lang w:val="fr-FR"/>
+              </w:rPr>
+            </w:pPr>
+          </w:p>
+        </w:tc>
+      </w:tr>
+      <w:tr>
+        <w:trPr>
+          <w:cnfStyle w:val="000000100000" w:firstRow="0" w:lastRow="0" w:firstColumn="0" w:lastColumn="0" w:oddVBand="0" w:evenVBand="0" w:oddHBand="1" w:evenHBand="0" w:firstRowFirstColumn="0" w:firstRowLastColumn="0" w:lastRowFirstColumn="0" w:lastRowLastColumn="0"/>
+        </w:trPr>
+        <w:tc>
+          <w:tcPr>
+            <w:cnfStyle w:val="001000000000" w:firstRow="0" w:lastRow="0" w:firstColumn="1" w:lastColumn="0" w:oddVBand="0" w:evenVBand="0" w:oddHBand="0" w:evenHBand="0" w:firstRowFirstColumn="0" w:firstRowLastColumn="0" w:lastRowFirstColumn="0" w:lastRowLastColumn="0"/>
+            <w:tcW w:w="1434" w:type="pct"/>
+          </w:tcPr>
+          <w:p>
+            <w:pPr>
+              <w:rPr>
+                <w:rFonts w:ascii="Calibri" w:hAnsi="Calibri"/>
+                <w:color w:val="000000"/>
+              </w:rPr>
+            </w:pPr>
+          </w:p>
+        </w:tc>
+        <w:tc>
+          <w:tcPr>
+            <w:tcW w:w="1200" w:type="pct"/>
+          </w:tcPr>
+          <w:p>
+            <w:pPr>
+              <w:cnfStyle w:val="000000100000" w:firstRow="0" w:lastRow="0" w:firstColumn="0" w:lastColumn="0" w:oddVBand="0" w:evenVBand="0" w:oddHBand="1" w:evenHBand="0" w:firstRowFirstColumn="0" w:firstRowLastColumn="0" w:lastRowFirstColumn="0" w:lastRowLastColumn="0"/>
+              <w:rPr>
+                <w:lang w:val="fr-FR"/>
+              </w:rPr>
+            </w:pPr>
+          </w:p>
+        </w:tc>
+        <w:tc>
+          <w:tcPr>
+            <w:tcW w:w="1162" w:type="pct"/>
+          </w:tcPr>
+          <w:p>
+            <w:pPr>
+              <w:cnfStyle w:val="000000100000" w:firstRow="0" w:lastRow="0" w:firstColumn="0" w:lastColumn="0" w:oddVBand="0" w:evenVBand="0" w:oddHBand="1" w:evenHBand="0" w:firstRowFirstColumn="0" w:firstRowLastColumn="0" w:lastRowFirstColumn="0" w:lastRowLastColumn="0"/>
+              <w:rPr>
+                <w:lang w:val="fr-FR"/>
+              </w:rPr>
+            </w:pPr>
+          </w:p>
+        </w:tc>
+        <w:tc>
+          <w:tcPr>
+            <w:tcW w:w="1204" w:type="pct"/>
+          </w:tcPr>
+          <w:p>
+            <w:pPr>
+              <w:cnfStyle w:val="000000100000" w:firstRow="0" w:lastRow="0" w:firstColumn="0" w:lastColumn="0" w:oddVBand="0" w:evenVBand="0" w:oddHBand="1" w:evenHBand="0" w:firstRowFirstColumn="0" w:firstRowLastColumn="0" w:lastRowFirstColumn="0" w:lastRowLastColumn="0"/>
+              <w:rPr>
+                <w:lang w:val="fr-FR"/>
+              </w:rPr>
+            </w:pPr>
+          </w:p>
+        </w:tc>
+      </w:tr>
+      <w:tr>
+        <w:tc>
+          <w:tcPr>
+            <w:cnfStyle w:val="001000000000" w:firstRow="0" w:lastRow="0" w:firstColumn="1" w:lastColumn="0" w:oddVBand="0" w:evenVBand="0" w:oddHBand="0" w:evenHBand="0" w:firstRowFirstColumn="0" w:firstRowLastColumn="0" w:lastRowFirstColumn="0" w:lastRowLastColumn="0"/>
+            <w:tcW w:w="1434" w:type="pct"/>
+          </w:tcPr>
+          <w:p>
+            <w:pPr>
+              <w:rPr>
+                <w:rFonts w:ascii="Calibri" w:hAnsi="Calibri"/>
+                <w:color w:val="000000"/>
+              </w:rPr>
+            </w:pPr>
+            <w:r>
+              <w:rPr>
+                <w:rFonts w:ascii="Calibri" w:hAnsi="Calibri"/>
+                <w:color w:val="000000"/>
+              </w:rPr>
+              <w:t>ONETOONE</w:t>
+            </w:r>
+          </w:p>
+        </w:tc>
+        <w:tc>
+          <w:tcPr>
+            <w:tcW w:w="1200" w:type="pct"/>
+          </w:tcPr>
+          <w:p>
+            <w:pPr>
+              <w:cnfStyle w:val="000000000000" w:firstRow="0" w:lastRow="0" w:firstColumn="0" w:lastColumn="0" w:oddVBand="0" w:evenVBand="0" w:oddHBand="0" w:evenHBand="0" w:firstRowFirstColumn="0" w:firstRowLastColumn="0" w:lastRowFirstColumn="0" w:lastRowLastColumn="0"/>
+              <w:rPr>
+                <w:lang w:val="fr-FR"/>
+              </w:rPr>
+            </w:pPr>
+          </w:p>
+        </w:tc>
+        <w:tc>
+          <w:tcPr>
+            <w:tcW w:w="1162" w:type="pct"/>
+          </w:tcPr>
+          <w:p>
+            <w:pPr>
+              <w:cnfStyle w:val="000000000000" w:firstRow="0" w:lastRow="0" w:firstColumn="0" w:lastColumn="0" w:oddVBand="0" w:evenVBand="0" w:oddHBand="0" w:evenHBand="0" w:firstRowFirstColumn="0" w:firstRowLastColumn="0" w:lastRowFirstColumn="0" w:lastRowLastColumn="0"/>
+              <w:rPr>
+                <w:lang w:val="fr-FR"/>
+              </w:rPr>
+            </w:pPr>
+          </w:p>
+        </w:tc>
+        <w:tc>
+          <w:tcPr>
+            <w:tcW w:w="1204" w:type="pct"/>
+          </w:tcPr>
+          <w:p>
+            <w:pPr>
+              <w:cnfStyle w:val="000000000000" w:firstRow="0" w:lastRow="0" w:firstColumn="0" w:lastColumn="0" w:oddVBand="0" w:evenVBand="0" w:oddHBand="0" w:evenHBand="0" w:firstRowFirstColumn="0" w:firstRowLastColumn="0" w:lastRowFirstColumn="0" w:lastRowLastColumn="0"/>
+              <w:rPr>
+                <w:lang w:val="fr-FR"/>
+              </w:rPr>
+            </w:pPr>
+          </w:p>
+        </w:tc>
+      </w:tr>
+      <w:tr>
+        <w:trPr>
+          <w:cnfStyle w:val="000000100000" w:firstRow="0" w:lastRow="0" w:firstColumn="0" w:lastColumn="0" w:oddVBand="0" w:evenVBand="0" w:oddHBand="1" w:evenHBand="0" w:firstRowFirstColumn="0" w:firstRowLastColumn="0" w:lastRowFirstColumn="0" w:lastRowLastColumn="0"/>
+        </w:trPr>
+        <w:tc>
+          <w:tcPr>
+            <w:cnfStyle w:val="001000000000" w:firstRow="0" w:lastRow="0" w:firstColumn="1" w:lastColumn="0" w:oddVBand="0" w:evenVBand="0" w:oddHBand="0" w:evenHBand="0" w:firstRowFirstColumn="0" w:firstRowLastColumn="0" w:lastRowFirstColumn="0" w:lastRowLastColumn="0"/>
+            <w:tcW w:w="1434" w:type="pct"/>
+          </w:tcPr>
+          <w:p>
+            <w:pPr>
+              <w:rPr>
+                <w:rFonts w:ascii="Calibri" w:hAnsi="Calibri"/>
+                <w:color w:val="000000"/>
+              </w:rPr>
+            </w:pPr>
+            <w:r>
+              <w:rPr>
+                <w:rFonts w:ascii="Calibri" w:hAnsi="Calibri"/>
+                <w:color w:val="000000"/>
+              </w:rPr>
+              <w:t>message</w:t>
+            </w:r>
+            <w:r>
+              <w:rPr>
+                <w:rFonts w:ascii="Calibri" w:hAnsi="Calibri"/>
+                <w:color w:val="000000"/>
+              </w:rPr>
+              <w:t>ForUser</w:t>
+            </w:r>
+          </w:p>
+        </w:tc>
+        <w:tc>
+          <w:tcPr>
+            <w:tcW w:w="1200" w:type="pct"/>
+          </w:tcPr>
+          <w:p>
+            <w:pPr>
+              <w:cnfStyle w:val="000000100000" w:firstRow="0" w:lastRow="0" w:firstColumn="0" w:lastColumn="0" w:oddVBand="0" w:evenVBand="0" w:oddHBand="1" w:evenHBand="0" w:firstRowFirstColumn="0" w:firstRowLastColumn="0" w:lastRowFirstColumn="0" w:lastRowLastColumn="0"/>
+              <w:rPr>
+                <w:lang w:val="fr-FR"/>
+              </w:rPr>
+            </w:pPr>
+            <w:r>
+              <w:rPr>
+                <w:lang w:val="fr-FR"/>
+              </w:rPr>
+              <w:t>C-&gt;S</w:t>
+            </w:r>
+          </w:p>
+        </w:tc>
+        <w:tc>
+          <w:tcPr>
+            <w:tcW w:w="1162" w:type="pct"/>
+          </w:tcPr>
+          <w:p>
+            <w:pPr>
+              <w:cnfStyle w:val="000000100000" w:firstRow="0" w:lastRow="0" w:firstColumn="0" w:lastColumn="0" w:oddVBand="0" w:evenVBand="0" w:oddHBand="1" w:evenHBand="0" w:firstRowFirstColumn="0" w:firstRowLastColumn="0" w:lastRowFirstColumn="0" w:lastRowLastColumn="0"/>
+              <w:rPr>
+                <w:lang w:val="fr-FR"/>
+              </w:rPr>
+            </w:pPr>
+          </w:p>
+        </w:tc>
+        <w:tc>
+          <w:tcPr>
+            <w:tcW w:w="1204" w:type="pct"/>
+          </w:tcPr>
+          <w:p>
+            <w:pPr>
+              <w:cnfStyle w:val="000000100000" w:firstRow="0" w:lastRow="0" w:firstColumn="0" w:lastColumn="0" w:oddVBand="0" w:evenVBand="0" w:oddHBand="1" w:evenHBand="0" w:firstRowFirstColumn="0" w:firstRowLastColumn="0" w:lastRowFirstColumn="0" w:lastRowLastColumn="0"/>
+              <w:rPr>
+                <w:lang w:val="fr-FR"/>
+              </w:rPr>
+            </w:pPr>
+          </w:p>
+        </w:tc>
+      </w:tr>
+      <w:tr>
+        <w:tc>
+          <w:tcPr>
+            <w:cnfStyle w:val="001000000000" w:firstRow="0" w:lastRow="0" w:firstColumn="1" w:lastColumn="0" w:oddVBand="0" w:evenVBand="0" w:oddHBand="0" w:evenHBand="0" w:firstRowFirstColumn="0" w:firstRowLastColumn="0" w:lastRowFirstColumn="0" w:lastRowLastColumn="0"/>
+            <w:tcW w:w="1434" w:type="pct"/>
+          </w:tcPr>
+          <w:p>
+            <w:pPr>
+              <w:rPr>
+                <w:rFonts w:ascii="Calibri" w:hAnsi="Calibri"/>
+                <w:color w:val="000000"/>
+              </w:rPr>
+            </w:pPr>
+            <w:r>
+              <w:rPr>
+                <w:rFonts w:ascii="Calibri" w:hAnsi="Calibri"/>
+                <w:color w:val="000000"/>
+              </w:rPr>
+              <w:t>message</w:t>
+            </w:r>
+            <w:bookmarkStart w:id="0" w:name="_GoBack"/>
+            <w:bookmarkEnd w:id="0"/>
+          </w:p>
+        </w:tc>
+        <w:tc>
+          <w:tcPr>
+            <w:tcW w:w="1200" w:type="pct"/>
+          </w:tcPr>
+          <w:p>
+            <w:pPr>
+              <w:cnfStyle w:val="000000000000" w:firstRow="0" w:lastRow="0" w:firstColumn="0" w:lastColumn="0" w:oddVBand="0" w:evenVBand="0" w:oddHBand="0" w:evenHBand="0" w:firstRowFirstColumn="0" w:firstRowLastColumn="0" w:lastRowFirstColumn="0" w:lastRowLastColumn="0"/>
+              <w:rPr>
+                <w:lang w:val="fr-FR"/>
+              </w:rPr>
+            </w:pPr>
+          </w:p>
+        </w:tc>
+        <w:tc>
+          <w:tcPr>
+            <w:tcW w:w="1162" w:type="pct"/>
+          </w:tcPr>
+          <w:p>
+            <w:pPr>
+              <w:cnfStyle w:val="000000000000" w:firstRow="0" w:lastRow="0" w:firstColumn="0" w:lastColumn="0" w:oddVBand="0" w:evenVBand="0" w:oddHBand="0" w:evenHBand="0" w:firstRowFirstColumn="0" w:firstRowLastColumn="0" w:lastRowFirstColumn="0" w:lastRowLastColumn="0"/>
+              <w:rPr>
+                <w:lang w:val="fr-FR"/>
+              </w:rPr>
+            </w:pPr>
+          </w:p>
+        </w:tc>
+        <w:tc>
+          <w:tcPr>
+            <w:tcW w:w="1204" w:type="pct"/>
+          </w:tcPr>
+          <w:p>
+            <w:pPr>
+              <w:cnfStyle w:val="000000000000" w:firstRow="0" w:lastRow="0" w:firstColumn="0" w:lastColumn="0" w:oddVBand="0" w:evenVBand="0" w:oddHBand="0" w:evenHBand="0" w:firstRowFirstColumn="0" w:firstRowLastColumn="0" w:lastRowFirstColumn="0" w:lastRowLastColumn="0"/>
+              <w:rPr>
+                <w:lang w:val="fr-FR"/>
+              </w:rPr>
+            </w:pPr>
+          </w:p>
+        </w:tc>
+      </w:tr>
+      <w:tr>
+        <w:trPr>
+          <w:cnfStyle w:val="000000100000" w:firstRow="0" w:lastRow="0" w:firstColumn="0" w:lastColumn="0" w:oddVBand="0" w:evenVBand="0" w:oddHBand="1" w:evenHBand="0" w:firstRowFirstColumn="0" w:firstRowLastColumn="0" w:lastRowFirstColumn="0" w:lastRowLastColumn="0"/>
+        </w:trPr>
+        <w:tc>
+          <w:tcPr>
+            <w:cnfStyle w:val="001000000000" w:firstRow="0" w:lastRow="0" w:firstColumn="1" w:lastColumn="0" w:oddVBand="0" w:evenVBand="0" w:oddHBand="0" w:evenHBand="0" w:firstRowFirstColumn="0" w:firstRowLastColumn="0" w:lastRowFirstColumn="0" w:lastRowLastColumn="0"/>
+            <w:tcW w:w="1434" w:type="pct"/>
+          </w:tcPr>
+          <w:p>
+            <w:pPr>
+              <w:rPr>
+                <w:rFonts w:ascii="Calibri" w:hAnsi="Calibri"/>
+                <w:color w:val="000000"/>
+                <w:sz w:val="24"/>
+              </w:rPr>
+            </w:pPr>
+          </w:p>
+        </w:tc>
+        <w:tc>
+          <w:tcPr>
+            <w:tcW w:w="1200" w:type="pct"/>
+          </w:tcPr>
+          <w:p>
+            <w:pPr>
+              <w:cnfStyle w:val="000000100000" w:firstRow="0" w:lastRow="0" w:firstColumn="0" w:lastColumn="0" w:oddVBand="0" w:evenVBand="0" w:oddHBand="1" w:evenHBand="0" w:firstRowFirstColumn="0" w:firstRowLastColumn="0" w:lastRowFirstColumn="0" w:lastRowLastColumn="0"/>
+              <w:rPr>
+                <w:lang w:val="fr-FR"/>
+              </w:rPr>
+            </w:pPr>
+          </w:p>
+        </w:tc>
+        <w:tc>
+          <w:tcPr>
+            <w:tcW w:w="1162" w:type="pct"/>
+          </w:tcPr>
+          <w:p>
+            <w:pPr>
+              <w:cnfStyle w:val="000000100000" w:firstRow="0" w:lastRow="0" w:firstColumn="0" w:lastColumn="0" w:oddVBand="0" w:evenVBand="0" w:oddHBand="1" w:evenHBand="0" w:firstRowFirstColumn="0" w:firstRowLastColumn="0" w:lastRowFirstColumn="0" w:lastRowLastColumn="0"/>
+              <w:rPr>
+                <w:lang w:val="fr-FR"/>
+              </w:rPr>
+            </w:pPr>
+          </w:p>
+        </w:tc>
+        <w:tc>
+          <w:tcPr>
+            <w:tcW w:w="1204" w:type="pct"/>
+          </w:tcPr>
+          <w:p>
+            <w:pPr>
+              <w:cnfStyle w:val="000000100000" w:firstRow="0" w:lastRow="0" w:firstColumn="0" w:lastColumn="0" w:oddVBand="0" w:evenVBand="0" w:oddHBand="1" w:evenHBand="0" w:firstRowFirstColumn="0" w:firstRowLastColumn="0" w:lastRowFirstColumn="0" w:lastRowLastColumn="0"/>
+              <w:rPr>
+                <w:lang w:val="fr-FR"/>
+              </w:rPr>
+            </w:pPr>
+          </w:p>
+        </w:tc>
+      </w:tr>
+      <w:tr>
+        <w:tc>
+          <w:tcPr>
+            <w:cnfStyle w:val="001000000000" w:firstRow="0" w:lastRow="0" w:firstColumn="1" w:lastColumn="0" w:oddVBand="0" w:evenVBand="0" w:oddHBand="0" w:evenHBand="0" w:firstRowFirstColumn="0" w:firstRowLastColumn="0" w:lastRowFirstColumn="0" w:lastRowLastColumn="0"/>
+            <w:tcW w:w="1434" w:type="pct"/>
+          </w:tcPr>
+          <w:p>
+            <w:pPr>
+              <w:rPr>
+                <w:rFonts w:ascii="Calibri" w:hAnsi="Calibri"/>
+                <w:color w:val="000000"/>
+              </w:rPr>
+            </w:pPr>
+            <w:r>
+              <w:rPr>
+                <w:rFonts w:ascii="Calibri" w:hAnsi="Calibri"/>
+                <w:color w:val="000000"/>
+              </w:rPr>
+              <w:t>USER</w:t>
+            </w:r>
+          </w:p>
+        </w:tc>
+        <w:tc>
+          <w:tcPr>
+            <w:tcW w:w="1200" w:type="pct"/>
+          </w:tcPr>
+          <w:p>
+            <w:pPr>
+              <w:cnfStyle w:val="000000000000" w:firstRow="0" w:lastRow="0" w:firstColumn="0" w:lastColumn="0" w:oddVBand="0" w:evenVBand="0" w:oddHBand="0" w:evenHBand="0" w:firstRowFirstColumn="0" w:firstRowLastColumn="0" w:lastRowFirstColumn="0" w:lastRowLastColumn="0"/>
+              <w:rPr>
+                <w:lang w:val="fr-FR"/>
+              </w:rPr>
+            </w:pPr>
+          </w:p>
+        </w:tc>
+        <w:tc>
+          <w:tcPr>
+            <w:tcW w:w="1162" w:type="pct"/>
+          </w:tcPr>
+          <w:p>
+            <w:pPr>
+              <w:cnfStyle w:val="000000000000" w:firstRow="0" w:lastRow="0" w:firstColumn="0" w:lastColumn="0" w:oddVBand="0" w:evenVBand="0" w:oddHBand="0" w:evenHBand="0" w:firstRowFirstColumn="0" w:firstRowLastColumn="0" w:lastRowFirstColumn="0" w:lastRowLastColumn="0"/>
+              <w:rPr>
+                <w:lang w:val="fr-FR"/>
+              </w:rPr>
+            </w:pPr>
+          </w:p>
+        </w:tc>
+        <w:tc>
+          <w:tcPr>
+            <w:tcW w:w="1204" w:type="pct"/>
+          </w:tcPr>
+          <w:p>
+            <w:pPr>
+              <w:cnfStyle w:val="000000000000" w:firstRow="0" w:lastRow="0" w:firstColumn="0" w:lastColumn="0" w:oddVBand="0" w:evenVBand="0" w:oddHBand="0" w:evenHBand="0" w:firstRowFirstColumn="0" w:firstRowLastColumn="0" w:lastRowFirstColumn="0" w:lastRowLastColumn="0"/>
+              <w:rPr>
+                <w:lang w:val="fr-FR"/>
+              </w:rPr>
+            </w:pPr>
+          </w:p>
+        </w:tc>
+      </w:tr>
+      <w:tr>
+        <w:trPr>
+          <w:cnfStyle w:val="000000100000" w:firstRow="0" w:lastRow="0" w:firstColumn="0" w:lastColumn="0" w:oddVBand="0" w:evenVBand="0" w:oddHBand="1" w:evenHBand="0" w:firstRowFirstColumn="0" w:firstRowLastColumn="0" w:lastRowFirstColumn="0" w:lastRowLastColumn="0"/>
+        </w:trPr>
+        <w:tc>
+          <w:tcPr>
+            <w:cnfStyle w:val="001000000000" w:firstRow="0" w:lastRow="0" w:firstColumn="1" w:lastColumn="0" w:oddVBand="0" w:evenVBand="0" w:oddHBand="0" w:evenHBand="0" w:firstRowFirstColumn="0" w:firstRowLastColumn="0" w:lastRowFirstColumn="0" w:lastRowLastColumn="0"/>
+            <w:tcW w:w="1434" w:type="pct"/>
+          </w:tcPr>
+          <w:p>
+            <w:pPr>
+              <w:rPr>
+                <w:rFonts w:ascii="Calibri" w:hAnsi="Calibri"/>
+                <w:color w:val="000000"/>
+              </w:rPr>
+            </w:pPr>
+            <w:r>
+              <w:rPr>
+                <w:rFonts w:ascii="Calibri" w:hAnsi="Calibri"/>
+                <w:color w:val="000000"/>
+              </w:rPr>
+              <w:t>search</w:t>
+            </w:r>
+          </w:p>
+        </w:tc>
+        <w:tc>
+          <w:tcPr>
+            <w:tcW w:w="1200" w:type="pct"/>
+          </w:tcPr>
+          <w:p>
+            <w:pPr>
+              <w:cnfStyle w:val="000000100000" w:firstRow="0" w:lastRow="0" w:firstColumn="0" w:lastColumn="0" w:oddVBand="0" w:evenVBand="0" w:oddHBand="1" w:evenHBand="0" w:firstRowFirstColumn="0" w:firstRowLastColumn="0" w:lastRowFirstColumn="0" w:lastRowLastColumn="0"/>
+              <w:rPr>
+                <w:lang w:val="fr-FR"/>
+              </w:rPr>
+            </w:pPr>
+            <w:r>
+              <w:rPr>
+                <w:lang w:val="fr-FR"/>
+              </w:rPr>
+              <w:t>C-&gt;S</w:t>
+            </w:r>
+          </w:p>
+        </w:tc>
+        <w:tc>
+          <w:tcPr>
+            <w:tcW w:w="1162" w:type="pct"/>
+          </w:tcPr>
+          <w:p>
+            <w:pPr>
+              <w:cnfStyle w:val="000000100000" w:firstRow="0" w:lastRow="0" w:firstColumn="0" w:lastColumn="0" w:oddVBand="0" w:evenVBand="0" w:oddHBand="1" w:evenHBand="0" w:firstRowFirstColumn="0" w:firstRowLastColumn="0" w:lastRowFirstColumn="0" w:lastRowLastColumn="0"/>
+              <w:rPr>
+                <w:lang w:val="fr-FR"/>
+              </w:rPr>
+            </w:pPr>
+          </w:p>
+        </w:tc>
+        <w:tc>
+          <w:tcPr>
+            <w:tcW w:w="1204" w:type="pct"/>
+          </w:tcPr>
+          <w:p>
+            <w:pPr>
+              <w:cnfStyle w:val="000000100000" w:firstRow="0" w:lastRow="0" w:firstColumn="0" w:lastColumn="0" w:oddVBand="0" w:evenVBand="0" w:oddHBand="1" w:evenHBand="0" w:firstRowFirstColumn="0" w:firstRowLastColumn="0" w:lastRowFirstColumn="0" w:lastRowLastColumn="0"/>
+              <w:rPr>
+                <w:lang w:val="fr-FR"/>
+              </w:rPr>
+            </w:pPr>
+          </w:p>
+        </w:tc>
+      </w:tr>
+      <w:tr>
+        <w:tc>
+          <w:tcPr>
+            <w:cnfStyle w:val="001000000000" w:firstRow="0" w:lastRow="0" w:firstColumn="1" w:lastColumn="0" w:oddVBand="0" w:evenVBand="0" w:oddHBand="0" w:evenHBand="0" w:firstRowFirstColumn="0" w:firstRowLastColumn="0" w:lastRowFirstColumn="0" w:lastRowLastColumn="0"/>
+            <w:tcW w:w="1434" w:type="pct"/>
+          </w:tcPr>
+          <w:p>
+            <w:pPr>
+              <w:rPr>
+                <w:rFonts w:ascii="Calibri" w:hAnsi="Calibri"/>
+                <w:color w:val="000000"/>
+              </w:rPr>
+            </w:pPr>
+          </w:p>
+        </w:tc>
+        <w:tc>
+          <w:tcPr>
+            <w:tcW w:w="1200" w:type="pct"/>
+          </w:tcPr>
+          <w:p>
+            <w:pPr>
+              <w:cnfStyle w:val="000000000000" w:firstRow="0" w:lastRow="0" w:firstColumn="0" w:lastColumn="0" w:oddVBand="0" w:evenVBand="0" w:oddHBand="0" w:evenHBand="0" w:firstRowFirstColumn="0" w:firstRowLastColumn="0" w:lastRowFirstColumn="0" w:lastRowLastColumn="0"/>
+              <w:rPr>
+                <w:lang w:val="fr-FR"/>
+              </w:rPr>
+            </w:pPr>
+          </w:p>
+        </w:tc>
+        <w:tc>
+          <w:tcPr>
+            <w:tcW w:w="1162" w:type="pct"/>
+          </w:tcPr>
+          <w:p>
+            <w:pPr>
+              <w:cnfStyle w:val="000000000000" w:firstRow="0" w:lastRow="0" w:firstColumn="0" w:lastColumn="0" w:oddVBand="0" w:evenVBand="0" w:oddHBand="0" w:evenHBand="0" w:firstRowFirstColumn="0" w:firstRowLastColumn="0" w:lastRowFirstColumn="0" w:lastRowLastColumn="0"/>
+              <w:rPr>
+                <w:lang w:val="fr-FR"/>
+              </w:rPr>
+            </w:pPr>
+          </w:p>
+        </w:tc>
+        <w:tc>
+          <w:tcPr>
+            <w:tcW w:w="1204" w:type="pct"/>
+          </w:tcPr>
+          <w:p>
+            <w:pPr>
+              <w:cnfStyle w:val="000000000000" w:firstRow="0" w:lastRow="0" w:firstColumn="0" w:lastColumn="0" w:oddVBand="0" w:evenVBand="0" w:oddHBand="0" w:evenHBand="0" w:firstRowFirstColumn="0" w:firstRowLastColumn="0" w:lastRowFirstColumn="0" w:lastRowLastColumn="0"/>
+              <w:rPr>
+                <w:lang w:val="fr-FR"/>
+              </w:rPr>
+            </w:pPr>
+          </w:p>
+        </w:tc>
+      </w:tr>
+      <w:tr>
+        <w:trPr>
+          <w:cnfStyle w:val="000000100000" w:firstRow="0" w:lastRow="0" w:firstColumn="0" w:lastColumn="0" w:oddVBand="0" w:evenVBand="0" w:oddHBand="1" w:evenHBand="0" w:firstRowFirstColumn="0" w:firstRowLastColumn="0" w:lastRowFirstColumn="0" w:lastRowLastColumn="0"/>
+        </w:trPr>
+        <w:tc>
+          <w:tcPr>
+            <w:cnfStyle w:val="001000000000" w:firstRow="0" w:lastRow="0" w:firstColumn="1" w:lastColumn="0" w:oddVBand="0" w:evenVBand="0" w:oddHBand="0" w:evenHBand="0" w:firstRowFirstColumn="0" w:firstRowLastColumn="0" w:lastRowFirstColumn="0" w:lastRowLastColumn="0"/>
+            <w:tcW w:w="1434" w:type="pct"/>
+          </w:tcPr>
+          <w:p>
+            <w:pPr>
+              <w:rPr>
+                <w:rFonts w:ascii="Calibri" w:hAnsi="Calibri"/>
+                <w:color w:val="000000"/>
+              </w:rPr>
+            </w:pPr>
+            <w:r>
+              <w:rPr>
+                <w:rFonts w:ascii="Calibri" w:hAnsi="Calibri"/>
+                <w:color w:val="000000"/>
+              </w:rPr>
+              <w:t>subscribeSuccess</w:t>
+            </w:r>
+          </w:p>
+        </w:tc>
+        <w:tc>
+          <w:tcPr>
+            <w:tcW w:w="1200" w:type="pct"/>
+          </w:tcPr>
+          <w:p>
+            <w:pPr>
+              <w:cnfStyle w:val="000000100000" w:firstRow="0" w:lastRow="0" w:firstColumn="0" w:lastColumn="0" w:oddVBand="0" w:evenVBand="0" w:oddHBand="1" w:evenHBand="0" w:firstRowFirstColumn="0" w:firstRowLastColumn="0" w:lastRowFirstColumn="0" w:lastRowLastColumn="0"/>
+              <w:rPr>
+                <w:lang w:val="fr-FR"/>
+              </w:rPr>
+            </w:pPr>
+            <w:r>
+              <w:rPr>
+                <w:lang w:val="fr-FR"/>
+              </w:rPr>
+              <w:t>S-&gt;C</w:t>
+            </w:r>
+          </w:p>
+        </w:tc>
+        <w:tc>
+          <w:tcPr>
+            <w:tcW w:w="1162" w:type="pct"/>
+          </w:tcPr>
+          <w:p>
+            <w:pPr>
+              <w:cnfStyle w:val="000000100000" w:firstRow="0" w:lastRow="0" w:firstColumn="0" w:lastColumn="0" w:oddVBand="0" w:evenVBand="0" w:oddHBand="1" w:evenHBand="0" w:firstRowFirstColumn="0" w:firstRowLastColumn="0" w:lastRowFirstColumn="0" w:lastRowLastColumn="0"/>
+              <w:rPr>
+                <w:lang w:val="fr-FR"/>
+              </w:rPr>
+            </w:pPr>
+          </w:p>
+        </w:tc>
+        <w:tc>
+          <w:tcPr>
+            <w:tcW w:w="1204" w:type="pct"/>
+          </w:tcPr>
+          <w:p>
+            <w:pPr>
+              <w:cnfStyle w:val="000000100000" w:firstRow="0" w:lastRow="0" w:firstColumn="0" w:lastColumn="0" w:oddVBand="0" w:evenVBand="0" w:oddHBand="1" w:evenHBand="0" w:firstRowFirstColumn="0" w:firstRowLastColumn="0" w:lastRowFirstColumn="0" w:lastRowLastColumn="0"/>
+              <w:rPr>
+                <w:lang w:val="fr-FR"/>
+              </w:rPr>
+            </w:pPr>
+          </w:p>
+        </w:tc>
+      </w:tr>
+      <w:tr>
+        <w:tc>
+          <w:tcPr>
+            <w:cnfStyle w:val="001000000000" w:firstRow="0" w:lastRow="0" w:firstColumn="1" w:lastColumn="0" w:oddVBand="0" w:evenVBand="0" w:oddHBand="0" w:evenHBand="0" w:firstRowFirstColumn="0" w:firstRowLastColumn="0" w:lastRowFirstColumn="0" w:lastRowLastColumn="0"/>
+            <w:tcW w:w="1434" w:type="pct"/>
+          </w:tcPr>
+          <w:p>
+            <w:pPr>
+              <w:rPr>
+                <w:rFonts w:ascii="Calibri" w:hAnsi="Calibri"/>
+                <w:color w:val="000000"/>
+              </w:rPr>
+            </w:pPr>
+            <w:r>
+              <w:rPr>
+                <w:rFonts w:ascii="Calibri" w:hAnsi="Calibri"/>
+                <w:color w:val="000000"/>
+              </w:rPr>
+              <w:t>subscribeError</w:t>
+            </w:r>
+          </w:p>
+        </w:tc>
+        <w:tc>
+          <w:tcPr>
+            <w:tcW w:w="1200" w:type="pct"/>
+          </w:tcPr>
+          <w:p>
+            <w:pPr>
+              <w:cnfStyle w:val="000000000000" w:firstRow="0" w:lastRow="0" w:firstColumn="0" w:lastColumn="0" w:oddVBand="0" w:evenVBand="0" w:oddHBand="0" w:evenHBand="0" w:firstRowFirstColumn="0" w:firstRowLastColumn="0" w:lastRowFirstColumn="0" w:lastRowLastColumn="0"/>
+              <w:rPr>
+                <w:lang w:val="fr-FR"/>
+              </w:rPr>
+            </w:pPr>
+            <w:r>
+              <w:rPr>
+                <w:lang w:val="fr-FR"/>
+              </w:rPr>
+              <w:t>S-&gt;C</w:t>
+            </w:r>
+          </w:p>
+        </w:tc>
+        <w:tc>
+          <w:tcPr>
+            <w:tcW w:w="1162" w:type="pct"/>
+          </w:tcPr>
+          <w:p>
+            <w:pPr>
+              <w:cnfStyle w:val="000000000000" w:firstRow="0" w:lastRow="0" w:firstColumn="0" w:lastColumn="0" w:oddVBand="0" w:evenVBand="0" w:oddHBand="0" w:evenHBand="0" w:firstRowFirstColumn="0" w:firstRowLastColumn="0" w:lastRowFirstColumn="0" w:lastRowLastColumn="0"/>
+              <w:rPr>
+                <w:lang w:val="fr-FR"/>
+              </w:rPr>
+            </w:pPr>
+          </w:p>
+        </w:tc>
+        <w:tc>
+          <w:tcPr>
+            <w:tcW w:w="1204" w:type="pct"/>
+          </w:tcPr>
+          <w:p>
+            <w:pPr>
+              <w:cnfStyle w:val="000000000000" w:firstRow="0" w:lastRow="0" w:firstColumn="0" w:lastColumn="0" w:oddVBand="0" w:evenVBand="0" w:oddHBand="0" w:evenHBand="0" w:firstRowFirstColumn="0" w:firstRowLastColumn="0" w:lastRowFirstColumn="0" w:lastRowLastColumn="0"/>
+              <w:rPr>
+                <w:lang w:val="fr-FR"/>
+              </w:rPr>
+            </w:pPr>
+          </w:p>
+        </w:tc>
+      </w:tr>
+      <w:tr>
+        <w:trPr>
+          <w:cnfStyle w:val="000000100000" w:firstRow="0" w:lastRow="0" w:firstColumn="0" w:lastColumn="0" w:oddVBand="0" w:evenVBand="0" w:oddHBand="1" w:evenHBand="0" w:firstRowFirstColumn="0" w:firstRowLastColumn="0" w:lastRowFirstColumn="0" w:lastRowLastColumn="0"/>
+        </w:trPr>
+        <w:tc>
+          <w:tcPr>
+            <w:cnfStyle w:val="001000000000" w:firstRow="0" w:lastRow="0" w:firstColumn="1" w:lastColumn="0" w:oddVBand="0" w:evenVBand="0" w:oddHBand="0" w:evenHBand="0" w:firstRowFirstColumn="0" w:firstRowLastColumn="0" w:lastRowFirstColumn="0" w:lastRowLastColumn="0"/>
+            <w:tcW w:w="1434" w:type="pct"/>
+          </w:tcPr>
+          <w:p>
+            <w:pPr>
+              <w:rPr>
+                <w:rFonts w:ascii="Calibri" w:hAnsi="Calibri"/>
+                <w:color w:val="000000"/>
+              </w:rPr>
+            </w:pPr>
+            <w:r>
+              <w:rPr>
+                <w:rFonts w:ascii="Calibri" w:hAnsi="Calibri"/>
+                <w:color w:val="000000"/>
+              </w:rPr>
+              <w:t>openRoom</w:t>
+            </w:r>
+          </w:p>
+        </w:tc>
+        <w:tc>
+          <w:tcPr>
+            <w:tcW w:w="1200" w:type="pct"/>
+          </w:tcPr>
+          <w:p>
+            <w:pPr>
+              <w:cnfStyle w:val="000000100000" w:firstRow="0" w:lastRow="0" w:firstColumn="0" w:lastColumn="0" w:oddVBand="0" w:evenVBand="0" w:oddHBand="1" w:evenHBand="0" w:firstRowFirstColumn="0" w:firstRowLastColumn="0" w:lastRowFirstColumn="0" w:lastRowLastColumn="0"/>
+              <w:rPr>
+                <w:lang w:val="fr-FR"/>
+              </w:rPr>
+            </w:pPr>
+            <w:r>
+              <w:rPr>
+                <w:lang w:val="fr-FR"/>
+              </w:rPr>
+              <w:t>S-&gt;C</w:t>
+            </w:r>
+          </w:p>
+        </w:tc>
+        <w:tc>
+          <w:tcPr>
+            <w:tcW w:w="1162" w:type="pct"/>
+          </w:tcPr>
+          <w:p>
+            <w:pPr>
+              <w:cnfStyle w:val="000000100000" w:firstRow="0" w:lastRow="0" w:firstColumn="0" w:lastColumn="0" w:oddVBand="0" w:evenVBand="0" w:oddHBand="1" w:evenHBand="0" w:firstRowFirstColumn="0" w:firstRowLastColumn="0" w:lastRowFirstColumn="0" w:lastRowLastColumn="0"/>
+              <w:rPr>
+                <w:lang w:val="fr-FR"/>
+              </w:rPr>
+            </w:pPr>
+          </w:p>
+        </w:tc>
+        <w:tc>
+          <w:tcPr>
+            <w:tcW w:w="1204" w:type="pct"/>
+          </w:tcPr>
+          <w:p>
+            <w:pPr>
+              <w:cnfStyle w:val="000000100000" w:firstRow="0" w:lastRow="0" w:firstColumn="0" w:lastColumn="0" w:oddVBand="0" w:evenVBand="0" w:oddHBand="1" w:evenHBand="0" w:firstRowFirstColumn="0" w:firstRowLastColumn="0" w:lastRowFirstColumn="0" w:lastRowLastColumn="0"/>
+              <w:rPr>
+                <w:lang w:val="fr-FR"/>
+              </w:rPr>
+            </w:pPr>
+          </w:p>
+        </w:tc>
+      </w:tr>
+      <w:tr>
+        <w:tc>
+          <w:tcPr>
+            <w:cnfStyle w:val="001000000000" w:firstRow="0" w:lastRow="0" w:firstColumn="1" w:lastColumn="0" w:oddVBand="0" w:evenVBand="0" w:oddHBand="0" w:evenHBand="0" w:firstRowFirstColumn="0" w:firstRowLastColumn="0" w:lastRowFirstColumn="0" w:lastRowLastColumn="0"/>
+            <w:tcW w:w="1434" w:type="pct"/>
+          </w:tcPr>
+          <w:p>
+            <w:pPr>
+              <w:rPr>
+                <w:rFonts w:ascii="Calibri" w:hAnsi="Calibri"/>
+                <w:color w:val="000000"/>
+              </w:rPr>
+            </w:pPr>
+            <w:r>
+              <w:rPr>
+                <w:rFonts w:ascii="Calibri" w:hAnsi="Calibri"/>
+                <w:color w:val="000000"/>
+              </w:rPr>
+              <w:t>closeRoom</w:t>
+            </w:r>
+          </w:p>
+        </w:tc>
+        <w:tc>
+          <w:tcPr>
+            <w:tcW w:w="1200" w:type="pct"/>
+          </w:tcPr>
+          <w:p>
+            <w:pPr>
+              <w:cnfStyle w:val="000000000000" w:firstRow="0" w:lastRow="0" w:firstColumn="0" w:lastColumn="0" w:oddVBand="0" w:evenVBand="0" w:oddHBand="0" w:evenHBand="0" w:firstRowFirstColumn="0" w:firstRowLastColumn="0" w:lastRowFirstColumn="0" w:lastRowLastColumn="0"/>
+              <w:rPr>
+                <w:lang w:val="fr-FR"/>
+              </w:rPr>
+            </w:pPr>
+            <w:r>
+              <w:rPr>
+                <w:lang w:val="fr-FR"/>
+              </w:rPr>
+              <w:t>S-&gt;C</w:t>
+            </w:r>
+          </w:p>
+        </w:tc>
+        <w:tc>
+          <w:tcPr>
+            <w:tcW w:w="1162" w:type="pct"/>
+          </w:tcPr>
+          <w:p>
+            <w:pPr>
+              <w:cnfStyle w:val="000000000000" w:firstRow="0" w:lastRow="0" w:firstColumn="0" w:lastColumn="0" w:oddVBand="0" w:evenVBand="0" w:oddHBand="0" w:evenHBand="0" w:firstRowFirstColumn="0" w:firstRowLastColumn="0" w:lastRowFirstColumn="0" w:lastRowLastColumn="0"/>
+              <w:rPr>
+                <w:lang w:val="fr-FR"/>
+              </w:rPr>
+            </w:pPr>
+          </w:p>
+        </w:tc>
+        <w:tc>
+          <w:tcPr>
+            <w:tcW w:w="1204" w:type="pct"/>
+          </w:tcPr>
+          <w:p>
+            <w:pPr>
+              <w:cnfStyle w:val="000000000000" w:firstRow="0" w:lastRow="0" w:firstColumn="0" w:lastColumn="0" w:oddVBand="0" w:evenVBand="0" w:oddHBand="0" w:evenHBand="0" w:firstRowFirstColumn="0" w:firstRowLastColumn="0" w:lastRowFirstColumn="0" w:lastRowLastColumn="0"/>
+              <w:rPr>
+                <w:lang w:val="fr-FR"/>
+              </w:rPr>
+            </w:pPr>
+          </w:p>
+        </w:tc>
+      </w:tr>
+      <w:tr>
+        <w:trPr>
+          <w:cnfStyle w:val="000000100000" w:firstRow="0" w:lastRow="0" w:firstColumn="0" w:lastColumn="0" w:oddVBand="0" w:evenVBand="0" w:oddHBand="1" w:evenHBand="0" w:firstRowFirstColumn="0" w:firstRowLastColumn="0" w:lastRowFirstColumn="0" w:lastRowLastColumn="0"/>
+        </w:trPr>
+        <w:tc>
+          <w:tcPr>
+            <w:cnfStyle w:val="001000000000" w:firstRow="0" w:lastRow="0" w:firstColumn="1" w:lastColumn="0" w:oddVBand="0" w:evenVBand="0" w:oddHBand="0" w:evenHBand="0" w:firstRowFirstColumn="0" w:firstRowLastColumn="0" w:lastRowFirstColumn="0" w:lastRowLastColumn="0"/>
+            <w:tcW w:w="1434" w:type="pct"/>
+          </w:tcPr>
+          <w:p>
+            <w:pPr>
+              <w:rPr>
+                <w:rFonts w:ascii="Calibri" w:hAnsi="Calibri"/>
+                <w:color w:val="000000"/>
+              </w:rPr>
+            </w:pPr>
+            <w:r>
+              <w:rPr>
+                <w:rFonts w:ascii="Calibri" w:hAnsi="Calibri"/>
+                <w:color w:val="000000"/>
+              </w:rPr>
+              <w:t>leftRoom</w:t>
+            </w:r>
+          </w:p>
+        </w:tc>
+        <w:tc>
+          <w:tcPr>
+            <w:tcW w:w="1200" w:type="pct"/>
+          </w:tcPr>
+          <w:p>
+            <w:pPr>
+              <w:cnfStyle w:val="000000100000" w:firstRow="0" w:lastRow="0" w:firstColumn="0" w:lastColumn="0" w:oddVBand="0" w:evenVBand="0" w:oddHBand="1" w:evenHBand="0" w:firstRowFirstColumn="0" w:firstRowLastColumn="0" w:lastRowFirstColumn="0" w:lastRowLastColumn="0"/>
+              <w:rPr>
+                <w:lang w:val="fr-FR"/>
+              </w:rPr>
+            </w:pPr>
+            <w:r>
+              <w:rPr>
+                <w:lang w:val="fr-FR"/>
+              </w:rPr>
+              <w:t>S-&gt;C</w:t>
+            </w:r>
+          </w:p>
+        </w:tc>
+        <w:tc>
+          <w:tcPr>
+            <w:tcW w:w="1162" w:type="pct"/>
+          </w:tcPr>
+          <w:p>
+            <w:pPr>
+              <w:cnfStyle w:val="000000100000" w:firstRow="0" w:lastRow="0" w:firstColumn="0" w:lastColumn="0" w:oddVBand="0" w:evenVBand="0" w:oddHBand="1" w:evenHBand="0" w:firstRowFirstColumn="0" w:firstRowLastColumn="0" w:lastRowFirstColumn="0" w:lastRowLastColumn="0"/>
+              <w:rPr>
+                <w:lang w:val="fr-FR"/>
+              </w:rPr>
+            </w:pPr>
+          </w:p>
+        </w:tc>
+        <w:tc>
+          <w:tcPr>
+            <w:tcW w:w="1204" w:type="pct"/>
+          </w:tcPr>
+          <w:p>
+            <w:pPr>
+              <w:cnfStyle w:val="000000100000" w:firstRow="0" w:lastRow="0" w:firstColumn="0" w:lastColumn="0" w:oddVBand="0" w:evenVBand="0" w:oddHBand="1" w:evenHBand="0" w:firstRowFirstColumn="0" w:firstRowLastColumn="0" w:lastRowFirstColumn="0" w:lastRowLastColumn="0"/>
+              <w:rPr>
+                <w:lang w:val="fr-FR"/>
+              </w:rPr>
+            </w:pPr>
+          </w:p>
+        </w:tc>
+      </w:tr>
+      <w:tr>
+        <w:tc>
+          <w:tcPr>
+            <w:cnfStyle w:val="001000000000" w:firstRow="0" w:lastRow="0" w:firstColumn="1" w:lastColumn="0" w:oddVBand="0" w:evenVBand="0" w:oddHBand="0" w:evenHBand="0" w:firstRowFirstColumn="0" w:firstRowLastColumn="0" w:lastRowFirstColumn="0" w:lastRowLastColumn="0"/>
+            <w:tcW w:w="1434" w:type="pct"/>
+          </w:tcPr>
+          <w:p>
+            <w:pPr>
+              <w:rPr>
+                <w:rFonts w:ascii="Calibri" w:hAnsi="Calibri"/>
+                <w:color w:val="000000"/>
+              </w:rPr>
+            </w:pPr>
+            <w:r>
+              <w:rPr>
+                <w:rFonts w:ascii="Calibri" w:hAnsi="Calibri"/>
+                <w:color w:val="000000"/>
+              </w:rPr>
+              <w:t>message</w:t>
+            </w:r>
+          </w:p>
+        </w:tc>
+        <w:tc>
+          <w:tcPr>
+            <w:tcW w:w="1200" w:type="pct"/>
+          </w:tcPr>
+          <w:p>
+            <w:pPr>
+              <w:cnfStyle w:val="000000000000" w:firstRow="0" w:lastRow="0" w:firstColumn="0" w:lastColumn="0" w:oddVBand="0" w:evenVBand="0" w:oddHBand="0" w:evenHBand="0" w:firstRowFirstColumn="0" w:firstRowLastColumn="0" w:lastRowFirstColumn="0" w:lastRowLastColumn="0"/>
+              <w:rPr>
+                <w:lang w:val="fr-FR"/>
+              </w:rPr>
+            </w:pPr>
+            <w:r>
+              <w:rPr>
+                <w:lang w:val="fr-FR"/>
+              </w:rPr>
+              <w:t>S-&gt;C</w:t>
+            </w:r>
+          </w:p>
+        </w:tc>
+        <w:tc>
+          <w:tcPr>
+            <w:tcW w:w="1162" w:type="pct"/>
+          </w:tcPr>
+          <w:p>
+            <w:pPr>
+              <w:cnfStyle w:val="000000000000" w:firstRow="0" w:lastRow="0" w:firstColumn="0" w:lastColumn="0" w:oddVBand="0" w:evenVBand="0" w:oddHBand="0" w:evenHBand="0" w:firstRowFirstColumn="0" w:firstRowLastColumn="0" w:lastRowFirstColumn="0" w:lastRowLastColumn="0"/>
+              <w:rPr>
+                <w:lang w:val="fr-FR"/>
+              </w:rPr>
+            </w:pPr>
+          </w:p>
+        </w:tc>
+        <w:tc>
+          <w:tcPr>
+            <w:tcW w:w="1204" w:type="pct"/>
+          </w:tcPr>
+          <w:p>
+            <w:pPr>
+              <w:cnfStyle w:val="000000000000" w:firstRow="0" w:lastRow="0" w:firstColumn="0" w:lastColumn="0" w:oddVBand="0" w:evenVBand="0" w:oddHBand="0" w:evenHBand="0" w:firstRowFirstColumn="0" w:firstRowLastColumn="0" w:lastRowFirstColumn="0" w:lastRowLastColumn="0"/>
+              <w:rPr>
+                <w:lang w:val="fr-FR"/>
+              </w:rPr>
+            </w:pPr>
+          </w:p>
+        </w:tc>
+      </w:tr>
+      <w:tr>
+        <w:trPr>
+          <w:cnfStyle w:val="000000100000" w:firstRow="0" w:lastRow="0" w:firstColumn="0" w:lastColumn="0" w:oddVBand="0" w:evenVBand="0" w:oddHBand="1" w:evenHBand="0" w:firstRowFirstColumn="0" w:firstRowLastColumn="0" w:lastRowFirstColumn="0" w:lastRowLastColumn="0"/>
+        </w:trPr>
+        <w:tc>
+          <w:tcPr>
+            <w:cnfStyle w:val="001000000000" w:firstRow="0" w:lastRow="0" w:firstColumn="1" w:lastColumn="0" w:oddVBand="0" w:evenVBand="0" w:oddHBand="0" w:evenHBand="0" w:firstRowFirstColumn="0" w:firstRowLastColumn="0" w:lastRowFirstColumn="0" w:lastRowLastColumn="0"/>
+            <w:tcW w:w="1434" w:type="pct"/>
+          </w:tcPr>
+          <w:p>
+            <w:pPr>
+              <w:rPr>
+                <w:rFonts w:ascii="Calibri" w:hAnsi="Calibri"/>
+                <w:color w:val="000000"/>
+              </w:rPr>
+            </w:pPr>
+            <w:r>
+              <w:rPr>
+                <w:rFonts w:ascii="Calibri" w:hAnsi="Calibri"/>
+                <w:color w:val="000000"/>
+              </w:rPr>
+              <w:t>addRoomAttendee</w:t>
+            </w:r>
+          </w:p>
+        </w:tc>
+        <w:tc>
+          <w:tcPr>
+            <w:tcW w:w="1200" w:type="pct"/>
+          </w:tcPr>
+          <w:p>
+            <w:pPr>
+              <w:cnfStyle w:val="000000100000" w:firstRow="0" w:lastRow="0" w:firstColumn="0" w:lastColumn="0" w:oddVBand="0" w:evenVBand="0" w:oddHBand="1" w:evenHBand="0" w:firstRowFirstColumn="0" w:firstRowLastColumn="0" w:lastRowFirstColumn="0" w:lastRowLastColumn="0"/>
+              <w:rPr>
+                <w:lang w:val="fr-FR"/>
+              </w:rPr>
+            </w:pPr>
+            <w:r>
+              <w:rPr>
+                <w:lang w:val="fr-FR"/>
+              </w:rPr>
+              <w:t>S-&gt;C</w:t>
+            </w:r>
+          </w:p>
+        </w:tc>
+        <w:tc>
+          <w:tcPr>
+            <w:tcW w:w="1162" w:type="pct"/>
+          </w:tcPr>
+          <w:p>
+            <w:pPr>
+              <w:cnfStyle w:val="000000100000" w:firstRow="0" w:lastRow="0" w:firstColumn="0" w:lastColumn="0" w:oddVBand="0" w:evenVBand="0" w:oddHBand="1" w:evenHBand="0" w:firstRowFirstColumn="0" w:firstRowLastColumn="0" w:lastRowFirstColumn="0" w:lastRowLastColumn="0"/>
+              <w:rPr>
+                <w:lang w:val="fr-FR"/>
+              </w:rPr>
+            </w:pPr>
+          </w:p>
+        </w:tc>
+        <w:tc>
+          <w:tcPr>
+            <w:tcW w:w="1204" w:type="pct"/>
+          </w:tcPr>
+          <w:p>
+            <w:pPr>
+              <w:cnfStyle w:val="000000100000" w:firstRow="0" w:lastRow="0" w:firstColumn="0" w:lastColumn="0" w:oddVBand="0" w:evenVBand="0" w:oddHBand="1" w:evenHBand="0" w:firstRowFirstColumn="0" w:firstRowLastColumn="0" w:lastRowFirstColumn="0" w:lastRowLastColumn="0"/>
+              <w:rPr>
+                <w:lang w:val="fr-FR"/>
+              </w:rPr>
+            </w:pPr>
+          </w:p>
+        </w:tc>
+      </w:tr>
+      <w:tr>
+        <w:tc>
+          <w:tcPr>
+            <w:cnfStyle w:val="001000000000" w:firstRow="0" w:lastRow="0" w:firstColumn="1" w:lastColumn="0" w:oddVBand="0" w:evenVBand="0" w:oddHBand="0" w:evenHBand="0" w:firstRowFirstColumn="0" w:firstRowLastColumn="0" w:lastRowFirstColumn="0" w:lastRowLastColumn="0"/>
+            <w:tcW w:w="1434" w:type="pct"/>
+          </w:tcPr>
+          <w:p>
+            <w:pPr>
+              <w:rPr>
+                <w:rFonts w:ascii="Calibri" w:hAnsi="Calibri"/>
+                <w:color w:val="000000"/>
+              </w:rPr>
+            </w:pPr>
+            <w:r>
+              <w:rPr>
+                <w:rFonts w:ascii="Calibri" w:hAnsi="Calibri"/>
+                <w:color w:val="000000"/>
+              </w:rPr>
+              <w:t>userEnterInRoom</w:t>
+            </w:r>
+          </w:p>
+        </w:tc>
+        <w:tc>
+          <w:tcPr>
+            <w:tcW w:w="1200" w:type="pct"/>
+          </w:tcPr>
+          <w:p>
+            <w:pPr>
+              <w:cnfStyle w:val="000000000000" w:firstRow="0" w:lastRow="0" w:firstColumn="0" w:lastColumn="0" w:oddVBand="0" w:evenVBand="0" w:oddHBand="0" w:evenHBand="0" w:firstRowFirstColumn="0" w:firstRowLastColumn="0" w:lastRowFirstColumn="0" w:lastRowLastColumn="0"/>
+              <w:rPr>
+                <w:lang w:val="fr-FR"/>
+              </w:rPr>
+            </w:pPr>
+            <w:r>
+              <w:rPr>
+                <w:lang w:val="fr-FR"/>
+              </w:rPr>
+              <w:t>S-&gt;C</w:t>
+            </w:r>
+          </w:p>
+        </w:tc>
+        <w:tc>
+          <w:tcPr>
+            <w:tcW w:w="1162" w:type="pct"/>
+          </w:tcPr>
+          <w:p>
+            <w:pPr>
+              <w:cnfStyle w:val="000000000000" w:firstRow="0" w:lastRow="0" w:firstColumn="0" w:lastColumn="0" w:oddVBand="0" w:evenVBand="0" w:oddHBand="0" w:evenHBand="0" w:firstRowFirstColumn="0" w:firstRowLastColumn="0" w:lastRowFirstColumn="0" w:lastRowLastColumn="0"/>
+              <w:rPr>
+                <w:lang w:val="fr-FR"/>
+              </w:rPr>
+            </w:pPr>
+          </w:p>
+        </w:tc>
+        <w:tc>
+          <w:tcPr>
+            <w:tcW w:w="1204" w:type="pct"/>
+          </w:tcPr>
+          <w:p>
+            <w:pPr>
+              <w:cnfStyle w:val="000000000000" w:firstRow="0" w:lastRow="0" w:firstColumn="0" w:lastColumn="0" w:oddVBand="0" w:evenVBand="0" w:oddHBand="0" w:evenHBand="0" w:firstRowFirstColumn="0" w:firstRowLastColumn="0" w:lastRowFirstColumn="0" w:lastRowLastColumn="0"/>
+              <w:rPr>
+                <w:lang w:val="fr-FR"/>
+              </w:rPr>
+            </w:pPr>
+          </w:p>
+        </w:tc>
+      </w:tr>
+      <w:tr>
+        <w:trPr>
+          <w:cnfStyle w:val="000000100000" w:firstRow="0" w:lastRow="0" w:firstColumn="0" w:lastColumn="0" w:oddVBand="0" w:evenVBand="0" w:oddHBand="1" w:evenHBand="0" w:firstRowFirstColumn="0" w:firstRowLastColumn="0" w:lastRowFirstColumn="0" w:lastRowLastColumn="0"/>
+        </w:trPr>
+        <w:tc>
+          <w:tcPr>
+            <w:cnfStyle w:val="001000000000" w:firstRow="0" w:lastRow="0" w:firstColumn="1" w:lastColumn="0" w:oddVBand="0" w:evenVBand="0" w:oddHBand="0" w:evenHBand="0" w:firstRowFirstColumn="0" w:firstRowLastColumn="0" w:lastRowFirstColumn="0" w:lastRowLastColumn="0"/>
+            <w:tcW w:w="1434" w:type="pct"/>
+          </w:tcPr>
+          <w:p>
+            <w:pPr>
+              <w:rPr>
+                <w:rFonts w:ascii="Calibri" w:hAnsi="Calibri"/>
+                <w:color w:val="000000"/>
+              </w:rPr>
+            </w:pPr>
+            <w:r>
+              <w:rPr>
+                <w:rFonts w:ascii="Calibri" w:hAnsi="Calibri"/>
+                <w:color w:val="000000"/>
+              </w:rPr>
+              <w:t>userOutRoom</w:t>
+            </w:r>
+          </w:p>
+        </w:tc>
+        <w:tc>
+          <w:tcPr>
+            <w:tcW w:w="1200" w:type="pct"/>
+          </w:tcPr>
+          <w:p>
+            <w:pPr>
+              <w:cnfStyle w:val="000000100000" w:firstRow="0" w:lastRow="0" w:firstColumn="0" w:lastColumn="0" w:oddVBand="0" w:evenVBand="0" w:oddHBand="1" w:evenHBand="0" w:firstRowFirstColumn="0" w:firstRowLastColumn="0" w:lastRowFirstColumn="0" w:lastRowLastColumn="0"/>
+              <w:rPr>
+                <w:lang w:val="fr-FR"/>
+              </w:rPr>
+            </w:pPr>
+            <w:r>
+              <w:rPr>
+                <w:lang w:val="fr-FR"/>
+              </w:rPr>
+              <w:t>S-&gt;C</w:t>
+            </w:r>
+          </w:p>
+        </w:tc>
+        <w:tc>
+          <w:tcPr>
+            <w:tcW w:w="1162" w:type="pct"/>
+          </w:tcPr>
+          <w:p>
+            <w:pPr>
+              <w:cnfStyle w:val="000000100000" w:firstRow="0" w:lastRow="0" w:firstColumn="0" w:lastColumn="0" w:oddVBand="0" w:evenVBand="0" w:oddHBand="1" w:evenHBand="0" w:firstRowFirstColumn="0" w:firstRowLastColumn="0" w:lastRowFirstColumn="0" w:lastRowLastColumn="0"/>
+              <w:rPr>
+                <w:lang w:val="fr-FR"/>
+              </w:rPr>
+            </w:pPr>
+          </w:p>
+        </w:tc>
+        <w:tc>
+          <w:tcPr>
+            <w:tcW w:w="1204" w:type="pct"/>
+          </w:tcPr>
+          <w:p>
+            <w:pPr>
+              <w:cnfStyle w:val="000000100000" w:firstRow="0" w:lastRow="0" w:firstColumn="0" w:lastColumn="0" w:oddVBand="0" w:evenVBand="0" w:oddHBand="1" w:evenHBand="0" w:firstRowFirstColumn="0" w:firstRowLastColumn="0" w:lastRowFirstColumn="0" w:lastRowLastColumn="0"/>
+              <w:rPr>
+                <w:lang w:val="fr-FR"/>
+              </w:rPr>
+            </w:pPr>
+          </w:p>
+        </w:tc>
+      </w:tr>
+      <w:tr>
+        <w:tc>
+          <w:tcPr>
+            <w:cnfStyle w:val="001000000000" w:firstRow="0" w:lastRow="0" w:firstColumn="1" w:lastColumn="0" w:oddVBand="0" w:evenVBand="0" w:oddHBand="0" w:evenHBand="0" w:firstRowFirstColumn="0" w:firstRowLastColumn="0" w:lastRowFirstColumn="0" w:lastRowLastColumn="0"/>
+            <w:tcW w:w="1434" w:type="pct"/>
+          </w:tcPr>
+          <w:p>
+            <w:pPr>
+              <w:rPr>
+                <w:rFonts w:ascii="Calibri" w:hAnsi="Calibri"/>
+                <w:color w:val="000000"/>
+              </w:rPr>
+            </w:pPr>
+            <w:r>
+              <w:rPr>
+                <w:rFonts w:ascii="Calibri" w:hAnsi="Calibri"/>
+                <w:color w:val="000000"/>
+              </w:rPr>
+              <w:t>roomBaseline</w:t>
+            </w:r>
+          </w:p>
+        </w:tc>
+        <w:tc>
+          <w:tcPr>
+            <w:tcW w:w="1200" w:type="pct"/>
+          </w:tcPr>
+          <w:p>
+            <w:pPr>
+              <w:cnfStyle w:val="000000000000" w:firstRow="0" w:lastRow="0" w:firstColumn="0" w:lastColumn="0" w:oddVBand="0" w:evenVBand="0" w:oddHBand="0" w:evenHBand="0" w:firstRowFirstColumn="0" w:firstRowLastColumn="0" w:lastRowFirstColumn="0" w:lastRowLastColumn="0"/>
+              <w:rPr>
+                <w:lang w:val="fr-FR"/>
+              </w:rPr>
+            </w:pPr>
+            <w:r>
+              <w:rPr>
+                <w:lang w:val="fr-FR"/>
+              </w:rPr>
+              <w:t>S-&gt;C</w:t>
+            </w:r>
+          </w:p>
+        </w:tc>
+        <w:tc>
+          <w:tcPr>
+            <w:tcW w:w="1162" w:type="pct"/>
+          </w:tcPr>
+          <w:p>
+            <w:pPr>
+              <w:cnfStyle w:val="000000000000" w:firstRow="0" w:lastRow="0" w:firstColumn="0" w:lastColumn="0" w:oddVBand="0" w:evenVBand="0" w:oddHBand="0" w:evenHBand="0" w:firstRowFirstColumn="0" w:firstRowLastColumn="0" w:lastRowFirstColumn="0" w:lastRowLastColumn="0"/>
+              <w:rPr>
+                <w:lang w:val="fr-FR"/>
+              </w:rPr>
+            </w:pPr>
+          </w:p>
+        </w:tc>
+        <w:tc>
+          <w:tcPr>
+            <w:tcW w:w="1204" w:type="pct"/>
+          </w:tcPr>
+          <w:p>
+            <w:pPr>
+              <w:cnfStyle w:val="000000000000" w:firstRow="0" w:lastRow="0" w:firstColumn="0" w:lastColumn="0" w:oddVBand="0" w:evenVBand="0" w:oddHBand="0" w:evenHBand="0" w:firstRowFirstColumn="0" w:firstRowLastColumn="0" w:lastRowFirstColumn="0" w:lastRowLastColumn="0"/>
+              <w:rPr>
+                <w:lang w:val="fr-FR"/>
+              </w:rPr>
+            </w:pPr>
+          </w:p>
+        </w:tc>
+      </w:tr>
+      <w:tr>
+        <w:trPr>
+          <w:cnfStyle w:val="000000100000" w:firstRow="0" w:lastRow="0" w:firstColumn="0" w:lastColumn="0" w:oddVBand="0" w:evenVBand="0" w:oddHBand="1" w:evenHBand="0" w:firstRowFirstColumn="0" w:firstRowLastColumn="0" w:lastRowFirstColumn="0" w:lastRowLastColumn="0"/>
+        </w:trPr>
+        <w:tc>
+          <w:tcPr>
+            <w:cnfStyle w:val="001000000000" w:firstRow="0" w:lastRow="0" w:firstColumn="1" w:lastColumn="0" w:oddVBand="0" w:evenVBand="0" w:oddHBand="0" w:evenHBand="0" w:firstRowFirstColumn="0" w:firstRowLastColumn="0" w:lastRowFirstColumn="0" w:lastRowLastColumn="0"/>
+            <w:tcW w:w="1434" w:type="pct"/>
+          </w:tcPr>
+          <w:p>
+            <w:pPr>
+              <w:rPr>
+                <w:rFonts w:ascii="Calibri" w:hAnsi="Calibri"/>
+                <w:color w:val="000000"/>
+              </w:rPr>
+            </w:pPr>
+            <w:r>
+              <w:rPr>
+                <w:rFonts w:ascii="Calibri" w:hAnsi="Calibri"/>
+                <w:color w:val="000000"/>
+              </w:rPr>
+              <w:t>pleaseJoinRoom</w:t>
+            </w:r>
+          </w:p>
+        </w:tc>
+        <w:tc>
+          <w:tcPr>
+            <w:tcW w:w="1200" w:type="pct"/>
+          </w:tcPr>
+          <w:p>
+            <w:pPr>
+              <w:cnfStyle w:val="000000100000" w:firstRow="0" w:lastRow="0" w:firstColumn="0" w:lastColumn="0" w:oddVBand="0" w:evenVBand="0" w:oddHBand="1" w:evenHBand="0" w:firstRowFirstColumn="0" w:firstRowLastColumn="0" w:lastRowFirstColumn="0" w:lastRowLastColumn="0"/>
+              <w:rPr>
+                <w:lang w:val="fr-FR"/>
+              </w:rPr>
+            </w:pPr>
+            <w:r>
+              <w:rPr>
+                <w:lang w:val="fr-FR"/>
+              </w:rPr>
+              <w:t>S-&gt;C</w:t>
+            </w:r>
+          </w:p>
+        </w:tc>
+        <w:tc>
+          <w:tcPr>
+            <w:tcW w:w="1162" w:type="pct"/>
+          </w:tcPr>
+          <w:p>
+            <w:pPr>
+              <w:cnfStyle w:val="000000100000" w:firstRow="0" w:lastRow="0" w:firstColumn="0" w:lastColumn="0" w:oddVBand="0" w:evenVBand="0" w:oddHBand="1" w:evenHBand="0" w:firstRowFirstColumn="0" w:firstRowLastColumn="0" w:lastRowFirstColumn="0" w:lastRowLastColumn="0"/>
+              <w:rPr>
+                <w:lang w:val="fr-FR"/>
+              </w:rPr>
+            </w:pPr>
+          </w:p>
+        </w:tc>
+        <w:tc>
+          <w:tcPr>
+            <w:tcW w:w="1204" w:type="pct"/>
+          </w:tcPr>
+          <w:p>
+            <w:pPr>
+              <w:cnfStyle w:val="000000100000" w:firstRow="0" w:lastRow="0" w:firstColumn="0" w:lastColumn="0" w:oddVBand="0" w:evenVBand="0" w:oddHBand="1" w:evenHBand="0" w:firstRowFirstColumn="0" w:firstRowLastColumn="0" w:lastRowFirstColumn="0" w:lastRowLastColumn="0"/>
+              <w:rPr>
+                <w:lang w:val="fr-FR"/>
+              </w:rPr>
+            </w:pPr>
+          </w:p>
+        </w:tc>
+      </w:tr>
+      <w:tr>
+        <w:tc>
+          <w:tcPr>
+            <w:cnfStyle w:val="001000000000" w:firstRow="0" w:lastRow="0" w:firstColumn="1" w:lastColumn="0" w:oddVBand="0" w:evenVBand="0" w:oddHBand="0" w:evenHBand="0" w:firstRowFirstColumn="0" w:firstRowLastColumn="0" w:lastRowFirstColumn="0" w:lastRowLastColumn="0"/>
+            <w:tcW w:w="1434" w:type="pct"/>
+          </w:tcPr>
+          <w:p>
+            <w:pPr>
+              <w:rPr>
+                <w:rFonts w:ascii="Calibri" w:hAnsi="Calibri"/>
+                <w:color w:val="000000"/>
+              </w:rPr>
+            </w:pPr>
+            <w:r>
+              <w:rPr>
+                <w:rFonts w:ascii="Calibri" w:hAnsi="Calibri"/>
+                <w:color w:val="000000"/>
+              </w:rPr>
+              <w:t>pleaseLeaveRoom</w:t>
+            </w:r>
+          </w:p>
+        </w:tc>
+        <w:tc>
+          <w:tcPr>
+            <w:tcW w:w="1200" w:type="pct"/>
+          </w:tcPr>
+          <w:p>
+            <w:pPr>
+              <w:cnfStyle w:val="000000000000" w:firstRow="0" w:lastRow="0" w:firstColumn="0" w:lastColumn="0" w:oddVBand="0" w:evenVBand="0" w:oddHBand="0" w:evenHBand="0" w:firstRowFirstColumn="0" w:firstRowLastColumn="0" w:lastRowFirstColumn="0" w:lastRowLastColumn="0"/>
+              <w:rPr>
+                <w:lang w:val="fr-FR"/>
+              </w:rPr>
+            </w:pPr>
+            <w:r>
+              <w:rPr>
+                <w:lang w:val="fr-FR"/>
+              </w:rPr>
+              <w:t>S-&gt;C</w:t>
+            </w:r>
+          </w:p>
+        </w:tc>
+        <w:tc>
+          <w:tcPr>
+            <w:tcW w:w="1162" w:type="pct"/>
+          </w:tcPr>
+          <w:p>
+            <w:pPr>
+              <w:cnfStyle w:val="000000000000" w:firstRow="0" w:lastRow="0" w:firstColumn="0" w:lastColumn="0" w:oddVBand="0" w:evenVBand="0" w:oddHBand="0" w:evenHBand="0" w:firstRowFirstColumn="0" w:firstRowLastColumn="0" w:lastRowFirstColumn="0" w:lastRowLastColumn="0"/>
+              <w:rPr>
+                <w:lang w:val="fr-FR"/>
+              </w:rPr>
+            </w:pPr>
+          </w:p>
+        </w:tc>
+        <w:tc>
+          <w:tcPr>
+            <w:tcW w:w="1204" w:type="pct"/>
+          </w:tcPr>
+          <w:p>
+            <w:pPr>
+              <w:cnfStyle w:val="000000000000" w:firstRow="0" w:lastRow="0" w:firstColumn="0" w:lastColumn="0" w:oddVBand="0" w:evenVBand="0" w:oddHBand="0" w:evenHBand="0" w:firstRowFirstColumn="0" w:firstRowLastColumn="0" w:lastRowFirstColumn="0" w:lastRowLastColumn="0"/>
+              <w:rPr>
+                <w:lang w:val="fr-FR"/>
+              </w:rPr>
+            </w:pPr>
+          </w:p>
+        </w:tc>
+      </w:tr>
+      <w:tr>
+        <w:trPr>
+          <w:cnfStyle w:val="000000100000" w:firstRow="0" w:lastRow="0" w:firstColumn="0" w:lastColumn="0" w:oddVBand="0" w:evenVBand="0" w:oddHBand="1" w:evenHBand="0" w:firstRowFirstColumn="0" w:firstRowLastColumn="0" w:lastRowFirstColumn="0" w:lastRowLastColumn="0"/>
+        </w:trPr>
+        <w:tc>
+          <w:tcPr>
+            <w:cnfStyle w:val="001000000000" w:firstRow="0" w:lastRow="0" w:firstColumn="1" w:lastColumn="0" w:oddVBand="0" w:evenVBand="0" w:oddHBand="0" w:evenHBand="0" w:firstRowFirstColumn="0" w:firstRowLastColumn="0" w:lastRowFirstColumn="0" w:lastRowLastColumn="0"/>
+            <w:tcW w:w="1434" w:type="pct"/>
+          </w:tcPr>
+          <w:p>
+            <w:pPr>
+              <w:rPr>
+                <w:rFonts w:ascii="Calibri" w:hAnsi="Calibri"/>
+                <w:color w:val="000000"/>
+              </w:rPr>
+            </w:pPr>
+            <w:r>
+              <w:rPr>
+                <w:rFonts w:ascii="Calibri" w:hAnsi="Calibri"/>
+                <w:color w:val="000000"/>
+              </w:rPr>
+              <w:t>newOnlineUser</w:t>
+            </w:r>
+          </w:p>
+        </w:tc>
+        <w:tc>
+          <w:tcPr>
+            <w:tcW w:w="1200" w:type="pct"/>
+          </w:tcPr>
+          <w:p>
+            <w:pPr>
+              <w:cnfStyle w:val="000000100000" w:firstRow="0" w:lastRow="0" w:firstColumn="0" w:lastColumn="0" w:oddVBand="0" w:evenVBand="0" w:oddHBand="1" w:evenHBand="0" w:firstRowFirstColumn="0" w:firstRowLastColumn="0" w:lastRowFirstColumn="0" w:lastRowLastColumn="0"/>
+              <w:rPr>
+                <w:lang w:val="fr-FR"/>
+              </w:rPr>
+            </w:pPr>
+            <w:r>
+              <w:rPr>
+                <w:lang w:val="fr-FR"/>
+              </w:rPr>
+              <w:t>S-&gt;C</w:t>
+            </w:r>
+          </w:p>
+        </w:tc>
+        <w:tc>
+          <w:tcPr>
+            <w:tcW w:w="1162" w:type="pct"/>
+          </w:tcPr>
+          <w:p>
+            <w:pPr>
+              <w:cnfStyle w:val="000000100000" w:firstRow="0" w:lastRow="0" w:firstColumn="0" w:lastColumn="0" w:oddVBand="0" w:evenVBand="0" w:oddHBand="1" w:evenHBand="0" w:firstRowFirstColumn="0" w:firstRowLastColumn="0" w:lastRowFirstColumn="0" w:lastRowLastColumn="0"/>
+              <w:rPr>
+                <w:lang w:val="fr-FR"/>
+              </w:rPr>
+            </w:pPr>
+          </w:p>
+        </w:tc>
+        <w:tc>
+          <w:tcPr>
+            <w:tcW w:w="1204" w:type="pct"/>
+          </w:tcPr>
+          <w:p>
+            <w:pPr>
+              <w:cnfStyle w:val="000000100000" w:firstRow="0" w:lastRow="0" w:firstColumn="0" w:lastColumn="0" w:oddVBand="0" w:evenVBand="0" w:oddHBand="1" w:evenHBand="0" w:firstRowFirstColumn="0" w:firstRowLastColumn="0" w:lastRowFirstColumn="0" w:lastRowLastColumn="0"/>
+              <w:rPr>
+                <w:lang w:val="fr-FR"/>
+              </w:rPr>
+            </w:pPr>
+          </w:p>
+        </w:tc>
+      </w:tr>
+      <w:tr>
+        <w:tc>
+          <w:tcPr>
+            <w:cnfStyle w:val="001000000000" w:firstRow="0" w:lastRow="0" w:firstColumn="1" w:lastColumn="0" w:oddVBand="0" w:evenVBand="0" w:oddHBand="0" w:evenHBand="0" w:firstRowFirstColumn="0" w:firstRowLastColumn="0" w:lastRowFirstColumn="0" w:lastRowLastColumn="0"/>
+            <w:tcW w:w="1434" w:type="pct"/>
+          </w:tcPr>
+          <w:p>
+            <w:pPr>
+              <w:rPr>
+                <w:rFonts w:ascii="Calibri" w:hAnsi="Calibri"/>
+                <w:color w:val="000000"/>
+              </w:rPr>
+            </w:pPr>
+            <w:r>
+              <w:rPr>
+                <w:rFonts w:ascii="Calibri" w:hAnsi="Calibri"/>
+                <w:color w:val="000000"/>
+              </w:rPr>
+              <w:t>removeOnlineUser</w:t>
+            </w:r>
+          </w:p>
+        </w:tc>
+        <w:tc>
+          <w:tcPr>
+            <w:tcW w:w="1200" w:type="pct"/>
+          </w:tcPr>
+          <w:p>
+            <w:pPr>
+              <w:cnfStyle w:val="000000000000" w:firstRow="0" w:lastRow="0" w:firstColumn="0" w:lastColumn="0" w:oddVBand="0" w:evenVBand="0" w:oddHBand="0" w:evenHBand="0" w:firstRowFirstColumn="0" w:firstRowLastColumn="0" w:lastRowFirstColumn="0" w:lastRowLastColumn="0"/>
+              <w:rPr>
+                <w:lang w:val="fr-FR"/>
+              </w:rPr>
+            </w:pPr>
+            <w:r>
+              <w:rPr>
+                <w:lang w:val="fr-FR"/>
+              </w:rPr>
+              <w:t>S-&gt;C</w:t>
+            </w:r>
+          </w:p>
+        </w:tc>
+        <w:tc>
+          <w:tcPr>
+            <w:tcW w:w="1162" w:type="pct"/>
+          </w:tcPr>
+          <w:p>
+            <w:pPr>
+              <w:cnfStyle w:val="000000000000" w:firstRow="0" w:lastRow="0" w:firstColumn="0" w:lastColumn="0" w:oddVBand="0" w:evenVBand="0" w:oddHBand="0" w:evenHBand="0" w:firstRowFirstColumn="0" w:firstRowLastColumn="0" w:lastRowFirstColumn="0" w:lastRowLastColumn="0"/>
+              <w:rPr>
+                <w:lang w:val="fr-FR"/>
+              </w:rPr>
+            </w:pPr>
+          </w:p>
+        </w:tc>
+        <w:tc>
+          <w:tcPr>
+            <w:tcW w:w="1204" w:type="pct"/>
+          </w:tcPr>
+          <w:p>
+            <w:pPr>
+              <w:cnfStyle w:val="000000000000" w:firstRow="0" w:lastRow="0" w:firstColumn="0" w:lastColumn="0" w:oddVBand="0" w:evenVBand="0" w:oddHBand="0" w:evenHBand="0" w:firstRowFirstColumn="0" w:firstRowLastColumn="0" w:lastRowFirstColumn="0" w:lastRowLastColumn="0"/>
+              <w:rPr>
+                <w:lang w:val="fr-FR"/>
+              </w:rPr>
+            </w:pPr>
+          </w:p>
+        </w:tc>
+      </w:tr>
+      <w:tr>
+        <w:trPr>
+          <w:cnfStyle w:val="000000100000" w:firstRow="0" w:lastRow="0" w:firstColumn="0" w:lastColumn="0" w:oddVBand="0" w:evenVBand="0" w:oddHBand="1" w:evenHBand="0" w:firstRowFirstColumn="0" w:firstRowLastColumn="0" w:lastRowFirstColumn="0" w:lastRowLastColumn="0"/>
+        </w:trPr>
+        <w:tc>
+          <w:tcPr>
+            <w:cnfStyle w:val="001000000000" w:firstRow="0" w:lastRow="0" w:firstColumn="1" w:lastColumn="0" w:oddVBand="0" w:evenVBand="0" w:oddHBand="0" w:evenHBand="0" w:firstRowFirstColumn="0" w:firstRowLastColumn="0" w:lastRowFirstColumn="0" w:lastRowLastColumn="0"/>
+            <w:tcW w:w="1434" w:type="pct"/>
+          </w:tcPr>
+          <w:p>
+            <w:pPr>
+              <w:rPr>
+                <w:rFonts w:ascii="Calibri" w:hAnsi="Calibri"/>
+                <w:color w:val="000000"/>
+              </w:rPr>
+            </w:pPr>
+          </w:p>
+        </w:tc>
+        <w:tc>
+          <w:tcPr>
+            <w:tcW w:w="1200" w:type="pct"/>
+          </w:tcPr>
+          <w:p>
+            <w:pPr>
+              <w:cnfStyle w:val="000000100000" w:firstRow="0" w:lastRow="0" w:firstColumn="0" w:lastColumn="0" w:oddVBand="0" w:evenVBand="0" w:oddHBand="1" w:evenHBand="0" w:firstRowFirstColumn="0" w:firstRowLastColumn="0" w:lastRowFirstColumn="0" w:lastRowLastColumn="0"/>
+              <w:rPr>
+                <w:lang w:val="fr-FR"/>
+              </w:rPr>
+            </w:pPr>
+          </w:p>
+        </w:tc>
+        <w:tc>
+          <w:tcPr>
+            <w:tcW w:w="1162" w:type="pct"/>
+          </w:tcPr>
+          <w:p>
+            <w:pPr>
+              <w:cnfStyle w:val="000000100000" w:firstRow="0" w:lastRow="0" w:firstColumn="0" w:lastColumn="0" w:oddVBand="0" w:evenVBand="0" w:oddHBand="1" w:evenHBand="0" w:firstRowFirstColumn="0" w:firstRowLastColumn="0" w:lastRowFirstColumn="0" w:lastRowLastColumn="0"/>
+              <w:rPr>
+                <w:lang w:val="fr-FR"/>
+              </w:rPr>
+            </w:pPr>
+          </w:p>
+        </w:tc>
+        <w:tc>
+          <w:tcPr>
+            <w:tcW w:w="1204" w:type="pct"/>
           </w:tcPr>
           <w:p>
             <w:pPr>
@@ -5916,7 +8997,7 @@
 </file>
 
 <file path=customXml/itemProps1.xml><?xml version="1.0" encoding="utf-8"?>
-<ds:datastoreItem xmlns:ds="http://schemas.openxmlformats.org/officeDocument/2006/customXml" ds:itemID="{FE83D9D0-2FD4-49B3-B5B5-3AD891CAACAE}">
+<ds:datastoreItem xmlns:ds="http://schemas.openxmlformats.org/officeDocument/2006/customXml" ds:itemID="{CE2FEF42-F04B-4C47-A619-33DC8A43CF2F}">
   <ds:schemaRefs>
     <ds:schemaRef ds:uri="http://schemas.openxmlformats.org/officeDocument/2006/bibliography"/>
   </ds:schemaRefs>

--- a/Specifications.docx
+++ b/Specifications.docx
@@ -173,6 +173,8 @@
                                   <w:lang w:val="fr-FR"/>
                                 </w:rPr>
                               </w:pPr>
+                              <w:proofErr w:type="spellStart"/>
+                              <w:proofErr w:type="gramStart"/>
                               <w:r>
                                 <w:rPr>
                                   <w:rFonts w:ascii="Courier New" w:hAnsi="Courier New" w:cs="Courier New"/>
@@ -182,6 +184,8 @@
                                 </w:rPr>
                                 <w:t>jQuery</w:t>
                               </w:r>
+                              <w:proofErr w:type="spellEnd"/>
+                              <w:proofErr w:type="gramEnd"/>
                             </w:p>
                           </w:txbxContent>
                         </wps:txbx>
@@ -231,6 +235,8 @@
                                   <w:szCs w:val="16"/>
                                 </w:rPr>
                               </w:pPr>
+                              <w:proofErr w:type="spellStart"/>
+                              <w:proofErr w:type="gramStart"/>
                               <w:r>
                                 <w:rPr>
                                   <w:rFonts w:ascii="Courier New" w:eastAsia="Times New Roman" w:hAnsi="Courier New" w:cs="Courier New"/>
@@ -249,6 +255,8 @@
                                 </w:rPr>
                                 <w:t>ackboneJS</w:t>
                               </w:r>
+                              <w:proofErr w:type="spellEnd"/>
+                              <w:proofErr w:type="gramEnd"/>
                             </w:p>
                           </w:txbxContent>
                         </wps:txbx>
@@ -586,7 +594,53 @@
                                   <w:szCs w:val="16"/>
                                   <w:lang w:val="fr-FR"/>
                                 </w:rPr>
-                                <w:t>(polyfill websocket)</w:t>
+                                <w:t>(</w:t>
+                              </w:r>
+                              <w:proofErr w:type="spellStart"/>
+                              <w:proofErr w:type="gramStart"/>
+                              <w:r>
+                                <w:rPr>
+                                  <w:rFonts w:ascii="Courier New" w:eastAsia="Times New Roman" w:hAnsi="Courier New" w:cs="Courier New"/>
+                                  <w:color w:val="6585CF" w:themeColor="accent4"/>
+                                  <w:sz w:val="16"/>
+                                  <w:szCs w:val="16"/>
+                                  <w:lang w:val="fr-FR"/>
+                                </w:rPr>
+                                <w:t>polyfill</w:t>
+                              </w:r>
+                              <w:proofErr w:type="spellEnd"/>
+                              <w:proofErr w:type="gramEnd"/>
+                              <w:r>
+                                <w:rPr>
+                                  <w:rFonts w:ascii="Courier New" w:eastAsia="Times New Roman" w:hAnsi="Courier New" w:cs="Courier New"/>
+                                  <w:color w:val="6585CF" w:themeColor="accent4"/>
+                                  <w:sz w:val="16"/>
+                                  <w:szCs w:val="16"/>
+                                  <w:lang w:val="fr-FR"/>
+                                </w:rPr>
+                                <w:t xml:space="preserve"> </w:t>
+                              </w:r>
+                              <w:proofErr w:type="spellStart"/>
+                              <w:r>
+                                <w:rPr>
+                                  <w:rFonts w:ascii="Courier New" w:eastAsia="Times New Roman" w:hAnsi="Courier New" w:cs="Courier New"/>
+                                  <w:color w:val="6585CF" w:themeColor="accent4"/>
+                                  <w:sz w:val="16"/>
+                                  <w:szCs w:val="16"/>
+                                  <w:lang w:val="fr-FR"/>
+                                </w:rPr>
+                                <w:t>websocket</w:t>
+                              </w:r>
+                              <w:proofErr w:type="spellEnd"/>
+                              <w:r>
+                                <w:rPr>
+                                  <w:rFonts w:ascii="Courier New" w:eastAsia="Times New Roman" w:hAnsi="Courier New" w:cs="Courier New"/>
+                                  <w:color w:val="6585CF" w:themeColor="accent4"/>
+                                  <w:sz w:val="16"/>
+                                  <w:szCs w:val="16"/>
+                                  <w:lang w:val="fr-FR"/>
+                                </w:rPr>
+                                <w:t>)</w:t>
                               </w:r>
                             </w:p>
                           </w:txbxContent>
@@ -818,6 +872,7 @@
                                   <w:szCs w:val="16"/>
                                 </w:rPr>
                               </w:pPr>
+                              <w:proofErr w:type="gramStart"/>
                               <w:r>
                                 <w:rPr>
                                   <w:rFonts w:ascii="Courier New" w:eastAsia="Times New Roman" w:hAnsi="Courier New" w:cs="Courier New"/>
@@ -827,6 +882,7 @@
                                 </w:rPr>
                                 <w:t>express</w:t>
                               </w:r>
+                              <w:proofErr w:type="gramEnd"/>
                             </w:p>
                           </w:txbxContent>
                         </wps:txbx>
@@ -876,6 +932,8 @@
                                   <w:szCs w:val="16"/>
                                 </w:rPr>
                               </w:pPr>
+                              <w:proofErr w:type="spellStart"/>
+                              <w:proofErr w:type="gramStart"/>
                               <w:r>
                                 <w:rPr>
                                   <w:rFonts w:ascii="Courier New" w:eastAsia="Times New Roman" w:hAnsi="Courier New" w:cs="Courier New"/>
@@ -885,6 +943,8 @@
                                 </w:rPr>
                                 <w:t>mongoose</w:t>
                               </w:r>
+                              <w:proofErr w:type="spellEnd"/>
+                              <w:proofErr w:type="gramEnd"/>
                             </w:p>
                           </w:txbxContent>
                         </wps:txbx>
@@ -1037,6 +1097,7 @@
                                   <w:szCs w:val="16"/>
                                 </w:rPr>
                               </w:pPr>
+                              <w:proofErr w:type="spellStart"/>
                               <w:r>
                                 <w:rPr>
                                   <w:rFonts w:ascii="Courier New" w:eastAsia="Times New Roman" w:hAnsi="Courier New" w:cs="Courier New"/>
@@ -1046,6 +1107,7 @@
                                 </w:rPr>
                                 <w:t>MongoDB</w:t>
                               </w:r>
+                              <w:proofErr w:type="spellEnd"/>
                             </w:p>
                           </w:txbxContent>
                         </wps:txbx>
@@ -1263,6 +1325,7 @@
                                   <w:lang w:val="fr-FR"/>
                                 </w:rPr>
                               </w:pPr>
+                              <w:proofErr w:type="spellStart"/>
                               <w:r>
                                 <w:rPr>
                                   <w:b/>
@@ -1271,6 +1334,7 @@
                                 </w:rPr>
                                 <w:t>WebSocket</w:t>
                               </w:r>
+                              <w:proofErr w:type="spellEnd"/>
                             </w:p>
                             <w:p/>
                           </w:txbxContent>
@@ -2161,12 +2225,14 @@
                 <w:lang w:val="fr-FR"/>
               </w:rPr>
             </w:pPr>
+            <w:proofErr w:type="spellStart"/>
             <w:r>
               <w:rPr>
                 <w:lang w:val="fr-FR"/>
               </w:rPr>
               <w:t>Params</w:t>
             </w:r>
+            <w:proofErr w:type="spellEnd"/>
           </w:p>
         </w:tc>
         <w:tc>
@@ -2204,6 +2270,7 @@
                 <w:lang w:val="fr-FR"/>
               </w:rPr>
             </w:pPr>
+            <w:proofErr w:type="spellStart"/>
             <w:r>
               <w:rPr>
                 <w:lang w:val="fr-FR"/>
@@ -2216,6 +2283,7 @@
               </w:rPr>
               <w:t>onnect</w:t>
             </w:r>
+            <w:proofErr w:type="spellEnd"/>
           </w:p>
         </w:tc>
         <w:tc>
@@ -2569,6 +2637,7 @@
                 <w:color w:val="000000"/>
               </w:rPr>
             </w:pPr>
+            <w:proofErr w:type="spellStart"/>
             <w:r>
               <w:rPr>
                 <w:rFonts w:ascii="Calibri" w:hAnsi="Calibri"/>
@@ -2576,6 +2645,7 @@
               </w:rPr>
               <w:t>createRoom</w:t>
             </w:r>
+            <w:proofErr w:type="spellEnd"/>
           </w:p>
         </w:tc>
         <w:tc>
@@ -2640,6 +2710,7 @@
                 <w:color w:val="000000"/>
               </w:rPr>
             </w:pPr>
+            <w:proofErr w:type="spellStart"/>
             <w:r>
               <w:rPr>
                 <w:rFonts w:ascii="Calibri" w:hAnsi="Calibri"/>
@@ -2647,6 +2718,7 @@
               </w:rPr>
               <w:t>changeBaseline</w:t>
             </w:r>
+            <w:proofErr w:type="spellEnd"/>
           </w:p>
         </w:tc>
         <w:tc>
@@ -2708,6 +2780,7 @@
                 <w:color w:val="000000"/>
               </w:rPr>
             </w:pPr>
+            <w:proofErr w:type="spellStart"/>
             <w:r>
               <w:rPr>
                 <w:rFonts w:ascii="Calibri" w:hAnsi="Calibri"/>
@@ -2715,6 +2788,7 @@
               </w:rPr>
               <w:t>searchForRooms</w:t>
             </w:r>
+            <w:proofErr w:type="spellEnd"/>
           </w:p>
         </w:tc>
         <w:tc>
@@ -2779,6 +2853,7 @@
                 <w:color w:val="000000"/>
               </w:rPr>
             </w:pPr>
+            <w:proofErr w:type="spellStart"/>
             <w:r>
               <w:rPr>
                 <w:rFonts w:ascii="Calibri" w:hAnsi="Calibri"/>
@@ -2786,6 +2861,7 @@
               </w:rPr>
               <w:t>searchForUsers</w:t>
             </w:r>
+            <w:proofErr w:type="spellEnd"/>
           </w:p>
         </w:tc>
         <w:tc>
@@ -3044,6 +3120,7 @@
                 <w:color w:val="000000"/>
               </w:rPr>
             </w:pPr>
+            <w:proofErr w:type="spellStart"/>
             <w:r>
               <w:rPr>
                 <w:rFonts w:ascii="Calibri" w:hAnsi="Calibri"/>
@@ -3051,6 +3128,7 @@
               </w:rPr>
               <w:t>subscribeSuccess</w:t>
             </w:r>
+            <w:proofErr w:type="spellEnd"/>
           </w:p>
         </w:tc>
         <w:tc>
@@ -3112,6 +3190,7 @@
                 <w:color w:val="000000"/>
               </w:rPr>
             </w:pPr>
+            <w:proofErr w:type="spellStart"/>
             <w:r>
               <w:rPr>
                 <w:rFonts w:ascii="Calibri" w:hAnsi="Calibri"/>
@@ -3119,6 +3198,7 @@
               </w:rPr>
               <w:t>subscribeError</w:t>
             </w:r>
+            <w:proofErr w:type="spellEnd"/>
           </w:p>
         </w:tc>
         <w:tc>
@@ -3183,6 +3263,7 @@
                 <w:color w:val="000000"/>
               </w:rPr>
             </w:pPr>
+            <w:proofErr w:type="spellStart"/>
             <w:r>
               <w:rPr>
                 <w:rFonts w:ascii="Calibri" w:hAnsi="Calibri"/>
@@ -3190,6 +3271,7 @@
               </w:rPr>
               <w:t>openRoom</w:t>
             </w:r>
+            <w:proofErr w:type="spellEnd"/>
           </w:p>
         </w:tc>
         <w:tc>
@@ -3251,6 +3333,7 @@
                 <w:color w:val="000000"/>
               </w:rPr>
             </w:pPr>
+            <w:proofErr w:type="spellStart"/>
             <w:r>
               <w:rPr>
                 <w:rFonts w:ascii="Calibri" w:hAnsi="Calibri"/>
@@ -3258,6 +3341,7 @@
               </w:rPr>
               <w:t>closeRoom</w:t>
             </w:r>
+            <w:proofErr w:type="spellEnd"/>
           </w:p>
         </w:tc>
         <w:tc>
@@ -3322,6 +3406,7 @@
                 <w:color w:val="000000"/>
               </w:rPr>
             </w:pPr>
+            <w:proofErr w:type="spellStart"/>
             <w:r>
               <w:rPr>
                 <w:rFonts w:ascii="Calibri" w:hAnsi="Calibri"/>
@@ -3329,6 +3414,7 @@
               </w:rPr>
               <w:t>leftRoom</w:t>
             </w:r>
+            <w:proofErr w:type="spellEnd"/>
           </w:p>
         </w:tc>
         <w:tc>
@@ -3461,6 +3547,7 @@
                 <w:color w:val="000000"/>
               </w:rPr>
             </w:pPr>
+            <w:proofErr w:type="spellStart"/>
             <w:r>
               <w:rPr>
                 <w:rFonts w:ascii="Calibri" w:hAnsi="Calibri"/>
@@ -3468,6 +3555,7 @@
               </w:rPr>
               <w:t>addRoomAttendee</w:t>
             </w:r>
+            <w:proofErr w:type="spellEnd"/>
           </w:p>
         </w:tc>
         <w:tc>
@@ -3529,6 +3617,7 @@
                 <w:color w:val="000000"/>
               </w:rPr>
             </w:pPr>
+            <w:proofErr w:type="spellStart"/>
             <w:r>
               <w:rPr>
                 <w:rFonts w:ascii="Calibri" w:hAnsi="Calibri"/>
@@ -3536,6 +3625,7 @@
               </w:rPr>
               <w:t>userEnterInRoom</w:t>
             </w:r>
+            <w:proofErr w:type="spellEnd"/>
           </w:p>
         </w:tc>
         <w:tc>
@@ -3600,6 +3690,7 @@
                 <w:color w:val="000000"/>
               </w:rPr>
             </w:pPr>
+            <w:proofErr w:type="spellStart"/>
             <w:r>
               <w:rPr>
                 <w:rFonts w:ascii="Calibri" w:hAnsi="Calibri"/>
@@ -3607,6 +3698,7 @@
               </w:rPr>
               <w:t>userOutRoom</w:t>
             </w:r>
+            <w:proofErr w:type="spellEnd"/>
           </w:p>
         </w:tc>
         <w:tc>
@@ -3668,6 +3760,7 @@
                 <w:color w:val="000000"/>
               </w:rPr>
             </w:pPr>
+            <w:proofErr w:type="spellStart"/>
             <w:r>
               <w:rPr>
                 <w:rFonts w:ascii="Calibri" w:hAnsi="Calibri"/>
@@ -3675,6 +3768,7 @@
               </w:rPr>
               <w:t>roomBaseline</w:t>
             </w:r>
+            <w:proofErr w:type="spellEnd"/>
           </w:p>
         </w:tc>
         <w:tc>
@@ -3739,6 +3833,7 @@
                 <w:color w:val="000000"/>
               </w:rPr>
             </w:pPr>
+            <w:proofErr w:type="spellStart"/>
             <w:r>
               <w:rPr>
                 <w:rFonts w:ascii="Calibri" w:hAnsi="Calibri"/>
@@ -3746,6 +3841,7 @@
               </w:rPr>
               <w:t>pleaseJoinRoom</w:t>
             </w:r>
+            <w:proofErr w:type="spellEnd"/>
           </w:p>
         </w:tc>
         <w:tc>
@@ -3807,6 +3903,7 @@
                 <w:color w:val="000000"/>
               </w:rPr>
             </w:pPr>
+            <w:proofErr w:type="spellStart"/>
             <w:r>
               <w:rPr>
                 <w:rFonts w:ascii="Calibri" w:hAnsi="Calibri"/>
@@ -3814,6 +3911,7 @@
               </w:rPr>
               <w:t>pleaseLeaveRoom</w:t>
             </w:r>
+            <w:proofErr w:type="spellEnd"/>
           </w:p>
         </w:tc>
         <w:tc>
@@ -3878,6 +3976,7 @@
                 <w:color w:val="000000"/>
               </w:rPr>
             </w:pPr>
+            <w:proofErr w:type="spellStart"/>
             <w:r>
               <w:rPr>
                 <w:rFonts w:ascii="Calibri" w:hAnsi="Calibri"/>
@@ -3885,6 +3984,7 @@
               </w:rPr>
               <w:t>newOnlineUser</w:t>
             </w:r>
+            <w:proofErr w:type="spellEnd"/>
           </w:p>
         </w:tc>
         <w:tc>
@@ -3946,6 +4046,7 @@
                 <w:color w:val="000000"/>
               </w:rPr>
             </w:pPr>
+            <w:proofErr w:type="spellStart"/>
             <w:r>
               <w:rPr>
                 <w:rFonts w:ascii="Calibri" w:hAnsi="Calibri"/>
@@ -3953,6 +4054,7 @@
               </w:rPr>
               <w:t>removeOnlineUser</w:t>
             </w:r>
+            <w:proofErr w:type="spellEnd"/>
           </w:p>
         </w:tc>
         <w:tc>
@@ -4078,19 +4180,7 @@
         <w:rPr>
           <w:lang w:val="fr-FR"/>
         </w:rPr>
-        <w:t>Client Server communication (</w:t>
-      </w:r>
-      <w:r>
-        <w:rPr>
-          <w:lang w:val="fr-FR"/>
-        </w:rPr>
-        <w:t>NEW</w:t>
-      </w:r>
-      <w:r>
-        <w:rPr>
-          <w:lang w:val="fr-FR"/>
-        </w:rPr>
-        <w:t>)</w:t>
+        <w:t>Client Server communication (NEW)</w:t>
       </w:r>
     </w:p>
     <w:tbl>
@@ -4121,6 +4211,7 @@
                 <w:lang w:val="fr-FR"/>
               </w:rPr>
             </w:pPr>
+            <w:proofErr w:type="spellStart"/>
             <w:r>
               <w:rPr>
                 <w:highlight w:val="yellow"/>
@@ -4128,6 +4219,7 @@
               </w:rPr>
               <w:t>event</w:t>
             </w:r>
+            <w:proofErr w:type="spellEnd"/>
           </w:p>
         </w:tc>
         <w:tc>
@@ -4163,6 +4255,7 @@
                 <w:lang w:val="fr-FR"/>
               </w:rPr>
             </w:pPr>
+            <w:proofErr w:type="spellStart"/>
             <w:r>
               <w:rPr>
                 <w:highlight w:val="yellow"/>
@@ -4170,6 +4263,7 @@
               </w:rPr>
               <w:t>Params</w:t>
             </w:r>
+            <w:proofErr w:type="spellEnd"/>
           </w:p>
         </w:tc>
         <w:tc>
@@ -4404,6 +4498,7 @@
                 <w:color w:val="000000"/>
               </w:rPr>
             </w:pPr>
+            <w:proofErr w:type="spellStart"/>
             <w:r>
               <w:rPr>
                 <w:rFonts w:ascii="Calibri" w:hAnsi="Calibri"/>
@@ -4412,6 +4507,7 @@
               </w:rPr>
               <w:t>handshake|welcome|connect</w:t>
             </w:r>
+            <w:proofErr w:type="spellEnd"/>
           </w:p>
         </w:tc>
         <w:tc>
@@ -4536,7 +4632,7 @@
                 <w:rFonts w:ascii="Calibri" w:hAnsi="Calibri"/>
                 <w:color w:val="000000"/>
               </w:rPr>
-              <w:t>ROOMS</w:t>
+              <w:t>room::</w:t>
             </w:r>
           </w:p>
         </w:tc>
@@ -4601,14 +4697,7 @@
                 <w:rFonts w:ascii="Calibri" w:hAnsi="Calibri"/>
                 <w:color w:val="000000"/>
               </w:rPr>
-              <w:t>j</w:t>
-            </w:r>
-            <w:r>
-              <w:rPr>
-                <w:rFonts w:ascii="Calibri" w:hAnsi="Calibri"/>
-                <w:color w:val="000000"/>
-              </w:rPr>
-              <w:t>oin</w:t>
+              <w:t>join</w:t>
             </w:r>
           </w:p>
         </w:tc>
@@ -4671,20 +4760,15 @@
                 <w:color w:val="000000"/>
               </w:rPr>
             </w:pPr>
-            <w:r>
-              <w:rPr>
-                <w:rFonts w:ascii="Calibri" w:hAnsi="Calibri"/>
-                <w:color w:val="000000"/>
-              </w:rPr>
-              <w:t>l</w:t>
-            </w:r>
-            <w:r>
-              <w:rPr>
-                <w:rFonts w:ascii="Calibri" w:hAnsi="Calibri"/>
-                <w:color w:val="000000"/>
-              </w:rPr>
-              <w:t>eave</w:t>
-            </w:r>
+            <w:proofErr w:type="spellStart"/>
+            <w:r>
+              <w:rPr>
+                <w:rFonts w:ascii="Calibri" w:hAnsi="Calibri"/>
+                <w:color w:val="000000"/>
+              </w:rPr>
+              <w:t>joinSuccess</w:t>
+            </w:r>
+            <w:proofErr w:type="spellEnd"/>
           </w:p>
         </w:tc>
         <w:tc>
@@ -4698,12 +4782,6 @@
                 <w:lang w:val="fr-FR"/>
               </w:rPr>
             </w:pPr>
-            <w:r>
-              <w:rPr>
-                <w:lang w:val="fr-FR"/>
-              </w:rPr>
-              <w:t>C-&gt;S</w:t>
-            </w:r>
           </w:p>
         </w:tc>
         <w:tc>
@@ -4754,14 +4832,7 @@
                 <w:rFonts w:ascii="Calibri" w:hAnsi="Calibri"/>
                 <w:color w:val="000000"/>
               </w:rPr>
-              <w:t>m</w:t>
-            </w:r>
-            <w:r>
-              <w:rPr>
-                <w:rFonts w:ascii="Calibri" w:hAnsi="Calibri"/>
-                <w:color w:val="000000"/>
-              </w:rPr>
-              <w:t>essage</w:t>
+              <w:t>leave</w:t>
             </w:r>
           </w:p>
         </w:tc>
@@ -4824,14 +4895,16 @@
                 <w:color w:val="000000"/>
               </w:rPr>
             </w:pPr>
+            <w:proofErr w:type="spellStart"/>
             <w:r>
               <w:rPr>
                 <w:rFonts w:ascii="Calibri" w:hAnsi="Calibri"/>
                 <w:color w:val="000000"/>
               </w:rPr>
               <w:lastRenderedPageBreak/>
-              <w:t>create</w:t>
-            </w:r>
+              <w:t>pleaseJoin</w:t>
+            </w:r>
+            <w:proofErr w:type="spellEnd"/>
           </w:p>
         </w:tc>
         <w:tc>
@@ -4849,7 +4922,7 @@
               <w:rPr>
                 <w:lang w:val="fr-FR"/>
               </w:rPr>
-              <w:t>C-&gt;S</w:t>
+              <w:t>S-&gt;C</w:t>
             </w:r>
           </w:p>
         </w:tc>
@@ -4896,20 +4969,15 @@
                 <w:color w:val="000000"/>
               </w:rPr>
             </w:pPr>
-            <w:r>
-              <w:rPr>
-                <w:rFonts w:ascii="Calibri" w:hAnsi="Calibri"/>
-                <w:color w:val="000000"/>
-              </w:rPr>
-              <w:t>b</w:t>
-            </w:r>
-            <w:r>
-              <w:rPr>
-                <w:rFonts w:ascii="Calibri" w:hAnsi="Calibri"/>
-                <w:color w:val="000000"/>
-              </w:rPr>
-              <w:t>aseline</w:t>
-            </w:r>
+            <w:proofErr w:type="spellStart"/>
+            <w:r>
+              <w:rPr>
+                <w:rFonts w:ascii="Calibri" w:hAnsi="Calibri"/>
+                <w:color w:val="000000"/>
+              </w:rPr>
+              <w:t>pleaseLeave</w:t>
+            </w:r>
+            <w:proofErr w:type="spellEnd"/>
           </w:p>
         </w:tc>
         <w:tc>
@@ -4927,7 +4995,7 @@
               <w:rPr>
                 <w:lang w:val="fr-FR"/>
               </w:rPr>
-              <w:t>C-&gt;S</w:t>
+              <w:t>S-&gt;C</w:t>
             </w:r>
           </w:p>
         </w:tc>
@@ -4976,7 +5044,7 @@
                 <w:rFonts w:ascii="Calibri" w:hAnsi="Calibri"/>
                 <w:color w:val="000000"/>
               </w:rPr>
-              <w:t>search</w:t>
+              <w:t>message</w:t>
             </w:r>
           </w:p>
         </w:tc>
@@ -5042,6 +5110,13 @@
                 <w:color w:val="000000"/>
               </w:rPr>
             </w:pPr>
+            <w:r>
+              <w:rPr>
+                <w:rFonts w:ascii="Calibri" w:hAnsi="Calibri"/>
+                <w:color w:val="000000"/>
+              </w:rPr>
+              <w:t>create</w:t>
+            </w:r>
           </w:p>
         </w:tc>
         <w:tc>
@@ -5055,6 +5130,12 @@
                 <w:lang w:val="fr-FR"/>
               </w:rPr>
             </w:pPr>
+            <w:r>
+              <w:rPr>
+                <w:lang w:val="fr-FR"/>
+              </w:rPr>
+              <w:t>C-&gt;S</w:t>
+            </w:r>
           </w:p>
         </w:tc>
         <w:tc>
@@ -5097,6 +5178,13 @@
                 <w:color w:val="000000"/>
               </w:rPr>
             </w:pPr>
+            <w:r>
+              <w:rPr>
+                <w:rFonts w:ascii="Calibri" w:hAnsi="Calibri"/>
+                <w:color w:val="000000"/>
+              </w:rPr>
+              <w:t>baseline</w:t>
+            </w:r>
           </w:p>
         </w:tc>
         <w:tc>
@@ -5110,6 +5198,12 @@
                 <w:lang w:val="fr-FR"/>
               </w:rPr>
             </w:pPr>
+            <w:r>
+              <w:rPr>
+                <w:lang w:val="fr-FR"/>
+              </w:rPr>
+              <w:t>C-&gt;S</w:t>
+            </w:r>
           </w:p>
         </w:tc>
         <w:tc>
@@ -5155,6 +5249,13 @@
                 <w:color w:val="000000"/>
               </w:rPr>
             </w:pPr>
+            <w:r>
+              <w:rPr>
+                <w:rFonts w:ascii="Calibri" w:hAnsi="Calibri"/>
+                <w:color w:val="000000"/>
+              </w:rPr>
+              <w:t>baseline</w:t>
+            </w:r>
           </w:p>
         </w:tc>
         <w:tc>
@@ -5168,6 +5269,12 @@
                 <w:lang w:val="fr-FR"/>
               </w:rPr>
             </w:pPr>
+            <w:r>
+              <w:rPr>
+                <w:lang w:val="fr-FR"/>
+              </w:rPr>
+              <w:t>S-&gt;C</w:t>
+            </w:r>
           </w:p>
         </w:tc>
         <w:tc>
@@ -5215,7 +5322,7 @@
                 <w:rFonts w:ascii="Calibri" w:hAnsi="Calibri"/>
                 <w:color w:val="000000"/>
               </w:rPr>
-              <w:t>ONETOONE</w:t>
+              <w:t>search</w:t>
             </w:r>
           </w:p>
         </w:tc>
@@ -5230,6 +5337,12 @@
                 <w:lang w:val="fr-FR"/>
               </w:rPr>
             </w:pPr>
+            <w:r>
+              <w:rPr>
+                <w:lang w:val="fr-FR"/>
+              </w:rPr>
+              <w:t>C-&gt;S</w:t>
+            </w:r>
           </w:p>
         </w:tc>
         <w:tc>
@@ -5275,20 +5388,15 @@
                 <w:color w:val="000000"/>
               </w:rPr>
             </w:pPr>
-            <w:r>
-              <w:rPr>
-                <w:rFonts w:ascii="Calibri" w:hAnsi="Calibri"/>
-                <w:color w:val="000000"/>
-              </w:rPr>
-              <w:t>message</w:t>
-            </w:r>
-            <w:r>
-              <w:rPr>
-                <w:rFonts w:ascii="Calibri" w:hAnsi="Calibri"/>
-                <w:color w:val="000000"/>
-              </w:rPr>
-              <w:t>ForUser</w:t>
-            </w:r>
+            <w:proofErr w:type="spellStart"/>
+            <w:r>
+              <w:rPr>
+                <w:rFonts w:ascii="Calibri" w:hAnsi="Calibri"/>
+                <w:color w:val="000000"/>
+              </w:rPr>
+              <w:t>userIn</w:t>
+            </w:r>
+            <w:proofErr w:type="spellEnd"/>
           </w:p>
         </w:tc>
         <w:tc>
@@ -5306,7 +5414,7 @@
               <w:rPr>
                 <w:lang w:val="fr-FR"/>
               </w:rPr>
-              <w:t>C-&gt;S</w:t>
+              <w:t>S-&gt;C</w:t>
             </w:r>
           </w:p>
         </w:tc>
@@ -5350,15 +5458,15 @@
                 <w:color w:val="000000"/>
               </w:rPr>
             </w:pPr>
-            <w:r>
-              <w:rPr>
-                <w:rFonts w:ascii="Calibri" w:hAnsi="Calibri"/>
-                <w:color w:val="000000"/>
-              </w:rPr>
-              <w:t>message</w:t>
-            </w:r>
-            <w:bookmarkStart w:id="0" w:name="_GoBack"/>
-            <w:bookmarkEnd w:id="0"/>
+            <w:proofErr w:type="spellStart"/>
+            <w:r>
+              <w:rPr>
+                <w:rFonts w:ascii="Calibri" w:hAnsi="Calibri"/>
+                <w:color w:val="000000"/>
+              </w:rPr>
+              <w:t>userOut</w:t>
+            </w:r>
+            <w:proofErr w:type="spellEnd"/>
           </w:p>
         </w:tc>
         <w:tc>
@@ -5372,6 +5480,12 @@
                 <w:lang w:val="fr-FR"/>
               </w:rPr>
             </w:pPr>
+            <w:r>
+              <w:rPr>
+                <w:lang w:val="fr-FR"/>
+              </w:rPr>
+              <w:t>S-&gt;C</w:t>
+            </w:r>
           </w:p>
         </w:tc>
         <w:tc>
@@ -5415,9 +5529,15 @@
               <w:rPr>
                 <w:rFonts w:ascii="Calibri" w:hAnsi="Calibri"/>
                 <w:color w:val="000000"/>
-                <w:sz w:val="24"/>
-              </w:rPr>
-            </w:pPr>
+              </w:rPr>
+            </w:pPr>
+            <w:r>
+              <w:rPr>
+                <w:rFonts w:ascii="Calibri" w:hAnsi="Calibri"/>
+                <w:color w:val="000000"/>
+              </w:rPr>
+              <w:t>profile</w:t>
+            </w:r>
           </w:p>
         </w:tc>
         <w:tc>
@@ -5431,6 +5551,12 @@
                 <w:lang w:val="fr-FR"/>
               </w:rPr>
             </w:pPr>
+            <w:r>
+              <w:rPr>
+                <w:lang w:val="fr-FR"/>
+              </w:rPr>
+              <w:t>AJAX</w:t>
+            </w:r>
           </w:p>
         </w:tc>
         <w:tc>
@@ -5473,13 +5599,6 @@
                 <w:color w:val="000000"/>
               </w:rPr>
             </w:pPr>
-            <w:r>
-              <w:rPr>
-                <w:rFonts w:ascii="Calibri" w:hAnsi="Calibri"/>
-                <w:color w:val="000000"/>
-              </w:rPr>
-              <w:t>USER</w:t>
-            </w:r>
           </w:p>
         </w:tc>
         <w:tc>
@@ -5538,12 +5657,21 @@
                 <w:color w:val="000000"/>
               </w:rPr>
             </w:pPr>
-            <w:r>
-              <w:rPr>
-                <w:rFonts w:ascii="Calibri" w:hAnsi="Calibri"/>
-                <w:color w:val="000000"/>
-              </w:rPr>
-              <w:t>search</w:t>
+            <w:proofErr w:type="spellStart"/>
+            <w:r>
+              <w:rPr>
+                <w:rFonts w:ascii="Calibri" w:hAnsi="Calibri"/>
+                <w:color w:val="000000"/>
+              </w:rPr>
+              <w:t>onetoone</w:t>
+            </w:r>
+            <w:proofErr w:type="spellEnd"/>
+            <w:r>
+              <w:rPr>
+                <w:rFonts w:ascii="Calibri" w:hAnsi="Calibri"/>
+                <w:color w:val="000000"/>
+              </w:rPr>
+              <w:t>::</w:t>
             </w:r>
           </w:p>
         </w:tc>
@@ -5558,12 +5686,6 @@
                 <w:lang w:val="fr-FR"/>
               </w:rPr>
             </w:pPr>
-            <w:r>
-              <w:rPr>
-                <w:lang w:val="fr-FR"/>
-              </w:rPr>
-              <w:t>C-&gt;S</w:t>
-            </w:r>
           </w:p>
         </w:tc>
         <w:tc>
@@ -5606,6 +5728,15 @@
                 <w:color w:val="000000"/>
               </w:rPr>
             </w:pPr>
+            <w:proofErr w:type="spellStart"/>
+            <w:r>
+              <w:rPr>
+                <w:rFonts w:ascii="Calibri" w:hAnsi="Calibri"/>
+                <w:color w:val="000000"/>
+              </w:rPr>
+              <w:t>messageForUser</w:t>
+            </w:r>
+            <w:proofErr w:type="spellEnd"/>
           </w:p>
         </w:tc>
         <w:tc>
@@ -5619,6 +5750,12 @@
                 <w:lang w:val="fr-FR"/>
               </w:rPr>
             </w:pPr>
+            <w:r>
+              <w:rPr>
+                <w:lang w:val="fr-FR"/>
+              </w:rPr>
+              <w:t>C-&gt;S</w:t>
+            </w:r>
           </w:p>
         </w:tc>
         <w:tc>
@@ -5669,7 +5806,7 @@
                 <w:rFonts w:ascii="Calibri" w:hAnsi="Calibri"/>
                 <w:color w:val="000000"/>
               </w:rPr>
-              <w:t>subscribeSuccess</w:t>
+              <w:t>message</w:t>
             </w:r>
           </w:p>
         </w:tc>
@@ -5684,12 +5821,6 @@
                 <w:lang w:val="fr-FR"/>
               </w:rPr>
             </w:pPr>
-            <w:r>
-              <w:rPr>
-                <w:lang w:val="fr-FR"/>
-              </w:rPr>
-              <w:t>S-&gt;C</w:t>
-            </w:r>
           </w:p>
         </w:tc>
         <w:tc>
@@ -5730,15 +5861,9 @@
               <w:rPr>
                 <w:rFonts w:ascii="Calibri" w:hAnsi="Calibri"/>
                 <w:color w:val="000000"/>
-              </w:rPr>
-            </w:pPr>
-            <w:r>
-              <w:rPr>
-                <w:rFonts w:ascii="Calibri" w:hAnsi="Calibri"/>
-                <w:color w:val="000000"/>
-              </w:rPr>
-              <w:t>subscribeError</w:t>
-            </w:r>
+                <w:sz w:val="24"/>
+              </w:rPr>
+            </w:pPr>
           </w:p>
         </w:tc>
         <w:tc>
@@ -5752,12 +5877,6 @@
                 <w:lang w:val="fr-FR"/>
               </w:rPr>
             </w:pPr>
-            <w:r>
-              <w:rPr>
-                <w:lang w:val="fr-FR"/>
-              </w:rPr>
-              <w:t>S-&gt;C</w:t>
-            </w:r>
           </w:p>
         </w:tc>
         <w:tc>
@@ -5808,7 +5927,7 @@
                 <w:rFonts w:ascii="Calibri" w:hAnsi="Calibri"/>
                 <w:color w:val="000000"/>
               </w:rPr>
-              <w:t>openRoom</w:t>
+              <w:t>user::</w:t>
             </w:r>
           </w:p>
         </w:tc>
@@ -5823,12 +5942,6 @@
                 <w:lang w:val="fr-FR"/>
               </w:rPr>
             </w:pPr>
-            <w:r>
-              <w:rPr>
-                <w:lang w:val="fr-FR"/>
-              </w:rPr>
-              <w:t>S-&gt;C</w:t>
-            </w:r>
           </w:p>
         </w:tc>
         <w:tc>
@@ -5876,7 +5989,7 @@
                 <w:rFonts w:ascii="Calibri" w:hAnsi="Calibri"/>
                 <w:color w:val="000000"/>
               </w:rPr>
-              <w:t>closeRoom</w:t>
+              <w:t>search</w:t>
             </w:r>
           </w:p>
         </w:tc>
@@ -5895,7 +6008,7 @@
               <w:rPr>
                 <w:lang w:val="fr-FR"/>
               </w:rPr>
-              <w:t>S-&gt;C</w:t>
+              <w:t>C-&gt;S</w:t>
             </w:r>
           </w:p>
         </w:tc>
@@ -5942,13 +6055,15 @@
                 <w:color w:val="000000"/>
               </w:rPr>
             </w:pPr>
-            <w:r>
-              <w:rPr>
-                <w:rFonts w:ascii="Calibri" w:hAnsi="Calibri"/>
-                <w:color w:val="000000"/>
-              </w:rPr>
-              <w:t>leftRoom</w:t>
-            </w:r>
+            <w:proofErr w:type="spellStart"/>
+            <w:r>
+              <w:rPr>
+                <w:rFonts w:ascii="Calibri" w:hAnsi="Calibri"/>
+                <w:color w:val="000000"/>
+              </w:rPr>
+              <w:t>userOnline</w:t>
+            </w:r>
+            <w:proofErr w:type="spellEnd"/>
           </w:p>
         </w:tc>
         <w:tc>
@@ -6010,13 +6125,15 @@
                 <w:color w:val="000000"/>
               </w:rPr>
             </w:pPr>
-            <w:r>
-              <w:rPr>
-                <w:rFonts w:ascii="Calibri" w:hAnsi="Calibri"/>
-                <w:color w:val="000000"/>
-              </w:rPr>
-              <w:t>message</w:t>
-            </w:r>
+            <w:proofErr w:type="spellStart"/>
+            <w:r>
+              <w:rPr>
+                <w:rFonts w:ascii="Calibri" w:hAnsi="Calibri"/>
+                <w:color w:val="000000"/>
+              </w:rPr>
+              <w:t>userOffline</w:t>
+            </w:r>
+            <w:proofErr w:type="spellEnd"/>
           </w:p>
         </w:tc>
         <w:tc>
@@ -6086,7 +6203,7 @@
                 <w:rFonts w:ascii="Calibri" w:hAnsi="Calibri"/>
                 <w:color w:val="000000"/>
               </w:rPr>
-              <w:t>addRoomAttendee</w:t>
+              <w:t>profile</w:t>
             </w:r>
           </w:p>
         </w:tc>
@@ -6105,7 +6222,7 @@
               <w:rPr>
                 <w:lang w:val="fr-FR"/>
               </w:rPr>
-              <w:t>S-&gt;C</w:t>
+              <w:t>AJAX</w:t>
             </w:r>
           </w:p>
         </w:tc>
@@ -6149,13 +6266,6 @@
                 <w:color w:val="000000"/>
               </w:rPr>
             </w:pPr>
-            <w:r>
-              <w:rPr>
-                <w:rFonts w:ascii="Calibri" w:hAnsi="Calibri"/>
-                <w:color w:val="000000"/>
-              </w:rPr>
-              <w:t>userEnterInRoom</w:t>
-            </w:r>
           </w:p>
         </w:tc>
         <w:tc>
@@ -6169,12 +6279,6 @@
                 <w:lang w:val="fr-FR"/>
               </w:rPr>
             </w:pPr>
-            <w:r>
-              <w:rPr>
-                <w:lang w:val="fr-FR"/>
-              </w:rPr>
-              <w:t>S-&gt;C</w:t>
-            </w:r>
           </w:p>
         </w:tc>
         <w:tc>
@@ -6220,13 +6324,6 @@
                 <w:color w:val="000000"/>
               </w:rPr>
             </w:pPr>
-            <w:r>
-              <w:rPr>
-                <w:rFonts w:ascii="Calibri" w:hAnsi="Calibri"/>
-                <w:color w:val="000000"/>
-              </w:rPr>
-              <w:t>userOutRoom</w:t>
-            </w:r>
           </w:p>
         </w:tc>
         <w:tc>
@@ -6240,12 +6337,6 @@
                 <w:lang w:val="fr-FR"/>
               </w:rPr>
             </w:pPr>
-            <w:r>
-              <w:rPr>
-                <w:lang w:val="fr-FR"/>
-              </w:rPr>
-              <w:t>S-&gt;C</w:t>
-            </w:r>
           </w:p>
         </w:tc>
         <w:tc>
@@ -6288,13 +6379,6 @@
                 <w:color w:val="000000"/>
               </w:rPr>
             </w:pPr>
-            <w:r>
-              <w:rPr>
-                <w:rFonts w:ascii="Calibri" w:hAnsi="Calibri"/>
-                <w:color w:val="000000"/>
-              </w:rPr>
-              <w:t>roomBaseline</w:t>
-            </w:r>
           </w:p>
         </w:tc>
         <w:tc>
@@ -6308,12 +6392,6 @@
                 <w:lang w:val="fr-FR"/>
               </w:rPr>
             </w:pPr>
-            <w:r>
-              <w:rPr>
-                <w:lang w:val="fr-FR"/>
-              </w:rPr>
-              <w:t>S-&gt;C</w:t>
-            </w:r>
           </w:p>
         </w:tc>
         <w:tc>
@@ -6336,6 +6414,100 @@
           <w:p>
             <w:pPr>
               <w:cnfStyle w:val="000000000000" w:firstRow="0" w:lastRow="0" w:firstColumn="0" w:lastColumn="0" w:oddVBand="0" w:evenVBand="0" w:oddHBand="0" w:evenHBand="0" w:firstRowFirstColumn="0" w:firstRowLastColumn="0" w:lastRowFirstColumn="0" w:lastRowLastColumn="0"/>
+              <w:rPr>
+                <w:lang w:val="fr-FR"/>
+              </w:rPr>
+            </w:pPr>
+          </w:p>
+        </w:tc>
+      </w:tr>
+    </w:tbl>
+    <w:p>
+      <w:pPr>
+        <w:pStyle w:val="Heading1"/>
+        <w:rPr>
+          <w:lang w:val="fr-FR"/>
+        </w:rPr>
+      </w:pPr>
+      <w:r>
+        <w:rPr>
+          <w:lang w:val="fr-FR"/>
+        </w:rPr>
+        <w:t>APP PAGES</w:t>
+      </w:r>
+    </w:p>
+    <w:tbl>
+      <w:tblPr>
+        <w:tblStyle w:val="MediumGrid2-Accent2"/>
+        <w:tblW w:w="5000" w:type="pct"/>
+        <w:tblLook w:val="04A0" w:firstRow="1" w:lastRow="0" w:firstColumn="1" w:lastColumn="0" w:noHBand="0" w:noVBand="1"/>
+      </w:tblPr>
+      <w:tblGrid>
+        <w:gridCol w:w="2926"/>
+        <w:gridCol w:w="1355"/>
+        <w:gridCol w:w="3569"/>
+        <w:gridCol w:w="2446"/>
+      </w:tblGrid>
+      <w:tr>
+        <w:trPr>
+          <w:cnfStyle w:val="100000000000" w:firstRow="1" w:lastRow="0" w:firstColumn="0" w:lastColumn="0" w:oddVBand="0" w:evenVBand="0" w:oddHBand="0" w:evenHBand="0" w:firstRowFirstColumn="0" w:firstRowLastColumn="0" w:lastRowFirstColumn="0" w:lastRowLastColumn="0"/>
+        </w:trPr>
+        <w:tc>
+          <w:tcPr>
+            <w:cnfStyle w:val="001000000100" w:firstRow="0" w:lastRow="0" w:firstColumn="1" w:lastColumn="0" w:oddVBand="0" w:evenVBand="0" w:oddHBand="0" w:evenHBand="0" w:firstRowFirstColumn="1" w:firstRowLastColumn="0" w:lastRowFirstColumn="0" w:lastRowLastColumn="0"/>
+            <w:tcW w:w="1421" w:type="pct"/>
+          </w:tcPr>
+          <w:p>
+            <w:pPr>
+              <w:rPr>
+                <w:highlight w:val="yellow"/>
+                <w:lang w:val="fr-FR"/>
+              </w:rPr>
+            </w:pPr>
+          </w:p>
+        </w:tc>
+        <w:tc>
+          <w:tcPr>
+            <w:tcW w:w="658" w:type="pct"/>
+          </w:tcPr>
+          <w:p>
+            <w:pPr>
+              <w:cnfStyle w:val="100000000000" w:firstRow="1" w:lastRow="0" w:firstColumn="0" w:lastColumn="0" w:oddVBand="0" w:evenVBand="0" w:oddHBand="0" w:evenHBand="0" w:firstRowFirstColumn="0" w:firstRowLastColumn="0" w:lastRowFirstColumn="0" w:lastRowLastColumn="0"/>
+              <w:rPr>
+                <w:highlight w:val="yellow"/>
+                <w:lang w:val="fr-FR"/>
+              </w:rPr>
+            </w:pPr>
+            <w:proofErr w:type="spellStart"/>
+            <w:r>
+              <w:rPr>
+                <w:lang w:val="fr-FR"/>
+              </w:rPr>
+              <w:t>Method</w:t>
+            </w:r>
+            <w:proofErr w:type="spellEnd"/>
+          </w:p>
+        </w:tc>
+        <w:tc>
+          <w:tcPr>
+            <w:tcW w:w="1733" w:type="pct"/>
+          </w:tcPr>
+          <w:p>
+            <w:pPr>
+              <w:cnfStyle w:val="100000000000" w:firstRow="1" w:lastRow="0" w:firstColumn="0" w:lastColumn="0" w:oddVBand="0" w:evenVBand="0" w:oddHBand="0" w:evenHBand="0" w:firstRowFirstColumn="0" w:firstRowLastColumn="0" w:lastRowFirstColumn="0" w:lastRowLastColumn="0"/>
+              <w:rPr>
+                <w:lang w:val="fr-FR"/>
+              </w:rPr>
+            </w:pPr>
+          </w:p>
+        </w:tc>
+        <w:tc>
+          <w:tcPr>
+            <w:tcW w:w="1188" w:type="pct"/>
+          </w:tcPr>
+          <w:p>
+            <w:pPr>
+              <w:cnfStyle w:val="100000000000" w:firstRow="1" w:lastRow="0" w:firstColumn="0" w:lastColumn="0" w:oddVBand="0" w:evenVBand="0" w:oddHBand="0" w:evenHBand="0" w:firstRowFirstColumn="0" w:firstRowLastColumn="0" w:lastRowFirstColumn="0" w:lastRowLastColumn="0"/>
               <w:rPr>
                 <w:lang w:val="fr-FR"/>
               </w:rPr>
@@ -6350,59 +6522,65 @@
         <w:tc>
           <w:tcPr>
             <w:cnfStyle w:val="001000000000" w:firstRow="0" w:lastRow="0" w:firstColumn="1" w:lastColumn="0" w:oddVBand="0" w:evenVBand="0" w:oddHBand="0" w:evenHBand="0" w:firstRowFirstColumn="0" w:firstRowLastColumn="0" w:lastRowFirstColumn="0" w:lastRowLastColumn="0"/>
-            <w:tcW w:w="1434" w:type="pct"/>
-          </w:tcPr>
-          <w:p>
-            <w:pPr>
-              <w:rPr>
-                <w:rFonts w:ascii="Calibri" w:hAnsi="Calibri"/>
-                <w:color w:val="000000"/>
-              </w:rPr>
-            </w:pPr>
-            <w:r>
-              <w:rPr>
-                <w:rFonts w:ascii="Calibri" w:hAnsi="Calibri"/>
-                <w:color w:val="000000"/>
-              </w:rPr>
-              <w:t>pleaseJoinRoom</w:t>
-            </w:r>
-          </w:p>
-        </w:tc>
-        <w:tc>
-          <w:tcPr>
-            <w:tcW w:w="1200" w:type="pct"/>
-          </w:tcPr>
-          <w:p>
-            <w:pPr>
-              <w:cnfStyle w:val="000000100000" w:firstRow="0" w:lastRow="0" w:firstColumn="0" w:lastColumn="0" w:oddVBand="0" w:evenVBand="0" w:oddHBand="1" w:evenHBand="0" w:firstRowFirstColumn="0" w:firstRowLastColumn="0" w:lastRowFirstColumn="0" w:lastRowLastColumn="0"/>
-              <w:rPr>
-                <w:lang w:val="fr-FR"/>
-              </w:rPr>
-            </w:pPr>
-            <w:r>
-              <w:rPr>
-                <w:lang w:val="fr-FR"/>
-              </w:rPr>
-              <w:t>S-&gt;C</w:t>
-            </w:r>
-          </w:p>
-        </w:tc>
-        <w:tc>
-          <w:tcPr>
-            <w:tcW w:w="1162" w:type="pct"/>
-          </w:tcPr>
-          <w:p>
-            <w:pPr>
-              <w:cnfStyle w:val="000000100000" w:firstRow="0" w:lastRow="0" w:firstColumn="0" w:lastColumn="0" w:oddVBand="0" w:evenVBand="0" w:oddHBand="1" w:evenHBand="0" w:firstRowFirstColumn="0" w:firstRowLastColumn="0" w:lastRowFirstColumn="0" w:lastRowLastColumn="0"/>
-              <w:rPr>
-                <w:lang w:val="fr-FR"/>
-              </w:rPr>
-            </w:pPr>
-          </w:p>
-        </w:tc>
-        <w:tc>
-          <w:tcPr>
-            <w:tcW w:w="1204" w:type="pct"/>
+            <w:tcW w:w="1421" w:type="pct"/>
+          </w:tcPr>
+          <w:p>
+            <w:pPr>
+              <w:rPr>
+                <w:rFonts w:ascii="Calibri" w:hAnsi="Calibri"/>
+                <w:color w:val="000000"/>
+              </w:rPr>
+            </w:pPr>
+            <w:r>
+              <w:rPr>
+                <w:rFonts w:ascii="Calibri" w:hAnsi="Calibri"/>
+                <w:color w:val="000000"/>
+              </w:rPr>
+              <w:t>/</w:t>
+            </w:r>
+          </w:p>
+        </w:tc>
+        <w:tc>
+          <w:tcPr>
+            <w:tcW w:w="658" w:type="pct"/>
+          </w:tcPr>
+          <w:p>
+            <w:pPr>
+              <w:cnfStyle w:val="000000100000" w:firstRow="0" w:lastRow="0" w:firstColumn="0" w:lastColumn="0" w:oddVBand="0" w:evenVBand="0" w:oddHBand="1" w:evenHBand="0" w:firstRowFirstColumn="0" w:firstRowLastColumn="0" w:lastRowFirstColumn="0" w:lastRowLastColumn="0"/>
+              <w:rPr>
+                <w:lang w:val="fr-FR"/>
+              </w:rPr>
+            </w:pPr>
+            <w:r>
+              <w:rPr>
+                <w:lang w:val="fr-FR"/>
+              </w:rPr>
+              <w:t>GET</w:t>
+            </w:r>
+          </w:p>
+        </w:tc>
+        <w:tc>
+          <w:tcPr>
+            <w:tcW w:w="1733" w:type="pct"/>
+          </w:tcPr>
+          <w:p>
+            <w:pPr>
+              <w:cnfStyle w:val="000000100000" w:firstRow="0" w:lastRow="0" w:firstColumn="0" w:lastColumn="0" w:oddVBand="0" w:evenVBand="0" w:oddHBand="1" w:evenHBand="0" w:firstRowFirstColumn="0" w:firstRowLastColumn="0" w:lastRowFirstColumn="0" w:lastRowLastColumn="0"/>
+              <w:rPr>
+                <w:lang w:val="fr-FR"/>
+              </w:rPr>
+            </w:pPr>
+            <w:r>
+              <w:rPr>
+                <w:lang w:val="fr-FR"/>
+              </w:rPr>
+              <w:t>Page</w:t>
+            </w:r>
+          </w:p>
+        </w:tc>
+        <w:tc>
+          <w:tcPr>
+            <w:tcW w:w="1188" w:type="pct"/>
           </w:tcPr>
           <w:p>
             <w:pPr>
@@ -6418,59 +6596,86 @@
         <w:tc>
           <w:tcPr>
             <w:cnfStyle w:val="001000000000" w:firstRow="0" w:lastRow="0" w:firstColumn="1" w:lastColumn="0" w:oddVBand="0" w:evenVBand="0" w:oddHBand="0" w:evenHBand="0" w:firstRowFirstColumn="0" w:firstRowLastColumn="0" w:lastRowFirstColumn="0" w:lastRowLastColumn="0"/>
-            <w:tcW w:w="1434" w:type="pct"/>
-          </w:tcPr>
-          <w:p>
-            <w:pPr>
-              <w:rPr>
-                <w:rFonts w:ascii="Calibri" w:hAnsi="Calibri"/>
-                <w:color w:val="000000"/>
-              </w:rPr>
-            </w:pPr>
-            <w:r>
-              <w:rPr>
-                <w:rFonts w:ascii="Calibri" w:hAnsi="Calibri"/>
-                <w:color w:val="000000"/>
-              </w:rPr>
-              <w:t>pleaseLeaveRoom</w:t>
-            </w:r>
-          </w:p>
-        </w:tc>
-        <w:tc>
-          <w:tcPr>
-            <w:tcW w:w="1200" w:type="pct"/>
-          </w:tcPr>
-          <w:p>
-            <w:pPr>
-              <w:cnfStyle w:val="000000000000" w:firstRow="0" w:lastRow="0" w:firstColumn="0" w:lastColumn="0" w:oddVBand="0" w:evenVBand="0" w:oddHBand="0" w:evenHBand="0" w:firstRowFirstColumn="0" w:firstRowLastColumn="0" w:lastRowFirstColumn="0" w:lastRowLastColumn="0"/>
-              <w:rPr>
-                <w:lang w:val="fr-FR"/>
-              </w:rPr>
-            </w:pPr>
-            <w:r>
-              <w:rPr>
-                <w:lang w:val="fr-FR"/>
-              </w:rPr>
-              <w:t>S-&gt;C</w:t>
-            </w:r>
-          </w:p>
-        </w:tc>
-        <w:tc>
-          <w:tcPr>
-            <w:tcW w:w="1162" w:type="pct"/>
-          </w:tcPr>
-          <w:p>
-            <w:pPr>
-              <w:cnfStyle w:val="000000000000" w:firstRow="0" w:lastRow="0" w:firstColumn="0" w:lastColumn="0" w:oddVBand="0" w:evenVBand="0" w:oddHBand="0" w:evenHBand="0" w:firstRowFirstColumn="0" w:firstRowLastColumn="0" w:lastRowFirstColumn="0" w:lastRowLastColumn="0"/>
-              <w:rPr>
-                <w:lang w:val="fr-FR"/>
-              </w:rPr>
-            </w:pPr>
-          </w:p>
-        </w:tc>
-        <w:tc>
-          <w:tcPr>
-            <w:tcW w:w="1204" w:type="pct"/>
+            <w:tcW w:w="1421" w:type="pct"/>
+          </w:tcPr>
+          <w:p>
+            <w:pPr>
+              <w:rPr>
+                <w:rFonts w:ascii="Calibri" w:hAnsi="Calibri"/>
+                <w:color w:val="000000"/>
+              </w:rPr>
+            </w:pPr>
+            <w:r>
+              <w:rPr>
+                <w:rFonts w:ascii="Calibri" w:hAnsi="Calibri"/>
+                <w:color w:val="000000"/>
+              </w:rPr>
+              <w:t>/</w:t>
+            </w:r>
+            <w:proofErr w:type="spellStart"/>
+            <w:r>
+              <w:rPr>
+                <w:rFonts w:ascii="Calibri" w:hAnsi="Calibri"/>
+                <w:color w:val="000000"/>
+              </w:rPr>
+              <w:t>signup</w:t>
+            </w:r>
+            <w:proofErr w:type="spellEnd"/>
+          </w:p>
+        </w:tc>
+        <w:tc>
+          <w:tcPr>
+            <w:tcW w:w="658" w:type="pct"/>
+          </w:tcPr>
+          <w:p>
+            <w:pPr>
+              <w:cnfStyle w:val="000000000000" w:firstRow="0" w:lastRow="0" w:firstColumn="0" w:lastColumn="0" w:oddVBand="0" w:evenVBand="0" w:oddHBand="0" w:evenHBand="0" w:firstRowFirstColumn="0" w:firstRowLastColumn="0" w:lastRowFirstColumn="0" w:lastRowLastColumn="0"/>
+              <w:rPr>
+                <w:lang w:val="fr-FR"/>
+              </w:rPr>
+            </w:pPr>
+            <w:r>
+              <w:rPr>
+                <w:lang w:val="fr-FR"/>
+              </w:rPr>
+              <w:t>(</w:t>
+            </w:r>
+            <w:r>
+              <w:rPr>
+                <w:lang w:val="fr-FR"/>
+              </w:rPr>
+              <w:t>GET</w:t>
+            </w:r>
+            <w:r>
+              <w:rPr>
+                <w:lang w:val="fr-FR"/>
+              </w:rPr>
+              <w:t>|POST)</w:t>
+            </w:r>
+          </w:p>
+        </w:tc>
+        <w:tc>
+          <w:tcPr>
+            <w:tcW w:w="1733" w:type="pct"/>
+          </w:tcPr>
+          <w:p>
+            <w:pPr>
+              <w:cnfStyle w:val="000000000000" w:firstRow="0" w:lastRow="0" w:firstColumn="0" w:lastColumn="0" w:oddVBand="0" w:evenVBand="0" w:oddHBand="0" w:evenHBand="0" w:firstRowFirstColumn="0" w:firstRowLastColumn="0" w:lastRowFirstColumn="0" w:lastRowLastColumn="0"/>
+              <w:rPr>
+                <w:lang w:val="fr-FR"/>
+              </w:rPr>
+            </w:pPr>
+            <w:r>
+              <w:rPr>
+                <w:lang w:val="fr-FR"/>
+              </w:rPr>
+              <w:t>Page</w:t>
+            </w:r>
+          </w:p>
+        </w:tc>
+        <w:tc>
+          <w:tcPr>
+            <w:tcW w:w="1188" w:type="pct"/>
           </w:tcPr>
           <w:p>
             <w:pPr>
@@ -6489,59 +6694,65 @@
         <w:tc>
           <w:tcPr>
             <w:cnfStyle w:val="001000000000" w:firstRow="0" w:lastRow="0" w:firstColumn="1" w:lastColumn="0" w:oddVBand="0" w:evenVBand="0" w:oddHBand="0" w:evenHBand="0" w:firstRowFirstColumn="0" w:firstRowLastColumn="0" w:lastRowFirstColumn="0" w:lastRowLastColumn="0"/>
-            <w:tcW w:w="1434" w:type="pct"/>
-          </w:tcPr>
-          <w:p>
-            <w:pPr>
-              <w:rPr>
-                <w:rFonts w:ascii="Calibri" w:hAnsi="Calibri"/>
-                <w:color w:val="000000"/>
-              </w:rPr>
-            </w:pPr>
-            <w:r>
-              <w:rPr>
-                <w:rFonts w:ascii="Calibri" w:hAnsi="Calibri"/>
-                <w:color w:val="000000"/>
-              </w:rPr>
-              <w:t>newOnlineUser</w:t>
-            </w:r>
-          </w:p>
-        </w:tc>
-        <w:tc>
-          <w:tcPr>
-            <w:tcW w:w="1200" w:type="pct"/>
-          </w:tcPr>
-          <w:p>
-            <w:pPr>
-              <w:cnfStyle w:val="000000100000" w:firstRow="0" w:lastRow="0" w:firstColumn="0" w:lastColumn="0" w:oddVBand="0" w:evenVBand="0" w:oddHBand="1" w:evenHBand="0" w:firstRowFirstColumn="0" w:firstRowLastColumn="0" w:lastRowFirstColumn="0" w:lastRowLastColumn="0"/>
-              <w:rPr>
-                <w:lang w:val="fr-FR"/>
-              </w:rPr>
-            </w:pPr>
-            <w:r>
-              <w:rPr>
-                <w:lang w:val="fr-FR"/>
-              </w:rPr>
-              <w:t>S-&gt;C</w:t>
-            </w:r>
-          </w:p>
-        </w:tc>
-        <w:tc>
-          <w:tcPr>
-            <w:tcW w:w="1162" w:type="pct"/>
-          </w:tcPr>
-          <w:p>
-            <w:pPr>
-              <w:cnfStyle w:val="000000100000" w:firstRow="0" w:lastRow="0" w:firstColumn="0" w:lastColumn="0" w:oddVBand="0" w:evenVBand="0" w:oddHBand="1" w:evenHBand="0" w:firstRowFirstColumn="0" w:firstRowLastColumn="0" w:lastRowFirstColumn="0" w:lastRowLastColumn="0"/>
-              <w:rPr>
-                <w:lang w:val="fr-FR"/>
-              </w:rPr>
-            </w:pPr>
-          </w:p>
-        </w:tc>
-        <w:tc>
-          <w:tcPr>
-            <w:tcW w:w="1204" w:type="pct"/>
+            <w:tcW w:w="1421" w:type="pct"/>
+          </w:tcPr>
+          <w:p>
+            <w:pPr>
+              <w:rPr>
+                <w:rFonts w:ascii="Calibri" w:hAnsi="Calibri"/>
+                <w:color w:val="000000"/>
+              </w:rPr>
+            </w:pPr>
+            <w:r>
+              <w:rPr>
+                <w:rFonts w:ascii="Calibri" w:hAnsi="Calibri"/>
+                <w:color w:val="000000"/>
+              </w:rPr>
+              <w:t>/login</w:t>
+            </w:r>
+          </w:p>
+        </w:tc>
+        <w:tc>
+          <w:tcPr>
+            <w:tcW w:w="658" w:type="pct"/>
+          </w:tcPr>
+          <w:p>
+            <w:pPr>
+              <w:cnfStyle w:val="000000100000" w:firstRow="0" w:lastRow="0" w:firstColumn="0" w:lastColumn="0" w:oddVBand="0" w:evenVBand="0" w:oddHBand="1" w:evenHBand="0" w:firstRowFirstColumn="0" w:firstRowLastColumn="0" w:lastRowFirstColumn="0" w:lastRowLastColumn="0"/>
+              <w:rPr>
+                <w:lang w:val="fr-FR"/>
+              </w:rPr>
+            </w:pPr>
+            <w:r>
+              <w:rPr>
+                <w:lang w:val="fr-FR"/>
+              </w:rPr>
+              <w:t>(GET|POST)</w:t>
+            </w:r>
+          </w:p>
+        </w:tc>
+        <w:tc>
+          <w:tcPr>
+            <w:tcW w:w="1733" w:type="pct"/>
+          </w:tcPr>
+          <w:p>
+            <w:pPr>
+              <w:cnfStyle w:val="000000100000" w:firstRow="0" w:lastRow="0" w:firstColumn="0" w:lastColumn="0" w:oddVBand="0" w:evenVBand="0" w:oddHBand="1" w:evenHBand="0" w:firstRowFirstColumn="0" w:firstRowLastColumn="0" w:lastRowFirstColumn="0" w:lastRowLastColumn="0"/>
+              <w:rPr>
+                <w:lang w:val="fr-FR"/>
+              </w:rPr>
+            </w:pPr>
+            <w:r>
+              <w:rPr>
+                <w:lang w:val="fr-FR"/>
+              </w:rPr>
+              <w:t>Page + Modal</w:t>
+            </w:r>
+          </w:p>
+        </w:tc>
+        <w:tc>
+          <w:tcPr>
+            <w:tcW w:w="1188" w:type="pct"/>
           </w:tcPr>
           <w:p>
             <w:pPr>
@@ -6557,59 +6768,59 @@
         <w:tc>
           <w:tcPr>
             <w:cnfStyle w:val="001000000000" w:firstRow="0" w:lastRow="0" w:firstColumn="1" w:lastColumn="0" w:oddVBand="0" w:evenVBand="0" w:oddHBand="0" w:evenHBand="0" w:firstRowFirstColumn="0" w:firstRowLastColumn="0" w:lastRowFirstColumn="0" w:lastRowLastColumn="0"/>
-            <w:tcW w:w="1434" w:type="pct"/>
-          </w:tcPr>
-          <w:p>
-            <w:pPr>
-              <w:rPr>
-                <w:rFonts w:ascii="Calibri" w:hAnsi="Calibri"/>
-                <w:color w:val="000000"/>
-              </w:rPr>
-            </w:pPr>
-            <w:r>
-              <w:rPr>
-                <w:rFonts w:ascii="Calibri" w:hAnsi="Calibri"/>
-                <w:color w:val="000000"/>
-              </w:rPr>
-              <w:t>removeOnlineUser</w:t>
-            </w:r>
-          </w:p>
-        </w:tc>
-        <w:tc>
-          <w:tcPr>
-            <w:tcW w:w="1200" w:type="pct"/>
-          </w:tcPr>
-          <w:p>
-            <w:pPr>
-              <w:cnfStyle w:val="000000000000" w:firstRow="0" w:lastRow="0" w:firstColumn="0" w:lastColumn="0" w:oddVBand="0" w:evenVBand="0" w:oddHBand="0" w:evenHBand="0" w:firstRowFirstColumn="0" w:firstRowLastColumn="0" w:lastRowFirstColumn="0" w:lastRowLastColumn="0"/>
-              <w:rPr>
-                <w:lang w:val="fr-FR"/>
-              </w:rPr>
-            </w:pPr>
-            <w:r>
-              <w:rPr>
-                <w:lang w:val="fr-FR"/>
-              </w:rPr>
-              <w:t>S-&gt;C</w:t>
-            </w:r>
-          </w:p>
-        </w:tc>
-        <w:tc>
-          <w:tcPr>
-            <w:tcW w:w="1162" w:type="pct"/>
-          </w:tcPr>
-          <w:p>
-            <w:pPr>
-              <w:cnfStyle w:val="000000000000" w:firstRow="0" w:lastRow="0" w:firstColumn="0" w:lastColumn="0" w:oddVBand="0" w:evenVBand="0" w:oddHBand="0" w:evenHBand="0" w:firstRowFirstColumn="0" w:firstRowLastColumn="0" w:lastRowFirstColumn="0" w:lastRowLastColumn="0"/>
-              <w:rPr>
-                <w:lang w:val="fr-FR"/>
-              </w:rPr>
-            </w:pPr>
-          </w:p>
-        </w:tc>
-        <w:tc>
-          <w:tcPr>
-            <w:tcW w:w="1204" w:type="pct"/>
+            <w:tcW w:w="1421" w:type="pct"/>
+          </w:tcPr>
+          <w:p>
+            <w:pPr>
+              <w:rPr>
+                <w:rFonts w:ascii="Calibri" w:hAnsi="Calibri"/>
+                <w:color w:val="000000"/>
+              </w:rPr>
+            </w:pPr>
+            <w:r>
+              <w:rPr>
+                <w:rFonts w:ascii="Calibri" w:hAnsi="Calibri"/>
+                <w:color w:val="000000"/>
+              </w:rPr>
+              <w:t>/forgot</w:t>
+            </w:r>
+          </w:p>
+        </w:tc>
+        <w:tc>
+          <w:tcPr>
+            <w:tcW w:w="658" w:type="pct"/>
+          </w:tcPr>
+          <w:p>
+            <w:pPr>
+              <w:cnfStyle w:val="000000000000" w:firstRow="0" w:lastRow="0" w:firstColumn="0" w:lastColumn="0" w:oddVBand="0" w:evenVBand="0" w:oddHBand="0" w:evenHBand="0" w:firstRowFirstColumn="0" w:firstRowLastColumn="0" w:lastRowFirstColumn="0" w:lastRowLastColumn="0"/>
+              <w:rPr>
+                <w:lang w:val="fr-FR"/>
+              </w:rPr>
+            </w:pPr>
+            <w:r>
+              <w:rPr>
+                <w:lang w:val="fr-FR"/>
+              </w:rPr>
+              <w:t>(GET|POST)</w:t>
+            </w:r>
+          </w:p>
+        </w:tc>
+        <w:tc>
+          <w:tcPr>
+            <w:tcW w:w="1733" w:type="pct"/>
+          </w:tcPr>
+          <w:p>
+            <w:pPr>
+              <w:cnfStyle w:val="000000000000" w:firstRow="0" w:lastRow="0" w:firstColumn="0" w:lastColumn="0" w:oddVBand="0" w:evenVBand="0" w:oddHBand="0" w:evenHBand="0" w:firstRowFirstColumn="0" w:firstRowLastColumn="0" w:lastRowFirstColumn="0" w:lastRowLastColumn="0"/>
+              <w:rPr>
+                <w:lang w:val="fr-FR"/>
+              </w:rPr>
+            </w:pPr>
+          </w:p>
+        </w:tc>
+        <w:tc>
+          <w:tcPr>
+            <w:tcW w:w="1188" w:type="pct"/>
           </w:tcPr>
           <w:p>
             <w:pPr>
@@ -6628,46 +6839,3513 @@
         <w:tc>
           <w:tcPr>
             <w:cnfStyle w:val="001000000000" w:firstRow="0" w:lastRow="0" w:firstColumn="1" w:lastColumn="0" w:oddVBand="0" w:evenVBand="0" w:oddHBand="0" w:evenHBand="0" w:firstRowFirstColumn="0" w:firstRowLastColumn="0" w:lastRowFirstColumn="0" w:lastRowLastColumn="0"/>
-            <w:tcW w:w="1434" w:type="pct"/>
-          </w:tcPr>
-          <w:p>
-            <w:pPr>
-              <w:rPr>
-                <w:rFonts w:ascii="Calibri" w:hAnsi="Calibri"/>
-                <w:color w:val="000000"/>
-              </w:rPr>
-            </w:pPr>
-          </w:p>
-        </w:tc>
-        <w:tc>
-          <w:tcPr>
-            <w:tcW w:w="1200" w:type="pct"/>
-          </w:tcPr>
-          <w:p>
-            <w:pPr>
-              <w:cnfStyle w:val="000000100000" w:firstRow="0" w:lastRow="0" w:firstColumn="0" w:lastColumn="0" w:oddVBand="0" w:evenVBand="0" w:oddHBand="1" w:evenHBand="0" w:firstRowFirstColumn="0" w:firstRowLastColumn="0" w:lastRowFirstColumn="0" w:lastRowLastColumn="0"/>
-              <w:rPr>
-                <w:lang w:val="fr-FR"/>
-              </w:rPr>
-            </w:pPr>
-          </w:p>
-        </w:tc>
-        <w:tc>
-          <w:tcPr>
-            <w:tcW w:w="1162" w:type="pct"/>
-          </w:tcPr>
-          <w:p>
-            <w:pPr>
-              <w:cnfStyle w:val="000000100000" w:firstRow="0" w:lastRow="0" w:firstColumn="0" w:lastColumn="0" w:oddVBand="0" w:evenVBand="0" w:oddHBand="1" w:evenHBand="0" w:firstRowFirstColumn="0" w:firstRowLastColumn="0" w:lastRowFirstColumn="0" w:lastRowLastColumn="0"/>
-              <w:rPr>
-                <w:lang w:val="fr-FR"/>
-              </w:rPr>
-            </w:pPr>
-          </w:p>
-        </w:tc>
-        <w:tc>
-          <w:tcPr>
-            <w:tcW w:w="1204" w:type="pct"/>
+            <w:tcW w:w="1421" w:type="pct"/>
+          </w:tcPr>
+          <w:p>
+            <w:pPr>
+              <w:rPr>
+                <w:rFonts w:ascii="Calibri" w:hAnsi="Calibri"/>
+                <w:color w:val="000000"/>
+              </w:rPr>
+            </w:pPr>
+            <w:r>
+              <w:rPr>
+                <w:rFonts w:ascii="Calibri" w:hAnsi="Calibri"/>
+                <w:color w:val="000000"/>
+              </w:rPr>
+              <w:t>/user/{NAME}</w:t>
+            </w:r>
+          </w:p>
+        </w:tc>
+        <w:tc>
+          <w:tcPr>
+            <w:tcW w:w="658" w:type="pct"/>
+          </w:tcPr>
+          <w:p>
+            <w:pPr>
+              <w:cnfStyle w:val="000000100000" w:firstRow="0" w:lastRow="0" w:firstColumn="0" w:lastColumn="0" w:oddVBand="0" w:evenVBand="0" w:oddHBand="1" w:evenHBand="0" w:firstRowFirstColumn="0" w:firstRowLastColumn="0" w:lastRowFirstColumn="0" w:lastRowLastColumn="0"/>
+              <w:rPr>
+                <w:lang w:val="fr-FR"/>
+              </w:rPr>
+            </w:pPr>
+            <w:r>
+              <w:rPr>
+                <w:lang w:val="fr-FR"/>
+              </w:rPr>
+              <w:t>GET</w:t>
+            </w:r>
+          </w:p>
+        </w:tc>
+        <w:tc>
+          <w:tcPr>
+            <w:tcW w:w="1733" w:type="pct"/>
+          </w:tcPr>
+          <w:p>
+            <w:pPr>
+              <w:cnfStyle w:val="000000100000" w:firstRow="0" w:lastRow="0" w:firstColumn="0" w:lastColumn="0" w:oddVBand="0" w:evenVBand="0" w:oddHBand="1" w:evenHBand="0" w:firstRowFirstColumn="0" w:firstRowLastColumn="0" w:lastRowFirstColumn="0" w:lastRowLastColumn="0"/>
+              <w:rPr>
+                <w:lang w:val="fr-FR"/>
+              </w:rPr>
+            </w:pPr>
+            <w:r>
+              <w:rPr>
+                <w:lang w:val="fr-FR"/>
+              </w:rPr>
+              <w:t>Page + Modal</w:t>
+            </w:r>
+          </w:p>
+        </w:tc>
+        <w:tc>
+          <w:tcPr>
+            <w:tcW w:w="1188" w:type="pct"/>
+          </w:tcPr>
+          <w:p>
+            <w:pPr>
+              <w:cnfStyle w:val="000000100000" w:firstRow="0" w:lastRow="0" w:firstColumn="0" w:lastColumn="0" w:oddVBand="0" w:evenVBand="0" w:oddHBand="1" w:evenHBand="0" w:firstRowFirstColumn="0" w:firstRowLastColumn="0" w:lastRowFirstColumn="0" w:lastRowLastColumn="0"/>
+              <w:rPr>
+                <w:lang w:val="fr-FR"/>
+              </w:rPr>
+            </w:pPr>
+          </w:p>
+        </w:tc>
+      </w:tr>
+      <w:tr>
+        <w:tc>
+          <w:tcPr>
+            <w:cnfStyle w:val="001000000000" w:firstRow="0" w:lastRow="0" w:firstColumn="1" w:lastColumn="0" w:oddVBand="0" w:evenVBand="0" w:oddHBand="0" w:evenHBand="0" w:firstRowFirstColumn="0" w:firstRowLastColumn="0" w:lastRowFirstColumn="0" w:lastRowLastColumn="0"/>
+            <w:tcW w:w="1421" w:type="pct"/>
+          </w:tcPr>
+          <w:p>
+            <w:pPr>
+              <w:rPr>
+                <w:rFonts w:ascii="Calibri" w:hAnsi="Calibri"/>
+                <w:color w:val="000000"/>
+              </w:rPr>
+            </w:pPr>
+            <w:r>
+              <w:rPr>
+                <w:rFonts w:ascii="Calibri" w:hAnsi="Calibri"/>
+                <w:color w:val="000000"/>
+              </w:rPr>
+              <w:t>/user/{NAME}/edit</w:t>
+            </w:r>
+          </w:p>
+        </w:tc>
+        <w:tc>
+          <w:tcPr>
+            <w:tcW w:w="658" w:type="pct"/>
+          </w:tcPr>
+          <w:p>
+            <w:pPr>
+              <w:cnfStyle w:val="000000000000" w:firstRow="0" w:lastRow="0" w:firstColumn="0" w:lastColumn="0" w:oddVBand="0" w:evenVBand="0" w:oddHBand="0" w:evenHBand="0" w:firstRowFirstColumn="0" w:firstRowLastColumn="0" w:lastRowFirstColumn="0" w:lastRowLastColumn="0"/>
+              <w:rPr>
+                <w:lang w:val="fr-FR"/>
+              </w:rPr>
+            </w:pPr>
+            <w:r>
+              <w:rPr>
+                <w:lang w:val="fr-FR"/>
+              </w:rPr>
+              <w:t>(GET|POST)</w:t>
+            </w:r>
+          </w:p>
+        </w:tc>
+        <w:tc>
+          <w:tcPr>
+            <w:tcW w:w="1733" w:type="pct"/>
+          </w:tcPr>
+          <w:p>
+            <w:pPr>
+              <w:cnfStyle w:val="000000000000" w:firstRow="0" w:lastRow="0" w:firstColumn="0" w:lastColumn="0" w:oddVBand="0" w:evenVBand="0" w:oddHBand="0" w:evenHBand="0" w:firstRowFirstColumn="0" w:firstRowLastColumn="0" w:lastRowFirstColumn="0" w:lastRowLastColumn="0"/>
+              <w:rPr>
+                <w:lang w:val="fr-FR"/>
+              </w:rPr>
+            </w:pPr>
+            <w:r>
+              <w:rPr>
+                <w:lang w:val="fr-FR"/>
+              </w:rPr>
+              <w:t>Modal</w:t>
+            </w:r>
+          </w:p>
+        </w:tc>
+        <w:tc>
+          <w:tcPr>
+            <w:tcW w:w="1188" w:type="pct"/>
+          </w:tcPr>
+          <w:p>
+            <w:pPr>
+              <w:cnfStyle w:val="000000000000" w:firstRow="0" w:lastRow="0" w:firstColumn="0" w:lastColumn="0" w:oddVBand="0" w:evenVBand="0" w:oddHBand="0" w:evenHBand="0" w:firstRowFirstColumn="0" w:firstRowLastColumn="0" w:lastRowFirstColumn="0" w:lastRowLastColumn="0"/>
+              <w:rPr>
+                <w:lang w:val="fr-FR"/>
+              </w:rPr>
+            </w:pPr>
+          </w:p>
+        </w:tc>
+      </w:tr>
+      <w:tr>
+        <w:trPr>
+          <w:cnfStyle w:val="000000100000" w:firstRow="0" w:lastRow="0" w:firstColumn="0" w:lastColumn="0" w:oddVBand="0" w:evenVBand="0" w:oddHBand="1" w:evenHBand="0" w:firstRowFirstColumn="0" w:firstRowLastColumn="0" w:lastRowFirstColumn="0" w:lastRowLastColumn="0"/>
+        </w:trPr>
+        <w:tc>
+          <w:tcPr>
+            <w:cnfStyle w:val="001000000000" w:firstRow="0" w:lastRow="0" w:firstColumn="1" w:lastColumn="0" w:oddVBand="0" w:evenVBand="0" w:oddHBand="0" w:evenHBand="0" w:firstRowFirstColumn="0" w:firstRowLastColumn="0" w:lastRowFirstColumn="0" w:lastRowLastColumn="0"/>
+            <w:tcW w:w="1421" w:type="pct"/>
+          </w:tcPr>
+          <w:p>
+            <w:pPr>
+              <w:rPr>
+                <w:rFonts w:ascii="Calibri" w:hAnsi="Calibri"/>
+                <w:color w:val="000000"/>
+              </w:rPr>
+            </w:pPr>
+          </w:p>
+        </w:tc>
+        <w:tc>
+          <w:tcPr>
+            <w:tcW w:w="658" w:type="pct"/>
+          </w:tcPr>
+          <w:p>
+            <w:pPr>
+              <w:cnfStyle w:val="000000100000" w:firstRow="0" w:lastRow="0" w:firstColumn="0" w:lastColumn="0" w:oddVBand="0" w:evenVBand="0" w:oddHBand="1" w:evenHBand="0" w:firstRowFirstColumn="0" w:firstRowLastColumn="0" w:lastRowFirstColumn="0" w:lastRowLastColumn="0"/>
+              <w:rPr>
+                <w:lang w:val="fr-FR"/>
+              </w:rPr>
+            </w:pPr>
+          </w:p>
+        </w:tc>
+        <w:tc>
+          <w:tcPr>
+            <w:tcW w:w="1733" w:type="pct"/>
+          </w:tcPr>
+          <w:p>
+            <w:pPr>
+              <w:cnfStyle w:val="000000100000" w:firstRow="0" w:lastRow="0" w:firstColumn="0" w:lastColumn="0" w:oddVBand="0" w:evenVBand="0" w:oddHBand="1" w:evenHBand="0" w:firstRowFirstColumn="0" w:firstRowLastColumn="0" w:lastRowFirstColumn="0" w:lastRowLastColumn="0"/>
+              <w:rPr>
+                <w:lang w:val="fr-FR"/>
+              </w:rPr>
+            </w:pPr>
+          </w:p>
+        </w:tc>
+        <w:tc>
+          <w:tcPr>
+            <w:tcW w:w="1188" w:type="pct"/>
+          </w:tcPr>
+          <w:p>
+            <w:pPr>
+              <w:cnfStyle w:val="000000100000" w:firstRow="0" w:lastRow="0" w:firstColumn="0" w:lastColumn="0" w:oddVBand="0" w:evenVBand="0" w:oddHBand="1" w:evenHBand="0" w:firstRowFirstColumn="0" w:firstRowLastColumn="0" w:lastRowFirstColumn="0" w:lastRowLastColumn="0"/>
+              <w:rPr>
+                <w:lang w:val="fr-FR"/>
+              </w:rPr>
+            </w:pPr>
+          </w:p>
+        </w:tc>
+      </w:tr>
+      <w:tr>
+        <w:tc>
+          <w:tcPr>
+            <w:cnfStyle w:val="001000000000" w:firstRow="0" w:lastRow="0" w:firstColumn="1" w:lastColumn="0" w:oddVBand="0" w:evenVBand="0" w:oddHBand="0" w:evenHBand="0" w:firstRowFirstColumn="0" w:firstRowLastColumn="0" w:lastRowFirstColumn="0" w:lastRowLastColumn="0"/>
+            <w:tcW w:w="1421" w:type="pct"/>
+          </w:tcPr>
+          <w:p>
+            <w:pPr>
+              <w:rPr>
+                <w:rFonts w:ascii="Calibri" w:hAnsi="Calibri"/>
+                <w:color w:val="000000"/>
+              </w:rPr>
+            </w:pPr>
+            <w:r>
+              <w:rPr>
+                <w:rFonts w:ascii="Calibri" w:hAnsi="Calibri"/>
+                <w:color w:val="000000"/>
+              </w:rPr>
+              <w:t>/room/{NAME}</w:t>
+            </w:r>
+          </w:p>
+        </w:tc>
+        <w:tc>
+          <w:tcPr>
+            <w:tcW w:w="658" w:type="pct"/>
+          </w:tcPr>
+          <w:p>
+            <w:pPr>
+              <w:cnfStyle w:val="000000000000" w:firstRow="0" w:lastRow="0" w:firstColumn="0" w:lastColumn="0" w:oddVBand="0" w:evenVBand="0" w:oddHBand="0" w:evenHBand="0" w:firstRowFirstColumn="0" w:firstRowLastColumn="0" w:lastRowFirstColumn="0" w:lastRowLastColumn="0"/>
+              <w:rPr>
+                <w:lang w:val="fr-FR"/>
+              </w:rPr>
+            </w:pPr>
+            <w:r>
+              <w:rPr>
+                <w:lang w:val="fr-FR"/>
+              </w:rPr>
+              <w:t>GET</w:t>
+            </w:r>
+          </w:p>
+        </w:tc>
+        <w:tc>
+          <w:tcPr>
+            <w:tcW w:w="1733" w:type="pct"/>
+          </w:tcPr>
+          <w:p>
+            <w:pPr>
+              <w:cnfStyle w:val="000000000000" w:firstRow="0" w:lastRow="0" w:firstColumn="0" w:lastColumn="0" w:oddVBand="0" w:evenVBand="0" w:oddHBand="0" w:evenHBand="0" w:firstRowFirstColumn="0" w:firstRowLastColumn="0" w:lastRowFirstColumn="0" w:lastRowLastColumn="0"/>
+              <w:rPr>
+                <w:lang w:val="fr-FR"/>
+              </w:rPr>
+            </w:pPr>
+            <w:r>
+              <w:rPr>
+                <w:lang w:val="fr-FR"/>
+              </w:rPr>
+              <w:t>Page + Modal</w:t>
+            </w:r>
+          </w:p>
+        </w:tc>
+        <w:tc>
+          <w:tcPr>
+            <w:tcW w:w="1188" w:type="pct"/>
+          </w:tcPr>
+          <w:p>
+            <w:pPr>
+              <w:cnfStyle w:val="000000000000" w:firstRow="0" w:lastRow="0" w:firstColumn="0" w:lastColumn="0" w:oddVBand="0" w:evenVBand="0" w:oddHBand="0" w:evenHBand="0" w:firstRowFirstColumn="0" w:firstRowLastColumn="0" w:lastRowFirstColumn="0" w:lastRowLastColumn="0"/>
+              <w:rPr>
+                <w:lang w:val="fr-FR"/>
+              </w:rPr>
+            </w:pPr>
+          </w:p>
+        </w:tc>
+      </w:tr>
+      <w:tr>
+        <w:trPr>
+          <w:cnfStyle w:val="000000100000" w:firstRow="0" w:lastRow="0" w:firstColumn="0" w:lastColumn="0" w:oddVBand="0" w:evenVBand="0" w:oddHBand="1" w:evenHBand="0" w:firstRowFirstColumn="0" w:firstRowLastColumn="0" w:lastRowFirstColumn="0" w:lastRowLastColumn="0"/>
+        </w:trPr>
+        <w:tc>
+          <w:tcPr>
+            <w:cnfStyle w:val="001000000000" w:firstRow="0" w:lastRow="0" w:firstColumn="1" w:lastColumn="0" w:oddVBand="0" w:evenVBand="0" w:oddHBand="0" w:evenHBand="0" w:firstRowFirstColumn="0" w:firstRowLastColumn="0" w:lastRowFirstColumn="0" w:lastRowLastColumn="0"/>
+            <w:tcW w:w="1421" w:type="pct"/>
+          </w:tcPr>
+          <w:p>
+            <w:pPr>
+              <w:rPr>
+                <w:rFonts w:ascii="Calibri" w:hAnsi="Calibri"/>
+                <w:color w:val="000000"/>
+              </w:rPr>
+            </w:pPr>
+            <w:r>
+              <w:rPr>
+                <w:rFonts w:ascii="Calibri" w:hAnsi="Calibri"/>
+                <w:color w:val="000000"/>
+              </w:rPr>
+              <w:t>/room/</w:t>
+            </w:r>
+            <w:r>
+              <w:rPr>
+                <w:rFonts w:ascii="Calibri" w:hAnsi="Calibri"/>
+                <w:color w:val="000000"/>
+              </w:rPr>
+              <w:t>{NAME}</w:t>
+            </w:r>
+            <w:r>
+              <w:rPr>
+                <w:rFonts w:ascii="Calibri" w:hAnsi="Calibri"/>
+                <w:color w:val="000000"/>
+              </w:rPr>
+              <w:t>/edit</w:t>
+            </w:r>
+          </w:p>
+        </w:tc>
+        <w:tc>
+          <w:tcPr>
+            <w:tcW w:w="658" w:type="pct"/>
+          </w:tcPr>
+          <w:p>
+            <w:pPr>
+              <w:cnfStyle w:val="000000100000" w:firstRow="0" w:lastRow="0" w:firstColumn="0" w:lastColumn="0" w:oddVBand="0" w:evenVBand="0" w:oddHBand="1" w:evenHBand="0" w:firstRowFirstColumn="0" w:firstRowLastColumn="0" w:lastRowFirstColumn="0" w:lastRowLastColumn="0"/>
+              <w:rPr>
+                <w:lang w:val="fr-FR"/>
+              </w:rPr>
+            </w:pPr>
+            <w:r>
+              <w:rPr>
+                <w:lang w:val="fr-FR"/>
+              </w:rPr>
+              <w:t>(GET|POST)</w:t>
+            </w:r>
+          </w:p>
+        </w:tc>
+        <w:tc>
+          <w:tcPr>
+            <w:tcW w:w="1733" w:type="pct"/>
+          </w:tcPr>
+          <w:p>
+            <w:pPr>
+              <w:cnfStyle w:val="000000100000" w:firstRow="0" w:lastRow="0" w:firstColumn="0" w:lastColumn="0" w:oddVBand="0" w:evenVBand="0" w:oddHBand="1" w:evenHBand="0" w:firstRowFirstColumn="0" w:firstRowLastColumn="0" w:lastRowFirstColumn="0" w:lastRowLastColumn="0"/>
+              <w:rPr>
+                <w:lang w:val="fr-FR"/>
+              </w:rPr>
+            </w:pPr>
+            <w:r>
+              <w:rPr>
+                <w:lang w:val="fr-FR"/>
+              </w:rPr>
+              <w:t>Modal</w:t>
+            </w:r>
+          </w:p>
+        </w:tc>
+        <w:tc>
+          <w:tcPr>
+            <w:tcW w:w="1188" w:type="pct"/>
+          </w:tcPr>
+          <w:p>
+            <w:pPr>
+              <w:cnfStyle w:val="000000100000" w:firstRow="0" w:lastRow="0" w:firstColumn="0" w:lastColumn="0" w:oddVBand="0" w:evenVBand="0" w:oddHBand="1" w:evenHBand="0" w:firstRowFirstColumn="0" w:firstRowLastColumn="0" w:lastRowFirstColumn="0" w:lastRowLastColumn="0"/>
+              <w:rPr>
+                <w:lang w:val="fr-FR"/>
+              </w:rPr>
+            </w:pPr>
+          </w:p>
+        </w:tc>
+      </w:tr>
+      <w:tr>
+        <w:tc>
+          <w:tcPr>
+            <w:cnfStyle w:val="001000000000" w:firstRow="0" w:lastRow="0" w:firstColumn="1" w:lastColumn="0" w:oddVBand="0" w:evenVBand="0" w:oddHBand="0" w:evenHBand="0" w:firstRowFirstColumn="0" w:firstRowLastColumn="0" w:lastRowFirstColumn="0" w:lastRowLastColumn="0"/>
+            <w:tcW w:w="1421" w:type="pct"/>
+          </w:tcPr>
+          <w:p>
+            <w:pPr>
+              <w:rPr>
+                <w:rFonts w:ascii="Calibri" w:hAnsi="Calibri"/>
+                <w:color w:val="000000"/>
+              </w:rPr>
+            </w:pPr>
+          </w:p>
+        </w:tc>
+        <w:tc>
+          <w:tcPr>
+            <w:tcW w:w="658" w:type="pct"/>
+          </w:tcPr>
+          <w:p>
+            <w:pPr>
+              <w:cnfStyle w:val="000000000000" w:firstRow="0" w:lastRow="0" w:firstColumn="0" w:lastColumn="0" w:oddVBand="0" w:evenVBand="0" w:oddHBand="0" w:evenHBand="0" w:firstRowFirstColumn="0" w:firstRowLastColumn="0" w:lastRowFirstColumn="0" w:lastRowLastColumn="0"/>
+              <w:rPr>
+                <w:lang w:val="fr-FR"/>
+              </w:rPr>
+            </w:pPr>
+          </w:p>
+        </w:tc>
+        <w:tc>
+          <w:tcPr>
+            <w:tcW w:w="1733" w:type="pct"/>
+          </w:tcPr>
+          <w:p>
+            <w:pPr>
+              <w:cnfStyle w:val="000000000000" w:firstRow="0" w:lastRow="0" w:firstColumn="0" w:lastColumn="0" w:oddVBand="0" w:evenVBand="0" w:oddHBand="0" w:evenHBand="0" w:firstRowFirstColumn="0" w:firstRowLastColumn="0" w:lastRowFirstColumn="0" w:lastRowLastColumn="0"/>
+              <w:rPr>
+                <w:lang w:val="fr-FR"/>
+              </w:rPr>
+            </w:pPr>
+          </w:p>
+        </w:tc>
+        <w:tc>
+          <w:tcPr>
+            <w:tcW w:w="1188" w:type="pct"/>
+          </w:tcPr>
+          <w:p>
+            <w:pPr>
+              <w:cnfStyle w:val="000000000000" w:firstRow="0" w:lastRow="0" w:firstColumn="0" w:lastColumn="0" w:oddVBand="0" w:evenVBand="0" w:oddHBand="0" w:evenHBand="0" w:firstRowFirstColumn="0" w:firstRowLastColumn="0" w:lastRowFirstColumn="0" w:lastRowLastColumn="0"/>
+              <w:rPr>
+                <w:lang w:val="fr-FR"/>
+              </w:rPr>
+            </w:pPr>
+          </w:p>
+        </w:tc>
+      </w:tr>
+      <w:tr>
+        <w:trPr>
+          <w:cnfStyle w:val="000000100000" w:firstRow="0" w:lastRow="0" w:firstColumn="0" w:lastColumn="0" w:oddVBand="0" w:evenVBand="0" w:oddHBand="1" w:evenHBand="0" w:firstRowFirstColumn="0" w:firstRowLastColumn="0" w:lastRowFirstColumn="0" w:lastRowLastColumn="0"/>
+        </w:trPr>
+        <w:tc>
+          <w:tcPr>
+            <w:cnfStyle w:val="001000000000" w:firstRow="0" w:lastRow="0" w:firstColumn="1" w:lastColumn="0" w:oddVBand="0" w:evenVBand="0" w:oddHBand="0" w:evenHBand="0" w:firstRowFirstColumn="0" w:firstRowLastColumn="0" w:lastRowFirstColumn="0" w:lastRowLastColumn="0"/>
+            <w:tcW w:w="1421" w:type="pct"/>
+          </w:tcPr>
+          <w:p>
+            <w:pPr>
+              <w:rPr>
+                <w:rFonts w:ascii="Calibri" w:hAnsi="Calibri"/>
+                <w:color w:val="000000"/>
+              </w:rPr>
+            </w:pPr>
+            <w:r>
+              <w:rPr>
+                <w:rFonts w:ascii="Calibri" w:hAnsi="Calibri"/>
+                <w:color w:val="000000"/>
+              </w:rPr>
+              <w:t>/chat#{ROUTE}</w:t>
+            </w:r>
+          </w:p>
+        </w:tc>
+        <w:tc>
+          <w:tcPr>
+            <w:tcW w:w="658" w:type="pct"/>
+          </w:tcPr>
+          <w:p>
+            <w:pPr>
+              <w:cnfStyle w:val="000000100000" w:firstRow="0" w:lastRow="0" w:firstColumn="0" w:lastColumn="0" w:oddVBand="0" w:evenVBand="0" w:oddHBand="1" w:evenHBand="0" w:firstRowFirstColumn="0" w:firstRowLastColumn="0" w:lastRowFirstColumn="0" w:lastRowLastColumn="0"/>
+              <w:rPr>
+                <w:lang w:val="fr-FR"/>
+              </w:rPr>
+            </w:pPr>
+            <w:r>
+              <w:rPr>
+                <w:lang w:val="fr-FR"/>
+              </w:rPr>
+              <w:t>GET</w:t>
+            </w:r>
+          </w:p>
+        </w:tc>
+        <w:tc>
+          <w:tcPr>
+            <w:tcW w:w="1733" w:type="pct"/>
+          </w:tcPr>
+          <w:p>
+            <w:pPr>
+              <w:cnfStyle w:val="000000100000" w:firstRow="0" w:lastRow="0" w:firstColumn="0" w:lastColumn="0" w:oddVBand="0" w:evenVBand="0" w:oddHBand="1" w:evenHBand="0" w:firstRowFirstColumn="0" w:firstRowLastColumn="0" w:lastRowFirstColumn="0" w:lastRowLastColumn="0"/>
+              <w:rPr>
+                <w:lang w:val="fr-FR"/>
+              </w:rPr>
+            </w:pPr>
+            <w:r>
+              <w:rPr>
+                <w:lang w:val="fr-FR"/>
+              </w:rPr>
+              <w:t>Page</w:t>
+            </w:r>
+          </w:p>
+        </w:tc>
+        <w:tc>
+          <w:tcPr>
+            <w:tcW w:w="1188" w:type="pct"/>
+          </w:tcPr>
+          <w:p>
+            <w:pPr>
+              <w:cnfStyle w:val="000000100000" w:firstRow="0" w:lastRow="0" w:firstColumn="0" w:lastColumn="0" w:oddVBand="0" w:evenVBand="0" w:oddHBand="1" w:evenHBand="0" w:firstRowFirstColumn="0" w:firstRowLastColumn="0" w:lastRowFirstColumn="0" w:lastRowLastColumn="0"/>
+              <w:rPr>
+                <w:lang w:val="fr-FR"/>
+              </w:rPr>
+            </w:pPr>
+          </w:p>
+        </w:tc>
+      </w:tr>
+      <w:tr>
+        <w:tc>
+          <w:tcPr>
+            <w:cnfStyle w:val="001000000000" w:firstRow="0" w:lastRow="0" w:firstColumn="1" w:lastColumn="0" w:oddVBand="0" w:evenVBand="0" w:oddHBand="0" w:evenHBand="0" w:firstRowFirstColumn="0" w:firstRowLastColumn="0" w:lastRowFirstColumn="0" w:lastRowLastColumn="0"/>
+            <w:tcW w:w="1421" w:type="pct"/>
+          </w:tcPr>
+          <w:p>
+            <w:pPr>
+              <w:rPr>
+                <w:rFonts w:ascii="Calibri" w:hAnsi="Calibri"/>
+                <w:color w:val="000000"/>
+              </w:rPr>
+            </w:pPr>
+          </w:p>
+        </w:tc>
+        <w:tc>
+          <w:tcPr>
+            <w:tcW w:w="658" w:type="pct"/>
+          </w:tcPr>
+          <w:p>
+            <w:pPr>
+              <w:cnfStyle w:val="000000000000" w:firstRow="0" w:lastRow="0" w:firstColumn="0" w:lastColumn="0" w:oddVBand="0" w:evenVBand="0" w:oddHBand="0" w:evenHBand="0" w:firstRowFirstColumn="0" w:firstRowLastColumn="0" w:lastRowFirstColumn="0" w:lastRowLastColumn="0"/>
+              <w:rPr>
+                <w:lang w:val="fr-FR"/>
+              </w:rPr>
+            </w:pPr>
+          </w:p>
+        </w:tc>
+        <w:tc>
+          <w:tcPr>
+            <w:tcW w:w="1733" w:type="pct"/>
+          </w:tcPr>
+          <w:p>
+            <w:pPr>
+              <w:cnfStyle w:val="000000000000" w:firstRow="0" w:lastRow="0" w:firstColumn="0" w:lastColumn="0" w:oddVBand="0" w:evenVBand="0" w:oddHBand="0" w:evenHBand="0" w:firstRowFirstColumn="0" w:firstRowLastColumn="0" w:lastRowFirstColumn="0" w:lastRowLastColumn="0"/>
+              <w:rPr>
+                <w:lang w:val="fr-FR"/>
+              </w:rPr>
+            </w:pPr>
+          </w:p>
+        </w:tc>
+        <w:tc>
+          <w:tcPr>
+            <w:tcW w:w="1188" w:type="pct"/>
+          </w:tcPr>
+          <w:p>
+            <w:pPr>
+              <w:cnfStyle w:val="000000000000" w:firstRow="0" w:lastRow="0" w:firstColumn="0" w:lastColumn="0" w:oddVBand="0" w:evenVBand="0" w:oddHBand="0" w:evenHBand="0" w:firstRowFirstColumn="0" w:firstRowLastColumn="0" w:lastRowFirstColumn="0" w:lastRowLastColumn="0"/>
+              <w:rPr>
+                <w:lang w:val="fr-FR"/>
+              </w:rPr>
+            </w:pPr>
+          </w:p>
+        </w:tc>
+      </w:tr>
+      <w:tr>
+        <w:trPr>
+          <w:cnfStyle w:val="000000100000" w:firstRow="0" w:lastRow="0" w:firstColumn="0" w:lastColumn="0" w:oddVBand="0" w:evenVBand="0" w:oddHBand="1" w:evenHBand="0" w:firstRowFirstColumn="0" w:firstRowLastColumn="0" w:lastRowFirstColumn="0" w:lastRowLastColumn="0"/>
+        </w:trPr>
+        <w:tc>
+          <w:tcPr>
+            <w:cnfStyle w:val="001000000000" w:firstRow="0" w:lastRow="0" w:firstColumn="1" w:lastColumn="0" w:oddVBand="0" w:evenVBand="0" w:oddHBand="0" w:evenHBand="0" w:firstRowFirstColumn="0" w:firstRowLastColumn="0" w:lastRowFirstColumn="0" w:lastRowLastColumn="0"/>
+            <w:tcW w:w="1421" w:type="pct"/>
+          </w:tcPr>
+          <w:p>
+            <w:pPr>
+              <w:rPr>
+                <w:rFonts w:ascii="Calibri" w:hAnsi="Calibri"/>
+                <w:color w:val="000000"/>
+              </w:rPr>
+            </w:pPr>
+          </w:p>
+        </w:tc>
+        <w:tc>
+          <w:tcPr>
+            <w:tcW w:w="658" w:type="pct"/>
+          </w:tcPr>
+          <w:p>
+            <w:pPr>
+              <w:cnfStyle w:val="000000100000" w:firstRow="0" w:lastRow="0" w:firstColumn="0" w:lastColumn="0" w:oddVBand="0" w:evenVBand="0" w:oddHBand="1" w:evenHBand="0" w:firstRowFirstColumn="0" w:firstRowLastColumn="0" w:lastRowFirstColumn="0" w:lastRowLastColumn="0"/>
+              <w:rPr>
+                <w:lang w:val="fr-FR"/>
+              </w:rPr>
+            </w:pPr>
+          </w:p>
+        </w:tc>
+        <w:tc>
+          <w:tcPr>
+            <w:tcW w:w="1733" w:type="pct"/>
+          </w:tcPr>
+          <w:p>
+            <w:pPr>
+              <w:cnfStyle w:val="000000100000" w:firstRow="0" w:lastRow="0" w:firstColumn="0" w:lastColumn="0" w:oddVBand="0" w:evenVBand="0" w:oddHBand="1" w:evenHBand="0" w:firstRowFirstColumn="0" w:firstRowLastColumn="0" w:lastRowFirstColumn="0" w:lastRowLastColumn="0"/>
+              <w:rPr>
+                <w:lang w:val="fr-FR"/>
+              </w:rPr>
+            </w:pPr>
+          </w:p>
+        </w:tc>
+        <w:tc>
+          <w:tcPr>
+            <w:tcW w:w="1188" w:type="pct"/>
+          </w:tcPr>
+          <w:p>
+            <w:pPr>
+              <w:cnfStyle w:val="000000100000" w:firstRow="0" w:lastRow="0" w:firstColumn="0" w:lastColumn="0" w:oddVBand="0" w:evenVBand="0" w:oddHBand="1" w:evenHBand="0" w:firstRowFirstColumn="0" w:firstRowLastColumn="0" w:lastRowFirstColumn="0" w:lastRowLastColumn="0"/>
+              <w:rPr>
+                <w:lang w:val="fr-FR"/>
+              </w:rPr>
+            </w:pPr>
+          </w:p>
+        </w:tc>
+      </w:tr>
+      <w:tr>
+        <w:tc>
+          <w:tcPr>
+            <w:cnfStyle w:val="001000000000" w:firstRow="0" w:lastRow="0" w:firstColumn="1" w:lastColumn="0" w:oddVBand="0" w:evenVBand="0" w:oddHBand="0" w:evenHBand="0" w:firstRowFirstColumn="0" w:firstRowLastColumn="0" w:lastRowFirstColumn="0" w:lastRowLastColumn="0"/>
+            <w:tcW w:w="1421" w:type="pct"/>
+          </w:tcPr>
+          <w:p>
+            <w:pPr>
+              <w:rPr>
+                <w:rFonts w:ascii="Calibri" w:hAnsi="Calibri"/>
+                <w:color w:val="000000"/>
+              </w:rPr>
+            </w:pPr>
+          </w:p>
+        </w:tc>
+        <w:tc>
+          <w:tcPr>
+            <w:tcW w:w="658" w:type="pct"/>
+          </w:tcPr>
+          <w:p>
+            <w:pPr>
+              <w:cnfStyle w:val="000000000000" w:firstRow="0" w:lastRow="0" w:firstColumn="0" w:lastColumn="0" w:oddVBand="0" w:evenVBand="0" w:oddHBand="0" w:evenHBand="0" w:firstRowFirstColumn="0" w:firstRowLastColumn="0" w:lastRowFirstColumn="0" w:lastRowLastColumn="0"/>
+              <w:rPr>
+                <w:lang w:val="fr-FR"/>
+              </w:rPr>
+            </w:pPr>
+          </w:p>
+        </w:tc>
+        <w:tc>
+          <w:tcPr>
+            <w:tcW w:w="1733" w:type="pct"/>
+          </w:tcPr>
+          <w:p>
+            <w:pPr>
+              <w:cnfStyle w:val="000000000000" w:firstRow="0" w:lastRow="0" w:firstColumn="0" w:lastColumn="0" w:oddVBand="0" w:evenVBand="0" w:oddHBand="0" w:evenHBand="0" w:firstRowFirstColumn="0" w:firstRowLastColumn="0" w:lastRowFirstColumn="0" w:lastRowLastColumn="0"/>
+              <w:rPr>
+                <w:lang w:val="fr-FR"/>
+              </w:rPr>
+            </w:pPr>
+          </w:p>
+        </w:tc>
+        <w:tc>
+          <w:tcPr>
+            <w:tcW w:w="1188" w:type="pct"/>
+          </w:tcPr>
+          <w:p>
+            <w:pPr>
+              <w:cnfStyle w:val="000000000000" w:firstRow="0" w:lastRow="0" w:firstColumn="0" w:lastColumn="0" w:oddVBand="0" w:evenVBand="0" w:oddHBand="0" w:evenHBand="0" w:firstRowFirstColumn="0" w:firstRowLastColumn="0" w:lastRowFirstColumn="0" w:lastRowLastColumn="0"/>
+              <w:rPr>
+                <w:lang w:val="fr-FR"/>
+              </w:rPr>
+            </w:pPr>
+          </w:p>
+        </w:tc>
+      </w:tr>
+    </w:tbl>
+    <w:p>
+      <w:pPr>
+        <w:pStyle w:val="Heading1"/>
+        <w:rPr>
+          <w:lang w:val="fr-FR"/>
+        </w:rPr>
+      </w:pPr>
+      <w:r>
+        <w:rPr>
+          <w:lang w:val="fr-FR"/>
+        </w:rPr>
+        <w:t>Models</w:t>
+      </w:r>
+    </w:p>
+    <w:tbl>
+      <w:tblPr>
+        <w:tblStyle w:val="MediumGrid2-Accent2"/>
+        <w:tblW w:w="5000" w:type="pct"/>
+        <w:tblLook w:val="04A0" w:firstRow="1" w:lastRow="0" w:firstColumn="1" w:lastColumn="0" w:noHBand="0" w:noVBand="1"/>
+      </w:tblPr>
+      <w:tblGrid>
+        <w:gridCol w:w="2926"/>
+        <w:gridCol w:w="2428"/>
+        <w:gridCol w:w="2500"/>
+        <w:gridCol w:w="2442"/>
+      </w:tblGrid>
+      <w:tr>
+        <w:trPr>
+          <w:cnfStyle w:val="100000000000" w:firstRow="1" w:lastRow="0" w:firstColumn="0" w:lastColumn="0" w:oddVBand="0" w:evenVBand="0" w:oddHBand="0" w:evenHBand="0" w:firstRowFirstColumn="0" w:firstRowLastColumn="0" w:lastRowFirstColumn="0" w:lastRowLastColumn="0"/>
+        </w:trPr>
+        <w:tc>
+          <w:tcPr>
+            <w:cnfStyle w:val="001000000100" w:firstRow="0" w:lastRow="0" w:firstColumn="1" w:lastColumn="0" w:oddVBand="0" w:evenVBand="0" w:oddHBand="0" w:evenHBand="0" w:firstRowFirstColumn="1" w:firstRowLastColumn="0" w:lastRowFirstColumn="0" w:lastRowLastColumn="0"/>
+            <w:tcW w:w="1421" w:type="pct"/>
+          </w:tcPr>
+          <w:p>
+            <w:pPr>
+              <w:rPr>
+                <w:highlight w:val="yellow"/>
+                <w:lang w:val="fr-FR"/>
+              </w:rPr>
+            </w:pPr>
+          </w:p>
+        </w:tc>
+        <w:tc>
+          <w:tcPr>
+            <w:tcW w:w="1179" w:type="pct"/>
+          </w:tcPr>
+          <w:p>
+            <w:pPr>
+              <w:jc w:val="center"/>
+              <w:cnfStyle w:val="100000000000" w:firstRow="1" w:lastRow="0" w:firstColumn="0" w:lastColumn="0" w:oddVBand="0" w:evenVBand="0" w:oddHBand="0" w:evenHBand="0" w:firstRowFirstColumn="0" w:firstRowLastColumn="0" w:lastRowFirstColumn="0" w:lastRowLastColumn="0"/>
+              <w:rPr>
+                <w:highlight w:val="yellow"/>
+                <w:lang w:val="fr-FR"/>
+              </w:rPr>
+            </w:pPr>
+            <w:r>
+              <w:rPr>
+                <w:lang w:val="fr-FR"/>
+              </w:rPr>
+              <w:t>Client</w:t>
+            </w:r>
+          </w:p>
+        </w:tc>
+        <w:tc>
+          <w:tcPr>
+            <w:tcW w:w="1214" w:type="pct"/>
+          </w:tcPr>
+          <w:p>
+            <w:pPr>
+              <w:jc w:val="center"/>
+              <w:cnfStyle w:val="100000000000" w:firstRow="1" w:lastRow="0" w:firstColumn="0" w:lastColumn="0" w:oddVBand="0" w:evenVBand="0" w:oddHBand="0" w:evenHBand="0" w:firstRowFirstColumn="0" w:firstRowLastColumn="0" w:lastRowFirstColumn="0" w:lastRowLastColumn="0"/>
+              <w:rPr>
+                <w:lang w:val="fr-FR"/>
+              </w:rPr>
+            </w:pPr>
+            <w:r>
+              <w:rPr>
+                <w:lang w:val="fr-FR"/>
+              </w:rPr>
+              <w:t>Server</w:t>
+            </w:r>
+          </w:p>
+        </w:tc>
+        <w:tc>
+          <w:tcPr>
+            <w:tcW w:w="1186" w:type="pct"/>
+          </w:tcPr>
+          <w:p>
+            <w:pPr>
+              <w:cnfStyle w:val="100000000000" w:firstRow="1" w:lastRow="0" w:firstColumn="0" w:lastColumn="0" w:oddVBand="0" w:evenVBand="0" w:oddHBand="0" w:evenHBand="0" w:firstRowFirstColumn="0" w:firstRowLastColumn="0" w:lastRowFirstColumn="0" w:lastRowLastColumn="0"/>
+              <w:rPr>
+                <w:lang w:val="fr-FR"/>
+              </w:rPr>
+            </w:pPr>
+          </w:p>
+        </w:tc>
+      </w:tr>
+      <w:tr>
+        <w:trPr>
+          <w:cnfStyle w:val="000000100000" w:firstRow="0" w:lastRow="0" w:firstColumn="0" w:lastColumn="0" w:oddVBand="0" w:evenVBand="0" w:oddHBand="1" w:evenHBand="0" w:firstRowFirstColumn="0" w:firstRowLastColumn="0" w:lastRowFirstColumn="0" w:lastRowLastColumn="0"/>
+        </w:trPr>
+        <w:tc>
+          <w:tcPr>
+            <w:cnfStyle w:val="001000000000" w:firstRow="0" w:lastRow="0" w:firstColumn="1" w:lastColumn="0" w:oddVBand="0" w:evenVBand="0" w:oddHBand="0" w:evenHBand="0" w:firstRowFirstColumn="0" w:firstRowLastColumn="0" w:lastRowFirstColumn="0" w:lastRowLastColumn="0"/>
+            <w:tcW w:w="1421" w:type="pct"/>
+          </w:tcPr>
+          <w:p>
+            <w:pPr>
+              <w:rPr>
+                <w:rFonts w:ascii="Calibri" w:hAnsi="Calibri"/>
+                <w:color w:val="000000"/>
+              </w:rPr>
+            </w:pPr>
+            <w:r>
+              <w:rPr>
+                <w:rFonts w:ascii="Calibri" w:hAnsi="Calibri"/>
+                <w:color w:val="000000"/>
+              </w:rPr>
+              <w:t>User::</w:t>
+            </w:r>
+          </w:p>
+        </w:tc>
+        <w:tc>
+          <w:tcPr>
+            <w:tcW w:w="1179" w:type="pct"/>
+          </w:tcPr>
+          <w:p>
+            <w:pPr>
+              <w:cnfStyle w:val="000000100000" w:firstRow="0" w:lastRow="0" w:firstColumn="0" w:lastColumn="0" w:oddVBand="0" w:evenVBand="0" w:oddHBand="1" w:evenHBand="0" w:firstRowFirstColumn="0" w:firstRowLastColumn="0" w:lastRowFirstColumn="0" w:lastRowLastColumn="0"/>
+              <w:rPr>
+                <w:lang w:val="fr-FR"/>
+              </w:rPr>
+            </w:pPr>
+          </w:p>
+        </w:tc>
+        <w:tc>
+          <w:tcPr>
+            <w:tcW w:w="1214" w:type="pct"/>
+          </w:tcPr>
+          <w:p>
+            <w:pPr>
+              <w:cnfStyle w:val="000000100000" w:firstRow="0" w:lastRow="0" w:firstColumn="0" w:lastColumn="0" w:oddVBand="0" w:evenVBand="0" w:oddHBand="1" w:evenHBand="0" w:firstRowFirstColumn="0" w:firstRowLastColumn="0" w:lastRowFirstColumn="0" w:lastRowLastColumn="0"/>
+              <w:rPr>
+                <w:lang w:val="fr-FR"/>
+              </w:rPr>
+            </w:pPr>
+          </w:p>
+        </w:tc>
+        <w:tc>
+          <w:tcPr>
+            <w:tcW w:w="1186" w:type="pct"/>
+          </w:tcPr>
+          <w:p>
+            <w:pPr>
+              <w:cnfStyle w:val="000000100000" w:firstRow="0" w:lastRow="0" w:firstColumn="0" w:lastColumn="0" w:oddVBand="0" w:evenVBand="0" w:oddHBand="1" w:evenHBand="0" w:firstRowFirstColumn="0" w:firstRowLastColumn="0" w:lastRowFirstColumn="0" w:lastRowLastColumn="0"/>
+              <w:rPr>
+                <w:lang w:val="fr-FR"/>
+              </w:rPr>
+            </w:pPr>
+          </w:p>
+        </w:tc>
+      </w:tr>
+      <w:tr>
+        <w:tc>
+          <w:tcPr>
+            <w:cnfStyle w:val="001000000000" w:firstRow="0" w:lastRow="0" w:firstColumn="1" w:lastColumn="0" w:oddVBand="0" w:evenVBand="0" w:oddHBand="0" w:evenHBand="0" w:firstRowFirstColumn="0" w:firstRowLastColumn="0" w:lastRowFirstColumn="0" w:lastRowLastColumn="0"/>
+            <w:tcW w:w="1421" w:type="pct"/>
+          </w:tcPr>
+          <w:p>
+            <w:pPr>
+              <w:rPr>
+                <w:rFonts w:ascii="Calibri" w:hAnsi="Calibri"/>
+                <w:color w:val="000000"/>
+              </w:rPr>
+            </w:pPr>
+            <w:r>
+              <w:rPr>
+                <w:rFonts w:ascii="Calibri" w:hAnsi="Calibri"/>
+                <w:color w:val="000000"/>
+              </w:rPr>
+              <w:t>_id</w:t>
+            </w:r>
+          </w:p>
+        </w:tc>
+        <w:tc>
+          <w:tcPr>
+            <w:tcW w:w="1179" w:type="pct"/>
+          </w:tcPr>
+          <w:p>
+            <w:pPr>
+              <w:cnfStyle w:val="000000000000" w:firstRow="0" w:lastRow="0" w:firstColumn="0" w:lastColumn="0" w:oddVBand="0" w:evenVBand="0" w:oddHBand="0" w:evenHBand="0" w:firstRowFirstColumn="0" w:firstRowLastColumn="0" w:lastRowFirstColumn="0" w:lastRowLastColumn="0"/>
+              <w:rPr>
+                <w:lang w:val="fr-FR"/>
+              </w:rPr>
+            </w:pPr>
+          </w:p>
+        </w:tc>
+        <w:tc>
+          <w:tcPr>
+            <w:tcW w:w="1214" w:type="pct"/>
+          </w:tcPr>
+          <w:p>
+            <w:pPr>
+              <w:cnfStyle w:val="000000000000" w:firstRow="0" w:lastRow="0" w:firstColumn="0" w:lastColumn="0" w:oddVBand="0" w:evenVBand="0" w:oddHBand="0" w:evenHBand="0" w:firstRowFirstColumn="0" w:firstRowLastColumn="0" w:lastRowFirstColumn="0" w:lastRowLastColumn="0"/>
+              <w:rPr>
+                <w:lang w:val="fr-FR"/>
+              </w:rPr>
+            </w:pPr>
+          </w:p>
+        </w:tc>
+        <w:tc>
+          <w:tcPr>
+            <w:tcW w:w="1186" w:type="pct"/>
+          </w:tcPr>
+          <w:p>
+            <w:pPr>
+              <w:cnfStyle w:val="000000000000" w:firstRow="0" w:lastRow="0" w:firstColumn="0" w:lastColumn="0" w:oddVBand="0" w:evenVBand="0" w:oddHBand="0" w:evenHBand="0" w:firstRowFirstColumn="0" w:firstRowLastColumn="0" w:lastRowFirstColumn="0" w:lastRowLastColumn="0"/>
+              <w:rPr>
+                <w:lang w:val="fr-FR"/>
+              </w:rPr>
+            </w:pPr>
+          </w:p>
+        </w:tc>
+      </w:tr>
+      <w:tr>
+        <w:trPr>
+          <w:cnfStyle w:val="000000100000" w:firstRow="0" w:lastRow="0" w:firstColumn="0" w:lastColumn="0" w:oddVBand="0" w:evenVBand="0" w:oddHBand="1" w:evenHBand="0" w:firstRowFirstColumn="0" w:firstRowLastColumn="0" w:lastRowFirstColumn="0" w:lastRowLastColumn="0"/>
+        </w:trPr>
+        <w:tc>
+          <w:tcPr>
+            <w:cnfStyle w:val="001000000000" w:firstRow="0" w:lastRow="0" w:firstColumn="1" w:lastColumn="0" w:oddVBand="0" w:evenVBand="0" w:oddHBand="0" w:evenHBand="0" w:firstRowFirstColumn="0" w:firstRowLastColumn="0" w:lastRowFirstColumn="0" w:lastRowLastColumn="0"/>
+            <w:tcW w:w="1421" w:type="pct"/>
+          </w:tcPr>
+          <w:p>
+            <w:pPr>
+              <w:rPr>
+                <w:rFonts w:ascii="Calibri" w:hAnsi="Calibri"/>
+                <w:color w:val="000000"/>
+              </w:rPr>
+            </w:pPr>
+            <w:r>
+              <w:rPr>
+                <w:rFonts w:ascii="Calibri" w:hAnsi="Calibri"/>
+                <w:color w:val="000000"/>
+              </w:rPr>
+              <w:t>email</w:t>
+            </w:r>
+          </w:p>
+        </w:tc>
+        <w:tc>
+          <w:tcPr>
+            <w:tcW w:w="1179" w:type="pct"/>
+          </w:tcPr>
+          <w:p>
+            <w:pPr>
+              <w:cnfStyle w:val="000000100000" w:firstRow="0" w:lastRow="0" w:firstColumn="0" w:lastColumn="0" w:oddVBand="0" w:evenVBand="0" w:oddHBand="1" w:evenHBand="0" w:firstRowFirstColumn="0" w:firstRowLastColumn="0" w:lastRowFirstColumn="0" w:lastRowLastColumn="0"/>
+              <w:rPr>
+                <w:lang w:val="fr-FR"/>
+              </w:rPr>
+            </w:pPr>
+          </w:p>
+        </w:tc>
+        <w:tc>
+          <w:tcPr>
+            <w:tcW w:w="1214" w:type="pct"/>
+          </w:tcPr>
+          <w:p>
+            <w:pPr>
+              <w:cnfStyle w:val="000000100000" w:firstRow="0" w:lastRow="0" w:firstColumn="0" w:lastColumn="0" w:oddVBand="0" w:evenVBand="0" w:oddHBand="1" w:evenHBand="0" w:firstRowFirstColumn="0" w:firstRowLastColumn="0" w:lastRowFirstColumn="0" w:lastRowLastColumn="0"/>
+              <w:rPr>
+                <w:lang w:val="fr-FR"/>
+              </w:rPr>
+            </w:pPr>
+          </w:p>
+        </w:tc>
+        <w:tc>
+          <w:tcPr>
+            <w:tcW w:w="1186" w:type="pct"/>
+          </w:tcPr>
+          <w:p>
+            <w:pPr>
+              <w:cnfStyle w:val="000000100000" w:firstRow="0" w:lastRow="0" w:firstColumn="0" w:lastColumn="0" w:oddVBand="0" w:evenVBand="0" w:oddHBand="1" w:evenHBand="0" w:firstRowFirstColumn="0" w:firstRowLastColumn="0" w:lastRowFirstColumn="0" w:lastRowLastColumn="0"/>
+              <w:rPr>
+                <w:lang w:val="fr-FR"/>
+              </w:rPr>
+            </w:pPr>
+          </w:p>
+        </w:tc>
+      </w:tr>
+      <w:tr>
+        <w:tc>
+          <w:tcPr>
+            <w:cnfStyle w:val="001000000000" w:firstRow="0" w:lastRow="0" w:firstColumn="1" w:lastColumn="0" w:oddVBand="0" w:evenVBand="0" w:oddHBand="0" w:evenHBand="0" w:firstRowFirstColumn="0" w:firstRowLastColumn="0" w:lastRowFirstColumn="0" w:lastRowLastColumn="0"/>
+            <w:tcW w:w="1421" w:type="pct"/>
+          </w:tcPr>
+          <w:p>
+            <w:pPr>
+              <w:rPr>
+                <w:rFonts w:ascii="Calibri" w:hAnsi="Calibri"/>
+                <w:color w:val="000000"/>
+              </w:rPr>
+            </w:pPr>
+            <w:r>
+              <w:rPr>
+                <w:rFonts w:ascii="Calibri" w:hAnsi="Calibri"/>
+                <w:color w:val="000000"/>
+              </w:rPr>
+              <w:t>username</w:t>
+            </w:r>
+          </w:p>
+        </w:tc>
+        <w:tc>
+          <w:tcPr>
+            <w:tcW w:w="1179" w:type="pct"/>
+          </w:tcPr>
+          <w:p>
+            <w:pPr>
+              <w:cnfStyle w:val="000000000000" w:firstRow="0" w:lastRow="0" w:firstColumn="0" w:lastColumn="0" w:oddVBand="0" w:evenVBand="0" w:oddHBand="0" w:evenHBand="0" w:firstRowFirstColumn="0" w:firstRowLastColumn="0" w:lastRowFirstColumn="0" w:lastRowLastColumn="0"/>
+              <w:rPr>
+                <w:lang w:val="fr-FR"/>
+              </w:rPr>
+            </w:pPr>
+          </w:p>
+        </w:tc>
+        <w:tc>
+          <w:tcPr>
+            <w:tcW w:w="1214" w:type="pct"/>
+          </w:tcPr>
+          <w:p>
+            <w:pPr>
+              <w:cnfStyle w:val="000000000000" w:firstRow="0" w:lastRow="0" w:firstColumn="0" w:lastColumn="0" w:oddVBand="0" w:evenVBand="0" w:oddHBand="0" w:evenHBand="0" w:firstRowFirstColumn="0" w:firstRowLastColumn="0" w:lastRowFirstColumn="0" w:lastRowLastColumn="0"/>
+              <w:rPr>
+                <w:lang w:val="fr-FR"/>
+              </w:rPr>
+            </w:pPr>
+          </w:p>
+        </w:tc>
+        <w:tc>
+          <w:tcPr>
+            <w:tcW w:w="1186" w:type="pct"/>
+          </w:tcPr>
+          <w:p>
+            <w:pPr>
+              <w:cnfStyle w:val="000000000000" w:firstRow="0" w:lastRow="0" w:firstColumn="0" w:lastColumn="0" w:oddVBand="0" w:evenVBand="0" w:oddHBand="0" w:evenHBand="0" w:firstRowFirstColumn="0" w:firstRowLastColumn="0" w:lastRowFirstColumn="0" w:lastRowLastColumn="0"/>
+              <w:rPr>
+                <w:lang w:val="fr-FR"/>
+              </w:rPr>
+            </w:pPr>
+          </w:p>
+        </w:tc>
+      </w:tr>
+      <w:tr>
+        <w:trPr>
+          <w:cnfStyle w:val="000000100000" w:firstRow="0" w:lastRow="0" w:firstColumn="0" w:lastColumn="0" w:oddVBand="0" w:evenVBand="0" w:oddHBand="1" w:evenHBand="0" w:firstRowFirstColumn="0" w:firstRowLastColumn="0" w:lastRowFirstColumn="0" w:lastRowLastColumn="0"/>
+        </w:trPr>
+        <w:tc>
+          <w:tcPr>
+            <w:cnfStyle w:val="001000000000" w:firstRow="0" w:lastRow="0" w:firstColumn="1" w:lastColumn="0" w:oddVBand="0" w:evenVBand="0" w:oddHBand="0" w:evenHBand="0" w:firstRowFirstColumn="0" w:firstRowLastColumn="0" w:lastRowFirstColumn="0" w:lastRowLastColumn="0"/>
+            <w:tcW w:w="1421" w:type="pct"/>
+          </w:tcPr>
+          <w:p>
+            <w:pPr>
+              <w:rPr>
+                <w:rFonts w:ascii="Calibri" w:hAnsi="Calibri"/>
+                <w:color w:val="000000"/>
+              </w:rPr>
+            </w:pPr>
+            <w:r>
+              <w:rPr>
+                <w:rFonts w:ascii="Calibri" w:hAnsi="Calibri"/>
+                <w:color w:val="000000"/>
+              </w:rPr>
+              <w:t>password</w:t>
+            </w:r>
+          </w:p>
+        </w:tc>
+        <w:tc>
+          <w:tcPr>
+            <w:tcW w:w="1179" w:type="pct"/>
+          </w:tcPr>
+          <w:p>
+            <w:pPr>
+              <w:cnfStyle w:val="000000100000" w:firstRow="0" w:lastRow="0" w:firstColumn="0" w:lastColumn="0" w:oddVBand="0" w:evenVBand="0" w:oddHBand="1" w:evenHBand="0" w:firstRowFirstColumn="0" w:firstRowLastColumn="0" w:lastRowFirstColumn="0" w:lastRowLastColumn="0"/>
+              <w:rPr>
+                <w:lang w:val="fr-FR"/>
+              </w:rPr>
+            </w:pPr>
+          </w:p>
+        </w:tc>
+        <w:tc>
+          <w:tcPr>
+            <w:tcW w:w="1214" w:type="pct"/>
+          </w:tcPr>
+          <w:p>
+            <w:pPr>
+              <w:cnfStyle w:val="000000100000" w:firstRow="0" w:lastRow="0" w:firstColumn="0" w:lastColumn="0" w:oddVBand="0" w:evenVBand="0" w:oddHBand="1" w:evenHBand="0" w:firstRowFirstColumn="0" w:firstRowLastColumn="0" w:lastRowFirstColumn="0" w:lastRowLastColumn="0"/>
+              <w:rPr>
+                <w:lang w:val="fr-FR"/>
+              </w:rPr>
+            </w:pPr>
+          </w:p>
+        </w:tc>
+        <w:tc>
+          <w:tcPr>
+            <w:tcW w:w="1186" w:type="pct"/>
+          </w:tcPr>
+          <w:p>
+            <w:pPr>
+              <w:cnfStyle w:val="000000100000" w:firstRow="0" w:lastRow="0" w:firstColumn="0" w:lastColumn="0" w:oddVBand="0" w:evenVBand="0" w:oddHBand="1" w:evenHBand="0" w:firstRowFirstColumn="0" w:firstRowLastColumn="0" w:lastRowFirstColumn="0" w:lastRowLastColumn="0"/>
+              <w:rPr>
+                <w:lang w:val="fr-FR"/>
+              </w:rPr>
+            </w:pPr>
+          </w:p>
+        </w:tc>
+      </w:tr>
+      <w:tr>
+        <w:tc>
+          <w:tcPr>
+            <w:cnfStyle w:val="001000000000" w:firstRow="0" w:lastRow="0" w:firstColumn="1" w:lastColumn="0" w:oddVBand="0" w:evenVBand="0" w:oddHBand="0" w:evenHBand="0" w:firstRowFirstColumn="0" w:firstRowLastColumn="0" w:lastRowFirstColumn="0" w:lastRowLastColumn="0"/>
+            <w:tcW w:w="1421" w:type="pct"/>
+          </w:tcPr>
+          <w:p>
+            <w:pPr>
+              <w:rPr>
+                <w:rFonts w:ascii="Calibri" w:hAnsi="Calibri"/>
+                <w:color w:val="000000"/>
+              </w:rPr>
+            </w:pPr>
+            <w:r>
+              <w:rPr>
+                <w:rFonts w:ascii="Calibri" w:hAnsi="Calibri"/>
+                <w:color w:val="000000"/>
+              </w:rPr>
+              <w:t>avatar</w:t>
+            </w:r>
+          </w:p>
+        </w:tc>
+        <w:tc>
+          <w:tcPr>
+            <w:tcW w:w="1179" w:type="pct"/>
+          </w:tcPr>
+          <w:p>
+            <w:pPr>
+              <w:cnfStyle w:val="000000000000" w:firstRow="0" w:lastRow="0" w:firstColumn="0" w:lastColumn="0" w:oddVBand="0" w:evenVBand="0" w:oddHBand="0" w:evenHBand="0" w:firstRowFirstColumn="0" w:firstRowLastColumn="0" w:lastRowFirstColumn="0" w:lastRowLastColumn="0"/>
+              <w:rPr>
+                <w:lang w:val="fr-FR"/>
+              </w:rPr>
+            </w:pPr>
+          </w:p>
+        </w:tc>
+        <w:tc>
+          <w:tcPr>
+            <w:tcW w:w="1214" w:type="pct"/>
+          </w:tcPr>
+          <w:p>
+            <w:pPr>
+              <w:cnfStyle w:val="000000000000" w:firstRow="0" w:lastRow="0" w:firstColumn="0" w:lastColumn="0" w:oddVBand="0" w:evenVBand="0" w:oddHBand="0" w:evenHBand="0" w:firstRowFirstColumn="0" w:firstRowLastColumn="0" w:lastRowFirstColumn="0" w:lastRowLastColumn="0"/>
+              <w:rPr>
+                <w:lang w:val="fr-FR"/>
+              </w:rPr>
+            </w:pPr>
+          </w:p>
+        </w:tc>
+        <w:tc>
+          <w:tcPr>
+            <w:tcW w:w="1186" w:type="pct"/>
+          </w:tcPr>
+          <w:p>
+            <w:pPr>
+              <w:cnfStyle w:val="000000000000" w:firstRow="0" w:lastRow="0" w:firstColumn="0" w:lastColumn="0" w:oddVBand="0" w:evenVBand="0" w:oddHBand="0" w:evenHBand="0" w:firstRowFirstColumn="0" w:firstRowLastColumn="0" w:lastRowFirstColumn="0" w:lastRowLastColumn="0"/>
+              <w:rPr>
+                <w:lang w:val="fr-FR"/>
+              </w:rPr>
+            </w:pPr>
+          </w:p>
+        </w:tc>
+      </w:tr>
+      <w:tr>
+        <w:trPr>
+          <w:cnfStyle w:val="000000100000" w:firstRow="0" w:lastRow="0" w:firstColumn="0" w:lastColumn="0" w:oddVBand="0" w:evenVBand="0" w:oddHBand="1" w:evenHBand="0" w:firstRowFirstColumn="0" w:firstRowLastColumn="0" w:lastRowFirstColumn="0" w:lastRowLastColumn="0"/>
+        </w:trPr>
+        <w:tc>
+          <w:tcPr>
+            <w:cnfStyle w:val="001000000000" w:firstRow="0" w:lastRow="0" w:firstColumn="1" w:lastColumn="0" w:oddVBand="0" w:evenVBand="0" w:oddHBand="0" w:evenHBand="0" w:firstRowFirstColumn="0" w:firstRowLastColumn="0" w:lastRowFirstColumn="0" w:lastRowLastColumn="0"/>
+            <w:tcW w:w="1421" w:type="pct"/>
+          </w:tcPr>
+          <w:p>
+            <w:pPr>
+              <w:rPr>
+                <w:rFonts w:ascii="Calibri" w:hAnsi="Calibri"/>
+                <w:color w:val="000000"/>
+              </w:rPr>
+            </w:pPr>
+            <w:r>
+              <w:rPr>
+                <w:rFonts w:ascii="Calibri" w:hAnsi="Calibri"/>
+                <w:color w:val="000000"/>
+              </w:rPr>
+              <w:t>bio</w:t>
+            </w:r>
+          </w:p>
+        </w:tc>
+        <w:tc>
+          <w:tcPr>
+            <w:tcW w:w="1179" w:type="pct"/>
+          </w:tcPr>
+          <w:p>
+            <w:pPr>
+              <w:cnfStyle w:val="000000100000" w:firstRow="0" w:lastRow="0" w:firstColumn="0" w:lastColumn="0" w:oddVBand="0" w:evenVBand="0" w:oddHBand="1" w:evenHBand="0" w:firstRowFirstColumn="0" w:firstRowLastColumn="0" w:lastRowFirstColumn="0" w:lastRowLastColumn="0"/>
+              <w:rPr>
+                <w:lang w:val="fr-FR"/>
+              </w:rPr>
+            </w:pPr>
+          </w:p>
+        </w:tc>
+        <w:tc>
+          <w:tcPr>
+            <w:tcW w:w="1214" w:type="pct"/>
+          </w:tcPr>
+          <w:p>
+            <w:pPr>
+              <w:cnfStyle w:val="000000100000" w:firstRow="0" w:lastRow="0" w:firstColumn="0" w:lastColumn="0" w:oddVBand="0" w:evenVBand="0" w:oddHBand="1" w:evenHBand="0" w:firstRowFirstColumn="0" w:firstRowLastColumn="0" w:lastRowFirstColumn="0" w:lastRowLastColumn="0"/>
+              <w:rPr>
+                <w:lang w:val="fr-FR"/>
+              </w:rPr>
+            </w:pPr>
+          </w:p>
+        </w:tc>
+        <w:tc>
+          <w:tcPr>
+            <w:tcW w:w="1186" w:type="pct"/>
+          </w:tcPr>
+          <w:p>
+            <w:pPr>
+              <w:cnfStyle w:val="000000100000" w:firstRow="0" w:lastRow="0" w:firstColumn="0" w:lastColumn="0" w:oddVBand="0" w:evenVBand="0" w:oddHBand="1" w:evenHBand="0" w:firstRowFirstColumn="0" w:firstRowLastColumn="0" w:lastRowFirstColumn="0" w:lastRowLastColumn="0"/>
+              <w:rPr>
+                <w:lang w:val="fr-FR"/>
+              </w:rPr>
+            </w:pPr>
+          </w:p>
+        </w:tc>
+      </w:tr>
+      <w:tr>
+        <w:tc>
+          <w:tcPr>
+            <w:cnfStyle w:val="001000000000" w:firstRow="0" w:lastRow="0" w:firstColumn="1" w:lastColumn="0" w:oddVBand="0" w:evenVBand="0" w:oddHBand="0" w:evenHBand="0" w:firstRowFirstColumn="0" w:firstRowLastColumn="0" w:lastRowFirstColumn="0" w:lastRowLastColumn="0"/>
+            <w:tcW w:w="1421" w:type="pct"/>
+          </w:tcPr>
+          <w:p>
+            <w:pPr>
+              <w:rPr>
+                <w:rFonts w:ascii="Calibri" w:hAnsi="Calibri"/>
+                <w:color w:val="000000"/>
+              </w:rPr>
+            </w:pPr>
+            <w:r>
+              <w:rPr>
+                <w:rFonts w:ascii="Calibri" w:hAnsi="Calibri"/>
+                <w:color w:val="000000"/>
+              </w:rPr>
+              <w:t>location</w:t>
+            </w:r>
+          </w:p>
+        </w:tc>
+        <w:tc>
+          <w:tcPr>
+            <w:tcW w:w="1179" w:type="pct"/>
+          </w:tcPr>
+          <w:p>
+            <w:pPr>
+              <w:cnfStyle w:val="000000000000" w:firstRow="0" w:lastRow="0" w:firstColumn="0" w:lastColumn="0" w:oddVBand="0" w:evenVBand="0" w:oddHBand="0" w:evenHBand="0" w:firstRowFirstColumn="0" w:firstRowLastColumn="0" w:lastRowFirstColumn="0" w:lastRowLastColumn="0"/>
+              <w:rPr>
+                <w:lang w:val="fr-FR"/>
+              </w:rPr>
+            </w:pPr>
+          </w:p>
+        </w:tc>
+        <w:tc>
+          <w:tcPr>
+            <w:tcW w:w="1214" w:type="pct"/>
+          </w:tcPr>
+          <w:p>
+            <w:pPr>
+              <w:cnfStyle w:val="000000000000" w:firstRow="0" w:lastRow="0" w:firstColumn="0" w:lastColumn="0" w:oddVBand="0" w:evenVBand="0" w:oddHBand="0" w:evenHBand="0" w:firstRowFirstColumn="0" w:firstRowLastColumn="0" w:lastRowFirstColumn="0" w:lastRowLastColumn="0"/>
+              <w:rPr>
+                <w:lang w:val="fr-FR"/>
+              </w:rPr>
+            </w:pPr>
+          </w:p>
+        </w:tc>
+        <w:tc>
+          <w:tcPr>
+            <w:tcW w:w="1186" w:type="pct"/>
+          </w:tcPr>
+          <w:p>
+            <w:pPr>
+              <w:cnfStyle w:val="000000000000" w:firstRow="0" w:lastRow="0" w:firstColumn="0" w:lastColumn="0" w:oddVBand="0" w:evenVBand="0" w:oddHBand="0" w:evenHBand="0" w:firstRowFirstColumn="0" w:firstRowLastColumn="0" w:lastRowFirstColumn="0" w:lastRowLastColumn="0"/>
+              <w:rPr>
+                <w:lang w:val="fr-FR"/>
+              </w:rPr>
+            </w:pPr>
+          </w:p>
+        </w:tc>
+      </w:tr>
+      <w:tr>
+        <w:trPr>
+          <w:cnfStyle w:val="000000100000" w:firstRow="0" w:lastRow="0" w:firstColumn="0" w:lastColumn="0" w:oddVBand="0" w:evenVBand="0" w:oddHBand="1" w:evenHBand="0" w:firstRowFirstColumn="0" w:firstRowLastColumn="0" w:lastRowFirstColumn="0" w:lastRowLastColumn="0"/>
+        </w:trPr>
+        <w:tc>
+          <w:tcPr>
+            <w:cnfStyle w:val="001000000000" w:firstRow="0" w:lastRow="0" w:firstColumn="1" w:lastColumn="0" w:oddVBand="0" w:evenVBand="0" w:oddHBand="0" w:evenHBand="0" w:firstRowFirstColumn="0" w:firstRowLastColumn="0" w:lastRowFirstColumn="0" w:lastRowLastColumn="0"/>
+            <w:tcW w:w="1421" w:type="pct"/>
+          </w:tcPr>
+          <w:p>
+            <w:pPr>
+              <w:rPr>
+                <w:rFonts w:ascii="Calibri" w:hAnsi="Calibri"/>
+                <w:color w:val="000000"/>
+              </w:rPr>
+            </w:pPr>
+            <w:r>
+              <w:rPr>
+                <w:rFonts w:ascii="Calibri" w:hAnsi="Calibri"/>
+                <w:color w:val="000000"/>
+              </w:rPr>
+              <w:t>website</w:t>
+            </w:r>
+          </w:p>
+        </w:tc>
+        <w:tc>
+          <w:tcPr>
+            <w:tcW w:w="1179" w:type="pct"/>
+          </w:tcPr>
+          <w:p>
+            <w:pPr>
+              <w:cnfStyle w:val="000000100000" w:firstRow="0" w:lastRow="0" w:firstColumn="0" w:lastColumn="0" w:oddVBand="0" w:evenVBand="0" w:oddHBand="1" w:evenHBand="0" w:firstRowFirstColumn="0" w:firstRowLastColumn="0" w:lastRowFirstColumn="0" w:lastRowLastColumn="0"/>
+              <w:rPr>
+                <w:lang w:val="fr-FR"/>
+              </w:rPr>
+            </w:pPr>
+          </w:p>
+        </w:tc>
+        <w:tc>
+          <w:tcPr>
+            <w:tcW w:w="1214" w:type="pct"/>
+          </w:tcPr>
+          <w:p>
+            <w:pPr>
+              <w:cnfStyle w:val="000000100000" w:firstRow="0" w:lastRow="0" w:firstColumn="0" w:lastColumn="0" w:oddVBand="0" w:evenVBand="0" w:oddHBand="1" w:evenHBand="0" w:firstRowFirstColumn="0" w:firstRowLastColumn="0" w:lastRowFirstColumn="0" w:lastRowLastColumn="0"/>
+              <w:rPr>
+                <w:lang w:val="fr-FR"/>
+              </w:rPr>
+            </w:pPr>
+          </w:p>
+        </w:tc>
+        <w:tc>
+          <w:tcPr>
+            <w:tcW w:w="1186" w:type="pct"/>
+          </w:tcPr>
+          <w:p>
+            <w:pPr>
+              <w:cnfStyle w:val="000000100000" w:firstRow="0" w:lastRow="0" w:firstColumn="0" w:lastColumn="0" w:oddVBand="0" w:evenVBand="0" w:oddHBand="1" w:evenHBand="0" w:firstRowFirstColumn="0" w:firstRowLastColumn="0" w:lastRowFirstColumn="0" w:lastRowLastColumn="0"/>
+              <w:rPr>
+                <w:lang w:val="fr-FR"/>
+              </w:rPr>
+            </w:pPr>
+          </w:p>
+        </w:tc>
+      </w:tr>
+      <w:tr>
+        <w:tc>
+          <w:tcPr>
+            <w:cnfStyle w:val="001000000000" w:firstRow="0" w:lastRow="0" w:firstColumn="1" w:lastColumn="0" w:oddVBand="0" w:evenVBand="0" w:oddHBand="0" w:evenHBand="0" w:firstRowFirstColumn="0" w:firstRowLastColumn="0" w:lastRowFirstColumn="0" w:lastRowLastColumn="0"/>
+            <w:tcW w:w="1421" w:type="pct"/>
+          </w:tcPr>
+          <w:p>
+            <w:pPr>
+              <w:rPr>
+                <w:rFonts w:ascii="Calibri" w:hAnsi="Calibri"/>
+                <w:color w:val="000000"/>
+              </w:rPr>
+            </w:pPr>
+            <w:proofErr w:type="spellStart"/>
+            <w:r>
+              <w:rPr>
+                <w:rFonts w:ascii="Calibri" w:hAnsi="Calibri"/>
+                <w:color w:val="000000"/>
+              </w:rPr>
+              <w:t>t</w:t>
+            </w:r>
+            <w:r>
+              <w:rPr>
+                <w:rFonts w:ascii="Calibri" w:hAnsi="Calibri"/>
+                <w:color w:val="000000"/>
+              </w:rPr>
+              <w:t>ime</w:t>
+            </w:r>
+            <w:r>
+              <w:rPr>
+                <w:rFonts w:ascii="Calibri" w:hAnsi="Calibri"/>
+                <w:color w:val="000000"/>
+              </w:rPr>
+              <w:t>_created</w:t>
+            </w:r>
+            <w:proofErr w:type="spellEnd"/>
+          </w:p>
+        </w:tc>
+        <w:tc>
+          <w:tcPr>
+            <w:tcW w:w="1179" w:type="pct"/>
+          </w:tcPr>
+          <w:p>
+            <w:pPr>
+              <w:cnfStyle w:val="000000000000" w:firstRow="0" w:lastRow="0" w:firstColumn="0" w:lastColumn="0" w:oddVBand="0" w:evenVBand="0" w:oddHBand="0" w:evenHBand="0" w:firstRowFirstColumn="0" w:firstRowLastColumn="0" w:lastRowFirstColumn="0" w:lastRowLastColumn="0"/>
+              <w:rPr>
+                <w:lang w:val="fr-FR"/>
+              </w:rPr>
+            </w:pPr>
+          </w:p>
+        </w:tc>
+        <w:tc>
+          <w:tcPr>
+            <w:tcW w:w="1214" w:type="pct"/>
+          </w:tcPr>
+          <w:p>
+            <w:pPr>
+              <w:cnfStyle w:val="000000000000" w:firstRow="0" w:lastRow="0" w:firstColumn="0" w:lastColumn="0" w:oddVBand="0" w:evenVBand="0" w:oddHBand="0" w:evenHBand="0" w:firstRowFirstColumn="0" w:firstRowLastColumn="0" w:lastRowFirstColumn="0" w:lastRowLastColumn="0"/>
+              <w:rPr>
+                <w:lang w:val="fr-FR"/>
+              </w:rPr>
+            </w:pPr>
+          </w:p>
+        </w:tc>
+        <w:tc>
+          <w:tcPr>
+            <w:tcW w:w="1186" w:type="pct"/>
+          </w:tcPr>
+          <w:p>
+            <w:pPr>
+              <w:cnfStyle w:val="000000000000" w:firstRow="0" w:lastRow="0" w:firstColumn="0" w:lastColumn="0" w:oddVBand="0" w:evenVBand="0" w:oddHBand="0" w:evenHBand="0" w:firstRowFirstColumn="0" w:firstRowLastColumn="0" w:lastRowFirstColumn="0" w:lastRowLastColumn="0"/>
+              <w:rPr>
+                <w:lang w:val="fr-FR"/>
+              </w:rPr>
+            </w:pPr>
+          </w:p>
+        </w:tc>
+      </w:tr>
+      <w:tr>
+        <w:trPr>
+          <w:cnfStyle w:val="000000100000" w:firstRow="0" w:lastRow="0" w:firstColumn="0" w:lastColumn="0" w:oddVBand="0" w:evenVBand="0" w:oddHBand="1" w:evenHBand="0" w:firstRowFirstColumn="0" w:firstRowLastColumn="0" w:lastRowFirstColumn="0" w:lastRowLastColumn="0"/>
+        </w:trPr>
+        <w:tc>
+          <w:tcPr>
+            <w:cnfStyle w:val="001000000000" w:firstRow="0" w:lastRow="0" w:firstColumn="1" w:lastColumn="0" w:oddVBand="0" w:evenVBand="0" w:oddHBand="0" w:evenHBand="0" w:firstRowFirstColumn="0" w:firstRowLastColumn="0" w:lastRowFirstColumn="0" w:lastRowLastColumn="0"/>
+            <w:tcW w:w="1421" w:type="pct"/>
+          </w:tcPr>
+          <w:p>
+            <w:pPr>
+              <w:rPr>
+                <w:rFonts w:ascii="Calibri" w:hAnsi="Calibri"/>
+                <w:color w:val="000000"/>
+              </w:rPr>
+            </w:pPr>
+            <w:proofErr w:type="spellStart"/>
+            <w:r>
+              <w:rPr>
+                <w:rFonts w:ascii="Calibri" w:hAnsi="Calibri"/>
+                <w:color w:val="000000"/>
+              </w:rPr>
+              <w:t>t</w:t>
+            </w:r>
+            <w:r>
+              <w:rPr>
+                <w:rFonts w:ascii="Calibri" w:hAnsi="Calibri"/>
+                <w:color w:val="000000"/>
+              </w:rPr>
+              <w:t>ime</w:t>
+            </w:r>
+            <w:r>
+              <w:rPr>
+                <w:rFonts w:ascii="Calibri" w:hAnsi="Calibri"/>
+                <w:color w:val="000000"/>
+              </w:rPr>
+              <w:t>_logged</w:t>
+            </w:r>
+            <w:proofErr w:type="spellEnd"/>
+          </w:p>
+        </w:tc>
+        <w:tc>
+          <w:tcPr>
+            <w:tcW w:w="1179" w:type="pct"/>
+          </w:tcPr>
+          <w:p>
+            <w:pPr>
+              <w:cnfStyle w:val="000000100000" w:firstRow="0" w:lastRow="0" w:firstColumn="0" w:lastColumn="0" w:oddVBand="0" w:evenVBand="0" w:oddHBand="1" w:evenHBand="0" w:firstRowFirstColumn="0" w:firstRowLastColumn="0" w:lastRowFirstColumn="0" w:lastRowLastColumn="0"/>
+              <w:rPr>
+                <w:lang w:val="fr-FR"/>
+              </w:rPr>
+            </w:pPr>
+          </w:p>
+        </w:tc>
+        <w:tc>
+          <w:tcPr>
+            <w:tcW w:w="1214" w:type="pct"/>
+          </w:tcPr>
+          <w:p>
+            <w:pPr>
+              <w:cnfStyle w:val="000000100000" w:firstRow="0" w:lastRow="0" w:firstColumn="0" w:lastColumn="0" w:oddVBand="0" w:evenVBand="0" w:oddHBand="1" w:evenHBand="0" w:firstRowFirstColumn="0" w:firstRowLastColumn="0" w:lastRowFirstColumn="0" w:lastRowLastColumn="0"/>
+              <w:rPr>
+                <w:lang w:val="fr-FR"/>
+              </w:rPr>
+            </w:pPr>
+          </w:p>
+        </w:tc>
+        <w:tc>
+          <w:tcPr>
+            <w:tcW w:w="1186" w:type="pct"/>
+          </w:tcPr>
+          <w:p>
+            <w:pPr>
+              <w:cnfStyle w:val="000000100000" w:firstRow="0" w:lastRow="0" w:firstColumn="0" w:lastColumn="0" w:oddVBand="0" w:evenVBand="0" w:oddHBand="1" w:evenHBand="0" w:firstRowFirstColumn="0" w:firstRowLastColumn="0" w:lastRowFirstColumn="0" w:lastRowLastColumn="0"/>
+              <w:rPr>
+                <w:lang w:val="fr-FR"/>
+              </w:rPr>
+            </w:pPr>
+          </w:p>
+        </w:tc>
+      </w:tr>
+      <w:tr>
+        <w:tc>
+          <w:tcPr>
+            <w:cnfStyle w:val="001000000000" w:firstRow="0" w:lastRow="0" w:firstColumn="1" w:lastColumn="0" w:oddVBand="0" w:evenVBand="0" w:oddHBand="0" w:evenHBand="0" w:firstRowFirstColumn="0" w:firstRowLastColumn="0" w:lastRowFirstColumn="0" w:lastRowLastColumn="0"/>
+            <w:tcW w:w="1421" w:type="pct"/>
+          </w:tcPr>
+          <w:p>
+            <w:pPr>
+              <w:rPr>
+                <w:rFonts w:ascii="Calibri" w:hAnsi="Calibri"/>
+                <w:color w:val="000000"/>
+              </w:rPr>
+            </w:pPr>
+            <w:proofErr w:type="spellStart"/>
+            <w:r>
+              <w:rPr>
+                <w:rFonts w:ascii="Calibri" w:hAnsi="Calibri"/>
+                <w:color w:val="000000"/>
+              </w:rPr>
+              <w:t>t</w:t>
+            </w:r>
+            <w:r>
+              <w:rPr>
+                <w:rFonts w:ascii="Calibri" w:hAnsi="Calibri"/>
+                <w:color w:val="000000"/>
+              </w:rPr>
+              <w:t>ime</w:t>
+            </w:r>
+            <w:r>
+              <w:rPr>
+                <w:rFonts w:ascii="Calibri" w:hAnsi="Calibri"/>
+                <w:color w:val="000000"/>
+              </w:rPr>
+              <w:t>_updated</w:t>
+            </w:r>
+            <w:proofErr w:type="spellEnd"/>
+          </w:p>
+        </w:tc>
+        <w:tc>
+          <w:tcPr>
+            <w:tcW w:w="1179" w:type="pct"/>
+          </w:tcPr>
+          <w:p>
+            <w:pPr>
+              <w:cnfStyle w:val="000000000000" w:firstRow="0" w:lastRow="0" w:firstColumn="0" w:lastColumn="0" w:oddVBand="0" w:evenVBand="0" w:oddHBand="0" w:evenHBand="0" w:firstRowFirstColumn="0" w:firstRowLastColumn="0" w:lastRowFirstColumn="0" w:lastRowLastColumn="0"/>
+              <w:rPr>
+                <w:lang w:val="fr-FR"/>
+              </w:rPr>
+            </w:pPr>
+          </w:p>
+        </w:tc>
+        <w:tc>
+          <w:tcPr>
+            <w:tcW w:w="1214" w:type="pct"/>
+          </w:tcPr>
+          <w:p>
+            <w:pPr>
+              <w:cnfStyle w:val="000000000000" w:firstRow="0" w:lastRow="0" w:firstColumn="0" w:lastColumn="0" w:oddVBand="0" w:evenVBand="0" w:oddHBand="0" w:evenHBand="0" w:firstRowFirstColumn="0" w:firstRowLastColumn="0" w:lastRowFirstColumn="0" w:lastRowLastColumn="0"/>
+              <w:rPr>
+                <w:lang w:val="fr-FR"/>
+              </w:rPr>
+            </w:pPr>
+          </w:p>
+        </w:tc>
+        <w:tc>
+          <w:tcPr>
+            <w:tcW w:w="1186" w:type="pct"/>
+          </w:tcPr>
+          <w:p>
+            <w:pPr>
+              <w:cnfStyle w:val="000000000000" w:firstRow="0" w:lastRow="0" w:firstColumn="0" w:lastColumn="0" w:oddVBand="0" w:evenVBand="0" w:oddHBand="0" w:evenHBand="0" w:firstRowFirstColumn="0" w:firstRowLastColumn="0" w:lastRowFirstColumn="0" w:lastRowLastColumn="0"/>
+              <w:rPr>
+                <w:lang w:val="fr-FR"/>
+              </w:rPr>
+            </w:pPr>
+          </w:p>
+        </w:tc>
+      </w:tr>
+      <w:tr>
+        <w:trPr>
+          <w:cnfStyle w:val="000000100000" w:firstRow="0" w:lastRow="0" w:firstColumn="0" w:lastColumn="0" w:oddVBand="0" w:evenVBand="0" w:oddHBand="1" w:evenHBand="0" w:firstRowFirstColumn="0" w:firstRowLastColumn="0" w:lastRowFirstColumn="0" w:lastRowLastColumn="0"/>
+        </w:trPr>
+        <w:tc>
+          <w:tcPr>
+            <w:cnfStyle w:val="001000000000" w:firstRow="0" w:lastRow="0" w:firstColumn="1" w:lastColumn="0" w:oddVBand="0" w:evenVBand="0" w:oddHBand="0" w:evenHBand="0" w:firstRowFirstColumn="0" w:firstRowLastColumn="0" w:lastRowFirstColumn="0" w:lastRowLastColumn="0"/>
+            <w:tcW w:w="1421" w:type="pct"/>
+          </w:tcPr>
+          <w:p>
+            <w:pPr>
+              <w:rPr>
+                <w:rFonts w:ascii="Calibri" w:hAnsi="Calibri"/>
+                <w:color w:val="000000"/>
+              </w:rPr>
+            </w:pPr>
+          </w:p>
+        </w:tc>
+        <w:tc>
+          <w:tcPr>
+            <w:tcW w:w="1179" w:type="pct"/>
+          </w:tcPr>
+          <w:p>
+            <w:pPr>
+              <w:cnfStyle w:val="000000100000" w:firstRow="0" w:lastRow="0" w:firstColumn="0" w:lastColumn="0" w:oddVBand="0" w:evenVBand="0" w:oddHBand="1" w:evenHBand="0" w:firstRowFirstColumn="0" w:firstRowLastColumn="0" w:lastRowFirstColumn="0" w:lastRowLastColumn="0"/>
+              <w:rPr>
+                <w:lang w:val="fr-FR"/>
+              </w:rPr>
+            </w:pPr>
+          </w:p>
+        </w:tc>
+        <w:tc>
+          <w:tcPr>
+            <w:tcW w:w="1214" w:type="pct"/>
+          </w:tcPr>
+          <w:p>
+            <w:pPr>
+              <w:cnfStyle w:val="000000100000" w:firstRow="0" w:lastRow="0" w:firstColumn="0" w:lastColumn="0" w:oddVBand="0" w:evenVBand="0" w:oddHBand="1" w:evenHBand="0" w:firstRowFirstColumn="0" w:firstRowLastColumn="0" w:lastRowFirstColumn="0" w:lastRowLastColumn="0"/>
+              <w:rPr>
+                <w:lang w:val="fr-FR"/>
+              </w:rPr>
+            </w:pPr>
+          </w:p>
+        </w:tc>
+        <w:tc>
+          <w:tcPr>
+            <w:tcW w:w="1186" w:type="pct"/>
+          </w:tcPr>
+          <w:p>
+            <w:pPr>
+              <w:cnfStyle w:val="000000100000" w:firstRow="0" w:lastRow="0" w:firstColumn="0" w:lastColumn="0" w:oddVBand="0" w:evenVBand="0" w:oddHBand="1" w:evenHBand="0" w:firstRowFirstColumn="0" w:firstRowLastColumn="0" w:lastRowFirstColumn="0" w:lastRowLastColumn="0"/>
+              <w:rPr>
+                <w:lang w:val="fr-FR"/>
+              </w:rPr>
+            </w:pPr>
+          </w:p>
+        </w:tc>
+      </w:tr>
+      <w:tr>
+        <w:tc>
+          <w:tcPr>
+            <w:cnfStyle w:val="001000000000" w:firstRow="0" w:lastRow="0" w:firstColumn="1" w:lastColumn="0" w:oddVBand="0" w:evenVBand="0" w:oddHBand="0" w:evenHBand="0" w:firstRowFirstColumn="0" w:firstRowLastColumn="0" w:lastRowFirstColumn="0" w:lastRowLastColumn="0"/>
+            <w:tcW w:w="1421" w:type="pct"/>
+          </w:tcPr>
+          <w:p>
+            <w:pPr>
+              <w:rPr>
+                <w:rFonts w:ascii="Calibri" w:hAnsi="Calibri"/>
+                <w:color w:val="000000"/>
+              </w:rPr>
+            </w:pPr>
+            <w:r>
+              <w:rPr>
+                <w:rFonts w:ascii="Calibri" w:hAnsi="Calibri"/>
+                <w:color w:val="000000"/>
+              </w:rPr>
+              <w:t>Room::</w:t>
+            </w:r>
+          </w:p>
+        </w:tc>
+        <w:tc>
+          <w:tcPr>
+            <w:tcW w:w="1179" w:type="pct"/>
+          </w:tcPr>
+          <w:p>
+            <w:pPr>
+              <w:cnfStyle w:val="000000000000" w:firstRow="0" w:lastRow="0" w:firstColumn="0" w:lastColumn="0" w:oddVBand="0" w:evenVBand="0" w:oddHBand="0" w:evenHBand="0" w:firstRowFirstColumn="0" w:firstRowLastColumn="0" w:lastRowFirstColumn="0" w:lastRowLastColumn="0"/>
+              <w:rPr>
+                <w:lang w:val="fr-FR"/>
+              </w:rPr>
+            </w:pPr>
+          </w:p>
+        </w:tc>
+        <w:tc>
+          <w:tcPr>
+            <w:tcW w:w="1214" w:type="pct"/>
+          </w:tcPr>
+          <w:p>
+            <w:pPr>
+              <w:cnfStyle w:val="000000000000" w:firstRow="0" w:lastRow="0" w:firstColumn="0" w:lastColumn="0" w:oddVBand="0" w:evenVBand="0" w:oddHBand="0" w:evenHBand="0" w:firstRowFirstColumn="0" w:firstRowLastColumn="0" w:lastRowFirstColumn="0" w:lastRowLastColumn="0"/>
+              <w:rPr>
+                <w:lang w:val="fr-FR"/>
+              </w:rPr>
+            </w:pPr>
+          </w:p>
+        </w:tc>
+        <w:tc>
+          <w:tcPr>
+            <w:tcW w:w="1186" w:type="pct"/>
+          </w:tcPr>
+          <w:p>
+            <w:pPr>
+              <w:cnfStyle w:val="000000000000" w:firstRow="0" w:lastRow="0" w:firstColumn="0" w:lastColumn="0" w:oddVBand="0" w:evenVBand="0" w:oddHBand="0" w:evenHBand="0" w:firstRowFirstColumn="0" w:firstRowLastColumn="0" w:lastRowFirstColumn="0" w:lastRowLastColumn="0"/>
+              <w:rPr>
+                <w:lang w:val="fr-FR"/>
+              </w:rPr>
+            </w:pPr>
+          </w:p>
+        </w:tc>
+      </w:tr>
+      <w:tr>
+        <w:trPr>
+          <w:cnfStyle w:val="000000100000" w:firstRow="0" w:lastRow="0" w:firstColumn="0" w:lastColumn="0" w:oddVBand="0" w:evenVBand="0" w:oddHBand="1" w:evenHBand="0" w:firstRowFirstColumn="0" w:firstRowLastColumn="0" w:lastRowFirstColumn="0" w:lastRowLastColumn="0"/>
+        </w:trPr>
+        <w:tc>
+          <w:tcPr>
+            <w:cnfStyle w:val="001000000000" w:firstRow="0" w:lastRow="0" w:firstColumn="1" w:lastColumn="0" w:oddVBand="0" w:evenVBand="0" w:oddHBand="0" w:evenHBand="0" w:firstRowFirstColumn="0" w:firstRowLastColumn="0" w:lastRowFirstColumn="0" w:lastRowLastColumn="0"/>
+            <w:tcW w:w="1421" w:type="pct"/>
+          </w:tcPr>
+          <w:p>
+            <w:pPr>
+              <w:rPr>
+                <w:rFonts w:ascii="Calibri" w:hAnsi="Calibri"/>
+                <w:color w:val="000000"/>
+              </w:rPr>
+            </w:pPr>
+            <w:r>
+              <w:rPr>
+                <w:rFonts w:ascii="Calibri" w:hAnsi="Calibri"/>
+                <w:color w:val="000000"/>
+              </w:rPr>
+              <w:t>_id</w:t>
+            </w:r>
+          </w:p>
+        </w:tc>
+        <w:tc>
+          <w:tcPr>
+            <w:tcW w:w="1179" w:type="pct"/>
+          </w:tcPr>
+          <w:p>
+            <w:pPr>
+              <w:cnfStyle w:val="000000100000" w:firstRow="0" w:lastRow="0" w:firstColumn="0" w:lastColumn="0" w:oddVBand="0" w:evenVBand="0" w:oddHBand="1" w:evenHBand="0" w:firstRowFirstColumn="0" w:firstRowLastColumn="0" w:lastRowFirstColumn="0" w:lastRowLastColumn="0"/>
+              <w:rPr>
+                <w:lang w:val="fr-FR"/>
+              </w:rPr>
+            </w:pPr>
+          </w:p>
+        </w:tc>
+        <w:tc>
+          <w:tcPr>
+            <w:tcW w:w="1214" w:type="pct"/>
+          </w:tcPr>
+          <w:p>
+            <w:pPr>
+              <w:cnfStyle w:val="000000100000" w:firstRow="0" w:lastRow="0" w:firstColumn="0" w:lastColumn="0" w:oddVBand="0" w:evenVBand="0" w:oddHBand="1" w:evenHBand="0" w:firstRowFirstColumn="0" w:firstRowLastColumn="0" w:lastRowFirstColumn="0" w:lastRowLastColumn="0"/>
+              <w:rPr>
+                <w:lang w:val="fr-FR"/>
+              </w:rPr>
+            </w:pPr>
+          </w:p>
+        </w:tc>
+        <w:tc>
+          <w:tcPr>
+            <w:tcW w:w="1186" w:type="pct"/>
+          </w:tcPr>
+          <w:p>
+            <w:pPr>
+              <w:cnfStyle w:val="000000100000" w:firstRow="0" w:lastRow="0" w:firstColumn="0" w:lastColumn="0" w:oddVBand="0" w:evenVBand="0" w:oddHBand="1" w:evenHBand="0" w:firstRowFirstColumn="0" w:firstRowLastColumn="0" w:lastRowFirstColumn="0" w:lastRowLastColumn="0"/>
+              <w:rPr>
+                <w:lang w:val="fr-FR"/>
+              </w:rPr>
+            </w:pPr>
+          </w:p>
+        </w:tc>
+      </w:tr>
+      <w:tr>
+        <w:tc>
+          <w:tcPr>
+            <w:cnfStyle w:val="001000000000" w:firstRow="0" w:lastRow="0" w:firstColumn="1" w:lastColumn="0" w:oddVBand="0" w:evenVBand="0" w:oddHBand="0" w:evenHBand="0" w:firstRowFirstColumn="0" w:firstRowLastColumn="0" w:lastRowFirstColumn="0" w:lastRowLastColumn="0"/>
+            <w:tcW w:w="1421" w:type="pct"/>
+          </w:tcPr>
+          <w:p>
+            <w:pPr>
+              <w:rPr>
+                <w:rFonts w:ascii="Calibri" w:hAnsi="Calibri"/>
+                <w:color w:val="000000"/>
+              </w:rPr>
+            </w:pPr>
+            <w:r>
+              <w:rPr>
+                <w:rFonts w:ascii="Calibri" w:hAnsi="Calibri"/>
+                <w:color w:val="000000"/>
+              </w:rPr>
+              <w:t>name</w:t>
+            </w:r>
+          </w:p>
+        </w:tc>
+        <w:tc>
+          <w:tcPr>
+            <w:tcW w:w="1179" w:type="pct"/>
+          </w:tcPr>
+          <w:p>
+            <w:pPr>
+              <w:cnfStyle w:val="000000000000" w:firstRow="0" w:lastRow="0" w:firstColumn="0" w:lastColumn="0" w:oddVBand="0" w:evenVBand="0" w:oddHBand="0" w:evenHBand="0" w:firstRowFirstColumn="0" w:firstRowLastColumn="0" w:lastRowFirstColumn="0" w:lastRowLastColumn="0"/>
+              <w:rPr>
+                <w:lang w:val="fr-FR"/>
+              </w:rPr>
+            </w:pPr>
+          </w:p>
+        </w:tc>
+        <w:tc>
+          <w:tcPr>
+            <w:tcW w:w="1214" w:type="pct"/>
+          </w:tcPr>
+          <w:p>
+            <w:pPr>
+              <w:cnfStyle w:val="000000000000" w:firstRow="0" w:lastRow="0" w:firstColumn="0" w:lastColumn="0" w:oddVBand="0" w:evenVBand="0" w:oddHBand="0" w:evenHBand="0" w:firstRowFirstColumn="0" w:firstRowLastColumn="0" w:lastRowFirstColumn="0" w:lastRowLastColumn="0"/>
+              <w:rPr>
+                <w:lang w:val="fr-FR"/>
+              </w:rPr>
+            </w:pPr>
+          </w:p>
+        </w:tc>
+        <w:tc>
+          <w:tcPr>
+            <w:tcW w:w="1186" w:type="pct"/>
+          </w:tcPr>
+          <w:p>
+            <w:pPr>
+              <w:cnfStyle w:val="000000000000" w:firstRow="0" w:lastRow="0" w:firstColumn="0" w:lastColumn="0" w:oddVBand="0" w:evenVBand="0" w:oddHBand="0" w:evenHBand="0" w:firstRowFirstColumn="0" w:firstRowLastColumn="0" w:lastRowFirstColumn="0" w:lastRowLastColumn="0"/>
+              <w:rPr>
+                <w:lang w:val="fr-FR"/>
+              </w:rPr>
+            </w:pPr>
+          </w:p>
+        </w:tc>
+      </w:tr>
+      <w:tr>
+        <w:trPr>
+          <w:cnfStyle w:val="000000100000" w:firstRow="0" w:lastRow="0" w:firstColumn="0" w:lastColumn="0" w:oddVBand="0" w:evenVBand="0" w:oddHBand="1" w:evenHBand="0" w:firstRowFirstColumn="0" w:firstRowLastColumn="0" w:lastRowFirstColumn="0" w:lastRowLastColumn="0"/>
+        </w:trPr>
+        <w:tc>
+          <w:tcPr>
+            <w:cnfStyle w:val="001000000000" w:firstRow="0" w:lastRow="0" w:firstColumn="1" w:lastColumn="0" w:oddVBand="0" w:evenVBand="0" w:oddHBand="0" w:evenHBand="0" w:firstRowFirstColumn="0" w:firstRowLastColumn="0" w:lastRowFirstColumn="0" w:lastRowLastColumn="0"/>
+            <w:tcW w:w="1421" w:type="pct"/>
+          </w:tcPr>
+          <w:p>
+            <w:pPr>
+              <w:rPr>
+                <w:rFonts w:ascii="Calibri" w:hAnsi="Calibri"/>
+                <w:color w:val="000000"/>
+              </w:rPr>
+            </w:pPr>
+            <w:r>
+              <w:rPr>
+                <w:rFonts w:ascii="Calibri" w:hAnsi="Calibri"/>
+                <w:color w:val="000000"/>
+              </w:rPr>
+              <w:t>baseline</w:t>
+            </w:r>
+          </w:p>
+        </w:tc>
+        <w:tc>
+          <w:tcPr>
+            <w:tcW w:w="1179" w:type="pct"/>
+          </w:tcPr>
+          <w:p>
+            <w:pPr>
+              <w:cnfStyle w:val="000000100000" w:firstRow="0" w:lastRow="0" w:firstColumn="0" w:lastColumn="0" w:oddVBand="0" w:evenVBand="0" w:oddHBand="1" w:evenHBand="0" w:firstRowFirstColumn="0" w:firstRowLastColumn="0" w:lastRowFirstColumn="0" w:lastRowLastColumn="0"/>
+              <w:rPr>
+                <w:lang w:val="fr-FR"/>
+              </w:rPr>
+            </w:pPr>
+          </w:p>
+        </w:tc>
+        <w:tc>
+          <w:tcPr>
+            <w:tcW w:w="1214" w:type="pct"/>
+          </w:tcPr>
+          <w:p>
+            <w:pPr>
+              <w:cnfStyle w:val="000000100000" w:firstRow="0" w:lastRow="0" w:firstColumn="0" w:lastColumn="0" w:oddVBand="0" w:evenVBand="0" w:oddHBand="1" w:evenHBand="0" w:firstRowFirstColumn="0" w:firstRowLastColumn="0" w:lastRowFirstColumn="0" w:lastRowLastColumn="0"/>
+              <w:rPr>
+                <w:lang w:val="fr-FR"/>
+              </w:rPr>
+            </w:pPr>
+          </w:p>
+        </w:tc>
+        <w:tc>
+          <w:tcPr>
+            <w:tcW w:w="1186" w:type="pct"/>
+          </w:tcPr>
+          <w:p>
+            <w:pPr>
+              <w:cnfStyle w:val="000000100000" w:firstRow="0" w:lastRow="0" w:firstColumn="0" w:lastColumn="0" w:oddVBand="0" w:evenVBand="0" w:oddHBand="1" w:evenHBand="0" w:firstRowFirstColumn="0" w:firstRowLastColumn="0" w:lastRowFirstColumn="0" w:lastRowLastColumn="0"/>
+              <w:rPr>
+                <w:lang w:val="fr-FR"/>
+              </w:rPr>
+            </w:pPr>
+          </w:p>
+        </w:tc>
+      </w:tr>
+      <w:tr>
+        <w:tc>
+          <w:tcPr>
+            <w:cnfStyle w:val="001000000000" w:firstRow="0" w:lastRow="0" w:firstColumn="1" w:lastColumn="0" w:oddVBand="0" w:evenVBand="0" w:oddHBand="0" w:evenHBand="0" w:firstRowFirstColumn="0" w:firstRowLastColumn="0" w:lastRowFirstColumn="0" w:lastRowLastColumn="0"/>
+            <w:tcW w:w="1421" w:type="pct"/>
+          </w:tcPr>
+          <w:p>
+            <w:pPr>
+              <w:rPr>
+                <w:rFonts w:ascii="Calibri" w:hAnsi="Calibri"/>
+                <w:color w:val="000000"/>
+              </w:rPr>
+            </w:pPr>
+            <w:r>
+              <w:rPr>
+                <w:rFonts w:ascii="Calibri" w:hAnsi="Calibri"/>
+                <w:color w:val="000000"/>
+              </w:rPr>
+              <w:t>permanent</w:t>
+            </w:r>
+          </w:p>
+        </w:tc>
+        <w:tc>
+          <w:tcPr>
+            <w:tcW w:w="1179" w:type="pct"/>
+          </w:tcPr>
+          <w:p>
+            <w:pPr>
+              <w:cnfStyle w:val="000000000000" w:firstRow="0" w:lastRow="0" w:firstColumn="0" w:lastColumn="0" w:oddVBand="0" w:evenVBand="0" w:oddHBand="0" w:evenHBand="0" w:firstRowFirstColumn="0" w:firstRowLastColumn="0" w:lastRowFirstColumn="0" w:lastRowLastColumn="0"/>
+              <w:rPr>
+                <w:lang w:val="fr-FR"/>
+              </w:rPr>
+            </w:pPr>
+          </w:p>
+        </w:tc>
+        <w:tc>
+          <w:tcPr>
+            <w:tcW w:w="1214" w:type="pct"/>
+          </w:tcPr>
+          <w:p>
+            <w:pPr>
+              <w:cnfStyle w:val="000000000000" w:firstRow="0" w:lastRow="0" w:firstColumn="0" w:lastColumn="0" w:oddVBand="0" w:evenVBand="0" w:oddHBand="0" w:evenHBand="0" w:firstRowFirstColumn="0" w:firstRowLastColumn="0" w:lastRowFirstColumn="0" w:lastRowLastColumn="0"/>
+              <w:rPr>
+                <w:lang w:val="fr-FR"/>
+              </w:rPr>
+            </w:pPr>
+          </w:p>
+        </w:tc>
+        <w:tc>
+          <w:tcPr>
+            <w:tcW w:w="1186" w:type="pct"/>
+          </w:tcPr>
+          <w:p>
+            <w:pPr>
+              <w:cnfStyle w:val="000000000000" w:firstRow="0" w:lastRow="0" w:firstColumn="0" w:lastColumn="0" w:oddVBand="0" w:evenVBand="0" w:oddHBand="0" w:evenHBand="0" w:firstRowFirstColumn="0" w:firstRowLastColumn="0" w:lastRowFirstColumn="0" w:lastRowLastColumn="0"/>
+              <w:rPr>
+                <w:lang w:val="fr-FR"/>
+              </w:rPr>
+            </w:pPr>
+          </w:p>
+        </w:tc>
+      </w:tr>
+      <w:tr>
+        <w:trPr>
+          <w:cnfStyle w:val="000000100000" w:firstRow="0" w:lastRow="0" w:firstColumn="0" w:lastColumn="0" w:oddVBand="0" w:evenVBand="0" w:oddHBand="1" w:evenHBand="0" w:firstRowFirstColumn="0" w:firstRowLastColumn="0" w:lastRowFirstColumn="0" w:lastRowLastColumn="0"/>
+        </w:trPr>
+        <w:tc>
+          <w:tcPr>
+            <w:cnfStyle w:val="001000000000" w:firstRow="0" w:lastRow="0" w:firstColumn="1" w:lastColumn="0" w:oddVBand="0" w:evenVBand="0" w:oddHBand="0" w:evenHBand="0" w:firstRowFirstColumn="0" w:firstRowLastColumn="0" w:lastRowFirstColumn="0" w:lastRowLastColumn="0"/>
+            <w:tcW w:w="1421" w:type="pct"/>
+          </w:tcPr>
+          <w:p>
+            <w:pPr>
+              <w:rPr>
+                <w:rFonts w:ascii="Calibri" w:hAnsi="Calibri"/>
+                <w:color w:val="000000"/>
+              </w:rPr>
+            </w:pPr>
+            <w:r>
+              <w:rPr>
+                <w:rFonts w:ascii="Calibri" w:hAnsi="Calibri"/>
+                <w:color w:val="000000"/>
+              </w:rPr>
+              <w:t>private</w:t>
+            </w:r>
+          </w:p>
+        </w:tc>
+        <w:tc>
+          <w:tcPr>
+            <w:tcW w:w="1179" w:type="pct"/>
+          </w:tcPr>
+          <w:p>
+            <w:pPr>
+              <w:cnfStyle w:val="000000100000" w:firstRow="0" w:lastRow="0" w:firstColumn="0" w:lastColumn="0" w:oddVBand="0" w:evenVBand="0" w:oddHBand="1" w:evenHBand="0" w:firstRowFirstColumn="0" w:firstRowLastColumn="0" w:lastRowFirstColumn="0" w:lastRowLastColumn="0"/>
+              <w:rPr>
+                <w:lang w:val="fr-FR"/>
+              </w:rPr>
+            </w:pPr>
+          </w:p>
+        </w:tc>
+        <w:tc>
+          <w:tcPr>
+            <w:tcW w:w="1214" w:type="pct"/>
+          </w:tcPr>
+          <w:p>
+            <w:pPr>
+              <w:cnfStyle w:val="000000100000" w:firstRow="0" w:lastRow="0" w:firstColumn="0" w:lastColumn="0" w:oddVBand="0" w:evenVBand="0" w:oddHBand="1" w:evenHBand="0" w:firstRowFirstColumn="0" w:firstRowLastColumn="0" w:lastRowFirstColumn="0" w:lastRowLastColumn="0"/>
+              <w:rPr>
+                <w:lang w:val="fr-FR"/>
+              </w:rPr>
+            </w:pPr>
+          </w:p>
+        </w:tc>
+        <w:tc>
+          <w:tcPr>
+            <w:tcW w:w="1186" w:type="pct"/>
+          </w:tcPr>
+          <w:p>
+            <w:pPr>
+              <w:cnfStyle w:val="000000100000" w:firstRow="0" w:lastRow="0" w:firstColumn="0" w:lastColumn="0" w:oddVBand="0" w:evenVBand="0" w:oddHBand="1" w:evenHBand="0" w:firstRowFirstColumn="0" w:firstRowLastColumn="0" w:lastRowFirstColumn="0" w:lastRowLastColumn="0"/>
+              <w:rPr>
+                <w:lang w:val="fr-FR"/>
+              </w:rPr>
+            </w:pPr>
+          </w:p>
+        </w:tc>
+      </w:tr>
+      <w:tr>
+        <w:tc>
+          <w:tcPr>
+            <w:cnfStyle w:val="001000000000" w:firstRow="0" w:lastRow="0" w:firstColumn="1" w:lastColumn="0" w:oddVBand="0" w:evenVBand="0" w:oddHBand="0" w:evenHBand="0" w:firstRowFirstColumn="0" w:firstRowLastColumn="0" w:lastRowFirstColumn="0" w:lastRowLastColumn="0"/>
+            <w:tcW w:w="1421" w:type="pct"/>
+          </w:tcPr>
+          <w:p>
+            <w:pPr>
+              <w:rPr>
+                <w:rFonts w:ascii="Calibri" w:hAnsi="Calibri"/>
+                <w:color w:val="000000"/>
+              </w:rPr>
+            </w:pPr>
+            <w:proofErr w:type="spellStart"/>
+            <w:r>
+              <w:rPr>
+                <w:rFonts w:ascii="Calibri" w:hAnsi="Calibri"/>
+                <w:color w:val="000000"/>
+              </w:rPr>
+              <w:t>time_created</w:t>
+            </w:r>
+            <w:proofErr w:type="spellEnd"/>
+          </w:p>
+        </w:tc>
+        <w:tc>
+          <w:tcPr>
+            <w:tcW w:w="1179" w:type="pct"/>
+          </w:tcPr>
+          <w:p>
+            <w:pPr>
+              <w:cnfStyle w:val="000000000000" w:firstRow="0" w:lastRow="0" w:firstColumn="0" w:lastColumn="0" w:oddVBand="0" w:evenVBand="0" w:oddHBand="0" w:evenHBand="0" w:firstRowFirstColumn="0" w:firstRowLastColumn="0" w:lastRowFirstColumn="0" w:lastRowLastColumn="0"/>
+              <w:rPr>
+                <w:lang w:val="fr-FR"/>
+              </w:rPr>
+            </w:pPr>
+          </w:p>
+        </w:tc>
+        <w:tc>
+          <w:tcPr>
+            <w:tcW w:w="1214" w:type="pct"/>
+          </w:tcPr>
+          <w:p>
+            <w:pPr>
+              <w:cnfStyle w:val="000000000000" w:firstRow="0" w:lastRow="0" w:firstColumn="0" w:lastColumn="0" w:oddVBand="0" w:evenVBand="0" w:oddHBand="0" w:evenHBand="0" w:firstRowFirstColumn="0" w:firstRowLastColumn="0" w:lastRowFirstColumn="0" w:lastRowLastColumn="0"/>
+              <w:rPr>
+                <w:lang w:val="fr-FR"/>
+              </w:rPr>
+            </w:pPr>
+          </w:p>
+        </w:tc>
+        <w:tc>
+          <w:tcPr>
+            <w:tcW w:w="1186" w:type="pct"/>
+          </w:tcPr>
+          <w:p>
+            <w:pPr>
+              <w:cnfStyle w:val="000000000000" w:firstRow="0" w:lastRow="0" w:firstColumn="0" w:lastColumn="0" w:oddVBand="0" w:evenVBand="0" w:oddHBand="0" w:evenHBand="0" w:firstRowFirstColumn="0" w:firstRowLastColumn="0" w:lastRowFirstColumn="0" w:lastRowLastColumn="0"/>
+              <w:rPr>
+                <w:lang w:val="fr-FR"/>
+              </w:rPr>
+            </w:pPr>
+          </w:p>
+        </w:tc>
+      </w:tr>
+      <w:tr>
+        <w:trPr>
+          <w:cnfStyle w:val="000000100000" w:firstRow="0" w:lastRow="0" w:firstColumn="0" w:lastColumn="0" w:oddVBand="0" w:evenVBand="0" w:oddHBand="1" w:evenHBand="0" w:firstRowFirstColumn="0" w:firstRowLastColumn="0" w:lastRowFirstColumn="0" w:lastRowLastColumn="0"/>
+        </w:trPr>
+        <w:tc>
+          <w:tcPr>
+            <w:cnfStyle w:val="001000000000" w:firstRow="0" w:lastRow="0" w:firstColumn="1" w:lastColumn="0" w:oddVBand="0" w:evenVBand="0" w:oddHBand="0" w:evenHBand="0" w:firstRowFirstColumn="0" w:firstRowLastColumn="0" w:lastRowFirstColumn="0" w:lastRowLastColumn="0"/>
+            <w:tcW w:w="1421" w:type="pct"/>
+          </w:tcPr>
+          <w:p>
+            <w:pPr>
+              <w:rPr>
+                <w:rFonts w:ascii="Calibri" w:hAnsi="Calibri"/>
+                <w:color w:val="000000"/>
+              </w:rPr>
+            </w:pPr>
+            <w:proofErr w:type="spellStart"/>
+            <w:r>
+              <w:rPr>
+                <w:rFonts w:ascii="Calibri" w:hAnsi="Calibri"/>
+                <w:color w:val="000000"/>
+              </w:rPr>
+              <w:t>time_updated</w:t>
+            </w:r>
+            <w:proofErr w:type="spellEnd"/>
+          </w:p>
+        </w:tc>
+        <w:tc>
+          <w:tcPr>
+            <w:tcW w:w="1179" w:type="pct"/>
+          </w:tcPr>
+          <w:p>
+            <w:pPr>
+              <w:cnfStyle w:val="000000100000" w:firstRow="0" w:lastRow="0" w:firstColumn="0" w:lastColumn="0" w:oddVBand="0" w:evenVBand="0" w:oddHBand="1" w:evenHBand="0" w:firstRowFirstColumn="0" w:firstRowLastColumn="0" w:lastRowFirstColumn="0" w:lastRowLastColumn="0"/>
+              <w:rPr>
+                <w:lang w:val="fr-FR"/>
+              </w:rPr>
+            </w:pPr>
+          </w:p>
+        </w:tc>
+        <w:tc>
+          <w:tcPr>
+            <w:tcW w:w="1214" w:type="pct"/>
+          </w:tcPr>
+          <w:p>
+            <w:pPr>
+              <w:cnfStyle w:val="000000100000" w:firstRow="0" w:lastRow="0" w:firstColumn="0" w:lastColumn="0" w:oddVBand="0" w:evenVBand="0" w:oddHBand="1" w:evenHBand="0" w:firstRowFirstColumn="0" w:firstRowLastColumn="0" w:lastRowFirstColumn="0" w:lastRowLastColumn="0"/>
+              <w:rPr>
+                <w:lang w:val="fr-FR"/>
+              </w:rPr>
+            </w:pPr>
+          </w:p>
+        </w:tc>
+        <w:tc>
+          <w:tcPr>
+            <w:tcW w:w="1186" w:type="pct"/>
+          </w:tcPr>
+          <w:p>
+            <w:pPr>
+              <w:cnfStyle w:val="000000100000" w:firstRow="0" w:lastRow="0" w:firstColumn="0" w:lastColumn="0" w:oddVBand="0" w:evenVBand="0" w:oddHBand="1" w:evenHBand="0" w:firstRowFirstColumn="0" w:firstRowLastColumn="0" w:lastRowFirstColumn="0" w:lastRowLastColumn="0"/>
+              <w:rPr>
+                <w:lang w:val="fr-FR"/>
+              </w:rPr>
+            </w:pPr>
+          </w:p>
+        </w:tc>
+      </w:tr>
+      <w:tr>
+        <w:tc>
+          <w:tcPr>
+            <w:cnfStyle w:val="001000000000" w:firstRow="0" w:lastRow="0" w:firstColumn="1" w:lastColumn="0" w:oddVBand="0" w:evenVBand="0" w:oddHBand="0" w:evenHBand="0" w:firstRowFirstColumn="0" w:firstRowLastColumn="0" w:lastRowFirstColumn="0" w:lastRowLastColumn="0"/>
+            <w:tcW w:w="1421" w:type="pct"/>
+          </w:tcPr>
+          <w:p>
+            <w:pPr>
+              <w:rPr>
+                <w:rFonts w:ascii="Calibri" w:hAnsi="Calibri"/>
+                <w:color w:val="000000"/>
+              </w:rPr>
+            </w:pPr>
+          </w:p>
+        </w:tc>
+        <w:tc>
+          <w:tcPr>
+            <w:tcW w:w="1179" w:type="pct"/>
+          </w:tcPr>
+          <w:p>
+            <w:pPr>
+              <w:cnfStyle w:val="000000000000" w:firstRow="0" w:lastRow="0" w:firstColumn="0" w:lastColumn="0" w:oddVBand="0" w:evenVBand="0" w:oddHBand="0" w:evenHBand="0" w:firstRowFirstColumn="0" w:firstRowLastColumn="0" w:lastRowFirstColumn="0" w:lastRowLastColumn="0"/>
+              <w:rPr>
+                <w:lang w:val="fr-FR"/>
+              </w:rPr>
+            </w:pPr>
+          </w:p>
+        </w:tc>
+        <w:tc>
+          <w:tcPr>
+            <w:tcW w:w="1214" w:type="pct"/>
+          </w:tcPr>
+          <w:p>
+            <w:pPr>
+              <w:cnfStyle w:val="000000000000" w:firstRow="0" w:lastRow="0" w:firstColumn="0" w:lastColumn="0" w:oddVBand="0" w:evenVBand="0" w:oddHBand="0" w:evenHBand="0" w:firstRowFirstColumn="0" w:firstRowLastColumn="0" w:lastRowFirstColumn="0" w:lastRowLastColumn="0"/>
+              <w:rPr>
+                <w:lang w:val="fr-FR"/>
+              </w:rPr>
+            </w:pPr>
+          </w:p>
+        </w:tc>
+        <w:tc>
+          <w:tcPr>
+            <w:tcW w:w="1186" w:type="pct"/>
+          </w:tcPr>
+          <w:p>
+            <w:pPr>
+              <w:cnfStyle w:val="000000000000" w:firstRow="0" w:lastRow="0" w:firstColumn="0" w:lastColumn="0" w:oddVBand="0" w:evenVBand="0" w:oddHBand="0" w:evenHBand="0" w:firstRowFirstColumn="0" w:firstRowLastColumn="0" w:lastRowFirstColumn="0" w:lastRowLastColumn="0"/>
+              <w:rPr>
+                <w:lang w:val="fr-FR"/>
+              </w:rPr>
+            </w:pPr>
+          </w:p>
+        </w:tc>
+      </w:tr>
+      <w:tr>
+        <w:trPr>
+          <w:cnfStyle w:val="000000100000" w:firstRow="0" w:lastRow="0" w:firstColumn="0" w:lastColumn="0" w:oddVBand="0" w:evenVBand="0" w:oddHBand="1" w:evenHBand="0" w:firstRowFirstColumn="0" w:firstRowLastColumn="0" w:lastRowFirstColumn="0" w:lastRowLastColumn="0"/>
+        </w:trPr>
+        <w:tc>
+          <w:tcPr>
+            <w:cnfStyle w:val="001000000000" w:firstRow="0" w:lastRow="0" w:firstColumn="1" w:lastColumn="0" w:oddVBand="0" w:evenVBand="0" w:oddHBand="0" w:evenHBand="0" w:firstRowFirstColumn="0" w:firstRowLastColumn="0" w:lastRowFirstColumn="0" w:lastRowLastColumn="0"/>
+            <w:tcW w:w="1421" w:type="pct"/>
+          </w:tcPr>
+          <w:p>
+            <w:pPr>
+              <w:rPr>
+                <w:rFonts w:ascii="Calibri" w:hAnsi="Calibri"/>
+                <w:color w:val="000000"/>
+              </w:rPr>
+            </w:pPr>
+            <w:r>
+              <w:rPr>
+                <w:rFonts w:ascii="Calibri" w:hAnsi="Calibri"/>
+                <w:color w:val="000000"/>
+              </w:rPr>
+              <w:t>Connection::</w:t>
+            </w:r>
+          </w:p>
+        </w:tc>
+        <w:tc>
+          <w:tcPr>
+            <w:tcW w:w="1179" w:type="pct"/>
+          </w:tcPr>
+          <w:p>
+            <w:pPr>
+              <w:cnfStyle w:val="000000100000" w:firstRow="0" w:lastRow="0" w:firstColumn="0" w:lastColumn="0" w:oddVBand="0" w:evenVBand="0" w:oddHBand="1" w:evenHBand="0" w:firstRowFirstColumn="0" w:firstRowLastColumn="0" w:lastRowFirstColumn="0" w:lastRowLastColumn="0"/>
+              <w:rPr>
+                <w:lang w:val="fr-FR"/>
+              </w:rPr>
+            </w:pPr>
+          </w:p>
+        </w:tc>
+        <w:tc>
+          <w:tcPr>
+            <w:tcW w:w="1214" w:type="pct"/>
+          </w:tcPr>
+          <w:p>
+            <w:pPr>
+              <w:cnfStyle w:val="000000100000" w:firstRow="0" w:lastRow="0" w:firstColumn="0" w:lastColumn="0" w:oddVBand="0" w:evenVBand="0" w:oddHBand="1" w:evenHBand="0" w:firstRowFirstColumn="0" w:firstRowLastColumn="0" w:lastRowFirstColumn="0" w:lastRowLastColumn="0"/>
+              <w:rPr>
+                <w:lang w:val="fr-FR"/>
+              </w:rPr>
+            </w:pPr>
+          </w:p>
+        </w:tc>
+        <w:tc>
+          <w:tcPr>
+            <w:tcW w:w="1186" w:type="pct"/>
+          </w:tcPr>
+          <w:p>
+            <w:pPr>
+              <w:cnfStyle w:val="000000100000" w:firstRow="0" w:lastRow="0" w:firstColumn="0" w:lastColumn="0" w:oddVBand="0" w:evenVBand="0" w:oddHBand="1" w:evenHBand="0" w:firstRowFirstColumn="0" w:firstRowLastColumn="0" w:lastRowFirstColumn="0" w:lastRowLastColumn="0"/>
+              <w:rPr>
+                <w:lang w:val="fr-FR"/>
+              </w:rPr>
+            </w:pPr>
+          </w:p>
+        </w:tc>
+      </w:tr>
+      <w:tr>
+        <w:tc>
+          <w:tcPr>
+            <w:cnfStyle w:val="001000000000" w:firstRow="0" w:lastRow="0" w:firstColumn="1" w:lastColumn="0" w:oddVBand="0" w:evenVBand="0" w:oddHBand="0" w:evenHBand="0" w:firstRowFirstColumn="0" w:firstRowLastColumn="0" w:lastRowFirstColumn="0" w:lastRowLastColumn="0"/>
+            <w:tcW w:w="1421" w:type="pct"/>
+          </w:tcPr>
+          <w:p>
+            <w:pPr>
+              <w:rPr>
+                <w:rFonts w:ascii="Calibri" w:hAnsi="Calibri"/>
+                <w:color w:val="000000"/>
+              </w:rPr>
+            </w:pPr>
+            <w:r>
+              <w:rPr>
+                <w:rFonts w:ascii="Calibri" w:hAnsi="Calibri"/>
+                <w:color w:val="000000"/>
+              </w:rPr>
+              <w:t>_id</w:t>
+            </w:r>
+            <w:bookmarkStart w:id="0" w:name="_GoBack"/>
+            <w:bookmarkEnd w:id="0"/>
+          </w:p>
+        </w:tc>
+        <w:tc>
+          <w:tcPr>
+            <w:tcW w:w="1179" w:type="pct"/>
+          </w:tcPr>
+          <w:p>
+            <w:pPr>
+              <w:cnfStyle w:val="000000000000" w:firstRow="0" w:lastRow="0" w:firstColumn="0" w:lastColumn="0" w:oddVBand="0" w:evenVBand="0" w:oddHBand="0" w:evenHBand="0" w:firstRowFirstColumn="0" w:firstRowLastColumn="0" w:lastRowFirstColumn="0" w:lastRowLastColumn="0"/>
+              <w:rPr>
+                <w:lang w:val="fr-FR"/>
+              </w:rPr>
+            </w:pPr>
+          </w:p>
+        </w:tc>
+        <w:tc>
+          <w:tcPr>
+            <w:tcW w:w="1214" w:type="pct"/>
+          </w:tcPr>
+          <w:p>
+            <w:pPr>
+              <w:cnfStyle w:val="000000000000" w:firstRow="0" w:lastRow="0" w:firstColumn="0" w:lastColumn="0" w:oddVBand="0" w:evenVBand="0" w:oddHBand="0" w:evenHBand="0" w:firstRowFirstColumn="0" w:firstRowLastColumn="0" w:lastRowFirstColumn="0" w:lastRowLastColumn="0"/>
+              <w:rPr>
+                <w:lang w:val="fr-FR"/>
+              </w:rPr>
+            </w:pPr>
+          </w:p>
+        </w:tc>
+        <w:tc>
+          <w:tcPr>
+            <w:tcW w:w="1186" w:type="pct"/>
+          </w:tcPr>
+          <w:p>
+            <w:pPr>
+              <w:cnfStyle w:val="000000000000" w:firstRow="0" w:lastRow="0" w:firstColumn="0" w:lastColumn="0" w:oddVBand="0" w:evenVBand="0" w:oddHBand="0" w:evenHBand="0" w:firstRowFirstColumn="0" w:firstRowLastColumn="0" w:lastRowFirstColumn="0" w:lastRowLastColumn="0"/>
+              <w:rPr>
+                <w:lang w:val="fr-FR"/>
+              </w:rPr>
+            </w:pPr>
+          </w:p>
+        </w:tc>
+      </w:tr>
+      <w:tr>
+        <w:trPr>
+          <w:cnfStyle w:val="000000100000" w:firstRow="0" w:lastRow="0" w:firstColumn="0" w:lastColumn="0" w:oddVBand="0" w:evenVBand="0" w:oddHBand="1" w:evenHBand="0" w:firstRowFirstColumn="0" w:firstRowLastColumn="0" w:lastRowFirstColumn="0" w:lastRowLastColumn="0"/>
+        </w:trPr>
+        <w:tc>
+          <w:tcPr>
+            <w:cnfStyle w:val="001000000000" w:firstRow="0" w:lastRow="0" w:firstColumn="1" w:lastColumn="0" w:oddVBand="0" w:evenVBand="0" w:oddHBand="0" w:evenHBand="0" w:firstRowFirstColumn="0" w:firstRowLastColumn="0" w:lastRowFirstColumn="0" w:lastRowLastColumn="0"/>
+            <w:tcW w:w="1421" w:type="pct"/>
+          </w:tcPr>
+          <w:p>
+            <w:pPr>
+              <w:rPr>
+                <w:rFonts w:ascii="Calibri" w:hAnsi="Calibri"/>
+                <w:color w:val="000000"/>
+              </w:rPr>
+            </w:pPr>
+            <w:proofErr w:type="spellStart"/>
+            <w:r>
+              <w:rPr>
+                <w:rFonts w:ascii="Calibri" w:hAnsi="Calibri"/>
+                <w:color w:val="000000"/>
+              </w:rPr>
+              <w:t>user_id</w:t>
+            </w:r>
+            <w:proofErr w:type="spellEnd"/>
+          </w:p>
+        </w:tc>
+        <w:tc>
+          <w:tcPr>
+            <w:tcW w:w="1179" w:type="pct"/>
+          </w:tcPr>
+          <w:p>
+            <w:pPr>
+              <w:cnfStyle w:val="000000100000" w:firstRow="0" w:lastRow="0" w:firstColumn="0" w:lastColumn="0" w:oddVBand="0" w:evenVBand="0" w:oddHBand="1" w:evenHBand="0" w:firstRowFirstColumn="0" w:firstRowLastColumn="0" w:lastRowFirstColumn="0" w:lastRowLastColumn="0"/>
+              <w:rPr>
+                <w:lang w:val="fr-FR"/>
+              </w:rPr>
+            </w:pPr>
+          </w:p>
+        </w:tc>
+        <w:tc>
+          <w:tcPr>
+            <w:tcW w:w="1214" w:type="pct"/>
+          </w:tcPr>
+          <w:p>
+            <w:pPr>
+              <w:cnfStyle w:val="000000100000" w:firstRow="0" w:lastRow="0" w:firstColumn="0" w:lastColumn="0" w:oddVBand="0" w:evenVBand="0" w:oddHBand="1" w:evenHBand="0" w:firstRowFirstColumn="0" w:firstRowLastColumn="0" w:lastRowFirstColumn="0" w:lastRowLastColumn="0"/>
+              <w:rPr>
+                <w:lang w:val="fr-FR"/>
+              </w:rPr>
+            </w:pPr>
+          </w:p>
+        </w:tc>
+        <w:tc>
+          <w:tcPr>
+            <w:tcW w:w="1186" w:type="pct"/>
+          </w:tcPr>
+          <w:p>
+            <w:pPr>
+              <w:cnfStyle w:val="000000100000" w:firstRow="0" w:lastRow="0" w:firstColumn="0" w:lastColumn="0" w:oddVBand="0" w:evenVBand="0" w:oddHBand="1" w:evenHBand="0" w:firstRowFirstColumn="0" w:firstRowLastColumn="0" w:lastRowFirstColumn="0" w:lastRowLastColumn="0"/>
+              <w:rPr>
+                <w:lang w:val="fr-FR"/>
+              </w:rPr>
+            </w:pPr>
+          </w:p>
+        </w:tc>
+      </w:tr>
+      <w:tr>
+        <w:tc>
+          <w:tcPr>
+            <w:cnfStyle w:val="001000000000" w:firstRow="0" w:lastRow="0" w:firstColumn="1" w:lastColumn="0" w:oddVBand="0" w:evenVBand="0" w:oddHBand="0" w:evenHBand="0" w:firstRowFirstColumn="0" w:firstRowLastColumn="0" w:lastRowFirstColumn="0" w:lastRowLastColumn="0"/>
+            <w:tcW w:w="1421" w:type="pct"/>
+          </w:tcPr>
+          <w:p>
+            <w:pPr>
+              <w:rPr>
+                <w:rFonts w:ascii="Calibri" w:hAnsi="Calibri"/>
+                <w:color w:val="000000"/>
+              </w:rPr>
+            </w:pPr>
+            <w:proofErr w:type="spellStart"/>
+            <w:r>
+              <w:rPr>
+                <w:rFonts w:ascii="Calibri" w:hAnsi="Calibri"/>
+                <w:color w:val="000000"/>
+              </w:rPr>
+              <w:t>room_id</w:t>
+            </w:r>
+            <w:proofErr w:type="spellEnd"/>
+          </w:p>
+        </w:tc>
+        <w:tc>
+          <w:tcPr>
+            <w:tcW w:w="1179" w:type="pct"/>
+          </w:tcPr>
+          <w:p>
+            <w:pPr>
+              <w:cnfStyle w:val="000000000000" w:firstRow="0" w:lastRow="0" w:firstColumn="0" w:lastColumn="0" w:oddVBand="0" w:evenVBand="0" w:oddHBand="0" w:evenHBand="0" w:firstRowFirstColumn="0" w:firstRowLastColumn="0" w:lastRowFirstColumn="0" w:lastRowLastColumn="0"/>
+              <w:rPr>
+                <w:lang w:val="fr-FR"/>
+              </w:rPr>
+            </w:pPr>
+          </w:p>
+        </w:tc>
+        <w:tc>
+          <w:tcPr>
+            <w:tcW w:w="1214" w:type="pct"/>
+          </w:tcPr>
+          <w:p>
+            <w:pPr>
+              <w:cnfStyle w:val="000000000000" w:firstRow="0" w:lastRow="0" w:firstColumn="0" w:lastColumn="0" w:oddVBand="0" w:evenVBand="0" w:oddHBand="0" w:evenHBand="0" w:firstRowFirstColumn="0" w:firstRowLastColumn="0" w:lastRowFirstColumn="0" w:lastRowLastColumn="0"/>
+              <w:rPr>
+                <w:lang w:val="fr-FR"/>
+              </w:rPr>
+            </w:pPr>
+          </w:p>
+        </w:tc>
+        <w:tc>
+          <w:tcPr>
+            <w:tcW w:w="1186" w:type="pct"/>
+          </w:tcPr>
+          <w:p>
+            <w:pPr>
+              <w:cnfStyle w:val="000000000000" w:firstRow="0" w:lastRow="0" w:firstColumn="0" w:lastColumn="0" w:oddVBand="0" w:evenVBand="0" w:oddHBand="0" w:evenHBand="0" w:firstRowFirstColumn="0" w:firstRowLastColumn="0" w:lastRowFirstColumn="0" w:lastRowLastColumn="0"/>
+              <w:rPr>
+                <w:lang w:val="fr-FR"/>
+              </w:rPr>
+            </w:pPr>
+          </w:p>
+        </w:tc>
+      </w:tr>
+      <w:tr>
+        <w:trPr>
+          <w:cnfStyle w:val="000000100000" w:firstRow="0" w:lastRow="0" w:firstColumn="0" w:lastColumn="0" w:oddVBand="0" w:evenVBand="0" w:oddHBand="1" w:evenHBand="0" w:firstRowFirstColumn="0" w:firstRowLastColumn="0" w:lastRowFirstColumn="0" w:lastRowLastColumn="0"/>
+        </w:trPr>
+        <w:tc>
+          <w:tcPr>
+            <w:cnfStyle w:val="001000000000" w:firstRow="0" w:lastRow="0" w:firstColumn="1" w:lastColumn="0" w:oddVBand="0" w:evenVBand="0" w:oddHBand="0" w:evenHBand="0" w:firstRowFirstColumn="0" w:firstRowLastColumn="0" w:lastRowFirstColumn="0" w:lastRowLastColumn="0"/>
+            <w:tcW w:w="1421" w:type="pct"/>
+          </w:tcPr>
+          <w:p>
+            <w:pPr>
+              <w:rPr>
+                <w:rFonts w:ascii="Calibri" w:hAnsi="Calibri"/>
+                <w:color w:val="000000"/>
+              </w:rPr>
+            </w:pPr>
+            <w:r>
+              <w:rPr>
+                <w:rFonts w:ascii="Calibri" w:hAnsi="Calibri"/>
+                <w:color w:val="000000"/>
+              </w:rPr>
+              <w:t>time</w:t>
+            </w:r>
+          </w:p>
+        </w:tc>
+        <w:tc>
+          <w:tcPr>
+            <w:tcW w:w="1179" w:type="pct"/>
+          </w:tcPr>
+          <w:p>
+            <w:pPr>
+              <w:cnfStyle w:val="000000100000" w:firstRow="0" w:lastRow="0" w:firstColumn="0" w:lastColumn="0" w:oddVBand="0" w:evenVBand="0" w:oddHBand="1" w:evenHBand="0" w:firstRowFirstColumn="0" w:firstRowLastColumn="0" w:lastRowFirstColumn="0" w:lastRowLastColumn="0"/>
+              <w:rPr>
+                <w:lang w:val="fr-FR"/>
+              </w:rPr>
+            </w:pPr>
+          </w:p>
+        </w:tc>
+        <w:tc>
+          <w:tcPr>
+            <w:tcW w:w="1214" w:type="pct"/>
+          </w:tcPr>
+          <w:p>
+            <w:pPr>
+              <w:cnfStyle w:val="000000100000" w:firstRow="0" w:lastRow="0" w:firstColumn="0" w:lastColumn="0" w:oddVBand="0" w:evenVBand="0" w:oddHBand="1" w:evenHBand="0" w:firstRowFirstColumn="0" w:firstRowLastColumn="0" w:lastRowFirstColumn="0" w:lastRowLastColumn="0"/>
+              <w:rPr>
+                <w:lang w:val="fr-FR"/>
+              </w:rPr>
+            </w:pPr>
+          </w:p>
+        </w:tc>
+        <w:tc>
+          <w:tcPr>
+            <w:tcW w:w="1186" w:type="pct"/>
+          </w:tcPr>
+          <w:p>
+            <w:pPr>
+              <w:cnfStyle w:val="000000100000" w:firstRow="0" w:lastRow="0" w:firstColumn="0" w:lastColumn="0" w:oddVBand="0" w:evenVBand="0" w:oddHBand="1" w:evenHBand="0" w:firstRowFirstColumn="0" w:firstRowLastColumn="0" w:lastRowFirstColumn="0" w:lastRowLastColumn="0"/>
+              <w:rPr>
+                <w:lang w:val="fr-FR"/>
+              </w:rPr>
+            </w:pPr>
+          </w:p>
+        </w:tc>
+      </w:tr>
+      <w:tr>
+        <w:tc>
+          <w:tcPr>
+            <w:cnfStyle w:val="001000000000" w:firstRow="0" w:lastRow="0" w:firstColumn="1" w:lastColumn="0" w:oddVBand="0" w:evenVBand="0" w:oddHBand="0" w:evenHBand="0" w:firstRowFirstColumn="0" w:firstRowLastColumn="0" w:lastRowFirstColumn="0" w:lastRowLastColumn="0"/>
+            <w:tcW w:w="1421" w:type="pct"/>
+          </w:tcPr>
+          <w:p>
+            <w:pPr>
+              <w:rPr>
+                <w:rFonts w:ascii="Calibri" w:hAnsi="Calibri"/>
+                <w:color w:val="000000"/>
+              </w:rPr>
+            </w:pPr>
+          </w:p>
+        </w:tc>
+        <w:tc>
+          <w:tcPr>
+            <w:tcW w:w="1179" w:type="pct"/>
+          </w:tcPr>
+          <w:p>
+            <w:pPr>
+              <w:cnfStyle w:val="000000000000" w:firstRow="0" w:lastRow="0" w:firstColumn="0" w:lastColumn="0" w:oddVBand="0" w:evenVBand="0" w:oddHBand="0" w:evenHBand="0" w:firstRowFirstColumn="0" w:firstRowLastColumn="0" w:lastRowFirstColumn="0" w:lastRowLastColumn="0"/>
+              <w:rPr>
+                <w:lang w:val="fr-FR"/>
+              </w:rPr>
+            </w:pPr>
+          </w:p>
+        </w:tc>
+        <w:tc>
+          <w:tcPr>
+            <w:tcW w:w="1214" w:type="pct"/>
+          </w:tcPr>
+          <w:p>
+            <w:pPr>
+              <w:cnfStyle w:val="000000000000" w:firstRow="0" w:lastRow="0" w:firstColumn="0" w:lastColumn="0" w:oddVBand="0" w:evenVBand="0" w:oddHBand="0" w:evenHBand="0" w:firstRowFirstColumn="0" w:firstRowLastColumn="0" w:lastRowFirstColumn="0" w:lastRowLastColumn="0"/>
+              <w:rPr>
+                <w:lang w:val="fr-FR"/>
+              </w:rPr>
+            </w:pPr>
+          </w:p>
+        </w:tc>
+        <w:tc>
+          <w:tcPr>
+            <w:tcW w:w="1186" w:type="pct"/>
+          </w:tcPr>
+          <w:p>
+            <w:pPr>
+              <w:cnfStyle w:val="000000000000" w:firstRow="0" w:lastRow="0" w:firstColumn="0" w:lastColumn="0" w:oddVBand="0" w:evenVBand="0" w:oddHBand="0" w:evenHBand="0" w:firstRowFirstColumn="0" w:firstRowLastColumn="0" w:lastRowFirstColumn="0" w:lastRowLastColumn="0"/>
+              <w:rPr>
+                <w:lang w:val="fr-FR"/>
+              </w:rPr>
+            </w:pPr>
+          </w:p>
+        </w:tc>
+      </w:tr>
+      <w:tr>
+        <w:trPr>
+          <w:cnfStyle w:val="000000100000" w:firstRow="0" w:lastRow="0" w:firstColumn="0" w:lastColumn="0" w:oddVBand="0" w:evenVBand="0" w:oddHBand="1" w:evenHBand="0" w:firstRowFirstColumn="0" w:firstRowLastColumn="0" w:lastRowFirstColumn="0" w:lastRowLastColumn="0"/>
+        </w:trPr>
+        <w:tc>
+          <w:tcPr>
+            <w:cnfStyle w:val="001000000000" w:firstRow="0" w:lastRow="0" w:firstColumn="1" w:lastColumn="0" w:oddVBand="0" w:evenVBand="0" w:oddHBand="0" w:evenHBand="0" w:firstRowFirstColumn="0" w:firstRowLastColumn="0" w:lastRowFirstColumn="0" w:lastRowLastColumn="0"/>
+            <w:tcW w:w="1421" w:type="pct"/>
+          </w:tcPr>
+          <w:p>
+            <w:pPr>
+              <w:rPr>
+                <w:rFonts w:ascii="Calibri" w:hAnsi="Calibri"/>
+                <w:color w:val="000000"/>
+                <w:sz w:val="18"/>
+              </w:rPr>
+            </w:pPr>
+            <w:r>
+              <w:rPr>
+                <w:rFonts w:ascii="Calibri" w:hAnsi="Calibri"/>
+                <w:color w:val="000000"/>
+              </w:rPr>
+              <w:t>Message::</w:t>
+            </w:r>
+          </w:p>
+        </w:tc>
+        <w:tc>
+          <w:tcPr>
+            <w:tcW w:w="1179" w:type="pct"/>
+          </w:tcPr>
+          <w:p>
+            <w:pPr>
+              <w:cnfStyle w:val="000000100000" w:firstRow="0" w:lastRow="0" w:firstColumn="0" w:lastColumn="0" w:oddVBand="0" w:evenVBand="0" w:oddHBand="1" w:evenHBand="0" w:firstRowFirstColumn="0" w:firstRowLastColumn="0" w:lastRowFirstColumn="0" w:lastRowLastColumn="0"/>
+              <w:rPr>
+                <w:lang w:val="fr-FR"/>
+              </w:rPr>
+            </w:pPr>
+          </w:p>
+        </w:tc>
+        <w:tc>
+          <w:tcPr>
+            <w:tcW w:w="1214" w:type="pct"/>
+          </w:tcPr>
+          <w:p>
+            <w:pPr>
+              <w:cnfStyle w:val="000000100000" w:firstRow="0" w:lastRow="0" w:firstColumn="0" w:lastColumn="0" w:oddVBand="0" w:evenVBand="0" w:oddHBand="1" w:evenHBand="0" w:firstRowFirstColumn="0" w:firstRowLastColumn="0" w:lastRowFirstColumn="0" w:lastRowLastColumn="0"/>
+              <w:rPr>
+                <w:lang w:val="fr-FR"/>
+              </w:rPr>
+            </w:pPr>
+          </w:p>
+        </w:tc>
+        <w:tc>
+          <w:tcPr>
+            <w:tcW w:w="1186" w:type="pct"/>
+          </w:tcPr>
+          <w:p>
+            <w:pPr>
+              <w:cnfStyle w:val="000000100000" w:firstRow="0" w:lastRow="0" w:firstColumn="0" w:lastColumn="0" w:oddVBand="0" w:evenVBand="0" w:oddHBand="1" w:evenHBand="0" w:firstRowFirstColumn="0" w:firstRowLastColumn="0" w:lastRowFirstColumn="0" w:lastRowLastColumn="0"/>
+              <w:rPr>
+                <w:lang w:val="fr-FR"/>
+              </w:rPr>
+            </w:pPr>
+          </w:p>
+        </w:tc>
+      </w:tr>
+      <w:tr>
+        <w:tc>
+          <w:tcPr>
+            <w:cnfStyle w:val="001000000000" w:firstRow="0" w:lastRow="0" w:firstColumn="1" w:lastColumn="0" w:oddVBand="0" w:evenVBand="0" w:oddHBand="0" w:evenHBand="0" w:firstRowFirstColumn="0" w:firstRowLastColumn="0" w:lastRowFirstColumn="0" w:lastRowLastColumn="0"/>
+            <w:tcW w:w="1421" w:type="pct"/>
+          </w:tcPr>
+          <w:p>
+            <w:pPr>
+              <w:rPr>
+                <w:rFonts w:ascii="Calibri" w:hAnsi="Calibri"/>
+                <w:color w:val="000000"/>
+              </w:rPr>
+            </w:pPr>
+            <w:proofErr w:type="spellStart"/>
+            <w:r>
+              <w:rPr>
+                <w:rFonts w:ascii="Calibri" w:hAnsi="Calibri"/>
+                <w:color w:val="000000"/>
+              </w:rPr>
+              <w:t>user_id</w:t>
+            </w:r>
+            <w:proofErr w:type="spellEnd"/>
+          </w:p>
+        </w:tc>
+        <w:tc>
+          <w:tcPr>
+            <w:tcW w:w="1179" w:type="pct"/>
+          </w:tcPr>
+          <w:p>
+            <w:pPr>
+              <w:cnfStyle w:val="000000000000" w:firstRow="0" w:lastRow="0" w:firstColumn="0" w:lastColumn="0" w:oddVBand="0" w:evenVBand="0" w:oddHBand="0" w:evenHBand="0" w:firstRowFirstColumn="0" w:firstRowLastColumn="0" w:lastRowFirstColumn="0" w:lastRowLastColumn="0"/>
+              <w:rPr>
+                <w:lang w:val="fr-FR"/>
+              </w:rPr>
+            </w:pPr>
+          </w:p>
+        </w:tc>
+        <w:tc>
+          <w:tcPr>
+            <w:tcW w:w="1214" w:type="pct"/>
+          </w:tcPr>
+          <w:p>
+            <w:pPr>
+              <w:cnfStyle w:val="000000000000" w:firstRow="0" w:lastRow="0" w:firstColumn="0" w:lastColumn="0" w:oddVBand="0" w:evenVBand="0" w:oddHBand="0" w:evenHBand="0" w:firstRowFirstColumn="0" w:firstRowLastColumn="0" w:lastRowFirstColumn="0" w:lastRowLastColumn="0"/>
+              <w:rPr>
+                <w:lang w:val="fr-FR"/>
+              </w:rPr>
+            </w:pPr>
+          </w:p>
+        </w:tc>
+        <w:tc>
+          <w:tcPr>
+            <w:tcW w:w="1186" w:type="pct"/>
+          </w:tcPr>
+          <w:p>
+            <w:pPr>
+              <w:cnfStyle w:val="000000000000" w:firstRow="0" w:lastRow="0" w:firstColumn="0" w:lastColumn="0" w:oddVBand="0" w:evenVBand="0" w:oddHBand="0" w:evenHBand="0" w:firstRowFirstColumn="0" w:firstRowLastColumn="0" w:lastRowFirstColumn="0" w:lastRowLastColumn="0"/>
+              <w:rPr>
+                <w:lang w:val="fr-FR"/>
+              </w:rPr>
+            </w:pPr>
+          </w:p>
+        </w:tc>
+      </w:tr>
+      <w:tr>
+        <w:trPr>
+          <w:cnfStyle w:val="000000100000" w:firstRow="0" w:lastRow="0" w:firstColumn="0" w:lastColumn="0" w:oddVBand="0" w:evenVBand="0" w:oddHBand="1" w:evenHBand="0" w:firstRowFirstColumn="0" w:firstRowLastColumn="0" w:lastRowFirstColumn="0" w:lastRowLastColumn="0"/>
+        </w:trPr>
+        <w:tc>
+          <w:tcPr>
+            <w:cnfStyle w:val="001000000000" w:firstRow="0" w:lastRow="0" w:firstColumn="1" w:lastColumn="0" w:oddVBand="0" w:evenVBand="0" w:oddHBand="0" w:evenHBand="0" w:firstRowFirstColumn="0" w:firstRowLastColumn="0" w:lastRowFirstColumn="0" w:lastRowLastColumn="0"/>
+            <w:tcW w:w="1421" w:type="pct"/>
+          </w:tcPr>
+          <w:p>
+            <w:pPr>
+              <w:rPr>
+                <w:rFonts w:ascii="Calibri" w:hAnsi="Calibri"/>
+                <w:color w:val="000000"/>
+              </w:rPr>
+            </w:pPr>
+            <w:proofErr w:type="spellStart"/>
+            <w:r>
+              <w:rPr>
+                <w:rFonts w:ascii="Calibri" w:hAnsi="Calibri"/>
+                <w:color w:val="000000"/>
+              </w:rPr>
+              <w:t>room_id</w:t>
+            </w:r>
+            <w:proofErr w:type="spellEnd"/>
+          </w:p>
+        </w:tc>
+        <w:tc>
+          <w:tcPr>
+            <w:tcW w:w="1179" w:type="pct"/>
+          </w:tcPr>
+          <w:p>
+            <w:pPr>
+              <w:cnfStyle w:val="000000100000" w:firstRow="0" w:lastRow="0" w:firstColumn="0" w:lastColumn="0" w:oddVBand="0" w:evenVBand="0" w:oddHBand="1" w:evenHBand="0" w:firstRowFirstColumn="0" w:firstRowLastColumn="0" w:lastRowFirstColumn="0" w:lastRowLastColumn="0"/>
+              <w:rPr>
+                <w:lang w:val="fr-FR"/>
+              </w:rPr>
+            </w:pPr>
+          </w:p>
+        </w:tc>
+        <w:tc>
+          <w:tcPr>
+            <w:tcW w:w="1214" w:type="pct"/>
+          </w:tcPr>
+          <w:p>
+            <w:pPr>
+              <w:cnfStyle w:val="000000100000" w:firstRow="0" w:lastRow="0" w:firstColumn="0" w:lastColumn="0" w:oddVBand="0" w:evenVBand="0" w:oddHBand="1" w:evenHBand="0" w:firstRowFirstColumn="0" w:firstRowLastColumn="0" w:lastRowFirstColumn="0" w:lastRowLastColumn="0"/>
+              <w:rPr>
+                <w:lang w:val="fr-FR"/>
+              </w:rPr>
+            </w:pPr>
+          </w:p>
+        </w:tc>
+        <w:tc>
+          <w:tcPr>
+            <w:tcW w:w="1186" w:type="pct"/>
+          </w:tcPr>
+          <w:p>
+            <w:pPr>
+              <w:cnfStyle w:val="000000100000" w:firstRow="0" w:lastRow="0" w:firstColumn="0" w:lastColumn="0" w:oddVBand="0" w:evenVBand="0" w:oddHBand="1" w:evenHBand="0" w:firstRowFirstColumn="0" w:firstRowLastColumn="0" w:lastRowFirstColumn="0" w:lastRowLastColumn="0"/>
+              <w:rPr>
+                <w:lang w:val="fr-FR"/>
+              </w:rPr>
+            </w:pPr>
+          </w:p>
+        </w:tc>
+      </w:tr>
+      <w:tr>
+        <w:tc>
+          <w:tcPr>
+            <w:cnfStyle w:val="001000000000" w:firstRow="0" w:lastRow="0" w:firstColumn="1" w:lastColumn="0" w:oddVBand="0" w:evenVBand="0" w:oddHBand="0" w:evenHBand="0" w:firstRowFirstColumn="0" w:firstRowLastColumn="0" w:lastRowFirstColumn="0" w:lastRowLastColumn="0"/>
+            <w:tcW w:w="1421" w:type="pct"/>
+          </w:tcPr>
+          <w:p>
+            <w:pPr>
+              <w:rPr>
+                <w:rFonts w:ascii="Calibri" w:hAnsi="Calibri"/>
+                <w:color w:val="000000"/>
+              </w:rPr>
+            </w:pPr>
+            <w:r>
+              <w:rPr>
+                <w:rFonts w:ascii="Calibri" w:hAnsi="Calibri"/>
+                <w:color w:val="000000"/>
+              </w:rPr>
+              <w:t>time</w:t>
+            </w:r>
+          </w:p>
+        </w:tc>
+        <w:tc>
+          <w:tcPr>
+            <w:tcW w:w="1179" w:type="pct"/>
+          </w:tcPr>
+          <w:p>
+            <w:pPr>
+              <w:cnfStyle w:val="000000000000" w:firstRow="0" w:lastRow="0" w:firstColumn="0" w:lastColumn="0" w:oddVBand="0" w:evenVBand="0" w:oddHBand="0" w:evenHBand="0" w:firstRowFirstColumn="0" w:firstRowLastColumn="0" w:lastRowFirstColumn="0" w:lastRowLastColumn="0"/>
+              <w:rPr>
+                <w:lang w:val="fr-FR"/>
+              </w:rPr>
+            </w:pPr>
+          </w:p>
+        </w:tc>
+        <w:tc>
+          <w:tcPr>
+            <w:tcW w:w="1214" w:type="pct"/>
+          </w:tcPr>
+          <w:p>
+            <w:pPr>
+              <w:cnfStyle w:val="000000000000" w:firstRow="0" w:lastRow="0" w:firstColumn="0" w:lastColumn="0" w:oddVBand="0" w:evenVBand="0" w:oddHBand="0" w:evenHBand="0" w:firstRowFirstColumn="0" w:firstRowLastColumn="0" w:lastRowFirstColumn="0" w:lastRowLastColumn="0"/>
+              <w:rPr>
+                <w:lang w:val="fr-FR"/>
+              </w:rPr>
+            </w:pPr>
+          </w:p>
+        </w:tc>
+        <w:tc>
+          <w:tcPr>
+            <w:tcW w:w="1186" w:type="pct"/>
+          </w:tcPr>
+          <w:p>
+            <w:pPr>
+              <w:cnfStyle w:val="000000000000" w:firstRow="0" w:lastRow="0" w:firstColumn="0" w:lastColumn="0" w:oddVBand="0" w:evenVBand="0" w:oddHBand="0" w:evenHBand="0" w:firstRowFirstColumn="0" w:firstRowLastColumn="0" w:lastRowFirstColumn="0" w:lastRowLastColumn="0"/>
+              <w:rPr>
+                <w:lang w:val="fr-FR"/>
+              </w:rPr>
+            </w:pPr>
+          </w:p>
+        </w:tc>
+      </w:tr>
+      <w:tr>
+        <w:trPr>
+          <w:cnfStyle w:val="000000100000" w:firstRow="0" w:lastRow="0" w:firstColumn="0" w:lastColumn="0" w:oddVBand="0" w:evenVBand="0" w:oddHBand="1" w:evenHBand="0" w:firstRowFirstColumn="0" w:firstRowLastColumn="0" w:lastRowFirstColumn="0" w:lastRowLastColumn="0"/>
+        </w:trPr>
+        <w:tc>
+          <w:tcPr>
+            <w:cnfStyle w:val="001000000000" w:firstRow="0" w:lastRow="0" w:firstColumn="1" w:lastColumn="0" w:oddVBand="0" w:evenVBand="0" w:oddHBand="0" w:evenHBand="0" w:firstRowFirstColumn="0" w:firstRowLastColumn="0" w:lastRowFirstColumn="0" w:lastRowLastColumn="0"/>
+            <w:tcW w:w="1421" w:type="pct"/>
+          </w:tcPr>
+          <w:p>
+            <w:pPr>
+              <w:rPr>
+                <w:rFonts w:ascii="Calibri" w:hAnsi="Calibri"/>
+                <w:color w:val="000000"/>
+              </w:rPr>
+            </w:pPr>
+            <w:r>
+              <w:rPr>
+                <w:rFonts w:ascii="Calibri" w:hAnsi="Calibri"/>
+                <w:color w:val="000000"/>
+              </w:rPr>
+              <w:t>message</w:t>
+            </w:r>
+          </w:p>
+        </w:tc>
+        <w:tc>
+          <w:tcPr>
+            <w:tcW w:w="1179" w:type="pct"/>
+          </w:tcPr>
+          <w:p>
+            <w:pPr>
+              <w:cnfStyle w:val="000000100000" w:firstRow="0" w:lastRow="0" w:firstColumn="0" w:lastColumn="0" w:oddVBand="0" w:evenVBand="0" w:oddHBand="1" w:evenHBand="0" w:firstRowFirstColumn="0" w:firstRowLastColumn="0" w:lastRowFirstColumn="0" w:lastRowLastColumn="0"/>
+              <w:rPr>
+                <w:lang w:val="fr-FR"/>
+              </w:rPr>
+            </w:pPr>
+          </w:p>
+        </w:tc>
+        <w:tc>
+          <w:tcPr>
+            <w:tcW w:w="1214" w:type="pct"/>
+          </w:tcPr>
+          <w:p>
+            <w:pPr>
+              <w:cnfStyle w:val="000000100000" w:firstRow="0" w:lastRow="0" w:firstColumn="0" w:lastColumn="0" w:oddVBand="0" w:evenVBand="0" w:oddHBand="1" w:evenHBand="0" w:firstRowFirstColumn="0" w:firstRowLastColumn="0" w:lastRowFirstColumn="0" w:lastRowLastColumn="0"/>
+              <w:rPr>
+                <w:lang w:val="fr-FR"/>
+              </w:rPr>
+            </w:pPr>
+          </w:p>
+        </w:tc>
+        <w:tc>
+          <w:tcPr>
+            <w:tcW w:w="1186" w:type="pct"/>
+          </w:tcPr>
+          <w:p>
+            <w:pPr>
+              <w:cnfStyle w:val="000000100000" w:firstRow="0" w:lastRow="0" w:firstColumn="0" w:lastColumn="0" w:oddVBand="0" w:evenVBand="0" w:oddHBand="1" w:evenHBand="0" w:firstRowFirstColumn="0" w:firstRowLastColumn="0" w:lastRowFirstColumn="0" w:lastRowLastColumn="0"/>
+              <w:rPr>
+                <w:lang w:val="fr-FR"/>
+              </w:rPr>
+            </w:pPr>
+          </w:p>
+        </w:tc>
+      </w:tr>
+      <w:tr>
+        <w:tc>
+          <w:tcPr>
+            <w:cnfStyle w:val="001000000000" w:firstRow="0" w:lastRow="0" w:firstColumn="1" w:lastColumn="0" w:oddVBand="0" w:evenVBand="0" w:oddHBand="0" w:evenHBand="0" w:firstRowFirstColumn="0" w:firstRowLastColumn="0" w:lastRowFirstColumn="0" w:lastRowLastColumn="0"/>
+            <w:tcW w:w="1421" w:type="pct"/>
+          </w:tcPr>
+          <w:p>
+            <w:pPr>
+              <w:rPr>
+                <w:rFonts w:ascii="Calibri" w:hAnsi="Calibri"/>
+                <w:color w:val="000000"/>
+              </w:rPr>
+            </w:pPr>
+          </w:p>
+        </w:tc>
+        <w:tc>
+          <w:tcPr>
+            <w:tcW w:w="1179" w:type="pct"/>
+          </w:tcPr>
+          <w:p>
+            <w:pPr>
+              <w:cnfStyle w:val="000000000000" w:firstRow="0" w:lastRow="0" w:firstColumn="0" w:lastColumn="0" w:oddVBand="0" w:evenVBand="0" w:oddHBand="0" w:evenHBand="0" w:firstRowFirstColumn="0" w:firstRowLastColumn="0" w:lastRowFirstColumn="0" w:lastRowLastColumn="0"/>
+              <w:rPr>
+                <w:lang w:val="fr-FR"/>
+              </w:rPr>
+            </w:pPr>
+          </w:p>
+        </w:tc>
+        <w:tc>
+          <w:tcPr>
+            <w:tcW w:w="1214" w:type="pct"/>
+          </w:tcPr>
+          <w:p>
+            <w:pPr>
+              <w:cnfStyle w:val="000000000000" w:firstRow="0" w:lastRow="0" w:firstColumn="0" w:lastColumn="0" w:oddVBand="0" w:evenVBand="0" w:oddHBand="0" w:evenHBand="0" w:firstRowFirstColumn="0" w:firstRowLastColumn="0" w:lastRowFirstColumn="0" w:lastRowLastColumn="0"/>
+              <w:rPr>
+                <w:lang w:val="fr-FR"/>
+              </w:rPr>
+            </w:pPr>
+          </w:p>
+        </w:tc>
+        <w:tc>
+          <w:tcPr>
+            <w:tcW w:w="1186" w:type="pct"/>
+          </w:tcPr>
+          <w:p>
+            <w:pPr>
+              <w:cnfStyle w:val="000000000000" w:firstRow="0" w:lastRow="0" w:firstColumn="0" w:lastColumn="0" w:oddVBand="0" w:evenVBand="0" w:oddHBand="0" w:evenHBand="0" w:firstRowFirstColumn="0" w:firstRowLastColumn="0" w:lastRowFirstColumn="0" w:lastRowLastColumn="0"/>
+              <w:rPr>
+                <w:lang w:val="fr-FR"/>
+              </w:rPr>
+            </w:pPr>
+          </w:p>
+        </w:tc>
+      </w:tr>
+      <w:tr>
+        <w:trPr>
+          <w:cnfStyle w:val="000000100000" w:firstRow="0" w:lastRow="0" w:firstColumn="0" w:lastColumn="0" w:oddVBand="0" w:evenVBand="0" w:oddHBand="1" w:evenHBand="0" w:firstRowFirstColumn="0" w:firstRowLastColumn="0" w:lastRowFirstColumn="0" w:lastRowLastColumn="0"/>
+        </w:trPr>
+        <w:tc>
+          <w:tcPr>
+            <w:cnfStyle w:val="001000000000" w:firstRow="0" w:lastRow="0" w:firstColumn="1" w:lastColumn="0" w:oddVBand="0" w:evenVBand="0" w:oddHBand="0" w:evenHBand="0" w:firstRowFirstColumn="0" w:firstRowLastColumn="0" w:lastRowFirstColumn="0" w:lastRowLastColumn="0"/>
+            <w:tcW w:w="1421" w:type="pct"/>
+          </w:tcPr>
+          <w:p>
+            <w:pPr>
+              <w:rPr>
+                <w:rFonts w:ascii="Calibri" w:hAnsi="Calibri"/>
+                <w:color w:val="000000"/>
+                <w:sz w:val="18"/>
+              </w:rPr>
+            </w:pPr>
+            <w:r>
+              <w:rPr>
+                <w:rFonts w:ascii="Calibri" w:hAnsi="Calibri"/>
+                <w:color w:val="000000"/>
+              </w:rPr>
+              <w:t>Message::</w:t>
+            </w:r>
+          </w:p>
+        </w:tc>
+        <w:tc>
+          <w:tcPr>
+            <w:tcW w:w="1179" w:type="pct"/>
+          </w:tcPr>
+          <w:p>
+            <w:pPr>
+              <w:cnfStyle w:val="000000100000" w:firstRow="0" w:lastRow="0" w:firstColumn="0" w:lastColumn="0" w:oddVBand="0" w:evenVBand="0" w:oddHBand="1" w:evenHBand="0" w:firstRowFirstColumn="0" w:firstRowLastColumn="0" w:lastRowFirstColumn="0" w:lastRowLastColumn="0"/>
+              <w:rPr>
+                <w:lang w:val="fr-FR"/>
+              </w:rPr>
+            </w:pPr>
+          </w:p>
+        </w:tc>
+        <w:tc>
+          <w:tcPr>
+            <w:tcW w:w="1214" w:type="pct"/>
+          </w:tcPr>
+          <w:p>
+            <w:pPr>
+              <w:cnfStyle w:val="000000100000" w:firstRow="0" w:lastRow="0" w:firstColumn="0" w:lastColumn="0" w:oddVBand="0" w:evenVBand="0" w:oddHBand="1" w:evenHBand="0" w:firstRowFirstColumn="0" w:firstRowLastColumn="0" w:lastRowFirstColumn="0" w:lastRowLastColumn="0"/>
+              <w:rPr>
+                <w:lang w:val="fr-FR"/>
+              </w:rPr>
+            </w:pPr>
+          </w:p>
+        </w:tc>
+        <w:tc>
+          <w:tcPr>
+            <w:tcW w:w="1186" w:type="pct"/>
+          </w:tcPr>
+          <w:p>
+            <w:pPr>
+              <w:cnfStyle w:val="000000100000" w:firstRow="0" w:lastRow="0" w:firstColumn="0" w:lastColumn="0" w:oddVBand="0" w:evenVBand="0" w:oddHBand="1" w:evenHBand="0" w:firstRowFirstColumn="0" w:firstRowLastColumn="0" w:lastRowFirstColumn="0" w:lastRowLastColumn="0"/>
+              <w:rPr>
+                <w:lang w:val="fr-FR"/>
+              </w:rPr>
+            </w:pPr>
+          </w:p>
+        </w:tc>
+      </w:tr>
+      <w:tr>
+        <w:tc>
+          <w:tcPr>
+            <w:cnfStyle w:val="001000000000" w:firstRow="0" w:lastRow="0" w:firstColumn="1" w:lastColumn="0" w:oddVBand="0" w:evenVBand="0" w:oddHBand="0" w:evenHBand="0" w:firstRowFirstColumn="0" w:firstRowLastColumn="0" w:lastRowFirstColumn="0" w:lastRowLastColumn="0"/>
+            <w:tcW w:w="1421" w:type="pct"/>
+          </w:tcPr>
+          <w:p>
+            <w:pPr>
+              <w:rPr>
+                <w:rFonts w:ascii="Calibri" w:hAnsi="Calibri"/>
+                <w:color w:val="000000"/>
+              </w:rPr>
+            </w:pPr>
+            <w:proofErr w:type="spellStart"/>
+            <w:r>
+              <w:rPr>
+                <w:rFonts w:ascii="Calibri" w:hAnsi="Calibri"/>
+                <w:color w:val="000000"/>
+              </w:rPr>
+              <w:t>user_id</w:t>
+            </w:r>
+            <w:proofErr w:type="spellEnd"/>
+          </w:p>
+        </w:tc>
+        <w:tc>
+          <w:tcPr>
+            <w:tcW w:w="1179" w:type="pct"/>
+          </w:tcPr>
+          <w:p>
+            <w:pPr>
+              <w:cnfStyle w:val="000000000000" w:firstRow="0" w:lastRow="0" w:firstColumn="0" w:lastColumn="0" w:oddVBand="0" w:evenVBand="0" w:oddHBand="0" w:evenHBand="0" w:firstRowFirstColumn="0" w:firstRowLastColumn="0" w:lastRowFirstColumn="0" w:lastRowLastColumn="0"/>
+              <w:rPr>
+                <w:lang w:val="fr-FR"/>
+              </w:rPr>
+            </w:pPr>
+          </w:p>
+        </w:tc>
+        <w:tc>
+          <w:tcPr>
+            <w:tcW w:w="1214" w:type="pct"/>
+          </w:tcPr>
+          <w:p>
+            <w:pPr>
+              <w:cnfStyle w:val="000000000000" w:firstRow="0" w:lastRow="0" w:firstColumn="0" w:lastColumn="0" w:oddVBand="0" w:evenVBand="0" w:oddHBand="0" w:evenHBand="0" w:firstRowFirstColumn="0" w:firstRowLastColumn="0" w:lastRowFirstColumn="0" w:lastRowLastColumn="0"/>
+              <w:rPr>
+                <w:lang w:val="fr-FR"/>
+              </w:rPr>
+            </w:pPr>
+          </w:p>
+        </w:tc>
+        <w:tc>
+          <w:tcPr>
+            <w:tcW w:w="1186" w:type="pct"/>
+          </w:tcPr>
+          <w:p>
+            <w:pPr>
+              <w:cnfStyle w:val="000000000000" w:firstRow="0" w:lastRow="0" w:firstColumn="0" w:lastColumn="0" w:oddVBand="0" w:evenVBand="0" w:oddHBand="0" w:evenHBand="0" w:firstRowFirstColumn="0" w:firstRowLastColumn="0" w:lastRowFirstColumn="0" w:lastRowLastColumn="0"/>
+              <w:rPr>
+                <w:lang w:val="fr-FR"/>
+              </w:rPr>
+            </w:pPr>
+          </w:p>
+        </w:tc>
+      </w:tr>
+      <w:tr>
+        <w:trPr>
+          <w:cnfStyle w:val="000000100000" w:firstRow="0" w:lastRow="0" w:firstColumn="0" w:lastColumn="0" w:oddVBand="0" w:evenVBand="0" w:oddHBand="1" w:evenHBand="0" w:firstRowFirstColumn="0" w:firstRowLastColumn="0" w:lastRowFirstColumn="0" w:lastRowLastColumn="0"/>
+        </w:trPr>
+        <w:tc>
+          <w:tcPr>
+            <w:cnfStyle w:val="001000000000" w:firstRow="0" w:lastRow="0" w:firstColumn="1" w:lastColumn="0" w:oddVBand="0" w:evenVBand="0" w:oddHBand="0" w:evenHBand="0" w:firstRowFirstColumn="0" w:firstRowLastColumn="0" w:lastRowFirstColumn="0" w:lastRowLastColumn="0"/>
+            <w:tcW w:w="1421" w:type="pct"/>
+          </w:tcPr>
+          <w:p>
+            <w:pPr>
+              <w:rPr>
+                <w:rFonts w:ascii="Calibri" w:hAnsi="Calibri"/>
+                <w:color w:val="000000"/>
+              </w:rPr>
+            </w:pPr>
+            <w:proofErr w:type="spellStart"/>
+            <w:r>
+              <w:rPr>
+                <w:rFonts w:ascii="Calibri" w:hAnsi="Calibri"/>
+                <w:color w:val="000000"/>
+              </w:rPr>
+              <w:t>to_user</w:t>
+            </w:r>
+            <w:r>
+              <w:rPr>
+                <w:rFonts w:ascii="Calibri" w:hAnsi="Calibri"/>
+                <w:color w:val="000000"/>
+              </w:rPr>
+              <w:t>_id</w:t>
+            </w:r>
+            <w:proofErr w:type="spellEnd"/>
+          </w:p>
+        </w:tc>
+        <w:tc>
+          <w:tcPr>
+            <w:tcW w:w="1179" w:type="pct"/>
+          </w:tcPr>
+          <w:p>
+            <w:pPr>
+              <w:cnfStyle w:val="000000100000" w:firstRow="0" w:lastRow="0" w:firstColumn="0" w:lastColumn="0" w:oddVBand="0" w:evenVBand="0" w:oddHBand="1" w:evenHBand="0" w:firstRowFirstColumn="0" w:firstRowLastColumn="0" w:lastRowFirstColumn="0" w:lastRowLastColumn="0"/>
+              <w:rPr>
+                <w:lang w:val="fr-FR"/>
+              </w:rPr>
+            </w:pPr>
+          </w:p>
+        </w:tc>
+        <w:tc>
+          <w:tcPr>
+            <w:tcW w:w="1214" w:type="pct"/>
+          </w:tcPr>
+          <w:p>
+            <w:pPr>
+              <w:cnfStyle w:val="000000100000" w:firstRow="0" w:lastRow="0" w:firstColumn="0" w:lastColumn="0" w:oddVBand="0" w:evenVBand="0" w:oddHBand="1" w:evenHBand="0" w:firstRowFirstColumn="0" w:firstRowLastColumn="0" w:lastRowFirstColumn="0" w:lastRowLastColumn="0"/>
+              <w:rPr>
+                <w:lang w:val="fr-FR"/>
+              </w:rPr>
+            </w:pPr>
+          </w:p>
+        </w:tc>
+        <w:tc>
+          <w:tcPr>
+            <w:tcW w:w="1186" w:type="pct"/>
+          </w:tcPr>
+          <w:p>
+            <w:pPr>
+              <w:cnfStyle w:val="000000100000" w:firstRow="0" w:lastRow="0" w:firstColumn="0" w:lastColumn="0" w:oddVBand="0" w:evenVBand="0" w:oddHBand="1" w:evenHBand="0" w:firstRowFirstColumn="0" w:firstRowLastColumn="0" w:lastRowFirstColumn="0" w:lastRowLastColumn="0"/>
+              <w:rPr>
+                <w:lang w:val="fr-FR"/>
+              </w:rPr>
+            </w:pPr>
+          </w:p>
+        </w:tc>
+      </w:tr>
+      <w:tr>
+        <w:tc>
+          <w:tcPr>
+            <w:cnfStyle w:val="001000000000" w:firstRow="0" w:lastRow="0" w:firstColumn="1" w:lastColumn="0" w:oddVBand="0" w:evenVBand="0" w:oddHBand="0" w:evenHBand="0" w:firstRowFirstColumn="0" w:firstRowLastColumn="0" w:lastRowFirstColumn="0" w:lastRowLastColumn="0"/>
+            <w:tcW w:w="1421" w:type="pct"/>
+          </w:tcPr>
+          <w:p>
+            <w:pPr>
+              <w:rPr>
+                <w:rFonts w:ascii="Calibri" w:hAnsi="Calibri"/>
+                <w:color w:val="000000"/>
+              </w:rPr>
+            </w:pPr>
+            <w:r>
+              <w:rPr>
+                <w:rFonts w:ascii="Calibri" w:hAnsi="Calibri"/>
+                <w:color w:val="000000"/>
+              </w:rPr>
+              <w:t>time</w:t>
+            </w:r>
+          </w:p>
+        </w:tc>
+        <w:tc>
+          <w:tcPr>
+            <w:tcW w:w="1179" w:type="pct"/>
+          </w:tcPr>
+          <w:p>
+            <w:pPr>
+              <w:cnfStyle w:val="000000000000" w:firstRow="0" w:lastRow="0" w:firstColumn="0" w:lastColumn="0" w:oddVBand="0" w:evenVBand="0" w:oddHBand="0" w:evenHBand="0" w:firstRowFirstColumn="0" w:firstRowLastColumn="0" w:lastRowFirstColumn="0" w:lastRowLastColumn="0"/>
+              <w:rPr>
+                <w:lang w:val="fr-FR"/>
+              </w:rPr>
+            </w:pPr>
+          </w:p>
+        </w:tc>
+        <w:tc>
+          <w:tcPr>
+            <w:tcW w:w="1214" w:type="pct"/>
+          </w:tcPr>
+          <w:p>
+            <w:pPr>
+              <w:cnfStyle w:val="000000000000" w:firstRow="0" w:lastRow="0" w:firstColumn="0" w:lastColumn="0" w:oddVBand="0" w:evenVBand="0" w:oddHBand="0" w:evenHBand="0" w:firstRowFirstColumn="0" w:firstRowLastColumn="0" w:lastRowFirstColumn="0" w:lastRowLastColumn="0"/>
+              <w:rPr>
+                <w:lang w:val="fr-FR"/>
+              </w:rPr>
+            </w:pPr>
+          </w:p>
+        </w:tc>
+        <w:tc>
+          <w:tcPr>
+            <w:tcW w:w="1186" w:type="pct"/>
+          </w:tcPr>
+          <w:p>
+            <w:pPr>
+              <w:cnfStyle w:val="000000000000" w:firstRow="0" w:lastRow="0" w:firstColumn="0" w:lastColumn="0" w:oddVBand="0" w:evenVBand="0" w:oddHBand="0" w:evenHBand="0" w:firstRowFirstColumn="0" w:firstRowLastColumn="0" w:lastRowFirstColumn="0" w:lastRowLastColumn="0"/>
+              <w:rPr>
+                <w:lang w:val="fr-FR"/>
+              </w:rPr>
+            </w:pPr>
+          </w:p>
+        </w:tc>
+      </w:tr>
+      <w:tr>
+        <w:trPr>
+          <w:cnfStyle w:val="000000100000" w:firstRow="0" w:lastRow="0" w:firstColumn="0" w:lastColumn="0" w:oddVBand="0" w:evenVBand="0" w:oddHBand="1" w:evenHBand="0" w:firstRowFirstColumn="0" w:firstRowLastColumn="0" w:lastRowFirstColumn="0" w:lastRowLastColumn="0"/>
+        </w:trPr>
+        <w:tc>
+          <w:tcPr>
+            <w:cnfStyle w:val="001000000000" w:firstRow="0" w:lastRow="0" w:firstColumn="1" w:lastColumn="0" w:oddVBand="0" w:evenVBand="0" w:oddHBand="0" w:evenHBand="0" w:firstRowFirstColumn="0" w:firstRowLastColumn="0" w:lastRowFirstColumn="0" w:lastRowLastColumn="0"/>
+            <w:tcW w:w="1421" w:type="pct"/>
+          </w:tcPr>
+          <w:p>
+            <w:pPr>
+              <w:rPr>
+                <w:rFonts w:ascii="Calibri" w:hAnsi="Calibri"/>
+                <w:color w:val="000000"/>
+              </w:rPr>
+            </w:pPr>
+            <w:r>
+              <w:rPr>
+                <w:rFonts w:ascii="Calibri" w:hAnsi="Calibri"/>
+                <w:color w:val="000000"/>
+              </w:rPr>
+              <w:t>message</w:t>
+            </w:r>
+          </w:p>
+        </w:tc>
+        <w:tc>
+          <w:tcPr>
+            <w:tcW w:w="1179" w:type="pct"/>
+          </w:tcPr>
+          <w:p>
+            <w:pPr>
+              <w:cnfStyle w:val="000000100000" w:firstRow="0" w:lastRow="0" w:firstColumn="0" w:lastColumn="0" w:oddVBand="0" w:evenVBand="0" w:oddHBand="1" w:evenHBand="0" w:firstRowFirstColumn="0" w:firstRowLastColumn="0" w:lastRowFirstColumn="0" w:lastRowLastColumn="0"/>
+              <w:rPr>
+                <w:lang w:val="fr-FR"/>
+              </w:rPr>
+            </w:pPr>
+          </w:p>
+        </w:tc>
+        <w:tc>
+          <w:tcPr>
+            <w:tcW w:w="1214" w:type="pct"/>
+          </w:tcPr>
+          <w:p>
+            <w:pPr>
+              <w:cnfStyle w:val="000000100000" w:firstRow="0" w:lastRow="0" w:firstColumn="0" w:lastColumn="0" w:oddVBand="0" w:evenVBand="0" w:oddHBand="1" w:evenHBand="0" w:firstRowFirstColumn="0" w:firstRowLastColumn="0" w:lastRowFirstColumn="0" w:lastRowLastColumn="0"/>
+              <w:rPr>
+                <w:lang w:val="fr-FR"/>
+              </w:rPr>
+            </w:pPr>
+          </w:p>
+        </w:tc>
+        <w:tc>
+          <w:tcPr>
+            <w:tcW w:w="1186" w:type="pct"/>
+          </w:tcPr>
+          <w:p>
+            <w:pPr>
+              <w:cnfStyle w:val="000000100000" w:firstRow="0" w:lastRow="0" w:firstColumn="0" w:lastColumn="0" w:oddVBand="0" w:evenVBand="0" w:oddHBand="1" w:evenHBand="0" w:firstRowFirstColumn="0" w:firstRowLastColumn="0" w:lastRowFirstColumn="0" w:lastRowLastColumn="0"/>
+              <w:rPr>
+                <w:lang w:val="fr-FR"/>
+              </w:rPr>
+            </w:pPr>
+          </w:p>
+        </w:tc>
+      </w:tr>
+      <w:tr>
+        <w:tc>
+          <w:tcPr>
+            <w:cnfStyle w:val="001000000000" w:firstRow="0" w:lastRow="0" w:firstColumn="1" w:lastColumn="0" w:oddVBand="0" w:evenVBand="0" w:oddHBand="0" w:evenHBand="0" w:firstRowFirstColumn="0" w:firstRowLastColumn="0" w:lastRowFirstColumn="0" w:lastRowLastColumn="0"/>
+            <w:tcW w:w="1421" w:type="pct"/>
+          </w:tcPr>
+          <w:p>
+            <w:pPr>
+              <w:rPr>
+                <w:rFonts w:ascii="Calibri" w:hAnsi="Calibri"/>
+                <w:color w:val="000000"/>
+              </w:rPr>
+            </w:pPr>
+          </w:p>
+        </w:tc>
+        <w:tc>
+          <w:tcPr>
+            <w:tcW w:w="1179" w:type="pct"/>
+          </w:tcPr>
+          <w:p>
+            <w:pPr>
+              <w:cnfStyle w:val="000000000000" w:firstRow="0" w:lastRow="0" w:firstColumn="0" w:lastColumn="0" w:oddVBand="0" w:evenVBand="0" w:oddHBand="0" w:evenHBand="0" w:firstRowFirstColumn="0" w:firstRowLastColumn="0" w:lastRowFirstColumn="0" w:lastRowLastColumn="0"/>
+              <w:rPr>
+                <w:lang w:val="fr-FR"/>
+              </w:rPr>
+            </w:pPr>
+          </w:p>
+        </w:tc>
+        <w:tc>
+          <w:tcPr>
+            <w:tcW w:w="1214" w:type="pct"/>
+          </w:tcPr>
+          <w:p>
+            <w:pPr>
+              <w:cnfStyle w:val="000000000000" w:firstRow="0" w:lastRow="0" w:firstColumn="0" w:lastColumn="0" w:oddVBand="0" w:evenVBand="0" w:oddHBand="0" w:evenHBand="0" w:firstRowFirstColumn="0" w:firstRowLastColumn="0" w:lastRowFirstColumn="0" w:lastRowLastColumn="0"/>
+              <w:rPr>
+                <w:lang w:val="fr-FR"/>
+              </w:rPr>
+            </w:pPr>
+          </w:p>
+        </w:tc>
+        <w:tc>
+          <w:tcPr>
+            <w:tcW w:w="1186" w:type="pct"/>
+          </w:tcPr>
+          <w:p>
+            <w:pPr>
+              <w:cnfStyle w:val="000000000000" w:firstRow="0" w:lastRow="0" w:firstColumn="0" w:lastColumn="0" w:oddVBand="0" w:evenVBand="0" w:oddHBand="0" w:evenHBand="0" w:firstRowFirstColumn="0" w:firstRowLastColumn="0" w:lastRowFirstColumn="0" w:lastRowLastColumn="0"/>
+              <w:rPr>
+                <w:lang w:val="fr-FR"/>
+              </w:rPr>
+            </w:pPr>
+          </w:p>
+        </w:tc>
+      </w:tr>
+      <w:tr>
+        <w:trPr>
+          <w:cnfStyle w:val="000000100000" w:firstRow="0" w:lastRow="0" w:firstColumn="0" w:lastColumn="0" w:oddVBand="0" w:evenVBand="0" w:oddHBand="1" w:evenHBand="0" w:firstRowFirstColumn="0" w:firstRowLastColumn="0" w:lastRowFirstColumn="0" w:lastRowLastColumn="0"/>
+        </w:trPr>
+        <w:tc>
+          <w:tcPr>
+            <w:cnfStyle w:val="001000000000" w:firstRow="0" w:lastRow="0" w:firstColumn="1" w:lastColumn="0" w:oddVBand="0" w:evenVBand="0" w:oddHBand="0" w:evenHBand="0" w:firstRowFirstColumn="0" w:firstRowLastColumn="0" w:lastRowFirstColumn="0" w:lastRowLastColumn="0"/>
+            <w:tcW w:w="1421" w:type="pct"/>
+          </w:tcPr>
+          <w:p>
+            <w:pPr>
+              <w:rPr>
+                <w:rFonts w:ascii="Calibri" w:hAnsi="Calibri"/>
+                <w:color w:val="000000"/>
+              </w:rPr>
+            </w:pPr>
+          </w:p>
+        </w:tc>
+        <w:tc>
+          <w:tcPr>
+            <w:tcW w:w="1179" w:type="pct"/>
+          </w:tcPr>
+          <w:p>
+            <w:pPr>
+              <w:cnfStyle w:val="000000100000" w:firstRow="0" w:lastRow="0" w:firstColumn="0" w:lastColumn="0" w:oddVBand="0" w:evenVBand="0" w:oddHBand="1" w:evenHBand="0" w:firstRowFirstColumn="0" w:firstRowLastColumn="0" w:lastRowFirstColumn="0" w:lastRowLastColumn="0"/>
+              <w:rPr>
+                <w:lang w:val="fr-FR"/>
+              </w:rPr>
+            </w:pPr>
+          </w:p>
+        </w:tc>
+        <w:tc>
+          <w:tcPr>
+            <w:tcW w:w="1214" w:type="pct"/>
+          </w:tcPr>
+          <w:p>
+            <w:pPr>
+              <w:cnfStyle w:val="000000100000" w:firstRow="0" w:lastRow="0" w:firstColumn="0" w:lastColumn="0" w:oddVBand="0" w:evenVBand="0" w:oddHBand="1" w:evenHBand="0" w:firstRowFirstColumn="0" w:firstRowLastColumn="0" w:lastRowFirstColumn="0" w:lastRowLastColumn="0"/>
+              <w:rPr>
+                <w:lang w:val="fr-FR"/>
+              </w:rPr>
+            </w:pPr>
+          </w:p>
+        </w:tc>
+        <w:tc>
+          <w:tcPr>
+            <w:tcW w:w="1186" w:type="pct"/>
+          </w:tcPr>
+          <w:p>
+            <w:pPr>
+              <w:cnfStyle w:val="000000100000" w:firstRow="0" w:lastRow="0" w:firstColumn="0" w:lastColumn="0" w:oddVBand="0" w:evenVBand="0" w:oddHBand="1" w:evenHBand="0" w:firstRowFirstColumn="0" w:firstRowLastColumn="0" w:lastRowFirstColumn="0" w:lastRowLastColumn="0"/>
+              <w:rPr>
+                <w:lang w:val="fr-FR"/>
+              </w:rPr>
+            </w:pPr>
+          </w:p>
+        </w:tc>
+      </w:tr>
+      <w:tr>
+        <w:tc>
+          <w:tcPr>
+            <w:cnfStyle w:val="001000000000" w:firstRow="0" w:lastRow="0" w:firstColumn="1" w:lastColumn="0" w:oddVBand="0" w:evenVBand="0" w:oddHBand="0" w:evenHBand="0" w:firstRowFirstColumn="0" w:firstRowLastColumn="0" w:lastRowFirstColumn="0" w:lastRowLastColumn="0"/>
+            <w:tcW w:w="1421" w:type="pct"/>
+          </w:tcPr>
+          <w:p>
+            <w:pPr>
+              <w:rPr>
+                <w:rFonts w:ascii="Calibri" w:hAnsi="Calibri"/>
+                <w:color w:val="000000"/>
+              </w:rPr>
+            </w:pPr>
+          </w:p>
+        </w:tc>
+        <w:tc>
+          <w:tcPr>
+            <w:tcW w:w="1179" w:type="pct"/>
+          </w:tcPr>
+          <w:p>
+            <w:pPr>
+              <w:cnfStyle w:val="000000000000" w:firstRow="0" w:lastRow="0" w:firstColumn="0" w:lastColumn="0" w:oddVBand="0" w:evenVBand="0" w:oddHBand="0" w:evenHBand="0" w:firstRowFirstColumn="0" w:firstRowLastColumn="0" w:lastRowFirstColumn="0" w:lastRowLastColumn="0"/>
+              <w:rPr>
+                <w:lang w:val="fr-FR"/>
+              </w:rPr>
+            </w:pPr>
+          </w:p>
+        </w:tc>
+        <w:tc>
+          <w:tcPr>
+            <w:tcW w:w="1214" w:type="pct"/>
+          </w:tcPr>
+          <w:p>
+            <w:pPr>
+              <w:cnfStyle w:val="000000000000" w:firstRow="0" w:lastRow="0" w:firstColumn="0" w:lastColumn="0" w:oddVBand="0" w:evenVBand="0" w:oddHBand="0" w:evenHBand="0" w:firstRowFirstColumn="0" w:firstRowLastColumn="0" w:lastRowFirstColumn="0" w:lastRowLastColumn="0"/>
+              <w:rPr>
+                <w:lang w:val="fr-FR"/>
+              </w:rPr>
+            </w:pPr>
+          </w:p>
+        </w:tc>
+        <w:tc>
+          <w:tcPr>
+            <w:tcW w:w="1186" w:type="pct"/>
+          </w:tcPr>
+          <w:p>
+            <w:pPr>
+              <w:cnfStyle w:val="000000000000" w:firstRow="0" w:lastRow="0" w:firstColumn="0" w:lastColumn="0" w:oddVBand="0" w:evenVBand="0" w:oddHBand="0" w:evenHBand="0" w:firstRowFirstColumn="0" w:firstRowLastColumn="0" w:lastRowFirstColumn="0" w:lastRowLastColumn="0"/>
+              <w:rPr>
+                <w:lang w:val="fr-FR"/>
+              </w:rPr>
+            </w:pPr>
+          </w:p>
+        </w:tc>
+      </w:tr>
+      <w:tr>
+        <w:trPr>
+          <w:cnfStyle w:val="000000100000" w:firstRow="0" w:lastRow="0" w:firstColumn="0" w:lastColumn="0" w:oddVBand="0" w:evenVBand="0" w:oddHBand="1" w:evenHBand="0" w:firstRowFirstColumn="0" w:firstRowLastColumn="0" w:lastRowFirstColumn="0" w:lastRowLastColumn="0"/>
+        </w:trPr>
+        <w:tc>
+          <w:tcPr>
+            <w:cnfStyle w:val="001000000000" w:firstRow="0" w:lastRow="0" w:firstColumn="1" w:lastColumn="0" w:oddVBand="0" w:evenVBand="0" w:oddHBand="0" w:evenHBand="0" w:firstRowFirstColumn="0" w:firstRowLastColumn="0" w:lastRowFirstColumn="0" w:lastRowLastColumn="0"/>
+            <w:tcW w:w="1421" w:type="pct"/>
+          </w:tcPr>
+          <w:p>
+            <w:pPr>
+              <w:rPr>
+                <w:rFonts w:ascii="Calibri" w:hAnsi="Calibri"/>
+                <w:color w:val="000000"/>
+              </w:rPr>
+            </w:pPr>
+          </w:p>
+        </w:tc>
+        <w:tc>
+          <w:tcPr>
+            <w:tcW w:w="1179" w:type="pct"/>
+          </w:tcPr>
+          <w:p>
+            <w:pPr>
+              <w:cnfStyle w:val="000000100000" w:firstRow="0" w:lastRow="0" w:firstColumn="0" w:lastColumn="0" w:oddVBand="0" w:evenVBand="0" w:oddHBand="1" w:evenHBand="0" w:firstRowFirstColumn="0" w:firstRowLastColumn="0" w:lastRowFirstColumn="0" w:lastRowLastColumn="0"/>
+              <w:rPr>
+                <w:lang w:val="fr-FR"/>
+              </w:rPr>
+            </w:pPr>
+          </w:p>
+        </w:tc>
+        <w:tc>
+          <w:tcPr>
+            <w:tcW w:w="1214" w:type="pct"/>
+          </w:tcPr>
+          <w:p>
+            <w:pPr>
+              <w:cnfStyle w:val="000000100000" w:firstRow="0" w:lastRow="0" w:firstColumn="0" w:lastColumn="0" w:oddVBand="0" w:evenVBand="0" w:oddHBand="1" w:evenHBand="0" w:firstRowFirstColumn="0" w:firstRowLastColumn="0" w:lastRowFirstColumn="0" w:lastRowLastColumn="0"/>
+              <w:rPr>
+                <w:lang w:val="fr-FR"/>
+              </w:rPr>
+            </w:pPr>
+          </w:p>
+        </w:tc>
+        <w:tc>
+          <w:tcPr>
+            <w:tcW w:w="1186" w:type="pct"/>
           </w:tcPr>
           <w:p>
             <w:pPr>
@@ -8997,7 +12675,7 @@
 </file>
 
 <file path=customXml/itemProps1.xml><?xml version="1.0" encoding="utf-8"?>
-<ds:datastoreItem xmlns:ds="http://schemas.openxmlformats.org/officeDocument/2006/customXml" ds:itemID="{CE2FEF42-F04B-4C47-A619-33DC8A43CF2F}">
+<ds:datastoreItem xmlns:ds="http://schemas.openxmlformats.org/officeDocument/2006/customXml" ds:itemID="{FD50965E-F908-41B3-93A3-853EA7805002}">
   <ds:schemaRefs>
     <ds:schemaRef ds:uri="http://schemas.openxmlformats.org/officeDocument/2006/bibliography"/>
   </ds:schemaRefs>

--- a/Specifications.docx
+++ b/Specifications.docx
@@ -173,8 +173,6 @@
                                   <w:lang w:val="fr-FR"/>
                                 </w:rPr>
                               </w:pPr>
-                              <w:proofErr w:type="spellStart"/>
-                              <w:proofErr w:type="gramStart"/>
                               <w:r>
                                 <w:rPr>
                                   <w:rFonts w:ascii="Courier New" w:hAnsi="Courier New" w:cs="Courier New"/>
@@ -184,8 +182,6 @@
                                 </w:rPr>
                                 <w:t>jQuery</w:t>
                               </w:r>
-                              <w:proofErr w:type="spellEnd"/>
-                              <w:proofErr w:type="gramEnd"/>
                             </w:p>
                           </w:txbxContent>
                         </wps:txbx>
@@ -235,8 +231,6 @@
                                   <w:szCs w:val="16"/>
                                 </w:rPr>
                               </w:pPr>
-                              <w:proofErr w:type="spellStart"/>
-                              <w:proofErr w:type="gramStart"/>
                               <w:r>
                                 <w:rPr>
                                   <w:rFonts w:ascii="Courier New" w:eastAsia="Times New Roman" w:hAnsi="Courier New" w:cs="Courier New"/>
@@ -255,8 +249,6 @@
                                 </w:rPr>
                                 <w:t>ackboneJS</w:t>
                               </w:r>
-                              <w:proofErr w:type="spellEnd"/>
-                              <w:proofErr w:type="gramEnd"/>
                             </w:p>
                           </w:txbxContent>
                         </wps:txbx>
@@ -581,7 +573,7 @@
                                 <w:spacing w:before="0" w:beforeAutospacing="0" w:after="200" w:afterAutospacing="0" w:line="252" w:lineRule="auto"/>
                                 <w:rPr>
                                   <w:rFonts w:ascii="Courier New" w:hAnsi="Courier New" w:cs="Courier New"/>
-                                  <w:color w:val="6585CF" w:themeColor="accent4"/>
+                                  <w:color w:val="4A66AC" w:themeColor="accent4"/>
                                   <w:sz w:val="16"/>
                                   <w:szCs w:val="16"/>
                                 </w:rPr>
@@ -589,58 +581,12 @@
                               <w:r>
                                 <w:rPr>
                                   <w:rFonts w:ascii="Courier New" w:eastAsia="Times New Roman" w:hAnsi="Courier New" w:cs="Courier New"/>
-                                  <w:color w:val="6585CF" w:themeColor="accent4"/>
+                                  <w:color w:val="4A66AC" w:themeColor="accent4"/>
                                   <w:sz w:val="16"/>
                                   <w:szCs w:val="16"/>
                                   <w:lang w:val="fr-FR"/>
                                 </w:rPr>
-                                <w:t>(</w:t>
-                              </w:r>
-                              <w:proofErr w:type="spellStart"/>
-                              <w:proofErr w:type="gramStart"/>
-                              <w:r>
-                                <w:rPr>
-                                  <w:rFonts w:ascii="Courier New" w:eastAsia="Times New Roman" w:hAnsi="Courier New" w:cs="Courier New"/>
-                                  <w:color w:val="6585CF" w:themeColor="accent4"/>
-                                  <w:sz w:val="16"/>
-                                  <w:szCs w:val="16"/>
-                                  <w:lang w:val="fr-FR"/>
-                                </w:rPr>
-                                <w:t>polyfill</w:t>
-                              </w:r>
-                              <w:proofErr w:type="spellEnd"/>
-                              <w:proofErr w:type="gramEnd"/>
-                              <w:r>
-                                <w:rPr>
-                                  <w:rFonts w:ascii="Courier New" w:eastAsia="Times New Roman" w:hAnsi="Courier New" w:cs="Courier New"/>
-                                  <w:color w:val="6585CF" w:themeColor="accent4"/>
-                                  <w:sz w:val="16"/>
-                                  <w:szCs w:val="16"/>
-                                  <w:lang w:val="fr-FR"/>
-                                </w:rPr>
-                                <w:t xml:space="preserve"> </w:t>
-                              </w:r>
-                              <w:proofErr w:type="spellStart"/>
-                              <w:r>
-                                <w:rPr>
-                                  <w:rFonts w:ascii="Courier New" w:eastAsia="Times New Roman" w:hAnsi="Courier New" w:cs="Courier New"/>
-                                  <w:color w:val="6585CF" w:themeColor="accent4"/>
-                                  <w:sz w:val="16"/>
-                                  <w:szCs w:val="16"/>
-                                  <w:lang w:val="fr-FR"/>
-                                </w:rPr>
-                                <w:t>websocket</w:t>
-                              </w:r>
-                              <w:proofErr w:type="spellEnd"/>
-                              <w:r>
-                                <w:rPr>
-                                  <w:rFonts w:ascii="Courier New" w:eastAsia="Times New Roman" w:hAnsi="Courier New" w:cs="Courier New"/>
-                                  <w:color w:val="6585CF" w:themeColor="accent4"/>
-                                  <w:sz w:val="16"/>
-                                  <w:szCs w:val="16"/>
-                                  <w:lang w:val="fr-FR"/>
-                                </w:rPr>
-                                <w:t>)</w:t>
+                                <w:t>(polyfill websocket)</w:t>
                               </w:r>
                             </w:p>
                           </w:txbxContent>
@@ -872,7 +818,6 @@
                                   <w:szCs w:val="16"/>
                                 </w:rPr>
                               </w:pPr>
-                              <w:proofErr w:type="gramStart"/>
                               <w:r>
                                 <w:rPr>
                                   <w:rFonts w:ascii="Courier New" w:eastAsia="Times New Roman" w:hAnsi="Courier New" w:cs="Courier New"/>
@@ -882,7 +827,6 @@
                                 </w:rPr>
                                 <w:t>express</w:t>
                               </w:r>
-                              <w:proofErr w:type="gramEnd"/>
                             </w:p>
                           </w:txbxContent>
                         </wps:txbx>
@@ -932,8 +876,6 @@
                                   <w:szCs w:val="16"/>
                                 </w:rPr>
                               </w:pPr>
-                              <w:proofErr w:type="spellStart"/>
-                              <w:proofErr w:type="gramStart"/>
                               <w:r>
                                 <w:rPr>
                                   <w:rFonts w:ascii="Courier New" w:eastAsia="Times New Roman" w:hAnsi="Courier New" w:cs="Courier New"/>
@@ -943,8 +885,6 @@
                                 </w:rPr>
                                 <w:t>mongoose</w:t>
                               </w:r>
-                              <w:proofErr w:type="spellEnd"/>
-                              <w:proofErr w:type="gramEnd"/>
                             </w:p>
                           </w:txbxContent>
                         </wps:txbx>
@@ -1097,7 +1037,6 @@
                                   <w:szCs w:val="16"/>
                                 </w:rPr>
                               </w:pPr>
-                              <w:proofErr w:type="spellStart"/>
                               <w:r>
                                 <w:rPr>
                                   <w:rFonts w:ascii="Courier New" w:eastAsia="Times New Roman" w:hAnsi="Courier New" w:cs="Courier New"/>
@@ -1107,7 +1046,6 @@
                                 </w:rPr>
                                 <w:t>MongoDB</w:t>
                               </w:r>
-                              <w:proofErr w:type="spellEnd"/>
                             </w:p>
                           </w:txbxContent>
                         </wps:txbx>
@@ -1325,7 +1263,6 @@
                                   <w:lang w:val="fr-FR"/>
                                 </w:rPr>
                               </w:pPr>
-                              <w:proofErr w:type="spellStart"/>
                               <w:r>
                                 <w:rPr>
                                   <w:b/>
@@ -1334,7 +1271,6 @@
                                 </w:rPr>
                                 <w:t>WebSocket</w:t>
                               </w:r>
-                              <w:proofErr w:type="spellEnd"/>
                             </w:p>
                             <w:p/>
                           </w:txbxContent>
@@ -1490,8 +1426,8 @@
                   <v:fill o:detectmouseclick="t"/>
                   <v:path o:connecttype="none"/>
                 </v:shape>
-                <v:rect id="Rectangle 13" o:spid="_x0000_s1028" style="position:absolute;left:1552;top:34387;width:61157;height:27981;visibility:visible;mso-wrap-style:square;v-text-anchor:middle" o:gfxdata="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" fillcolor="#b5d8e4 [1622]" strokecolor="#5faac4 [3046]">
-                  <v:fill color2="#e8f3f7 [502]" rotate="t" angle="180" colors="0 #a9e8ff;22938f #c2eeff;1 #e6f9ff" focus="100%" type="gradient"/>
+                <v:rect id="Rectangle 13" o:spid="_x0000_s1028" style="position:absolute;left:1552;top:34387;width:61157;height:27981;visibility:visible;mso-wrap-style:square;v-text-anchor:middle" o:gfxdata="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" fillcolor="#bfc7d4 [1622]" strokecolor="#7586a2 [3046]">
+                  <v:fill color2="#ebeef2 [502]" rotate="t" angle="180" colors="0 #bfcde7;22938f #d2dbed;1 #edf1f9" focus="100%" type="gradient"/>
                   <v:shadow on="t" color="black" opacity="24903f" origin=",.5" offset="0,.55556mm"/>
                   <v:textbox>
                     <w:txbxContent>
@@ -1508,8 +1444,8 @@
                     </w:txbxContent>
                   </v:textbox>
                 </v:rect>
-                <v:rect id="Rectangle 7" o:spid="_x0000_s1029" style="position:absolute;left:1552;top:1466;width:61161;height:31228;visibility:visible;mso-wrap-style:square;v-text-anchor:middle" o:gfxdata="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" fillcolor="#cdd7c1 [1621]" strokecolor="#94a97a [3045]">
-                  <v:fill color2="#f0f3ec [501]" rotate="t" angle="180" colors="0 #d5ebbf;22938f #e1f0d2;1 #f3faed" focus="100%" type="gradient"/>
+                <v:rect id="Rectangle 7" o:spid="_x0000_s1029" style="position:absolute;left:1552;top:1466;width:61161;height:31228;visibility:visible;mso-wrap-style:square;v-text-anchor:middle" o:gfxdata="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" fillcolor="#93beea [1621]" strokecolor="#2778ca [3045]">
+                  <v:fill color2="#deebf8 [501]" rotate="t" angle="180" colors="0 #8fbcff;22938f #b2cfff;1 #dfecff" focus="100%" type="gradient"/>
                   <v:shadow on="t" color="black" opacity="24903f" origin=",.5" offset="0,.55556mm"/>
                 </v:rect>
                 <v:rect id="Rectangle 2" o:spid="_x0000_s1030" style="position:absolute;left:39142;top:5867;width:7333;height:21304;visibility:visible;mso-wrap-style:square;v-text-anchor:middle" o:gfxdata="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" fillcolor="white [3201]" strokecolor="black [3200]" strokeweight="2pt">
@@ -1734,7 +1670,7 @@
                           <w:spacing w:before="0" w:beforeAutospacing="0" w:after="200" w:afterAutospacing="0" w:line="252" w:lineRule="auto"/>
                           <w:rPr>
                             <w:rFonts w:ascii="Courier New" w:hAnsi="Courier New" w:cs="Courier New"/>
-                            <w:color w:val="6585CF" w:themeColor="accent4"/>
+                            <w:color w:val="4A66AC" w:themeColor="accent4"/>
                             <w:sz w:val="16"/>
                             <w:szCs w:val="16"/>
                           </w:rPr>
@@ -1742,7 +1678,7 @@
                         <w:r>
                           <w:rPr>
                             <w:rFonts w:ascii="Courier New" w:eastAsia="Times New Roman" w:hAnsi="Courier New" w:cs="Courier New"/>
-                            <w:color w:val="6585CF" w:themeColor="accent4"/>
+                            <w:color w:val="4A66AC" w:themeColor="accent4"/>
                             <w:sz w:val="16"/>
                             <w:szCs w:val="16"/>
                             <w:lang w:val="fr-FR"/>
@@ -1939,9 +1875,9 @@
                     <v:h position="#0,#1" xrange="0,21600" yrange="0,10800"/>
                   </v:handles>
                 </v:shapetype>
-                <v:shape id="Right Arrow 27" o:spid="_x0000_s1043" type="#_x0000_t13" style="position:absolute;left:37093;top:47445;width:16821;height:5176;visibility:visible;mso-wrap-style:square;v-text-anchor:middle" o:gfxdata="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" adj="18277" fillcolor="#ceb966 [3204]" strokecolor="#746325 [1604]" strokeweight="2pt"/>
-                <v:rect id="Rectangle 21" o:spid="_x0000_s1044" style="position:absolute;left:53915;top:40887;width:7637;height:19231;visibility:visible;mso-wrap-style:square;v-text-anchor:middle" o:gfxdata="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" fillcolor="#d1bcdd [1625]" strokecolor="#9b6eb5 [3049]">
-                  <v:fill color2="#f1eaf4 [505]" rotate="t" angle="180" colors="0 #dbb5f6;22938f #e5cbf8;1 #f5eafd" focus="100%" type="gradient"/>
+                <v:shape id="Right Arrow 27" o:spid="_x0000_s1043" type="#_x0000_t13" style="position:absolute;left:37093;top:47445;width:16821;height:5176;visibility:visible;mso-wrap-style:square;v-text-anchor:middle" o:gfxdata="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" adj="18277" fillcolor="#629dd1 [3204]" strokecolor="#224e76 [1604]" strokeweight="2pt"/>
+                <v:rect id="Rectangle 21" o:spid="_x0000_s1044" style="position:absolute;left:53915;top:40887;width:7637;height:19231;visibility:visible;mso-wrap-style:square;v-text-anchor:middle" o:gfxdata="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" fillcolor="#cec7cf [1625]" strokecolor="#958798 [3049]">
+                  <v:fill color2="#f0eef0 [505]" rotate="t" angle="180" colors="0 #d9ccdc;22938f #e3dbe6;1 #f4f1f5" focus="100%" type="gradient"/>
                   <v:shadow on="t" color="black" opacity="24903f" origin=",.5" offset="0,.55556mm"/>
                   <v:textbox>
                     <w:txbxContent>
@@ -1969,8 +1905,8 @@
                     </w:txbxContent>
                   </v:textbox>
                 </v:rect>
-                <v:rect id="Rectangle 20" o:spid="_x0000_s1045" style="position:absolute;left:40791;top:40788;width:7633;height:19228;visibility:visible;mso-wrap-style:square;v-text-anchor:middle" o:gfxdata="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" fillcolor="#b2c1e7 [1623]" strokecolor="#587acb [3047]">
-                  <v:fill color2="#e7ecf7 [503]" rotate="t" angle="180" colors="0 #a3bbff;22938f #bfcfff;1 #e5ebff" focus="100%" type="gradient"/>
+                <v:rect id="Rectangle 20" o:spid="_x0000_s1045" style="position:absolute;left:40791;top:40788;width:7633;height:19228;visibility:visible;mso-wrap-style:square;v-text-anchor:middle" o:gfxdata="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" fillcolor="#a2b1d7 [1623]" strokecolor="#4660a3 [3047]">
+                  <v:fill color2="#e3e7f3 [503]" rotate="t" angle="180" colors="0 #a8b7f4;22938f #c2ccf6;1 #e7ebfd" focus="100%" type="gradient"/>
                   <v:shadow on="t" color="black" opacity="24903f" origin=",.5" offset="0,.55556mm"/>
                   <v:textbox>
                     <w:txbxContent>
@@ -2039,7 +1975,7 @@
                     <v:h position="#1,#0" xrange="0,10800" yrange="0,21600"/>
                   </v:handles>
                 </v:shapetype>
-                <v:shape id="Down Arrow 18" o:spid="_x0000_s1047" type="#_x0000_t67" style="position:absolute;left:10868;top:28120;width:3624;height:7181;visibility:visible;mso-wrap-style:square;v-text-anchor:middle" o:gfxdata="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" adj="16149" fillcolor="#ceb966 [3204]" strokecolor="#746325 [1604]" strokeweight="2pt">
+                <v:shape id="Down Arrow 18" o:spid="_x0000_s1047" type="#_x0000_t67" style="position:absolute;left:10868;top:28120;width:3624;height:7181;visibility:visible;mso-wrap-style:square;v-text-anchor:middle" o:gfxdata="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" adj="16149" fillcolor="#629dd1 [3204]" strokecolor="#224e76 [1604]" strokeweight="2pt">
                   <v:textbox>
                     <w:txbxContent>
                       <w:p>
@@ -2094,7 +2030,7 @@
                     <v:h position="#0,#1" xrange="0,10800" yrange="0,10800"/>
                   </v:handles>
                 </v:shapetype>
-                <v:shape id="Up-Down Arrow 25" o:spid="_x0000_s1049" type="#_x0000_t70" style="position:absolute;left:27345;top:28120;width:4055;height:7939;visibility:visible;mso-wrap-style:square;v-text-anchor:middle" o:gfxdata="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" adj=",5516" fillcolor="#ceb966 [3204]" strokecolor="#746325 [1604]" strokeweight="2pt"/>
+                <v:shape id="Up-Down Arrow 25" o:spid="_x0000_s1049" type="#_x0000_t70" style="position:absolute;left:27345;top:28120;width:4055;height:7939;visibility:visible;mso-wrap-style:square;v-text-anchor:middle" o:gfxdata="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" adj=",5516" fillcolor="#629dd1 [3204]" strokecolor="#224e76 [1604]" strokeweight="2pt"/>
                 <v:shape id="Text Box 24" o:spid="_x0000_s1050" type="#_x0000_t202" style="position:absolute;left:14492;top:29577;width:7328;height:2495;visibility:visible;mso-wrap-style:square;v-text-anchor:top" o:gfxdata="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" fillcolor="white [3201]" strokeweight=".5pt">
                   <v:textbox>
                     <w:txbxContent>
@@ -2225,14 +2161,12 @@
                 <w:lang w:val="fr-FR"/>
               </w:rPr>
             </w:pPr>
-            <w:proofErr w:type="spellStart"/>
             <w:r>
               <w:rPr>
                 <w:lang w:val="fr-FR"/>
               </w:rPr>
               <w:t>Params</w:t>
             </w:r>
-            <w:proofErr w:type="spellEnd"/>
           </w:p>
         </w:tc>
         <w:tc>
@@ -2270,7 +2204,6 @@
                 <w:lang w:val="fr-FR"/>
               </w:rPr>
             </w:pPr>
-            <w:proofErr w:type="spellStart"/>
             <w:r>
               <w:rPr>
                 <w:lang w:val="fr-FR"/>
@@ -2283,7 +2216,6 @@
               </w:rPr>
               <w:t>onnect</w:t>
             </w:r>
-            <w:proofErr w:type="spellEnd"/>
           </w:p>
         </w:tc>
         <w:tc>
@@ -2637,7 +2569,6 @@
                 <w:color w:val="000000"/>
               </w:rPr>
             </w:pPr>
-            <w:proofErr w:type="spellStart"/>
             <w:r>
               <w:rPr>
                 <w:rFonts w:ascii="Calibri" w:hAnsi="Calibri"/>
@@ -2645,7 +2576,6 @@
               </w:rPr>
               <w:t>createRoom</w:t>
             </w:r>
-            <w:proofErr w:type="spellEnd"/>
           </w:p>
         </w:tc>
         <w:tc>
@@ -2710,7 +2640,6 @@
                 <w:color w:val="000000"/>
               </w:rPr>
             </w:pPr>
-            <w:proofErr w:type="spellStart"/>
             <w:r>
               <w:rPr>
                 <w:rFonts w:ascii="Calibri" w:hAnsi="Calibri"/>
@@ -2718,7 +2647,6 @@
               </w:rPr>
               <w:t>changeBaseline</w:t>
             </w:r>
-            <w:proofErr w:type="spellEnd"/>
           </w:p>
         </w:tc>
         <w:tc>
@@ -2780,7 +2708,6 @@
                 <w:color w:val="000000"/>
               </w:rPr>
             </w:pPr>
-            <w:proofErr w:type="spellStart"/>
             <w:r>
               <w:rPr>
                 <w:rFonts w:ascii="Calibri" w:hAnsi="Calibri"/>
@@ -2788,7 +2715,6 @@
               </w:rPr>
               <w:t>searchForRooms</w:t>
             </w:r>
-            <w:proofErr w:type="spellEnd"/>
           </w:p>
         </w:tc>
         <w:tc>
@@ -2853,7 +2779,6 @@
                 <w:color w:val="000000"/>
               </w:rPr>
             </w:pPr>
-            <w:proofErr w:type="spellStart"/>
             <w:r>
               <w:rPr>
                 <w:rFonts w:ascii="Calibri" w:hAnsi="Calibri"/>
@@ -2861,7 +2786,6 @@
               </w:rPr>
               <w:t>searchForUsers</w:t>
             </w:r>
-            <w:proofErr w:type="spellEnd"/>
           </w:p>
         </w:tc>
         <w:tc>
@@ -3120,7 +3044,6 @@
                 <w:color w:val="000000"/>
               </w:rPr>
             </w:pPr>
-            <w:proofErr w:type="spellStart"/>
             <w:r>
               <w:rPr>
                 <w:rFonts w:ascii="Calibri" w:hAnsi="Calibri"/>
@@ -3128,7 +3051,6 @@
               </w:rPr>
               <w:t>subscribeSuccess</w:t>
             </w:r>
-            <w:proofErr w:type="spellEnd"/>
           </w:p>
         </w:tc>
         <w:tc>
@@ -3190,7 +3112,6 @@
                 <w:color w:val="000000"/>
               </w:rPr>
             </w:pPr>
-            <w:proofErr w:type="spellStart"/>
             <w:r>
               <w:rPr>
                 <w:rFonts w:ascii="Calibri" w:hAnsi="Calibri"/>
@@ -3198,7 +3119,6 @@
               </w:rPr>
               <w:t>subscribeError</w:t>
             </w:r>
-            <w:proofErr w:type="spellEnd"/>
           </w:p>
         </w:tc>
         <w:tc>
@@ -3263,7 +3183,6 @@
                 <w:color w:val="000000"/>
               </w:rPr>
             </w:pPr>
-            <w:proofErr w:type="spellStart"/>
             <w:r>
               <w:rPr>
                 <w:rFonts w:ascii="Calibri" w:hAnsi="Calibri"/>
@@ -3271,7 +3190,6 @@
               </w:rPr>
               <w:t>openRoom</w:t>
             </w:r>
-            <w:proofErr w:type="spellEnd"/>
           </w:p>
         </w:tc>
         <w:tc>
@@ -3333,7 +3251,6 @@
                 <w:color w:val="000000"/>
               </w:rPr>
             </w:pPr>
-            <w:proofErr w:type="spellStart"/>
             <w:r>
               <w:rPr>
                 <w:rFonts w:ascii="Calibri" w:hAnsi="Calibri"/>
@@ -3341,7 +3258,6 @@
               </w:rPr>
               <w:t>closeRoom</w:t>
             </w:r>
-            <w:proofErr w:type="spellEnd"/>
           </w:p>
         </w:tc>
         <w:tc>
@@ -3406,7 +3322,6 @@
                 <w:color w:val="000000"/>
               </w:rPr>
             </w:pPr>
-            <w:proofErr w:type="spellStart"/>
             <w:r>
               <w:rPr>
                 <w:rFonts w:ascii="Calibri" w:hAnsi="Calibri"/>
@@ -3414,7 +3329,6 @@
               </w:rPr>
               <w:t>leftRoom</w:t>
             </w:r>
-            <w:proofErr w:type="spellEnd"/>
           </w:p>
         </w:tc>
         <w:tc>
@@ -3547,7 +3461,6 @@
                 <w:color w:val="000000"/>
               </w:rPr>
             </w:pPr>
-            <w:proofErr w:type="spellStart"/>
             <w:r>
               <w:rPr>
                 <w:rFonts w:ascii="Calibri" w:hAnsi="Calibri"/>
@@ -3555,7 +3468,6 @@
               </w:rPr>
               <w:t>addRoomAttendee</w:t>
             </w:r>
-            <w:proofErr w:type="spellEnd"/>
           </w:p>
         </w:tc>
         <w:tc>
@@ -3617,7 +3529,6 @@
                 <w:color w:val="000000"/>
               </w:rPr>
             </w:pPr>
-            <w:proofErr w:type="spellStart"/>
             <w:r>
               <w:rPr>
                 <w:rFonts w:ascii="Calibri" w:hAnsi="Calibri"/>
@@ -3625,7 +3536,6 @@
               </w:rPr>
               <w:t>userEnterInRoom</w:t>
             </w:r>
-            <w:proofErr w:type="spellEnd"/>
           </w:p>
         </w:tc>
         <w:tc>
@@ -3690,7 +3600,6 @@
                 <w:color w:val="000000"/>
               </w:rPr>
             </w:pPr>
-            <w:proofErr w:type="spellStart"/>
             <w:r>
               <w:rPr>
                 <w:rFonts w:ascii="Calibri" w:hAnsi="Calibri"/>
@@ -3698,7 +3607,6 @@
               </w:rPr>
               <w:t>userOutRoom</w:t>
             </w:r>
-            <w:proofErr w:type="spellEnd"/>
           </w:p>
         </w:tc>
         <w:tc>
@@ -3760,7 +3668,6 @@
                 <w:color w:val="000000"/>
               </w:rPr>
             </w:pPr>
-            <w:proofErr w:type="spellStart"/>
             <w:r>
               <w:rPr>
                 <w:rFonts w:ascii="Calibri" w:hAnsi="Calibri"/>
@@ -3768,7 +3675,6 @@
               </w:rPr>
               <w:t>roomBaseline</w:t>
             </w:r>
-            <w:proofErr w:type="spellEnd"/>
           </w:p>
         </w:tc>
         <w:tc>
@@ -3833,7 +3739,6 @@
                 <w:color w:val="000000"/>
               </w:rPr>
             </w:pPr>
-            <w:proofErr w:type="spellStart"/>
             <w:r>
               <w:rPr>
                 <w:rFonts w:ascii="Calibri" w:hAnsi="Calibri"/>
@@ -3841,7 +3746,6 @@
               </w:rPr>
               <w:t>pleaseJoinRoom</w:t>
             </w:r>
-            <w:proofErr w:type="spellEnd"/>
           </w:p>
         </w:tc>
         <w:tc>
@@ -3903,7 +3807,6 @@
                 <w:color w:val="000000"/>
               </w:rPr>
             </w:pPr>
-            <w:proofErr w:type="spellStart"/>
             <w:r>
               <w:rPr>
                 <w:rFonts w:ascii="Calibri" w:hAnsi="Calibri"/>
@@ -3911,7 +3814,6 @@
               </w:rPr>
               <w:t>pleaseLeaveRoom</w:t>
             </w:r>
-            <w:proofErr w:type="spellEnd"/>
           </w:p>
         </w:tc>
         <w:tc>
@@ -3976,7 +3878,6 @@
                 <w:color w:val="000000"/>
               </w:rPr>
             </w:pPr>
-            <w:proofErr w:type="spellStart"/>
             <w:r>
               <w:rPr>
                 <w:rFonts w:ascii="Calibri" w:hAnsi="Calibri"/>
@@ -3984,7 +3885,6 @@
               </w:rPr>
               <w:t>newOnlineUser</w:t>
             </w:r>
-            <w:proofErr w:type="spellEnd"/>
           </w:p>
         </w:tc>
         <w:tc>
@@ -4046,7 +3946,6 @@
                 <w:color w:val="000000"/>
               </w:rPr>
             </w:pPr>
-            <w:proofErr w:type="spellStart"/>
             <w:r>
               <w:rPr>
                 <w:rFonts w:ascii="Calibri" w:hAnsi="Calibri"/>
@@ -4054,7 +3953,6 @@
               </w:rPr>
               <w:t>removeOnlineUser</w:t>
             </w:r>
-            <w:proofErr w:type="spellEnd"/>
           </w:p>
         </w:tc>
         <w:tc>
@@ -4211,7 +4109,6 @@
                 <w:lang w:val="fr-FR"/>
               </w:rPr>
             </w:pPr>
-            <w:proofErr w:type="spellStart"/>
             <w:r>
               <w:rPr>
                 <w:highlight w:val="yellow"/>
@@ -4219,7 +4116,6 @@
               </w:rPr>
               <w:t>event</w:t>
             </w:r>
-            <w:proofErr w:type="spellEnd"/>
           </w:p>
         </w:tc>
         <w:tc>
@@ -4255,7 +4151,6 @@
                 <w:lang w:val="fr-FR"/>
               </w:rPr>
             </w:pPr>
-            <w:proofErr w:type="spellStart"/>
             <w:r>
               <w:rPr>
                 <w:highlight w:val="yellow"/>
@@ -4263,7 +4158,6 @@
               </w:rPr>
               <w:t>Params</w:t>
             </w:r>
-            <w:proofErr w:type="spellEnd"/>
           </w:p>
         </w:tc>
         <w:tc>
@@ -4494,20 +4388,16 @@
             <w:pPr>
               <w:rPr>
                 <w:rFonts w:ascii="Calibri" w:hAnsi="Calibri"/>
-                <w:i/>
-                <w:color w:val="000000"/>
-              </w:rPr>
-            </w:pPr>
-            <w:proofErr w:type="spellStart"/>
-            <w:r>
-              <w:rPr>
-                <w:rFonts w:ascii="Calibri" w:hAnsi="Calibri"/>
-                <w:i/>
-                <w:color w:val="000000"/>
-              </w:rPr>
-              <w:t>handshake|welcome|connect</w:t>
-            </w:r>
-            <w:proofErr w:type="spellEnd"/>
+                <w:color w:val="000000"/>
+              </w:rPr>
+            </w:pPr>
+            <w:r>
+              <w:rPr>
+                <w:rFonts w:ascii="Calibri" w:hAnsi="Calibri"/>
+                <w:color w:val="000000"/>
+              </w:rPr>
+              <w:t>userIdentity</w:t>
+            </w:r>
           </w:p>
         </w:tc>
         <w:tc>
@@ -4569,9 +4459,18 @@
             <w:pPr>
               <w:rPr>
                 <w:rFonts w:ascii="Calibri" w:hAnsi="Calibri"/>
-                <w:color w:val="000000"/>
-              </w:rPr>
-            </w:pPr>
+                <w:i/>
+                <w:color w:val="000000"/>
+              </w:rPr>
+            </w:pPr>
+            <w:r>
+              <w:rPr>
+                <w:rFonts w:ascii="Calibri" w:hAnsi="Calibri"/>
+                <w:i/>
+                <w:color w:val="000000"/>
+              </w:rPr>
+              <w:t>handshake|welcome|connect</w:t>
+            </w:r>
           </w:p>
         </w:tc>
         <w:tc>
@@ -4585,6 +4484,12 @@
                 <w:lang w:val="fr-FR"/>
               </w:rPr>
             </w:pPr>
+            <w:r>
+              <w:rPr>
+                <w:lang w:val="fr-FR"/>
+              </w:rPr>
+              <w:t>S-&gt;C</w:t>
+            </w:r>
           </w:p>
         </w:tc>
         <w:tc>
@@ -4627,13 +4532,6 @@
                 <w:color w:val="000000"/>
               </w:rPr>
             </w:pPr>
-            <w:r>
-              <w:rPr>
-                <w:rFonts w:ascii="Calibri" w:hAnsi="Calibri"/>
-                <w:color w:val="000000"/>
-              </w:rPr>
-              <w:t>room::</w:t>
-            </w:r>
           </w:p>
         </w:tc>
         <w:tc>
@@ -4697,7 +4595,7 @@
                 <w:rFonts w:ascii="Calibri" w:hAnsi="Calibri"/>
                 <w:color w:val="000000"/>
               </w:rPr>
-              <w:t>join</w:t>
+              <w:t>room::</w:t>
             </w:r>
           </w:p>
         </w:tc>
@@ -4712,12 +4610,6 @@
                 <w:lang w:val="fr-FR"/>
               </w:rPr>
             </w:pPr>
-            <w:r>
-              <w:rPr>
-                <w:lang w:val="fr-FR"/>
-              </w:rPr>
-              <w:t>C-&gt;S</w:t>
-            </w:r>
           </w:p>
         </w:tc>
         <w:tc>
@@ -4752,15 +4644,15 @@
           <w:tcPr>
             <w:cnfStyle w:val="001000000000" w:firstRow="0" w:lastRow="0" w:firstColumn="1" w:lastColumn="0" w:oddVBand="0" w:evenVBand="0" w:oddHBand="0" w:evenHBand="0" w:firstRowFirstColumn="0" w:firstRowLastColumn="0" w:lastRowFirstColumn="0" w:lastRowLastColumn="0"/>
             <w:tcW w:w="1434" w:type="pct"/>
-          </w:tcPr>
-          <w:p>
-            <w:pPr>
-              <w:rPr>
-                <w:rFonts w:ascii="Calibri" w:hAnsi="Calibri"/>
-                <w:color w:val="000000"/>
-              </w:rPr>
-            </w:pPr>
-            <w:proofErr w:type="spellStart"/>
+            <w:shd w:val="clear" w:color="auto" w:fill="C8CAE7" w:themeFill="text2" w:themeFillTint="33"/>
+          </w:tcPr>
+          <w:p>
+            <w:pPr>
+              <w:rPr>
+                <w:rFonts w:ascii="Calibri" w:hAnsi="Calibri"/>
+                <w:color w:val="000000"/>
+              </w:rPr>
+            </w:pPr>
             <w:r>
               <w:rPr>
                 <w:rFonts w:ascii="Calibri" w:hAnsi="Calibri"/>
@@ -4768,38 +4660,54 @@
               </w:rPr>
               <w:t>joinSuccess</w:t>
             </w:r>
-            <w:proofErr w:type="spellEnd"/>
           </w:p>
         </w:tc>
         <w:tc>
           <w:tcPr>
             <w:tcW w:w="1200" w:type="pct"/>
-          </w:tcPr>
-          <w:p>
-            <w:pPr>
-              <w:cnfStyle w:val="000000000000" w:firstRow="0" w:lastRow="0" w:firstColumn="0" w:lastColumn="0" w:oddVBand="0" w:evenVBand="0" w:oddHBand="0" w:evenHBand="0" w:firstRowFirstColumn="0" w:firstRowLastColumn="0" w:lastRowFirstColumn="0" w:lastRowLastColumn="0"/>
-              <w:rPr>
-                <w:lang w:val="fr-FR"/>
-              </w:rPr>
-            </w:pPr>
+            <w:shd w:val="clear" w:color="auto" w:fill="C8CAE7" w:themeFill="text2" w:themeFillTint="33"/>
+          </w:tcPr>
+          <w:p>
+            <w:pPr>
+              <w:cnfStyle w:val="000000000000" w:firstRow="0" w:lastRow="0" w:firstColumn="0" w:lastColumn="0" w:oddVBand="0" w:evenVBand="0" w:oddHBand="0" w:evenHBand="0" w:firstRowFirstColumn="0" w:firstRowLastColumn="0" w:lastRowFirstColumn="0" w:lastRowLastColumn="0"/>
+              <w:rPr>
+                <w:lang w:val="fr-FR"/>
+              </w:rPr>
+            </w:pPr>
+            <w:r>
+              <w:rPr>
+                <w:lang w:val="fr-FR"/>
+              </w:rPr>
+              <w:t>S-&gt;C</w:t>
+            </w:r>
           </w:p>
         </w:tc>
         <w:tc>
           <w:tcPr>
             <w:tcW w:w="1162" w:type="pct"/>
-          </w:tcPr>
-          <w:p>
-            <w:pPr>
-              <w:cnfStyle w:val="000000000000" w:firstRow="0" w:lastRow="0" w:firstColumn="0" w:lastColumn="0" w:oddVBand="0" w:evenVBand="0" w:oddHBand="0" w:evenHBand="0" w:firstRowFirstColumn="0" w:firstRowLastColumn="0" w:lastRowFirstColumn="0" w:lastRowLastColumn="0"/>
-              <w:rPr>
-                <w:lang w:val="fr-FR"/>
-              </w:rPr>
-            </w:pPr>
+            <w:shd w:val="clear" w:color="auto" w:fill="C8CAE7" w:themeFill="text2" w:themeFillTint="33"/>
+          </w:tcPr>
+          <w:p>
+            <w:pPr>
+              <w:cnfStyle w:val="000000000000" w:firstRow="0" w:lastRow="0" w:firstColumn="0" w:lastColumn="0" w:oddVBand="0" w:evenVBand="0" w:oddHBand="0" w:evenHBand="0" w:firstRowFirstColumn="0" w:firstRowLastColumn="0" w:lastRowFirstColumn="0" w:lastRowLastColumn="0"/>
+              <w:rPr>
+                <w:lang w:val="fr-FR"/>
+              </w:rPr>
+            </w:pPr>
+            <w:r>
+              <w:rPr>
+                <w:lang w:val="fr-FR"/>
+              </w:rPr>
+              <w:t>Contains room details and users</w:t>
+            </w:r>
+            <w:bookmarkStart w:id="0" w:name="_GoBack"/>
+            <w:bookmarkEnd w:id="0"/>
           </w:p>
         </w:tc>
         <w:tc>
           <w:tcPr>
             <w:tcW w:w="1204" w:type="pct"/>
+            <w:shd w:val="clear" w:color="auto" w:fill="C8CAE7" w:themeFill="text2" w:themeFillTint="33"/>
           </w:tcPr>
           <w:p>
             <w:pPr>
@@ -4819,45 +4727,49 @@
           <w:tcPr>
             <w:cnfStyle w:val="001000000000" w:firstRow="0" w:lastRow="0" w:firstColumn="1" w:lastColumn="0" w:oddVBand="0" w:evenVBand="0" w:oddHBand="0" w:evenHBand="0" w:firstRowFirstColumn="0" w:firstRowLastColumn="0" w:lastRowFirstColumn="0" w:lastRowLastColumn="0"/>
             <w:tcW w:w="1434" w:type="pct"/>
-          </w:tcPr>
-          <w:p>
-            <w:pPr>
-              <w:rPr>
-                <w:rFonts w:ascii="Calibri" w:hAnsi="Calibri"/>
-                <w:color w:val="000000"/>
-              </w:rPr>
-            </w:pPr>
-            <w:r>
-              <w:rPr>
-                <w:rFonts w:ascii="Calibri" w:hAnsi="Calibri"/>
-                <w:color w:val="000000"/>
-              </w:rPr>
-              <w:t>leave</w:t>
+            <w:shd w:val="clear" w:color="auto" w:fill="C8CAE7" w:themeFill="text2" w:themeFillTint="33"/>
+          </w:tcPr>
+          <w:p>
+            <w:pPr>
+              <w:rPr>
+                <w:rFonts w:ascii="Calibri" w:hAnsi="Calibri"/>
+                <w:color w:val="000000"/>
+              </w:rPr>
+            </w:pPr>
+            <w:r>
+              <w:rPr>
+                <w:rFonts w:ascii="Calibri" w:hAnsi="Calibri"/>
+                <w:color w:val="000000"/>
+              </w:rPr>
+              <w:lastRenderedPageBreak/>
+              <w:t>pleaseJoin</w:t>
             </w:r>
           </w:p>
         </w:tc>
         <w:tc>
           <w:tcPr>
             <w:tcW w:w="1200" w:type="pct"/>
-          </w:tcPr>
-          <w:p>
-            <w:pPr>
-              <w:cnfStyle w:val="000000100000" w:firstRow="0" w:lastRow="0" w:firstColumn="0" w:lastColumn="0" w:oddVBand="0" w:evenVBand="0" w:oddHBand="1" w:evenHBand="0" w:firstRowFirstColumn="0" w:firstRowLastColumn="0" w:lastRowFirstColumn="0" w:lastRowLastColumn="0"/>
-              <w:rPr>
-                <w:lang w:val="fr-FR"/>
-              </w:rPr>
-            </w:pPr>
-            <w:r>
-              <w:rPr>
-                <w:lang w:val="fr-FR"/>
-              </w:rPr>
-              <w:t>C-&gt;S</w:t>
+            <w:shd w:val="clear" w:color="auto" w:fill="C8CAE7" w:themeFill="text2" w:themeFillTint="33"/>
+          </w:tcPr>
+          <w:p>
+            <w:pPr>
+              <w:cnfStyle w:val="000000100000" w:firstRow="0" w:lastRow="0" w:firstColumn="0" w:lastColumn="0" w:oddVBand="0" w:evenVBand="0" w:oddHBand="1" w:evenHBand="0" w:firstRowFirstColumn="0" w:firstRowLastColumn="0" w:lastRowFirstColumn="0" w:lastRowLastColumn="0"/>
+              <w:rPr>
+                <w:lang w:val="fr-FR"/>
+              </w:rPr>
+            </w:pPr>
+            <w:r>
+              <w:rPr>
+                <w:lang w:val="fr-FR"/>
+              </w:rPr>
+              <w:t>S-&gt;C</w:t>
             </w:r>
           </w:p>
         </w:tc>
         <w:tc>
           <w:tcPr>
             <w:tcW w:w="1162" w:type="pct"/>
+            <w:shd w:val="clear" w:color="auto" w:fill="C8CAE7" w:themeFill="text2" w:themeFillTint="33"/>
           </w:tcPr>
           <w:p>
             <w:pPr>
@@ -4871,6 +4783,7 @@
         <w:tc>
           <w:tcPr>
             <w:tcW w:w="1204" w:type="pct"/>
+            <w:shd w:val="clear" w:color="auto" w:fill="C8CAE7" w:themeFill="text2" w:themeFillTint="33"/>
           </w:tcPr>
           <w:p>
             <w:pPr>
@@ -4887,29 +4800,28 @@
           <w:tcPr>
             <w:cnfStyle w:val="001000000000" w:firstRow="0" w:lastRow="0" w:firstColumn="1" w:lastColumn="0" w:oddVBand="0" w:evenVBand="0" w:oddHBand="0" w:evenHBand="0" w:firstRowFirstColumn="0" w:firstRowLastColumn="0" w:lastRowFirstColumn="0" w:lastRowLastColumn="0"/>
             <w:tcW w:w="1434" w:type="pct"/>
-          </w:tcPr>
-          <w:p>
-            <w:pPr>
-              <w:rPr>
-                <w:rFonts w:ascii="Calibri" w:hAnsi="Calibri"/>
-                <w:color w:val="000000"/>
-              </w:rPr>
-            </w:pPr>
-            <w:proofErr w:type="spellStart"/>
-            <w:r>
-              <w:rPr>
-                <w:rFonts w:ascii="Calibri" w:hAnsi="Calibri"/>
-                <w:color w:val="000000"/>
-              </w:rPr>
-              <w:lastRenderedPageBreak/>
-              <w:t>pleaseJoin</w:t>
-            </w:r>
-            <w:proofErr w:type="spellEnd"/>
+            <w:shd w:val="clear" w:color="auto" w:fill="C8CAE7" w:themeFill="text2" w:themeFillTint="33"/>
+          </w:tcPr>
+          <w:p>
+            <w:pPr>
+              <w:rPr>
+                <w:rFonts w:ascii="Calibri" w:hAnsi="Calibri"/>
+                <w:color w:val="000000"/>
+              </w:rPr>
+            </w:pPr>
+            <w:r>
+              <w:rPr>
+                <w:rFonts w:ascii="Calibri" w:hAnsi="Calibri"/>
+                <w:color w:val="000000"/>
+              </w:rPr>
+              <w:t>pleaseLeave</w:t>
+            </w:r>
           </w:p>
         </w:tc>
         <w:tc>
           <w:tcPr>
             <w:tcW w:w="1200" w:type="pct"/>
+            <w:shd w:val="clear" w:color="auto" w:fill="C8CAE7" w:themeFill="text2" w:themeFillTint="33"/>
           </w:tcPr>
           <w:p>
             <w:pPr>
@@ -4929,6 +4841,7 @@
         <w:tc>
           <w:tcPr>
             <w:tcW w:w="1162" w:type="pct"/>
+            <w:shd w:val="clear" w:color="auto" w:fill="C8CAE7" w:themeFill="text2" w:themeFillTint="33"/>
           </w:tcPr>
           <w:p>
             <w:pPr>
@@ -4942,6 +4855,7 @@
         <w:tc>
           <w:tcPr>
             <w:tcW w:w="1204" w:type="pct"/>
+            <w:shd w:val="clear" w:color="auto" w:fill="C8CAE7" w:themeFill="text2" w:themeFillTint="33"/>
           </w:tcPr>
           <w:p>
             <w:pPr>
@@ -4961,28 +4875,28 @@
           <w:tcPr>
             <w:cnfStyle w:val="001000000000" w:firstRow="0" w:lastRow="0" w:firstColumn="1" w:lastColumn="0" w:oddVBand="0" w:evenVBand="0" w:oddHBand="0" w:evenHBand="0" w:firstRowFirstColumn="0" w:firstRowLastColumn="0" w:lastRowFirstColumn="0" w:lastRowLastColumn="0"/>
             <w:tcW w:w="1434" w:type="pct"/>
-          </w:tcPr>
-          <w:p>
-            <w:pPr>
-              <w:rPr>
-                <w:rFonts w:ascii="Calibri" w:hAnsi="Calibri"/>
-                <w:color w:val="000000"/>
-              </w:rPr>
-            </w:pPr>
-            <w:proofErr w:type="spellStart"/>
-            <w:r>
-              <w:rPr>
-                <w:rFonts w:ascii="Calibri" w:hAnsi="Calibri"/>
-                <w:color w:val="000000"/>
-              </w:rPr>
-              <w:t>pleaseLeave</w:t>
-            </w:r>
-            <w:proofErr w:type="spellEnd"/>
+            <w:shd w:val="clear" w:color="auto" w:fill="C8CAE7" w:themeFill="text2" w:themeFillTint="33"/>
+          </w:tcPr>
+          <w:p>
+            <w:pPr>
+              <w:rPr>
+                <w:rFonts w:ascii="Calibri" w:hAnsi="Calibri"/>
+                <w:color w:val="000000"/>
+              </w:rPr>
+            </w:pPr>
+            <w:r>
+              <w:rPr>
+                <w:rFonts w:ascii="Calibri" w:hAnsi="Calibri"/>
+                <w:color w:val="000000"/>
+              </w:rPr>
+              <w:t>baseline</w:t>
+            </w:r>
           </w:p>
         </w:tc>
         <w:tc>
           <w:tcPr>
             <w:tcW w:w="1200" w:type="pct"/>
+            <w:shd w:val="clear" w:color="auto" w:fill="C8CAE7" w:themeFill="text2" w:themeFillTint="33"/>
           </w:tcPr>
           <w:p>
             <w:pPr>
@@ -5002,6 +4916,7 @@
         <w:tc>
           <w:tcPr>
             <w:tcW w:w="1162" w:type="pct"/>
+            <w:shd w:val="clear" w:color="auto" w:fill="C8CAE7" w:themeFill="text2" w:themeFillTint="33"/>
           </w:tcPr>
           <w:p>
             <w:pPr>
@@ -5015,6 +4930,7 @@
         <w:tc>
           <w:tcPr>
             <w:tcW w:w="1204" w:type="pct"/>
+            <w:shd w:val="clear" w:color="auto" w:fill="C8CAE7" w:themeFill="text2" w:themeFillTint="33"/>
           </w:tcPr>
           <w:p>
             <w:pPr>
@@ -5031,45 +4947,48 @@
           <w:tcPr>
             <w:cnfStyle w:val="001000000000" w:firstRow="0" w:lastRow="0" w:firstColumn="1" w:lastColumn="0" w:oddVBand="0" w:evenVBand="0" w:oddHBand="0" w:evenHBand="0" w:firstRowFirstColumn="0" w:firstRowLastColumn="0" w:lastRowFirstColumn="0" w:lastRowLastColumn="0"/>
             <w:tcW w:w="1434" w:type="pct"/>
-          </w:tcPr>
-          <w:p>
-            <w:pPr>
-              <w:rPr>
-                <w:rFonts w:ascii="Calibri" w:hAnsi="Calibri"/>
-                <w:color w:val="000000"/>
-              </w:rPr>
-            </w:pPr>
-            <w:r>
-              <w:rPr>
-                <w:rFonts w:ascii="Calibri" w:hAnsi="Calibri"/>
-                <w:color w:val="000000"/>
-              </w:rPr>
-              <w:t>message</w:t>
+            <w:shd w:val="clear" w:color="auto" w:fill="C8CAE7" w:themeFill="text2" w:themeFillTint="33"/>
+          </w:tcPr>
+          <w:p>
+            <w:pPr>
+              <w:rPr>
+                <w:rFonts w:ascii="Calibri" w:hAnsi="Calibri"/>
+                <w:color w:val="000000"/>
+              </w:rPr>
+            </w:pPr>
+            <w:r>
+              <w:rPr>
+                <w:rFonts w:ascii="Calibri" w:hAnsi="Calibri"/>
+                <w:color w:val="000000"/>
+              </w:rPr>
+              <w:t>userIn</w:t>
             </w:r>
           </w:p>
         </w:tc>
         <w:tc>
           <w:tcPr>
             <w:tcW w:w="1200" w:type="pct"/>
-          </w:tcPr>
-          <w:p>
-            <w:pPr>
-              <w:cnfStyle w:val="000000000000" w:firstRow="0" w:lastRow="0" w:firstColumn="0" w:lastColumn="0" w:oddVBand="0" w:evenVBand="0" w:oddHBand="0" w:evenHBand="0" w:firstRowFirstColumn="0" w:firstRowLastColumn="0" w:lastRowFirstColumn="0" w:lastRowLastColumn="0"/>
-              <w:rPr>
-                <w:lang w:val="fr-FR"/>
-              </w:rPr>
-            </w:pPr>
-            <w:r>
-              <w:rPr>
-                <w:lang w:val="fr-FR"/>
-              </w:rPr>
-              <w:t>C-&gt;S</w:t>
+            <w:shd w:val="clear" w:color="auto" w:fill="C8CAE7" w:themeFill="text2" w:themeFillTint="33"/>
+          </w:tcPr>
+          <w:p>
+            <w:pPr>
+              <w:cnfStyle w:val="000000000000" w:firstRow="0" w:lastRow="0" w:firstColumn="0" w:lastColumn="0" w:oddVBand="0" w:evenVBand="0" w:oddHBand="0" w:evenHBand="0" w:firstRowFirstColumn="0" w:firstRowLastColumn="0" w:lastRowFirstColumn="0" w:lastRowLastColumn="0"/>
+              <w:rPr>
+                <w:lang w:val="fr-FR"/>
+              </w:rPr>
+            </w:pPr>
+            <w:r>
+              <w:rPr>
+                <w:lang w:val="fr-FR"/>
+              </w:rPr>
+              <w:t>S-&gt;C</w:t>
             </w:r>
           </w:p>
         </w:tc>
         <w:tc>
           <w:tcPr>
             <w:tcW w:w="1162" w:type="pct"/>
+            <w:shd w:val="clear" w:color="auto" w:fill="C8CAE7" w:themeFill="text2" w:themeFillTint="33"/>
           </w:tcPr>
           <w:p>
             <w:pPr>
@@ -5083,6 +5002,7 @@
         <w:tc>
           <w:tcPr>
             <w:tcW w:w="1204" w:type="pct"/>
+            <w:shd w:val="clear" w:color="auto" w:fill="C8CAE7" w:themeFill="text2" w:themeFillTint="33"/>
           </w:tcPr>
           <w:p>
             <w:pPr>
@@ -5102,45 +5022,48 @@
           <w:tcPr>
             <w:cnfStyle w:val="001000000000" w:firstRow="0" w:lastRow="0" w:firstColumn="1" w:lastColumn="0" w:oddVBand="0" w:evenVBand="0" w:oddHBand="0" w:evenHBand="0" w:firstRowFirstColumn="0" w:firstRowLastColumn="0" w:lastRowFirstColumn="0" w:lastRowLastColumn="0"/>
             <w:tcW w:w="1434" w:type="pct"/>
-          </w:tcPr>
-          <w:p>
-            <w:pPr>
-              <w:rPr>
-                <w:rFonts w:ascii="Calibri" w:hAnsi="Calibri"/>
-                <w:color w:val="000000"/>
-              </w:rPr>
-            </w:pPr>
-            <w:r>
-              <w:rPr>
-                <w:rFonts w:ascii="Calibri" w:hAnsi="Calibri"/>
-                <w:color w:val="000000"/>
-              </w:rPr>
-              <w:t>create</w:t>
+            <w:shd w:val="clear" w:color="auto" w:fill="C8CAE7" w:themeFill="text2" w:themeFillTint="33"/>
+          </w:tcPr>
+          <w:p>
+            <w:pPr>
+              <w:rPr>
+                <w:rFonts w:ascii="Calibri" w:hAnsi="Calibri"/>
+                <w:color w:val="000000"/>
+              </w:rPr>
+            </w:pPr>
+            <w:r>
+              <w:rPr>
+                <w:rFonts w:ascii="Calibri" w:hAnsi="Calibri"/>
+                <w:color w:val="000000"/>
+              </w:rPr>
+              <w:t>userOut</w:t>
             </w:r>
           </w:p>
         </w:tc>
         <w:tc>
           <w:tcPr>
             <w:tcW w:w="1200" w:type="pct"/>
-          </w:tcPr>
-          <w:p>
-            <w:pPr>
-              <w:cnfStyle w:val="000000100000" w:firstRow="0" w:lastRow="0" w:firstColumn="0" w:lastColumn="0" w:oddVBand="0" w:evenVBand="0" w:oddHBand="1" w:evenHBand="0" w:firstRowFirstColumn="0" w:firstRowLastColumn="0" w:lastRowFirstColumn="0" w:lastRowLastColumn="0"/>
-              <w:rPr>
-                <w:lang w:val="fr-FR"/>
-              </w:rPr>
-            </w:pPr>
-            <w:r>
-              <w:rPr>
-                <w:lang w:val="fr-FR"/>
-              </w:rPr>
-              <w:t>C-&gt;S</w:t>
+            <w:shd w:val="clear" w:color="auto" w:fill="C8CAE7" w:themeFill="text2" w:themeFillTint="33"/>
+          </w:tcPr>
+          <w:p>
+            <w:pPr>
+              <w:cnfStyle w:val="000000100000" w:firstRow="0" w:lastRow="0" w:firstColumn="0" w:lastColumn="0" w:oddVBand="0" w:evenVBand="0" w:oddHBand="1" w:evenHBand="0" w:firstRowFirstColumn="0" w:firstRowLastColumn="0" w:lastRowFirstColumn="0" w:lastRowLastColumn="0"/>
+              <w:rPr>
+                <w:lang w:val="fr-FR"/>
+              </w:rPr>
+            </w:pPr>
+            <w:r>
+              <w:rPr>
+                <w:lang w:val="fr-FR"/>
+              </w:rPr>
+              <w:t>S-&gt;C</w:t>
             </w:r>
           </w:p>
         </w:tc>
         <w:tc>
           <w:tcPr>
             <w:tcW w:w="1162" w:type="pct"/>
+            <w:shd w:val="clear" w:color="auto" w:fill="C8CAE7" w:themeFill="text2" w:themeFillTint="33"/>
           </w:tcPr>
           <w:p>
             <w:pPr>
@@ -5154,6 +5077,7 @@
         <w:tc>
           <w:tcPr>
             <w:tcW w:w="1204" w:type="pct"/>
+            <w:shd w:val="clear" w:color="auto" w:fill="C8CAE7" w:themeFill="text2" w:themeFillTint="33"/>
           </w:tcPr>
           <w:p>
             <w:pPr>
@@ -5170,26 +5094,28 @@
           <w:tcPr>
             <w:cnfStyle w:val="001000000000" w:firstRow="0" w:lastRow="0" w:firstColumn="1" w:lastColumn="0" w:oddVBand="0" w:evenVBand="0" w:oddHBand="0" w:evenHBand="0" w:firstRowFirstColumn="0" w:firstRowLastColumn="0" w:lastRowFirstColumn="0" w:lastRowLastColumn="0"/>
             <w:tcW w:w="1434" w:type="pct"/>
-          </w:tcPr>
-          <w:p>
-            <w:pPr>
-              <w:rPr>
-                <w:rFonts w:ascii="Calibri" w:hAnsi="Calibri"/>
-                <w:color w:val="000000"/>
-              </w:rPr>
-            </w:pPr>
-            <w:r>
-              <w:rPr>
-                <w:rFonts w:ascii="Calibri" w:hAnsi="Calibri"/>
-                <w:color w:val="000000"/>
-              </w:rPr>
-              <w:t>baseline</w:t>
+            <w:shd w:val="clear" w:color="auto" w:fill="92D050"/>
+          </w:tcPr>
+          <w:p>
+            <w:pPr>
+              <w:rPr>
+                <w:rFonts w:ascii="Calibri" w:hAnsi="Calibri"/>
+                <w:color w:val="000000"/>
+              </w:rPr>
+            </w:pPr>
+            <w:r>
+              <w:rPr>
+                <w:rFonts w:ascii="Calibri" w:hAnsi="Calibri"/>
+                <w:color w:val="000000"/>
+              </w:rPr>
+              <w:t>join</w:t>
             </w:r>
           </w:p>
         </w:tc>
         <w:tc>
           <w:tcPr>
             <w:tcW w:w="1200" w:type="pct"/>
+            <w:shd w:val="clear" w:color="auto" w:fill="92D050"/>
           </w:tcPr>
           <w:p>
             <w:pPr>
@@ -5209,6 +5135,7 @@
         <w:tc>
           <w:tcPr>
             <w:tcW w:w="1162" w:type="pct"/>
+            <w:shd w:val="clear" w:color="auto" w:fill="92D050"/>
           </w:tcPr>
           <w:p>
             <w:pPr>
@@ -5222,6 +5149,7 @@
         <w:tc>
           <w:tcPr>
             <w:tcW w:w="1204" w:type="pct"/>
+            <w:shd w:val="clear" w:color="auto" w:fill="92D050"/>
           </w:tcPr>
           <w:p>
             <w:pPr>
@@ -5241,45 +5169,48 @@
           <w:tcPr>
             <w:cnfStyle w:val="001000000000" w:firstRow="0" w:lastRow="0" w:firstColumn="1" w:lastColumn="0" w:oddVBand="0" w:evenVBand="0" w:oddHBand="0" w:evenHBand="0" w:firstRowFirstColumn="0" w:firstRowLastColumn="0" w:lastRowFirstColumn="0" w:lastRowLastColumn="0"/>
             <w:tcW w:w="1434" w:type="pct"/>
-          </w:tcPr>
-          <w:p>
-            <w:pPr>
-              <w:rPr>
-                <w:rFonts w:ascii="Calibri" w:hAnsi="Calibri"/>
-                <w:color w:val="000000"/>
-              </w:rPr>
-            </w:pPr>
-            <w:r>
-              <w:rPr>
-                <w:rFonts w:ascii="Calibri" w:hAnsi="Calibri"/>
-                <w:color w:val="000000"/>
-              </w:rPr>
-              <w:t>baseline</w:t>
+            <w:shd w:val="clear" w:color="auto" w:fill="92D050"/>
+          </w:tcPr>
+          <w:p>
+            <w:pPr>
+              <w:rPr>
+                <w:rFonts w:ascii="Calibri" w:hAnsi="Calibri"/>
+                <w:color w:val="000000"/>
+              </w:rPr>
+            </w:pPr>
+            <w:r>
+              <w:rPr>
+                <w:rFonts w:ascii="Calibri" w:hAnsi="Calibri"/>
+                <w:color w:val="000000"/>
+              </w:rPr>
+              <w:t>leave</w:t>
             </w:r>
           </w:p>
         </w:tc>
         <w:tc>
           <w:tcPr>
             <w:tcW w:w="1200" w:type="pct"/>
-          </w:tcPr>
-          <w:p>
-            <w:pPr>
-              <w:cnfStyle w:val="000000100000" w:firstRow="0" w:lastRow="0" w:firstColumn="0" w:lastColumn="0" w:oddVBand="0" w:evenVBand="0" w:oddHBand="1" w:evenHBand="0" w:firstRowFirstColumn="0" w:firstRowLastColumn="0" w:lastRowFirstColumn="0" w:lastRowLastColumn="0"/>
-              <w:rPr>
-                <w:lang w:val="fr-FR"/>
-              </w:rPr>
-            </w:pPr>
-            <w:r>
-              <w:rPr>
-                <w:lang w:val="fr-FR"/>
-              </w:rPr>
-              <w:t>S-&gt;C</w:t>
+            <w:shd w:val="clear" w:color="auto" w:fill="92D050"/>
+          </w:tcPr>
+          <w:p>
+            <w:pPr>
+              <w:cnfStyle w:val="000000100000" w:firstRow="0" w:lastRow="0" w:firstColumn="0" w:lastColumn="0" w:oddVBand="0" w:evenVBand="0" w:oddHBand="1" w:evenHBand="0" w:firstRowFirstColumn="0" w:firstRowLastColumn="0" w:lastRowFirstColumn="0" w:lastRowLastColumn="0"/>
+              <w:rPr>
+                <w:lang w:val="fr-FR"/>
+              </w:rPr>
+            </w:pPr>
+            <w:r>
+              <w:rPr>
+                <w:lang w:val="fr-FR"/>
+              </w:rPr>
+              <w:t>C-&gt;S</w:t>
             </w:r>
           </w:p>
         </w:tc>
         <w:tc>
           <w:tcPr>
             <w:tcW w:w="1162" w:type="pct"/>
+            <w:shd w:val="clear" w:color="auto" w:fill="92D050"/>
           </w:tcPr>
           <w:p>
             <w:pPr>
@@ -5293,6 +5224,7 @@
         <w:tc>
           <w:tcPr>
             <w:tcW w:w="1204" w:type="pct"/>
+            <w:shd w:val="clear" w:color="auto" w:fill="92D050"/>
           </w:tcPr>
           <w:p>
             <w:pPr>
@@ -5309,26 +5241,28 @@
           <w:tcPr>
             <w:cnfStyle w:val="001000000000" w:firstRow="0" w:lastRow="0" w:firstColumn="1" w:lastColumn="0" w:oddVBand="0" w:evenVBand="0" w:oddHBand="0" w:evenHBand="0" w:firstRowFirstColumn="0" w:firstRowLastColumn="0" w:lastRowFirstColumn="0" w:lastRowLastColumn="0"/>
             <w:tcW w:w="1434" w:type="pct"/>
-          </w:tcPr>
-          <w:p>
-            <w:pPr>
-              <w:rPr>
-                <w:rFonts w:ascii="Calibri" w:hAnsi="Calibri"/>
-                <w:color w:val="000000"/>
-              </w:rPr>
-            </w:pPr>
-            <w:r>
-              <w:rPr>
-                <w:rFonts w:ascii="Calibri" w:hAnsi="Calibri"/>
-                <w:color w:val="000000"/>
-              </w:rPr>
-              <w:t>search</w:t>
+            <w:shd w:val="clear" w:color="auto" w:fill="92D050"/>
+          </w:tcPr>
+          <w:p>
+            <w:pPr>
+              <w:rPr>
+                <w:rFonts w:ascii="Calibri" w:hAnsi="Calibri"/>
+                <w:color w:val="000000"/>
+              </w:rPr>
+            </w:pPr>
+            <w:r>
+              <w:rPr>
+                <w:rFonts w:ascii="Calibri" w:hAnsi="Calibri"/>
+                <w:color w:val="000000"/>
+              </w:rPr>
+              <w:t>message</w:t>
             </w:r>
           </w:p>
         </w:tc>
         <w:tc>
           <w:tcPr>
             <w:tcW w:w="1200" w:type="pct"/>
+            <w:shd w:val="clear" w:color="auto" w:fill="92D050"/>
           </w:tcPr>
           <w:p>
             <w:pPr>
@@ -5348,6 +5282,7 @@
         <w:tc>
           <w:tcPr>
             <w:tcW w:w="1162" w:type="pct"/>
+            <w:shd w:val="clear" w:color="auto" w:fill="92D050"/>
           </w:tcPr>
           <w:p>
             <w:pPr>
@@ -5361,6 +5296,7 @@
         <w:tc>
           <w:tcPr>
             <w:tcW w:w="1204" w:type="pct"/>
+            <w:shd w:val="clear" w:color="auto" w:fill="92D050"/>
           </w:tcPr>
           <w:p>
             <w:pPr>
@@ -5380,47 +5316,48 @@
           <w:tcPr>
             <w:cnfStyle w:val="001000000000" w:firstRow="0" w:lastRow="0" w:firstColumn="1" w:lastColumn="0" w:oddVBand="0" w:evenVBand="0" w:oddHBand="0" w:evenHBand="0" w:firstRowFirstColumn="0" w:firstRowLastColumn="0" w:lastRowFirstColumn="0" w:lastRowLastColumn="0"/>
             <w:tcW w:w="1434" w:type="pct"/>
-          </w:tcPr>
-          <w:p>
-            <w:pPr>
-              <w:rPr>
-                <w:rFonts w:ascii="Calibri" w:hAnsi="Calibri"/>
-                <w:color w:val="000000"/>
-              </w:rPr>
-            </w:pPr>
-            <w:proofErr w:type="spellStart"/>
-            <w:r>
-              <w:rPr>
-                <w:rFonts w:ascii="Calibri" w:hAnsi="Calibri"/>
-                <w:color w:val="000000"/>
-              </w:rPr>
-              <w:t>userIn</w:t>
-            </w:r>
-            <w:proofErr w:type="spellEnd"/>
+            <w:shd w:val="clear" w:color="auto" w:fill="92D050"/>
+          </w:tcPr>
+          <w:p>
+            <w:pPr>
+              <w:rPr>
+                <w:rFonts w:ascii="Calibri" w:hAnsi="Calibri"/>
+                <w:color w:val="000000"/>
+              </w:rPr>
+            </w:pPr>
+            <w:r>
+              <w:rPr>
+                <w:rFonts w:ascii="Calibri" w:hAnsi="Calibri"/>
+                <w:color w:val="000000"/>
+              </w:rPr>
+              <w:t>create</w:t>
+            </w:r>
           </w:p>
         </w:tc>
         <w:tc>
           <w:tcPr>
             <w:tcW w:w="1200" w:type="pct"/>
-          </w:tcPr>
-          <w:p>
-            <w:pPr>
-              <w:cnfStyle w:val="000000100000" w:firstRow="0" w:lastRow="0" w:firstColumn="0" w:lastColumn="0" w:oddVBand="0" w:evenVBand="0" w:oddHBand="1" w:evenHBand="0" w:firstRowFirstColumn="0" w:firstRowLastColumn="0" w:lastRowFirstColumn="0" w:lastRowLastColumn="0"/>
-              <w:rPr>
-                <w:lang w:val="fr-FR"/>
-              </w:rPr>
-            </w:pPr>
-            <w:r>
-              <w:rPr>
-                <w:lang w:val="fr-FR"/>
-              </w:rPr>
-              <w:t>S-&gt;C</w:t>
+            <w:shd w:val="clear" w:color="auto" w:fill="92D050"/>
+          </w:tcPr>
+          <w:p>
+            <w:pPr>
+              <w:cnfStyle w:val="000000100000" w:firstRow="0" w:lastRow="0" w:firstColumn="0" w:lastColumn="0" w:oddVBand="0" w:evenVBand="0" w:oddHBand="1" w:evenHBand="0" w:firstRowFirstColumn="0" w:firstRowLastColumn="0" w:lastRowFirstColumn="0" w:lastRowLastColumn="0"/>
+              <w:rPr>
+                <w:lang w:val="fr-FR"/>
+              </w:rPr>
+            </w:pPr>
+            <w:r>
+              <w:rPr>
+                <w:lang w:val="fr-FR"/>
+              </w:rPr>
+              <w:t>C-&gt;S</w:t>
             </w:r>
           </w:p>
         </w:tc>
         <w:tc>
           <w:tcPr>
             <w:tcW w:w="1162" w:type="pct"/>
+            <w:shd w:val="clear" w:color="auto" w:fill="92D050"/>
           </w:tcPr>
           <w:p>
             <w:pPr>
@@ -5434,6 +5371,7 @@
         <w:tc>
           <w:tcPr>
             <w:tcW w:w="1204" w:type="pct"/>
+            <w:shd w:val="clear" w:color="auto" w:fill="92D050"/>
           </w:tcPr>
           <w:p>
             <w:pPr>
@@ -5450,47 +5388,48 @@
           <w:tcPr>
             <w:cnfStyle w:val="001000000000" w:firstRow="0" w:lastRow="0" w:firstColumn="1" w:lastColumn="0" w:oddVBand="0" w:evenVBand="0" w:oddHBand="0" w:evenHBand="0" w:firstRowFirstColumn="0" w:firstRowLastColumn="0" w:lastRowFirstColumn="0" w:lastRowLastColumn="0"/>
             <w:tcW w:w="1434" w:type="pct"/>
-          </w:tcPr>
-          <w:p>
-            <w:pPr>
-              <w:rPr>
-                <w:rFonts w:ascii="Calibri" w:hAnsi="Calibri"/>
-                <w:color w:val="000000"/>
-              </w:rPr>
-            </w:pPr>
-            <w:proofErr w:type="spellStart"/>
-            <w:r>
-              <w:rPr>
-                <w:rFonts w:ascii="Calibri" w:hAnsi="Calibri"/>
-                <w:color w:val="000000"/>
-              </w:rPr>
-              <w:t>userOut</w:t>
-            </w:r>
-            <w:proofErr w:type="spellEnd"/>
+            <w:shd w:val="clear" w:color="auto" w:fill="92D050"/>
+          </w:tcPr>
+          <w:p>
+            <w:pPr>
+              <w:rPr>
+                <w:rFonts w:ascii="Calibri" w:hAnsi="Calibri"/>
+                <w:color w:val="000000"/>
+              </w:rPr>
+            </w:pPr>
+            <w:r>
+              <w:rPr>
+                <w:rFonts w:ascii="Calibri" w:hAnsi="Calibri"/>
+                <w:color w:val="000000"/>
+              </w:rPr>
+              <w:t>baseline</w:t>
+            </w:r>
           </w:p>
         </w:tc>
         <w:tc>
           <w:tcPr>
             <w:tcW w:w="1200" w:type="pct"/>
-          </w:tcPr>
-          <w:p>
-            <w:pPr>
-              <w:cnfStyle w:val="000000000000" w:firstRow="0" w:lastRow="0" w:firstColumn="0" w:lastColumn="0" w:oddVBand="0" w:evenVBand="0" w:oddHBand="0" w:evenHBand="0" w:firstRowFirstColumn="0" w:firstRowLastColumn="0" w:lastRowFirstColumn="0" w:lastRowLastColumn="0"/>
-              <w:rPr>
-                <w:lang w:val="fr-FR"/>
-              </w:rPr>
-            </w:pPr>
-            <w:r>
-              <w:rPr>
-                <w:lang w:val="fr-FR"/>
-              </w:rPr>
-              <w:t>S-&gt;C</w:t>
+            <w:shd w:val="clear" w:color="auto" w:fill="92D050"/>
+          </w:tcPr>
+          <w:p>
+            <w:pPr>
+              <w:cnfStyle w:val="000000000000" w:firstRow="0" w:lastRow="0" w:firstColumn="0" w:lastColumn="0" w:oddVBand="0" w:evenVBand="0" w:oddHBand="0" w:evenHBand="0" w:firstRowFirstColumn="0" w:firstRowLastColumn="0" w:lastRowFirstColumn="0" w:lastRowLastColumn="0"/>
+              <w:rPr>
+                <w:lang w:val="fr-FR"/>
+              </w:rPr>
+            </w:pPr>
+            <w:r>
+              <w:rPr>
+                <w:lang w:val="fr-FR"/>
+              </w:rPr>
+              <w:t>C-&gt;S</w:t>
             </w:r>
           </w:p>
         </w:tc>
         <w:tc>
           <w:tcPr>
             <w:tcW w:w="1162" w:type="pct"/>
+            <w:shd w:val="clear" w:color="auto" w:fill="92D050"/>
           </w:tcPr>
           <w:p>
             <w:pPr>
@@ -5504,6 +5443,7 @@
         <w:tc>
           <w:tcPr>
             <w:tcW w:w="1204" w:type="pct"/>
+            <w:shd w:val="clear" w:color="auto" w:fill="92D050"/>
           </w:tcPr>
           <w:p>
             <w:pPr>
@@ -5523,45 +5463,48 @@
           <w:tcPr>
             <w:cnfStyle w:val="001000000000" w:firstRow="0" w:lastRow="0" w:firstColumn="1" w:lastColumn="0" w:oddVBand="0" w:evenVBand="0" w:oddHBand="0" w:evenHBand="0" w:firstRowFirstColumn="0" w:firstRowLastColumn="0" w:lastRowFirstColumn="0" w:lastRowLastColumn="0"/>
             <w:tcW w:w="1434" w:type="pct"/>
-          </w:tcPr>
-          <w:p>
-            <w:pPr>
-              <w:rPr>
-                <w:rFonts w:ascii="Calibri" w:hAnsi="Calibri"/>
-                <w:color w:val="000000"/>
-              </w:rPr>
-            </w:pPr>
-            <w:r>
-              <w:rPr>
-                <w:rFonts w:ascii="Calibri" w:hAnsi="Calibri"/>
-                <w:color w:val="000000"/>
-              </w:rPr>
-              <w:t>profile</w:t>
+            <w:shd w:val="clear" w:color="auto" w:fill="92D050"/>
+          </w:tcPr>
+          <w:p>
+            <w:pPr>
+              <w:rPr>
+                <w:rFonts w:ascii="Calibri" w:hAnsi="Calibri"/>
+                <w:color w:val="000000"/>
+              </w:rPr>
+            </w:pPr>
+            <w:r>
+              <w:rPr>
+                <w:rFonts w:ascii="Calibri" w:hAnsi="Calibri"/>
+                <w:color w:val="000000"/>
+              </w:rPr>
+              <w:t>search</w:t>
             </w:r>
           </w:p>
         </w:tc>
         <w:tc>
           <w:tcPr>
             <w:tcW w:w="1200" w:type="pct"/>
-          </w:tcPr>
-          <w:p>
-            <w:pPr>
-              <w:cnfStyle w:val="000000100000" w:firstRow="0" w:lastRow="0" w:firstColumn="0" w:lastColumn="0" w:oddVBand="0" w:evenVBand="0" w:oddHBand="1" w:evenHBand="0" w:firstRowFirstColumn="0" w:firstRowLastColumn="0" w:lastRowFirstColumn="0" w:lastRowLastColumn="0"/>
-              <w:rPr>
-                <w:lang w:val="fr-FR"/>
-              </w:rPr>
-            </w:pPr>
-            <w:r>
-              <w:rPr>
-                <w:lang w:val="fr-FR"/>
-              </w:rPr>
-              <w:t>AJAX</w:t>
+            <w:shd w:val="clear" w:color="auto" w:fill="92D050"/>
+          </w:tcPr>
+          <w:p>
+            <w:pPr>
+              <w:cnfStyle w:val="000000100000" w:firstRow="0" w:lastRow="0" w:firstColumn="0" w:lastColumn="0" w:oddVBand="0" w:evenVBand="0" w:oddHBand="1" w:evenHBand="0" w:firstRowFirstColumn="0" w:firstRowLastColumn="0" w:lastRowFirstColumn="0" w:lastRowLastColumn="0"/>
+              <w:rPr>
+                <w:lang w:val="fr-FR"/>
+              </w:rPr>
+            </w:pPr>
+            <w:r>
+              <w:rPr>
+                <w:lang w:val="fr-FR"/>
+              </w:rPr>
+              <w:t>C-&gt;S</w:t>
             </w:r>
           </w:p>
         </w:tc>
         <w:tc>
           <w:tcPr>
             <w:tcW w:w="1162" w:type="pct"/>
+            <w:shd w:val="clear" w:color="auto" w:fill="92D050"/>
           </w:tcPr>
           <w:p>
             <w:pPr>
@@ -5575,6 +5518,7 @@
         <w:tc>
           <w:tcPr>
             <w:tcW w:w="1204" w:type="pct"/>
+            <w:shd w:val="clear" w:color="auto" w:fill="92D050"/>
           </w:tcPr>
           <w:p>
             <w:pPr>
@@ -5599,6 +5543,13 @@
                 <w:color w:val="000000"/>
               </w:rPr>
             </w:pPr>
+            <w:r>
+              <w:rPr>
+                <w:rFonts w:ascii="Calibri" w:hAnsi="Calibri"/>
+                <w:color w:val="000000"/>
+              </w:rPr>
+              <w:t>profile</w:t>
+            </w:r>
           </w:p>
         </w:tc>
         <w:tc>
@@ -5612,6 +5563,12 @@
                 <w:lang w:val="fr-FR"/>
               </w:rPr>
             </w:pPr>
+            <w:r>
+              <w:rPr>
+                <w:lang w:val="fr-FR"/>
+              </w:rPr>
+              <w:t>AJAX</w:t>
+            </w:r>
           </w:p>
         </w:tc>
         <w:tc>
@@ -5657,22 +5614,6 @@
                 <w:color w:val="000000"/>
               </w:rPr>
             </w:pPr>
-            <w:proofErr w:type="spellStart"/>
-            <w:r>
-              <w:rPr>
-                <w:rFonts w:ascii="Calibri" w:hAnsi="Calibri"/>
-                <w:color w:val="000000"/>
-              </w:rPr>
-              <w:t>onetoone</w:t>
-            </w:r>
-            <w:proofErr w:type="spellEnd"/>
-            <w:r>
-              <w:rPr>
-                <w:rFonts w:ascii="Calibri" w:hAnsi="Calibri"/>
-                <w:color w:val="000000"/>
-              </w:rPr>
-              <w:t>::</w:t>
-            </w:r>
           </w:p>
         </w:tc>
         <w:tc>
@@ -5728,15 +5669,13 @@
                 <w:color w:val="000000"/>
               </w:rPr>
             </w:pPr>
-            <w:proofErr w:type="spellStart"/>
-            <w:r>
-              <w:rPr>
-                <w:rFonts w:ascii="Calibri" w:hAnsi="Calibri"/>
-                <w:color w:val="000000"/>
-              </w:rPr>
-              <w:t>messageForUser</w:t>
-            </w:r>
-            <w:proofErr w:type="spellEnd"/>
+            <w:r>
+              <w:rPr>
+                <w:rFonts w:ascii="Calibri" w:hAnsi="Calibri"/>
+                <w:color w:val="000000"/>
+              </w:rPr>
+              <w:t>onetoone::</w:t>
+            </w:r>
           </w:p>
         </w:tc>
         <w:tc>
@@ -5750,12 +5689,6 @@
                 <w:lang w:val="fr-FR"/>
               </w:rPr>
             </w:pPr>
-            <w:r>
-              <w:rPr>
-                <w:lang w:val="fr-FR"/>
-              </w:rPr>
-              <w:t>C-&gt;S</w:t>
-            </w:r>
           </w:p>
         </w:tc>
         <w:tc>
@@ -5806,7 +5739,7 @@
                 <w:rFonts w:ascii="Calibri" w:hAnsi="Calibri"/>
                 <w:color w:val="000000"/>
               </w:rPr>
-              <w:t>message</w:t>
+              <w:t>messageForUser</w:t>
             </w:r>
           </w:p>
         </w:tc>
@@ -5821,6 +5754,12 @@
                 <w:lang w:val="fr-FR"/>
               </w:rPr>
             </w:pPr>
+            <w:r>
+              <w:rPr>
+                <w:lang w:val="fr-FR"/>
+              </w:rPr>
+              <w:t>C-&gt;S</w:t>
+            </w:r>
           </w:p>
         </w:tc>
         <w:tc>
@@ -5861,9 +5800,15 @@
               <w:rPr>
                 <w:rFonts w:ascii="Calibri" w:hAnsi="Calibri"/>
                 <w:color w:val="000000"/>
-                <w:sz w:val="24"/>
-              </w:rPr>
-            </w:pPr>
+              </w:rPr>
+            </w:pPr>
+            <w:r>
+              <w:rPr>
+                <w:rFonts w:ascii="Calibri" w:hAnsi="Calibri"/>
+                <w:color w:val="000000"/>
+              </w:rPr>
+              <w:t>messageFromUser</w:t>
+            </w:r>
           </w:p>
         </w:tc>
         <w:tc>
@@ -5920,15 +5865,9 @@
               <w:rPr>
                 <w:rFonts w:ascii="Calibri" w:hAnsi="Calibri"/>
                 <w:color w:val="000000"/>
-              </w:rPr>
-            </w:pPr>
-            <w:r>
-              <w:rPr>
-                <w:rFonts w:ascii="Calibri" w:hAnsi="Calibri"/>
-                <w:color w:val="000000"/>
-              </w:rPr>
-              <w:t>user::</w:t>
-            </w:r>
+                <w:sz w:val="24"/>
+              </w:rPr>
+            </w:pPr>
           </w:p>
         </w:tc>
         <w:tc>
@@ -5989,7 +5928,7 @@
                 <w:rFonts w:ascii="Calibri" w:hAnsi="Calibri"/>
                 <w:color w:val="000000"/>
               </w:rPr>
-              <w:t>search</w:t>
+              <w:t>user::</w:t>
             </w:r>
           </w:p>
         </w:tc>
@@ -6004,12 +5943,6 @@
                 <w:lang w:val="fr-FR"/>
               </w:rPr>
             </w:pPr>
-            <w:r>
-              <w:rPr>
-                <w:lang w:val="fr-FR"/>
-              </w:rPr>
-              <w:t>C-&gt;S</w:t>
-            </w:r>
           </w:p>
         </w:tc>
         <w:tc>
@@ -6055,15 +5988,13 @@
                 <w:color w:val="000000"/>
               </w:rPr>
             </w:pPr>
-            <w:proofErr w:type="spellStart"/>
-            <w:r>
-              <w:rPr>
-                <w:rFonts w:ascii="Calibri" w:hAnsi="Calibri"/>
-                <w:color w:val="000000"/>
-              </w:rPr>
-              <w:t>userOnline</w:t>
-            </w:r>
-            <w:proofErr w:type="spellEnd"/>
+            <w:r>
+              <w:rPr>
+                <w:rFonts w:ascii="Calibri" w:hAnsi="Calibri"/>
+                <w:color w:val="000000"/>
+              </w:rPr>
+              <w:t>search</w:t>
+            </w:r>
           </w:p>
         </w:tc>
         <w:tc>
@@ -6081,7 +6012,7 @@
               <w:rPr>
                 <w:lang w:val="fr-FR"/>
               </w:rPr>
-              <w:t>S-&gt;C</w:t>
+              <w:t>C-&gt;S</w:t>
             </w:r>
           </w:p>
         </w:tc>
@@ -6125,15 +6056,13 @@
                 <w:color w:val="000000"/>
               </w:rPr>
             </w:pPr>
-            <w:proofErr w:type="spellStart"/>
-            <w:r>
-              <w:rPr>
-                <w:rFonts w:ascii="Calibri" w:hAnsi="Calibri"/>
-                <w:color w:val="000000"/>
-              </w:rPr>
-              <w:t>userOffline</w:t>
-            </w:r>
-            <w:proofErr w:type="spellEnd"/>
+            <w:r>
+              <w:rPr>
+                <w:rFonts w:ascii="Calibri" w:hAnsi="Calibri"/>
+                <w:color w:val="000000"/>
+              </w:rPr>
+              <w:t>userOnline</w:t>
+            </w:r>
           </w:p>
         </w:tc>
         <w:tc>
@@ -6203,7 +6132,7 @@
                 <w:rFonts w:ascii="Calibri" w:hAnsi="Calibri"/>
                 <w:color w:val="000000"/>
               </w:rPr>
-              <w:t>profile</w:t>
+              <w:t>userOffline</w:t>
             </w:r>
           </w:p>
         </w:tc>
@@ -6222,7 +6151,7 @@
               <w:rPr>
                 <w:lang w:val="fr-FR"/>
               </w:rPr>
-              <w:t>AJAX</w:t>
+              <w:t>S-&gt;C</w:t>
             </w:r>
           </w:p>
         </w:tc>
@@ -6266,6 +6195,13 @@
                 <w:color w:val="000000"/>
               </w:rPr>
             </w:pPr>
+            <w:r>
+              <w:rPr>
+                <w:rFonts w:ascii="Calibri" w:hAnsi="Calibri"/>
+                <w:color w:val="000000"/>
+              </w:rPr>
+              <w:t>profile</w:t>
+            </w:r>
           </w:p>
         </w:tc>
         <w:tc>
@@ -6279,6 +6215,12 @@
                 <w:lang w:val="fr-FR"/>
               </w:rPr>
             </w:pPr>
+            <w:r>
+              <w:rPr>
+                <w:lang w:val="fr-FR"/>
+              </w:rPr>
+              <w:t>AJAX</w:t>
+            </w:r>
           </w:p>
         </w:tc>
         <w:tc>
@@ -6414,6 +6356,64 @@
           <w:p>
             <w:pPr>
               <w:cnfStyle w:val="000000000000" w:firstRow="0" w:lastRow="0" w:firstColumn="0" w:lastColumn="0" w:oddVBand="0" w:evenVBand="0" w:oddHBand="0" w:evenHBand="0" w:firstRowFirstColumn="0" w:firstRowLastColumn="0" w:lastRowFirstColumn="0" w:lastRowLastColumn="0"/>
+              <w:rPr>
+                <w:lang w:val="fr-FR"/>
+              </w:rPr>
+            </w:pPr>
+          </w:p>
+        </w:tc>
+      </w:tr>
+      <w:tr>
+        <w:trPr>
+          <w:cnfStyle w:val="000000100000" w:firstRow="0" w:lastRow="0" w:firstColumn="0" w:lastColumn="0" w:oddVBand="0" w:evenVBand="0" w:oddHBand="1" w:evenHBand="0" w:firstRowFirstColumn="0" w:firstRowLastColumn="0" w:lastRowFirstColumn="0" w:lastRowLastColumn="0"/>
+        </w:trPr>
+        <w:tc>
+          <w:tcPr>
+            <w:cnfStyle w:val="001000000000" w:firstRow="0" w:lastRow="0" w:firstColumn="1" w:lastColumn="0" w:oddVBand="0" w:evenVBand="0" w:oddHBand="0" w:evenHBand="0" w:firstRowFirstColumn="0" w:firstRowLastColumn="0" w:lastRowFirstColumn="0" w:lastRowLastColumn="0"/>
+            <w:tcW w:w="1434" w:type="pct"/>
+          </w:tcPr>
+          <w:p>
+            <w:pPr>
+              <w:rPr>
+                <w:rFonts w:ascii="Calibri" w:hAnsi="Calibri"/>
+                <w:color w:val="000000"/>
+              </w:rPr>
+            </w:pPr>
+          </w:p>
+        </w:tc>
+        <w:tc>
+          <w:tcPr>
+            <w:tcW w:w="1200" w:type="pct"/>
+          </w:tcPr>
+          <w:p>
+            <w:pPr>
+              <w:cnfStyle w:val="000000100000" w:firstRow="0" w:lastRow="0" w:firstColumn="0" w:lastColumn="0" w:oddVBand="0" w:evenVBand="0" w:oddHBand="1" w:evenHBand="0" w:firstRowFirstColumn="0" w:firstRowLastColumn="0" w:lastRowFirstColumn="0" w:lastRowLastColumn="0"/>
+              <w:rPr>
+                <w:lang w:val="fr-FR"/>
+              </w:rPr>
+            </w:pPr>
+          </w:p>
+        </w:tc>
+        <w:tc>
+          <w:tcPr>
+            <w:tcW w:w="1162" w:type="pct"/>
+          </w:tcPr>
+          <w:p>
+            <w:pPr>
+              <w:cnfStyle w:val="000000100000" w:firstRow="0" w:lastRow="0" w:firstColumn="0" w:lastColumn="0" w:oddVBand="0" w:evenVBand="0" w:oddHBand="1" w:evenHBand="0" w:firstRowFirstColumn="0" w:firstRowLastColumn="0" w:lastRowFirstColumn="0" w:lastRowLastColumn="0"/>
+              <w:rPr>
+                <w:lang w:val="fr-FR"/>
+              </w:rPr>
+            </w:pPr>
+          </w:p>
+        </w:tc>
+        <w:tc>
+          <w:tcPr>
+            <w:tcW w:w="1204" w:type="pct"/>
+          </w:tcPr>
+          <w:p>
+            <w:pPr>
+              <w:cnfStyle w:val="000000100000" w:firstRow="0" w:lastRow="0" w:firstColumn="0" w:lastColumn="0" w:oddVBand="0" w:evenVBand="0" w:oddHBand="1" w:evenHBand="0" w:firstRowFirstColumn="0" w:firstRowLastColumn="0" w:lastRowFirstColumn="0" w:lastRowLastColumn="0"/>
               <w:rPr>
                 <w:lang w:val="fr-FR"/>
               </w:rPr>
@@ -6478,14 +6478,12 @@
                 <w:lang w:val="fr-FR"/>
               </w:rPr>
             </w:pPr>
-            <w:proofErr w:type="spellStart"/>
             <w:r>
               <w:rPr>
                 <w:lang w:val="fr-FR"/>
               </w:rPr>
               <w:t>Method</w:t>
             </w:r>
-            <w:proofErr w:type="spellEnd"/>
           </w:p>
         </w:tc>
         <w:tc>
@@ -6610,17 +6608,8 @@
                 <w:rFonts w:ascii="Calibri" w:hAnsi="Calibri"/>
                 <w:color w:val="000000"/>
               </w:rPr>
-              <w:t>/</w:t>
-            </w:r>
-            <w:proofErr w:type="spellStart"/>
-            <w:r>
-              <w:rPr>
-                <w:rFonts w:ascii="Calibri" w:hAnsi="Calibri"/>
-                <w:color w:val="000000"/>
-              </w:rPr>
-              <w:t>signup</w:t>
-            </w:r>
-            <w:proofErr w:type="spellEnd"/>
+              <w:t>/signup</w:t>
+            </w:r>
           </w:p>
         </w:tc>
         <w:tc>
@@ -6638,19 +6627,7 @@
               <w:rPr>
                 <w:lang w:val="fr-FR"/>
               </w:rPr>
-              <w:t>(</w:t>
-            </w:r>
-            <w:r>
-              <w:rPr>
-                <w:lang w:val="fr-FR"/>
-              </w:rPr>
-              <w:t>GET</w:t>
-            </w:r>
-            <w:r>
-              <w:rPr>
-                <w:lang w:val="fr-FR"/>
-              </w:rPr>
-              <w:t>|POST)</w:t>
+              <w:t>(GET|POST)</w:t>
             </w:r>
           </w:p>
         </w:tc>
@@ -7136,21 +7113,7 @@
                 <w:rFonts w:ascii="Calibri" w:hAnsi="Calibri"/>
                 <w:color w:val="000000"/>
               </w:rPr>
-              <w:t>/room/</w:t>
-            </w:r>
-            <w:r>
-              <w:rPr>
-                <w:rFonts w:ascii="Calibri" w:hAnsi="Calibri"/>
-                <w:color w:val="000000"/>
-              </w:rPr>
-              <w:t>{NAME}</w:t>
-            </w:r>
-            <w:r>
-              <w:rPr>
-                <w:rFonts w:ascii="Calibri" w:hAnsi="Calibri"/>
-                <w:color w:val="000000"/>
-              </w:rPr>
-              <w:t>/edit</w:t>
+              <w:t>/room/{NAME}/edit</w:t>
             </w:r>
           </w:p>
         </w:tc>
@@ -7518,6 +7481,7 @@
         <w:rPr>
           <w:lang w:val="fr-FR"/>
         </w:rPr>
+        <w:lastRenderedPageBreak/>
         <w:t>Models</w:t>
       </w:r>
     </w:p>
@@ -8192,29 +8156,13 @@
                 <w:color w:val="000000"/>
               </w:rPr>
             </w:pPr>
-            <w:proofErr w:type="spellStart"/>
-            <w:r>
-              <w:rPr>
-                <w:rFonts w:ascii="Calibri" w:hAnsi="Calibri"/>
-                <w:color w:val="000000"/>
-              </w:rPr>
-              <w:t>t</w:t>
-            </w:r>
-            <w:r>
-              <w:rPr>
-                <w:rFonts w:ascii="Calibri" w:hAnsi="Calibri"/>
-                <w:color w:val="000000"/>
-              </w:rPr>
-              <w:t>ime</w:t>
-            </w:r>
-            <w:r>
-              <w:rPr>
-                <w:rFonts w:ascii="Calibri" w:hAnsi="Calibri"/>
-                <w:color w:val="000000"/>
-              </w:rPr>
-              <w:t>_created</w:t>
-            </w:r>
-            <w:proofErr w:type="spellEnd"/>
+            <w:r>
+              <w:rPr>
+                <w:rFonts w:ascii="Calibri" w:hAnsi="Calibri"/>
+                <w:color w:val="000000"/>
+              </w:rPr>
+              <w:t>time_created</w:t>
+            </w:r>
           </w:p>
         </w:tc>
         <w:tc>
@@ -8273,29 +8221,13 @@
                 <w:color w:val="000000"/>
               </w:rPr>
             </w:pPr>
-            <w:proofErr w:type="spellStart"/>
-            <w:r>
-              <w:rPr>
-                <w:rFonts w:ascii="Calibri" w:hAnsi="Calibri"/>
-                <w:color w:val="000000"/>
-              </w:rPr>
-              <w:t>t</w:t>
-            </w:r>
-            <w:r>
-              <w:rPr>
-                <w:rFonts w:ascii="Calibri" w:hAnsi="Calibri"/>
-                <w:color w:val="000000"/>
-              </w:rPr>
-              <w:t>ime</w:t>
-            </w:r>
-            <w:r>
-              <w:rPr>
-                <w:rFonts w:ascii="Calibri" w:hAnsi="Calibri"/>
-                <w:color w:val="000000"/>
-              </w:rPr>
-              <w:t>_logged</w:t>
-            </w:r>
-            <w:proofErr w:type="spellEnd"/>
+            <w:r>
+              <w:rPr>
+                <w:rFonts w:ascii="Calibri" w:hAnsi="Calibri"/>
+                <w:color w:val="000000"/>
+              </w:rPr>
+              <w:t>time_logged</w:t>
+            </w:r>
           </w:p>
         </w:tc>
         <w:tc>
@@ -8351,29 +8283,13 @@
                 <w:color w:val="000000"/>
               </w:rPr>
             </w:pPr>
-            <w:proofErr w:type="spellStart"/>
-            <w:r>
-              <w:rPr>
-                <w:rFonts w:ascii="Calibri" w:hAnsi="Calibri"/>
-                <w:color w:val="000000"/>
-              </w:rPr>
-              <w:t>t</w:t>
-            </w:r>
-            <w:r>
-              <w:rPr>
-                <w:rFonts w:ascii="Calibri" w:hAnsi="Calibri"/>
-                <w:color w:val="000000"/>
-              </w:rPr>
-              <w:t>ime</w:t>
-            </w:r>
-            <w:r>
-              <w:rPr>
-                <w:rFonts w:ascii="Calibri" w:hAnsi="Calibri"/>
-                <w:color w:val="000000"/>
-              </w:rPr>
-              <w:t>_updated</w:t>
-            </w:r>
-            <w:proofErr w:type="spellEnd"/>
+            <w:r>
+              <w:rPr>
+                <w:rFonts w:ascii="Calibri" w:hAnsi="Calibri"/>
+                <w:color w:val="000000"/>
+              </w:rPr>
+              <w:t>time_updated</w:t>
+            </w:r>
           </w:p>
         </w:tc>
         <w:tc>
@@ -8868,7 +8784,6 @@
                 <w:color w:val="000000"/>
               </w:rPr>
             </w:pPr>
-            <w:proofErr w:type="spellStart"/>
             <w:r>
               <w:rPr>
                 <w:rFonts w:ascii="Calibri" w:hAnsi="Calibri"/>
@@ -8876,7 +8791,6 @@
               </w:rPr>
               <w:t>time_created</w:t>
             </w:r>
-            <w:proofErr w:type="spellEnd"/>
           </w:p>
         </w:tc>
         <w:tc>
@@ -8935,7 +8849,6 @@
                 <w:color w:val="000000"/>
               </w:rPr>
             </w:pPr>
-            <w:proofErr w:type="spellStart"/>
             <w:r>
               <w:rPr>
                 <w:rFonts w:ascii="Calibri" w:hAnsi="Calibri"/>
@@ -8943,7 +8856,6 @@
               </w:rPr>
               <w:t>time_updated</w:t>
             </w:r>
-            <w:proofErr w:type="spellEnd"/>
           </w:p>
         </w:tc>
         <w:tc>
@@ -9126,8 +9038,6 @@
               </w:rPr>
               <w:t>_id</w:t>
             </w:r>
-            <w:bookmarkStart w:id="0" w:name="_GoBack"/>
-            <w:bookmarkEnd w:id="0"/>
           </w:p>
         </w:tc>
         <w:tc>
@@ -9186,7 +9096,6 @@
                 <w:color w:val="000000"/>
               </w:rPr>
             </w:pPr>
-            <w:proofErr w:type="spellStart"/>
             <w:r>
               <w:rPr>
                 <w:rFonts w:ascii="Calibri" w:hAnsi="Calibri"/>
@@ -9194,7 +9103,6 @@
               </w:rPr>
               <w:t>user_id</w:t>
             </w:r>
-            <w:proofErr w:type="spellEnd"/>
           </w:p>
         </w:tc>
         <w:tc>
@@ -9250,7 +9158,6 @@
                 <w:color w:val="000000"/>
               </w:rPr>
             </w:pPr>
-            <w:proofErr w:type="spellStart"/>
             <w:r>
               <w:rPr>
                 <w:rFonts w:ascii="Calibri" w:hAnsi="Calibri"/>
@@ -9258,7 +9165,6 @@
               </w:rPr>
               <w:t>room_id</w:t>
             </w:r>
-            <w:proofErr w:type="spellEnd"/>
           </w:p>
         </w:tc>
         <w:tc>
@@ -9500,7 +9406,6 @@
                 <w:color w:val="000000"/>
               </w:rPr>
             </w:pPr>
-            <w:proofErr w:type="spellStart"/>
             <w:r>
               <w:rPr>
                 <w:rFonts w:ascii="Calibri" w:hAnsi="Calibri"/>
@@ -9508,7 +9413,6 @@
               </w:rPr>
               <w:t>user_id</w:t>
             </w:r>
-            <w:proofErr w:type="spellEnd"/>
           </w:p>
         </w:tc>
         <w:tc>
@@ -9567,7 +9471,6 @@
                 <w:color w:val="000000"/>
               </w:rPr>
             </w:pPr>
-            <w:proofErr w:type="spellStart"/>
             <w:r>
               <w:rPr>
                 <w:rFonts w:ascii="Calibri" w:hAnsi="Calibri"/>
@@ -9575,7 +9478,6 @@
               </w:rPr>
               <w:t>room_id</w:t>
             </w:r>
-            <w:proofErr w:type="spellEnd"/>
           </w:p>
         </w:tc>
         <w:tc>
@@ -9879,7 +9781,6 @@
                 <w:color w:val="000000"/>
               </w:rPr>
             </w:pPr>
-            <w:proofErr w:type="spellStart"/>
             <w:r>
               <w:rPr>
                 <w:rFonts w:ascii="Calibri" w:hAnsi="Calibri"/>
@@ -9887,7 +9788,6 @@
               </w:rPr>
               <w:t>user_id</w:t>
             </w:r>
-            <w:proofErr w:type="spellEnd"/>
           </w:p>
         </w:tc>
         <w:tc>
@@ -9946,22 +9846,13 @@
                 <w:color w:val="000000"/>
               </w:rPr>
             </w:pPr>
-            <w:proofErr w:type="spellStart"/>
-            <w:r>
-              <w:rPr>
-                <w:rFonts w:ascii="Calibri" w:hAnsi="Calibri"/>
-                <w:color w:val="000000"/>
-              </w:rPr>
-              <w:t>to_user</w:t>
-            </w:r>
-            <w:r>
-              <w:rPr>
-                <w:rFonts w:ascii="Calibri" w:hAnsi="Calibri"/>
-                <w:color w:val="000000"/>
-              </w:rPr>
-              <w:t>_id</w:t>
-            </w:r>
-            <w:proofErr w:type="spellEnd"/>
+            <w:r>
+              <w:rPr>
+                <w:rFonts w:ascii="Calibri" w:hAnsi="Calibri"/>
+                <w:color w:val="000000"/>
+              </w:rPr>
+              <w:t>to_user_id</w:t>
+            </w:r>
           </w:p>
         </w:tc>
         <w:tc>
@@ -10546,7 +10437,7 @@
     <w:rsid w:val="00B66E40"/>
     <w:pPr>
       <w:pBdr>
-        <w:bottom w:val="thinThickSmallGap" w:sz="12" w:space="1" w:color="758C5A" w:themeColor="accent2" w:themeShade="BF"/>
+        <w:bottom w:val="thinThickSmallGap" w:sz="12" w:space="1" w:color="1E5E9F" w:themeColor="accent2" w:themeShade="BF"/>
       </w:pBdr>
       <w:spacing w:before="400"/>
       <w:jc w:val="center"/>
@@ -10554,7 +10445,7 @@
     </w:pPr>
     <w:rPr>
       <w:caps/>
-      <w:color w:val="4E5D3C" w:themeColor="accent2" w:themeShade="80"/>
+      <w:color w:val="143F6A" w:themeColor="accent2" w:themeShade="80"/>
       <w:spacing w:val="20"/>
       <w:sz w:val="28"/>
       <w:szCs w:val="28"/>
@@ -10572,7 +10463,7 @@
     <w:rsid w:val="00B66E40"/>
     <w:pPr>
       <w:pBdr>
-        <w:bottom w:val="single" w:sz="4" w:space="1" w:color="4E5D3C" w:themeColor="accent2" w:themeShade="7F"/>
+        <w:bottom w:val="single" w:sz="4" w:space="1" w:color="143E69" w:themeColor="accent2" w:themeShade="7F"/>
       </w:pBdr>
       <w:spacing w:before="400"/>
       <w:jc w:val="center"/>
@@ -10580,7 +10471,7 @@
     </w:pPr>
     <w:rPr>
       <w:caps/>
-      <w:color w:val="4E5D3C" w:themeColor="accent2" w:themeShade="80"/>
+      <w:color w:val="143F6A" w:themeColor="accent2" w:themeShade="80"/>
       <w:spacing w:val="15"/>
       <w:sz w:val="24"/>
       <w:szCs w:val="24"/>
@@ -10598,8 +10489,8 @@
     <w:rsid w:val="00B66E40"/>
     <w:pPr>
       <w:pBdr>
-        <w:top w:val="dotted" w:sz="4" w:space="1" w:color="4E5D3C" w:themeColor="accent2" w:themeShade="7F"/>
-        <w:bottom w:val="dotted" w:sz="4" w:space="1" w:color="4E5D3C" w:themeColor="accent2" w:themeShade="7F"/>
+        <w:top w:val="dotted" w:sz="4" w:space="1" w:color="143E69" w:themeColor="accent2" w:themeShade="7F"/>
+        <w:bottom w:val="dotted" w:sz="4" w:space="1" w:color="143E69" w:themeColor="accent2" w:themeShade="7F"/>
       </w:pBdr>
       <w:spacing w:before="300"/>
       <w:jc w:val="center"/>
@@ -10607,7 +10498,7 @@
     </w:pPr>
     <w:rPr>
       <w:caps/>
-      <w:color w:val="4E5D3C" w:themeColor="accent2" w:themeShade="7F"/>
+      <w:color w:val="143E69" w:themeColor="accent2" w:themeShade="7F"/>
       <w:sz w:val="24"/>
       <w:szCs w:val="24"/>
     </w:rPr>
@@ -10624,7 +10515,7 @@
     <w:rsid w:val="00B66E40"/>
     <w:pPr>
       <w:pBdr>
-        <w:bottom w:val="dotted" w:sz="4" w:space="1" w:color="758C5A" w:themeColor="accent2" w:themeShade="BF"/>
+        <w:bottom w:val="dotted" w:sz="4" w:space="1" w:color="1E5E9F" w:themeColor="accent2" w:themeShade="BF"/>
       </w:pBdr>
       <w:spacing w:after="120"/>
       <w:jc w:val="center"/>
@@ -10632,7 +10523,7 @@
     </w:pPr>
     <w:rPr>
       <w:caps/>
-      <w:color w:val="4E5D3C" w:themeColor="accent2" w:themeShade="7F"/>
+      <w:color w:val="143E69" w:themeColor="accent2" w:themeShade="7F"/>
       <w:spacing w:val="10"/>
     </w:rPr>
   </w:style>
@@ -10653,7 +10544,7 @@
     </w:pPr>
     <w:rPr>
       <w:caps/>
-      <w:color w:val="4E5D3C" w:themeColor="accent2" w:themeShade="7F"/>
+      <w:color w:val="143E69" w:themeColor="accent2" w:themeShade="7F"/>
       <w:spacing w:val="10"/>
     </w:rPr>
   </w:style>
@@ -10674,7 +10565,7 @@
     </w:pPr>
     <w:rPr>
       <w:caps/>
-      <w:color w:val="758C5A" w:themeColor="accent2" w:themeShade="BF"/>
+      <w:color w:val="1E5E9F" w:themeColor="accent2" w:themeShade="BF"/>
       <w:spacing w:val="10"/>
     </w:rPr>
   </w:style>
@@ -10697,7 +10588,7 @@
       <w:i/>
       <w:iCs/>
       <w:caps/>
-      <w:color w:val="758C5A" w:themeColor="accent2" w:themeShade="BF"/>
+      <w:color w:val="1E5E9F" w:themeColor="accent2" w:themeShade="BF"/>
       <w:spacing w:val="10"/>
     </w:rPr>
   </w:style>
@@ -10784,15 +10675,15 @@
     <w:rsid w:val="00B66E40"/>
     <w:pPr>
       <w:pBdr>
-        <w:top w:val="dotted" w:sz="2" w:space="1" w:color="4E5D3C" w:themeColor="accent2" w:themeShade="80"/>
-        <w:bottom w:val="dotted" w:sz="2" w:space="6" w:color="4E5D3C" w:themeColor="accent2" w:themeShade="80"/>
+        <w:top w:val="dotted" w:sz="2" w:space="1" w:color="143F6A" w:themeColor="accent2" w:themeShade="80"/>
+        <w:bottom w:val="dotted" w:sz="2" w:space="6" w:color="143F6A" w:themeColor="accent2" w:themeShade="80"/>
       </w:pBdr>
       <w:spacing w:before="500" w:after="300" w:line="240" w:lineRule="auto"/>
       <w:jc w:val="center"/>
     </w:pPr>
     <w:rPr>
       <w:caps/>
-      <w:color w:val="4E5D3C" w:themeColor="accent2" w:themeShade="80"/>
+      <w:color w:val="143F6A" w:themeColor="accent2" w:themeShade="80"/>
       <w:spacing w:val="50"/>
       <w:sz w:val="44"/>
       <w:szCs w:val="44"/>
@@ -10806,7 +10697,7 @@
     <w:rsid w:val="00B66E40"/>
     <w:rPr>
       <w:caps/>
-      <w:color w:val="4E5D3C" w:themeColor="accent2" w:themeShade="80"/>
+      <w:color w:val="143F6A" w:themeColor="accent2" w:themeShade="80"/>
       <w:spacing w:val="50"/>
       <w:sz w:val="44"/>
       <w:szCs w:val="44"/>
@@ -10820,7 +10711,7 @@
     <w:rsid w:val="00B66E40"/>
     <w:rPr>
       <w:caps/>
-      <w:color w:val="4E5D3C" w:themeColor="accent2" w:themeShade="80"/>
+      <w:color w:val="143F6A" w:themeColor="accent2" w:themeShade="80"/>
       <w:spacing w:val="20"/>
       <w:sz w:val="28"/>
       <w:szCs w:val="28"/>
@@ -10835,7 +10726,7 @@
     <w:rsid w:val="00B66E40"/>
     <w:rPr>
       <w:caps/>
-      <w:color w:val="4E5D3C" w:themeColor="accent2" w:themeShade="80"/>
+      <w:color w:val="143F6A" w:themeColor="accent2" w:themeShade="80"/>
       <w:spacing w:val="15"/>
       <w:sz w:val="24"/>
       <w:szCs w:val="24"/>
@@ -10850,7 +10741,7 @@
     <w:rsid w:val="00B66E40"/>
     <w:rPr>
       <w:caps/>
-      <w:color w:val="4E5D3C" w:themeColor="accent2" w:themeShade="7F"/>
+      <w:color w:val="143E69" w:themeColor="accent2" w:themeShade="7F"/>
       <w:sz w:val="24"/>
       <w:szCs w:val="24"/>
     </w:rPr>
@@ -10864,7 +10755,7 @@
     <w:rsid w:val="00B66E40"/>
     <w:rPr>
       <w:caps/>
-      <w:color w:val="4E5D3C" w:themeColor="accent2" w:themeShade="7F"/>
+      <w:color w:val="143E69" w:themeColor="accent2" w:themeShade="7F"/>
       <w:spacing w:val="10"/>
     </w:rPr>
   </w:style>
@@ -10877,7 +10768,7 @@
     <w:rsid w:val="00B66E40"/>
     <w:rPr>
       <w:caps/>
-      <w:color w:val="4E5D3C" w:themeColor="accent2" w:themeShade="7F"/>
+      <w:color w:val="143E69" w:themeColor="accent2" w:themeShade="7F"/>
       <w:spacing w:val="10"/>
     </w:rPr>
   </w:style>
@@ -10890,7 +10781,7 @@
     <w:rsid w:val="00B66E40"/>
     <w:rPr>
       <w:caps/>
-      <w:color w:val="758C5A" w:themeColor="accent2" w:themeShade="BF"/>
+      <w:color w:val="1E5E9F" w:themeColor="accent2" w:themeShade="BF"/>
       <w:spacing w:val="10"/>
     </w:rPr>
   </w:style>
@@ -10905,7 +10796,7 @@
       <w:i/>
       <w:iCs/>
       <w:caps/>
-      <w:color w:val="758C5A" w:themeColor="accent2" w:themeShade="BF"/>
+      <w:color w:val="1E5E9F" w:themeColor="accent2" w:themeShade="BF"/>
       <w:spacing w:val="10"/>
     </w:rPr>
   </w:style>
@@ -10995,7 +10886,7 @@
     <w:rPr>
       <w:b/>
       <w:bCs/>
-      <w:color w:val="758C5A" w:themeColor="accent2" w:themeShade="BF"/>
+      <w:color w:val="1E5E9F" w:themeColor="accent2" w:themeShade="BF"/>
       <w:spacing w:val="5"/>
     </w:rPr>
   </w:style>
@@ -11074,15 +10965,15 @@
     <w:rsid w:val="00B66E40"/>
     <w:pPr>
       <w:pBdr>
-        <w:top w:val="dotted" w:sz="2" w:space="10" w:color="4E5D3C" w:themeColor="accent2" w:themeShade="80"/>
-        <w:bottom w:val="dotted" w:sz="2" w:space="4" w:color="4E5D3C" w:themeColor="accent2" w:themeShade="80"/>
+        <w:top w:val="dotted" w:sz="2" w:space="10" w:color="143F6A" w:themeColor="accent2" w:themeShade="80"/>
+        <w:bottom w:val="dotted" w:sz="2" w:space="4" w:color="143F6A" w:themeColor="accent2" w:themeShade="80"/>
       </w:pBdr>
       <w:spacing w:before="160" w:line="300" w:lineRule="auto"/>
       <w:ind w:left="1440" w:right="1440"/>
     </w:pPr>
     <w:rPr>
       <w:caps/>
-      <w:color w:val="4E5D3C" w:themeColor="accent2" w:themeShade="7F"/>
+      <w:color w:val="143E69" w:themeColor="accent2" w:themeShade="7F"/>
       <w:spacing w:val="5"/>
       <w:sz w:val="20"/>
       <w:szCs w:val="20"/>
@@ -11096,7 +10987,7 @@
     <w:rsid w:val="00B66E40"/>
     <w:rPr>
       <w:caps/>
-      <w:color w:val="4E5D3C" w:themeColor="accent2" w:themeShade="7F"/>
+      <w:color w:val="143E69" w:themeColor="accent2" w:themeShade="7F"/>
       <w:spacing w:val="5"/>
       <w:sz w:val="20"/>
       <w:szCs w:val="20"/>
@@ -11136,7 +11027,7 @@
       <w:rFonts w:asciiTheme="minorHAnsi" w:eastAsiaTheme="minorEastAsia" w:hAnsiTheme="minorHAnsi" w:cstheme="minorBidi"/>
       <w:i/>
       <w:iCs/>
-      <w:color w:val="4E5D3C" w:themeColor="accent2" w:themeShade="7F"/>
+      <w:color w:val="143E69" w:themeColor="accent2" w:themeShade="7F"/>
     </w:rPr>
   </w:style>
   <w:style w:type="character" w:styleId="IntenseReference">
@@ -11150,7 +11041,7 @@
       <w:bCs/>
       <w:i/>
       <w:iCs/>
-      <w:color w:val="4E5D3C" w:themeColor="accent2" w:themeShade="7F"/>
+      <w:color w:val="143E69" w:themeColor="accent2" w:themeShade="7F"/>
     </w:rPr>
   </w:style>
   <w:style w:type="character" w:styleId="BookTitle">
@@ -11160,9 +11051,9 @@
     <w:rsid w:val="00B66E40"/>
     <w:rPr>
       <w:caps/>
-      <w:color w:val="4E5D3C" w:themeColor="accent2" w:themeShade="7F"/>
+      <w:color w:val="143E69" w:themeColor="accent2" w:themeShade="7F"/>
       <w:spacing w:val="5"/>
-      <w:u w:color="4E5D3C" w:themeColor="accent2" w:themeShade="7F"/>
+      <w:u w:color="143E69" w:themeColor="accent2" w:themeShade="7F"/>
     </w:rPr>
   </w:style>
   <w:style w:type="paragraph" w:styleId="TOCHeading">
@@ -11269,12 +11160,12 @@
       <w:tblStyleColBandSize w:val="1"/>
       <w:tblInd w:w="0" w:type="dxa"/>
       <w:tblBorders>
-        <w:top w:val="single" w:sz="8" w:space="0" w:color="9CB084" w:themeColor="accent2"/>
-        <w:left w:val="single" w:sz="8" w:space="0" w:color="9CB084" w:themeColor="accent2"/>
-        <w:bottom w:val="single" w:sz="8" w:space="0" w:color="9CB084" w:themeColor="accent2"/>
-        <w:right w:val="single" w:sz="8" w:space="0" w:color="9CB084" w:themeColor="accent2"/>
-        <w:insideH w:val="single" w:sz="8" w:space="0" w:color="9CB084" w:themeColor="accent2"/>
-        <w:insideV w:val="single" w:sz="8" w:space="0" w:color="9CB084" w:themeColor="accent2"/>
+        <w:top w:val="single" w:sz="8" w:space="0" w:color="297FD5" w:themeColor="accent2"/>
+        <w:left w:val="single" w:sz="8" w:space="0" w:color="297FD5" w:themeColor="accent2"/>
+        <w:bottom w:val="single" w:sz="8" w:space="0" w:color="297FD5" w:themeColor="accent2"/>
+        <w:right w:val="single" w:sz="8" w:space="0" w:color="297FD5" w:themeColor="accent2"/>
+        <w:insideH w:val="single" w:sz="8" w:space="0" w:color="297FD5" w:themeColor="accent2"/>
+        <w:insideV w:val="single" w:sz="8" w:space="0" w:color="297FD5" w:themeColor="accent2"/>
       </w:tblBorders>
       <w:tblCellMar>
         <w:top w:w="0" w:type="dxa"/>
@@ -11284,7 +11175,7 @@
       </w:tblCellMar>
     </w:tblPr>
     <w:tcPr>
-      <w:shd w:val="clear" w:color="auto" w:fill="E6EBE0" w:themeFill="accent2" w:themeFillTint="3F"/>
+      <w:shd w:val="clear" w:color="auto" w:fill="C9DFF4" w:themeFill="accent2" w:themeFillTint="3F"/>
     </w:tcPr>
     <w:tblStylePr w:type="firstRow">
       <w:rPr>
@@ -11294,7 +11185,7 @@
       </w:rPr>
       <w:tblPr/>
       <w:tcPr>
-        <w:shd w:val="clear" w:color="auto" w:fill="F5F7F2" w:themeFill="accent2" w:themeFillTint="19"/>
+        <w:shd w:val="clear" w:color="auto" w:fill="E9F2FB" w:themeFill="accent2" w:themeFillTint="19"/>
       </w:tcPr>
     </w:tblStylePr>
     <w:tblStylePr w:type="lastRow">
@@ -11351,23 +11242,23 @@
           <w:insideH w:val="nil"/>
           <w:insideV w:val="nil"/>
         </w:tcBorders>
-        <w:shd w:val="clear" w:color="auto" w:fill="EBEFE6" w:themeFill="accent2" w:themeFillTint="33"/>
+        <w:shd w:val="clear" w:color="auto" w:fill="D3E5F6" w:themeFill="accent2" w:themeFillTint="33"/>
       </w:tcPr>
     </w:tblStylePr>
     <w:tblStylePr w:type="band1Vert">
       <w:tblPr/>
       <w:tcPr>
-        <w:shd w:val="clear" w:color="auto" w:fill="CDD7C1" w:themeFill="accent2" w:themeFillTint="7F"/>
+        <w:shd w:val="clear" w:color="auto" w:fill="93BEEA" w:themeFill="accent2" w:themeFillTint="7F"/>
       </w:tcPr>
     </w:tblStylePr>
     <w:tblStylePr w:type="band1Horz">
       <w:tblPr/>
       <w:tcPr>
         <w:tcBorders>
-          <w:insideH w:val="single" w:sz="6" w:space="0" w:color="9CB084" w:themeColor="accent2"/>
-          <w:insideV w:val="single" w:sz="6" w:space="0" w:color="9CB084" w:themeColor="accent2"/>
+          <w:insideH w:val="single" w:sz="6" w:space="0" w:color="297FD5" w:themeColor="accent2"/>
+          <w:insideV w:val="single" w:sz="6" w:space="0" w:color="297FD5" w:themeColor="accent2"/>
         </w:tcBorders>
-        <w:shd w:val="clear" w:color="auto" w:fill="CDD7C1" w:themeFill="accent2" w:themeFillTint="7F"/>
+        <w:shd w:val="clear" w:color="auto" w:fill="93BEEA" w:themeFill="accent2" w:themeFillTint="7F"/>
       </w:tcPr>
     </w:tblStylePr>
     <w:tblStylePr w:type="nwCell">
@@ -11551,7 +11442,7 @@
     <w:rsid w:val="00B66E40"/>
     <w:pPr>
       <w:pBdr>
-        <w:bottom w:val="thinThickSmallGap" w:sz="12" w:space="1" w:color="758C5A" w:themeColor="accent2" w:themeShade="BF"/>
+        <w:bottom w:val="thinThickSmallGap" w:sz="12" w:space="1" w:color="1E5E9F" w:themeColor="accent2" w:themeShade="BF"/>
       </w:pBdr>
       <w:spacing w:before="400"/>
       <w:jc w:val="center"/>
@@ -11559,7 +11450,7 @@
     </w:pPr>
     <w:rPr>
       <w:caps/>
-      <w:color w:val="4E5D3C" w:themeColor="accent2" w:themeShade="80"/>
+      <w:color w:val="143F6A" w:themeColor="accent2" w:themeShade="80"/>
       <w:spacing w:val="20"/>
       <w:sz w:val="28"/>
       <w:szCs w:val="28"/>
@@ -11577,7 +11468,7 @@
     <w:rsid w:val="00B66E40"/>
     <w:pPr>
       <w:pBdr>
-        <w:bottom w:val="single" w:sz="4" w:space="1" w:color="4E5D3C" w:themeColor="accent2" w:themeShade="7F"/>
+        <w:bottom w:val="single" w:sz="4" w:space="1" w:color="143E69" w:themeColor="accent2" w:themeShade="7F"/>
       </w:pBdr>
       <w:spacing w:before="400"/>
       <w:jc w:val="center"/>
@@ -11585,7 +11476,7 @@
     </w:pPr>
     <w:rPr>
       <w:caps/>
-      <w:color w:val="4E5D3C" w:themeColor="accent2" w:themeShade="80"/>
+      <w:color w:val="143F6A" w:themeColor="accent2" w:themeShade="80"/>
       <w:spacing w:val="15"/>
       <w:sz w:val="24"/>
       <w:szCs w:val="24"/>
@@ -11603,8 +11494,8 @@
     <w:rsid w:val="00B66E40"/>
     <w:pPr>
       <w:pBdr>
-        <w:top w:val="dotted" w:sz="4" w:space="1" w:color="4E5D3C" w:themeColor="accent2" w:themeShade="7F"/>
-        <w:bottom w:val="dotted" w:sz="4" w:space="1" w:color="4E5D3C" w:themeColor="accent2" w:themeShade="7F"/>
+        <w:top w:val="dotted" w:sz="4" w:space="1" w:color="143E69" w:themeColor="accent2" w:themeShade="7F"/>
+        <w:bottom w:val="dotted" w:sz="4" w:space="1" w:color="143E69" w:themeColor="accent2" w:themeShade="7F"/>
       </w:pBdr>
       <w:spacing w:before="300"/>
       <w:jc w:val="center"/>
@@ -11612,7 +11503,7 @@
     </w:pPr>
     <w:rPr>
       <w:caps/>
-      <w:color w:val="4E5D3C" w:themeColor="accent2" w:themeShade="7F"/>
+      <w:color w:val="143E69" w:themeColor="accent2" w:themeShade="7F"/>
       <w:sz w:val="24"/>
       <w:szCs w:val="24"/>
     </w:rPr>
@@ -11629,7 +11520,7 @@
     <w:rsid w:val="00B66E40"/>
     <w:pPr>
       <w:pBdr>
-        <w:bottom w:val="dotted" w:sz="4" w:space="1" w:color="758C5A" w:themeColor="accent2" w:themeShade="BF"/>
+        <w:bottom w:val="dotted" w:sz="4" w:space="1" w:color="1E5E9F" w:themeColor="accent2" w:themeShade="BF"/>
       </w:pBdr>
       <w:spacing w:after="120"/>
       <w:jc w:val="center"/>
@@ -11637,7 +11528,7 @@
     </w:pPr>
     <w:rPr>
       <w:caps/>
-      <w:color w:val="4E5D3C" w:themeColor="accent2" w:themeShade="7F"/>
+      <w:color w:val="143E69" w:themeColor="accent2" w:themeShade="7F"/>
       <w:spacing w:val="10"/>
     </w:rPr>
   </w:style>
@@ -11658,7 +11549,7 @@
     </w:pPr>
     <w:rPr>
       <w:caps/>
-      <w:color w:val="4E5D3C" w:themeColor="accent2" w:themeShade="7F"/>
+      <w:color w:val="143E69" w:themeColor="accent2" w:themeShade="7F"/>
       <w:spacing w:val="10"/>
     </w:rPr>
   </w:style>
@@ -11679,7 +11570,7 @@
     </w:pPr>
     <w:rPr>
       <w:caps/>
-      <w:color w:val="758C5A" w:themeColor="accent2" w:themeShade="BF"/>
+      <w:color w:val="1E5E9F" w:themeColor="accent2" w:themeShade="BF"/>
       <w:spacing w:val="10"/>
     </w:rPr>
   </w:style>
@@ -11702,7 +11593,7 @@
       <w:i/>
       <w:iCs/>
       <w:caps/>
-      <w:color w:val="758C5A" w:themeColor="accent2" w:themeShade="BF"/>
+      <w:color w:val="1E5E9F" w:themeColor="accent2" w:themeShade="BF"/>
       <w:spacing w:val="10"/>
     </w:rPr>
   </w:style>
@@ -11789,15 +11680,15 @@
     <w:rsid w:val="00B66E40"/>
     <w:pPr>
       <w:pBdr>
-        <w:top w:val="dotted" w:sz="2" w:space="1" w:color="4E5D3C" w:themeColor="accent2" w:themeShade="80"/>
-        <w:bottom w:val="dotted" w:sz="2" w:space="6" w:color="4E5D3C" w:themeColor="accent2" w:themeShade="80"/>
+        <w:top w:val="dotted" w:sz="2" w:space="1" w:color="143F6A" w:themeColor="accent2" w:themeShade="80"/>
+        <w:bottom w:val="dotted" w:sz="2" w:space="6" w:color="143F6A" w:themeColor="accent2" w:themeShade="80"/>
       </w:pBdr>
       <w:spacing w:before="500" w:after="300" w:line="240" w:lineRule="auto"/>
       <w:jc w:val="center"/>
     </w:pPr>
     <w:rPr>
       <w:caps/>
-      <w:color w:val="4E5D3C" w:themeColor="accent2" w:themeShade="80"/>
+      <w:color w:val="143F6A" w:themeColor="accent2" w:themeShade="80"/>
       <w:spacing w:val="50"/>
       <w:sz w:val="44"/>
       <w:szCs w:val="44"/>
@@ -11811,7 +11702,7 @@
     <w:rsid w:val="00B66E40"/>
     <w:rPr>
       <w:caps/>
-      <w:color w:val="4E5D3C" w:themeColor="accent2" w:themeShade="80"/>
+      <w:color w:val="143F6A" w:themeColor="accent2" w:themeShade="80"/>
       <w:spacing w:val="50"/>
       <w:sz w:val="44"/>
       <w:szCs w:val="44"/>
@@ -11825,7 +11716,7 @@
     <w:rsid w:val="00B66E40"/>
     <w:rPr>
       <w:caps/>
-      <w:color w:val="4E5D3C" w:themeColor="accent2" w:themeShade="80"/>
+      <w:color w:val="143F6A" w:themeColor="accent2" w:themeShade="80"/>
       <w:spacing w:val="20"/>
       <w:sz w:val="28"/>
       <w:szCs w:val="28"/>
@@ -11840,7 +11731,7 @@
     <w:rsid w:val="00B66E40"/>
     <w:rPr>
       <w:caps/>
-      <w:color w:val="4E5D3C" w:themeColor="accent2" w:themeShade="80"/>
+      <w:color w:val="143F6A" w:themeColor="accent2" w:themeShade="80"/>
       <w:spacing w:val="15"/>
       <w:sz w:val="24"/>
       <w:szCs w:val="24"/>
@@ -11855,7 +11746,7 @@
     <w:rsid w:val="00B66E40"/>
     <w:rPr>
       <w:caps/>
-      <w:color w:val="4E5D3C" w:themeColor="accent2" w:themeShade="7F"/>
+      <w:color w:val="143E69" w:themeColor="accent2" w:themeShade="7F"/>
       <w:sz w:val="24"/>
       <w:szCs w:val="24"/>
     </w:rPr>
@@ -11869,7 +11760,7 @@
     <w:rsid w:val="00B66E40"/>
     <w:rPr>
       <w:caps/>
-      <w:color w:val="4E5D3C" w:themeColor="accent2" w:themeShade="7F"/>
+      <w:color w:val="143E69" w:themeColor="accent2" w:themeShade="7F"/>
       <w:spacing w:val="10"/>
     </w:rPr>
   </w:style>
@@ -11882,7 +11773,7 @@
     <w:rsid w:val="00B66E40"/>
     <w:rPr>
       <w:caps/>
-      <w:color w:val="4E5D3C" w:themeColor="accent2" w:themeShade="7F"/>
+      <w:color w:val="143E69" w:themeColor="accent2" w:themeShade="7F"/>
       <w:spacing w:val="10"/>
     </w:rPr>
   </w:style>
@@ -11895,7 +11786,7 @@
     <w:rsid w:val="00B66E40"/>
     <w:rPr>
       <w:caps/>
-      <w:color w:val="758C5A" w:themeColor="accent2" w:themeShade="BF"/>
+      <w:color w:val="1E5E9F" w:themeColor="accent2" w:themeShade="BF"/>
       <w:spacing w:val="10"/>
     </w:rPr>
   </w:style>
@@ -11910,7 +11801,7 @@
       <w:i/>
       <w:iCs/>
       <w:caps/>
-      <w:color w:val="758C5A" w:themeColor="accent2" w:themeShade="BF"/>
+      <w:color w:val="1E5E9F" w:themeColor="accent2" w:themeShade="BF"/>
       <w:spacing w:val="10"/>
     </w:rPr>
   </w:style>
@@ -12000,7 +11891,7 @@
     <w:rPr>
       <w:b/>
       <w:bCs/>
-      <w:color w:val="758C5A" w:themeColor="accent2" w:themeShade="BF"/>
+      <w:color w:val="1E5E9F" w:themeColor="accent2" w:themeShade="BF"/>
       <w:spacing w:val="5"/>
     </w:rPr>
   </w:style>
@@ -12079,15 +11970,15 @@
     <w:rsid w:val="00B66E40"/>
     <w:pPr>
       <w:pBdr>
-        <w:top w:val="dotted" w:sz="2" w:space="10" w:color="4E5D3C" w:themeColor="accent2" w:themeShade="80"/>
-        <w:bottom w:val="dotted" w:sz="2" w:space="4" w:color="4E5D3C" w:themeColor="accent2" w:themeShade="80"/>
+        <w:top w:val="dotted" w:sz="2" w:space="10" w:color="143F6A" w:themeColor="accent2" w:themeShade="80"/>
+        <w:bottom w:val="dotted" w:sz="2" w:space="4" w:color="143F6A" w:themeColor="accent2" w:themeShade="80"/>
       </w:pBdr>
       <w:spacing w:before="160" w:line="300" w:lineRule="auto"/>
       <w:ind w:left="1440" w:right="1440"/>
     </w:pPr>
     <w:rPr>
       <w:caps/>
-      <w:color w:val="4E5D3C" w:themeColor="accent2" w:themeShade="7F"/>
+      <w:color w:val="143E69" w:themeColor="accent2" w:themeShade="7F"/>
       <w:spacing w:val="5"/>
       <w:sz w:val="20"/>
       <w:szCs w:val="20"/>
@@ -12101,7 +11992,7 @@
     <w:rsid w:val="00B66E40"/>
     <w:rPr>
       <w:caps/>
-      <w:color w:val="4E5D3C" w:themeColor="accent2" w:themeShade="7F"/>
+      <w:color w:val="143E69" w:themeColor="accent2" w:themeShade="7F"/>
       <w:spacing w:val="5"/>
       <w:sz w:val="20"/>
       <w:szCs w:val="20"/>
@@ -12141,7 +12032,7 @@
       <w:rFonts w:asciiTheme="minorHAnsi" w:eastAsiaTheme="minorEastAsia" w:hAnsiTheme="minorHAnsi" w:cstheme="minorBidi"/>
       <w:i/>
       <w:iCs/>
-      <w:color w:val="4E5D3C" w:themeColor="accent2" w:themeShade="7F"/>
+      <w:color w:val="143E69" w:themeColor="accent2" w:themeShade="7F"/>
     </w:rPr>
   </w:style>
   <w:style w:type="character" w:styleId="IntenseReference">
@@ -12155,7 +12046,7 @@
       <w:bCs/>
       <w:i/>
       <w:iCs/>
-      <w:color w:val="4E5D3C" w:themeColor="accent2" w:themeShade="7F"/>
+      <w:color w:val="143E69" w:themeColor="accent2" w:themeShade="7F"/>
     </w:rPr>
   </w:style>
   <w:style w:type="character" w:styleId="BookTitle">
@@ -12165,9 +12056,9 @@
     <w:rsid w:val="00B66E40"/>
     <w:rPr>
       <w:caps/>
-      <w:color w:val="4E5D3C" w:themeColor="accent2" w:themeShade="7F"/>
+      <w:color w:val="143E69" w:themeColor="accent2" w:themeShade="7F"/>
       <w:spacing w:val="5"/>
-      <w:u w:color="4E5D3C" w:themeColor="accent2" w:themeShade="7F"/>
+      <w:u w:color="143E69" w:themeColor="accent2" w:themeShade="7F"/>
     </w:rPr>
   </w:style>
   <w:style w:type="paragraph" w:styleId="TOCHeading">
@@ -12274,12 +12165,12 @@
       <w:tblStyleColBandSize w:val="1"/>
       <w:tblInd w:w="0" w:type="dxa"/>
       <w:tblBorders>
-        <w:top w:val="single" w:sz="8" w:space="0" w:color="9CB084" w:themeColor="accent2"/>
-        <w:left w:val="single" w:sz="8" w:space="0" w:color="9CB084" w:themeColor="accent2"/>
-        <w:bottom w:val="single" w:sz="8" w:space="0" w:color="9CB084" w:themeColor="accent2"/>
-        <w:right w:val="single" w:sz="8" w:space="0" w:color="9CB084" w:themeColor="accent2"/>
-        <w:insideH w:val="single" w:sz="8" w:space="0" w:color="9CB084" w:themeColor="accent2"/>
-        <w:insideV w:val="single" w:sz="8" w:space="0" w:color="9CB084" w:themeColor="accent2"/>
+        <w:top w:val="single" w:sz="8" w:space="0" w:color="297FD5" w:themeColor="accent2"/>
+        <w:left w:val="single" w:sz="8" w:space="0" w:color="297FD5" w:themeColor="accent2"/>
+        <w:bottom w:val="single" w:sz="8" w:space="0" w:color="297FD5" w:themeColor="accent2"/>
+        <w:right w:val="single" w:sz="8" w:space="0" w:color="297FD5" w:themeColor="accent2"/>
+        <w:insideH w:val="single" w:sz="8" w:space="0" w:color="297FD5" w:themeColor="accent2"/>
+        <w:insideV w:val="single" w:sz="8" w:space="0" w:color="297FD5" w:themeColor="accent2"/>
       </w:tblBorders>
       <w:tblCellMar>
         <w:top w:w="0" w:type="dxa"/>
@@ -12289,7 +12180,7 @@
       </w:tblCellMar>
     </w:tblPr>
     <w:tcPr>
-      <w:shd w:val="clear" w:color="auto" w:fill="E6EBE0" w:themeFill="accent2" w:themeFillTint="3F"/>
+      <w:shd w:val="clear" w:color="auto" w:fill="C9DFF4" w:themeFill="accent2" w:themeFillTint="3F"/>
     </w:tcPr>
     <w:tblStylePr w:type="firstRow">
       <w:rPr>
@@ -12299,7 +12190,7 @@
       </w:rPr>
       <w:tblPr/>
       <w:tcPr>
-        <w:shd w:val="clear" w:color="auto" w:fill="F5F7F2" w:themeFill="accent2" w:themeFillTint="19"/>
+        <w:shd w:val="clear" w:color="auto" w:fill="E9F2FB" w:themeFill="accent2" w:themeFillTint="19"/>
       </w:tcPr>
     </w:tblStylePr>
     <w:tblStylePr w:type="lastRow">
@@ -12356,23 +12247,23 @@
           <w:insideH w:val="nil"/>
           <w:insideV w:val="nil"/>
         </w:tcBorders>
-        <w:shd w:val="clear" w:color="auto" w:fill="EBEFE6" w:themeFill="accent2" w:themeFillTint="33"/>
+        <w:shd w:val="clear" w:color="auto" w:fill="D3E5F6" w:themeFill="accent2" w:themeFillTint="33"/>
       </w:tcPr>
     </w:tblStylePr>
     <w:tblStylePr w:type="band1Vert">
       <w:tblPr/>
       <w:tcPr>
-        <w:shd w:val="clear" w:color="auto" w:fill="CDD7C1" w:themeFill="accent2" w:themeFillTint="7F"/>
+        <w:shd w:val="clear" w:color="auto" w:fill="93BEEA" w:themeFill="accent2" w:themeFillTint="7F"/>
       </w:tcPr>
     </w:tblStylePr>
     <w:tblStylePr w:type="band1Horz">
       <w:tblPr/>
       <w:tcPr>
         <w:tcBorders>
-          <w:insideH w:val="single" w:sz="6" w:space="0" w:color="9CB084" w:themeColor="accent2"/>
-          <w:insideV w:val="single" w:sz="6" w:space="0" w:color="9CB084" w:themeColor="accent2"/>
+          <w:insideH w:val="single" w:sz="6" w:space="0" w:color="297FD5" w:themeColor="accent2"/>
+          <w:insideV w:val="single" w:sz="6" w:space="0" w:color="297FD5" w:themeColor="accent2"/>
         </w:tcBorders>
-        <w:shd w:val="clear" w:color="auto" w:fill="CDD7C1" w:themeFill="accent2" w:themeFillTint="7F"/>
+        <w:shd w:val="clear" w:color="auto" w:fill="93BEEA" w:themeFill="accent2" w:themeFillTint="7F"/>
       </w:tcPr>
     </w:tblStylePr>
     <w:tblStylePr w:type="nwCell">
@@ -12388,7 +12279,7 @@
 <file path=word/theme/theme1.xml><?xml version="1.0" encoding="utf-8"?>
 <a:theme xmlns:a="http://schemas.openxmlformats.org/drawingml/2006/main" name="Office Theme">
   <a:themeElements>
-    <a:clrScheme name="Apex">
+    <a:clrScheme name="Elemental">
       <a:dk1>
         <a:sysClr val="windowText" lastClr="000000"/>
       </a:dk1>
@@ -12396,34 +12287,34 @@
         <a:sysClr val="window" lastClr="FFFFFF"/>
       </a:lt1>
       <a:dk2>
-        <a:srgbClr val="69676D"/>
+        <a:srgbClr val="242852"/>
       </a:dk2>
       <a:lt2>
-        <a:srgbClr val="C9C2D1"/>
+        <a:srgbClr val="ACCBF9"/>
       </a:lt2>
       <a:accent1>
-        <a:srgbClr val="CEB966"/>
+        <a:srgbClr val="629DD1"/>
       </a:accent1>
       <a:accent2>
-        <a:srgbClr val="9CB084"/>
+        <a:srgbClr val="297FD5"/>
       </a:accent2>
       <a:accent3>
-        <a:srgbClr val="6BB1C9"/>
+        <a:srgbClr val="7F8FA9"/>
       </a:accent3>
       <a:accent4>
-        <a:srgbClr val="6585CF"/>
+        <a:srgbClr val="4A66AC"/>
       </a:accent4>
       <a:accent5>
-        <a:srgbClr val="7E6BC9"/>
+        <a:srgbClr val="5AA2AE"/>
       </a:accent5>
       <a:accent6>
-        <a:srgbClr val="A379BB"/>
+        <a:srgbClr val="9D90A0"/>
       </a:accent6>
       <a:hlink>
-        <a:srgbClr val="410082"/>
+        <a:srgbClr val="9454C3"/>
       </a:hlink>
       <a:folHlink>
-        <a:srgbClr val="932968"/>
+        <a:srgbClr val="3EBBF0"/>
       </a:folHlink>
     </a:clrScheme>
     <a:fontScheme name="Office">
@@ -12675,7 +12566,7 @@
 </file>
 
 <file path=customXml/itemProps1.xml><?xml version="1.0" encoding="utf-8"?>
-<ds:datastoreItem xmlns:ds="http://schemas.openxmlformats.org/officeDocument/2006/customXml" ds:itemID="{FD50965E-F908-41B3-93A3-853EA7805002}">
+<ds:datastoreItem xmlns:ds="http://schemas.openxmlformats.org/officeDocument/2006/customXml" ds:itemID="{00CD36AA-E90D-4097-ADA1-D935FF238B3E}">
   <ds:schemaRefs>
     <ds:schemaRef ds:uri="http://schemas.openxmlformats.org/officeDocument/2006/bibliography"/>
   </ds:schemaRefs>

--- a/Specifications.docx
+++ b/Specifications.docx
@@ -4700,8 +4700,6 @@
               </w:rPr>
               <w:t>Contains room details and users</w:t>
             </w:r>
-            <w:bookmarkStart w:id="0" w:name="_GoBack"/>
-            <w:bookmarkEnd w:id="0"/>
           </w:p>
         </w:tc>
         <w:tc>
@@ -6529,6 +6527,7 @@
                 <w:color w:val="000000"/>
               </w:rPr>
             </w:pPr>
+            <w:bookmarkStart w:id="0" w:name="_Hlk383524020"/>
             <w:r>
               <w:rPr>
                 <w:rFonts w:ascii="Calibri" w:hAnsi="Calibri"/>
@@ -7301,6 +7300,7 @@
           </w:p>
         </w:tc>
       </w:tr>
+      <w:bookmarkEnd w:id="0"/>
       <w:tr>
         <w:tc>
           <w:tcPr>
@@ -8600,6 +8600,135 @@
                 <w:rFonts w:ascii="Calibri" w:hAnsi="Calibri"/>
                 <w:color w:val="000000"/>
               </w:rPr>
+              <w:t>description</w:t>
+            </w:r>
+          </w:p>
+        </w:tc>
+        <w:tc>
+          <w:tcPr>
+            <w:tcW w:w="1179" w:type="pct"/>
+          </w:tcPr>
+          <w:p>
+            <w:pPr>
+              <w:cnfStyle w:val="000000100000" w:firstRow="0" w:lastRow="0" w:firstColumn="0" w:lastColumn="0" w:oddVBand="0" w:evenVBand="0" w:oddHBand="1" w:evenHBand="0" w:firstRowFirstColumn="0" w:firstRowLastColumn="0" w:lastRowFirstColumn="0" w:lastRowLastColumn="0"/>
+              <w:rPr>
+                <w:lang w:val="fr-FR"/>
+              </w:rPr>
+            </w:pPr>
+          </w:p>
+        </w:tc>
+        <w:tc>
+          <w:tcPr>
+            <w:tcW w:w="1214" w:type="pct"/>
+          </w:tcPr>
+          <w:p>
+            <w:pPr>
+              <w:cnfStyle w:val="000000100000" w:firstRow="0" w:lastRow="0" w:firstColumn="0" w:lastColumn="0" w:oddVBand="0" w:evenVBand="0" w:oddHBand="1" w:evenHBand="0" w:firstRowFirstColumn="0" w:firstRowLastColumn="0" w:lastRowFirstColumn="0" w:lastRowLastColumn="0"/>
+              <w:rPr>
+                <w:lang w:val="fr-FR"/>
+              </w:rPr>
+            </w:pPr>
+          </w:p>
+        </w:tc>
+        <w:tc>
+          <w:tcPr>
+            <w:tcW w:w="1186" w:type="pct"/>
+          </w:tcPr>
+          <w:p>
+            <w:pPr>
+              <w:cnfStyle w:val="000000100000" w:firstRow="0" w:lastRow="0" w:firstColumn="0" w:lastColumn="0" w:oddVBand="0" w:evenVBand="0" w:oddHBand="1" w:evenHBand="0" w:firstRowFirstColumn="0" w:firstRowLastColumn="0" w:lastRowFirstColumn="0" w:lastRowLastColumn="0"/>
+              <w:rPr>
+                <w:lang w:val="fr-FR"/>
+              </w:rPr>
+            </w:pPr>
+          </w:p>
+        </w:tc>
+      </w:tr>
+      <w:tr>
+        <w:tc>
+          <w:tcPr>
+            <w:cnfStyle w:val="001000000000" w:firstRow="0" w:lastRow="0" w:firstColumn="1" w:lastColumn="0" w:oddVBand="0" w:evenVBand="0" w:oddHBand="0" w:evenHBand="0" w:firstRowFirstColumn="0" w:firstRowLastColumn="0" w:lastRowFirstColumn="0" w:lastRowLastColumn="0"/>
+            <w:tcW w:w="1421" w:type="pct"/>
+          </w:tcPr>
+          <w:p>
+            <w:pPr>
+              <w:rPr>
+                <w:rFonts w:ascii="Calibri" w:hAnsi="Calibri"/>
+                <w:color w:val="000000"/>
+              </w:rPr>
+            </w:pPr>
+            <w:r>
+              <w:rPr>
+                <w:rFonts w:ascii="Calibri" w:hAnsi="Calibri"/>
+                <w:color w:val="000000"/>
+              </w:rPr>
+              <w:t>rules</w:t>
+            </w:r>
+            <w:bookmarkStart w:id="1" w:name="_GoBack"/>
+            <w:bookmarkEnd w:id="1"/>
+          </w:p>
+        </w:tc>
+        <w:tc>
+          <w:tcPr>
+            <w:tcW w:w="1179" w:type="pct"/>
+          </w:tcPr>
+          <w:p>
+            <w:pPr>
+              <w:cnfStyle w:val="000000000000" w:firstRow="0" w:lastRow="0" w:firstColumn="0" w:lastColumn="0" w:oddVBand="0" w:evenVBand="0" w:oddHBand="0" w:evenHBand="0" w:firstRowFirstColumn="0" w:firstRowLastColumn="0" w:lastRowFirstColumn="0" w:lastRowLastColumn="0"/>
+              <w:rPr>
+                <w:lang w:val="fr-FR"/>
+              </w:rPr>
+            </w:pPr>
+          </w:p>
+        </w:tc>
+        <w:tc>
+          <w:tcPr>
+            <w:tcW w:w="1214" w:type="pct"/>
+          </w:tcPr>
+          <w:p>
+            <w:pPr>
+              <w:cnfStyle w:val="000000000000" w:firstRow="0" w:lastRow="0" w:firstColumn="0" w:lastColumn="0" w:oddVBand="0" w:evenVBand="0" w:oddHBand="0" w:evenHBand="0" w:firstRowFirstColumn="0" w:firstRowLastColumn="0" w:lastRowFirstColumn="0" w:lastRowLastColumn="0"/>
+              <w:rPr>
+                <w:lang w:val="fr-FR"/>
+              </w:rPr>
+            </w:pPr>
+          </w:p>
+        </w:tc>
+        <w:tc>
+          <w:tcPr>
+            <w:tcW w:w="1186" w:type="pct"/>
+          </w:tcPr>
+          <w:p>
+            <w:pPr>
+              <w:cnfStyle w:val="000000000000" w:firstRow="0" w:lastRow="0" w:firstColumn="0" w:lastColumn="0" w:oddVBand="0" w:evenVBand="0" w:oddHBand="0" w:evenHBand="0" w:firstRowFirstColumn="0" w:firstRowLastColumn="0" w:lastRowFirstColumn="0" w:lastRowLastColumn="0"/>
+              <w:rPr>
+                <w:lang w:val="fr-FR"/>
+              </w:rPr>
+            </w:pPr>
+          </w:p>
+        </w:tc>
+      </w:tr>
+      <w:tr>
+        <w:trPr>
+          <w:cnfStyle w:val="000000100000" w:firstRow="0" w:lastRow="0" w:firstColumn="0" w:lastColumn="0" w:oddVBand="0" w:evenVBand="0" w:oddHBand="1" w:evenHBand="0" w:firstRowFirstColumn="0" w:firstRowLastColumn="0" w:lastRowFirstColumn="0" w:lastRowLastColumn="0"/>
+        </w:trPr>
+        <w:tc>
+          <w:tcPr>
+            <w:cnfStyle w:val="001000000000" w:firstRow="0" w:lastRow="0" w:firstColumn="1" w:lastColumn="0" w:oddVBand="0" w:evenVBand="0" w:oddHBand="0" w:evenHBand="0" w:firstRowFirstColumn="0" w:firstRowLastColumn="0" w:lastRowFirstColumn="0" w:lastRowLastColumn="0"/>
+            <w:tcW w:w="1421" w:type="pct"/>
+          </w:tcPr>
+          <w:p>
+            <w:pPr>
+              <w:rPr>
+                <w:rFonts w:ascii="Calibri" w:hAnsi="Calibri"/>
+                <w:color w:val="000000"/>
+              </w:rPr>
+            </w:pPr>
+            <w:r>
+              <w:rPr>
+                <w:rFonts w:ascii="Calibri" w:hAnsi="Calibri"/>
+                <w:color w:val="000000"/>
+              </w:rPr>
               <w:t>baseline</w:t>
             </w:r>
           </w:p>
@@ -10255,6 +10384,1479 @@
           <w:lang w:val="fr-FR"/>
         </w:rPr>
       </w:pPr>
+    </w:p>
+    <w:p>
+      <w:pPr>
+        <w:pStyle w:val="Heading1"/>
+        <w:rPr>
+          <w:lang w:val="fr-FR"/>
+        </w:rPr>
+      </w:pPr>
+      <w:r>
+        <w:rPr>
+          <w:lang w:val="fr-FR"/>
+        </w:rPr>
+        <w:t>BACKBONE</w:t>
+      </w:r>
+    </w:p>
+    <w:p>
+      <w:pPr>
+        <w:jc w:val="center"/>
+        <w:rPr>
+          <w:lang w:val="fr-FR"/>
+        </w:rPr>
+      </w:pPr>
+      <w:r>
+        <w:rPr>
+          <w:lang w:val="fr-FR"/>
+        </w:rPr>
+        <w:t xml:space="preserve">« The layers are : </w:t>
+      </w:r>
+      <w:r>
+        <w:rPr>
+          <w:b/>
+          <w:lang w:val="fr-FR"/>
+        </w:rPr>
+        <w:t>Server</w:t>
+      </w:r>
+      <w:r>
+        <w:rPr>
+          <w:lang w:val="fr-FR"/>
+        </w:rPr>
+        <w:t xml:space="preserve"> communication, </w:t>
+      </w:r>
+      <w:r>
+        <w:rPr>
+          <w:b/>
+          <w:lang w:val="fr-FR"/>
+        </w:rPr>
+        <w:t>Model</w:t>
+      </w:r>
+      <w:r>
+        <w:rPr>
+          <w:lang w:val="fr-FR"/>
+        </w:rPr>
+        <w:t xml:space="preserve"> and </w:t>
+      </w:r>
+      <w:r>
+        <w:rPr>
+          <w:b/>
+          <w:lang w:val="fr-FR"/>
+        </w:rPr>
+        <w:t>View</w:t>
+      </w:r>
+      <w:r>
+        <w:rPr>
+          <w:lang w:val="fr-FR"/>
+        </w:rPr>
+        <w:t xml:space="preserve">. </w:t>
+      </w:r>
+    </w:p>
+    <w:p>
+      <w:pPr>
+        <w:jc w:val="center"/>
+        <w:rPr>
+          <w:lang w:val="fr-FR"/>
+        </w:rPr>
+      </w:pPr>
+      <w:r>
+        <w:rPr>
+          <w:lang w:val="fr-FR"/>
+        </w:rPr>
+        <w:t xml:space="preserve">The </w:t>
+      </w:r>
+      <w:r>
+        <w:rPr>
+          <w:b/>
+          <w:lang w:val="fr-FR"/>
+        </w:rPr>
+        <w:t>Model</w:t>
+      </w:r>
+      <w:r>
+        <w:rPr>
+          <w:lang w:val="fr-FR"/>
+        </w:rPr>
+        <w:t xml:space="preserve"> bind the </w:t>
+      </w:r>
+      <w:r>
+        <w:rPr>
+          <w:b/>
+          <w:lang w:val="fr-FR"/>
+        </w:rPr>
+        <w:t>Server</w:t>
+      </w:r>
+      <w:r>
+        <w:rPr>
+          <w:b/>
+          <w:lang w:val="fr-FR"/>
+        </w:rPr>
+        <w:t>.</w:t>
+      </w:r>
+    </w:p>
+    <w:p>
+      <w:pPr>
+        <w:jc w:val="center"/>
+        <w:rPr>
+          <w:lang w:val="fr-FR"/>
+        </w:rPr>
+      </w:pPr>
+      <w:r>
+        <w:rPr>
+          <w:lang w:val="fr-FR"/>
+        </w:rPr>
+        <w:t xml:space="preserve">The </w:t>
+      </w:r>
+      <w:r>
+        <w:rPr>
+          <w:b/>
+          <w:lang w:val="fr-FR"/>
+        </w:rPr>
+        <w:t>View</w:t>
+      </w:r>
+      <w:r>
+        <w:rPr>
+          <w:lang w:val="fr-FR"/>
+        </w:rPr>
+        <w:t xml:space="preserve"> bind the </w:t>
+      </w:r>
+      <w:r>
+        <w:rPr>
+          <w:b/>
+          <w:lang w:val="fr-FR"/>
+        </w:rPr>
+        <w:t>Model</w:t>
+      </w:r>
+      <w:r>
+        <w:rPr>
+          <w:lang w:val="fr-FR"/>
+        </w:rPr>
+        <w:t>.</w:t>
+      </w:r>
+    </w:p>
+    <w:p>
+      <w:pPr>
+        <w:jc w:val="center"/>
+        <w:rPr>
+          <w:lang w:val="fr-FR"/>
+        </w:rPr>
+      </w:pPr>
+      <w:r>
+        <w:rPr>
+          <w:lang w:val="fr-FR"/>
+        </w:rPr>
+        <w:t xml:space="preserve">The View bind the </w:t>
+      </w:r>
+      <w:r>
+        <w:rPr>
+          <w:b/>
+          <w:lang w:val="fr-FR"/>
+        </w:rPr>
+        <w:t>User</w:t>
+      </w:r>
+      <w:r>
+        <w:rPr>
+          <w:lang w:val="fr-FR"/>
+        </w:rPr>
+        <w:t xml:space="preserve"> actions.</w:t>
+      </w:r>
+      <w:r>
+        <w:rPr>
+          <w:lang w:val="fr-FR"/>
+        </w:rPr>
+        <w:t> »</w:t>
+      </w:r>
+    </w:p>
+    <w:p>
+      <w:pPr>
+        <w:jc w:val="center"/>
+        <w:rPr>
+          <w:lang w:val="fr-FR"/>
+        </w:rPr>
+      </w:pPr>
+      <w:r>
+        <w:rPr>
+          <w:noProof/>
+        </w:rPr>
+        <mc:AlternateContent>
+          <mc:Choice Requires="wpc">
+            <w:drawing>
+              <wp:inline distT="0" distB="0" distL="0" distR="0" wp14:anchorId="0F35ADF4" wp14:editId="195F1554">
+                <wp:extent cx="5514540" cy="5115465"/>
+                <wp:effectExtent l="0" t="0" r="0" b="0"/>
+                <wp:docPr id="6" name="Canvas 6"/>
+                <wp:cNvGraphicFramePr>
+                  <a:graphicFrameLocks xmlns:a="http://schemas.openxmlformats.org/drawingml/2006/main" noChangeAspect="1"/>
+                </wp:cNvGraphicFramePr>
+                <a:graphic xmlns:a="http://schemas.openxmlformats.org/drawingml/2006/main">
+                  <a:graphicData uri="http://schemas.microsoft.com/office/word/2010/wordprocessingCanvas">
+                    <wpc:wpc>
+                      <wpc:bg/>
+                      <wpc:whole/>
+                      <wps:wsp>
+                        <wps:cNvPr id="12" name="Smiley Face 12"/>
+                        <wps:cNvSpPr/>
+                        <wps:spPr>
+                          <a:xfrm>
+                            <a:off x="2475830" y="103464"/>
+                            <a:ext cx="621102" cy="534837"/>
+                          </a:xfrm>
+                          <a:prstGeom prst="smileyFace">
+                            <a:avLst/>
+                          </a:prstGeom>
+                        </wps:spPr>
+                        <wps:style>
+                          <a:lnRef idx="2">
+                            <a:schemeClr val="accent1">
+                              <a:shade val="50000"/>
+                            </a:schemeClr>
+                          </a:lnRef>
+                          <a:fillRef idx="1">
+                            <a:schemeClr val="accent1"/>
+                          </a:fillRef>
+                          <a:effectRef idx="0">
+                            <a:schemeClr val="accent1"/>
+                          </a:effectRef>
+                          <a:fontRef idx="minor">
+                            <a:schemeClr val="lt1"/>
+                          </a:fontRef>
+                        </wps:style>
+                        <wps:bodyPr rot="0" spcFirstLastPara="0" vertOverflow="overflow" horzOverflow="overflow" vert="horz" wrap="square" lIns="91440" tIns="45720" rIns="91440" bIns="45720" numCol="1" spcCol="0" rtlCol="0" fromWordArt="0" anchor="ctr" anchorCtr="0" forceAA="0" compatLnSpc="1">
+                          <a:prstTxWarp prst="textNoShape">
+                            <a:avLst/>
+                          </a:prstTxWarp>
+                          <a:noAutofit/>
+                        </wps:bodyPr>
+                      </wps:wsp>
+                      <wps:wsp>
+                        <wps:cNvPr id="23" name="Rounded Rectangle 23"/>
+                        <wps:cNvSpPr/>
+                        <wps:spPr>
+                          <a:xfrm>
+                            <a:off x="1856941" y="4278631"/>
+                            <a:ext cx="1854680" cy="595222"/>
+                          </a:xfrm>
+                          <a:prstGeom prst="roundRect">
+                            <a:avLst/>
+                          </a:prstGeom>
+                        </wps:spPr>
+                        <wps:style>
+                          <a:lnRef idx="2">
+                            <a:schemeClr val="accent1">
+                              <a:shade val="50000"/>
+                            </a:schemeClr>
+                          </a:lnRef>
+                          <a:fillRef idx="1">
+                            <a:schemeClr val="accent1"/>
+                          </a:fillRef>
+                          <a:effectRef idx="0">
+                            <a:schemeClr val="accent1"/>
+                          </a:effectRef>
+                          <a:fontRef idx="minor">
+                            <a:schemeClr val="lt1"/>
+                          </a:fontRef>
+                        </wps:style>
+                        <wps:txbx>
+                          <w:txbxContent>
+                            <w:p>
+                              <w:pPr>
+                                <w:spacing w:after="0"/>
+                                <w:jc w:val="center"/>
+                                <w:rPr>
+                                  <w:rFonts w:asciiTheme="minorHAnsi" w:hAnsiTheme="minorHAnsi"/>
+                                  <w:b/>
+                                  <w:sz w:val="28"/>
+                                  <w:lang w:val="fr-FR"/>
+                                </w:rPr>
+                              </w:pPr>
+                              <w:r>
+                                <w:rPr>
+                                  <w:rFonts w:asciiTheme="minorHAnsi" w:hAnsiTheme="minorHAnsi"/>
+                                  <w:b/>
+                                  <w:sz w:val="28"/>
+                                  <w:lang w:val="fr-FR"/>
+                                </w:rPr>
+                                <w:t>Server</w:t>
+                              </w:r>
+                            </w:p>
+                          </w:txbxContent>
+                        </wps:txbx>
+                        <wps:bodyPr rot="0" spcFirstLastPara="0" vertOverflow="overflow" horzOverflow="overflow" vert="horz" wrap="square" lIns="91440" tIns="45720" rIns="91440" bIns="45720" numCol="1" spcCol="0" rtlCol="0" fromWordArt="0" anchor="ctr" anchorCtr="0" forceAA="0" compatLnSpc="1">
+                          <a:prstTxWarp prst="textNoShape">
+                            <a:avLst/>
+                          </a:prstTxWarp>
+                          <a:noAutofit/>
+                        </wps:bodyPr>
+                      </wps:wsp>
+                      <wps:wsp>
+                        <wps:cNvPr id="28" name="Rounded Rectangle 28"/>
+                        <wps:cNvSpPr/>
+                        <wps:spPr>
+                          <a:xfrm>
+                            <a:off x="373198" y="2604021"/>
+                            <a:ext cx="1854200" cy="594995"/>
+                          </a:xfrm>
+                          <a:prstGeom prst="roundRect">
+                            <a:avLst/>
+                          </a:prstGeom>
+                        </wps:spPr>
+                        <wps:style>
+                          <a:lnRef idx="2">
+                            <a:schemeClr val="accent1">
+                              <a:shade val="50000"/>
+                            </a:schemeClr>
+                          </a:lnRef>
+                          <a:fillRef idx="1">
+                            <a:schemeClr val="accent1"/>
+                          </a:fillRef>
+                          <a:effectRef idx="0">
+                            <a:schemeClr val="accent1"/>
+                          </a:effectRef>
+                          <a:fontRef idx="minor">
+                            <a:schemeClr val="lt1"/>
+                          </a:fontRef>
+                        </wps:style>
+                        <wps:txbx>
+                          <w:txbxContent>
+                            <w:p>
+                              <w:pPr>
+                                <w:spacing w:after="0"/>
+                                <w:jc w:val="center"/>
+                              </w:pPr>
+                              <w:r>
+                                <w:rPr>
+                                  <w:rFonts w:asciiTheme="minorHAnsi" w:hAnsiTheme="minorHAnsi"/>
+                                  <w:b/>
+                                  <w:sz w:val="28"/>
+                                  <w:lang w:val="fr-FR"/>
+                                </w:rPr>
+                                <w:t>Model</w:t>
+                              </w:r>
+                            </w:p>
+                          </w:txbxContent>
+                        </wps:txbx>
+                        <wps:bodyPr rot="0" spcFirstLastPara="0" vert="horz" wrap="square" lIns="91440" tIns="45720" rIns="91440" bIns="45720" numCol="1" spcCol="0" rtlCol="0" fromWordArt="0" anchor="ctr" anchorCtr="0" forceAA="0" compatLnSpc="1">
+                          <a:prstTxWarp prst="textNoShape">
+                            <a:avLst/>
+                          </a:prstTxWarp>
+                          <a:noAutofit/>
+                        </wps:bodyPr>
+                      </wps:wsp>
+                      <wps:wsp>
+                        <wps:cNvPr id="29" name="Rounded Rectangle 29"/>
+                        <wps:cNvSpPr/>
+                        <wps:spPr>
+                          <a:xfrm>
+                            <a:off x="1857421" y="1413575"/>
+                            <a:ext cx="1854200" cy="594995"/>
+                          </a:xfrm>
+                          <a:prstGeom prst="roundRect">
+                            <a:avLst/>
+                          </a:prstGeom>
+                        </wps:spPr>
+                        <wps:style>
+                          <a:lnRef idx="2">
+                            <a:schemeClr val="accent1">
+                              <a:shade val="50000"/>
+                            </a:schemeClr>
+                          </a:lnRef>
+                          <a:fillRef idx="1">
+                            <a:schemeClr val="accent1"/>
+                          </a:fillRef>
+                          <a:effectRef idx="0">
+                            <a:schemeClr val="accent1"/>
+                          </a:effectRef>
+                          <a:fontRef idx="minor">
+                            <a:schemeClr val="lt1"/>
+                          </a:fontRef>
+                        </wps:style>
+                        <wps:txbx>
+                          <w:txbxContent>
+                            <w:p>
+                              <w:pPr>
+                                <w:spacing w:after="0"/>
+                                <w:jc w:val="center"/>
+                              </w:pPr>
+                              <w:r>
+                                <w:rPr>
+                                  <w:rFonts w:asciiTheme="minorHAnsi" w:hAnsiTheme="minorHAnsi"/>
+                                  <w:b/>
+                                  <w:sz w:val="28"/>
+                                  <w:lang w:val="fr-FR"/>
+                                </w:rPr>
+                                <w:t>Views</w:t>
+                              </w:r>
+                            </w:p>
+                          </w:txbxContent>
+                        </wps:txbx>
+                        <wps:bodyPr rot="0" spcFirstLastPara="0" vert="horz" wrap="square" lIns="91440" tIns="45720" rIns="91440" bIns="45720" numCol="1" spcCol="0" rtlCol="0" fromWordArt="0" anchor="ctr" anchorCtr="0" forceAA="0" compatLnSpc="1">
+                          <a:prstTxWarp prst="textNoShape">
+                            <a:avLst/>
+                          </a:prstTxWarp>
+                          <a:noAutofit/>
+                        </wps:bodyPr>
+                      </wps:wsp>
+                      <wps:wsp>
+                        <wps:cNvPr id="39" name="Up Arrow 39"/>
+                        <wps:cNvSpPr/>
+                        <wps:spPr>
+                          <a:xfrm>
+                            <a:off x="2244617" y="707366"/>
+                            <a:ext cx="448538" cy="629729"/>
+                          </a:xfrm>
+                          <a:prstGeom prst="upArrow">
+                            <a:avLst/>
+                          </a:prstGeom>
+                          <a:ln>
+                            <a:prstDash val="solid"/>
+                          </a:ln>
+                        </wps:spPr>
+                        <wps:style>
+                          <a:lnRef idx="2">
+                            <a:schemeClr val="accent1">
+                              <a:shade val="50000"/>
+                            </a:schemeClr>
+                          </a:lnRef>
+                          <a:fillRef idx="1">
+                            <a:schemeClr val="accent1"/>
+                          </a:fillRef>
+                          <a:effectRef idx="0">
+                            <a:schemeClr val="accent1"/>
+                          </a:effectRef>
+                          <a:fontRef idx="minor">
+                            <a:schemeClr val="lt1"/>
+                          </a:fontRef>
+                        </wps:style>
+                        <wps:txbx>
+                          <w:txbxContent>
+                            <w:p>
+                              <w:pPr>
+                                <w:jc w:val="center"/>
+                                <w:rPr>
+                                  <w:b/>
+                                  <w:sz w:val="14"/>
+                                  <w:lang w:val="fr-FR"/>
+                                </w:rPr>
+                              </w:pPr>
+                            </w:p>
+                          </w:txbxContent>
+                        </wps:txbx>
+                        <wps:bodyPr rot="0" spcFirstLastPara="0" vertOverflow="overflow" horzOverflow="overflow" vert="horz" wrap="square" lIns="91440" tIns="45720" rIns="91440" bIns="45720" numCol="1" spcCol="0" rtlCol="0" fromWordArt="0" anchor="ctr" anchorCtr="0" forceAA="0" compatLnSpc="1">
+                          <a:prstTxWarp prst="textNoShape">
+                            <a:avLst/>
+                          </a:prstTxWarp>
+                          <a:noAutofit/>
+                        </wps:bodyPr>
+                      </wps:wsp>
+                      <wps:wsp>
+                        <wps:cNvPr id="42" name="Up Arrow 42"/>
+                        <wps:cNvSpPr/>
+                        <wps:spPr>
+                          <a:xfrm rot="10800000">
+                            <a:off x="2873702" y="715863"/>
+                            <a:ext cx="448310" cy="629285"/>
+                          </a:xfrm>
+                          <a:prstGeom prst="upArrow">
+                            <a:avLst/>
+                          </a:prstGeom>
+                        </wps:spPr>
+                        <wps:style>
+                          <a:lnRef idx="2">
+                            <a:schemeClr val="accent6">
+                              <a:shade val="50000"/>
+                            </a:schemeClr>
+                          </a:lnRef>
+                          <a:fillRef idx="1">
+                            <a:schemeClr val="accent6"/>
+                          </a:fillRef>
+                          <a:effectRef idx="0">
+                            <a:schemeClr val="accent6"/>
+                          </a:effectRef>
+                          <a:fontRef idx="minor">
+                            <a:schemeClr val="lt1"/>
+                          </a:fontRef>
+                        </wps:style>
+                        <wps:txbx>
+                          <w:txbxContent>
+                            <w:p>
+                              <w:pPr>
+                                <w:rPr>
+                                  <w:rFonts w:eastAsia="Times New Roman"/>
+                                </w:rPr>
+                              </w:pPr>
+                            </w:p>
+                          </w:txbxContent>
+                        </wps:txbx>
+                        <wps:bodyPr rot="0" spcFirstLastPara="0" vert="horz" wrap="square" lIns="91440" tIns="45720" rIns="91440" bIns="45720" numCol="1" spcCol="0" rtlCol="0" fromWordArt="0" anchor="ctr" anchorCtr="0" forceAA="0" compatLnSpc="1">
+                          <a:prstTxWarp prst="textNoShape">
+                            <a:avLst/>
+                          </a:prstTxWarp>
+                          <a:noAutofit/>
+                        </wps:bodyPr>
+                      </wps:wsp>
+                      <wps:wsp>
+                        <wps:cNvPr id="43" name="Rounded Rectangle 43"/>
+                        <wps:cNvSpPr/>
+                        <wps:spPr>
+                          <a:xfrm>
+                            <a:off x="3253265" y="2604820"/>
+                            <a:ext cx="1854200" cy="594360"/>
+                          </a:xfrm>
+                          <a:prstGeom prst="roundRect">
+                            <a:avLst/>
+                          </a:prstGeom>
+                        </wps:spPr>
+                        <wps:style>
+                          <a:lnRef idx="2">
+                            <a:schemeClr val="accent1">
+                              <a:shade val="50000"/>
+                            </a:schemeClr>
+                          </a:lnRef>
+                          <a:fillRef idx="1">
+                            <a:schemeClr val="accent1"/>
+                          </a:fillRef>
+                          <a:effectRef idx="0">
+                            <a:schemeClr val="accent1"/>
+                          </a:effectRef>
+                          <a:fontRef idx="minor">
+                            <a:schemeClr val="lt1"/>
+                          </a:fontRef>
+                        </wps:style>
+                        <wps:txbx>
+                          <w:txbxContent>
+                            <w:p>
+                              <w:pPr>
+                                <w:pStyle w:val="NormalWeb"/>
+                                <w:spacing w:before="0" w:beforeAutospacing="0" w:after="0" w:afterAutospacing="0" w:line="252" w:lineRule="auto"/>
+                                <w:jc w:val="center"/>
+                              </w:pPr>
+                              <w:r>
+                                <w:rPr>
+                                  <w:rFonts w:eastAsia="Times New Roman"/>
+                                  <w:b/>
+                                  <w:bCs/>
+                                  <w:sz w:val="28"/>
+                                  <w:szCs w:val="28"/>
+                                  <w:lang w:val="fr-FR"/>
+                                </w:rPr>
+                                <w:t>Collection</w:t>
+                              </w:r>
+                            </w:p>
+                          </w:txbxContent>
+                        </wps:txbx>
+                        <wps:bodyPr rot="0" spcFirstLastPara="0" vert="horz" wrap="square" lIns="91440" tIns="45720" rIns="91440" bIns="45720" numCol="1" spcCol="0" rtlCol="0" fromWordArt="0" anchor="ctr" anchorCtr="0" forceAA="0" compatLnSpc="1">
+                          <a:prstTxWarp prst="textNoShape">
+                            <a:avLst/>
+                          </a:prstTxWarp>
+                          <a:noAutofit/>
+                        </wps:bodyPr>
+                      </wps:wsp>
+                      <wps:wsp>
+                        <wps:cNvPr id="45" name="Up Arrow 45"/>
+                        <wps:cNvSpPr/>
+                        <wps:spPr>
+                          <a:xfrm rot="12600000">
+                            <a:off x="3348154" y="3278420"/>
+                            <a:ext cx="448310" cy="952500"/>
+                          </a:xfrm>
+                          <a:prstGeom prst="upArrow">
+                            <a:avLst/>
+                          </a:prstGeom>
+                          <a:ln>
+                            <a:prstDash val="solid"/>
+                          </a:ln>
+                        </wps:spPr>
+                        <wps:style>
+                          <a:lnRef idx="2">
+                            <a:schemeClr val="accent1">
+                              <a:shade val="50000"/>
+                            </a:schemeClr>
+                          </a:lnRef>
+                          <a:fillRef idx="1">
+                            <a:schemeClr val="accent1"/>
+                          </a:fillRef>
+                          <a:effectRef idx="0">
+                            <a:schemeClr val="accent1"/>
+                          </a:effectRef>
+                          <a:fontRef idx="minor">
+                            <a:schemeClr val="lt1"/>
+                          </a:fontRef>
+                        </wps:style>
+                        <wps:txbx>
+                          <w:txbxContent>
+                            <w:p>
+                              <w:pPr>
+                                <w:pStyle w:val="NormalWeb"/>
+                                <w:spacing w:before="0" w:beforeAutospacing="0" w:after="200" w:afterAutospacing="0" w:line="252" w:lineRule="auto"/>
+                                <w:jc w:val="center"/>
+                              </w:pPr>
+                              <w:r>
+                                <w:rPr>
+                                  <w:rFonts w:ascii="Cambria" w:eastAsia="Times New Roman" w:hAnsi="Cambria"/>
+                                  <w:b/>
+                                  <w:bCs/>
+                                  <w:sz w:val="14"/>
+                                  <w:szCs w:val="14"/>
+                                  <w:lang w:val="fr-FR"/>
+                                </w:rPr>
+                                <w:t> </w:t>
+                              </w:r>
+                            </w:p>
+                          </w:txbxContent>
+                        </wps:txbx>
+                        <wps:bodyPr rot="0" spcFirstLastPara="0" vert="horz" wrap="square" lIns="91440" tIns="45720" rIns="91440" bIns="45720" numCol="1" spcCol="0" rtlCol="0" fromWordArt="0" anchor="ctr" anchorCtr="0" forceAA="0" compatLnSpc="1">
+                          <a:prstTxWarp prst="textNoShape">
+                            <a:avLst/>
+                          </a:prstTxWarp>
+                          <a:noAutofit/>
+                        </wps:bodyPr>
+                      </wps:wsp>
+                      <wps:wsp>
+                        <wps:cNvPr id="46" name="Up Arrow 46"/>
+                        <wps:cNvSpPr/>
+                        <wps:spPr>
+                          <a:xfrm rot="9000000">
+                            <a:off x="3846064" y="1868507"/>
+                            <a:ext cx="448310" cy="726914"/>
+                          </a:xfrm>
+                          <a:prstGeom prst="upArrow">
+                            <a:avLst/>
+                          </a:prstGeom>
+                          <a:ln>
+                            <a:prstDash val="solid"/>
+                          </a:ln>
+                        </wps:spPr>
+                        <wps:style>
+                          <a:lnRef idx="2">
+                            <a:schemeClr val="accent1">
+                              <a:shade val="50000"/>
+                            </a:schemeClr>
+                          </a:lnRef>
+                          <a:fillRef idx="1">
+                            <a:schemeClr val="accent1"/>
+                          </a:fillRef>
+                          <a:effectRef idx="0">
+                            <a:schemeClr val="accent1"/>
+                          </a:effectRef>
+                          <a:fontRef idx="minor">
+                            <a:schemeClr val="lt1"/>
+                          </a:fontRef>
+                        </wps:style>
+                        <wps:txbx>
+                          <w:txbxContent>
+                            <w:p>
+                              <w:pPr>
+                                <w:pStyle w:val="NormalWeb"/>
+                                <w:spacing w:before="0" w:beforeAutospacing="0" w:after="200" w:afterAutospacing="0" w:line="252" w:lineRule="auto"/>
+                                <w:jc w:val="center"/>
+                              </w:pPr>
+                              <w:r>
+                                <w:rPr>
+                                  <w:rFonts w:ascii="Cambria" w:eastAsia="Times New Roman" w:hAnsi="Cambria"/>
+                                  <w:b/>
+                                  <w:bCs/>
+                                  <w:sz w:val="14"/>
+                                  <w:szCs w:val="14"/>
+                                  <w:lang w:val="fr-FR"/>
+                                </w:rPr>
+                                <w:t> </w:t>
+                              </w:r>
+                            </w:p>
+                          </w:txbxContent>
+                        </wps:txbx>
+                        <wps:bodyPr rot="0" spcFirstLastPara="0" vert="horz" wrap="square" lIns="91440" tIns="45720" rIns="91440" bIns="45720" numCol="1" spcCol="0" rtlCol="0" fromWordArt="0" anchor="ctr" anchorCtr="0" forceAA="0" compatLnSpc="1">
+                          <a:prstTxWarp prst="textNoShape">
+                            <a:avLst/>
+                          </a:prstTxWarp>
+                          <a:noAutofit/>
+                        </wps:bodyPr>
+                      </wps:wsp>
+                      <wps:wsp>
+                        <wps:cNvPr id="47" name="Up Arrow 47"/>
+                        <wps:cNvSpPr/>
+                        <wps:spPr>
+                          <a:xfrm rot="12600000">
+                            <a:off x="1257551" y="1868508"/>
+                            <a:ext cx="448310" cy="726440"/>
+                          </a:xfrm>
+                          <a:prstGeom prst="upArrow">
+                            <a:avLst/>
+                          </a:prstGeom>
+                          <a:ln>
+                            <a:prstDash val="solid"/>
+                          </a:ln>
+                        </wps:spPr>
+                        <wps:style>
+                          <a:lnRef idx="2">
+                            <a:schemeClr val="accent1">
+                              <a:shade val="50000"/>
+                            </a:schemeClr>
+                          </a:lnRef>
+                          <a:fillRef idx="1">
+                            <a:schemeClr val="accent1"/>
+                          </a:fillRef>
+                          <a:effectRef idx="0">
+                            <a:schemeClr val="accent1"/>
+                          </a:effectRef>
+                          <a:fontRef idx="minor">
+                            <a:schemeClr val="lt1"/>
+                          </a:fontRef>
+                        </wps:style>
+                        <wps:txbx>
+                          <w:txbxContent>
+                            <w:p>
+                              <w:pPr>
+                                <w:pStyle w:val="NormalWeb"/>
+                                <w:spacing w:before="0" w:beforeAutospacing="0" w:after="200" w:afterAutospacing="0" w:line="252" w:lineRule="auto"/>
+                                <w:jc w:val="center"/>
+                              </w:pPr>
+                              <w:r>
+                                <w:rPr>
+                                  <w:rFonts w:ascii="Cambria" w:eastAsia="Times New Roman" w:hAnsi="Cambria"/>
+                                  <w:b/>
+                                  <w:bCs/>
+                                  <w:sz w:val="14"/>
+                                  <w:szCs w:val="14"/>
+                                  <w:lang w:val="fr-FR"/>
+                                </w:rPr>
+                                <w:t> </w:t>
+                              </w:r>
+                            </w:p>
+                          </w:txbxContent>
+                        </wps:txbx>
+                        <wps:bodyPr rot="0" spcFirstLastPara="0" vert="horz" wrap="square" lIns="91440" tIns="45720" rIns="91440" bIns="45720" numCol="1" spcCol="0" rtlCol="0" fromWordArt="0" anchor="ctr" anchorCtr="0" forceAA="0" compatLnSpc="1">
+                          <a:prstTxWarp prst="textNoShape">
+                            <a:avLst/>
+                          </a:prstTxWarp>
+                          <a:noAutofit/>
+                        </wps:bodyPr>
+                      </wps:wsp>
+                      <wps:wsp>
+                        <wps:cNvPr id="48" name="Up Arrow 48"/>
+                        <wps:cNvSpPr/>
+                        <wps:spPr>
+                          <a:xfrm rot="1800000">
+                            <a:off x="3870971" y="3270460"/>
+                            <a:ext cx="448310" cy="1071142"/>
+                          </a:xfrm>
+                          <a:prstGeom prst="upArrow">
+                            <a:avLst/>
+                          </a:prstGeom>
+                        </wps:spPr>
+                        <wps:style>
+                          <a:lnRef idx="2">
+                            <a:schemeClr val="accent6">
+                              <a:shade val="50000"/>
+                            </a:schemeClr>
+                          </a:lnRef>
+                          <a:fillRef idx="1">
+                            <a:schemeClr val="accent6"/>
+                          </a:fillRef>
+                          <a:effectRef idx="0">
+                            <a:schemeClr val="accent6"/>
+                          </a:effectRef>
+                          <a:fontRef idx="minor">
+                            <a:schemeClr val="lt1"/>
+                          </a:fontRef>
+                        </wps:style>
+                        <wps:txbx>
+                          <w:txbxContent>
+                            <w:p>
+                              <w:pPr>
+                                <w:pStyle w:val="NormalWeb"/>
+                                <w:spacing w:before="0" w:beforeAutospacing="0" w:after="200" w:afterAutospacing="0" w:line="252" w:lineRule="auto"/>
+                              </w:pPr>
+                              <w:r>
+                                <w:rPr>
+                                  <w:rFonts w:ascii="Cambria" w:eastAsia="Times New Roman" w:hAnsi="Cambria"/>
+                                  <w:sz w:val="22"/>
+                                  <w:szCs w:val="22"/>
+                                </w:rPr>
+                                <w:t> </w:t>
+                              </w:r>
+                            </w:p>
+                          </w:txbxContent>
+                        </wps:txbx>
+                        <wps:bodyPr rot="0" spcFirstLastPara="0" vert="horz" wrap="square" lIns="91440" tIns="45720" rIns="91440" bIns="45720" numCol="1" spcCol="0" rtlCol="0" fromWordArt="0" anchor="ctr" anchorCtr="0" forceAA="0" compatLnSpc="1">
+                          <a:prstTxWarp prst="textNoShape">
+                            <a:avLst/>
+                          </a:prstTxWarp>
+                          <a:noAutofit/>
+                        </wps:bodyPr>
+                      </wps:wsp>
+                      <wps:wsp>
+                        <wps:cNvPr id="49" name="Up Arrow 49"/>
+                        <wps:cNvSpPr/>
+                        <wps:spPr>
+                          <a:xfrm rot="20074260">
+                            <a:off x="3267963" y="2082294"/>
+                            <a:ext cx="448310" cy="456482"/>
+                          </a:xfrm>
+                          <a:prstGeom prst="upArrow">
+                            <a:avLst/>
+                          </a:prstGeom>
+                        </wps:spPr>
+                        <wps:style>
+                          <a:lnRef idx="2">
+                            <a:schemeClr val="accent6">
+                              <a:shade val="50000"/>
+                            </a:schemeClr>
+                          </a:lnRef>
+                          <a:fillRef idx="1">
+                            <a:schemeClr val="accent6"/>
+                          </a:fillRef>
+                          <a:effectRef idx="0">
+                            <a:schemeClr val="accent6"/>
+                          </a:effectRef>
+                          <a:fontRef idx="minor">
+                            <a:schemeClr val="lt1"/>
+                          </a:fontRef>
+                        </wps:style>
+                        <wps:txbx>
+                          <w:txbxContent>
+                            <w:p>
+                              <w:pPr>
+                                <w:pStyle w:val="NormalWeb"/>
+                                <w:spacing w:before="0" w:beforeAutospacing="0" w:after="200" w:afterAutospacing="0" w:line="252" w:lineRule="auto"/>
+                              </w:pPr>
+                              <w:r>
+                                <w:rPr>
+                                  <w:rFonts w:ascii="Cambria" w:eastAsia="Times New Roman" w:hAnsi="Cambria"/>
+                                  <w:sz w:val="22"/>
+                                  <w:szCs w:val="22"/>
+                                </w:rPr>
+                                <w:t> </w:t>
+                              </w:r>
+                            </w:p>
+                          </w:txbxContent>
+                        </wps:txbx>
+                        <wps:bodyPr rot="0" spcFirstLastPara="0" vert="horz" wrap="square" lIns="91440" tIns="45720" rIns="91440" bIns="45720" numCol="1" spcCol="0" rtlCol="0" fromWordArt="0" anchor="ctr" anchorCtr="0" forceAA="0" compatLnSpc="1">
+                          <a:prstTxWarp prst="textNoShape">
+                            <a:avLst/>
+                          </a:prstTxWarp>
+                          <a:noAutofit/>
+                        </wps:bodyPr>
+                      </wps:wsp>
+                      <wps:wsp>
+                        <wps:cNvPr id="50" name="Up Arrow 50"/>
+                        <wps:cNvSpPr/>
+                        <wps:spPr>
+                          <a:xfrm rot="1800000">
+                            <a:off x="1810393" y="2067306"/>
+                            <a:ext cx="447675" cy="455930"/>
+                          </a:xfrm>
+                          <a:prstGeom prst="upArrow">
+                            <a:avLst/>
+                          </a:prstGeom>
+                        </wps:spPr>
+                        <wps:style>
+                          <a:lnRef idx="2">
+                            <a:schemeClr val="accent6">
+                              <a:shade val="50000"/>
+                            </a:schemeClr>
+                          </a:lnRef>
+                          <a:fillRef idx="1">
+                            <a:schemeClr val="accent6"/>
+                          </a:fillRef>
+                          <a:effectRef idx="0">
+                            <a:schemeClr val="accent6"/>
+                          </a:effectRef>
+                          <a:fontRef idx="minor">
+                            <a:schemeClr val="lt1"/>
+                          </a:fontRef>
+                        </wps:style>
+                        <wps:txbx>
+                          <w:txbxContent>
+                            <w:p>
+                              <w:pPr>
+                                <w:pStyle w:val="NormalWeb"/>
+                                <w:spacing w:before="0" w:beforeAutospacing="0" w:after="200" w:afterAutospacing="0" w:line="252" w:lineRule="auto"/>
+                              </w:pPr>
+                              <w:r>
+                                <w:rPr>
+                                  <w:rFonts w:ascii="Cambria" w:eastAsia="Times New Roman" w:hAnsi="Cambria"/>
+                                  <w:sz w:val="22"/>
+                                  <w:szCs w:val="22"/>
+                                </w:rPr>
+                                <w:t> </w:t>
+                              </w:r>
+                            </w:p>
+                          </w:txbxContent>
+                        </wps:txbx>
+                        <wps:bodyPr rot="0" spcFirstLastPara="0" vert="horz" wrap="square" lIns="91440" tIns="45720" rIns="91440" bIns="45720" numCol="1" spcCol="0" rtlCol="0" fromWordArt="0" anchor="ctr" anchorCtr="0" forceAA="0" compatLnSpc="1">
+                          <a:prstTxWarp prst="textNoShape">
+                            <a:avLst/>
+                          </a:prstTxWarp>
+                          <a:noAutofit/>
+                        </wps:bodyPr>
+                      </wps:wsp>
+                    </wpc:wpc>
+                  </a:graphicData>
+                </a:graphic>
+              </wp:inline>
+            </w:drawing>
+          </mc:Choice>
+          <mc:Fallback>
+            <w:pict>
+              <v:group id="Canvas 6" o:spid="_x0000_s1051" editas="canvas" style="width:434.2pt;height:402.8pt;mso-position-horizontal-relative:char;mso-position-vertical-relative:line" coordsize="55143,51149" o:gfxdata="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">
+                <v:shapetype id="_x0000_t75" coordsize="21600,21600" o:spt="75" o:preferrelative="t" path="m@4@5l@4@11@9@11@9@5xe" filled="f" stroked="f">
+                  <v:stroke joinstyle="miter"/>
+                  <v:formulas>
+                    <v:f eqn="if lineDrawn pixelLineWidth 0"/>
+                    <v:f eqn="sum @0 1 0"/>
+                    <v:f eqn="sum 0 0 @1"/>
+                    <v:f eqn="prod @2 1 2"/>
+                    <v:f eqn="prod @3 21600 pixelWidth"/>
+                    <v:f eqn="prod @3 21600 pixelHeight"/>
+                    <v:f eqn="sum @0 0 1"/>
+                    <v:f eqn="prod @6 1 2"/>
+                    <v:f eqn="prod @7 21600 pixelWidth"/>
+                    <v:f eqn="sum @8 21600 0"/>
+                    <v:f eqn="prod @7 21600 pixelHeight"/>
+                    <v:f eqn="sum @10 21600 0"/>
+                  </v:formulas>
+                  <v:path o:extrusionok="f" gradientshapeok="t" o:connecttype="rect"/>
+                  <o:lock v:ext="edit" aspectratio="t"/>
+                </v:shapetype>
+                <v:shape id="_x0000_s1052" type="#_x0000_t75" style="position:absolute;width:55143;height:51149;visibility:visible;mso-wrap-style:square">
+                  <v:fill o:detectmouseclick="t"/>
+                  <v:path o:connecttype="none"/>
+                </v:shape>
+                <v:shapetype id="_x0000_t96" coordsize="21600,21600" o:spt="96" adj="17520" path="m10800,qx,10800,10800,21600,21600,10800,10800,xem7340,6445qx6215,7570,7340,8695,8465,7570,7340,6445xnfem14260,6445qx13135,7570,14260,8695,15385,7570,14260,6445xnfem4960@0c8853@3,12747@3,16640@0nfe">
+                  <v:formulas>
+                    <v:f eqn="sum 33030 0 #0"/>
+                    <v:f eqn="prod #0 4 3"/>
+                    <v:f eqn="prod @0 1 3"/>
+                    <v:f eqn="sum @1 0 @2"/>
+                  </v:formulas>
+                  <v:path o:extrusionok="f" gradientshapeok="t" o:connecttype="custom" o:connectlocs="10800,0;3163,3163;0,10800;3163,18437;10800,21600;18437,18437;21600,10800;18437,3163" textboxrect="3163,3163,18437,18437"/>
+                  <v:handles>
+                    <v:h position="center,#0" yrange="15510,17520"/>
+                  </v:handles>
+                  <o:complex v:ext="view"/>
+                </v:shapetype>
+                <v:shape id="Smiley Face 12" o:spid="_x0000_s1053" type="#_x0000_t96" style="position:absolute;left:24758;top:1034;width:6211;height:5349;visibility:visible;mso-wrap-style:square;v-text-anchor:middle" o:gfxdata="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" fillcolor="#629dd1 [3204]" strokecolor="#224e76 [1604]" strokeweight="2pt"/>
+                <v:roundrect id="Rounded Rectangle 23" o:spid="_x0000_s1054" style="position:absolute;left:18569;top:42786;width:18547;height:5952;visibility:visible;mso-wrap-style:square;v-text-anchor:middle" arcsize="10923f" o:gfxdata="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" fillcolor="#629dd1 [3204]" strokecolor="#224e76 [1604]" strokeweight="2pt">
+                  <v:textbox>
+                    <w:txbxContent>
+                      <w:p>
+                        <w:pPr>
+                          <w:spacing w:after="0"/>
+                          <w:jc w:val="center"/>
+                          <w:rPr>
+                            <w:rFonts w:asciiTheme="minorHAnsi" w:hAnsiTheme="minorHAnsi"/>
+                            <w:b/>
+                            <w:sz w:val="28"/>
+                            <w:lang w:val="fr-FR"/>
+                          </w:rPr>
+                        </w:pPr>
+                        <w:r>
+                          <w:rPr>
+                            <w:rFonts w:asciiTheme="minorHAnsi" w:hAnsiTheme="minorHAnsi"/>
+                            <w:b/>
+                            <w:sz w:val="28"/>
+                            <w:lang w:val="fr-FR"/>
+                          </w:rPr>
+                          <w:t>Server</w:t>
+                        </w:r>
+                      </w:p>
+                    </w:txbxContent>
+                  </v:textbox>
+                </v:roundrect>
+                <v:roundrect id="Rounded Rectangle 28" o:spid="_x0000_s1055" style="position:absolute;left:3731;top:26040;width:18542;height:5950;visibility:visible;mso-wrap-style:square;v-text-anchor:middle" arcsize="10923f" o:gfxdata="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" fillcolor="#629dd1 [3204]" strokecolor="#224e76 [1604]" strokeweight="2pt">
+                  <v:textbox>
+                    <w:txbxContent>
+                      <w:p>
+                        <w:pPr>
+                          <w:spacing w:after="0"/>
+                          <w:jc w:val="center"/>
+                        </w:pPr>
+                        <w:r>
+                          <w:rPr>
+                            <w:rFonts w:asciiTheme="minorHAnsi" w:hAnsiTheme="minorHAnsi"/>
+                            <w:b/>
+                            <w:sz w:val="28"/>
+                            <w:lang w:val="fr-FR"/>
+                          </w:rPr>
+                          <w:t>Model</w:t>
+                        </w:r>
+                      </w:p>
+                    </w:txbxContent>
+                  </v:textbox>
+                </v:roundrect>
+                <v:roundrect id="Rounded Rectangle 29" o:spid="_x0000_s1056" style="position:absolute;left:18574;top:14135;width:18542;height:5950;visibility:visible;mso-wrap-style:square;v-text-anchor:middle" arcsize="10923f" o:gfxdata="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" fillcolor="#629dd1 [3204]" strokecolor="#224e76 [1604]" strokeweight="2pt">
+                  <v:textbox>
+                    <w:txbxContent>
+                      <w:p>
+                        <w:pPr>
+                          <w:spacing w:after="0"/>
+                          <w:jc w:val="center"/>
+                        </w:pPr>
+                        <w:proofErr w:type="spellStart"/>
+                        <w:r>
+                          <w:rPr>
+                            <w:rFonts w:asciiTheme="minorHAnsi" w:hAnsiTheme="minorHAnsi"/>
+                            <w:b/>
+                            <w:sz w:val="28"/>
+                            <w:lang w:val="fr-FR"/>
+                          </w:rPr>
+                          <w:t>Views</w:t>
+                        </w:r>
+                        <w:proofErr w:type="spellEnd"/>
+                      </w:p>
+                    </w:txbxContent>
+                  </v:textbox>
+                </v:roundrect>
+                <v:shapetype id="_x0000_t68" coordsize="21600,21600" o:spt="68" adj="5400,5400" path="m0@0l@1@0@1,21600@2,21600@2@0,21600@0,10800,xe">
+                  <v:stroke joinstyle="miter"/>
+                  <v:formulas>
+                    <v:f eqn="val #0"/>
+                    <v:f eqn="val #1"/>
+                    <v:f eqn="sum 21600 0 #1"/>
+                    <v:f eqn="prod #0 #1 10800"/>
+                    <v:f eqn="sum #0 0 @3"/>
+                  </v:formulas>
+                  <v:path o:connecttype="custom" o:connectlocs="10800,0;0,@0;10800,21600;21600,@0" o:connectangles="270,180,90,0" textboxrect="@1,@4,@2,21600"/>
+                  <v:handles>
+                    <v:h position="#1,#0" xrange="0,10800" yrange="0,21600"/>
+                  </v:handles>
+                </v:shapetype>
+                <v:shape id="Up Arrow 39" o:spid="_x0000_s1057" type="#_x0000_t68" style="position:absolute;left:22446;top:7073;width:4485;height:6297;visibility:visible;mso-wrap-style:square;v-text-anchor:middle" o:gfxdata="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" adj="7693" fillcolor="#629dd1 [3204]" strokecolor="#224e76 [1604]" strokeweight="2pt">
+                  <v:textbox>
+                    <w:txbxContent>
+                      <w:p>
+                        <w:pPr>
+                          <w:jc w:val="center"/>
+                          <w:rPr>
+                            <w:b/>
+                            <w:sz w:val="14"/>
+                            <w:lang w:val="fr-FR"/>
+                          </w:rPr>
+                        </w:pPr>
+                      </w:p>
+                    </w:txbxContent>
+                  </v:textbox>
+                </v:shape>
+                <v:shape id="Up Arrow 42" o:spid="_x0000_s1058" type="#_x0000_t68" style="position:absolute;left:28737;top:7158;width:4483;height:6293;rotation:180;visibility:visible;mso-wrap-style:square;v-text-anchor:middle" o:gfxdata="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" adj="7694" fillcolor="#9d90a0 [3209]" strokecolor="#4f4551 [1609]" strokeweight="2pt">
+                  <v:textbox>
+                    <w:txbxContent>
+                      <w:p>
+                        <w:pPr>
+                          <w:rPr>
+                            <w:rFonts w:eastAsia="Times New Roman"/>
+                          </w:rPr>
+                        </w:pPr>
+                      </w:p>
+                    </w:txbxContent>
+                  </v:textbox>
+                </v:shape>
+                <v:roundrect id="Rounded Rectangle 43" o:spid="_x0000_s1059" style="position:absolute;left:32532;top:26048;width:18542;height:5943;visibility:visible;mso-wrap-style:square;v-text-anchor:middle" arcsize="10923f" o:gfxdata="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" fillcolor="#629dd1 [3204]" strokecolor="#224e76 [1604]" strokeweight="2pt">
+                  <v:textbox>
+                    <w:txbxContent>
+                      <w:p>
+                        <w:pPr>
+                          <w:pStyle w:val="NormalWeb"/>
+                          <w:spacing w:before="0" w:beforeAutospacing="0" w:after="0" w:afterAutospacing="0" w:line="252" w:lineRule="auto"/>
+                          <w:jc w:val="center"/>
+                        </w:pPr>
+                        <w:r>
+                          <w:rPr>
+                            <w:rFonts w:eastAsia="Times New Roman"/>
+                            <w:b/>
+                            <w:bCs/>
+                            <w:sz w:val="28"/>
+                            <w:szCs w:val="28"/>
+                            <w:lang w:val="fr-FR"/>
+                          </w:rPr>
+                          <w:t>Collection</w:t>
+                        </w:r>
+                      </w:p>
+                    </w:txbxContent>
+                  </v:textbox>
+                </v:roundrect>
+                <v:shape id="Up Arrow 45" o:spid="_x0000_s1060" type="#_x0000_t68" style="position:absolute;left:33481;top:32784;width:4483;height:9525;rotation:-150;visibility:visible;mso-wrap-style:square;v-text-anchor:middle" o:gfxdata="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" adj="5083" fillcolor="#629dd1 [3204]" strokecolor="#224e76 [1604]" strokeweight="2pt">
+                  <v:textbox>
+                    <w:txbxContent>
+                      <w:p>
+                        <w:pPr>
+                          <w:pStyle w:val="NormalWeb"/>
+                          <w:spacing w:before="0" w:beforeAutospacing="0" w:after="200" w:afterAutospacing="0" w:line="252" w:lineRule="auto"/>
+                          <w:jc w:val="center"/>
+                        </w:pPr>
+                        <w:r>
+                          <w:rPr>
+                            <w:rFonts w:ascii="Cambria" w:eastAsia="Times New Roman" w:hAnsi="Cambria"/>
+                            <w:b/>
+                            <w:bCs/>
+                            <w:sz w:val="14"/>
+                            <w:szCs w:val="14"/>
+                            <w:lang w:val="fr-FR"/>
+                          </w:rPr>
+                          <w:t> </w:t>
+                        </w:r>
+                      </w:p>
+                    </w:txbxContent>
+                  </v:textbox>
+                </v:shape>
+                <v:shape id="Up Arrow 46" o:spid="_x0000_s1061" type="#_x0000_t68" style="position:absolute;left:38460;top:18685;width:4483;height:7269;rotation:150;visibility:visible;mso-wrap-style:square;v-text-anchor:middle" o:gfxdata="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" adj="6661" fillcolor="#629dd1 [3204]" strokecolor="#224e76 [1604]" strokeweight="2pt">
+                  <v:textbox>
+                    <w:txbxContent>
+                      <w:p>
+                        <w:pPr>
+                          <w:pStyle w:val="NormalWeb"/>
+                          <w:spacing w:before="0" w:beforeAutospacing="0" w:after="200" w:afterAutospacing="0" w:line="252" w:lineRule="auto"/>
+                          <w:jc w:val="center"/>
+                        </w:pPr>
+                        <w:r>
+                          <w:rPr>
+                            <w:rFonts w:ascii="Cambria" w:eastAsia="Times New Roman" w:hAnsi="Cambria"/>
+                            <w:b/>
+                            <w:bCs/>
+                            <w:sz w:val="14"/>
+                            <w:szCs w:val="14"/>
+                            <w:lang w:val="fr-FR"/>
+                          </w:rPr>
+                          <w:t> </w:t>
+                        </w:r>
+                      </w:p>
+                    </w:txbxContent>
+                  </v:textbox>
+                </v:shape>
+                <v:shape id="Up Arrow 47" o:spid="_x0000_s1062" type="#_x0000_t68" style="position:absolute;left:12575;top:18685;width:4483;height:7264;rotation:-150;visibility:visible;mso-wrap-style:square;v-text-anchor:middle" o:gfxdata="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" adj="6665" fillcolor="#629dd1 [3204]" strokecolor="#224e76 [1604]" strokeweight="2pt">
+                  <v:textbox>
+                    <w:txbxContent>
+                      <w:p>
+                        <w:pPr>
+                          <w:pStyle w:val="NormalWeb"/>
+                          <w:spacing w:before="0" w:beforeAutospacing="0" w:after="200" w:afterAutospacing="0" w:line="252" w:lineRule="auto"/>
+                          <w:jc w:val="center"/>
+                        </w:pPr>
+                        <w:r>
+                          <w:rPr>
+                            <w:rFonts w:ascii="Cambria" w:eastAsia="Times New Roman" w:hAnsi="Cambria"/>
+                            <w:b/>
+                            <w:bCs/>
+                            <w:sz w:val="14"/>
+                            <w:szCs w:val="14"/>
+                            <w:lang w:val="fr-FR"/>
+                          </w:rPr>
+                          <w:t> </w:t>
+                        </w:r>
+                      </w:p>
+                    </w:txbxContent>
+                  </v:textbox>
+                </v:shape>
+                <v:shape id="Up Arrow 48" o:spid="_x0000_s1063" type="#_x0000_t68" style="position:absolute;left:38709;top:32704;width:4483;height:10712;rotation:30;visibility:visible;mso-wrap-style:square;v-text-anchor:middle" o:gfxdata="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" adj="4520" fillcolor="#9d90a0 [3209]" strokecolor="#4f4551 [1609]" strokeweight="2pt">
+                  <v:textbox>
+                    <w:txbxContent>
+                      <w:p>
+                        <w:pPr>
+                          <w:pStyle w:val="NormalWeb"/>
+                          <w:spacing w:before="0" w:beforeAutospacing="0" w:after="200" w:afterAutospacing="0" w:line="252" w:lineRule="auto"/>
+                        </w:pPr>
+                        <w:r>
+                          <w:rPr>
+                            <w:rFonts w:ascii="Cambria" w:eastAsia="Times New Roman" w:hAnsi="Cambria"/>
+                            <w:sz w:val="22"/>
+                            <w:szCs w:val="22"/>
+                          </w:rPr>
+                          <w:t> </w:t>
+                        </w:r>
+                      </w:p>
+                    </w:txbxContent>
+                  </v:textbox>
+                </v:shape>
+                <v:shape id="Up Arrow 49" o:spid="_x0000_s1064" type="#_x0000_t68" style="position:absolute;left:32679;top:20822;width:4483;height:4565;rotation:-1666515fd;visibility:visible;mso-wrap-style:square;v-text-anchor:middle" o:gfxdata="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" adj="10607" fillcolor="#9d90a0 [3209]" strokecolor="#4f4551 [1609]" strokeweight="2pt">
+                  <v:textbox>
+                    <w:txbxContent>
+                      <w:p>
+                        <w:pPr>
+                          <w:pStyle w:val="NormalWeb"/>
+                          <w:spacing w:before="0" w:beforeAutospacing="0" w:after="200" w:afterAutospacing="0" w:line="252" w:lineRule="auto"/>
+                        </w:pPr>
+                        <w:r>
+                          <w:rPr>
+                            <w:rFonts w:ascii="Cambria" w:eastAsia="Times New Roman" w:hAnsi="Cambria"/>
+                            <w:sz w:val="22"/>
+                            <w:szCs w:val="22"/>
+                          </w:rPr>
+                          <w:t> </w:t>
+                        </w:r>
+                      </w:p>
+                    </w:txbxContent>
+                  </v:textbox>
+                </v:shape>
+                <v:shape id="Up Arrow 50" o:spid="_x0000_s1065" type="#_x0000_t68" style="position:absolute;left:18103;top:20673;width:4477;height:4559;rotation:30;visibility:visible;mso-wrap-style:square;v-text-anchor:middle" o:gfxdata="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" adj="10604" fillcolor="#9d90a0 [3209]" strokecolor="#4f4551 [1609]" strokeweight="2pt">
+                  <v:textbox>
+                    <w:txbxContent>
+                      <w:p>
+                        <w:pPr>
+                          <w:pStyle w:val="NormalWeb"/>
+                          <w:spacing w:before="0" w:beforeAutospacing="0" w:after="200" w:afterAutospacing="0" w:line="252" w:lineRule="auto"/>
+                        </w:pPr>
+                        <w:r>
+                          <w:rPr>
+                            <w:rFonts w:ascii="Cambria" w:eastAsia="Times New Roman" w:hAnsi="Cambria"/>
+                            <w:sz w:val="22"/>
+                            <w:szCs w:val="22"/>
+                          </w:rPr>
+                          <w:t> </w:t>
+                        </w:r>
+                      </w:p>
+                    </w:txbxContent>
+                  </v:textbox>
+                </v:shape>
+                <w10:anchorlock/>
+              </v:group>
+            </w:pict>
+          </mc:Fallback>
+        </mc:AlternateContent>
+      </w:r>
+      <w:r>
+        <w:rPr>
+          <w:noProof/>
+        </w:rPr>
+        <mc:AlternateContent>
+          <mc:Choice Requires="wps">
+            <w:drawing>
+              <wp:anchor distT="0" distB="0" distL="114300" distR="114300" simplePos="0" relativeHeight="251659264" behindDoc="0" locked="0" layoutInCell="1" allowOverlap="1" wp14:anchorId="54EF1BD9" wp14:editId="740C45A5">
+                <wp:simplePos x="0" y="0"/>
+                <wp:positionH relativeFrom="column">
+                  <wp:posOffset>4989830</wp:posOffset>
+                </wp:positionH>
+                <wp:positionV relativeFrom="paragraph">
+                  <wp:posOffset>4304665</wp:posOffset>
+                </wp:positionV>
+                <wp:extent cx="767715" cy="361950"/>
+                <wp:effectExtent l="0" t="0" r="13335" b="19050"/>
+                <wp:wrapNone/>
+                <wp:docPr id="307" name="Text Box 2"/>
+                <wp:cNvGraphicFramePr>
+                  <a:graphicFrameLocks xmlns:a="http://schemas.openxmlformats.org/drawingml/2006/main"/>
+                </wp:cNvGraphicFramePr>
+                <a:graphic xmlns:a="http://schemas.openxmlformats.org/drawingml/2006/main">
+                  <a:graphicData uri="http://schemas.microsoft.com/office/word/2010/wordprocessingShape">
+                    <wps:wsp>
+                      <wps:cNvSpPr txBox="1">
+                        <a:spLocks noChangeArrowheads="1"/>
+                      </wps:cNvSpPr>
+                      <wps:spPr bwMode="auto">
+                        <a:xfrm>
+                          <a:off x="0" y="0"/>
+                          <a:ext cx="767715" cy="361950"/>
+                        </a:xfrm>
+                        <a:prstGeom prst="rect">
+                          <a:avLst/>
+                        </a:prstGeom>
+                        <a:solidFill>
+                          <a:srgbClr val="FFFFFF"/>
+                        </a:solidFill>
+                        <a:ln w="9525">
+                          <a:solidFill>
+                            <a:srgbClr val="000000"/>
+                          </a:solidFill>
+                          <a:miter lim="800000"/>
+                          <a:headEnd/>
+                          <a:tailEnd/>
+                        </a:ln>
+                      </wps:spPr>
+                      <wps:txbx>
+                        <w:txbxContent>
+                          <w:p>
+                            <w:pPr>
+                              <w:jc w:val="center"/>
+                              <w:rPr>
+                                <w:rFonts w:asciiTheme="minorHAnsi" w:hAnsiTheme="minorHAnsi"/>
+                                <w:b/>
+                                <w:sz w:val="36"/>
+                                <w:szCs w:val="36"/>
+                              </w:rPr>
+                            </w:pPr>
+                            <w:r>
+                              <w:rPr>
+                                <w:rFonts w:asciiTheme="minorHAnsi" w:hAnsiTheme="minorHAnsi"/>
+                                <w:b/>
+                                <w:sz w:val="36"/>
+                                <w:szCs w:val="36"/>
+                              </w:rPr>
+                              <w:t>Bind</w:t>
+                            </w:r>
+                          </w:p>
+                        </w:txbxContent>
+                      </wps:txbx>
+                      <wps:bodyPr rot="0" vert="horz" wrap="square" lIns="91440" tIns="45720" rIns="91440" bIns="45720" anchor="t" anchorCtr="0">
+                        <a:noAutofit/>
+                      </wps:bodyPr>
+                    </wps:wsp>
+                  </a:graphicData>
+                </a:graphic>
+                <wp14:sizeRelH relativeFrom="margin">
+                  <wp14:pctWidth>0</wp14:pctWidth>
+                </wp14:sizeRelH>
+                <wp14:sizeRelV relativeFrom="margin">
+                  <wp14:pctHeight>0</wp14:pctHeight>
+                </wp14:sizeRelV>
+              </wp:anchor>
+            </w:drawing>
+          </mc:Choice>
+          <mc:Fallback>
+            <w:pict>
+              <v:shapetype id="_x0000_t202" coordsize="21600,21600" o:spt="202" path="m,l,21600r21600,l21600,xe">
+                <v:stroke joinstyle="miter"/>
+                <v:path gradientshapeok="t" o:connecttype="rect"/>
+              </v:shapetype>
+              <v:shape id="Text Box 2" o:spid="_x0000_s1066" type="#_x0000_t202" style="position:absolute;left:0;text-align:left;margin-left:392.9pt;margin-top:338.95pt;width:60.45pt;height:28.5pt;z-index:251659264;visibility:visible;mso-wrap-style:square;mso-width-percent:0;mso-height-percent:0;mso-wrap-distance-left:9pt;mso-wrap-distance-top:0;mso-wrap-distance-right:9pt;mso-wrap-distance-bottom:0;mso-position-horizontal:absolute;mso-position-horizontal-relative:text;mso-position-vertical:absolute;mso-position-vertical-relative:text;mso-width-percent:0;mso-height-percent:0;mso-width-relative:margin;mso-height-relative:margin;v-text-anchor:top" o:gfxdata="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">
+                <v:textbox>
+                  <w:txbxContent>
+                    <w:p>
+                      <w:pPr>
+                        <w:jc w:val="center"/>
+                        <w:rPr>
+                          <w:rFonts w:asciiTheme="minorHAnsi" w:hAnsiTheme="minorHAnsi"/>
+                          <w:b/>
+                          <w:sz w:val="36"/>
+                          <w:szCs w:val="36"/>
+                        </w:rPr>
+                      </w:pPr>
+                      <w:r>
+                        <w:rPr>
+                          <w:rFonts w:asciiTheme="minorHAnsi" w:hAnsiTheme="minorHAnsi"/>
+                          <w:b/>
+                          <w:sz w:val="36"/>
+                          <w:szCs w:val="36"/>
+                        </w:rPr>
+                        <w:t>Bind</w:t>
+                      </w:r>
+                    </w:p>
+                  </w:txbxContent>
+                </v:textbox>
+              </v:shape>
+            </w:pict>
+          </mc:Fallback>
+        </mc:AlternateContent>
+      </w:r>
+      <w:r>
+        <w:rPr>
+          <w:noProof/>
+        </w:rPr>
+        <mc:AlternateContent>
+          <mc:Choice Requires="wps">
+            <w:drawing>
+              <wp:anchor distT="0" distB="0" distL="114300" distR="114300" simplePos="0" relativeHeight="251661312" behindDoc="0" locked="0" layoutInCell="1" allowOverlap="1" wp14:anchorId="15D8C7C6" wp14:editId="3874C1EF">
+                <wp:simplePos x="0" y="0"/>
+                <wp:positionH relativeFrom="column">
+                  <wp:posOffset>4911881</wp:posOffset>
+                </wp:positionH>
+                <wp:positionV relativeFrom="paragraph">
+                  <wp:posOffset>3828631</wp:posOffset>
+                </wp:positionV>
+                <wp:extent cx="948906" cy="362309"/>
+                <wp:effectExtent l="0" t="0" r="22860" b="19050"/>
+                <wp:wrapNone/>
+                <wp:docPr id="36" name="Text Box 2"/>
+                <wp:cNvGraphicFramePr>
+                  <a:graphicFrameLocks xmlns:a="http://schemas.openxmlformats.org/drawingml/2006/main"/>
+                </wp:cNvGraphicFramePr>
+                <a:graphic xmlns:a="http://schemas.openxmlformats.org/drawingml/2006/main">
+                  <a:graphicData uri="http://schemas.microsoft.com/office/word/2010/wordprocessingShape">
+                    <wps:wsp>
+                      <wps:cNvSpPr txBox="1">
+                        <a:spLocks noChangeArrowheads="1"/>
+                      </wps:cNvSpPr>
+                      <wps:spPr bwMode="auto">
+                        <a:xfrm>
+                          <a:off x="0" y="0"/>
+                          <a:ext cx="948906" cy="362309"/>
+                        </a:xfrm>
+                        <a:prstGeom prst="rect">
+                          <a:avLst/>
+                        </a:prstGeom>
+                        <a:solidFill>
+                          <a:srgbClr val="FFFFFF"/>
+                        </a:solidFill>
+                        <a:ln w="9525">
+                          <a:solidFill>
+                            <a:srgbClr val="000000"/>
+                          </a:solidFill>
+                          <a:miter lim="800000"/>
+                          <a:headEnd/>
+                          <a:tailEnd/>
+                        </a:ln>
+                      </wps:spPr>
+                      <wps:txbx>
+                        <w:txbxContent>
+                          <w:p>
+                            <w:pPr>
+                              <w:jc w:val="center"/>
+                              <w:rPr>
+                                <w:rFonts w:asciiTheme="minorHAnsi" w:hAnsiTheme="minorHAnsi"/>
+                                <w:b/>
+                                <w:sz w:val="36"/>
+                                <w:szCs w:val="36"/>
+                                <w:lang w:val="fr-FR"/>
+                              </w:rPr>
+                            </w:pPr>
+                            <w:r>
+                              <w:rPr>
+                                <w:rFonts w:asciiTheme="minorHAnsi" w:hAnsiTheme="minorHAnsi"/>
+                                <w:b/>
+                                <w:sz w:val="36"/>
+                                <w:szCs w:val="36"/>
+                                <w:lang w:val="fr-FR"/>
+                              </w:rPr>
+                              <w:t>Trigger</w:t>
+                            </w:r>
+                          </w:p>
+                        </w:txbxContent>
+                      </wps:txbx>
+                      <wps:bodyPr rot="0" vert="horz" wrap="square" lIns="91440" tIns="45720" rIns="91440" bIns="45720" anchor="t" anchorCtr="0">
+                        <a:noAutofit/>
+                      </wps:bodyPr>
+                    </wps:wsp>
+                  </a:graphicData>
+                </a:graphic>
+                <wp14:sizeRelH relativeFrom="margin">
+                  <wp14:pctWidth>0</wp14:pctWidth>
+                </wp14:sizeRelH>
+                <wp14:sizeRelV relativeFrom="margin">
+                  <wp14:pctHeight>0</wp14:pctHeight>
+                </wp14:sizeRelV>
+              </wp:anchor>
+            </w:drawing>
+          </mc:Choice>
+          <mc:Fallback>
+            <w:pict>
+              <v:shape id="_x0000_s1067" type="#_x0000_t202" style="position:absolute;left:0;text-align:left;margin-left:386.75pt;margin-top:301.45pt;width:74.7pt;height:28.55pt;z-index:251661312;visibility:visible;mso-wrap-style:square;mso-width-percent:0;mso-height-percent:0;mso-wrap-distance-left:9pt;mso-wrap-distance-top:0;mso-wrap-distance-right:9pt;mso-wrap-distance-bottom:0;mso-position-horizontal:absolute;mso-position-horizontal-relative:text;mso-position-vertical:absolute;mso-position-vertical-relative:text;mso-width-percent:0;mso-height-percent:0;mso-width-relative:margin;mso-height-relative:margin;v-text-anchor:top" o:gfxdata="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">
+                <v:textbox>
+                  <w:txbxContent>
+                    <w:p>
+                      <w:pPr>
+                        <w:jc w:val="center"/>
+                        <w:rPr>
+                          <w:rFonts w:asciiTheme="minorHAnsi" w:hAnsiTheme="minorHAnsi"/>
+                          <w:b/>
+                          <w:sz w:val="36"/>
+                          <w:szCs w:val="36"/>
+                          <w:lang w:val="fr-FR"/>
+                        </w:rPr>
+                      </w:pPr>
+                      <w:r>
+                        <w:rPr>
+                          <w:rFonts w:asciiTheme="minorHAnsi" w:hAnsiTheme="minorHAnsi"/>
+                          <w:b/>
+                          <w:sz w:val="36"/>
+                          <w:szCs w:val="36"/>
+                          <w:lang w:val="fr-FR"/>
+                        </w:rPr>
+                        <w:t>Trigger</w:t>
+                      </w:r>
+                    </w:p>
+                  </w:txbxContent>
+                </v:textbox>
+              </v:shape>
+            </w:pict>
+          </mc:Fallback>
+        </mc:AlternateContent>
+      </w:r>
     </w:p>
     <w:sectPr>
       <w:pgSz w:w="12240" w:h="15840"/>
@@ -12566,7 +14168,7 @@
 </file>
 
 <file path=customXml/itemProps1.xml><?xml version="1.0" encoding="utf-8"?>
-<ds:datastoreItem xmlns:ds="http://schemas.openxmlformats.org/officeDocument/2006/customXml" ds:itemID="{00CD36AA-E90D-4097-ADA1-D935FF238B3E}">
+<ds:datastoreItem xmlns:ds="http://schemas.openxmlformats.org/officeDocument/2006/customXml" ds:itemID="{88C618FC-DEA1-4EBC-9AD2-5F1AB9FEBD3E}">
   <ds:schemaRefs>
     <ds:schemaRef ds:uri="http://schemas.openxmlformats.org/officeDocument/2006/bibliography"/>
   </ds:schemaRefs>

--- a/Specifications.docx
+++ b/Specifications.docx
@@ -8664,8 +8664,6 @@
               </w:rPr>
               <w:t>rules</w:t>
             </w:r>
-            <w:bookmarkStart w:id="1" w:name="_GoBack"/>
-            <w:bookmarkEnd w:id="1"/>
           </w:p>
         </w:tc>
         <w:tc>
@@ -10580,7 +10578,7 @@
         <mc:AlternateContent>
           <mc:Choice Requires="wpc">
             <w:drawing>
-              <wp:inline distT="0" distB="0" distL="0" distR="0" wp14:anchorId="0F35ADF4" wp14:editId="195F1554">
+              <wp:inline distT="0" distB="0" distL="0" distR="0" wp14:anchorId="6F358A83" wp14:editId="740FC18B">
                 <wp:extent cx="5514540" cy="5115465"/>
                 <wp:effectExtent l="0" t="0" r="0" b="0"/>
                 <wp:docPr id="6" name="Canvas 6"/>
@@ -11289,6 +11287,107 @@
                           <a:noAutofit/>
                         </wps:bodyPr>
                       </wps:wsp>
+                      <wps:wsp>
+                        <wps:cNvPr id="41" name="Text Box 2"/>
+                        <wps:cNvSpPr txBox="1">
+                          <a:spLocks noChangeArrowheads="1"/>
+                        </wps:cNvSpPr>
+                        <wps:spPr bwMode="auto">
+                          <a:xfrm>
+                            <a:off x="4353027" y="4393105"/>
+                            <a:ext cx="767715" cy="361950"/>
+                          </a:xfrm>
+                          <a:prstGeom prst="rect">
+                            <a:avLst/>
+                          </a:prstGeom>
+                          <a:solidFill>
+                            <a:srgbClr val="FFFFFF"/>
+                          </a:solidFill>
+                          <a:ln w="9525">
+                            <a:solidFill>
+                              <a:srgbClr val="000000"/>
+                            </a:solidFill>
+                            <a:miter lim="800000"/>
+                            <a:headEnd/>
+                            <a:tailEnd/>
+                          </a:ln>
+                        </wps:spPr>
+                        <wps:txbx>
+                          <w:txbxContent>
+                            <w:p>
+                              <w:pPr>
+                                <w:pStyle w:val="NormalWeb"/>
+                                <w:spacing w:before="0" w:beforeAutospacing="0" w:after="200" w:afterAutospacing="0" w:line="276" w:lineRule="auto"/>
+                                <w:jc w:val="center"/>
+                              </w:pPr>
+                              <w:r>
+                                <w:rPr>
+                                  <w:rFonts w:ascii="Calibri" w:eastAsia="Times New Roman" w:hAnsi="Calibri"/>
+                                  <w:b/>
+                                  <w:bCs/>
+                                  <w:sz w:val="36"/>
+                                  <w:szCs w:val="36"/>
+                                </w:rPr>
+                                <w:t>Bind</w:t>
+                              </w:r>
+                            </w:p>
+                          </w:txbxContent>
+                        </wps:txbx>
+                        <wps:bodyPr rot="0" vert="horz" wrap="square" lIns="91440" tIns="45720" rIns="91440" bIns="45720" anchor="t" anchorCtr="0">
+                          <a:noAutofit/>
+                        </wps:bodyPr>
+                      </wps:wsp>
+                      <wps:wsp>
+                        <wps:cNvPr id="44" name="Text Box 2"/>
+                        <wps:cNvSpPr txBox="1">
+                          <a:spLocks noChangeArrowheads="1"/>
+                        </wps:cNvSpPr>
+                        <wps:spPr bwMode="auto">
+                          <a:xfrm>
+                            <a:off x="4274922" y="3916855"/>
+                            <a:ext cx="948690" cy="361950"/>
+                          </a:xfrm>
+                          <a:prstGeom prst="rect">
+                            <a:avLst/>
+                          </a:prstGeom>
+                          <a:solidFill>
+                            <a:srgbClr val="FFFFFF"/>
+                          </a:solidFill>
+                          <a:ln w="9525">
+                            <a:solidFill>
+                              <a:srgbClr val="000000"/>
+                            </a:solidFill>
+                            <a:miter lim="800000"/>
+                            <a:headEnd/>
+                            <a:tailEnd/>
+                          </a:ln>
+                        </wps:spPr>
+                        <wps:txbx>
+                          <w:txbxContent>
+                            <w:p>
+                              <w:pPr>
+                                <w:pStyle w:val="NormalWeb"/>
+                                <w:spacing w:before="0" w:beforeAutospacing="0" w:after="200" w:afterAutospacing="0" w:line="276" w:lineRule="auto"/>
+                                <w:jc w:val="center"/>
+                              </w:pPr>
+                              <w:r>
+                                <w:rPr>
+                                  <w:rFonts w:ascii="Calibri" w:eastAsia="Times New Roman" w:hAnsi="Calibri"/>
+                                  <w:b/>
+                                  <w:bCs/>
+                                  <w:sz w:val="36"/>
+                                  <w:szCs w:val="36"/>
+                                  <w:lang w:val="fr-FR"/>
+                                </w:rPr>
+                                <w:t>Trigger</w:t>
+                              </w:r>
+                            </w:p>
+                          </w:txbxContent>
+                        </wps:txbx>
+                        <wps:bodyPr rot="0" vert="horz" wrap="square" lIns="91440" tIns="45720" rIns="91440" bIns="45720" anchor="t" anchorCtr="0">
+                          <a:noAutofit/>
+                        </wps:bodyPr>
+                      </wps:wsp>
                     </wpc:wpc>
                   </a:graphicData>
                 </a:graphic>
@@ -11297,26 +11396,7 @@
           </mc:Choice>
           <mc:Fallback>
             <w:pict>
-              <v:group id="Canvas 6" o:spid="_x0000_s1051" editas="canvas" style="width:434.2pt;height:402.8pt;mso-position-horizontal-relative:char;mso-position-vertical-relative:line" coordsize="55143,51149" o:gfxdata="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">
-                <v:shapetype id="_x0000_t75" coordsize="21600,21600" o:spt="75" o:preferrelative="t" path="m@4@5l@4@11@9@11@9@5xe" filled="f" stroked="f">
-                  <v:stroke joinstyle="miter"/>
-                  <v:formulas>
-                    <v:f eqn="if lineDrawn pixelLineWidth 0"/>
-                    <v:f eqn="sum @0 1 0"/>
-                    <v:f eqn="sum 0 0 @1"/>
-                    <v:f eqn="prod @2 1 2"/>
-                    <v:f eqn="prod @3 21600 pixelWidth"/>
-                    <v:f eqn="prod @3 21600 pixelHeight"/>
-                    <v:f eqn="sum @0 0 1"/>
-                    <v:f eqn="prod @6 1 2"/>
-                    <v:f eqn="prod @7 21600 pixelWidth"/>
-                    <v:f eqn="sum @8 21600 0"/>
-                    <v:f eqn="prod @7 21600 pixelHeight"/>
-                    <v:f eqn="sum @10 21600 0"/>
-                  </v:formulas>
-                  <v:path o:extrusionok="f" gradientshapeok="t" o:connecttype="rect"/>
-                  <o:lock v:ext="edit" aspectratio="t"/>
-                </v:shapetype>
+              <v:group id="Canvas 6" o:spid="_x0000_s1051" editas="canvas" style="width:434.2pt;height:402.8pt;mso-position-horizontal-relative:char;mso-position-vertical-relative:line" coordsize="55143,51149" o:gfxdata="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">
                 <v:shape id="_x0000_s1052" type="#_x0000_t75" style="position:absolute;width:55143;height:51149;visibility:visible;mso-wrap-style:square">
                   <v:fill o:detectmouseclick="t"/>
                   <v:path o:connecttype="none"/>
@@ -11391,7 +11471,6 @@
                           <w:spacing w:after="0"/>
                           <w:jc w:val="center"/>
                         </w:pPr>
-                        <w:proofErr w:type="spellStart"/>
                         <w:r>
                           <w:rPr>
                             <w:rFonts w:asciiTheme="minorHAnsi" w:hAnsiTheme="minorHAnsi"/>
@@ -11401,7 +11480,6 @@
                           </w:rPr>
                           <w:t>Views</w:t>
                         </w:r>
-                        <w:proofErr w:type="spellEnd"/>
                       </w:p>
                     </w:txbxContent>
                   </v:textbox>
@@ -11605,257 +11683,448 @@
                     </w:txbxContent>
                   </v:textbox>
                 </v:shape>
+                <v:shape id="Text Box 2" o:spid="_x0000_s1066" type="#_x0000_t202" style="position:absolute;left:43530;top:43931;width:7677;height:3619;visibility:visible;mso-wrap-style:square;v-text-anchor:top" o:gfxdata="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">
+                  <v:textbox>
+                    <w:txbxContent>
+                      <w:p>
+                        <w:pPr>
+                          <w:pStyle w:val="NormalWeb"/>
+                          <w:spacing w:before="0" w:beforeAutospacing="0" w:after="200" w:afterAutospacing="0" w:line="276" w:lineRule="auto"/>
+                          <w:jc w:val="center"/>
+                        </w:pPr>
+                        <w:r>
+                          <w:rPr>
+                            <w:rFonts w:ascii="Calibri" w:eastAsia="Times New Roman" w:hAnsi="Calibri"/>
+                            <w:b/>
+                            <w:bCs/>
+                            <w:sz w:val="36"/>
+                            <w:szCs w:val="36"/>
+                          </w:rPr>
+                          <w:t>Bind</w:t>
+                        </w:r>
+                      </w:p>
+                    </w:txbxContent>
+                  </v:textbox>
+                </v:shape>
+                <v:shape id="Text Box 2" o:spid="_x0000_s1067" type="#_x0000_t202" style="position:absolute;left:42749;top:39168;width:9487;height:3620;visibility:visible;mso-wrap-style:square;v-text-anchor:top" o:gfxdata="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">
+                  <v:textbox>
+                    <w:txbxContent>
+                      <w:p>
+                        <w:pPr>
+                          <w:pStyle w:val="NormalWeb"/>
+                          <w:spacing w:before="0" w:beforeAutospacing="0" w:after="200" w:afterAutospacing="0" w:line="276" w:lineRule="auto"/>
+                          <w:jc w:val="center"/>
+                        </w:pPr>
+                        <w:r>
+                          <w:rPr>
+                            <w:rFonts w:ascii="Calibri" w:eastAsia="Times New Roman" w:hAnsi="Calibri"/>
+                            <w:b/>
+                            <w:bCs/>
+                            <w:sz w:val="36"/>
+                            <w:szCs w:val="36"/>
+                            <w:lang w:val="fr-FR"/>
+                          </w:rPr>
+                          <w:t>Trigger</w:t>
+                        </w:r>
+                      </w:p>
+                    </w:txbxContent>
+                  </v:textbox>
+                </v:shape>
                 <w10:anchorlock/>
               </v:group>
             </w:pict>
           </mc:Fallback>
         </mc:AlternateContent>
       </w:r>
+    </w:p>
+    <w:p>
+      <w:pPr>
+        <w:pStyle w:val="Heading1"/>
+        <w:rPr>
+          <w:lang w:val="fr-FR"/>
+        </w:rPr>
+      </w:pPr>
       <w:r>
         <w:rPr>
-          <w:noProof/>
+          <w:lang w:val="fr-FR"/>
         </w:rPr>
-        <mc:AlternateContent>
-          <mc:Choice Requires="wps">
-            <w:drawing>
-              <wp:anchor distT="0" distB="0" distL="114300" distR="114300" simplePos="0" relativeHeight="251659264" behindDoc="0" locked="0" layoutInCell="1" allowOverlap="1" wp14:anchorId="54EF1BD9" wp14:editId="740C45A5">
-                <wp:simplePos x="0" y="0"/>
-                <wp:positionH relativeFrom="column">
-                  <wp:posOffset>4989830</wp:posOffset>
-                </wp:positionH>
-                <wp:positionV relativeFrom="paragraph">
-                  <wp:posOffset>4304665</wp:posOffset>
-                </wp:positionV>
-                <wp:extent cx="767715" cy="361950"/>
-                <wp:effectExtent l="0" t="0" r="13335" b="19050"/>
-                <wp:wrapNone/>
-                <wp:docPr id="307" name="Text Box 2"/>
-                <wp:cNvGraphicFramePr>
-                  <a:graphicFrameLocks xmlns:a="http://schemas.openxmlformats.org/drawingml/2006/main"/>
-                </wp:cNvGraphicFramePr>
-                <a:graphic xmlns:a="http://schemas.openxmlformats.org/drawingml/2006/main">
-                  <a:graphicData uri="http://schemas.microsoft.com/office/word/2010/wordprocessingShape">
-                    <wps:wsp>
-                      <wps:cNvSpPr txBox="1">
-                        <a:spLocks noChangeArrowheads="1"/>
-                      </wps:cNvSpPr>
-                      <wps:spPr bwMode="auto">
-                        <a:xfrm>
-                          <a:off x="0" y="0"/>
-                          <a:ext cx="767715" cy="361950"/>
-                        </a:xfrm>
-                        <a:prstGeom prst="rect">
-                          <a:avLst/>
-                        </a:prstGeom>
-                        <a:solidFill>
-                          <a:srgbClr val="FFFFFF"/>
-                        </a:solidFill>
-                        <a:ln w="9525">
-                          <a:solidFill>
-                            <a:srgbClr val="000000"/>
-                          </a:solidFill>
-                          <a:miter lim="800000"/>
-                          <a:headEnd/>
-                          <a:tailEnd/>
-                        </a:ln>
-                      </wps:spPr>
-                      <wps:txbx>
-                        <w:txbxContent>
-                          <w:p>
-                            <w:pPr>
-                              <w:jc w:val="center"/>
-                              <w:rPr>
-                                <w:rFonts w:asciiTheme="minorHAnsi" w:hAnsiTheme="minorHAnsi"/>
-                                <w:b/>
-                                <w:sz w:val="36"/>
-                                <w:szCs w:val="36"/>
-                              </w:rPr>
-                            </w:pPr>
-                            <w:r>
-                              <w:rPr>
-                                <w:rFonts w:asciiTheme="minorHAnsi" w:hAnsiTheme="minorHAnsi"/>
-                                <w:b/>
-                                <w:sz w:val="36"/>
-                                <w:szCs w:val="36"/>
-                              </w:rPr>
-                              <w:t>Bind</w:t>
-                            </w:r>
-                          </w:p>
-                        </w:txbxContent>
-                      </wps:txbx>
-                      <wps:bodyPr rot="0" vert="horz" wrap="square" lIns="91440" tIns="45720" rIns="91440" bIns="45720" anchor="t" anchorCtr="0">
-                        <a:noAutofit/>
-                      </wps:bodyPr>
-                    </wps:wsp>
-                  </a:graphicData>
-                </a:graphic>
-                <wp14:sizeRelH relativeFrom="margin">
-                  <wp14:pctWidth>0</wp14:pctWidth>
-                </wp14:sizeRelH>
-                <wp14:sizeRelV relativeFrom="margin">
-                  <wp14:pctHeight>0</wp14:pctHeight>
-                </wp14:sizeRelV>
-              </wp:anchor>
-            </w:drawing>
-          </mc:Choice>
-          <mc:Fallback>
-            <w:pict>
-              <v:shapetype id="_x0000_t202" coordsize="21600,21600" o:spt="202" path="m,l,21600r21600,l21600,xe">
-                <v:stroke joinstyle="miter"/>
-                <v:path gradientshapeok="t" o:connecttype="rect"/>
-              </v:shapetype>
-              <v:shape id="Text Box 2" o:spid="_x0000_s1066" type="#_x0000_t202" style="position:absolute;left:0;text-align:left;margin-left:392.9pt;margin-top:338.95pt;width:60.45pt;height:28.5pt;z-index:251659264;visibility:visible;mso-wrap-style:square;mso-width-percent:0;mso-height-percent:0;mso-wrap-distance-left:9pt;mso-wrap-distance-top:0;mso-wrap-distance-right:9pt;mso-wrap-distance-bottom:0;mso-position-horizontal:absolute;mso-position-horizontal-relative:text;mso-position-vertical:absolute;mso-position-vertical-relative:text;mso-width-percent:0;mso-height-percent:0;mso-width-relative:margin;mso-height-relative:margin;v-text-anchor:top" o:gfxdata="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">
-                <v:textbox>
-                  <w:txbxContent>
-                    <w:p>
-                      <w:pPr>
-                        <w:jc w:val="center"/>
-                        <w:rPr>
-                          <w:rFonts w:asciiTheme="minorHAnsi" w:hAnsiTheme="minorHAnsi"/>
-                          <w:b/>
-                          <w:sz w:val="36"/>
-                          <w:szCs w:val="36"/>
-                        </w:rPr>
-                      </w:pPr>
-                      <w:r>
-                        <w:rPr>
-                          <w:rFonts w:asciiTheme="minorHAnsi" w:hAnsiTheme="minorHAnsi"/>
-                          <w:b/>
-                          <w:sz w:val="36"/>
-                          <w:szCs w:val="36"/>
-                        </w:rPr>
-                        <w:t>Bind</w:t>
-                      </w:r>
-                    </w:p>
-                  </w:txbxContent>
-                </v:textbox>
-              </v:shape>
-            </w:pict>
-          </mc:Fallback>
-        </mc:AlternateContent>
+        <w:lastRenderedPageBreak/>
+        <w:t>Samples</w:t>
+      </w:r>
+    </w:p>
+    <w:p>
+      <w:pPr>
+        <w:pStyle w:val="ListParagraph"/>
+        <w:numPr>
+          <w:ilvl w:val="0"/>
+          <w:numId w:val="1"/>
+        </w:numPr>
+        <w:rPr>
+          <w:lang w:val="fr-FR"/>
+        </w:rPr>
+      </w:pPr>
+      <w:r>
+        <w:rPr>
+          <w:lang w:val="fr-FR"/>
+        </w:rPr>
+        <w:t>Entities</w:t>
+      </w:r>
+    </w:p>
+    <w:p>
+      <w:pPr>
+        <w:pStyle w:val="ListParagraph"/>
+        <w:numPr>
+          <w:ilvl w:val="1"/>
+          <w:numId w:val="1"/>
+        </w:numPr>
+        <w:rPr>
+          <w:lang w:val="fr-FR"/>
+        </w:rPr>
+      </w:pPr>
+      <w:r>
+        <w:rPr>
+          <w:lang w:val="fr-FR"/>
+        </w:rPr>
+        <w:t>Users</w:t>
+      </w:r>
+    </w:p>
+    <w:p>
+      <w:pPr>
+        <w:pStyle w:val="ListParagraph"/>
+        <w:numPr>
+          <w:ilvl w:val="2"/>
+          <w:numId w:val="1"/>
+        </w:numPr>
+        <w:rPr>
+          <w:lang w:val="fr-FR"/>
+        </w:rPr>
+      </w:pPr>
+      <w:r>
+        <w:rPr>
+          <w:lang w:val="fr-FR"/>
+        </w:rPr>
+        <w:t>Damien</w:t>
+      </w:r>
+    </w:p>
+    <w:p>
+      <w:pPr>
+        <w:pStyle w:val="ListParagraph"/>
+        <w:numPr>
+          <w:ilvl w:val="2"/>
+          <w:numId w:val="1"/>
+        </w:numPr>
+        <w:rPr>
+          <w:lang w:val="fr-FR"/>
+        </w:rPr>
+      </w:pPr>
+      <w:r>
+        <w:rPr>
+          <w:lang w:val="fr-FR"/>
+        </w:rPr>
+        <w:t>David</w:t>
+      </w:r>
+    </w:p>
+    <w:p>
+      <w:pPr>
+        <w:pStyle w:val="ListParagraph"/>
+        <w:numPr>
+          <w:ilvl w:val="2"/>
+          <w:numId w:val="1"/>
+        </w:numPr>
+        <w:rPr>
+          <w:lang w:val="fr-FR"/>
+        </w:rPr>
+      </w:pPr>
+      <w:r>
+        <w:rPr>
+          <w:lang w:val="fr-FR"/>
+        </w:rPr>
+        <w:t>Lili</w:t>
+      </w:r>
+    </w:p>
+    <w:p>
+      <w:pPr>
+        <w:pStyle w:val="ListParagraph"/>
+        <w:numPr>
+          <w:ilvl w:val="2"/>
+          <w:numId w:val="1"/>
+        </w:numPr>
+        <w:rPr>
+          <w:lang w:val="fr-FR"/>
+        </w:rPr>
+      </w:pPr>
+      <w:r>
+        <w:rPr>
+          <w:lang w:val="fr-FR"/>
+        </w:rPr>
+        <w:t>Elio</w:t>
+      </w:r>
+    </w:p>
+    <w:p>
+      <w:pPr>
+        <w:pStyle w:val="ListParagraph"/>
+        <w:numPr>
+          <w:ilvl w:val="2"/>
+          <w:numId w:val="1"/>
+        </w:numPr>
+        <w:rPr>
+          <w:lang w:val="fr-FR"/>
+        </w:rPr>
+      </w:pPr>
+      <w:r>
+        <w:rPr>
+          <w:lang w:val="fr-FR"/>
+        </w:rPr>
+        <w:t>Elvire</w:t>
+      </w:r>
+    </w:p>
+    <w:p>
+      <w:pPr>
+        <w:pStyle w:val="ListParagraph"/>
+        <w:numPr>
+          <w:ilvl w:val="2"/>
+          <w:numId w:val="1"/>
+        </w:numPr>
+        <w:rPr>
+          <w:lang w:val="fr-FR"/>
+        </w:rPr>
+      </w:pPr>
+      <w:r>
+        <w:rPr>
+          <w:lang w:val="fr-FR"/>
+        </w:rPr>
+        <w:t>&lt;from log&gt;</w:t>
+      </w:r>
+    </w:p>
+    <w:p>
+      <w:pPr>
+        <w:pStyle w:val="ListParagraph"/>
+        <w:numPr>
+          <w:ilvl w:val="1"/>
+          <w:numId w:val="1"/>
+        </w:numPr>
+        <w:rPr>
+          <w:lang w:val="fr-FR"/>
+        </w:rPr>
+      </w:pPr>
+      <w:r>
+        <w:rPr>
+          <w:lang w:val="fr-FR"/>
+        </w:rPr>
+        <w:t>Rooms</w:t>
+      </w:r>
+    </w:p>
+    <w:p>
+      <w:pPr>
+        <w:pStyle w:val="ListParagraph"/>
+        <w:numPr>
+          <w:ilvl w:val="2"/>
+          <w:numId w:val="1"/>
+        </w:numPr>
+        <w:rPr>
+          <w:lang w:val="fr-FR"/>
+        </w:rPr>
+      </w:pPr>
+      <w:r>
+        <w:rPr>
+          <w:lang w:val="fr-FR"/>
+        </w:rPr>
+        <w:t>&lt;from log&gt;</w:t>
+      </w:r>
+    </w:p>
+    <w:p>
+      <w:pPr>
+        <w:pStyle w:val="ListParagraph"/>
+        <w:numPr>
+          <w:ilvl w:val="0"/>
+          <w:numId w:val="1"/>
+        </w:numPr>
+        <w:rPr>
+          <w:lang w:val="fr-FR"/>
+        </w:rPr>
+      </w:pPr>
+      <w:r>
+        <w:rPr>
+          <w:lang w:val="fr-FR"/>
+        </w:rPr>
+        <w:t>Activity</w:t>
+      </w:r>
+    </w:p>
+    <w:p>
+      <w:pPr>
+        <w:pStyle w:val="ListParagraph"/>
+        <w:numPr>
+          <w:ilvl w:val="1"/>
+          <w:numId w:val="1"/>
+        </w:numPr>
+        <w:rPr>
+          <w:lang w:val="fr-FR"/>
+        </w:rPr>
+      </w:pPr>
+      <w:r>
+        <w:rPr>
+          <w:lang w:val="fr-FR"/>
+        </w:rPr>
+        <w:t>User connect (random</w:t>
       </w:r>
       <w:r>
         <w:rPr>
-          <w:noProof/>
+          <w:lang w:val="fr-FR"/>
         </w:rPr>
-        <mc:AlternateContent>
-          <mc:Choice Requires="wps">
-            <w:drawing>
-              <wp:anchor distT="0" distB="0" distL="114300" distR="114300" simplePos="0" relativeHeight="251661312" behindDoc="0" locked="0" layoutInCell="1" allowOverlap="1" wp14:anchorId="15D8C7C6" wp14:editId="3874C1EF">
-                <wp:simplePos x="0" y="0"/>
-                <wp:positionH relativeFrom="column">
-                  <wp:posOffset>4911881</wp:posOffset>
-                </wp:positionH>
-                <wp:positionV relativeFrom="paragraph">
-                  <wp:posOffset>3828631</wp:posOffset>
-                </wp:positionV>
-                <wp:extent cx="948906" cy="362309"/>
-                <wp:effectExtent l="0" t="0" r="22860" b="19050"/>
-                <wp:wrapNone/>
-                <wp:docPr id="36" name="Text Box 2"/>
-                <wp:cNvGraphicFramePr>
-                  <a:graphicFrameLocks xmlns:a="http://schemas.openxmlformats.org/drawingml/2006/main"/>
-                </wp:cNvGraphicFramePr>
-                <a:graphic xmlns:a="http://schemas.openxmlformats.org/drawingml/2006/main">
-                  <a:graphicData uri="http://schemas.microsoft.com/office/word/2010/wordprocessingShape">
-                    <wps:wsp>
-                      <wps:cNvSpPr txBox="1">
-                        <a:spLocks noChangeArrowheads="1"/>
-                      </wps:cNvSpPr>
-                      <wps:spPr bwMode="auto">
-                        <a:xfrm>
-                          <a:off x="0" y="0"/>
-                          <a:ext cx="948906" cy="362309"/>
-                        </a:xfrm>
-                        <a:prstGeom prst="rect">
-                          <a:avLst/>
-                        </a:prstGeom>
-                        <a:solidFill>
-                          <a:srgbClr val="FFFFFF"/>
-                        </a:solidFill>
-                        <a:ln w="9525">
-                          <a:solidFill>
-                            <a:srgbClr val="000000"/>
-                          </a:solidFill>
-                          <a:miter lim="800000"/>
-                          <a:headEnd/>
-                          <a:tailEnd/>
-                        </a:ln>
-                      </wps:spPr>
-                      <wps:txbx>
-                        <w:txbxContent>
-                          <w:p>
-                            <w:pPr>
-                              <w:jc w:val="center"/>
-                              <w:rPr>
-                                <w:rFonts w:asciiTheme="minorHAnsi" w:hAnsiTheme="minorHAnsi"/>
-                                <w:b/>
-                                <w:sz w:val="36"/>
-                                <w:szCs w:val="36"/>
-                                <w:lang w:val="fr-FR"/>
-                              </w:rPr>
-                            </w:pPr>
-                            <w:r>
-                              <w:rPr>
-                                <w:rFonts w:asciiTheme="minorHAnsi" w:hAnsiTheme="minorHAnsi"/>
-                                <w:b/>
-                                <w:sz w:val="36"/>
-                                <w:szCs w:val="36"/>
-                                <w:lang w:val="fr-FR"/>
-                              </w:rPr>
-                              <w:t>Trigger</w:t>
-                            </w:r>
-                          </w:p>
-                        </w:txbxContent>
-                      </wps:txbx>
-                      <wps:bodyPr rot="0" vert="horz" wrap="square" lIns="91440" tIns="45720" rIns="91440" bIns="45720" anchor="t" anchorCtr="0">
-                        <a:noAutofit/>
-                      </wps:bodyPr>
-                    </wps:wsp>
-                  </a:graphicData>
-                </a:graphic>
-                <wp14:sizeRelH relativeFrom="margin">
-                  <wp14:pctWidth>0</wp14:pctWidth>
-                </wp14:sizeRelH>
-                <wp14:sizeRelV relativeFrom="margin">
-                  <wp14:pctHeight>0</wp14:pctHeight>
-                </wp14:sizeRelV>
-              </wp:anchor>
-            </w:drawing>
-          </mc:Choice>
-          <mc:Fallback>
-            <w:pict>
-              <v:shape id="_x0000_s1067" type="#_x0000_t202" style="position:absolute;left:0;text-align:left;margin-left:386.75pt;margin-top:301.45pt;width:74.7pt;height:28.55pt;z-index:251661312;visibility:visible;mso-wrap-style:square;mso-width-percent:0;mso-height-percent:0;mso-wrap-distance-left:9pt;mso-wrap-distance-top:0;mso-wrap-distance-right:9pt;mso-wrap-distance-bottom:0;mso-position-horizontal:absolute;mso-position-horizontal-relative:text;mso-position-vertical:absolute;mso-position-vertical-relative:text;mso-width-percent:0;mso-height-percent:0;mso-width-relative:margin;mso-height-relative:margin;v-text-anchor:top" o:gfxdata="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">
-                <v:textbox>
-                  <w:txbxContent>
-                    <w:p>
-                      <w:pPr>
-                        <w:jc w:val="center"/>
-                        <w:rPr>
-                          <w:rFonts w:asciiTheme="minorHAnsi" w:hAnsiTheme="minorHAnsi"/>
-                          <w:b/>
-                          <w:sz w:val="36"/>
-                          <w:szCs w:val="36"/>
-                          <w:lang w:val="fr-FR"/>
-                        </w:rPr>
-                      </w:pPr>
-                      <w:r>
-                        <w:rPr>
-                          <w:rFonts w:asciiTheme="minorHAnsi" w:hAnsiTheme="minorHAnsi"/>
-                          <w:b/>
-                          <w:sz w:val="36"/>
-                          <w:szCs w:val="36"/>
-                          <w:lang w:val="fr-FR"/>
-                        </w:rPr>
-                        <w:t>Trigger</w:t>
-                      </w:r>
-                    </w:p>
-                  </w:txbxContent>
-                </v:textbox>
-              </v:shape>
-            </w:pict>
-          </mc:Fallback>
-        </mc:AlternateContent>
+        <w:t xml:space="preserve"> 50%</w:t>
+      </w:r>
+      <w:r>
+        <w:rPr>
+          <w:lang w:val="fr-FR"/>
+        </w:rPr>
+        <w:t>)</w:t>
+      </w:r>
+    </w:p>
+    <w:p>
+      <w:pPr>
+        <w:pStyle w:val="ListParagraph"/>
+        <w:numPr>
+          <w:ilvl w:val="2"/>
+          <w:numId w:val="1"/>
+        </w:numPr>
+        <w:rPr>
+          <w:lang w:val="fr-FR"/>
+        </w:rPr>
+      </w:pPr>
+      <w:r>
+        <w:rPr>
+          <w:lang w:val="fr-FR"/>
+        </w:rPr>
+        <w:t>User join room (random)</w:t>
+      </w:r>
+    </w:p>
+    <w:p>
+      <w:pPr>
+        <w:pStyle w:val="ListParagraph"/>
+        <w:numPr>
+          <w:ilvl w:val="2"/>
+          <w:numId w:val="1"/>
+        </w:numPr>
+        <w:rPr>
+          <w:lang w:val="fr-FR"/>
+        </w:rPr>
+      </w:pPr>
+      <w:r>
+        <w:rPr>
+          <w:lang w:val="fr-FR"/>
+        </w:rPr>
+        <w:t>User leave room (random)</w:t>
+      </w:r>
+    </w:p>
+    <w:p>
+      <w:pPr>
+        <w:pStyle w:val="ListParagraph"/>
+        <w:numPr>
+          <w:ilvl w:val="2"/>
+          <w:numId w:val="1"/>
+        </w:numPr>
+        <w:rPr>
+          <w:lang w:val="fr-FR"/>
+        </w:rPr>
+      </w:pPr>
+      <w:r>
+        <w:rPr>
+          <w:lang w:val="fr-FR"/>
+        </w:rPr>
+        <w:t>User message (random)</w:t>
+      </w:r>
+    </w:p>
+    <w:p>
+      <w:pPr>
+        <w:pStyle w:val="ListParagraph"/>
+        <w:numPr>
+          <w:ilvl w:val="2"/>
+          <w:numId w:val="1"/>
+        </w:numPr>
+        <w:rPr>
+          <w:lang w:val="fr-FR"/>
+        </w:rPr>
+      </w:pPr>
+      <w:r>
+        <w:rPr>
+          <w:lang w:val="fr-FR"/>
+        </w:rPr>
+        <w:t>User one to one to static users</w:t>
+      </w:r>
+      <w:r>
+        <w:rPr>
+          <w:lang w:val="fr-FR"/>
+        </w:rPr>
+        <w:t xml:space="preserve"> (random)</w:t>
+      </w:r>
+    </w:p>
+    <w:p>
+      <w:pPr>
+        <w:pStyle w:val="ListParagraph"/>
+        <w:numPr>
+          <w:ilvl w:val="2"/>
+          <w:numId w:val="1"/>
+        </w:numPr>
+        <w:rPr>
+          <w:lang w:val="fr-FR"/>
+        </w:rPr>
+      </w:pPr>
+      <w:r>
+        <w:rPr>
+          <w:lang w:val="fr-FR"/>
+        </w:rPr>
+        <w:t>User disconnect (random</w:t>
+      </w:r>
+      <w:r>
+        <w:rPr>
+          <w:lang w:val="fr-FR"/>
+        </w:rPr>
+        <w:t xml:space="preserve"> 5%</w:t>
+      </w:r>
+      <w:bookmarkStart w:id="1" w:name="_GoBack"/>
+      <w:bookmarkEnd w:id="1"/>
+      <w:r>
+        <w:rPr>
+          <w:lang w:val="fr-FR"/>
+        </w:rPr>
+        <w:t>)</w:t>
+      </w:r>
+    </w:p>
+    <w:p>
+      <w:pPr>
+        <w:pStyle w:val="ListParagraph"/>
+        <w:rPr>
+          <w:lang w:val="fr-FR"/>
+        </w:rPr>
+      </w:pPr>
+    </w:p>
+    <w:p>
+      <w:pPr>
+        <w:pStyle w:val="ListParagraph"/>
+        <w:rPr>
+          <w:lang w:val="fr-FR"/>
+        </w:rPr>
+      </w:pPr>
+      <w:r>
+        <w:rPr>
+          <w:lang w:val="fr-FR"/>
+        </w:rPr>
+        <w:t xml:space="preserve">Content : </w:t>
+      </w:r>
+      <w:hyperlink r:id="rId7" w:history="1">
+        <w:r>
+          <w:rPr>
+            <w:rStyle w:val="Hyperlink"/>
+            <w:lang w:val="fr-FR"/>
+          </w:rPr>
+          <w:t>http://mg.pov.lt/maemo-meeting-irclog/index.html</w:t>
+        </w:r>
+      </w:hyperlink>
+      <w:r>
+        <w:rPr>
+          <w:lang w:val="fr-FR"/>
+        </w:rPr>
+        <w:t xml:space="preserve"> </w:t>
       </w:r>
     </w:p>
     <w:sectPr>
@@ -11866,6 +12135,127 @@
     </w:sectPr>
   </w:body>
 </w:document>
+</file>
+
+<file path=word/numbering.xml><?xml version="1.0" encoding="utf-8"?>
+<w:numbering xmlns:wpc="http://schemas.microsoft.com/office/word/2010/wordprocessingCanvas" xmlns:mc="http://schemas.openxmlformats.org/markup-compatibility/2006" xmlns:o="urn:schemas-microsoft-com:office:office" xmlns:r="http://schemas.openxmlformats.org/officeDocument/2006/relationships" xmlns:m="http://schemas.openxmlformats.org/officeDocument/2006/math" xmlns:v="urn:schemas-microsoft-com:vml" xmlns:wp14="http://schemas.microsoft.com/office/word/2010/wordprocessingDrawing" xmlns:wp="http://schemas.openxmlformats.org/drawingml/2006/wordprocessingDrawing" xmlns:w10="urn:schemas-microsoft-com:office:word" xmlns:w="http://schemas.openxmlformats.org/wordprocessingml/2006/main" xmlns:w14="http://schemas.microsoft.com/office/word/2010/wordml" xmlns:wpg="http://schemas.microsoft.com/office/word/2010/wordprocessingGroup" xmlns:wpi="http://schemas.microsoft.com/office/word/2010/wordprocessingInk" xmlns:wne="http://schemas.microsoft.com/office/word/2006/wordml" xmlns:wps="http://schemas.microsoft.com/office/word/2010/wordprocessingShape" mc:Ignorable="w14 wp14">
+  <w:abstractNum w:abstractNumId="0">
+    <w:nsid w:val="1A7F3CC4"/>
+    <w:multiLevelType w:val="hybridMultilevel"/>
+    <w:tmpl w:val="CD5A94DC"/>
+    <w:lvl w:ilvl="0" w:tplc="04090001">
+      <w:start w:val="1"/>
+      <w:numFmt w:val="bullet"/>
+      <w:lvlText w:val=""/>
+      <w:lvlJc w:val="left"/>
+      <w:pPr>
+        <w:ind w:left="720" w:hanging="360"/>
+      </w:pPr>
+      <w:rPr>
+        <w:rFonts w:ascii="Symbol" w:hAnsi="Symbol" w:hint="default"/>
+      </w:rPr>
+    </w:lvl>
+    <w:lvl w:ilvl="1" w:tplc="04090003">
+      <w:start w:val="1"/>
+      <w:numFmt w:val="bullet"/>
+      <w:lvlText w:val="o"/>
+      <w:lvlJc w:val="left"/>
+      <w:pPr>
+        <w:ind w:left="1440" w:hanging="360"/>
+      </w:pPr>
+      <w:rPr>
+        <w:rFonts w:ascii="Courier New" w:hAnsi="Courier New" w:cs="Courier New" w:hint="default"/>
+      </w:rPr>
+    </w:lvl>
+    <w:lvl w:ilvl="2" w:tplc="04090005">
+      <w:start w:val="1"/>
+      <w:numFmt w:val="bullet"/>
+      <w:lvlText w:val=""/>
+      <w:lvlJc w:val="left"/>
+      <w:pPr>
+        <w:ind w:left="2160" w:hanging="360"/>
+      </w:pPr>
+      <w:rPr>
+        <w:rFonts w:ascii="Wingdings" w:hAnsi="Wingdings" w:hint="default"/>
+      </w:rPr>
+    </w:lvl>
+    <w:lvl w:ilvl="3" w:tplc="04090001" w:tentative="1">
+      <w:start w:val="1"/>
+      <w:numFmt w:val="bullet"/>
+      <w:lvlText w:val=""/>
+      <w:lvlJc w:val="left"/>
+      <w:pPr>
+        <w:ind w:left="2880" w:hanging="360"/>
+      </w:pPr>
+      <w:rPr>
+        <w:rFonts w:ascii="Symbol" w:hAnsi="Symbol" w:hint="default"/>
+      </w:rPr>
+    </w:lvl>
+    <w:lvl w:ilvl="4" w:tplc="04090003" w:tentative="1">
+      <w:start w:val="1"/>
+      <w:numFmt w:val="bullet"/>
+      <w:lvlText w:val="o"/>
+      <w:lvlJc w:val="left"/>
+      <w:pPr>
+        <w:ind w:left="3600" w:hanging="360"/>
+      </w:pPr>
+      <w:rPr>
+        <w:rFonts w:ascii="Courier New" w:hAnsi="Courier New" w:cs="Courier New" w:hint="default"/>
+      </w:rPr>
+    </w:lvl>
+    <w:lvl w:ilvl="5" w:tplc="04090005" w:tentative="1">
+      <w:start w:val="1"/>
+      <w:numFmt w:val="bullet"/>
+      <w:lvlText w:val=""/>
+      <w:lvlJc w:val="left"/>
+      <w:pPr>
+        <w:ind w:left="4320" w:hanging="360"/>
+      </w:pPr>
+      <w:rPr>
+        <w:rFonts w:ascii="Wingdings" w:hAnsi="Wingdings" w:hint="default"/>
+      </w:rPr>
+    </w:lvl>
+    <w:lvl w:ilvl="6" w:tplc="04090001" w:tentative="1">
+      <w:start w:val="1"/>
+      <w:numFmt w:val="bullet"/>
+      <w:lvlText w:val=""/>
+      <w:lvlJc w:val="left"/>
+      <w:pPr>
+        <w:ind w:left="5040" w:hanging="360"/>
+      </w:pPr>
+      <w:rPr>
+        <w:rFonts w:ascii="Symbol" w:hAnsi="Symbol" w:hint="default"/>
+      </w:rPr>
+    </w:lvl>
+    <w:lvl w:ilvl="7" w:tplc="04090003" w:tentative="1">
+      <w:start w:val="1"/>
+      <w:numFmt w:val="bullet"/>
+      <w:lvlText w:val="o"/>
+      <w:lvlJc w:val="left"/>
+      <w:pPr>
+        <w:ind w:left="5760" w:hanging="360"/>
+      </w:pPr>
+      <w:rPr>
+        <w:rFonts w:ascii="Courier New" w:hAnsi="Courier New" w:cs="Courier New" w:hint="default"/>
+      </w:rPr>
+    </w:lvl>
+    <w:lvl w:ilvl="8" w:tplc="04090005" w:tentative="1">
+      <w:start w:val="1"/>
+      <w:numFmt w:val="bullet"/>
+      <w:lvlText w:val=""/>
+      <w:lvlJc w:val="left"/>
+      <w:pPr>
+        <w:ind w:left="6480" w:hanging="360"/>
+      </w:pPr>
+      <w:rPr>
+        <w:rFonts w:ascii="Wingdings" w:hAnsi="Wingdings" w:hint="default"/>
+      </w:rPr>
+    </w:lvl>
+  </w:abstractNum>
+  <w:num w:numId="1">
+    <w:abstractNumId w:val="0"/>
+  </w:num>
+</w:numbering>
 </file>
 
 <file path=word/styles.xml><?xml version="1.0" encoding="utf-8"?>
@@ -12059,7 +12449,6 @@
     <w:next w:val="Normal"/>
     <w:link w:val="Heading2Char"/>
     <w:uiPriority w:val="9"/>
-    <w:semiHidden/>
     <w:unhideWhenUsed/>
     <w:qFormat/>
     <w:rsid w:val="00B66E40"/>
@@ -12324,7 +12713,6 @@
     <w:basedOn w:val="DefaultParagraphFont"/>
     <w:link w:val="Heading2"/>
     <w:uiPriority w:val="9"/>
-    <w:semiHidden/>
     <w:rsid w:val="00B66E40"/>
     <w:rPr>
       <w:caps/>
@@ -12870,6 +13258,17 @@
       </w:tcPr>
     </w:tblStylePr>
   </w:style>
+  <w:style w:type="character" w:styleId="Hyperlink">
+    <w:name w:val="Hyperlink"/>
+    <w:basedOn w:val="DefaultParagraphFont"/>
+    <w:uiPriority w:val="99"/>
+    <w:unhideWhenUsed/>
+    <w:rsid w:val="00FB70A6"/>
+    <w:rPr>
+      <w:color w:val="9454C3" w:themeColor="hyperlink"/>
+      <w:u w:val="single"/>
+    </w:rPr>
+  </w:style>
 </w:styles>
 </file>
 
@@ -13064,7 +13463,6 @@
     <w:next w:val="Normal"/>
     <w:link w:val="Heading2Char"/>
     <w:uiPriority w:val="9"/>
-    <w:semiHidden/>
     <w:unhideWhenUsed/>
     <w:qFormat/>
     <w:rsid w:val="00B66E40"/>
@@ -13329,7 +13727,6 @@
     <w:basedOn w:val="DefaultParagraphFont"/>
     <w:link w:val="Heading2"/>
     <w:uiPriority w:val="9"/>
-    <w:semiHidden/>
     <w:rsid w:val="00B66E40"/>
     <w:rPr>
       <w:caps/>
@@ -13875,6 +14272,17 @@
       </w:tcPr>
     </w:tblStylePr>
   </w:style>
+  <w:style w:type="character" w:styleId="Hyperlink">
+    <w:name w:val="Hyperlink"/>
+    <w:basedOn w:val="DefaultParagraphFont"/>
+    <w:uiPriority w:val="99"/>
+    <w:unhideWhenUsed/>
+    <w:rsid w:val="00FB70A6"/>
+    <w:rPr>
+      <w:color w:val="9454C3" w:themeColor="hyperlink"/>
+      <w:u w:val="single"/>
+    </w:rPr>
+  </w:style>
 </w:styles>
 </file>
 
@@ -14168,7 +14576,7 @@
 </file>
 
 <file path=customXml/itemProps1.xml><?xml version="1.0" encoding="utf-8"?>
-<ds:datastoreItem xmlns:ds="http://schemas.openxmlformats.org/officeDocument/2006/customXml" ds:itemID="{88C618FC-DEA1-4EBC-9AD2-5F1AB9FEBD3E}">
+<ds:datastoreItem xmlns:ds="http://schemas.openxmlformats.org/officeDocument/2006/customXml" ds:itemID="{45E3BF28-2CBA-4B79-BD11-806EA1970835}">
   <ds:schemaRefs>
     <ds:schemaRef ds:uri="http://schemas.openxmlformats.org/officeDocument/2006/bibliography"/>
   </ds:schemaRefs>

--- a/Specifications.docx
+++ b/Specifications.docx
@@ -173,6 +173,8 @@
                                   <w:lang w:val="fr-FR"/>
                                 </w:rPr>
                               </w:pPr>
+                              <w:proofErr w:type="spellStart"/>
+                              <w:proofErr w:type="gramStart"/>
                               <w:r>
                                 <w:rPr>
                                   <w:rFonts w:ascii="Courier New" w:hAnsi="Courier New" w:cs="Courier New"/>
@@ -182,6 +184,8 @@
                                 </w:rPr>
                                 <w:t>jQuery</w:t>
                               </w:r>
+                              <w:proofErr w:type="spellEnd"/>
+                              <w:proofErr w:type="gramEnd"/>
                             </w:p>
                           </w:txbxContent>
                         </wps:txbx>
@@ -231,6 +235,8 @@
                                   <w:szCs w:val="16"/>
                                 </w:rPr>
                               </w:pPr>
+                              <w:proofErr w:type="spellStart"/>
+                              <w:proofErr w:type="gramStart"/>
                               <w:r>
                                 <w:rPr>
                                   <w:rFonts w:ascii="Courier New" w:eastAsia="Times New Roman" w:hAnsi="Courier New" w:cs="Courier New"/>
@@ -249,6 +255,8 @@
                                 </w:rPr>
                                 <w:t>ackboneJS</w:t>
                               </w:r>
+                              <w:proofErr w:type="spellEnd"/>
+                              <w:proofErr w:type="gramEnd"/>
                             </w:p>
                           </w:txbxContent>
                         </wps:txbx>
@@ -586,7 +594,53 @@
                                   <w:szCs w:val="16"/>
                                   <w:lang w:val="fr-FR"/>
                                 </w:rPr>
-                                <w:t>(polyfill websocket)</w:t>
+                                <w:t>(</w:t>
+                              </w:r>
+                              <w:proofErr w:type="spellStart"/>
+                              <w:proofErr w:type="gramStart"/>
+                              <w:r>
+                                <w:rPr>
+                                  <w:rFonts w:ascii="Courier New" w:eastAsia="Times New Roman" w:hAnsi="Courier New" w:cs="Courier New"/>
+                                  <w:color w:val="4A66AC" w:themeColor="accent4"/>
+                                  <w:sz w:val="16"/>
+                                  <w:szCs w:val="16"/>
+                                  <w:lang w:val="fr-FR"/>
+                                </w:rPr>
+                                <w:t>polyfill</w:t>
+                              </w:r>
+                              <w:proofErr w:type="spellEnd"/>
+                              <w:proofErr w:type="gramEnd"/>
+                              <w:r>
+                                <w:rPr>
+                                  <w:rFonts w:ascii="Courier New" w:eastAsia="Times New Roman" w:hAnsi="Courier New" w:cs="Courier New"/>
+                                  <w:color w:val="4A66AC" w:themeColor="accent4"/>
+                                  <w:sz w:val="16"/>
+                                  <w:szCs w:val="16"/>
+                                  <w:lang w:val="fr-FR"/>
+                                </w:rPr>
+                                <w:t xml:space="preserve"> </w:t>
+                              </w:r>
+                              <w:proofErr w:type="spellStart"/>
+                              <w:r>
+                                <w:rPr>
+                                  <w:rFonts w:ascii="Courier New" w:eastAsia="Times New Roman" w:hAnsi="Courier New" w:cs="Courier New"/>
+                                  <w:color w:val="4A66AC" w:themeColor="accent4"/>
+                                  <w:sz w:val="16"/>
+                                  <w:szCs w:val="16"/>
+                                  <w:lang w:val="fr-FR"/>
+                                </w:rPr>
+                                <w:t>websocket</w:t>
+                              </w:r>
+                              <w:proofErr w:type="spellEnd"/>
+                              <w:r>
+                                <w:rPr>
+                                  <w:rFonts w:ascii="Courier New" w:eastAsia="Times New Roman" w:hAnsi="Courier New" w:cs="Courier New"/>
+                                  <w:color w:val="4A66AC" w:themeColor="accent4"/>
+                                  <w:sz w:val="16"/>
+                                  <w:szCs w:val="16"/>
+                                  <w:lang w:val="fr-FR"/>
+                                </w:rPr>
+                                <w:t>)</w:t>
                               </w:r>
                             </w:p>
                           </w:txbxContent>
@@ -818,6 +872,7 @@
                                   <w:szCs w:val="16"/>
                                 </w:rPr>
                               </w:pPr>
+                              <w:proofErr w:type="gramStart"/>
                               <w:r>
                                 <w:rPr>
                                   <w:rFonts w:ascii="Courier New" w:eastAsia="Times New Roman" w:hAnsi="Courier New" w:cs="Courier New"/>
@@ -827,6 +882,7 @@
                                 </w:rPr>
                                 <w:t>express</w:t>
                               </w:r>
+                              <w:proofErr w:type="gramEnd"/>
                             </w:p>
                           </w:txbxContent>
                         </wps:txbx>
@@ -876,6 +932,8 @@
                                   <w:szCs w:val="16"/>
                                 </w:rPr>
                               </w:pPr>
+                              <w:proofErr w:type="spellStart"/>
+                              <w:proofErr w:type="gramStart"/>
                               <w:r>
                                 <w:rPr>
                                   <w:rFonts w:ascii="Courier New" w:eastAsia="Times New Roman" w:hAnsi="Courier New" w:cs="Courier New"/>
@@ -885,6 +943,8 @@
                                 </w:rPr>
                                 <w:t>mongoose</w:t>
                               </w:r>
+                              <w:proofErr w:type="spellEnd"/>
+                              <w:proofErr w:type="gramEnd"/>
                             </w:p>
                           </w:txbxContent>
                         </wps:txbx>
@@ -1037,6 +1097,7 @@
                                   <w:szCs w:val="16"/>
                                 </w:rPr>
                               </w:pPr>
+                              <w:proofErr w:type="spellStart"/>
                               <w:r>
                                 <w:rPr>
                                   <w:rFonts w:ascii="Courier New" w:eastAsia="Times New Roman" w:hAnsi="Courier New" w:cs="Courier New"/>
@@ -1046,6 +1107,7 @@
                                 </w:rPr>
                                 <w:t>MongoDB</w:t>
                               </w:r>
+                              <w:proofErr w:type="spellEnd"/>
                             </w:p>
                           </w:txbxContent>
                         </wps:txbx>
@@ -1263,6 +1325,7 @@
                                   <w:lang w:val="fr-FR"/>
                                 </w:rPr>
                               </w:pPr>
+                              <w:proofErr w:type="spellStart"/>
                               <w:r>
                                 <w:rPr>
                                   <w:b/>
@@ -1271,6 +1334,7 @@
                                 </w:rPr>
                                 <w:t>WebSocket</w:t>
                               </w:r>
+                              <w:proofErr w:type="spellEnd"/>
                             </w:p>
                             <w:p/>
                           </w:txbxContent>
@@ -2087,6 +2151,4971 @@
           <w:lang w:val="fr-FR"/>
         </w:rPr>
         <w:lastRenderedPageBreak/>
+        <w:t>Architecture</w:t>
+      </w:r>
+    </w:p>
+    <w:p>
+      <w:pPr>
+        <w:rPr>
+          <w:lang w:val="fr-FR"/>
+        </w:rPr>
+      </w:pPr>
+      <w:r>
+        <w:rPr>
+          <w:noProof/>
+        </w:rPr>
+        <mc:AlternateContent>
+          <mc:Choice Requires="wpc">
+            <w:drawing>
+              <wp:inline distT="0" distB="0" distL="0" distR="0" wp14:anchorId="2E05A421" wp14:editId="29764ED3">
+                <wp:extent cx="6400800" cy="7210425"/>
+                <wp:effectExtent l="0" t="0" r="19050" b="9525"/>
+                <wp:docPr id="64" name="Canvas 64"/>
+                <wp:cNvGraphicFramePr>
+                  <a:graphicFrameLocks xmlns:a="http://schemas.openxmlformats.org/drawingml/2006/main" noChangeAspect="1"/>
+                </wp:cNvGraphicFramePr>
+                <a:graphic xmlns:a="http://schemas.openxmlformats.org/drawingml/2006/main">
+                  <a:graphicData uri="http://schemas.microsoft.com/office/word/2010/wordprocessingCanvas">
+                    <wpc:wpc>
+                      <wpc:bg>
+                        <a:solidFill>
+                          <a:schemeClr val="accent1">
+                            <a:lumMod val="20000"/>
+                            <a:lumOff val="80000"/>
+                          </a:schemeClr>
+                        </a:solidFill>
+                      </wpc:bg>
+                      <wpc:whole/>
+                      <wps:wsp>
+                        <wps:cNvPr id="80" name="Rectangle 80"/>
+                        <wps:cNvSpPr/>
+                        <wps:spPr>
+                          <a:xfrm>
+                            <a:off x="180000" y="3447453"/>
+                            <a:ext cx="2873375" cy="2797810"/>
+                          </a:xfrm>
+                          <a:prstGeom prst="rect">
+                            <a:avLst/>
+                          </a:prstGeom>
+                        </wps:spPr>
+                        <wps:style>
+                          <a:lnRef idx="1">
+                            <a:schemeClr val="accent3"/>
+                          </a:lnRef>
+                          <a:fillRef idx="2">
+                            <a:schemeClr val="accent3"/>
+                          </a:fillRef>
+                          <a:effectRef idx="1">
+                            <a:schemeClr val="accent3"/>
+                          </a:effectRef>
+                          <a:fontRef idx="minor">
+                            <a:schemeClr val="dk1"/>
+                          </a:fontRef>
+                        </wps:style>
+                        <wps:txbx>
+                          <w:txbxContent>
+                            <w:p>
+                              <w:pPr>
+                                <w:pStyle w:val="NormalWeb"/>
+                                <w:spacing w:before="0" w:beforeAutospacing="0" w:after="200" w:afterAutospacing="0" w:line="252" w:lineRule="auto"/>
+                              </w:pPr>
+                              <w:r>
+                                <w:rPr>
+                                  <w:rFonts w:ascii="Courier New" w:eastAsia="Times New Roman" w:hAnsi="Courier New"/>
+                                  <w:sz w:val="16"/>
+                                  <w:szCs w:val="16"/>
+                                  <w:lang w:val="fr-FR"/>
+                                </w:rPr>
+                                <w:t> </w:t>
+                              </w:r>
+                            </w:p>
+                          </w:txbxContent>
+                        </wps:txbx>
+                        <wps:bodyPr rot="0" spcFirstLastPara="0" vert="horz" wrap="square" lIns="91440" tIns="45720" rIns="91440" bIns="45720" numCol="1" spcCol="0" rtlCol="0" fromWordArt="0" anchor="ctr" anchorCtr="0" forceAA="0" compatLnSpc="1">
+                          <a:prstTxWarp prst="textNoShape">
+                            <a:avLst/>
+                          </a:prstTxWarp>
+                          <a:noAutofit/>
+                        </wps:bodyPr>
+                      </wps:wsp>
+                      <wps:wsp>
+                        <wps:cNvPr id="30" name="Rectangle 30"/>
+                        <wps:cNvSpPr/>
+                        <wps:spPr>
+                          <a:xfrm>
+                            <a:off x="3397715" y="3438551"/>
+                            <a:ext cx="2873683" cy="2798162"/>
+                          </a:xfrm>
+                          <a:prstGeom prst="rect">
+                            <a:avLst/>
+                          </a:prstGeom>
+                        </wps:spPr>
+                        <wps:style>
+                          <a:lnRef idx="1">
+                            <a:schemeClr val="accent5"/>
+                          </a:lnRef>
+                          <a:fillRef idx="2">
+                            <a:schemeClr val="accent5"/>
+                          </a:fillRef>
+                          <a:effectRef idx="1">
+                            <a:schemeClr val="accent5"/>
+                          </a:effectRef>
+                          <a:fontRef idx="minor">
+                            <a:schemeClr val="dk1"/>
+                          </a:fontRef>
+                        </wps:style>
+                        <wps:txbx>
+                          <w:txbxContent>
+                            <w:p>
+                              <w:pPr>
+                                <w:rPr>
+                                  <w:rFonts w:ascii="Courier New" w:eastAsia="Times New Roman" w:hAnsi="Courier New" w:cs="Courier New"/>
+                                  <w:sz w:val="16"/>
+                                  <w:szCs w:val="16"/>
+                                  <w:lang w:val="fr-FR"/>
+                                </w:rPr>
+                              </w:pPr>
+                            </w:p>
+                          </w:txbxContent>
+                        </wps:txbx>
+                        <wps:bodyPr rot="0" spcFirstLastPara="0" vert="horz" wrap="square" lIns="91440" tIns="45720" rIns="91440" bIns="45720" numCol="1" spcCol="0" rtlCol="0" fromWordArt="0" anchor="ctr" anchorCtr="0" forceAA="0" compatLnSpc="1">
+                          <a:prstTxWarp prst="textNoShape">
+                            <a:avLst/>
+                          </a:prstTxWarp>
+                          <a:noAutofit/>
+                        </wps:bodyPr>
+                      </wps:wsp>
+                      <wps:wsp>
+                        <wps:cNvPr id="31" name="Rectangle 31"/>
+                        <wps:cNvSpPr/>
+                        <wps:spPr>
+                          <a:xfrm>
+                            <a:off x="155270" y="146630"/>
+                            <a:ext cx="6116128" cy="3122781"/>
+                          </a:xfrm>
+                          <a:prstGeom prst="rect">
+                            <a:avLst/>
+                          </a:prstGeom>
+                        </wps:spPr>
+                        <wps:style>
+                          <a:lnRef idx="1">
+                            <a:schemeClr val="accent2"/>
+                          </a:lnRef>
+                          <a:fillRef idx="2">
+                            <a:schemeClr val="accent2"/>
+                          </a:fillRef>
+                          <a:effectRef idx="1">
+                            <a:schemeClr val="accent2"/>
+                          </a:effectRef>
+                          <a:fontRef idx="minor">
+                            <a:schemeClr val="dk1"/>
+                          </a:fontRef>
+                        </wps:style>
+                        <wps:bodyPr rot="0" spcFirstLastPara="0" vertOverflow="overflow" horzOverflow="overflow" vert="horz" wrap="square" lIns="91440" tIns="45720" rIns="91440" bIns="45720" numCol="1" spcCol="0" rtlCol="0" fromWordArt="0" anchor="ctr" anchorCtr="0" forceAA="0" compatLnSpc="1">
+                          <a:prstTxWarp prst="textNoShape">
+                            <a:avLst/>
+                          </a:prstTxWarp>
+                          <a:noAutofit/>
+                        </wps:bodyPr>
+                      </wps:wsp>
+                      <wps:wsp>
+                        <wps:cNvPr id="65" name="Rectangle 65"/>
+                        <wps:cNvSpPr/>
+                        <wps:spPr>
+                          <a:xfrm>
+                            <a:off x="360976" y="857618"/>
+                            <a:ext cx="4305992" cy="1179317"/>
+                          </a:xfrm>
+                          <a:prstGeom prst="rect">
+                            <a:avLst/>
+                          </a:prstGeom>
+                        </wps:spPr>
+                        <wps:style>
+                          <a:lnRef idx="2">
+                            <a:schemeClr val="dk1"/>
+                          </a:lnRef>
+                          <a:fillRef idx="1">
+                            <a:schemeClr val="lt1"/>
+                          </a:fillRef>
+                          <a:effectRef idx="0">
+                            <a:schemeClr val="dk1"/>
+                          </a:effectRef>
+                          <a:fontRef idx="minor">
+                            <a:schemeClr val="dk1"/>
+                          </a:fontRef>
+                        </wps:style>
+                        <wps:txbx>
+                          <w:txbxContent>
+                            <w:p>
+                              <w:pPr>
+                                <w:pStyle w:val="NormalWeb"/>
+                                <w:spacing w:before="0" w:beforeAutospacing="0" w:after="200" w:afterAutospacing="0" w:line="252" w:lineRule="auto"/>
+                                <w:jc w:val="center"/>
+                              </w:pPr>
+                              <w:proofErr w:type="spellStart"/>
+                              <w:proofErr w:type="gramStart"/>
+                              <w:r>
+                                <w:rPr>
+                                  <w:rFonts w:ascii="Courier New" w:eastAsia="Times New Roman" w:hAnsi="Courier New" w:cs="Courier New"/>
+                                  <w:bCs/>
+                                  <w:sz w:val="16"/>
+                                  <w:szCs w:val="16"/>
+                                  <w:u w:val="single"/>
+                                  <w:lang w:val="fr-FR"/>
+                                </w:rPr>
+                                <w:t>node</w:t>
+                              </w:r>
+                              <w:proofErr w:type="spellEnd"/>
+                              <w:proofErr w:type="gramEnd"/>
+                            </w:p>
+                          </w:txbxContent>
+                        </wps:txbx>
+                        <wps:bodyPr rot="0" spcFirstLastPara="0" vert="horz" wrap="square" lIns="91440" tIns="45720" rIns="91440" bIns="45720" numCol="1" spcCol="0" rtlCol="0" fromWordArt="0" anchor="ctr" anchorCtr="0" forceAA="0" compatLnSpc="1">
+                          <a:prstTxWarp prst="textNoShape">
+                            <a:avLst/>
+                          </a:prstTxWarp>
+                          <a:noAutofit/>
+                        </wps:bodyPr>
+                      </wps:wsp>
+                      <wps:wsp>
+                        <wps:cNvPr id="66" name="Rectangle 66"/>
+                        <wps:cNvSpPr/>
+                        <wps:spPr>
+                          <a:xfrm>
+                            <a:off x="370500" y="2036825"/>
+                            <a:ext cx="2182199" cy="525145"/>
+                          </a:xfrm>
+                          <a:prstGeom prst="rect">
+                            <a:avLst/>
+                          </a:prstGeom>
+                        </wps:spPr>
+                        <wps:style>
+                          <a:lnRef idx="2">
+                            <a:schemeClr val="dk1"/>
+                          </a:lnRef>
+                          <a:fillRef idx="1">
+                            <a:schemeClr val="lt1"/>
+                          </a:fillRef>
+                          <a:effectRef idx="0">
+                            <a:schemeClr val="dk1"/>
+                          </a:effectRef>
+                          <a:fontRef idx="minor">
+                            <a:schemeClr val="dk1"/>
+                          </a:fontRef>
+                        </wps:style>
+                        <wps:txbx>
+                          <w:txbxContent>
+                            <w:p>
+                              <w:pPr>
+                                <w:pStyle w:val="NormalWeb"/>
+                                <w:spacing w:before="0" w:beforeAutospacing="0" w:after="200" w:afterAutospacing="0" w:line="252" w:lineRule="auto"/>
+                                <w:jc w:val="center"/>
+                              </w:pPr>
+                              <w:proofErr w:type="gramStart"/>
+                              <w:r>
+                                <w:rPr>
+                                  <w:rFonts w:ascii="Courier New" w:eastAsia="Times New Roman" w:hAnsi="Courier New" w:cs="Courier New"/>
+                                  <w:bCs/>
+                                  <w:sz w:val="16"/>
+                                  <w:szCs w:val="16"/>
+                                  <w:lang w:val="fr-FR"/>
+                                </w:rPr>
+                                <w:t>http</w:t>
+                              </w:r>
+                              <w:proofErr w:type="gramEnd"/>
+                            </w:p>
+                          </w:txbxContent>
+                        </wps:txbx>
+                        <wps:bodyPr rot="0" spcFirstLastPara="0" vert="horz" wrap="square" lIns="91440" tIns="45720" rIns="91440" bIns="45720" numCol="1" spcCol="0" rtlCol="0" fromWordArt="0" anchor="ctr" anchorCtr="0" forceAA="0" compatLnSpc="1">
+                          <a:prstTxWarp prst="textNoShape">
+                            <a:avLst/>
+                          </a:prstTxWarp>
+                          <a:noAutofit/>
+                        </wps:bodyPr>
+                      </wps:wsp>
+                      <wps:wsp>
+                        <wps:cNvPr id="67" name="Rectangle 67"/>
+                        <wps:cNvSpPr/>
+                        <wps:spPr>
+                          <a:xfrm>
+                            <a:off x="2552700" y="2036154"/>
+                            <a:ext cx="2114268" cy="524510"/>
+                          </a:xfrm>
+                          <a:prstGeom prst="rect">
+                            <a:avLst/>
+                          </a:prstGeom>
+                        </wps:spPr>
+                        <wps:style>
+                          <a:lnRef idx="2">
+                            <a:schemeClr val="dk1"/>
+                          </a:lnRef>
+                          <a:fillRef idx="1">
+                            <a:schemeClr val="lt1"/>
+                          </a:fillRef>
+                          <a:effectRef idx="0">
+                            <a:schemeClr val="dk1"/>
+                          </a:effectRef>
+                          <a:fontRef idx="minor">
+                            <a:schemeClr val="dk1"/>
+                          </a:fontRef>
+                        </wps:style>
+                        <wps:txbx>
+                          <w:txbxContent>
+                            <w:p>
+                              <w:pPr>
+                                <w:pStyle w:val="NormalWeb"/>
+                                <w:spacing w:before="0" w:beforeAutospacing="0" w:after="200" w:afterAutospacing="0" w:line="252" w:lineRule="auto"/>
+                                <w:jc w:val="center"/>
+                              </w:pPr>
+                              <w:proofErr w:type="spellStart"/>
+                              <w:proofErr w:type="gramStart"/>
+                              <w:r>
+                                <w:rPr>
+                                  <w:rFonts w:ascii="Courier New" w:eastAsia="Times New Roman" w:hAnsi="Courier New" w:cs="Courier New"/>
+                                  <w:bCs/>
+                                  <w:sz w:val="16"/>
+                                  <w:szCs w:val="16"/>
+                                  <w:lang w:val="fr-FR"/>
+                                </w:rPr>
+                                <w:t>websocket</w:t>
+                              </w:r>
+                              <w:proofErr w:type="spellEnd"/>
+                              <w:proofErr w:type="gramEnd"/>
+                            </w:p>
+                          </w:txbxContent>
+                        </wps:txbx>
+                        <wps:bodyPr rot="0" spcFirstLastPara="0" vert="horz" wrap="square" lIns="91440" tIns="45720" rIns="91440" bIns="45720" numCol="1" spcCol="0" rtlCol="0" fromWordArt="0" anchor="ctr" anchorCtr="0" forceAA="0" compatLnSpc="1">
+                          <a:prstTxWarp prst="textNoShape">
+                            <a:avLst/>
+                          </a:prstTxWarp>
+                          <a:noAutofit/>
+                        </wps:bodyPr>
+                      </wps:wsp>
+                      <wps:wsp>
+                        <wps:cNvPr id="68" name="Rectangle 68"/>
+                        <wps:cNvSpPr/>
+                        <wps:spPr>
+                          <a:xfrm>
+                            <a:off x="4925265" y="1828800"/>
+                            <a:ext cx="1180759" cy="797542"/>
+                          </a:xfrm>
+                          <a:prstGeom prst="rect">
+                            <a:avLst/>
+                          </a:prstGeom>
+                        </wps:spPr>
+                        <wps:style>
+                          <a:lnRef idx="1">
+                            <a:schemeClr val="accent6"/>
+                          </a:lnRef>
+                          <a:fillRef idx="2">
+                            <a:schemeClr val="accent6"/>
+                          </a:fillRef>
+                          <a:effectRef idx="1">
+                            <a:schemeClr val="accent6"/>
+                          </a:effectRef>
+                          <a:fontRef idx="minor">
+                            <a:schemeClr val="dk1"/>
+                          </a:fontRef>
+                        </wps:style>
+                        <wps:txbx>
+                          <w:txbxContent>
+                            <w:p>
+                              <w:pPr>
+                                <w:pStyle w:val="NormalWeb"/>
+                                <w:spacing w:before="0" w:beforeAutospacing="0" w:after="200" w:afterAutospacing="0" w:line="252" w:lineRule="auto"/>
+                                <w:jc w:val="center"/>
+                              </w:pPr>
+                              <w:proofErr w:type="spellStart"/>
+                              <w:r>
+                                <w:rPr>
+                                  <w:rFonts w:ascii="Courier New" w:eastAsia="Times New Roman" w:hAnsi="Courier New" w:cs="Courier New"/>
+                                  <w:sz w:val="16"/>
+                                  <w:szCs w:val="16"/>
+                                  <w:u w:val="single"/>
+                                  <w:lang w:val="fr-FR"/>
+                                </w:rPr>
+                                <w:t>MongoDB</w:t>
+                              </w:r>
+                              <w:proofErr w:type="spellEnd"/>
+                            </w:p>
+                          </w:txbxContent>
+                        </wps:txbx>
+                        <wps:bodyPr rot="0" spcFirstLastPara="0" vert="horz" wrap="square" lIns="91440" tIns="45720" rIns="91440" bIns="45720" numCol="1" spcCol="0" rtlCol="0" fromWordArt="0" anchor="ctr" anchorCtr="0" forceAA="0" compatLnSpc="1">
+                          <a:prstTxWarp prst="textNoShape">
+                            <a:avLst/>
+                          </a:prstTxWarp>
+                          <a:noAutofit/>
+                        </wps:bodyPr>
+                      </wps:wsp>
+                      <wps:wsp>
+                        <wps:cNvPr id="69" name="Rectangle 69"/>
+                        <wps:cNvSpPr/>
+                        <wps:spPr>
+                          <a:xfrm>
+                            <a:off x="4925265" y="857779"/>
+                            <a:ext cx="1180759" cy="796575"/>
+                          </a:xfrm>
+                          <a:prstGeom prst="rect">
+                            <a:avLst/>
+                          </a:prstGeom>
+                        </wps:spPr>
+                        <wps:style>
+                          <a:lnRef idx="1">
+                            <a:schemeClr val="accent6"/>
+                          </a:lnRef>
+                          <a:fillRef idx="2">
+                            <a:schemeClr val="accent6"/>
+                          </a:fillRef>
+                          <a:effectRef idx="1">
+                            <a:schemeClr val="accent6"/>
+                          </a:effectRef>
+                          <a:fontRef idx="minor">
+                            <a:schemeClr val="dk1"/>
+                          </a:fontRef>
+                        </wps:style>
+                        <wps:txbx>
+                          <w:txbxContent>
+                            <w:p>
+                              <w:pPr>
+                                <w:pStyle w:val="NormalWeb"/>
+                                <w:spacing w:before="0" w:beforeAutospacing="0" w:after="200" w:afterAutospacing="0" w:line="252" w:lineRule="auto"/>
+                                <w:jc w:val="center"/>
+                              </w:pPr>
+                              <w:r>
+                                <w:rPr>
+                                  <w:rFonts w:ascii="Courier New" w:eastAsia="Times New Roman" w:hAnsi="Courier New" w:cs="Courier New"/>
+                                  <w:sz w:val="16"/>
+                                  <w:szCs w:val="16"/>
+                                  <w:u w:val="single"/>
+                                  <w:lang w:val="fr-FR"/>
+                                </w:rPr>
+                                <w:t>Redis</w:t>
+                              </w:r>
+                            </w:p>
+                          </w:txbxContent>
+                        </wps:txbx>
+                        <wps:bodyPr rot="0" spcFirstLastPara="0" vert="horz" wrap="square" lIns="91440" tIns="45720" rIns="91440" bIns="45720" numCol="1" spcCol="0" rtlCol="0" fromWordArt="0" anchor="ctr" anchorCtr="0" forceAA="0" compatLnSpc="1">
+                          <a:prstTxWarp prst="textNoShape">
+                            <a:avLst/>
+                          </a:prstTxWarp>
+                          <a:noAutofit/>
+                        </wps:bodyPr>
+                      </wps:wsp>
+                      <wps:wsp>
+                        <wps:cNvPr id="70" name="Rectangle 70"/>
+                        <wps:cNvSpPr/>
+                        <wps:spPr>
+                          <a:xfrm>
+                            <a:off x="3681234" y="4113825"/>
+                            <a:ext cx="1075689" cy="523875"/>
+                          </a:xfrm>
+                          <a:prstGeom prst="rect">
+                            <a:avLst/>
+                          </a:prstGeom>
+                        </wps:spPr>
+                        <wps:style>
+                          <a:lnRef idx="2">
+                            <a:schemeClr val="dk1"/>
+                          </a:lnRef>
+                          <a:fillRef idx="1">
+                            <a:schemeClr val="lt1"/>
+                          </a:fillRef>
+                          <a:effectRef idx="0">
+                            <a:schemeClr val="dk1"/>
+                          </a:effectRef>
+                          <a:fontRef idx="minor">
+                            <a:schemeClr val="dk1"/>
+                          </a:fontRef>
+                        </wps:style>
+                        <wps:txbx>
+                          <w:txbxContent>
+                            <w:p>
+                              <w:pPr>
+                                <w:pStyle w:val="NormalWeb"/>
+                                <w:spacing w:before="0" w:beforeAutospacing="0" w:after="200" w:afterAutospacing="0" w:line="252" w:lineRule="auto"/>
+                                <w:jc w:val="center"/>
+                              </w:pPr>
+                              <w:proofErr w:type="spellStart"/>
+                              <w:proofErr w:type="gramStart"/>
+                              <w:r>
+                                <w:rPr>
+                                  <w:rFonts w:ascii="Courier New" w:eastAsia="Times New Roman" w:hAnsi="Courier New" w:cs="Courier New"/>
+                                  <w:sz w:val="16"/>
+                                  <w:szCs w:val="16"/>
+                                  <w:lang w:val="fr-FR"/>
+                                </w:rPr>
+                                <w:t>iOS</w:t>
+                              </w:r>
+                              <w:proofErr w:type="spellEnd"/>
+                              <w:proofErr w:type="gramEnd"/>
+                            </w:p>
+                          </w:txbxContent>
+                        </wps:txbx>
+                        <wps:bodyPr rot="0" spcFirstLastPara="0" vert="horz" wrap="square" lIns="91440" tIns="45720" rIns="91440" bIns="45720" numCol="1" spcCol="0" rtlCol="0" fromWordArt="0" anchor="ctr" anchorCtr="0" forceAA="0" compatLnSpc="1">
+                          <a:prstTxWarp prst="textNoShape">
+                            <a:avLst/>
+                          </a:prstTxWarp>
+                          <a:noAutofit/>
+                        </wps:bodyPr>
+                      </wps:wsp>
+                      <wps:wsp>
+                        <wps:cNvPr id="71" name="Rectangle 71"/>
+                        <wps:cNvSpPr/>
+                        <wps:spPr>
+                          <a:xfrm>
+                            <a:off x="4965498" y="4819071"/>
+                            <a:ext cx="1075055" cy="523240"/>
+                          </a:xfrm>
+                          <a:prstGeom prst="rect">
+                            <a:avLst/>
+                          </a:prstGeom>
+                        </wps:spPr>
+                        <wps:style>
+                          <a:lnRef idx="2">
+                            <a:schemeClr val="dk1"/>
+                          </a:lnRef>
+                          <a:fillRef idx="1">
+                            <a:schemeClr val="lt1"/>
+                          </a:fillRef>
+                          <a:effectRef idx="0">
+                            <a:schemeClr val="dk1"/>
+                          </a:effectRef>
+                          <a:fontRef idx="minor">
+                            <a:schemeClr val="dk1"/>
+                          </a:fontRef>
+                        </wps:style>
+                        <wps:txbx>
+                          <w:txbxContent>
+                            <w:p>
+                              <w:pPr>
+                                <w:pStyle w:val="NormalWeb"/>
+                                <w:spacing w:before="0" w:beforeAutospacing="0" w:after="200" w:afterAutospacing="0" w:line="252" w:lineRule="auto"/>
+                                <w:jc w:val="center"/>
+                              </w:pPr>
+                              <w:proofErr w:type="spellStart"/>
+                              <w:r>
+                                <w:rPr>
+                                  <w:rFonts w:ascii="Courier New" w:eastAsia="Times New Roman" w:hAnsi="Courier New" w:cs="Courier New"/>
+                                  <w:sz w:val="16"/>
+                                  <w:szCs w:val="16"/>
+                                  <w:lang w:val="fr-FR"/>
+                                </w:rPr>
+                                <w:t>Android</w:t>
+                              </w:r>
+                              <w:proofErr w:type="spellEnd"/>
+                            </w:p>
+                          </w:txbxContent>
+                        </wps:txbx>
+                        <wps:bodyPr rot="0" spcFirstLastPara="0" vert="horz" wrap="square" lIns="91440" tIns="45720" rIns="91440" bIns="45720" numCol="1" spcCol="0" rtlCol="0" fromWordArt="0" anchor="ctr" anchorCtr="0" forceAA="0" compatLnSpc="1">
+                          <a:prstTxWarp prst="textNoShape">
+                            <a:avLst/>
+                          </a:prstTxWarp>
+                          <a:noAutofit/>
+                        </wps:bodyPr>
+                      </wps:wsp>
+                      <wps:wsp>
+                        <wps:cNvPr id="72" name="Rectangle 72"/>
+                        <wps:cNvSpPr/>
+                        <wps:spPr>
+                          <a:xfrm>
+                            <a:off x="3681234" y="5495346"/>
+                            <a:ext cx="1075055" cy="522605"/>
+                          </a:xfrm>
+                          <a:prstGeom prst="rect">
+                            <a:avLst/>
+                          </a:prstGeom>
+                        </wps:spPr>
+                        <wps:style>
+                          <a:lnRef idx="2">
+                            <a:schemeClr val="dk1"/>
+                          </a:lnRef>
+                          <a:fillRef idx="1">
+                            <a:schemeClr val="lt1"/>
+                          </a:fillRef>
+                          <a:effectRef idx="0">
+                            <a:schemeClr val="dk1"/>
+                          </a:effectRef>
+                          <a:fontRef idx="minor">
+                            <a:schemeClr val="dk1"/>
+                          </a:fontRef>
+                        </wps:style>
+                        <wps:txbx>
+                          <w:txbxContent>
+                            <w:p>
+                              <w:pPr>
+                                <w:pStyle w:val="NormalWeb"/>
+                                <w:spacing w:before="0" w:beforeAutospacing="0" w:after="200" w:afterAutospacing="0" w:line="252" w:lineRule="auto"/>
+                                <w:jc w:val="center"/>
+                              </w:pPr>
+                              <w:r>
+                                <w:rPr>
+                                  <w:rFonts w:ascii="Courier New" w:eastAsia="Times New Roman" w:hAnsi="Courier New" w:cs="Courier New"/>
+                                  <w:sz w:val="16"/>
+                                  <w:szCs w:val="16"/>
+                                  <w:lang w:val="fr-FR"/>
+                                </w:rPr>
+                                <w:t>Windows Phone</w:t>
+                              </w:r>
+                            </w:p>
+                          </w:txbxContent>
+                        </wps:txbx>
+                        <wps:bodyPr rot="0" spcFirstLastPara="0" vert="horz" wrap="square" lIns="91440" tIns="45720" rIns="91440" bIns="45720" numCol="1" spcCol="0" rtlCol="0" fromWordArt="0" anchor="ctr" anchorCtr="0" forceAA="0" compatLnSpc="1">
+                          <a:prstTxWarp prst="textNoShape">
+                            <a:avLst/>
+                          </a:prstTxWarp>
+                          <a:noAutofit/>
+                        </wps:bodyPr>
+                      </wps:wsp>
+                      <wps:wsp>
+                        <wps:cNvPr id="74" name="Rectangle 74"/>
+                        <wps:cNvSpPr/>
+                        <wps:spPr>
+                          <a:xfrm>
+                            <a:off x="465750" y="4113825"/>
+                            <a:ext cx="1075055" cy="523875"/>
+                          </a:xfrm>
+                          <a:prstGeom prst="rect">
+                            <a:avLst/>
+                          </a:prstGeom>
+                        </wps:spPr>
+                        <wps:style>
+                          <a:lnRef idx="2">
+                            <a:schemeClr val="dk1"/>
+                          </a:lnRef>
+                          <a:fillRef idx="1">
+                            <a:schemeClr val="lt1"/>
+                          </a:fillRef>
+                          <a:effectRef idx="0">
+                            <a:schemeClr val="dk1"/>
+                          </a:effectRef>
+                          <a:fontRef idx="minor">
+                            <a:schemeClr val="dk1"/>
+                          </a:fontRef>
+                        </wps:style>
+                        <wps:txbx>
+                          <w:txbxContent>
+                            <w:p>
+                              <w:pPr>
+                                <w:pStyle w:val="NormalWeb"/>
+                                <w:spacing w:before="0" w:beforeAutospacing="0" w:after="200" w:afterAutospacing="0" w:line="252" w:lineRule="auto"/>
+                                <w:jc w:val="center"/>
+                              </w:pPr>
+                              <w:r>
+                                <w:rPr>
+                                  <w:rFonts w:ascii="Courier New" w:eastAsia="Times New Roman" w:hAnsi="Courier New" w:cs="Courier New"/>
+                                  <w:sz w:val="16"/>
+                                  <w:szCs w:val="16"/>
+                                  <w:lang w:val="fr-FR"/>
+                                </w:rPr>
+                                <w:t>Home</w:t>
+                              </w:r>
+                            </w:p>
+                          </w:txbxContent>
+                        </wps:txbx>
+                        <wps:bodyPr rot="0" spcFirstLastPara="0" vert="horz" wrap="square" lIns="91440" tIns="45720" rIns="91440" bIns="45720" numCol="1" spcCol="0" rtlCol="0" fromWordArt="0" anchor="ctr" anchorCtr="0" forceAA="0" compatLnSpc="1">
+                          <a:prstTxWarp prst="textNoShape">
+                            <a:avLst/>
+                          </a:prstTxWarp>
+                          <a:noAutofit/>
+                        </wps:bodyPr>
+                      </wps:wsp>
+                      <wps:wsp>
+                        <wps:cNvPr id="75" name="Rectangle 75"/>
+                        <wps:cNvSpPr/>
+                        <wps:spPr>
+                          <a:xfrm>
+                            <a:off x="465750" y="4771050"/>
+                            <a:ext cx="1075055" cy="523875"/>
+                          </a:xfrm>
+                          <a:prstGeom prst="rect">
+                            <a:avLst/>
+                          </a:prstGeom>
+                        </wps:spPr>
+                        <wps:style>
+                          <a:lnRef idx="2">
+                            <a:schemeClr val="dk1"/>
+                          </a:lnRef>
+                          <a:fillRef idx="1">
+                            <a:schemeClr val="lt1"/>
+                          </a:fillRef>
+                          <a:effectRef idx="0">
+                            <a:schemeClr val="dk1"/>
+                          </a:effectRef>
+                          <a:fontRef idx="minor">
+                            <a:schemeClr val="dk1"/>
+                          </a:fontRef>
+                        </wps:style>
+                        <wps:txbx>
+                          <w:txbxContent>
+                            <w:p>
+                              <w:pPr>
+                                <w:pStyle w:val="NormalWeb"/>
+                                <w:spacing w:before="0" w:beforeAutospacing="0" w:after="200" w:afterAutospacing="0" w:line="252" w:lineRule="auto"/>
+                                <w:jc w:val="center"/>
+                                <w:rPr>
+                                  <w:rFonts w:ascii="Courier New" w:eastAsia="Times New Roman" w:hAnsi="Courier New" w:cs="Courier New"/>
+                                  <w:sz w:val="16"/>
+                                  <w:szCs w:val="16"/>
+                                  <w:lang w:val="fr-FR"/>
+                                </w:rPr>
+                              </w:pPr>
+                              <w:proofErr w:type="gramStart"/>
+                              <w:r>
+                                <w:rPr>
+                                  <w:rFonts w:ascii="Courier New" w:eastAsia="Times New Roman" w:hAnsi="Courier New" w:cs="Courier New"/>
+                                  <w:sz w:val="16"/>
+                                  <w:szCs w:val="16"/>
+                                  <w:lang w:val="fr-FR"/>
+                                </w:rPr>
+                                <w:t>Profiles</w:t>
+                              </w:r>
+                              <w:proofErr w:type="gramEnd"/>
+                            </w:p>
+                            <w:p>
+                              <w:pPr>
+                                <w:pStyle w:val="NormalWeb"/>
+                                <w:spacing w:before="0" w:beforeAutospacing="0" w:after="200" w:afterAutospacing="0" w:line="252" w:lineRule="auto"/>
+                                <w:jc w:val="center"/>
+                              </w:pPr>
+                              <w:r>
+                                <w:rPr>
+                                  <w:rFonts w:ascii="Courier New" w:eastAsia="Times New Roman" w:hAnsi="Courier New" w:cs="Courier New"/>
+                                  <w:sz w:val="16"/>
+                                  <w:szCs w:val="16"/>
+                                  <w:lang w:val="fr-FR"/>
+                                </w:rPr>
+                                <w:t>(</w:t>
+                              </w:r>
+                              <w:proofErr w:type="gramStart"/>
+                              <w:r>
+                                <w:rPr>
+                                  <w:rFonts w:ascii="Courier New" w:eastAsia="Times New Roman" w:hAnsi="Courier New" w:cs="Courier New"/>
+                                  <w:sz w:val="16"/>
+                                  <w:szCs w:val="16"/>
+                                  <w:lang w:val="fr-FR"/>
+                                </w:rPr>
+                                <w:t>room</w:t>
+                              </w:r>
+                              <w:bookmarkStart w:id="0" w:name="_GoBack"/>
+                              <w:bookmarkEnd w:id="0"/>
+                              <w:proofErr w:type="gramEnd"/>
+                              <w:r>
+                                <w:rPr>
+                                  <w:rFonts w:ascii="Courier New" w:eastAsia="Times New Roman" w:hAnsi="Courier New" w:cs="Courier New"/>
+                                  <w:sz w:val="16"/>
+                                  <w:szCs w:val="16"/>
+                                  <w:lang w:val="fr-FR"/>
+                                </w:rPr>
+                                <w:t>, user)</w:t>
+                              </w:r>
+                            </w:p>
+                          </w:txbxContent>
+                        </wps:txbx>
+                        <wps:bodyPr rot="0" spcFirstLastPara="0" vert="horz" wrap="square" lIns="91440" tIns="45720" rIns="91440" bIns="45720" numCol="1" spcCol="0" rtlCol="0" fromWordArt="0" anchor="ctr" anchorCtr="0" forceAA="0" compatLnSpc="1">
+                          <a:prstTxWarp prst="textNoShape">
+                            <a:avLst/>
+                          </a:prstTxWarp>
+                          <a:noAutofit/>
+                        </wps:bodyPr>
+                      </wps:wsp>
+                      <wps:wsp>
+                        <wps:cNvPr id="76" name="Rectangle 76"/>
+                        <wps:cNvSpPr/>
+                        <wps:spPr>
+                          <a:xfrm>
+                            <a:off x="1761150" y="4771050"/>
+                            <a:ext cx="1075055" cy="523875"/>
+                          </a:xfrm>
+                          <a:prstGeom prst="rect">
+                            <a:avLst/>
+                          </a:prstGeom>
+                        </wps:spPr>
+                        <wps:style>
+                          <a:lnRef idx="2">
+                            <a:schemeClr val="dk1"/>
+                          </a:lnRef>
+                          <a:fillRef idx="1">
+                            <a:schemeClr val="lt1"/>
+                          </a:fillRef>
+                          <a:effectRef idx="0">
+                            <a:schemeClr val="dk1"/>
+                          </a:effectRef>
+                          <a:fontRef idx="minor">
+                            <a:schemeClr val="dk1"/>
+                          </a:fontRef>
+                        </wps:style>
+                        <wps:txbx>
+                          <w:txbxContent>
+                            <w:p>
+                              <w:pPr>
+                                <w:pStyle w:val="NormalWeb"/>
+                                <w:spacing w:before="0" w:beforeAutospacing="0" w:after="200" w:afterAutospacing="0" w:line="252" w:lineRule="auto"/>
+                                <w:jc w:val="center"/>
+                              </w:pPr>
+                              <w:r>
+                                <w:rPr>
+                                  <w:rFonts w:ascii="Courier New" w:eastAsia="Times New Roman" w:hAnsi="Courier New" w:cs="Courier New"/>
+                                  <w:sz w:val="16"/>
+                                  <w:szCs w:val="16"/>
+                                  <w:lang w:val="fr-FR"/>
+                                </w:rPr>
+                                <w:t>Chat</w:t>
+                              </w:r>
+                            </w:p>
+                          </w:txbxContent>
+                        </wps:txbx>
+                        <wps:bodyPr rot="0" spcFirstLastPara="0" vert="horz" wrap="square" lIns="91440" tIns="45720" rIns="91440" bIns="45720" numCol="1" spcCol="0" rtlCol="0" fromWordArt="0" anchor="ctr" anchorCtr="0" forceAA="0" compatLnSpc="1">
+                          <a:prstTxWarp prst="textNoShape">
+                            <a:avLst/>
+                          </a:prstTxWarp>
+                          <a:noAutofit/>
+                        </wps:bodyPr>
+                      </wps:wsp>
+                      <wps:wsp>
+                        <wps:cNvPr id="77" name="Rectangle 77"/>
+                        <wps:cNvSpPr/>
+                        <wps:spPr>
+                          <a:xfrm>
+                            <a:off x="1761150" y="4113825"/>
+                            <a:ext cx="1075055" cy="523875"/>
+                          </a:xfrm>
+                          <a:prstGeom prst="rect">
+                            <a:avLst/>
+                          </a:prstGeom>
+                        </wps:spPr>
+                        <wps:style>
+                          <a:lnRef idx="2">
+                            <a:schemeClr val="dk1"/>
+                          </a:lnRef>
+                          <a:fillRef idx="1">
+                            <a:schemeClr val="lt1"/>
+                          </a:fillRef>
+                          <a:effectRef idx="0">
+                            <a:schemeClr val="dk1"/>
+                          </a:effectRef>
+                          <a:fontRef idx="minor">
+                            <a:schemeClr val="dk1"/>
+                          </a:fontRef>
+                        </wps:style>
+                        <wps:txbx>
+                          <w:txbxContent>
+                            <w:p>
+                              <w:pPr>
+                                <w:pStyle w:val="NormalWeb"/>
+                                <w:spacing w:before="0" w:beforeAutospacing="0" w:after="200" w:afterAutospacing="0" w:line="252" w:lineRule="auto"/>
+                                <w:jc w:val="center"/>
+                              </w:pPr>
+                              <w:r>
+                                <w:rPr>
+                                  <w:rFonts w:ascii="Courier New" w:eastAsia="Times New Roman" w:hAnsi="Courier New" w:cs="Courier New"/>
+                                  <w:sz w:val="16"/>
+                                  <w:szCs w:val="16"/>
+                                  <w:lang w:val="fr-FR"/>
+                                </w:rPr>
+                                <w:t xml:space="preserve">User </w:t>
+                              </w:r>
+                              <w:proofErr w:type="spellStart"/>
+                              <w:r>
+                                <w:rPr>
+                                  <w:rFonts w:ascii="Courier New" w:eastAsia="Times New Roman" w:hAnsi="Courier New" w:cs="Courier New"/>
+                                  <w:sz w:val="16"/>
+                                  <w:szCs w:val="16"/>
+                                  <w:lang w:val="fr-FR"/>
+                                </w:rPr>
+                                <w:t>account</w:t>
+                              </w:r>
+                              <w:proofErr w:type="spellEnd"/>
+                            </w:p>
+                          </w:txbxContent>
+                        </wps:txbx>
+                        <wps:bodyPr rot="0" spcFirstLastPara="0" vert="horz" wrap="square" lIns="91440" tIns="45720" rIns="91440" bIns="45720" numCol="1" spcCol="0" rtlCol="0" fromWordArt="0" anchor="ctr" anchorCtr="0" forceAA="0" compatLnSpc="1">
+                          <a:prstTxWarp prst="textNoShape">
+                            <a:avLst/>
+                          </a:prstTxWarp>
+                          <a:noAutofit/>
+                        </wps:bodyPr>
+                      </wps:wsp>
+                      <wps:wsp>
+                        <wps:cNvPr id="78" name="Rectangle 78"/>
+                        <wps:cNvSpPr/>
+                        <wps:spPr>
+                          <a:xfrm>
+                            <a:off x="1094400" y="5552100"/>
+                            <a:ext cx="1075055" cy="523875"/>
+                          </a:xfrm>
+                          <a:prstGeom prst="rect">
+                            <a:avLst/>
+                          </a:prstGeom>
+                        </wps:spPr>
+                        <wps:style>
+                          <a:lnRef idx="2">
+                            <a:schemeClr val="dk1"/>
+                          </a:lnRef>
+                          <a:fillRef idx="1">
+                            <a:schemeClr val="lt1"/>
+                          </a:fillRef>
+                          <a:effectRef idx="0">
+                            <a:schemeClr val="dk1"/>
+                          </a:effectRef>
+                          <a:fontRef idx="minor">
+                            <a:schemeClr val="dk1"/>
+                          </a:fontRef>
+                        </wps:style>
+                        <wps:txbx>
+                          <w:txbxContent>
+                            <w:p>
+                              <w:pPr>
+                                <w:pStyle w:val="NormalWeb"/>
+                                <w:spacing w:before="0" w:beforeAutospacing="0" w:after="200" w:afterAutospacing="0" w:line="252" w:lineRule="auto"/>
+                                <w:jc w:val="center"/>
+                              </w:pPr>
+                              <w:proofErr w:type="spellStart"/>
+                              <w:r>
+                                <w:rPr>
+                                  <w:rFonts w:ascii="Courier New" w:eastAsia="Times New Roman" w:hAnsi="Courier New" w:cs="Courier New"/>
+                                  <w:sz w:val="16"/>
+                                  <w:szCs w:val="16"/>
+                                  <w:lang w:val="fr-FR"/>
+                                </w:rPr>
+                                <w:t>Backend</w:t>
+                              </w:r>
+                              <w:proofErr w:type="spellEnd"/>
+                            </w:p>
+                          </w:txbxContent>
+                        </wps:txbx>
+                        <wps:bodyPr rot="0" spcFirstLastPara="0" vert="horz" wrap="square" lIns="91440" tIns="45720" rIns="91440" bIns="45720" numCol="1" spcCol="0" rtlCol="0" fromWordArt="0" anchor="ctr" anchorCtr="0" forceAA="0" compatLnSpc="1">
+                          <a:prstTxWarp prst="textNoShape">
+                            <a:avLst/>
+                          </a:prstTxWarp>
+                          <a:noAutofit/>
+                        </wps:bodyPr>
+                      </wps:wsp>
+                      <wps:wsp>
+                        <wps:cNvPr id="81" name="Straight Arrow Connector 81"/>
+                        <wps:cNvCnPr/>
+                        <wps:spPr>
+                          <a:xfrm>
+                            <a:off x="1657350" y="2626342"/>
+                            <a:ext cx="9525" cy="1050308"/>
+                          </a:xfrm>
+                          <a:prstGeom prst="straightConnector1">
+                            <a:avLst/>
+                          </a:prstGeom>
+                          <a:ln>
+                            <a:tailEnd type="arrow"/>
+                          </a:ln>
+                        </wps:spPr>
+                        <wps:style>
+                          <a:lnRef idx="2">
+                            <a:schemeClr val="accent4"/>
+                          </a:lnRef>
+                          <a:fillRef idx="0">
+                            <a:schemeClr val="accent4"/>
+                          </a:fillRef>
+                          <a:effectRef idx="1">
+                            <a:schemeClr val="accent4"/>
+                          </a:effectRef>
+                          <a:fontRef idx="minor">
+                            <a:schemeClr val="tx1"/>
+                          </a:fontRef>
+                        </wps:style>
+                        <wps:bodyPr/>
+                      </wps:wsp>
+                      <wps:wsp>
+                        <wps:cNvPr id="82" name="Straight Arrow Connector 82"/>
+                        <wps:cNvCnPr/>
+                        <wps:spPr>
+                          <a:xfrm>
+                            <a:off x="3661209" y="2626342"/>
+                            <a:ext cx="577416" cy="1050308"/>
+                          </a:xfrm>
+                          <a:prstGeom prst="straightConnector1">
+                            <a:avLst/>
+                          </a:prstGeom>
+                          <a:ln>
+                            <a:tailEnd type="arrow"/>
+                          </a:ln>
+                        </wps:spPr>
+                        <wps:style>
+                          <a:lnRef idx="2">
+                            <a:schemeClr val="accent4"/>
+                          </a:lnRef>
+                          <a:fillRef idx="0">
+                            <a:schemeClr val="accent4"/>
+                          </a:fillRef>
+                          <a:effectRef idx="1">
+                            <a:schemeClr val="accent4"/>
+                          </a:effectRef>
+                          <a:fontRef idx="minor">
+                            <a:schemeClr val="tx1"/>
+                          </a:fontRef>
+                        </wps:style>
+                        <wps:bodyPr/>
+                      </wps:wsp>
+                      <wps:wsp>
+                        <wps:cNvPr id="85" name="Freeform 85"/>
+                        <wps:cNvSpPr/>
+                        <wps:spPr>
+                          <a:xfrm>
+                            <a:off x="0" y="568036"/>
+                            <a:ext cx="6400799" cy="6074352"/>
+                          </a:xfrm>
+                          <a:custGeom>
+                            <a:avLst/>
+                            <a:gdLst>
+                              <a:gd name="connsiteX0" fmla="*/ 105516 w 6554090"/>
+                              <a:gd name="connsiteY0" fmla="*/ 733425 h 6219825"/>
+                              <a:gd name="connsiteX1" fmla="*/ 124566 w 6554090"/>
+                              <a:gd name="connsiteY1" fmla="*/ 676275 h 6219825"/>
+                              <a:gd name="connsiteX2" fmla="*/ 372216 w 6554090"/>
+                              <a:gd name="connsiteY2" fmla="*/ 523875 h 6219825"/>
+                              <a:gd name="connsiteX3" fmla="*/ 448416 w 6554090"/>
+                              <a:gd name="connsiteY3" fmla="*/ 485775 h 6219825"/>
+                              <a:gd name="connsiteX4" fmla="*/ 505566 w 6554090"/>
+                              <a:gd name="connsiteY4" fmla="*/ 466725 h 6219825"/>
+                              <a:gd name="connsiteX5" fmla="*/ 581766 w 6554090"/>
+                              <a:gd name="connsiteY5" fmla="*/ 438150 h 6219825"/>
+                              <a:gd name="connsiteX6" fmla="*/ 638916 w 6554090"/>
+                              <a:gd name="connsiteY6" fmla="*/ 419100 h 6219825"/>
+                              <a:gd name="connsiteX7" fmla="*/ 686541 w 6554090"/>
+                              <a:gd name="connsiteY7" fmla="*/ 400050 h 6219825"/>
+                              <a:gd name="connsiteX8" fmla="*/ 772266 w 6554090"/>
+                              <a:gd name="connsiteY8" fmla="*/ 381000 h 6219825"/>
+                              <a:gd name="connsiteX9" fmla="*/ 848466 w 6554090"/>
+                              <a:gd name="connsiteY9" fmla="*/ 361950 h 6219825"/>
+                              <a:gd name="connsiteX10" fmla="*/ 991341 w 6554090"/>
+                              <a:gd name="connsiteY10" fmla="*/ 323850 h 6219825"/>
+                              <a:gd name="connsiteX11" fmla="*/ 1124691 w 6554090"/>
+                              <a:gd name="connsiteY11" fmla="*/ 276225 h 6219825"/>
+                              <a:gd name="connsiteX12" fmla="*/ 1200891 w 6554090"/>
+                              <a:gd name="connsiteY12" fmla="*/ 247650 h 6219825"/>
+                              <a:gd name="connsiteX13" fmla="*/ 1267566 w 6554090"/>
+                              <a:gd name="connsiteY13" fmla="*/ 228600 h 6219825"/>
+                              <a:gd name="connsiteX14" fmla="*/ 1334241 w 6554090"/>
+                              <a:gd name="connsiteY14" fmla="*/ 190500 h 6219825"/>
+                              <a:gd name="connsiteX15" fmla="*/ 1419966 w 6554090"/>
+                              <a:gd name="connsiteY15" fmla="*/ 161925 h 6219825"/>
+                              <a:gd name="connsiteX16" fmla="*/ 1477116 w 6554090"/>
+                              <a:gd name="connsiteY16" fmla="*/ 142875 h 6219825"/>
+                              <a:gd name="connsiteX17" fmla="*/ 1562841 w 6554090"/>
+                              <a:gd name="connsiteY17" fmla="*/ 114300 h 6219825"/>
+                              <a:gd name="connsiteX18" fmla="*/ 1591416 w 6554090"/>
+                              <a:gd name="connsiteY18" fmla="*/ 104775 h 6219825"/>
+                              <a:gd name="connsiteX19" fmla="*/ 1686666 w 6554090"/>
+                              <a:gd name="connsiteY19" fmla="*/ 85725 h 6219825"/>
+                              <a:gd name="connsiteX20" fmla="*/ 1753341 w 6554090"/>
+                              <a:gd name="connsiteY20" fmla="*/ 76200 h 6219825"/>
+                              <a:gd name="connsiteX21" fmla="*/ 1820016 w 6554090"/>
+                              <a:gd name="connsiteY21" fmla="*/ 57150 h 6219825"/>
+                              <a:gd name="connsiteX22" fmla="*/ 1877166 w 6554090"/>
+                              <a:gd name="connsiteY22" fmla="*/ 47625 h 6219825"/>
+                              <a:gd name="connsiteX23" fmla="*/ 1972416 w 6554090"/>
+                              <a:gd name="connsiteY23" fmla="*/ 38100 h 6219825"/>
+                              <a:gd name="connsiteX24" fmla="*/ 2039091 w 6554090"/>
+                              <a:gd name="connsiteY24" fmla="*/ 28575 h 6219825"/>
+                              <a:gd name="connsiteX25" fmla="*/ 2086716 w 6554090"/>
+                              <a:gd name="connsiteY25" fmla="*/ 19050 h 6219825"/>
+                              <a:gd name="connsiteX26" fmla="*/ 2515341 w 6554090"/>
+                              <a:gd name="connsiteY26" fmla="*/ 0 h 6219825"/>
+                              <a:gd name="connsiteX27" fmla="*/ 3439266 w 6554090"/>
+                              <a:gd name="connsiteY27" fmla="*/ 9525 h 6219825"/>
+                              <a:gd name="connsiteX28" fmla="*/ 3515466 w 6554090"/>
+                              <a:gd name="connsiteY28" fmla="*/ 19050 h 6219825"/>
+                              <a:gd name="connsiteX29" fmla="*/ 3763116 w 6554090"/>
+                              <a:gd name="connsiteY29" fmla="*/ 38100 h 6219825"/>
+                              <a:gd name="connsiteX30" fmla="*/ 3944091 w 6554090"/>
+                              <a:gd name="connsiteY30" fmla="*/ 76200 h 6219825"/>
+                              <a:gd name="connsiteX31" fmla="*/ 4058391 w 6554090"/>
+                              <a:gd name="connsiteY31" fmla="*/ 85725 h 6219825"/>
+                              <a:gd name="connsiteX32" fmla="*/ 4134591 w 6554090"/>
+                              <a:gd name="connsiteY32" fmla="*/ 95250 h 6219825"/>
+                              <a:gd name="connsiteX33" fmla="*/ 4172691 w 6554090"/>
+                              <a:gd name="connsiteY33" fmla="*/ 104775 h 6219825"/>
+                              <a:gd name="connsiteX34" fmla="*/ 4248891 w 6554090"/>
+                              <a:gd name="connsiteY34" fmla="*/ 114300 h 6219825"/>
+                              <a:gd name="connsiteX35" fmla="*/ 4410816 w 6554090"/>
+                              <a:gd name="connsiteY35" fmla="*/ 142875 h 6219825"/>
+                              <a:gd name="connsiteX36" fmla="*/ 4487016 w 6554090"/>
+                              <a:gd name="connsiteY36" fmla="*/ 152400 h 6219825"/>
+                              <a:gd name="connsiteX37" fmla="*/ 4677516 w 6554090"/>
+                              <a:gd name="connsiteY37" fmla="*/ 180975 h 6219825"/>
+                              <a:gd name="connsiteX38" fmla="*/ 4868016 w 6554090"/>
+                              <a:gd name="connsiteY38" fmla="*/ 200025 h 6219825"/>
+                              <a:gd name="connsiteX39" fmla="*/ 4953741 w 6554090"/>
+                              <a:gd name="connsiteY39" fmla="*/ 219075 h 6219825"/>
+                              <a:gd name="connsiteX40" fmla="*/ 5048991 w 6554090"/>
+                              <a:gd name="connsiteY40" fmla="*/ 238125 h 6219825"/>
+                              <a:gd name="connsiteX41" fmla="*/ 5106141 w 6554090"/>
+                              <a:gd name="connsiteY41" fmla="*/ 247650 h 6219825"/>
+                              <a:gd name="connsiteX42" fmla="*/ 5144241 w 6554090"/>
+                              <a:gd name="connsiteY42" fmla="*/ 257175 h 6219825"/>
+                              <a:gd name="connsiteX43" fmla="*/ 5191866 w 6554090"/>
+                              <a:gd name="connsiteY43" fmla="*/ 266700 h 6219825"/>
+                              <a:gd name="connsiteX44" fmla="*/ 5229966 w 6554090"/>
+                              <a:gd name="connsiteY44" fmla="*/ 276225 h 6219825"/>
+                              <a:gd name="connsiteX45" fmla="*/ 5372841 w 6554090"/>
+                              <a:gd name="connsiteY45" fmla="*/ 295275 h 6219825"/>
+                              <a:gd name="connsiteX46" fmla="*/ 5487141 w 6554090"/>
+                              <a:gd name="connsiteY46" fmla="*/ 314325 h 6219825"/>
+                              <a:gd name="connsiteX47" fmla="*/ 5534766 w 6554090"/>
+                              <a:gd name="connsiteY47" fmla="*/ 323850 h 6219825"/>
+                              <a:gd name="connsiteX48" fmla="*/ 5601441 w 6554090"/>
+                              <a:gd name="connsiteY48" fmla="*/ 333375 h 6219825"/>
+                              <a:gd name="connsiteX49" fmla="*/ 5687166 w 6554090"/>
+                              <a:gd name="connsiteY49" fmla="*/ 352425 h 6219825"/>
+                              <a:gd name="connsiteX50" fmla="*/ 5801466 w 6554090"/>
+                              <a:gd name="connsiteY50" fmla="*/ 371475 h 6219825"/>
+                              <a:gd name="connsiteX51" fmla="*/ 5858616 w 6554090"/>
+                              <a:gd name="connsiteY51" fmla="*/ 400050 h 6219825"/>
+                              <a:gd name="connsiteX52" fmla="*/ 5925291 w 6554090"/>
+                              <a:gd name="connsiteY52" fmla="*/ 419100 h 6219825"/>
+                              <a:gd name="connsiteX53" fmla="*/ 5953866 w 6554090"/>
+                              <a:gd name="connsiteY53" fmla="*/ 428625 h 6219825"/>
+                              <a:gd name="connsiteX54" fmla="*/ 5991966 w 6554090"/>
+                              <a:gd name="connsiteY54" fmla="*/ 457200 h 6219825"/>
+                              <a:gd name="connsiteX55" fmla="*/ 6039591 w 6554090"/>
+                              <a:gd name="connsiteY55" fmla="*/ 476250 h 6219825"/>
+                              <a:gd name="connsiteX56" fmla="*/ 6115791 w 6554090"/>
+                              <a:gd name="connsiteY56" fmla="*/ 514350 h 6219825"/>
+                              <a:gd name="connsiteX57" fmla="*/ 6163416 w 6554090"/>
+                              <a:gd name="connsiteY57" fmla="*/ 542925 h 6219825"/>
+                              <a:gd name="connsiteX58" fmla="*/ 6191991 w 6554090"/>
+                              <a:gd name="connsiteY58" fmla="*/ 561975 h 6219825"/>
+                              <a:gd name="connsiteX59" fmla="*/ 6230091 w 6554090"/>
+                              <a:gd name="connsiteY59" fmla="*/ 581025 h 6219825"/>
+                              <a:gd name="connsiteX60" fmla="*/ 6277716 w 6554090"/>
+                              <a:gd name="connsiteY60" fmla="*/ 609600 h 6219825"/>
+                              <a:gd name="connsiteX61" fmla="*/ 6382491 w 6554090"/>
+                              <a:gd name="connsiteY61" fmla="*/ 657225 h 6219825"/>
+                              <a:gd name="connsiteX62" fmla="*/ 6401541 w 6554090"/>
+                              <a:gd name="connsiteY62" fmla="*/ 685800 h 6219825"/>
+                              <a:gd name="connsiteX63" fmla="*/ 6430116 w 6554090"/>
+                              <a:gd name="connsiteY63" fmla="*/ 704850 h 6219825"/>
+                              <a:gd name="connsiteX64" fmla="*/ 6449166 w 6554090"/>
+                              <a:gd name="connsiteY64" fmla="*/ 742950 h 6219825"/>
+                              <a:gd name="connsiteX65" fmla="*/ 6468216 w 6554090"/>
+                              <a:gd name="connsiteY65" fmla="*/ 771525 h 6219825"/>
+                              <a:gd name="connsiteX66" fmla="*/ 6506316 w 6554090"/>
+                              <a:gd name="connsiteY66" fmla="*/ 847725 h 6219825"/>
+                              <a:gd name="connsiteX67" fmla="*/ 6525366 w 6554090"/>
+                              <a:gd name="connsiteY67" fmla="*/ 933450 h 6219825"/>
+                              <a:gd name="connsiteX68" fmla="*/ 6534891 w 6554090"/>
+                              <a:gd name="connsiteY68" fmla="*/ 962025 h 6219825"/>
+                              <a:gd name="connsiteX69" fmla="*/ 6553941 w 6554090"/>
+                              <a:gd name="connsiteY69" fmla="*/ 1343025 h 6219825"/>
+                              <a:gd name="connsiteX70" fmla="*/ 6544416 w 6554090"/>
+                              <a:gd name="connsiteY70" fmla="*/ 1743075 h 6219825"/>
+                              <a:gd name="connsiteX71" fmla="*/ 6534891 w 6554090"/>
+                              <a:gd name="connsiteY71" fmla="*/ 1809750 h 6219825"/>
+                              <a:gd name="connsiteX72" fmla="*/ 6506316 w 6554090"/>
+                              <a:gd name="connsiteY72" fmla="*/ 1885950 h 6219825"/>
+                              <a:gd name="connsiteX73" fmla="*/ 6487266 w 6554090"/>
+                              <a:gd name="connsiteY73" fmla="*/ 1943100 h 6219825"/>
+                              <a:gd name="connsiteX74" fmla="*/ 6449166 w 6554090"/>
+                              <a:gd name="connsiteY74" fmla="*/ 2000250 h 6219825"/>
+                              <a:gd name="connsiteX75" fmla="*/ 6420591 w 6554090"/>
+                              <a:gd name="connsiteY75" fmla="*/ 2066925 h 6219825"/>
+                              <a:gd name="connsiteX76" fmla="*/ 6344391 w 6554090"/>
+                              <a:gd name="connsiteY76" fmla="*/ 2200275 h 6219825"/>
+                              <a:gd name="connsiteX77" fmla="*/ 6334866 w 6554090"/>
+                              <a:gd name="connsiteY77" fmla="*/ 2228850 h 6219825"/>
+                              <a:gd name="connsiteX78" fmla="*/ 6296766 w 6554090"/>
+                              <a:gd name="connsiteY78" fmla="*/ 2305050 h 6219825"/>
+                              <a:gd name="connsiteX79" fmla="*/ 6258666 w 6554090"/>
+                              <a:gd name="connsiteY79" fmla="*/ 2381250 h 6219825"/>
+                              <a:gd name="connsiteX80" fmla="*/ 6239616 w 6554090"/>
+                              <a:gd name="connsiteY80" fmla="*/ 2409825 h 6219825"/>
+                              <a:gd name="connsiteX81" fmla="*/ 6230091 w 6554090"/>
+                              <a:gd name="connsiteY81" fmla="*/ 2438400 h 6219825"/>
+                              <a:gd name="connsiteX82" fmla="*/ 6191991 w 6554090"/>
+                              <a:gd name="connsiteY82" fmla="*/ 2514600 h 6219825"/>
+                              <a:gd name="connsiteX83" fmla="*/ 6163416 w 6554090"/>
+                              <a:gd name="connsiteY83" fmla="*/ 2543175 h 6219825"/>
+                              <a:gd name="connsiteX84" fmla="*/ 6144366 w 6554090"/>
+                              <a:gd name="connsiteY84" fmla="*/ 2571750 h 6219825"/>
+                              <a:gd name="connsiteX85" fmla="*/ 6106266 w 6554090"/>
+                              <a:gd name="connsiteY85" fmla="*/ 2619375 h 6219825"/>
+                              <a:gd name="connsiteX86" fmla="*/ 5991966 w 6554090"/>
+                              <a:gd name="connsiteY86" fmla="*/ 2714625 h 6219825"/>
+                              <a:gd name="connsiteX87" fmla="*/ 5896716 w 6554090"/>
+                              <a:gd name="connsiteY87" fmla="*/ 2771775 h 6219825"/>
+                              <a:gd name="connsiteX88" fmla="*/ 5858616 w 6554090"/>
+                              <a:gd name="connsiteY88" fmla="*/ 2781300 h 6219825"/>
+                              <a:gd name="connsiteX89" fmla="*/ 5810991 w 6554090"/>
+                              <a:gd name="connsiteY89" fmla="*/ 2800350 h 6219825"/>
+                              <a:gd name="connsiteX90" fmla="*/ 5763366 w 6554090"/>
+                              <a:gd name="connsiteY90" fmla="*/ 2809875 h 6219825"/>
+                              <a:gd name="connsiteX91" fmla="*/ 5706216 w 6554090"/>
+                              <a:gd name="connsiteY91" fmla="*/ 2828925 h 6219825"/>
+                              <a:gd name="connsiteX92" fmla="*/ 5439516 w 6554090"/>
+                              <a:gd name="connsiteY92" fmla="*/ 2867025 h 6219825"/>
+                              <a:gd name="connsiteX93" fmla="*/ 5315691 w 6554090"/>
+                              <a:gd name="connsiteY93" fmla="*/ 2876550 h 6219825"/>
+                              <a:gd name="connsiteX94" fmla="*/ 5210916 w 6554090"/>
+                              <a:gd name="connsiteY94" fmla="*/ 2886075 h 6219825"/>
+                              <a:gd name="connsiteX95" fmla="*/ 5172816 w 6554090"/>
+                              <a:gd name="connsiteY95" fmla="*/ 2895600 h 6219825"/>
+                              <a:gd name="connsiteX96" fmla="*/ 4429866 w 6554090"/>
+                              <a:gd name="connsiteY96" fmla="*/ 2886075 h 6219825"/>
+                              <a:gd name="connsiteX97" fmla="*/ 4286991 w 6554090"/>
+                              <a:gd name="connsiteY97" fmla="*/ 2867025 h 6219825"/>
+                              <a:gd name="connsiteX98" fmla="*/ 4258416 w 6554090"/>
+                              <a:gd name="connsiteY98" fmla="*/ 2857500 h 6219825"/>
+                              <a:gd name="connsiteX99" fmla="*/ 4172691 w 6554090"/>
+                              <a:gd name="connsiteY99" fmla="*/ 2847975 h 6219825"/>
+                              <a:gd name="connsiteX100" fmla="*/ 4096491 w 6554090"/>
+                              <a:gd name="connsiteY100" fmla="*/ 2838450 h 6219825"/>
+                              <a:gd name="connsiteX101" fmla="*/ 3991716 w 6554090"/>
+                              <a:gd name="connsiteY101" fmla="*/ 2819400 h 6219825"/>
+                              <a:gd name="connsiteX102" fmla="*/ 3848841 w 6554090"/>
+                              <a:gd name="connsiteY102" fmla="*/ 2800350 h 6219825"/>
+                              <a:gd name="connsiteX103" fmla="*/ 3620241 w 6554090"/>
+                              <a:gd name="connsiteY103" fmla="*/ 2819400 h 6219825"/>
+                              <a:gd name="connsiteX104" fmla="*/ 3582141 w 6554090"/>
+                              <a:gd name="connsiteY104" fmla="*/ 2838450 h 6219825"/>
+                              <a:gd name="connsiteX105" fmla="*/ 3534516 w 6554090"/>
+                              <a:gd name="connsiteY105" fmla="*/ 2847975 h 6219825"/>
+                              <a:gd name="connsiteX106" fmla="*/ 3486891 w 6554090"/>
+                              <a:gd name="connsiteY106" fmla="*/ 2867025 h 6219825"/>
+                              <a:gd name="connsiteX107" fmla="*/ 3439266 w 6554090"/>
+                              <a:gd name="connsiteY107" fmla="*/ 2876550 h 6219825"/>
+                              <a:gd name="connsiteX108" fmla="*/ 3410691 w 6554090"/>
+                              <a:gd name="connsiteY108" fmla="*/ 2886075 h 6219825"/>
+                              <a:gd name="connsiteX109" fmla="*/ 3382116 w 6554090"/>
+                              <a:gd name="connsiteY109" fmla="*/ 2914650 h 6219825"/>
+                              <a:gd name="connsiteX110" fmla="*/ 3353541 w 6554090"/>
+                              <a:gd name="connsiteY110" fmla="*/ 2924175 h 6219825"/>
+                              <a:gd name="connsiteX111" fmla="*/ 3296391 w 6554090"/>
+                              <a:gd name="connsiteY111" fmla="*/ 2971800 h 6219825"/>
+                              <a:gd name="connsiteX112" fmla="*/ 3277341 w 6554090"/>
+                              <a:gd name="connsiteY112" fmla="*/ 3000375 h 6219825"/>
+                              <a:gd name="connsiteX113" fmla="*/ 3258291 w 6554090"/>
+                              <a:gd name="connsiteY113" fmla="*/ 3076575 h 6219825"/>
+                              <a:gd name="connsiteX114" fmla="*/ 3248766 w 6554090"/>
+                              <a:gd name="connsiteY114" fmla="*/ 3105150 h 6219825"/>
+                              <a:gd name="connsiteX115" fmla="*/ 3229716 w 6554090"/>
+                              <a:gd name="connsiteY115" fmla="*/ 3190875 h 6219825"/>
+                              <a:gd name="connsiteX116" fmla="*/ 3220191 w 6554090"/>
+                              <a:gd name="connsiteY116" fmla="*/ 3305175 h 6219825"/>
+                              <a:gd name="connsiteX117" fmla="*/ 3201141 w 6554090"/>
+                              <a:gd name="connsiteY117" fmla="*/ 3371850 h 6219825"/>
+                              <a:gd name="connsiteX118" fmla="*/ 3191616 w 6554090"/>
+                              <a:gd name="connsiteY118" fmla="*/ 3438525 h 6219825"/>
+                              <a:gd name="connsiteX119" fmla="*/ 3172566 w 6554090"/>
+                              <a:gd name="connsiteY119" fmla="*/ 3533775 h 6219825"/>
+                              <a:gd name="connsiteX120" fmla="*/ 3182091 w 6554090"/>
+                              <a:gd name="connsiteY120" fmla="*/ 3867150 h 6219825"/>
+                              <a:gd name="connsiteX121" fmla="*/ 3201141 w 6554090"/>
+                              <a:gd name="connsiteY121" fmla="*/ 3962400 h 6219825"/>
+                              <a:gd name="connsiteX122" fmla="*/ 3210666 w 6554090"/>
+                              <a:gd name="connsiteY122" fmla="*/ 4038600 h 6219825"/>
+                              <a:gd name="connsiteX123" fmla="*/ 3220191 w 6554090"/>
+                              <a:gd name="connsiteY123" fmla="*/ 4067175 h 6219825"/>
+                              <a:gd name="connsiteX124" fmla="*/ 3229716 w 6554090"/>
+                              <a:gd name="connsiteY124" fmla="*/ 4114800 h 6219825"/>
+                              <a:gd name="connsiteX125" fmla="*/ 3201141 w 6554090"/>
+                              <a:gd name="connsiteY125" fmla="*/ 4476750 h 6219825"/>
+                              <a:gd name="connsiteX126" fmla="*/ 3191616 w 6554090"/>
+                              <a:gd name="connsiteY126" fmla="*/ 4543425 h 6219825"/>
+                              <a:gd name="connsiteX127" fmla="*/ 3182091 w 6554090"/>
+                              <a:gd name="connsiteY127" fmla="*/ 4581525 h 6219825"/>
+                              <a:gd name="connsiteX128" fmla="*/ 3172566 w 6554090"/>
+                              <a:gd name="connsiteY128" fmla="*/ 4638675 h 6219825"/>
+                              <a:gd name="connsiteX129" fmla="*/ 3153516 w 6554090"/>
+                              <a:gd name="connsiteY129" fmla="*/ 4686300 h 6219825"/>
+                              <a:gd name="connsiteX130" fmla="*/ 3143991 w 6554090"/>
+                              <a:gd name="connsiteY130" fmla="*/ 4714875 h 6219825"/>
+                              <a:gd name="connsiteX131" fmla="*/ 3124941 w 6554090"/>
+                              <a:gd name="connsiteY131" fmla="*/ 4829175 h 6219825"/>
+                              <a:gd name="connsiteX132" fmla="*/ 3115416 w 6554090"/>
+                              <a:gd name="connsiteY132" fmla="*/ 4867275 h 6219825"/>
+                              <a:gd name="connsiteX133" fmla="*/ 3105891 w 6554090"/>
+                              <a:gd name="connsiteY133" fmla="*/ 4895850 h 6219825"/>
+                              <a:gd name="connsiteX134" fmla="*/ 3086841 w 6554090"/>
+                              <a:gd name="connsiteY134" fmla="*/ 5010150 h 6219825"/>
+                              <a:gd name="connsiteX135" fmla="*/ 3077316 w 6554090"/>
+                              <a:gd name="connsiteY135" fmla="*/ 5038725 h 6219825"/>
+                              <a:gd name="connsiteX136" fmla="*/ 3067791 w 6554090"/>
+                              <a:gd name="connsiteY136" fmla="*/ 5095875 h 6219825"/>
+                              <a:gd name="connsiteX137" fmla="*/ 3058266 w 6554090"/>
+                              <a:gd name="connsiteY137" fmla="*/ 5124450 h 6219825"/>
+                              <a:gd name="connsiteX138" fmla="*/ 3048741 w 6554090"/>
+                              <a:gd name="connsiteY138" fmla="*/ 5162550 h 6219825"/>
+                              <a:gd name="connsiteX139" fmla="*/ 3039216 w 6554090"/>
+                              <a:gd name="connsiteY139" fmla="*/ 5191125 h 6219825"/>
+                              <a:gd name="connsiteX140" fmla="*/ 3029691 w 6554090"/>
+                              <a:gd name="connsiteY140" fmla="*/ 5229225 h 6219825"/>
+                              <a:gd name="connsiteX141" fmla="*/ 3010641 w 6554090"/>
+                              <a:gd name="connsiteY141" fmla="*/ 5286375 h 6219825"/>
+                              <a:gd name="connsiteX142" fmla="*/ 2972541 w 6554090"/>
+                              <a:gd name="connsiteY142" fmla="*/ 5429250 h 6219825"/>
+                              <a:gd name="connsiteX143" fmla="*/ 2963016 w 6554090"/>
+                              <a:gd name="connsiteY143" fmla="*/ 5457825 h 6219825"/>
+                              <a:gd name="connsiteX144" fmla="*/ 2934441 w 6554090"/>
+                              <a:gd name="connsiteY144" fmla="*/ 5572125 h 6219825"/>
+                              <a:gd name="connsiteX145" fmla="*/ 2915391 w 6554090"/>
+                              <a:gd name="connsiteY145" fmla="*/ 5648325 h 6219825"/>
+                              <a:gd name="connsiteX146" fmla="*/ 2896341 w 6554090"/>
+                              <a:gd name="connsiteY146" fmla="*/ 5676900 h 6219825"/>
+                              <a:gd name="connsiteX147" fmla="*/ 2877291 w 6554090"/>
+                              <a:gd name="connsiteY147" fmla="*/ 5762625 h 6219825"/>
+                              <a:gd name="connsiteX148" fmla="*/ 2848716 w 6554090"/>
+                              <a:gd name="connsiteY148" fmla="*/ 5800725 h 6219825"/>
+                              <a:gd name="connsiteX149" fmla="*/ 2810616 w 6554090"/>
+                              <a:gd name="connsiteY149" fmla="*/ 5857875 h 6219825"/>
+                              <a:gd name="connsiteX150" fmla="*/ 2753466 w 6554090"/>
+                              <a:gd name="connsiteY150" fmla="*/ 5915025 h 6219825"/>
+                              <a:gd name="connsiteX151" fmla="*/ 2696316 w 6554090"/>
+                              <a:gd name="connsiteY151" fmla="*/ 5962650 h 6219825"/>
+                              <a:gd name="connsiteX152" fmla="*/ 2658216 w 6554090"/>
+                              <a:gd name="connsiteY152" fmla="*/ 5991225 h 6219825"/>
+                              <a:gd name="connsiteX153" fmla="*/ 2572491 w 6554090"/>
+                              <a:gd name="connsiteY153" fmla="*/ 6067425 h 6219825"/>
+                              <a:gd name="connsiteX154" fmla="*/ 2524866 w 6554090"/>
+                              <a:gd name="connsiteY154" fmla="*/ 6076950 h 6219825"/>
+                              <a:gd name="connsiteX155" fmla="*/ 2486766 w 6554090"/>
+                              <a:gd name="connsiteY155" fmla="*/ 6105525 h 6219825"/>
+                              <a:gd name="connsiteX156" fmla="*/ 2391516 w 6554090"/>
+                              <a:gd name="connsiteY156" fmla="*/ 6134100 h 6219825"/>
+                              <a:gd name="connsiteX157" fmla="*/ 2353416 w 6554090"/>
+                              <a:gd name="connsiteY157" fmla="*/ 6153150 h 6219825"/>
+                              <a:gd name="connsiteX158" fmla="*/ 2305791 w 6554090"/>
+                              <a:gd name="connsiteY158" fmla="*/ 6162675 h 6219825"/>
+                              <a:gd name="connsiteX159" fmla="*/ 2220066 w 6554090"/>
+                              <a:gd name="connsiteY159" fmla="*/ 6181725 h 6219825"/>
+                              <a:gd name="connsiteX160" fmla="*/ 2134341 w 6554090"/>
+                              <a:gd name="connsiteY160" fmla="*/ 6191250 h 6219825"/>
+                              <a:gd name="connsiteX161" fmla="*/ 1962891 w 6554090"/>
+                              <a:gd name="connsiteY161" fmla="*/ 6219825 h 6219825"/>
+                              <a:gd name="connsiteX162" fmla="*/ 1619991 w 6554090"/>
+                              <a:gd name="connsiteY162" fmla="*/ 6210300 h 6219825"/>
+                              <a:gd name="connsiteX163" fmla="*/ 1534266 w 6554090"/>
+                              <a:gd name="connsiteY163" fmla="*/ 6200775 h 6219825"/>
+                              <a:gd name="connsiteX164" fmla="*/ 1486641 w 6554090"/>
+                              <a:gd name="connsiteY164" fmla="*/ 6181725 h 6219825"/>
+                              <a:gd name="connsiteX165" fmla="*/ 1448541 w 6554090"/>
+                              <a:gd name="connsiteY165" fmla="*/ 6172200 h 6219825"/>
+                              <a:gd name="connsiteX166" fmla="*/ 1286616 w 6554090"/>
+                              <a:gd name="connsiteY166" fmla="*/ 6105525 h 6219825"/>
+                              <a:gd name="connsiteX167" fmla="*/ 1258041 w 6554090"/>
+                              <a:gd name="connsiteY167" fmla="*/ 6086475 h 6219825"/>
+                              <a:gd name="connsiteX168" fmla="*/ 1210416 w 6554090"/>
+                              <a:gd name="connsiteY168" fmla="*/ 6067425 h 6219825"/>
+                              <a:gd name="connsiteX169" fmla="*/ 1124691 w 6554090"/>
+                              <a:gd name="connsiteY169" fmla="*/ 6029325 h 6219825"/>
+                              <a:gd name="connsiteX170" fmla="*/ 1077066 w 6554090"/>
+                              <a:gd name="connsiteY170" fmla="*/ 6000750 h 6219825"/>
+                              <a:gd name="connsiteX171" fmla="*/ 981816 w 6554090"/>
+                              <a:gd name="connsiteY171" fmla="*/ 5943600 h 6219825"/>
+                              <a:gd name="connsiteX172" fmla="*/ 915141 w 6554090"/>
+                              <a:gd name="connsiteY172" fmla="*/ 5876925 h 6219825"/>
+                              <a:gd name="connsiteX173" fmla="*/ 896091 w 6554090"/>
+                              <a:gd name="connsiteY173" fmla="*/ 5848350 h 6219825"/>
+                              <a:gd name="connsiteX174" fmla="*/ 829416 w 6554090"/>
+                              <a:gd name="connsiteY174" fmla="*/ 5781675 h 6219825"/>
+                              <a:gd name="connsiteX175" fmla="*/ 800841 w 6554090"/>
+                              <a:gd name="connsiteY175" fmla="*/ 5743575 h 6219825"/>
+                              <a:gd name="connsiteX176" fmla="*/ 781791 w 6554090"/>
+                              <a:gd name="connsiteY176" fmla="*/ 5715000 h 6219825"/>
+                              <a:gd name="connsiteX177" fmla="*/ 753216 w 6554090"/>
+                              <a:gd name="connsiteY177" fmla="*/ 5686425 h 6219825"/>
+                              <a:gd name="connsiteX178" fmla="*/ 657966 w 6554090"/>
+                              <a:gd name="connsiteY178" fmla="*/ 5581650 h 6219825"/>
+                              <a:gd name="connsiteX179" fmla="*/ 619866 w 6554090"/>
+                              <a:gd name="connsiteY179" fmla="*/ 5514975 h 6219825"/>
+                              <a:gd name="connsiteX180" fmla="*/ 600816 w 6554090"/>
+                              <a:gd name="connsiteY180" fmla="*/ 5486400 h 6219825"/>
+                              <a:gd name="connsiteX181" fmla="*/ 572241 w 6554090"/>
+                              <a:gd name="connsiteY181" fmla="*/ 5429250 h 6219825"/>
+                              <a:gd name="connsiteX182" fmla="*/ 553191 w 6554090"/>
+                              <a:gd name="connsiteY182" fmla="*/ 5343525 h 6219825"/>
+                              <a:gd name="connsiteX183" fmla="*/ 534141 w 6554090"/>
+                              <a:gd name="connsiteY183" fmla="*/ 5238750 h 6219825"/>
+                              <a:gd name="connsiteX184" fmla="*/ 524616 w 6554090"/>
+                              <a:gd name="connsiteY184" fmla="*/ 4714875 h 6219825"/>
+                              <a:gd name="connsiteX185" fmla="*/ 515091 w 6554090"/>
+                              <a:gd name="connsiteY185" fmla="*/ 4676775 h 6219825"/>
+                              <a:gd name="connsiteX186" fmla="*/ 505566 w 6554090"/>
+                              <a:gd name="connsiteY186" fmla="*/ 4581525 h 6219825"/>
+                              <a:gd name="connsiteX187" fmla="*/ 476991 w 6554090"/>
+                              <a:gd name="connsiteY187" fmla="*/ 4457700 h 6219825"/>
+                              <a:gd name="connsiteX188" fmla="*/ 457941 w 6554090"/>
+                              <a:gd name="connsiteY188" fmla="*/ 4419600 h 6219825"/>
+                              <a:gd name="connsiteX189" fmla="*/ 438891 w 6554090"/>
+                              <a:gd name="connsiteY189" fmla="*/ 4324350 h 6219825"/>
+                              <a:gd name="connsiteX190" fmla="*/ 391266 w 6554090"/>
+                              <a:gd name="connsiteY190" fmla="*/ 4229100 h 6219825"/>
+                              <a:gd name="connsiteX191" fmla="*/ 343641 w 6554090"/>
+                              <a:gd name="connsiteY191" fmla="*/ 4152900 h 6219825"/>
+                              <a:gd name="connsiteX192" fmla="*/ 334116 w 6554090"/>
+                              <a:gd name="connsiteY192" fmla="*/ 4114800 h 6219825"/>
+                              <a:gd name="connsiteX193" fmla="*/ 305541 w 6554090"/>
+                              <a:gd name="connsiteY193" fmla="*/ 4067175 h 6219825"/>
+                              <a:gd name="connsiteX194" fmla="*/ 276966 w 6554090"/>
+                              <a:gd name="connsiteY194" fmla="*/ 4010025 h 6219825"/>
+                              <a:gd name="connsiteX195" fmla="*/ 267441 w 6554090"/>
+                              <a:gd name="connsiteY195" fmla="*/ 3943350 h 6219825"/>
+                              <a:gd name="connsiteX196" fmla="*/ 248391 w 6554090"/>
+                              <a:gd name="connsiteY196" fmla="*/ 3914775 h 6219825"/>
+                              <a:gd name="connsiteX197" fmla="*/ 238866 w 6554090"/>
+                              <a:gd name="connsiteY197" fmla="*/ 3829050 h 6219825"/>
+                              <a:gd name="connsiteX198" fmla="*/ 219816 w 6554090"/>
+                              <a:gd name="connsiteY198" fmla="*/ 3486150 h 6219825"/>
+                              <a:gd name="connsiteX199" fmla="*/ 210291 w 6554090"/>
+                              <a:gd name="connsiteY199" fmla="*/ 3438525 h 6219825"/>
+                              <a:gd name="connsiteX200" fmla="*/ 200766 w 6554090"/>
+                              <a:gd name="connsiteY200" fmla="*/ 2971800 h 6219825"/>
+                              <a:gd name="connsiteX201" fmla="*/ 181716 w 6554090"/>
+                              <a:gd name="connsiteY201" fmla="*/ 2847975 h 6219825"/>
+                              <a:gd name="connsiteX202" fmla="*/ 143616 w 6554090"/>
+                              <a:gd name="connsiteY202" fmla="*/ 2667000 h 6219825"/>
+                              <a:gd name="connsiteX203" fmla="*/ 115041 w 6554090"/>
+                              <a:gd name="connsiteY203" fmla="*/ 2495550 h 6219825"/>
+                              <a:gd name="connsiteX204" fmla="*/ 86466 w 6554090"/>
+                              <a:gd name="connsiteY204" fmla="*/ 2409825 h 6219825"/>
+                              <a:gd name="connsiteX205" fmla="*/ 76941 w 6554090"/>
+                              <a:gd name="connsiteY205" fmla="*/ 2381250 h 6219825"/>
+                              <a:gd name="connsiteX206" fmla="*/ 67416 w 6554090"/>
+                              <a:gd name="connsiteY206" fmla="*/ 2305050 h 6219825"/>
+                              <a:gd name="connsiteX207" fmla="*/ 57891 w 6554090"/>
+                              <a:gd name="connsiteY207" fmla="*/ 2238375 h 6219825"/>
+                              <a:gd name="connsiteX208" fmla="*/ 48366 w 6554090"/>
+                              <a:gd name="connsiteY208" fmla="*/ 2152650 h 6219825"/>
+                              <a:gd name="connsiteX209" fmla="*/ 19791 w 6554090"/>
+                              <a:gd name="connsiteY209" fmla="*/ 2066925 h 6219825"/>
+                              <a:gd name="connsiteX210" fmla="*/ 19791 w 6554090"/>
+                              <a:gd name="connsiteY210" fmla="*/ 1114425 h 6219825"/>
+                              <a:gd name="connsiteX211" fmla="*/ 29316 w 6554090"/>
+                              <a:gd name="connsiteY211" fmla="*/ 1076325 h 6219825"/>
+                              <a:gd name="connsiteX212" fmla="*/ 38841 w 6554090"/>
+                              <a:gd name="connsiteY212" fmla="*/ 1028700 h 6219825"/>
+                              <a:gd name="connsiteX213" fmla="*/ 57891 w 6554090"/>
+                              <a:gd name="connsiteY213" fmla="*/ 771525 h 6219825"/>
+                              <a:gd name="connsiteX214" fmla="*/ 95991 w 6554090"/>
+                              <a:gd name="connsiteY214" fmla="*/ 685800 h 6219825"/>
+                              <a:gd name="connsiteX215" fmla="*/ 124566 w 6554090"/>
+                              <a:gd name="connsiteY215" fmla="*/ 685800 h 6219825"/>
+                            </a:gdLst>
+                            <a:ahLst/>
+                            <a:cxnLst>
+                              <a:cxn ang="0">
+                                <a:pos x="connsiteX0" y="connsiteY0"/>
+                              </a:cxn>
+                              <a:cxn ang="0">
+                                <a:pos x="connsiteX1" y="connsiteY1"/>
+                              </a:cxn>
+                              <a:cxn ang="0">
+                                <a:pos x="connsiteX2" y="connsiteY2"/>
+                              </a:cxn>
+                              <a:cxn ang="0">
+                                <a:pos x="connsiteX3" y="connsiteY3"/>
+                              </a:cxn>
+                              <a:cxn ang="0">
+                                <a:pos x="connsiteX4" y="connsiteY4"/>
+                              </a:cxn>
+                              <a:cxn ang="0">
+                                <a:pos x="connsiteX5" y="connsiteY5"/>
+                              </a:cxn>
+                              <a:cxn ang="0">
+                                <a:pos x="connsiteX6" y="connsiteY6"/>
+                              </a:cxn>
+                              <a:cxn ang="0">
+                                <a:pos x="connsiteX7" y="connsiteY7"/>
+                              </a:cxn>
+                              <a:cxn ang="0">
+                                <a:pos x="connsiteX8" y="connsiteY8"/>
+                              </a:cxn>
+                              <a:cxn ang="0">
+                                <a:pos x="connsiteX9" y="connsiteY9"/>
+                              </a:cxn>
+                              <a:cxn ang="0">
+                                <a:pos x="connsiteX10" y="connsiteY10"/>
+                              </a:cxn>
+                              <a:cxn ang="0">
+                                <a:pos x="connsiteX11" y="connsiteY11"/>
+                              </a:cxn>
+                              <a:cxn ang="0">
+                                <a:pos x="connsiteX12" y="connsiteY12"/>
+                              </a:cxn>
+                              <a:cxn ang="0">
+                                <a:pos x="connsiteX13" y="connsiteY13"/>
+                              </a:cxn>
+                              <a:cxn ang="0">
+                                <a:pos x="connsiteX14" y="connsiteY14"/>
+                              </a:cxn>
+                              <a:cxn ang="0">
+                                <a:pos x="connsiteX15" y="connsiteY15"/>
+                              </a:cxn>
+                              <a:cxn ang="0">
+                                <a:pos x="connsiteX16" y="connsiteY16"/>
+                              </a:cxn>
+                              <a:cxn ang="0">
+                                <a:pos x="connsiteX17" y="connsiteY17"/>
+                              </a:cxn>
+                              <a:cxn ang="0">
+                                <a:pos x="connsiteX18" y="connsiteY18"/>
+                              </a:cxn>
+                              <a:cxn ang="0">
+                                <a:pos x="connsiteX19" y="connsiteY19"/>
+                              </a:cxn>
+                              <a:cxn ang="0">
+                                <a:pos x="connsiteX20" y="connsiteY20"/>
+                              </a:cxn>
+                              <a:cxn ang="0">
+                                <a:pos x="connsiteX21" y="connsiteY21"/>
+                              </a:cxn>
+                              <a:cxn ang="0">
+                                <a:pos x="connsiteX22" y="connsiteY22"/>
+                              </a:cxn>
+                              <a:cxn ang="0">
+                                <a:pos x="connsiteX23" y="connsiteY23"/>
+                              </a:cxn>
+                              <a:cxn ang="0">
+                                <a:pos x="connsiteX24" y="connsiteY24"/>
+                              </a:cxn>
+                              <a:cxn ang="0">
+                                <a:pos x="connsiteX25" y="connsiteY25"/>
+                              </a:cxn>
+                              <a:cxn ang="0">
+                                <a:pos x="connsiteX26" y="connsiteY26"/>
+                              </a:cxn>
+                              <a:cxn ang="0">
+                                <a:pos x="connsiteX27" y="connsiteY27"/>
+                              </a:cxn>
+                              <a:cxn ang="0">
+                                <a:pos x="connsiteX28" y="connsiteY28"/>
+                              </a:cxn>
+                              <a:cxn ang="0">
+                                <a:pos x="connsiteX29" y="connsiteY29"/>
+                              </a:cxn>
+                              <a:cxn ang="0">
+                                <a:pos x="connsiteX30" y="connsiteY30"/>
+                              </a:cxn>
+                              <a:cxn ang="0">
+                                <a:pos x="connsiteX31" y="connsiteY31"/>
+                              </a:cxn>
+                              <a:cxn ang="0">
+                                <a:pos x="connsiteX32" y="connsiteY32"/>
+                              </a:cxn>
+                              <a:cxn ang="0">
+                                <a:pos x="connsiteX33" y="connsiteY33"/>
+                              </a:cxn>
+                              <a:cxn ang="0">
+                                <a:pos x="connsiteX34" y="connsiteY34"/>
+                              </a:cxn>
+                              <a:cxn ang="0">
+                                <a:pos x="connsiteX35" y="connsiteY35"/>
+                              </a:cxn>
+                              <a:cxn ang="0">
+                                <a:pos x="connsiteX36" y="connsiteY36"/>
+                              </a:cxn>
+                              <a:cxn ang="0">
+                                <a:pos x="connsiteX37" y="connsiteY37"/>
+                              </a:cxn>
+                              <a:cxn ang="0">
+                                <a:pos x="connsiteX38" y="connsiteY38"/>
+                              </a:cxn>
+                              <a:cxn ang="0">
+                                <a:pos x="connsiteX39" y="connsiteY39"/>
+                              </a:cxn>
+                              <a:cxn ang="0">
+                                <a:pos x="connsiteX40" y="connsiteY40"/>
+                              </a:cxn>
+                              <a:cxn ang="0">
+                                <a:pos x="connsiteX41" y="connsiteY41"/>
+                              </a:cxn>
+                              <a:cxn ang="0">
+                                <a:pos x="connsiteX42" y="connsiteY42"/>
+                              </a:cxn>
+                              <a:cxn ang="0">
+                                <a:pos x="connsiteX43" y="connsiteY43"/>
+                              </a:cxn>
+                              <a:cxn ang="0">
+                                <a:pos x="connsiteX44" y="connsiteY44"/>
+                              </a:cxn>
+                              <a:cxn ang="0">
+                                <a:pos x="connsiteX45" y="connsiteY45"/>
+                              </a:cxn>
+                              <a:cxn ang="0">
+                                <a:pos x="connsiteX46" y="connsiteY46"/>
+                              </a:cxn>
+                              <a:cxn ang="0">
+                                <a:pos x="connsiteX47" y="connsiteY47"/>
+                              </a:cxn>
+                              <a:cxn ang="0">
+                                <a:pos x="connsiteX48" y="connsiteY48"/>
+                              </a:cxn>
+                              <a:cxn ang="0">
+                                <a:pos x="connsiteX49" y="connsiteY49"/>
+                              </a:cxn>
+                              <a:cxn ang="0">
+                                <a:pos x="connsiteX50" y="connsiteY50"/>
+                              </a:cxn>
+                              <a:cxn ang="0">
+                                <a:pos x="connsiteX51" y="connsiteY51"/>
+                              </a:cxn>
+                              <a:cxn ang="0">
+                                <a:pos x="connsiteX52" y="connsiteY52"/>
+                              </a:cxn>
+                              <a:cxn ang="0">
+                                <a:pos x="connsiteX53" y="connsiteY53"/>
+                              </a:cxn>
+                              <a:cxn ang="0">
+                                <a:pos x="connsiteX54" y="connsiteY54"/>
+                              </a:cxn>
+                              <a:cxn ang="0">
+                                <a:pos x="connsiteX55" y="connsiteY55"/>
+                              </a:cxn>
+                              <a:cxn ang="0">
+                                <a:pos x="connsiteX56" y="connsiteY56"/>
+                              </a:cxn>
+                              <a:cxn ang="0">
+                                <a:pos x="connsiteX57" y="connsiteY57"/>
+                              </a:cxn>
+                              <a:cxn ang="0">
+                                <a:pos x="connsiteX58" y="connsiteY58"/>
+                              </a:cxn>
+                              <a:cxn ang="0">
+                                <a:pos x="connsiteX59" y="connsiteY59"/>
+                              </a:cxn>
+                              <a:cxn ang="0">
+                                <a:pos x="connsiteX60" y="connsiteY60"/>
+                              </a:cxn>
+                              <a:cxn ang="0">
+                                <a:pos x="connsiteX61" y="connsiteY61"/>
+                              </a:cxn>
+                              <a:cxn ang="0">
+                                <a:pos x="connsiteX62" y="connsiteY62"/>
+                              </a:cxn>
+                              <a:cxn ang="0">
+                                <a:pos x="connsiteX63" y="connsiteY63"/>
+                              </a:cxn>
+                              <a:cxn ang="0">
+                                <a:pos x="connsiteX64" y="connsiteY64"/>
+                              </a:cxn>
+                              <a:cxn ang="0">
+                                <a:pos x="connsiteX65" y="connsiteY65"/>
+                              </a:cxn>
+                              <a:cxn ang="0">
+                                <a:pos x="connsiteX66" y="connsiteY66"/>
+                              </a:cxn>
+                              <a:cxn ang="0">
+                                <a:pos x="connsiteX67" y="connsiteY67"/>
+                              </a:cxn>
+                              <a:cxn ang="0">
+                                <a:pos x="connsiteX68" y="connsiteY68"/>
+                              </a:cxn>
+                              <a:cxn ang="0">
+                                <a:pos x="connsiteX69" y="connsiteY69"/>
+                              </a:cxn>
+                              <a:cxn ang="0">
+                                <a:pos x="connsiteX70" y="connsiteY70"/>
+                              </a:cxn>
+                              <a:cxn ang="0">
+                                <a:pos x="connsiteX71" y="connsiteY71"/>
+                              </a:cxn>
+                              <a:cxn ang="0">
+                                <a:pos x="connsiteX72" y="connsiteY72"/>
+                              </a:cxn>
+                              <a:cxn ang="0">
+                                <a:pos x="connsiteX73" y="connsiteY73"/>
+                              </a:cxn>
+                              <a:cxn ang="0">
+                                <a:pos x="connsiteX74" y="connsiteY74"/>
+                              </a:cxn>
+                              <a:cxn ang="0">
+                                <a:pos x="connsiteX75" y="connsiteY75"/>
+                              </a:cxn>
+                              <a:cxn ang="0">
+                                <a:pos x="connsiteX76" y="connsiteY76"/>
+                              </a:cxn>
+                              <a:cxn ang="0">
+                                <a:pos x="connsiteX77" y="connsiteY77"/>
+                              </a:cxn>
+                              <a:cxn ang="0">
+                                <a:pos x="connsiteX78" y="connsiteY78"/>
+                              </a:cxn>
+                              <a:cxn ang="0">
+                                <a:pos x="connsiteX79" y="connsiteY79"/>
+                              </a:cxn>
+                              <a:cxn ang="0">
+                                <a:pos x="connsiteX80" y="connsiteY80"/>
+                              </a:cxn>
+                              <a:cxn ang="0">
+                                <a:pos x="connsiteX81" y="connsiteY81"/>
+                              </a:cxn>
+                              <a:cxn ang="0">
+                                <a:pos x="connsiteX82" y="connsiteY82"/>
+                              </a:cxn>
+                              <a:cxn ang="0">
+                                <a:pos x="connsiteX83" y="connsiteY83"/>
+                              </a:cxn>
+                              <a:cxn ang="0">
+                                <a:pos x="connsiteX84" y="connsiteY84"/>
+                              </a:cxn>
+                              <a:cxn ang="0">
+                                <a:pos x="connsiteX85" y="connsiteY85"/>
+                              </a:cxn>
+                              <a:cxn ang="0">
+                                <a:pos x="connsiteX86" y="connsiteY86"/>
+                              </a:cxn>
+                              <a:cxn ang="0">
+                                <a:pos x="connsiteX87" y="connsiteY87"/>
+                              </a:cxn>
+                              <a:cxn ang="0">
+                                <a:pos x="connsiteX88" y="connsiteY88"/>
+                              </a:cxn>
+                              <a:cxn ang="0">
+                                <a:pos x="connsiteX89" y="connsiteY89"/>
+                              </a:cxn>
+                              <a:cxn ang="0">
+                                <a:pos x="connsiteX90" y="connsiteY90"/>
+                              </a:cxn>
+                              <a:cxn ang="0">
+                                <a:pos x="connsiteX91" y="connsiteY91"/>
+                              </a:cxn>
+                              <a:cxn ang="0">
+                                <a:pos x="connsiteX92" y="connsiteY92"/>
+                              </a:cxn>
+                              <a:cxn ang="0">
+                                <a:pos x="connsiteX93" y="connsiteY93"/>
+                              </a:cxn>
+                              <a:cxn ang="0">
+                                <a:pos x="connsiteX94" y="connsiteY94"/>
+                              </a:cxn>
+                              <a:cxn ang="0">
+                                <a:pos x="connsiteX95" y="connsiteY95"/>
+                              </a:cxn>
+                              <a:cxn ang="0">
+                                <a:pos x="connsiteX96" y="connsiteY96"/>
+                              </a:cxn>
+                              <a:cxn ang="0">
+                                <a:pos x="connsiteX97" y="connsiteY97"/>
+                              </a:cxn>
+                              <a:cxn ang="0">
+                                <a:pos x="connsiteX98" y="connsiteY98"/>
+                              </a:cxn>
+                              <a:cxn ang="0">
+                                <a:pos x="connsiteX99" y="connsiteY99"/>
+                              </a:cxn>
+                              <a:cxn ang="0">
+                                <a:pos x="connsiteX100" y="connsiteY100"/>
+                              </a:cxn>
+                              <a:cxn ang="0">
+                                <a:pos x="connsiteX101" y="connsiteY101"/>
+                              </a:cxn>
+                              <a:cxn ang="0">
+                                <a:pos x="connsiteX102" y="connsiteY102"/>
+                              </a:cxn>
+                              <a:cxn ang="0">
+                                <a:pos x="connsiteX103" y="connsiteY103"/>
+                              </a:cxn>
+                              <a:cxn ang="0">
+                                <a:pos x="connsiteX104" y="connsiteY104"/>
+                              </a:cxn>
+                              <a:cxn ang="0">
+                                <a:pos x="connsiteX105" y="connsiteY105"/>
+                              </a:cxn>
+                              <a:cxn ang="0">
+                                <a:pos x="connsiteX106" y="connsiteY106"/>
+                              </a:cxn>
+                              <a:cxn ang="0">
+                                <a:pos x="connsiteX107" y="connsiteY107"/>
+                              </a:cxn>
+                              <a:cxn ang="0">
+                                <a:pos x="connsiteX108" y="connsiteY108"/>
+                              </a:cxn>
+                              <a:cxn ang="0">
+                                <a:pos x="connsiteX109" y="connsiteY109"/>
+                              </a:cxn>
+                              <a:cxn ang="0">
+                                <a:pos x="connsiteX110" y="connsiteY110"/>
+                              </a:cxn>
+                              <a:cxn ang="0">
+                                <a:pos x="connsiteX111" y="connsiteY111"/>
+                              </a:cxn>
+                              <a:cxn ang="0">
+                                <a:pos x="connsiteX112" y="connsiteY112"/>
+                              </a:cxn>
+                              <a:cxn ang="0">
+                                <a:pos x="connsiteX113" y="connsiteY113"/>
+                              </a:cxn>
+                              <a:cxn ang="0">
+                                <a:pos x="connsiteX114" y="connsiteY114"/>
+                              </a:cxn>
+                              <a:cxn ang="0">
+                                <a:pos x="connsiteX115" y="connsiteY115"/>
+                              </a:cxn>
+                              <a:cxn ang="0">
+                                <a:pos x="connsiteX116" y="connsiteY116"/>
+                              </a:cxn>
+                              <a:cxn ang="0">
+                                <a:pos x="connsiteX117" y="connsiteY117"/>
+                              </a:cxn>
+                              <a:cxn ang="0">
+                                <a:pos x="connsiteX118" y="connsiteY118"/>
+                              </a:cxn>
+                              <a:cxn ang="0">
+                                <a:pos x="connsiteX119" y="connsiteY119"/>
+                              </a:cxn>
+                              <a:cxn ang="0">
+                                <a:pos x="connsiteX120" y="connsiteY120"/>
+                              </a:cxn>
+                              <a:cxn ang="0">
+                                <a:pos x="connsiteX121" y="connsiteY121"/>
+                              </a:cxn>
+                              <a:cxn ang="0">
+                                <a:pos x="connsiteX122" y="connsiteY122"/>
+                              </a:cxn>
+                              <a:cxn ang="0">
+                                <a:pos x="connsiteX123" y="connsiteY123"/>
+                              </a:cxn>
+                              <a:cxn ang="0">
+                                <a:pos x="connsiteX124" y="connsiteY124"/>
+                              </a:cxn>
+                              <a:cxn ang="0">
+                                <a:pos x="connsiteX125" y="connsiteY125"/>
+                              </a:cxn>
+                              <a:cxn ang="0">
+                                <a:pos x="connsiteX126" y="connsiteY126"/>
+                              </a:cxn>
+                              <a:cxn ang="0">
+                                <a:pos x="connsiteX127" y="connsiteY127"/>
+                              </a:cxn>
+                              <a:cxn ang="0">
+                                <a:pos x="connsiteX128" y="connsiteY128"/>
+                              </a:cxn>
+                              <a:cxn ang="0">
+                                <a:pos x="connsiteX129" y="connsiteY129"/>
+                              </a:cxn>
+                              <a:cxn ang="0">
+                                <a:pos x="connsiteX130" y="connsiteY130"/>
+                              </a:cxn>
+                              <a:cxn ang="0">
+                                <a:pos x="connsiteX131" y="connsiteY131"/>
+                              </a:cxn>
+                              <a:cxn ang="0">
+                                <a:pos x="connsiteX132" y="connsiteY132"/>
+                              </a:cxn>
+                              <a:cxn ang="0">
+                                <a:pos x="connsiteX133" y="connsiteY133"/>
+                              </a:cxn>
+                              <a:cxn ang="0">
+                                <a:pos x="connsiteX134" y="connsiteY134"/>
+                              </a:cxn>
+                              <a:cxn ang="0">
+                                <a:pos x="connsiteX135" y="connsiteY135"/>
+                              </a:cxn>
+                              <a:cxn ang="0">
+                                <a:pos x="connsiteX136" y="connsiteY136"/>
+                              </a:cxn>
+                              <a:cxn ang="0">
+                                <a:pos x="connsiteX137" y="connsiteY137"/>
+                              </a:cxn>
+                              <a:cxn ang="0">
+                                <a:pos x="connsiteX138" y="connsiteY138"/>
+                              </a:cxn>
+                              <a:cxn ang="0">
+                                <a:pos x="connsiteX139" y="connsiteY139"/>
+                              </a:cxn>
+                              <a:cxn ang="0">
+                                <a:pos x="connsiteX140" y="connsiteY140"/>
+                              </a:cxn>
+                              <a:cxn ang="0">
+                                <a:pos x="connsiteX141" y="connsiteY141"/>
+                              </a:cxn>
+                              <a:cxn ang="0">
+                                <a:pos x="connsiteX142" y="connsiteY142"/>
+                              </a:cxn>
+                              <a:cxn ang="0">
+                                <a:pos x="connsiteX143" y="connsiteY143"/>
+                              </a:cxn>
+                              <a:cxn ang="0">
+                                <a:pos x="connsiteX144" y="connsiteY144"/>
+                              </a:cxn>
+                              <a:cxn ang="0">
+                                <a:pos x="connsiteX145" y="connsiteY145"/>
+                              </a:cxn>
+                              <a:cxn ang="0">
+                                <a:pos x="connsiteX146" y="connsiteY146"/>
+                              </a:cxn>
+                              <a:cxn ang="0">
+                                <a:pos x="connsiteX147" y="connsiteY147"/>
+                              </a:cxn>
+                              <a:cxn ang="0">
+                                <a:pos x="connsiteX148" y="connsiteY148"/>
+                              </a:cxn>
+                              <a:cxn ang="0">
+                                <a:pos x="connsiteX149" y="connsiteY149"/>
+                              </a:cxn>
+                              <a:cxn ang="0">
+                                <a:pos x="connsiteX150" y="connsiteY150"/>
+                              </a:cxn>
+                              <a:cxn ang="0">
+                                <a:pos x="connsiteX151" y="connsiteY151"/>
+                              </a:cxn>
+                              <a:cxn ang="0">
+                                <a:pos x="connsiteX152" y="connsiteY152"/>
+                              </a:cxn>
+                              <a:cxn ang="0">
+                                <a:pos x="connsiteX153" y="connsiteY153"/>
+                              </a:cxn>
+                              <a:cxn ang="0">
+                                <a:pos x="connsiteX154" y="connsiteY154"/>
+                              </a:cxn>
+                              <a:cxn ang="0">
+                                <a:pos x="connsiteX155" y="connsiteY155"/>
+                              </a:cxn>
+                              <a:cxn ang="0">
+                                <a:pos x="connsiteX156" y="connsiteY156"/>
+                              </a:cxn>
+                              <a:cxn ang="0">
+                                <a:pos x="connsiteX157" y="connsiteY157"/>
+                              </a:cxn>
+                              <a:cxn ang="0">
+                                <a:pos x="connsiteX158" y="connsiteY158"/>
+                              </a:cxn>
+                              <a:cxn ang="0">
+                                <a:pos x="connsiteX159" y="connsiteY159"/>
+                              </a:cxn>
+                              <a:cxn ang="0">
+                                <a:pos x="connsiteX160" y="connsiteY160"/>
+                              </a:cxn>
+                              <a:cxn ang="0">
+                                <a:pos x="connsiteX161" y="connsiteY161"/>
+                              </a:cxn>
+                              <a:cxn ang="0">
+                                <a:pos x="connsiteX162" y="connsiteY162"/>
+                              </a:cxn>
+                              <a:cxn ang="0">
+                                <a:pos x="connsiteX163" y="connsiteY163"/>
+                              </a:cxn>
+                              <a:cxn ang="0">
+                                <a:pos x="connsiteX164" y="connsiteY164"/>
+                              </a:cxn>
+                              <a:cxn ang="0">
+                                <a:pos x="connsiteX165" y="connsiteY165"/>
+                              </a:cxn>
+                              <a:cxn ang="0">
+                                <a:pos x="connsiteX166" y="connsiteY166"/>
+                              </a:cxn>
+                              <a:cxn ang="0">
+                                <a:pos x="connsiteX167" y="connsiteY167"/>
+                              </a:cxn>
+                              <a:cxn ang="0">
+                                <a:pos x="connsiteX168" y="connsiteY168"/>
+                              </a:cxn>
+                              <a:cxn ang="0">
+                                <a:pos x="connsiteX169" y="connsiteY169"/>
+                              </a:cxn>
+                              <a:cxn ang="0">
+                                <a:pos x="connsiteX170" y="connsiteY170"/>
+                              </a:cxn>
+                              <a:cxn ang="0">
+                                <a:pos x="connsiteX171" y="connsiteY171"/>
+                              </a:cxn>
+                              <a:cxn ang="0">
+                                <a:pos x="connsiteX172" y="connsiteY172"/>
+                              </a:cxn>
+                              <a:cxn ang="0">
+                                <a:pos x="connsiteX173" y="connsiteY173"/>
+                              </a:cxn>
+                              <a:cxn ang="0">
+                                <a:pos x="connsiteX174" y="connsiteY174"/>
+                              </a:cxn>
+                              <a:cxn ang="0">
+                                <a:pos x="connsiteX175" y="connsiteY175"/>
+                              </a:cxn>
+                              <a:cxn ang="0">
+                                <a:pos x="connsiteX176" y="connsiteY176"/>
+                              </a:cxn>
+                              <a:cxn ang="0">
+                                <a:pos x="connsiteX177" y="connsiteY177"/>
+                              </a:cxn>
+                              <a:cxn ang="0">
+                                <a:pos x="connsiteX178" y="connsiteY178"/>
+                              </a:cxn>
+                              <a:cxn ang="0">
+                                <a:pos x="connsiteX179" y="connsiteY179"/>
+                              </a:cxn>
+                              <a:cxn ang="0">
+                                <a:pos x="connsiteX180" y="connsiteY180"/>
+                              </a:cxn>
+                              <a:cxn ang="0">
+                                <a:pos x="connsiteX181" y="connsiteY181"/>
+                              </a:cxn>
+                              <a:cxn ang="0">
+                                <a:pos x="connsiteX182" y="connsiteY182"/>
+                              </a:cxn>
+                              <a:cxn ang="0">
+                                <a:pos x="connsiteX183" y="connsiteY183"/>
+                              </a:cxn>
+                              <a:cxn ang="0">
+                                <a:pos x="connsiteX184" y="connsiteY184"/>
+                              </a:cxn>
+                              <a:cxn ang="0">
+                                <a:pos x="connsiteX185" y="connsiteY185"/>
+                              </a:cxn>
+                              <a:cxn ang="0">
+                                <a:pos x="connsiteX186" y="connsiteY186"/>
+                              </a:cxn>
+                              <a:cxn ang="0">
+                                <a:pos x="connsiteX187" y="connsiteY187"/>
+                              </a:cxn>
+                              <a:cxn ang="0">
+                                <a:pos x="connsiteX188" y="connsiteY188"/>
+                              </a:cxn>
+                              <a:cxn ang="0">
+                                <a:pos x="connsiteX189" y="connsiteY189"/>
+                              </a:cxn>
+                              <a:cxn ang="0">
+                                <a:pos x="connsiteX190" y="connsiteY190"/>
+                              </a:cxn>
+                              <a:cxn ang="0">
+                                <a:pos x="connsiteX191" y="connsiteY191"/>
+                              </a:cxn>
+                              <a:cxn ang="0">
+                                <a:pos x="connsiteX192" y="connsiteY192"/>
+                              </a:cxn>
+                              <a:cxn ang="0">
+                                <a:pos x="connsiteX193" y="connsiteY193"/>
+                              </a:cxn>
+                              <a:cxn ang="0">
+                                <a:pos x="connsiteX194" y="connsiteY194"/>
+                              </a:cxn>
+                              <a:cxn ang="0">
+                                <a:pos x="connsiteX195" y="connsiteY195"/>
+                              </a:cxn>
+                              <a:cxn ang="0">
+                                <a:pos x="connsiteX196" y="connsiteY196"/>
+                              </a:cxn>
+                              <a:cxn ang="0">
+                                <a:pos x="connsiteX197" y="connsiteY197"/>
+                              </a:cxn>
+                              <a:cxn ang="0">
+                                <a:pos x="connsiteX198" y="connsiteY198"/>
+                              </a:cxn>
+                              <a:cxn ang="0">
+                                <a:pos x="connsiteX199" y="connsiteY199"/>
+                              </a:cxn>
+                              <a:cxn ang="0">
+                                <a:pos x="connsiteX200" y="connsiteY200"/>
+                              </a:cxn>
+                              <a:cxn ang="0">
+                                <a:pos x="connsiteX201" y="connsiteY201"/>
+                              </a:cxn>
+                              <a:cxn ang="0">
+                                <a:pos x="connsiteX202" y="connsiteY202"/>
+                              </a:cxn>
+                              <a:cxn ang="0">
+                                <a:pos x="connsiteX203" y="connsiteY203"/>
+                              </a:cxn>
+                              <a:cxn ang="0">
+                                <a:pos x="connsiteX204" y="connsiteY204"/>
+                              </a:cxn>
+                              <a:cxn ang="0">
+                                <a:pos x="connsiteX205" y="connsiteY205"/>
+                              </a:cxn>
+                              <a:cxn ang="0">
+                                <a:pos x="connsiteX206" y="connsiteY206"/>
+                              </a:cxn>
+                              <a:cxn ang="0">
+                                <a:pos x="connsiteX207" y="connsiteY207"/>
+                              </a:cxn>
+                              <a:cxn ang="0">
+                                <a:pos x="connsiteX208" y="connsiteY208"/>
+                              </a:cxn>
+                              <a:cxn ang="0">
+                                <a:pos x="connsiteX209" y="connsiteY209"/>
+                              </a:cxn>
+                              <a:cxn ang="0">
+                                <a:pos x="connsiteX210" y="connsiteY210"/>
+                              </a:cxn>
+                              <a:cxn ang="0">
+                                <a:pos x="connsiteX211" y="connsiteY211"/>
+                              </a:cxn>
+                              <a:cxn ang="0">
+                                <a:pos x="connsiteX212" y="connsiteY212"/>
+                              </a:cxn>
+                              <a:cxn ang="0">
+                                <a:pos x="connsiteX213" y="connsiteY213"/>
+                              </a:cxn>
+                              <a:cxn ang="0">
+                                <a:pos x="connsiteX214" y="connsiteY214"/>
+                              </a:cxn>
+                              <a:cxn ang="0">
+                                <a:pos x="connsiteX215" y="connsiteY215"/>
+                              </a:cxn>
+                            </a:cxnLst>
+                            <a:rect l="l" t="t" r="r" b="b"/>
+                            <a:pathLst>
+                              <a:path w="6554090" h="6219825">
+                                <a:moveTo>
+                                  <a:pt x="105516" y="733425"/>
+                                </a:moveTo>
+                                <a:cubicBezTo>
+                                  <a:pt x="111866" y="714375"/>
+                                  <a:pt x="109737" y="689815"/>
+                                  <a:pt x="124566" y="676275"/>
+                                </a:cubicBezTo>
+                                <a:cubicBezTo>
+                                  <a:pt x="278337" y="535876"/>
+                                  <a:pt x="255987" y="547121"/>
+                                  <a:pt x="372216" y="523875"/>
+                                </a:cubicBezTo>
+                                <a:cubicBezTo>
+                                  <a:pt x="397616" y="511175"/>
+                                  <a:pt x="422314" y="496962"/>
+                                  <a:pt x="448416" y="485775"/>
+                                </a:cubicBezTo>
+                                <a:cubicBezTo>
+                                  <a:pt x="466873" y="477865"/>
+                                  <a:pt x="486655" y="473479"/>
+                                  <a:pt x="505566" y="466725"/>
+                                </a:cubicBezTo>
+                                <a:cubicBezTo>
+                                  <a:pt x="531113" y="457601"/>
+                                  <a:pt x="556219" y="447274"/>
+                                  <a:pt x="581766" y="438150"/>
+                                </a:cubicBezTo>
+                                <a:cubicBezTo>
+                                  <a:pt x="600677" y="431396"/>
+                                  <a:pt x="620045" y="425962"/>
+                                  <a:pt x="638916" y="419100"/>
+                                </a:cubicBezTo>
+                                <a:cubicBezTo>
+                                  <a:pt x="654984" y="413257"/>
+                                  <a:pt x="670101" y="404747"/>
+                                  <a:pt x="686541" y="400050"/>
+                                </a:cubicBezTo>
+                                <a:cubicBezTo>
+                                  <a:pt x="714687" y="392008"/>
+                                  <a:pt x="743772" y="387704"/>
+                                  <a:pt x="772266" y="381000"/>
+                                </a:cubicBezTo>
+                                <a:cubicBezTo>
+                                  <a:pt x="797752" y="375003"/>
+                                  <a:pt x="823348" y="369338"/>
+                                  <a:pt x="848466" y="361950"/>
+                                </a:cubicBezTo>
+                                <a:cubicBezTo>
+                                  <a:pt x="984527" y="321932"/>
+                                  <a:pt x="883953" y="341748"/>
+                                  <a:pt x="991341" y="323850"/>
+                                </a:cubicBezTo>
+                                <a:cubicBezTo>
+                                  <a:pt x="1126297" y="266012"/>
+                                  <a:pt x="989804" y="321187"/>
+                                  <a:pt x="1124691" y="276225"/>
+                                </a:cubicBezTo>
+                                <a:cubicBezTo>
+                                  <a:pt x="1150426" y="267647"/>
+                                  <a:pt x="1175156" y="256228"/>
+                                  <a:pt x="1200891" y="247650"/>
+                                </a:cubicBezTo>
+                                <a:cubicBezTo>
+                                  <a:pt x="1222819" y="240341"/>
+                                  <a:pt x="1246321" y="237705"/>
+                                  <a:pt x="1267566" y="228600"/>
+                                </a:cubicBezTo>
+                                <a:cubicBezTo>
+                                  <a:pt x="1291094" y="218517"/>
+                                  <a:pt x="1310790" y="200760"/>
+                                  <a:pt x="1334241" y="190500"/>
+                                </a:cubicBezTo>
+                                <a:cubicBezTo>
+                                  <a:pt x="1361836" y="178427"/>
+                                  <a:pt x="1391391" y="171450"/>
+                                  <a:pt x="1419966" y="161925"/>
+                                </a:cubicBezTo>
+                                <a:lnTo>
+                                  <a:pt x="1477116" y="142875"/>
+                                </a:lnTo>
+                                <a:lnTo>
+                                  <a:pt x="1562841" y="114300"/>
+                                </a:lnTo>
+                                <a:cubicBezTo>
+                                  <a:pt x="1572366" y="111125"/>
+                                  <a:pt x="1581571" y="106744"/>
+                                  <a:pt x="1591416" y="104775"/>
+                                </a:cubicBezTo>
+                                <a:cubicBezTo>
+                                  <a:pt x="1623166" y="98425"/>
+                                  <a:pt x="1654613" y="90304"/>
+                                  <a:pt x="1686666" y="85725"/>
+                                </a:cubicBezTo>
+                                <a:cubicBezTo>
+                                  <a:pt x="1708891" y="82550"/>
+                                  <a:pt x="1731252" y="80216"/>
+                                  <a:pt x="1753341" y="76200"/>
+                                </a:cubicBezTo>
+                                <a:cubicBezTo>
+                                  <a:pt x="1867437" y="55455"/>
+                                  <a:pt x="1728206" y="77552"/>
+                                  <a:pt x="1820016" y="57150"/>
+                                </a:cubicBezTo>
+                                <a:cubicBezTo>
+                                  <a:pt x="1838869" y="52960"/>
+                                  <a:pt x="1858002" y="50020"/>
+                                  <a:pt x="1877166" y="47625"/>
+                                </a:cubicBezTo>
+                                <a:cubicBezTo>
+                                  <a:pt x="1908828" y="43667"/>
+                                  <a:pt x="1940726" y="41828"/>
+                                  <a:pt x="1972416" y="38100"/>
+                                </a:cubicBezTo>
+                                <a:cubicBezTo>
+                                  <a:pt x="1994713" y="35477"/>
+                                  <a:pt x="2016946" y="32266"/>
+                                  <a:pt x="2039091" y="28575"/>
+                                </a:cubicBezTo>
+                                <a:cubicBezTo>
+                                  <a:pt x="2055060" y="25913"/>
+                                  <a:pt x="2070607" y="20661"/>
+                                  <a:pt x="2086716" y="19050"/>
+                                </a:cubicBezTo>
+                                <a:cubicBezTo>
+                                  <a:pt x="2205699" y="7152"/>
+                                  <a:pt x="2419458" y="3196"/>
+                                  <a:pt x="2515341" y="0"/>
+                                </a:cubicBezTo>
+                                <a:lnTo>
+                                  <a:pt x="3439266" y="9525"/>
+                                </a:lnTo>
+                                <a:cubicBezTo>
+                                  <a:pt x="3464859" y="10012"/>
+                                  <a:pt x="3490009" y="16370"/>
+                                  <a:pt x="3515466" y="19050"/>
+                                </a:cubicBezTo>
+                                <a:cubicBezTo>
+                                  <a:pt x="3611132" y="29120"/>
+                                  <a:pt x="3662345" y="31382"/>
+                                  <a:pt x="3763116" y="38100"/>
+                                </a:cubicBezTo>
+                                <a:cubicBezTo>
+                                  <a:pt x="3848334" y="59405"/>
+                                  <a:pt x="3788379" y="45058"/>
+                                  <a:pt x="3944091" y="76200"/>
+                                </a:cubicBezTo>
+                                <a:cubicBezTo>
+                                  <a:pt x="3981581" y="83698"/>
+                                  <a:pt x="4020349" y="81921"/>
+                                  <a:pt x="4058391" y="85725"/>
+                                </a:cubicBezTo>
+                                <a:cubicBezTo>
+                                  <a:pt x="4083862" y="88272"/>
+                                  <a:pt x="4109342" y="91042"/>
+                                  <a:pt x="4134591" y="95250"/>
+                                </a:cubicBezTo>
+                                <a:cubicBezTo>
+                                  <a:pt x="4147504" y="97402"/>
+                                  <a:pt x="4159778" y="102623"/>
+                                  <a:pt x="4172691" y="104775"/>
+                                </a:cubicBezTo>
+                                <a:cubicBezTo>
+                                  <a:pt x="4197940" y="108983"/>
+                                  <a:pt x="4223591" y="110408"/>
+                                  <a:pt x="4248891" y="114300"/>
+                                </a:cubicBezTo>
+                                <a:cubicBezTo>
+                                  <a:pt x="4392325" y="136367"/>
+                                  <a:pt x="4142327" y="109314"/>
+                                  <a:pt x="4410816" y="142875"/>
+                                </a:cubicBezTo>
+                                <a:lnTo>
+                                  <a:pt x="4487016" y="152400"/>
+                                </a:lnTo>
+                                <a:cubicBezTo>
+                                  <a:pt x="4628544" y="172618"/>
+                                  <a:pt x="4431845" y="151494"/>
+                                  <a:pt x="4677516" y="180975"/>
+                                </a:cubicBezTo>
+                                <a:cubicBezTo>
+                                  <a:pt x="4776441" y="192846"/>
+                                  <a:pt x="4775707" y="186838"/>
+                                  <a:pt x="4868016" y="200025"/>
+                                </a:cubicBezTo>
+                                <a:cubicBezTo>
+                                  <a:pt x="4913379" y="206505"/>
+                                  <a:pt x="4912144" y="210161"/>
+                                  <a:pt x="4953741" y="219075"/>
+                                </a:cubicBezTo>
+                                <a:cubicBezTo>
+                                  <a:pt x="4985401" y="225859"/>
+                                  <a:pt x="5017053" y="232802"/>
+                                  <a:pt x="5048991" y="238125"/>
+                                </a:cubicBezTo>
+                                <a:cubicBezTo>
+                                  <a:pt x="5068041" y="241300"/>
+                                  <a:pt x="5087203" y="243862"/>
+                                  <a:pt x="5106141" y="247650"/>
+                                </a:cubicBezTo>
+                                <a:cubicBezTo>
+                                  <a:pt x="5118978" y="250217"/>
+                                  <a:pt x="5131462" y="254335"/>
+                                  <a:pt x="5144241" y="257175"/>
+                                </a:cubicBezTo>
+                                <a:cubicBezTo>
+                                  <a:pt x="5160045" y="260687"/>
+                                  <a:pt x="5176062" y="263188"/>
+                                  <a:pt x="5191866" y="266700"/>
+                                </a:cubicBezTo>
+                                <a:cubicBezTo>
+                                  <a:pt x="5204645" y="269540"/>
+                                  <a:pt x="5217129" y="273658"/>
+                                  <a:pt x="5229966" y="276225"/>
+                                </a:cubicBezTo>
+                                <a:cubicBezTo>
+                                  <a:pt x="5283410" y="286914"/>
+                                  <a:pt x="5315658" y="288921"/>
+                                  <a:pt x="5372841" y="295275"/>
+                                </a:cubicBezTo>
+                                <a:cubicBezTo>
+                                  <a:pt x="5434262" y="315749"/>
+                                  <a:pt x="5375487" y="298374"/>
+                                  <a:pt x="5487141" y="314325"/>
+                                </a:cubicBezTo>
+                                <a:cubicBezTo>
+                                  <a:pt x="5503168" y="316615"/>
+                                  <a:pt x="5518797" y="321188"/>
+                                  <a:pt x="5534766" y="323850"/>
+                                </a:cubicBezTo>
+                                <a:cubicBezTo>
+                                  <a:pt x="5556911" y="327541"/>
+                                  <a:pt x="5579216" y="330200"/>
+                                  <a:pt x="5601441" y="333375"/>
+                                </a:cubicBezTo>
+                                <a:cubicBezTo>
+                                  <a:pt x="5657053" y="351912"/>
+                                  <a:pt x="5603349" y="335662"/>
+                                  <a:pt x="5687166" y="352425"/>
+                                </a:cubicBezTo>
+                                <a:cubicBezTo>
+                                  <a:pt x="5792055" y="373403"/>
+                                  <a:pt x="5630237" y="350071"/>
+                                  <a:pt x="5801466" y="371475"/>
+                                </a:cubicBezTo>
+                                <a:cubicBezTo>
+                                  <a:pt x="5873290" y="395416"/>
+                                  <a:pt x="5784758" y="363121"/>
+                                  <a:pt x="5858616" y="400050"/>
+                                </a:cubicBezTo>
+                                <a:cubicBezTo>
+                                  <a:pt x="5873841" y="407663"/>
+                                  <a:pt x="5911049" y="415031"/>
+                                  <a:pt x="5925291" y="419100"/>
+                                </a:cubicBezTo>
+                                <a:cubicBezTo>
+                                  <a:pt x="5934945" y="421858"/>
+                                  <a:pt x="5944341" y="425450"/>
+                                  <a:pt x="5953866" y="428625"/>
+                                </a:cubicBezTo>
+                                <a:cubicBezTo>
+                                  <a:pt x="5966566" y="438150"/>
+                                  <a:pt x="5978089" y="449490"/>
+                                  <a:pt x="5991966" y="457200"/>
+                                </a:cubicBezTo>
+                                <a:cubicBezTo>
+                                  <a:pt x="6006912" y="465503"/>
+                                  <a:pt x="6024067" y="469085"/>
+                                  <a:pt x="6039591" y="476250"/>
+                                </a:cubicBezTo>
+                                <a:cubicBezTo>
+                                  <a:pt x="6065375" y="488150"/>
+                                  <a:pt x="6091440" y="499739"/>
+                                  <a:pt x="6115791" y="514350"/>
+                                </a:cubicBezTo>
+                                <a:cubicBezTo>
+                                  <a:pt x="6131666" y="523875"/>
+                                  <a:pt x="6147717" y="533113"/>
+                                  <a:pt x="6163416" y="542925"/>
+                                </a:cubicBezTo>
+                                <a:cubicBezTo>
+                                  <a:pt x="6173124" y="548992"/>
+                                  <a:pt x="6182052" y="556295"/>
+                                  <a:pt x="6191991" y="561975"/>
+                                </a:cubicBezTo>
+                                <a:cubicBezTo>
+                                  <a:pt x="6204319" y="569020"/>
+                                  <a:pt x="6217679" y="574129"/>
+                                  <a:pt x="6230091" y="581025"/>
+                                </a:cubicBezTo>
+                                <a:cubicBezTo>
+                                  <a:pt x="6246275" y="590016"/>
+                                  <a:pt x="6261416" y="600823"/>
+                                  <a:pt x="6277716" y="609600"/>
+                                </a:cubicBezTo>
+                                <a:cubicBezTo>
+                                  <a:pt x="6346925" y="646866"/>
+                                  <a:pt x="6332622" y="640602"/>
+                                  <a:pt x="6382491" y="657225"/>
+                                </a:cubicBezTo>
+                                <a:cubicBezTo>
+                                  <a:pt x="6388841" y="666750"/>
+                                  <a:pt x="6393446" y="677705"/>
+                                  <a:pt x="6401541" y="685800"/>
+                                </a:cubicBezTo>
+                                <a:cubicBezTo>
+                                  <a:pt x="6409636" y="693895"/>
+                                  <a:pt x="6422787" y="696056"/>
+                                  <a:pt x="6430116" y="704850"/>
+                                </a:cubicBezTo>
+                                <a:cubicBezTo>
+                                  <a:pt x="6439206" y="715758"/>
+                                  <a:pt x="6442121" y="730622"/>
+                                  <a:pt x="6449166" y="742950"/>
+                                </a:cubicBezTo>
+                                <a:cubicBezTo>
+                                  <a:pt x="6454846" y="752889"/>
+                                  <a:pt x="6462734" y="761475"/>
+                                  <a:pt x="6468216" y="771525"/>
+                                </a:cubicBezTo>
+                                <a:cubicBezTo>
+                                  <a:pt x="6481814" y="796456"/>
+                                  <a:pt x="6493616" y="822325"/>
+                                  <a:pt x="6506316" y="847725"/>
+                                </a:cubicBezTo>
+                                <a:cubicBezTo>
+                                  <a:pt x="6519181" y="873456"/>
+                                  <a:pt x="6519513" y="907110"/>
+                                  <a:pt x="6525366" y="933450"/>
+                                </a:cubicBezTo>
+                                <a:cubicBezTo>
+                                  <a:pt x="6527544" y="943251"/>
+                                  <a:pt x="6531716" y="952500"/>
+                                  <a:pt x="6534891" y="962025"/>
+                                </a:cubicBezTo>
+                                <a:cubicBezTo>
+                                  <a:pt x="6557055" y="1117170"/>
+                                  <a:pt x="6553941" y="1077695"/>
+                                  <a:pt x="6553941" y="1343025"/>
+                                </a:cubicBezTo>
+                                <a:cubicBezTo>
+                                  <a:pt x="6553941" y="1476413"/>
+                                  <a:pt x="6549856" y="1609798"/>
+                                  <a:pt x="6544416" y="1743075"/>
+                                </a:cubicBezTo>
+                                <a:cubicBezTo>
+                                  <a:pt x="6543500" y="1765507"/>
+                                  <a:pt x="6539294" y="1787735"/>
+                                  <a:pt x="6534891" y="1809750"/>
+                                </a:cubicBezTo>
+                                <a:cubicBezTo>
+                                  <a:pt x="6531746" y="1825477"/>
+                                  <a:pt x="6509023" y="1878505"/>
+                                  <a:pt x="6506316" y="1885950"/>
+                                </a:cubicBezTo>
+                                <a:cubicBezTo>
+                                  <a:pt x="6499454" y="1904821"/>
+                                  <a:pt x="6498405" y="1926392"/>
+                                  <a:pt x="6487266" y="1943100"/>
+                                </a:cubicBezTo>
+                                <a:lnTo>
+                                  <a:pt x="6449166" y="2000250"/>
+                                </a:lnTo>
+                                <a:cubicBezTo>
+                                  <a:pt x="6432236" y="2067972"/>
+                                  <a:pt x="6450950" y="2011266"/>
+                                  <a:pt x="6420591" y="2066925"/>
+                                </a:cubicBezTo>
+                                <a:cubicBezTo>
+                                  <a:pt x="6348082" y="2199857"/>
+                                  <a:pt x="6417730" y="2090267"/>
+                                  <a:pt x="6344391" y="2200275"/>
+                                </a:cubicBezTo>
+                                <a:cubicBezTo>
+                                  <a:pt x="6338822" y="2208629"/>
+                                  <a:pt x="6339021" y="2219710"/>
+                                  <a:pt x="6334866" y="2228850"/>
+                                </a:cubicBezTo>
+                                <a:cubicBezTo>
+                                  <a:pt x="6323115" y="2254703"/>
+                                  <a:pt x="6309466" y="2279650"/>
+                                  <a:pt x="6296766" y="2305050"/>
+                                </a:cubicBezTo>
+                                <a:lnTo>
+                                  <a:pt x="6258666" y="2381250"/>
+                                </a:lnTo>
+                                <a:cubicBezTo>
+                                  <a:pt x="6253546" y="2391489"/>
+                                  <a:pt x="6244736" y="2399586"/>
+                                  <a:pt x="6239616" y="2409825"/>
+                                </a:cubicBezTo>
+                                <a:cubicBezTo>
+                                  <a:pt x="6235126" y="2418805"/>
+                                  <a:pt x="6234246" y="2429260"/>
+                                  <a:pt x="6230091" y="2438400"/>
+                                </a:cubicBezTo>
+                                <a:cubicBezTo>
+                                  <a:pt x="6218340" y="2464253"/>
+                                  <a:pt x="6204691" y="2489200"/>
+                                  <a:pt x="6191991" y="2514600"/>
+                                </a:cubicBezTo>
+                                <a:cubicBezTo>
+                                  <a:pt x="6185967" y="2526648"/>
+                                  <a:pt x="6172040" y="2532827"/>
+                                  <a:pt x="6163416" y="2543175"/>
+                                </a:cubicBezTo>
+                                <a:cubicBezTo>
+                                  <a:pt x="6156087" y="2551969"/>
+                                  <a:pt x="6151235" y="2562592"/>
+                                  <a:pt x="6144366" y="2571750"/>
+                                </a:cubicBezTo>
+                                <a:cubicBezTo>
+                                  <a:pt x="6132168" y="2588014"/>
+                                  <a:pt x="6119772" y="2604180"/>
+                                  <a:pt x="6106266" y="2619375"/>
+                                </a:cubicBezTo>
+                                <a:cubicBezTo>
+                                  <a:pt x="6065899" y="2664788"/>
+                                  <a:pt x="6046855" y="2673459"/>
+                                  <a:pt x="5991966" y="2714625"/>
+                                </a:cubicBezTo>
+                                <a:cubicBezTo>
+                                  <a:pt x="5969812" y="2731241"/>
+                                  <a:pt x="5926264" y="2760695"/>
+                                  <a:pt x="5896716" y="2771775"/>
+                                </a:cubicBezTo>
+                                <a:cubicBezTo>
+                                  <a:pt x="5884459" y="2776372"/>
+                                  <a:pt x="5871035" y="2777160"/>
+                                  <a:pt x="5858616" y="2781300"/>
+                                </a:cubicBezTo>
+                                <a:cubicBezTo>
+                                  <a:pt x="5842396" y="2786707"/>
+                                  <a:pt x="5827368" y="2795437"/>
+                                  <a:pt x="5810991" y="2800350"/>
+                                </a:cubicBezTo>
+                                <a:cubicBezTo>
+                                  <a:pt x="5795484" y="2805002"/>
+                                  <a:pt x="5778985" y="2805615"/>
+                                  <a:pt x="5763366" y="2809875"/>
+                                </a:cubicBezTo>
+                                <a:cubicBezTo>
+                                  <a:pt x="5743993" y="2815159"/>
+                                  <a:pt x="5725935" y="2825133"/>
+                                  <a:pt x="5706216" y="2828925"/>
+                                </a:cubicBezTo>
+                                <a:cubicBezTo>
+                                  <a:pt x="5692072" y="2831645"/>
+                                  <a:pt x="5499034" y="2861357"/>
+                                  <a:pt x="5439516" y="2867025"/>
+                                </a:cubicBezTo>
+                                <a:cubicBezTo>
+                                  <a:pt x="5398306" y="2870950"/>
+                                  <a:pt x="5356945" y="2873112"/>
+                                  <a:pt x="5315691" y="2876550"/>
+                                </a:cubicBezTo>
+                                <a:lnTo>
+                                  <a:pt x="5210916" y="2886075"/>
+                                </a:lnTo>
+                                <a:cubicBezTo>
+                                  <a:pt x="5198216" y="2889250"/>
+                                  <a:pt x="5185729" y="2893448"/>
+                                  <a:pt x="5172816" y="2895600"/>
+                                </a:cubicBezTo>
+                                <a:cubicBezTo>
+                                  <a:pt x="4939339" y="2934513"/>
+                                  <a:pt x="4571977" y="2890135"/>
+                                  <a:pt x="4429866" y="2886075"/>
+                                </a:cubicBezTo>
+                                <a:cubicBezTo>
+                                  <a:pt x="4285035" y="2857109"/>
+                                  <a:pt x="4528269" y="2904145"/>
+                                  <a:pt x="4286991" y="2867025"/>
+                                </a:cubicBezTo>
+                                <a:cubicBezTo>
+                                  <a:pt x="4277068" y="2865498"/>
+                                  <a:pt x="4268320" y="2859151"/>
+                                  <a:pt x="4258416" y="2857500"/>
+                                </a:cubicBezTo>
+                                <a:cubicBezTo>
+                                  <a:pt x="4230056" y="2852773"/>
+                                  <a:pt x="4201245" y="2851334"/>
+                                  <a:pt x="4172691" y="2847975"/>
+                                </a:cubicBezTo>
+                                <a:lnTo>
+                                  <a:pt x="4096491" y="2838450"/>
+                                </a:lnTo>
+                                <a:cubicBezTo>
+                                  <a:pt x="4042224" y="2820361"/>
+                                  <a:pt x="4081469" y="2831367"/>
+                                  <a:pt x="3991716" y="2819400"/>
+                                </a:cubicBezTo>
+                                <a:cubicBezTo>
+                                  <a:pt x="3794540" y="2793110"/>
+                                  <a:pt x="4067220" y="2827647"/>
+                                  <a:pt x="3848841" y="2800350"/>
+                                </a:cubicBezTo>
+                                <a:cubicBezTo>
+                                  <a:pt x="3840260" y="2800855"/>
+                                  <a:pt x="3667462" y="2806521"/>
+                                  <a:pt x="3620241" y="2819400"/>
+                                </a:cubicBezTo>
+                                <a:cubicBezTo>
+                                  <a:pt x="3606542" y="2823136"/>
+                                  <a:pt x="3595611" y="2833960"/>
+                                  <a:pt x="3582141" y="2838450"/>
+                                </a:cubicBezTo>
+                                <a:cubicBezTo>
+                                  <a:pt x="3566782" y="2843570"/>
+                                  <a:pt x="3550023" y="2843323"/>
+                                  <a:pt x="3534516" y="2847975"/>
+                                </a:cubicBezTo>
+                                <a:cubicBezTo>
+                                  <a:pt x="3518139" y="2852888"/>
+                                  <a:pt x="3503268" y="2862112"/>
+                                  <a:pt x="3486891" y="2867025"/>
+                                </a:cubicBezTo>
+                                <a:cubicBezTo>
+                                  <a:pt x="3471384" y="2871677"/>
+                                  <a:pt x="3454972" y="2872623"/>
+                                  <a:pt x="3439266" y="2876550"/>
+                                </a:cubicBezTo>
+                                <a:cubicBezTo>
+                                  <a:pt x="3429526" y="2878985"/>
+                                  <a:pt x="3420216" y="2882900"/>
+                                  <a:pt x="3410691" y="2886075"/>
+                                </a:cubicBezTo>
+                                <a:cubicBezTo>
+                                  <a:pt x="3401166" y="2895600"/>
+                                  <a:pt x="3393324" y="2907178"/>
+                                  <a:pt x="3382116" y="2914650"/>
+                                </a:cubicBezTo>
+                                <a:cubicBezTo>
+                                  <a:pt x="3373762" y="2920219"/>
+                                  <a:pt x="3362521" y="2919685"/>
+                                  <a:pt x="3353541" y="2924175"/>
+                                </a:cubicBezTo>
+                                <a:cubicBezTo>
+                                  <a:pt x="3332134" y="2934879"/>
+                                  <a:pt x="3311438" y="2953744"/>
+                                  <a:pt x="3296391" y="2971800"/>
+                                </a:cubicBezTo>
+                                <a:cubicBezTo>
+                                  <a:pt x="3289062" y="2980594"/>
+                                  <a:pt x="3282461" y="2990136"/>
+                                  <a:pt x="3277341" y="3000375"/>
+                                </a:cubicBezTo>
+                                <a:cubicBezTo>
+                                  <a:pt x="3266455" y="3022148"/>
+                                  <a:pt x="3263725" y="3054838"/>
+                                  <a:pt x="3258291" y="3076575"/>
+                                </a:cubicBezTo>
+                                <a:cubicBezTo>
+                                  <a:pt x="3255856" y="3086315"/>
+                                  <a:pt x="3251524" y="3095496"/>
+                                  <a:pt x="3248766" y="3105150"/>
+                                </a:cubicBezTo>
+                                <a:cubicBezTo>
+                                  <a:pt x="3239798" y="3136537"/>
+                                  <a:pt x="3236263" y="3158139"/>
+                                  <a:pt x="3229716" y="3190875"/>
+                                </a:cubicBezTo>
+                                <a:cubicBezTo>
+                                  <a:pt x="3226541" y="3228975"/>
+                                  <a:pt x="3224933" y="3267238"/>
+                                  <a:pt x="3220191" y="3305175"/>
+                                </a:cubicBezTo>
+                                <a:cubicBezTo>
+                                  <a:pt x="3217799" y="3324311"/>
+                                  <a:pt x="3207467" y="3352871"/>
+                                  <a:pt x="3201141" y="3371850"/>
+                                </a:cubicBezTo>
+                                <a:cubicBezTo>
+                                  <a:pt x="3197966" y="3394075"/>
+                                  <a:pt x="3195518" y="3416416"/>
+                                  <a:pt x="3191616" y="3438525"/>
+                                </a:cubicBezTo>
+                                <a:cubicBezTo>
+                                  <a:pt x="3185989" y="3470411"/>
+                                  <a:pt x="3172566" y="3533775"/>
+                                  <a:pt x="3172566" y="3533775"/>
+                                </a:cubicBezTo>
+                                <a:cubicBezTo>
+                                  <a:pt x="3175741" y="3644900"/>
+                                  <a:pt x="3176674" y="3756112"/>
+                                  <a:pt x="3182091" y="3867150"/>
+                                </a:cubicBezTo>
+                                <a:cubicBezTo>
+                                  <a:pt x="3184982" y="3926423"/>
+                                  <a:pt x="3192887" y="3912878"/>
+                                  <a:pt x="3201141" y="3962400"/>
+                                </a:cubicBezTo>
+                                <a:cubicBezTo>
+                                  <a:pt x="3205349" y="3987649"/>
+                                  <a:pt x="3206087" y="4013415"/>
+                                  <a:pt x="3210666" y="4038600"/>
+                                </a:cubicBezTo>
+                                <a:cubicBezTo>
+                                  <a:pt x="3212462" y="4048478"/>
+                                  <a:pt x="3217756" y="4057435"/>
+                                  <a:pt x="3220191" y="4067175"/>
+                                </a:cubicBezTo>
+                                <a:cubicBezTo>
+                                  <a:pt x="3224118" y="4082881"/>
+                                  <a:pt x="3226541" y="4098925"/>
+                                  <a:pt x="3229716" y="4114800"/>
+                                </a:cubicBezTo>
+                                <a:cubicBezTo>
+                                  <a:pt x="3214275" y="4346412"/>
+                                  <a:pt x="3221082" y="4327191"/>
+                                  <a:pt x="3201141" y="4476750"/>
+                                </a:cubicBezTo>
+                                <a:cubicBezTo>
+                                  <a:pt x="3198174" y="4499004"/>
+                                  <a:pt x="3195632" y="4521336"/>
+                                  <a:pt x="3191616" y="4543425"/>
+                                </a:cubicBezTo>
+                                <a:cubicBezTo>
+                                  <a:pt x="3189274" y="4556305"/>
+                                  <a:pt x="3184658" y="4568688"/>
+                                  <a:pt x="3182091" y="4581525"/>
+                                </a:cubicBezTo>
+                                <a:cubicBezTo>
+                                  <a:pt x="3178303" y="4600463"/>
+                                  <a:pt x="3177648" y="4620043"/>
+                                  <a:pt x="3172566" y="4638675"/>
+                                </a:cubicBezTo>
+                                <a:cubicBezTo>
+                                  <a:pt x="3168067" y="4655170"/>
+                                  <a:pt x="3159519" y="4670291"/>
+                                  <a:pt x="3153516" y="4686300"/>
+                                </a:cubicBezTo>
+                                <a:cubicBezTo>
+                                  <a:pt x="3149991" y="4695701"/>
+                                  <a:pt x="3147166" y="4705350"/>
+                                  <a:pt x="3143991" y="4714875"/>
+                                </a:cubicBezTo>
+                                <a:cubicBezTo>
+                                  <a:pt x="3136039" y="4770536"/>
+                                  <a:pt x="3136083" y="4779034"/>
+                                  <a:pt x="3124941" y="4829175"/>
+                                </a:cubicBezTo>
+                                <a:cubicBezTo>
+                                  <a:pt x="3122101" y="4841954"/>
+                                  <a:pt x="3119012" y="4854688"/>
+                                  <a:pt x="3115416" y="4867275"/>
+                                </a:cubicBezTo>
+                                <a:cubicBezTo>
+                                  <a:pt x="3112658" y="4876929"/>
+                                  <a:pt x="3107860" y="4886005"/>
+                                  <a:pt x="3105891" y="4895850"/>
+                                </a:cubicBezTo>
+                                <a:cubicBezTo>
+                                  <a:pt x="3098316" y="4933725"/>
+                                  <a:pt x="3099055" y="4973507"/>
+                                  <a:pt x="3086841" y="5010150"/>
+                                </a:cubicBezTo>
+                                <a:cubicBezTo>
+                                  <a:pt x="3083666" y="5019675"/>
+                                  <a:pt x="3079494" y="5028924"/>
+                                  <a:pt x="3077316" y="5038725"/>
+                                </a:cubicBezTo>
+                                <a:cubicBezTo>
+                                  <a:pt x="3073126" y="5057578"/>
+                                  <a:pt x="3071981" y="5077022"/>
+                                  <a:pt x="3067791" y="5095875"/>
+                                </a:cubicBezTo>
+                                <a:cubicBezTo>
+                                  <a:pt x="3065613" y="5105676"/>
+                                  <a:pt x="3061024" y="5114796"/>
+                                  <a:pt x="3058266" y="5124450"/>
+                                </a:cubicBezTo>
+                                <a:cubicBezTo>
+                                  <a:pt x="3054670" y="5137037"/>
+                                  <a:pt x="3052337" y="5149963"/>
+                                  <a:pt x="3048741" y="5162550"/>
+                                </a:cubicBezTo>
+                                <a:cubicBezTo>
+                                  <a:pt x="3045983" y="5172204"/>
+                                  <a:pt x="3041974" y="5181471"/>
+                                  <a:pt x="3039216" y="5191125"/>
+                                </a:cubicBezTo>
+                                <a:cubicBezTo>
+                                  <a:pt x="3035620" y="5203712"/>
+                                  <a:pt x="3033453" y="5216686"/>
+                                  <a:pt x="3029691" y="5229225"/>
+                                </a:cubicBezTo>
+                                <a:cubicBezTo>
+                                  <a:pt x="3023921" y="5248459"/>
+                                  <a:pt x="3015511" y="5266894"/>
+                                  <a:pt x="3010641" y="5286375"/>
+                                </a:cubicBezTo>
+                                <a:cubicBezTo>
+                                  <a:pt x="2993416" y="5355274"/>
+                                  <a:pt x="2992223" y="5363643"/>
+                                  <a:pt x="2972541" y="5429250"/>
+                                </a:cubicBezTo>
+                                <a:cubicBezTo>
+                                  <a:pt x="2969656" y="5438867"/>
+                                  <a:pt x="2965603" y="5448124"/>
+                                  <a:pt x="2963016" y="5457825"/>
+                                </a:cubicBezTo>
+                                <a:cubicBezTo>
+                                  <a:pt x="2952897" y="5495772"/>
+                                  <a:pt x="2943966" y="5534025"/>
+                                  <a:pt x="2934441" y="5572125"/>
+                                </a:cubicBezTo>
+                                <a:cubicBezTo>
+                                  <a:pt x="2929007" y="5593862"/>
+                                  <a:pt x="2926277" y="5626552"/>
+                                  <a:pt x="2915391" y="5648325"/>
+                                </a:cubicBezTo>
+                                <a:cubicBezTo>
+                                  <a:pt x="2910271" y="5658564"/>
+                                  <a:pt x="2902691" y="5667375"/>
+                                  <a:pt x="2896341" y="5676900"/>
+                                </a:cubicBezTo>
+                                <a:cubicBezTo>
+                                  <a:pt x="2895339" y="5681910"/>
+                                  <a:pt x="2881775" y="5753657"/>
+                                  <a:pt x="2877291" y="5762625"/>
+                                </a:cubicBezTo>
+                                <a:cubicBezTo>
+                                  <a:pt x="2870191" y="5776824"/>
+                                  <a:pt x="2857820" y="5787720"/>
+                                  <a:pt x="2848716" y="5800725"/>
+                                </a:cubicBezTo>
+                                <a:cubicBezTo>
+                                  <a:pt x="2835586" y="5819482"/>
+                                  <a:pt x="2826805" y="5841686"/>
+                                  <a:pt x="2810616" y="5857875"/>
+                                </a:cubicBezTo>
+                                <a:cubicBezTo>
+                                  <a:pt x="2791566" y="5876925"/>
+                                  <a:pt x="2774162" y="5897778"/>
+                                  <a:pt x="2753466" y="5915025"/>
+                                </a:cubicBezTo>
+                                <a:cubicBezTo>
+                                  <a:pt x="2734416" y="5930900"/>
+                                  <a:pt x="2715680" y="5947159"/>
+                                  <a:pt x="2696316" y="5962650"/>
+                                </a:cubicBezTo>
+                                <a:cubicBezTo>
+                                  <a:pt x="2683920" y="5972567"/>
+                                  <a:pt x="2670163" y="5980771"/>
+                                  <a:pt x="2658216" y="5991225"/>
+                                </a:cubicBezTo>
+                                <a:cubicBezTo>
+                                  <a:pt x="2631820" y="6014321"/>
+                                  <a:pt x="2604620" y="6051360"/>
+                                  <a:pt x="2572491" y="6067425"/>
+                                </a:cubicBezTo>
+                                <a:cubicBezTo>
+                                  <a:pt x="2558011" y="6074665"/>
+                                  <a:pt x="2540741" y="6073775"/>
+                                  <a:pt x="2524866" y="6076950"/>
+                                </a:cubicBezTo>
+                                <a:cubicBezTo>
+                                  <a:pt x="2512166" y="6086475"/>
+                                  <a:pt x="2500965" y="6098425"/>
+                                  <a:pt x="2486766" y="6105525"/>
+                                </a:cubicBezTo>
+                                <a:cubicBezTo>
+                                  <a:pt x="2421631" y="6138093"/>
+                                  <a:pt x="2446206" y="6113591"/>
+                                  <a:pt x="2391516" y="6134100"/>
+                                </a:cubicBezTo>
+                                <a:cubicBezTo>
+                                  <a:pt x="2378221" y="6139086"/>
+                                  <a:pt x="2366886" y="6148660"/>
+                                  <a:pt x="2353416" y="6153150"/>
+                                </a:cubicBezTo>
+                                <a:cubicBezTo>
+                                  <a:pt x="2338057" y="6158270"/>
+                                  <a:pt x="2321595" y="6159163"/>
+                                  <a:pt x="2305791" y="6162675"/>
+                                </a:cubicBezTo>
+                                <a:cubicBezTo>
+                                  <a:pt x="2268353" y="6170994"/>
+                                  <a:pt x="2260285" y="6175979"/>
+                                  <a:pt x="2220066" y="6181725"/>
+                                </a:cubicBezTo>
+                                <a:cubicBezTo>
+                                  <a:pt x="2191604" y="6185791"/>
+                                  <a:pt x="2162701" y="6186523"/>
+                                  <a:pt x="2134341" y="6191250"/>
+                                </a:cubicBezTo>
+                                <a:cubicBezTo>
+                                  <a:pt x="1906759" y="6229180"/>
+                                  <a:pt x="2189474" y="6194649"/>
+                                  <a:pt x="1962891" y="6219825"/>
+                                </a:cubicBezTo>
+                                <a:lnTo>
+                                  <a:pt x="1619991" y="6210300"/>
+                                </a:lnTo>
+                                <a:cubicBezTo>
+                                  <a:pt x="1591269" y="6209023"/>
+                                  <a:pt x="1562379" y="6206799"/>
+                                  <a:pt x="1534266" y="6200775"/>
+                                </a:cubicBezTo>
+                                <a:cubicBezTo>
+                                  <a:pt x="1517548" y="6197192"/>
+                                  <a:pt x="1502861" y="6187132"/>
+                                  <a:pt x="1486641" y="6181725"/>
+                                </a:cubicBezTo>
+                                <a:cubicBezTo>
+                                  <a:pt x="1474222" y="6177585"/>
+                                  <a:pt x="1460573" y="6177357"/>
+                                  <a:pt x="1448541" y="6172200"/>
+                                </a:cubicBezTo>
+                                <a:cubicBezTo>
+                                  <a:pt x="1274655" y="6097677"/>
+                                  <a:pt x="1425165" y="6145110"/>
+                                  <a:pt x="1286616" y="6105525"/>
+                                </a:cubicBezTo>
+                                <a:cubicBezTo>
+                                  <a:pt x="1277091" y="6099175"/>
+                                  <a:pt x="1268280" y="6091595"/>
+                                  <a:pt x="1258041" y="6086475"/>
+                                </a:cubicBezTo>
+                                <a:cubicBezTo>
+                                  <a:pt x="1242748" y="6078829"/>
+                                  <a:pt x="1226131" y="6074160"/>
+                                  <a:pt x="1210416" y="6067425"/>
+                                </a:cubicBezTo>
+                                <a:cubicBezTo>
+                                  <a:pt x="1181674" y="6055107"/>
+                                  <a:pt x="1152660" y="6043309"/>
+                                  <a:pt x="1124691" y="6029325"/>
+                                </a:cubicBezTo>
+                                <a:cubicBezTo>
+                                  <a:pt x="1108132" y="6021046"/>
+                                  <a:pt x="1093319" y="6009615"/>
+                                  <a:pt x="1077066" y="6000750"/>
+                                </a:cubicBezTo>
+                                <a:cubicBezTo>
+                                  <a:pt x="1029163" y="5974621"/>
+                                  <a:pt x="1019479" y="5977839"/>
+                                  <a:pt x="981816" y="5943600"/>
+                                </a:cubicBezTo>
+                                <a:cubicBezTo>
+                                  <a:pt x="958559" y="5922457"/>
+                                  <a:pt x="932576" y="5903077"/>
+                                  <a:pt x="915141" y="5876925"/>
+                                </a:cubicBezTo>
+                                <a:cubicBezTo>
+                                  <a:pt x="908791" y="5867400"/>
+                                  <a:pt x="903749" y="5856859"/>
+                                  <a:pt x="896091" y="5848350"/>
+                                </a:cubicBezTo>
+                                <a:cubicBezTo>
+                                  <a:pt x="875065" y="5824988"/>
+                                  <a:pt x="848275" y="5806820"/>
+                                  <a:pt x="829416" y="5781675"/>
+                                </a:cubicBezTo>
+                                <a:cubicBezTo>
+                                  <a:pt x="819891" y="5768975"/>
+                                  <a:pt x="810068" y="5756493"/>
+                                  <a:pt x="800841" y="5743575"/>
+                                </a:cubicBezTo>
+                                <a:cubicBezTo>
+                                  <a:pt x="794187" y="5734260"/>
+                                  <a:pt x="789120" y="5723794"/>
+                                  <a:pt x="781791" y="5715000"/>
+                                </a:cubicBezTo>
+                                <a:cubicBezTo>
+                                  <a:pt x="773167" y="5704652"/>
+                                  <a:pt x="761840" y="5696773"/>
+                                  <a:pt x="753216" y="5686425"/>
+                                </a:cubicBezTo>
+                                <a:cubicBezTo>
+                                  <a:pt x="667668" y="5583767"/>
+                                  <a:pt x="720407" y="5623278"/>
+                                  <a:pt x="657966" y="5581650"/>
+                                </a:cubicBezTo>
+                                <a:cubicBezTo>
+                                  <a:pt x="611554" y="5512032"/>
+                                  <a:pt x="668205" y="5599568"/>
+                                  <a:pt x="619866" y="5514975"/>
+                                </a:cubicBezTo>
+                                <a:cubicBezTo>
+                                  <a:pt x="614186" y="5505036"/>
+                                  <a:pt x="605936" y="5496639"/>
+                                  <a:pt x="600816" y="5486400"/>
+                                </a:cubicBezTo>
+                                <a:cubicBezTo>
+                                  <a:pt x="561381" y="5407530"/>
+                                  <a:pt x="626836" y="5511142"/>
+                                  <a:pt x="572241" y="5429250"/>
+                                </a:cubicBezTo>
+                                <a:cubicBezTo>
+                                  <a:pt x="563678" y="5395000"/>
+                                  <a:pt x="559237" y="5379802"/>
+                                  <a:pt x="553191" y="5343525"/>
+                                </a:cubicBezTo>
+                                <a:cubicBezTo>
+                                  <a:pt x="536127" y="5241138"/>
+                                  <a:pt x="552428" y="5311897"/>
+                                  <a:pt x="534141" y="5238750"/>
+                                </a:cubicBezTo>
+                                <a:cubicBezTo>
+                                  <a:pt x="530966" y="5064125"/>
+                                  <a:pt x="530533" y="4889429"/>
+                                  <a:pt x="524616" y="4714875"/>
+                                </a:cubicBezTo>
+                                <a:cubicBezTo>
+                                  <a:pt x="524172" y="4701792"/>
+                                  <a:pt x="516942" y="4689734"/>
+                                  <a:pt x="515091" y="4676775"/>
+                                </a:cubicBezTo>
+                                <a:cubicBezTo>
+                                  <a:pt x="510578" y="4645187"/>
+                                  <a:pt x="510299" y="4613080"/>
+                                  <a:pt x="505566" y="4581525"/>
+                                </a:cubicBezTo>
+                                <a:cubicBezTo>
+                                  <a:pt x="502437" y="4560664"/>
+                                  <a:pt x="491208" y="4490872"/>
+                                  <a:pt x="476991" y="4457700"/>
+                                </a:cubicBezTo>
+                                <a:cubicBezTo>
+                                  <a:pt x="471398" y="4444649"/>
+                                  <a:pt x="464291" y="4432300"/>
+                                  <a:pt x="457941" y="4419600"/>
+                                </a:cubicBezTo>
+                                <a:cubicBezTo>
+                                  <a:pt x="453251" y="4391462"/>
+                                  <a:pt x="448364" y="4352768"/>
+                                  <a:pt x="438891" y="4324350"/>
+                                </a:cubicBezTo>
+                                <a:cubicBezTo>
+                                  <a:pt x="414423" y="4250947"/>
+                                  <a:pt x="427059" y="4300686"/>
+                                  <a:pt x="391266" y="4229100"/>
+                                </a:cubicBezTo>
+                                <a:cubicBezTo>
+                                  <a:pt x="354040" y="4154649"/>
+                                  <a:pt x="431085" y="4262205"/>
+                                  <a:pt x="343641" y="4152900"/>
+                                </a:cubicBezTo>
+                                <a:cubicBezTo>
+                                  <a:pt x="340466" y="4140200"/>
+                                  <a:pt x="339433" y="4126763"/>
+                                  <a:pt x="334116" y="4114800"/>
+                                </a:cubicBezTo>
+                                <a:cubicBezTo>
+                                  <a:pt x="326597" y="4097882"/>
+                                  <a:pt x="314406" y="4083428"/>
+                                  <a:pt x="305541" y="4067175"/>
+                                </a:cubicBezTo>
+                                <a:cubicBezTo>
+                                  <a:pt x="295342" y="4048477"/>
+                                  <a:pt x="286491" y="4029075"/>
+                                  <a:pt x="276966" y="4010025"/>
+                                </a:cubicBezTo>
+                                <a:cubicBezTo>
+                                  <a:pt x="273791" y="3987800"/>
+                                  <a:pt x="273892" y="3964854"/>
+                                  <a:pt x="267441" y="3943350"/>
+                                </a:cubicBezTo>
+                                <a:cubicBezTo>
+                                  <a:pt x="264152" y="3932385"/>
+                                  <a:pt x="251167" y="3925881"/>
+                                  <a:pt x="248391" y="3914775"/>
+                                </a:cubicBezTo>
+                                <a:cubicBezTo>
+                                  <a:pt x="241418" y="3886883"/>
+                                  <a:pt x="242041" y="3857625"/>
+                                  <a:pt x="238866" y="3829050"/>
+                                </a:cubicBezTo>
+                                <a:cubicBezTo>
+                                  <a:pt x="233945" y="3696193"/>
+                                  <a:pt x="236914" y="3605839"/>
+                                  <a:pt x="219816" y="3486150"/>
+                                </a:cubicBezTo>
+                                <a:cubicBezTo>
+                                  <a:pt x="217526" y="3470123"/>
+                                  <a:pt x="213466" y="3454400"/>
+                                  <a:pt x="210291" y="3438525"/>
+                                </a:cubicBezTo>
+                                <a:cubicBezTo>
+                                  <a:pt x="207116" y="3282950"/>
+                                  <a:pt x="206223" y="3127312"/>
+                                  <a:pt x="200766" y="2971800"/>
+                                </a:cubicBezTo>
+                                <a:cubicBezTo>
+                                  <a:pt x="198719" y="2913452"/>
+                                  <a:pt x="190262" y="2899250"/>
+                                  <a:pt x="181716" y="2847975"/>
+                                </a:cubicBezTo>
+                                <a:cubicBezTo>
+                                  <a:pt x="155929" y="2693251"/>
+                                  <a:pt x="177643" y="2769082"/>
+                                  <a:pt x="143616" y="2667000"/>
+                                </a:cubicBezTo>
+                                <a:cubicBezTo>
+                                  <a:pt x="135512" y="2602166"/>
+                                  <a:pt x="132234" y="2560883"/>
+                                  <a:pt x="115041" y="2495550"/>
+                                </a:cubicBezTo>
+                                <a:cubicBezTo>
+                                  <a:pt x="107375" y="2466421"/>
+                                  <a:pt x="95991" y="2438400"/>
+                                  <a:pt x="86466" y="2409825"/>
+                                </a:cubicBezTo>
+                                <a:lnTo>
+                                  <a:pt x="76941" y="2381250"/>
+                                </a:lnTo>
+                                <a:cubicBezTo>
+                                  <a:pt x="73766" y="2355850"/>
+                                  <a:pt x="70799" y="2330423"/>
+                                  <a:pt x="67416" y="2305050"/>
+                                </a:cubicBezTo>
+                                <a:cubicBezTo>
+                                  <a:pt x="64449" y="2282796"/>
+                                  <a:pt x="60676" y="2260652"/>
+                                  <a:pt x="57891" y="2238375"/>
+                                </a:cubicBezTo>
+                                <a:cubicBezTo>
+                                  <a:pt x="54325" y="2209846"/>
+                                  <a:pt x="54603" y="2180716"/>
+                                  <a:pt x="48366" y="2152650"/>
+                                </a:cubicBezTo>
+                                <a:cubicBezTo>
+                                  <a:pt x="41832" y="2123247"/>
+                                  <a:pt x="19791" y="2066925"/>
+                                  <a:pt x="19791" y="2066925"/>
+                                </a:cubicBezTo>
+                                <a:cubicBezTo>
+                                  <a:pt x="-14409" y="1690726"/>
+                                  <a:pt x="2541" y="1916571"/>
+                                  <a:pt x="19791" y="1114425"/>
+                                </a:cubicBezTo>
+                                <a:cubicBezTo>
+                                  <a:pt x="20072" y="1101337"/>
+                                  <a:pt x="26476" y="1089104"/>
+                                  <a:pt x="29316" y="1076325"/>
+                                </a:cubicBezTo>
+                                <a:cubicBezTo>
+                                  <a:pt x="32828" y="1060521"/>
+                                  <a:pt x="35666" y="1044575"/>
+                                  <a:pt x="38841" y="1028700"/>
+                                </a:cubicBezTo>
+                                <a:cubicBezTo>
+                                  <a:pt x="45191" y="942975"/>
+                                  <a:pt x="47547" y="856860"/>
+                                  <a:pt x="57891" y="771525"/>
+                                </a:cubicBezTo>
+                                <a:cubicBezTo>
+                                  <a:pt x="58773" y="764246"/>
+                                  <a:pt x="78223" y="696461"/>
+                                  <a:pt x="95991" y="685800"/>
+                                </a:cubicBezTo>
+                                <a:cubicBezTo>
+                                  <a:pt x="104159" y="680899"/>
+                                  <a:pt x="115041" y="685800"/>
+                                  <a:pt x="124566" y="685800"/>
+                                </a:cubicBezTo>
+                              </a:path>
+                            </a:pathLst>
+                          </a:custGeom>
+                          <a:noFill/>
+                        </wps:spPr>
+                        <wps:style>
+                          <a:lnRef idx="2">
+                            <a:schemeClr val="accent1">
+                              <a:shade val="50000"/>
+                            </a:schemeClr>
+                          </a:lnRef>
+                          <a:fillRef idx="1">
+                            <a:schemeClr val="accent1"/>
+                          </a:fillRef>
+                          <a:effectRef idx="0">
+                            <a:schemeClr val="accent1"/>
+                          </a:effectRef>
+                          <a:fontRef idx="minor">
+                            <a:schemeClr val="lt1"/>
+                          </a:fontRef>
+                        </wps:style>
+                        <wps:bodyPr rot="0" spcFirstLastPara="0" vertOverflow="overflow" horzOverflow="overflow" vert="horz" wrap="square" lIns="91440" tIns="45720" rIns="91440" bIns="45720" numCol="1" spcCol="0" rtlCol="0" fromWordArt="0" anchor="ctr" anchorCtr="0" forceAA="0" compatLnSpc="1">
+                          <a:prstTxWarp prst="textNoShape">
+                            <a:avLst/>
+                          </a:prstTxWarp>
+                          <a:noAutofit/>
+                        </wps:bodyPr>
+                      </wps:wsp>
+                      <wps:wsp>
+                        <wps:cNvPr id="86" name="Text Box 86"/>
+                        <wps:cNvSpPr txBox="1"/>
+                        <wps:spPr>
+                          <a:xfrm>
+                            <a:off x="542925" y="304800"/>
+                            <a:ext cx="1685925" cy="476250"/>
+                          </a:xfrm>
+                          <a:prstGeom prst="rect">
+                            <a:avLst/>
+                          </a:prstGeom>
+                          <a:solidFill>
+                            <a:schemeClr val="lt1"/>
+                          </a:solidFill>
+                          <a:ln w="6350">
+                            <a:solidFill>
+                              <a:prstClr val="black"/>
+                            </a:solidFill>
+                          </a:ln>
+                          <a:effectLst/>
+                        </wps:spPr>
+                        <wps:style>
+                          <a:lnRef idx="0">
+                            <a:schemeClr val="accent1"/>
+                          </a:lnRef>
+                          <a:fillRef idx="0">
+                            <a:schemeClr val="accent1"/>
+                          </a:fillRef>
+                          <a:effectRef idx="0">
+                            <a:schemeClr val="accent1"/>
+                          </a:effectRef>
+                          <a:fontRef idx="minor">
+                            <a:schemeClr val="dk1"/>
+                          </a:fontRef>
+                        </wps:style>
+                        <wps:txbx>
+                          <w:txbxContent>
+                            <w:p>
+                              <w:pPr>
+                                <w:rPr>
+                                  <w:lang w:val="fr-FR"/>
+                                </w:rPr>
+                              </w:pPr>
+                              <w:r>
+                                <w:rPr>
+                                  <w:lang w:val="fr-FR"/>
+                                </w:rPr>
+                                <w:t>Web</w:t>
+                              </w:r>
+                            </w:p>
+                          </w:txbxContent>
+                        </wps:txbx>
+                        <wps:bodyPr rot="0" spcFirstLastPara="0" vertOverflow="overflow" horzOverflow="overflow" vert="horz" wrap="square" lIns="91440" tIns="45720" rIns="91440" bIns="45720" numCol="1" spcCol="0" rtlCol="0" fromWordArt="0" anchor="t" anchorCtr="0" forceAA="0" compatLnSpc="1">
+                          <a:prstTxWarp prst="textNoShape">
+                            <a:avLst/>
+                          </a:prstTxWarp>
+                          <a:noAutofit/>
+                        </wps:bodyPr>
+                      </wps:wsp>
+                      <wps:wsp>
+                        <wps:cNvPr id="87" name="Text Box 86"/>
+                        <wps:cNvSpPr txBox="1"/>
+                        <wps:spPr>
+                          <a:xfrm>
+                            <a:off x="4420099" y="6173713"/>
+                            <a:ext cx="1685925" cy="476250"/>
+                          </a:xfrm>
+                          <a:prstGeom prst="rect">
+                            <a:avLst/>
+                          </a:prstGeom>
+                          <a:solidFill>
+                            <a:schemeClr val="lt1"/>
+                          </a:solidFill>
+                          <a:ln w="6350">
+                            <a:solidFill>
+                              <a:prstClr val="black"/>
+                            </a:solidFill>
+                          </a:ln>
+                          <a:effectLst/>
+                        </wps:spPr>
+                        <wps:style>
+                          <a:lnRef idx="0">
+                            <a:schemeClr val="accent1"/>
+                          </a:lnRef>
+                          <a:fillRef idx="0">
+                            <a:schemeClr val="accent1"/>
+                          </a:fillRef>
+                          <a:effectRef idx="0">
+                            <a:schemeClr val="accent1"/>
+                          </a:effectRef>
+                          <a:fontRef idx="minor">
+                            <a:schemeClr val="dk1"/>
+                          </a:fontRef>
+                        </wps:style>
+                        <wps:txbx>
+                          <w:txbxContent>
+                            <w:p>
+                              <w:pPr>
+                                <w:pStyle w:val="NormalWeb"/>
+                                <w:spacing w:before="0" w:beforeAutospacing="0" w:after="200" w:afterAutospacing="0" w:line="252" w:lineRule="auto"/>
+                              </w:pPr>
+                              <w:r>
+                                <w:rPr>
+                                  <w:rFonts w:ascii="Cambria" w:eastAsia="Times New Roman" w:hAnsi="Cambria"/>
+                                  <w:sz w:val="22"/>
+                                  <w:szCs w:val="22"/>
+                                  <w:lang w:val="fr-FR"/>
+                                </w:rPr>
+                                <w:t>Mobile</w:t>
+                              </w:r>
+                            </w:p>
+                          </w:txbxContent>
+                        </wps:txbx>
+                        <wps:bodyPr rot="0" spcFirstLastPara="0" vert="horz" wrap="square" lIns="91440" tIns="45720" rIns="91440" bIns="45720" numCol="1" spcCol="0" rtlCol="0" fromWordArt="0" anchor="t" anchorCtr="0" forceAA="0" compatLnSpc="1">
+                          <a:prstTxWarp prst="textNoShape">
+                            <a:avLst/>
+                          </a:prstTxWarp>
+                          <a:noAutofit/>
+                        </wps:bodyPr>
+                      </wps:wsp>
+                      <wps:wsp>
+                        <wps:cNvPr id="88" name="Freeform 88"/>
+                        <wps:cNvSpPr/>
+                        <wps:spPr>
+                          <a:xfrm>
+                            <a:off x="3236229" y="3848100"/>
+                            <a:ext cx="3145521" cy="3124200"/>
+                          </a:xfrm>
+                          <a:custGeom>
+                            <a:avLst/>
+                            <a:gdLst>
+                              <a:gd name="connsiteX0" fmla="*/ 1192896 w 3145521"/>
+                              <a:gd name="connsiteY0" fmla="*/ 3124200 h 3124200"/>
+                              <a:gd name="connsiteX1" fmla="*/ 983346 w 3145521"/>
+                              <a:gd name="connsiteY1" fmla="*/ 3057525 h 3124200"/>
+                              <a:gd name="connsiteX2" fmla="*/ 640446 w 3145521"/>
+                              <a:gd name="connsiteY2" fmla="*/ 2924175 h 3124200"/>
+                              <a:gd name="connsiteX3" fmla="*/ 583296 w 3145521"/>
+                              <a:gd name="connsiteY3" fmla="*/ 2895600 h 3124200"/>
+                              <a:gd name="connsiteX4" fmla="*/ 535671 w 3145521"/>
+                              <a:gd name="connsiteY4" fmla="*/ 2857500 h 3124200"/>
+                              <a:gd name="connsiteX5" fmla="*/ 478521 w 3145521"/>
+                              <a:gd name="connsiteY5" fmla="*/ 2819400 h 3124200"/>
+                              <a:gd name="connsiteX6" fmla="*/ 392796 w 3145521"/>
+                              <a:gd name="connsiteY6" fmla="*/ 2724150 h 3124200"/>
+                              <a:gd name="connsiteX7" fmla="*/ 268971 w 3145521"/>
+                              <a:gd name="connsiteY7" fmla="*/ 2562225 h 3124200"/>
+                              <a:gd name="connsiteX8" fmla="*/ 230871 w 3145521"/>
+                              <a:gd name="connsiteY8" fmla="*/ 2486025 h 3124200"/>
+                              <a:gd name="connsiteX9" fmla="*/ 192771 w 3145521"/>
+                              <a:gd name="connsiteY9" fmla="*/ 2438400 h 3124200"/>
+                              <a:gd name="connsiteX10" fmla="*/ 173721 w 3145521"/>
+                              <a:gd name="connsiteY10" fmla="*/ 2390775 h 3124200"/>
+                              <a:gd name="connsiteX11" fmla="*/ 135621 w 3145521"/>
+                              <a:gd name="connsiteY11" fmla="*/ 2324100 h 3124200"/>
+                              <a:gd name="connsiteX12" fmla="*/ 97521 w 3145521"/>
+                              <a:gd name="connsiteY12" fmla="*/ 2209800 h 3124200"/>
+                              <a:gd name="connsiteX13" fmla="*/ 68946 w 3145521"/>
+                              <a:gd name="connsiteY13" fmla="*/ 2124075 h 3124200"/>
+                              <a:gd name="connsiteX14" fmla="*/ 49896 w 3145521"/>
+                              <a:gd name="connsiteY14" fmla="*/ 2076450 h 3124200"/>
+                              <a:gd name="connsiteX15" fmla="*/ 40371 w 3145521"/>
+                              <a:gd name="connsiteY15" fmla="*/ 2019300 h 3124200"/>
+                              <a:gd name="connsiteX16" fmla="*/ 21321 w 3145521"/>
+                              <a:gd name="connsiteY16" fmla="*/ 1962150 h 3124200"/>
+                              <a:gd name="connsiteX17" fmla="*/ 11796 w 3145521"/>
+                              <a:gd name="connsiteY17" fmla="*/ 1924050 h 3124200"/>
+                              <a:gd name="connsiteX18" fmla="*/ 30846 w 3145521"/>
+                              <a:gd name="connsiteY18" fmla="*/ 1381125 h 3124200"/>
+                              <a:gd name="connsiteX19" fmla="*/ 59421 w 3145521"/>
+                              <a:gd name="connsiteY19" fmla="*/ 904875 h 3124200"/>
+                              <a:gd name="connsiteX20" fmla="*/ 87996 w 3145521"/>
+                              <a:gd name="connsiteY20" fmla="*/ 542925 h 3124200"/>
+                              <a:gd name="connsiteX21" fmla="*/ 87996 w 3145521"/>
+                              <a:gd name="connsiteY21" fmla="*/ 542925 h 3124200"/>
+                              <a:gd name="connsiteX22" fmla="*/ 107046 w 3145521"/>
+                              <a:gd name="connsiteY22" fmla="*/ 466725 h 3124200"/>
+                              <a:gd name="connsiteX23" fmla="*/ 126096 w 3145521"/>
+                              <a:gd name="connsiteY23" fmla="*/ 438150 h 3124200"/>
+                              <a:gd name="connsiteX24" fmla="*/ 135621 w 3145521"/>
+                              <a:gd name="connsiteY24" fmla="*/ 390525 h 3124200"/>
+                              <a:gd name="connsiteX25" fmla="*/ 154671 w 3145521"/>
+                              <a:gd name="connsiteY25" fmla="*/ 342900 h 3124200"/>
+                              <a:gd name="connsiteX26" fmla="*/ 192771 w 3145521"/>
+                              <a:gd name="connsiteY26" fmla="*/ 190500 h 3124200"/>
+                              <a:gd name="connsiteX27" fmla="*/ 211821 w 3145521"/>
+                              <a:gd name="connsiteY27" fmla="*/ 161925 h 3124200"/>
+                              <a:gd name="connsiteX28" fmla="*/ 268971 w 3145521"/>
+                              <a:gd name="connsiteY28" fmla="*/ 133350 h 3124200"/>
+                              <a:gd name="connsiteX29" fmla="*/ 335646 w 3145521"/>
+                              <a:gd name="connsiteY29" fmla="*/ 104775 h 3124200"/>
+                              <a:gd name="connsiteX30" fmla="*/ 392796 w 3145521"/>
+                              <a:gd name="connsiteY30" fmla="*/ 95250 h 3124200"/>
+                              <a:gd name="connsiteX31" fmla="*/ 430896 w 3145521"/>
+                              <a:gd name="connsiteY31" fmla="*/ 85725 h 3124200"/>
+                              <a:gd name="connsiteX32" fmla="*/ 526146 w 3145521"/>
+                              <a:gd name="connsiteY32" fmla="*/ 66675 h 3124200"/>
+                              <a:gd name="connsiteX33" fmla="*/ 621396 w 3145521"/>
+                              <a:gd name="connsiteY33" fmla="*/ 47625 h 3124200"/>
+                              <a:gd name="connsiteX34" fmla="*/ 688071 w 3145521"/>
+                              <a:gd name="connsiteY34" fmla="*/ 28575 h 3124200"/>
+                              <a:gd name="connsiteX35" fmla="*/ 735696 w 3145521"/>
+                              <a:gd name="connsiteY35" fmla="*/ 19050 h 3124200"/>
+                              <a:gd name="connsiteX36" fmla="*/ 764271 w 3145521"/>
+                              <a:gd name="connsiteY36" fmla="*/ 9525 h 3124200"/>
+                              <a:gd name="connsiteX37" fmla="*/ 802371 w 3145521"/>
+                              <a:gd name="connsiteY37" fmla="*/ 0 h 3124200"/>
+                              <a:gd name="connsiteX38" fmla="*/ 1611996 w 3145521"/>
+                              <a:gd name="connsiteY38" fmla="*/ 9525 h 3124200"/>
+                              <a:gd name="connsiteX39" fmla="*/ 1707246 w 3145521"/>
+                              <a:gd name="connsiteY39" fmla="*/ 28575 h 3124200"/>
+                              <a:gd name="connsiteX40" fmla="*/ 1764396 w 3145521"/>
+                              <a:gd name="connsiteY40" fmla="*/ 38100 h 3124200"/>
+                              <a:gd name="connsiteX41" fmla="*/ 1850121 w 3145521"/>
+                              <a:gd name="connsiteY41" fmla="*/ 76200 h 3124200"/>
+                              <a:gd name="connsiteX42" fmla="*/ 1888221 w 3145521"/>
+                              <a:gd name="connsiteY42" fmla="*/ 85725 h 3124200"/>
+                              <a:gd name="connsiteX43" fmla="*/ 1935846 w 3145521"/>
+                              <a:gd name="connsiteY43" fmla="*/ 114300 h 3124200"/>
+                              <a:gd name="connsiteX44" fmla="*/ 2021571 w 3145521"/>
+                              <a:gd name="connsiteY44" fmla="*/ 133350 h 3124200"/>
+                              <a:gd name="connsiteX45" fmla="*/ 2097771 w 3145521"/>
+                              <a:gd name="connsiteY45" fmla="*/ 152400 h 3124200"/>
+                              <a:gd name="connsiteX46" fmla="*/ 2173971 w 3145521"/>
+                              <a:gd name="connsiteY46" fmla="*/ 171450 h 3124200"/>
+                              <a:gd name="connsiteX47" fmla="*/ 2231121 w 3145521"/>
+                              <a:gd name="connsiteY47" fmla="*/ 190500 h 3124200"/>
+                              <a:gd name="connsiteX48" fmla="*/ 2278746 w 3145521"/>
+                              <a:gd name="connsiteY48" fmla="*/ 200025 h 3124200"/>
+                              <a:gd name="connsiteX49" fmla="*/ 2307321 w 3145521"/>
+                              <a:gd name="connsiteY49" fmla="*/ 209550 h 3124200"/>
+                              <a:gd name="connsiteX50" fmla="*/ 2402571 w 3145521"/>
+                              <a:gd name="connsiteY50" fmla="*/ 228600 h 3124200"/>
+                              <a:gd name="connsiteX51" fmla="*/ 2431146 w 3145521"/>
+                              <a:gd name="connsiteY51" fmla="*/ 238125 h 3124200"/>
+                              <a:gd name="connsiteX52" fmla="*/ 2554971 w 3145521"/>
+                              <a:gd name="connsiteY52" fmla="*/ 257175 h 3124200"/>
+                              <a:gd name="connsiteX53" fmla="*/ 2659746 w 3145521"/>
+                              <a:gd name="connsiteY53" fmla="*/ 295275 h 3124200"/>
+                              <a:gd name="connsiteX54" fmla="*/ 2697846 w 3145521"/>
+                              <a:gd name="connsiteY54" fmla="*/ 314325 h 3124200"/>
+                              <a:gd name="connsiteX55" fmla="*/ 2735946 w 3145521"/>
+                              <a:gd name="connsiteY55" fmla="*/ 352425 h 3124200"/>
+                              <a:gd name="connsiteX56" fmla="*/ 2783571 w 3145521"/>
+                              <a:gd name="connsiteY56" fmla="*/ 390525 h 3124200"/>
+                              <a:gd name="connsiteX57" fmla="*/ 2812146 w 3145521"/>
+                              <a:gd name="connsiteY57" fmla="*/ 419100 h 3124200"/>
+                              <a:gd name="connsiteX58" fmla="*/ 2840721 w 3145521"/>
+                              <a:gd name="connsiteY58" fmla="*/ 428625 h 3124200"/>
+                              <a:gd name="connsiteX59" fmla="*/ 2869296 w 3145521"/>
+                              <a:gd name="connsiteY59" fmla="*/ 466725 h 3124200"/>
+                              <a:gd name="connsiteX60" fmla="*/ 2916921 w 3145521"/>
+                              <a:gd name="connsiteY60" fmla="*/ 495300 h 3124200"/>
+                              <a:gd name="connsiteX61" fmla="*/ 2955021 w 3145521"/>
+                              <a:gd name="connsiteY61" fmla="*/ 523875 h 3124200"/>
+                              <a:gd name="connsiteX62" fmla="*/ 2983596 w 3145521"/>
+                              <a:gd name="connsiteY62" fmla="*/ 590550 h 3124200"/>
+                              <a:gd name="connsiteX63" fmla="*/ 3002646 w 3145521"/>
+                              <a:gd name="connsiteY63" fmla="*/ 628650 h 3124200"/>
+                              <a:gd name="connsiteX64" fmla="*/ 3012171 w 3145521"/>
+                              <a:gd name="connsiteY64" fmla="*/ 666750 h 3124200"/>
+                              <a:gd name="connsiteX65" fmla="*/ 3021696 w 3145521"/>
+                              <a:gd name="connsiteY65" fmla="*/ 695325 h 3124200"/>
+                              <a:gd name="connsiteX66" fmla="*/ 3040746 w 3145521"/>
+                              <a:gd name="connsiteY66" fmla="*/ 838200 h 3124200"/>
+                              <a:gd name="connsiteX67" fmla="*/ 3050271 w 3145521"/>
+                              <a:gd name="connsiteY67" fmla="*/ 866775 h 3124200"/>
+                              <a:gd name="connsiteX68" fmla="*/ 3069321 w 3145521"/>
+                              <a:gd name="connsiteY68" fmla="*/ 1009650 h 3124200"/>
+                              <a:gd name="connsiteX69" fmla="*/ 3088371 w 3145521"/>
+                              <a:gd name="connsiteY69" fmla="*/ 1076325 h 3124200"/>
+                              <a:gd name="connsiteX70" fmla="*/ 3107421 w 3145521"/>
+                              <a:gd name="connsiteY70" fmla="*/ 1162050 h 3124200"/>
+                              <a:gd name="connsiteX71" fmla="*/ 3126471 w 3145521"/>
+                              <a:gd name="connsiteY71" fmla="*/ 1276350 h 3124200"/>
+                              <a:gd name="connsiteX72" fmla="*/ 3145521 w 3145521"/>
+                              <a:gd name="connsiteY72" fmla="*/ 1352550 h 3124200"/>
+                              <a:gd name="connsiteX73" fmla="*/ 3135996 w 3145521"/>
+                              <a:gd name="connsiteY73" fmla="*/ 1485900 h 3124200"/>
+                              <a:gd name="connsiteX74" fmla="*/ 3126471 w 3145521"/>
+                              <a:gd name="connsiteY74" fmla="*/ 1514475 h 3124200"/>
+                              <a:gd name="connsiteX75" fmla="*/ 3116946 w 3145521"/>
+                              <a:gd name="connsiteY75" fmla="*/ 1552575 h 3124200"/>
+                              <a:gd name="connsiteX76" fmla="*/ 3107421 w 3145521"/>
+                              <a:gd name="connsiteY76" fmla="*/ 1857375 h 3124200"/>
+                              <a:gd name="connsiteX77" fmla="*/ 3088371 w 3145521"/>
+                              <a:gd name="connsiteY77" fmla="*/ 1914525 h 3124200"/>
+                              <a:gd name="connsiteX78" fmla="*/ 3069321 w 3145521"/>
+                              <a:gd name="connsiteY78" fmla="*/ 2019300 h 3124200"/>
+                              <a:gd name="connsiteX79" fmla="*/ 3040746 w 3145521"/>
+                              <a:gd name="connsiteY79" fmla="*/ 2324100 h 3124200"/>
+                              <a:gd name="connsiteX80" fmla="*/ 3031221 w 3145521"/>
+                              <a:gd name="connsiteY80" fmla="*/ 2352675 h 3124200"/>
+                              <a:gd name="connsiteX81" fmla="*/ 3021696 w 3145521"/>
+                              <a:gd name="connsiteY81" fmla="*/ 2524125 h 3124200"/>
+                              <a:gd name="connsiteX82" fmla="*/ 3002646 w 3145521"/>
+                              <a:gd name="connsiteY82" fmla="*/ 2581275 h 3124200"/>
+                              <a:gd name="connsiteX83" fmla="*/ 2983596 w 3145521"/>
+                              <a:gd name="connsiteY83" fmla="*/ 2638425 h 3124200"/>
+                              <a:gd name="connsiteX84" fmla="*/ 2926446 w 3145521"/>
+                              <a:gd name="connsiteY84" fmla="*/ 2657475 h 3124200"/>
+                              <a:gd name="connsiteX85" fmla="*/ 2812146 w 3145521"/>
+                              <a:gd name="connsiteY85" fmla="*/ 2676525 h 3124200"/>
+                              <a:gd name="connsiteX86" fmla="*/ 2707371 w 3145521"/>
+                              <a:gd name="connsiteY86" fmla="*/ 2686050 h 3124200"/>
+                              <a:gd name="connsiteX87" fmla="*/ 2659746 w 3145521"/>
+                              <a:gd name="connsiteY87" fmla="*/ 2695575 h 3124200"/>
+                              <a:gd name="connsiteX88" fmla="*/ 2631171 w 3145521"/>
+                              <a:gd name="connsiteY88" fmla="*/ 2705100 h 3124200"/>
+                              <a:gd name="connsiteX89" fmla="*/ 2564496 w 3145521"/>
+                              <a:gd name="connsiteY89" fmla="*/ 2714625 h 3124200"/>
+                              <a:gd name="connsiteX90" fmla="*/ 2488296 w 3145521"/>
+                              <a:gd name="connsiteY90" fmla="*/ 2743200 h 3124200"/>
+                              <a:gd name="connsiteX91" fmla="*/ 2421621 w 3145521"/>
+                              <a:gd name="connsiteY91" fmla="*/ 2752725 h 3124200"/>
+                              <a:gd name="connsiteX92" fmla="*/ 2345421 w 3145521"/>
+                              <a:gd name="connsiteY92" fmla="*/ 2781300 h 3124200"/>
+                              <a:gd name="connsiteX93" fmla="*/ 2259696 w 3145521"/>
+                              <a:gd name="connsiteY93" fmla="*/ 2809875 h 3124200"/>
+                              <a:gd name="connsiteX94" fmla="*/ 2221596 w 3145521"/>
+                              <a:gd name="connsiteY94" fmla="*/ 2828925 h 3124200"/>
+                              <a:gd name="connsiteX95" fmla="*/ 2173971 w 3145521"/>
+                              <a:gd name="connsiteY95" fmla="*/ 2838450 h 3124200"/>
+                              <a:gd name="connsiteX96" fmla="*/ 2135871 w 3145521"/>
+                              <a:gd name="connsiteY96" fmla="*/ 2847975 h 3124200"/>
+                              <a:gd name="connsiteX97" fmla="*/ 2050146 w 3145521"/>
+                              <a:gd name="connsiteY97" fmla="*/ 2867025 h 3124200"/>
+                              <a:gd name="connsiteX98" fmla="*/ 1954896 w 3145521"/>
+                              <a:gd name="connsiteY98" fmla="*/ 2886075 h 3124200"/>
+                              <a:gd name="connsiteX99" fmla="*/ 1440546 w 3145521"/>
+                              <a:gd name="connsiteY99" fmla="*/ 2905125 h 3124200"/>
+                              <a:gd name="connsiteX100" fmla="*/ 1373871 w 3145521"/>
+                              <a:gd name="connsiteY100" fmla="*/ 2952750 h 3124200"/>
+                              <a:gd name="connsiteX101" fmla="*/ 1316721 w 3145521"/>
+                              <a:gd name="connsiteY101" fmla="*/ 2971800 h 3124200"/>
+                              <a:gd name="connsiteX102" fmla="*/ 1297671 w 3145521"/>
+                              <a:gd name="connsiteY102" fmla="*/ 3000375 h 3124200"/>
+                              <a:gd name="connsiteX103" fmla="*/ 1211946 w 3145521"/>
+                              <a:gd name="connsiteY103" fmla="*/ 3038475 h 3124200"/>
+                              <a:gd name="connsiteX104" fmla="*/ 1173846 w 3145521"/>
+                              <a:gd name="connsiteY104" fmla="*/ 3057525 h 3124200"/>
+                              <a:gd name="connsiteX105" fmla="*/ 1145271 w 3145521"/>
+                              <a:gd name="connsiteY105" fmla="*/ 3076575 h 3124200"/>
+                              <a:gd name="connsiteX106" fmla="*/ 1040496 w 3145521"/>
+                              <a:gd name="connsiteY106" fmla="*/ 3076575 h 3124200"/>
+                            </a:gdLst>
+                            <a:ahLst/>
+                            <a:cxnLst>
+                              <a:cxn ang="0">
+                                <a:pos x="connsiteX0" y="connsiteY0"/>
+                              </a:cxn>
+                              <a:cxn ang="0">
+                                <a:pos x="connsiteX1" y="connsiteY1"/>
+                              </a:cxn>
+                              <a:cxn ang="0">
+                                <a:pos x="connsiteX2" y="connsiteY2"/>
+                              </a:cxn>
+                              <a:cxn ang="0">
+                                <a:pos x="connsiteX3" y="connsiteY3"/>
+                              </a:cxn>
+                              <a:cxn ang="0">
+                                <a:pos x="connsiteX4" y="connsiteY4"/>
+                              </a:cxn>
+                              <a:cxn ang="0">
+                                <a:pos x="connsiteX5" y="connsiteY5"/>
+                              </a:cxn>
+                              <a:cxn ang="0">
+                                <a:pos x="connsiteX6" y="connsiteY6"/>
+                              </a:cxn>
+                              <a:cxn ang="0">
+                                <a:pos x="connsiteX7" y="connsiteY7"/>
+                              </a:cxn>
+                              <a:cxn ang="0">
+                                <a:pos x="connsiteX8" y="connsiteY8"/>
+                              </a:cxn>
+                              <a:cxn ang="0">
+                                <a:pos x="connsiteX9" y="connsiteY9"/>
+                              </a:cxn>
+                              <a:cxn ang="0">
+                                <a:pos x="connsiteX10" y="connsiteY10"/>
+                              </a:cxn>
+                              <a:cxn ang="0">
+                                <a:pos x="connsiteX11" y="connsiteY11"/>
+                              </a:cxn>
+                              <a:cxn ang="0">
+                                <a:pos x="connsiteX12" y="connsiteY12"/>
+                              </a:cxn>
+                              <a:cxn ang="0">
+                                <a:pos x="connsiteX13" y="connsiteY13"/>
+                              </a:cxn>
+                              <a:cxn ang="0">
+                                <a:pos x="connsiteX14" y="connsiteY14"/>
+                              </a:cxn>
+                              <a:cxn ang="0">
+                                <a:pos x="connsiteX15" y="connsiteY15"/>
+                              </a:cxn>
+                              <a:cxn ang="0">
+                                <a:pos x="connsiteX16" y="connsiteY16"/>
+                              </a:cxn>
+                              <a:cxn ang="0">
+                                <a:pos x="connsiteX17" y="connsiteY17"/>
+                              </a:cxn>
+                              <a:cxn ang="0">
+                                <a:pos x="connsiteX18" y="connsiteY18"/>
+                              </a:cxn>
+                              <a:cxn ang="0">
+                                <a:pos x="connsiteX19" y="connsiteY19"/>
+                              </a:cxn>
+                              <a:cxn ang="0">
+                                <a:pos x="connsiteX20" y="connsiteY20"/>
+                              </a:cxn>
+                              <a:cxn ang="0">
+                                <a:pos x="connsiteX21" y="connsiteY21"/>
+                              </a:cxn>
+                              <a:cxn ang="0">
+                                <a:pos x="connsiteX22" y="connsiteY22"/>
+                              </a:cxn>
+                              <a:cxn ang="0">
+                                <a:pos x="connsiteX23" y="connsiteY23"/>
+                              </a:cxn>
+                              <a:cxn ang="0">
+                                <a:pos x="connsiteX24" y="connsiteY24"/>
+                              </a:cxn>
+                              <a:cxn ang="0">
+                                <a:pos x="connsiteX25" y="connsiteY25"/>
+                              </a:cxn>
+                              <a:cxn ang="0">
+                                <a:pos x="connsiteX26" y="connsiteY26"/>
+                              </a:cxn>
+                              <a:cxn ang="0">
+                                <a:pos x="connsiteX27" y="connsiteY27"/>
+                              </a:cxn>
+                              <a:cxn ang="0">
+                                <a:pos x="connsiteX28" y="connsiteY28"/>
+                              </a:cxn>
+                              <a:cxn ang="0">
+                                <a:pos x="connsiteX29" y="connsiteY29"/>
+                              </a:cxn>
+                              <a:cxn ang="0">
+                                <a:pos x="connsiteX30" y="connsiteY30"/>
+                              </a:cxn>
+                              <a:cxn ang="0">
+                                <a:pos x="connsiteX31" y="connsiteY31"/>
+                              </a:cxn>
+                              <a:cxn ang="0">
+                                <a:pos x="connsiteX32" y="connsiteY32"/>
+                              </a:cxn>
+                              <a:cxn ang="0">
+                                <a:pos x="connsiteX33" y="connsiteY33"/>
+                              </a:cxn>
+                              <a:cxn ang="0">
+                                <a:pos x="connsiteX34" y="connsiteY34"/>
+                              </a:cxn>
+                              <a:cxn ang="0">
+                                <a:pos x="connsiteX35" y="connsiteY35"/>
+                              </a:cxn>
+                              <a:cxn ang="0">
+                                <a:pos x="connsiteX36" y="connsiteY36"/>
+                              </a:cxn>
+                              <a:cxn ang="0">
+                                <a:pos x="connsiteX37" y="connsiteY37"/>
+                              </a:cxn>
+                              <a:cxn ang="0">
+                                <a:pos x="connsiteX38" y="connsiteY38"/>
+                              </a:cxn>
+                              <a:cxn ang="0">
+                                <a:pos x="connsiteX39" y="connsiteY39"/>
+                              </a:cxn>
+                              <a:cxn ang="0">
+                                <a:pos x="connsiteX40" y="connsiteY40"/>
+                              </a:cxn>
+                              <a:cxn ang="0">
+                                <a:pos x="connsiteX41" y="connsiteY41"/>
+                              </a:cxn>
+                              <a:cxn ang="0">
+                                <a:pos x="connsiteX42" y="connsiteY42"/>
+                              </a:cxn>
+                              <a:cxn ang="0">
+                                <a:pos x="connsiteX43" y="connsiteY43"/>
+                              </a:cxn>
+                              <a:cxn ang="0">
+                                <a:pos x="connsiteX44" y="connsiteY44"/>
+                              </a:cxn>
+                              <a:cxn ang="0">
+                                <a:pos x="connsiteX45" y="connsiteY45"/>
+                              </a:cxn>
+                              <a:cxn ang="0">
+                                <a:pos x="connsiteX46" y="connsiteY46"/>
+                              </a:cxn>
+                              <a:cxn ang="0">
+                                <a:pos x="connsiteX47" y="connsiteY47"/>
+                              </a:cxn>
+                              <a:cxn ang="0">
+                                <a:pos x="connsiteX48" y="connsiteY48"/>
+                              </a:cxn>
+                              <a:cxn ang="0">
+                                <a:pos x="connsiteX49" y="connsiteY49"/>
+                              </a:cxn>
+                              <a:cxn ang="0">
+                                <a:pos x="connsiteX50" y="connsiteY50"/>
+                              </a:cxn>
+                              <a:cxn ang="0">
+                                <a:pos x="connsiteX51" y="connsiteY51"/>
+                              </a:cxn>
+                              <a:cxn ang="0">
+                                <a:pos x="connsiteX52" y="connsiteY52"/>
+                              </a:cxn>
+                              <a:cxn ang="0">
+                                <a:pos x="connsiteX53" y="connsiteY53"/>
+                              </a:cxn>
+                              <a:cxn ang="0">
+                                <a:pos x="connsiteX54" y="connsiteY54"/>
+                              </a:cxn>
+                              <a:cxn ang="0">
+                                <a:pos x="connsiteX55" y="connsiteY55"/>
+                              </a:cxn>
+                              <a:cxn ang="0">
+                                <a:pos x="connsiteX56" y="connsiteY56"/>
+                              </a:cxn>
+                              <a:cxn ang="0">
+                                <a:pos x="connsiteX57" y="connsiteY57"/>
+                              </a:cxn>
+                              <a:cxn ang="0">
+                                <a:pos x="connsiteX58" y="connsiteY58"/>
+                              </a:cxn>
+                              <a:cxn ang="0">
+                                <a:pos x="connsiteX59" y="connsiteY59"/>
+                              </a:cxn>
+                              <a:cxn ang="0">
+                                <a:pos x="connsiteX60" y="connsiteY60"/>
+                              </a:cxn>
+                              <a:cxn ang="0">
+                                <a:pos x="connsiteX61" y="connsiteY61"/>
+                              </a:cxn>
+                              <a:cxn ang="0">
+                                <a:pos x="connsiteX62" y="connsiteY62"/>
+                              </a:cxn>
+                              <a:cxn ang="0">
+                                <a:pos x="connsiteX63" y="connsiteY63"/>
+                              </a:cxn>
+                              <a:cxn ang="0">
+                                <a:pos x="connsiteX64" y="connsiteY64"/>
+                              </a:cxn>
+                              <a:cxn ang="0">
+                                <a:pos x="connsiteX65" y="connsiteY65"/>
+                              </a:cxn>
+                              <a:cxn ang="0">
+                                <a:pos x="connsiteX66" y="connsiteY66"/>
+                              </a:cxn>
+                              <a:cxn ang="0">
+                                <a:pos x="connsiteX67" y="connsiteY67"/>
+                              </a:cxn>
+                              <a:cxn ang="0">
+                                <a:pos x="connsiteX68" y="connsiteY68"/>
+                              </a:cxn>
+                              <a:cxn ang="0">
+                                <a:pos x="connsiteX69" y="connsiteY69"/>
+                              </a:cxn>
+                              <a:cxn ang="0">
+                                <a:pos x="connsiteX70" y="connsiteY70"/>
+                              </a:cxn>
+                              <a:cxn ang="0">
+                                <a:pos x="connsiteX71" y="connsiteY71"/>
+                              </a:cxn>
+                              <a:cxn ang="0">
+                                <a:pos x="connsiteX72" y="connsiteY72"/>
+                              </a:cxn>
+                              <a:cxn ang="0">
+                                <a:pos x="connsiteX73" y="connsiteY73"/>
+                              </a:cxn>
+                              <a:cxn ang="0">
+                                <a:pos x="connsiteX74" y="connsiteY74"/>
+                              </a:cxn>
+                              <a:cxn ang="0">
+                                <a:pos x="connsiteX75" y="connsiteY75"/>
+                              </a:cxn>
+                              <a:cxn ang="0">
+                                <a:pos x="connsiteX76" y="connsiteY76"/>
+                              </a:cxn>
+                              <a:cxn ang="0">
+                                <a:pos x="connsiteX77" y="connsiteY77"/>
+                              </a:cxn>
+                              <a:cxn ang="0">
+                                <a:pos x="connsiteX78" y="connsiteY78"/>
+                              </a:cxn>
+                              <a:cxn ang="0">
+                                <a:pos x="connsiteX79" y="connsiteY79"/>
+                              </a:cxn>
+                              <a:cxn ang="0">
+                                <a:pos x="connsiteX80" y="connsiteY80"/>
+                              </a:cxn>
+                              <a:cxn ang="0">
+                                <a:pos x="connsiteX81" y="connsiteY81"/>
+                              </a:cxn>
+                              <a:cxn ang="0">
+                                <a:pos x="connsiteX82" y="connsiteY82"/>
+                              </a:cxn>
+                              <a:cxn ang="0">
+                                <a:pos x="connsiteX83" y="connsiteY83"/>
+                              </a:cxn>
+                              <a:cxn ang="0">
+                                <a:pos x="connsiteX84" y="connsiteY84"/>
+                              </a:cxn>
+                              <a:cxn ang="0">
+                                <a:pos x="connsiteX85" y="connsiteY85"/>
+                              </a:cxn>
+                              <a:cxn ang="0">
+                                <a:pos x="connsiteX86" y="connsiteY86"/>
+                              </a:cxn>
+                              <a:cxn ang="0">
+                                <a:pos x="connsiteX87" y="connsiteY87"/>
+                              </a:cxn>
+                              <a:cxn ang="0">
+                                <a:pos x="connsiteX88" y="connsiteY88"/>
+                              </a:cxn>
+                              <a:cxn ang="0">
+                                <a:pos x="connsiteX89" y="connsiteY89"/>
+                              </a:cxn>
+                              <a:cxn ang="0">
+                                <a:pos x="connsiteX90" y="connsiteY90"/>
+                              </a:cxn>
+                              <a:cxn ang="0">
+                                <a:pos x="connsiteX91" y="connsiteY91"/>
+                              </a:cxn>
+                              <a:cxn ang="0">
+                                <a:pos x="connsiteX92" y="connsiteY92"/>
+                              </a:cxn>
+                              <a:cxn ang="0">
+                                <a:pos x="connsiteX93" y="connsiteY93"/>
+                              </a:cxn>
+                              <a:cxn ang="0">
+                                <a:pos x="connsiteX94" y="connsiteY94"/>
+                              </a:cxn>
+                              <a:cxn ang="0">
+                                <a:pos x="connsiteX95" y="connsiteY95"/>
+                              </a:cxn>
+                              <a:cxn ang="0">
+                                <a:pos x="connsiteX96" y="connsiteY96"/>
+                              </a:cxn>
+                              <a:cxn ang="0">
+                                <a:pos x="connsiteX97" y="connsiteY97"/>
+                              </a:cxn>
+                              <a:cxn ang="0">
+                                <a:pos x="connsiteX98" y="connsiteY98"/>
+                              </a:cxn>
+                              <a:cxn ang="0">
+                                <a:pos x="connsiteX99" y="connsiteY99"/>
+                              </a:cxn>
+                              <a:cxn ang="0">
+                                <a:pos x="connsiteX100" y="connsiteY100"/>
+                              </a:cxn>
+                              <a:cxn ang="0">
+                                <a:pos x="connsiteX101" y="connsiteY101"/>
+                              </a:cxn>
+                              <a:cxn ang="0">
+                                <a:pos x="connsiteX102" y="connsiteY102"/>
+                              </a:cxn>
+                              <a:cxn ang="0">
+                                <a:pos x="connsiteX103" y="connsiteY103"/>
+                              </a:cxn>
+                              <a:cxn ang="0">
+                                <a:pos x="connsiteX104" y="connsiteY104"/>
+                              </a:cxn>
+                              <a:cxn ang="0">
+                                <a:pos x="connsiteX105" y="connsiteY105"/>
+                              </a:cxn>
+                              <a:cxn ang="0">
+                                <a:pos x="connsiteX106" y="connsiteY106"/>
+                              </a:cxn>
+                            </a:cxnLst>
+                            <a:rect l="l" t="t" r="r" b="b"/>
+                            <a:pathLst>
+                              <a:path w="3145521" h="3124200">
+                                <a:moveTo>
+                                  <a:pt x="1192896" y="3124200"/>
+                                </a:moveTo>
+                                <a:cubicBezTo>
+                                  <a:pt x="1123046" y="3101975"/>
+                                  <a:pt x="1052268" y="3082480"/>
+                                  <a:pt x="983346" y="3057525"/>
+                                </a:cubicBezTo>
+                                <a:cubicBezTo>
+                                  <a:pt x="868033" y="3015774"/>
+                                  <a:pt x="754126" y="2970188"/>
+                                  <a:pt x="640446" y="2924175"/>
+                                </a:cubicBezTo>
+                                <a:cubicBezTo>
+                                  <a:pt x="620703" y="2916184"/>
+                                  <a:pt x="601265" y="2907035"/>
+                                  <a:pt x="583296" y="2895600"/>
+                                </a:cubicBezTo>
+                                <a:cubicBezTo>
+                                  <a:pt x="566144" y="2884685"/>
+                                  <a:pt x="552113" y="2869457"/>
+                                  <a:pt x="535671" y="2857500"/>
+                                </a:cubicBezTo>
+                                <a:cubicBezTo>
+                                  <a:pt x="517155" y="2844034"/>
+                                  <a:pt x="496399" y="2833703"/>
+                                  <a:pt x="478521" y="2819400"/>
+                                </a:cubicBezTo>
+                                <a:cubicBezTo>
+                                  <a:pt x="446417" y="2793717"/>
+                                  <a:pt x="419432" y="2753745"/>
+                                  <a:pt x="392796" y="2724150"/>
+                                </a:cubicBezTo>
+                                <a:cubicBezTo>
+                                  <a:pt x="294666" y="2615117"/>
+                                  <a:pt x="433490" y="2799863"/>
+                                  <a:pt x="268971" y="2562225"/>
+                                </a:cubicBezTo>
+                                <a:cubicBezTo>
+                                  <a:pt x="252807" y="2538876"/>
+                                  <a:pt x="245754" y="2510210"/>
+                                  <a:pt x="230871" y="2486025"/>
+                                </a:cubicBezTo>
+                                <a:cubicBezTo>
+                                  <a:pt x="220216" y="2468711"/>
+                                  <a:pt x="203231" y="2455833"/>
+                                  <a:pt x="192771" y="2438400"/>
+                                </a:cubicBezTo>
+                                <a:cubicBezTo>
+                                  <a:pt x="183974" y="2423739"/>
+                                  <a:pt x="181367" y="2406068"/>
+                                  <a:pt x="173721" y="2390775"/>
+                                </a:cubicBezTo>
+                                <a:cubicBezTo>
+                                  <a:pt x="162273" y="2367880"/>
+                                  <a:pt x="148321" y="2346325"/>
+                                  <a:pt x="135621" y="2324100"/>
+                                </a:cubicBezTo>
+                                <a:cubicBezTo>
+                                  <a:pt x="118011" y="2236049"/>
+                                  <a:pt x="137466" y="2316321"/>
+                                  <a:pt x="97521" y="2209800"/>
+                                </a:cubicBezTo>
+                                <a:cubicBezTo>
+                                  <a:pt x="86945" y="2181597"/>
+                                  <a:pt x="80133" y="2152041"/>
+                                  <a:pt x="68946" y="2124075"/>
+                                </a:cubicBezTo>
+                                <a:lnTo>
+                                  <a:pt x="49896" y="2076450"/>
+                                </a:lnTo>
+                                <a:cubicBezTo>
+                                  <a:pt x="46721" y="2057400"/>
+                                  <a:pt x="45055" y="2038036"/>
+                                  <a:pt x="40371" y="2019300"/>
+                                </a:cubicBezTo>
+                                <a:cubicBezTo>
+                                  <a:pt x="35501" y="1999819"/>
+                                  <a:pt x="27091" y="1981384"/>
+                                  <a:pt x="21321" y="1962150"/>
+                                </a:cubicBezTo>
+                                <a:cubicBezTo>
+                                  <a:pt x="17559" y="1949611"/>
+                                  <a:pt x="14971" y="1936750"/>
+                                  <a:pt x="11796" y="1924050"/>
+                                </a:cubicBezTo>
+                                <a:cubicBezTo>
+                                  <a:pt x="-11542" y="1667333"/>
+                                  <a:pt x="2335" y="1880074"/>
+                                  <a:pt x="30846" y="1381125"/>
+                                </a:cubicBezTo>
+                                <a:cubicBezTo>
+                                  <a:pt x="52619" y="1000097"/>
+                                  <a:pt x="42492" y="1158810"/>
+                                  <a:pt x="59421" y="904875"/>
+                                </a:cubicBezTo>
+                                <a:cubicBezTo>
+                                  <a:pt x="69573" y="580004"/>
+                                  <a:pt x="36802" y="696508"/>
+                                  <a:pt x="87996" y="542925"/>
+                                </a:cubicBezTo>
+                                <a:lnTo>
+                                  <a:pt x="87996" y="542925"/>
+                                </a:lnTo>
+                                <a:cubicBezTo>
+                                  <a:pt x="91619" y="524811"/>
+                                  <a:pt x="97283" y="486251"/>
+                                  <a:pt x="107046" y="466725"/>
+                                </a:cubicBezTo>
+                                <a:cubicBezTo>
+                                  <a:pt x="112166" y="456486"/>
+                                  <a:pt x="119746" y="447675"/>
+                                  <a:pt x="126096" y="438150"/>
+                                </a:cubicBezTo>
+                                <a:cubicBezTo>
+                                  <a:pt x="129271" y="422275"/>
+                                  <a:pt x="130969" y="406032"/>
+                                  <a:pt x="135621" y="390525"/>
+                                </a:cubicBezTo>
+                                <a:cubicBezTo>
+                                  <a:pt x="140534" y="374148"/>
+                                  <a:pt x="150266" y="359421"/>
+                                  <a:pt x="154671" y="342900"/>
+                                </a:cubicBezTo>
+                                <a:cubicBezTo>
+                                  <a:pt x="215973" y="113019"/>
+                                  <a:pt x="139721" y="349650"/>
+                                  <a:pt x="192771" y="190500"/>
+                                </a:cubicBezTo>
+                                <a:cubicBezTo>
+                                  <a:pt x="196391" y="179640"/>
+                                  <a:pt x="203726" y="170020"/>
+                                  <a:pt x="211821" y="161925"/>
+                                </a:cubicBezTo>
+                                <a:cubicBezTo>
+                                  <a:pt x="234702" y="139044"/>
+                                  <a:pt x="241857" y="144970"/>
+                                  <a:pt x="268971" y="133350"/>
+                                </a:cubicBezTo>
+                                <a:cubicBezTo>
+                                  <a:pt x="300331" y="119910"/>
+                                  <a:pt x="304717" y="111648"/>
+                                  <a:pt x="335646" y="104775"/>
+                                </a:cubicBezTo>
+                                <a:cubicBezTo>
+                                  <a:pt x="354499" y="100585"/>
+                                  <a:pt x="373858" y="99038"/>
+                                  <a:pt x="392796" y="95250"/>
+                                </a:cubicBezTo>
+                                <a:cubicBezTo>
+                                  <a:pt x="405633" y="92683"/>
+                                  <a:pt x="418096" y="88468"/>
+                                  <a:pt x="430896" y="85725"/>
+                                </a:cubicBezTo>
+                                <a:cubicBezTo>
+                                  <a:pt x="462556" y="78941"/>
+                                  <a:pt x="494734" y="74528"/>
+                                  <a:pt x="526146" y="66675"/>
+                                </a:cubicBezTo>
+                                <a:cubicBezTo>
+                                  <a:pt x="582982" y="52466"/>
+                                  <a:pt x="551333" y="59302"/>
+                                  <a:pt x="621396" y="47625"/>
+                                </a:cubicBezTo>
+                                <a:cubicBezTo>
+                                  <a:pt x="653217" y="37018"/>
+                                  <a:pt x="652191" y="36548"/>
+                                  <a:pt x="688071" y="28575"/>
+                                </a:cubicBezTo>
+                                <a:cubicBezTo>
+                                  <a:pt x="703875" y="25063"/>
+                                  <a:pt x="719990" y="22977"/>
+                                  <a:pt x="735696" y="19050"/>
+                                </a:cubicBezTo>
+                                <a:cubicBezTo>
+                                  <a:pt x="745436" y="16615"/>
+                                  <a:pt x="754617" y="12283"/>
+                                  <a:pt x="764271" y="9525"/>
+                                </a:cubicBezTo>
+                                <a:cubicBezTo>
+                                  <a:pt x="776858" y="5929"/>
+                                  <a:pt x="789671" y="3175"/>
+                                  <a:pt x="802371" y="0"/>
+                                </a:cubicBezTo>
+                                <a:lnTo>
+                                  <a:pt x="1611996" y="9525"/>
+                                </a:lnTo>
+                                <a:cubicBezTo>
+                                  <a:pt x="1644359" y="10547"/>
+                                  <a:pt x="1675422" y="22608"/>
+                                  <a:pt x="1707246" y="28575"/>
+                                </a:cubicBezTo>
+                                <a:cubicBezTo>
+                                  <a:pt x="1726228" y="32134"/>
+                                  <a:pt x="1745346" y="34925"/>
+                                  <a:pt x="1764396" y="38100"/>
+                                </a:cubicBezTo>
+                                <a:cubicBezTo>
+                                  <a:pt x="1797589" y="54697"/>
+                                  <a:pt x="1813636" y="64038"/>
+                                  <a:pt x="1850121" y="76200"/>
+                                </a:cubicBezTo>
+                                <a:cubicBezTo>
+                                  <a:pt x="1862540" y="80340"/>
+                                  <a:pt x="1875521" y="82550"/>
+                                  <a:pt x="1888221" y="85725"/>
+                                </a:cubicBezTo>
+                                <a:cubicBezTo>
+                                  <a:pt x="1904096" y="95250"/>
+                                  <a:pt x="1919287" y="106021"/>
+                                  <a:pt x="1935846" y="114300"/>
+                                </a:cubicBezTo>
+                                <a:cubicBezTo>
+                                  <a:pt x="1961196" y="126975"/>
+                                  <a:pt x="1995963" y="127863"/>
+                                  <a:pt x="2021571" y="133350"/>
+                                </a:cubicBezTo>
+                                <a:cubicBezTo>
+                                  <a:pt x="2047172" y="138836"/>
+                                  <a:pt x="2072933" y="144121"/>
+                                  <a:pt x="2097771" y="152400"/>
+                                </a:cubicBezTo>
+                                <a:cubicBezTo>
+                                  <a:pt x="2184474" y="181301"/>
+                                  <a:pt x="2047536" y="136968"/>
+                                  <a:pt x="2173971" y="171450"/>
+                                </a:cubicBezTo>
+                                <a:cubicBezTo>
+                                  <a:pt x="2193344" y="176734"/>
+                                  <a:pt x="2211748" y="185216"/>
+                                  <a:pt x="2231121" y="190500"/>
+                                </a:cubicBezTo>
+                                <a:cubicBezTo>
+                                  <a:pt x="2246740" y="194760"/>
+                                  <a:pt x="2263040" y="196098"/>
+                                  <a:pt x="2278746" y="200025"/>
+                                </a:cubicBezTo>
+                                <a:cubicBezTo>
+                                  <a:pt x="2288486" y="202460"/>
+                                  <a:pt x="2297538" y="207292"/>
+                                  <a:pt x="2307321" y="209550"/>
+                                </a:cubicBezTo>
+                                <a:cubicBezTo>
+                                  <a:pt x="2338871" y="216831"/>
+                                  <a:pt x="2371854" y="218361"/>
+                                  <a:pt x="2402571" y="228600"/>
+                                </a:cubicBezTo>
+                                <a:cubicBezTo>
+                                  <a:pt x="2412096" y="231775"/>
+                                  <a:pt x="2421268" y="236329"/>
+                                  <a:pt x="2431146" y="238125"/>
+                                </a:cubicBezTo>
+                                <a:cubicBezTo>
+                                  <a:pt x="2489084" y="248659"/>
+                                  <a:pt x="2503955" y="243262"/>
+                                  <a:pt x="2554971" y="257175"/>
+                                </a:cubicBezTo>
+                                <a:cubicBezTo>
+                                  <a:pt x="2582302" y="264629"/>
+                                  <a:pt x="2632678" y="283245"/>
+                                  <a:pt x="2659746" y="295275"/>
+                                </a:cubicBezTo>
+                                <a:cubicBezTo>
+                                  <a:pt x="2672721" y="301042"/>
+                                  <a:pt x="2686487" y="305806"/>
+                                  <a:pt x="2697846" y="314325"/>
+                                </a:cubicBezTo>
+                                <a:cubicBezTo>
+                                  <a:pt x="2712214" y="325101"/>
+                                  <a:pt x="2722522" y="340493"/>
+                                  <a:pt x="2735946" y="352425"/>
+                                </a:cubicBezTo>
+                                <a:cubicBezTo>
+                                  <a:pt x="2751141" y="365931"/>
+                                  <a:pt x="2768271" y="377138"/>
+                                  <a:pt x="2783571" y="390525"/>
+                                </a:cubicBezTo>
+                                <a:cubicBezTo>
+                                  <a:pt x="2793708" y="399395"/>
+                                  <a:pt x="2800938" y="411628"/>
+                                  <a:pt x="2812146" y="419100"/>
+                                </a:cubicBezTo>
+                                <a:cubicBezTo>
+                                  <a:pt x="2820500" y="424669"/>
+                                  <a:pt x="2831196" y="425450"/>
+                                  <a:pt x="2840721" y="428625"/>
+                                </a:cubicBezTo>
+                                <a:cubicBezTo>
+                                  <a:pt x="2850246" y="441325"/>
+                                  <a:pt x="2857349" y="456271"/>
+                                  <a:pt x="2869296" y="466725"/>
+                                </a:cubicBezTo>
+                                <a:cubicBezTo>
+                                  <a:pt x="2883229" y="478916"/>
+                                  <a:pt x="2901517" y="485031"/>
+                                  <a:pt x="2916921" y="495300"/>
+                                </a:cubicBezTo>
+                                <a:cubicBezTo>
+                                  <a:pt x="2930130" y="504106"/>
+                                  <a:pt x="2942321" y="514350"/>
+                                  <a:pt x="2955021" y="523875"/>
+                                </a:cubicBezTo>
+                                <a:cubicBezTo>
+                                  <a:pt x="3018202" y="650237"/>
+                                  <a:pt x="2941551" y="492444"/>
+                                  <a:pt x="2983596" y="590550"/>
+                                </a:cubicBezTo>
+                                <a:cubicBezTo>
+                                  <a:pt x="2989189" y="603601"/>
+                                  <a:pt x="2997660" y="615355"/>
+                                  <a:pt x="3002646" y="628650"/>
+                                </a:cubicBezTo>
+                                <a:cubicBezTo>
+                                  <a:pt x="3007243" y="640907"/>
+                                  <a:pt x="3008575" y="654163"/>
+                                  <a:pt x="3012171" y="666750"/>
+                                </a:cubicBezTo>
+                                <a:cubicBezTo>
+                                  <a:pt x="3014929" y="676404"/>
+                                  <a:pt x="3019518" y="685524"/>
+                                  <a:pt x="3021696" y="695325"/>
+                                </a:cubicBezTo>
+                                <a:cubicBezTo>
+                                  <a:pt x="3037358" y="765803"/>
+                                  <a:pt x="3026989" y="755659"/>
+                                  <a:pt x="3040746" y="838200"/>
+                                </a:cubicBezTo>
+                                <a:cubicBezTo>
+                                  <a:pt x="3042397" y="848104"/>
+                                  <a:pt x="3047096" y="857250"/>
+                                  <a:pt x="3050271" y="866775"/>
+                                </a:cubicBezTo>
+                                <a:cubicBezTo>
+                                  <a:pt x="3053588" y="893311"/>
+                                  <a:pt x="3064063" y="980731"/>
+                                  <a:pt x="3069321" y="1009650"/>
+                                </a:cubicBezTo>
+                                <a:cubicBezTo>
+                                  <a:pt x="3076765" y="1050593"/>
+                                  <a:pt x="3078170" y="1040621"/>
+                                  <a:pt x="3088371" y="1076325"/>
+                                </a:cubicBezTo>
+                                <a:cubicBezTo>
+                                  <a:pt x="3094313" y="1097124"/>
+                                  <a:pt x="3104615" y="1142408"/>
+                                  <a:pt x="3107421" y="1162050"/>
+                                </a:cubicBezTo>
+                                <a:cubicBezTo>
+                                  <a:pt x="3135097" y="1355783"/>
+                                  <a:pt x="3101903" y="1186266"/>
+                                  <a:pt x="3126471" y="1276350"/>
+                                </a:cubicBezTo>
+                                <a:cubicBezTo>
+                                  <a:pt x="3133360" y="1301609"/>
+                                  <a:pt x="3145521" y="1352550"/>
+                                  <a:pt x="3145521" y="1352550"/>
+                                </a:cubicBezTo>
+                                <a:cubicBezTo>
+                                  <a:pt x="3142346" y="1397000"/>
+                                  <a:pt x="3141203" y="1441642"/>
+                                  <a:pt x="3135996" y="1485900"/>
+                                </a:cubicBezTo>
+                                <a:cubicBezTo>
+                                  <a:pt x="3134823" y="1495871"/>
+                                  <a:pt x="3129229" y="1504821"/>
+                                  <a:pt x="3126471" y="1514475"/>
+                                </a:cubicBezTo>
+                                <a:cubicBezTo>
+                                  <a:pt x="3122875" y="1527062"/>
+                                  <a:pt x="3120121" y="1539875"/>
+                                  <a:pt x="3116946" y="1552575"/>
+                                </a:cubicBezTo>
+                                <a:cubicBezTo>
+                                  <a:pt x="3113771" y="1654175"/>
+                                  <a:pt x="3115421" y="1756041"/>
+                                  <a:pt x="3107421" y="1857375"/>
+                                </a:cubicBezTo>
+                                <a:cubicBezTo>
+                                  <a:pt x="3105841" y="1877393"/>
+                                  <a:pt x="3092578" y="1894890"/>
+                                  <a:pt x="3088371" y="1914525"/>
+                                </a:cubicBezTo>
+                                <a:cubicBezTo>
+                                  <a:pt x="3056060" y="2065310"/>
+                                  <a:pt x="3095390" y="1941094"/>
+                                  <a:pt x="3069321" y="2019300"/>
+                                </a:cubicBezTo>
+                                <a:cubicBezTo>
+                                  <a:pt x="3068141" y="2034054"/>
+                                  <a:pt x="3055989" y="2247884"/>
+                                  <a:pt x="3040746" y="2324100"/>
+                                </a:cubicBezTo>
+                                <a:cubicBezTo>
+                                  <a:pt x="3038777" y="2333945"/>
+                                  <a:pt x="3034396" y="2343150"/>
+                                  <a:pt x="3031221" y="2352675"/>
+                                </a:cubicBezTo>
+                                <a:cubicBezTo>
+                                  <a:pt x="3028046" y="2409825"/>
+                                  <a:pt x="3028796" y="2467329"/>
+                                  <a:pt x="3021696" y="2524125"/>
+                                </a:cubicBezTo>
+                                <a:cubicBezTo>
+                                  <a:pt x="3019205" y="2544050"/>
+                                  <a:pt x="3008996" y="2562225"/>
+                                  <a:pt x="3002646" y="2581275"/>
+                                </a:cubicBezTo>
+                                <a:lnTo>
+                                  <a:pt x="2983596" y="2638425"/>
+                                </a:lnTo>
+                                <a:cubicBezTo>
+                                  <a:pt x="2977246" y="2657475"/>
+                                  <a:pt x="2946137" y="2653537"/>
+                                  <a:pt x="2926446" y="2657475"/>
+                                </a:cubicBezTo>
+                                <a:cubicBezTo>
+                                  <a:pt x="2878105" y="2667143"/>
+                                  <a:pt x="2865311" y="2670618"/>
+                                  <a:pt x="2812146" y="2676525"/>
+                                </a:cubicBezTo>
+                                <a:cubicBezTo>
+                                  <a:pt x="2777291" y="2680398"/>
+                                  <a:pt x="2742296" y="2682875"/>
+                                  <a:pt x="2707371" y="2686050"/>
+                                </a:cubicBezTo>
+                                <a:cubicBezTo>
+                                  <a:pt x="2691496" y="2689225"/>
+                                  <a:pt x="2675452" y="2691648"/>
+                                  <a:pt x="2659746" y="2695575"/>
+                                </a:cubicBezTo>
+                                <a:cubicBezTo>
+                                  <a:pt x="2650006" y="2698010"/>
+                                  <a:pt x="2641016" y="2703131"/>
+                                  <a:pt x="2631171" y="2705100"/>
+                                </a:cubicBezTo>
+                                <a:cubicBezTo>
+                                  <a:pt x="2609156" y="2709503"/>
+                                  <a:pt x="2586721" y="2711450"/>
+                                  <a:pt x="2564496" y="2714625"/>
+                                </a:cubicBezTo>
+                                <a:cubicBezTo>
+                                  <a:pt x="2558405" y="2717061"/>
+                                  <a:pt x="2503228" y="2740214"/>
+                                  <a:pt x="2488296" y="2743200"/>
+                                </a:cubicBezTo>
+                                <a:cubicBezTo>
+                                  <a:pt x="2466281" y="2747603"/>
+                                  <a:pt x="2443846" y="2749550"/>
+                                  <a:pt x="2421621" y="2752725"/>
+                                </a:cubicBezTo>
+                                <a:cubicBezTo>
+                                  <a:pt x="2370213" y="2786997"/>
+                                  <a:pt x="2417513" y="2760702"/>
+                                  <a:pt x="2345421" y="2781300"/>
+                                </a:cubicBezTo>
+                                <a:cubicBezTo>
+                                  <a:pt x="2316459" y="2789575"/>
+                                  <a:pt x="2288271" y="2800350"/>
+                                  <a:pt x="2259696" y="2809875"/>
+                                </a:cubicBezTo>
+                                <a:cubicBezTo>
+                                  <a:pt x="2246226" y="2814365"/>
+                                  <a:pt x="2235066" y="2824435"/>
+                                  <a:pt x="2221596" y="2828925"/>
+                                </a:cubicBezTo>
+                                <a:cubicBezTo>
+                                  <a:pt x="2206237" y="2834045"/>
+                                  <a:pt x="2189775" y="2834938"/>
+                                  <a:pt x="2173971" y="2838450"/>
+                                </a:cubicBezTo>
+                                <a:cubicBezTo>
+                                  <a:pt x="2161192" y="2841290"/>
+                                  <a:pt x="2148627" y="2845031"/>
+                                  <a:pt x="2135871" y="2847975"/>
+                                </a:cubicBezTo>
+                                <a:lnTo>
+                                  <a:pt x="2050146" y="2867025"/>
+                                </a:lnTo>
+                                <a:cubicBezTo>
+                                  <a:pt x="2006225" y="2877161"/>
+                                  <a:pt x="2005905" y="2880407"/>
+                                  <a:pt x="1954896" y="2886075"/>
+                                </a:cubicBezTo>
+                                <a:cubicBezTo>
+                                  <a:pt x="1786332" y="2904804"/>
+                                  <a:pt x="1604369" y="2901224"/>
+                                  <a:pt x="1440546" y="2905125"/>
+                                </a:cubicBezTo>
+                                <a:cubicBezTo>
+                                  <a:pt x="1435429" y="2908963"/>
+                                  <a:pt x="1385267" y="2947685"/>
+                                  <a:pt x="1373871" y="2952750"/>
+                                </a:cubicBezTo>
+                                <a:cubicBezTo>
+                                  <a:pt x="1355521" y="2960905"/>
+                                  <a:pt x="1316721" y="2971800"/>
+                                  <a:pt x="1316721" y="2971800"/>
+                                </a:cubicBezTo>
+                                <a:cubicBezTo>
+                                  <a:pt x="1310371" y="2981325"/>
+                                  <a:pt x="1305766" y="2992280"/>
+                                  <a:pt x="1297671" y="3000375"/>
+                                </a:cubicBezTo>
+                                <a:cubicBezTo>
+                                  <a:pt x="1269653" y="3028393"/>
+                                  <a:pt x="1249672" y="3019612"/>
+                                  <a:pt x="1211946" y="3038475"/>
+                                </a:cubicBezTo>
+                                <a:cubicBezTo>
+                                  <a:pt x="1199246" y="3044825"/>
+                                  <a:pt x="1186174" y="3050480"/>
+                                  <a:pt x="1173846" y="3057525"/>
+                                </a:cubicBezTo>
+                                <a:cubicBezTo>
+                                  <a:pt x="1163907" y="3063205"/>
+                                  <a:pt x="1156604" y="3074956"/>
+                                  <a:pt x="1145271" y="3076575"/>
+                                </a:cubicBezTo>
+                                <a:cubicBezTo>
+                                  <a:pt x="1110697" y="3081514"/>
+                                  <a:pt x="1075421" y="3076575"/>
+                                  <a:pt x="1040496" y="3076575"/>
+                                </a:cubicBezTo>
+                              </a:path>
+                            </a:pathLst>
+                          </a:custGeom>
+                          <a:noFill/>
+                          <a:ln>
+                            <a:solidFill>
+                              <a:srgbClr val="FFC000"/>
+                            </a:solidFill>
+                          </a:ln>
+                        </wps:spPr>
+                        <wps:style>
+                          <a:lnRef idx="2">
+                            <a:schemeClr val="accent1">
+                              <a:shade val="50000"/>
+                            </a:schemeClr>
+                          </a:lnRef>
+                          <a:fillRef idx="1">
+                            <a:schemeClr val="accent1"/>
+                          </a:fillRef>
+                          <a:effectRef idx="0">
+                            <a:schemeClr val="accent1"/>
+                          </a:effectRef>
+                          <a:fontRef idx="minor">
+                            <a:schemeClr val="lt1"/>
+                          </a:fontRef>
+                        </wps:style>
+                        <wps:bodyPr rot="0" spcFirstLastPara="0" vertOverflow="overflow" horzOverflow="overflow" vert="horz" wrap="square" lIns="91440" tIns="45720" rIns="91440" bIns="45720" numCol="1" spcCol="0" rtlCol="0" fromWordArt="0" anchor="ctr" anchorCtr="0" forceAA="0" compatLnSpc="1">
+                          <a:prstTxWarp prst="textNoShape">
+                            <a:avLst/>
+                          </a:prstTxWarp>
+                          <a:noAutofit/>
+                        </wps:bodyPr>
+                      </wps:wsp>
+                    </wpc:wpc>
+                  </a:graphicData>
+                </a:graphic>
+              </wp:inline>
+            </w:drawing>
+          </mc:Choice>
+          <mc:Fallback>
+            <w:pict>
+              <v:group id="Canvas 64" o:spid="_x0000_s1051" editas="canvas" style="width:7in;height:567.75pt;mso-position-horizontal-relative:char;mso-position-vertical-relative:line" coordsize="64008,72104" o:gfxdata="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">
+                <v:shapetype id="_x0000_t75" coordsize="21600,21600" o:spt="75" o:preferrelative="t" path="m@4@5l@4@11@9@11@9@5xe" filled="f" stroked="f">
+                  <v:stroke joinstyle="miter"/>
+                  <v:formulas>
+                    <v:f eqn="if lineDrawn pixelLineWidth 0"/>
+                    <v:f eqn="sum @0 1 0"/>
+                    <v:f eqn="sum 0 0 @1"/>
+                    <v:f eqn="prod @2 1 2"/>
+                    <v:f eqn="prod @3 21600 pixelWidth"/>
+                    <v:f eqn="prod @3 21600 pixelHeight"/>
+                    <v:f eqn="sum @0 0 1"/>
+                    <v:f eqn="prod @6 1 2"/>
+                    <v:f eqn="prod @7 21600 pixelWidth"/>
+                    <v:f eqn="sum @8 21600 0"/>
+                    <v:f eqn="prod @7 21600 pixelHeight"/>
+                    <v:f eqn="sum @10 21600 0"/>
+                  </v:formulas>
+                  <v:path o:extrusionok="f" gradientshapeok="t" o:connecttype="rect"/>
+                  <o:lock v:ext="edit" aspectratio="t"/>
+                </v:shapetype>
+                <v:shape id="_x0000_s1052" type="#_x0000_t75" style="position:absolute;width:64008;height:72104;visibility:visible;mso-wrap-style:square" filled="t" fillcolor="#dfebf5 [660]">
+                  <v:fill o:detectmouseclick="t"/>
+                  <v:path o:connecttype="none"/>
+                </v:shape>
+                <v:rect id="Rectangle 80" o:spid="_x0000_s1053" style="position:absolute;left:1800;top:34474;width:28733;height:27978;visibility:visible;mso-wrap-style:square;v-text-anchor:middle" o:gfxdata="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" fillcolor="#bfc7d4 [1622]" strokecolor="#7586a2 [3046]">
+                  <v:fill color2="#ebeef2 [502]" rotate="t" angle="180" colors="0 #bfcde7;22938f #d2dbed;1 #edf1f9" focus="100%" type="gradient"/>
+                  <v:shadow on="t" color="black" opacity="24903f" origin=",.5" offset="0,.55556mm"/>
+                  <v:textbox>
+                    <w:txbxContent>
+                      <w:p>
+                        <w:pPr>
+                          <w:pStyle w:val="NormalWeb"/>
+                          <w:spacing w:before="0" w:beforeAutospacing="0" w:after="200" w:afterAutospacing="0" w:line="252" w:lineRule="auto"/>
+                        </w:pPr>
+                        <w:r>
+                          <w:rPr>
+                            <w:rFonts w:ascii="Courier New" w:eastAsia="Times New Roman" w:hAnsi="Courier New"/>
+                            <w:sz w:val="16"/>
+                            <w:szCs w:val="16"/>
+                            <w:lang w:val="fr-FR"/>
+                          </w:rPr>
+                          <w:t> </w:t>
+                        </w:r>
+                      </w:p>
+                    </w:txbxContent>
+                  </v:textbox>
+                </v:rect>
+                <v:rect id="Rectangle 30" o:spid="_x0000_s1054" style="position:absolute;left:33977;top:34385;width:28736;height:27982;visibility:visible;mso-wrap-style:square;v-text-anchor:middle" o:gfxdata="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" fillcolor="#acd0d6 [1624]" strokecolor="#529ba7 [3048]">
+                  <v:fill color2="#e6f1f3 [504]" rotate="t" angle="180" colors="0 #ace6f3;22938f #c5edf5;1 #e8f8fc" focus="100%" type="gradient"/>
+                  <v:shadow on="t" color="black" opacity="24903f" origin=",.5" offset="0,.55556mm"/>
+                  <v:textbox>
+                    <w:txbxContent>
+                      <w:p>
+                        <w:pPr>
+                          <w:rPr>
+                            <w:rFonts w:ascii="Courier New" w:eastAsia="Times New Roman" w:hAnsi="Courier New" w:cs="Courier New"/>
+                            <w:sz w:val="16"/>
+                            <w:szCs w:val="16"/>
+                            <w:lang w:val="fr-FR"/>
+                          </w:rPr>
+                        </w:pPr>
+                      </w:p>
+                    </w:txbxContent>
+                  </v:textbox>
+                </v:rect>
+                <v:rect id="Rectangle 31" o:spid="_x0000_s1055" style="position:absolute;left:1552;top:1466;width:61161;height:31228;visibility:visible;mso-wrap-style:square;v-text-anchor:middle" o:gfxdata="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" fillcolor="#93beea [1621]" strokecolor="#2778ca [3045]">
+                  <v:fill color2="#deebf8 [501]" rotate="t" angle="180" colors="0 #8fbcff;22938f #b2cfff;1 #dfecff" focus="100%" type="gradient"/>
+                  <v:shadow on="t" color="black" opacity="24903f" origin=",.5" offset="0,.55556mm"/>
+                </v:rect>
+                <v:rect id="Rectangle 65" o:spid="_x0000_s1056" style="position:absolute;left:3609;top:8576;width:43060;height:11793;visibility:visible;mso-wrap-style:square;v-text-anchor:middle" o:gfxdata="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" fillcolor="white [3201]" strokecolor="black [3200]" strokeweight="2pt">
+                  <v:textbox>
+                    <w:txbxContent>
+                      <w:p>
+                        <w:pPr>
+                          <w:pStyle w:val="NormalWeb"/>
+                          <w:spacing w:before="0" w:beforeAutospacing="0" w:after="200" w:afterAutospacing="0" w:line="252" w:lineRule="auto"/>
+                          <w:jc w:val="center"/>
+                        </w:pPr>
+                        <w:proofErr w:type="spellStart"/>
+                        <w:proofErr w:type="gramStart"/>
+                        <w:r>
+                          <w:rPr>
+                            <w:rFonts w:ascii="Courier New" w:eastAsia="Times New Roman" w:hAnsi="Courier New" w:cs="Courier New"/>
+                            <w:bCs/>
+                            <w:sz w:val="16"/>
+                            <w:szCs w:val="16"/>
+                            <w:u w:val="single"/>
+                            <w:lang w:val="fr-FR"/>
+                          </w:rPr>
+                          <w:t>node</w:t>
+                        </w:r>
+                        <w:proofErr w:type="spellEnd"/>
+                        <w:proofErr w:type="gramEnd"/>
+                      </w:p>
+                    </w:txbxContent>
+                  </v:textbox>
+                </v:rect>
+                <v:rect id="Rectangle 66" o:spid="_x0000_s1057" style="position:absolute;left:3705;top:20368;width:21821;height:5251;visibility:visible;mso-wrap-style:square;v-text-anchor:middle" o:gfxdata="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" fillcolor="white [3201]" strokecolor="black [3200]" strokeweight="2pt">
+                  <v:textbox>
+                    <w:txbxContent>
+                      <w:p>
+                        <w:pPr>
+                          <w:pStyle w:val="NormalWeb"/>
+                          <w:spacing w:before="0" w:beforeAutospacing="0" w:after="200" w:afterAutospacing="0" w:line="252" w:lineRule="auto"/>
+                          <w:jc w:val="center"/>
+                        </w:pPr>
+                        <w:proofErr w:type="gramStart"/>
+                        <w:r>
+                          <w:rPr>
+                            <w:rFonts w:ascii="Courier New" w:eastAsia="Times New Roman" w:hAnsi="Courier New" w:cs="Courier New"/>
+                            <w:bCs/>
+                            <w:sz w:val="16"/>
+                            <w:szCs w:val="16"/>
+                            <w:lang w:val="fr-FR"/>
+                          </w:rPr>
+                          <w:t>http</w:t>
+                        </w:r>
+                        <w:proofErr w:type="gramEnd"/>
+                      </w:p>
+                    </w:txbxContent>
+                  </v:textbox>
+                </v:rect>
+                <v:rect id="Rectangle 67" o:spid="_x0000_s1058" style="position:absolute;left:25527;top:20361;width:21142;height:5245;visibility:visible;mso-wrap-style:square;v-text-anchor:middle" o:gfxdata="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" fillcolor="white [3201]" strokecolor="black [3200]" strokeweight="2pt">
+                  <v:textbox>
+                    <w:txbxContent>
+                      <w:p>
+                        <w:pPr>
+                          <w:pStyle w:val="NormalWeb"/>
+                          <w:spacing w:before="0" w:beforeAutospacing="0" w:after="200" w:afterAutospacing="0" w:line="252" w:lineRule="auto"/>
+                          <w:jc w:val="center"/>
+                        </w:pPr>
+                        <w:proofErr w:type="spellStart"/>
+                        <w:proofErr w:type="gramStart"/>
+                        <w:r>
+                          <w:rPr>
+                            <w:rFonts w:ascii="Courier New" w:eastAsia="Times New Roman" w:hAnsi="Courier New" w:cs="Courier New"/>
+                            <w:bCs/>
+                            <w:sz w:val="16"/>
+                            <w:szCs w:val="16"/>
+                            <w:lang w:val="fr-FR"/>
+                          </w:rPr>
+                          <w:t>websocket</w:t>
+                        </w:r>
+                        <w:proofErr w:type="spellEnd"/>
+                        <w:proofErr w:type="gramEnd"/>
+                      </w:p>
+                    </w:txbxContent>
+                  </v:textbox>
+                </v:rect>
+                <v:rect id="Rectangle 68" o:spid="_x0000_s1059" style="position:absolute;left:49252;top:18288;width:11808;height:7975;visibility:visible;mso-wrap-style:square;v-text-anchor:middle" o:gfxdata="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" fillcolor="#cec7cf [1625]" strokecolor="#958798 [3049]">
+                  <v:fill color2="#f0eef0 [505]" rotate="t" angle="180" colors="0 #d9ccdc;22938f #e3dbe6;1 #f4f1f5" focus="100%" type="gradient"/>
+                  <v:shadow on="t" color="black" opacity="24903f" origin=",.5" offset="0,.55556mm"/>
+                  <v:textbox>
+                    <w:txbxContent>
+                      <w:p>
+                        <w:pPr>
+                          <w:pStyle w:val="NormalWeb"/>
+                          <w:spacing w:before="0" w:beforeAutospacing="0" w:after="200" w:afterAutospacing="0" w:line="252" w:lineRule="auto"/>
+                          <w:jc w:val="center"/>
+                        </w:pPr>
+                        <w:proofErr w:type="spellStart"/>
+                        <w:r>
+                          <w:rPr>
+                            <w:rFonts w:ascii="Courier New" w:eastAsia="Times New Roman" w:hAnsi="Courier New" w:cs="Courier New"/>
+                            <w:sz w:val="16"/>
+                            <w:szCs w:val="16"/>
+                            <w:u w:val="single"/>
+                            <w:lang w:val="fr-FR"/>
+                          </w:rPr>
+                          <w:t>MongoDB</w:t>
+                        </w:r>
+                        <w:proofErr w:type="spellEnd"/>
+                      </w:p>
+                    </w:txbxContent>
+                  </v:textbox>
+                </v:rect>
+                <v:rect id="Rectangle 69" o:spid="_x0000_s1060" style="position:absolute;left:49252;top:8577;width:11808;height:7966;visibility:visible;mso-wrap-style:square;v-text-anchor:middle" o:gfxdata="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" fillcolor="#cec7cf [1625]" strokecolor="#958798 [3049]">
+                  <v:fill color2="#f0eef0 [505]" rotate="t" angle="180" colors="0 #d9ccdc;22938f #e3dbe6;1 #f4f1f5" focus="100%" type="gradient"/>
+                  <v:shadow on="t" color="black" opacity="24903f" origin=",.5" offset="0,.55556mm"/>
+                  <v:textbox>
+                    <w:txbxContent>
+                      <w:p>
+                        <w:pPr>
+                          <w:pStyle w:val="NormalWeb"/>
+                          <w:spacing w:before="0" w:beforeAutospacing="0" w:after="200" w:afterAutospacing="0" w:line="252" w:lineRule="auto"/>
+                          <w:jc w:val="center"/>
+                        </w:pPr>
+                        <w:r>
+                          <w:rPr>
+                            <w:rFonts w:ascii="Courier New" w:eastAsia="Times New Roman" w:hAnsi="Courier New" w:cs="Courier New"/>
+                            <w:sz w:val="16"/>
+                            <w:szCs w:val="16"/>
+                            <w:u w:val="single"/>
+                            <w:lang w:val="fr-FR"/>
+                          </w:rPr>
+                          <w:t>Redis</w:t>
+                        </w:r>
+                      </w:p>
+                    </w:txbxContent>
+                  </v:textbox>
+                </v:rect>
+                <v:rect id="Rectangle 70" o:spid="_x0000_s1061" style="position:absolute;left:36812;top:41138;width:10757;height:5239;visibility:visible;mso-wrap-style:square;v-text-anchor:middle" o:gfxdata="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" fillcolor="white [3201]" strokecolor="black [3200]" strokeweight="2pt">
+                  <v:textbox>
+                    <w:txbxContent>
+                      <w:p>
+                        <w:pPr>
+                          <w:pStyle w:val="NormalWeb"/>
+                          <w:spacing w:before="0" w:beforeAutospacing="0" w:after="200" w:afterAutospacing="0" w:line="252" w:lineRule="auto"/>
+                          <w:jc w:val="center"/>
+                        </w:pPr>
+                        <w:proofErr w:type="spellStart"/>
+                        <w:proofErr w:type="gramStart"/>
+                        <w:r>
+                          <w:rPr>
+                            <w:rFonts w:ascii="Courier New" w:eastAsia="Times New Roman" w:hAnsi="Courier New" w:cs="Courier New"/>
+                            <w:sz w:val="16"/>
+                            <w:szCs w:val="16"/>
+                            <w:lang w:val="fr-FR"/>
+                          </w:rPr>
+                          <w:t>iOS</w:t>
+                        </w:r>
+                        <w:proofErr w:type="spellEnd"/>
+                        <w:proofErr w:type="gramEnd"/>
+                      </w:p>
+                    </w:txbxContent>
+                  </v:textbox>
+                </v:rect>
+                <v:rect id="Rectangle 71" o:spid="_x0000_s1062" style="position:absolute;left:49654;top:48190;width:10751;height:5233;visibility:visible;mso-wrap-style:square;v-text-anchor:middle" o:gfxdata="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" fillcolor="white [3201]" strokecolor="black [3200]" strokeweight="2pt">
+                  <v:textbox>
+                    <w:txbxContent>
+                      <w:p>
+                        <w:pPr>
+                          <w:pStyle w:val="NormalWeb"/>
+                          <w:spacing w:before="0" w:beforeAutospacing="0" w:after="200" w:afterAutospacing="0" w:line="252" w:lineRule="auto"/>
+                          <w:jc w:val="center"/>
+                        </w:pPr>
+                        <w:proofErr w:type="spellStart"/>
+                        <w:r>
+                          <w:rPr>
+                            <w:rFonts w:ascii="Courier New" w:eastAsia="Times New Roman" w:hAnsi="Courier New" w:cs="Courier New"/>
+                            <w:sz w:val="16"/>
+                            <w:szCs w:val="16"/>
+                            <w:lang w:val="fr-FR"/>
+                          </w:rPr>
+                          <w:t>Android</w:t>
+                        </w:r>
+                        <w:proofErr w:type="spellEnd"/>
+                      </w:p>
+                    </w:txbxContent>
+                  </v:textbox>
+                </v:rect>
+                <v:rect id="Rectangle 72" o:spid="_x0000_s1063" style="position:absolute;left:36812;top:54953;width:10750;height:5226;visibility:visible;mso-wrap-style:square;v-text-anchor:middle" o:gfxdata="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" fillcolor="white [3201]" strokecolor="black [3200]" strokeweight="2pt">
+                  <v:textbox>
+                    <w:txbxContent>
+                      <w:p>
+                        <w:pPr>
+                          <w:pStyle w:val="NormalWeb"/>
+                          <w:spacing w:before="0" w:beforeAutospacing="0" w:after="200" w:afterAutospacing="0" w:line="252" w:lineRule="auto"/>
+                          <w:jc w:val="center"/>
+                        </w:pPr>
+                        <w:r>
+                          <w:rPr>
+                            <w:rFonts w:ascii="Courier New" w:eastAsia="Times New Roman" w:hAnsi="Courier New" w:cs="Courier New"/>
+                            <w:sz w:val="16"/>
+                            <w:szCs w:val="16"/>
+                            <w:lang w:val="fr-FR"/>
+                          </w:rPr>
+                          <w:t>Windows Phone</w:t>
+                        </w:r>
+                      </w:p>
+                    </w:txbxContent>
+                  </v:textbox>
+                </v:rect>
+                <v:rect id="Rectangle 74" o:spid="_x0000_s1064" style="position:absolute;left:4657;top:41138;width:10751;height:5239;visibility:visible;mso-wrap-style:square;v-text-anchor:middle" o:gfxdata="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" fillcolor="white [3201]" strokecolor="black [3200]" strokeweight="2pt">
+                  <v:textbox>
+                    <w:txbxContent>
+                      <w:p>
+                        <w:pPr>
+                          <w:pStyle w:val="NormalWeb"/>
+                          <w:spacing w:before="0" w:beforeAutospacing="0" w:after="200" w:afterAutospacing="0" w:line="252" w:lineRule="auto"/>
+                          <w:jc w:val="center"/>
+                        </w:pPr>
+                        <w:r>
+                          <w:rPr>
+                            <w:rFonts w:ascii="Courier New" w:eastAsia="Times New Roman" w:hAnsi="Courier New" w:cs="Courier New"/>
+                            <w:sz w:val="16"/>
+                            <w:szCs w:val="16"/>
+                            <w:lang w:val="fr-FR"/>
+                          </w:rPr>
+                          <w:t>Home</w:t>
+                        </w:r>
+                      </w:p>
+                    </w:txbxContent>
+                  </v:textbox>
+                </v:rect>
+                <v:rect id="Rectangle 75" o:spid="_x0000_s1065" style="position:absolute;left:4657;top:47710;width:10751;height:5239;visibility:visible;mso-wrap-style:square;v-text-anchor:middle" o:gfxdata="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" fillcolor="white [3201]" strokecolor="black [3200]" strokeweight="2pt">
+                  <v:textbox>
+                    <w:txbxContent>
+                      <w:p>
+                        <w:pPr>
+                          <w:pStyle w:val="NormalWeb"/>
+                          <w:spacing w:before="0" w:beforeAutospacing="0" w:after="200" w:afterAutospacing="0" w:line="252" w:lineRule="auto"/>
+                          <w:jc w:val="center"/>
+                          <w:rPr>
+                            <w:rFonts w:ascii="Courier New" w:eastAsia="Times New Roman" w:hAnsi="Courier New" w:cs="Courier New"/>
+                            <w:sz w:val="16"/>
+                            <w:szCs w:val="16"/>
+                            <w:lang w:val="fr-FR"/>
+                          </w:rPr>
+                        </w:pPr>
+                        <w:proofErr w:type="gramStart"/>
+                        <w:r>
+                          <w:rPr>
+                            <w:rFonts w:ascii="Courier New" w:eastAsia="Times New Roman" w:hAnsi="Courier New" w:cs="Courier New"/>
+                            <w:sz w:val="16"/>
+                            <w:szCs w:val="16"/>
+                            <w:lang w:val="fr-FR"/>
+                          </w:rPr>
+                          <w:t>Profiles</w:t>
+                        </w:r>
+                        <w:proofErr w:type="gramEnd"/>
+                      </w:p>
+                      <w:p>
+                        <w:pPr>
+                          <w:pStyle w:val="NormalWeb"/>
+                          <w:spacing w:before="0" w:beforeAutospacing="0" w:after="200" w:afterAutospacing="0" w:line="252" w:lineRule="auto"/>
+                          <w:jc w:val="center"/>
+                        </w:pPr>
+                        <w:r>
+                          <w:rPr>
+                            <w:rFonts w:ascii="Courier New" w:eastAsia="Times New Roman" w:hAnsi="Courier New" w:cs="Courier New"/>
+                            <w:sz w:val="16"/>
+                            <w:szCs w:val="16"/>
+                            <w:lang w:val="fr-FR"/>
+                          </w:rPr>
+                          <w:t>(</w:t>
+                        </w:r>
+                        <w:proofErr w:type="gramStart"/>
+                        <w:r>
+                          <w:rPr>
+                            <w:rFonts w:ascii="Courier New" w:eastAsia="Times New Roman" w:hAnsi="Courier New" w:cs="Courier New"/>
+                            <w:sz w:val="16"/>
+                            <w:szCs w:val="16"/>
+                            <w:lang w:val="fr-FR"/>
+                          </w:rPr>
+                          <w:t>room</w:t>
+                        </w:r>
+                        <w:bookmarkStart w:id="1" w:name="_GoBack"/>
+                        <w:bookmarkEnd w:id="1"/>
+                        <w:proofErr w:type="gramEnd"/>
+                        <w:r>
+                          <w:rPr>
+                            <w:rFonts w:ascii="Courier New" w:eastAsia="Times New Roman" w:hAnsi="Courier New" w:cs="Courier New"/>
+                            <w:sz w:val="16"/>
+                            <w:szCs w:val="16"/>
+                            <w:lang w:val="fr-FR"/>
+                          </w:rPr>
+                          <w:t>, user)</w:t>
+                        </w:r>
+                      </w:p>
+                    </w:txbxContent>
+                  </v:textbox>
+                </v:rect>
+                <v:rect id="Rectangle 76" o:spid="_x0000_s1066" style="position:absolute;left:17611;top:47710;width:10751;height:5239;visibility:visible;mso-wrap-style:square;v-text-anchor:middle" o:gfxdata="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" fillcolor="white [3201]" strokecolor="black [3200]" strokeweight="2pt">
+                  <v:textbox>
+                    <w:txbxContent>
+                      <w:p>
+                        <w:pPr>
+                          <w:pStyle w:val="NormalWeb"/>
+                          <w:spacing w:before="0" w:beforeAutospacing="0" w:after="200" w:afterAutospacing="0" w:line="252" w:lineRule="auto"/>
+                          <w:jc w:val="center"/>
+                        </w:pPr>
+                        <w:r>
+                          <w:rPr>
+                            <w:rFonts w:ascii="Courier New" w:eastAsia="Times New Roman" w:hAnsi="Courier New" w:cs="Courier New"/>
+                            <w:sz w:val="16"/>
+                            <w:szCs w:val="16"/>
+                            <w:lang w:val="fr-FR"/>
+                          </w:rPr>
+                          <w:t>Chat</w:t>
+                        </w:r>
+                      </w:p>
+                    </w:txbxContent>
+                  </v:textbox>
+                </v:rect>
+                <v:rect id="Rectangle 77" o:spid="_x0000_s1067" style="position:absolute;left:17611;top:41138;width:10751;height:5239;visibility:visible;mso-wrap-style:square;v-text-anchor:middle" o:gfxdata="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" fillcolor="white [3201]" strokecolor="black [3200]" strokeweight="2pt">
+                  <v:textbox>
+                    <w:txbxContent>
+                      <w:p>
+                        <w:pPr>
+                          <w:pStyle w:val="NormalWeb"/>
+                          <w:spacing w:before="0" w:beforeAutospacing="0" w:after="200" w:afterAutospacing="0" w:line="252" w:lineRule="auto"/>
+                          <w:jc w:val="center"/>
+                        </w:pPr>
+                        <w:r>
+                          <w:rPr>
+                            <w:rFonts w:ascii="Courier New" w:eastAsia="Times New Roman" w:hAnsi="Courier New" w:cs="Courier New"/>
+                            <w:sz w:val="16"/>
+                            <w:szCs w:val="16"/>
+                            <w:lang w:val="fr-FR"/>
+                          </w:rPr>
+                          <w:t xml:space="preserve">User </w:t>
+                        </w:r>
+                        <w:proofErr w:type="spellStart"/>
+                        <w:r>
+                          <w:rPr>
+                            <w:rFonts w:ascii="Courier New" w:eastAsia="Times New Roman" w:hAnsi="Courier New" w:cs="Courier New"/>
+                            <w:sz w:val="16"/>
+                            <w:szCs w:val="16"/>
+                            <w:lang w:val="fr-FR"/>
+                          </w:rPr>
+                          <w:t>account</w:t>
+                        </w:r>
+                        <w:proofErr w:type="spellEnd"/>
+                      </w:p>
+                    </w:txbxContent>
+                  </v:textbox>
+                </v:rect>
+                <v:rect id="Rectangle 78" o:spid="_x0000_s1068" style="position:absolute;left:10944;top:55521;width:10750;height:5238;visibility:visible;mso-wrap-style:square;v-text-anchor:middle" o:gfxdata="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" fillcolor="white [3201]" strokecolor="black [3200]" strokeweight="2pt">
+                  <v:textbox>
+                    <w:txbxContent>
+                      <w:p>
+                        <w:pPr>
+                          <w:pStyle w:val="NormalWeb"/>
+                          <w:spacing w:before="0" w:beforeAutospacing="0" w:after="200" w:afterAutospacing="0" w:line="252" w:lineRule="auto"/>
+                          <w:jc w:val="center"/>
+                        </w:pPr>
+                        <w:proofErr w:type="spellStart"/>
+                        <w:r>
+                          <w:rPr>
+                            <w:rFonts w:ascii="Courier New" w:eastAsia="Times New Roman" w:hAnsi="Courier New" w:cs="Courier New"/>
+                            <w:sz w:val="16"/>
+                            <w:szCs w:val="16"/>
+                            <w:lang w:val="fr-FR"/>
+                          </w:rPr>
+                          <w:t>Backend</w:t>
+                        </w:r>
+                        <w:proofErr w:type="spellEnd"/>
+                      </w:p>
+                    </w:txbxContent>
+                  </v:textbox>
+                </v:rect>
+                <v:shapetype id="_x0000_t32" coordsize="21600,21600" o:spt="32" o:oned="t" path="m,l21600,21600e" filled="f">
+                  <v:path arrowok="t" fillok="f" o:connecttype="none"/>
+                  <o:lock v:ext="edit" shapetype="t"/>
+                </v:shapetype>
+                <v:shape id="Straight Arrow Connector 81" o:spid="_x0000_s1069" type="#_x0000_t32" style="position:absolute;left:16573;top:26263;width:95;height:10503;visibility:visible;mso-wrap-style:square" o:connectortype="straight" o:gfxdata="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" strokecolor="#4a66ac [3207]" strokeweight="2pt">
+                  <v:stroke endarrow="open"/>
+                  <v:shadow on="t" color="black" opacity="24903f" origin=",.5" offset="0,.55556mm"/>
+                </v:shape>
+                <v:shape id="Straight Arrow Connector 82" o:spid="_x0000_s1070" type="#_x0000_t32" style="position:absolute;left:36612;top:26263;width:5774;height:10503;visibility:visible;mso-wrap-style:square" o:connectortype="straight" o:gfxdata="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" strokecolor="#4a66ac [3207]" strokeweight="2pt">
+                  <v:stroke endarrow="open"/>
+                  <v:shadow on="t" color="black" opacity="24903f" origin=",.5" offset="0,.55556mm"/>
+                </v:shape>
+                <v:shape id="Freeform 85" o:spid="_x0000_s1071" style="position:absolute;top:5680;width:64007;height:60743;visibility:visible;mso-wrap-style:square;v-text-anchor:middle" coordsize="6554090,6219825" o:gfxdata="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" path="m105516,733425v6350,-19050,4221,-43610,19050,-57150c278337,535876,255987,547121,372216,523875v25400,-12700,50098,-26913,76200,-38100c466873,477865,486655,473479,505566,466725v25547,-9124,50653,-19451,76200,-28575c600677,431396,620045,425962,638916,419100v16068,-5843,31185,-14353,47625,-19050c714687,392008,743772,387704,772266,381000v25486,-5997,51082,-11662,76200,-19050c984527,321932,883953,341748,991341,323850v134956,-57838,-1537,-2663,133350,-47625c1150426,267647,1175156,256228,1200891,247650v21928,-7309,45430,-9945,66675,-19050c1291094,218517,1310790,200760,1334241,190500v27595,-12073,57150,-19050,85725,-28575l1477116,142875r85725,-28575c1572366,111125,1581571,106744,1591416,104775v31750,-6350,63197,-14471,95250,-19050c1708891,82550,1731252,80216,1753341,76200v114096,-20745,-25135,1352,66675,-19050c1838869,52960,1858002,50020,1877166,47625v31662,-3958,63560,-5797,95250,-9525c1994713,35477,2016946,32266,2039091,28575v15969,-2662,31516,-7914,47625,-9525c2205699,7152,2419458,3196,2515341,r923925,9525c3464859,10012,3490009,16370,3515466,19050v95666,10070,146879,12332,247650,19050c3848334,59405,3788379,45058,3944091,76200v37490,7498,76258,5721,114300,9525c4083862,88272,4109342,91042,4134591,95250v12913,2152,25187,7373,38100,9525c4197940,108983,4223591,110408,4248891,114300v143434,22067,-106564,-4986,161925,28575l4487016,152400v141528,20218,-55171,-906,190500,28575c4776441,192846,4775707,186838,4868016,200025v45363,6480,44128,10136,85725,19050c4985401,225859,5017053,232802,5048991,238125v19050,3175,38212,5737,57150,9525c5118978,250217,5131462,254335,5144241,257175v15804,3512,31821,6013,47625,9525c5204645,269540,5217129,273658,5229966,276225v53444,10689,85692,12696,142875,19050c5434262,315749,5375487,298374,5487141,314325v16027,2290,31656,6863,47625,9525c5556911,327541,5579216,330200,5601441,333375v55612,18537,1908,2287,85725,19050c5792055,373403,5630237,350071,5801466,371475v71824,23941,-16708,-8354,57150,28575c5873841,407663,5911049,415031,5925291,419100v9654,2758,19050,6350,28575,9525c5966566,438150,5978089,449490,5991966,457200v14946,8303,32101,11885,47625,19050c6065375,488150,6091440,499739,6115791,514350v15875,9525,31926,18763,47625,28575c6173124,548992,6182052,556295,6191991,561975v12328,7045,25688,12154,38100,19050c6246275,590016,6261416,600823,6277716,609600v69209,37266,54906,31002,104775,47625c6388841,666750,6393446,677705,6401541,685800v8095,8095,21246,10256,28575,19050c6439206,715758,6442121,730622,6449166,742950v5680,9939,13568,18525,19050,28575c6481814,796456,6493616,822325,6506316,847725v12865,25731,13197,59385,19050,85725c6527544,943251,6531716,952500,6534891,962025v22164,155145,19050,115670,19050,381000c6553941,1476413,6549856,1609798,6544416,1743075v-916,22432,-5122,44660,-9525,66675c6531746,1825477,6509023,1878505,6506316,1885950v-6862,18871,-7911,40442,-19050,57150l6449166,2000250v-16930,67722,1784,11016,-28575,66675c6348082,2199857,6417730,2090267,6344391,2200275v-5569,8354,-5370,19435,-9525,28575c6323115,2254703,6309466,2279650,6296766,2305050r-38100,76200c6253546,2391489,6244736,2399586,6239616,2409825v-4490,8980,-5370,19435,-9525,28575c6218340,2464253,6204691,2489200,6191991,2514600v-6024,12048,-19951,18227,-28575,28575c6156087,2551969,6151235,2562592,6144366,2571750v-12198,16264,-24594,32430,-38100,47625c6065899,2664788,6046855,2673459,5991966,2714625v-22154,16616,-65702,46070,-95250,57150c5884459,2776372,5871035,2777160,5858616,2781300v-16220,5407,-31248,14137,-47625,19050c5795484,2805002,5778985,2805615,5763366,2809875v-19373,5284,-37431,15258,-57150,19050c5692072,2831645,5499034,2861357,5439516,2867025v-41210,3925,-82571,6087,-123825,9525l5210916,2886075v-12700,3175,-25187,7373,-38100,9525c4939339,2934513,4571977,2890135,4429866,2886075v-144831,-28966,98403,18070,-142875,-19050c4277068,2865498,4268320,2859151,4258416,2857500v-28360,-4727,-57171,-6166,-85725,-9525l4096491,2838450v-54267,-18089,-15022,-7083,-104775,-19050c3794540,2793110,4067220,2827647,3848841,2800350v-8581,505,-181379,6171,-228600,19050c3606542,2823136,3595611,2833960,3582141,2838450v-15359,5120,-32118,4873,-47625,9525c3518139,2852888,3503268,2862112,3486891,2867025v-15507,4652,-31919,5598,-47625,9525c3429526,2878985,3420216,2882900,3410691,2886075v-9525,9525,-17367,21103,-28575,28575c3373762,2920219,3362521,2919685,3353541,2924175v-21407,10704,-42103,29569,-57150,47625c3289062,2980594,3282461,2990136,3277341,3000375v-10886,21773,-13616,54463,-19050,76200c3255856,3086315,3251524,3095496,3248766,3105150v-8968,31387,-12503,52989,-19050,85725c3226541,3228975,3224933,3267238,3220191,3305175v-2392,19136,-12724,47696,-19050,66675c3197966,3394075,3195518,3416416,3191616,3438525v-5627,31886,-19050,95250,-19050,95250c3175741,3644900,3176674,3756112,3182091,3867150v2891,59273,10796,45728,19050,95250c3205349,3987649,3206087,4013415,3210666,4038600v1796,9878,7090,18835,9525,28575c3224118,4082881,3226541,4098925,3229716,4114800v-15441,231612,-8634,212391,-28575,361950c3198174,4499004,3195632,4521336,3191616,4543425v-2342,12880,-6958,25263,-9525,38100c3178303,4600463,3177648,4620043,3172566,4638675v-4499,16495,-13047,31616,-19050,47625c3149991,4695701,3147166,4705350,3143991,4714875v-7952,55661,-7908,64159,-19050,114300c3122101,4841954,3119012,4854688,3115416,4867275v-2758,9654,-7556,18730,-9525,28575c3098316,4933725,3099055,4973507,3086841,5010150v-3175,9525,-7347,18774,-9525,28575c3073126,5057578,3071981,5077022,3067791,5095875v-2178,9801,-6767,18921,-9525,28575c3054670,5137037,3052337,5149963,3048741,5162550v-2758,9654,-6767,18921,-9525,28575c3035620,5203712,3033453,5216686,3029691,5229225v-5770,19234,-14180,37669,-19050,57150c2993416,5355274,2992223,5363643,2972541,5429250v-2885,9617,-6938,18874,-9525,28575c2952897,5495772,2943966,5534025,2934441,5572125v-5434,21737,-8164,54427,-19050,76200c2910271,5658564,2902691,5667375,2896341,5676900v-1002,5010,-14566,76757,-19050,85725c2870191,5776824,2857820,5787720,2848716,5800725v-13130,18757,-21911,40961,-38100,57150c2791566,5876925,2774162,5897778,2753466,5915025v-19050,15875,-37786,32134,-57150,47625c2683920,5972567,2670163,5980771,2658216,5991225v-26396,23096,-53596,60135,-85725,76200c2558011,6074665,2540741,6073775,2524866,6076950v-12700,9525,-23901,21475,-38100,28575c2421631,6138093,2446206,6113591,2391516,6134100v-13295,4986,-24630,14560,-38100,19050c2338057,6158270,2321595,6159163,2305791,6162675v-37438,8319,-45506,13304,-85725,19050c2191604,6185791,2162701,6186523,2134341,6191250v-227582,37930,55133,3399,-171450,28575l1619991,6210300v-28722,-1277,-57612,-3501,-85725,-9525c1517548,6197192,1502861,6187132,1486641,6181725v-12419,-4140,-26068,-4368,-38100,-9525c1274655,6097677,1425165,6145110,1286616,6105525v-9525,-6350,-18336,-13930,-28575,-19050c1242748,6078829,1226131,6074160,1210416,6067425v-28742,-12318,-57756,-24116,-85725,-38100c1108132,6021046,1093319,6009615,1077066,6000750v-47903,-26129,-57587,-22911,-95250,-57150c958559,5922457,932576,5903077,915141,5876925v-6350,-9525,-11392,-20066,-19050,-28575c875065,5824988,848275,5806820,829416,5781675v-9525,-12700,-19348,-25182,-28575,-38100c794187,5734260,789120,5723794,781791,5715000v-8624,-10348,-19951,-18227,-28575,-28575c667668,5583767,720407,5623278,657966,5581650v-46412,-69618,10239,17918,-38100,-66675c614186,5505036,605936,5496639,600816,5486400v-39435,-78870,26020,24742,-28575,-57150c563678,5395000,559237,5379802,553191,5343525v-17064,-102387,-763,-31628,-19050,-104775c530966,5064125,530533,4889429,524616,4714875v-444,-13083,-7674,-25141,-9525,-38100c510578,4645187,510299,4613080,505566,4581525v-3129,-20861,-14358,-90653,-28575,-123825c471398,4444649,464291,4432300,457941,4419600v-4690,-28138,-9577,-66832,-19050,-95250c414423,4250947,427059,4300686,391266,4229100v-37226,-74451,39819,33105,-47625,-76200c340466,4140200,339433,4126763,334116,4114800v-7519,-16918,-19710,-31372,-28575,-47625c295342,4048477,286491,4029075,276966,4010025v-3175,-22225,-3074,-45171,-9525,-66675c264152,3932385,251167,3925881,248391,3914775v-6973,-27892,-6350,-57150,-9525,-85725c233945,3696193,236914,3605839,219816,3486150v-2290,-16027,-6350,-31750,-9525,-47625c207116,3282950,206223,3127312,200766,2971800v-2047,-58348,-10504,-72550,-19050,-123825c155929,2693251,177643,2769082,143616,2667000v-8104,-64834,-11382,-106117,-28575,-171450c107375,2466421,95991,2438400,86466,2409825r-9525,-28575c73766,2355850,70799,2330423,67416,2305050v-2967,-22254,-6740,-44398,-9525,-66675c54325,2209846,54603,2180716,48366,2152650v-6534,-29403,-28575,-85725,-28575,-85725c-14409,1690726,2541,1916571,19791,1114425v281,-13088,6685,-25321,9525,-38100c32828,1060521,35666,1044575,38841,1028700,45191,942975,47547,856860,57891,771525v882,-7279,20332,-75064,38100,-85725c104159,680899,115041,685800,124566,685800e" filled="f" strokecolor="#224e76 [1604]" strokeweight="2pt">
+                  <v:path arrowok="t" o:connecttype="custom" o:connectlocs="103048,716271;121653,660458;363510,511622;437928,474413;493742,455809;568159,427902;623973,409298;670484,390693;754204,372089;828622,353484;968155,316276;1098386,269764;1172804,241858;1237919,223253;1303035,186044;1386755,158138;1442568,139533;1526288,111627;1554195,102324;1647217,83720;1712333,74418;1777448,55813;1833262,46511;1926284,37209;1991400,27907;2037911,18604;2456511,0;3358826,9302;3433244,18604;3675102,37209;3851844,74418;3963471,83720;4037889,93022;4075098,102324;4149515,111627;4307653,139533;4382071,148836;4568115,176742;4754160,195347;4837880,213951;4930902,232556;4986716,241858;5023924,251160;5070436,260462;5107644,269764;5247178,288369;5358804,306973;5405316,316276;5470431,325578;5554151,344182;5665778,362787;5721591,390693;5786707,409298;5814613,418600;5851822,446507;5898333,465111;5972751,502320;6019262,530227;6047169,548831;6084378,567436;6130889,595342;6233213,641853;6251818,669760;6279725,688365;6298329,725573;6316933,753480;6354142,827898;6372747,911618;6382049,939525;6400653,1311614;6391351,1702307;6382049,1767422;6354142,1841840;6335538,1897654;6298329,1953467;6270422,2018583;6196005,2148814;6186702,2176720;6149493,2251138;6112285,2325556;6093680,2353463;6084378,2381369;6047169,2455787;6019262,2483694;6000658,2511600;5963449,2558111;5851822,2651134;5758800,2706947;5721591,2716249;5675080,2734854;5628569,2744156;5572756,2762760;5312293,2799969;5191364,2809272;5089040,2818574;5051831,2827876;4326258,2818574;4186724,2799969;4158818,2790667;4075098,2781365;4000680,2772063;3898355,2753458;3758822,2734854;3535569,2753458;3498360,2772063;3451849,2781365;3405337,2799969;3358826,2809272;3330920,2818574;3303013,2846480;3275106,2855783;3219293,2902294;3200689,2930200;3182084,3004618;3172782,3032525;3154177,3116245;3144875,3227872;3126271,3292987;3116969,3358103;3098364,3451125;3107666,3776703;3126271,3869725;3135573,3944143;3144875,3972049;3154177,4018561;3126271,4372045;3116969,4437161;3107666,4474370;3098364,4530183;3079760,4576694;3070457,4604601;3051853,4716227;3042551,4753436;3033249,4781343;3014644,4892970;3005342,4920876;2996040,4976690;2986737,5004596;2977435,5041805;2968133,5069712;2958831,5106921;2940226,5162734;2903017,5302267;2893715,5330174;2865809,5441801;2847204,5516219;2828600,5544125;2809995,5627845;2782089,5665054;2744880,5720868;2689066,5776681;2633253,5823192;2596044,5851099;2512324,5925516;2465813,5934819;2428604,5962725;2335582,5990632;2298373,6009236;2251862,6018539;2168142,6037143;2084422,6046445;1916982,6074352;1582102,6065050;1498382,6055748;1451871,6037143;1414662,6027841;1256524,5962725;1228617,5944121;1182106,5925516;1098386,5888308;1051875,5860401;958853,5804588;893737,5739472;875133,5711565;810017,5646450;782110,5609241;763506,5581334;735599,5553427;642577,5451103;605368,5385987;586764,5358081;558857,5302267;540253,5218547;521648,5116223;512346,4604601;503044,4567392;493742,4474370;465835,4353441;447230,4316232;428626,4223210;382115,4130187;335604,4055769;326301,4018561;298395,3972049;270488,3916236;261186,3851121;242581,3823214;233279,3739494;214675,3404614;205373,3358103;196070,2902294;177466,2781365;140257,2604623;112350,2437183;84444,2353463;75141,2325556;65839,2251138;56537,2186023;47235,2102303;19328,2018583;19328,1088360;28630,1051151;37933,1004640;56537,753480;93746,669760;121653,669760" o:connectangles="0,0,0,0,0,0,0,0,0,0,0,0,0,0,0,0,0,0,0,0,0,0,0,0,0,0,0,0,0,0,0,0,0,0,0,0,0,0,0,0,0,0,0,0,0,0,0,0,0,0,0,0,0,0,0,0,0,0,0,0,0,0,0,0,0,0,0,0,0,0,0,0,0,0,0,0,0,0,0,0,0,0,0,0,0,0,0,0,0,0,0,0,0,0,0,0,0,0,0,0,0,0,0,0,0,0,0,0,0,0,0,0,0,0,0,0,0,0,0,0,0,0,0,0,0,0,0,0,0,0,0,0,0,0,0,0,0,0,0,0,0,0,0,0,0,0,0,0,0,0,0,0,0,0,0,0,0,0,0,0,0,0,0,0,0,0,0,0,0,0,0,0,0,0,0,0,0,0,0,0,0,0,0,0,0,0,0,0,0,0,0,0,0,0,0,0,0,0,0,0,0,0,0,0,0,0,0,0,0,0,0,0,0,0,0,0"/>
+                </v:shape>
+                <v:shapetype id="_x0000_t202" coordsize="21600,21600" o:spt="202" path="m,l,21600r21600,l21600,xe">
+                  <v:stroke joinstyle="miter"/>
+                  <v:path gradientshapeok="t" o:connecttype="rect"/>
+                </v:shapetype>
+                <v:shape id="Text Box 86" o:spid="_x0000_s1072" type="#_x0000_t202" style="position:absolute;left:5429;top:3048;width:16859;height:4762;visibility:visible;mso-wrap-style:square;v-text-anchor:top" o:gfxdata="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" fillcolor="white [3201]" strokeweight=".5pt">
+                  <v:textbox>
+                    <w:txbxContent>
+                      <w:p>
+                        <w:pPr>
+                          <w:rPr>
+                            <w:lang w:val="fr-FR"/>
+                          </w:rPr>
+                        </w:pPr>
+                        <w:r>
+                          <w:rPr>
+                            <w:lang w:val="fr-FR"/>
+                          </w:rPr>
+                          <w:t>Web</w:t>
+                        </w:r>
+                      </w:p>
+                    </w:txbxContent>
+                  </v:textbox>
+                </v:shape>
+                <v:shape id="Text Box 86" o:spid="_x0000_s1073" type="#_x0000_t202" style="position:absolute;left:44200;top:61737;width:16860;height:4762;visibility:visible;mso-wrap-style:square;v-text-anchor:top" o:gfxdata="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" fillcolor="white [3201]" strokeweight=".5pt">
+                  <v:textbox>
+                    <w:txbxContent>
+                      <w:p>
+                        <w:pPr>
+                          <w:pStyle w:val="NormalWeb"/>
+                          <w:spacing w:before="0" w:beforeAutospacing="0" w:after="200" w:afterAutospacing="0" w:line="252" w:lineRule="auto"/>
+                        </w:pPr>
+                        <w:r>
+                          <w:rPr>
+                            <w:rFonts w:ascii="Cambria" w:eastAsia="Times New Roman" w:hAnsi="Cambria"/>
+                            <w:sz w:val="22"/>
+                            <w:szCs w:val="22"/>
+                            <w:lang w:val="fr-FR"/>
+                          </w:rPr>
+                          <w:t>Mobile</w:t>
+                        </w:r>
+                      </w:p>
+                    </w:txbxContent>
+                  </v:textbox>
+                </v:shape>
+                <v:shape id="Freeform 88" o:spid="_x0000_s1074" style="position:absolute;left:32362;top:38481;width:31455;height:31242;visibility:visible;mso-wrap-style:square;v-text-anchor:middle" coordsize="3145521,3124200" o:gfxdata="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" path="m1192896,3124200v-69850,-22225,-140628,-41720,-209550,-66675c868033,3015774,754126,2970188,640446,2924175v-19743,-7991,-39181,-17140,-57150,-28575c566144,2884685,552113,2869457,535671,2857500v-18516,-13466,-39272,-23797,-57150,-38100c446417,2793717,419432,2753745,392796,2724150v-98130,-109033,40694,75713,-123825,-161925c252807,2538876,245754,2510210,230871,2486025v-10655,-17314,-27640,-30192,-38100,-47625c183974,2423739,181367,2406068,173721,2390775v-11448,-22895,-25400,-44450,-38100,-66675c118011,2236049,137466,2316321,97521,2209800,86945,2181597,80133,2152041,68946,2124075l49896,2076450v-3175,-19050,-4841,-38414,-9525,-57150c35501,1999819,27091,1981384,21321,1962150v-3762,-12539,-6350,-25400,-9525,-38100c-11542,1667333,2335,1880074,30846,1381125,52619,1000097,42492,1158810,59421,904875,69573,580004,36802,696508,87996,542925r,c91619,524811,97283,486251,107046,466725v5120,-10239,12700,-19050,19050,-28575c129271,422275,130969,406032,135621,390525v4913,-16377,14645,-31104,19050,-47625c215973,113019,139721,349650,192771,190500v3620,-10860,10955,-20480,19050,-28575c234702,139044,241857,144970,268971,133350v31360,-13440,35746,-21702,66675,-28575c354499,100585,373858,99038,392796,95250v12837,-2567,25300,-6782,38100,-9525c462556,78941,494734,74528,526146,66675v56836,-14209,25187,-7373,95250,-19050c653217,37018,652191,36548,688071,28575v15804,-3512,31919,-5598,47625,-9525c745436,16615,754617,12283,764271,9525,776858,5929,789671,3175,802371,r809625,9525c1644359,10547,1675422,22608,1707246,28575v18982,3559,38100,6350,57150,9525c1797589,54697,1813636,64038,1850121,76200v12419,4140,25400,6350,38100,9525c1904096,95250,1919287,106021,1935846,114300v25350,12675,60117,13563,85725,19050c2047172,138836,2072933,144121,2097771,152400v86703,28901,-50235,-15432,76200,19050c2193344,176734,2211748,185216,2231121,190500v15619,4260,31919,5598,47625,9525c2288486,202460,2297538,207292,2307321,209550v31550,7281,64533,8811,95250,19050c2412096,231775,2421268,236329,2431146,238125v57938,10534,72809,5137,123825,19050c2582302,264629,2632678,283245,2659746,295275v12975,5767,26741,10531,38100,19050c2712214,325101,2722522,340493,2735946,352425v15195,13506,32325,24713,47625,38100c2793708,399395,2800938,411628,2812146,419100v8354,5569,19050,6350,28575,9525c2850246,441325,2857349,456271,2869296,466725v13933,12191,32221,18306,47625,28575c2930130,504106,2942321,514350,2955021,523875v63181,126362,-13470,-31431,28575,66675c2989189,603601,2997660,615355,3002646,628650v4597,12257,5929,25513,9525,38100c3014929,676404,3019518,685524,3021696,695325v15662,70478,5293,60334,19050,142875c3042397,848104,3047096,857250,3050271,866775v3317,26536,13792,113956,19050,142875c3076765,1050593,3078170,1040621,3088371,1076325v5942,20799,16244,66083,19050,85725c3135097,1355783,3101903,1186266,3126471,1276350v6889,25259,19050,76200,19050,76200c3142346,1397000,3141203,1441642,3135996,1485900v-1173,9971,-6767,18921,-9525,28575c3122875,1527062,3120121,1539875,3116946,1552575v-3175,101600,-1525,203466,-9525,304800c3105841,1877393,3092578,1894890,3088371,1914525v-32311,150785,7019,26569,-19050,104775c3068141,2034054,3055989,2247884,3040746,2324100v-1969,9845,-6350,19050,-9525,28575c3028046,2409825,3028796,2467329,3021696,2524125v-2491,19925,-12700,38100,-19050,57150l2983596,2638425v-6350,19050,-37459,15112,-57150,19050c2878105,2667143,2865311,2670618,2812146,2676525v-34855,3873,-69850,6350,-104775,9525c2691496,2689225,2675452,2691648,2659746,2695575v-9740,2435,-18730,7556,-28575,9525c2609156,2709503,2586721,2711450,2564496,2714625v-6091,2436,-61268,25589,-76200,28575c2466281,2747603,2443846,2749550,2421621,2752725v-51408,34272,-4108,7977,-76200,28575c2316459,2789575,2288271,2800350,2259696,2809875v-13470,4490,-24630,14560,-38100,19050c2206237,2834045,2189775,2834938,2173971,2838450v-12779,2840,-25344,6581,-38100,9525l2050146,2867025v-43921,10136,-44241,13382,-95250,19050c1786332,2904804,1604369,2901224,1440546,2905125v-5117,3838,-55279,42560,-66675,47625c1355521,2960905,1316721,2971800,1316721,2971800v-6350,9525,-10955,20480,-19050,28575c1269653,3028393,1249672,3019612,1211946,3038475v-12700,6350,-25772,12005,-38100,19050c1163907,3063205,1156604,3074956,1145271,3076575v-34574,4939,-69850,,-104775,e" filled="f" strokecolor="#ffc000" strokeweight="2pt">
+                  <v:path arrowok="t" o:connecttype="custom" o:connectlocs="1192896,3124200;983346,3057525;640446,2924175;583296,2895600;535671,2857500;478521,2819400;392796,2724150;268971,2562225;230871,2486025;192771,2438400;173721,2390775;135621,2324100;97521,2209800;68946,2124075;49896,2076450;40371,2019300;21321,1962150;11796,1924050;30846,1381125;59421,904875;87996,542925;87996,542925;107046,466725;126096,438150;135621,390525;154671,342900;192771,190500;211821,161925;268971,133350;335646,104775;392796,95250;430896,85725;526146,66675;621396,47625;688071,28575;735696,19050;764271,9525;802371,0;1611996,9525;1707246,28575;1764396,38100;1850121,76200;1888221,85725;1935846,114300;2021571,133350;2097771,152400;2173971,171450;2231121,190500;2278746,200025;2307321,209550;2402571,228600;2431146,238125;2554971,257175;2659746,295275;2697846,314325;2735946,352425;2783571,390525;2812146,419100;2840721,428625;2869296,466725;2916921,495300;2955021,523875;2983596,590550;3002646,628650;3012171,666750;3021696,695325;3040746,838200;3050271,866775;3069321,1009650;3088371,1076325;3107421,1162050;3126471,1276350;3145521,1352550;3135996,1485900;3126471,1514475;3116946,1552575;3107421,1857375;3088371,1914525;3069321,2019300;3040746,2324100;3031221,2352675;3021696,2524125;3002646,2581275;2983596,2638425;2926446,2657475;2812146,2676525;2707371,2686050;2659746,2695575;2631171,2705100;2564496,2714625;2488296,2743200;2421621,2752725;2345421,2781300;2259696,2809875;2221596,2828925;2173971,2838450;2135871,2847975;2050146,2867025;1954896,2886075;1440546,2905125;1373871,2952750;1316721,2971800;1297671,3000375;1211946,3038475;1173846,3057525;1145271,3076575;1040496,3076575" o:connectangles="0,0,0,0,0,0,0,0,0,0,0,0,0,0,0,0,0,0,0,0,0,0,0,0,0,0,0,0,0,0,0,0,0,0,0,0,0,0,0,0,0,0,0,0,0,0,0,0,0,0,0,0,0,0,0,0,0,0,0,0,0,0,0,0,0,0,0,0,0,0,0,0,0,0,0,0,0,0,0,0,0,0,0,0,0,0,0,0,0,0,0,0,0,0,0,0,0,0,0,0,0,0,0,0,0,0,0"/>
+                </v:shape>
+                <w10:anchorlock/>
+              </v:group>
+            </w:pict>
+          </mc:Fallback>
+        </mc:AlternateContent>
+      </w:r>
+    </w:p>
+    <w:p>
+      <w:pPr>
+        <w:rPr>
+          <w:lang w:val="fr-FR"/>
+        </w:rPr>
+      </w:pPr>
+    </w:p>
+    <w:p>
+      <w:pPr>
+        <w:rPr>
+          <w:lang w:val="fr-FR"/>
+        </w:rPr>
+      </w:pPr>
+    </w:p>
+    <w:p>
+      <w:pPr>
+        <w:rPr>
+          <w:lang w:val="fr-FR"/>
+        </w:rPr>
+      </w:pPr>
+    </w:p>
+    <w:p>
+      <w:pPr>
+        <w:pStyle w:val="Heading1"/>
+        <w:rPr>
+          <w:lang w:val="fr-FR"/>
+        </w:rPr>
+      </w:pPr>
+      <w:r>
+        <w:rPr>
+          <w:lang w:val="fr-FR"/>
+        </w:rPr>
         <w:t>Client Server communication</w:t>
       </w:r>
       <w:r>
@@ -2161,12 +7190,14 @@
                 <w:lang w:val="fr-FR"/>
               </w:rPr>
             </w:pPr>
+            <w:proofErr w:type="spellStart"/>
             <w:r>
               <w:rPr>
                 <w:lang w:val="fr-FR"/>
               </w:rPr>
               <w:t>Params</w:t>
             </w:r>
+            <w:proofErr w:type="spellEnd"/>
           </w:p>
         </w:tc>
         <w:tc>
@@ -2204,6 +7235,7 @@
                 <w:lang w:val="fr-FR"/>
               </w:rPr>
             </w:pPr>
+            <w:proofErr w:type="spellStart"/>
             <w:r>
               <w:rPr>
                 <w:lang w:val="fr-FR"/>
@@ -2216,6 +7248,7 @@
               </w:rPr>
               <w:t>onnect</w:t>
             </w:r>
+            <w:proofErr w:type="spellEnd"/>
           </w:p>
         </w:tc>
         <w:tc>
@@ -2569,6 +7602,7 @@
                 <w:color w:val="000000"/>
               </w:rPr>
             </w:pPr>
+            <w:proofErr w:type="spellStart"/>
             <w:r>
               <w:rPr>
                 <w:rFonts w:ascii="Calibri" w:hAnsi="Calibri"/>
@@ -2576,6 +7610,7 @@
               </w:rPr>
               <w:t>createRoom</w:t>
             </w:r>
+            <w:proofErr w:type="spellEnd"/>
           </w:p>
         </w:tc>
         <w:tc>
@@ -2640,6 +7675,7 @@
                 <w:color w:val="000000"/>
               </w:rPr>
             </w:pPr>
+            <w:proofErr w:type="spellStart"/>
             <w:r>
               <w:rPr>
                 <w:rFonts w:ascii="Calibri" w:hAnsi="Calibri"/>
@@ -2647,6 +7683,7 @@
               </w:rPr>
               <w:t>changeBaseline</w:t>
             </w:r>
+            <w:proofErr w:type="spellEnd"/>
           </w:p>
         </w:tc>
         <w:tc>
@@ -2708,6 +7745,7 @@
                 <w:color w:val="000000"/>
               </w:rPr>
             </w:pPr>
+            <w:proofErr w:type="spellStart"/>
             <w:r>
               <w:rPr>
                 <w:rFonts w:ascii="Calibri" w:hAnsi="Calibri"/>
@@ -2715,6 +7753,7 @@
               </w:rPr>
               <w:t>searchForRooms</w:t>
             </w:r>
+            <w:proofErr w:type="spellEnd"/>
           </w:p>
         </w:tc>
         <w:tc>
@@ -2779,6 +7818,7 @@
                 <w:color w:val="000000"/>
               </w:rPr>
             </w:pPr>
+            <w:proofErr w:type="spellStart"/>
             <w:r>
               <w:rPr>
                 <w:rFonts w:ascii="Calibri" w:hAnsi="Calibri"/>
@@ -2786,6 +7826,7 @@
               </w:rPr>
               <w:t>searchForUsers</w:t>
             </w:r>
+            <w:proofErr w:type="spellEnd"/>
           </w:p>
         </w:tc>
         <w:tc>
@@ -3044,6 +8085,7 @@
                 <w:color w:val="000000"/>
               </w:rPr>
             </w:pPr>
+            <w:proofErr w:type="spellStart"/>
             <w:r>
               <w:rPr>
                 <w:rFonts w:ascii="Calibri" w:hAnsi="Calibri"/>
@@ -3051,6 +8093,7 @@
               </w:rPr>
               <w:t>subscribeSuccess</w:t>
             </w:r>
+            <w:proofErr w:type="spellEnd"/>
           </w:p>
         </w:tc>
         <w:tc>
@@ -3112,6 +8155,7 @@
                 <w:color w:val="000000"/>
               </w:rPr>
             </w:pPr>
+            <w:proofErr w:type="spellStart"/>
             <w:r>
               <w:rPr>
                 <w:rFonts w:ascii="Calibri" w:hAnsi="Calibri"/>
@@ -3119,6 +8163,7 @@
               </w:rPr>
               <w:t>subscribeError</w:t>
             </w:r>
+            <w:proofErr w:type="spellEnd"/>
           </w:p>
         </w:tc>
         <w:tc>
@@ -3183,6 +8228,7 @@
                 <w:color w:val="000000"/>
               </w:rPr>
             </w:pPr>
+            <w:proofErr w:type="spellStart"/>
             <w:r>
               <w:rPr>
                 <w:rFonts w:ascii="Calibri" w:hAnsi="Calibri"/>
@@ -3190,6 +8236,7 @@
               </w:rPr>
               <w:t>openRoom</w:t>
             </w:r>
+            <w:proofErr w:type="spellEnd"/>
           </w:p>
         </w:tc>
         <w:tc>
@@ -3251,6 +8298,7 @@
                 <w:color w:val="000000"/>
               </w:rPr>
             </w:pPr>
+            <w:proofErr w:type="spellStart"/>
             <w:r>
               <w:rPr>
                 <w:rFonts w:ascii="Calibri" w:hAnsi="Calibri"/>
@@ -3258,6 +8306,7 @@
               </w:rPr>
               <w:t>closeRoom</w:t>
             </w:r>
+            <w:proofErr w:type="spellEnd"/>
           </w:p>
         </w:tc>
         <w:tc>
@@ -3322,6 +8371,7 @@
                 <w:color w:val="000000"/>
               </w:rPr>
             </w:pPr>
+            <w:proofErr w:type="spellStart"/>
             <w:r>
               <w:rPr>
                 <w:rFonts w:ascii="Calibri" w:hAnsi="Calibri"/>
@@ -3329,6 +8379,7 @@
               </w:rPr>
               <w:t>leftRoom</w:t>
             </w:r>
+            <w:proofErr w:type="spellEnd"/>
           </w:p>
         </w:tc>
         <w:tc>
@@ -3461,6 +8512,7 @@
                 <w:color w:val="000000"/>
               </w:rPr>
             </w:pPr>
+            <w:proofErr w:type="spellStart"/>
             <w:r>
               <w:rPr>
                 <w:rFonts w:ascii="Calibri" w:hAnsi="Calibri"/>
@@ -3468,6 +8520,7 @@
               </w:rPr>
               <w:t>addRoomAttendee</w:t>
             </w:r>
+            <w:proofErr w:type="spellEnd"/>
           </w:p>
         </w:tc>
         <w:tc>
@@ -3529,6 +8582,7 @@
                 <w:color w:val="000000"/>
               </w:rPr>
             </w:pPr>
+            <w:proofErr w:type="spellStart"/>
             <w:r>
               <w:rPr>
                 <w:rFonts w:ascii="Calibri" w:hAnsi="Calibri"/>
@@ -3536,6 +8590,7 @@
               </w:rPr>
               <w:t>userEnterInRoom</w:t>
             </w:r>
+            <w:proofErr w:type="spellEnd"/>
           </w:p>
         </w:tc>
         <w:tc>
@@ -3600,6 +8655,7 @@
                 <w:color w:val="000000"/>
               </w:rPr>
             </w:pPr>
+            <w:proofErr w:type="spellStart"/>
             <w:r>
               <w:rPr>
                 <w:rFonts w:ascii="Calibri" w:hAnsi="Calibri"/>
@@ -3607,6 +8663,7 @@
               </w:rPr>
               <w:t>userOutRoom</w:t>
             </w:r>
+            <w:proofErr w:type="spellEnd"/>
           </w:p>
         </w:tc>
         <w:tc>
@@ -3668,6 +8725,7 @@
                 <w:color w:val="000000"/>
               </w:rPr>
             </w:pPr>
+            <w:proofErr w:type="spellStart"/>
             <w:r>
               <w:rPr>
                 <w:rFonts w:ascii="Calibri" w:hAnsi="Calibri"/>
@@ -3675,6 +8733,7 @@
               </w:rPr>
               <w:t>roomBaseline</w:t>
             </w:r>
+            <w:proofErr w:type="spellEnd"/>
           </w:p>
         </w:tc>
         <w:tc>
@@ -3739,6 +8798,7 @@
                 <w:color w:val="000000"/>
               </w:rPr>
             </w:pPr>
+            <w:proofErr w:type="spellStart"/>
             <w:r>
               <w:rPr>
                 <w:rFonts w:ascii="Calibri" w:hAnsi="Calibri"/>
@@ -3746,6 +8806,7 @@
               </w:rPr>
               <w:t>pleaseJoinRoom</w:t>
             </w:r>
+            <w:proofErr w:type="spellEnd"/>
           </w:p>
         </w:tc>
         <w:tc>
@@ -3807,6 +8868,7 @@
                 <w:color w:val="000000"/>
               </w:rPr>
             </w:pPr>
+            <w:proofErr w:type="spellStart"/>
             <w:r>
               <w:rPr>
                 <w:rFonts w:ascii="Calibri" w:hAnsi="Calibri"/>
@@ -3814,6 +8876,7 @@
               </w:rPr>
               <w:t>pleaseLeaveRoom</w:t>
             </w:r>
+            <w:proofErr w:type="spellEnd"/>
           </w:p>
         </w:tc>
         <w:tc>
@@ -3878,6 +8941,7 @@
                 <w:color w:val="000000"/>
               </w:rPr>
             </w:pPr>
+            <w:proofErr w:type="spellStart"/>
             <w:r>
               <w:rPr>
                 <w:rFonts w:ascii="Calibri" w:hAnsi="Calibri"/>
@@ -3885,6 +8949,7 @@
               </w:rPr>
               <w:t>newOnlineUser</w:t>
             </w:r>
+            <w:proofErr w:type="spellEnd"/>
           </w:p>
         </w:tc>
         <w:tc>
@@ -3946,6 +9011,7 @@
                 <w:color w:val="000000"/>
               </w:rPr>
             </w:pPr>
+            <w:proofErr w:type="spellStart"/>
             <w:r>
               <w:rPr>
                 <w:rFonts w:ascii="Calibri" w:hAnsi="Calibri"/>
@@ -3953,6 +9019,7 @@
               </w:rPr>
               <w:t>removeOnlineUser</w:t>
             </w:r>
+            <w:proofErr w:type="spellEnd"/>
           </w:p>
         </w:tc>
         <w:tc>
@@ -4109,6 +9176,7 @@
                 <w:lang w:val="fr-FR"/>
               </w:rPr>
             </w:pPr>
+            <w:proofErr w:type="spellStart"/>
             <w:r>
               <w:rPr>
                 <w:highlight w:val="yellow"/>
@@ -4116,6 +9184,7 @@
               </w:rPr>
               <w:t>event</w:t>
             </w:r>
+            <w:proofErr w:type="spellEnd"/>
           </w:p>
         </w:tc>
         <w:tc>
@@ -4151,6 +9220,7 @@
                 <w:lang w:val="fr-FR"/>
               </w:rPr>
             </w:pPr>
+            <w:proofErr w:type="spellStart"/>
             <w:r>
               <w:rPr>
                 <w:highlight w:val="yellow"/>
@@ -4158,6 +9228,7 @@
               </w:rPr>
               <w:t>Params</w:t>
             </w:r>
+            <w:proofErr w:type="spellEnd"/>
           </w:p>
         </w:tc>
         <w:tc>
@@ -4391,6 +9462,7 @@
                 <w:color w:val="000000"/>
               </w:rPr>
             </w:pPr>
+            <w:proofErr w:type="spellStart"/>
             <w:r>
               <w:rPr>
                 <w:rFonts w:ascii="Calibri" w:hAnsi="Calibri"/>
@@ -4398,6 +9470,7 @@
               </w:rPr>
               <w:t>userIdentity</w:t>
             </w:r>
+            <w:proofErr w:type="spellEnd"/>
           </w:p>
         </w:tc>
         <w:tc>
@@ -4463,6 +9536,7 @@
                 <w:color w:val="000000"/>
               </w:rPr>
             </w:pPr>
+            <w:proofErr w:type="spellStart"/>
             <w:r>
               <w:rPr>
                 <w:rFonts w:ascii="Calibri" w:hAnsi="Calibri"/>
@@ -4471,6 +9545,7 @@
               </w:rPr>
               <w:t>handshake|welcome|connect</w:t>
             </w:r>
+            <w:proofErr w:type="spellEnd"/>
           </w:p>
         </w:tc>
         <w:tc>
@@ -4595,6 +9670,7 @@
                 <w:rFonts w:ascii="Calibri" w:hAnsi="Calibri"/>
                 <w:color w:val="000000"/>
               </w:rPr>
+              <w:lastRenderedPageBreak/>
               <w:t>room::</w:t>
             </w:r>
           </w:p>
@@ -4653,6 +9729,7 @@
                 <w:color w:val="000000"/>
               </w:rPr>
             </w:pPr>
+            <w:proofErr w:type="spellStart"/>
             <w:r>
               <w:rPr>
                 <w:rFonts w:ascii="Calibri" w:hAnsi="Calibri"/>
@@ -4660,6 +9737,7 @@
               </w:rPr>
               <w:t>joinSuccess</w:t>
             </w:r>
+            <w:proofErr w:type="spellEnd"/>
           </w:p>
         </w:tc>
         <w:tc>
@@ -4694,12 +9772,42 @@
                 <w:lang w:val="fr-FR"/>
               </w:rPr>
             </w:pPr>
+            <w:proofErr w:type="spellStart"/>
             <w:r>
               <w:rPr>
                 <w:lang w:val="fr-FR"/>
               </w:rPr>
-              <w:t>Contains room details and users</w:t>
+              <w:t>Contains</w:t>
             </w:r>
+            <w:proofErr w:type="spellEnd"/>
+            <w:r>
+              <w:rPr>
+                <w:lang w:val="fr-FR"/>
+              </w:rPr>
+              <w:t xml:space="preserve"> room </w:t>
+            </w:r>
+            <w:proofErr w:type="spellStart"/>
+            <w:r>
+              <w:rPr>
+                <w:lang w:val="fr-FR"/>
+              </w:rPr>
+              <w:t>details</w:t>
+            </w:r>
+            <w:proofErr w:type="spellEnd"/>
+            <w:r>
+              <w:rPr>
+                <w:lang w:val="fr-FR"/>
+              </w:rPr>
+              <w:t xml:space="preserve"> and </w:t>
+            </w:r>
+            <w:proofErr w:type="spellStart"/>
+            <w:r>
+              <w:rPr>
+                <w:lang w:val="fr-FR"/>
+              </w:rPr>
+              <w:t>users</w:t>
+            </w:r>
+            <w:proofErr w:type="spellEnd"/>
           </w:p>
         </w:tc>
         <w:tc>
@@ -4734,14 +9842,15 @@
                 <w:color w:val="000000"/>
               </w:rPr>
             </w:pPr>
+            <w:proofErr w:type="spellStart"/>
             <w:r>
               <w:rPr>
                 <w:rFonts w:ascii="Calibri" w:hAnsi="Calibri"/>
                 <w:color w:val="000000"/>
               </w:rPr>
-              <w:lastRenderedPageBreak/>
               <w:t>pleaseJoin</w:t>
             </w:r>
+            <w:proofErr w:type="spellEnd"/>
           </w:p>
         </w:tc>
         <w:tc>
@@ -4807,6 +9916,7 @@
                 <w:color w:val="000000"/>
               </w:rPr>
             </w:pPr>
+            <w:proofErr w:type="spellStart"/>
             <w:r>
               <w:rPr>
                 <w:rFonts w:ascii="Calibri" w:hAnsi="Calibri"/>
@@ -4814,6 +9924,7 @@
               </w:rPr>
               <w:t>pleaseLeave</w:t>
             </w:r>
+            <w:proofErr w:type="spellEnd"/>
           </w:p>
         </w:tc>
         <w:tc>
@@ -4954,6 +10065,7 @@
                 <w:color w:val="000000"/>
               </w:rPr>
             </w:pPr>
+            <w:proofErr w:type="spellStart"/>
             <w:r>
               <w:rPr>
                 <w:rFonts w:ascii="Calibri" w:hAnsi="Calibri"/>
@@ -4961,6 +10073,7 @@
               </w:rPr>
               <w:t>userIn</w:t>
             </w:r>
+            <w:proofErr w:type="spellEnd"/>
           </w:p>
         </w:tc>
         <w:tc>
@@ -5029,6 +10142,7 @@
                 <w:color w:val="000000"/>
               </w:rPr>
             </w:pPr>
+            <w:proofErr w:type="spellStart"/>
             <w:r>
               <w:rPr>
                 <w:rFonts w:ascii="Calibri" w:hAnsi="Calibri"/>
@@ -5036,6 +10150,7 @@
               </w:rPr>
               <w:t>userOut</w:t>
             </w:r>
+            <w:proofErr w:type="spellEnd"/>
           </w:p>
         </w:tc>
         <w:tc>
@@ -5667,12 +10782,21 @@
                 <w:color w:val="000000"/>
               </w:rPr>
             </w:pPr>
+            <w:proofErr w:type="spellStart"/>
             <w:r>
               <w:rPr>
                 <w:rFonts w:ascii="Calibri" w:hAnsi="Calibri"/>
                 <w:color w:val="000000"/>
               </w:rPr>
-              <w:t>onetoone::</w:t>
+              <w:t>onetoone</w:t>
+            </w:r>
+            <w:proofErr w:type="spellEnd"/>
+            <w:r>
+              <w:rPr>
+                <w:rFonts w:ascii="Calibri" w:hAnsi="Calibri"/>
+                <w:color w:val="000000"/>
+              </w:rPr>
+              <w:t>::</w:t>
             </w:r>
           </w:p>
         </w:tc>
@@ -5732,6 +10856,7 @@
                 <w:color w:val="000000"/>
               </w:rPr>
             </w:pPr>
+            <w:proofErr w:type="spellStart"/>
             <w:r>
               <w:rPr>
                 <w:rFonts w:ascii="Calibri" w:hAnsi="Calibri"/>
@@ -5739,6 +10864,7 @@
               </w:rPr>
               <w:t>messageForUser</w:t>
             </w:r>
+            <w:proofErr w:type="spellEnd"/>
           </w:p>
         </w:tc>
         <w:tc>
@@ -5800,6 +10926,7 @@
                 <w:color w:val="000000"/>
               </w:rPr>
             </w:pPr>
+            <w:proofErr w:type="spellStart"/>
             <w:r>
               <w:rPr>
                 <w:rFonts w:ascii="Calibri" w:hAnsi="Calibri"/>
@@ -5807,6 +10934,7 @@
               </w:rPr>
               <w:t>messageFromUser</w:t>
             </w:r>
+            <w:proofErr w:type="spellEnd"/>
           </w:p>
         </w:tc>
         <w:tc>
@@ -6054,6 +11182,7 @@
                 <w:color w:val="000000"/>
               </w:rPr>
             </w:pPr>
+            <w:proofErr w:type="spellStart"/>
             <w:r>
               <w:rPr>
                 <w:rFonts w:ascii="Calibri" w:hAnsi="Calibri"/>
@@ -6061,6 +11190,7 @@
               </w:rPr>
               <w:t>userOnline</w:t>
             </w:r>
+            <w:proofErr w:type="spellEnd"/>
           </w:p>
         </w:tc>
         <w:tc>
@@ -6125,6 +11255,7 @@
                 <w:color w:val="000000"/>
               </w:rPr>
             </w:pPr>
+            <w:proofErr w:type="spellStart"/>
             <w:r>
               <w:rPr>
                 <w:rFonts w:ascii="Calibri" w:hAnsi="Calibri"/>
@@ -6132,6 +11263,7 @@
               </w:rPr>
               <w:t>userOffline</w:t>
             </w:r>
+            <w:proofErr w:type="spellEnd"/>
           </w:p>
         </w:tc>
         <w:tc>
@@ -6476,12 +11608,14 @@
                 <w:lang w:val="fr-FR"/>
               </w:rPr>
             </w:pPr>
+            <w:proofErr w:type="spellStart"/>
             <w:r>
               <w:rPr>
                 <w:lang w:val="fr-FR"/>
               </w:rPr>
               <w:t>Method</w:t>
             </w:r>
+            <w:proofErr w:type="spellEnd"/>
           </w:p>
         </w:tc>
         <w:tc>
@@ -6527,7 +11661,7 @@
                 <w:color w:val="000000"/>
               </w:rPr>
             </w:pPr>
-            <w:bookmarkStart w:id="0" w:name="_Hlk383524020"/>
+            <w:bookmarkStart w:id="2" w:name="_Hlk383524020"/>
             <w:r>
               <w:rPr>
                 <w:rFonts w:ascii="Calibri" w:hAnsi="Calibri"/>
@@ -7300,7 +12434,7 @@
           </w:p>
         </w:tc>
       </w:tr>
-      <w:bookmarkEnd w:id="0"/>
+      <w:bookmarkEnd w:id="2"/>
       <w:tr>
         <w:tc>
           <w:tcPr>
@@ -7481,7 +12615,6 @@
         <w:rPr>
           <w:lang w:val="fr-FR"/>
         </w:rPr>
-        <w:lastRenderedPageBreak/>
         <w:t>Models</w:t>
       </w:r>
     </w:p>
@@ -8156,6 +13289,7 @@
                 <w:color w:val="000000"/>
               </w:rPr>
             </w:pPr>
+            <w:proofErr w:type="spellStart"/>
             <w:r>
               <w:rPr>
                 <w:rFonts w:ascii="Calibri" w:hAnsi="Calibri"/>
@@ -8163,6 +13297,7 @@
               </w:rPr>
               <w:t>time_created</w:t>
             </w:r>
+            <w:proofErr w:type="spellEnd"/>
           </w:p>
         </w:tc>
         <w:tc>
@@ -8221,6 +13356,7 @@
                 <w:color w:val="000000"/>
               </w:rPr>
             </w:pPr>
+            <w:proofErr w:type="spellStart"/>
             <w:r>
               <w:rPr>
                 <w:rFonts w:ascii="Calibri" w:hAnsi="Calibri"/>
@@ -8228,6 +13364,7 @@
               </w:rPr>
               <w:t>time_logged</w:t>
             </w:r>
+            <w:proofErr w:type="spellEnd"/>
           </w:p>
         </w:tc>
         <w:tc>
@@ -8283,6 +13420,7 @@
                 <w:color w:val="000000"/>
               </w:rPr>
             </w:pPr>
+            <w:proofErr w:type="spellStart"/>
             <w:r>
               <w:rPr>
                 <w:rFonts w:ascii="Calibri" w:hAnsi="Calibri"/>
@@ -8290,6 +13428,7 @@
               </w:rPr>
               <w:t>time_updated</w:t>
             </w:r>
+            <w:proofErr w:type="spellEnd"/>
           </w:p>
         </w:tc>
         <w:tc>
@@ -8911,6 +14050,7 @@
                 <w:color w:val="000000"/>
               </w:rPr>
             </w:pPr>
+            <w:proofErr w:type="spellStart"/>
             <w:r>
               <w:rPr>
                 <w:rFonts w:ascii="Calibri" w:hAnsi="Calibri"/>
@@ -8918,6 +14058,7 @@
               </w:rPr>
               <w:t>time_created</w:t>
             </w:r>
+            <w:proofErr w:type="spellEnd"/>
           </w:p>
         </w:tc>
         <w:tc>
@@ -8976,6 +14117,7 @@
                 <w:color w:val="000000"/>
               </w:rPr>
             </w:pPr>
+            <w:proofErr w:type="spellStart"/>
             <w:r>
               <w:rPr>
                 <w:rFonts w:ascii="Calibri" w:hAnsi="Calibri"/>
@@ -8983,6 +14125,7 @@
               </w:rPr>
               <w:t>time_updated</w:t>
             </w:r>
+            <w:proofErr w:type="spellEnd"/>
           </w:p>
         </w:tc>
         <w:tc>
@@ -9223,6 +14366,7 @@
                 <w:color w:val="000000"/>
               </w:rPr>
             </w:pPr>
+            <w:proofErr w:type="spellStart"/>
             <w:r>
               <w:rPr>
                 <w:rFonts w:ascii="Calibri" w:hAnsi="Calibri"/>
@@ -9230,6 +14374,7 @@
               </w:rPr>
               <w:t>user_id</w:t>
             </w:r>
+            <w:proofErr w:type="spellEnd"/>
           </w:p>
         </w:tc>
         <w:tc>
@@ -9285,6 +14430,7 @@
                 <w:color w:val="000000"/>
               </w:rPr>
             </w:pPr>
+            <w:proofErr w:type="spellStart"/>
             <w:r>
               <w:rPr>
                 <w:rFonts w:ascii="Calibri" w:hAnsi="Calibri"/>
@@ -9292,6 +14438,7 @@
               </w:rPr>
               <w:t>room_id</w:t>
             </w:r>
+            <w:proofErr w:type="spellEnd"/>
           </w:p>
         </w:tc>
         <w:tc>
@@ -9533,6 +14680,7 @@
                 <w:color w:val="000000"/>
               </w:rPr>
             </w:pPr>
+            <w:proofErr w:type="spellStart"/>
             <w:r>
               <w:rPr>
                 <w:rFonts w:ascii="Calibri" w:hAnsi="Calibri"/>
@@ -9540,6 +14688,7 @@
               </w:rPr>
               <w:t>user_id</w:t>
             </w:r>
+            <w:proofErr w:type="spellEnd"/>
           </w:p>
         </w:tc>
         <w:tc>
@@ -9598,6 +14747,7 @@
                 <w:color w:val="000000"/>
               </w:rPr>
             </w:pPr>
+            <w:proofErr w:type="spellStart"/>
             <w:r>
               <w:rPr>
                 <w:rFonts w:ascii="Calibri" w:hAnsi="Calibri"/>
@@ -9605,6 +14755,7 @@
               </w:rPr>
               <w:t>room_id</w:t>
             </w:r>
+            <w:proofErr w:type="spellEnd"/>
           </w:p>
         </w:tc>
         <w:tc>
@@ -9908,6 +15059,7 @@
                 <w:color w:val="000000"/>
               </w:rPr>
             </w:pPr>
+            <w:proofErr w:type="spellStart"/>
             <w:r>
               <w:rPr>
                 <w:rFonts w:ascii="Calibri" w:hAnsi="Calibri"/>
@@ -9915,6 +15067,7 @@
               </w:rPr>
               <w:t>user_id</w:t>
             </w:r>
+            <w:proofErr w:type="spellEnd"/>
           </w:p>
         </w:tc>
         <w:tc>
@@ -9973,13 +15126,16 @@
                 <w:color w:val="000000"/>
               </w:rPr>
             </w:pPr>
+            <w:proofErr w:type="spellStart"/>
             <w:r>
               <w:rPr>
                 <w:rFonts w:ascii="Calibri" w:hAnsi="Calibri"/>
                 <w:color w:val="000000"/>
               </w:rPr>
+              <w:lastRenderedPageBreak/>
               <w:t>to_user_id</w:t>
             </w:r>
+            <w:proofErr w:type="spellEnd"/>
           </w:p>
         </w:tc>
         <w:tc>
@@ -10408,7 +15564,21 @@
         <w:rPr>
           <w:lang w:val="fr-FR"/>
         </w:rPr>
-        <w:t xml:space="preserve">« The layers are : </w:t>
+        <w:t xml:space="preserve">« The </w:t>
+      </w:r>
+      <w:proofErr w:type="spellStart"/>
+      <w:r>
+        <w:rPr>
+          <w:lang w:val="fr-FR"/>
+        </w:rPr>
+        <w:t>layers</w:t>
+      </w:r>
+      <w:proofErr w:type="spellEnd"/>
+      <w:r>
+        <w:rPr>
+          <w:lang w:val="fr-FR"/>
+        </w:rPr>
+        <w:t xml:space="preserve"> are : </w:t>
       </w:r>
       <w:r>
         <w:rPr>
@@ -10436,6 +15606,7 @@
         </w:rPr>
         <w:t xml:space="preserve"> and </w:t>
       </w:r>
+      <w:proofErr w:type="spellStart"/>
       <w:r>
         <w:rPr>
           <w:b/>
@@ -10443,6 +15614,7 @@
         </w:rPr>
         <w:t>View</w:t>
       </w:r>
+      <w:proofErr w:type="spellEnd"/>
       <w:r>
         <w:rPr>
           <w:lang w:val="fr-FR"/>
@@ -10474,7 +15646,21 @@
         <w:rPr>
           <w:lang w:val="fr-FR"/>
         </w:rPr>
-        <w:t xml:space="preserve"> bind the </w:t>
+        <w:t xml:space="preserve"> </w:t>
+      </w:r>
+      <w:proofErr w:type="spellStart"/>
+      <w:r>
+        <w:rPr>
+          <w:lang w:val="fr-FR"/>
+        </w:rPr>
+        <w:t>bind</w:t>
+      </w:r>
+      <w:proofErr w:type="spellEnd"/>
+      <w:r>
+        <w:rPr>
+          <w:lang w:val="fr-FR"/>
+        </w:rPr>
+        <w:t xml:space="preserve"> the </w:t>
       </w:r>
       <w:r>
         <w:rPr>
@@ -10504,6 +15690,7 @@
         </w:rPr>
         <w:t xml:space="preserve">The </w:t>
       </w:r>
+      <w:proofErr w:type="spellStart"/>
       <w:r>
         <w:rPr>
           <w:b/>
@@ -10511,11 +15698,26 @@
         </w:rPr>
         <w:t>View</w:t>
       </w:r>
+      <w:proofErr w:type="spellEnd"/>
       <w:r>
         <w:rPr>
           <w:lang w:val="fr-FR"/>
         </w:rPr>
-        <w:t xml:space="preserve"> bind the </w:t>
+        <w:t xml:space="preserve"> </w:t>
+      </w:r>
+      <w:proofErr w:type="spellStart"/>
+      <w:r>
+        <w:rPr>
+          <w:lang w:val="fr-FR"/>
+        </w:rPr>
+        <w:t>bind</w:t>
+      </w:r>
+      <w:proofErr w:type="spellEnd"/>
+      <w:r>
+        <w:rPr>
+          <w:lang w:val="fr-FR"/>
+        </w:rPr>
+        <w:t xml:space="preserve"> the </w:t>
       </w:r>
       <w:r>
         <w:rPr>
@@ -10542,7 +15744,35 @@
         <w:rPr>
           <w:lang w:val="fr-FR"/>
         </w:rPr>
-        <w:t xml:space="preserve">The View bind the </w:t>
+        <w:t xml:space="preserve">The </w:t>
+      </w:r>
+      <w:proofErr w:type="spellStart"/>
+      <w:r>
+        <w:rPr>
+          <w:lang w:val="fr-FR"/>
+        </w:rPr>
+        <w:t>View</w:t>
+      </w:r>
+      <w:proofErr w:type="spellEnd"/>
+      <w:r>
+        <w:rPr>
+          <w:lang w:val="fr-FR"/>
+        </w:rPr>
+        <w:t xml:space="preserve"> </w:t>
+      </w:r>
+      <w:proofErr w:type="spellStart"/>
+      <w:r>
+        <w:rPr>
+          <w:lang w:val="fr-FR"/>
+        </w:rPr>
+        <w:t>bind</w:t>
+      </w:r>
+      <w:proofErr w:type="spellEnd"/>
+      <w:r>
+        <w:rPr>
+          <w:lang w:val="fr-FR"/>
+        </w:rPr>
+        <w:t xml:space="preserve"> the </w:t>
       </w:r>
       <w:r>
         <w:rPr>
@@ -10575,6 +15805,7 @@
         <w:rPr>
           <w:noProof/>
         </w:rPr>
+        <w:lastRenderedPageBreak/>
         <mc:AlternateContent>
           <mc:Choice Requires="wpc">
             <w:drawing>
@@ -10774,6 +16005,7 @@
                                 <w:spacing w:after="0"/>
                                 <w:jc w:val="center"/>
                               </w:pPr>
+                              <w:proofErr w:type="spellStart"/>
                               <w:r>
                                 <w:rPr>
                                   <w:rFonts w:asciiTheme="minorHAnsi" w:hAnsiTheme="minorHAnsi"/>
@@ -10783,6 +16015,7 @@
                                 </w:rPr>
                                 <w:t>Views</w:t>
                               </w:r>
+                              <w:proofErr w:type="spellEnd"/>
                             </w:p>
                           </w:txbxContent>
                         </wps:txbx>
@@ -11748,7 +16981,6 @@
         <w:rPr>
           <w:lang w:val="fr-FR"/>
         </w:rPr>
-        <w:lastRenderedPageBreak/>
         <w:t>Samples</w:t>
       </w:r>
     </w:p>
@@ -11763,12 +16995,14 @@
           <w:lang w:val="fr-FR"/>
         </w:rPr>
       </w:pPr>
+      <w:proofErr w:type="spellStart"/>
       <w:r>
         <w:rPr>
           <w:lang w:val="fr-FR"/>
         </w:rPr>
         <w:t>Entities</w:t>
       </w:r>
+      <w:proofErr w:type="spellEnd"/>
     </w:p>
     <w:p>
       <w:pPr>
@@ -11781,12 +17015,14 @@
           <w:lang w:val="fr-FR"/>
         </w:rPr>
       </w:pPr>
+      <w:proofErr w:type="spellStart"/>
       <w:r>
         <w:rPr>
           <w:lang w:val="fr-FR"/>
         </w:rPr>
         <w:t>Users</w:t>
       </w:r>
+      <w:proofErr w:type="spellEnd"/>
     </w:p>
     <w:p>
       <w:pPr>
@@ -11893,8 +17129,94 @@
         <w:rPr>
           <w:lang w:val="fr-FR"/>
         </w:rPr>
-        <w:t>&lt;from log&gt;</w:t>
+        <w:t>&lt;</w:t>
       </w:r>
+      <w:proofErr w:type="spellStart"/>
+      <w:r>
+        <w:rPr>
+          <w:lang w:val="fr-FR"/>
+        </w:rPr>
+        <w:t>from</w:t>
+      </w:r>
+      <w:proofErr w:type="spellEnd"/>
+      <w:r>
+        <w:rPr>
+          <w:lang w:val="fr-FR"/>
+        </w:rPr>
+        <w:t xml:space="preserve"> log&gt;</w:t>
+      </w:r>
+    </w:p>
+    <w:p>
+      <w:pPr>
+        <w:pStyle w:val="ListParagraph"/>
+        <w:numPr>
+          <w:ilvl w:val="1"/>
+          <w:numId w:val="1"/>
+        </w:numPr>
+        <w:rPr>
+          <w:lang w:val="fr-FR"/>
+        </w:rPr>
+      </w:pPr>
+      <w:proofErr w:type="spellStart"/>
+      <w:r>
+        <w:rPr>
+          <w:lang w:val="fr-FR"/>
+        </w:rPr>
+        <w:t>Rooms</w:t>
+      </w:r>
+      <w:proofErr w:type="spellEnd"/>
+    </w:p>
+    <w:p>
+      <w:pPr>
+        <w:pStyle w:val="ListParagraph"/>
+        <w:numPr>
+          <w:ilvl w:val="2"/>
+          <w:numId w:val="1"/>
+        </w:numPr>
+        <w:rPr>
+          <w:lang w:val="fr-FR"/>
+        </w:rPr>
+      </w:pPr>
+      <w:r>
+        <w:rPr>
+          <w:lang w:val="fr-FR"/>
+        </w:rPr>
+        <w:t>&lt;</w:t>
+      </w:r>
+      <w:proofErr w:type="spellStart"/>
+      <w:r>
+        <w:rPr>
+          <w:lang w:val="fr-FR"/>
+        </w:rPr>
+        <w:t>from</w:t>
+      </w:r>
+      <w:proofErr w:type="spellEnd"/>
+      <w:r>
+        <w:rPr>
+          <w:lang w:val="fr-FR"/>
+        </w:rPr>
+        <w:t xml:space="preserve"> log&gt;</w:t>
+      </w:r>
+    </w:p>
+    <w:p>
+      <w:pPr>
+        <w:pStyle w:val="ListParagraph"/>
+        <w:numPr>
+          <w:ilvl w:val="0"/>
+          <w:numId w:val="1"/>
+        </w:numPr>
+        <w:rPr>
+          <w:lang w:val="fr-FR"/>
+        </w:rPr>
+      </w:pPr>
+      <w:proofErr w:type="spellStart"/>
+      <w:r>
+        <w:rPr>
+          <w:lang w:val="fr-FR"/>
+        </w:rPr>
+        <w:t>Activity</w:t>
+      </w:r>
+      <w:proofErr w:type="spellEnd"/>
     </w:p>
     <w:p>
       <w:pPr>
@@ -11911,62 +17233,30 @@
         <w:rPr>
           <w:lang w:val="fr-FR"/>
         </w:rPr>
-        <w:t>Rooms</w:t>
+        <w:t xml:space="preserve">User </w:t>
       </w:r>
-    </w:p>
-    <w:p>
-      <w:pPr>
-        <w:pStyle w:val="ListParagraph"/>
-        <w:numPr>
-          <w:ilvl w:val="2"/>
-          <w:numId w:val="1"/>
-        </w:numPr>
-        <w:rPr>
-          <w:lang w:val="fr-FR"/>
-        </w:rPr>
-      </w:pPr>
+      <w:proofErr w:type="spellStart"/>
       <w:r>
         <w:rPr>
           <w:lang w:val="fr-FR"/>
         </w:rPr>
-        <w:t>&lt;from log&gt;</w:t>
+        <w:t>connect</w:t>
       </w:r>
-    </w:p>
-    <w:p>
-      <w:pPr>
-        <w:pStyle w:val="ListParagraph"/>
-        <w:numPr>
-          <w:ilvl w:val="0"/>
-          <w:numId w:val="1"/>
-        </w:numPr>
-        <w:rPr>
-          <w:lang w:val="fr-FR"/>
-        </w:rPr>
-      </w:pPr>
+      <w:proofErr w:type="spellEnd"/>
       <w:r>
         <w:rPr>
           <w:lang w:val="fr-FR"/>
         </w:rPr>
-        <w:t>Activity</w:t>
+        <w:t xml:space="preserve"> (</w:t>
       </w:r>
-    </w:p>
-    <w:p>
-      <w:pPr>
-        <w:pStyle w:val="ListParagraph"/>
-        <w:numPr>
-          <w:ilvl w:val="1"/>
-          <w:numId w:val="1"/>
-        </w:numPr>
-        <w:rPr>
-          <w:lang w:val="fr-FR"/>
-        </w:rPr>
-      </w:pPr>
+      <w:proofErr w:type="spellStart"/>
       <w:r>
         <w:rPr>
           <w:lang w:val="fr-FR"/>
         </w:rPr>
-        <w:t>User connect (random</w:t>
+        <w:t>random</w:t>
       </w:r>
+      <w:proofErr w:type="spellEnd"/>
       <w:r>
         <w:rPr>
           <w:lang w:val="fr-FR"/>
@@ -11995,7 +17285,35 @@
         <w:rPr>
           <w:lang w:val="fr-FR"/>
         </w:rPr>
-        <w:t>User join room (random)</w:t>
+        <w:t xml:space="preserve">User </w:t>
+      </w:r>
+      <w:proofErr w:type="spellStart"/>
+      <w:r>
+        <w:rPr>
+          <w:lang w:val="fr-FR"/>
+        </w:rPr>
+        <w:t>join</w:t>
+      </w:r>
+      <w:proofErr w:type="spellEnd"/>
+      <w:r>
+        <w:rPr>
+          <w:lang w:val="fr-FR"/>
+        </w:rPr>
+        <w:t xml:space="preserve"> room (</w:t>
+      </w:r>
+      <w:proofErr w:type="spellStart"/>
+      <w:r>
+        <w:rPr>
+          <w:lang w:val="fr-FR"/>
+        </w:rPr>
+        <w:t>random</w:t>
+      </w:r>
+      <w:proofErr w:type="spellEnd"/>
+      <w:r>
+        <w:rPr>
+          <w:lang w:val="fr-FR"/>
+        </w:rPr>
+        <w:t>)</w:t>
       </w:r>
     </w:p>
     <w:p>
@@ -12013,7 +17331,35 @@
         <w:rPr>
           <w:lang w:val="fr-FR"/>
         </w:rPr>
-        <w:t>User leave room (random)</w:t>
+        <w:t xml:space="preserve">User </w:t>
+      </w:r>
+      <w:proofErr w:type="spellStart"/>
+      <w:r>
+        <w:rPr>
+          <w:lang w:val="fr-FR"/>
+        </w:rPr>
+        <w:t>leave</w:t>
+      </w:r>
+      <w:proofErr w:type="spellEnd"/>
+      <w:r>
+        <w:rPr>
+          <w:lang w:val="fr-FR"/>
+        </w:rPr>
+        <w:t xml:space="preserve"> room (</w:t>
+      </w:r>
+      <w:proofErr w:type="spellStart"/>
+      <w:r>
+        <w:rPr>
+          <w:lang w:val="fr-FR"/>
+        </w:rPr>
+        <w:t>random</w:t>
+      </w:r>
+      <w:proofErr w:type="spellEnd"/>
+      <w:r>
+        <w:rPr>
+          <w:lang w:val="fr-FR"/>
+        </w:rPr>
+        <w:t>)</w:t>
       </w:r>
     </w:p>
     <w:p>
@@ -12031,7 +17377,22 @@
         <w:rPr>
           <w:lang w:val="fr-FR"/>
         </w:rPr>
-        <w:t>User message (random)</w:t>
+        <w:lastRenderedPageBreak/>
+        <w:t>User message (</w:t>
+      </w:r>
+      <w:proofErr w:type="spellStart"/>
+      <w:r>
+        <w:rPr>
+          <w:lang w:val="fr-FR"/>
+        </w:rPr>
+        <w:t>random</w:t>
+      </w:r>
+      <w:proofErr w:type="spellEnd"/>
+      <w:r>
+        <w:rPr>
+          <w:lang w:val="fr-FR"/>
+        </w:rPr>
+        <w:t>)</w:t>
       </w:r>
     </w:p>
     <w:p>
@@ -12049,13 +17410,49 @@
         <w:rPr>
           <w:lang w:val="fr-FR"/>
         </w:rPr>
-        <w:t>User one to one to static users</w:t>
+        <w:t xml:space="preserve">User one to one to </w:t>
       </w:r>
+      <w:proofErr w:type="spellStart"/>
       <w:r>
         <w:rPr>
           <w:lang w:val="fr-FR"/>
         </w:rPr>
-        <w:t xml:space="preserve"> (random)</w:t>
+        <w:t>static</w:t>
+      </w:r>
+      <w:proofErr w:type="spellEnd"/>
+      <w:r>
+        <w:rPr>
+          <w:lang w:val="fr-FR"/>
+        </w:rPr>
+        <w:t xml:space="preserve"> </w:t>
+      </w:r>
+      <w:proofErr w:type="spellStart"/>
+      <w:r>
+        <w:rPr>
+          <w:lang w:val="fr-FR"/>
+        </w:rPr>
+        <w:t>users</w:t>
+      </w:r>
+      <w:proofErr w:type="spellEnd"/>
+      <w:r>
+        <w:rPr>
+          <w:lang w:val="fr-FR"/>
+        </w:rPr>
+        <w:t xml:space="preserve"> (</w:t>
+      </w:r>
+      <w:proofErr w:type="spellStart"/>
+      <w:r>
+        <w:rPr>
+          <w:lang w:val="fr-FR"/>
+        </w:rPr>
+        <w:t>random</w:t>
+      </w:r>
+      <w:proofErr w:type="spellEnd"/>
+      <w:r>
+        <w:rPr>
+          <w:lang w:val="fr-FR"/>
+        </w:rPr>
+        <w:t>)</w:t>
       </w:r>
     </w:p>
     <w:p>
@@ -12073,16 +17470,36 @@
         <w:rPr>
           <w:lang w:val="fr-FR"/>
         </w:rPr>
-        <w:t>User disconnect (random</w:t>
+        <w:t xml:space="preserve">User </w:t>
       </w:r>
+      <w:proofErr w:type="spellStart"/>
+      <w:r>
+        <w:rPr>
+          <w:lang w:val="fr-FR"/>
+        </w:rPr>
+        <w:t>disconnect</w:t>
+      </w:r>
+      <w:proofErr w:type="spellEnd"/>
+      <w:r>
+        <w:rPr>
+          <w:lang w:val="fr-FR"/>
+        </w:rPr>
+        <w:t xml:space="preserve"> (</w:t>
+      </w:r>
+      <w:proofErr w:type="spellStart"/>
+      <w:r>
+        <w:rPr>
+          <w:lang w:val="fr-FR"/>
+        </w:rPr>
+        <w:t>random</w:t>
+      </w:r>
+      <w:proofErr w:type="spellEnd"/>
       <w:r>
         <w:rPr>
           <w:lang w:val="fr-FR"/>
         </w:rPr>
         <w:t xml:space="preserve"> 5%</w:t>
       </w:r>
-      <w:bookmarkStart w:id="1" w:name="_GoBack"/>
-      <w:bookmarkEnd w:id="1"/>
       <w:r>
         <w:rPr>
           <w:lang w:val="fr-FR"/>
@@ -14576,7 +19993,7 @@
 </file>
 
 <file path=customXml/itemProps1.xml><?xml version="1.0" encoding="utf-8"?>
-<ds:datastoreItem xmlns:ds="http://schemas.openxmlformats.org/officeDocument/2006/customXml" ds:itemID="{45E3BF28-2CBA-4B79-BD11-806EA1970835}">
+<ds:datastoreItem xmlns:ds="http://schemas.openxmlformats.org/officeDocument/2006/customXml" ds:itemID="{5DE405EF-4B19-43B1-B4AB-6596F32E0CB7}">
   <ds:schemaRefs>
     <ds:schemaRef ds:uri="http://schemas.openxmlformats.org/officeDocument/2006/bibliography"/>
   </ds:schemaRefs>

--- a/Specifications.docx
+++ b/Specifications.docx
@@ -2896,8 +2896,6 @@
                                 </w:rPr>
                                 <w:t>room</w:t>
                               </w:r>
-                              <w:bookmarkStart w:id="0" w:name="_GoBack"/>
-                              <w:bookmarkEnd w:id="0"/>
                               <w:proofErr w:type="gramEnd"/>
                               <w:r>
                                 <w:rPr>
@@ -7116,2070 +7114,72 @@
         <w:rPr>
           <w:lang w:val="fr-FR"/>
         </w:rPr>
-        <w:t>Client Server communication</w:t>
+        <w:t>C</w:t>
       </w:r>
       <w:r>
         <w:rPr>
           <w:lang w:val="fr-FR"/>
         </w:rPr>
-        <w:t xml:space="preserve"> (old)</w:t>
+        <w:t>lient Server communication</w:t>
       </w:r>
     </w:p>
     <w:tbl>
       <w:tblPr>
-        <w:tblStyle w:val="MediumGrid2-Accent2"/>
-        <w:tblW w:w="0" w:type="auto"/>
-        <w:tblLook w:val="04A0" w:firstRow="1" w:lastRow="0" w:firstColumn="1" w:lastColumn="0" w:noHBand="0" w:noVBand="1"/>
-      </w:tblPr>
-      <w:tblGrid>
-        <w:gridCol w:w="2574"/>
-        <w:gridCol w:w="2574"/>
-        <w:gridCol w:w="2574"/>
-        <w:gridCol w:w="2574"/>
-      </w:tblGrid>
-      <w:tr>
-        <w:trPr>
-          <w:cnfStyle w:val="100000000000" w:firstRow="1" w:lastRow="0" w:firstColumn="0" w:lastColumn="0" w:oddVBand="0" w:evenVBand="0" w:oddHBand="0" w:evenHBand="0" w:firstRowFirstColumn="0" w:firstRowLastColumn="0" w:lastRowFirstColumn="0" w:lastRowLastColumn="0"/>
-        </w:trPr>
-        <w:tc>
-          <w:tcPr>
-            <w:cnfStyle w:val="001000000100" w:firstRow="0" w:lastRow="0" w:firstColumn="1" w:lastColumn="0" w:oddVBand="0" w:evenVBand="0" w:oddHBand="0" w:evenHBand="0" w:firstRowFirstColumn="1" w:firstRowLastColumn="0" w:lastRowFirstColumn="0" w:lastRowLastColumn="0"/>
-            <w:tcW w:w="2574" w:type="dxa"/>
-          </w:tcPr>
-          <w:p>
-            <w:pPr>
-              <w:rPr>
-                <w:lang w:val="fr-FR"/>
-              </w:rPr>
-            </w:pPr>
-            <w:r>
-              <w:rPr>
-                <w:lang w:val="fr-FR"/>
-              </w:rPr>
-              <w:t>Message</w:t>
-            </w:r>
-          </w:p>
-        </w:tc>
-        <w:tc>
-          <w:tcPr>
-            <w:tcW w:w="2574" w:type="dxa"/>
-          </w:tcPr>
-          <w:p>
-            <w:pPr>
-              <w:cnfStyle w:val="100000000000" w:firstRow="1" w:lastRow="0" w:firstColumn="0" w:lastColumn="0" w:oddVBand="0" w:evenVBand="0" w:oddHBand="0" w:evenHBand="0" w:firstRowFirstColumn="0" w:firstRowLastColumn="0" w:lastRowFirstColumn="0" w:lastRowLastColumn="0"/>
-              <w:rPr>
-                <w:lang w:val="fr-FR"/>
-              </w:rPr>
-            </w:pPr>
-            <w:r>
-              <w:rPr>
-                <w:lang w:val="fr-FR"/>
-              </w:rPr>
-              <w:t>Direction</w:t>
-            </w:r>
-          </w:p>
-        </w:tc>
-        <w:tc>
-          <w:tcPr>
-            <w:tcW w:w="2574" w:type="dxa"/>
-          </w:tcPr>
-          <w:p>
-            <w:pPr>
-              <w:cnfStyle w:val="100000000000" w:firstRow="1" w:lastRow="0" w:firstColumn="0" w:lastColumn="0" w:oddVBand="0" w:evenVBand="0" w:oddHBand="0" w:evenHBand="0" w:firstRowFirstColumn="0" w:firstRowLastColumn="0" w:lastRowFirstColumn="0" w:lastRowLastColumn="0"/>
-              <w:rPr>
-                <w:lang w:val="fr-FR"/>
-              </w:rPr>
-            </w:pPr>
-            <w:proofErr w:type="spellStart"/>
-            <w:r>
-              <w:rPr>
-                <w:lang w:val="fr-FR"/>
-              </w:rPr>
-              <w:t>Params</w:t>
-            </w:r>
-            <w:proofErr w:type="spellEnd"/>
-          </w:p>
-        </w:tc>
-        <w:tc>
-          <w:tcPr>
-            <w:tcW w:w="2574" w:type="dxa"/>
-          </w:tcPr>
-          <w:p>
-            <w:pPr>
-              <w:cnfStyle w:val="100000000000" w:firstRow="1" w:lastRow="0" w:firstColumn="0" w:lastColumn="0" w:oddVBand="0" w:evenVBand="0" w:oddHBand="0" w:evenHBand="0" w:firstRowFirstColumn="0" w:firstRowLastColumn="0" w:lastRowFirstColumn="0" w:lastRowLastColumn="0"/>
-              <w:rPr>
-                <w:lang w:val="fr-FR"/>
-              </w:rPr>
-            </w:pPr>
-            <w:r>
-              <w:rPr>
-                <w:lang w:val="fr-FR"/>
-              </w:rPr>
-              <w:t>Comment</w:t>
-            </w:r>
-          </w:p>
-        </w:tc>
-      </w:tr>
-      <w:tr>
-        <w:trPr>
-          <w:cnfStyle w:val="000000100000" w:firstRow="0" w:lastRow="0" w:firstColumn="0" w:lastColumn="0" w:oddVBand="0" w:evenVBand="0" w:oddHBand="1" w:evenHBand="0" w:firstRowFirstColumn="0" w:firstRowLastColumn="0" w:lastRowFirstColumn="0" w:lastRowLastColumn="0"/>
-        </w:trPr>
-        <w:tc>
-          <w:tcPr>
-            <w:cnfStyle w:val="001000000000" w:firstRow="0" w:lastRow="0" w:firstColumn="1" w:lastColumn="0" w:oddVBand="0" w:evenVBand="0" w:oddHBand="0" w:evenHBand="0" w:firstRowFirstColumn="0" w:firstRowLastColumn="0" w:lastRowFirstColumn="0" w:lastRowLastColumn="0"/>
-            <w:tcW w:w="2574" w:type="dxa"/>
-          </w:tcPr>
-          <w:p>
-            <w:pPr>
-              <w:rPr>
-                <w:lang w:val="fr-FR"/>
-              </w:rPr>
-            </w:pPr>
-            <w:proofErr w:type="spellStart"/>
-            <w:r>
-              <w:rPr>
-                <w:lang w:val="fr-FR"/>
-              </w:rPr>
-              <w:t>c</w:t>
-            </w:r>
-            <w:r>
-              <w:rPr>
-                <w:lang w:val="fr-FR"/>
-              </w:rPr>
-              <w:t>onnect</w:t>
-            </w:r>
-            <w:proofErr w:type="spellEnd"/>
-          </w:p>
-        </w:tc>
-        <w:tc>
-          <w:tcPr>
-            <w:tcW w:w="2574" w:type="dxa"/>
-          </w:tcPr>
-          <w:p>
-            <w:pPr>
-              <w:cnfStyle w:val="000000100000" w:firstRow="0" w:lastRow="0" w:firstColumn="0" w:lastColumn="0" w:oddVBand="0" w:evenVBand="0" w:oddHBand="1" w:evenHBand="0" w:firstRowFirstColumn="0" w:firstRowLastColumn="0" w:lastRowFirstColumn="0" w:lastRowLastColumn="0"/>
-              <w:rPr>
-                <w:lang w:val="fr-FR"/>
-              </w:rPr>
-            </w:pPr>
-            <w:r>
-              <w:rPr>
-                <w:lang w:val="fr-FR"/>
-              </w:rPr>
-              <w:t>C-&gt;S</w:t>
-            </w:r>
-          </w:p>
-        </w:tc>
-        <w:tc>
-          <w:tcPr>
-            <w:tcW w:w="2574" w:type="dxa"/>
-          </w:tcPr>
-          <w:p>
-            <w:pPr>
-              <w:cnfStyle w:val="000000100000" w:firstRow="0" w:lastRow="0" w:firstColumn="0" w:lastColumn="0" w:oddVBand="0" w:evenVBand="0" w:oddHBand="1" w:evenHBand="0" w:firstRowFirstColumn="0" w:firstRowLastColumn="0" w:lastRowFirstColumn="0" w:lastRowLastColumn="0"/>
-              <w:rPr>
-                <w:lang w:val="fr-FR"/>
-              </w:rPr>
-            </w:pPr>
-          </w:p>
-        </w:tc>
-        <w:tc>
-          <w:tcPr>
-            <w:tcW w:w="2574" w:type="dxa"/>
-          </w:tcPr>
-          <w:p>
-            <w:pPr>
-              <w:cnfStyle w:val="000000100000" w:firstRow="0" w:lastRow="0" w:firstColumn="0" w:lastColumn="0" w:oddVBand="0" w:evenVBand="0" w:oddHBand="1" w:evenHBand="0" w:firstRowFirstColumn="0" w:firstRowLastColumn="0" w:lastRowFirstColumn="0" w:lastRowLastColumn="0"/>
-              <w:rPr>
-                <w:lang w:val="fr-FR"/>
-              </w:rPr>
-            </w:pPr>
-          </w:p>
-        </w:tc>
-      </w:tr>
-      <w:tr>
-        <w:tc>
-          <w:tcPr>
-            <w:cnfStyle w:val="001000000000" w:firstRow="0" w:lastRow="0" w:firstColumn="1" w:lastColumn="0" w:oddVBand="0" w:evenVBand="0" w:oddHBand="0" w:evenHBand="0" w:firstRowFirstColumn="0" w:firstRowLastColumn="0" w:lastRowFirstColumn="0" w:lastRowLastColumn="0"/>
-            <w:tcW w:w="2574" w:type="dxa"/>
-          </w:tcPr>
-          <w:p>
-            <w:pPr>
-              <w:rPr>
-                <w:rFonts w:ascii="Calibri" w:hAnsi="Calibri"/>
-                <w:color w:val="000000"/>
-              </w:rPr>
-            </w:pPr>
-            <w:r>
-              <w:rPr>
-                <w:rFonts w:ascii="Calibri" w:hAnsi="Calibri"/>
-                <w:color w:val="000000"/>
-              </w:rPr>
-              <w:t>close</w:t>
-            </w:r>
-          </w:p>
-        </w:tc>
-        <w:tc>
-          <w:tcPr>
-            <w:tcW w:w="2574" w:type="dxa"/>
-          </w:tcPr>
-          <w:p>
-            <w:pPr>
-              <w:cnfStyle w:val="000000000000" w:firstRow="0" w:lastRow="0" w:firstColumn="0" w:lastColumn="0" w:oddVBand="0" w:evenVBand="0" w:oddHBand="0" w:evenHBand="0" w:firstRowFirstColumn="0" w:firstRowLastColumn="0" w:lastRowFirstColumn="0" w:lastRowLastColumn="0"/>
-              <w:rPr>
-                <w:lang w:val="fr-FR"/>
-              </w:rPr>
-            </w:pPr>
-            <w:r>
-              <w:rPr>
-                <w:lang w:val="fr-FR"/>
-              </w:rPr>
-              <w:t>C-&gt;S</w:t>
-            </w:r>
-          </w:p>
-        </w:tc>
-        <w:tc>
-          <w:tcPr>
-            <w:tcW w:w="2574" w:type="dxa"/>
-          </w:tcPr>
-          <w:p>
-            <w:pPr>
-              <w:cnfStyle w:val="000000000000" w:firstRow="0" w:lastRow="0" w:firstColumn="0" w:lastColumn="0" w:oddVBand="0" w:evenVBand="0" w:oddHBand="0" w:evenHBand="0" w:firstRowFirstColumn="0" w:firstRowLastColumn="0" w:lastRowFirstColumn="0" w:lastRowLastColumn="0"/>
-              <w:rPr>
-                <w:lang w:val="fr-FR"/>
-              </w:rPr>
-            </w:pPr>
-          </w:p>
-        </w:tc>
-        <w:tc>
-          <w:tcPr>
-            <w:tcW w:w="2574" w:type="dxa"/>
-          </w:tcPr>
-          <w:p>
-            <w:pPr>
-              <w:cnfStyle w:val="000000000000" w:firstRow="0" w:lastRow="0" w:firstColumn="0" w:lastColumn="0" w:oddVBand="0" w:evenVBand="0" w:oddHBand="0" w:evenHBand="0" w:firstRowFirstColumn="0" w:firstRowLastColumn="0" w:lastRowFirstColumn="0" w:lastRowLastColumn="0"/>
-              <w:rPr>
-                <w:lang w:val="fr-FR"/>
-              </w:rPr>
-            </w:pPr>
-          </w:p>
-        </w:tc>
-      </w:tr>
-      <w:tr>
-        <w:trPr>
-          <w:cnfStyle w:val="000000100000" w:firstRow="0" w:lastRow="0" w:firstColumn="0" w:lastColumn="0" w:oddVBand="0" w:evenVBand="0" w:oddHBand="1" w:evenHBand="0" w:firstRowFirstColumn="0" w:firstRowLastColumn="0" w:lastRowFirstColumn="0" w:lastRowLastColumn="0"/>
-        </w:trPr>
-        <w:tc>
-          <w:tcPr>
-            <w:cnfStyle w:val="001000000000" w:firstRow="0" w:lastRow="0" w:firstColumn="1" w:lastColumn="0" w:oddVBand="0" w:evenVBand="0" w:oddHBand="0" w:evenHBand="0" w:firstRowFirstColumn="0" w:firstRowLastColumn="0" w:lastRowFirstColumn="0" w:lastRowLastColumn="0"/>
-            <w:tcW w:w="2574" w:type="dxa"/>
-          </w:tcPr>
-          <w:p>
-            <w:pPr>
-              <w:rPr>
-                <w:rFonts w:ascii="Calibri" w:hAnsi="Calibri"/>
-                <w:color w:val="000000"/>
-              </w:rPr>
-            </w:pPr>
-            <w:r>
-              <w:rPr>
-                <w:rFonts w:ascii="Calibri" w:hAnsi="Calibri"/>
-                <w:color w:val="000000"/>
-              </w:rPr>
-              <w:t>s</w:t>
-            </w:r>
-            <w:r>
-              <w:rPr>
-                <w:rFonts w:ascii="Calibri" w:hAnsi="Calibri"/>
-                <w:color w:val="000000"/>
-              </w:rPr>
-              <w:t>ubscribe</w:t>
-            </w:r>
-          </w:p>
-        </w:tc>
-        <w:tc>
-          <w:tcPr>
-            <w:tcW w:w="2574" w:type="dxa"/>
-          </w:tcPr>
-          <w:p>
-            <w:pPr>
-              <w:cnfStyle w:val="000000100000" w:firstRow="0" w:lastRow="0" w:firstColumn="0" w:lastColumn="0" w:oddVBand="0" w:evenVBand="0" w:oddHBand="1" w:evenHBand="0" w:firstRowFirstColumn="0" w:firstRowLastColumn="0" w:lastRowFirstColumn="0" w:lastRowLastColumn="0"/>
-              <w:rPr>
-                <w:lang w:val="fr-FR"/>
-              </w:rPr>
-            </w:pPr>
-            <w:r>
-              <w:rPr>
-                <w:lang w:val="fr-FR"/>
-              </w:rPr>
-              <w:t>C-&gt;S</w:t>
-            </w:r>
-          </w:p>
-        </w:tc>
-        <w:tc>
-          <w:tcPr>
-            <w:tcW w:w="2574" w:type="dxa"/>
-          </w:tcPr>
-          <w:p>
-            <w:pPr>
-              <w:cnfStyle w:val="000000100000" w:firstRow="0" w:lastRow="0" w:firstColumn="0" w:lastColumn="0" w:oddVBand="0" w:evenVBand="0" w:oddHBand="1" w:evenHBand="0" w:firstRowFirstColumn="0" w:firstRowLastColumn="0" w:lastRowFirstColumn="0" w:lastRowLastColumn="0"/>
-              <w:rPr>
-                <w:lang w:val="fr-FR"/>
-              </w:rPr>
-            </w:pPr>
-          </w:p>
-        </w:tc>
-        <w:tc>
-          <w:tcPr>
-            <w:tcW w:w="2574" w:type="dxa"/>
-          </w:tcPr>
-          <w:p>
-            <w:pPr>
-              <w:cnfStyle w:val="000000100000" w:firstRow="0" w:lastRow="0" w:firstColumn="0" w:lastColumn="0" w:oddVBand="0" w:evenVBand="0" w:oddHBand="1" w:evenHBand="0" w:firstRowFirstColumn="0" w:firstRowLastColumn="0" w:lastRowFirstColumn="0" w:lastRowLastColumn="0"/>
-              <w:rPr>
-                <w:lang w:val="fr-FR"/>
-              </w:rPr>
-            </w:pPr>
-          </w:p>
-        </w:tc>
-      </w:tr>
-      <w:tr>
-        <w:tc>
-          <w:tcPr>
-            <w:cnfStyle w:val="001000000000" w:firstRow="0" w:lastRow="0" w:firstColumn="1" w:lastColumn="0" w:oddVBand="0" w:evenVBand="0" w:oddHBand="0" w:evenHBand="0" w:firstRowFirstColumn="0" w:firstRowLastColumn="0" w:lastRowFirstColumn="0" w:lastRowLastColumn="0"/>
-            <w:tcW w:w="2574" w:type="dxa"/>
-          </w:tcPr>
-          <w:p>
-            <w:pPr>
-              <w:rPr>
-                <w:rFonts w:ascii="Calibri" w:hAnsi="Calibri"/>
-                <w:color w:val="000000"/>
-              </w:rPr>
-            </w:pPr>
-            <w:r>
-              <w:rPr>
-                <w:rFonts w:ascii="Calibri" w:hAnsi="Calibri"/>
-                <w:color w:val="000000"/>
-              </w:rPr>
-              <w:t>u</w:t>
-            </w:r>
-            <w:r>
-              <w:rPr>
-                <w:rFonts w:ascii="Calibri" w:hAnsi="Calibri"/>
-                <w:color w:val="000000"/>
-              </w:rPr>
-              <w:t>nsubscribe</w:t>
-            </w:r>
-          </w:p>
-        </w:tc>
-        <w:tc>
-          <w:tcPr>
-            <w:tcW w:w="2574" w:type="dxa"/>
-          </w:tcPr>
-          <w:p>
-            <w:pPr>
-              <w:cnfStyle w:val="000000000000" w:firstRow="0" w:lastRow="0" w:firstColumn="0" w:lastColumn="0" w:oddVBand="0" w:evenVBand="0" w:oddHBand="0" w:evenHBand="0" w:firstRowFirstColumn="0" w:firstRowLastColumn="0" w:lastRowFirstColumn="0" w:lastRowLastColumn="0"/>
-              <w:rPr>
-                <w:lang w:val="fr-FR"/>
-              </w:rPr>
-            </w:pPr>
-            <w:r>
-              <w:rPr>
-                <w:lang w:val="fr-FR"/>
-              </w:rPr>
-              <w:t>C-&gt;S</w:t>
-            </w:r>
-          </w:p>
-        </w:tc>
-        <w:tc>
-          <w:tcPr>
-            <w:tcW w:w="2574" w:type="dxa"/>
-          </w:tcPr>
-          <w:p>
-            <w:pPr>
-              <w:cnfStyle w:val="000000000000" w:firstRow="0" w:lastRow="0" w:firstColumn="0" w:lastColumn="0" w:oddVBand="0" w:evenVBand="0" w:oddHBand="0" w:evenHBand="0" w:firstRowFirstColumn="0" w:firstRowLastColumn="0" w:lastRowFirstColumn="0" w:lastRowLastColumn="0"/>
-              <w:rPr>
-                <w:lang w:val="fr-FR"/>
-              </w:rPr>
-            </w:pPr>
-          </w:p>
-        </w:tc>
-        <w:tc>
-          <w:tcPr>
-            <w:tcW w:w="2574" w:type="dxa"/>
-          </w:tcPr>
-          <w:p>
-            <w:pPr>
-              <w:cnfStyle w:val="000000000000" w:firstRow="0" w:lastRow="0" w:firstColumn="0" w:lastColumn="0" w:oddVBand="0" w:evenVBand="0" w:oddHBand="0" w:evenHBand="0" w:firstRowFirstColumn="0" w:firstRowLastColumn="0" w:lastRowFirstColumn="0" w:lastRowLastColumn="0"/>
-              <w:rPr>
-                <w:lang w:val="fr-FR"/>
-              </w:rPr>
-            </w:pPr>
-          </w:p>
-        </w:tc>
-      </w:tr>
-      <w:tr>
-        <w:trPr>
-          <w:cnfStyle w:val="000000100000" w:firstRow="0" w:lastRow="0" w:firstColumn="0" w:lastColumn="0" w:oddVBand="0" w:evenVBand="0" w:oddHBand="1" w:evenHBand="0" w:firstRowFirstColumn="0" w:firstRowLastColumn="0" w:lastRowFirstColumn="0" w:lastRowLastColumn="0"/>
-        </w:trPr>
-        <w:tc>
-          <w:tcPr>
-            <w:cnfStyle w:val="001000000000" w:firstRow="0" w:lastRow="0" w:firstColumn="1" w:lastColumn="0" w:oddVBand="0" w:evenVBand="0" w:oddHBand="0" w:evenHBand="0" w:firstRowFirstColumn="0" w:firstRowLastColumn="0" w:lastRowFirstColumn="0" w:lastRowLastColumn="0"/>
-            <w:tcW w:w="2574" w:type="dxa"/>
-          </w:tcPr>
-          <w:p>
-            <w:pPr>
-              <w:rPr>
-                <w:rFonts w:ascii="Calibri" w:hAnsi="Calibri"/>
-                <w:color w:val="000000"/>
-              </w:rPr>
-            </w:pPr>
-            <w:r>
-              <w:rPr>
-                <w:rFonts w:ascii="Calibri" w:hAnsi="Calibri"/>
-                <w:color w:val="000000"/>
-              </w:rPr>
-              <w:t>publish</w:t>
-            </w:r>
-          </w:p>
-        </w:tc>
-        <w:tc>
-          <w:tcPr>
-            <w:tcW w:w="2574" w:type="dxa"/>
-          </w:tcPr>
-          <w:p>
-            <w:pPr>
-              <w:cnfStyle w:val="000000100000" w:firstRow="0" w:lastRow="0" w:firstColumn="0" w:lastColumn="0" w:oddVBand="0" w:evenVBand="0" w:oddHBand="1" w:evenHBand="0" w:firstRowFirstColumn="0" w:firstRowLastColumn="0" w:lastRowFirstColumn="0" w:lastRowLastColumn="0"/>
-              <w:rPr>
-                <w:lang w:val="fr-FR"/>
-              </w:rPr>
-            </w:pPr>
-            <w:r>
-              <w:rPr>
-                <w:lang w:val="fr-FR"/>
-              </w:rPr>
-              <w:t>C-&gt;S</w:t>
-            </w:r>
-          </w:p>
-        </w:tc>
-        <w:tc>
-          <w:tcPr>
-            <w:tcW w:w="2574" w:type="dxa"/>
-          </w:tcPr>
-          <w:p>
-            <w:pPr>
-              <w:cnfStyle w:val="000000100000" w:firstRow="0" w:lastRow="0" w:firstColumn="0" w:lastColumn="0" w:oddVBand="0" w:evenVBand="0" w:oddHBand="1" w:evenHBand="0" w:firstRowFirstColumn="0" w:firstRowLastColumn="0" w:lastRowFirstColumn="0" w:lastRowLastColumn="0"/>
-              <w:rPr>
-                <w:lang w:val="fr-FR"/>
-              </w:rPr>
-            </w:pPr>
-          </w:p>
-        </w:tc>
-        <w:tc>
-          <w:tcPr>
-            <w:tcW w:w="2574" w:type="dxa"/>
-          </w:tcPr>
-          <w:p>
-            <w:pPr>
-              <w:cnfStyle w:val="000000100000" w:firstRow="0" w:lastRow="0" w:firstColumn="0" w:lastColumn="0" w:oddVBand="0" w:evenVBand="0" w:oddHBand="1" w:evenHBand="0" w:firstRowFirstColumn="0" w:firstRowLastColumn="0" w:lastRowFirstColumn="0" w:lastRowLastColumn="0"/>
-              <w:rPr>
-                <w:lang w:val="fr-FR"/>
-              </w:rPr>
-            </w:pPr>
-          </w:p>
-        </w:tc>
-      </w:tr>
-      <w:tr>
-        <w:tc>
-          <w:tcPr>
-            <w:cnfStyle w:val="001000000000" w:firstRow="0" w:lastRow="0" w:firstColumn="1" w:lastColumn="0" w:oddVBand="0" w:evenVBand="0" w:oddHBand="0" w:evenHBand="0" w:firstRowFirstColumn="0" w:firstRowLastColumn="0" w:lastRowFirstColumn="0" w:lastRowLastColumn="0"/>
-            <w:tcW w:w="2574" w:type="dxa"/>
-          </w:tcPr>
-          <w:p>
-            <w:pPr>
-              <w:rPr>
-                <w:rFonts w:ascii="Calibri" w:hAnsi="Calibri"/>
-                <w:color w:val="000000"/>
-              </w:rPr>
-            </w:pPr>
-            <w:proofErr w:type="spellStart"/>
-            <w:r>
-              <w:rPr>
-                <w:rFonts w:ascii="Calibri" w:hAnsi="Calibri"/>
-                <w:color w:val="000000"/>
-              </w:rPr>
-              <w:t>createRoom</w:t>
-            </w:r>
-            <w:proofErr w:type="spellEnd"/>
-          </w:p>
-        </w:tc>
-        <w:tc>
-          <w:tcPr>
-            <w:tcW w:w="2574" w:type="dxa"/>
-          </w:tcPr>
-          <w:p>
-            <w:pPr>
-              <w:cnfStyle w:val="000000000000" w:firstRow="0" w:lastRow="0" w:firstColumn="0" w:lastColumn="0" w:oddVBand="0" w:evenVBand="0" w:oddHBand="0" w:evenHBand="0" w:firstRowFirstColumn="0" w:firstRowLastColumn="0" w:lastRowFirstColumn="0" w:lastRowLastColumn="0"/>
-              <w:rPr>
-                <w:lang w:val="fr-FR"/>
-              </w:rPr>
-            </w:pPr>
-            <w:r>
-              <w:rPr>
-                <w:lang w:val="fr-FR"/>
-              </w:rPr>
-              <w:t>C-&gt;S</w:t>
-            </w:r>
-          </w:p>
-        </w:tc>
-        <w:tc>
-          <w:tcPr>
-            <w:tcW w:w="2574" w:type="dxa"/>
-          </w:tcPr>
-          <w:p>
-            <w:pPr>
-              <w:cnfStyle w:val="000000000000" w:firstRow="0" w:lastRow="0" w:firstColumn="0" w:lastColumn="0" w:oddVBand="0" w:evenVBand="0" w:oddHBand="0" w:evenHBand="0" w:firstRowFirstColumn="0" w:firstRowLastColumn="0" w:lastRowFirstColumn="0" w:lastRowLastColumn="0"/>
-              <w:rPr>
-                <w:lang w:val="fr-FR"/>
-              </w:rPr>
-            </w:pPr>
-          </w:p>
-        </w:tc>
-        <w:tc>
-          <w:tcPr>
-            <w:tcW w:w="2574" w:type="dxa"/>
-          </w:tcPr>
-          <w:p>
-            <w:pPr>
-              <w:cnfStyle w:val="000000000000" w:firstRow="0" w:lastRow="0" w:firstColumn="0" w:lastColumn="0" w:oddVBand="0" w:evenVBand="0" w:oddHBand="0" w:evenHBand="0" w:firstRowFirstColumn="0" w:firstRowLastColumn="0" w:lastRowFirstColumn="0" w:lastRowLastColumn="0"/>
-              <w:rPr>
-                <w:lang w:val="fr-FR"/>
-              </w:rPr>
-            </w:pPr>
-          </w:p>
-        </w:tc>
-      </w:tr>
-      <w:tr>
-        <w:trPr>
-          <w:cnfStyle w:val="000000100000" w:firstRow="0" w:lastRow="0" w:firstColumn="0" w:lastColumn="0" w:oddVBand="0" w:evenVBand="0" w:oddHBand="1" w:evenHBand="0" w:firstRowFirstColumn="0" w:firstRowLastColumn="0" w:lastRowFirstColumn="0" w:lastRowLastColumn="0"/>
-        </w:trPr>
-        <w:tc>
-          <w:tcPr>
-            <w:cnfStyle w:val="001000000000" w:firstRow="0" w:lastRow="0" w:firstColumn="1" w:lastColumn="0" w:oddVBand="0" w:evenVBand="0" w:oddHBand="0" w:evenHBand="0" w:firstRowFirstColumn="0" w:firstRowLastColumn="0" w:lastRowFirstColumn="0" w:lastRowLastColumn="0"/>
-            <w:tcW w:w="2574" w:type="dxa"/>
-          </w:tcPr>
-          <w:p>
-            <w:pPr>
-              <w:rPr>
-                <w:rFonts w:ascii="Calibri" w:hAnsi="Calibri"/>
-                <w:color w:val="000000"/>
-              </w:rPr>
-            </w:pPr>
-            <w:proofErr w:type="spellStart"/>
-            <w:r>
-              <w:rPr>
-                <w:rFonts w:ascii="Calibri" w:hAnsi="Calibri"/>
-                <w:color w:val="000000"/>
-              </w:rPr>
-              <w:t>changeBaseline</w:t>
-            </w:r>
-            <w:proofErr w:type="spellEnd"/>
-          </w:p>
-        </w:tc>
-        <w:tc>
-          <w:tcPr>
-            <w:tcW w:w="2574" w:type="dxa"/>
-          </w:tcPr>
-          <w:p>
-            <w:pPr>
-              <w:cnfStyle w:val="000000100000" w:firstRow="0" w:lastRow="0" w:firstColumn="0" w:lastColumn="0" w:oddVBand="0" w:evenVBand="0" w:oddHBand="1" w:evenHBand="0" w:firstRowFirstColumn="0" w:firstRowLastColumn="0" w:lastRowFirstColumn="0" w:lastRowLastColumn="0"/>
-              <w:rPr>
-                <w:lang w:val="fr-FR"/>
-              </w:rPr>
-            </w:pPr>
-            <w:r>
-              <w:rPr>
-                <w:lang w:val="fr-FR"/>
-              </w:rPr>
-              <w:t>C-&gt;S</w:t>
-            </w:r>
-          </w:p>
-        </w:tc>
-        <w:tc>
-          <w:tcPr>
-            <w:tcW w:w="2574" w:type="dxa"/>
-          </w:tcPr>
-          <w:p>
-            <w:pPr>
-              <w:cnfStyle w:val="000000100000" w:firstRow="0" w:lastRow="0" w:firstColumn="0" w:lastColumn="0" w:oddVBand="0" w:evenVBand="0" w:oddHBand="1" w:evenHBand="0" w:firstRowFirstColumn="0" w:firstRowLastColumn="0" w:lastRowFirstColumn="0" w:lastRowLastColumn="0"/>
-              <w:rPr>
-                <w:lang w:val="fr-FR"/>
-              </w:rPr>
-            </w:pPr>
-          </w:p>
-        </w:tc>
-        <w:tc>
-          <w:tcPr>
-            <w:tcW w:w="2574" w:type="dxa"/>
-          </w:tcPr>
-          <w:p>
-            <w:pPr>
-              <w:cnfStyle w:val="000000100000" w:firstRow="0" w:lastRow="0" w:firstColumn="0" w:lastColumn="0" w:oddVBand="0" w:evenVBand="0" w:oddHBand="1" w:evenHBand="0" w:firstRowFirstColumn="0" w:firstRowLastColumn="0" w:lastRowFirstColumn="0" w:lastRowLastColumn="0"/>
-              <w:rPr>
-                <w:lang w:val="fr-FR"/>
-              </w:rPr>
-            </w:pPr>
-          </w:p>
-        </w:tc>
-      </w:tr>
-      <w:tr>
-        <w:tc>
-          <w:tcPr>
-            <w:cnfStyle w:val="001000000000" w:firstRow="0" w:lastRow="0" w:firstColumn="1" w:lastColumn="0" w:oddVBand="0" w:evenVBand="0" w:oddHBand="0" w:evenHBand="0" w:firstRowFirstColumn="0" w:firstRowLastColumn="0" w:lastRowFirstColumn="0" w:lastRowLastColumn="0"/>
-            <w:tcW w:w="2574" w:type="dxa"/>
-          </w:tcPr>
-          <w:p>
-            <w:pPr>
-              <w:rPr>
-                <w:rFonts w:ascii="Calibri" w:hAnsi="Calibri"/>
-                <w:color w:val="000000"/>
-              </w:rPr>
-            </w:pPr>
-            <w:proofErr w:type="spellStart"/>
-            <w:r>
-              <w:rPr>
-                <w:rFonts w:ascii="Calibri" w:hAnsi="Calibri"/>
-                <w:color w:val="000000"/>
-              </w:rPr>
-              <w:t>searchForRooms</w:t>
-            </w:r>
-            <w:proofErr w:type="spellEnd"/>
-          </w:p>
-        </w:tc>
-        <w:tc>
-          <w:tcPr>
-            <w:tcW w:w="2574" w:type="dxa"/>
-          </w:tcPr>
-          <w:p>
-            <w:pPr>
-              <w:cnfStyle w:val="000000000000" w:firstRow="0" w:lastRow="0" w:firstColumn="0" w:lastColumn="0" w:oddVBand="0" w:evenVBand="0" w:oddHBand="0" w:evenHBand="0" w:firstRowFirstColumn="0" w:firstRowLastColumn="0" w:lastRowFirstColumn="0" w:lastRowLastColumn="0"/>
-              <w:rPr>
-                <w:lang w:val="fr-FR"/>
-              </w:rPr>
-            </w:pPr>
-            <w:r>
-              <w:rPr>
-                <w:lang w:val="fr-FR"/>
-              </w:rPr>
-              <w:t>C-&gt;S</w:t>
-            </w:r>
-          </w:p>
-        </w:tc>
-        <w:tc>
-          <w:tcPr>
-            <w:tcW w:w="2574" w:type="dxa"/>
-          </w:tcPr>
-          <w:p>
-            <w:pPr>
-              <w:cnfStyle w:val="000000000000" w:firstRow="0" w:lastRow="0" w:firstColumn="0" w:lastColumn="0" w:oddVBand="0" w:evenVBand="0" w:oddHBand="0" w:evenHBand="0" w:firstRowFirstColumn="0" w:firstRowLastColumn="0" w:lastRowFirstColumn="0" w:lastRowLastColumn="0"/>
-              <w:rPr>
-                <w:lang w:val="fr-FR"/>
-              </w:rPr>
-            </w:pPr>
-          </w:p>
-        </w:tc>
-        <w:tc>
-          <w:tcPr>
-            <w:tcW w:w="2574" w:type="dxa"/>
-          </w:tcPr>
-          <w:p>
-            <w:pPr>
-              <w:cnfStyle w:val="000000000000" w:firstRow="0" w:lastRow="0" w:firstColumn="0" w:lastColumn="0" w:oddVBand="0" w:evenVBand="0" w:oddHBand="0" w:evenHBand="0" w:firstRowFirstColumn="0" w:firstRowLastColumn="0" w:lastRowFirstColumn="0" w:lastRowLastColumn="0"/>
-              <w:rPr>
-                <w:lang w:val="fr-FR"/>
-              </w:rPr>
-            </w:pPr>
-          </w:p>
-        </w:tc>
-      </w:tr>
-      <w:tr>
-        <w:trPr>
-          <w:cnfStyle w:val="000000100000" w:firstRow="0" w:lastRow="0" w:firstColumn="0" w:lastColumn="0" w:oddVBand="0" w:evenVBand="0" w:oddHBand="1" w:evenHBand="0" w:firstRowFirstColumn="0" w:firstRowLastColumn="0" w:lastRowFirstColumn="0" w:lastRowLastColumn="0"/>
-        </w:trPr>
-        <w:tc>
-          <w:tcPr>
-            <w:cnfStyle w:val="001000000000" w:firstRow="0" w:lastRow="0" w:firstColumn="1" w:lastColumn="0" w:oddVBand="0" w:evenVBand="0" w:oddHBand="0" w:evenHBand="0" w:firstRowFirstColumn="0" w:firstRowLastColumn="0" w:lastRowFirstColumn="0" w:lastRowLastColumn="0"/>
-            <w:tcW w:w="2574" w:type="dxa"/>
-          </w:tcPr>
-          <w:p>
-            <w:pPr>
-              <w:rPr>
-                <w:rFonts w:ascii="Calibri" w:hAnsi="Calibri"/>
-                <w:color w:val="000000"/>
-              </w:rPr>
-            </w:pPr>
-            <w:proofErr w:type="spellStart"/>
-            <w:r>
-              <w:rPr>
-                <w:rFonts w:ascii="Calibri" w:hAnsi="Calibri"/>
-                <w:color w:val="000000"/>
-              </w:rPr>
-              <w:t>searchForUsers</w:t>
-            </w:r>
-            <w:proofErr w:type="spellEnd"/>
-          </w:p>
-        </w:tc>
-        <w:tc>
-          <w:tcPr>
-            <w:tcW w:w="2574" w:type="dxa"/>
-          </w:tcPr>
-          <w:p>
-            <w:pPr>
-              <w:cnfStyle w:val="000000100000" w:firstRow="0" w:lastRow="0" w:firstColumn="0" w:lastColumn="0" w:oddVBand="0" w:evenVBand="0" w:oddHBand="1" w:evenHBand="0" w:firstRowFirstColumn="0" w:firstRowLastColumn="0" w:lastRowFirstColumn="0" w:lastRowLastColumn="0"/>
-              <w:rPr>
-                <w:lang w:val="fr-FR"/>
-              </w:rPr>
-            </w:pPr>
-            <w:r>
-              <w:rPr>
-                <w:lang w:val="fr-FR"/>
-              </w:rPr>
-              <w:t>C-&gt;S</w:t>
-            </w:r>
-          </w:p>
-        </w:tc>
-        <w:tc>
-          <w:tcPr>
-            <w:tcW w:w="2574" w:type="dxa"/>
-          </w:tcPr>
-          <w:p>
-            <w:pPr>
-              <w:cnfStyle w:val="000000100000" w:firstRow="0" w:lastRow="0" w:firstColumn="0" w:lastColumn="0" w:oddVBand="0" w:evenVBand="0" w:oddHBand="1" w:evenHBand="0" w:firstRowFirstColumn="0" w:firstRowLastColumn="0" w:lastRowFirstColumn="0" w:lastRowLastColumn="0"/>
-              <w:rPr>
-                <w:lang w:val="fr-FR"/>
-              </w:rPr>
-            </w:pPr>
-          </w:p>
-        </w:tc>
-        <w:tc>
-          <w:tcPr>
-            <w:tcW w:w="2574" w:type="dxa"/>
-          </w:tcPr>
-          <w:p>
-            <w:pPr>
-              <w:cnfStyle w:val="000000100000" w:firstRow="0" w:lastRow="0" w:firstColumn="0" w:lastColumn="0" w:oddVBand="0" w:evenVBand="0" w:oddHBand="1" w:evenHBand="0" w:firstRowFirstColumn="0" w:firstRowLastColumn="0" w:lastRowFirstColumn="0" w:lastRowLastColumn="0"/>
-              <w:rPr>
-                <w:lang w:val="fr-FR"/>
-              </w:rPr>
-            </w:pPr>
-          </w:p>
-        </w:tc>
-      </w:tr>
-      <w:tr>
-        <w:tc>
-          <w:tcPr>
-            <w:cnfStyle w:val="001000000000" w:firstRow="0" w:lastRow="0" w:firstColumn="1" w:lastColumn="0" w:oddVBand="0" w:evenVBand="0" w:oddHBand="0" w:evenHBand="0" w:firstRowFirstColumn="0" w:firstRowLastColumn="0" w:lastRowFirstColumn="0" w:lastRowLastColumn="0"/>
-            <w:tcW w:w="2574" w:type="dxa"/>
-          </w:tcPr>
-          <w:p>
-            <w:pPr>
-              <w:rPr>
-                <w:rFonts w:ascii="Calibri" w:hAnsi="Calibri"/>
-                <w:color w:val="000000"/>
-              </w:rPr>
-            </w:pPr>
-          </w:p>
-        </w:tc>
-        <w:tc>
-          <w:tcPr>
-            <w:tcW w:w="2574" w:type="dxa"/>
-          </w:tcPr>
-          <w:p>
-            <w:pPr>
-              <w:cnfStyle w:val="000000000000" w:firstRow="0" w:lastRow="0" w:firstColumn="0" w:lastColumn="0" w:oddVBand="0" w:evenVBand="0" w:oddHBand="0" w:evenHBand="0" w:firstRowFirstColumn="0" w:firstRowLastColumn="0" w:lastRowFirstColumn="0" w:lastRowLastColumn="0"/>
-              <w:rPr>
-                <w:lang w:val="fr-FR"/>
-              </w:rPr>
-            </w:pPr>
-          </w:p>
-        </w:tc>
-        <w:tc>
-          <w:tcPr>
-            <w:tcW w:w="2574" w:type="dxa"/>
-          </w:tcPr>
-          <w:p>
-            <w:pPr>
-              <w:cnfStyle w:val="000000000000" w:firstRow="0" w:lastRow="0" w:firstColumn="0" w:lastColumn="0" w:oddVBand="0" w:evenVBand="0" w:oddHBand="0" w:evenHBand="0" w:firstRowFirstColumn="0" w:firstRowLastColumn="0" w:lastRowFirstColumn="0" w:lastRowLastColumn="0"/>
-              <w:rPr>
-                <w:lang w:val="fr-FR"/>
-              </w:rPr>
-            </w:pPr>
-          </w:p>
-        </w:tc>
-        <w:tc>
-          <w:tcPr>
-            <w:tcW w:w="2574" w:type="dxa"/>
-          </w:tcPr>
-          <w:p>
-            <w:pPr>
-              <w:cnfStyle w:val="000000000000" w:firstRow="0" w:lastRow="0" w:firstColumn="0" w:lastColumn="0" w:oddVBand="0" w:evenVBand="0" w:oddHBand="0" w:evenHBand="0" w:firstRowFirstColumn="0" w:firstRowLastColumn="0" w:lastRowFirstColumn="0" w:lastRowLastColumn="0"/>
-              <w:rPr>
-                <w:lang w:val="fr-FR"/>
-              </w:rPr>
-            </w:pPr>
-          </w:p>
-        </w:tc>
-      </w:tr>
-      <w:tr>
-        <w:trPr>
-          <w:cnfStyle w:val="000000100000" w:firstRow="0" w:lastRow="0" w:firstColumn="0" w:lastColumn="0" w:oddVBand="0" w:evenVBand="0" w:oddHBand="1" w:evenHBand="0" w:firstRowFirstColumn="0" w:firstRowLastColumn="0" w:lastRowFirstColumn="0" w:lastRowLastColumn="0"/>
-        </w:trPr>
-        <w:tc>
-          <w:tcPr>
-            <w:cnfStyle w:val="001000000000" w:firstRow="0" w:lastRow="0" w:firstColumn="1" w:lastColumn="0" w:oddVBand="0" w:evenVBand="0" w:oddHBand="0" w:evenHBand="0" w:firstRowFirstColumn="0" w:firstRowLastColumn="0" w:lastRowFirstColumn="0" w:lastRowLastColumn="0"/>
-            <w:tcW w:w="2574" w:type="dxa"/>
-          </w:tcPr>
-          <w:p>
-            <w:pPr>
-              <w:rPr>
-                <w:rFonts w:ascii="Calibri" w:hAnsi="Calibri"/>
-                <w:color w:val="000000"/>
-              </w:rPr>
-            </w:pPr>
-            <w:r>
-              <w:rPr>
-                <w:rFonts w:ascii="Calibri" w:hAnsi="Calibri"/>
-                <w:color w:val="000000"/>
-              </w:rPr>
-              <w:t>connect</w:t>
-            </w:r>
-          </w:p>
-        </w:tc>
-        <w:tc>
-          <w:tcPr>
-            <w:tcW w:w="2574" w:type="dxa"/>
-          </w:tcPr>
-          <w:p>
-            <w:pPr>
-              <w:cnfStyle w:val="000000100000" w:firstRow="0" w:lastRow="0" w:firstColumn="0" w:lastColumn="0" w:oddVBand="0" w:evenVBand="0" w:oddHBand="1" w:evenHBand="0" w:firstRowFirstColumn="0" w:firstRowLastColumn="0" w:lastRowFirstColumn="0" w:lastRowLastColumn="0"/>
-              <w:rPr>
-                <w:lang w:val="fr-FR"/>
-              </w:rPr>
-            </w:pPr>
-            <w:r>
-              <w:rPr>
-                <w:lang w:val="fr-FR"/>
-              </w:rPr>
-              <w:t>S-&gt;C</w:t>
-            </w:r>
-          </w:p>
-        </w:tc>
-        <w:tc>
-          <w:tcPr>
-            <w:tcW w:w="2574" w:type="dxa"/>
-          </w:tcPr>
-          <w:p>
-            <w:pPr>
-              <w:cnfStyle w:val="000000100000" w:firstRow="0" w:lastRow="0" w:firstColumn="0" w:lastColumn="0" w:oddVBand="0" w:evenVBand="0" w:oddHBand="1" w:evenHBand="0" w:firstRowFirstColumn="0" w:firstRowLastColumn="0" w:lastRowFirstColumn="0" w:lastRowLastColumn="0"/>
-              <w:rPr>
-                <w:lang w:val="fr-FR"/>
-              </w:rPr>
-            </w:pPr>
-          </w:p>
-        </w:tc>
-        <w:tc>
-          <w:tcPr>
-            <w:tcW w:w="2574" w:type="dxa"/>
-          </w:tcPr>
-          <w:p>
-            <w:pPr>
-              <w:cnfStyle w:val="000000100000" w:firstRow="0" w:lastRow="0" w:firstColumn="0" w:lastColumn="0" w:oddVBand="0" w:evenVBand="0" w:oddHBand="1" w:evenHBand="0" w:firstRowFirstColumn="0" w:firstRowLastColumn="0" w:lastRowFirstColumn="0" w:lastRowLastColumn="0"/>
-              <w:rPr>
-                <w:lang w:val="fr-FR"/>
-              </w:rPr>
-            </w:pPr>
-          </w:p>
-        </w:tc>
-      </w:tr>
-      <w:tr>
-        <w:tc>
-          <w:tcPr>
-            <w:cnfStyle w:val="001000000000" w:firstRow="0" w:lastRow="0" w:firstColumn="1" w:lastColumn="0" w:oddVBand="0" w:evenVBand="0" w:oddHBand="0" w:evenHBand="0" w:firstRowFirstColumn="0" w:firstRowLastColumn="0" w:lastRowFirstColumn="0" w:lastRowLastColumn="0"/>
-            <w:tcW w:w="2574" w:type="dxa"/>
-          </w:tcPr>
-          <w:p>
-            <w:pPr>
-              <w:rPr>
-                <w:rFonts w:ascii="Calibri" w:hAnsi="Calibri"/>
-                <w:color w:val="000000"/>
-              </w:rPr>
-            </w:pPr>
-            <w:r>
-              <w:rPr>
-                <w:rFonts w:ascii="Calibri" w:hAnsi="Calibri"/>
-                <w:color w:val="000000"/>
-              </w:rPr>
-              <w:t>disconnect</w:t>
-            </w:r>
-          </w:p>
-        </w:tc>
-        <w:tc>
-          <w:tcPr>
-            <w:tcW w:w="2574" w:type="dxa"/>
-          </w:tcPr>
-          <w:p>
-            <w:pPr>
-              <w:cnfStyle w:val="000000000000" w:firstRow="0" w:lastRow="0" w:firstColumn="0" w:lastColumn="0" w:oddVBand="0" w:evenVBand="0" w:oddHBand="0" w:evenHBand="0" w:firstRowFirstColumn="0" w:firstRowLastColumn="0" w:lastRowFirstColumn="0" w:lastRowLastColumn="0"/>
-              <w:rPr>
-                <w:lang w:val="fr-FR"/>
-              </w:rPr>
-            </w:pPr>
-            <w:r>
-              <w:rPr>
-                <w:lang w:val="fr-FR"/>
-              </w:rPr>
-              <w:t>S-&gt;C</w:t>
-            </w:r>
-          </w:p>
-        </w:tc>
-        <w:tc>
-          <w:tcPr>
-            <w:tcW w:w="2574" w:type="dxa"/>
-          </w:tcPr>
-          <w:p>
-            <w:pPr>
-              <w:cnfStyle w:val="000000000000" w:firstRow="0" w:lastRow="0" w:firstColumn="0" w:lastColumn="0" w:oddVBand="0" w:evenVBand="0" w:oddHBand="0" w:evenHBand="0" w:firstRowFirstColumn="0" w:firstRowLastColumn="0" w:lastRowFirstColumn="0" w:lastRowLastColumn="0"/>
-              <w:rPr>
-                <w:lang w:val="fr-FR"/>
-              </w:rPr>
-            </w:pPr>
-          </w:p>
-        </w:tc>
-        <w:tc>
-          <w:tcPr>
-            <w:tcW w:w="2574" w:type="dxa"/>
-          </w:tcPr>
-          <w:p>
-            <w:pPr>
-              <w:cnfStyle w:val="000000000000" w:firstRow="0" w:lastRow="0" w:firstColumn="0" w:lastColumn="0" w:oddVBand="0" w:evenVBand="0" w:oddHBand="0" w:evenHBand="0" w:firstRowFirstColumn="0" w:firstRowLastColumn="0" w:lastRowFirstColumn="0" w:lastRowLastColumn="0"/>
-              <w:rPr>
-                <w:lang w:val="fr-FR"/>
-              </w:rPr>
-            </w:pPr>
-          </w:p>
-        </w:tc>
-      </w:tr>
-      <w:tr>
-        <w:trPr>
-          <w:cnfStyle w:val="000000100000" w:firstRow="0" w:lastRow="0" w:firstColumn="0" w:lastColumn="0" w:oddVBand="0" w:evenVBand="0" w:oddHBand="1" w:evenHBand="0" w:firstRowFirstColumn="0" w:firstRowLastColumn="0" w:lastRowFirstColumn="0" w:lastRowLastColumn="0"/>
-        </w:trPr>
-        <w:tc>
-          <w:tcPr>
-            <w:cnfStyle w:val="001000000000" w:firstRow="0" w:lastRow="0" w:firstColumn="1" w:lastColumn="0" w:oddVBand="0" w:evenVBand="0" w:oddHBand="0" w:evenHBand="0" w:firstRowFirstColumn="0" w:firstRowLastColumn="0" w:lastRowFirstColumn="0" w:lastRowLastColumn="0"/>
-            <w:tcW w:w="2574" w:type="dxa"/>
-          </w:tcPr>
-          <w:p>
-            <w:pPr>
-              <w:rPr>
-                <w:rFonts w:ascii="Calibri" w:hAnsi="Calibri"/>
-                <w:color w:val="000000"/>
-              </w:rPr>
-            </w:pPr>
-            <w:proofErr w:type="spellStart"/>
-            <w:r>
-              <w:rPr>
-                <w:rFonts w:ascii="Calibri" w:hAnsi="Calibri"/>
-                <w:color w:val="000000"/>
-              </w:rPr>
-              <w:t>subscribeSuccess</w:t>
-            </w:r>
-            <w:proofErr w:type="spellEnd"/>
-          </w:p>
-        </w:tc>
-        <w:tc>
-          <w:tcPr>
-            <w:tcW w:w="2574" w:type="dxa"/>
-          </w:tcPr>
-          <w:p>
-            <w:pPr>
-              <w:cnfStyle w:val="000000100000" w:firstRow="0" w:lastRow="0" w:firstColumn="0" w:lastColumn="0" w:oddVBand="0" w:evenVBand="0" w:oddHBand="1" w:evenHBand="0" w:firstRowFirstColumn="0" w:firstRowLastColumn="0" w:lastRowFirstColumn="0" w:lastRowLastColumn="0"/>
-              <w:rPr>
-                <w:lang w:val="fr-FR"/>
-              </w:rPr>
-            </w:pPr>
-            <w:r>
-              <w:rPr>
-                <w:lang w:val="fr-FR"/>
-              </w:rPr>
-              <w:t>S-&gt;C</w:t>
-            </w:r>
-          </w:p>
-        </w:tc>
-        <w:tc>
-          <w:tcPr>
-            <w:tcW w:w="2574" w:type="dxa"/>
-          </w:tcPr>
-          <w:p>
-            <w:pPr>
-              <w:cnfStyle w:val="000000100000" w:firstRow="0" w:lastRow="0" w:firstColumn="0" w:lastColumn="0" w:oddVBand="0" w:evenVBand="0" w:oddHBand="1" w:evenHBand="0" w:firstRowFirstColumn="0" w:firstRowLastColumn="0" w:lastRowFirstColumn="0" w:lastRowLastColumn="0"/>
-              <w:rPr>
-                <w:lang w:val="fr-FR"/>
-              </w:rPr>
-            </w:pPr>
-          </w:p>
-        </w:tc>
-        <w:tc>
-          <w:tcPr>
-            <w:tcW w:w="2574" w:type="dxa"/>
-          </w:tcPr>
-          <w:p>
-            <w:pPr>
-              <w:cnfStyle w:val="000000100000" w:firstRow="0" w:lastRow="0" w:firstColumn="0" w:lastColumn="0" w:oddVBand="0" w:evenVBand="0" w:oddHBand="1" w:evenHBand="0" w:firstRowFirstColumn="0" w:firstRowLastColumn="0" w:lastRowFirstColumn="0" w:lastRowLastColumn="0"/>
-              <w:rPr>
-                <w:lang w:val="fr-FR"/>
-              </w:rPr>
-            </w:pPr>
-          </w:p>
-        </w:tc>
-      </w:tr>
-      <w:tr>
-        <w:tc>
-          <w:tcPr>
-            <w:cnfStyle w:val="001000000000" w:firstRow="0" w:lastRow="0" w:firstColumn="1" w:lastColumn="0" w:oddVBand="0" w:evenVBand="0" w:oddHBand="0" w:evenHBand="0" w:firstRowFirstColumn="0" w:firstRowLastColumn="0" w:lastRowFirstColumn="0" w:lastRowLastColumn="0"/>
-            <w:tcW w:w="2574" w:type="dxa"/>
-          </w:tcPr>
-          <w:p>
-            <w:pPr>
-              <w:rPr>
-                <w:rFonts w:ascii="Calibri" w:hAnsi="Calibri"/>
-                <w:color w:val="000000"/>
-              </w:rPr>
-            </w:pPr>
-            <w:proofErr w:type="spellStart"/>
-            <w:r>
-              <w:rPr>
-                <w:rFonts w:ascii="Calibri" w:hAnsi="Calibri"/>
-                <w:color w:val="000000"/>
-              </w:rPr>
-              <w:t>subscribeError</w:t>
-            </w:r>
-            <w:proofErr w:type="spellEnd"/>
-          </w:p>
-        </w:tc>
-        <w:tc>
-          <w:tcPr>
-            <w:tcW w:w="2574" w:type="dxa"/>
-          </w:tcPr>
-          <w:p>
-            <w:pPr>
-              <w:cnfStyle w:val="000000000000" w:firstRow="0" w:lastRow="0" w:firstColumn="0" w:lastColumn="0" w:oddVBand="0" w:evenVBand="0" w:oddHBand="0" w:evenHBand="0" w:firstRowFirstColumn="0" w:firstRowLastColumn="0" w:lastRowFirstColumn="0" w:lastRowLastColumn="0"/>
-              <w:rPr>
-                <w:lang w:val="fr-FR"/>
-              </w:rPr>
-            </w:pPr>
-            <w:r>
-              <w:rPr>
-                <w:lang w:val="fr-FR"/>
-              </w:rPr>
-              <w:t>S-&gt;C</w:t>
-            </w:r>
-          </w:p>
-        </w:tc>
-        <w:tc>
-          <w:tcPr>
-            <w:tcW w:w="2574" w:type="dxa"/>
-          </w:tcPr>
-          <w:p>
-            <w:pPr>
-              <w:cnfStyle w:val="000000000000" w:firstRow="0" w:lastRow="0" w:firstColumn="0" w:lastColumn="0" w:oddVBand="0" w:evenVBand="0" w:oddHBand="0" w:evenHBand="0" w:firstRowFirstColumn="0" w:firstRowLastColumn="0" w:lastRowFirstColumn="0" w:lastRowLastColumn="0"/>
-              <w:rPr>
-                <w:lang w:val="fr-FR"/>
-              </w:rPr>
-            </w:pPr>
-          </w:p>
-        </w:tc>
-        <w:tc>
-          <w:tcPr>
-            <w:tcW w:w="2574" w:type="dxa"/>
-          </w:tcPr>
-          <w:p>
-            <w:pPr>
-              <w:cnfStyle w:val="000000000000" w:firstRow="0" w:lastRow="0" w:firstColumn="0" w:lastColumn="0" w:oddVBand="0" w:evenVBand="0" w:oddHBand="0" w:evenHBand="0" w:firstRowFirstColumn="0" w:firstRowLastColumn="0" w:lastRowFirstColumn="0" w:lastRowLastColumn="0"/>
-              <w:rPr>
-                <w:lang w:val="fr-FR"/>
-              </w:rPr>
-            </w:pPr>
-          </w:p>
-        </w:tc>
-      </w:tr>
-      <w:tr>
-        <w:trPr>
-          <w:cnfStyle w:val="000000100000" w:firstRow="0" w:lastRow="0" w:firstColumn="0" w:lastColumn="0" w:oddVBand="0" w:evenVBand="0" w:oddHBand="1" w:evenHBand="0" w:firstRowFirstColumn="0" w:firstRowLastColumn="0" w:lastRowFirstColumn="0" w:lastRowLastColumn="0"/>
-        </w:trPr>
-        <w:tc>
-          <w:tcPr>
-            <w:cnfStyle w:val="001000000000" w:firstRow="0" w:lastRow="0" w:firstColumn="1" w:lastColumn="0" w:oddVBand="0" w:evenVBand="0" w:oddHBand="0" w:evenHBand="0" w:firstRowFirstColumn="0" w:firstRowLastColumn="0" w:lastRowFirstColumn="0" w:lastRowLastColumn="0"/>
-            <w:tcW w:w="2574" w:type="dxa"/>
-          </w:tcPr>
-          <w:p>
-            <w:pPr>
-              <w:rPr>
-                <w:rFonts w:ascii="Calibri" w:hAnsi="Calibri"/>
-                <w:color w:val="000000"/>
-              </w:rPr>
-            </w:pPr>
-            <w:proofErr w:type="spellStart"/>
-            <w:r>
-              <w:rPr>
-                <w:rFonts w:ascii="Calibri" w:hAnsi="Calibri"/>
-                <w:color w:val="000000"/>
-              </w:rPr>
-              <w:t>openRoom</w:t>
-            </w:r>
-            <w:proofErr w:type="spellEnd"/>
-          </w:p>
-        </w:tc>
-        <w:tc>
-          <w:tcPr>
-            <w:tcW w:w="2574" w:type="dxa"/>
-          </w:tcPr>
-          <w:p>
-            <w:pPr>
-              <w:cnfStyle w:val="000000100000" w:firstRow="0" w:lastRow="0" w:firstColumn="0" w:lastColumn="0" w:oddVBand="0" w:evenVBand="0" w:oddHBand="1" w:evenHBand="0" w:firstRowFirstColumn="0" w:firstRowLastColumn="0" w:lastRowFirstColumn="0" w:lastRowLastColumn="0"/>
-              <w:rPr>
-                <w:lang w:val="fr-FR"/>
-              </w:rPr>
-            </w:pPr>
-            <w:r>
-              <w:rPr>
-                <w:lang w:val="fr-FR"/>
-              </w:rPr>
-              <w:t>S-&gt;C</w:t>
-            </w:r>
-          </w:p>
-        </w:tc>
-        <w:tc>
-          <w:tcPr>
-            <w:tcW w:w="2574" w:type="dxa"/>
-          </w:tcPr>
-          <w:p>
-            <w:pPr>
-              <w:cnfStyle w:val="000000100000" w:firstRow="0" w:lastRow="0" w:firstColumn="0" w:lastColumn="0" w:oddVBand="0" w:evenVBand="0" w:oddHBand="1" w:evenHBand="0" w:firstRowFirstColumn="0" w:firstRowLastColumn="0" w:lastRowFirstColumn="0" w:lastRowLastColumn="0"/>
-              <w:rPr>
-                <w:lang w:val="fr-FR"/>
-              </w:rPr>
-            </w:pPr>
-          </w:p>
-        </w:tc>
-        <w:tc>
-          <w:tcPr>
-            <w:tcW w:w="2574" w:type="dxa"/>
-          </w:tcPr>
-          <w:p>
-            <w:pPr>
-              <w:cnfStyle w:val="000000100000" w:firstRow="0" w:lastRow="0" w:firstColumn="0" w:lastColumn="0" w:oddVBand="0" w:evenVBand="0" w:oddHBand="1" w:evenHBand="0" w:firstRowFirstColumn="0" w:firstRowLastColumn="0" w:lastRowFirstColumn="0" w:lastRowLastColumn="0"/>
-              <w:rPr>
-                <w:lang w:val="fr-FR"/>
-              </w:rPr>
-            </w:pPr>
-          </w:p>
-        </w:tc>
-      </w:tr>
-      <w:tr>
-        <w:tc>
-          <w:tcPr>
-            <w:cnfStyle w:val="001000000000" w:firstRow="0" w:lastRow="0" w:firstColumn="1" w:lastColumn="0" w:oddVBand="0" w:evenVBand="0" w:oddHBand="0" w:evenHBand="0" w:firstRowFirstColumn="0" w:firstRowLastColumn="0" w:lastRowFirstColumn="0" w:lastRowLastColumn="0"/>
-            <w:tcW w:w="2574" w:type="dxa"/>
-          </w:tcPr>
-          <w:p>
-            <w:pPr>
-              <w:rPr>
-                <w:rFonts w:ascii="Calibri" w:hAnsi="Calibri"/>
-                <w:color w:val="000000"/>
-              </w:rPr>
-            </w:pPr>
-            <w:proofErr w:type="spellStart"/>
-            <w:r>
-              <w:rPr>
-                <w:rFonts w:ascii="Calibri" w:hAnsi="Calibri"/>
-                <w:color w:val="000000"/>
-              </w:rPr>
-              <w:t>closeRoom</w:t>
-            </w:r>
-            <w:proofErr w:type="spellEnd"/>
-          </w:p>
-        </w:tc>
-        <w:tc>
-          <w:tcPr>
-            <w:tcW w:w="2574" w:type="dxa"/>
-          </w:tcPr>
-          <w:p>
-            <w:pPr>
-              <w:cnfStyle w:val="000000000000" w:firstRow="0" w:lastRow="0" w:firstColumn="0" w:lastColumn="0" w:oddVBand="0" w:evenVBand="0" w:oddHBand="0" w:evenHBand="0" w:firstRowFirstColumn="0" w:firstRowLastColumn="0" w:lastRowFirstColumn="0" w:lastRowLastColumn="0"/>
-              <w:rPr>
-                <w:lang w:val="fr-FR"/>
-              </w:rPr>
-            </w:pPr>
-            <w:r>
-              <w:rPr>
-                <w:lang w:val="fr-FR"/>
-              </w:rPr>
-              <w:t>S-&gt;C</w:t>
-            </w:r>
-          </w:p>
-        </w:tc>
-        <w:tc>
-          <w:tcPr>
-            <w:tcW w:w="2574" w:type="dxa"/>
-          </w:tcPr>
-          <w:p>
-            <w:pPr>
-              <w:cnfStyle w:val="000000000000" w:firstRow="0" w:lastRow="0" w:firstColumn="0" w:lastColumn="0" w:oddVBand="0" w:evenVBand="0" w:oddHBand="0" w:evenHBand="0" w:firstRowFirstColumn="0" w:firstRowLastColumn="0" w:lastRowFirstColumn="0" w:lastRowLastColumn="0"/>
-              <w:rPr>
-                <w:lang w:val="fr-FR"/>
-              </w:rPr>
-            </w:pPr>
-          </w:p>
-        </w:tc>
-        <w:tc>
-          <w:tcPr>
-            <w:tcW w:w="2574" w:type="dxa"/>
-          </w:tcPr>
-          <w:p>
-            <w:pPr>
-              <w:cnfStyle w:val="000000000000" w:firstRow="0" w:lastRow="0" w:firstColumn="0" w:lastColumn="0" w:oddVBand="0" w:evenVBand="0" w:oddHBand="0" w:evenHBand="0" w:firstRowFirstColumn="0" w:firstRowLastColumn="0" w:lastRowFirstColumn="0" w:lastRowLastColumn="0"/>
-              <w:rPr>
-                <w:lang w:val="fr-FR"/>
-              </w:rPr>
-            </w:pPr>
-          </w:p>
-        </w:tc>
-      </w:tr>
-      <w:tr>
-        <w:trPr>
-          <w:cnfStyle w:val="000000100000" w:firstRow="0" w:lastRow="0" w:firstColumn="0" w:lastColumn="0" w:oddVBand="0" w:evenVBand="0" w:oddHBand="1" w:evenHBand="0" w:firstRowFirstColumn="0" w:firstRowLastColumn="0" w:lastRowFirstColumn="0" w:lastRowLastColumn="0"/>
-        </w:trPr>
-        <w:tc>
-          <w:tcPr>
-            <w:cnfStyle w:val="001000000000" w:firstRow="0" w:lastRow="0" w:firstColumn="1" w:lastColumn="0" w:oddVBand="0" w:evenVBand="0" w:oddHBand="0" w:evenHBand="0" w:firstRowFirstColumn="0" w:firstRowLastColumn="0" w:lastRowFirstColumn="0" w:lastRowLastColumn="0"/>
-            <w:tcW w:w="2574" w:type="dxa"/>
-          </w:tcPr>
-          <w:p>
-            <w:pPr>
-              <w:rPr>
-                <w:rFonts w:ascii="Calibri" w:hAnsi="Calibri"/>
-                <w:color w:val="000000"/>
-              </w:rPr>
-            </w:pPr>
-            <w:proofErr w:type="spellStart"/>
-            <w:r>
-              <w:rPr>
-                <w:rFonts w:ascii="Calibri" w:hAnsi="Calibri"/>
-                <w:color w:val="000000"/>
-              </w:rPr>
-              <w:t>leftRoom</w:t>
-            </w:r>
-            <w:proofErr w:type="spellEnd"/>
-          </w:p>
-        </w:tc>
-        <w:tc>
-          <w:tcPr>
-            <w:tcW w:w="2574" w:type="dxa"/>
-          </w:tcPr>
-          <w:p>
-            <w:pPr>
-              <w:cnfStyle w:val="000000100000" w:firstRow="0" w:lastRow="0" w:firstColumn="0" w:lastColumn="0" w:oddVBand="0" w:evenVBand="0" w:oddHBand="1" w:evenHBand="0" w:firstRowFirstColumn="0" w:firstRowLastColumn="0" w:lastRowFirstColumn="0" w:lastRowLastColumn="0"/>
-              <w:rPr>
-                <w:lang w:val="fr-FR"/>
-              </w:rPr>
-            </w:pPr>
-            <w:r>
-              <w:rPr>
-                <w:lang w:val="fr-FR"/>
-              </w:rPr>
-              <w:t>S-&gt;C</w:t>
-            </w:r>
-          </w:p>
-        </w:tc>
-        <w:tc>
-          <w:tcPr>
-            <w:tcW w:w="2574" w:type="dxa"/>
-          </w:tcPr>
-          <w:p>
-            <w:pPr>
-              <w:cnfStyle w:val="000000100000" w:firstRow="0" w:lastRow="0" w:firstColumn="0" w:lastColumn="0" w:oddVBand="0" w:evenVBand="0" w:oddHBand="1" w:evenHBand="0" w:firstRowFirstColumn="0" w:firstRowLastColumn="0" w:lastRowFirstColumn="0" w:lastRowLastColumn="0"/>
-              <w:rPr>
-                <w:lang w:val="fr-FR"/>
-              </w:rPr>
-            </w:pPr>
-          </w:p>
-        </w:tc>
-        <w:tc>
-          <w:tcPr>
-            <w:tcW w:w="2574" w:type="dxa"/>
-          </w:tcPr>
-          <w:p>
-            <w:pPr>
-              <w:cnfStyle w:val="000000100000" w:firstRow="0" w:lastRow="0" w:firstColumn="0" w:lastColumn="0" w:oddVBand="0" w:evenVBand="0" w:oddHBand="1" w:evenHBand="0" w:firstRowFirstColumn="0" w:firstRowLastColumn="0" w:lastRowFirstColumn="0" w:lastRowLastColumn="0"/>
-              <w:rPr>
-                <w:lang w:val="fr-FR"/>
-              </w:rPr>
-            </w:pPr>
-          </w:p>
-        </w:tc>
-      </w:tr>
-      <w:tr>
-        <w:tc>
-          <w:tcPr>
-            <w:cnfStyle w:val="001000000000" w:firstRow="0" w:lastRow="0" w:firstColumn="1" w:lastColumn="0" w:oddVBand="0" w:evenVBand="0" w:oddHBand="0" w:evenHBand="0" w:firstRowFirstColumn="0" w:firstRowLastColumn="0" w:lastRowFirstColumn="0" w:lastRowLastColumn="0"/>
-            <w:tcW w:w="2574" w:type="dxa"/>
-          </w:tcPr>
-          <w:p>
-            <w:pPr>
-              <w:rPr>
-                <w:rFonts w:ascii="Calibri" w:hAnsi="Calibri"/>
-                <w:color w:val="000000"/>
-              </w:rPr>
-            </w:pPr>
-            <w:r>
-              <w:rPr>
-                <w:rFonts w:ascii="Calibri" w:hAnsi="Calibri"/>
-                <w:color w:val="000000"/>
-              </w:rPr>
-              <w:t>message</w:t>
-            </w:r>
-          </w:p>
-        </w:tc>
-        <w:tc>
-          <w:tcPr>
-            <w:tcW w:w="2574" w:type="dxa"/>
-          </w:tcPr>
-          <w:p>
-            <w:pPr>
-              <w:cnfStyle w:val="000000000000" w:firstRow="0" w:lastRow="0" w:firstColumn="0" w:lastColumn="0" w:oddVBand="0" w:evenVBand="0" w:oddHBand="0" w:evenHBand="0" w:firstRowFirstColumn="0" w:firstRowLastColumn="0" w:lastRowFirstColumn="0" w:lastRowLastColumn="0"/>
-              <w:rPr>
-                <w:lang w:val="fr-FR"/>
-              </w:rPr>
-            </w:pPr>
-            <w:r>
-              <w:rPr>
-                <w:lang w:val="fr-FR"/>
-              </w:rPr>
-              <w:t>S-&gt;C</w:t>
-            </w:r>
-          </w:p>
-        </w:tc>
-        <w:tc>
-          <w:tcPr>
-            <w:tcW w:w="2574" w:type="dxa"/>
-          </w:tcPr>
-          <w:p>
-            <w:pPr>
-              <w:cnfStyle w:val="000000000000" w:firstRow="0" w:lastRow="0" w:firstColumn="0" w:lastColumn="0" w:oddVBand="0" w:evenVBand="0" w:oddHBand="0" w:evenHBand="0" w:firstRowFirstColumn="0" w:firstRowLastColumn="0" w:lastRowFirstColumn="0" w:lastRowLastColumn="0"/>
-              <w:rPr>
-                <w:lang w:val="fr-FR"/>
-              </w:rPr>
-            </w:pPr>
-          </w:p>
-        </w:tc>
-        <w:tc>
-          <w:tcPr>
-            <w:tcW w:w="2574" w:type="dxa"/>
-          </w:tcPr>
-          <w:p>
-            <w:pPr>
-              <w:cnfStyle w:val="000000000000" w:firstRow="0" w:lastRow="0" w:firstColumn="0" w:lastColumn="0" w:oddVBand="0" w:evenVBand="0" w:oddHBand="0" w:evenHBand="0" w:firstRowFirstColumn="0" w:firstRowLastColumn="0" w:lastRowFirstColumn="0" w:lastRowLastColumn="0"/>
-              <w:rPr>
-                <w:lang w:val="fr-FR"/>
-              </w:rPr>
-            </w:pPr>
-          </w:p>
-        </w:tc>
-      </w:tr>
-      <w:tr>
-        <w:trPr>
-          <w:cnfStyle w:val="000000100000" w:firstRow="0" w:lastRow="0" w:firstColumn="0" w:lastColumn="0" w:oddVBand="0" w:evenVBand="0" w:oddHBand="1" w:evenHBand="0" w:firstRowFirstColumn="0" w:firstRowLastColumn="0" w:lastRowFirstColumn="0" w:lastRowLastColumn="0"/>
-        </w:trPr>
-        <w:tc>
-          <w:tcPr>
-            <w:cnfStyle w:val="001000000000" w:firstRow="0" w:lastRow="0" w:firstColumn="1" w:lastColumn="0" w:oddVBand="0" w:evenVBand="0" w:oddHBand="0" w:evenHBand="0" w:firstRowFirstColumn="0" w:firstRowLastColumn="0" w:lastRowFirstColumn="0" w:lastRowLastColumn="0"/>
-            <w:tcW w:w="2574" w:type="dxa"/>
-          </w:tcPr>
-          <w:p>
-            <w:pPr>
-              <w:rPr>
-                <w:rFonts w:ascii="Calibri" w:hAnsi="Calibri"/>
-                <w:color w:val="000000"/>
-              </w:rPr>
-            </w:pPr>
-            <w:proofErr w:type="spellStart"/>
-            <w:r>
-              <w:rPr>
-                <w:rFonts w:ascii="Calibri" w:hAnsi="Calibri"/>
-                <w:color w:val="000000"/>
-              </w:rPr>
-              <w:t>addRoomAttendee</w:t>
-            </w:r>
-            <w:proofErr w:type="spellEnd"/>
-          </w:p>
-        </w:tc>
-        <w:tc>
-          <w:tcPr>
-            <w:tcW w:w="2574" w:type="dxa"/>
-          </w:tcPr>
-          <w:p>
-            <w:pPr>
-              <w:cnfStyle w:val="000000100000" w:firstRow="0" w:lastRow="0" w:firstColumn="0" w:lastColumn="0" w:oddVBand="0" w:evenVBand="0" w:oddHBand="1" w:evenHBand="0" w:firstRowFirstColumn="0" w:firstRowLastColumn="0" w:lastRowFirstColumn="0" w:lastRowLastColumn="0"/>
-              <w:rPr>
-                <w:lang w:val="fr-FR"/>
-              </w:rPr>
-            </w:pPr>
-            <w:r>
-              <w:rPr>
-                <w:lang w:val="fr-FR"/>
-              </w:rPr>
-              <w:t>S-&gt;C</w:t>
-            </w:r>
-          </w:p>
-        </w:tc>
-        <w:tc>
-          <w:tcPr>
-            <w:tcW w:w="2574" w:type="dxa"/>
-          </w:tcPr>
-          <w:p>
-            <w:pPr>
-              <w:cnfStyle w:val="000000100000" w:firstRow="0" w:lastRow="0" w:firstColumn="0" w:lastColumn="0" w:oddVBand="0" w:evenVBand="0" w:oddHBand="1" w:evenHBand="0" w:firstRowFirstColumn="0" w:firstRowLastColumn="0" w:lastRowFirstColumn="0" w:lastRowLastColumn="0"/>
-              <w:rPr>
-                <w:lang w:val="fr-FR"/>
-              </w:rPr>
-            </w:pPr>
-          </w:p>
-        </w:tc>
-        <w:tc>
-          <w:tcPr>
-            <w:tcW w:w="2574" w:type="dxa"/>
-          </w:tcPr>
-          <w:p>
-            <w:pPr>
-              <w:cnfStyle w:val="000000100000" w:firstRow="0" w:lastRow="0" w:firstColumn="0" w:lastColumn="0" w:oddVBand="0" w:evenVBand="0" w:oddHBand="1" w:evenHBand="0" w:firstRowFirstColumn="0" w:firstRowLastColumn="0" w:lastRowFirstColumn="0" w:lastRowLastColumn="0"/>
-              <w:rPr>
-                <w:lang w:val="fr-FR"/>
-              </w:rPr>
-            </w:pPr>
-          </w:p>
-        </w:tc>
-      </w:tr>
-      <w:tr>
-        <w:tc>
-          <w:tcPr>
-            <w:cnfStyle w:val="001000000000" w:firstRow="0" w:lastRow="0" w:firstColumn="1" w:lastColumn="0" w:oddVBand="0" w:evenVBand="0" w:oddHBand="0" w:evenHBand="0" w:firstRowFirstColumn="0" w:firstRowLastColumn="0" w:lastRowFirstColumn="0" w:lastRowLastColumn="0"/>
-            <w:tcW w:w="2574" w:type="dxa"/>
-          </w:tcPr>
-          <w:p>
-            <w:pPr>
-              <w:rPr>
-                <w:rFonts w:ascii="Calibri" w:hAnsi="Calibri"/>
-                <w:color w:val="000000"/>
-              </w:rPr>
-            </w:pPr>
-            <w:proofErr w:type="spellStart"/>
-            <w:r>
-              <w:rPr>
-                <w:rFonts w:ascii="Calibri" w:hAnsi="Calibri"/>
-                <w:color w:val="000000"/>
-              </w:rPr>
-              <w:t>userEnterInRoom</w:t>
-            </w:r>
-            <w:proofErr w:type="spellEnd"/>
-          </w:p>
-        </w:tc>
-        <w:tc>
-          <w:tcPr>
-            <w:tcW w:w="2574" w:type="dxa"/>
-          </w:tcPr>
-          <w:p>
-            <w:pPr>
-              <w:cnfStyle w:val="000000000000" w:firstRow="0" w:lastRow="0" w:firstColumn="0" w:lastColumn="0" w:oddVBand="0" w:evenVBand="0" w:oddHBand="0" w:evenHBand="0" w:firstRowFirstColumn="0" w:firstRowLastColumn="0" w:lastRowFirstColumn="0" w:lastRowLastColumn="0"/>
-              <w:rPr>
-                <w:lang w:val="fr-FR"/>
-              </w:rPr>
-            </w:pPr>
-            <w:r>
-              <w:rPr>
-                <w:lang w:val="fr-FR"/>
-              </w:rPr>
-              <w:t>S-&gt;C</w:t>
-            </w:r>
-          </w:p>
-        </w:tc>
-        <w:tc>
-          <w:tcPr>
-            <w:tcW w:w="2574" w:type="dxa"/>
-          </w:tcPr>
-          <w:p>
-            <w:pPr>
-              <w:cnfStyle w:val="000000000000" w:firstRow="0" w:lastRow="0" w:firstColumn="0" w:lastColumn="0" w:oddVBand="0" w:evenVBand="0" w:oddHBand="0" w:evenHBand="0" w:firstRowFirstColumn="0" w:firstRowLastColumn="0" w:lastRowFirstColumn="0" w:lastRowLastColumn="0"/>
-              <w:rPr>
-                <w:lang w:val="fr-FR"/>
-              </w:rPr>
-            </w:pPr>
-          </w:p>
-        </w:tc>
-        <w:tc>
-          <w:tcPr>
-            <w:tcW w:w="2574" w:type="dxa"/>
-          </w:tcPr>
-          <w:p>
-            <w:pPr>
-              <w:cnfStyle w:val="000000000000" w:firstRow="0" w:lastRow="0" w:firstColumn="0" w:lastColumn="0" w:oddVBand="0" w:evenVBand="0" w:oddHBand="0" w:evenHBand="0" w:firstRowFirstColumn="0" w:firstRowLastColumn="0" w:lastRowFirstColumn="0" w:lastRowLastColumn="0"/>
-              <w:rPr>
-                <w:lang w:val="fr-FR"/>
-              </w:rPr>
-            </w:pPr>
-          </w:p>
-        </w:tc>
-      </w:tr>
-      <w:tr>
-        <w:trPr>
-          <w:cnfStyle w:val="000000100000" w:firstRow="0" w:lastRow="0" w:firstColumn="0" w:lastColumn="0" w:oddVBand="0" w:evenVBand="0" w:oddHBand="1" w:evenHBand="0" w:firstRowFirstColumn="0" w:firstRowLastColumn="0" w:lastRowFirstColumn="0" w:lastRowLastColumn="0"/>
-        </w:trPr>
-        <w:tc>
-          <w:tcPr>
-            <w:cnfStyle w:val="001000000000" w:firstRow="0" w:lastRow="0" w:firstColumn="1" w:lastColumn="0" w:oddVBand="0" w:evenVBand="0" w:oddHBand="0" w:evenHBand="0" w:firstRowFirstColumn="0" w:firstRowLastColumn="0" w:lastRowFirstColumn="0" w:lastRowLastColumn="0"/>
-            <w:tcW w:w="2574" w:type="dxa"/>
-          </w:tcPr>
-          <w:p>
-            <w:pPr>
-              <w:rPr>
-                <w:rFonts w:ascii="Calibri" w:hAnsi="Calibri"/>
-                <w:color w:val="000000"/>
-              </w:rPr>
-            </w:pPr>
-            <w:proofErr w:type="spellStart"/>
-            <w:r>
-              <w:rPr>
-                <w:rFonts w:ascii="Calibri" w:hAnsi="Calibri"/>
-                <w:color w:val="000000"/>
-              </w:rPr>
-              <w:t>userOutRoom</w:t>
-            </w:r>
-            <w:proofErr w:type="spellEnd"/>
-          </w:p>
-        </w:tc>
-        <w:tc>
-          <w:tcPr>
-            <w:tcW w:w="2574" w:type="dxa"/>
-          </w:tcPr>
-          <w:p>
-            <w:pPr>
-              <w:cnfStyle w:val="000000100000" w:firstRow="0" w:lastRow="0" w:firstColumn="0" w:lastColumn="0" w:oddVBand="0" w:evenVBand="0" w:oddHBand="1" w:evenHBand="0" w:firstRowFirstColumn="0" w:firstRowLastColumn="0" w:lastRowFirstColumn="0" w:lastRowLastColumn="0"/>
-              <w:rPr>
-                <w:lang w:val="fr-FR"/>
-              </w:rPr>
-            </w:pPr>
-            <w:r>
-              <w:rPr>
-                <w:lang w:val="fr-FR"/>
-              </w:rPr>
-              <w:t>S-&gt;C</w:t>
-            </w:r>
-          </w:p>
-        </w:tc>
-        <w:tc>
-          <w:tcPr>
-            <w:tcW w:w="2574" w:type="dxa"/>
-          </w:tcPr>
-          <w:p>
-            <w:pPr>
-              <w:cnfStyle w:val="000000100000" w:firstRow="0" w:lastRow="0" w:firstColumn="0" w:lastColumn="0" w:oddVBand="0" w:evenVBand="0" w:oddHBand="1" w:evenHBand="0" w:firstRowFirstColumn="0" w:firstRowLastColumn="0" w:lastRowFirstColumn="0" w:lastRowLastColumn="0"/>
-              <w:rPr>
-                <w:lang w:val="fr-FR"/>
-              </w:rPr>
-            </w:pPr>
-          </w:p>
-        </w:tc>
-        <w:tc>
-          <w:tcPr>
-            <w:tcW w:w="2574" w:type="dxa"/>
-          </w:tcPr>
-          <w:p>
-            <w:pPr>
-              <w:cnfStyle w:val="000000100000" w:firstRow="0" w:lastRow="0" w:firstColumn="0" w:lastColumn="0" w:oddVBand="0" w:evenVBand="0" w:oddHBand="1" w:evenHBand="0" w:firstRowFirstColumn="0" w:firstRowLastColumn="0" w:lastRowFirstColumn="0" w:lastRowLastColumn="0"/>
-              <w:rPr>
-                <w:lang w:val="fr-FR"/>
-              </w:rPr>
-            </w:pPr>
-          </w:p>
-        </w:tc>
-      </w:tr>
-      <w:tr>
-        <w:tc>
-          <w:tcPr>
-            <w:cnfStyle w:val="001000000000" w:firstRow="0" w:lastRow="0" w:firstColumn="1" w:lastColumn="0" w:oddVBand="0" w:evenVBand="0" w:oddHBand="0" w:evenHBand="0" w:firstRowFirstColumn="0" w:firstRowLastColumn="0" w:lastRowFirstColumn="0" w:lastRowLastColumn="0"/>
-            <w:tcW w:w="2574" w:type="dxa"/>
-          </w:tcPr>
-          <w:p>
-            <w:pPr>
-              <w:rPr>
-                <w:rFonts w:ascii="Calibri" w:hAnsi="Calibri"/>
-                <w:color w:val="000000"/>
-              </w:rPr>
-            </w:pPr>
-            <w:proofErr w:type="spellStart"/>
-            <w:r>
-              <w:rPr>
-                <w:rFonts w:ascii="Calibri" w:hAnsi="Calibri"/>
-                <w:color w:val="000000"/>
-              </w:rPr>
-              <w:t>roomBaseline</w:t>
-            </w:r>
-            <w:proofErr w:type="spellEnd"/>
-          </w:p>
-        </w:tc>
-        <w:tc>
-          <w:tcPr>
-            <w:tcW w:w="2574" w:type="dxa"/>
-          </w:tcPr>
-          <w:p>
-            <w:pPr>
-              <w:cnfStyle w:val="000000000000" w:firstRow="0" w:lastRow="0" w:firstColumn="0" w:lastColumn="0" w:oddVBand="0" w:evenVBand="0" w:oddHBand="0" w:evenHBand="0" w:firstRowFirstColumn="0" w:firstRowLastColumn="0" w:lastRowFirstColumn="0" w:lastRowLastColumn="0"/>
-              <w:rPr>
-                <w:lang w:val="fr-FR"/>
-              </w:rPr>
-            </w:pPr>
-            <w:r>
-              <w:rPr>
-                <w:lang w:val="fr-FR"/>
-              </w:rPr>
-              <w:t>S-&gt;C</w:t>
-            </w:r>
-          </w:p>
-        </w:tc>
-        <w:tc>
-          <w:tcPr>
-            <w:tcW w:w="2574" w:type="dxa"/>
-          </w:tcPr>
-          <w:p>
-            <w:pPr>
-              <w:cnfStyle w:val="000000000000" w:firstRow="0" w:lastRow="0" w:firstColumn="0" w:lastColumn="0" w:oddVBand="0" w:evenVBand="0" w:oddHBand="0" w:evenHBand="0" w:firstRowFirstColumn="0" w:firstRowLastColumn="0" w:lastRowFirstColumn="0" w:lastRowLastColumn="0"/>
-              <w:rPr>
-                <w:lang w:val="fr-FR"/>
-              </w:rPr>
-            </w:pPr>
-          </w:p>
-        </w:tc>
-        <w:tc>
-          <w:tcPr>
-            <w:tcW w:w="2574" w:type="dxa"/>
-          </w:tcPr>
-          <w:p>
-            <w:pPr>
-              <w:cnfStyle w:val="000000000000" w:firstRow="0" w:lastRow="0" w:firstColumn="0" w:lastColumn="0" w:oddVBand="0" w:evenVBand="0" w:oddHBand="0" w:evenHBand="0" w:firstRowFirstColumn="0" w:firstRowLastColumn="0" w:lastRowFirstColumn="0" w:lastRowLastColumn="0"/>
-              <w:rPr>
-                <w:lang w:val="fr-FR"/>
-              </w:rPr>
-            </w:pPr>
-          </w:p>
-        </w:tc>
-      </w:tr>
-      <w:tr>
-        <w:trPr>
-          <w:cnfStyle w:val="000000100000" w:firstRow="0" w:lastRow="0" w:firstColumn="0" w:lastColumn="0" w:oddVBand="0" w:evenVBand="0" w:oddHBand="1" w:evenHBand="0" w:firstRowFirstColumn="0" w:firstRowLastColumn="0" w:lastRowFirstColumn="0" w:lastRowLastColumn="0"/>
-        </w:trPr>
-        <w:tc>
-          <w:tcPr>
-            <w:cnfStyle w:val="001000000000" w:firstRow="0" w:lastRow="0" w:firstColumn="1" w:lastColumn="0" w:oddVBand="0" w:evenVBand="0" w:oddHBand="0" w:evenHBand="0" w:firstRowFirstColumn="0" w:firstRowLastColumn="0" w:lastRowFirstColumn="0" w:lastRowLastColumn="0"/>
-            <w:tcW w:w="2574" w:type="dxa"/>
-          </w:tcPr>
-          <w:p>
-            <w:pPr>
-              <w:rPr>
-                <w:rFonts w:ascii="Calibri" w:hAnsi="Calibri"/>
-                <w:color w:val="000000"/>
-              </w:rPr>
-            </w:pPr>
-            <w:proofErr w:type="spellStart"/>
-            <w:r>
-              <w:rPr>
-                <w:rFonts w:ascii="Calibri" w:hAnsi="Calibri"/>
-                <w:color w:val="000000"/>
-              </w:rPr>
-              <w:t>pleaseJoinRoom</w:t>
-            </w:r>
-            <w:proofErr w:type="spellEnd"/>
-          </w:p>
-        </w:tc>
-        <w:tc>
-          <w:tcPr>
-            <w:tcW w:w="2574" w:type="dxa"/>
-          </w:tcPr>
-          <w:p>
-            <w:pPr>
-              <w:cnfStyle w:val="000000100000" w:firstRow="0" w:lastRow="0" w:firstColumn="0" w:lastColumn="0" w:oddVBand="0" w:evenVBand="0" w:oddHBand="1" w:evenHBand="0" w:firstRowFirstColumn="0" w:firstRowLastColumn="0" w:lastRowFirstColumn="0" w:lastRowLastColumn="0"/>
-              <w:rPr>
-                <w:lang w:val="fr-FR"/>
-              </w:rPr>
-            </w:pPr>
-            <w:r>
-              <w:rPr>
-                <w:lang w:val="fr-FR"/>
-              </w:rPr>
-              <w:t>S-&gt;C</w:t>
-            </w:r>
-          </w:p>
-        </w:tc>
-        <w:tc>
-          <w:tcPr>
-            <w:tcW w:w="2574" w:type="dxa"/>
-          </w:tcPr>
-          <w:p>
-            <w:pPr>
-              <w:cnfStyle w:val="000000100000" w:firstRow="0" w:lastRow="0" w:firstColumn="0" w:lastColumn="0" w:oddVBand="0" w:evenVBand="0" w:oddHBand="1" w:evenHBand="0" w:firstRowFirstColumn="0" w:firstRowLastColumn="0" w:lastRowFirstColumn="0" w:lastRowLastColumn="0"/>
-              <w:rPr>
-                <w:lang w:val="fr-FR"/>
-              </w:rPr>
-            </w:pPr>
-          </w:p>
-        </w:tc>
-        <w:tc>
-          <w:tcPr>
-            <w:tcW w:w="2574" w:type="dxa"/>
-          </w:tcPr>
-          <w:p>
-            <w:pPr>
-              <w:cnfStyle w:val="000000100000" w:firstRow="0" w:lastRow="0" w:firstColumn="0" w:lastColumn="0" w:oddVBand="0" w:evenVBand="0" w:oddHBand="1" w:evenHBand="0" w:firstRowFirstColumn="0" w:firstRowLastColumn="0" w:lastRowFirstColumn="0" w:lastRowLastColumn="0"/>
-              <w:rPr>
-                <w:lang w:val="fr-FR"/>
-              </w:rPr>
-            </w:pPr>
-          </w:p>
-        </w:tc>
-      </w:tr>
-      <w:tr>
-        <w:tc>
-          <w:tcPr>
-            <w:cnfStyle w:val="001000000000" w:firstRow="0" w:lastRow="0" w:firstColumn="1" w:lastColumn="0" w:oddVBand="0" w:evenVBand="0" w:oddHBand="0" w:evenHBand="0" w:firstRowFirstColumn="0" w:firstRowLastColumn="0" w:lastRowFirstColumn="0" w:lastRowLastColumn="0"/>
-            <w:tcW w:w="2574" w:type="dxa"/>
-          </w:tcPr>
-          <w:p>
-            <w:pPr>
-              <w:rPr>
-                <w:rFonts w:ascii="Calibri" w:hAnsi="Calibri"/>
-                <w:color w:val="000000"/>
-              </w:rPr>
-            </w:pPr>
-            <w:proofErr w:type="spellStart"/>
-            <w:r>
-              <w:rPr>
-                <w:rFonts w:ascii="Calibri" w:hAnsi="Calibri"/>
-                <w:color w:val="000000"/>
-              </w:rPr>
-              <w:t>pleaseLeaveRoom</w:t>
-            </w:r>
-            <w:proofErr w:type="spellEnd"/>
-          </w:p>
-        </w:tc>
-        <w:tc>
-          <w:tcPr>
-            <w:tcW w:w="2574" w:type="dxa"/>
-          </w:tcPr>
-          <w:p>
-            <w:pPr>
-              <w:cnfStyle w:val="000000000000" w:firstRow="0" w:lastRow="0" w:firstColumn="0" w:lastColumn="0" w:oddVBand="0" w:evenVBand="0" w:oddHBand="0" w:evenHBand="0" w:firstRowFirstColumn="0" w:firstRowLastColumn="0" w:lastRowFirstColumn="0" w:lastRowLastColumn="0"/>
-              <w:rPr>
-                <w:lang w:val="fr-FR"/>
-              </w:rPr>
-            </w:pPr>
-            <w:r>
-              <w:rPr>
-                <w:lang w:val="fr-FR"/>
-              </w:rPr>
-              <w:t>S-&gt;C</w:t>
-            </w:r>
-          </w:p>
-        </w:tc>
-        <w:tc>
-          <w:tcPr>
-            <w:tcW w:w="2574" w:type="dxa"/>
-          </w:tcPr>
-          <w:p>
-            <w:pPr>
-              <w:cnfStyle w:val="000000000000" w:firstRow="0" w:lastRow="0" w:firstColumn="0" w:lastColumn="0" w:oddVBand="0" w:evenVBand="0" w:oddHBand="0" w:evenHBand="0" w:firstRowFirstColumn="0" w:firstRowLastColumn="0" w:lastRowFirstColumn="0" w:lastRowLastColumn="0"/>
-              <w:rPr>
-                <w:lang w:val="fr-FR"/>
-              </w:rPr>
-            </w:pPr>
-          </w:p>
-        </w:tc>
-        <w:tc>
-          <w:tcPr>
-            <w:tcW w:w="2574" w:type="dxa"/>
-          </w:tcPr>
-          <w:p>
-            <w:pPr>
-              <w:cnfStyle w:val="000000000000" w:firstRow="0" w:lastRow="0" w:firstColumn="0" w:lastColumn="0" w:oddVBand="0" w:evenVBand="0" w:oddHBand="0" w:evenHBand="0" w:firstRowFirstColumn="0" w:firstRowLastColumn="0" w:lastRowFirstColumn="0" w:lastRowLastColumn="0"/>
-              <w:rPr>
-                <w:lang w:val="fr-FR"/>
-              </w:rPr>
-            </w:pPr>
-          </w:p>
-        </w:tc>
-      </w:tr>
-      <w:tr>
-        <w:trPr>
-          <w:cnfStyle w:val="000000100000" w:firstRow="0" w:lastRow="0" w:firstColumn="0" w:lastColumn="0" w:oddVBand="0" w:evenVBand="0" w:oddHBand="1" w:evenHBand="0" w:firstRowFirstColumn="0" w:firstRowLastColumn="0" w:lastRowFirstColumn="0" w:lastRowLastColumn="0"/>
-        </w:trPr>
-        <w:tc>
-          <w:tcPr>
-            <w:cnfStyle w:val="001000000000" w:firstRow="0" w:lastRow="0" w:firstColumn="1" w:lastColumn="0" w:oddVBand="0" w:evenVBand="0" w:oddHBand="0" w:evenHBand="0" w:firstRowFirstColumn="0" w:firstRowLastColumn="0" w:lastRowFirstColumn="0" w:lastRowLastColumn="0"/>
-            <w:tcW w:w="2574" w:type="dxa"/>
-          </w:tcPr>
-          <w:p>
-            <w:pPr>
-              <w:rPr>
-                <w:rFonts w:ascii="Calibri" w:hAnsi="Calibri"/>
-                <w:color w:val="000000"/>
-              </w:rPr>
-            </w:pPr>
-            <w:proofErr w:type="spellStart"/>
-            <w:r>
-              <w:rPr>
-                <w:rFonts w:ascii="Calibri" w:hAnsi="Calibri"/>
-                <w:color w:val="000000"/>
-              </w:rPr>
-              <w:t>newOnlineUser</w:t>
-            </w:r>
-            <w:proofErr w:type="spellEnd"/>
-          </w:p>
-        </w:tc>
-        <w:tc>
-          <w:tcPr>
-            <w:tcW w:w="2574" w:type="dxa"/>
-          </w:tcPr>
-          <w:p>
-            <w:pPr>
-              <w:cnfStyle w:val="000000100000" w:firstRow="0" w:lastRow="0" w:firstColumn="0" w:lastColumn="0" w:oddVBand="0" w:evenVBand="0" w:oddHBand="1" w:evenHBand="0" w:firstRowFirstColumn="0" w:firstRowLastColumn="0" w:lastRowFirstColumn="0" w:lastRowLastColumn="0"/>
-              <w:rPr>
-                <w:lang w:val="fr-FR"/>
-              </w:rPr>
-            </w:pPr>
-            <w:r>
-              <w:rPr>
-                <w:lang w:val="fr-FR"/>
-              </w:rPr>
-              <w:t>S-&gt;C</w:t>
-            </w:r>
-          </w:p>
-        </w:tc>
-        <w:tc>
-          <w:tcPr>
-            <w:tcW w:w="2574" w:type="dxa"/>
-          </w:tcPr>
-          <w:p>
-            <w:pPr>
-              <w:cnfStyle w:val="000000100000" w:firstRow="0" w:lastRow="0" w:firstColumn="0" w:lastColumn="0" w:oddVBand="0" w:evenVBand="0" w:oddHBand="1" w:evenHBand="0" w:firstRowFirstColumn="0" w:firstRowLastColumn="0" w:lastRowFirstColumn="0" w:lastRowLastColumn="0"/>
-              <w:rPr>
-                <w:lang w:val="fr-FR"/>
-              </w:rPr>
-            </w:pPr>
-          </w:p>
-        </w:tc>
-        <w:tc>
-          <w:tcPr>
-            <w:tcW w:w="2574" w:type="dxa"/>
-          </w:tcPr>
-          <w:p>
-            <w:pPr>
-              <w:cnfStyle w:val="000000100000" w:firstRow="0" w:lastRow="0" w:firstColumn="0" w:lastColumn="0" w:oddVBand="0" w:evenVBand="0" w:oddHBand="1" w:evenHBand="0" w:firstRowFirstColumn="0" w:firstRowLastColumn="0" w:lastRowFirstColumn="0" w:lastRowLastColumn="0"/>
-              <w:rPr>
-                <w:lang w:val="fr-FR"/>
-              </w:rPr>
-            </w:pPr>
-          </w:p>
-        </w:tc>
-      </w:tr>
-      <w:tr>
-        <w:tc>
-          <w:tcPr>
-            <w:cnfStyle w:val="001000000000" w:firstRow="0" w:lastRow="0" w:firstColumn="1" w:lastColumn="0" w:oddVBand="0" w:evenVBand="0" w:oddHBand="0" w:evenHBand="0" w:firstRowFirstColumn="0" w:firstRowLastColumn="0" w:lastRowFirstColumn="0" w:lastRowLastColumn="0"/>
-            <w:tcW w:w="2574" w:type="dxa"/>
-          </w:tcPr>
-          <w:p>
-            <w:pPr>
-              <w:rPr>
-                <w:rFonts w:ascii="Calibri" w:hAnsi="Calibri"/>
-                <w:color w:val="000000"/>
-              </w:rPr>
-            </w:pPr>
-            <w:proofErr w:type="spellStart"/>
-            <w:r>
-              <w:rPr>
-                <w:rFonts w:ascii="Calibri" w:hAnsi="Calibri"/>
-                <w:color w:val="000000"/>
-              </w:rPr>
-              <w:t>removeOnlineUser</w:t>
-            </w:r>
-            <w:proofErr w:type="spellEnd"/>
-          </w:p>
-        </w:tc>
-        <w:tc>
-          <w:tcPr>
-            <w:tcW w:w="2574" w:type="dxa"/>
-          </w:tcPr>
-          <w:p>
-            <w:pPr>
-              <w:cnfStyle w:val="000000000000" w:firstRow="0" w:lastRow="0" w:firstColumn="0" w:lastColumn="0" w:oddVBand="0" w:evenVBand="0" w:oddHBand="0" w:evenHBand="0" w:firstRowFirstColumn="0" w:firstRowLastColumn="0" w:lastRowFirstColumn="0" w:lastRowLastColumn="0"/>
-              <w:rPr>
-                <w:lang w:val="fr-FR"/>
-              </w:rPr>
-            </w:pPr>
-            <w:r>
-              <w:rPr>
-                <w:lang w:val="fr-FR"/>
-              </w:rPr>
-              <w:t>S-&gt;C</w:t>
-            </w:r>
-          </w:p>
-        </w:tc>
-        <w:tc>
-          <w:tcPr>
-            <w:tcW w:w="2574" w:type="dxa"/>
-          </w:tcPr>
-          <w:p>
-            <w:pPr>
-              <w:cnfStyle w:val="000000000000" w:firstRow="0" w:lastRow="0" w:firstColumn="0" w:lastColumn="0" w:oddVBand="0" w:evenVBand="0" w:oddHBand="0" w:evenHBand="0" w:firstRowFirstColumn="0" w:firstRowLastColumn="0" w:lastRowFirstColumn="0" w:lastRowLastColumn="0"/>
-              <w:rPr>
-                <w:lang w:val="fr-FR"/>
-              </w:rPr>
-            </w:pPr>
-          </w:p>
-        </w:tc>
-        <w:tc>
-          <w:tcPr>
-            <w:tcW w:w="2574" w:type="dxa"/>
-          </w:tcPr>
-          <w:p>
-            <w:pPr>
-              <w:cnfStyle w:val="000000000000" w:firstRow="0" w:lastRow="0" w:firstColumn="0" w:lastColumn="0" w:oddVBand="0" w:evenVBand="0" w:oddHBand="0" w:evenHBand="0" w:firstRowFirstColumn="0" w:firstRowLastColumn="0" w:lastRowFirstColumn="0" w:lastRowLastColumn="0"/>
-              <w:rPr>
-                <w:lang w:val="fr-FR"/>
-              </w:rPr>
-            </w:pPr>
-          </w:p>
-        </w:tc>
-      </w:tr>
-      <w:tr>
-        <w:trPr>
-          <w:cnfStyle w:val="000000100000" w:firstRow="0" w:lastRow="0" w:firstColumn="0" w:lastColumn="0" w:oddVBand="0" w:evenVBand="0" w:oddHBand="1" w:evenHBand="0" w:firstRowFirstColumn="0" w:firstRowLastColumn="0" w:lastRowFirstColumn="0" w:lastRowLastColumn="0"/>
-        </w:trPr>
-        <w:tc>
-          <w:tcPr>
-            <w:cnfStyle w:val="001000000000" w:firstRow="0" w:lastRow="0" w:firstColumn="1" w:lastColumn="0" w:oddVBand="0" w:evenVBand="0" w:oddHBand="0" w:evenHBand="0" w:firstRowFirstColumn="0" w:firstRowLastColumn="0" w:lastRowFirstColumn="0" w:lastRowLastColumn="0"/>
-            <w:tcW w:w="2574" w:type="dxa"/>
-          </w:tcPr>
-          <w:p>
-            <w:pPr>
-              <w:rPr>
-                <w:rFonts w:ascii="Calibri" w:hAnsi="Calibri"/>
-                <w:color w:val="000000"/>
-              </w:rPr>
-            </w:pPr>
-          </w:p>
-        </w:tc>
-        <w:tc>
-          <w:tcPr>
-            <w:tcW w:w="2574" w:type="dxa"/>
-          </w:tcPr>
-          <w:p>
-            <w:pPr>
-              <w:cnfStyle w:val="000000100000" w:firstRow="0" w:lastRow="0" w:firstColumn="0" w:lastColumn="0" w:oddVBand="0" w:evenVBand="0" w:oddHBand="1" w:evenHBand="0" w:firstRowFirstColumn="0" w:firstRowLastColumn="0" w:lastRowFirstColumn="0" w:lastRowLastColumn="0"/>
-              <w:rPr>
-                <w:lang w:val="fr-FR"/>
-              </w:rPr>
-            </w:pPr>
-          </w:p>
-        </w:tc>
-        <w:tc>
-          <w:tcPr>
-            <w:tcW w:w="2574" w:type="dxa"/>
-          </w:tcPr>
-          <w:p>
-            <w:pPr>
-              <w:cnfStyle w:val="000000100000" w:firstRow="0" w:lastRow="0" w:firstColumn="0" w:lastColumn="0" w:oddVBand="0" w:evenVBand="0" w:oddHBand="1" w:evenHBand="0" w:firstRowFirstColumn="0" w:firstRowLastColumn="0" w:lastRowFirstColumn="0" w:lastRowLastColumn="0"/>
-              <w:rPr>
-                <w:lang w:val="fr-FR"/>
-              </w:rPr>
-            </w:pPr>
-          </w:p>
-        </w:tc>
-        <w:tc>
-          <w:tcPr>
-            <w:tcW w:w="2574" w:type="dxa"/>
-          </w:tcPr>
-          <w:p>
-            <w:pPr>
-              <w:cnfStyle w:val="000000100000" w:firstRow="0" w:lastRow="0" w:firstColumn="0" w:lastColumn="0" w:oddVBand="0" w:evenVBand="0" w:oddHBand="1" w:evenHBand="0" w:firstRowFirstColumn="0" w:firstRowLastColumn="0" w:lastRowFirstColumn="0" w:lastRowLastColumn="0"/>
-              <w:rPr>
-                <w:lang w:val="fr-FR"/>
-              </w:rPr>
-            </w:pPr>
-          </w:p>
-        </w:tc>
-      </w:tr>
-    </w:tbl>
-    <w:p>
-      <w:pPr>
-        <w:rPr>
-          <w:lang w:val="fr-FR"/>
-        </w:rPr>
-      </w:pPr>
-    </w:p>
-    <w:p>
-      <w:pPr>
-        <w:pStyle w:val="Heading1"/>
-        <w:rPr>
-          <w:lang w:val="fr-FR"/>
-        </w:rPr>
-      </w:pPr>
-      <w:r>
-        <w:rPr>
-          <w:lang w:val="fr-FR"/>
-        </w:rPr>
-        <w:t>Client Server communication (NEW)</w:t>
-      </w:r>
-    </w:p>
-    <w:tbl>
-      <w:tblPr>
-        <w:tblStyle w:val="MediumGrid2-Accent2"/>
+        <w:tblStyle w:val="TableGrid"/>
         <w:tblW w:w="5000" w:type="pct"/>
         <w:tblLook w:val="04A0" w:firstRow="1" w:lastRow="0" w:firstColumn="1" w:lastColumn="0" w:noHBand="0" w:noVBand="1"/>
       </w:tblPr>
       <w:tblGrid>
-        <w:gridCol w:w="2953"/>
-        <w:gridCol w:w="2471"/>
-        <w:gridCol w:w="2393"/>
-        <w:gridCol w:w="2479"/>
+        <w:gridCol w:w="1668"/>
+        <w:gridCol w:w="2976"/>
+        <w:gridCol w:w="3307"/>
+        <w:gridCol w:w="2345"/>
       </w:tblGrid>
       <w:tr>
-        <w:trPr>
-          <w:cnfStyle w:val="100000000000" w:firstRow="1" w:lastRow="0" w:firstColumn="0" w:lastColumn="0" w:oddVBand="0" w:evenVBand="0" w:oddHBand="0" w:evenHBand="0" w:firstRowFirstColumn="0" w:firstRowLastColumn="0" w:lastRowFirstColumn="0" w:lastRowLastColumn="0"/>
-        </w:trPr>
-        <w:tc>
-          <w:tcPr>
-            <w:cnfStyle w:val="001000000100" w:firstRow="0" w:lastRow="0" w:firstColumn="1" w:lastColumn="0" w:oddVBand="0" w:evenVBand="0" w:oddHBand="0" w:evenHBand="0" w:firstRowFirstColumn="1" w:firstRowLastColumn="0" w:lastRowFirstColumn="0" w:lastRowLastColumn="0"/>
-            <w:tcW w:w="1434" w:type="pct"/>
-          </w:tcPr>
-          <w:p>
-            <w:pPr>
-              <w:rPr>
-                <w:highlight w:val="yellow"/>
+        <w:tc>
+          <w:tcPr>
+            <w:tcW w:w="810" w:type="pct"/>
+          </w:tcPr>
+          <w:p>
+            <w:pPr>
+              <w:jc w:val="center"/>
+              <w:rPr>
+                <w:b/>
+                <w:lang w:val="fr-FR"/>
+              </w:rPr>
+            </w:pPr>
+            <w:r>
+              <w:rPr>
+                <w:b/>
+                <w:lang w:val="fr-FR"/>
+              </w:rPr>
+              <w:t>d</w:t>
+            </w:r>
+            <w:r>
+              <w:rPr>
+                <w:b/>
+                <w:lang w:val="fr-FR"/>
+              </w:rPr>
+              <w:t>irection</w:t>
+            </w:r>
+          </w:p>
+        </w:tc>
+        <w:tc>
+          <w:tcPr>
+            <w:tcW w:w="1445" w:type="pct"/>
+          </w:tcPr>
+          <w:p>
+            <w:pPr>
+              <w:jc w:val="center"/>
+              <w:rPr>
+                <w:b/>
                 <w:lang w:val="fr-FR"/>
               </w:rPr>
             </w:pPr>
             <w:proofErr w:type="spellStart"/>
             <w:r>
               <w:rPr>
-                <w:highlight w:val="yellow"/>
+                <w:b/>
                 <w:lang w:val="fr-FR"/>
               </w:rPr>
               <w:t>event</w:t>
@@ -9189,156 +7189,54 @@
         </w:tc>
         <w:tc>
           <w:tcPr>
-            <w:tcW w:w="1200" w:type="pct"/>
-          </w:tcPr>
-          <w:p>
-            <w:pPr>
-              <w:cnfStyle w:val="100000000000" w:firstRow="1" w:lastRow="0" w:firstColumn="0" w:lastColumn="0" w:oddVBand="0" w:evenVBand="0" w:oddHBand="0" w:evenHBand="0" w:firstRowFirstColumn="0" w:firstRowLastColumn="0" w:lastRowFirstColumn="0" w:lastRowLastColumn="0"/>
-              <w:rPr>
-                <w:highlight w:val="yellow"/>
+            <w:tcW w:w="1606" w:type="pct"/>
+          </w:tcPr>
+          <w:p>
+            <w:pPr>
+              <w:jc w:val="center"/>
+              <w:rPr>
+                <w:b/>
                 <w:lang w:val="fr-FR"/>
               </w:rPr>
             </w:pPr>
             <w:r>
               <w:rPr>
-                <w:highlight w:val="yellow"/>
-                <w:lang w:val="fr-FR"/>
-              </w:rPr>
-              <w:t>Direction</w:t>
+                <w:b/>
+                <w:lang w:val="fr-FR"/>
+              </w:rPr>
+              <w:t>data</w:t>
             </w:r>
           </w:p>
         </w:tc>
         <w:tc>
           <w:tcPr>
-            <w:tcW w:w="1162" w:type="pct"/>
-          </w:tcPr>
-          <w:p>
-            <w:pPr>
-              <w:cnfStyle w:val="100000000000" w:firstRow="1" w:lastRow="0" w:firstColumn="0" w:lastColumn="0" w:oddVBand="0" w:evenVBand="0" w:oddHBand="0" w:evenHBand="0" w:firstRowFirstColumn="0" w:firstRowLastColumn="0" w:lastRowFirstColumn="0" w:lastRowLastColumn="0"/>
-              <w:rPr>
-                <w:highlight w:val="yellow"/>
-                <w:lang w:val="fr-FR"/>
-              </w:rPr>
-            </w:pPr>
-            <w:proofErr w:type="spellStart"/>
+            <w:tcW w:w="1139" w:type="pct"/>
+          </w:tcPr>
+          <w:p>
+            <w:pPr>
+              <w:jc w:val="center"/>
+              <w:rPr>
+                <w:b/>
+                <w:lang w:val="fr-FR"/>
+              </w:rPr>
+            </w:pPr>
             <w:r>
               <w:rPr>
-                <w:highlight w:val="yellow"/>
-                <w:lang w:val="fr-FR"/>
-              </w:rPr>
-              <w:t>Params</w:t>
-            </w:r>
-            <w:proofErr w:type="spellEnd"/>
-          </w:p>
-        </w:tc>
-        <w:tc>
-          <w:tcPr>
-            <w:tcW w:w="1204" w:type="pct"/>
-          </w:tcPr>
-          <w:p>
-            <w:pPr>
-              <w:cnfStyle w:val="100000000000" w:firstRow="1" w:lastRow="0" w:firstColumn="0" w:lastColumn="0" w:oddVBand="0" w:evenVBand="0" w:oddHBand="0" w:evenHBand="0" w:firstRowFirstColumn="0" w:firstRowLastColumn="0" w:lastRowFirstColumn="0" w:lastRowLastColumn="0"/>
-              <w:rPr>
-                <w:highlight w:val="yellow"/>
-                <w:lang w:val="fr-FR"/>
-              </w:rPr>
-            </w:pPr>
-            <w:r>
-              <w:rPr>
-                <w:highlight w:val="yellow"/>
-                <w:lang w:val="fr-FR"/>
-              </w:rPr>
-              <w:t>Comment</w:t>
+                <w:b/>
+                <w:lang w:val="fr-FR"/>
+              </w:rPr>
+              <w:t>description</w:t>
             </w:r>
           </w:p>
         </w:tc>
       </w:tr>
       <w:tr>
-        <w:trPr>
-          <w:cnfStyle w:val="000000100000" w:firstRow="0" w:lastRow="0" w:firstColumn="0" w:lastColumn="0" w:oddVBand="0" w:evenVBand="0" w:oddHBand="1" w:evenHBand="0" w:firstRowFirstColumn="0" w:firstRowLastColumn="0" w:lastRowFirstColumn="0" w:lastRowLastColumn="0"/>
-        </w:trPr>
-        <w:tc>
-          <w:tcPr>
-            <w:cnfStyle w:val="001000000000" w:firstRow="0" w:lastRow="0" w:firstColumn="1" w:lastColumn="0" w:oddVBand="0" w:evenVBand="0" w:oddHBand="0" w:evenHBand="0" w:firstRowFirstColumn="0" w:firstRowLastColumn="0" w:lastRowFirstColumn="0" w:lastRowLastColumn="0"/>
-            <w:tcW w:w="1434" w:type="pct"/>
-          </w:tcPr>
-          <w:p>
-            <w:pPr>
-              <w:rPr>
-                <w:rFonts w:ascii="Calibri" w:hAnsi="Calibri"/>
-                <w:color w:val="000000"/>
-              </w:rPr>
-            </w:pPr>
-          </w:p>
-        </w:tc>
-        <w:tc>
-          <w:tcPr>
-            <w:tcW w:w="1200" w:type="pct"/>
-          </w:tcPr>
-          <w:p>
-            <w:pPr>
-              <w:cnfStyle w:val="000000100000" w:firstRow="0" w:lastRow="0" w:firstColumn="0" w:lastColumn="0" w:oddVBand="0" w:evenVBand="0" w:oddHBand="1" w:evenHBand="0" w:firstRowFirstColumn="0" w:firstRowLastColumn="0" w:lastRowFirstColumn="0" w:lastRowLastColumn="0"/>
-              <w:rPr>
-                <w:lang w:val="fr-FR"/>
-              </w:rPr>
-            </w:pPr>
-          </w:p>
-        </w:tc>
-        <w:tc>
-          <w:tcPr>
-            <w:tcW w:w="1162" w:type="pct"/>
-          </w:tcPr>
-          <w:p>
-            <w:pPr>
-              <w:cnfStyle w:val="000000100000" w:firstRow="0" w:lastRow="0" w:firstColumn="0" w:lastColumn="0" w:oddVBand="0" w:evenVBand="0" w:oddHBand="1" w:evenHBand="0" w:firstRowFirstColumn="0" w:firstRowLastColumn="0" w:lastRowFirstColumn="0" w:lastRowLastColumn="0"/>
-              <w:rPr>
-                <w:lang w:val="fr-FR"/>
-              </w:rPr>
-            </w:pPr>
-          </w:p>
-        </w:tc>
-        <w:tc>
-          <w:tcPr>
-            <w:tcW w:w="1204" w:type="pct"/>
-          </w:tcPr>
-          <w:p>
-            <w:pPr>
-              <w:cnfStyle w:val="000000100000" w:firstRow="0" w:lastRow="0" w:firstColumn="0" w:lastColumn="0" w:oddVBand="0" w:evenVBand="0" w:oddHBand="1" w:evenHBand="0" w:firstRowFirstColumn="0" w:firstRowLastColumn="0" w:lastRowFirstColumn="0" w:lastRowLastColumn="0"/>
-              <w:rPr>
-                <w:lang w:val="fr-FR"/>
-              </w:rPr>
-            </w:pPr>
-          </w:p>
-        </w:tc>
-      </w:tr>
-      <w:tr>
-        <w:tc>
-          <w:tcPr>
-            <w:cnfStyle w:val="001000000000" w:firstRow="0" w:lastRow="0" w:firstColumn="1" w:lastColumn="0" w:oddVBand="0" w:evenVBand="0" w:oddHBand="0" w:evenHBand="0" w:firstRowFirstColumn="0" w:firstRowLastColumn="0" w:lastRowFirstColumn="0" w:lastRowLastColumn="0"/>
-            <w:tcW w:w="1434" w:type="pct"/>
-          </w:tcPr>
-          <w:p>
-            <w:pPr>
-              <w:rPr>
-                <w:lang w:val="fr-FR"/>
-              </w:rPr>
-            </w:pPr>
-            <w:r>
-              <w:rPr>
-                <w:rFonts w:ascii="Calibri" w:hAnsi="Calibri"/>
-                <w:color w:val="000000"/>
-              </w:rPr>
-              <w:t>connect</w:t>
-            </w:r>
-          </w:p>
-        </w:tc>
-        <w:tc>
-          <w:tcPr>
-            <w:tcW w:w="1200" w:type="pct"/>
-          </w:tcPr>
-          <w:p>
-            <w:pPr>
-              <w:cnfStyle w:val="000000000000" w:firstRow="0" w:lastRow="0" w:firstColumn="0" w:lastColumn="0" w:oddVBand="0" w:evenVBand="0" w:oddHBand="0" w:evenHBand="0" w:firstRowFirstColumn="0" w:firstRowLastColumn="0" w:lastRowFirstColumn="0" w:lastRowLastColumn="0"/>
+        <w:tc>
+          <w:tcPr>
+            <w:tcW w:w="810" w:type="pct"/>
+          </w:tcPr>
+          <w:p>
+            <w:pPr>
               <w:rPr>
                 <w:lang w:val="fr-FR"/>
               </w:rPr>
@@ -9353,208 +7251,460 @@
         </w:tc>
         <w:tc>
           <w:tcPr>
-            <w:tcW w:w="1162" w:type="pct"/>
-          </w:tcPr>
-          <w:p>
-            <w:pPr>
-              <w:cnfStyle w:val="000000000000" w:firstRow="0" w:lastRow="0" w:firstColumn="0" w:lastColumn="0" w:oddVBand="0" w:evenVBand="0" w:oddHBand="0" w:evenHBand="0" w:firstRowFirstColumn="0" w:firstRowLastColumn="0" w:lastRowFirstColumn="0" w:lastRowLastColumn="0"/>
-              <w:rPr>
-                <w:lang w:val="fr-FR"/>
-              </w:rPr>
-            </w:pPr>
-          </w:p>
-        </w:tc>
-        <w:tc>
-          <w:tcPr>
-            <w:tcW w:w="1204" w:type="pct"/>
-          </w:tcPr>
-          <w:p>
-            <w:pPr>
-              <w:cnfStyle w:val="000000000000" w:firstRow="0" w:lastRow="0" w:firstColumn="0" w:lastColumn="0" w:oddVBand="0" w:evenVBand="0" w:oddHBand="0" w:evenHBand="0" w:firstRowFirstColumn="0" w:firstRowLastColumn="0" w:lastRowFirstColumn="0" w:lastRowLastColumn="0"/>
-              <w:rPr>
-                <w:lang w:val="fr-FR"/>
-              </w:rPr>
-            </w:pPr>
-          </w:p>
-        </w:tc>
-      </w:tr>
-      <w:tr>
-        <w:trPr>
-          <w:cnfStyle w:val="000000100000" w:firstRow="0" w:lastRow="0" w:firstColumn="0" w:lastColumn="0" w:oddVBand="0" w:evenVBand="0" w:oddHBand="1" w:evenHBand="0" w:firstRowFirstColumn="0" w:firstRowLastColumn="0" w:lastRowFirstColumn="0" w:lastRowLastColumn="0"/>
-        </w:trPr>
-        <w:tc>
-          <w:tcPr>
-            <w:cnfStyle w:val="001000000000" w:firstRow="0" w:lastRow="0" w:firstColumn="1" w:lastColumn="0" w:oddVBand="0" w:evenVBand="0" w:oddHBand="0" w:evenHBand="0" w:firstRowFirstColumn="0" w:firstRowLastColumn="0" w:lastRowFirstColumn="0" w:lastRowLastColumn="0"/>
-            <w:tcW w:w="1434" w:type="pct"/>
-          </w:tcPr>
-          <w:p>
-            <w:pPr>
-              <w:rPr>
-                <w:rFonts w:ascii="Calibri" w:hAnsi="Calibri"/>
-                <w:color w:val="000000"/>
+            <w:tcW w:w="1445" w:type="pct"/>
+          </w:tcPr>
+          <w:p>
+            <w:pPr>
+              <w:rPr>
+                <w:i/>
+                <w:lang w:val="fr-FR"/>
               </w:rPr>
             </w:pPr>
             <w:r>
-              <w:rPr>
-                <w:rFonts w:ascii="Calibri" w:hAnsi="Calibri"/>
-                <w:color w:val="000000"/>
-              </w:rPr>
-              <w:t>close</w:t>
-            </w:r>
-          </w:p>
-        </w:tc>
-        <w:tc>
-          <w:tcPr>
-            <w:tcW w:w="1200" w:type="pct"/>
-          </w:tcPr>
-          <w:p>
-            <w:pPr>
-              <w:cnfStyle w:val="000000100000" w:firstRow="0" w:lastRow="0" w:firstColumn="0" w:lastColumn="0" w:oddVBand="0" w:evenVBand="0" w:oddHBand="1" w:evenHBand="0" w:firstRowFirstColumn="0" w:firstRowLastColumn="0" w:lastRowFirstColumn="0" w:lastRowLastColumn="0"/>
-              <w:rPr>
-                <w:lang w:val="fr-FR"/>
-              </w:rPr>
-            </w:pPr>
-            <w:r>
-              <w:rPr>
-                <w:lang w:val="fr-FR"/>
-              </w:rPr>
-              <w:t>C-&gt;S</w:t>
-            </w:r>
-          </w:p>
-        </w:tc>
-        <w:tc>
-          <w:tcPr>
-            <w:tcW w:w="1162" w:type="pct"/>
-          </w:tcPr>
-          <w:p>
-            <w:pPr>
-              <w:cnfStyle w:val="000000100000" w:firstRow="0" w:lastRow="0" w:firstColumn="0" w:lastColumn="0" w:oddVBand="0" w:evenVBand="0" w:oddHBand="1" w:evenHBand="0" w:firstRowFirstColumn="0" w:firstRowLastColumn="0" w:lastRowFirstColumn="0" w:lastRowLastColumn="0"/>
-              <w:rPr>
-                <w:lang w:val="fr-FR"/>
-              </w:rPr>
-            </w:pPr>
-          </w:p>
-        </w:tc>
-        <w:tc>
-          <w:tcPr>
-            <w:tcW w:w="1204" w:type="pct"/>
-          </w:tcPr>
-          <w:p>
-            <w:pPr>
-              <w:cnfStyle w:val="000000100000" w:firstRow="0" w:lastRow="0" w:firstColumn="0" w:lastColumn="0" w:oddVBand="0" w:evenVBand="0" w:oddHBand="1" w:evenHBand="0" w:firstRowFirstColumn="0" w:firstRowLastColumn="0" w:lastRowFirstColumn="0" w:lastRowLastColumn="0"/>
-              <w:rPr>
-                <w:lang w:val="fr-FR"/>
-              </w:rPr>
-            </w:pPr>
-          </w:p>
-        </w:tc>
-      </w:tr>
-      <w:tr>
-        <w:tc>
-          <w:tcPr>
-            <w:cnfStyle w:val="001000000000" w:firstRow="0" w:lastRow="0" w:firstColumn="1" w:lastColumn="0" w:oddVBand="0" w:evenVBand="0" w:oddHBand="0" w:evenHBand="0" w:firstRowFirstColumn="0" w:firstRowLastColumn="0" w:lastRowFirstColumn="0" w:lastRowLastColumn="0"/>
-            <w:tcW w:w="1434" w:type="pct"/>
-          </w:tcPr>
-          <w:p>
-            <w:pPr>
-              <w:rPr>
-                <w:rFonts w:ascii="Calibri" w:hAnsi="Calibri"/>
-                <w:color w:val="000000"/>
-              </w:rPr>
-            </w:pPr>
-            <w:proofErr w:type="spellStart"/>
-            <w:r>
-              <w:rPr>
-                <w:rFonts w:ascii="Calibri" w:hAnsi="Calibri"/>
-                <w:color w:val="000000"/>
-              </w:rPr>
-              <w:t>userIdentity</w:t>
-            </w:r>
-            <w:proofErr w:type="spellEnd"/>
-          </w:p>
-        </w:tc>
-        <w:tc>
-          <w:tcPr>
-            <w:tcW w:w="1200" w:type="pct"/>
-          </w:tcPr>
-          <w:p>
-            <w:pPr>
-              <w:cnfStyle w:val="000000000000" w:firstRow="0" w:lastRow="0" w:firstColumn="0" w:lastColumn="0" w:oddVBand="0" w:evenVBand="0" w:oddHBand="0" w:evenHBand="0" w:firstRowFirstColumn="0" w:firstRowLastColumn="0" w:lastRowFirstColumn="0" w:lastRowLastColumn="0"/>
-              <w:rPr>
-                <w:lang w:val="fr-FR"/>
-              </w:rPr>
-            </w:pPr>
-            <w:r>
-              <w:rPr>
-                <w:lang w:val="fr-FR"/>
-              </w:rPr>
-              <w:t>S-&gt;C</w:t>
-            </w:r>
-          </w:p>
-        </w:tc>
-        <w:tc>
-          <w:tcPr>
-            <w:tcW w:w="1162" w:type="pct"/>
-          </w:tcPr>
-          <w:p>
-            <w:pPr>
-              <w:cnfStyle w:val="000000000000" w:firstRow="0" w:lastRow="0" w:firstColumn="0" w:lastColumn="0" w:oddVBand="0" w:evenVBand="0" w:oddHBand="0" w:evenHBand="0" w:firstRowFirstColumn="0" w:firstRowLastColumn="0" w:lastRowFirstColumn="0" w:lastRowLastColumn="0"/>
-              <w:rPr>
-                <w:lang w:val="fr-FR"/>
-              </w:rPr>
-            </w:pPr>
-          </w:p>
-        </w:tc>
-        <w:tc>
-          <w:tcPr>
-            <w:tcW w:w="1204" w:type="pct"/>
-          </w:tcPr>
-          <w:p>
-            <w:pPr>
-              <w:cnfStyle w:val="000000000000" w:firstRow="0" w:lastRow="0" w:firstColumn="0" w:lastColumn="0" w:oddVBand="0" w:evenVBand="0" w:oddHBand="0" w:evenHBand="0" w:firstRowFirstColumn="0" w:firstRowLastColumn="0" w:lastRowFirstColumn="0" w:lastRowLastColumn="0"/>
-              <w:rPr>
-                <w:lang w:val="fr-FR"/>
-              </w:rPr>
-            </w:pPr>
-          </w:p>
-        </w:tc>
-      </w:tr>
-      <w:tr>
-        <w:trPr>
-          <w:cnfStyle w:val="000000100000" w:firstRow="0" w:lastRow="0" w:firstColumn="0" w:lastColumn="0" w:oddVBand="0" w:evenVBand="0" w:oddHBand="1" w:evenHBand="0" w:firstRowFirstColumn="0" w:firstRowLastColumn="0" w:lastRowFirstColumn="0" w:lastRowLastColumn="0"/>
-        </w:trPr>
-        <w:tc>
-          <w:tcPr>
-            <w:cnfStyle w:val="001000000000" w:firstRow="0" w:lastRow="0" w:firstColumn="1" w:lastColumn="0" w:oddVBand="0" w:evenVBand="0" w:oddHBand="0" w:evenHBand="0" w:firstRowFirstColumn="0" w:firstRowLastColumn="0" w:lastRowFirstColumn="0" w:lastRowLastColumn="0"/>
-            <w:tcW w:w="1434" w:type="pct"/>
-          </w:tcPr>
-          <w:p>
-            <w:pPr>
               <w:rPr>
                 <w:rFonts w:ascii="Calibri" w:hAnsi="Calibri"/>
                 <w:i/>
                 <w:color w:val="000000"/>
               </w:rPr>
-            </w:pPr>
-            <w:proofErr w:type="spellStart"/>
+              <w:t>[c</w:t>
+            </w:r>
             <w:r>
               <w:rPr>
                 <w:rFonts w:ascii="Calibri" w:hAnsi="Calibri"/>
                 <w:i/>
                 <w:color w:val="000000"/>
               </w:rPr>
-              <w:t>handshake|welcome|connect</w:t>
+              <w:t>onnect</w:t>
+            </w:r>
+            <w:r>
+              <w:rPr>
+                <w:rFonts w:ascii="Calibri" w:hAnsi="Calibri"/>
+                <w:i/>
+                <w:color w:val="000000"/>
+              </w:rPr>
+              <w:t>]</w:t>
+            </w:r>
+          </w:p>
+        </w:tc>
+        <w:tc>
+          <w:tcPr>
+            <w:tcW w:w="1606" w:type="pct"/>
+          </w:tcPr>
+          <w:p>
+            <w:pPr>
+              <w:rPr>
+                <w:lang w:val="fr-FR"/>
+              </w:rPr>
+            </w:pPr>
+          </w:p>
+        </w:tc>
+        <w:tc>
+          <w:tcPr>
+            <w:tcW w:w="1139" w:type="pct"/>
+          </w:tcPr>
+          <w:p>
+            <w:pPr>
+              <w:rPr>
+                <w:lang w:val="fr-FR"/>
+              </w:rPr>
+            </w:pPr>
+          </w:p>
+        </w:tc>
+      </w:tr>
+      <w:tr>
+        <w:tc>
+          <w:tcPr>
+            <w:tcW w:w="810" w:type="pct"/>
+          </w:tcPr>
+          <w:p>
+            <w:pPr>
+              <w:rPr>
+                <w:lang w:val="fr-FR"/>
+              </w:rPr>
+            </w:pPr>
+            <w:r>
+              <w:rPr>
+                <w:lang w:val="fr-FR"/>
+              </w:rPr>
+              <w:t>C-&gt;S</w:t>
+            </w:r>
+          </w:p>
+        </w:tc>
+        <w:tc>
+          <w:tcPr>
+            <w:tcW w:w="1445" w:type="pct"/>
+          </w:tcPr>
+          <w:p>
+            <w:pPr>
+              <w:rPr>
+                <w:rFonts w:ascii="Calibri" w:hAnsi="Calibri"/>
+                <w:i/>
+                <w:color w:val="000000"/>
+              </w:rPr>
+            </w:pPr>
+            <w:r>
+              <w:rPr>
+                <w:rFonts w:ascii="Calibri" w:hAnsi="Calibri"/>
+                <w:i/>
+                <w:color w:val="000000"/>
+              </w:rPr>
+              <w:t>[</w:t>
+            </w:r>
+            <w:r>
+              <w:rPr>
+                <w:rFonts w:ascii="Calibri" w:hAnsi="Calibri"/>
+                <w:i/>
+                <w:color w:val="000000"/>
+              </w:rPr>
+              <w:t>close</w:t>
+            </w:r>
+            <w:r>
+              <w:rPr>
+                <w:rFonts w:ascii="Calibri" w:hAnsi="Calibri"/>
+                <w:i/>
+                <w:color w:val="000000"/>
+              </w:rPr>
+              <w:t>]</w:t>
+            </w:r>
+          </w:p>
+        </w:tc>
+        <w:tc>
+          <w:tcPr>
+            <w:tcW w:w="1606" w:type="pct"/>
+          </w:tcPr>
+          <w:p>
+            <w:pPr>
+              <w:rPr>
+                <w:lang w:val="fr-FR"/>
+              </w:rPr>
+            </w:pPr>
+          </w:p>
+        </w:tc>
+        <w:tc>
+          <w:tcPr>
+            <w:tcW w:w="1139" w:type="pct"/>
+          </w:tcPr>
+          <w:p>
+            <w:pPr>
+              <w:rPr>
+                <w:lang w:val="fr-FR"/>
+              </w:rPr>
+            </w:pPr>
+          </w:p>
+        </w:tc>
+      </w:tr>
+      <w:tr>
+        <w:tc>
+          <w:tcPr>
+            <w:tcW w:w="810" w:type="pct"/>
+          </w:tcPr>
+          <w:p>
+            <w:pPr>
+              <w:rPr>
+                <w:lang w:val="fr-FR"/>
+              </w:rPr>
+            </w:pPr>
+            <w:r>
+              <w:rPr>
+                <w:lang w:val="fr-FR"/>
+              </w:rPr>
+              <w:t>S-&gt;C</w:t>
+            </w:r>
+          </w:p>
+        </w:tc>
+        <w:tc>
+          <w:tcPr>
+            <w:tcW w:w="1445" w:type="pct"/>
+          </w:tcPr>
+          <w:p>
+            <w:pPr>
+              <w:rPr>
+                <w:rFonts w:ascii="Calibri" w:hAnsi="Calibri"/>
+                <w:color w:val="000000"/>
+              </w:rPr>
+            </w:pPr>
+            <w:r>
+              <w:rPr>
+                <w:rFonts w:ascii="Calibri" w:hAnsi="Calibri"/>
+                <w:color w:val="000000"/>
+              </w:rPr>
+              <w:t>welcome</w:t>
+            </w:r>
+          </w:p>
+        </w:tc>
+        <w:tc>
+          <w:tcPr>
+            <w:tcW w:w="1606" w:type="pct"/>
+          </w:tcPr>
+          <w:p>
+            <w:pPr>
+              <w:rPr>
+                <w:lang w:val="fr-FR"/>
+              </w:rPr>
+            </w:pPr>
+            <w:r>
+              <w:rPr>
+                <w:lang w:val="fr-FR"/>
+              </w:rPr>
+              <w:t>{</w:t>
+            </w:r>
+          </w:p>
+          <w:p>
+            <w:pPr>
+              <w:rPr>
+                <w:lang w:val="fr-FR"/>
+              </w:rPr>
+            </w:pPr>
+            <w:r>
+              <w:rPr>
+                <w:lang w:val="fr-FR"/>
+              </w:rPr>
+              <w:t xml:space="preserve">   </w:t>
+            </w:r>
+            <w:proofErr w:type="spellStart"/>
+            <w:r>
+              <w:rPr>
+                <w:lang w:val="fr-FR"/>
+              </w:rPr>
+              <w:t>username</w:t>
             </w:r>
             <w:proofErr w:type="spellEnd"/>
-          </w:p>
-        </w:tc>
-        <w:tc>
-          <w:tcPr>
-            <w:tcW w:w="1200" w:type="pct"/>
-          </w:tcPr>
-          <w:p>
-            <w:pPr>
-              <w:cnfStyle w:val="000000100000" w:firstRow="0" w:lastRow="0" w:firstColumn="0" w:lastColumn="0" w:oddVBand="0" w:evenVBand="0" w:oddHBand="1" w:evenHBand="0" w:firstRowFirstColumn="0" w:firstRowLastColumn="0" w:lastRowFirstColumn="0" w:lastRowLastColumn="0"/>
+            <w:r>
+              <w:rPr>
+                <w:lang w:val="fr-FR"/>
+              </w:rPr>
+              <w:t xml:space="preserve">: </w:t>
+            </w:r>
+            <w:proofErr w:type="spellStart"/>
+            <w:r>
+              <w:rPr>
+                <w:i/>
+                <w:lang w:val="fr-FR"/>
+              </w:rPr>
+              <w:t>username</w:t>
+            </w:r>
+            <w:proofErr w:type="spellEnd"/>
+            <w:r>
+              <w:rPr>
+                <w:lang w:val="fr-FR"/>
+              </w:rPr>
+              <w:t>,</w:t>
+            </w:r>
+          </w:p>
+          <w:p>
+            <w:pPr>
+              <w:rPr>
+                <w:lang w:val="fr-FR"/>
+              </w:rPr>
+            </w:pPr>
+            <w:r>
+              <w:rPr>
+                <w:lang w:val="fr-FR"/>
+              </w:rPr>
+              <w:t xml:space="preserve">   </w:t>
+            </w:r>
+            <w:r>
+              <w:rPr>
+                <w:lang w:val="fr-FR"/>
+              </w:rPr>
+              <w:t>avatar</w:t>
+            </w:r>
+            <w:r>
+              <w:rPr>
+                <w:lang w:val="fr-FR"/>
+              </w:rPr>
+              <w:t>:</w:t>
+            </w:r>
+            <w:r>
+              <w:rPr>
+                <w:lang w:val="fr-FR"/>
+              </w:rPr>
+              <w:t xml:space="preserve"> </w:t>
+            </w:r>
+            <w:r>
+              <w:rPr>
+                <w:i/>
+                <w:lang w:val="fr-FR"/>
+              </w:rPr>
+              <w:t>avatar</w:t>
+            </w:r>
+            <w:r>
+              <w:rPr>
+                <w:lang w:val="fr-FR"/>
+              </w:rPr>
+              <w:t>,</w:t>
+            </w:r>
+          </w:p>
+          <w:p>
+            <w:pPr>
+              <w:rPr>
+                <w:lang w:val="fr-FR"/>
+              </w:rPr>
+            </w:pPr>
+            <w:r>
+              <w:rPr>
+                <w:lang w:val="fr-FR"/>
+              </w:rPr>
+              <w:t xml:space="preserve">   </w:t>
+            </w:r>
+            <w:proofErr w:type="spellStart"/>
+            <w:r>
+              <w:rPr>
+                <w:lang w:val="fr-FR"/>
+              </w:rPr>
+              <w:t>rooms</w:t>
+            </w:r>
+            <w:proofErr w:type="spellEnd"/>
+            <w:r>
+              <w:rPr>
+                <w:lang w:val="fr-FR"/>
+              </w:rPr>
+              <w:t xml:space="preserve"> : </w:t>
+            </w:r>
+            <w:r>
+              <w:rPr>
+                <w:i/>
+                <w:lang w:val="fr-FR"/>
+              </w:rPr>
+              <w:t>[Room]</w:t>
+            </w:r>
+          </w:p>
+          <w:p>
+            <w:pPr>
+              <w:rPr>
+                <w:lang w:val="fr-FR"/>
+              </w:rPr>
+            </w:pPr>
+            <w:r>
+              <w:rPr>
+                <w:lang w:val="fr-FR"/>
+              </w:rPr>
+              <w:t>}</w:t>
+            </w:r>
+          </w:p>
+        </w:tc>
+        <w:tc>
+          <w:tcPr>
+            <w:tcW w:w="1139" w:type="pct"/>
+          </w:tcPr>
+          <w:p>
+            <w:pPr>
+              <w:rPr>
+                <w:lang w:val="fr-FR"/>
+              </w:rPr>
+            </w:pPr>
+          </w:p>
+        </w:tc>
+      </w:tr>
+      <w:tr>
+        <w:tc>
+          <w:tcPr>
+            <w:tcW w:w="810" w:type="pct"/>
+          </w:tcPr>
+          <w:p>
+            <w:pPr>
+              <w:rPr>
+                <w:lang w:val="fr-FR"/>
+              </w:rPr>
+            </w:pPr>
+          </w:p>
+        </w:tc>
+        <w:tc>
+          <w:tcPr>
+            <w:tcW w:w="1445" w:type="pct"/>
+          </w:tcPr>
+          <w:p>
+            <w:pPr>
+              <w:rPr>
+                <w:rFonts w:ascii="Calibri" w:hAnsi="Calibri"/>
+                <w:color w:val="000000"/>
+              </w:rPr>
+            </w:pPr>
+          </w:p>
+        </w:tc>
+        <w:tc>
+          <w:tcPr>
+            <w:tcW w:w="1606" w:type="pct"/>
+          </w:tcPr>
+          <w:p>
+            <w:pPr>
+              <w:rPr>
+                <w:lang w:val="fr-FR"/>
+              </w:rPr>
+            </w:pPr>
+          </w:p>
+        </w:tc>
+        <w:tc>
+          <w:tcPr>
+            <w:tcW w:w="1139" w:type="pct"/>
+          </w:tcPr>
+          <w:p>
+            <w:pPr>
+              <w:rPr>
+                <w:lang w:val="fr-FR"/>
+              </w:rPr>
+            </w:pPr>
+          </w:p>
+        </w:tc>
+      </w:tr>
+      <w:tr>
+        <w:tc>
+          <w:tcPr>
+            <w:tcW w:w="810" w:type="pct"/>
+          </w:tcPr>
+          <w:p>
+            <w:pPr>
+              <w:rPr>
+                <w:lang w:val="fr-FR"/>
+              </w:rPr>
+            </w:pPr>
+          </w:p>
+        </w:tc>
+        <w:tc>
+          <w:tcPr>
+            <w:tcW w:w="1445" w:type="pct"/>
+          </w:tcPr>
+          <w:p>
+            <w:pPr>
+              <w:rPr>
+                <w:rFonts w:ascii="Calibri" w:hAnsi="Calibri"/>
+                <w:color w:val="000000"/>
+              </w:rPr>
+            </w:pPr>
+          </w:p>
+        </w:tc>
+        <w:tc>
+          <w:tcPr>
+            <w:tcW w:w="1606" w:type="pct"/>
+          </w:tcPr>
+          <w:p>
+            <w:pPr>
+              <w:rPr>
+                <w:lang w:val="fr-FR"/>
+              </w:rPr>
+            </w:pPr>
+          </w:p>
+        </w:tc>
+        <w:tc>
+          <w:tcPr>
+            <w:tcW w:w="1139" w:type="pct"/>
+          </w:tcPr>
+          <w:p>
+            <w:pPr>
+              <w:rPr>
+                <w:lang w:val="fr-FR"/>
+              </w:rPr>
+            </w:pPr>
+          </w:p>
+        </w:tc>
+      </w:tr>
+      <w:tr>
+        <w:tc>
+          <w:tcPr>
+            <w:tcW w:w="810" w:type="pct"/>
+          </w:tcPr>
+          <w:p>
+            <w:pPr>
               <w:rPr>
                 <w:lang w:val="fr-FR"/>
               </w:rPr>
@@ -9569,36 +7719,7 @@
         </w:tc>
         <w:tc>
           <w:tcPr>
-            <w:tcW w:w="1162" w:type="pct"/>
-          </w:tcPr>
-          <w:p>
-            <w:pPr>
-              <w:cnfStyle w:val="000000100000" w:firstRow="0" w:lastRow="0" w:firstColumn="0" w:lastColumn="0" w:oddVBand="0" w:evenVBand="0" w:oddHBand="1" w:evenHBand="0" w:firstRowFirstColumn="0" w:firstRowLastColumn="0" w:lastRowFirstColumn="0" w:lastRowLastColumn="0"/>
-              <w:rPr>
-                <w:lang w:val="fr-FR"/>
-              </w:rPr>
-            </w:pPr>
-          </w:p>
-        </w:tc>
-        <w:tc>
-          <w:tcPr>
-            <w:tcW w:w="1204" w:type="pct"/>
-          </w:tcPr>
-          <w:p>
-            <w:pPr>
-              <w:cnfStyle w:val="000000100000" w:firstRow="0" w:lastRow="0" w:firstColumn="0" w:lastColumn="0" w:oddVBand="0" w:evenVBand="0" w:oddHBand="1" w:evenHBand="0" w:firstRowFirstColumn="0" w:firstRowLastColumn="0" w:lastRowFirstColumn="0" w:lastRowLastColumn="0"/>
-              <w:rPr>
-                <w:lang w:val="fr-FR"/>
-              </w:rPr>
-            </w:pPr>
-          </w:p>
-        </w:tc>
-      </w:tr>
-      <w:tr>
-        <w:tc>
-          <w:tcPr>
-            <w:cnfStyle w:val="001000000000" w:firstRow="0" w:lastRow="0" w:firstColumn="1" w:lastColumn="0" w:oddVBand="0" w:evenVBand="0" w:oddHBand="0" w:evenHBand="0" w:firstRowFirstColumn="0" w:firstRowLastColumn="0" w:lastRowFirstColumn="0" w:lastRowLastColumn="0"/>
-            <w:tcW w:w="1434" w:type="pct"/>
+            <w:tcW w:w="1445" w:type="pct"/>
           </w:tcPr>
           <w:p>
             <w:pPr>
@@ -9607,128 +7728,13 @@
                 <w:color w:val="000000"/>
               </w:rPr>
             </w:pPr>
-          </w:p>
-        </w:tc>
-        <w:tc>
-          <w:tcPr>
-            <w:tcW w:w="1200" w:type="pct"/>
-          </w:tcPr>
-          <w:p>
-            <w:pPr>
-              <w:cnfStyle w:val="000000000000" w:firstRow="0" w:lastRow="0" w:firstColumn="0" w:lastColumn="0" w:oddVBand="0" w:evenVBand="0" w:oddHBand="0" w:evenHBand="0" w:firstRowFirstColumn="0" w:firstRowLastColumn="0" w:lastRowFirstColumn="0" w:lastRowLastColumn="0"/>
-              <w:rPr>
-                <w:lang w:val="fr-FR"/>
-              </w:rPr>
-            </w:pPr>
-          </w:p>
-        </w:tc>
-        <w:tc>
-          <w:tcPr>
-            <w:tcW w:w="1162" w:type="pct"/>
-          </w:tcPr>
-          <w:p>
-            <w:pPr>
-              <w:cnfStyle w:val="000000000000" w:firstRow="0" w:lastRow="0" w:firstColumn="0" w:lastColumn="0" w:oddVBand="0" w:evenVBand="0" w:oddHBand="0" w:evenHBand="0" w:firstRowFirstColumn="0" w:firstRowLastColumn="0" w:lastRowFirstColumn="0" w:lastRowLastColumn="0"/>
-              <w:rPr>
-                <w:lang w:val="fr-FR"/>
-              </w:rPr>
-            </w:pPr>
-          </w:p>
-        </w:tc>
-        <w:tc>
-          <w:tcPr>
-            <w:tcW w:w="1204" w:type="pct"/>
-          </w:tcPr>
-          <w:p>
-            <w:pPr>
-              <w:cnfStyle w:val="000000000000" w:firstRow="0" w:lastRow="0" w:firstColumn="0" w:lastColumn="0" w:oddVBand="0" w:evenVBand="0" w:oddHBand="0" w:evenHBand="0" w:firstRowFirstColumn="0" w:firstRowLastColumn="0" w:lastRowFirstColumn="0" w:lastRowLastColumn="0"/>
-              <w:rPr>
-                <w:lang w:val="fr-FR"/>
-              </w:rPr>
-            </w:pPr>
-          </w:p>
-        </w:tc>
-      </w:tr>
-      <w:tr>
-        <w:trPr>
-          <w:cnfStyle w:val="000000100000" w:firstRow="0" w:lastRow="0" w:firstColumn="0" w:lastColumn="0" w:oddVBand="0" w:evenVBand="0" w:oddHBand="1" w:evenHBand="0" w:firstRowFirstColumn="0" w:firstRowLastColumn="0" w:lastRowFirstColumn="0" w:lastRowLastColumn="0"/>
-        </w:trPr>
-        <w:tc>
-          <w:tcPr>
-            <w:cnfStyle w:val="001000000000" w:firstRow="0" w:lastRow="0" w:firstColumn="1" w:lastColumn="0" w:oddVBand="0" w:evenVBand="0" w:oddHBand="0" w:evenHBand="0" w:firstRowFirstColumn="0" w:firstRowLastColumn="0" w:lastRowFirstColumn="0" w:lastRowLastColumn="0"/>
-            <w:tcW w:w="1434" w:type="pct"/>
-          </w:tcPr>
-          <w:p>
-            <w:pPr>
+            <w:r>
               <w:rPr>
                 <w:rFonts w:ascii="Calibri" w:hAnsi="Calibri"/>
                 <w:color w:val="000000"/>
               </w:rPr>
-            </w:pPr>
-            <w:r>
-              <w:rPr>
-                <w:rFonts w:ascii="Calibri" w:hAnsi="Calibri"/>
-                <w:color w:val="000000"/>
-              </w:rPr>
-              <w:lastRenderedPageBreak/>
               <w:t>room::</w:t>
             </w:r>
-          </w:p>
-        </w:tc>
-        <w:tc>
-          <w:tcPr>
-            <w:tcW w:w="1200" w:type="pct"/>
-          </w:tcPr>
-          <w:p>
-            <w:pPr>
-              <w:cnfStyle w:val="000000100000" w:firstRow="0" w:lastRow="0" w:firstColumn="0" w:lastColumn="0" w:oddVBand="0" w:evenVBand="0" w:oddHBand="1" w:evenHBand="0" w:firstRowFirstColumn="0" w:firstRowLastColumn="0" w:lastRowFirstColumn="0" w:lastRowLastColumn="0"/>
-              <w:rPr>
-                <w:lang w:val="fr-FR"/>
-              </w:rPr>
-            </w:pPr>
-          </w:p>
-        </w:tc>
-        <w:tc>
-          <w:tcPr>
-            <w:tcW w:w="1162" w:type="pct"/>
-          </w:tcPr>
-          <w:p>
-            <w:pPr>
-              <w:cnfStyle w:val="000000100000" w:firstRow="0" w:lastRow="0" w:firstColumn="0" w:lastColumn="0" w:oddVBand="0" w:evenVBand="0" w:oddHBand="1" w:evenHBand="0" w:firstRowFirstColumn="0" w:firstRowLastColumn="0" w:lastRowFirstColumn="0" w:lastRowLastColumn="0"/>
-              <w:rPr>
-                <w:lang w:val="fr-FR"/>
-              </w:rPr>
-            </w:pPr>
-          </w:p>
-        </w:tc>
-        <w:tc>
-          <w:tcPr>
-            <w:tcW w:w="1204" w:type="pct"/>
-          </w:tcPr>
-          <w:p>
-            <w:pPr>
-              <w:cnfStyle w:val="000000100000" w:firstRow="0" w:lastRow="0" w:firstColumn="0" w:lastColumn="0" w:oddVBand="0" w:evenVBand="0" w:oddHBand="1" w:evenHBand="0" w:firstRowFirstColumn="0" w:firstRowLastColumn="0" w:lastRowFirstColumn="0" w:lastRowLastColumn="0"/>
-              <w:rPr>
-                <w:lang w:val="fr-FR"/>
-              </w:rPr>
-            </w:pPr>
-          </w:p>
-        </w:tc>
-      </w:tr>
-      <w:tr>
-        <w:tc>
-          <w:tcPr>
-            <w:cnfStyle w:val="001000000000" w:firstRow="0" w:lastRow="0" w:firstColumn="1" w:lastColumn="0" w:oddVBand="0" w:evenVBand="0" w:oddHBand="0" w:evenHBand="0" w:firstRowFirstColumn="0" w:firstRowLastColumn="0" w:lastRowFirstColumn="0" w:lastRowLastColumn="0"/>
-            <w:tcW w:w="1434" w:type="pct"/>
-            <w:shd w:val="clear" w:color="auto" w:fill="C8CAE7" w:themeFill="text2" w:themeFillTint="33"/>
-          </w:tcPr>
-          <w:p>
-            <w:pPr>
-              <w:rPr>
-                <w:rFonts w:ascii="Calibri" w:hAnsi="Calibri"/>
-                <w:color w:val="000000"/>
-              </w:rPr>
-            </w:pPr>
             <w:proofErr w:type="spellStart"/>
             <w:r>
               <w:rPr>
@@ -9742,12 +7748,10 @@
         </w:tc>
         <w:tc>
           <w:tcPr>
-            <w:tcW w:w="1200" w:type="pct"/>
-            <w:shd w:val="clear" w:color="auto" w:fill="C8CAE7" w:themeFill="text2" w:themeFillTint="33"/>
-          </w:tcPr>
-          <w:p>
-            <w:pPr>
-              <w:cnfStyle w:val="000000000000" w:firstRow="0" w:lastRow="0" w:firstColumn="0" w:lastColumn="0" w:oddVBand="0" w:evenVBand="0" w:oddHBand="0" w:evenHBand="0" w:firstRowFirstColumn="0" w:firstRowLastColumn="0" w:lastRowFirstColumn="0" w:lastRowLastColumn="0"/>
+            <w:tcW w:w="1606" w:type="pct"/>
+          </w:tcPr>
+          <w:p>
+            <w:pPr>
               <w:rPr>
                 <w:lang w:val="fr-FR"/>
               </w:rPr>
@@ -9756,18 +7760,11 @@
               <w:rPr>
                 <w:lang w:val="fr-FR"/>
               </w:rPr>
-              <w:t>S-&gt;C</w:t>
+              <w:t>{</w:t>
             </w:r>
           </w:p>
-        </w:tc>
-        <w:tc>
-          <w:tcPr>
-            <w:tcW w:w="1162" w:type="pct"/>
-            <w:shd w:val="clear" w:color="auto" w:fill="C8CAE7" w:themeFill="text2" w:themeFillTint="33"/>
-          </w:tcPr>
-          <w:p>
-            <w:pPr>
-              <w:cnfStyle w:val="000000000000" w:firstRow="0" w:lastRow="0" w:firstColumn="0" w:lastColumn="0" w:oddVBand="0" w:evenVBand="0" w:oddHBand="0" w:evenHBand="0" w:firstRowFirstColumn="0" w:firstRowLastColumn="0" w:lastRowFirstColumn="0" w:lastRowLastColumn="0"/>
+          <w:p>
+            <w:pPr>
               <w:rPr>
                 <w:lang w:val="fr-FR"/>
               </w:rPr>
@@ -9777,47 +7774,119 @@
               <w:rPr>
                 <w:lang w:val="fr-FR"/>
               </w:rPr>
-              <w:t>Contains</w:t>
+              <w:t>name</w:t>
             </w:r>
             <w:proofErr w:type="spellEnd"/>
             <w:r>
               <w:rPr>
                 <w:lang w:val="fr-FR"/>
               </w:rPr>
-              <w:t xml:space="preserve"> room </w:t>
+              <w:t xml:space="preserve">: </w:t>
             </w:r>
             <w:proofErr w:type="spellStart"/>
             <w:r>
               <w:rPr>
-                <w:lang w:val="fr-FR"/>
-              </w:rPr>
-              <w:t>details</w:t>
+                <w:i/>
+                <w:lang w:val="fr-FR"/>
+              </w:rPr>
+              <w:t>name</w:t>
             </w:r>
             <w:proofErr w:type="spellEnd"/>
             <w:r>
               <w:rPr>
                 <w:lang w:val="fr-FR"/>
               </w:rPr>
-              <w:t xml:space="preserve"> and </w:t>
+              <w:t>,</w:t>
+            </w:r>
+          </w:p>
+          <w:p>
+            <w:pPr>
+              <w:rPr>
+                <w:i/>
+                <w:lang w:val="fr-FR"/>
+              </w:rPr>
+            </w:pPr>
+            <w:proofErr w:type="spellStart"/>
+            <w:r>
+              <w:rPr>
+                <w:lang w:val="fr-FR"/>
+              </w:rPr>
+              <w:t>topic</w:t>
+            </w:r>
+            <w:proofErr w:type="spellEnd"/>
+            <w:r>
+              <w:rPr>
+                <w:lang w:val="fr-FR"/>
+              </w:rPr>
+              <w:t xml:space="preserve">: </w:t>
             </w:r>
             <w:proofErr w:type="spellStart"/>
             <w:r>
               <w:rPr>
+                <w:i/>
+                <w:lang w:val="fr-FR"/>
+              </w:rPr>
+              <w:t>topic</w:t>
+            </w:r>
+            <w:proofErr w:type="spellEnd"/>
+            <w:r>
+              <w:rPr>
+                <w:i/>
+                <w:lang w:val="fr-FR"/>
+              </w:rPr>
+              <w:t>,</w:t>
+            </w:r>
+          </w:p>
+          <w:p>
+            <w:pPr>
+              <w:rPr>
+                <w:lang w:val="fr-FR"/>
+              </w:rPr>
+            </w:pPr>
+            <w:proofErr w:type="spellStart"/>
+            <w:r>
+              <w:rPr>
                 <w:lang w:val="fr-FR"/>
               </w:rPr>
               <w:t>users</w:t>
             </w:r>
             <w:proofErr w:type="spellEnd"/>
-          </w:p>
-        </w:tc>
-        <w:tc>
-          <w:tcPr>
-            <w:tcW w:w="1204" w:type="pct"/>
-            <w:shd w:val="clear" w:color="auto" w:fill="C8CAE7" w:themeFill="text2" w:themeFillTint="33"/>
-          </w:tcPr>
-          <w:p>
-            <w:pPr>
-              <w:cnfStyle w:val="000000000000" w:firstRow="0" w:lastRow="0" w:firstColumn="0" w:lastColumn="0" w:oddVBand="0" w:evenVBand="0" w:oddHBand="0" w:evenHBand="0" w:firstRowFirstColumn="0" w:firstRowLastColumn="0" w:lastRowFirstColumn="0" w:lastRowLastColumn="0"/>
+            <w:r>
+              <w:rPr>
+                <w:lang w:val="fr-FR"/>
+              </w:rPr>
+              <w:t>:</w:t>
+            </w:r>
+            <w:r>
+              <w:rPr>
+                <w:i/>
+                <w:lang w:val="fr-FR"/>
+              </w:rPr>
+              <w:t xml:space="preserve"> [User]</w:t>
+            </w:r>
+            <w:bookmarkStart w:id="0" w:name="_GoBack"/>
+            <w:bookmarkEnd w:id="0"/>
+          </w:p>
+          <w:p>
+            <w:pPr>
+              <w:rPr>
+                <w:lang w:val="fr-FR"/>
+              </w:rPr>
+            </w:pPr>
+            <w:r>
+              <w:rPr>
+                <w:lang w:val="fr-FR"/>
+              </w:rPr>
+              <w:t>}</w:t>
+            </w:r>
+          </w:p>
+        </w:tc>
+        <w:tc>
+          <w:tcPr>
+            <w:tcW w:w="1139" w:type="pct"/>
+          </w:tcPr>
+          <w:p>
+            <w:pPr>
               <w:rPr>
                 <w:lang w:val="fr-FR"/>
               </w:rPr>
@@ -9826,14 +7895,27 @@
         </w:tc>
       </w:tr>
       <w:tr>
-        <w:trPr>
-          <w:cnfStyle w:val="000000100000" w:firstRow="0" w:lastRow="0" w:firstColumn="0" w:lastColumn="0" w:oddVBand="0" w:evenVBand="0" w:oddHBand="1" w:evenHBand="0" w:firstRowFirstColumn="0" w:firstRowLastColumn="0" w:lastRowFirstColumn="0" w:lastRowLastColumn="0"/>
-        </w:trPr>
-        <w:tc>
-          <w:tcPr>
-            <w:cnfStyle w:val="001000000000" w:firstRow="0" w:lastRow="0" w:firstColumn="1" w:lastColumn="0" w:oddVBand="0" w:evenVBand="0" w:oddHBand="0" w:evenHBand="0" w:firstRowFirstColumn="0" w:firstRowLastColumn="0" w:lastRowFirstColumn="0" w:lastRowLastColumn="0"/>
-            <w:tcW w:w="1434" w:type="pct"/>
-            <w:shd w:val="clear" w:color="auto" w:fill="C8CAE7" w:themeFill="text2" w:themeFillTint="33"/>
+        <w:tc>
+          <w:tcPr>
+            <w:tcW w:w="810" w:type="pct"/>
+          </w:tcPr>
+          <w:p>
+            <w:pPr>
+              <w:rPr>
+                <w:lang w:val="fr-FR"/>
+              </w:rPr>
+            </w:pPr>
+            <w:r>
+              <w:rPr>
+                <w:lang w:val="fr-FR"/>
+              </w:rPr>
+              <w:t>S-&gt;C</w:t>
+            </w:r>
+          </w:p>
+        </w:tc>
+        <w:tc>
+          <w:tcPr>
+            <w:tcW w:w="1445" w:type="pct"/>
           </w:tcPr>
           <w:p>
             <w:pPr>
@@ -9842,6 +7924,13 @@
                 <w:color w:val="000000"/>
               </w:rPr>
             </w:pPr>
+            <w:r>
+              <w:rPr>
+                <w:rFonts w:ascii="Calibri" w:hAnsi="Calibri"/>
+                <w:color w:val="000000"/>
+              </w:rPr>
+              <w:t>room::</w:t>
+            </w:r>
             <w:proofErr w:type="spellStart"/>
             <w:r>
               <w:rPr>
@@ -9855,12 +7944,36 @@
         </w:tc>
         <w:tc>
           <w:tcPr>
-            <w:tcW w:w="1200" w:type="pct"/>
-            <w:shd w:val="clear" w:color="auto" w:fill="C8CAE7" w:themeFill="text2" w:themeFillTint="33"/>
-          </w:tcPr>
-          <w:p>
-            <w:pPr>
-              <w:cnfStyle w:val="000000100000" w:firstRow="0" w:lastRow="0" w:firstColumn="0" w:lastColumn="0" w:oddVBand="0" w:evenVBand="0" w:oddHBand="1" w:evenHBand="0" w:firstRowFirstColumn="0" w:firstRowLastColumn="0" w:lastRowFirstColumn="0" w:lastRowLastColumn="0"/>
+            <w:tcW w:w="1606" w:type="pct"/>
+          </w:tcPr>
+          <w:p>
+            <w:pPr>
+              <w:rPr>
+                <w:lang w:val="fr-FR"/>
+              </w:rPr>
+            </w:pPr>
+          </w:p>
+        </w:tc>
+        <w:tc>
+          <w:tcPr>
+            <w:tcW w:w="1139" w:type="pct"/>
+          </w:tcPr>
+          <w:p>
+            <w:pPr>
+              <w:rPr>
+                <w:lang w:val="fr-FR"/>
+              </w:rPr>
+            </w:pPr>
+          </w:p>
+        </w:tc>
+      </w:tr>
+      <w:tr>
+        <w:tc>
+          <w:tcPr>
+            <w:tcW w:w="810" w:type="pct"/>
+          </w:tcPr>
+          <w:p>
+            <w:pPr>
               <w:rPr>
                 <w:lang w:val="fr-FR"/>
               </w:rPr>
@@ -9875,39 +7988,7 @@
         </w:tc>
         <w:tc>
           <w:tcPr>
-            <w:tcW w:w="1162" w:type="pct"/>
-            <w:shd w:val="clear" w:color="auto" w:fill="C8CAE7" w:themeFill="text2" w:themeFillTint="33"/>
-          </w:tcPr>
-          <w:p>
-            <w:pPr>
-              <w:cnfStyle w:val="000000100000" w:firstRow="0" w:lastRow="0" w:firstColumn="0" w:lastColumn="0" w:oddVBand="0" w:evenVBand="0" w:oddHBand="1" w:evenHBand="0" w:firstRowFirstColumn="0" w:firstRowLastColumn="0" w:lastRowFirstColumn="0" w:lastRowLastColumn="0"/>
-              <w:rPr>
-                <w:lang w:val="fr-FR"/>
-              </w:rPr>
-            </w:pPr>
-          </w:p>
-        </w:tc>
-        <w:tc>
-          <w:tcPr>
-            <w:tcW w:w="1204" w:type="pct"/>
-            <w:shd w:val="clear" w:color="auto" w:fill="C8CAE7" w:themeFill="text2" w:themeFillTint="33"/>
-          </w:tcPr>
-          <w:p>
-            <w:pPr>
-              <w:cnfStyle w:val="000000100000" w:firstRow="0" w:lastRow="0" w:firstColumn="0" w:lastColumn="0" w:oddVBand="0" w:evenVBand="0" w:oddHBand="1" w:evenHBand="0" w:firstRowFirstColumn="0" w:firstRowLastColumn="0" w:lastRowFirstColumn="0" w:lastRowLastColumn="0"/>
-              <w:rPr>
-                <w:lang w:val="fr-FR"/>
-              </w:rPr>
-            </w:pPr>
-          </w:p>
-        </w:tc>
-      </w:tr>
-      <w:tr>
-        <w:tc>
-          <w:tcPr>
-            <w:cnfStyle w:val="001000000000" w:firstRow="0" w:lastRow="0" w:firstColumn="1" w:lastColumn="0" w:oddVBand="0" w:evenVBand="0" w:oddHBand="0" w:evenHBand="0" w:firstRowFirstColumn="0" w:firstRowLastColumn="0" w:lastRowFirstColumn="0" w:lastRowLastColumn="0"/>
-            <w:tcW w:w="1434" w:type="pct"/>
-            <w:shd w:val="clear" w:color="auto" w:fill="C8CAE7" w:themeFill="text2" w:themeFillTint="33"/>
+            <w:tcW w:w="1445" w:type="pct"/>
           </w:tcPr>
           <w:p>
             <w:pPr>
@@ -9916,6 +7997,13 @@
                 <w:color w:val="000000"/>
               </w:rPr>
             </w:pPr>
+            <w:r>
+              <w:rPr>
+                <w:rFonts w:ascii="Calibri" w:hAnsi="Calibri"/>
+                <w:color w:val="000000"/>
+              </w:rPr>
+              <w:t>room::</w:t>
+            </w:r>
             <w:proofErr w:type="spellStart"/>
             <w:r>
               <w:rPr>
@@ -9929,12 +8017,36 @@
         </w:tc>
         <w:tc>
           <w:tcPr>
-            <w:tcW w:w="1200" w:type="pct"/>
-            <w:shd w:val="clear" w:color="auto" w:fill="C8CAE7" w:themeFill="text2" w:themeFillTint="33"/>
-          </w:tcPr>
-          <w:p>
-            <w:pPr>
-              <w:cnfStyle w:val="000000000000" w:firstRow="0" w:lastRow="0" w:firstColumn="0" w:lastColumn="0" w:oddVBand="0" w:evenVBand="0" w:oddHBand="0" w:evenHBand="0" w:firstRowFirstColumn="0" w:firstRowLastColumn="0" w:lastRowFirstColumn="0" w:lastRowLastColumn="0"/>
+            <w:tcW w:w="1606" w:type="pct"/>
+          </w:tcPr>
+          <w:p>
+            <w:pPr>
+              <w:rPr>
+                <w:lang w:val="fr-FR"/>
+              </w:rPr>
+            </w:pPr>
+          </w:p>
+        </w:tc>
+        <w:tc>
+          <w:tcPr>
+            <w:tcW w:w="1139" w:type="pct"/>
+          </w:tcPr>
+          <w:p>
+            <w:pPr>
+              <w:rPr>
+                <w:lang w:val="fr-FR"/>
+              </w:rPr>
+            </w:pPr>
+          </w:p>
+        </w:tc>
+      </w:tr>
+      <w:tr>
+        <w:tc>
+          <w:tcPr>
+            <w:tcW w:w="810" w:type="pct"/>
+          </w:tcPr>
+          <w:p>
+            <w:pPr>
               <w:rPr>
                 <w:lang w:val="fr-FR"/>
               </w:rPr>
@@ -9949,26 +8061,49 @@
         </w:tc>
         <w:tc>
           <w:tcPr>
-            <w:tcW w:w="1162" w:type="pct"/>
-            <w:shd w:val="clear" w:color="auto" w:fill="C8CAE7" w:themeFill="text2" w:themeFillTint="33"/>
-          </w:tcPr>
-          <w:p>
-            <w:pPr>
-              <w:cnfStyle w:val="000000000000" w:firstRow="0" w:lastRow="0" w:firstColumn="0" w:lastColumn="0" w:oddVBand="0" w:evenVBand="0" w:oddHBand="0" w:evenHBand="0" w:firstRowFirstColumn="0" w:firstRowLastColumn="0" w:lastRowFirstColumn="0" w:lastRowLastColumn="0"/>
-              <w:rPr>
-                <w:lang w:val="fr-FR"/>
-              </w:rPr>
-            </w:pPr>
-          </w:p>
-        </w:tc>
-        <w:tc>
-          <w:tcPr>
-            <w:tcW w:w="1204" w:type="pct"/>
-            <w:shd w:val="clear" w:color="auto" w:fill="C8CAE7" w:themeFill="text2" w:themeFillTint="33"/>
-          </w:tcPr>
-          <w:p>
-            <w:pPr>
-              <w:cnfStyle w:val="000000000000" w:firstRow="0" w:lastRow="0" w:firstColumn="0" w:lastColumn="0" w:oddVBand="0" w:evenVBand="0" w:oddHBand="0" w:evenHBand="0" w:firstRowFirstColumn="0" w:firstRowLastColumn="0" w:lastRowFirstColumn="0" w:lastRowLastColumn="0"/>
+            <w:tcW w:w="1445" w:type="pct"/>
+          </w:tcPr>
+          <w:p>
+            <w:pPr>
+              <w:rPr>
+                <w:rFonts w:ascii="Calibri" w:hAnsi="Calibri"/>
+                <w:color w:val="000000"/>
+              </w:rPr>
+            </w:pPr>
+            <w:r>
+              <w:rPr>
+                <w:rFonts w:ascii="Calibri" w:hAnsi="Calibri"/>
+                <w:color w:val="000000"/>
+              </w:rPr>
+              <w:t>room::</w:t>
+            </w:r>
+            <w:r>
+              <w:rPr>
+                <w:rFonts w:ascii="Calibri" w:hAnsi="Calibri"/>
+                <w:color w:val="000000"/>
+              </w:rPr>
+              <w:t>baseline</w:t>
+            </w:r>
+          </w:p>
+        </w:tc>
+        <w:tc>
+          <w:tcPr>
+            <w:tcW w:w="1606" w:type="pct"/>
+          </w:tcPr>
+          <w:p>
+            <w:pPr>
+              <w:rPr>
+                <w:lang w:val="fr-FR"/>
+              </w:rPr>
+            </w:pPr>
+          </w:p>
+        </w:tc>
+        <w:tc>
+          <w:tcPr>
+            <w:tcW w:w="1139" w:type="pct"/>
+          </w:tcPr>
+          <w:p>
+            <w:pPr>
               <w:rPr>
                 <w:lang w:val="fr-FR"/>
               </w:rPr>
@@ -9977,14 +8112,27 @@
         </w:tc>
       </w:tr>
       <w:tr>
-        <w:trPr>
-          <w:cnfStyle w:val="000000100000" w:firstRow="0" w:lastRow="0" w:firstColumn="0" w:lastColumn="0" w:oddVBand="0" w:evenVBand="0" w:oddHBand="1" w:evenHBand="0" w:firstRowFirstColumn="0" w:firstRowLastColumn="0" w:lastRowFirstColumn="0" w:lastRowLastColumn="0"/>
-        </w:trPr>
-        <w:tc>
-          <w:tcPr>
-            <w:cnfStyle w:val="001000000000" w:firstRow="0" w:lastRow="0" w:firstColumn="1" w:lastColumn="0" w:oddVBand="0" w:evenVBand="0" w:oddHBand="0" w:evenHBand="0" w:firstRowFirstColumn="0" w:firstRowLastColumn="0" w:lastRowFirstColumn="0" w:lastRowLastColumn="0"/>
-            <w:tcW w:w="1434" w:type="pct"/>
-            <w:shd w:val="clear" w:color="auto" w:fill="C8CAE7" w:themeFill="text2" w:themeFillTint="33"/>
+        <w:tc>
+          <w:tcPr>
+            <w:tcW w:w="810" w:type="pct"/>
+          </w:tcPr>
+          <w:p>
+            <w:pPr>
+              <w:rPr>
+                <w:lang w:val="fr-FR"/>
+              </w:rPr>
+            </w:pPr>
+            <w:r>
+              <w:rPr>
+                <w:lang w:val="fr-FR"/>
+              </w:rPr>
+              <w:t>S-&gt;C</w:t>
+            </w:r>
+          </w:p>
+        </w:tc>
+        <w:tc>
+          <w:tcPr>
+            <w:tcW w:w="1445" w:type="pct"/>
           </w:tcPr>
           <w:p>
             <w:pPr>
@@ -9998,73 +8146,8 @@
                 <w:rFonts w:ascii="Calibri" w:hAnsi="Calibri"/>
                 <w:color w:val="000000"/>
               </w:rPr>
-              <w:t>baseline</w:t>
+              <w:t>room::</w:t>
             </w:r>
-          </w:p>
-        </w:tc>
-        <w:tc>
-          <w:tcPr>
-            <w:tcW w:w="1200" w:type="pct"/>
-            <w:shd w:val="clear" w:color="auto" w:fill="C8CAE7" w:themeFill="text2" w:themeFillTint="33"/>
-          </w:tcPr>
-          <w:p>
-            <w:pPr>
-              <w:cnfStyle w:val="000000100000" w:firstRow="0" w:lastRow="0" w:firstColumn="0" w:lastColumn="0" w:oddVBand="0" w:evenVBand="0" w:oddHBand="1" w:evenHBand="0" w:firstRowFirstColumn="0" w:firstRowLastColumn="0" w:lastRowFirstColumn="0" w:lastRowLastColumn="0"/>
-              <w:rPr>
-                <w:lang w:val="fr-FR"/>
-              </w:rPr>
-            </w:pPr>
-            <w:r>
-              <w:rPr>
-                <w:lang w:val="fr-FR"/>
-              </w:rPr>
-              <w:t>S-&gt;C</w:t>
-            </w:r>
-          </w:p>
-        </w:tc>
-        <w:tc>
-          <w:tcPr>
-            <w:tcW w:w="1162" w:type="pct"/>
-            <w:shd w:val="clear" w:color="auto" w:fill="C8CAE7" w:themeFill="text2" w:themeFillTint="33"/>
-          </w:tcPr>
-          <w:p>
-            <w:pPr>
-              <w:cnfStyle w:val="000000100000" w:firstRow="0" w:lastRow="0" w:firstColumn="0" w:lastColumn="0" w:oddVBand="0" w:evenVBand="0" w:oddHBand="1" w:evenHBand="0" w:firstRowFirstColumn="0" w:firstRowLastColumn="0" w:lastRowFirstColumn="0" w:lastRowLastColumn="0"/>
-              <w:rPr>
-                <w:lang w:val="fr-FR"/>
-              </w:rPr>
-            </w:pPr>
-          </w:p>
-        </w:tc>
-        <w:tc>
-          <w:tcPr>
-            <w:tcW w:w="1204" w:type="pct"/>
-            <w:shd w:val="clear" w:color="auto" w:fill="C8CAE7" w:themeFill="text2" w:themeFillTint="33"/>
-          </w:tcPr>
-          <w:p>
-            <w:pPr>
-              <w:cnfStyle w:val="000000100000" w:firstRow="0" w:lastRow="0" w:firstColumn="0" w:lastColumn="0" w:oddVBand="0" w:evenVBand="0" w:oddHBand="1" w:evenHBand="0" w:firstRowFirstColumn="0" w:firstRowLastColumn="0" w:lastRowFirstColumn="0" w:lastRowLastColumn="0"/>
-              <w:rPr>
-                <w:lang w:val="fr-FR"/>
-              </w:rPr>
-            </w:pPr>
-          </w:p>
-        </w:tc>
-      </w:tr>
-      <w:tr>
-        <w:tc>
-          <w:tcPr>
-            <w:cnfStyle w:val="001000000000" w:firstRow="0" w:lastRow="0" w:firstColumn="1" w:lastColumn="0" w:oddVBand="0" w:evenVBand="0" w:oddHBand="0" w:evenHBand="0" w:firstRowFirstColumn="0" w:firstRowLastColumn="0" w:lastRowFirstColumn="0" w:lastRowLastColumn="0"/>
-            <w:tcW w:w="1434" w:type="pct"/>
-            <w:shd w:val="clear" w:color="auto" w:fill="C8CAE7" w:themeFill="text2" w:themeFillTint="33"/>
-          </w:tcPr>
-          <w:p>
-            <w:pPr>
-              <w:rPr>
-                <w:rFonts w:ascii="Calibri" w:hAnsi="Calibri"/>
-                <w:color w:val="000000"/>
-              </w:rPr>
-            </w:pPr>
             <w:proofErr w:type="spellStart"/>
             <w:r>
               <w:rPr>
@@ -10078,12 +8161,36 @@
         </w:tc>
         <w:tc>
           <w:tcPr>
-            <w:tcW w:w="1200" w:type="pct"/>
-            <w:shd w:val="clear" w:color="auto" w:fill="C8CAE7" w:themeFill="text2" w:themeFillTint="33"/>
-          </w:tcPr>
-          <w:p>
-            <w:pPr>
-              <w:cnfStyle w:val="000000000000" w:firstRow="0" w:lastRow="0" w:firstColumn="0" w:lastColumn="0" w:oddVBand="0" w:evenVBand="0" w:oddHBand="0" w:evenHBand="0" w:firstRowFirstColumn="0" w:firstRowLastColumn="0" w:lastRowFirstColumn="0" w:lastRowLastColumn="0"/>
+            <w:tcW w:w="1606" w:type="pct"/>
+          </w:tcPr>
+          <w:p>
+            <w:pPr>
+              <w:rPr>
+                <w:lang w:val="fr-FR"/>
+              </w:rPr>
+            </w:pPr>
+          </w:p>
+        </w:tc>
+        <w:tc>
+          <w:tcPr>
+            <w:tcW w:w="1139" w:type="pct"/>
+          </w:tcPr>
+          <w:p>
+            <w:pPr>
+              <w:rPr>
+                <w:lang w:val="fr-FR"/>
+              </w:rPr>
+            </w:pPr>
+          </w:p>
+        </w:tc>
+      </w:tr>
+      <w:tr>
+        <w:tc>
+          <w:tcPr>
+            <w:tcW w:w="810" w:type="pct"/>
+          </w:tcPr>
+          <w:p>
+            <w:pPr>
               <w:rPr>
                 <w:lang w:val="fr-FR"/>
               </w:rPr>
@@ -10098,42 +8205,7 @@
         </w:tc>
         <w:tc>
           <w:tcPr>
-            <w:tcW w:w="1162" w:type="pct"/>
-            <w:shd w:val="clear" w:color="auto" w:fill="C8CAE7" w:themeFill="text2" w:themeFillTint="33"/>
-          </w:tcPr>
-          <w:p>
-            <w:pPr>
-              <w:cnfStyle w:val="000000000000" w:firstRow="0" w:lastRow="0" w:firstColumn="0" w:lastColumn="0" w:oddVBand="0" w:evenVBand="0" w:oddHBand="0" w:evenHBand="0" w:firstRowFirstColumn="0" w:firstRowLastColumn="0" w:lastRowFirstColumn="0" w:lastRowLastColumn="0"/>
-              <w:rPr>
-                <w:lang w:val="fr-FR"/>
-              </w:rPr>
-            </w:pPr>
-          </w:p>
-        </w:tc>
-        <w:tc>
-          <w:tcPr>
-            <w:tcW w:w="1204" w:type="pct"/>
-            <w:shd w:val="clear" w:color="auto" w:fill="C8CAE7" w:themeFill="text2" w:themeFillTint="33"/>
-          </w:tcPr>
-          <w:p>
-            <w:pPr>
-              <w:cnfStyle w:val="000000000000" w:firstRow="0" w:lastRow="0" w:firstColumn="0" w:lastColumn="0" w:oddVBand="0" w:evenVBand="0" w:oddHBand="0" w:evenHBand="0" w:firstRowFirstColumn="0" w:firstRowLastColumn="0" w:lastRowFirstColumn="0" w:lastRowLastColumn="0"/>
-              <w:rPr>
-                <w:lang w:val="fr-FR"/>
-              </w:rPr>
-            </w:pPr>
-          </w:p>
-        </w:tc>
-      </w:tr>
-      <w:tr>
-        <w:trPr>
-          <w:cnfStyle w:val="000000100000" w:firstRow="0" w:lastRow="0" w:firstColumn="0" w:lastColumn="0" w:oddVBand="0" w:evenVBand="0" w:oddHBand="1" w:evenHBand="0" w:firstRowFirstColumn="0" w:firstRowLastColumn="0" w:lastRowFirstColumn="0" w:lastRowLastColumn="0"/>
-        </w:trPr>
-        <w:tc>
-          <w:tcPr>
-            <w:cnfStyle w:val="001000000000" w:firstRow="0" w:lastRow="0" w:firstColumn="1" w:lastColumn="0" w:oddVBand="0" w:evenVBand="0" w:oddHBand="0" w:evenHBand="0" w:firstRowFirstColumn="0" w:firstRowLastColumn="0" w:lastRowFirstColumn="0" w:lastRowLastColumn="0"/>
-            <w:tcW w:w="1434" w:type="pct"/>
-            <w:shd w:val="clear" w:color="auto" w:fill="C8CAE7" w:themeFill="text2" w:themeFillTint="33"/>
+            <w:tcW w:w="1445" w:type="pct"/>
           </w:tcPr>
           <w:p>
             <w:pPr>
@@ -10142,6 +8214,13 @@
                 <w:color w:val="000000"/>
               </w:rPr>
             </w:pPr>
+            <w:r>
+              <w:rPr>
+                <w:rFonts w:ascii="Calibri" w:hAnsi="Calibri"/>
+                <w:color w:val="000000"/>
+              </w:rPr>
+              <w:t>room::</w:t>
+            </w:r>
             <w:proofErr w:type="spellStart"/>
             <w:r>
               <w:rPr>
@@ -10155,46 +8234,22 @@
         </w:tc>
         <w:tc>
           <w:tcPr>
-            <w:tcW w:w="1200" w:type="pct"/>
-            <w:shd w:val="clear" w:color="auto" w:fill="C8CAE7" w:themeFill="text2" w:themeFillTint="33"/>
-          </w:tcPr>
-          <w:p>
-            <w:pPr>
-              <w:cnfStyle w:val="000000100000" w:firstRow="0" w:lastRow="0" w:firstColumn="0" w:lastColumn="0" w:oddVBand="0" w:evenVBand="0" w:oddHBand="1" w:evenHBand="0" w:firstRowFirstColumn="0" w:firstRowLastColumn="0" w:lastRowFirstColumn="0" w:lastRowLastColumn="0"/>
-              <w:rPr>
-                <w:lang w:val="fr-FR"/>
-              </w:rPr>
-            </w:pPr>
-            <w:r>
-              <w:rPr>
-                <w:lang w:val="fr-FR"/>
-              </w:rPr>
-              <w:t>S-&gt;C</w:t>
-            </w:r>
-          </w:p>
-        </w:tc>
-        <w:tc>
-          <w:tcPr>
-            <w:tcW w:w="1162" w:type="pct"/>
-            <w:shd w:val="clear" w:color="auto" w:fill="C8CAE7" w:themeFill="text2" w:themeFillTint="33"/>
-          </w:tcPr>
-          <w:p>
-            <w:pPr>
-              <w:cnfStyle w:val="000000100000" w:firstRow="0" w:lastRow="0" w:firstColumn="0" w:lastColumn="0" w:oddVBand="0" w:evenVBand="0" w:oddHBand="1" w:evenHBand="0" w:firstRowFirstColumn="0" w:firstRowLastColumn="0" w:lastRowFirstColumn="0" w:lastRowLastColumn="0"/>
-              <w:rPr>
-                <w:lang w:val="fr-FR"/>
-              </w:rPr>
-            </w:pPr>
-          </w:p>
-        </w:tc>
-        <w:tc>
-          <w:tcPr>
-            <w:tcW w:w="1204" w:type="pct"/>
-            <w:shd w:val="clear" w:color="auto" w:fill="C8CAE7" w:themeFill="text2" w:themeFillTint="33"/>
-          </w:tcPr>
-          <w:p>
-            <w:pPr>
-              <w:cnfStyle w:val="000000100000" w:firstRow="0" w:lastRow="0" w:firstColumn="0" w:lastColumn="0" w:oddVBand="0" w:evenVBand="0" w:oddHBand="1" w:evenHBand="0" w:firstRowFirstColumn="0" w:firstRowLastColumn="0" w:lastRowFirstColumn="0" w:lastRowLastColumn="0"/>
+            <w:tcW w:w="1606" w:type="pct"/>
+          </w:tcPr>
+          <w:p>
+            <w:pPr>
+              <w:rPr>
+                <w:lang w:val="fr-FR"/>
+              </w:rPr>
+            </w:pPr>
+          </w:p>
+        </w:tc>
+        <w:tc>
+          <w:tcPr>
+            <w:tcW w:w="1139" w:type="pct"/>
+          </w:tcPr>
+          <w:p>
+            <w:pPr>
               <w:rPr>
                 <w:lang w:val="fr-FR"/>
               </w:rPr>
@@ -10205,9 +8260,25 @@
       <w:tr>
         <w:tc>
           <w:tcPr>
-            <w:cnfStyle w:val="001000000000" w:firstRow="0" w:lastRow="0" w:firstColumn="1" w:lastColumn="0" w:oddVBand="0" w:evenVBand="0" w:oddHBand="0" w:evenHBand="0" w:firstRowFirstColumn="0" w:firstRowLastColumn="0" w:lastRowFirstColumn="0" w:lastRowLastColumn="0"/>
-            <w:tcW w:w="1434" w:type="pct"/>
-            <w:shd w:val="clear" w:color="auto" w:fill="92D050"/>
+            <w:tcW w:w="810" w:type="pct"/>
+          </w:tcPr>
+          <w:p>
+            <w:pPr>
+              <w:rPr>
+                <w:lang w:val="fr-FR"/>
+              </w:rPr>
+            </w:pPr>
+            <w:r>
+              <w:rPr>
+                <w:lang w:val="fr-FR"/>
+              </w:rPr>
+              <w:t>C-&gt;S</w:t>
+            </w:r>
+          </w:p>
+        </w:tc>
+        <w:tc>
+          <w:tcPr>
+            <w:tcW w:w="1445" w:type="pct"/>
           </w:tcPr>
           <w:p>
             <w:pPr>
@@ -10221,18 +8292,49 @@
                 <w:rFonts w:ascii="Calibri" w:hAnsi="Calibri"/>
                 <w:color w:val="000000"/>
               </w:rPr>
+              <w:t>room::</w:t>
+            </w:r>
+            <w:r>
+              <w:rPr>
+                <w:rFonts w:ascii="Calibri" w:hAnsi="Calibri"/>
+                <w:color w:val="000000"/>
+              </w:rPr>
               <w:t>join</w:t>
             </w:r>
           </w:p>
         </w:tc>
         <w:tc>
           <w:tcPr>
-            <w:tcW w:w="1200" w:type="pct"/>
-            <w:shd w:val="clear" w:color="auto" w:fill="92D050"/>
-          </w:tcPr>
-          <w:p>
-            <w:pPr>
-              <w:cnfStyle w:val="000000000000" w:firstRow="0" w:lastRow="0" w:firstColumn="0" w:lastColumn="0" w:oddVBand="0" w:evenVBand="0" w:oddHBand="0" w:evenHBand="0" w:firstRowFirstColumn="0" w:firstRowLastColumn="0" w:lastRowFirstColumn="0" w:lastRowLastColumn="0"/>
+            <w:tcW w:w="1606" w:type="pct"/>
+          </w:tcPr>
+          <w:p>
+            <w:pPr>
+              <w:rPr>
+                <w:lang w:val="fr-FR"/>
+              </w:rPr>
+            </w:pPr>
+          </w:p>
+        </w:tc>
+        <w:tc>
+          <w:tcPr>
+            <w:tcW w:w="1139" w:type="pct"/>
+          </w:tcPr>
+          <w:p>
+            <w:pPr>
+              <w:rPr>
+                <w:lang w:val="fr-FR"/>
+              </w:rPr>
+            </w:pPr>
+          </w:p>
+        </w:tc>
+      </w:tr>
+      <w:tr>
+        <w:tc>
+          <w:tcPr>
+            <w:tcW w:w="810" w:type="pct"/>
+          </w:tcPr>
+          <w:p>
+            <w:pPr>
               <w:rPr>
                 <w:lang w:val="fr-FR"/>
               </w:rPr>
@@ -10247,26 +8349,49 @@
         </w:tc>
         <w:tc>
           <w:tcPr>
-            <w:tcW w:w="1162" w:type="pct"/>
-            <w:shd w:val="clear" w:color="auto" w:fill="92D050"/>
-          </w:tcPr>
-          <w:p>
-            <w:pPr>
-              <w:cnfStyle w:val="000000000000" w:firstRow="0" w:lastRow="0" w:firstColumn="0" w:lastColumn="0" w:oddVBand="0" w:evenVBand="0" w:oddHBand="0" w:evenHBand="0" w:firstRowFirstColumn="0" w:firstRowLastColumn="0" w:lastRowFirstColumn="0" w:lastRowLastColumn="0"/>
-              <w:rPr>
-                <w:lang w:val="fr-FR"/>
-              </w:rPr>
-            </w:pPr>
-          </w:p>
-        </w:tc>
-        <w:tc>
-          <w:tcPr>
-            <w:tcW w:w="1204" w:type="pct"/>
-            <w:shd w:val="clear" w:color="auto" w:fill="92D050"/>
-          </w:tcPr>
-          <w:p>
-            <w:pPr>
-              <w:cnfStyle w:val="000000000000" w:firstRow="0" w:lastRow="0" w:firstColumn="0" w:lastColumn="0" w:oddVBand="0" w:evenVBand="0" w:oddHBand="0" w:evenHBand="0" w:firstRowFirstColumn="0" w:firstRowLastColumn="0" w:lastRowFirstColumn="0" w:lastRowLastColumn="0"/>
+            <w:tcW w:w="1445" w:type="pct"/>
+          </w:tcPr>
+          <w:p>
+            <w:pPr>
+              <w:rPr>
+                <w:rFonts w:ascii="Calibri" w:hAnsi="Calibri"/>
+                <w:color w:val="000000"/>
+              </w:rPr>
+            </w:pPr>
+            <w:r>
+              <w:rPr>
+                <w:rFonts w:ascii="Calibri" w:hAnsi="Calibri"/>
+                <w:color w:val="000000"/>
+              </w:rPr>
+              <w:t>room::</w:t>
+            </w:r>
+            <w:r>
+              <w:rPr>
+                <w:rFonts w:ascii="Calibri" w:hAnsi="Calibri"/>
+                <w:color w:val="000000"/>
+              </w:rPr>
+              <w:t>leave</w:t>
+            </w:r>
+          </w:p>
+        </w:tc>
+        <w:tc>
+          <w:tcPr>
+            <w:tcW w:w="1606" w:type="pct"/>
+          </w:tcPr>
+          <w:p>
+            <w:pPr>
+              <w:rPr>
+                <w:lang w:val="fr-FR"/>
+              </w:rPr>
+            </w:pPr>
+          </w:p>
+        </w:tc>
+        <w:tc>
+          <w:tcPr>
+            <w:tcW w:w="1139" w:type="pct"/>
+          </w:tcPr>
+          <w:p>
+            <w:pPr>
               <w:rPr>
                 <w:lang w:val="fr-FR"/>
               </w:rPr>
@@ -10275,14 +8400,27 @@
         </w:tc>
       </w:tr>
       <w:tr>
-        <w:trPr>
-          <w:cnfStyle w:val="000000100000" w:firstRow="0" w:lastRow="0" w:firstColumn="0" w:lastColumn="0" w:oddVBand="0" w:evenVBand="0" w:oddHBand="1" w:evenHBand="0" w:firstRowFirstColumn="0" w:firstRowLastColumn="0" w:lastRowFirstColumn="0" w:lastRowLastColumn="0"/>
-        </w:trPr>
-        <w:tc>
-          <w:tcPr>
-            <w:cnfStyle w:val="001000000000" w:firstRow="0" w:lastRow="0" w:firstColumn="1" w:lastColumn="0" w:oddVBand="0" w:evenVBand="0" w:oddHBand="0" w:evenHBand="0" w:firstRowFirstColumn="0" w:firstRowLastColumn="0" w:lastRowFirstColumn="0" w:lastRowLastColumn="0"/>
-            <w:tcW w:w="1434" w:type="pct"/>
-            <w:shd w:val="clear" w:color="auto" w:fill="92D050"/>
+        <w:tc>
+          <w:tcPr>
+            <w:tcW w:w="810" w:type="pct"/>
+          </w:tcPr>
+          <w:p>
+            <w:pPr>
+              <w:rPr>
+                <w:lang w:val="fr-FR"/>
+              </w:rPr>
+            </w:pPr>
+            <w:r>
+              <w:rPr>
+                <w:lang w:val="fr-FR"/>
+              </w:rPr>
+              <w:t>C-&gt;S</w:t>
+            </w:r>
+          </w:p>
+        </w:tc>
+        <w:tc>
+          <w:tcPr>
+            <w:tcW w:w="1445" w:type="pct"/>
           </w:tcPr>
           <w:p>
             <w:pPr>
@@ -10296,18 +8434,49 @@
                 <w:rFonts w:ascii="Calibri" w:hAnsi="Calibri"/>
                 <w:color w:val="000000"/>
               </w:rPr>
-              <w:t>leave</w:t>
+              <w:t>room::</w:t>
             </w:r>
-          </w:p>
-        </w:tc>
-        <w:tc>
-          <w:tcPr>
-            <w:tcW w:w="1200" w:type="pct"/>
-            <w:shd w:val="clear" w:color="auto" w:fill="92D050"/>
-          </w:tcPr>
-          <w:p>
-            <w:pPr>
-              <w:cnfStyle w:val="000000100000" w:firstRow="0" w:lastRow="0" w:firstColumn="0" w:lastColumn="0" w:oddVBand="0" w:evenVBand="0" w:oddHBand="1" w:evenHBand="0" w:firstRowFirstColumn="0" w:firstRowLastColumn="0" w:lastRowFirstColumn="0" w:lastRowLastColumn="0"/>
+            <w:r>
+              <w:rPr>
+                <w:rFonts w:ascii="Calibri" w:hAnsi="Calibri"/>
+                <w:color w:val="000000"/>
+              </w:rPr>
+              <w:t>message</w:t>
+            </w:r>
+          </w:p>
+        </w:tc>
+        <w:tc>
+          <w:tcPr>
+            <w:tcW w:w="1606" w:type="pct"/>
+          </w:tcPr>
+          <w:p>
+            <w:pPr>
+              <w:rPr>
+                <w:lang w:val="fr-FR"/>
+              </w:rPr>
+            </w:pPr>
+          </w:p>
+        </w:tc>
+        <w:tc>
+          <w:tcPr>
+            <w:tcW w:w="1139" w:type="pct"/>
+          </w:tcPr>
+          <w:p>
+            <w:pPr>
+              <w:rPr>
+                <w:lang w:val="fr-FR"/>
+              </w:rPr>
+            </w:pPr>
+          </w:p>
+        </w:tc>
+      </w:tr>
+      <w:tr>
+        <w:tc>
+          <w:tcPr>
+            <w:tcW w:w="810" w:type="pct"/>
+          </w:tcPr>
+          <w:p>
+            <w:pPr>
               <w:rPr>
                 <w:lang w:val="fr-FR"/>
               </w:rPr>
@@ -10322,26 +8491,49 @@
         </w:tc>
         <w:tc>
           <w:tcPr>
-            <w:tcW w:w="1162" w:type="pct"/>
-            <w:shd w:val="clear" w:color="auto" w:fill="92D050"/>
-          </w:tcPr>
-          <w:p>
-            <w:pPr>
-              <w:cnfStyle w:val="000000100000" w:firstRow="0" w:lastRow="0" w:firstColumn="0" w:lastColumn="0" w:oddVBand="0" w:evenVBand="0" w:oddHBand="1" w:evenHBand="0" w:firstRowFirstColumn="0" w:firstRowLastColumn="0" w:lastRowFirstColumn="0" w:lastRowLastColumn="0"/>
-              <w:rPr>
-                <w:lang w:val="fr-FR"/>
-              </w:rPr>
-            </w:pPr>
-          </w:p>
-        </w:tc>
-        <w:tc>
-          <w:tcPr>
-            <w:tcW w:w="1204" w:type="pct"/>
-            <w:shd w:val="clear" w:color="auto" w:fill="92D050"/>
-          </w:tcPr>
-          <w:p>
-            <w:pPr>
-              <w:cnfStyle w:val="000000100000" w:firstRow="0" w:lastRow="0" w:firstColumn="0" w:lastColumn="0" w:oddVBand="0" w:evenVBand="0" w:oddHBand="1" w:evenHBand="0" w:firstRowFirstColumn="0" w:firstRowLastColumn="0" w:lastRowFirstColumn="0" w:lastRowLastColumn="0"/>
+            <w:tcW w:w="1445" w:type="pct"/>
+          </w:tcPr>
+          <w:p>
+            <w:pPr>
+              <w:rPr>
+                <w:rFonts w:ascii="Calibri" w:hAnsi="Calibri"/>
+                <w:color w:val="000000"/>
+              </w:rPr>
+            </w:pPr>
+            <w:r>
+              <w:rPr>
+                <w:rFonts w:ascii="Calibri" w:hAnsi="Calibri"/>
+                <w:color w:val="000000"/>
+              </w:rPr>
+              <w:t>room::</w:t>
+            </w:r>
+            <w:r>
+              <w:rPr>
+                <w:rFonts w:ascii="Calibri" w:hAnsi="Calibri"/>
+                <w:color w:val="000000"/>
+              </w:rPr>
+              <w:t>create</w:t>
+            </w:r>
+          </w:p>
+        </w:tc>
+        <w:tc>
+          <w:tcPr>
+            <w:tcW w:w="1606" w:type="pct"/>
+          </w:tcPr>
+          <w:p>
+            <w:pPr>
+              <w:rPr>
+                <w:lang w:val="fr-FR"/>
+              </w:rPr>
+            </w:pPr>
+          </w:p>
+        </w:tc>
+        <w:tc>
+          <w:tcPr>
+            <w:tcW w:w="1139" w:type="pct"/>
+          </w:tcPr>
+          <w:p>
+            <w:pPr>
               <w:rPr>
                 <w:lang w:val="fr-FR"/>
               </w:rPr>
@@ -10352,9 +8544,25 @@
       <w:tr>
         <w:tc>
           <w:tcPr>
-            <w:cnfStyle w:val="001000000000" w:firstRow="0" w:lastRow="0" w:firstColumn="1" w:lastColumn="0" w:oddVBand="0" w:evenVBand="0" w:oddHBand="0" w:evenHBand="0" w:firstRowFirstColumn="0" w:firstRowLastColumn="0" w:lastRowFirstColumn="0" w:lastRowLastColumn="0"/>
-            <w:tcW w:w="1434" w:type="pct"/>
-            <w:shd w:val="clear" w:color="auto" w:fill="92D050"/>
+            <w:tcW w:w="810" w:type="pct"/>
+          </w:tcPr>
+          <w:p>
+            <w:pPr>
+              <w:rPr>
+                <w:lang w:val="fr-FR"/>
+              </w:rPr>
+            </w:pPr>
+            <w:r>
+              <w:rPr>
+                <w:lang w:val="fr-FR"/>
+              </w:rPr>
+              <w:t>C-&gt;S</w:t>
+            </w:r>
+          </w:p>
+        </w:tc>
+        <w:tc>
+          <w:tcPr>
+            <w:tcW w:w="1445" w:type="pct"/>
           </w:tcPr>
           <w:p>
             <w:pPr>
@@ -10368,494 +8576,330 @@
                 <w:rFonts w:ascii="Calibri" w:hAnsi="Calibri"/>
                 <w:color w:val="000000"/>
               </w:rPr>
+              <w:t>room::</w:t>
+            </w:r>
+            <w:r>
+              <w:rPr>
+                <w:rFonts w:ascii="Calibri" w:hAnsi="Calibri"/>
+                <w:color w:val="000000"/>
+              </w:rPr>
+              <w:t>baseline</w:t>
+            </w:r>
+          </w:p>
+        </w:tc>
+        <w:tc>
+          <w:tcPr>
+            <w:tcW w:w="1606" w:type="pct"/>
+          </w:tcPr>
+          <w:p>
+            <w:pPr>
+              <w:rPr>
+                <w:lang w:val="fr-FR"/>
+              </w:rPr>
+            </w:pPr>
+          </w:p>
+        </w:tc>
+        <w:tc>
+          <w:tcPr>
+            <w:tcW w:w="1139" w:type="pct"/>
+          </w:tcPr>
+          <w:p>
+            <w:pPr>
+              <w:rPr>
+                <w:lang w:val="fr-FR"/>
+              </w:rPr>
+            </w:pPr>
+          </w:p>
+        </w:tc>
+      </w:tr>
+      <w:tr>
+        <w:tc>
+          <w:tcPr>
+            <w:tcW w:w="810" w:type="pct"/>
+          </w:tcPr>
+          <w:p>
+            <w:pPr>
+              <w:rPr>
+                <w:lang w:val="fr-FR"/>
+              </w:rPr>
+            </w:pPr>
+            <w:r>
+              <w:rPr>
+                <w:lang w:val="fr-FR"/>
+              </w:rPr>
+              <w:t>C-&gt;S</w:t>
+            </w:r>
+          </w:p>
+        </w:tc>
+        <w:tc>
+          <w:tcPr>
+            <w:tcW w:w="1445" w:type="pct"/>
+          </w:tcPr>
+          <w:p>
+            <w:pPr>
+              <w:rPr>
+                <w:rFonts w:ascii="Calibri" w:hAnsi="Calibri"/>
+                <w:color w:val="000000"/>
+              </w:rPr>
+            </w:pPr>
+            <w:r>
+              <w:rPr>
+                <w:rFonts w:ascii="Calibri" w:hAnsi="Calibri"/>
+                <w:color w:val="000000"/>
+              </w:rPr>
+              <w:t>room::</w:t>
+            </w:r>
+            <w:r>
+              <w:rPr>
+                <w:rFonts w:ascii="Calibri" w:hAnsi="Calibri"/>
+                <w:color w:val="000000"/>
+              </w:rPr>
+              <w:t>search</w:t>
+            </w:r>
+          </w:p>
+        </w:tc>
+        <w:tc>
+          <w:tcPr>
+            <w:tcW w:w="1606" w:type="pct"/>
+          </w:tcPr>
+          <w:p>
+            <w:pPr>
+              <w:rPr>
+                <w:lang w:val="fr-FR"/>
+              </w:rPr>
+            </w:pPr>
+          </w:p>
+        </w:tc>
+        <w:tc>
+          <w:tcPr>
+            <w:tcW w:w="1139" w:type="pct"/>
+          </w:tcPr>
+          <w:p>
+            <w:pPr>
+              <w:rPr>
+                <w:lang w:val="fr-FR"/>
+              </w:rPr>
+            </w:pPr>
+          </w:p>
+        </w:tc>
+      </w:tr>
+      <w:tr>
+        <w:tc>
+          <w:tcPr>
+            <w:tcW w:w="810" w:type="pct"/>
+          </w:tcPr>
+          <w:p>
+            <w:pPr>
+              <w:rPr>
+                <w:lang w:val="fr-FR"/>
+              </w:rPr>
+            </w:pPr>
+            <w:r>
+              <w:rPr>
+                <w:lang w:val="fr-FR"/>
+              </w:rPr>
+              <w:t>AJAX</w:t>
+            </w:r>
+          </w:p>
+        </w:tc>
+        <w:tc>
+          <w:tcPr>
+            <w:tcW w:w="1445" w:type="pct"/>
+          </w:tcPr>
+          <w:p>
+            <w:pPr>
+              <w:rPr>
+                <w:rFonts w:ascii="Calibri" w:hAnsi="Calibri"/>
+                <w:color w:val="000000"/>
+              </w:rPr>
+            </w:pPr>
+            <w:r>
+              <w:rPr>
+                <w:rFonts w:ascii="Calibri" w:hAnsi="Calibri"/>
+                <w:color w:val="000000"/>
+              </w:rPr>
+              <w:t>room::</w:t>
+            </w:r>
+            <w:r>
+              <w:rPr>
+                <w:rFonts w:ascii="Calibri" w:hAnsi="Calibri"/>
+                <w:color w:val="000000"/>
+              </w:rPr>
+              <w:t>profile</w:t>
+            </w:r>
+          </w:p>
+        </w:tc>
+        <w:tc>
+          <w:tcPr>
+            <w:tcW w:w="1606" w:type="pct"/>
+          </w:tcPr>
+          <w:p>
+            <w:pPr>
+              <w:rPr>
+                <w:lang w:val="fr-FR"/>
+              </w:rPr>
+            </w:pPr>
+          </w:p>
+        </w:tc>
+        <w:tc>
+          <w:tcPr>
+            <w:tcW w:w="1139" w:type="pct"/>
+          </w:tcPr>
+          <w:p>
+            <w:pPr>
+              <w:rPr>
+                <w:lang w:val="fr-FR"/>
+              </w:rPr>
+            </w:pPr>
+          </w:p>
+        </w:tc>
+      </w:tr>
+      <w:tr>
+        <w:tc>
+          <w:tcPr>
+            <w:tcW w:w="810" w:type="pct"/>
+          </w:tcPr>
+          <w:p>
+            <w:pPr>
+              <w:rPr>
+                <w:lang w:val="fr-FR"/>
+              </w:rPr>
+            </w:pPr>
+          </w:p>
+        </w:tc>
+        <w:tc>
+          <w:tcPr>
+            <w:tcW w:w="1445" w:type="pct"/>
+          </w:tcPr>
+          <w:p>
+            <w:pPr>
+              <w:rPr>
+                <w:rFonts w:ascii="Calibri" w:hAnsi="Calibri"/>
+                <w:color w:val="000000"/>
+              </w:rPr>
+            </w:pPr>
+          </w:p>
+        </w:tc>
+        <w:tc>
+          <w:tcPr>
+            <w:tcW w:w="1606" w:type="pct"/>
+          </w:tcPr>
+          <w:p>
+            <w:pPr>
+              <w:rPr>
+                <w:lang w:val="fr-FR"/>
+              </w:rPr>
+            </w:pPr>
+          </w:p>
+        </w:tc>
+        <w:tc>
+          <w:tcPr>
+            <w:tcW w:w="1139" w:type="pct"/>
+          </w:tcPr>
+          <w:p>
+            <w:pPr>
+              <w:rPr>
+                <w:lang w:val="fr-FR"/>
+              </w:rPr>
+            </w:pPr>
+          </w:p>
+        </w:tc>
+      </w:tr>
+      <w:tr>
+        <w:tc>
+          <w:tcPr>
+            <w:tcW w:w="810" w:type="pct"/>
+          </w:tcPr>
+          <w:p>
+            <w:pPr>
+              <w:rPr>
+                <w:lang w:val="fr-FR"/>
+              </w:rPr>
+            </w:pPr>
+          </w:p>
+        </w:tc>
+        <w:tc>
+          <w:tcPr>
+            <w:tcW w:w="1445" w:type="pct"/>
+          </w:tcPr>
+          <w:p>
+            <w:pPr>
+              <w:rPr>
+                <w:rFonts w:ascii="Calibri" w:hAnsi="Calibri"/>
+                <w:color w:val="000000"/>
+              </w:rPr>
+            </w:pPr>
+          </w:p>
+        </w:tc>
+        <w:tc>
+          <w:tcPr>
+            <w:tcW w:w="1606" w:type="pct"/>
+          </w:tcPr>
+          <w:p>
+            <w:pPr>
+              <w:rPr>
+                <w:lang w:val="fr-FR"/>
+              </w:rPr>
+            </w:pPr>
+          </w:p>
+        </w:tc>
+        <w:tc>
+          <w:tcPr>
+            <w:tcW w:w="1139" w:type="pct"/>
+          </w:tcPr>
+          <w:p>
+            <w:pPr>
+              <w:rPr>
+                <w:lang w:val="fr-FR"/>
+              </w:rPr>
+            </w:pPr>
+          </w:p>
+        </w:tc>
+      </w:tr>
+      <w:tr>
+        <w:tc>
+          <w:tcPr>
+            <w:tcW w:w="810" w:type="pct"/>
+          </w:tcPr>
+          <w:p>
+            <w:pPr>
+              <w:rPr>
+                <w:lang w:val="fr-FR"/>
+              </w:rPr>
+            </w:pPr>
+            <w:r>
+              <w:rPr>
+                <w:lang w:val="fr-FR"/>
+              </w:rPr>
+              <w:t>C-&gt;S</w:t>
+            </w:r>
+          </w:p>
+        </w:tc>
+        <w:tc>
+          <w:tcPr>
+            <w:tcW w:w="1445" w:type="pct"/>
+          </w:tcPr>
+          <w:p>
+            <w:pPr>
+              <w:rPr>
+                <w:rFonts w:ascii="Calibri" w:hAnsi="Calibri"/>
+                <w:color w:val="000000"/>
+              </w:rPr>
+            </w:pPr>
+            <w:r>
+              <w:rPr>
+                <w:rFonts w:ascii="Calibri" w:hAnsi="Calibri"/>
+                <w:color w:val="000000"/>
+              </w:rPr>
               <w:t>message</w:t>
             </w:r>
-          </w:p>
-        </w:tc>
-        <w:tc>
-          <w:tcPr>
-            <w:tcW w:w="1200" w:type="pct"/>
-            <w:shd w:val="clear" w:color="auto" w:fill="92D050"/>
-          </w:tcPr>
-          <w:p>
-            <w:pPr>
-              <w:cnfStyle w:val="000000000000" w:firstRow="0" w:lastRow="0" w:firstColumn="0" w:lastColumn="0" w:oddVBand="0" w:evenVBand="0" w:oddHBand="0" w:evenHBand="0" w:firstRowFirstColumn="0" w:firstRowLastColumn="0" w:lastRowFirstColumn="0" w:lastRowLastColumn="0"/>
-              <w:rPr>
-                <w:lang w:val="fr-FR"/>
-              </w:rPr>
-            </w:pPr>
             <w:r>
-              <w:rPr>
-                <w:lang w:val="fr-FR"/>
-              </w:rPr>
-              <w:t>C-&gt;S</w:t>
-            </w:r>
-          </w:p>
-        </w:tc>
-        <w:tc>
-          <w:tcPr>
-            <w:tcW w:w="1162" w:type="pct"/>
-            <w:shd w:val="clear" w:color="auto" w:fill="92D050"/>
-          </w:tcPr>
-          <w:p>
-            <w:pPr>
-              <w:cnfStyle w:val="000000000000" w:firstRow="0" w:lastRow="0" w:firstColumn="0" w:lastColumn="0" w:oddVBand="0" w:evenVBand="0" w:oddHBand="0" w:evenHBand="0" w:firstRowFirstColumn="0" w:firstRowLastColumn="0" w:lastRowFirstColumn="0" w:lastRowLastColumn="0"/>
-              <w:rPr>
-                <w:lang w:val="fr-FR"/>
-              </w:rPr>
-            </w:pPr>
-          </w:p>
-        </w:tc>
-        <w:tc>
-          <w:tcPr>
-            <w:tcW w:w="1204" w:type="pct"/>
-            <w:shd w:val="clear" w:color="auto" w:fill="92D050"/>
-          </w:tcPr>
-          <w:p>
-            <w:pPr>
-              <w:cnfStyle w:val="000000000000" w:firstRow="0" w:lastRow="0" w:firstColumn="0" w:lastColumn="0" w:oddVBand="0" w:evenVBand="0" w:oddHBand="0" w:evenHBand="0" w:firstRowFirstColumn="0" w:firstRowLastColumn="0" w:lastRowFirstColumn="0" w:lastRowLastColumn="0"/>
-              <w:rPr>
-                <w:lang w:val="fr-FR"/>
-              </w:rPr>
-            </w:pPr>
-          </w:p>
-        </w:tc>
-      </w:tr>
-      <w:tr>
-        <w:trPr>
-          <w:cnfStyle w:val="000000100000" w:firstRow="0" w:lastRow="0" w:firstColumn="0" w:lastColumn="0" w:oddVBand="0" w:evenVBand="0" w:oddHBand="1" w:evenHBand="0" w:firstRowFirstColumn="0" w:firstRowLastColumn="0" w:lastRowFirstColumn="0" w:lastRowLastColumn="0"/>
-        </w:trPr>
-        <w:tc>
-          <w:tcPr>
-            <w:cnfStyle w:val="001000000000" w:firstRow="0" w:lastRow="0" w:firstColumn="1" w:lastColumn="0" w:oddVBand="0" w:evenVBand="0" w:oddHBand="0" w:evenHBand="0" w:firstRowFirstColumn="0" w:firstRowLastColumn="0" w:lastRowFirstColumn="0" w:lastRowLastColumn="0"/>
-            <w:tcW w:w="1434" w:type="pct"/>
-            <w:shd w:val="clear" w:color="auto" w:fill="92D050"/>
-          </w:tcPr>
-          <w:p>
-            <w:pPr>
               <w:rPr>
                 <w:rFonts w:ascii="Calibri" w:hAnsi="Calibri"/>
                 <w:color w:val="000000"/>
               </w:rPr>
-            </w:pPr>
-            <w:r>
-              <w:rPr>
-                <w:rFonts w:ascii="Calibri" w:hAnsi="Calibri"/>
-                <w:color w:val="000000"/>
-              </w:rPr>
-              <w:t>create</w:t>
-            </w:r>
-          </w:p>
-        </w:tc>
-        <w:tc>
-          <w:tcPr>
-            <w:tcW w:w="1200" w:type="pct"/>
-            <w:shd w:val="clear" w:color="auto" w:fill="92D050"/>
-          </w:tcPr>
-          <w:p>
-            <w:pPr>
-              <w:cnfStyle w:val="000000100000" w:firstRow="0" w:lastRow="0" w:firstColumn="0" w:lastColumn="0" w:oddVBand="0" w:evenVBand="0" w:oddHBand="1" w:evenHBand="0" w:firstRowFirstColumn="0" w:firstRowLastColumn="0" w:lastRowFirstColumn="0" w:lastRowLastColumn="0"/>
-              <w:rPr>
-                <w:lang w:val="fr-FR"/>
-              </w:rPr>
-            </w:pPr>
-            <w:r>
-              <w:rPr>
-                <w:lang w:val="fr-FR"/>
-              </w:rPr>
-              <w:t>C-&gt;S</w:t>
-            </w:r>
-          </w:p>
-        </w:tc>
-        <w:tc>
-          <w:tcPr>
-            <w:tcW w:w="1162" w:type="pct"/>
-            <w:shd w:val="clear" w:color="auto" w:fill="92D050"/>
-          </w:tcPr>
-          <w:p>
-            <w:pPr>
-              <w:cnfStyle w:val="000000100000" w:firstRow="0" w:lastRow="0" w:firstColumn="0" w:lastColumn="0" w:oddVBand="0" w:evenVBand="0" w:oddHBand="1" w:evenHBand="0" w:firstRowFirstColumn="0" w:firstRowLastColumn="0" w:lastRowFirstColumn="0" w:lastRowLastColumn="0"/>
-              <w:rPr>
-                <w:lang w:val="fr-FR"/>
-              </w:rPr>
-            </w:pPr>
-          </w:p>
-        </w:tc>
-        <w:tc>
-          <w:tcPr>
-            <w:tcW w:w="1204" w:type="pct"/>
-            <w:shd w:val="clear" w:color="auto" w:fill="92D050"/>
-          </w:tcPr>
-          <w:p>
-            <w:pPr>
-              <w:cnfStyle w:val="000000100000" w:firstRow="0" w:lastRow="0" w:firstColumn="0" w:lastColumn="0" w:oddVBand="0" w:evenVBand="0" w:oddHBand="1" w:evenHBand="0" w:firstRowFirstColumn="0" w:firstRowLastColumn="0" w:lastRowFirstColumn="0" w:lastRowLastColumn="0"/>
-              <w:rPr>
-                <w:lang w:val="fr-FR"/>
-              </w:rPr>
-            </w:pPr>
-          </w:p>
-        </w:tc>
-      </w:tr>
-      <w:tr>
-        <w:tc>
-          <w:tcPr>
-            <w:cnfStyle w:val="001000000000" w:firstRow="0" w:lastRow="0" w:firstColumn="1" w:lastColumn="0" w:oddVBand="0" w:evenVBand="0" w:oddHBand="0" w:evenHBand="0" w:firstRowFirstColumn="0" w:firstRowLastColumn="0" w:lastRowFirstColumn="0" w:lastRowLastColumn="0"/>
-            <w:tcW w:w="1434" w:type="pct"/>
-            <w:shd w:val="clear" w:color="auto" w:fill="92D050"/>
-          </w:tcPr>
-          <w:p>
-            <w:pPr>
-              <w:rPr>
-                <w:rFonts w:ascii="Calibri" w:hAnsi="Calibri"/>
-                <w:color w:val="000000"/>
-              </w:rPr>
-            </w:pPr>
-            <w:r>
-              <w:rPr>
-                <w:rFonts w:ascii="Calibri" w:hAnsi="Calibri"/>
-                <w:color w:val="000000"/>
-              </w:rPr>
-              <w:t>baseline</w:t>
-            </w:r>
-          </w:p>
-        </w:tc>
-        <w:tc>
-          <w:tcPr>
-            <w:tcW w:w="1200" w:type="pct"/>
-            <w:shd w:val="clear" w:color="auto" w:fill="92D050"/>
-          </w:tcPr>
-          <w:p>
-            <w:pPr>
-              <w:cnfStyle w:val="000000000000" w:firstRow="0" w:lastRow="0" w:firstColumn="0" w:lastColumn="0" w:oddVBand="0" w:evenVBand="0" w:oddHBand="0" w:evenHBand="0" w:firstRowFirstColumn="0" w:firstRowLastColumn="0" w:lastRowFirstColumn="0" w:lastRowLastColumn="0"/>
-              <w:rPr>
-                <w:lang w:val="fr-FR"/>
-              </w:rPr>
-            </w:pPr>
-            <w:r>
-              <w:rPr>
-                <w:lang w:val="fr-FR"/>
-              </w:rPr>
-              <w:t>C-&gt;S</w:t>
-            </w:r>
-          </w:p>
-        </w:tc>
-        <w:tc>
-          <w:tcPr>
-            <w:tcW w:w="1162" w:type="pct"/>
-            <w:shd w:val="clear" w:color="auto" w:fill="92D050"/>
-          </w:tcPr>
-          <w:p>
-            <w:pPr>
-              <w:cnfStyle w:val="000000000000" w:firstRow="0" w:lastRow="0" w:firstColumn="0" w:lastColumn="0" w:oddVBand="0" w:evenVBand="0" w:oddHBand="0" w:evenHBand="0" w:firstRowFirstColumn="0" w:firstRowLastColumn="0" w:lastRowFirstColumn="0" w:lastRowLastColumn="0"/>
-              <w:rPr>
-                <w:lang w:val="fr-FR"/>
-              </w:rPr>
-            </w:pPr>
-          </w:p>
-        </w:tc>
-        <w:tc>
-          <w:tcPr>
-            <w:tcW w:w="1204" w:type="pct"/>
-            <w:shd w:val="clear" w:color="auto" w:fill="92D050"/>
-          </w:tcPr>
-          <w:p>
-            <w:pPr>
-              <w:cnfStyle w:val="000000000000" w:firstRow="0" w:lastRow="0" w:firstColumn="0" w:lastColumn="0" w:oddVBand="0" w:evenVBand="0" w:oddHBand="0" w:evenHBand="0" w:firstRowFirstColumn="0" w:firstRowLastColumn="0" w:lastRowFirstColumn="0" w:lastRowLastColumn="0"/>
-              <w:rPr>
-                <w:lang w:val="fr-FR"/>
-              </w:rPr>
-            </w:pPr>
-          </w:p>
-        </w:tc>
-      </w:tr>
-      <w:tr>
-        <w:trPr>
-          <w:cnfStyle w:val="000000100000" w:firstRow="0" w:lastRow="0" w:firstColumn="0" w:lastColumn="0" w:oddVBand="0" w:evenVBand="0" w:oddHBand="1" w:evenHBand="0" w:firstRowFirstColumn="0" w:firstRowLastColumn="0" w:lastRowFirstColumn="0" w:lastRowLastColumn="0"/>
-        </w:trPr>
-        <w:tc>
-          <w:tcPr>
-            <w:cnfStyle w:val="001000000000" w:firstRow="0" w:lastRow="0" w:firstColumn="1" w:lastColumn="0" w:oddVBand="0" w:evenVBand="0" w:oddHBand="0" w:evenHBand="0" w:firstRowFirstColumn="0" w:firstRowLastColumn="0" w:lastRowFirstColumn="0" w:lastRowLastColumn="0"/>
-            <w:tcW w:w="1434" w:type="pct"/>
-            <w:shd w:val="clear" w:color="auto" w:fill="92D050"/>
-          </w:tcPr>
-          <w:p>
-            <w:pPr>
-              <w:rPr>
-                <w:rFonts w:ascii="Calibri" w:hAnsi="Calibri"/>
-                <w:color w:val="000000"/>
-              </w:rPr>
-            </w:pPr>
-            <w:r>
-              <w:rPr>
-                <w:rFonts w:ascii="Calibri" w:hAnsi="Calibri"/>
-                <w:color w:val="000000"/>
-              </w:rPr>
-              <w:t>search</w:t>
-            </w:r>
-          </w:p>
-        </w:tc>
-        <w:tc>
-          <w:tcPr>
-            <w:tcW w:w="1200" w:type="pct"/>
-            <w:shd w:val="clear" w:color="auto" w:fill="92D050"/>
-          </w:tcPr>
-          <w:p>
-            <w:pPr>
-              <w:cnfStyle w:val="000000100000" w:firstRow="0" w:lastRow="0" w:firstColumn="0" w:lastColumn="0" w:oddVBand="0" w:evenVBand="0" w:oddHBand="1" w:evenHBand="0" w:firstRowFirstColumn="0" w:firstRowLastColumn="0" w:lastRowFirstColumn="0" w:lastRowLastColumn="0"/>
-              <w:rPr>
-                <w:lang w:val="fr-FR"/>
-              </w:rPr>
-            </w:pPr>
-            <w:r>
-              <w:rPr>
-                <w:lang w:val="fr-FR"/>
-              </w:rPr>
-              <w:t>C-&gt;S</w:t>
-            </w:r>
-          </w:p>
-        </w:tc>
-        <w:tc>
-          <w:tcPr>
-            <w:tcW w:w="1162" w:type="pct"/>
-            <w:shd w:val="clear" w:color="auto" w:fill="92D050"/>
-          </w:tcPr>
-          <w:p>
-            <w:pPr>
-              <w:cnfStyle w:val="000000100000" w:firstRow="0" w:lastRow="0" w:firstColumn="0" w:lastColumn="0" w:oddVBand="0" w:evenVBand="0" w:oddHBand="1" w:evenHBand="0" w:firstRowFirstColumn="0" w:firstRowLastColumn="0" w:lastRowFirstColumn="0" w:lastRowLastColumn="0"/>
-              <w:rPr>
-                <w:lang w:val="fr-FR"/>
-              </w:rPr>
-            </w:pPr>
-          </w:p>
-        </w:tc>
-        <w:tc>
-          <w:tcPr>
-            <w:tcW w:w="1204" w:type="pct"/>
-            <w:shd w:val="clear" w:color="auto" w:fill="92D050"/>
-          </w:tcPr>
-          <w:p>
-            <w:pPr>
-              <w:cnfStyle w:val="000000100000" w:firstRow="0" w:lastRow="0" w:firstColumn="0" w:lastColumn="0" w:oddVBand="0" w:evenVBand="0" w:oddHBand="1" w:evenHBand="0" w:firstRowFirstColumn="0" w:firstRowLastColumn="0" w:lastRowFirstColumn="0" w:lastRowLastColumn="0"/>
-              <w:rPr>
-                <w:lang w:val="fr-FR"/>
-              </w:rPr>
-            </w:pPr>
-          </w:p>
-        </w:tc>
-      </w:tr>
-      <w:tr>
-        <w:tc>
-          <w:tcPr>
-            <w:cnfStyle w:val="001000000000" w:firstRow="0" w:lastRow="0" w:firstColumn="1" w:lastColumn="0" w:oddVBand="0" w:evenVBand="0" w:oddHBand="0" w:evenHBand="0" w:firstRowFirstColumn="0" w:firstRowLastColumn="0" w:lastRowFirstColumn="0" w:lastRowLastColumn="0"/>
-            <w:tcW w:w="1434" w:type="pct"/>
-          </w:tcPr>
-          <w:p>
-            <w:pPr>
-              <w:rPr>
-                <w:rFonts w:ascii="Calibri" w:hAnsi="Calibri"/>
-                <w:color w:val="000000"/>
-              </w:rPr>
-            </w:pPr>
-            <w:r>
-              <w:rPr>
-                <w:rFonts w:ascii="Calibri" w:hAnsi="Calibri"/>
-                <w:color w:val="000000"/>
-              </w:rPr>
-              <w:t>profile</w:t>
-            </w:r>
-          </w:p>
-        </w:tc>
-        <w:tc>
-          <w:tcPr>
-            <w:tcW w:w="1200" w:type="pct"/>
-          </w:tcPr>
-          <w:p>
-            <w:pPr>
-              <w:cnfStyle w:val="000000000000" w:firstRow="0" w:lastRow="0" w:firstColumn="0" w:lastColumn="0" w:oddVBand="0" w:evenVBand="0" w:oddHBand="0" w:evenHBand="0" w:firstRowFirstColumn="0" w:firstRowLastColumn="0" w:lastRowFirstColumn="0" w:lastRowLastColumn="0"/>
-              <w:rPr>
-                <w:lang w:val="fr-FR"/>
-              </w:rPr>
-            </w:pPr>
-            <w:r>
-              <w:rPr>
-                <w:lang w:val="fr-FR"/>
-              </w:rPr>
-              <w:t>AJAX</w:t>
-            </w:r>
-          </w:p>
-        </w:tc>
-        <w:tc>
-          <w:tcPr>
-            <w:tcW w:w="1162" w:type="pct"/>
-          </w:tcPr>
-          <w:p>
-            <w:pPr>
-              <w:cnfStyle w:val="000000000000" w:firstRow="0" w:lastRow="0" w:firstColumn="0" w:lastColumn="0" w:oddVBand="0" w:evenVBand="0" w:oddHBand="0" w:evenHBand="0" w:firstRowFirstColumn="0" w:firstRowLastColumn="0" w:lastRowFirstColumn="0" w:lastRowLastColumn="0"/>
-              <w:rPr>
-                <w:lang w:val="fr-FR"/>
-              </w:rPr>
-            </w:pPr>
-          </w:p>
-        </w:tc>
-        <w:tc>
-          <w:tcPr>
-            <w:tcW w:w="1204" w:type="pct"/>
-          </w:tcPr>
-          <w:p>
-            <w:pPr>
-              <w:cnfStyle w:val="000000000000" w:firstRow="0" w:lastRow="0" w:firstColumn="0" w:lastColumn="0" w:oddVBand="0" w:evenVBand="0" w:oddHBand="0" w:evenHBand="0" w:firstRowFirstColumn="0" w:firstRowLastColumn="0" w:lastRowFirstColumn="0" w:lastRowLastColumn="0"/>
-              <w:rPr>
-                <w:lang w:val="fr-FR"/>
-              </w:rPr>
-            </w:pPr>
-          </w:p>
-        </w:tc>
-      </w:tr>
-      <w:tr>
-        <w:trPr>
-          <w:cnfStyle w:val="000000100000" w:firstRow="0" w:lastRow="0" w:firstColumn="0" w:lastColumn="0" w:oddVBand="0" w:evenVBand="0" w:oddHBand="1" w:evenHBand="0" w:firstRowFirstColumn="0" w:firstRowLastColumn="0" w:lastRowFirstColumn="0" w:lastRowLastColumn="0"/>
-        </w:trPr>
-        <w:tc>
-          <w:tcPr>
-            <w:cnfStyle w:val="001000000000" w:firstRow="0" w:lastRow="0" w:firstColumn="1" w:lastColumn="0" w:oddVBand="0" w:evenVBand="0" w:oddHBand="0" w:evenHBand="0" w:firstRowFirstColumn="0" w:firstRowLastColumn="0" w:lastRowFirstColumn="0" w:lastRowLastColumn="0"/>
-            <w:tcW w:w="1434" w:type="pct"/>
-          </w:tcPr>
-          <w:p>
-            <w:pPr>
-              <w:rPr>
-                <w:rFonts w:ascii="Calibri" w:hAnsi="Calibri"/>
-                <w:color w:val="000000"/>
-              </w:rPr>
-            </w:pPr>
-          </w:p>
-        </w:tc>
-        <w:tc>
-          <w:tcPr>
-            <w:tcW w:w="1200" w:type="pct"/>
-          </w:tcPr>
-          <w:p>
-            <w:pPr>
-              <w:cnfStyle w:val="000000100000" w:firstRow="0" w:lastRow="0" w:firstColumn="0" w:lastColumn="0" w:oddVBand="0" w:evenVBand="0" w:oddHBand="1" w:evenHBand="0" w:firstRowFirstColumn="0" w:firstRowLastColumn="0" w:lastRowFirstColumn="0" w:lastRowLastColumn="0"/>
-              <w:rPr>
-                <w:lang w:val="fr-FR"/>
-              </w:rPr>
-            </w:pPr>
-          </w:p>
-        </w:tc>
-        <w:tc>
-          <w:tcPr>
-            <w:tcW w:w="1162" w:type="pct"/>
-          </w:tcPr>
-          <w:p>
-            <w:pPr>
-              <w:cnfStyle w:val="000000100000" w:firstRow="0" w:lastRow="0" w:firstColumn="0" w:lastColumn="0" w:oddVBand="0" w:evenVBand="0" w:oddHBand="1" w:evenHBand="0" w:firstRowFirstColumn="0" w:firstRowLastColumn="0" w:lastRowFirstColumn="0" w:lastRowLastColumn="0"/>
-              <w:rPr>
-                <w:lang w:val="fr-FR"/>
-              </w:rPr>
-            </w:pPr>
-          </w:p>
-        </w:tc>
-        <w:tc>
-          <w:tcPr>
-            <w:tcW w:w="1204" w:type="pct"/>
-          </w:tcPr>
-          <w:p>
-            <w:pPr>
-              <w:cnfStyle w:val="000000100000" w:firstRow="0" w:lastRow="0" w:firstColumn="0" w:lastColumn="0" w:oddVBand="0" w:evenVBand="0" w:oddHBand="1" w:evenHBand="0" w:firstRowFirstColumn="0" w:firstRowLastColumn="0" w:lastRowFirstColumn="0" w:lastRowLastColumn="0"/>
-              <w:rPr>
-                <w:lang w:val="fr-FR"/>
-              </w:rPr>
-            </w:pPr>
-          </w:p>
-        </w:tc>
-      </w:tr>
-      <w:tr>
-        <w:tc>
-          <w:tcPr>
-            <w:cnfStyle w:val="001000000000" w:firstRow="0" w:lastRow="0" w:firstColumn="1" w:lastColumn="0" w:oddVBand="0" w:evenVBand="0" w:oddHBand="0" w:evenHBand="0" w:firstRowFirstColumn="0" w:firstRowLastColumn="0" w:lastRowFirstColumn="0" w:lastRowLastColumn="0"/>
-            <w:tcW w:w="1434" w:type="pct"/>
-          </w:tcPr>
-          <w:p>
-            <w:pPr>
-              <w:rPr>
-                <w:rFonts w:ascii="Calibri" w:hAnsi="Calibri"/>
-                <w:color w:val="000000"/>
-              </w:rPr>
-            </w:pPr>
-            <w:proofErr w:type="spellStart"/>
-            <w:r>
-              <w:rPr>
-                <w:rFonts w:ascii="Calibri" w:hAnsi="Calibri"/>
-                <w:color w:val="000000"/>
-              </w:rPr>
-              <w:t>onetoone</w:t>
-            </w:r>
-            <w:proofErr w:type="spellEnd"/>
-            <w:r>
-              <w:rPr>
-                <w:rFonts w:ascii="Calibri" w:hAnsi="Calibri"/>
-                <w:color w:val="000000"/>
-              </w:rPr>
               <w:t>::</w:t>
             </w:r>
-          </w:p>
-        </w:tc>
-        <w:tc>
-          <w:tcPr>
-            <w:tcW w:w="1200" w:type="pct"/>
-          </w:tcPr>
-          <w:p>
-            <w:pPr>
-              <w:cnfStyle w:val="000000000000" w:firstRow="0" w:lastRow="0" w:firstColumn="0" w:lastColumn="0" w:oddVBand="0" w:evenVBand="0" w:oddHBand="0" w:evenHBand="0" w:firstRowFirstColumn="0" w:firstRowLastColumn="0" w:lastRowFirstColumn="0" w:lastRowLastColumn="0"/>
-              <w:rPr>
-                <w:lang w:val="fr-FR"/>
-              </w:rPr>
-            </w:pPr>
-          </w:p>
-        </w:tc>
-        <w:tc>
-          <w:tcPr>
-            <w:tcW w:w="1162" w:type="pct"/>
-          </w:tcPr>
-          <w:p>
-            <w:pPr>
-              <w:cnfStyle w:val="000000000000" w:firstRow="0" w:lastRow="0" w:firstColumn="0" w:lastColumn="0" w:oddVBand="0" w:evenVBand="0" w:oddHBand="0" w:evenHBand="0" w:firstRowFirstColumn="0" w:firstRowLastColumn="0" w:lastRowFirstColumn="0" w:lastRowLastColumn="0"/>
-              <w:rPr>
-                <w:lang w:val="fr-FR"/>
-              </w:rPr>
-            </w:pPr>
-          </w:p>
-        </w:tc>
-        <w:tc>
-          <w:tcPr>
-            <w:tcW w:w="1204" w:type="pct"/>
-          </w:tcPr>
-          <w:p>
-            <w:pPr>
-              <w:cnfStyle w:val="000000000000" w:firstRow="0" w:lastRow="0" w:firstColumn="0" w:lastColumn="0" w:oddVBand="0" w:evenVBand="0" w:oddHBand="0" w:evenHBand="0" w:firstRowFirstColumn="0" w:firstRowLastColumn="0" w:lastRowFirstColumn="0" w:lastRowLastColumn="0"/>
-              <w:rPr>
-                <w:lang w:val="fr-FR"/>
-              </w:rPr>
-            </w:pPr>
-          </w:p>
-        </w:tc>
-      </w:tr>
-      <w:tr>
-        <w:trPr>
-          <w:cnfStyle w:val="000000100000" w:firstRow="0" w:lastRow="0" w:firstColumn="0" w:lastColumn="0" w:oddVBand="0" w:evenVBand="0" w:oddHBand="1" w:evenHBand="0" w:firstRowFirstColumn="0" w:firstRowLastColumn="0" w:lastRowFirstColumn="0" w:lastRowLastColumn="0"/>
-        </w:trPr>
-        <w:tc>
-          <w:tcPr>
-            <w:cnfStyle w:val="001000000000" w:firstRow="0" w:lastRow="0" w:firstColumn="1" w:lastColumn="0" w:oddVBand="0" w:evenVBand="0" w:oddHBand="0" w:evenHBand="0" w:firstRowFirstColumn="0" w:firstRowLastColumn="0" w:lastRowFirstColumn="0" w:lastRowLastColumn="0"/>
-            <w:tcW w:w="1434" w:type="pct"/>
-          </w:tcPr>
-          <w:p>
-            <w:pPr>
-              <w:rPr>
-                <w:rFonts w:ascii="Calibri" w:hAnsi="Calibri"/>
-                <w:color w:val="000000"/>
-              </w:rPr>
-            </w:pPr>
             <w:proofErr w:type="spellStart"/>
             <w:r>
               <w:rPr>
@@ -10869,43 +8913,22 @@
         </w:tc>
         <w:tc>
           <w:tcPr>
-            <w:tcW w:w="1200" w:type="pct"/>
-          </w:tcPr>
-          <w:p>
-            <w:pPr>
-              <w:cnfStyle w:val="000000100000" w:firstRow="0" w:lastRow="0" w:firstColumn="0" w:lastColumn="0" w:oddVBand="0" w:evenVBand="0" w:oddHBand="1" w:evenHBand="0" w:firstRowFirstColumn="0" w:firstRowLastColumn="0" w:lastRowFirstColumn="0" w:lastRowLastColumn="0"/>
-              <w:rPr>
-                <w:lang w:val="fr-FR"/>
-              </w:rPr>
-            </w:pPr>
-            <w:r>
-              <w:rPr>
-                <w:lang w:val="fr-FR"/>
-              </w:rPr>
-              <w:t>C-&gt;S</w:t>
-            </w:r>
-          </w:p>
-        </w:tc>
-        <w:tc>
-          <w:tcPr>
-            <w:tcW w:w="1162" w:type="pct"/>
-          </w:tcPr>
-          <w:p>
-            <w:pPr>
-              <w:cnfStyle w:val="000000100000" w:firstRow="0" w:lastRow="0" w:firstColumn="0" w:lastColumn="0" w:oddVBand="0" w:evenVBand="0" w:oddHBand="1" w:evenHBand="0" w:firstRowFirstColumn="0" w:firstRowLastColumn="0" w:lastRowFirstColumn="0" w:lastRowLastColumn="0"/>
-              <w:rPr>
-                <w:lang w:val="fr-FR"/>
-              </w:rPr>
-            </w:pPr>
-          </w:p>
-        </w:tc>
-        <w:tc>
-          <w:tcPr>
-            <w:tcW w:w="1204" w:type="pct"/>
-          </w:tcPr>
-          <w:p>
-            <w:pPr>
-              <w:cnfStyle w:val="000000100000" w:firstRow="0" w:lastRow="0" w:firstColumn="0" w:lastColumn="0" w:oddVBand="0" w:evenVBand="0" w:oddHBand="1" w:evenHBand="0" w:firstRowFirstColumn="0" w:firstRowLastColumn="0" w:lastRowFirstColumn="0" w:lastRowLastColumn="0"/>
+            <w:tcW w:w="1606" w:type="pct"/>
+          </w:tcPr>
+          <w:p>
+            <w:pPr>
+              <w:rPr>
+                <w:lang w:val="fr-FR"/>
+              </w:rPr>
+            </w:pPr>
+          </w:p>
+        </w:tc>
+        <w:tc>
+          <w:tcPr>
+            <w:tcW w:w="1139" w:type="pct"/>
+          </w:tcPr>
+          <w:p>
+            <w:pPr>
               <w:rPr>
                 <w:lang w:val="fr-FR"/>
               </w:rPr>
@@ -10916,8 +8939,19 @@
       <w:tr>
         <w:tc>
           <w:tcPr>
-            <w:cnfStyle w:val="001000000000" w:firstRow="0" w:lastRow="0" w:firstColumn="1" w:lastColumn="0" w:oddVBand="0" w:evenVBand="0" w:oddHBand="0" w:evenHBand="0" w:firstRowFirstColumn="0" w:firstRowLastColumn="0" w:lastRowFirstColumn="0" w:lastRowLastColumn="0"/>
-            <w:tcW w:w="1434" w:type="pct"/>
+            <w:tcW w:w="810" w:type="pct"/>
+          </w:tcPr>
+          <w:p>
+            <w:pPr>
+              <w:rPr>
+                <w:lang w:val="fr-FR"/>
+              </w:rPr>
+            </w:pPr>
+          </w:p>
+        </w:tc>
+        <w:tc>
+          <w:tcPr>
+            <w:tcW w:w="1445" w:type="pct"/>
           </w:tcPr>
           <w:p>
             <w:pPr>
@@ -10926,6 +8960,20 @@
                 <w:color w:val="000000"/>
               </w:rPr>
             </w:pPr>
+            <w:r>
+              <w:rPr>
+                <w:rFonts w:ascii="Calibri" w:hAnsi="Calibri"/>
+                <w:color w:val="000000"/>
+              </w:rPr>
+              <w:t>message</w:t>
+            </w:r>
+            <w:r>
+              <w:rPr>
+                <w:rFonts w:ascii="Calibri" w:hAnsi="Calibri"/>
+                <w:color w:val="000000"/>
+              </w:rPr>
+              <w:t>::</w:t>
+            </w:r>
             <w:proofErr w:type="spellStart"/>
             <w:r>
               <w:rPr>
@@ -10939,37 +8987,22 @@
         </w:tc>
         <w:tc>
           <w:tcPr>
-            <w:tcW w:w="1200" w:type="pct"/>
-          </w:tcPr>
-          <w:p>
-            <w:pPr>
-              <w:cnfStyle w:val="000000000000" w:firstRow="0" w:lastRow="0" w:firstColumn="0" w:lastColumn="0" w:oddVBand="0" w:evenVBand="0" w:oddHBand="0" w:evenHBand="0" w:firstRowFirstColumn="0" w:firstRowLastColumn="0" w:lastRowFirstColumn="0" w:lastRowLastColumn="0"/>
-              <w:rPr>
-                <w:lang w:val="fr-FR"/>
-              </w:rPr>
-            </w:pPr>
-          </w:p>
-        </w:tc>
-        <w:tc>
-          <w:tcPr>
-            <w:tcW w:w="1162" w:type="pct"/>
-          </w:tcPr>
-          <w:p>
-            <w:pPr>
-              <w:cnfStyle w:val="000000000000" w:firstRow="0" w:lastRow="0" w:firstColumn="0" w:lastColumn="0" w:oddVBand="0" w:evenVBand="0" w:oddHBand="0" w:evenHBand="0" w:firstRowFirstColumn="0" w:firstRowLastColumn="0" w:lastRowFirstColumn="0" w:lastRowLastColumn="0"/>
-              <w:rPr>
-                <w:lang w:val="fr-FR"/>
-              </w:rPr>
-            </w:pPr>
-          </w:p>
-        </w:tc>
-        <w:tc>
-          <w:tcPr>
-            <w:tcW w:w="1204" w:type="pct"/>
-          </w:tcPr>
-          <w:p>
-            <w:pPr>
-              <w:cnfStyle w:val="000000000000" w:firstRow="0" w:lastRow="0" w:firstColumn="0" w:lastColumn="0" w:oddVBand="0" w:evenVBand="0" w:oddHBand="0" w:evenHBand="0" w:firstRowFirstColumn="0" w:firstRowLastColumn="0" w:lastRowFirstColumn="0" w:lastRowLastColumn="0"/>
+            <w:tcW w:w="1606" w:type="pct"/>
+          </w:tcPr>
+          <w:p>
+            <w:pPr>
+              <w:rPr>
+                <w:lang w:val="fr-FR"/>
+              </w:rPr>
+            </w:pPr>
+          </w:p>
+        </w:tc>
+        <w:tc>
+          <w:tcPr>
+            <w:tcW w:w="1139" w:type="pct"/>
+          </w:tcPr>
+          <w:p>
+            <w:pPr>
               <w:rPr>
                 <w:lang w:val="fr-FR"/>
               </w:rPr>
@@ -10978,13 +9011,21 @@
         </w:tc>
       </w:tr>
       <w:tr>
-        <w:trPr>
-          <w:cnfStyle w:val="000000100000" w:firstRow="0" w:lastRow="0" w:firstColumn="0" w:lastColumn="0" w:oddVBand="0" w:evenVBand="0" w:oddHBand="1" w:evenHBand="0" w:firstRowFirstColumn="0" w:firstRowLastColumn="0" w:lastRowFirstColumn="0" w:lastRowLastColumn="0"/>
-        </w:trPr>
-        <w:tc>
-          <w:tcPr>
-            <w:cnfStyle w:val="001000000000" w:firstRow="0" w:lastRow="0" w:firstColumn="1" w:lastColumn="0" w:oddVBand="0" w:evenVBand="0" w:oddHBand="0" w:evenHBand="0" w:firstRowFirstColumn="0" w:firstRowLastColumn="0" w:lastRowFirstColumn="0" w:lastRowLastColumn="0"/>
-            <w:tcW w:w="1434" w:type="pct"/>
+        <w:tc>
+          <w:tcPr>
+            <w:tcW w:w="810" w:type="pct"/>
+          </w:tcPr>
+          <w:p>
+            <w:pPr>
+              <w:rPr>
+                <w:lang w:val="fr-FR"/>
+              </w:rPr>
+            </w:pPr>
+          </w:p>
+        </w:tc>
+        <w:tc>
+          <w:tcPr>
+            <w:tcW w:w="1445" w:type="pct"/>
           </w:tcPr>
           <w:p>
             <w:pPr>
@@ -10998,37 +9039,22 @@
         </w:tc>
         <w:tc>
           <w:tcPr>
-            <w:tcW w:w="1200" w:type="pct"/>
-          </w:tcPr>
-          <w:p>
-            <w:pPr>
-              <w:cnfStyle w:val="000000100000" w:firstRow="0" w:lastRow="0" w:firstColumn="0" w:lastColumn="0" w:oddVBand="0" w:evenVBand="0" w:oddHBand="1" w:evenHBand="0" w:firstRowFirstColumn="0" w:firstRowLastColumn="0" w:lastRowFirstColumn="0" w:lastRowLastColumn="0"/>
-              <w:rPr>
-                <w:lang w:val="fr-FR"/>
-              </w:rPr>
-            </w:pPr>
-          </w:p>
-        </w:tc>
-        <w:tc>
-          <w:tcPr>
-            <w:tcW w:w="1162" w:type="pct"/>
-          </w:tcPr>
-          <w:p>
-            <w:pPr>
-              <w:cnfStyle w:val="000000100000" w:firstRow="0" w:lastRow="0" w:firstColumn="0" w:lastColumn="0" w:oddVBand="0" w:evenVBand="0" w:oddHBand="1" w:evenHBand="0" w:firstRowFirstColumn="0" w:firstRowLastColumn="0" w:lastRowFirstColumn="0" w:lastRowLastColumn="0"/>
-              <w:rPr>
-                <w:lang w:val="fr-FR"/>
-              </w:rPr>
-            </w:pPr>
-          </w:p>
-        </w:tc>
-        <w:tc>
-          <w:tcPr>
-            <w:tcW w:w="1204" w:type="pct"/>
-          </w:tcPr>
-          <w:p>
-            <w:pPr>
-              <w:cnfStyle w:val="000000100000" w:firstRow="0" w:lastRow="0" w:firstColumn="0" w:lastColumn="0" w:oddVBand="0" w:evenVBand="0" w:oddHBand="1" w:evenHBand="0" w:firstRowFirstColumn="0" w:firstRowLastColumn="0" w:lastRowFirstColumn="0" w:lastRowLastColumn="0"/>
+            <w:tcW w:w="1606" w:type="pct"/>
+          </w:tcPr>
+          <w:p>
+            <w:pPr>
+              <w:rPr>
+                <w:lang w:val="fr-FR"/>
+              </w:rPr>
+            </w:pPr>
+          </w:p>
+        </w:tc>
+        <w:tc>
+          <w:tcPr>
+            <w:tcW w:w="1139" w:type="pct"/>
+          </w:tcPr>
+          <w:p>
+            <w:pPr>
               <w:rPr>
                 <w:lang w:val="fr-FR"/>
               </w:rPr>
@@ -11039,8 +9065,19 @@
       <w:tr>
         <w:tc>
           <w:tcPr>
-            <w:cnfStyle w:val="001000000000" w:firstRow="0" w:lastRow="0" w:firstColumn="1" w:lastColumn="0" w:oddVBand="0" w:evenVBand="0" w:oddHBand="0" w:evenHBand="0" w:firstRowFirstColumn="0" w:firstRowLastColumn="0" w:lastRowFirstColumn="0" w:lastRowLastColumn="0"/>
-            <w:tcW w:w="1434" w:type="pct"/>
+            <w:tcW w:w="810" w:type="pct"/>
+          </w:tcPr>
+          <w:p>
+            <w:pPr>
+              <w:rPr>
+                <w:lang w:val="fr-FR"/>
+              </w:rPr>
+            </w:pPr>
+          </w:p>
+        </w:tc>
+        <w:tc>
+          <w:tcPr>
+            <w:tcW w:w="1445" w:type="pct"/>
           </w:tcPr>
           <w:p>
             <w:pPr>
@@ -11060,37 +9097,22 @@
         </w:tc>
         <w:tc>
           <w:tcPr>
-            <w:tcW w:w="1200" w:type="pct"/>
-          </w:tcPr>
-          <w:p>
-            <w:pPr>
-              <w:cnfStyle w:val="000000000000" w:firstRow="0" w:lastRow="0" w:firstColumn="0" w:lastColumn="0" w:oddVBand="0" w:evenVBand="0" w:oddHBand="0" w:evenHBand="0" w:firstRowFirstColumn="0" w:firstRowLastColumn="0" w:lastRowFirstColumn="0" w:lastRowLastColumn="0"/>
-              <w:rPr>
-                <w:lang w:val="fr-FR"/>
-              </w:rPr>
-            </w:pPr>
-          </w:p>
-        </w:tc>
-        <w:tc>
-          <w:tcPr>
-            <w:tcW w:w="1162" w:type="pct"/>
-          </w:tcPr>
-          <w:p>
-            <w:pPr>
-              <w:cnfStyle w:val="000000000000" w:firstRow="0" w:lastRow="0" w:firstColumn="0" w:lastColumn="0" w:oddVBand="0" w:evenVBand="0" w:oddHBand="0" w:evenHBand="0" w:firstRowFirstColumn="0" w:firstRowLastColumn="0" w:lastRowFirstColumn="0" w:lastRowLastColumn="0"/>
-              <w:rPr>
-                <w:lang w:val="fr-FR"/>
-              </w:rPr>
-            </w:pPr>
-          </w:p>
-        </w:tc>
-        <w:tc>
-          <w:tcPr>
-            <w:tcW w:w="1204" w:type="pct"/>
-          </w:tcPr>
-          <w:p>
-            <w:pPr>
-              <w:cnfStyle w:val="000000000000" w:firstRow="0" w:lastRow="0" w:firstColumn="0" w:lastColumn="0" w:oddVBand="0" w:evenVBand="0" w:oddHBand="0" w:evenHBand="0" w:firstRowFirstColumn="0" w:firstRowLastColumn="0" w:lastRowFirstColumn="0" w:lastRowLastColumn="0"/>
+            <w:tcW w:w="1606" w:type="pct"/>
+          </w:tcPr>
+          <w:p>
+            <w:pPr>
+              <w:rPr>
+                <w:lang w:val="fr-FR"/>
+              </w:rPr>
+            </w:pPr>
+          </w:p>
+        </w:tc>
+        <w:tc>
+          <w:tcPr>
+            <w:tcW w:w="1139" w:type="pct"/>
+          </w:tcPr>
+          <w:p>
+            <w:pPr>
               <w:rPr>
                 <w:lang w:val="fr-FR"/>
               </w:rPr>
@@ -11099,13 +9121,27 @@
         </w:tc>
       </w:tr>
       <w:tr>
-        <w:trPr>
-          <w:cnfStyle w:val="000000100000" w:firstRow="0" w:lastRow="0" w:firstColumn="0" w:lastColumn="0" w:oddVBand="0" w:evenVBand="0" w:oddHBand="1" w:evenHBand="0" w:firstRowFirstColumn="0" w:firstRowLastColumn="0" w:lastRowFirstColumn="0" w:lastRowLastColumn="0"/>
-        </w:trPr>
-        <w:tc>
-          <w:tcPr>
-            <w:cnfStyle w:val="001000000000" w:firstRow="0" w:lastRow="0" w:firstColumn="1" w:lastColumn="0" w:oddVBand="0" w:evenVBand="0" w:oddHBand="0" w:evenHBand="0" w:firstRowFirstColumn="0" w:firstRowLastColumn="0" w:lastRowFirstColumn="0" w:lastRowLastColumn="0"/>
-            <w:tcW w:w="1434" w:type="pct"/>
+        <w:tc>
+          <w:tcPr>
+            <w:tcW w:w="810" w:type="pct"/>
+          </w:tcPr>
+          <w:p>
+            <w:pPr>
+              <w:rPr>
+                <w:lang w:val="fr-FR"/>
+              </w:rPr>
+            </w:pPr>
+            <w:r>
+              <w:rPr>
+                <w:lang w:val="fr-FR"/>
+              </w:rPr>
+              <w:t>C-&gt;S</w:t>
+            </w:r>
+          </w:p>
+        </w:tc>
+        <w:tc>
+          <w:tcPr>
+            <w:tcW w:w="1445" w:type="pct"/>
           </w:tcPr>
           <w:p>
             <w:pPr>
@@ -11125,43 +9161,22 @@
         </w:tc>
         <w:tc>
           <w:tcPr>
-            <w:tcW w:w="1200" w:type="pct"/>
-          </w:tcPr>
-          <w:p>
-            <w:pPr>
-              <w:cnfStyle w:val="000000100000" w:firstRow="0" w:lastRow="0" w:firstColumn="0" w:lastColumn="0" w:oddVBand="0" w:evenVBand="0" w:oddHBand="1" w:evenHBand="0" w:firstRowFirstColumn="0" w:firstRowLastColumn="0" w:lastRowFirstColumn="0" w:lastRowLastColumn="0"/>
-              <w:rPr>
-                <w:lang w:val="fr-FR"/>
-              </w:rPr>
-            </w:pPr>
-            <w:r>
-              <w:rPr>
-                <w:lang w:val="fr-FR"/>
-              </w:rPr>
-              <w:t>C-&gt;S</w:t>
-            </w:r>
-          </w:p>
-        </w:tc>
-        <w:tc>
-          <w:tcPr>
-            <w:tcW w:w="1162" w:type="pct"/>
-          </w:tcPr>
-          <w:p>
-            <w:pPr>
-              <w:cnfStyle w:val="000000100000" w:firstRow="0" w:lastRow="0" w:firstColumn="0" w:lastColumn="0" w:oddVBand="0" w:evenVBand="0" w:oddHBand="1" w:evenHBand="0" w:firstRowFirstColumn="0" w:firstRowLastColumn="0" w:lastRowFirstColumn="0" w:lastRowLastColumn="0"/>
-              <w:rPr>
-                <w:lang w:val="fr-FR"/>
-              </w:rPr>
-            </w:pPr>
-          </w:p>
-        </w:tc>
-        <w:tc>
-          <w:tcPr>
-            <w:tcW w:w="1204" w:type="pct"/>
-          </w:tcPr>
-          <w:p>
-            <w:pPr>
-              <w:cnfStyle w:val="000000100000" w:firstRow="0" w:lastRow="0" w:firstColumn="0" w:lastColumn="0" w:oddVBand="0" w:evenVBand="0" w:oddHBand="1" w:evenHBand="0" w:firstRowFirstColumn="0" w:firstRowLastColumn="0" w:lastRowFirstColumn="0" w:lastRowLastColumn="0"/>
+            <w:tcW w:w="1606" w:type="pct"/>
+          </w:tcPr>
+          <w:p>
+            <w:pPr>
+              <w:rPr>
+                <w:lang w:val="fr-FR"/>
+              </w:rPr>
+            </w:pPr>
+          </w:p>
+        </w:tc>
+        <w:tc>
+          <w:tcPr>
+            <w:tcW w:w="1139" w:type="pct"/>
+          </w:tcPr>
+          <w:p>
+            <w:pPr>
               <w:rPr>
                 <w:lang w:val="fr-FR"/>
               </w:rPr>
@@ -11172,8 +9187,25 @@
       <w:tr>
         <w:tc>
           <w:tcPr>
-            <w:cnfStyle w:val="001000000000" w:firstRow="0" w:lastRow="0" w:firstColumn="1" w:lastColumn="0" w:oddVBand="0" w:evenVBand="0" w:oddHBand="0" w:evenHBand="0" w:firstRowFirstColumn="0" w:firstRowLastColumn="0" w:lastRowFirstColumn="0" w:lastRowLastColumn="0"/>
-            <w:tcW w:w="1434" w:type="pct"/>
+            <w:tcW w:w="810" w:type="pct"/>
+          </w:tcPr>
+          <w:p>
+            <w:pPr>
+              <w:rPr>
+                <w:lang w:val="fr-FR"/>
+              </w:rPr>
+            </w:pPr>
+            <w:r>
+              <w:rPr>
+                <w:lang w:val="fr-FR"/>
+              </w:rPr>
+              <w:t>S-&gt;C</w:t>
+            </w:r>
+          </w:p>
+        </w:tc>
+        <w:tc>
+          <w:tcPr>
+            <w:tcW w:w="1445" w:type="pct"/>
           </w:tcPr>
           <w:p>
             <w:pPr>
@@ -11195,11 +9227,36 @@
         </w:tc>
         <w:tc>
           <w:tcPr>
-            <w:tcW w:w="1200" w:type="pct"/>
-          </w:tcPr>
-          <w:p>
-            <w:pPr>
-              <w:cnfStyle w:val="000000000000" w:firstRow="0" w:lastRow="0" w:firstColumn="0" w:lastColumn="0" w:oddVBand="0" w:evenVBand="0" w:oddHBand="0" w:evenHBand="0" w:firstRowFirstColumn="0" w:firstRowLastColumn="0" w:lastRowFirstColumn="0" w:lastRowLastColumn="0"/>
+            <w:tcW w:w="1606" w:type="pct"/>
+          </w:tcPr>
+          <w:p>
+            <w:pPr>
+              <w:rPr>
+                <w:lang w:val="fr-FR"/>
+              </w:rPr>
+            </w:pPr>
+          </w:p>
+        </w:tc>
+        <w:tc>
+          <w:tcPr>
+            <w:tcW w:w="1139" w:type="pct"/>
+          </w:tcPr>
+          <w:p>
+            <w:pPr>
+              <w:rPr>
+                <w:lang w:val="fr-FR"/>
+              </w:rPr>
+            </w:pPr>
+          </w:p>
+        </w:tc>
+      </w:tr>
+      <w:tr>
+        <w:tc>
+          <w:tcPr>
+            <w:tcW w:w="810" w:type="pct"/>
+          </w:tcPr>
+          <w:p>
+            <w:pPr>
               <w:rPr>
                 <w:lang w:val="fr-FR"/>
               </w:rPr>
@@ -11214,39 +9271,7 @@
         </w:tc>
         <w:tc>
           <w:tcPr>
-            <w:tcW w:w="1162" w:type="pct"/>
-          </w:tcPr>
-          <w:p>
-            <w:pPr>
-              <w:cnfStyle w:val="000000000000" w:firstRow="0" w:lastRow="0" w:firstColumn="0" w:lastColumn="0" w:oddVBand="0" w:evenVBand="0" w:oddHBand="0" w:evenHBand="0" w:firstRowFirstColumn="0" w:firstRowLastColumn="0" w:lastRowFirstColumn="0" w:lastRowLastColumn="0"/>
-              <w:rPr>
-                <w:lang w:val="fr-FR"/>
-              </w:rPr>
-            </w:pPr>
-          </w:p>
-        </w:tc>
-        <w:tc>
-          <w:tcPr>
-            <w:tcW w:w="1204" w:type="pct"/>
-          </w:tcPr>
-          <w:p>
-            <w:pPr>
-              <w:cnfStyle w:val="000000000000" w:firstRow="0" w:lastRow="0" w:firstColumn="0" w:lastColumn="0" w:oddVBand="0" w:evenVBand="0" w:oddHBand="0" w:evenHBand="0" w:firstRowFirstColumn="0" w:firstRowLastColumn="0" w:lastRowFirstColumn="0" w:lastRowLastColumn="0"/>
-              <w:rPr>
-                <w:lang w:val="fr-FR"/>
-              </w:rPr>
-            </w:pPr>
-          </w:p>
-        </w:tc>
-      </w:tr>
-      <w:tr>
-        <w:trPr>
-          <w:cnfStyle w:val="000000100000" w:firstRow="0" w:lastRow="0" w:firstColumn="0" w:lastColumn="0" w:oddVBand="0" w:evenVBand="0" w:oddHBand="1" w:evenHBand="0" w:firstRowFirstColumn="0" w:firstRowLastColumn="0" w:lastRowFirstColumn="0" w:lastRowLastColumn="0"/>
-        </w:trPr>
-        <w:tc>
-          <w:tcPr>
-            <w:cnfStyle w:val="001000000000" w:firstRow="0" w:lastRow="0" w:firstColumn="1" w:lastColumn="0" w:oddVBand="0" w:evenVBand="0" w:oddHBand="0" w:evenHBand="0" w:firstRowFirstColumn="0" w:firstRowLastColumn="0" w:lastRowFirstColumn="0" w:lastRowLastColumn="0"/>
-            <w:tcW w:w="1434" w:type="pct"/>
+            <w:tcW w:w="1445" w:type="pct"/>
           </w:tcPr>
           <w:p>
             <w:pPr>
@@ -11268,43 +9293,22 @@
         </w:tc>
         <w:tc>
           <w:tcPr>
-            <w:tcW w:w="1200" w:type="pct"/>
-          </w:tcPr>
-          <w:p>
-            <w:pPr>
-              <w:cnfStyle w:val="000000100000" w:firstRow="0" w:lastRow="0" w:firstColumn="0" w:lastColumn="0" w:oddVBand="0" w:evenVBand="0" w:oddHBand="1" w:evenHBand="0" w:firstRowFirstColumn="0" w:firstRowLastColumn="0" w:lastRowFirstColumn="0" w:lastRowLastColumn="0"/>
-              <w:rPr>
-                <w:lang w:val="fr-FR"/>
-              </w:rPr>
-            </w:pPr>
-            <w:r>
-              <w:rPr>
-                <w:lang w:val="fr-FR"/>
-              </w:rPr>
-              <w:t>S-&gt;C</w:t>
-            </w:r>
-          </w:p>
-        </w:tc>
-        <w:tc>
-          <w:tcPr>
-            <w:tcW w:w="1162" w:type="pct"/>
-          </w:tcPr>
-          <w:p>
-            <w:pPr>
-              <w:cnfStyle w:val="000000100000" w:firstRow="0" w:lastRow="0" w:firstColumn="0" w:lastColumn="0" w:oddVBand="0" w:evenVBand="0" w:oddHBand="1" w:evenHBand="0" w:firstRowFirstColumn="0" w:firstRowLastColumn="0" w:lastRowFirstColumn="0" w:lastRowLastColumn="0"/>
-              <w:rPr>
-                <w:lang w:val="fr-FR"/>
-              </w:rPr>
-            </w:pPr>
-          </w:p>
-        </w:tc>
-        <w:tc>
-          <w:tcPr>
-            <w:tcW w:w="1204" w:type="pct"/>
-          </w:tcPr>
-          <w:p>
-            <w:pPr>
-              <w:cnfStyle w:val="000000100000" w:firstRow="0" w:lastRow="0" w:firstColumn="0" w:lastColumn="0" w:oddVBand="0" w:evenVBand="0" w:oddHBand="1" w:evenHBand="0" w:firstRowFirstColumn="0" w:firstRowLastColumn="0" w:lastRowFirstColumn="0" w:lastRowLastColumn="0"/>
+            <w:tcW w:w="1606" w:type="pct"/>
+          </w:tcPr>
+          <w:p>
+            <w:pPr>
+              <w:rPr>
+                <w:lang w:val="fr-FR"/>
+              </w:rPr>
+            </w:pPr>
+          </w:p>
+        </w:tc>
+        <w:tc>
+          <w:tcPr>
+            <w:tcW w:w="1139" w:type="pct"/>
+          </w:tcPr>
+          <w:p>
+            <w:pPr>
               <w:rPr>
                 <w:lang w:val="fr-FR"/>
               </w:rPr>
@@ -11315,8 +9319,25 @@
       <w:tr>
         <w:tc>
           <w:tcPr>
-            <w:cnfStyle w:val="001000000000" w:firstRow="0" w:lastRow="0" w:firstColumn="1" w:lastColumn="0" w:oddVBand="0" w:evenVBand="0" w:oddHBand="0" w:evenHBand="0" w:firstRowFirstColumn="0" w:firstRowLastColumn="0" w:lastRowFirstColumn="0" w:lastRowLastColumn="0"/>
-            <w:tcW w:w="1434" w:type="pct"/>
+            <w:tcW w:w="810" w:type="pct"/>
+          </w:tcPr>
+          <w:p>
+            <w:pPr>
+              <w:rPr>
+                <w:lang w:val="fr-FR"/>
+              </w:rPr>
+            </w:pPr>
+            <w:r>
+              <w:rPr>
+                <w:lang w:val="fr-FR"/>
+              </w:rPr>
+              <w:t>AJAX</w:t>
+            </w:r>
+          </w:p>
+        </w:tc>
+        <w:tc>
+          <w:tcPr>
+            <w:tcW w:w="1445" w:type="pct"/>
           </w:tcPr>
           <w:p>
             <w:pPr>
@@ -11336,43 +9357,22 @@
         </w:tc>
         <w:tc>
           <w:tcPr>
-            <w:tcW w:w="1200" w:type="pct"/>
-          </w:tcPr>
-          <w:p>
-            <w:pPr>
-              <w:cnfStyle w:val="000000000000" w:firstRow="0" w:lastRow="0" w:firstColumn="0" w:lastColumn="0" w:oddVBand="0" w:evenVBand="0" w:oddHBand="0" w:evenHBand="0" w:firstRowFirstColumn="0" w:firstRowLastColumn="0" w:lastRowFirstColumn="0" w:lastRowLastColumn="0"/>
-              <w:rPr>
-                <w:lang w:val="fr-FR"/>
-              </w:rPr>
-            </w:pPr>
-            <w:r>
-              <w:rPr>
-                <w:lang w:val="fr-FR"/>
-              </w:rPr>
-              <w:t>AJAX</w:t>
-            </w:r>
-          </w:p>
-        </w:tc>
-        <w:tc>
-          <w:tcPr>
-            <w:tcW w:w="1162" w:type="pct"/>
-          </w:tcPr>
-          <w:p>
-            <w:pPr>
-              <w:cnfStyle w:val="000000000000" w:firstRow="0" w:lastRow="0" w:firstColumn="0" w:lastColumn="0" w:oddVBand="0" w:evenVBand="0" w:oddHBand="0" w:evenHBand="0" w:firstRowFirstColumn="0" w:firstRowLastColumn="0" w:lastRowFirstColumn="0" w:lastRowLastColumn="0"/>
-              <w:rPr>
-                <w:lang w:val="fr-FR"/>
-              </w:rPr>
-            </w:pPr>
-          </w:p>
-        </w:tc>
-        <w:tc>
-          <w:tcPr>
-            <w:tcW w:w="1204" w:type="pct"/>
-          </w:tcPr>
-          <w:p>
-            <w:pPr>
-              <w:cnfStyle w:val="000000000000" w:firstRow="0" w:lastRow="0" w:firstColumn="0" w:lastColumn="0" w:oddVBand="0" w:evenVBand="0" w:oddHBand="0" w:evenHBand="0" w:firstRowFirstColumn="0" w:firstRowLastColumn="0" w:lastRowFirstColumn="0" w:lastRowLastColumn="0"/>
+            <w:tcW w:w="1606" w:type="pct"/>
+          </w:tcPr>
+          <w:p>
+            <w:pPr>
+              <w:rPr>
+                <w:lang w:val="fr-FR"/>
+              </w:rPr>
+            </w:pPr>
+          </w:p>
+        </w:tc>
+        <w:tc>
+          <w:tcPr>
+            <w:tcW w:w="1139" w:type="pct"/>
+          </w:tcPr>
+          <w:p>
+            <w:pPr>
               <w:rPr>
                 <w:lang w:val="fr-FR"/>
               </w:rPr>
@@ -11381,13 +9381,21 @@
         </w:tc>
       </w:tr>
       <w:tr>
-        <w:trPr>
-          <w:cnfStyle w:val="000000100000" w:firstRow="0" w:lastRow="0" w:firstColumn="0" w:lastColumn="0" w:oddVBand="0" w:evenVBand="0" w:oddHBand="1" w:evenHBand="0" w:firstRowFirstColumn="0" w:firstRowLastColumn="0" w:lastRowFirstColumn="0" w:lastRowLastColumn="0"/>
-        </w:trPr>
-        <w:tc>
-          <w:tcPr>
-            <w:cnfStyle w:val="001000000000" w:firstRow="0" w:lastRow="0" w:firstColumn="1" w:lastColumn="0" w:oddVBand="0" w:evenVBand="0" w:oddHBand="0" w:evenHBand="0" w:firstRowFirstColumn="0" w:firstRowLastColumn="0" w:lastRowFirstColumn="0" w:lastRowLastColumn="0"/>
-            <w:tcW w:w="1434" w:type="pct"/>
+        <w:tc>
+          <w:tcPr>
+            <w:tcW w:w="810" w:type="pct"/>
+          </w:tcPr>
+          <w:p>
+            <w:pPr>
+              <w:rPr>
+                <w:lang w:val="fr-FR"/>
+              </w:rPr>
+            </w:pPr>
+          </w:p>
+        </w:tc>
+        <w:tc>
+          <w:tcPr>
+            <w:tcW w:w="1445" w:type="pct"/>
           </w:tcPr>
           <w:p>
             <w:pPr>
@@ -11400,37 +9408,22 @@
         </w:tc>
         <w:tc>
           <w:tcPr>
-            <w:tcW w:w="1200" w:type="pct"/>
-          </w:tcPr>
-          <w:p>
-            <w:pPr>
-              <w:cnfStyle w:val="000000100000" w:firstRow="0" w:lastRow="0" w:firstColumn="0" w:lastColumn="0" w:oddVBand="0" w:evenVBand="0" w:oddHBand="1" w:evenHBand="0" w:firstRowFirstColumn="0" w:firstRowLastColumn="0" w:lastRowFirstColumn="0" w:lastRowLastColumn="0"/>
-              <w:rPr>
-                <w:lang w:val="fr-FR"/>
-              </w:rPr>
-            </w:pPr>
-          </w:p>
-        </w:tc>
-        <w:tc>
-          <w:tcPr>
-            <w:tcW w:w="1162" w:type="pct"/>
-          </w:tcPr>
-          <w:p>
-            <w:pPr>
-              <w:cnfStyle w:val="000000100000" w:firstRow="0" w:lastRow="0" w:firstColumn="0" w:lastColumn="0" w:oddVBand="0" w:evenVBand="0" w:oddHBand="1" w:evenHBand="0" w:firstRowFirstColumn="0" w:firstRowLastColumn="0" w:lastRowFirstColumn="0" w:lastRowLastColumn="0"/>
-              <w:rPr>
-                <w:lang w:val="fr-FR"/>
-              </w:rPr>
-            </w:pPr>
-          </w:p>
-        </w:tc>
-        <w:tc>
-          <w:tcPr>
-            <w:tcW w:w="1204" w:type="pct"/>
-          </w:tcPr>
-          <w:p>
-            <w:pPr>
-              <w:cnfStyle w:val="000000100000" w:firstRow="0" w:lastRow="0" w:firstColumn="0" w:lastColumn="0" w:oddVBand="0" w:evenVBand="0" w:oddHBand="1" w:evenHBand="0" w:firstRowFirstColumn="0" w:firstRowLastColumn="0" w:lastRowFirstColumn="0" w:lastRowLastColumn="0"/>
+            <w:tcW w:w="1606" w:type="pct"/>
+          </w:tcPr>
+          <w:p>
+            <w:pPr>
+              <w:rPr>
+                <w:lang w:val="fr-FR"/>
+              </w:rPr>
+            </w:pPr>
+          </w:p>
+        </w:tc>
+        <w:tc>
+          <w:tcPr>
+            <w:tcW w:w="1139" w:type="pct"/>
+          </w:tcPr>
+          <w:p>
+            <w:pPr>
               <w:rPr>
                 <w:lang w:val="fr-FR"/>
               </w:rPr>
@@ -11441,8 +9434,19 @@
       <w:tr>
         <w:tc>
           <w:tcPr>
-            <w:cnfStyle w:val="001000000000" w:firstRow="0" w:lastRow="0" w:firstColumn="1" w:lastColumn="0" w:oddVBand="0" w:evenVBand="0" w:oddHBand="0" w:evenHBand="0" w:firstRowFirstColumn="0" w:firstRowLastColumn="0" w:lastRowFirstColumn="0" w:lastRowLastColumn="0"/>
-            <w:tcW w:w="1434" w:type="pct"/>
+            <w:tcW w:w="810" w:type="pct"/>
+          </w:tcPr>
+          <w:p>
+            <w:pPr>
+              <w:rPr>
+                <w:lang w:val="fr-FR"/>
+              </w:rPr>
+            </w:pPr>
+          </w:p>
+        </w:tc>
+        <w:tc>
+          <w:tcPr>
+            <w:tcW w:w="1445" w:type="pct"/>
           </w:tcPr>
           <w:p>
             <w:pPr>
@@ -11455,37 +9459,22 @@
         </w:tc>
         <w:tc>
           <w:tcPr>
-            <w:tcW w:w="1200" w:type="pct"/>
-          </w:tcPr>
-          <w:p>
-            <w:pPr>
-              <w:cnfStyle w:val="000000000000" w:firstRow="0" w:lastRow="0" w:firstColumn="0" w:lastColumn="0" w:oddVBand="0" w:evenVBand="0" w:oddHBand="0" w:evenHBand="0" w:firstRowFirstColumn="0" w:firstRowLastColumn="0" w:lastRowFirstColumn="0" w:lastRowLastColumn="0"/>
-              <w:rPr>
-                <w:lang w:val="fr-FR"/>
-              </w:rPr>
-            </w:pPr>
-          </w:p>
-        </w:tc>
-        <w:tc>
-          <w:tcPr>
-            <w:tcW w:w="1162" w:type="pct"/>
-          </w:tcPr>
-          <w:p>
-            <w:pPr>
-              <w:cnfStyle w:val="000000000000" w:firstRow="0" w:lastRow="0" w:firstColumn="0" w:lastColumn="0" w:oddVBand="0" w:evenVBand="0" w:oddHBand="0" w:evenHBand="0" w:firstRowFirstColumn="0" w:firstRowLastColumn="0" w:lastRowFirstColumn="0" w:lastRowLastColumn="0"/>
-              <w:rPr>
-                <w:lang w:val="fr-FR"/>
-              </w:rPr>
-            </w:pPr>
-          </w:p>
-        </w:tc>
-        <w:tc>
-          <w:tcPr>
-            <w:tcW w:w="1204" w:type="pct"/>
-          </w:tcPr>
-          <w:p>
-            <w:pPr>
-              <w:cnfStyle w:val="000000000000" w:firstRow="0" w:lastRow="0" w:firstColumn="0" w:lastColumn="0" w:oddVBand="0" w:evenVBand="0" w:oddHBand="0" w:evenHBand="0" w:firstRowFirstColumn="0" w:firstRowLastColumn="0" w:lastRowFirstColumn="0" w:lastRowLastColumn="0"/>
+            <w:tcW w:w="1606" w:type="pct"/>
+          </w:tcPr>
+          <w:p>
+            <w:pPr>
+              <w:rPr>
+                <w:lang w:val="fr-FR"/>
+              </w:rPr>
+            </w:pPr>
+          </w:p>
+        </w:tc>
+        <w:tc>
+          <w:tcPr>
+            <w:tcW w:w="1139" w:type="pct"/>
+          </w:tcPr>
+          <w:p>
+            <w:pPr>
               <w:rPr>
                 <w:lang w:val="fr-FR"/>
               </w:rPr>
@@ -11494,13 +9483,21 @@
         </w:tc>
       </w:tr>
       <w:tr>
-        <w:trPr>
-          <w:cnfStyle w:val="000000100000" w:firstRow="0" w:lastRow="0" w:firstColumn="0" w:lastColumn="0" w:oddVBand="0" w:evenVBand="0" w:oddHBand="1" w:evenHBand="0" w:firstRowFirstColumn="0" w:firstRowLastColumn="0" w:lastRowFirstColumn="0" w:lastRowLastColumn="0"/>
-        </w:trPr>
-        <w:tc>
-          <w:tcPr>
-            <w:cnfStyle w:val="001000000000" w:firstRow="0" w:lastRow="0" w:firstColumn="1" w:lastColumn="0" w:oddVBand="0" w:evenVBand="0" w:oddHBand="0" w:evenHBand="0" w:firstRowFirstColumn="0" w:firstRowLastColumn="0" w:lastRowFirstColumn="0" w:lastRowLastColumn="0"/>
-            <w:tcW w:w="1434" w:type="pct"/>
+        <w:tc>
+          <w:tcPr>
+            <w:tcW w:w="810" w:type="pct"/>
+          </w:tcPr>
+          <w:p>
+            <w:pPr>
+              <w:rPr>
+                <w:lang w:val="fr-FR"/>
+              </w:rPr>
+            </w:pPr>
+          </w:p>
+        </w:tc>
+        <w:tc>
+          <w:tcPr>
+            <w:tcW w:w="1445" w:type="pct"/>
           </w:tcPr>
           <w:p>
             <w:pPr>
@@ -11513,37 +9510,22 @@
         </w:tc>
         <w:tc>
           <w:tcPr>
-            <w:tcW w:w="1200" w:type="pct"/>
-          </w:tcPr>
-          <w:p>
-            <w:pPr>
-              <w:cnfStyle w:val="000000100000" w:firstRow="0" w:lastRow="0" w:firstColumn="0" w:lastColumn="0" w:oddVBand="0" w:evenVBand="0" w:oddHBand="1" w:evenHBand="0" w:firstRowFirstColumn="0" w:firstRowLastColumn="0" w:lastRowFirstColumn="0" w:lastRowLastColumn="0"/>
-              <w:rPr>
-                <w:lang w:val="fr-FR"/>
-              </w:rPr>
-            </w:pPr>
-          </w:p>
-        </w:tc>
-        <w:tc>
-          <w:tcPr>
-            <w:tcW w:w="1162" w:type="pct"/>
-          </w:tcPr>
-          <w:p>
-            <w:pPr>
-              <w:cnfStyle w:val="000000100000" w:firstRow="0" w:lastRow="0" w:firstColumn="0" w:lastColumn="0" w:oddVBand="0" w:evenVBand="0" w:oddHBand="1" w:evenHBand="0" w:firstRowFirstColumn="0" w:firstRowLastColumn="0" w:lastRowFirstColumn="0" w:lastRowLastColumn="0"/>
-              <w:rPr>
-                <w:lang w:val="fr-FR"/>
-              </w:rPr>
-            </w:pPr>
-          </w:p>
-        </w:tc>
-        <w:tc>
-          <w:tcPr>
-            <w:tcW w:w="1204" w:type="pct"/>
-          </w:tcPr>
-          <w:p>
-            <w:pPr>
-              <w:cnfStyle w:val="000000100000" w:firstRow="0" w:lastRow="0" w:firstColumn="0" w:lastColumn="0" w:oddVBand="0" w:evenVBand="0" w:oddHBand="1" w:evenHBand="0" w:firstRowFirstColumn="0" w:firstRowLastColumn="0" w:lastRowFirstColumn="0" w:lastRowLastColumn="0"/>
+            <w:tcW w:w="1606" w:type="pct"/>
+          </w:tcPr>
+          <w:p>
+            <w:pPr>
+              <w:rPr>
+                <w:lang w:val="fr-FR"/>
+              </w:rPr>
+            </w:pPr>
+          </w:p>
+        </w:tc>
+        <w:tc>
+          <w:tcPr>
+            <w:tcW w:w="1139" w:type="pct"/>
+          </w:tcPr>
+          <w:p>
+            <w:pPr>
               <w:rPr>
                 <w:lang w:val="fr-FR"/>
               </w:rPr>
@@ -11563,6 +9545,7 @@
         <w:rPr>
           <w:lang w:val="fr-FR"/>
         </w:rPr>
+        <w:lastRenderedPageBreak/>
         <w:t>APP PAGES</w:t>
       </w:r>
     </w:p>
@@ -11661,7 +9644,7 @@
                 <w:color w:val="000000"/>
               </w:rPr>
             </w:pPr>
-            <w:bookmarkStart w:id="2" w:name="_Hlk383524020"/>
+            <w:bookmarkStart w:id="1" w:name="_Hlk383524020"/>
             <w:r>
               <w:rPr>
                 <w:rFonts w:ascii="Calibri" w:hAnsi="Calibri"/>
@@ -12434,7 +10417,7 @@
           </w:p>
         </w:tc>
       </w:tr>
-      <w:bookmarkEnd w:id="2"/>
+      <w:bookmarkEnd w:id="1"/>
       <w:tr>
         <w:tc>
           <w:tcPr>
@@ -15132,7 +13115,6 @@
                 <w:rFonts w:ascii="Calibri" w:hAnsi="Calibri"/>
                 <w:color w:val="000000"/>
               </w:rPr>
-              <w:lastRenderedPageBreak/>
               <w:t>to_user_id</w:t>
             </w:r>
             <w:proofErr w:type="spellEnd"/>
@@ -19993,7 +17975,7 @@
 </file>
 
 <file path=customXml/itemProps1.xml><?xml version="1.0" encoding="utf-8"?>
-<ds:datastoreItem xmlns:ds="http://schemas.openxmlformats.org/officeDocument/2006/customXml" ds:itemID="{5DE405EF-4B19-43B1-B4AB-6596F32E0CB7}">
+<ds:datastoreItem xmlns:ds="http://schemas.openxmlformats.org/officeDocument/2006/customXml" ds:itemID="{CE291BD5-FB41-484A-8D7F-84ED635DA1DC}">
   <ds:schemaRefs>
     <ds:schemaRef ds:uri="http://schemas.openxmlformats.org/officeDocument/2006/bibliography"/>
   </ds:schemaRefs>

--- a/Specifications.docx
+++ b/Specifications.docx
@@ -173,8 +173,6 @@
                                   <w:lang w:val="fr-FR"/>
                                 </w:rPr>
                               </w:pPr>
-                              <w:proofErr w:type="spellStart"/>
-                              <w:proofErr w:type="gramStart"/>
                               <w:r>
                                 <w:rPr>
                                   <w:rFonts w:ascii="Courier New" w:hAnsi="Courier New" w:cs="Courier New"/>
@@ -184,8 +182,6 @@
                                 </w:rPr>
                                 <w:t>jQuery</w:t>
                               </w:r>
-                              <w:proofErr w:type="spellEnd"/>
-                              <w:proofErr w:type="gramEnd"/>
                             </w:p>
                           </w:txbxContent>
                         </wps:txbx>
@@ -235,8 +231,6 @@
                                   <w:szCs w:val="16"/>
                                 </w:rPr>
                               </w:pPr>
-                              <w:proofErr w:type="spellStart"/>
-                              <w:proofErr w:type="gramStart"/>
                               <w:r>
                                 <w:rPr>
                                   <w:rFonts w:ascii="Courier New" w:eastAsia="Times New Roman" w:hAnsi="Courier New" w:cs="Courier New"/>
@@ -253,10 +247,17 @@
                                   <w:szCs w:val="16"/>
                                   <w:lang w:val="fr-FR"/>
                                 </w:rPr>
-                                <w:t>ackboneJS</w:t>
+                                <w:t>ackbone</w:t>
                               </w:r>
-                              <w:proofErr w:type="spellEnd"/>
-                              <w:proofErr w:type="gramEnd"/>
+                              <w:r>
+                                <w:rPr>
+                                  <w:rFonts w:ascii="Courier New" w:eastAsia="Times New Roman" w:hAnsi="Courier New" w:cs="Courier New"/>
+                                  <w:sz w:val="16"/>
+                                  <w:szCs w:val="16"/>
+                                  <w:lang w:val="fr-FR"/>
+                                </w:rPr>
+                                <w:t>.js</w:t>
+                              </w:r>
                             </w:p>
                           </w:txbxContent>
                         </wps:txbx>
@@ -460,199 +461,6 @@
                         </wps:bodyPr>
                       </wps:wsp>
                       <wps:wsp>
-                        <wps:cNvPr id="9" name="Rectangle 9"/>
-                        <wps:cNvSpPr/>
-                        <wps:spPr>
-                          <a:xfrm>
-                            <a:off x="2181970" y="1957526"/>
-                            <a:ext cx="1732375" cy="362510"/>
-                          </a:xfrm>
-                          <a:prstGeom prst="rect">
-                            <a:avLst/>
-                          </a:prstGeom>
-                        </wps:spPr>
-                        <wps:style>
-                          <a:lnRef idx="2">
-                            <a:schemeClr val="dk1"/>
-                          </a:lnRef>
-                          <a:fillRef idx="1">
-                            <a:schemeClr val="lt1"/>
-                          </a:fillRef>
-                          <a:effectRef idx="0">
-                            <a:schemeClr val="dk1"/>
-                          </a:effectRef>
-                          <a:fontRef idx="minor">
-                            <a:schemeClr val="dk1"/>
-                          </a:fontRef>
-                        </wps:style>
-                        <wps:txbx>
-                          <w:txbxContent>
-                            <w:p>
-                              <w:pPr>
-                                <w:pStyle w:val="NormalWeb"/>
-                                <w:spacing w:before="0" w:beforeAutospacing="0" w:after="200" w:afterAutospacing="0" w:line="252" w:lineRule="auto"/>
-                                <w:jc w:val="center"/>
-                                <w:rPr>
-                                  <w:rFonts w:ascii="Courier New" w:hAnsi="Courier New" w:cs="Courier New"/>
-                                  <w:sz w:val="16"/>
-                                  <w:szCs w:val="16"/>
-                                </w:rPr>
-                              </w:pPr>
-                              <w:r>
-                                <w:rPr>
-                                  <w:rFonts w:ascii="Courier New" w:eastAsia="Times New Roman" w:hAnsi="Courier New" w:cs="Courier New"/>
-                                  <w:sz w:val="16"/>
-                                  <w:szCs w:val="16"/>
-                                  <w:lang w:val="fr-FR"/>
-                                </w:rPr>
-                                <w:t>b</w:t>
-                              </w:r>
-                              <w:r>
-                                <w:rPr>
-                                  <w:rFonts w:ascii="Courier New" w:eastAsia="Times New Roman" w:hAnsi="Courier New" w:cs="Courier New"/>
-                                  <w:sz w:val="16"/>
-                                  <w:szCs w:val="16"/>
-                                  <w:lang w:val="fr-FR"/>
-                                </w:rPr>
-                                <w:t>ackbone.iobind.js</w:t>
-                              </w:r>
-                            </w:p>
-                          </w:txbxContent>
-                        </wps:txbx>
-                        <wps:bodyPr rot="0" spcFirstLastPara="0" vert="horz" wrap="square" lIns="91440" tIns="45720" rIns="91440" bIns="45720" numCol="1" spcCol="0" rtlCol="0" fromWordArt="0" anchor="ctr" anchorCtr="0" forceAA="0" compatLnSpc="1">
-                          <a:prstTxWarp prst="textNoShape">
-                            <a:avLst/>
-                          </a:prstTxWarp>
-                          <a:noAutofit/>
-                        </wps:bodyPr>
-                      </wps:wsp>
-                      <wps:wsp>
-                        <wps:cNvPr id="10" name="Rectangle 10"/>
-                        <wps:cNvSpPr/>
-                        <wps:spPr>
-                          <a:xfrm>
-                            <a:off x="5003236" y="844077"/>
-                            <a:ext cx="1173069" cy="889832"/>
-                          </a:xfrm>
-                          <a:prstGeom prst="rect">
-                            <a:avLst/>
-                          </a:prstGeom>
-                        </wps:spPr>
-                        <wps:style>
-                          <a:lnRef idx="2">
-                            <a:schemeClr val="dk1"/>
-                          </a:lnRef>
-                          <a:fillRef idx="1">
-                            <a:schemeClr val="lt1"/>
-                          </a:fillRef>
-                          <a:effectRef idx="0">
-                            <a:schemeClr val="dk1"/>
-                          </a:effectRef>
-                          <a:fontRef idx="minor">
-                            <a:schemeClr val="dk1"/>
-                          </a:fontRef>
-                        </wps:style>
-                        <wps:txbx>
-                          <w:txbxContent>
-                            <w:p>
-                              <w:pPr>
-                                <w:pStyle w:val="NormalWeb"/>
-                                <w:spacing w:before="0" w:beforeAutospacing="0" w:after="200" w:afterAutospacing="0" w:line="252" w:lineRule="auto"/>
-                                <w:rPr>
-                                  <w:rFonts w:ascii="Courier New" w:eastAsia="Times New Roman" w:hAnsi="Courier New" w:cs="Courier New"/>
-                                  <w:sz w:val="16"/>
-                                  <w:szCs w:val="16"/>
-                                  <w:lang w:val="fr-FR"/>
-                                </w:rPr>
-                              </w:pPr>
-                              <w:r>
-                                <w:rPr>
-                                  <w:rFonts w:ascii="Courier New" w:eastAsia="Times New Roman" w:hAnsi="Courier New" w:cs="Courier New"/>
-                                  <w:sz w:val="16"/>
-                                  <w:szCs w:val="16"/>
-                                  <w:lang w:val="fr-FR"/>
-                                </w:rPr>
-                                <w:t>websocket.js</w:t>
-                              </w:r>
-                            </w:p>
-                            <w:p>
-                              <w:pPr>
-                                <w:pStyle w:val="NormalWeb"/>
-                                <w:spacing w:before="0" w:beforeAutospacing="0" w:after="200" w:afterAutospacing="0" w:line="252" w:lineRule="auto"/>
-                                <w:rPr>
-                                  <w:rFonts w:ascii="Courier New" w:hAnsi="Courier New" w:cs="Courier New"/>
-                                  <w:color w:val="4A66AC" w:themeColor="accent4"/>
-                                  <w:sz w:val="16"/>
-                                  <w:szCs w:val="16"/>
-                                </w:rPr>
-                              </w:pPr>
-                              <w:r>
-                                <w:rPr>
-                                  <w:rFonts w:ascii="Courier New" w:eastAsia="Times New Roman" w:hAnsi="Courier New" w:cs="Courier New"/>
-                                  <w:color w:val="4A66AC" w:themeColor="accent4"/>
-                                  <w:sz w:val="16"/>
-                                  <w:szCs w:val="16"/>
-                                  <w:lang w:val="fr-FR"/>
-                                </w:rPr>
-                                <w:t>(</w:t>
-                              </w:r>
-                              <w:proofErr w:type="spellStart"/>
-                              <w:proofErr w:type="gramStart"/>
-                              <w:r>
-                                <w:rPr>
-                                  <w:rFonts w:ascii="Courier New" w:eastAsia="Times New Roman" w:hAnsi="Courier New" w:cs="Courier New"/>
-                                  <w:color w:val="4A66AC" w:themeColor="accent4"/>
-                                  <w:sz w:val="16"/>
-                                  <w:szCs w:val="16"/>
-                                  <w:lang w:val="fr-FR"/>
-                                </w:rPr>
-                                <w:t>polyfill</w:t>
-                              </w:r>
-                              <w:proofErr w:type="spellEnd"/>
-                              <w:proofErr w:type="gramEnd"/>
-                              <w:r>
-                                <w:rPr>
-                                  <w:rFonts w:ascii="Courier New" w:eastAsia="Times New Roman" w:hAnsi="Courier New" w:cs="Courier New"/>
-                                  <w:color w:val="4A66AC" w:themeColor="accent4"/>
-                                  <w:sz w:val="16"/>
-                                  <w:szCs w:val="16"/>
-                                  <w:lang w:val="fr-FR"/>
-                                </w:rPr>
-                                <w:t xml:space="preserve"> </w:t>
-                              </w:r>
-                              <w:proofErr w:type="spellStart"/>
-                              <w:r>
-                                <w:rPr>
-                                  <w:rFonts w:ascii="Courier New" w:eastAsia="Times New Roman" w:hAnsi="Courier New" w:cs="Courier New"/>
-                                  <w:color w:val="4A66AC" w:themeColor="accent4"/>
-                                  <w:sz w:val="16"/>
-                                  <w:szCs w:val="16"/>
-                                  <w:lang w:val="fr-FR"/>
-                                </w:rPr>
-                                <w:t>websocket</w:t>
-                              </w:r>
-                              <w:proofErr w:type="spellEnd"/>
-                              <w:r>
-                                <w:rPr>
-                                  <w:rFonts w:ascii="Courier New" w:eastAsia="Times New Roman" w:hAnsi="Courier New" w:cs="Courier New"/>
-                                  <w:color w:val="4A66AC" w:themeColor="accent4"/>
-                                  <w:sz w:val="16"/>
-                                  <w:szCs w:val="16"/>
-                                  <w:lang w:val="fr-FR"/>
-                                </w:rPr>
-                                <w:t>)</w:t>
-                              </w:r>
-                            </w:p>
-                          </w:txbxContent>
-                        </wps:txbx>
-                        <wps:bodyPr rot="0" spcFirstLastPara="0" vert="horz" wrap="square" lIns="91440" tIns="45720" rIns="91440" bIns="45720" numCol="1" spcCol="0" rtlCol="0" fromWordArt="0" anchor="ctr" anchorCtr="0" forceAA="0" compatLnSpc="1">
-                          <a:prstTxWarp prst="textNoShape">
-                            <a:avLst/>
-                          </a:prstTxWarp>
-                          <a:noAutofit/>
-                        </wps:bodyPr>
-                      </wps:wsp>
-                      <wps:wsp>
                         <wps:cNvPr id="11" name="Rectangle 11"/>
                         <wps:cNvSpPr/>
                         <wps:spPr>
@@ -704,7 +512,7 @@
                                   <w:u w:val="single"/>
                                   <w:lang w:val="fr-FR"/>
                                 </w:rPr>
-                                <w:t>chat.js</w:t>
+                                <w:t>chat logic</w:t>
                               </w:r>
                             </w:p>
                           </w:txbxContent>
@@ -872,7 +680,6 @@
                                   <w:szCs w:val="16"/>
                                 </w:rPr>
                               </w:pPr>
-                              <w:proofErr w:type="gramStart"/>
                               <w:r>
                                 <w:rPr>
                                   <w:rFonts w:ascii="Courier New" w:eastAsia="Times New Roman" w:hAnsi="Courier New" w:cs="Courier New"/>
@@ -882,7 +689,6 @@
                                 </w:rPr>
                                 <w:t>express</w:t>
                               </w:r>
-                              <w:proofErr w:type="gramEnd"/>
                             </w:p>
                           </w:txbxContent>
                         </wps:txbx>
@@ -932,8 +738,6 @@
                                   <w:szCs w:val="16"/>
                                 </w:rPr>
                               </w:pPr>
-                              <w:proofErr w:type="spellStart"/>
-                              <w:proofErr w:type="gramStart"/>
                               <w:r>
                                 <w:rPr>
                                   <w:rFonts w:ascii="Courier New" w:eastAsia="Times New Roman" w:hAnsi="Courier New" w:cs="Courier New"/>
@@ -943,8 +747,6 @@
                                 </w:rPr>
                                 <w:t>mongoose</w:t>
                               </w:r>
-                              <w:proofErr w:type="spellEnd"/>
-                              <w:proofErr w:type="gramEnd"/>
                             </w:p>
                           </w:txbxContent>
                         </wps:txbx>
@@ -1097,7 +899,6 @@
                                   <w:szCs w:val="16"/>
                                 </w:rPr>
                               </w:pPr>
-                              <w:proofErr w:type="spellStart"/>
                               <w:r>
                                 <w:rPr>
                                   <w:rFonts w:ascii="Courier New" w:eastAsia="Times New Roman" w:hAnsi="Courier New" w:cs="Courier New"/>
@@ -1107,7 +908,6 @@
                                 </w:rPr>
                                 <w:t>MongoDB</w:t>
                               </w:r>
-                              <w:proofErr w:type="spellEnd"/>
                             </w:p>
                           </w:txbxContent>
                         </wps:txbx>
@@ -1325,7 +1125,6 @@
                                   <w:lang w:val="fr-FR"/>
                                 </w:rPr>
                               </w:pPr>
-                              <w:proofErr w:type="spellStart"/>
                               <w:r>
                                 <w:rPr>
                                   <w:b/>
@@ -1334,7 +1133,6 @@
                                 </w:rPr>
                                 <w:t>WebSocket</w:t>
                               </w:r>
-                              <w:proofErr w:type="spellEnd"/>
                             </w:p>
                             <w:p/>
                           </w:txbxContent>
@@ -1466,7 +1264,7 @@
           </mc:Choice>
           <mc:Fallback>
             <w:pict>
-              <v:group id="Canvas 1" o:spid="_x0000_s1026" editas="canvas" style="width:505.35pt;height:514.85pt;mso-position-horizontal-relative:char;mso-position-vertical-relative:line" coordsize="64179,65385" o:gfxdata="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">
+              <v:group id="Canvas 1" o:spid="_x0000_s1026" editas="canvas" style="width:505.35pt;height:514.85pt;mso-position-horizontal-relative:char;mso-position-vertical-relative:line" coordsize="64179,65385" o:gfxdata="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">
                 <v:shapetype id="_x0000_t75" coordsize="21600,21600" o:spt="75" o:preferrelative="t" path="m@4@5l@4@11@9@11@9@5xe" filled="f" stroked="f">
                   <v:stroke joinstyle="miter"/>
                   <v:formulas>
@@ -1525,6 +1323,8 @@
                             <w:lang w:val="fr-FR"/>
                           </w:rPr>
                         </w:pPr>
+                        <w:proofErr w:type="spellStart"/>
+                        <w:proofErr w:type="gramStart"/>
                         <w:r>
                           <w:rPr>
                             <w:rFonts w:ascii="Courier New" w:hAnsi="Courier New" w:cs="Courier New"/>
@@ -1534,6 +1334,8 @@
                           </w:rPr>
                           <w:t>jQuery</w:t>
                         </w:r>
+                        <w:proofErr w:type="spellEnd"/>
+                        <w:proofErr w:type="gramEnd"/>
                       </w:p>
                     </w:txbxContent>
                   </v:textbox>
@@ -1568,7 +1370,16 @@
                             <w:szCs w:val="16"/>
                             <w:lang w:val="fr-FR"/>
                           </w:rPr>
-                          <w:t>ackboneJS</w:t>
+                          <w:t>ackbone</w:t>
+                        </w:r>
+                        <w:r>
+                          <w:rPr>
+                            <w:rFonts w:ascii="Courier New" w:eastAsia="Times New Roman" w:hAnsi="Courier New" w:cs="Courier New"/>
+                            <w:sz w:val="16"/>
+                            <w:szCs w:val="16"/>
+                            <w:lang w:val="fr-FR"/>
+                          </w:rPr>
+                          <w:t>.js</w:t>
                         </w:r>
                       </w:p>
                     </w:txbxContent>
@@ -1668,92 +1479,7 @@
                     </w:txbxContent>
                   </v:textbox>
                 </v:shape>
-                <v:rect id="Rectangle 9" o:spid="_x0000_s1035" style="position:absolute;left:21819;top:19575;width:17324;height:3625;visibility:visible;mso-wrap-style:square;v-text-anchor:middle" o:gfxdata="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" fillcolor="white [3201]" strokecolor="black [3200]" strokeweight="2pt">
-                  <v:textbox>
-                    <w:txbxContent>
-                      <w:p>
-                        <w:pPr>
-                          <w:pStyle w:val="NormalWeb"/>
-                          <w:spacing w:before="0" w:beforeAutospacing="0" w:after="200" w:afterAutospacing="0" w:line="252" w:lineRule="auto"/>
-                          <w:jc w:val="center"/>
-                          <w:rPr>
-                            <w:rFonts w:ascii="Courier New" w:hAnsi="Courier New" w:cs="Courier New"/>
-                            <w:sz w:val="16"/>
-                            <w:szCs w:val="16"/>
-                          </w:rPr>
-                        </w:pPr>
-                        <w:r>
-                          <w:rPr>
-                            <w:rFonts w:ascii="Courier New" w:eastAsia="Times New Roman" w:hAnsi="Courier New" w:cs="Courier New"/>
-                            <w:sz w:val="16"/>
-                            <w:szCs w:val="16"/>
-                            <w:lang w:val="fr-FR"/>
-                          </w:rPr>
-                          <w:t>b</w:t>
-                        </w:r>
-                        <w:r>
-                          <w:rPr>
-                            <w:rFonts w:ascii="Courier New" w:eastAsia="Times New Roman" w:hAnsi="Courier New" w:cs="Courier New"/>
-                            <w:sz w:val="16"/>
-                            <w:szCs w:val="16"/>
-                            <w:lang w:val="fr-FR"/>
-                          </w:rPr>
-                          <w:t>ackbone.iobind.js</w:t>
-                        </w:r>
-                      </w:p>
-                    </w:txbxContent>
-                  </v:textbox>
-                </v:rect>
-                <v:rect id="Rectangle 10" o:spid="_x0000_s1036" style="position:absolute;left:50032;top:8440;width:11731;height:8899;visibility:visible;mso-wrap-style:square;v-text-anchor:middle" o:gfxdata="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" fillcolor="white [3201]" strokecolor="black [3200]" strokeweight="2pt">
-                  <v:textbox>
-                    <w:txbxContent>
-                      <w:p>
-                        <w:pPr>
-                          <w:pStyle w:val="NormalWeb"/>
-                          <w:spacing w:before="0" w:beforeAutospacing="0" w:after="200" w:afterAutospacing="0" w:line="252" w:lineRule="auto"/>
-                          <w:rPr>
-                            <w:rFonts w:ascii="Courier New" w:eastAsia="Times New Roman" w:hAnsi="Courier New" w:cs="Courier New"/>
-                            <w:sz w:val="16"/>
-                            <w:szCs w:val="16"/>
-                            <w:lang w:val="fr-FR"/>
-                          </w:rPr>
-                        </w:pPr>
-                        <w:r>
-                          <w:rPr>
-                            <w:rFonts w:ascii="Courier New" w:eastAsia="Times New Roman" w:hAnsi="Courier New" w:cs="Courier New"/>
-                            <w:sz w:val="16"/>
-                            <w:szCs w:val="16"/>
-                            <w:lang w:val="fr-FR"/>
-                          </w:rPr>
-                          <w:t>websocket.js</w:t>
-                        </w:r>
-                      </w:p>
-                      <w:p>
-                        <w:pPr>
-                          <w:pStyle w:val="NormalWeb"/>
-                          <w:spacing w:before="0" w:beforeAutospacing="0" w:after="200" w:afterAutospacing="0" w:line="252" w:lineRule="auto"/>
-                          <w:rPr>
-                            <w:rFonts w:ascii="Courier New" w:hAnsi="Courier New" w:cs="Courier New"/>
-                            <w:color w:val="4A66AC" w:themeColor="accent4"/>
-                            <w:sz w:val="16"/>
-                            <w:szCs w:val="16"/>
-                          </w:rPr>
-                        </w:pPr>
-                        <w:r>
-                          <w:rPr>
-                            <w:rFonts w:ascii="Courier New" w:eastAsia="Times New Roman" w:hAnsi="Courier New" w:cs="Courier New"/>
-                            <w:color w:val="4A66AC" w:themeColor="accent4"/>
-                            <w:sz w:val="16"/>
-                            <w:szCs w:val="16"/>
-                            <w:lang w:val="fr-FR"/>
-                          </w:rPr>
-                          <w:t>(polyfill websocket)</w:t>
-                        </w:r>
-                      </w:p>
-                    </w:txbxContent>
-                  </v:textbox>
-                </v:rect>
-                <v:rect id="Rectangle 11" o:spid="_x0000_s1037" style="position:absolute;left:3449;top:5864;width:35695;height:5261;visibility:visible;mso-wrap-style:square;v-text-anchor:middle" o:gfxdata="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" fillcolor="white [3201]" strokecolor="black [3200]" strokeweight="2pt">
+                <v:rect id="Rectangle 11" o:spid="_x0000_s1035" style="position:absolute;left:3449;top:5864;width:35695;height:5261;visibility:visible;mso-wrap-style:square;v-text-anchor:middle" o:gfxdata="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" fillcolor="white [3201]" strokecolor="black [3200]" strokeweight="2pt">
                   <v:textbox>
                     <w:txbxContent>
                       <w:p>
@@ -1770,6 +1496,7 @@
                             <w:u w:val="single"/>
                           </w:rPr>
                         </w:pPr>
+                        <w:proofErr w:type="gramStart"/>
                         <w:r>
                           <w:rPr>
                             <w:rFonts w:ascii="Courier New" w:eastAsia="Times New Roman" w:hAnsi="Courier New" w:cs="Courier New"/>
@@ -1780,13 +1507,40 @@
                             <w:u w:val="single"/>
                             <w:lang w:val="fr-FR"/>
                           </w:rPr>
-                          <w:t>chat.js</w:t>
+                          <w:t>chat</w:t>
                         </w:r>
+                        <w:proofErr w:type="gramEnd"/>
+                        <w:r>
+                          <w:rPr>
+                            <w:rFonts w:ascii="Courier New" w:eastAsia="Times New Roman" w:hAnsi="Courier New" w:cs="Courier New"/>
+                            <w:b/>
+                            <w:color w:val="FF0000"/>
+                            <w:sz w:val="16"/>
+                            <w:szCs w:val="16"/>
+                            <w:u w:val="single"/>
+                            <w:lang w:val="fr-FR"/>
+                          </w:rPr>
+                          <w:t xml:space="preserve"> </w:t>
+                        </w:r>
+                        <w:proofErr w:type="spellStart"/>
+                        <w:r>
+                          <w:rPr>
+                            <w:rFonts w:ascii="Courier New" w:eastAsia="Times New Roman" w:hAnsi="Courier New" w:cs="Courier New"/>
+                            <w:b/>
+                            <w:color w:val="FF0000"/>
+                            <w:sz w:val="16"/>
+                            <w:szCs w:val="16"/>
+                            <w:u w:val="single"/>
+                            <w:lang w:val="fr-FR"/>
+                          </w:rPr>
+                          <w:t>logic</w:t>
+                        </w:r>
+                        <w:proofErr w:type="spellEnd"/>
                       </w:p>
                     </w:txbxContent>
                   </v:textbox>
                 </v:rect>
-                <v:rect id="Rectangle 14" o:spid="_x0000_s1038" style="position:absolute;left:3908;top:54691;width:31545;height:6115;visibility:visible;mso-wrap-style:square;v-text-anchor:middle" o:gfxdata="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" fillcolor="white [3201]" strokecolor="black [3200]" strokeweight="2pt">
+                <v:rect id="Rectangle 14" o:spid="_x0000_s1036" style="position:absolute;left:3908;top:54691;width:31545;height:6115;visibility:visible;mso-wrap-style:square;v-text-anchor:middle" o:gfxdata="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" fillcolor="white [3201]" strokecolor="black [3200]" strokeweight="2pt">
                   <v:textbox>
                     <w:txbxContent>
                       <w:p>
@@ -1813,7 +1567,7 @@
                     </w:txbxContent>
                   </v:textbox>
                 </v:rect>
-                <v:rect id="Rectangle 15" o:spid="_x0000_s1039" style="position:absolute;left:19233;top:36628;width:16217;height:6108;visibility:visible;mso-wrap-style:square;v-text-anchor:middle" o:gfxdata="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" fillcolor="white [3201]" strokecolor="black [3200]" strokeweight="2pt">
+                <v:rect id="Rectangle 15" o:spid="_x0000_s1037" style="position:absolute;left:19233;top:36628;width:16217;height:6108;visibility:visible;mso-wrap-style:square;v-text-anchor:middle" o:gfxdata="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" fillcolor="white [3201]" strokecolor="black [3200]" strokeweight="2pt">
                   <v:textbox>
                     <w:txbxContent>
                       <w:p>
@@ -1841,7 +1595,7 @@
                     </w:txbxContent>
                   </v:textbox>
                 </v:rect>
-                <v:rect id="Rectangle 16" o:spid="_x0000_s1040" style="position:absolute;left:3908;top:36635;width:15325;height:6102;visibility:visible;mso-wrap-style:square;v-text-anchor:middle" o:gfxdata="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" fillcolor="white [3201]" strokecolor="black [3200]" strokeweight="2pt">
+                <v:rect id="Rectangle 16" o:spid="_x0000_s1038" style="position:absolute;left:3908;top:36635;width:15325;height:6102;visibility:visible;mso-wrap-style:square;v-text-anchor:middle" o:gfxdata="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" fillcolor="white [3201]" strokecolor="black [3200]" strokeweight="2pt">
                   <v:textbox>
                     <w:txbxContent>
                       <w:p>
@@ -1855,6 +1609,7 @@
                             <w:szCs w:val="16"/>
                           </w:rPr>
                         </w:pPr>
+                        <w:proofErr w:type="gramStart"/>
                         <w:r>
                           <w:rPr>
                             <w:rFonts w:ascii="Courier New" w:eastAsia="Times New Roman" w:hAnsi="Courier New" w:cs="Courier New"/>
@@ -1864,11 +1619,12 @@
                           </w:rPr>
                           <w:t>express</w:t>
                         </w:r>
+                        <w:proofErr w:type="gramEnd"/>
                       </w:p>
                     </w:txbxContent>
                   </v:textbox>
                 </v:rect>
-                <v:rect id="Rectangle 17" o:spid="_x0000_s1041" style="position:absolute;left:3914;top:42467;width:31540;height:6109;visibility:visible;mso-wrap-style:square;v-text-anchor:middle" o:gfxdata="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" fillcolor="white [3201]" strokecolor="black [3200]" strokeweight="2pt">
+                <v:rect id="Rectangle 17" o:spid="_x0000_s1039" style="position:absolute;left:3914;top:42467;width:31540;height:6109;visibility:visible;mso-wrap-style:square;v-text-anchor:middle" o:gfxdata="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" fillcolor="white [3201]" strokecolor="black [3200]" strokeweight="2pt">
                   <v:textbox>
                     <w:txbxContent>
                       <w:p>
@@ -1882,6 +1638,8 @@
                             <w:szCs w:val="16"/>
                           </w:rPr>
                         </w:pPr>
+                        <w:proofErr w:type="spellStart"/>
+                        <w:proofErr w:type="gramStart"/>
                         <w:r>
                           <w:rPr>
                             <w:rFonts w:ascii="Courier New" w:eastAsia="Times New Roman" w:hAnsi="Courier New" w:cs="Courier New"/>
@@ -1891,11 +1649,13 @@
                           </w:rPr>
                           <w:t>mongoose</w:t>
                         </w:r>
+                        <w:proofErr w:type="spellEnd"/>
+                        <w:proofErr w:type="gramEnd"/>
                       </w:p>
                     </w:txbxContent>
                   </v:textbox>
                 </v:rect>
-                <v:shape id="Text Box 8" o:spid="_x0000_s1042" type="#_x0000_t202" style="position:absolute;left:49252;top:35217;width:12510;height:2674;visibility:visible;mso-wrap-style:square;v-text-anchor:top" o:gfxdata="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" fillcolor="white [3201]" strokeweight=".5pt">
+                <v:shape id="Text Box 8" o:spid="_x0000_s1040" type="#_x0000_t202" style="position:absolute;left:49252;top:35217;width:12510;height:2674;visibility:visible;mso-wrap-style:square;v-text-anchor:top" o:gfxdata="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" fillcolor="white [3201]" strokeweight=".5pt">
                   <v:textbox>
                     <w:txbxContent>
                       <w:p>
@@ -1939,8 +1699,8 @@
                     <v:h position="#0,#1" xrange="0,21600" yrange="0,10800"/>
                   </v:handles>
                 </v:shapetype>
-                <v:shape id="Right Arrow 27" o:spid="_x0000_s1043" type="#_x0000_t13" style="position:absolute;left:37093;top:47445;width:16821;height:5176;visibility:visible;mso-wrap-style:square;v-text-anchor:middle" o:gfxdata="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" adj="18277" fillcolor="#629dd1 [3204]" strokecolor="#224e76 [1604]" strokeweight="2pt"/>
-                <v:rect id="Rectangle 21" o:spid="_x0000_s1044" style="position:absolute;left:53915;top:40887;width:7637;height:19231;visibility:visible;mso-wrap-style:square;v-text-anchor:middle" o:gfxdata="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" fillcolor="#cec7cf [1625]" strokecolor="#958798 [3049]">
+                <v:shape id="Right Arrow 27" o:spid="_x0000_s1041" type="#_x0000_t13" style="position:absolute;left:37093;top:47445;width:16821;height:5176;visibility:visible;mso-wrap-style:square;v-text-anchor:middle" o:gfxdata="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" adj="18277" fillcolor="#629dd1 [3204]" strokecolor="#224e76 [1604]" strokeweight="2pt"/>
+                <v:rect id="Rectangle 21" o:spid="_x0000_s1042" style="position:absolute;left:53915;top:40887;width:7637;height:19231;visibility:visible;mso-wrap-style:square;v-text-anchor:middle" o:gfxdata="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" fillcolor="#cec7cf [1625]" strokecolor="#958798 [3049]">
                   <v:fill color2="#f0eef0 [505]" rotate="t" angle="180" colors="0 #d9ccdc;22938f #e3dbe6;1 #f4f1f5" focus="100%" type="gradient"/>
                   <v:shadow on="t" color="black" opacity="24903f" origin=",.5" offset="0,.55556mm"/>
                   <v:textbox>
@@ -1956,6 +1716,7 @@
                             <w:szCs w:val="16"/>
                           </w:rPr>
                         </w:pPr>
+                        <w:proofErr w:type="spellStart"/>
                         <w:r>
                           <w:rPr>
                             <w:rFonts w:ascii="Courier New" w:eastAsia="Times New Roman" w:hAnsi="Courier New" w:cs="Courier New"/>
@@ -1965,11 +1726,12 @@
                           </w:rPr>
                           <w:t>MongoDB</w:t>
                         </w:r>
+                        <w:proofErr w:type="spellEnd"/>
                       </w:p>
                     </w:txbxContent>
                   </v:textbox>
                 </v:rect>
-                <v:rect id="Rectangle 20" o:spid="_x0000_s1045" style="position:absolute;left:40791;top:40788;width:7633;height:19228;visibility:visible;mso-wrap-style:square;v-text-anchor:middle" o:gfxdata="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" fillcolor="#a2b1d7 [1623]" strokecolor="#4660a3 [3047]">
+                <v:rect id="Rectangle 20" o:spid="_x0000_s1043" style="position:absolute;left:40791;top:40788;width:7633;height:19228;visibility:visible;mso-wrap-style:square;v-text-anchor:middle" o:gfxdata="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" fillcolor="#a2b1d7 [1623]" strokecolor="#4660a3 [3047]">
                   <v:fill color2="#e3e7f3 [503]" rotate="t" angle="180" colors="0 #a8b7f4;22938f #c2ccf6;1 #e7ebfd" focus="100%" type="gradient"/>
                   <v:shadow on="t" color="black" opacity="24903f" origin=",.5" offset="0,.55556mm"/>
                   <v:textbox>
@@ -1993,7 +1755,7 @@
                     </w:txbxContent>
                   </v:textbox>
                 </v:rect>
-                <v:rect id="Rectangle 22" o:spid="_x0000_s1046" style="position:absolute;left:3908;top:48581;width:31540;height:6109;visibility:visible;mso-wrap-style:square;v-text-anchor:middle" o:gfxdata="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" fillcolor="white [3201]" strokecolor="black [3200]" strokeweight="2pt">
+                <v:rect id="Rectangle 22" o:spid="_x0000_s1044" style="position:absolute;left:3908;top:48581;width:31540;height:6109;visibility:visible;mso-wrap-style:square;v-text-anchor:middle" o:gfxdata="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" fillcolor="white [3201]" strokecolor="black [3200]" strokeweight="2pt">
                   <v:textbox>
                     <w:txbxContent>
                       <w:p>
@@ -2039,7 +1801,7 @@
                     <v:h position="#1,#0" xrange="0,10800" yrange="0,21600"/>
                   </v:handles>
                 </v:shapetype>
-                <v:shape id="Down Arrow 18" o:spid="_x0000_s1047" type="#_x0000_t67" style="position:absolute;left:10868;top:28120;width:3624;height:7181;visibility:visible;mso-wrap-style:square;v-text-anchor:middle" o:gfxdata="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" adj="16149" fillcolor="#629dd1 [3204]" strokecolor="#224e76 [1604]" strokeweight="2pt">
+                <v:shape id="Down Arrow 18" o:spid="_x0000_s1045" type="#_x0000_t67" style="position:absolute;left:10868;top:28120;width:3624;height:7181;visibility:visible;mso-wrap-style:square;v-text-anchor:middle" o:gfxdata="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" adj="16149" fillcolor="#629dd1 [3204]" strokecolor="#224e76 [1604]" strokeweight="2pt">
                   <v:textbox>
                     <w:txbxContent>
                       <w:p>
@@ -2054,7 +1816,7 @@
                     </w:txbxContent>
                   </v:textbox>
                 </v:shape>
-                <v:shape id="Text Box 24" o:spid="_x0000_s1048" type="#_x0000_t202" style="position:absolute;left:32779;top:29408;width:7333;height:2501;visibility:visible;mso-wrap-style:square;v-text-anchor:top" o:gfxdata="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" fillcolor="white [3201]" strokeweight=".5pt">
+                <v:shape id="Text Box 24" o:spid="_x0000_s1046" type="#_x0000_t202" style="position:absolute;left:32779;top:29408;width:7333;height:2501;visibility:visible;mso-wrap-style:square;v-text-anchor:top" o:gfxdata="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" fillcolor="white [3201]" strokeweight=".5pt">
                   <v:textbox>
                     <w:txbxContent>
                       <w:p>
@@ -2065,6 +1827,7 @@
                             <w:lang w:val="fr-FR"/>
                           </w:rPr>
                         </w:pPr>
+                        <w:proofErr w:type="spellStart"/>
                         <w:r>
                           <w:rPr>
                             <w:b/>
@@ -2073,6 +1836,7 @@
                           </w:rPr>
                           <w:t>WebSocket</w:t>
                         </w:r>
+                        <w:proofErr w:type="spellEnd"/>
                       </w:p>
                       <w:p/>
                     </w:txbxContent>
@@ -2094,8 +1858,8 @@
                     <v:h position="#0,#1" xrange="0,10800" yrange="0,10800"/>
                   </v:handles>
                 </v:shapetype>
-                <v:shape id="Up-Down Arrow 25" o:spid="_x0000_s1049" type="#_x0000_t70" style="position:absolute;left:27345;top:28120;width:4055;height:7939;visibility:visible;mso-wrap-style:square;v-text-anchor:middle" o:gfxdata="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" adj=",5516" fillcolor="#629dd1 [3204]" strokecolor="#224e76 [1604]" strokeweight="2pt"/>
-                <v:shape id="Text Box 24" o:spid="_x0000_s1050" type="#_x0000_t202" style="position:absolute;left:14492;top:29577;width:7328;height:2495;visibility:visible;mso-wrap-style:square;v-text-anchor:top" o:gfxdata="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" fillcolor="white [3201]" strokeweight=".5pt">
+                <v:shape id="Up-Down Arrow 25" o:spid="_x0000_s1047" type="#_x0000_t70" style="position:absolute;left:27345;top:28120;width:4055;height:7939;visibility:visible;mso-wrap-style:square;v-text-anchor:middle" o:gfxdata="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" adj=",5516" fillcolor="#629dd1 [3204]" strokecolor="#224e76 [1604]" strokeweight="2pt"/>
+                <v:shape id="Text Box 24" o:spid="_x0000_s1048" type="#_x0000_t202" style="position:absolute;left:14492;top:29577;width:7328;height:2495;visibility:visible;mso-wrap-style:square;v-text-anchor:top" o:gfxdata="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" fillcolor="white [3201]" strokeweight=".5pt">
                   <v:textbox>
                     <w:txbxContent>
                       <w:p>
@@ -2150,7 +1914,6 @@
         <w:rPr>
           <w:lang w:val="fr-FR"/>
         </w:rPr>
-        <w:lastRenderedPageBreak/>
         <w:t>Architecture</w:t>
       </w:r>
     </w:p>
@@ -2164,6 +1927,7 @@
         <w:rPr>
           <w:noProof/>
         </w:rPr>
+        <w:lastRenderedPageBreak/>
         <mc:AlternateContent>
           <mc:Choice Requires="wpc">
             <w:drawing>
@@ -2352,8 +2116,6 @@
                                 <w:spacing w:before="0" w:beforeAutospacing="0" w:after="200" w:afterAutospacing="0" w:line="252" w:lineRule="auto"/>
                                 <w:jc w:val="center"/>
                               </w:pPr>
-                              <w:proofErr w:type="spellStart"/>
-                              <w:proofErr w:type="gramStart"/>
                               <w:r>
                                 <w:rPr>
                                   <w:rFonts w:ascii="Courier New" w:eastAsia="Times New Roman" w:hAnsi="Courier New" w:cs="Courier New"/>
@@ -2365,8 +2127,6 @@
                                 </w:rPr>
                                 <w:t>node</w:t>
                               </w:r>
-                              <w:proofErr w:type="spellEnd"/>
-                              <w:proofErr w:type="gramEnd"/>
                             </w:p>
                           </w:txbxContent>
                         </wps:txbx>
@@ -2411,7 +2171,6 @@
                                 <w:spacing w:before="0" w:beforeAutospacing="0" w:after="200" w:afterAutospacing="0" w:line="252" w:lineRule="auto"/>
                                 <w:jc w:val="center"/>
                               </w:pPr>
-                              <w:proofErr w:type="gramStart"/>
                               <w:r>
                                 <w:rPr>
                                   <w:rFonts w:ascii="Courier New" w:eastAsia="Times New Roman" w:hAnsi="Courier New" w:cs="Courier New"/>
@@ -2422,7 +2181,6 @@
                                 </w:rPr>
                                 <w:t>http</w:t>
                               </w:r>
-                              <w:proofErr w:type="gramEnd"/>
                             </w:p>
                           </w:txbxContent>
                         </wps:txbx>
@@ -2467,8 +2225,6 @@
                                 <w:spacing w:before="0" w:beforeAutospacing="0" w:after="200" w:afterAutospacing="0" w:line="252" w:lineRule="auto"/>
                                 <w:jc w:val="center"/>
                               </w:pPr>
-                              <w:proofErr w:type="spellStart"/>
-                              <w:proofErr w:type="gramStart"/>
                               <w:r>
                                 <w:rPr>
                                   <w:rFonts w:ascii="Courier New" w:eastAsia="Times New Roman" w:hAnsi="Courier New" w:cs="Courier New"/>
@@ -2479,8 +2235,6 @@
                                 </w:rPr>
                                 <w:t>websocket</w:t>
                               </w:r>
-                              <w:proofErr w:type="spellEnd"/>
-                              <w:proofErr w:type="gramEnd"/>
                             </w:p>
                           </w:txbxContent>
                         </wps:txbx>
@@ -2525,7 +2279,6 @@
                                 <w:spacing w:before="0" w:beforeAutospacing="0" w:after="200" w:afterAutospacing="0" w:line="252" w:lineRule="auto"/>
                                 <w:jc w:val="center"/>
                               </w:pPr>
-                              <w:proofErr w:type="spellStart"/>
                               <w:r>
                                 <w:rPr>
                                   <w:rFonts w:ascii="Courier New" w:eastAsia="Times New Roman" w:hAnsi="Courier New" w:cs="Courier New"/>
@@ -2536,7 +2289,6 @@
                                 </w:rPr>
                                 <w:t>MongoDB</w:t>
                               </w:r>
-                              <w:proofErr w:type="spellEnd"/>
                             </w:p>
                           </w:txbxContent>
                         </wps:txbx>
@@ -2635,8 +2387,6 @@
                                 <w:spacing w:before="0" w:beforeAutospacing="0" w:after="200" w:afterAutospacing="0" w:line="252" w:lineRule="auto"/>
                                 <w:jc w:val="center"/>
                               </w:pPr>
-                              <w:proofErr w:type="spellStart"/>
-                              <w:proofErr w:type="gramStart"/>
                               <w:r>
                                 <w:rPr>
                                   <w:rFonts w:ascii="Courier New" w:eastAsia="Times New Roman" w:hAnsi="Courier New" w:cs="Courier New"/>
@@ -2646,8 +2396,6 @@
                                 </w:rPr>
                                 <w:t>iOS</w:t>
                               </w:r>
-                              <w:proofErr w:type="spellEnd"/>
-                              <w:proofErr w:type="gramEnd"/>
                             </w:p>
                           </w:txbxContent>
                         </wps:txbx>
@@ -2692,7 +2440,6 @@
                                 <w:spacing w:before="0" w:beforeAutospacing="0" w:after="200" w:afterAutospacing="0" w:line="252" w:lineRule="auto"/>
                                 <w:jc w:val="center"/>
                               </w:pPr>
-                              <w:proofErr w:type="spellStart"/>
                               <w:r>
                                 <w:rPr>
                                   <w:rFonts w:ascii="Courier New" w:eastAsia="Times New Roman" w:hAnsi="Courier New" w:cs="Courier New"/>
@@ -2702,7 +2449,6 @@
                                 </w:rPr>
                                 <w:t>Android</w:t>
                               </w:r>
-                              <w:proofErr w:type="spellEnd"/>
                             </w:p>
                           </w:txbxContent>
                         </wps:txbx>
@@ -2859,7 +2605,6 @@
                                   <w:lang w:val="fr-FR"/>
                                 </w:rPr>
                               </w:pPr>
-                              <w:proofErr w:type="gramStart"/>
                               <w:r>
                                 <w:rPr>
                                   <w:rFonts w:ascii="Courier New" w:eastAsia="Times New Roman" w:hAnsi="Courier New" w:cs="Courier New"/>
@@ -2869,7 +2614,6 @@
                                 </w:rPr>
                                 <w:t>Profiles</w:t>
                               </w:r>
-                              <w:proofErr w:type="gramEnd"/>
                             </w:p>
                             <w:p>
                               <w:pPr>
@@ -2884,27 +2628,7 @@
                                   <w:szCs w:val="16"/>
                                   <w:lang w:val="fr-FR"/>
                                 </w:rPr>
-                                <w:t>(</w:t>
-                              </w:r>
-                              <w:proofErr w:type="gramStart"/>
-                              <w:r>
-                                <w:rPr>
-                                  <w:rFonts w:ascii="Courier New" w:eastAsia="Times New Roman" w:hAnsi="Courier New" w:cs="Courier New"/>
-                                  <w:sz w:val="16"/>
-                                  <w:szCs w:val="16"/>
-                                  <w:lang w:val="fr-FR"/>
-                                </w:rPr>
-                                <w:t>room</w:t>
-                              </w:r>
-                              <w:proofErr w:type="gramEnd"/>
-                              <w:r>
-                                <w:rPr>
-                                  <w:rFonts w:ascii="Courier New" w:eastAsia="Times New Roman" w:hAnsi="Courier New" w:cs="Courier New"/>
-                                  <w:sz w:val="16"/>
-                                  <w:szCs w:val="16"/>
-                                  <w:lang w:val="fr-FR"/>
-                                </w:rPr>
-                                <w:t>, user)</w:t>
+                                <w:t>(room, user)</w:t>
                               </w:r>
                             </w:p>
                           </w:txbxContent>
@@ -3010,19 +2734,8 @@
                                   <w:szCs w:val="16"/>
                                   <w:lang w:val="fr-FR"/>
                                 </w:rPr>
-                                <w:t xml:space="preserve">User </w:t>
+                                <w:t>User account</w:t>
                               </w:r>
-                              <w:proofErr w:type="spellStart"/>
-                              <w:r>
-                                <w:rPr>
-                                  <w:rFonts w:ascii="Courier New" w:eastAsia="Times New Roman" w:hAnsi="Courier New" w:cs="Courier New"/>
-                                  <w:sz w:val="16"/>
-                                  <w:szCs w:val="16"/>
-                                  <w:lang w:val="fr-FR"/>
-                                </w:rPr>
-                                <w:t>account</w:t>
-                              </w:r>
-                              <w:proofErr w:type="spellEnd"/>
                             </w:p>
                           </w:txbxContent>
                         </wps:txbx>
@@ -3067,7 +2780,6 @@
                                 <w:spacing w:before="0" w:beforeAutospacing="0" w:after="200" w:afterAutospacing="0" w:line="252" w:lineRule="auto"/>
                                 <w:jc w:val="center"/>
                               </w:pPr>
-                              <w:proofErr w:type="spellStart"/>
                               <w:r>
                                 <w:rPr>
                                   <w:rFonts w:ascii="Courier New" w:eastAsia="Times New Roman" w:hAnsi="Courier New" w:cs="Courier New"/>
@@ -3077,7 +2789,6 @@
                                 </w:rPr>
                                 <w:t>Backend</w:t>
                               </w:r>
-                              <w:proofErr w:type="spellEnd"/>
                             </w:p>
                           </w:txbxContent>
                         </wps:txbx>
@@ -6571,31 +6282,12 @@
           </mc:Choice>
           <mc:Fallback>
             <w:pict>
-              <v:group id="Canvas 64" o:spid="_x0000_s1051" editas="canvas" style="width:7in;height:567.75pt;mso-position-horizontal-relative:char;mso-position-vertical-relative:line" coordsize="64008,72104" o:gfxdata="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">
-                <v:shapetype id="_x0000_t75" coordsize="21600,21600" o:spt="75" o:preferrelative="t" path="m@4@5l@4@11@9@11@9@5xe" filled="f" stroked="f">
-                  <v:stroke joinstyle="miter"/>
-                  <v:formulas>
-                    <v:f eqn="if lineDrawn pixelLineWidth 0"/>
-                    <v:f eqn="sum @0 1 0"/>
-                    <v:f eqn="sum 0 0 @1"/>
-                    <v:f eqn="prod @2 1 2"/>
-                    <v:f eqn="prod @3 21600 pixelWidth"/>
-                    <v:f eqn="prod @3 21600 pixelHeight"/>
-                    <v:f eqn="sum @0 0 1"/>
-                    <v:f eqn="prod @6 1 2"/>
-                    <v:f eqn="prod @7 21600 pixelWidth"/>
-                    <v:f eqn="sum @8 21600 0"/>
-                    <v:f eqn="prod @7 21600 pixelHeight"/>
-                    <v:f eqn="sum @10 21600 0"/>
-                  </v:formulas>
-                  <v:path o:extrusionok="f" gradientshapeok="t" o:connecttype="rect"/>
-                  <o:lock v:ext="edit" aspectratio="t"/>
-                </v:shapetype>
-                <v:shape id="_x0000_s1052" type="#_x0000_t75" style="position:absolute;width:64008;height:72104;visibility:visible;mso-wrap-style:square" filled="t" fillcolor="#dfebf5 [660]">
+              <v:group id="Canvas 64" o:spid="_x0000_s1049" editas="canvas" style="width:7in;height:567.75pt;mso-position-horizontal-relative:char;mso-position-vertical-relative:line" coordsize="64008,72104" o:gfxdata="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">
+                <v:shape id="_x0000_s1050" type="#_x0000_t75" style="position:absolute;width:64008;height:72104;visibility:visible;mso-wrap-style:square" filled="t" fillcolor="#dfebf5 [660]">
                   <v:fill o:detectmouseclick="t"/>
                   <v:path o:connecttype="none"/>
                 </v:shape>
-                <v:rect id="Rectangle 80" o:spid="_x0000_s1053" style="position:absolute;left:1800;top:34474;width:28733;height:27978;visibility:visible;mso-wrap-style:square;v-text-anchor:middle" o:gfxdata="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" fillcolor="#bfc7d4 [1622]" strokecolor="#7586a2 [3046]">
+                <v:rect id="Rectangle 80" o:spid="_x0000_s1051" style="position:absolute;left:1800;top:34474;width:28733;height:27978;visibility:visible;mso-wrap-style:square;v-text-anchor:middle" o:gfxdata="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" fillcolor="#bfc7d4 [1622]" strokecolor="#7586a2 [3046]">
                   <v:fill color2="#ebeef2 [502]" rotate="t" angle="180" colors="0 #bfcde7;22938f #d2dbed;1 #edf1f9" focus="100%" type="gradient"/>
                   <v:shadow on="t" color="black" opacity="24903f" origin=",.5" offset="0,.55556mm"/>
                   <v:textbox>
@@ -6618,7 +6310,7 @@
                     </w:txbxContent>
                   </v:textbox>
                 </v:rect>
-                <v:rect id="Rectangle 30" o:spid="_x0000_s1054" style="position:absolute;left:33977;top:34385;width:28736;height:27982;visibility:visible;mso-wrap-style:square;v-text-anchor:middle" o:gfxdata="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" fillcolor="#acd0d6 [1624]" strokecolor="#529ba7 [3048]">
+                <v:rect id="Rectangle 30" o:spid="_x0000_s1052" style="position:absolute;left:33977;top:34385;width:28736;height:27982;visibility:visible;mso-wrap-style:square;v-text-anchor:middle" o:gfxdata="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" fillcolor="#acd0d6 [1624]" strokecolor="#529ba7 [3048]">
                   <v:fill color2="#e6f1f3 [504]" rotate="t" angle="180" colors="0 #ace6f3;22938f #c5edf5;1 #e8f8fc" focus="100%" type="gradient"/>
                   <v:shadow on="t" color="black" opacity="24903f" origin=",.5" offset="0,.55556mm"/>
                   <v:textbox>
@@ -6636,11 +6328,11 @@
                     </w:txbxContent>
                   </v:textbox>
                 </v:rect>
-                <v:rect id="Rectangle 31" o:spid="_x0000_s1055" style="position:absolute;left:1552;top:1466;width:61161;height:31228;visibility:visible;mso-wrap-style:square;v-text-anchor:middle" o:gfxdata="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" fillcolor="#93beea [1621]" strokecolor="#2778ca [3045]">
+                <v:rect id="Rectangle 31" o:spid="_x0000_s1053" style="position:absolute;left:1552;top:1466;width:61161;height:31228;visibility:visible;mso-wrap-style:square;v-text-anchor:middle" o:gfxdata="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" fillcolor="#93beea [1621]" strokecolor="#2778ca [3045]">
                   <v:fill color2="#deebf8 [501]" rotate="t" angle="180" colors="0 #8fbcff;22938f #b2cfff;1 #dfecff" focus="100%" type="gradient"/>
                   <v:shadow on="t" color="black" opacity="24903f" origin=",.5" offset="0,.55556mm"/>
                 </v:rect>
-                <v:rect id="Rectangle 65" o:spid="_x0000_s1056" style="position:absolute;left:3609;top:8576;width:43060;height:11793;visibility:visible;mso-wrap-style:square;v-text-anchor:middle" o:gfxdata="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" fillcolor="white [3201]" strokecolor="black [3200]" strokeweight="2pt">
+                <v:rect id="Rectangle 65" o:spid="_x0000_s1054" style="position:absolute;left:3609;top:8576;width:43060;height:11793;visibility:visible;mso-wrap-style:square;v-text-anchor:middle" o:gfxdata="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" fillcolor="white [3201]" strokecolor="black [3200]" strokeweight="2pt">
                   <v:textbox>
                     <w:txbxContent>
                       <w:p>
@@ -6668,7 +6360,7 @@
                     </w:txbxContent>
                   </v:textbox>
                 </v:rect>
-                <v:rect id="Rectangle 66" o:spid="_x0000_s1057" style="position:absolute;left:3705;top:20368;width:21821;height:5251;visibility:visible;mso-wrap-style:square;v-text-anchor:middle" o:gfxdata="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" fillcolor="white [3201]" strokecolor="black [3200]" strokeweight="2pt">
+                <v:rect id="Rectangle 66" o:spid="_x0000_s1055" style="position:absolute;left:3705;top:20368;width:21821;height:5251;visibility:visible;mso-wrap-style:square;v-text-anchor:middle" o:gfxdata="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" fillcolor="white [3201]" strokecolor="black [3200]" strokeweight="2pt">
                   <v:textbox>
                     <w:txbxContent>
                       <w:p>
@@ -6693,7 +6385,7 @@
                     </w:txbxContent>
                   </v:textbox>
                 </v:rect>
-                <v:rect id="Rectangle 67" o:spid="_x0000_s1058" style="position:absolute;left:25527;top:20361;width:21142;height:5245;visibility:visible;mso-wrap-style:square;v-text-anchor:middle" o:gfxdata="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" fillcolor="white [3201]" strokecolor="black [3200]" strokeweight="2pt">
+                <v:rect id="Rectangle 67" o:spid="_x0000_s1056" style="position:absolute;left:25527;top:20361;width:21142;height:5245;visibility:visible;mso-wrap-style:square;v-text-anchor:middle" o:gfxdata="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" fillcolor="white [3201]" strokecolor="black [3200]" strokeweight="2pt">
                   <v:textbox>
                     <w:txbxContent>
                       <w:p>
@@ -6720,7 +6412,7 @@
                     </w:txbxContent>
                   </v:textbox>
                 </v:rect>
-                <v:rect id="Rectangle 68" o:spid="_x0000_s1059" style="position:absolute;left:49252;top:18288;width:11808;height:7975;visibility:visible;mso-wrap-style:square;v-text-anchor:middle" o:gfxdata="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" fillcolor="#cec7cf [1625]" strokecolor="#958798 [3049]">
+                <v:rect id="Rectangle 68" o:spid="_x0000_s1057" style="position:absolute;left:49252;top:18288;width:11808;height:7975;visibility:visible;mso-wrap-style:square;v-text-anchor:middle" o:gfxdata="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" fillcolor="#cec7cf [1625]" strokecolor="#958798 [3049]">
                   <v:fill color2="#f0eef0 [505]" rotate="t" angle="180" colors="0 #d9ccdc;22938f #e3dbe6;1 #f4f1f5" focus="100%" type="gradient"/>
                   <v:shadow on="t" color="black" opacity="24903f" origin=",.5" offset="0,.55556mm"/>
                   <v:textbox>
@@ -6747,7 +6439,7 @@
                     </w:txbxContent>
                   </v:textbox>
                 </v:rect>
-                <v:rect id="Rectangle 69" o:spid="_x0000_s1060" style="position:absolute;left:49252;top:8577;width:11808;height:7966;visibility:visible;mso-wrap-style:square;v-text-anchor:middle" o:gfxdata="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" fillcolor="#cec7cf [1625]" strokecolor="#958798 [3049]">
+                <v:rect id="Rectangle 69" o:spid="_x0000_s1058" style="position:absolute;left:49252;top:8577;width:11808;height:7966;visibility:visible;mso-wrap-style:square;v-text-anchor:middle" o:gfxdata="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" fillcolor="#cec7cf [1625]" strokecolor="#958798 [3049]">
                   <v:fill color2="#f0eef0 [505]" rotate="t" angle="180" colors="0 #d9ccdc;22938f #e3dbe6;1 #f4f1f5" focus="100%" type="gradient"/>
                   <v:shadow on="t" color="black" opacity="24903f" origin=",.5" offset="0,.55556mm"/>
                   <v:textbox>
@@ -6772,7 +6464,7 @@
                     </w:txbxContent>
                   </v:textbox>
                 </v:rect>
-                <v:rect id="Rectangle 70" o:spid="_x0000_s1061" style="position:absolute;left:36812;top:41138;width:10757;height:5239;visibility:visible;mso-wrap-style:square;v-text-anchor:middle" o:gfxdata="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" fillcolor="white [3201]" strokecolor="black [3200]" strokeweight="2pt">
+                <v:rect id="Rectangle 70" o:spid="_x0000_s1059" style="position:absolute;left:36812;top:41138;width:10757;height:5239;visibility:visible;mso-wrap-style:square;v-text-anchor:middle" o:gfxdata="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" fillcolor="white [3201]" strokecolor="black [3200]" strokeweight="2pt">
                   <v:textbox>
                     <w:txbxContent>
                       <w:p>
@@ -6798,7 +6490,7 @@
                     </w:txbxContent>
                   </v:textbox>
                 </v:rect>
-                <v:rect id="Rectangle 71" o:spid="_x0000_s1062" style="position:absolute;left:49654;top:48190;width:10751;height:5233;visibility:visible;mso-wrap-style:square;v-text-anchor:middle" o:gfxdata="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" fillcolor="white [3201]" strokecolor="black [3200]" strokeweight="2pt">
+                <v:rect id="Rectangle 71" o:spid="_x0000_s1060" style="position:absolute;left:49654;top:48190;width:10751;height:5233;visibility:visible;mso-wrap-style:square;v-text-anchor:middle" o:gfxdata="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" fillcolor="white [3201]" strokecolor="black [3200]" strokeweight="2pt">
                   <v:textbox>
                     <w:txbxContent>
                       <w:p>
@@ -6822,7 +6514,7 @@
                     </w:txbxContent>
                   </v:textbox>
                 </v:rect>
-                <v:rect id="Rectangle 72" o:spid="_x0000_s1063" style="position:absolute;left:36812;top:54953;width:10750;height:5226;visibility:visible;mso-wrap-style:square;v-text-anchor:middle" o:gfxdata="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" fillcolor="white [3201]" strokecolor="black [3200]" strokeweight="2pt">
+                <v:rect id="Rectangle 72" o:spid="_x0000_s1061" style="position:absolute;left:36812;top:54953;width:10750;height:5226;visibility:visible;mso-wrap-style:square;v-text-anchor:middle" o:gfxdata="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" fillcolor="white [3201]" strokecolor="black [3200]" strokeweight="2pt">
                   <v:textbox>
                     <w:txbxContent>
                       <w:p>
@@ -6844,7 +6536,7 @@
                     </w:txbxContent>
                   </v:textbox>
                 </v:rect>
-                <v:rect id="Rectangle 74" o:spid="_x0000_s1064" style="position:absolute;left:4657;top:41138;width:10751;height:5239;visibility:visible;mso-wrap-style:square;v-text-anchor:middle" o:gfxdata="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" fillcolor="white [3201]" strokecolor="black [3200]" strokeweight="2pt">
+                <v:rect id="Rectangle 74" o:spid="_x0000_s1062" style="position:absolute;left:4657;top:41138;width:10751;height:5239;visibility:visible;mso-wrap-style:square;v-text-anchor:middle" o:gfxdata="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" fillcolor="white [3201]" strokecolor="black [3200]" strokeweight="2pt">
                   <v:textbox>
                     <w:txbxContent>
                       <w:p>
@@ -6866,7 +6558,7 @@
                     </w:txbxContent>
                   </v:textbox>
                 </v:rect>
-                <v:rect id="Rectangle 75" o:spid="_x0000_s1065" style="position:absolute;left:4657;top:47710;width:10751;height:5239;visibility:visible;mso-wrap-style:square;v-text-anchor:middle" o:gfxdata="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" fillcolor="white [3201]" strokecolor="black [3200]" strokeweight="2pt">
+                <v:rect id="Rectangle 75" o:spid="_x0000_s1063" style="position:absolute;left:4657;top:47710;width:10751;height:5239;visibility:visible;mso-wrap-style:square;v-text-anchor:middle" o:gfxdata="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" fillcolor="white [3201]" strokecolor="black [3200]" strokeweight="2pt">
                   <v:textbox>
                     <w:txbxContent>
                       <w:p>
@@ -6918,8 +6610,6 @@
                           </w:rPr>
                           <w:t>room</w:t>
                         </w:r>
-                        <w:bookmarkStart w:id="1" w:name="_GoBack"/>
-                        <w:bookmarkEnd w:id="1"/>
                         <w:proofErr w:type="gramEnd"/>
                         <w:r>
                           <w:rPr>
@@ -6934,7 +6624,7 @@
                     </w:txbxContent>
                   </v:textbox>
                 </v:rect>
-                <v:rect id="Rectangle 76" o:spid="_x0000_s1066" style="position:absolute;left:17611;top:47710;width:10751;height:5239;visibility:visible;mso-wrap-style:square;v-text-anchor:middle" o:gfxdata="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" fillcolor="white [3201]" strokecolor="black [3200]" strokeweight="2pt">
+                <v:rect id="Rectangle 76" o:spid="_x0000_s1064" style="position:absolute;left:17611;top:47710;width:10751;height:5239;visibility:visible;mso-wrap-style:square;v-text-anchor:middle" o:gfxdata="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" fillcolor="white [3201]" strokecolor="black [3200]" strokeweight="2pt">
                   <v:textbox>
                     <w:txbxContent>
                       <w:p>
@@ -6956,7 +6646,7 @@
                     </w:txbxContent>
                   </v:textbox>
                 </v:rect>
-                <v:rect id="Rectangle 77" o:spid="_x0000_s1067" style="position:absolute;left:17611;top:41138;width:10751;height:5239;visibility:visible;mso-wrap-style:square;v-text-anchor:middle" o:gfxdata="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" fillcolor="white [3201]" strokecolor="black [3200]" strokeweight="2pt">
+                <v:rect id="Rectangle 77" o:spid="_x0000_s1065" style="position:absolute;left:17611;top:41138;width:10751;height:5239;visibility:visible;mso-wrap-style:square;v-text-anchor:middle" o:gfxdata="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" fillcolor="white [3201]" strokecolor="black [3200]" strokeweight="2pt">
                   <v:textbox>
                     <w:txbxContent>
                       <w:p>
@@ -6989,7 +6679,7 @@
                     </w:txbxContent>
                   </v:textbox>
                 </v:rect>
-                <v:rect id="Rectangle 78" o:spid="_x0000_s1068" style="position:absolute;left:10944;top:55521;width:10750;height:5238;visibility:visible;mso-wrap-style:square;v-text-anchor:middle" o:gfxdata="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" fillcolor="white [3201]" strokecolor="black [3200]" strokeweight="2pt">
+                <v:rect id="Rectangle 78" o:spid="_x0000_s1066" style="position:absolute;left:10944;top:55521;width:10750;height:5238;visibility:visible;mso-wrap-style:square;v-text-anchor:middle" o:gfxdata="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" fillcolor="white [3201]" strokecolor="black [3200]" strokeweight="2pt">
                   <v:textbox>
                     <w:txbxContent>
                       <w:p>
@@ -7017,22 +6707,18 @@
                   <v:path arrowok="t" fillok="f" o:connecttype="none"/>
                   <o:lock v:ext="edit" shapetype="t"/>
                 </v:shapetype>
-                <v:shape id="Straight Arrow Connector 81" o:spid="_x0000_s1069" type="#_x0000_t32" style="position:absolute;left:16573;top:26263;width:95;height:10503;visibility:visible;mso-wrap-style:square" o:connectortype="straight" o:gfxdata="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" strokecolor="#4a66ac [3207]" strokeweight="2pt">
+                <v:shape id="Straight Arrow Connector 81" o:spid="_x0000_s1067" type="#_x0000_t32" style="position:absolute;left:16573;top:26263;width:95;height:10503;visibility:visible;mso-wrap-style:square" o:connectortype="straight" o:gfxdata="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" strokecolor="#4a66ac [3207]" strokeweight="2pt">
                   <v:stroke endarrow="open"/>
                   <v:shadow on="t" color="black" opacity="24903f" origin=",.5" offset="0,.55556mm"/>
                 </v:shape>
-                <v:shape id="Straight Arrow Connector 82" o:spid="_x0000_s1070" type="#_x0000_t32" style="position:absolute;left:36612;top:26263;width:5774;height:10503;visibility:visible;mso-wrap-style:square" o:connectortype="straight" o:gfxdata="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" strokecolor="#4a66ac [3207]" strokeweight="2pt">
+                <v:shape id="Straight Arrow Connector 82" o:spid="_x0000_s1068" type="#_x0000_t32" style="position:absolute;left:36612;top:26263;width:5774;height:10503;visibility:visible;mso-wrap-style:square" o:connectortype="straight" o:gfxdata="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" strokecolor="#4a66ac [3207]" strokeweight="2pt">
                   <v:stroke endarrow="open"/>
                   <v:shadow on="t" color="black" opacity="24903f" origin=",.5" offset="0,.55556mm"/>
                 </v:shape>
-                <v:shape id="Freeform 85" o:spid="_x0000_s1071" style="position:absolute;top:5680;width:64007;height:60743;visibility:visible;mso-wrap-style:square;v-text-anchor:middle" coordsize="6554090,6219825" o:gfxdata="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" path="m105516,733425v6350,-19050,4221,-43610,19050,-57150c278337,535876,255987,547121,372216,523875v25400,-12700,50098,-26913,76200,-38100c466873,477865,486655,473479,505566,466725v25547,-9124,50653,-19451,76200,-28575c600677,431396,620045,425962,638916,419100v16068,-5843,31185,-14353,47625,-19050c714687,392008,743772,387704,772266,381000v25486,-5997,51082,-11662,76200,-19050c984527,321932,883953,341748,991341,323850v134956,-57838,-1537,-2663,133350,-47625c1150426,267647,1175156,256228,1200891,247650v21928,-7309,45430,-9945,66675,-19050c1291094,218517,1310790,200760,1334241,190500v27595,-12073,57150,-19050,85725,-28575l1477116,142875r85725,-28575c1572366,111125,1581571,106744,1591416,104775v31750,-6350,63197,-14471,95250,-19050c1708891,82550,1731252,80216,1753341,76200v114096,-20745,-25135,1352,66675,-19050c1838869,52960,1858002,50020,1877166,47625v31662,-3958,63560,-5797,95250,-9525c1994713,35477,2016946,32266,2039091,28575v15969,-2662,31516,-7914,47625,-9525c2205699,7152,2419458,3196,2515341,r923925,9525c3464859,10012,3490009,16370,3515466,19050v95666,10070,146879,12332,247650,19050c3848334,59405,3788379,45058,3944091,76200v37490,7498,76258,5721,114300,9525c4083862,88272,4109342,91042,4134591,95250v12913,2152,25187,7373,38100,9525c4197940,108983,4223591,110408,4248891,114300v143434,22067,-106564,-4986,161925,28575l4487016,152400v141528,20218,-55171,-906,190500,28575c4776441,192846,4775707,186838,4868016,200025v45363,6480,44128,10136,85725,19050c4985401,225859,5017053,232802,5048991,238125v19050,3175,38212,5737,57150,9525c5118978,250217,5131462,254335,5144241,257175v15804,3512,31821,6013,47625,9525c5204645,269540,5217129,273658,5229966,276225v53444,10689,85692,12696,142875,19050c5434262,315749,5375487,298374,5487141,314325v16027,2290,31656,6863,47625,9525c5556911,327541,5579216,330200,5601441,333375v55612,18537,1908,2287,85725,19050c5792055,373403,5630237,350071,5801466,371475v71824,23941,-16708,-8354,57150,28575c5873841,407663,5911049,415031,5925291,419100v9654,2758,19050,6350,28575,9525c5966566,438150,5978089,449490,5991966,457200v14946,8303,32101,11885,47625,19050c6065375,488150,6091440,499739,6115791,514350v15875,9525,31926,18763,47625,28575c6173124,548992,6182052,556295,6191991,561975v12328,7045,25688,12154,38100,19050c6246275,590016,6261416,600823,6277716,609600v69209,37266,54906,31002,104775,47625c6388841,666750,6393446,677705,6401541,685800v8095,8095,21246,10256,28575,19050c6439206,715758,6442121,730622,6449166,742950v5680,9939,13568,18525,19050,28575c6481814,796456,6493616,822325,6506316,847725v12865,25731,13197,59385,19050,85725c6527544,943251,6531716,952500,6534891,962025v22164,155145,19050,115670,19050,381000c6553941,1476413,6549856,1609798,6544416,1743075v-916,22432,-5122,44660,-9525,66675c6531746,1825477,6509023,1878505,6506316,1885950v-6862,18871,-7911,40442,-19050,57150l6449166,2000250v-16930,67722,1784,11016,-28575,66675c6348082,2199857,6417730,2090267,6344391,2200275v-5569,8354,-5370,19435,-9525,28575c6323115,2254703,6309466,2279650,6296766,2305050r-38100,76200c6253546,2391489,6244736,2399586,6239616,2409825v-4490,8980,-5370,19435,-9525,28575c6218340,2464253,6204691,2489200,6191991,2514600v-6024,12048,-19951,18227,-28575,28575c6156087,2551969,6151235,2562592,6144366,2571750v-12198,16264,-24594,32430,-38100,47625c6065899,2664788,6046855,2673459,5991966,2714625v-22154,16616,-65702,46070,-95250,57150c5884459,2776372,5871035,2777160,5858616,2781300v-16220,5407,-31248,14137,-47625,19050c5795484,2805002,5778985,2805615,5763366,2809875v-19373,5284,-37431,15258,-57150,19050c5692072,2831645,5499034,2861357,5439516,2867025v-41210,3925,-82571,6087,-123825,9525l5210916,2886075v-12700,3175,-25187,7373,-38100,9525c4939339,2934513,4571977,2890135,4429866,2886075v-144831,-28966,98403,18070,-142875,-19050c4277068,2865498,4268320,2859151,4258416,2857500v-28360,-4727,-57171,-6166,-85725,-9525l4096491,2838450v-54267,-18089,-15022,-7083,-104775,-19050c3794540,2793110,4067220,2827647,3848841,2800350v-8581,505,-181379,6171,-228600,19050c3606542,2823136,3595611,2833960,3582141,2838450v-15359,5120,-32118,4873,-47625,9525c3518139,2852888,3503268,2862112,3486891,2867025v-15507,4652,-31919,5598,-47625,9525c3429526,2878985,3420216,2882900,3410691,2886075v-9525,9525,-17367,21103,-28575,28575c3373762,2920219,3362521,2919685,3353541,2924175v-21407,10704,-42103,29569,-57150,47625c3289062,2980594,3282461,2990136,3277341,3000375v-10886,21773,-13616,54463,-19050,76200c3255856,3086315,3251524,3095496,3248766,3105150v-8968,31387,-12503,52989,-19050,85725c3226541,3228975,3224933,3267238,3220191,3305175v-2392,19136,-12724,47696,-19050,66675c3197966,3394075,3195518,3416416,3191616,3438525v-5627,31886,-19050,95250,-19050,95250c3175741,3644900,3176674,3756112,3182091,3867150v2891,59273,10796,45728,19050,95250c3205349,3987649,3206087,4013415,3210666,4038600v1796,9878,7090,18835,9525,28575c3224118,4082881,3226541,4098925,3229716,4114800v-15441,231612,-8634,212391,-28575,361950c3198174,4499004,3195632,4521336,3191616,4543425v-2342,12880,-6958,25263,-9525,38100c3178303,4600463,3177648,4620043,3172566,4638675v-4499,16495,-13047,31616,-19050,47625c3149991,4695701,3147166,4705350,3143991,4714875v-7952,55661,-7908,64159,-19050,114300c3122101,4841954,3119012,4854688,3115416,4867275v-2758,9654,-7556,18730,-9525,28575c3098316,4933725,3099055,4973507,3086841,5010150v-3175,9525,-7347,18774,-9525,28575c3073126,5057578,3071981,5077022,3067791,5095875v-2178,9801,-6767,18921,-9525,28575c3054670,5137037,3052337,5149963,3048741,5162550v-2758,9654,-6767,18921,-9525,28575c3035620,5203712,3033453,5216686,3029691,5229225v-5770,19234,-14180,37669,-19050,57150c2993416,5355274,2992223,5363643,2972541,5429250v-2885,9617,-6938,18874,-9525,28575c2952897,5495772,2943966,5534025,2934441,5572125v-5434,21737,-8164,54427,-19050,76200c2910271,5658564,2902691,5667375,2896341,5676900v-1002,5010,-14566,76757,-19050,85725c2870191,5776824,2857820,5787720,2848716,5800725v-13130,18757,-21911,40961,-38100,57150c2791566,5876925,2774162,5897778,2753466,5915025v-19050,15875,-37786,32134,-57150,47625c2683920,5972567,2670163,5980771,2658216,5991225v-26396,23096,-53596,60135,-85725,76200c2558011,6074665,2540741,6073775,2524866,6076950v-12700,9525,-23901,21475,-38100,28575c2421631,6138093,2446206,6113591,2391516,6134100v-13295,4986,-24630,14560,-38100,19050c2338057,6158270,2321595,6159163,2305791,6162675v-37438,8319,-45506,13304,-85725,19050c2191604,6185791,2162701,6186523,2134341,6191250v-227582,37930,55133,3399,-171450,28575l1619991,6210300v-28722,-1277,-57612,-3501,-85725,-9525c1517548,6197192,1502861,6187132,1486641,6181725v-12419,-4140,-26068,-4368,-38100,-9525c1274655,6097677,1425165,6145110,1286616,6105525v-9525,-6350,-18336,-13930,-28575,-19050c1242748,6078829,1226131,6074160,1210416,6067425v-28742,-12318,-57756,-24116,-85725,-38100c1108132,6021046,1093319,6009615,1077066,6000750v-47903,-26129,-57587,-22911,-95250,-57150c958559,5922457,932576,5903077,915141,5876925v-6350,-9525,-11392,-20066,-19050,-28575c875065,5824988,848275,5806820,829416,5781675v-9525,-12700,-19348,-25182,-28575,-38100c794187,5734260,789120,5723794,781791,5715000v-8624,-10348,-19951,-18227,-28575,-28575c667668,5583767,720407,5623278,657966,5581650v-46412,-69618,10239,17918,-38100,-66675c614186,5505036,605936,5496639,600816,5486400v-39435,-78870,26020,24742,-28575,-57150c563678,5395000,559237,5379802,553191,5343525v-17064,-102387,-763,-31628,-19050,-104775c530966,5064125,530533,4889429,524616,4714875v-444,-13083,-7674,-25141,-9525,-38100c510578,4645187,510299,4613080,505566,4581525v-3129,-20861,-14358,-90653,-28575,-123825c471398,4444649,464291,4432300,457941,4419600v-4690,-28138,-9577,-66832,-19050,-95250c414423,4250947,427059,4300686,391266,4229100v-37226,-74451,39819,33105,-47625,-76200c340466,4140200,339433,4126763,334116,4114800v-7519,-16918,-19710,-31372,-28575,-47625c295342,4048477,286491,4029075,276966,4010025v-3175,-22225,-3074,-45171,-9525,-66675c264152,3932385,251167,3925881,248391,3914775v-6973,-27892,-6350,-57150,-9525,-85725c233945,3696193,236914,3605839,219816,3486150v-2290,-16027,-6350,-31750,-9525,-47625c207116,3282950,206223,3127312,200766,2971800v-2047,-58348,-10504,-72550,-19050,-123825c155929,2693251,177643,2769082,143616,2667000v-8104,-64834,-11382,-106117,-28575,-171450c107375,2466421,95991,2438400,86466,2409825r-9525,-28575c73766,2355850,70799,2330423,67416,2305050v-2967,-22254,-6740,-44398,-9525,-66675c54325,2209846,54603,2180716,48366,2152650v-6534,-29403,-28575,-85725,-28575,-85725c-14409,1690726,2541,1916571,19791,1114425v281,-13088,6685,-25321,9525,-38100c32828,1060521,35666,1044575,38841,1028700,45191,942975,47547,856860,57891,771525v882,-7279,20332,-75064,38100,-85725c104159,680899,115041,685800,124566,685800e" filled="f" strokecolor="#224e76 [1604]" strokeweight="2pt">
+                <v:shape id="Freeform 85" o:spid="_x0000_s1069" style="position:absolute;top:5680;width:64007;height:60743;visibility:visible;mso-wrap-style:square;v-text-anchor:middle" coordsize="6554090,6219825" o:gfxdata="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" path="m105516,733425v6350,-19050,4221,-43610,19050,-57150c278337,535876,255987,547121,372216,523875v25400,-12700,50098,-26913,76200,-38100c466873,477865,486655,473479,505566,466725v25547,-9124,50653,-19451,76200,-28575c600677,431396,620045,425962,638916,419100v16068,-5843,31185,-14353,47625,-19050c714687,392008,743772,387704,772266,381000v25486,-5997,51082,-11662,76200,-19050c984527,321932,883953,341748,991341,323850v134956,-57838,-1537,-2663,133350,-47625c1150426,267647,1175156,256228,1200891,247650v21928,-7309,45430,-9945,66675,-19050c1291094,218517,1310790,200760,1334241,190500v27595,-12073,57150,-19050,85725,-28575l1477116,142875r85725,-28575c1572366,111125,1581571,106744,1591416,104775v31750,-6350,63197,-14471,95250,-19050c1708891,82550,1731252,80216,1753341,76200v114096,-20745,-25135,1352,66675,-19050c1838869,52960,1858002,50020,1877166,47625v31662,-3958,63560,-5797,95250,-9525c1994713,35477,2016946,32266,2039091,28575v15969,-2662,31516,-7914,47625,-9525c2205699,7152,2419458,3196,2515341,r923925,9525c3464859,10012,3490009,16370,3515466,19050v95666,10070,146879,12332,247650,19050c3848334,59405,3788379,45058,3944091,76200v37490,7498,76258,5721,114300,9525c4083862,88272,4109342,91042,4134591,95250v12913,2152,25187,7373,38100,9525c4197940,108983,4223591,110408,4248891,114300v143434,22067,-106564,-4986,161925,28575l4487016,152400v141528,20218,-55171,-906,190500,28575c4776441,192846,4775707,186838,4868016,200025v45363,6480,44128,10136,85725,19050c4985401,225859,5017053,232802,5048991,238125v19050,3175,38212,5737,57150,9525c5118978,250217,5131462,254335,5144241,257175v15804,3512,31821,6013,47625,9525c5204645,269540,5217129,273658,5229966,276225v53444,10689,85692,12696,142875,19050c5434262,315749,5375487,298374,5487141,314325v16027,2290,31656,6863,47625,9525c5556911,327541,5579216,330200,5601441,333375v55612,18537,1908,2287,85725,19050c5792055,373403,5630237,350071,5801466,371475v71824,23941,-16708,-8354,57150,28575c5873841,407663,5911049,415031,5925291,419100v9654,2758,19050,6350,28575,9525c5966566,438150,5978089,449490,5991966,457200v14946,8303,32101,11885,47625,19050c6065375,488150,6091440,499739,6115791,514350v15875,9525,31926,18763,47625,28575c6173124,548992,6182052,556295,6191991,561975v12328,7045,25688,12154,38100,19050c6246275,590016,6261416,600823,6277716,609600v69209,37266,54906,31002,104775,47625c6388841,666750,6393446,677705,6401541,685800v8095,8095,21246,10256,28575,19050c6439206,715758,6442121,730622,6449166,742950v5680,9939,13568,18525,19050,28575c6481814,796456,6493616,822325,6506316,847725v12865,25731,13197,59385,19050,85725c6527544,943251,6531716,952500,6534891,962025v22164,155145,19050,115670,19050,381000c6553941,1476413,6549856,1609798,6544416,1743075v-916,22432,-5122,44660,-9525,66675c6531746,1825477,6509023,1878505,6506316,1885950v-6862,18871,-7911,40442,-19050,57150l6449166,2000250v-16930,67722,1784,11016,-28575,66675c6348082,2199857,6417730,2090267,6344391,2200275v-5569,8354,-5370,19435,-9525,28575c6323115,2254703,6309466,2279650,6296766,2305050r-38100,76200c6253546,2391489,6244736,2399586,6239616,2409825v-4490,8980,-5370,19435,-9525,28575c6218340,2464253,6204691,2489200,6191991,2514600v-6024,12048,-19951,18227,-28575,28575c6156087,2551969,6151235,2562592,6144366,2571750v-12198,16264,-24594,32430,-38100,47625c6065899,2664788,6046855,2673459,5991966,2714625v-22154,16616,-65702,46070,-95250,57150c5884459,2776372,5871035,2777160,5858616,2781300v-16220,5407,-31248,14137,-47625,19050c5795484,2805002,5778985,2805615,5763366,2809875v-19373,5284,-37431,15258,-57150,19050c5692072,2831645,5499034,2861357,5439516,2867025v-41210,3925,-82571,6087,-123825,9525l5210916,2886075v-12700,3175,-25187,7373,-38100,9525c4939339,2934513,4571977,2890135,4429866,2886075v-144831,-28966,98403,18070,-142875,-19050c4277068,2865498,4268320,2859151,4258416,2857500v-28360,-4727,-57171,-6166,-85725,-9525l4096491,2838450v-54267,-18089,-15022,-7083,-104775,-19050c3794540,2793110,4067220,2827647,3848841,2800350v-8581,505,-181379,6171,-228600,19050c3606542,2823136,3595611,2833960,3582141,2838450v-15359,5120,-32118,4873,-47625,9525c3518139,2852888,3503268,2862112,3486891,2867025v-15507,4652,-31919,5598,-47625,9525c3429526,2878985,3420216,2882900,3410691,2886075v-9525,9525,-17367,21103,-28575,28575c3373762,2920219,3362521,2919685,3353541,2924175v-21407,10704,-42103,29569,-57150,47625c3289062,2980594,3282461,2990136,3277341,3000375v-10886,21773,-13616,54463,-19050,76200c3255856,3086315,3251524,3095496,3248766,3105150v-8968,31387,-12503,52989,-19050,85725c3226541,3228975,3224933,3267238,3220191,3305175v-2392,19136,-12724,47696,-19050,66675c3197966,3394075,3195518,3416416,3191616,3438525v-5627,31886,-19050,95250,-19050,95250c3175741,3644900,3176674,3756112,3182091,3867150v2891,59273,10796,45728,19050,95250c3205349,3987649,3206087,4013415,3210666,4038600v1796,9878,7090,18835,9525,28575c3224118,4082881,3226541,4098925,3229716,4114800v-15441,231612,-8634,212391,-28575,361950c3198174,4499004,3195632,4521336,3191616,4543425v-2342,12880,-6958,25263,-9525,38100c3178303,4600463,3177648,4620043,3172566,4638675v-4499,16495,-13047,31616,-19050,47625c3149991,4695701,3147166,4705350,3143991,4714875v-7952,55661,-7908,64159,-19050,114300c3122101,4841954,3119012,4854688,3115416,4867275v-2758,9654,-7556,18730,-9525,28575c3098316,4933725,3099055,4973507,3086841,5010150v-3175,9525,-7347,18774,-9525,28575c3073126,5057578,3071981,5077022,3067791,5095875v-2178,9801,-6767,18921,-9525,28575c3054670,5137037,3052337,5149963,3048741,5162550v-2758,9654,-6767,18921,-9525,28575c3035620,5203712,3033453,5216686,3029691,5229225v-5770,19234,-14180,37669,-19050,57150c2993416,5355274,2992223,5363643,2972541,5429250v-2885,9617,-6938,18874,-9525,28575c2952897,5495772,2943966,5534025,2934441,5572125v-5434,21737,-8164,54427,-19050,76200c2910271,5658564,2902691,5667375,2896341,5676900v-1002,5010,-14566,76757,-19050,85725c2870191,5776824,2857820,5787720,2848716,5800725v-13130,18757,-21911,40961,-38100,57150c2791566,5876925,2774162,5897778,2753466,5915025v-19050,15875,-37786,32134,-57150,47625c2683920,5972567,2670163,5980771,2658216,5991225v-26396,23096,-53596,60135,-85725,76200c2558011,6074665,2540741,6073775,2524866,6076950v-12700,9525,-23901,21475,-38100,28575c2421631,6138093,2446206,6113591,2391516,6134100v-13295,4986,-24630,14560,-38100,19050c2338057,6158270,2321595,6159163,2305791,6162675v-37438,8319,-45506,13304,-85725,19050c2191604,6185791,2162701,6186523,2134341,6191250v-227582,37930,55133,3399,-171450,28575l1619991,6210300v-28722,-1277,-57612,-3501,-85725,-9525c1517548,6197192,1502861,6187132,1486641,6181725v-12419,-4140,-26068,-4368,-38100,-9525c1274655,6097677,1425165,6145110,1286616,6105525v-9525,-6350,-18336,-13930,-28575,-19050c1242748,6078829,1226131,6074160,1210416,6067425v-28742,-12318,-57756,-24116,-85725,-38100c1108132,6021046,1093319,6009615,1077066,6000750v-47903,-26129,-57587,-22911,-95250,-57150c958559,5922457,932576,5903077,915141,5876925v-6350,-9525,-11392,-20066,-19050,-28575c875065,5824988,848275,5806820,829416,5781675v-9525,-12700,-19348,-25182,-28575,-38100c794187,5734260,789120,5723794,781791,5715000v-8624,-10348,-19951,-18227,-28575,-28575c667668,5583767,720407,5623278,657966,5581650v-46412,-69618,10239,17918,-38100,-66675c614186,5505036,605936,5496639,600816,5486400v-39435,-78870,26020,24742,-28575,-57150c563678,5395000,559237,5379802,553191,5343525v-17064,-102387,-763,-31628,-19050,-104775c530966,5064125,530533,4889429,524616,4714875v-444,-13083,-7674,-25141,-9525,-38100c510578,4645187,510299,4613080,505566,4581525v-3129,-20861,-14358,-90653,-28575,-123825c471398,4444649,464291,4432300,457941,4419600v-4690,-28138,-9577,-66832,-19050,-95250c414423,4250947,427059,4300686,391266,4229100v-37226,-74451,39819,33105,-47625,-76200c340466,4140200,339433,4126763,334116,4114800v-7519,-16918,-19710,-31372,-28575,-47625c295342,4048477,286491,4029075,276966,4010025v-3175,-22225,-3074,-45171,-9525,-66675c264152,3932385,251167,3925881,248391,3914775v-6973,-27892,-6350,-57150,-9525,-85725c233945,3696193,236914,3605839,219816,3486150v-2290,-16027,-6350,-31750,-9525,-47625c207116,3282950,206223,3127312,200766,2971800v-2047,-58348,-10504,-72550,-19050,-123825c155929,2693251,177643,2769082,143616,2667000v-8104,-64834,-11382,-106117,-28575,-171450c107375,2466421,95991,2438400,86466,2409825r-9525,-28575c73766,2355850,70799,2330423,67416,2305050v-2967,-22254,-6740,-44398,-9525,-66675c54325,2209846,54603,2180716,48366,2152650v-6534,-29403,-28575,-85725,-28575,-85725c-14409,1690726,2541,1916571,19791,1114425v281,-13088,6685,-25321,9525,-38100c32828,1060521,35666,1044575,38841,1028700,45191,942975,47547,856860,57891,771525v882,-7279,20332,-75064,38100,-85725c104159,680899,115041,685800,124566,685800e" filled="f" strokecolor="#224e76 [1604]" strokeweight="2pt">
                   <v:path arrowok="t" o:connecttype="custom" o:connectlocs="103048,716271;121653,660458;363510,511622;437928,474413;493742,455809;568159,427902;623973,409298;670484,390693;754204,372089;828622,353484;968155,316276;1098386,269764;1172804,241858;1237919,223253;1303035,186044;1386755,158138;1442568,139533;1526288,111627;1554195,102324;1647217,83720;1712333,74418;1777448,55813;1833262,46511;1926284,37209;1991400,27907;2037911,18604;2456511,0;3358826,9302;3433244,18604;3675102,37209;3851844,74418;3963471,83720;4037889,93022;4075098,102324;4149515,111627;4307653,139533;4382071,148836;4568115,176742;4754160,195347;4837880,213951;4930902,232556;4986716,241858;5023924,251160;5070436,260462;5107644,269764;5247178,288369;5358804,306973;5405316,316276;5470431,325578;5554151,344182;5665778,362787;5721591,390693;5786707,409298;5814613,418600;5851822,446507;5898333,465111;5972751,502320;6019262,530227;6047169,548831;6084378,567436;6130889,595342;6233213,641853;6251818,669760;6279725,688365;6298329,725573;6316933,753480;6354142,827898;6372747,911618;6382049,939525;6400653,1311614;6391351,1702307;6382049,1767422;6354142,1841840;6335538,1897654;6298329,1953467;6270422,2018583;6196005,2148814;6186702,2176720;6149493,2251138;6112285,2325556;6093680,2353463;6084378,2381369;6047169,2455787;6019262,2483694;6000658,2511600;5963449,2558111;5851822,2651134;5758800,2706947;5721591,2716249;5675080,2734854;5628569,2744156;5572756,2762760;5312293,2799969;5191364,2809272;5089040,2818574;5051831,2827876;4326258,2818574;4186724,2799969;4158818,2790667;4075098,2781365;4000680,2772063;3898355,2753458;3758822,2734854;3535569,2753458;3498360,2772063;3451849,2781365;3405337,2799969;3358826,2809272;3330920,2818574;3303013,2846480;3275106,2855783;3219293,2902294;3200689,2930200;3182084,3004618;3172782,3032525;3154177,3116245;3144875,3227872;3126271,3292987;3116969,3358103;3098364,3451125;3107666,3776703;3126271,3869725;3135573,3944143;3144875,3972049;3154177,4018561;3126271,4372045;3116969,4437161;3107666,4474370;3098364,4530183;3079760,4576694;3070457,4604601;3051853,4716227;3042551,4753436;3033249,4781343;3014644,4892970;3005342,4920876;2996040,4976690;2986737,5004596;2977435,5041805;2968133,5069712;2958831,5106921;2940226,5162734;2903017,5302267;2893715,5330174;2865809,5441801;2847204,5516219;2828600,5544125;2809995,5627845;2782089,5665054;2744880,5720868;2689066,5776681;2633253,5823192;2596044,5851099;2512324,5925516;2465813,5934819;2428604,5962725;2335582,5990632;2298373,6009236;2251862,6018539;2168142,6037143;2084422,6046445;1916982,6074352;1582102,6065050;1498382,6055748;1451871,6037143;1414662,6027841;1256524,5962725;1228617,5944121;1182106,5925516;1098386,5888308;1051875,5860401;958853,5804588;893737,5739472;875133,5711565;810017,5646450;782110,5609241;763506,5581334;735599,5553427;642577,5451103;605368,5385987;586764,5358081;558857,5302267;540253,5218547;521648,5116223;512346,4604601;503044,4567392;493742,4474370;465835,4353441;447230,4316232;428626,4223210;382115,4130187;335604,4055769;326301,4018561;298395,3972049;270488,3916236;261186,3851121;242581,3823214;233279,3739494;214675,3404614;205373,3358103;196070,2902294;177466,2781365;140257,2604623;112350,2437183;84444,2353463;75141,2325556;65839,2251138;56537,2186023;47235,2102303;19328,2018583;19328,1088360;28630,1051151;37933,1004640;56537,753480;93746,669760;121653,669760" o:connectangles="0,0,0,0,0,0,0,0,0,0,0,0,0,0,0,0,0,0,0,0,0,0,0,0,0,0,0,0,0,0,0,0,0,0,0,0,0,0,0,0,0,0,0,0,0,0,0,0,0,0,0,0,0,0,0,0,0,0,0,0,0,0,0,0,0,0,0,0,0,0,0,0,0,0,0,0,0,0,0,0,0,0,0,0,0,0,0,0,0,0,0,0,0,0,0,0,0,0,0,0,0,0,0,0,0,0,0,0,0,0,0,0,0,0,0,0,0,0,0,0,0,0,0,0,0,0,0,0,0,0,0,0,0,0,0,0,0,0,0,0,0,0,0,0,0,0,0,0,0,0,0,0,0,0,0,0,0,0,0,0,0,0,0,0,0,0,0,0,0,0,0,0,0,0,0,0,0,0,0,0,0,0,0,0,0,0,0,0,0,0,0,0,0,0,0,0,0,0,0,0,0,0,0,0,0,0,0,0,0,0,0,0,0,0,0,0"/>
                 </v:shape>
-                <v:shapetype id="_x0000_t202" coordsize="21600,21600" o:spt="202" path="m,l,21600r21600,l21600,xe">
-                  <v:stroke joinstyle="miter"/>
-                  <v:path gradientshapeok="t" o:connecttype="rect"/>
-                </v:shapetype>
-                <v:shape id="Text Box 86" o:spid="_x0000_s1072" type="#_x0000_t202" style="position:absolute;left:5429;top:3048;width:16859;height:4762;visibility:visible;mso-wrap-style:square;v-text-anchor:top" o:gfxdata="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" fillcolor="white [3201]" strokeweight=".5pt">
+                <v:shape id="Text Box 86" o:spid="_x0000_s1070" type="#_x0000_t202" style="position:absolute;left:5429;top:3048;width:16859;height:4762;visibility:visible;mso-wrap-style:square;v-text-anchor:top" o:gfxdata="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" fillcolor="white [3201]" strokeweight=".5pt">
                   <v:textbox>
                     <w:txbxContent>
                       <w:p>
@@ -7051,7 +6737,7 @@
                     </w:txbxContent>
                   </v:textbox>
                 </v:shape>
-                <v:shape id="Text Box 86" o:spid="_x0000_s1073" type="#_x0000_t202" style="position:absolute;left:44200;top:61737;width:16860;height:4762;visibility:visible;mso-wrap-style:square;v-text-anchor:top" o:gfxdata="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" fillcolor="white [3201]" strokeweight=".5pt">
+                <v:shape id="Text Box 86" o:spid="_x0000_s1071" type="#_x0000_t202" style="position:absolute;left:44200;top:61737;width:16860;height:4762;visibility:visible;mso-wrap-style:square;v-text-anchor:top" o:gfxdata="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" fillcolor="white [3201]" strokeweight=".5pt">
                   <v:textbox>
                     <w:txbxContent>
                       <w:p>
@@ -7072,7 +6758,7 @@
                     </w:txbxContent>
                   </v:textbox>
                 </v:shape>
-                <v:shape id="Freeform 88" o:spid="_x0000_s1074" style="position:absolute;left:32362;top:38481;width:31455;height:31242;visibility:visible;mso-wrap-style:square;v-text-anchor:middle" coordsize="3145521,3124200" o:gfxdata="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" path="m1192896,3124200v-69850,-22225,-140628,-41720,-209550,-66675c868033,3015774,754126,2970188,640446,2924175v-19743,-7991,-39181,-17140,-57150,-28575c566144,2884685,552113,2869457,535671,2857500v-18516,-13466,-39272,-23797,-57150,-38100c446417,2793717,419432,2753745,392796,2724150v-98130,-109033,40694,75713,-123825,-161925c252807,2538876,245754,2510210,230871,2486025v-10655,-17314,-27640,-30192,-38100,-47625c183974,2423739,181367,2406068,173721,2390775v-11448,-22895,-25400,-44450,-38100,-66675c118011,2236049,137466,2316321,97521,2209800,86945,2181597,80133,2152041,68946,2124075l49896,2076450v-3175,-19050,-4841,-38414,-9525,-57150c35501,1999819,27091,1981384,21321,1962150v-3762,-12539,-6350,-25400,-9525,-38100c-11542,1667333,2335,1880074,30846,1381125,52619,1000097,42492,1158810,59421,904875,69573,580004,36802,696508,87996,542925r,c91619,524811,97283,486251,107046,466725v5120,-10239,12700,-19050,19050,-28575c129271,422275,130969,406032,135621,390525v4913,-16377,14645,-31104,19050,-47625c215973,113019,139721,349650,192771,190500v3620,-10860,10955,-20480,19050,-28575c234702,139044,241857,144970,268971,133350v31360,-13440,35746,-21702,66675,-28575c354499,100585,373858,99038,392796,95250v12837,-2567,25300,-6782,38100,-9525c462556,78941,494734,74528,526146,66675v56836,-14209,25187,-7373,95250,-19050c653217,37018,652191,36548,688071,28575v15804,-3512,31919,-5598,47625,-9525c745436,16615,754617,12283,764271,9525,776858,5929,789671,3175,802371,r809625,9525c1644359,10547,1675422,22608,1707246,28575v18982,3559,38100,6350,57150,9525c1797589,54697,1813636,64038,1850121,76200v12419,4140,25400,6350,38100,9525c1904096,95250,1919287,106021,1935846,114300v25350,12675,60117,13563,85725,19050c2047172,138836,2072933,144121,2097771,152400v86703,28901,-50235,-15432,76200,19050c2193344,176734,2211748,185216,2231121,190500v15619,4260,31919,5598,47625,9525c2288486,202460,2297538,207292,2307321,209550v31550,7281,64533,8811,95250,19050c2412096,231775,2421268,236329,2431146,238125v57938,10534,72809,5137,123825,19050c2582302,264629,2632678,283245,2659746,295275v12975,5767,26741,10531,38100,19050c2712214,325101,2722522,340493,2735946,352425v15195,13506,32325,24713,47625,38100c2793708,399395,2800938,411628,2812146,419100v8354,5569,19050,6350,28575,9525c2850246,441325,2857349,456271,2869296,466725v13933,12191,32221,18306,47625,28575c2930130,504106,2942321,514350,2955021,523875v63181,126362,-13470,-31431,28575,66675c2989189,603601,2997660,615355,3002646,628650v4597,12257,5929,25513,9525,38100c3014929,676404,3019518,685524,3021696,695325v15662,70478,5293,60334,19050,142875c3042397,848104,3047096,857250,3050271,866775v3317,26536,13792,113956,19050,142875c3076765,1050593,3078170,1040621,3088371,1076325v5942,20799,16244,66083,19050,85725c3135097,1355783,3101903,1186266,3126471,1276350v6889,25259,19050,76200,19050,76200c3142346,1397000,3141203,1441642,3135996,1485900v-1173,9971,-6767,18921,-9525,28575c3122875,1527062,3120121,1539875,3116946,1552575v-3175,101600,-1525,203466,-9525,304800c3105841,1877393,3092578,1894890,3088371,1914525v-32311,150785,7019,26569,-19050,104775c3068141,2034054,3055989,2247884,3040746,2324100v-1969,9845,-6350,19050,-9525,28575c3028046,2409825,3028796,2467329,3021696,2524125v-2491,19925,-12700,38100,-19050,57150l2983596,2638425v-6350,19050,-37459,15112,-57150,19050c2878105,2667143,2865311,2670618,2812146,2676525v-34855,3873,-69850,6350,-104775,9525c2691496,2689225,2675452,2691648,2659746,2695575v-9740,2435,-18730,7556,-28575,9525c2609156,2709503,2586721,2711450,2564496,2714625v-6091,2436,-61268,25589,-76200,28575c2466281,2747603,2443846,2749550,2421621,2752725v-51408,34272,-4108,7977,-76200,28575c2316459,2789575,2288271,2800350,2259696,2809875v-13470,4490,-24630,14560,-38100,19050c2206237,2834045,2189775,2834938,2173971,2838450v-12779,2840,-25344,6581,-38100,9525l2050146,2867025v-43921,10136,-44241,13382,-95250,19050c1786332,2904804,1604369,2901224,1440546,2905125v-5117,3838,-55279,42560,-66675,47625c1355521,2960905,1316721,2971800,1316721,2971800v-6350,9525,-10955,20480,-19050,28575c1269653,3028393,1249672,3019612,1211946,3038475v-12700,6350,-25772,12005,-38100,19050c1163907,3063205,1156604,3074956,1145271,3076575v-34574,4939,-69850,,-104775,e" filled="f" strokecolor="#ffc000" strokeweight="2pt">
+                <v:shape id="Freeform 88" o:spid="_x0000_s1072" style="position:absolute;left:32362;top:38481;width:31455;height:31242;visibility:visible;mso-wrap-style:square;v-text-anchor:middle" coordsize="3145521,3124200" o:gfxdata="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" path="m1192896,3124200v-69850,-22225,-140628,-41720,-209550,-66675c868033,3015774,754126,2970188,640446,2924175v-19743,-7991,-39181,-17140,-57150,-28575c566144,2884685,552113,2869457,535671,2857500v-18516,-13466,-39272,-23797,-57150,-38100c446417,2793717,419432,2753745,392796,2724150v-98130,-109033,40694,75713,-123825,-161925c252807,2538876,245754,2510210,230871,2486025v-10655,-17314,-27640,-30192,-38100,-47625c183974,2423739,181367,2406068,173721,2390775v-11448,-22895,-25400,-44450,-38100,-66675c118011,2236049,137466,2316321,97521,2209800,86945,2181597,80133,2152041,68946,2124075l49896,2076450v-3175,-19050,-4841,-38414,-9525,-57150c35501,1999819,27091,1981384,21321,1962150v-3762,-12539,-6350,-25400,-9525,-38100c-11542,1667333,2335,1880074,30846,1381125,52619,1000097,42492,1158810,59421,904875,69573,580004,36802,696508,87996,542925r,c91619,524811,97283,486251,107046,466725v5120,-10239,12700,-19050,19050,-28575c129271,422275,130969,406032,135621,390525v4913,-16377,14645,-31104,19050,-47625c215973,113019,139721,349650,192771,190500v3620,-10860,10955,-20480,19050,-28575c234702,139044,241857,144970,268971,133350v31360,-13440,35746,-21702,66675,-28575c354499,100585,373858,99038,392796,95250v12837,-2567,25300,-6782,38100,-9525c462556,78941,494734,74528,526146,66675v56836,-14209,25187,-7373,95250,-19050c653217,37018,652191,36548,688071,28575v15804,-3512,31919,-5598,47625,-9525c745436,16615,754617,12283,764271,9525,776858,5929,789671,3175,802371,r809625,9525c1644359,10547,1675422,22608,1707246,28575v18982,3559,38100,6350,57150,9525c1797589,54697,1813636,64038,1850121,76200v12419,4140,25400,6350,38100,9525c1904096,95250,1919287,106021,1935846,114300v25350,12675,60117,13563,85725,19050c2047172,138836,2072933,144121,2097771,152400v86703,28901,-50235,-15432,76200,19050c2193344,176734,2211748,185216,2231121,190500v15619,4260,31919,5598,47625,9525c2288486,202460,2297538,207292,2307321,209550v31550,7281,64533,8811,95250,19050c2412096,231775,2421268,236329,2431146,238125v57938,10534,72809,5137,123825,19050c2582302,264629,2632678,283245,2659746,295275v12975,5767,26741,10531,38100,19050c2712214,325101,2722522,340493,2735946,352425v15195,13506,32325,24713,47625,38100c2793708,399395,2800938,411628,2812146,419100v8354,5569,19050,6350,28575,9525c2850246,441325,2857349,456271,2869296,466725v13933,12191,32221,18306,47625,28575c2930130,504106,2942321,514350,2955021,523875v63181,126362,-13470,-31431,28575,66675c2989189,603601,2997660,615355,3002646,628650v4597,12257,5929,25513,9525,38100c3014929,676404,3019518,685524,3021696,695325v15662,70478,5293,60334,19050,142875c3042397,848104,3047096,857250,3050271,866775v3317,26536,13792,113956,19050,142875c3076765,1050593,3078170,1040621,3088371,1076325v5942,20799,16244,66083,19050,85725c3135097,1355783,3101903,1186266,3126471,1276350v6889,25259,19050,76200,19050,76200c3142346,1397000,3141203,1441642,3135996,1485900v-1173,9971,-6767,18921,-9525,28575c3122875,1527062,3120121,1539875,3116946,1552575v-3175,101600,-1525,203466,-9525,304800c3105841,1877393,3092578,1894890,3088371,1914525v-32311,150785,7019,26569,-19050,104775c3068141,2034054,3055989,2247884,3040746,2324100v-1969,9845,-6350,19050,-9525,28575c3028046,2409825,3028796,2467329,3021696,2524125v-2491,19925,-12700,38100,-19050,57150l2983596,2638425v-6350,19050,-37459,15112,-57150,19050c2878105,2667143,2865311,2670618,2812146,2676525v-34855,3873,-69850,6350,-104775,9525c2691496,2689225,2675452,2691648,2659746,2695575v-9740,2435,-18730,7556,-28575,9525c2609156,2709503,2586721,2711450,2564496,2714625v-6091,2436,-61268,25589,-76200,28575c2466281,2747603,2443846,2749550,2421621,2752725v-51408,34272,-4108,7977,-76200,28575c2316459,2789575,2288271,2800350,2259696,2809875v-13470,4490,-24630,14560,-38100,19050c2206237,2834045,2189775,2834938,2173971,2838450v-12779,2840,-25344,6581,-38100,9525l2050146,2867025v-43921,10136,-44241,13382,-95250,19050c1786332,2904804,1604369,2901224,1440546,2905125v-5117,3838,-55279,42560,-66675,47625c1355521,2960905,1316721,2971800,1316721,2971800v-6350,9525,-10955,20480,-19050,28575c1269653,3028393,1249672,3019612,1211946,3038475v-12700,6350,-25772,12005,-38100,19050c1163907,3063205,1156604,3074956,1145271,3076575v-34574,4939,-69850,,-104775,e" filled="f" strokecolor="#ffc000" strokeweight="2pt">
                   <v:path arrowok="t" o:connecttype="custom" o:connectlocs="1192896,3124200;983346,3057525;640446,2924175;583296,2895600;535671,2857500;478521,2819400;392796,2724150;268971,2562225;230871,2486025;192771,2438400;173721,2390775;135621,2324100;97521,2209800;68946,2124075;49896,2076450;40371,2019300;21321,1962150;11796,1924050;30846,1381125;59421,904875;87996,542925;87996,542925;107046,466725;126096,438150;135621,390525;154671,342900;192771,190500;211821,161925;268971,133350;335646,104775;392796,95250;430896,85725;526146,66675;621396,47625;688071,28575;735696,19050;764271,9525;802371,0;1611996,9525;1707246,28575;1764396,38100;1850121,76200;1888221,85725;1935846,114300;2021571,133350;2097771,152400;2173971,171450;2231121,190500;2278746,200025;2307321,209550;2402571,228600;2431146,238125;2554971,257175;2659746,295275;2697846,314325;2735946,352425;2783571,390525;2812146,419100;2840721,428625;2869296,466725;2916921,495300;2955021,523875;2983596,590550;3002646,628650;3012171,666750;3021696,695325;3040746,838200;3050271,866775;3069321,1009650;3088371,1076325;3107421,1162050;3126471,1276350;3145521,1352550;3135996,1485900;3126471,1514475;3116946,1552575;3107421,1857375;3088371,1914525;3069321,2019300;3040746,2324100;3031221,2352675;3021696,2524125;3002646,2581275;2983596,2638425;2926446,2657475;2812146,2676525;2707371,2686050;2659746,2695575;2631171,2705100;2564496,2714625;2488296,2743200;2421621,2752725;2345421,2781300;2259696,2809875;2221596,2828925;2173971,2838450;2135871,2847975;2050146,2867025;1954896,2886075;1440546,2905125;1373871,2952750;1316721,2971800;1297671,3000375;1211946,3038475;1173846,3057525;1145271,3076575;1040496,3076575" o:connectangles="0,0,0,0,0,0,0,0,0,0,0,0,0,0,0,0,0,0,0,0,0,0,0,0,0,0,0,0,0,0,0,0,0,0,0,0,0,0,0,0,0,0,0,0,0,0,0,0,0,0,0,0,0,0,0,0,0,0,0,0,0,0,0,0,0,0,0,0,0,0,0,0,0,0,0,0,0,0,0,0,0,0,0,0,0,0,0,0,0,0,0,0,0,0,0,0,0,0,0,0,0,0,0,0,0,0,0"/>
                 </v:shape>
                 <w10:anchorlock/>
@@ -7081,13 +6767,6 @@
           </mc:Fallback>
         </mc:AlternateContent>
       </w:r>
-    </w:p>
-    <w:p>
-      <w:pPr>
-        <w:rPr>
-          <w:lang w:val="fr-FR"/>
-        </w:rPr>
-      </w:pPr>
     </w:p>
     <w:p>
       <w:pPr>
@@ -7127,102 +6806,143 @@
       <w:tblPr>
         <w:tblStyle w:val="TableGrid"/>
         <w:tblW w:w="5000" w:type="pct"/>
+        <w:tblLayout w:type="fixed"/>
         <w:tblLook w:val="04A0" w:firstRow="1" w:lastRow="0" w:firstColumn="1" w:lastColumn="0" w:noHBand="0" w:noVBand="1"/>
       </w:tblPr>
       <w:tblGrid>
-        <w:gridCol w:w="1668"/>
-        <w:gridCol w:w="2976"/>
-        <w:gridCol w:w="3307"/>
-        <w:gridCol w:w="2345"/>
+        <w:gridCol w:w="254"/>
+        <w:gridCol w:w="1077"/>
+        <w:gridCol w:w="3034"/>
+        <w:gridCol w:w="2690"/>
+        <w:gridCol w:w="3961"/>
       </w:tblGrid>
       <w:tr>
         <w:tc>
           <w:tcPr>
-            <w:tcW w:w="810" w:type="pct"/>
+            <w:tcW w:w="115" w:type="pct"/>
+            <w:shd w:val="clear" w:color="auto" w:fill="000000" w:themeFill="text1"/>
           </w:tcPr>
           <w:p>
             <w:pPr>
               <w:jc w:val="center"/>
               <w:rPr>
+                <w:rFonts w:ascii="Courier New" w:hAnsi="Courier New" w:cs="Courier New"/>
                 <w:b/>
-                <w:lang w:val="fr-FR"/>
-              </w:rPr>
-            </w:pPr>
-            <w:r>
-              <w:rPr>
+                <w:color w:val="FFFFFF" w:themeColor="background1"/>
+                <w:lang w:val="fr-FR"/>
+              </w:rPr>
+            </w:pPr>
+          </w:p>
+        </w:tc>
+        <w:tc>
+          <w:tcPr>
+            <w:tcW w:w="489" w:type="pct"/>
+            <w:shd w:val="clear" w:color="auto" w:fill="000000" w:themeFill="text1"/>
+            <w:vAlign w:val="center"/>
+          </w:tcPr>
+          <w:p>
+            <w:pPr>
+              <w:jc w:val="center"/>
+              <w:rPr>
+                <w:rFonts w:ascii="Courier New" w:hAnsi="Courier New" w:cs="Courier New"/>
                 <w:b/>
-                <w:lang w:val="fr-FR"/>
-              </w:rPr>
-              <w:t>d</w:t>
-            </w:r>
-            <w:r>
-              <w:rPr>
+                <w:color w:val="FFFFFF" w:themeColor="background1"/>
+                <w:sz w:val="16"/>
+                <w:szCs w:val="16"/>
+                <w:lang w:val="fr-FR"/>
+              </w:rPr>
+            </w:pPr>
+            <w:r>
+              <w:rPr>
+                <w:rFonts w:ascii="Courier New" w:hAnsi="Courier New" w:cs="Courier New"/>
                 <w:b/>
-                <w:lang w:val="fr-FR"/>
-              </w:rPr>
-              <w:t>irection</w:t>
-            </w:r>
-          </w:p>
-        </w:tc>
-        <w:tc>
-          <w:tcPr>
-            <w:tcW w:w="1445" w:type="pct"/>
+                <w:color w:val="FFFFFF" w:themeColor="background1"/>
+                <w:sz w:val="16"/>
+                <w:szCs w:val="16"/>
+                <w:lang w:val="fr-FR"/>
+              </w:rPr>
+              <w:t>from</w:t>
+            </w:r>
+          </w:p>
+        </w:tc>
+        <w:tc>
+          <w:tcPr>
+            <w:tcW w:w="1377" w:type="pct"/>
+            <w:shd w:val="clear" w:color="auto" w:fill="000000" w:themeFill="text1"/>
+            <w:vAlign w:val="center"/>
+          </w:tcPr>
+          <w:p>
+            <w:pPr>
+              <w:rPr>
+                <w:rFonts w:ascii="Courier New" w:hAnsi="Courier New" w:cs="Courier New"/>
+                <w:b/>
+                <w:color w:val="FFFFFF" w:themeColor="background1"/>
+                <w:sz w:val="18"/>
+                <w:lang w:val="fr-FR"/>
+              </w:rPr>
+            </w:pPr>
+            <w:r>
+              <w:rPr>
+                <w:rFonts w:ascii="Courier New" w:hAnsi="Courier New" w:cs="Courier New"/>
+                <w:b/>
+                <w:color w:val="FFFFFF" w:themeColor="background1"/>
+                <w:sz w:val="18"/>
+                <w:lang w:val="fr-FR"/>
+              </w:rPr>
+              <w:t>event</w:t>
+            </w:r>
+          </w:p>
+        </w:tc>
+        <w:tc>
+          <w:tcPr>
+            <w:tcW w:w="1221" w:type="pct"/>
+            <w:shd w:val="clear" w:color="auto" w:fill="000000" w:themeFill="text1"/>
           </w:tcPr>
           <w:p>
             <w:pPr>
               <w:jc w:val="center"/>
               <w:rPr>
+                <w:rFonts w:ascii="Courier New" w:hAnsi="Courier New" w:cs="Courier New"/>
                 <w:b/>
-                <w:lang w:val="fr-FR"/>
-              </w:rPr>
-            </w:pPr>
-            <w:proofErr w:type="spellStart"/>
-            <w:r>
-              <w:rPr>
+                <w:color w:val="FFFFFF" w:themeColor="background1"/>
+                <w:sz w:val="20"/>
+                <w:lang w:val="fr-FR"/>
+              </w:rPr>
+            </w:pPr>
+            <w:r>
+              <w:rPr>
+                <w:rFonts w:ascii="Courier New" w:hAnsi="Courier New" w:cs="Courier New"/>
                 <w:b/>
-                <w:lang w:val="fr-FR"/>
-              </w:rPr>
-              <w:t>event</w:t>
-            </w:r>
-            <w:proofErr w:type="spellEnd"/>
-          </w:p>
-        </w:tc>
-        <w:tc>
-          <w:tcPr>
-            <w:tcW w:w="1606" w:type="pct"/>
+                <w:color w:val="FFFFFF" w:themeColor="background1"/>
+                <w:sz w:val="20"/>
+                <w:lang w:val="fr-FR"/>
+              </w:rPr>
+              <w:t>data</w:t>
+            </w:r>
+          </w:p>
+        </w:tc>
+        <w:tc>
+          <w:tcPr>
+            <w:tcW w:w="1798" w:type="pct"/>
+            <w:shd w:val="clear" w:color="auto" w:fill="000000" w:themeFill="text1"/>
           </w:tcPr>
           <w:p>
             <w:pPr>
               <w:jc w:val="center"/>
               <w:rPr>
+                <w:rFonts w:ascii="Courier New" w:hAnsi="Courier New" w:cs="Courier New"/>
                 <w:b/>
-                <w:lang w:val="fr-FR"/>
-              </w:rPr>
-            </w:pPr>
-            <w:r>
-              <w:rPr>
+                <w:color w:val="FFFFFF" w:themeColor="background1"/>
+                <w:sz w:val="20"/>
+                <w:lang w:val="fr-FR"/>
+              </w:rPr>
+            </w:pPr>
+            <w:r>
+              <w:rPr>
+                <w:rFonts w:ascii="Courier New" w:hAnsi="Courier New" w:cs="Courier New"/>
                 <w:b/>
-                <w:lang w:val="fr-FR"/>
-              </w:rPr>
-              <w:t>data</w:t>
-            </w:r>
-          </w:p>
-        </w:tc>
-        <w:tc>
-          <w:tcPr>
-            <w:tcW w:w="1139" w:type="pct"/>
-          </w:tcPr>
-          <w:p>
-            <w:pPr>
-              <w:jc w:val="center"/>
-              <w:rPr>
-                <w:b/>
-                <w:lang w:val="fr-FR"/>
-              </w:rPr>
-            </w:pPr>
-            <w:r>
-              <w:rPr>
-                <w:b/>
+                <w:color w:val="FFFFFF" w:themeColor="background1"/>
+                <w:sz w:val="20"/>
                 <w:lang w:val="fr-FR"/>
               </w:rPr>
               <w:t>description</w:t>
@@ -7233,78 +6953,211 @@
       <w:tr>
         <w:tc>
           <w:tcPr>
-            <w:tcW w:w="810" w:type="pct"/>
-          </w:tcPr>
-          <w:p>
-            <w:pPr>
-              <w:rPr>
-                <w:lang w:val="fr-FR"/>
-              </w:rPr>
-            </w:pPr>
-            <w:r>
-              <w:rPr>
-                <w:lang w:val="fr-FR"/>
-              </w:rPr>
-              <w:t>C-&gt;S</w:t>
-            </w:r>
-          </w:p>
-        </w:tc>
-        <w:tc>
-          <w:tcPr>
-            <w:tcW w:w="1445" w:type="pct"/>
-          </w:tcPr>
-          <w:p>
-            <w:pPr>
-              <w:rPr>
+            <w:tcW w:w="115" w:type="pct"/>
+            <w:shd w:val="clear" w:color="auto" w:fill="000000" w:themeFill="text1"/>
+          </w:tcPr>
+          <w:p>
+            <w:pPr>
+              <w:rPr>
+                <w:rFonts w:ascii="Courier New" w:hAnsi="Courier New" w:cs="Courier New"/>
+                <w:lang w:val="fr-FR"/>
+              </w:rPr>
+            </w:pPr>
+          </w:p>
+        </w:tc>
+        <w:tc>
+          <w:tcPr>
+            <w:tcW w:w="489" w:type="pct"/>
+            <w:shd w:val="clear" w:color="auto" w:fill="85B2F6" w:themeFill="background2" w:themeFillShade="E6"/>
+            <w:vAlign w:val="center"/>
+          </w:tcPr>
+          <w:p>
+            <w:pPr>
+              <w:jc w:val="center"/>
+              <w:rPr>
+                <w:rFonts w:ascii="Courier New" w:hAnsi="Courier New" w:cs="Courier New"/>
+                <w:sz w:val="16"/>
+                <w:szCs w:val="16"/>
+                <w:lang w:val="fr-FR"/>
+              </w:rPr>
+            </w:pPr>
+            <w:r>
+              <w:rPr>
+                <w:rFonts w:ascii="Courier New" w:hAnsi="Courier New" w:cs="Courier New"/>
+                <w:sz w:val="16"/>
+                <w:szCs w:val="16"/>
+                <w:lang w:val="fr-FR"/>
+              </w:rPr>
+              <w:t>CLIENT</w:t>
+            </w:r>
+          </w:p>
+        </w:tc>
+        <w:tc>
+          <w:tcPr>
+            <w:tcW w:w="1377" w:type="pct"/>
+            <w:shd w:val="clear" w:color="auto" w:fill="85B2F6" w:themeFill="background2" w:themeFillShade="E6"/>
+            <w:vAlign w:val="center"/>
+          </w:tcPr>
+          <w:p>
+            <w:pPr>
+              <w:rPr>
+                <w:rFonts w:ascii="Courier New" w:hAnsi="Courier New" w:cs="Courier New"/>
                 <w:i/>
-                <w:lang w:val="fr-FR"/>
-              </w:rPr>
-            </w:pPr>
-            <w:r>
-              <w:rPr>
-                <w:rFonts w:ascii="Calibri" w:hAnsi="Calibri"/>
+                <w:sz w:val="18"/>
+                <w:lang w:val="fr-FR"/>
+              </w:rPr>
+            </w:pPr>
+            <w:r>
+              <w:rPr>
+                <w:rFonts w:ascii="Courier New" w:hAnsi="Courier New" w:cs="Courier New"/>
                 <w:i/>
                 <w:color w:val="000000"/>
-              </w:rPr>
-              <w:t>[c</w:t>
-            </w:r>
-            <w:r>
-              <w:rPr>
-                <w:rFonts w:ascii="Calibri" w:hAnsi="Calibri"/>
+                <w:sz w:val="18"/>
+              </w:rPr>
+              <w:t>[connect]</w:t>
+            </w:r>
+          </w:p>
+        </w:tc>
+        <w:tc>
+          <w:tcPr>
+            <w:tcW w:w="1221" w:type="pct"/>
+            <w:shd w:val="clear" w:color="auto" w:fill="85B2F6" w:themeFill="background2" w:themeFillShade="E6"/>
+          </w:tcPr>
+          <w:p>
+            <w:pPr>
+              <w:rPr>
+                <w:rFonts w:ascii="Courier New" w:hAnsi="Courier New" w:cs="Courier New"/>
+                <w:sz w:val="20"/>
+                <w:lang w:val="fr-FR"/>
+              </w:rPr>
+            </w:pPr>
+            <w:r>
+              <w:rPr>
+                <w:rFonts w:ascii="Courier New" w:hAnsi="Courier New" w:cs="Courier New"/>
+                <w:sz w:val="20"/>
+                <w:lang w:val="fr-FR"/>
+              </w:rPr>
+              <w:t>{}</w:t>
+            </w:r>
+          </w:p>
+        </w:tc>
+        <w:tc>
+          <w:tcPr>
+            <w:tcW w:w="1798" w:type="pct"/>
+            <w:shd w:val="clear" w:color="auto" w:fill="85B2F6" w:themeFill="background2" w:themeFillShade="E6"/>
+          </w:tcPr>
+          <w:p>
+            <w:pPr>
+              <w:rPr>
+                <w:rFonts w:ascii="Courier New" w:hAnsi="Courier New" w:cs="Courier New"/>
+                <w:sz w:val="20"/>
+                <w:lang w:val="fr-FR"/>
+              </w:rPr>
+            </w:pPr>
+          </w:p>
+        </w:tc>
+      </w:tr>
+      <w:tr>
+        <w:tc>
+          <w:tcPr>
+            <w:tcW w:w="115" w:type="pct"/>
+            <w:shd w:val="clear" w:color="auto" w:fill="000000" w:themeFill="text1"/>
+          </w:tcPr>
+          <w:p>
+            <w:pPr>
+              <w:rPr>
+                <w:rFonts w:ascii="Courier New" w:hAnsi="Courier New" w:cs="Courier New"/>
+                <w:lang w:val="fr-FR"/>
+              </w:rPr>
+            </w:pPr>
+          </w:p>
+        </w:tc>
+        <w:tc>
+          <w:tcPr>
+            <w:tcW w:w="489" w:type="pct"/>
+            <w:shd w:val="clear" w:color="auto" w:fill="85B2F6" w:themeFill="background2" w:themeFillShade="E6"/>
+            <w:vAlign w:val="center"/>
+          </w:tcPr>
+          <w:p>
+            <w:pPr>
+              <w:jc w:val="center"/>
+              <w:rPr>
+                <w:rFonts w:ascii="Courier New" w:hAnsi="Courier New" w:cs="Courier New"/>
+                <w:sz w:val="16"/>
+                <w:szCs w:val="16"/>
+                <w:lang w:val="fr-FR"/>
+              </w:rPr>
+            </w:pPr>
+            <w:r>
+              <w:rPr>
+                <w:rFonts w:ascii="Courier New" w:hAnsi="Courier New" w:cs="Courier New"/>
+                <w:sz w:val="16"/>
+                <w:szCs w:val="16"/>
+                <w:lang w:val="fr-FR"/>
+              </w:rPr>
+              <w:t>CLIENT</w:t>
+            </w:r>
+          </w:p>
+        </w:tc>
+        <w:tc>
+          <w:tcPr>
+            <w:tcW w:w="1377" w:type="pct"/>
+            <w:shd w:val="clear" w:color="auto" w:fill="85B2F6" w:themeFill="background2" w:themeFillShade="E6"/>
+            <w:vAlign w:val="center"/>
+          </w:tcPr>
+          <w:p>
+            <w:pPr>
+              <w:rPr>
+                <w:rFonts w:ascii="Courier New" w:hAnsi="Courier New" w:cs="Courier New"/>
                 <w:i/>
                 <w:color w:val="000000"/>
-              </w:rPr>
-              <w:t>onnect</w:t>
-            </w:r>
-            <w:r>
-              <w:rPr>
-                <w:rFonts w:ascii="Calibri" w:hAnsi="Calibri"/>
+                <w:sz w:val="18"/>
+              </w:rPr>
+            </w:pPr>
+            <w:r>
+              <w:rPr>
+                <w:rFonts w:ascii="Courier New" w:hAnsi="Courier New" w:cs="Courier New"/>
                 <w:i/>
                 <w:color w:val="000000"/>
-              </w:rPr>
-              <w:t>]</w:t>
-            </w:r>
-          </w:p>
-        </w:tc>
-        <w:tc>
-          <w:tcPr>
-            <w:tcW w:w="1606" w:type="pct"/>
-          </w:tcPr>
-          <w:p>
-            <w:pPr>
-              <w:rPr>
-                <w:lang w:val="fr-FR"/>
-              </w:rPr>
-            </w:pPr>
-          </w:p>
-        </w:tc>
-        <w:tc>
-          <w:tcPr>
-            <w:tcW w:w="1139" w:type="pct"/>
-          </w:tcPr>
-          <w:p>
-            <w:pPr>
-              <w:rPr>
+                <w:sz w:val="18"/>
+              </w:rPr>
+              <w:t>[disconnect]</w:t>
+            </w:r>
+          </w:p>
+        </w:tc>
+        <w:tc>
+          <w:tcPr>
+            <w:tcW w:w="1221" w:type="pct"/>
+            <w:shd w:val="clear" w:color="auto" w:fill="85B2F6" w:themeFill="background2" w:themeFillShade="E6"/>
+          </w:tcPr>
+          <w:p>
+            <w:pPr>
+              <w:rPr>
+                <w:rFonts w:ascii="Courier New" w:hAnsi="Courier New" w:cs="Courier New"/>
+                <w:sz w:val="20"/>
+                <w:lang w:val="fr-FR"/>
+              </w:rPr>
+            </w:pPr>
+            <w:r>
+              <w:rPr>
+                <w:rFonts w:ascii="Courier New" w:hAnsi="Courier New" w:cs="Courier New"/>
+                <w:sz w:val="20"/>
+                <w:lang w:val="fr-FR"/>
+              </w:rPr>
+              <w:t>{}</w:t>
+            </w:r>
+          </w:p>
+        </w:tc>
+        <w:tc>
+          <w:tcPr>
+            <w:tcW w:w="1798" w:type="pct"/>
+            <w:shd w:val="clear" w:color="auto" w:fill="85B2F6" w:themeFill="background2" w:themeFillShade="E6"/>
+          </w:tcPr>
+          <w:p>
+            <w:pPr>
+              <w:rPr>
+                <w:rFonts w:ascii="Courier New" w:hAnsi="Courier New" w:cs="Courier New"/>
+                <w:sz w:val="20"/>
                 <w:lang w:val="fr-FR"/>
               </w:rPr>
             </w:pPr>
@@ -7314,136 +7167,329 @@
       <w:tr>
         <w:tc>
           <w:tcPr>
-            <w:tcW w:w="810" w:type="pct"/>
-          </w:tcPr>
-          <w:p>
-            <w:pPr>
-              <w:rPr>
-                <w:lang w:val="fr-FR"/>
-              </w:rPr>
-            </w:pPr>
-            <w:r>
-              <w:rPr>
-                <w:lang w:val="fr-FR"/>
-              </w:rPr>
-              <w:t>C-&gt;S</w:t>
-            </w:r>
-          </w:p>
-        </w:tc>
-        <w:tc>
-          <w:tcPr>
-            <w:tcW w:w="1445" w:type="pct"/>
-          </w:tcPr>
-          <w:p>
-            <w:pPr>
-              <w:rPr>
-                <w:rFonts w:ascii="Calibri" w:hAnsi="Calibri"/>
+            <w:tcW w:w="115" w:type="pct"/>
+            <w:shd w:val="clear" w:color="auto" w:fill="000000" w:themeFill="text1"/>
+          </w:tcPr>
+          <w:p>
+            <w:pPr>
+              <w:rPr>
+                <w:rFonts w:ascii="Courier New" w:hAnsi="Courier New" w:cs="Courier New"/>
+                <w:lang w:val="fr-FR"/>
+              </w:rPr>
+            </w:pPr>
+          </w:p>
+        </w:tc>
+        <w:tc>
+          <w:tcPr>
+            <w:tcW w:w="489" w:type="pct"/>
+            <w:shd w:val="clear" w:color="auto" w:fill="92D050"/>
+            <w:vAlign w:val="center"/>
+          </w:tcPr>
+          <w:p>
+            <w:pPr>
+              <w:jc w:val="center"/>
+              <w:rPr>
+                <w:rFonts w:ascii="Courier New" w:hAnsi="Courier New" w:cs="Courier New"/>
+                <w:sz w:val="16"/>
+                <w:szCs w:val="16"/>
+                <w:lang w:val="fr-FR"/>
+              </w:rPr>
+            </w:pPr>
+            <w:r>
+              <w:rPr>
+                <w:rFonts w:ascii="Courier New" w:hAnsi="Courier New" w:cs="Courier New"/>
+                <w:sz w:val="16"/>
+                <w:szCs w:val="16"/>
+                <w:lang w:val="fr-FR"/>
+              </w:rPr>
+              <w:t>SERVER</w:t>
+            </w:r>
+          </w:p>
+        </w:tc>
+        <w:tc>
+          <w:tcPr>
+            <w:tcW w:w="1377" w:type="pct"/>
+            <w:shd w:val="clear" w:color="auto" w:fill="92D050"/>
+            <w:vAlign w:val="center"/>
+          </w:tcPr>
+          <w:p>
+            <w:pPr>
+              <w:rPr>
+                <w:rFonts w:ascii="Courier New" w:hAnsi="Courier New" w:cs="Courier New"/>
+                <w:color w:val="000000"/>
+                <w:sz w:val="18"/>
+              </w:rPr>
+            </w:pPr>
+            <w:r>
+              <w:rPr>
+                <w:rFonts w:ascii="Courier New" w:hAnsi="Courier New" w:cs="Courier New"/>
+                <w:color w:val="000000"/>
+                <w:sz w:val="18"/>
+              </w:rPr>
+              <w:t>welcome</w:t>
+            </w:r>
+          </w:p>
+        </w:tc>
+        <w:tc>
+          <w:tcPr>
+            <w:tcW w:w="1221" w:type="pct"/>
+            <w:shd w:val="clear" w:color="auto" w:fill="92D050"/>
+          </w:tcPr>
+          <w:p>
+            <w:pPr>
+              <w:rPr>
+                <w:rFonts w:ascii="Courier New" w:hAnsi="Courier New" w:cs="Courier New"/>
+                <w:sz w:val="20"/>
+                <w:lang w:val="fr-FR"/>
+              </w:rPr>
+            </w:pPr>
+            <w:r>
+              <w:rPr>
+                <w:rFonts w:ascii="Courier New" w:hAnsi="Courier New" w:cs="Courier New"/>
+                <w:sz w:val="20"/>
+                <w:lang w:val="fr-FR"/>
+              </w:rPr>
+              <w:t>{</w:t>
+            </w:r>
+          </w:p>
+          <w:p>
+            <w:pPr>
+              <w:rPr>
+                <w:rFonts w:ascii="Courier New" w:hAnsi="Courier New" w:cs="Courier New"/>
+                <w:sz w:val="20"/>
+                <w:lang w:val="fr-FR"/>
+              </w:rPr>
+            </w:pPr>
+            <w:r>
+              <w:rPr>
+                <w:rFonts w:ascii="Courier New" w:hAnsi="Courier New" w:cs="Courier New"/>
+                <w:sz w:val="20"/>
+                <w:lang w:val="fr-FR"/>
+              </w:rPr>
+              <w:lastRenderedPageBreak/>
+              <w:t xml:space="preserve">username: </w:t>
+            </w:r>
+            <w:r>
+              <w:rPr>
+                <w:rFonts w:ascii="Courier New" w:hAnsi="Courier New" w:cs="Courier New"/>
                 <w:i/>
-                <w:color w:val="000000"/>
-              </w:rPr>
-            </w:pPr>
-            <w:r>
-              <w:rPr>
-                <w:rFonts w:ascii="Calibri" w:hAnsi="Calibri"/>
+                <w:sz w:val="20"/>
+                <w:lang w:val="fr-FR"/>
+              </w:rPr>
+              <w:t>username</w:t>
+            </w:r>
+            <w:r>
+              <w:rPr>
+                <w:rFonts w:ascii="Courier New" w:hAnsi="Courier New" w:cs="Courier New"/>
+                <w:sz w:val="20"/>
+                <w:lang w:val="fr-FR"/>
+              </w:rPr>
+              <w:t>,</w:t>
+            </w:r>
+          </w:p>
+          <w:p>
+            <w:pPr>
+              <w:rPr>
+                <w:rFonts w:ascii="Courier New" w:hAnsi="Courier New" w:cs="Courier New"/>
+                <w:sz w:val="20"/>
+                <w:lang w:val="fr-FR"/>
+              </w:rPr>
+            </w:pPr>
+            <w:r>
+              <w:rPr>
+                <w:rFonts w:ascii="Courier New" w:hAnsi="Courier New" w:cs="Courier New"/>
+                <w:sz w:val="20"/>
+                <w:lang w:val="fr-FR"/>
+              </w:rPr>
+              <w:t>a</w:t>
+            </w:r>
+            <w:r>
+              <w:rPr>
+                <w:rFonts w:ascii="Courier New" w:hAnsi="Courier New" w:cs="Courier New"/>
+                <w:sz w:val="20"/>
+                <w:lang w:val="fr-FR"/>
+              </w:rPr>
+              <w:t xml:space="preserve">vatar: </w:t>
+            </w:r>
+            <w:r>
+              <w:rPr>
+                <w:rFonts w:ascii="Courier New" w:hAnsi="Courier New" w:cs="Courier New"/>
                 <w:i/>
-                <w:color w:val="000000"/>
-              </w:rPr>
-              <w:t>[</w:t>
-            </w:r>
-            <w:r>
-              <w:rPr>
-                <w:rFonts w:ascii="Calibri" w:hAnsi="Calibri"/>
+                <w:sz w:val="20"/>
+                <w:lang w:val="fr-FR"/>
+              </w:rPr>
+              <w:t>avatar</w:t>
+            </w:r>
+            <w:r>
+              <w:rPr>
+                <w:rFonts w:ascii="Courier New" w:hAnsi="Courier New" w:cs="Courier New"/>
+                <w:sz w:val="20"/>
+                <w:lang w:val="fr-FR"/>
+              </w:rPr>
+              <w:t>,</w:t>
+            </w:r>
+          </w:p>
+          <w:p>
+            <w:pPr>
+              <w:rPr>
+                <w:rFonts w:ascii="Courier New" w:hAnsi="Courier New" w:cs="Courier New"/>
+                <w:sz w:val="20"/>
+                <w:lang w:val="fr-FR"/>
+              </w:rPr>
+            </w:pPr>
+            <w:r>
+              <w:rPr>
+                <w:rFonts w:ascii="Courier New" w:hAnsi="Courier New" w:cs="Courier New"/>
+                <w:sz w:val="20"/>
+                <w:lang w:val="fr-FR"/>
+              </w:rPr>
+              <w:t xml:space="preserve">rooms : </w:t>
+            </w:r>
+            <w:r>
+              <w:rPr>
+                <w:rFonts w:ascii="Courier New" w:hAnsi="Courier New" w:cs="Courier New"/>
                 <w:i/>
-                <w:color w:val="000000"/>
-              </w:rPr>
-              <w:t>close</w:t>
-            </w:r>
-            <w:r>
-              <w:rPr>
-                <w:rFonts w:ascii="Calibri" w:hAnsi="Calibri"/>
-                <w:i/>
-                <w:color w:val="000000"/>
-              </w:rPr>
-              <w:t>]</w:t>
-            </w:r>
-          </w:p>
-        </w:tc>
-        <w:tc>
-          <w:tcPr>
-            <w:tcW w:w="1606" w:type="pct"/>
-          </w:tcPr>
-          <w:p>
-            <w:pPr>
-              <w:rPr>
-                <w:lang w:val="fr-FR"/>
-              </w:rPr>
-            </w:pPr>
-          </w:p>
-        </w:tc>
-        <w:tc>
-          <w:tcPr>
-            <w:tcW w:w="1139" w:type="pct"/>
-          </w:tcPr>
-          <w:p>
-            <w:pPr>
-              <w:rPr>
-                <w:lang w:val="fr-FR"/>
-              </w:rPr>
-            </w:pPr>
+                <w:sz w:val="20"/>
+                <w:lang w:val="fr-FR"/>
+              </w:rPr>
+              <w:t>[String]</w:t>
+            </w:r>
+          </w:p>
+          <w:p>
+            <w:pPr>
+              <w:rPr>
+                <w:rFonts w:ascii="Courier New" w:hAnsi="Courier New" w:cs="Courier New"/>
+                <w:sz w:val="20"/>
+                <w:lang w:val="fr-FR"/>
+              </w:rPr>
+            </w:pPr>
+            <w:r>
+              <w:rPr>
+                <w:rFonts w:ascii="Courier New" w:hAnsi="Courier New" w:cs="Courier New"/>
+                <w:sz w:val="20"/>
+                <w:lang w:val="fr-FR"/>
+              </w:rPr>
+              <w:t>}</w:t>
+            </w:r>
+          </w:p>
+        </w:tc>
+        <w:tc>
+          <w:tcPr>
+            <w:tcW w:w="1798" w:type="pct"/>
+            <w:shd w:val="clear" w:color="auto" w:fill="92D050"/>
+          </w:tcPr>
+          <w:p>
+            <w:pPr>
+              <w:rPr>
+                <w:rFonts w:ascii="Courier New" w:hAnsi="Courier New" w:cs="Courier New"/>
+                <w:sz w:val="20"/>
+                <w:lang w:val="fr-FR"/>
+              </w:rPr>
+            </w:pPr>
+            <w:r>
+              <w:rPr>
+                <w:rFonts w:ascii="Courier New" w:hAnsi="Courier New" w:cs="Courier New"/>
+                <w:sz w:val="20"/>
+                <w:lang w:val="fr-FR"/>
+              </w:rPr>
+              <w:lastRenderedPageBreak/>
+              <w:t xml:space="preserve">Trigger on connection, provide </w:t>
+            </w:r>
+            <w:r>
+              <w:rPr>
+                <w:rFonts w:ascii="Courier New" w:hAnsi="Courier New" w:cs="Courier New"/>
+                <w:sz w:val="20"/>
+                <w:lang w:val="fr-FR"/>
+              </w:rPr>
+              <w:lastRenderedPageBreak/>
+              <w:t>needed information for interface construction</w:t>
+            </w:r>
           </w:p>
         </w:tc>
       </w:tr>
       <w:tr>
         <w:tc>
           <w:tcPr>
-            <w:tcW w:w="810" w:type="pct"/>
-          </w:tcPr>
-          <w:p>
-            <w:pPr>
-              <w:rPr>
-                <w:lang w:val="fr-FR"/>
-              </w:rPr>
-            </w:pPr>
-            <w:r>
-              <w:rPr>
-                <w:lang w:val="fr-FR"/>
-              </w:rPr>
-              <w:t>S-&gt;C</w:t>
-            </w:r>
-          </w:p>
-        </w:tc>
-        <w:tc>
-          <w:tcPr>
-            <w:tcW w:w="1445" w:type="pct"/>
-          </w:tcPr>
-          <w:p>
-            <w:pPr>
-              <w:rPr>
-                <w:rFonts w:ascii="Calibri" w:hAnsi="Calibri"/>
+            <w:tcW w:w="115" w:type="pct"/>
+            <w:shd w:val="clear" w:color="auto" w:fill="5B63B7" w:themeFill="text2" w:themeFillTint="99"/>
+          </w:tcPr>
+          <w:p>
+            <w:pPr>
+              <w:rPr>
+                <w:rFonts w:ascii="Courier New" w:hAnsi="Courier New" w:cs="Courier New"/>
+                <w:lang w:val="fr-FR"/>
+              </w:rPr>
+            </w:pPr>
+          </w:p>
+        </w:tc>
+        <w:tc>
+          <w:tcPr>
+            <w:tcW w:w="489" w:type="pct"/>
+            <w:shd w:val="clear" w:color="auto" w:fill="85B2F6" w:themeFill="background2" w:themeFillShade="E6"/>
+            <w:vAlign w:val="center"/>
+          </w:tcPr>
+          <w:p>
+            <w:pPr>
+              <w:jc w:val="center"/>
+              <w:rPr>
+                <w:rFonts w:ascii="Courier New" w:hAnsi="Courier New" w:cs="Courier New"/>
+                <w:sz w:val="16"/>
+                <w:szCs w:val="16"/>
+                <w:lang w:val="fr-FR"/>
+              </w:rPr>
+            </w:pPr>
+            <w:r>
+              <w:rPr>
+                <w:rFonts w:ascii="Courier New" w:hAnsi="Courier New" w:cs="Courier New"/>
+                <w:sz w:val="16"/>
+                <w:szCs w:val="16"/>
+                <w:lang w:val="fr-FR"/>
+              </w:rPr>
+              <w:t>CLIENT</w:t>
+            </w:r>
+          </w:p>
+        </w:tc>
+        <w:tc>
+          <w:tcPr>
+            <w:tcW w:w="1377" w:type="pct"/>
+            <w:shd w:val="clear" w:color="auto" w:fill="85B2F6" w:themeFill="background2" w:themeFillShade="E6"/>
+            <w:vAlign w:val="center"/>
+          </w:tcPr>
+          <w:p>
+            <w:pPr>
+              <w:rPr>
+                <w:rFonts w:ascii="Courier New" w:hAnsi="Courier New" w:cs="Courier New"/>
                 <w:color w:val="000000"/>
-              </w:rPr>
-            </w:pPr>
-            <w:r>
-              <w:rPr>
-                <w:rFonts w:ascii="Calibri" w:hAnsi="Calibri"/>
+                <w:sz w:val="18"/>
+              </w:rPr>
+            </w:pPr>
+            <w:r>
+              <w:rPr>
+                <w:rFonts w:ascii="Courier New" w:hAnsi="Courier New" w:cs="Courier New"/>
                 <w:color w:val="000000"/>
-              </w:rPr>
-              <w:t>welcome</w:t>
-            </w:r>
-          </w:p>
-        </w:tc>
-        <w:tc>
-          <w:tcPr>
-            <w:tcW w:w="1606" w:type="pct"/>
-          </w:tcPr>
-          <w:p>
-            <w:pPr>
-              <w:rPr>
-                <w:lang w:val="fr-FR"/>
-              </w:rPr>
-            </w:pPr>
-            <w:r>
-              <w:rPr>
+                <w:sz w:val="18"/>
+              </w:rPr>
+              <w:t>room:join</w:t>
+            </w:r>
+          </w:p>
+        </w:tc>
+        <w:tc>
+          <w:tcPr>
+            <w:tcW w:w="1221" w:type="pct"/>
+            <w:shd w:val="clear" w:color="auto" w:fill="85B2F6" w:themeFill="background2" w:themeFillShade="E6"/>
+          </w:tcPr>
+          <w:p>
+            <w:pPr>
+              <w:rPr>
+                <w:rFonts w:ascii="Courier New" w:hAnsi="Courier New" w:cs="Courier New"/>
+                <w:sz w:val="20"/>
+                <w:lang w:val="fr-FR"/>
+              </w:rPr>
+            </w:pPr>
+            <w:r>
+              <w:rPr>
+                <w:rFonts w:ascii="Courier New" w:hAnsi="Courier New" w:cs="Courier New"/>
+                <w:sz w:val="20"/>
                 <w:lang w:val="fr-FR"/>
               </w:rPr>
               <w:t>{</w:t>
@@ -7452,131 +7498,41 @@
           <w:p>
             <w:pPr>
               <w:rPr>
-                <w:lang w:val="fr-FR"/>
-              </w:rPr>
-            </w:pPr>
-            <w:r>
-              <w:rPr>
-                <w:lang w:val="fr-FR"/>
-              </w:rPr>
-              <w:t xml:space="preserve">   </w:t>
-            </w:r>
-            <w:proofErr w:type="spellStart"/>
-            <w:r>
-              <w:rPr>
-                <w:lang w:val="fr-FR"/>
-              </w:rPr>
-              <w:t>username</w:t>
-            </w:r>
-            <w:proofErr w:type="spellEnd"/>
-            <w:r>
-              <w:rPr>
-                <w:lang w:val="fr-FR"/>
-              </w:rPr>
-              <w:t xml:space="preserve">: </w:t>
-            </w:r>
-            <w:proofErr w:type="spellStart"/>
-            <w:r>
-              <w:rPr>
+                <w:rFonts w:ascii="Courier New" w:hAnsi="Courier New" w:cs="Courier New"/>
+                <w:sz w:val="20"/>
+                <w:lang w:val="fr-FR"/>
+              </w:rPr>
+            </w:pPr>
+            <w:r>
+              <w:rPr>
+                <w:rFonts w:ascii="Courier New" w:hAnsi="Courier New" w:cs="Courier New"/>
+                <w:sz w:val="20"/>
+                <w:lang w:val="fr-FR"/>
+              </w:rPr>
+              <w:t xml:space="preserve">name: </w:t>
+            </w:r>
+            <w:r>
+              <w:rPr>
+                <w:rFonts w:ascii="Courier New" w:hAnsi="Courier New" w:cs="Courier New"/>
                 <w:i/>
-                <w:lang w:val="fr-FR"/>
-              </w:rPr>
-              <w:t>username</w:t>
-            </w:r>
-            <w:proofErr w:type="spellEnd"/>
-            <w:r>
-              <w:rPr>
-                <w:lang w:val="fr-FR"/>
-              </w:rPr>
-              <w:t>,</w:t>
-            </w:r>
-          </w:p>
-          <w:p>
-            <w:pPr>
-              <w:rPr>
-                <w:lang w:val="fr-FR"/>
-              </w:rPr>
-            </w:pPr>
-            <w:r>
-              <w:rPr>
-                <w:lang w:val="fr-FR"/>
-              </w:rPr>
-              <w:t xml:space="preserve">   </w:t>
-            </w:r>
-            <w:r>
-              <w:rPr>
-                <w:lang w:val="fr-FR"/>
-              </w:rPr>
-              <w:t>avatar</w:t>
-            </w:r>
-            <w:r>
-              <w:rPr>
-                <w:lang w:val="fr-FR"/>
-              </w:rPr>
-              <w:t>:</w:t>
-            </w:r>
-            <w:r>
-              <w:rPr>
-                <w:lang w:val="fr-FR"/>
-              </w:rPr>
-              <w:t xml:space="preserve"> </w:t>
-            </w:r>
-            <w:r>
-              <w:rPr>
-                <w:i/>
-                <w:lang w:val="fr-FR"/>
-              </w:rPr>
-              <w:t>avatar</w:t>
-            </w:r>
-            <w:r>
-              <w:rPr>
-                <w:lang w:val="fr-FR"/>
-              </w:rPr>
-              <w:t>,</w:t>
-            </w:r>
-          </w:p>
-          <w:p>
-            <w:pPr>
-              <w:rPr>
-                <w:lang w:val="fr-FR"/>
-              </w:rPr>
-            </w:pPr>
-            <w:r>
-              <w:rPr>
-                <w:lang w:val="fr-FR"/>
-              </w:rPr>
-              <w:t xml:space="preserve">   </w:t>
-            </w:r>
-            <w:proofErr w:type="spellStart"/>
-            <w:r>
-              <w:rPr>
-                <w:lang w:val="fr-FR"/>
-              </w:rPr>
-              <w:t>rooms</w:t>
-            </w:r>
-            <w:proofErr w:type="spellEnd"/>
-            <w:r>
-              <w:rPr>
-                <w:lang w:val="fr-FR"/>
-              </w:rPr>
-              <w:t xml:space="preserve"> : </w:t>
-            </w:r>
-            <w:r>
-              <w:rPr>
-                <w:i/>
-                <w:lang w:val="fr-FR"/>
-              </w:rPr>
-              <w:t>[Room]</w:t>
-            </w:r>
-          </w:p>
-          <w:p>
-            <w:pPr>
-              <w:rPr>
-                <w:lang w:val="fr-FR"/>
-              </w:rPr>
-            </w:pPr>
-            <w:r>
-              <w:rPr>
+                <w:sz w:val="20"/>
+                <w:lang w:val="fr-FR"/>
+              </w:rPr>
+              <w:t>name</w:t>
+            </w:r>
+          </w:p>
+          <w:p>
+            <w:pPr>
+              <w:rPr>
+                <w:rFonts w:ascii="Courier New" w:hAnsi="Courier New" w:cs="Courier New"/>
+                <w:sz w:val="20"/>
+                <w:lang w:val="fr-FR"/>
+              </w:rPr>
+            </w:pPr>
+            <w:r>
+              <w:rPr>
+                <w:rFonts w:ascii="Courier New" w:hAnsi="Courier New" w:cs="Courier New"/>
+                <w:sz w:val="20"/>
                 <w:lang w:val="fr-FR"/>
               </w:rPr>
               <w:t>}</w:t>
@@ -7585,179 +7541,450 @@
         </w:tc>
         <w:tc>
           <w:tcPr>
-            <w:tcW w:w="1139" w:type="pct"/>
-          </w:tcPr>
-          <w:p>
-            <w:pPr>
-              <w:rPr>
-                <w:lang w:val="fr-FR"/>
-              </w:rPr>
-            </w:pPr>
+            <w:tcW w:w="1798" w:type="pct"/>
+            <w:shd w:val="clear" w:color="auto" w:fill="85B2F6" w:themeFill="background2" w:themeFillShade="E6"/>
+          </w:tcPr>
+          <w:p>
+            <w:pPr>
+              <w:rPr>
+                <w:rFonts w:ascii="Courier New" w:hAnsi="Courier New" w:cs="Courier New"/>
+                <w:sz w:val="20"/>
+                <w:lang w:val="fr-FR"/>
+              </w:rPr>
+            </w:pPr>
+            <w:r>
+              <w:rPr>
+                <w:rFonts w:ascii="Courier New" w:hAnsi="Courier New" w:cs="Courier New"/>
+                <w:sz w:val="20"/>
+                <w:lang w:val="fr-FR"/>
+              </w:rPr>
+              <w:t>Client join ask to join a room</w:t>
+            </w:r>
+            <w:r>
+              <w:rPr>
+                <w:rFonts w:ascii="Courier New" w:hAnsi="Courier New" w:cs="Courier New"/>
+                <w:sz w:val="20"/>
+                <w:lang w:val="fr-FR"/>
+              </w:rPr>
+              <w:t>.</w:t>
+            </w:r>
+          </w:p>
+          <w:p>
+            <w:pPr>
+              <w:rPr>
+                <w:rFonts w:ascii="Courier New" w:hAnsi="Courier New" w:cs="Courier New"/>
+                <w:sz w:val="20"/>
+                <w:lang w:val="fr-FR"/>
+              </w:rPr>
+            </w:pPr>
+            <w:r>
+              <w:rPr>
+                <w:rFonts w:ascii="Courier New" w:hAnsi="Courier New" w:cs="Courier New"/>
+                <w:sz w:val="20"/>
+                <w:lang w:val="fr-FR"/>
+              </w:rPr>
+              <w:t>Create the room if not already exist.</w:t>
+            </w:r>
+            <w:bookmarkStart w:id="0" w:name="_GoBack"/>
+            <w:bookmarkEnd w:id="0"/>
           </w:p>
         </w:tc>
       </w:tr>
       <w:tr>
         <w:tc>
           <w:tcPr>
-            <w:tcW w:w="810" w:type="pct"/>
-          </w:tcPr>
-          <w:p>
-            <w:pPr>
-              <w:rPr>
-                <w:lang w:val="fr-FR"/>
-              </w:rPr>
-            </w:pPr>
-          </w:p>
-        </w:tc>
-        <w:tc>
-          <w:tcPr>
-            <w:tcW w:w="1445" w:type="pct"/>
-          </w:tcPr>
-          <w:p>
-            <w:pPr>
-              <w:rPr>
-                <w:rFonts w:ascii="Calibri" w:hAnsi="Calibri"/>
+            <w:tcW w:w="115" w:type="pct"/>
+            <w:shd w:val="clear" w:color="auto" w:fill="5B63B7" w:themeFill="text2" w:themeFillTint="99"/>
+          </w:tcPr>
+          <w:p>
+            <w:pPr>
+              <w:rPr>
+                <w:rFonts w:ascii="Courier New" w:hAnsi="Courier New" w:cs="Courier New"/>
+                <w:lang w:val="fr-FR"/>
+              </w:rPr>
+            </w:pPr>
+          </w:p>
+        </w:tc>
+        <w:tc>
+          <w:tcPr>
+            <w:tcW w:w="489" w:type="pct"/>
+            <w:shd w:val="clear" w:color="auto" w:fill="85B2F6" w:themeFill="background2" w:themeFillShade="E6"/>
+            <w:vAlign w:val="center"/>
+          </w:tcPr>
+          <w:p>
+            <w:pPr>
+              <w:jc w:val="center"/>
+              <w:rPr>
+                <w:rFonts w:ascii="Courier New" w:hAnsi="Courier New" w:cs="Courier New"/>
+                <w:sz w:val="16"/>
+                <w:szCs w:val="16"/>
+                <w:lang w:val="fr-FR"/>
+              </w:rPr>
+            </w:pPr>
+            <w:r>
+              <w:rPr>
+                <w:rFonts w:ascii="Courier New" w:hAnsi="Courier New" w:cs="Courier New"/>
+                <w:sz w:val="16"/>
+                <w:szCs w:val="16"/>
+                <w:lang w:val="fr-FR"/>
+              </w:rPr>
+              <w:t>CLIENT</w:t>
+            </w:r>
+          </w:p>
+        </w:tc>
+        <w:tc>
+          <w:tcPr>
+            <w:tcW w:w="1377" w:type="pct"/>
+            <w:shd w:val="clear" w:color="auto" w:fill="85B2F6" w:themeFill="background2" w:themeFillShade="E6"/>
+            <w:vAlign w:val="center"/>
+          </w:tcPr>
+          <w:p>
+            <w:pPr>
+              <w:rPr>
+                <w:rFonts w:ascii="Courier New" w:hAnsi="Courier New" w:cs="Courier New"/>
                 <w:color w:val="000000"/>
-              </w:rPr>
-            </w:pPr>
-          </w:p>
-        </w:tc>
-        <w:tc>
-          <w:tcPr>
-            <w:tcW w:w="1606" w:type="pct"/>
-          </w:tcPr>
-          <w:p>
-            <w:pPr>
-              <w:rPr>
-                <w:lang w:val="fr-FR"/>
-              </w:rPr>
-            </w:pPr>
-          </w:p>
-        </w:tc>
-        <w:tc>
-          <w:tcPr>
-            <w:tcW w:w="1139" w:type="pct"/>
-          </w:tcPr>
-          <w:p>
-            <w:pPr>
-              <w:rPr>
-                <w:lang w:val="fr-FR"/>
-              </w:rPr>
-            </w:pPr>
+                <w:sz w:val="18"/>
+              </w:rPr>
+            </w:pPr>
+            <w:r>
+              <w:rPr>
+                <w:rFonts w:ascii="Courier New" w:hAnsi="Courier New" w:cs="Courier New"/>
+                <w:color w:val="000000"/>
+                <w:sz w:val="18"/>
+              </w:rPr>
+              <w:t>room:leave</w:t>
+            </w:r>
+          </w:p>
+        </w:tc>
+        <w:tc>
+          <w:tcPr>
+            <w:tcW w:w="1221" w:type="pct"/>
+            <w:shd w:val="clear" w:color="auto" w:fill="85B2F6" w:themeFill="background2" w:themeFillShade="E6"/>
+          </w:tcPr>
+          <w:p>
+            <w:pPr>
+              <w:rPr>
+                <w:rFonts w:ascii="Courier New" w:hAnsi="Courier New" w:cs="Courier New"/>
+                <w:sz w:val="20"/>
+                <w:lang w:val="fr-FR"/>
+              </w:rPr>
+            </w:pPr>
+            <w:r>
+              <w:rPr>
+                <w:rFonts w:ascii="Courier New" w:hAnsi="Courier New" w:cs="Courier New"/>
+                <w:sz w:val="20"/>
+                <w:lang w:val="fr-FR"/>
+              </w:rPr>
+              <w:t>{</w:t>
+            </w:r>
+          </w:p>
+          <w:p>
+            <w:pPr>
+              <w:rPr>
+                <w:rFonts w:ascii="Courier New" w:hAnsi="Courier New" w:cs="Courier New"/>
+                <w:sz w:val="20"/>
+                <w:lang w:val="fr-FR"/>
+              </w:rPr>
+            </w:pPr>
+            <w:r>
+              <w:rPr>
+                <w:rFonts w:ascii="Courier New" w:hAnsi="Courier New" w:cs="Courier New"/>
+                <w:sz w:val="20"/>
+                <w:lang w:val="fr-FR"/>
+              </w:rPr>
+              <w:t xml:space="preserve">name: </w:t>
+            </w:r>
+            <w:r>
+              <w:rPr>
+                <w:rFonts w:ascii="Courier New" w:hAnsi="Courier New" w:cs="Courier New"/>
+                <w:i/>
+                <w:sz w:val="20"/>
+                <w:lang w:val="fr-FR"/>
+              </w:rPr>
+              <w:t>name</w:t>
+            </w:r>
+          </w:p>
+          <w:p>
+            <w:pPr>
+              <w:rPr>
+                <w:rFonts w:ascii="Courier New" w:hAnsi="Courier New" w:cs="Courier New"/>
+                <w:sz w:val="20"/>
+                <w:lang w:val="fr-FR"/>
+              </w:rPr>
+            </w:pPr>
+            <w:r>
+              <w:rPr>
+                <w:rFonts w:ascii="Courier New" w:hAnsi="Courier New" w:cs="Courier New"/>
+                <w:sz w:val="20"/>
+                <w:lang w:val="fr-FR"/>
+              </w:rPr>
+              <w:t>}</w:t>
+            </w:r>
+          </w:p>
+        </w:tc>
+        <w:tc>
+          <w:tcPr>
+            <w:tcW w:w="1798" w:type="pct"/>
+            <w:shd w:val="clear" w:color="auto" w:fill="85B2F6" w:themeFill="background2" w:themeFillShade="E6"/>
+          </w:tcPr>
+          <w:p>
+            <w:pPr>
+              <w:rPr>
+                <w:rFonts w:ascii="Courier New" w:hAnsi="Courier New" w:cs="Courier New"/>
+                <w:sz w:val="20"/>
+                <w:lang w:val="fr-FR"/>
+              </w:rPr>
+            </w:pPr>
+            <w:r>
+              <w:rPr>
+                <w:rFonts w:ascii="Courier New" w:hAnsi="Courier New" w:cs="Courier New"/>
+                <w:sz w:val="20"/>
+                <w:lang w:val="fr-FR"/>
+              </w:rPr>
+              <w:t>Client ask to leave a room</w:t>
+            </w:r>
           </w:p>
         </w:tc>
       </w:tr>
       <w:tr>
         <w:tc>
           <w:tcPr>
-            <w:tcW w:w="810" w:type="pct"/>
-          </w:tcPr>
-          <w:p>
-            <w:pPr>
-              <w:rPr>
-                <w:lang w:val="fr-FR"/>
-              </w:rPr>
-            </w:pPr>
-          </w:p>
-        </w:tc>
-        <w:tc>
-          <w:tcPr>
-            <w:tcW w:w="1445" w:type="pct"/>
-          </w:tcPr>
-          <w:p>
-            <w:pPr>
-              <w:rPr>
-                <w:rFonts w:ascii="Calibri" w:hAnsi="Calibri"/>
+            <w:tcW w:w="115" w:type="pct"/>
+            <w:shd w:val="clear" w:color="auto" w:fill="5B63B7" w:themeFill="text2" w:themeFillTint="99"/>
+          </w:tcPr>
+          <w:p>
+            <w:pPr>
+              <w:rPr>
+                <w:rFonts w:ascii="Courier New" w:hAnsi="Courier New" w:cs="Courier New"/>
+                <w:lang w:val="fr-FR"/>
+              </w:rPr>
+            </w:pPr>
+          </w:p>
+        </w:tc>
+        <w:tc>
+          <w:tcPr>
+            <w:tcW w:w="489" w:type="pct"/>
+            <w:shd w:val="clear" w:color="auto" w:fill="92D050"/>
+            <w:vAlign w:val="center"/>
+          </w:tcPr>
+          <w:p>
+            <w:pPr>
+              <w:jc w:val="center"/>
+              <w:rPr>
+                <w:rFonts w:ascii="Courier New" w:hAnsi="Courier New" w:cs="Courier New"/>
+                <w:sz w:val="16"/>
+                <w:szCs w:val="16"/>
+                <w:lang w:val="fr-FR"/>
+              </w:rPr>
+            </w:pPr>
+            <w:r>
+              <w:rPr>
+                <w:rFonts w:ascii="Courier New" w:hAnsi="Courier New" w:cs="Courier New"/>
+                <w:sz w:val="16"/>
+                <w:szCs w:val="16"/>
+                <w:lang w:val="fr-FR"/>
+              </w:rPr>
+              <w:t>SERVER</w:t>
+            </w:r>
+          </w:p>
+        </w:tc>
+        <w:tc>
+          <w:tcPr>
+            <w:tcW w:w="1377" w:type="pct"/>
+            <w:shd w:val="clear" w:color="auto" w:fill="92D050"/>
+            <w:vAlign w:val="center"/>
+          </w:tcPr>
+          <w:p>
+            <w:pPr>
+              <w:rPr>
+                <w:rFonts w:ascii="Courier New" w:hAnsi="Courier New" w:cs="Courier New"/>
                 <w:color w:val="000000"/>
-              </w:rPr>
-            </w:pPr>
-          </w:p>
-        </w:tc>
-        <w:tc>
-          <w:tcPr>
-            <w:tcW w:w="1606" w:type="pct"/>
-          </w:tcPr>
-          <w:p>
-            <w:pPr>
-              <w:rPr>
-                <w:lang w:val="fr-FR"/>
-              </w:rPr>
-            </w:pPr>
-          </w:p>
-        </w:tc>
-        <w:tc>
-          <w:tcPr>
-            <w:tcW w:w="1139" w:type="pct"/>
-          </w:tcPr>
-          <w:p>
-            <w:pPr>
-              <w:rPr>
-                <w:lang w:val="fr-FR"/>
-              </w:rPr>
-            </w:pPr>
+                <w:sz w:val="18"/>
+              </w:rPr>
+            </w:pPr>
+            <w:r>
+              <w:rPr>
+                <w:rFonts w:ascii="Courier New" w:hAnsi="Courier New" w:cs="Courier New"/>
+                <w:color w:val="000000"/>
+                <w:sz w:val="18"/>
+              </w:rPr>
+              <w:t>room:join</w:t>
+            </w:r>
+          </w:p>
+        </w:tc>
+        <w:tc>
+          <w:tcPr>
+            <w:tcW w:w="1221" w:type="pct"/>
+            <w:shd w:val="clear" w:color="auto" w:fill="92D050"/>
+          </w:tcPr>
+          <w:p>
+            <w:pPr>
+              <w:rPr>
+                <w:rFonts w:ascii="Courier New" w:hAnsi="Courier New" w:cs="Courier New"/>
+                <w:sz w:val="20"/>
+                <w:lang w:val="fr-FR"/>
+              </w:rPr>
+            </w:pPr>
+            <w:r>
+              <w:rPr>
+                <w:rFonts w:ascii="Courier New" w:hAnsi="Courier New" w:cs="Courier New"/>
+                <w:sz w:val="20"/>
+                <w:lang w:val="fr-FR"/>
+              </w:rPr>
+              <w:t>{</w:t>
+            </w:r>
+          </w:p>
+          <w:p>
+            <w:pPr>
+              <w:rPr>
+                <w:rFonts w:ascii="Courier New" w:hAnsi="Courier New" w:cs="Courier New"/>
+                <w:sz w:val="20"/>
+                <w:lang w:val="fr-FR"/>
+              </w:rPr>
+            </w:pPr>
+            <w:r>
+              <w:rPr>
+                <w:rFonts w:ascii="Courier New" w:hAnsi="Courier New" w:cs="Courier New"/>
+                <w:sz w:val="20"/>
+                <w:lang w:val="fr-FR"/>
+              </w:rPr>
+              <w:t xml:space="preserve">name: </w:t>
+            </w:r>
+            <w:r>
+              <w:rPr>
+                <w:rFonts w:ascii="Courier New" w:hAnsi="Courier New" w:cs="Courier New"/>
+                <w:i/>
+                <w:sz w:val="20"/>
+                <w:lang w:val="fr-FR"/>
+              </w:rPr>
+              <w:t>name</w:t>
+            </w:r>
+          </w:p>
+          <w:p>
+            <w:pPr>
+              <w:rPr>
+                <w:rFonts w:ascii="Courier New" w:hAnsi="Courier New" w:cs="Courier New"/>
+                <w:sz w:val="20"/>
+                <w:lang w:val="fr-FR"/>
+              </w:rPr>
+            </w:pPr>
+            <w:r>
+              <w:rPr>
+                <w:rFonts w:ascii="Courier New" w:hAnsi="Courier New" w:cs="Courier New"/>
+                <w:sz w:val="20"/>
+                <w:lang w:val="fr-FR"/>
+              </w:rPr>
+              <w:t>}</w:t>
+            </w:r>
+          </w:p>
+        </w:tc>
+        <w:tc>
+          <w:tcPr>
+            <w:tcW w:w="1798" w:type="pct"/>
+            <w:shd w:val="clear" w:color="auto" w:fill="92D050"/>
+          </w:tcPr>
+          <w:p>
+            <w:pPr>
+              <w:rPr>
+                <w:rFonts w:ascii="Courier New" w:hAnsi="Courier New" w:cs="Courier New"/>
+                <w:sz w:val="20"/>
+                <w:lang w:val="fr-FR"/>
+              </w:rPr>
+            </w:pPr>
+            <w:r>
+              <w:rPr>
+                <w:rFonts w:ascii="Courier New" w:hAnsi="Courier New" w:cs="Courier New"/>
+                <w:sz w:val="20"/>
+                <w:lang w:val="fr-FR"/>
+              </w:rPr>
+              <w:t>Server ask to client to join this room(probably joined from another device)</w:t>
+            </w:r>
           </w:p>
         </w:tc>
       </w:tr>
       <w:tr>
         <w:tc>
           <w:tcPr>
-            <w:tcW w:w="810" w:type="pct"/>
-          </w:tcPr>
-          <w:p>
-            <w:pPr>
-              <w:rPr>
-                <w:lang w:val="fr-FR"/>
-              </w:rPr>
-            </w:pPr>
-            <w:r>
-              <w:rPr>
-                <w:lang w:val="fr-FR"/>
-              </w:rPr>
-              <w:t>S-&gt;C</w:t>
-            </w:r>
-          </w:p>
-        </w:tc>
-        <w:tc>
-          <w:tcPr>
-            <w:tcW w:w="1445" w:type="pct"/>
-          </w:tcPr>
-          <w:p>
-            <w:pPr>
-              <w:rPr>
-                <w:rFonts w:ascii="Calibri" w:hAnsi="Calibri"/>
+            <w:tcW w:w="115" w:type="pct"/>
+            <w:shd w:val="clear" w:color="auto" w:fill="5B63B7" w:themeFill="text2" w:themeFillTint="99"/>
+          </w:tcPr>
+          <w:p>
+            <w:pPr>
+              <w:rPr>
+                <w:rFonts w:ascii="Courier New" w:hAnsi="Courier New" w:cs="Courier New"/>
+                <w:lang w:val="fr-FR"/>
+              </w:rPr>
+            </w:pPr>
+          </w:p>
+        </w:tc>
+        <w:tc>
+          <w:tcPr>
+            <w:tcW w:w="489" w:type="pct"/>
+            <w:shd w:val="clear" w:color="auto" w:fill="92D050"/>
+            <w:vAlign w:val="center"/>
+          </w:tcPr>
+          <w:p>
+            <w:pPr>
+              <w:jc w:val="center"/>
+              <w:rPr>
+                <w:rFonts w:ascii="Courier New" w:hAnsi="Courier New" w:cs="Courier New"/>
+                <w:sz w:val="16"/>
+                <w:szCs w:val="16"/>
+                <w:lang w:val="fr-FR"/>
+              </w:rPr>
+            </w:pPr>
+            <w:r>
+              <w:rPr>
+                <w:rFonts w:ascii="Courier New" w:hAnsi="Courier New" w:cs="Courier New"/>
+                <w:sz w:val="16"/>
+                <w:szCs w:val="16"/>
+                <w:lang w:val="fr-FR"/>
+              </w:rPr>
+              <w:t>SERVER</w:t>
+            </w:r>
+          </w:p>
+        </w:tc>
+        <w:tc>
+          <w:tcPr>
+            <w:tcW w:w="1377" w:type="pct"/>
+            <w:shd w:val="clear" w:color="auto" w:fill="92D050"/>
+            <w:vAlign w:val="center"/>
+          </w:tcPr>
+          <w:p>
+            <w:pPr>
+              <w:rPr>
+                <w:rFonts w:ascii="Courier New" w:hAnsi="Courier New" w:cs="Courier New"/>
                 <w:color w:val="000000"/>
-              </w:rPr>
-            </w:pPr>
-            <w:r>
-              <w:rPr>
-                <w:rFonts w:ascii="Calibri" w:hAnsi="Calibri"/>
+                <w:sz w:val="18"/>
+              </w:rPr>
+            </w:pPr>
+            <w:r>
+              <w:rPr>
+                <w:rFonts w:ascii="Courier New" w:hAnsi="Courier New" w:cs="Courier New"/>
                 <w:color w:val="000000"/>
-              </w:rPr>
-              <w:t>room::</w:t>
-            </w:r>
-            <w:proofErr w:type="spellStart"/>
-            <w:r>
-              <w:rPr>
-                <w:rFonts w:ascii="Calibri" w:hAnsi="Calibri"/>
-                <w:color w:val="000000"/>
-              </w:rPr>
-              <w:t>joinSuccess</w:t>
-            </w:r>
-            <w:proofErr w:type="spellEnd"/>
-          </w:p>
-        </w:tc>
-        <w:tc>
-          <w:tcPr>
-            <w:tcW w:w="1606" w:type="pct"/>
-          </w:tcPr>
-          <w:p>
-            <w:pPr>
-              <w:rPr>
-                <w:lang w:val="fr-FR"/>
-              </w:rPr>
-            </w:pPr>
-            <w:r>
-              <w:rPr>
+                <w:sz w:val="18"/>
+              </w:rPr>
+              <w:t>room:leave</w:t>
+            </w:r>
+          </w:p>
+        </w:tc>
+        <w:tc>
+          <w:tcPr>
+            <w:tcW w:w="1221" w:type="pct"/>
+            <w:shd w:val="clear" w:color="auto" w:fill="92D050"/>
+          </w:tcPr>
+          <w:p>
+            <w:pPr>
+              <w:rPr>
+                <w:rFonts w:ascii="Courier New" w:hAnsi="Courier New" w:cs="Courier New"/>
+                <w:sz w:val="20"/>
+                <w:lang w:val="fr-FR"/>
+              </w:rPr>
+            </w:pPr>
+            <w:r>
+              <w:rPr>
+                <w:rFonts w:ascii="Courier New" w:hAnsi="Courier New" w:cs="Courier New"/>
+                <w:sz w:val="20"/>
                 <w:lang w:val="fr-FR"/>
               </w:rPr>
               <w:t>{</w:t>
@@ -7766,115 +7993,41 @@
           <w:p>
             <w:pPr>
               <w:rPr>
-                <w:lang w:val="fr-FR"/>
-              </w:rPr>
-            </w:pPr>
-            <w:proofErr w:type="spellStart"/>
-            <w:r>
-              <w:rPr>
+                <w:rFonts w:ascii="Courier New" w:hAnsi="Courier New" w:cs="Courier New"/>
+                <w:sz w:val="20"/>
+                <w:lang w:val="fr-FR"/>
+              </w:rPr>
+            </w:pPr>
+            <w:r>
+              <w:rPr>
+                <w:rFonts w:ascii="Courier New" w:hAnsi="Courier New" w:cs="Courier New"/>
+                <w:sz w:val="20"/>
+                <w:lang w:val="fr-FR"/>
+              </w:rPr>
+              <w:t xml:space="preserve">name: </w:t>
+            </w:r>
+            <w:r>
+              <w:rPr>
+                <w:rFonts w:ascii="Courier New" w:hAnsi="Courier New" w:cs="Courier New"/>
+                <w:i/>
+                <w:sz w:val="20"/>
                 <w:lang w:val="fr-FR"/>
               </w:rPr>
               <w:t>name</w:t>
             </w:r>
-            <w:proofErr w:type="spellEnd"/>
-            <w:r>
-              <w:rPr>
-                <w:lang w:val="fr-FR"/>
-              </w:rPr>
-              <w:t xml:space="preserve">: </w:t>
-            </w:r>
-            <w:proofErr w:type="spellStart"/>
-            <w:r>
-              <w:rPr>
-                <w:i/>
-                <w:lang w:val="fr-FR"/>
-              </w:rPr>
-              <w:t>name</w:t>
-            </w:r>
-            <w:proofErr w:type="spellEnd"/>
-            <w:r>
-              <w:rPr>
-                <w:lang w:val="fr-FR"/>
-              </w:rPr>
-              <w:t>,</w:t>
-            </w:r>
-          </w:p>
-          <w:p>
-            <w:pPr>
-              <w:rPr>
-                <w:i/>
-                <w:lang w:val="fr-FR"/>
-              </w:rPr>
-            </w:pPr>
-            <w:proofErr w:type="spellStart"/>
-            <w:r>
-              <w:rPr>
-                <w:lang w:val="fr-FR"/>
-              </w:rPr>
-              <w:t>topic</w:t>
-            </w:r>
-            <w:proofErr w:type="spellEnd"/>
-            <w:r>
-              <w:rPr>
-                <w:lang w:val="fr-FR"/>
-              </w:rPr>
-              <w:t xml:space="preserve">: </w:t>
-            </w:r>
-            <w:proofErr w:type="spellStart"/>
-            <w:r>
-              <w:rPr>
-                <w:i/>
-                <w:lang w:val="fr-FR"/>
-              </w:rPr>
-              <w:t>topic</w:t>
-            </w:r>
-            <w:proofErr w:type="spellEnd"/>
-            <w:r>
-              <w:rPr>
-                <w:i/>
-                <w:lang w:val="fr-FR"/>
-              </w:rPr>
-              <w:t>,</w:t>
-            </w:r>
-          </w:p>
-          <w:p>
-            <w:pPr>
-              <w:rPr>
-                <w:lang w:val="fr-FR"/>
-              </w:rPr>
-            </w:pPr>
-            <w:proofErr w:type="spellStart"/>
-            <w:r>
-              <w:rPr>
-                <w:lang w:val="fr-FR"/>
-              </w:rPr>
-              <w:t>users</w:t>
-            </w:r>
-            <w:proofErr w:type="spellEnd"/>
-            <w:r>
-              <w:rPr>
-                <w:lang w:val="fr-FR"/>
-              </w:rPr>
-              <w:t>:</w:t>
-            </w:r>
-            <w:r>
-              <w:rPr>
-                <w:i/>
-                <w:lang w:val="fr-FR"/>
-              </w:rPr>
-              <w:t xml:space="preserve"> [User]</w:t>
-            </w:r>
-            <w:bookmarkStart w:id="0" w:name="_GoBack"/>
-            <w:bookmarkEnd w:id="0"/>
-          </w:p>
-          <w:p>
-            <w:pPr>
-              <w:rPr>
-                <w:lang w:val="fr-FR"/>
-              </w:rPr>
-            </w:pPr>
-            <w:r>
-              <w:rPr>
+          </w:p>
+          <w:p>
+            <w:pPr>
+              <w:rPr>
+                <w:rFonts w:ascii="Courier New" w:hAnsi="Courier New" w:cs="Courier New"/>
+                <w:sz w:val="20"/>
+                <w:lang w:val="fr-FR"/>
+              </w:rPr>
+            </w:pPr>
+            <w:r>
+              <w:rPr>
+                <w:rFonts w:ascii="Courier New" w:hAnsi="Courier New" w:cs="Courier New"/>
+                <w:sz w:val="20"/>
                 <w:lang w:val="fr-FR"/>
               </w:rPr>
               <w:t>}</w:t>
@@ -7883,587 +8036,1721 @@
         </w:tc>
         <w:tc>
           <w:tcPr>
-            <w:tcW w:w="1139" w:type="pct"/>
-          </w:tcPr>
-          <w:p>
-            <w:pPr>
-              <w:rPr>
-                <w:lang w:val="fr-FR"/>
-              </w:rPr>
-            </w:pPr>
+            <w:tcW w:w="1798" w:type="pct"/>
+            <w:shd w:val="clear" w:color="auto" w:fill="92D050"/>
+          </w:tcPr>
+          <w:p>
+            <w:pPr>
+              <w:rPr>
+                <w:rFonts w:ascii="Courier New" w:hAnsi="Courier New" w:cs="Courier New"/>
+                <w:sz w:val="20"/>
+                <w:lang w:val="fr-FR"/>
+              </w:rPr>
+            </w:pPr>
+            <w:r>
+              <w:rPr>
+                <w:rFonts w:ascii="Courier New" w:hAnsi="Courier New" w:cs="Courier New"/>
+                <w:sz w:val="20"/>
+                <w:lang w:val="fr-FR"/>
+              </w:rPr>
+              <w:t>Server ask to client to leave this room (probably leaved from another device)</w:t>
+            </w:r>
           </w:p>
         </w:tc>
       </w:tr>
       <w:tr>
         <w:tc>
           <w:tcPr>
-            <w:tcW w:w="810" w:type="pct"/>
-          </w:tcPr>
-          <w:p>
-            <w:pPr>
-              <w:rPr>
-                <w:lang w:val="fr-FR"/>
-              </w:rPr>
-            </w:pPr>
-            <w:r>
-              <w:rPr>
-                <w:lang w:val="fr-FR"/>
-              </w:rPr>
-              <w:t>S-&gt;C</w:t>
-            </w:r>
-          </w:p>
-        </w:tc>
-        <w:tc>
-          <w:tcPr>
-            <w:tcW w:w="1445" w:type="pct"/>
-          </w:tcPr>
-          <w:p>
-            <w:pPr>
-              <w:rPr>
-                <w:rFonts w:ascii="Calibri" w:hAnsi="Calibri"/>
+            <w:tcW w:w="115" w:type="pct"/>
+            <w:shd w:val="clear" w:color="auto" w:fill="5B63B7" w:themeFill="text2" w:themeFillTint="99"/>
+          </w:tcPr>
+          <w:p>
+            <w:pPr>
+              <w:rPr>
+                <w:rFonts w:ascii="Courier New" w:hAnsi="Courier New" w:cs="Courier New"/>
+                <w:lang w:val="fr-FR"/>
+              </w:rPr>
+            </w:pPr>
+          </w:p>
+        </w:tc>
+        <w:tc>
+          <w:tcPr>
+            <w:tcW w:w="489" w:type="pct"/>
+            <w:shd w:val="clear" w:color="auto" w:fill="92D050"/>
+            <w:vAlign w:val="center"/>
+          </w:tcPr>
+          <w:p>
+            <w:pPr>
+              <w:jc w:val="center"/>
+              <w:rPr>
+                <w:rFonts w:ascii="Courier New" w:hAnsi="Courier New" w:cs="Courier New"/>
+                <w:sz w:val="16"/>
+                <w:szCs w:val="16"/>
+                <w:lang w:val="fr-FR"/>
+              </w:rPr>
+            </w:pPr>
+            <w:r>
+              <w:rPr>
+                <w:rFonts w:ascii="Courier New" w:hAnsi="Courier New" w:cs="Courier New"/>
+                <w:sz w:val="16"/>
+                <w:szCs w:val="16"/>
+                <w:lang w:val="fr-FR"/>
+              </w:rPr>
+              <w:t>SERVER</w:t>
+            </w:r>
+          </w:p>
+        </w:tc>
+        <w:tc>
+          <w:tcPr>
+            <w:tcW w:w="1377" w:type="pct"/>
+            <w:shd w:val="clear" w:color="auto" w:fill="92D050"/>
+            <w:vAlign w:val="center"/>
+          </w:tcPr>
+          <w:p>
+            <w:pPr>
+              <w:rPr>
+                <w:rFonts w:ascii="Courier New" w:hAnsi="Courier New" w:cs="Courier New"/>
                 <w:color w:val="000000"/>
-              </w:rPr>
-            </w:pPr>
-            <w:r>
-              <w:rPr>
-                <w:rFonts w:ascii="Calibri" w:hAnsi="Calibri"/>
+                <w:sz w:val="18"/>
+              </w:rPr>
+            </w:pPr>
+            <w:r>
+              <w:rPr>
+                <w:rFonts w:ascii="Courier New" w:hAnsi="Courier New" w:cs="Courier New"/>
                 <w:color w:val="000000"/>
-              </w:rPr>
-              <w:t>room::</w:t>
-            </w:r>
-            <w:proofErr w:type="spellStart"/>
-            <w:r>
-              <w:rPr>
-                <w:rFonts w:ascii="Calibri" w:hAnsi="Calibri"/>
+                <w:sz w:val="18"/>
+              </w:rPr>
+              <w:t>room:</w:t>
+            </w:r>
+            <w:r>
+              <w:rPr>
+                <w:rFonts w:ascii="Courier New" w:hAnsi="Courier New" w:cs="Courier New"/>
                 <w:color w:val="000000"/>
-              </w:rPr>
-              <w:t>pleaseJoin</w:t>
-            </w:r>
-            <w:proofErr w:type="spellEnd"/>
-          </w:p>
-        </w:tc>
-        <w:tc>
-          <w:tcPr>
-            <w:tcW w:w="1606" w:type="pct"/>
-          </w:tcPr>
-          <w:p>
-            <w:pPr>
-              <w:rPr>
-                <w:lang w:val="fr-FR"/>
-              </w:rPr>
-            </w:pPr>
-          </w:p>
-        </w:tc>
-        <w:tc>
-          <w:tcPr>
-            <w:tcW w:w="1139" w:type="pct"/>
-          </w:tcPr>
-          <w:p>
-            <w:pPr>
-              <w:rPr>
-                <w:lang w:val="fr-FR"/>
-              </w:rPr>
-            </w:pPr>
+                <w:sz w:val="18"/>
+              </w:rPr>
+              <w:t>welcome</w:t>
+            </w:r>
+          </w:p>
+        </w:tc>
+        <w:tc>
+          <w:tcPr>
+            <w:tcW w:w="1221" w:type="pct"/>
+            <w:shd w:val="clear" w:color="auto" w:fill="92D050"/>
+          </w:tcPr>
+          <w:p>
+            <w:pPr>
+              <w:rPr>
+                <w:rFonts w:ascii="Courier New" w:hAnsi="Courier New" w:cs="Courier New"/>
+                <w:sz w:val="20"/>
+                <w:lang w:val="fr-FR"/>
+              </w:rPr>
+            </w:pPr>
+            <w:r>
+              <w:rPr>
+                <w:rFonts w:ascii="Courier New" w:hAnsi="Courier New" w:cs="Courier New"/>
+                <w:sz w:val="20"/>
+                <w:lang w:val="fr-FR"/>
+              </w:rPr>
+              <w:t>{</w:t>
+            </w:r>
+          </w:p>
+          <w:p>
+            <w:pPr>
+              <w:rPr>
+                <w:rFonts w:ascii="Courier New" w:hAnsi="Courier New" w:cs="Courier New"/>
+                <w:sz w:val="20"/>
+                <w:lang w:val="fr-FR"/>
+              </w:rPr>
+            </w:pPr>
+            <w:r>
+              <w:rPr>
+                <w:rFonts w:ascii="Courier New" w:hAnsi="Courier New" w:cs="Courier New"/>
+                <w:sz w:val="20"/>
+                <w:lang w:val="fr-FR"/>
+              </w:rPr>
+              <w:t xml:space="preserve">name: </w:t>
+            </w:r>
+            <w:r>
+              <w:rPr>
+                <w:rFonts w:ascii="Courier New" w:hAnsi="Courier New" w:cs="Courier New"/>
+                <w:i/>
+                <w:sz w:val="20"/>
+                <w:lang w:val="fr-FR"/>
+              </w:rPr>
+              <w:t>name</w:t>
+            </w:r>
+            <w:r>
+              <w:rPr>
+                <w:rFonts w:ascii="Courier New" w:hAnsi="Courier New" w:cs="Courier New"/>
+                <w:sz w:val="20"/>
+                <w:lang w:val="fr-FR"/>
+              </w:rPr>
+              <w:t>,</w:t>
+            </w:r>
+          </w:p>
+          <w:p>
+            <w:pPr>
+              <w:rPr>
+                <w:rFonts w:ascii="Courier New" w:hAnsi="Courier New" w:cs="Courier New"/>
+                <w:i/>
+                <w:sz w:val="20"/>
+                <w:lang w:val="fr-FR"/>
+              </w:rPr>
+            </w:pPr>
+            <w:r>
+              <w:rPr>
+                <w:rFonts w:ascii="Courier New" w:hAnsi="Courier New" w:cs="Courier New"/>
+                <w:sz w:val="20"/>
+                <w:lang w:val="fr-FR"/>
+              </w:rPr>
+              <w:t xml:space="preserve">topic: </w:t>
+            </w:r>
+            <w:r>
+              <w:rPr>
+                <w:rFonts w:ascii="Courier New" w:hAnsi="Courier New" w:cs="Courier New"/>
+                <w:i/>
+                <w:sz w:val="20"/>
+                <w:lang w:val="fr-FR"/>
+              </w:rPr>
+              <w:t>topic,</w:t>
+            </w:r>
+          </w:p>
+          <w:p>
+            <w:pPr>
+              <w:rPr>
+                <w:rFonts w:ascii="Courier New" w:hAnsi="Courier New" w:cs="Courier New"/>
+                <w:sz w:val="20"/>
+                <w:lang w:val="fr-FR"/>
+              </w:rPr>
+            </w:pPr>
+            <w:r>
+              <w:rPr>
+                <w:rFonts w:ascii="Courier New" w:hAnsi="Courier New" w:cs="Courier New"/>
+                <w:sz w:val="20"/>
+                <w:lang w:val="fr-FR"/>
+              </w:rPr>
+              <w:t>users:</w:t>
+            </w:r>
+            <w:r>
+              <w:rPr>
+                <w:rFonts w:ascii="Courier New" w:hAnsi="Courier New" w:cs="Courier New"/>
+                <w:i/>
+                <w:sz w:val="20"/>
+                <w:lang w:val="fr-FR"/>
+              </w:rPr>
+              <w:t xml:space="preserve"> [User]</w:t>
+            </w:r>
+          </w:p>
+          <w:p>
+            <w:pPr>
+              <w:rPr>
+                <w:rFonts w:ascii="Courier New" w:hAnsi="Courier New" w:cs="Courier New"/>
+                <w:sz w:val="20"/>
+                <w:lang w:val="fr-FR"/>
+              </w:rPr>
+            </w:pPr>
+            <w:r>
+              <w:rPr>
+                <w:rFonts w:ascii="Courier New" w:hAnsi="Courier New" w:cs="Courier New"/>
+                <w:sz w:val="20"/>
+                <w:lang w:val="fr-FR"/>
+              </w:rPr>
+              <w:t>}</w:t>
+            </w:r>
+          </w:p>
+        </w:tc>
+        <w:tc>
+          <w:tcPr>
+            <w:tcW w:w="1798" w:type="pct"/>
+            <w:shd w:val="clear" w:color="auto" w:fill="92D050"/>
+          </w:tcPr>
+          <w:p>
+            <w:pPr>
+              <w:rPr>
+                <w:rFonts w:ascii="Courier New" w:hAnsi="Courier New" w:cs="Courier New"/>
+                <w:sz w:val="20"/>
+                <w:lang w:val="fr-FR"/>
+              </w:rPr>
+            </w:pPr>
+            <w:r>
+              <w:rPr>
+                <w:rFonts w:ascii="Courier New" w:hAnsi="Courier New" w:cs="Courier New"/>
+                <w:sz w:val="20"/>
+                <w:lang w:val="fr-FR"/>
+              </w:rPr>
+              <w:t>Received after a successful room joining</w:t>
+            </w:r>
           </w:p>
         </w:tc>
       </w:tr>
       <w:tr>
         <w:tc>
           <w:tcPr>
-            <w:tcW w:w="810" w:type="pct"/>
-          </w:tcPr>
-          <w:p>
-            <w:pPr>
-              <w:rPr>
-                <w:lang w:val="fr-FR"/>
-              </w:rPr>
-            </w:pPr>
-            <w:r>
-              <w:rPr>
-                <w:lang w:val="fr-FR"/>
-              </w:rPr>
-              <w:t>S-&gt;C</w:t>
-            </w:r>
-          </w:p>
-        </w:tc>
-        <w:tc>
-          <w:tcPr>
-            <w:tcW w:w="1445" w:type="pct"/>
-          </w:tcPr>
-          <w:p>
-            <w:pPr>
-              <w:rPr>
-                <w:rFonts w:ascii="Calibri" w:hAnsi="Calibri"/>
+            <w:tcW w:w="115" w:type="pct"/>
+            <w:shd w:val="clear" w:color="auto" w:fill="5B63B7" w:themeFill="text2" w:themeFillTint="99"/>
+          </w:tcPr>
+          <w:p>
+            <w:pPr>
+              <w:rPr>
+                <w:rFonts w:ascii="Courier New" w:hAnsi="Courier New" w:cs="Courier New"/>
+                <w:lang w:val="fr-FR"/>
+              </w:rPr>
+            </w:pPr>
+          </w:p>
+        </w:tc>
+        <w:tc>
+          <w:tcPr>
+            <w:tcW w:w="489" w:type="pct"/>
+            <w:shd w:val="clear" w:color="auto" w:fill="7EB1E6" w:themeFill="accent2" w:themeFillTint="99"/>
+            <w:vAlign w:val="center"/>
+          </w:tcPr>
+          <w:p>
+            <w:pPr>
+              <w:jc w:val="center"/>
+              <w:rPr>
+                <w:rFonts w:ascii="Courier New" w:hAnsi="Courier New" w:cs="Courier New"/>
+                <w:sz w:val="16"/>
+                <w:szCs w:val="16"/>
+                <w:lang w:val="fr-FR"/>
+              </w:rPr>
+            </w:pPr>
+            <w:r>
+              <w:rPr>
+                <w:rFonts w:ascii="Courier New" w:hAnsi="Courier New" w:cs="Courier New"/>
+                <w:sz w:val="16"/>
+                <w:szCs w:val="16"/>
+                <w:lang w:val="fr-FR"/>
+              </w:rPr>
+              <w:t>CLIENT</w:t>
+            </w:r>
+          </w:p>
+        </w:tc>
+        <w:tc>
+          <w:tcPr>
+            <w:tcW w:w="1377" w:type="pct"/>
+            <w:shd w:val="clear" w:color="auto" w:fill="7EB1E6" w:themeFill="accent2" w:themeFillTint="99"/>
+            <w:vAlign w:val="center"/>
+          </w:tcPr>
+          <w:p>
+            <w:pPr>
+              <w:rPr>
+                <w:rFonts w:ascii="Courier New" w:hAnsi="Courier New" w:cs="Courier New"/>
                 <w:color w:val="000000"/>
-              </w:rPr>
-            </w:pPr>
-            <w:r>
-              <w:rPr>
-                <w:rFonts w:ascii="Calibri" w:hAnsi="Calibri"/>
+                <w:sz w:val="18"/>
+              </w:rPr>
+            </w:pPr>
+            <w:r>
+              <w:rPr>
+                <w:rFonts w:ascii="Courier New" w:hAnsi="Courier New" w:cs="Courier New"/>
                 <w:color w:val="000000"/>
-              </w:rPr>
-              <w:t>room::</w:t>
-            </w:r>
-            <w:proofErr w:type="spellStart"/>
-            <w:r>
-              <w:rPr>
-                <w:rFonts w:ascii="Calibri" w:hAnsi="Calibri"/>
-                <w:color w:val="000000"/>
-              </w:rPr>
-              <w:t>pleaseLeave</w:t>
-            </w:r>
-            <w:proofErr w:type="spellEnd"/>
-          </w:p>
-        </w:tc>
-        <w:tc>
-          <w:tcPr>
-            <w:tcW w:w="1606" w:type="pct"/>
-          </w:tcPr>
-          <w:p>
-            <w:pPr>
-              <w:rPr>
-                <w:lang w:val="fr-FR"/>
-              </w:rPr>
-            </w:pPr>
-          </w:p>
-        </w:tc>
-        <w:tc>
-          <w:tcPr>
-            <w:tcW w:w="1139" w:type="pct"/>
-          </w:tcPr>
-          <w:p>
-            <w:pPr>
-              <w:rPr>
-                <w:lang w:val="fr-FR"/>
-              </w:rPr>
-            </w:pPr>
+                <w:sz w:val="18"/>
+              </w:rPr>
+              <w:t>room:topic</w:t>
+            </w:r>
+          </w:p>
+        </w:tc>
+        <w:tc>
+          <w:tcPr>
+            <w:tcW w:w="1221" w:type="pct"/>
+            <w:shd w:val="clear" w:color="auto" w:fill="7EB1E6" w:themeFill="accent2" w:themeFillTint="99"/>
+          </w:tcPr>
+          <w:p>
+            <w:pPr>
+              <w:rPr>
+                <w:rFonts w:ascii="Courier New" w:hAnsi="Courier New" w:cs="Courier New"/>
+                <w:sz w:val="20"/>
+                <w:lang w:val="fr-FR"/>
+              </w:rPr>
+            </w:pPr>
+            <w:r>
+              <w:rPr>
+                <w:rFonts w:ascii="Courier New" w:hAnsi="Courier New" w:cs="Courier New"/>
+                <w:sz w:val="20"/>
+                <w:lang w:val="fr-FR"/>
+              </w:rPr>
+              <w:t>{</w:t>
+            </w:r>
+          </w:p>
+          <w:p>
+            <w:pPr>
+              <w:rPr>
+                <w:rFonts w:ascii="Courier New" w:hAnsi="Courier New" w:cs="Courier New"/>
+                <w:sz w:val="20"/>
+                <w:lang w:val="fr-FR"/>
+              </w:rPr>
+            </w:pPr>
+            <w:r>
+              <w:rPr>
+                <w:rFonts w:ascii="Courier New" w:hAnsi="Courier New" w:cs="Courier New"/>
+                <w:sz w:val="20"/>
+                <w:lang w:val="fr-FR"/>
+              </w:rPr>
+              <w:t xml:space="preserve">name: </w:t>
+            </w:r>
+            <w:r>
+              <w:rPr>
+                <w:rFonts w:ascii="Courier New" w:hAnsi="Courier New" w:cs="Courier New"/>
+                <w:i/>
+                <w:sz w:val="20"/>
+                <w:lang w:val="fr-FR"/>
+              </w:rPr>
+              <w:t>name</w:t>
+            </w:r>
+            <w:r>
+              <w:rPr>
+                <w:rFonts w:ascii="Courier New" w:hAnsi="Courier New" w:cs="Courier New"/>
+                <w:sz w:val="20"/>
+                <w:lang w:val="fr-FR"/>
+              </w:rPr>
+              <w:t>,</w:t>
+            </w:r>
+          </w:p>
+          <w:p>
+            <w:pPr>
+              <w:rPr>
+                <w:rFonts w:ascii="Courier New" w:hAnsi="Courier New" w:cs="Courier New"/>
+                <w:i/>
+                <w:sz w:val="20"/>
+                <w:lang w:val="fr-FR"/>
+              </w:rPr>
+            </w:pPr>
+            <w:r>
+              <w:rPr>
+                <w:rFonts w:ascii="Courier New" w:hAnsi="Courier New" w:cs="Courier New"/>
+                <w:sz w:val="20"/>
+                <w:lang w:val="fr-FR"/>
+              </w:rPr>
+              <w:t xml:space="preserve">topic: </w:t>
+            </w:r>
+            <w:r>
+              <w:rPr>
+                <w:rFonts w:ascii="Courier New" w:hAnsi="Courier New" w:cs="Courier New"/>
+                <w:i/>
+                <w:sz w:val="20"/>
+                <w:lang w:val="fr-FR"/>
+              </w:rPr>
+              <w:t>topic</w:t>
+            </w:r>
+          </w:p>
+          <w:p>
+            <w:pPr>
+              <w:rPr>
+                <w:rFonts w:ascii="Courier New" w:hAnsi="Courier New" w:cs="Courier New"/>
+                <w:i/>
+                <w:sz w:val="20"/>
+                <w:lang w:val="fr-FR"/>
+              </w:rPr>
+            </w:pPr>
+            <w:r>
+              <w:rPr>
+                <w:rFonts w:ascii="Courier New" w:hAnsi="Courier New" w:cs="Courier New"/>
+                <w:sz w:val="20"/>
+                <w:lang w:val="fr-FR"/>
+              </w:rPr>
+              <w:t>}</w:t>
+            </w:r>
+          </w:p>
+        </w:tc>
+        <w:tc>
+          <w:tcPr>
+            <w:tcW w:w="1798" w:type="pct"/>
+            <w:shd w:val="clear" w:color="auto" w:fill="7EB1E6" w:themeFill="accent2" w:themeFillTint="99"/>
+          </w:tcPr>
+          <w:p>
+            <w:pPr>
+              <w:rPr>
+                <w:rFonts w:ascii="Courier New" w:hAnsi="Courier New" w:cs="Courier New"/>
+                <w:sz w:val="20"/>
+                <w:lang w:val="fr-FR"/>
+              </w:rPr>
+            </w:pPr>
+            <w:r>
+              <w:rPr>
+                <w:rFonts w:ascii="Courier New" w:hAnsi="Courier New" w:cs="Courier New"/>
+                <w:sz w:val="20"/>
+                <w:lang w:val="fr-FR"/>
+              </w:rPr>
+              <w:t>A client try to change a room topic</w:t>
+            </w:r>
           </w:p>
         </w:tc>
       </w:tr>
       <w:tr>
         <w:tc>
           <w:tcPr>
-            <w:tcW w:w="810" w:type="pct"/>
-          </w:tcPr>
-          <w:p>
-            <w:pPr>
-              <w:rPr>
-                <w:lang w:val="fr-FR"/>
-              </w:rPr>
-            </w:pPr>
-            <w:r>
-              <w:rPr>
-                <w:lang w:val="fr-FR"/>
-              </w:rPr>
-              <w:t>S-&gt;C</w:t>
-            </w:r>
-          </w:p>
-        </w:tc>
-        <w:tc>
-          <w:tcPr>
-            <w:tcW w:w="1445" w:type="pct"/>
-          </w:tcPr>
-          <w:p>
-            <w:pPr>
-              <w:rPr>
-                <w:rFonts w:ascii="Calibri" w:hAnsi="Calibri"/>
+            <w:tcW w:w="115" w:type="pct"/>
+            <w:shd w:val="clear" w:color="auto" w:fill="5B63B7" w:themeFill="text2" w:themeFillTint="99"/>
+          </w:tcPr>
+          <w:p>
+            <w:pPr>
+              <w:rPr>
+                <w:rFonts w:ascii="Courier New" w:hAnsi="Courier New" w:cs="Courier New"/>
+                <w:lang w:val="fr-FR"/>
+              </w:rPr>
+            </w:pPr>
+          </w:p>
+        </w:tc>
+        <w:tc>
+          <w:tcPr>
+            <w:tcW w:w="489" w:type="pct"/>
+            <w:shd w:val="clear" w:color="auto" w:fill="92D050"/>
+            <w:vAlign w:val="center"/>
+          </w:tcPr>
+          <w:p>
+            <w:pPr>
+              <w:jc w:val="center"/>
+              <w:rPr>
+                <w:rFonts w:ascii="Courier New" w:hAnsi="Courier New" w:cs="Courier New"/>
+                <w:sz w:val="16"/>
+                <w:szCs w:val="16"/>
+                <w:lang w:val="fr-FR"/>
+              </w:rPr>
+            </w:pPr>
+            <w:r>
+              <w:rPr>
+                <w:rFonts w:ascii="Courier New" w:hAnsi="Courier New" w:cs="Courier New"/>
+                <w:sz w:val="16"/>
+                <w:szCs w:val="16"/>
+                <w:lang w:val="fr-FR"/>
+              </w:rPr>
+              <w:t>SERVER</w:t>
+            </w:r>
+          </w:p>
+        </w:tc>
+        <w:tc>
+          <w:tcPr>
+            <w:tcW w:w="1377" w:type="pct"/>
+            <w:shd w:val="clear" w:color="auto" w:fill="92D050"/>
+            <w:vAlign w:val="center"/>
+          </w:tcPr>
+          <w:p>
+            <w:pPr>
+              <w:rPr>
+                <w:rFonts w:ascii="Courier New" w:hAnsi="Courier New" w:cs="Courier New"/>
                 <w:color w:val="000000"/>
-              </w:rPr>
-            </w:pPr>
-            <w:r>
-              <w:rPr>
-                <w:rFonts w:ascii="Calibri" w:hAnsi="Calibri"/>
+                <w:sz w:val="18"/>
+              </w:rPr>
+            </w:pPr>
+            <w:r>
+              <w:rPr>
+                <w:rFonts w:ascii="Courier New" w:hAnsi="Courier New" w:cs="Courier New"/>
                 <w:color w:val="000000"/>
-              </w:rPr>
-              <w:t>room::</w:t>
-            </w:r>
-            <w:r>
-              <w:rPr>
-                <w:rFonts w:ascii="Calibri" w:hAnsi="Calibri"/>
-                <w:color w:val="000000"/>
-              </w:rPr>
-              <w:t>baseline</w:t>
-            </w:r>
-          </w:p>
-        </w:tc>
-        <w:tc>
-          <w:tcPr>
-            <w:tcW w:w="1606" w:type="pct"/>
-          </w:tcPr>
-          <w:p>
-            <w:pPr>
-              <w:rPr>
-                <w:lang w:val="fr-FR"/>
-              </w:rPr>
-            </w:pPr>
-          </w:p>
-        </w:tc>
-        <w:tc>
-          <w:tcPr>
-            <w:tcW w:w="1139" w:type="pct"/>
-          </w:tcPr>
-          <w:p>
-            <w:pPr>
-              <w:rPr>
-                <w:lang w:val="fr-FR"/>
-              </w:rPr>
-            </w:pPr>
+                <w:sz w:val="18"/>
+              </w:rPr>
+              <w:t>room:topic</w:t>
+            </w:r>
+          </w:p>
+        </w:tc>
+        <w:tc>
+          <w:tcPr>
+            <w:tcW w:w="1221" w:type="pct"/>
+            <w:shd w:val="clear" w:color="auto" w:fill="92D050"/>
+          </w:tcPr>
+          <w:p>
+            <w:pPr>
+              <w:rPr>
+                <w:rFonts w:ascii="Courier New" w:hAnsi="Courier New" w:cs="Courier New"/>
+                <w:sz w:val="20"/>
+                <w:lang w:val="fr-FR"/>
+              </w:rPr>
+            </w:pPr>
+            <w:r>
+              <w:rPr>
+                <w:rFonts w:ascii="Courier New" w:hAnsi="Courier New" w:cs="Courier New"/>
+                <w:sz w:val="20"/>
+                <w:lang w:val="fr-FR"/>
+              </w:rPr>
+              <w:t>{</w:t>
+            </w:r>
+          </w:p>
+          <w:p>
+            <w:pPr>
+              <w:rPr>
+                <w:rFonts w:ascii="Courier New" w:hAnsi="Courier New" w:cs="Courier New"/>
+                <w:sz w:val="20"/>
+                <w:lang w:val="fr-FR"/>
+              </w:rPr>
+            </w:pPr>
+            <w:r>
+              <w:rPr>
+                <w:rFonts w:ascii="Courier New" w:hAnsi="Courier New" w:cs="Courier New"/>
+                <w:sz w:val="20"/>
+                <w:lang w:val="fr-FR"/>
+              </w:rPr>
+              <w:t xml:space="preserve">name: </w:t>
+            </w:r>
+            <w:r>
+              <w:rPr>
+                <w:rFonts w:ascii="Courier New" w:hAnsi="Courier New" w:cs="Courier New"/>
+                <w:i/>
+                <w:sz w:val="20"/>
+                <w:lang w:val="fr-FR"/>
+              </w:rPr>
+              <w:t>name</w:t>
+            </w:r>
+            <w:r>
+              <w:rPr>
+                <w:rFonts w:ascii="Courier New" w:hAnsi="Courier New" w:cs="Courier New"/>
+                <w:sz w:val="20"/>
+                <w:lang w:val="fr-FR"/>
+              </w:rPr>
+              <w:t>,</w:t>
+            </w:r>
+          </w:p>
+          <w:p>
+            <w:pPr>
+              <w:rPr>
+                <w:rFonts w:ascii="Courier New" w:hAnsi="Courier New" w:cs="Courier New"/>
+                <w:i/>
+                <w:sz w:val="20"/>
+                <w:lang w:val="fr-FR"/>
+              </w:rPr>
+            </w:pPr>
+            <w:r>
+              <w:rPr>
+                <w:rFonts w:ascii="Courier New" w:hAnsi="Courier New" w:cs="Courier New"/>
+                <w:sz w:val="20"/>
+                <w:lang w:val="fr-FR"/>
+              </w:rPr>
+              <w:t xml:space="preserve">topic: </w:t>
+            </w:r>
+            <w:r>
+              <w:rPr>
+                <w:rFonts w:ascii="Courier New" w:hAnsi="Courier New" w:cs="Courier New"/>
+                <w:i/>
+                <w:sz w:val="20"/>
+                <w:lang w:val="fr-FR"/>
+              </w:rPr>
+              <w:t>topic</w:t>
+            </w:r>
+          </w:p>
+          <w:p>
+            <w:pPr>
+              <w:rPr>
+                <w:rFonts w:ascii="Courier New" w:hAnsi="Courier New" w:cs="Courier New"/>
+                <w:sz w:val="20"/>
+                <w:lang w:val="fr-FR"/>
+              </w:rPr>
+            </w:pPr>
+            <w:r>
+              <w:rPr>
+                <w:rFonts w:ascii="Courier New" w:hAnsi="Courier New" w:cs="Courier New"/>
+                <w:sz w:val="20"/>
+                <w:lang w:val="fr-FR"/>
+              </w:rPr>
+              <w:t>}</w:t>
+            </w:r>
+          </w:p>
+        </w:tc>
+        <w:tc>
+          <w:tcPr>
+            <w:tcW w:w="1798" w:type="pct"/>
+            <w:shd w:val="clear" w:color="auto" w:fill="92D050"/>
+          </w:tcPr>
+          <w:p>
+            <w:pPr>
+              <w:rPr>
+                <w:rFonts w:ascii="Courier New" w:hAnsi="Courier New" w:cs="Courier New"/>
+                <w:sz w:val="20"/>
+                <w:lang w:val="fr-FR"/>
+              </w:rPr>
+            </w:pPr>
+            <w:r>
+              <w:rPr>
+                <w:rFonts w:ascii="Courier New" w:hAnsi="Courier New" w:cs="Courier New"/>
+                <w:sz w:val="20"/>
+                <w:lang w:val="fr-FR"/>
+              </w:rPr>
+              <w:t>Server inform room user that topic has changed</w:t>
+            </w:r>
           </w:p>
         </w:tc>
       </w:tr>
       <w:tr>
         <w:tc>
           <w:tcPr>
-            <w:tcW w:w="810" w:type="pct"/>
-          </w:tcPr>
-          <w:p>
-            <w:pPr>
-              <w:rPr>
-                <w:lang w:val="fr-FR"/>
-              </w:rPr>
-            </w:pPr>
-            <w:r>
-              <w:rPr>
-                <w:lang w:val="fr-FR"/>
-              </w:rPr>
-              <w:t>S-&gt;C</w:t>
-            </w:r>
-          </w:p>
-        </w:tc>
-        <w:tc>
-          <w:tcPr>
-            <w:tcW w:w="1445" w:type="pct"/>
-          </w:tcPr>
-          <w:p>
-            <w:pPr>
-              <w:rPr>
-                <w:rFonts w:ascii="Calibri" w:hAnsi="Calibri"/>
+            <w:tcW w:w="115" w:type="pct"/>
+            <w:shd w:val="clear" w:color="auto" w:fill="5B63B7" w:themeFill="text2" w:themeFillTint="99"/>
+          </w:tcPr>
+          <w:p>
+            <w:pPr>
+              <w:rPr>
+                <w:rFonts w:ascii="Courier New" w:hAnsi="Courier New" w:cs="Courier New"/>
+                <w:lang w:val="fr-FR"/>
+              </w:rPr>
+            </w:pPr>
+          </w:p>
+        </w:tc>
+        <w:tc>
+          <w:tcPr>
+            <w:tcW w:w="489" w:type="pct"/>
+            <w:shd w:val="clear" w:color="auto" w:fill="92D050"/>
+            <w:vAlign w:val="center"/>
+          </w:tcPr>
+          <w:p>
+            <w:pPr>
+              <w:jc w:val="center"/>
+              <w:rPr>
+                <w:rFonts w:ascii="Courier New" w:hAnsi="Courier New" w:cs="Courier New"/>
+                <w:sz w:val="16"/>
+                <w:szCs w:val="16"/>
+                <w:lang w:val="fr-FR"/>
+              </w:rPr>
+            </w:pPr>
+            <w:r>
+              <w:rPr>
+                <w:rFonts w:ascii="Courier New" w:hAnsi="Courier New" w:cs="Courier New"/>
+                <w:sz w:val="16"/>
+                <w:szCs w:val="16"/>
+                <w:lang w:val="fr-FR"/>
+              </w:rPr>
+              <w:t>SERVER</w:t>
+            </w:r>
+          </w:p>
+        </w:tc>
+        <w:tc>
+          <w:tcPr>
+            <w:tcW w:w="1377" w:type="pct"/>
+            <w:shd w:val="clear" w:color="auto" w:fill="92D050"/>
+            <w:vAlign w:val="center"/>
+          </w:tcPr>
+          <w:p>
+            <w:pPr>
+              <w:rPr>
+                <w:rFonts w:ascii="Courier New" w:hAnsi="Courier New" w:cs="Courier New"/>
                 <w:color w:val="000000"/>
-              </w:rPr>
-            </w:pPr>
-            <w:r>
-              <w:rPr>
-                <w:rFonts w:ascii="Calibri" w:hAnsi="Calibri"/>
+                <w:sz w:val="18"/>
+              </w:rPr>
+            </w:pPr>
+            <w:r>
+              <w:rPr>
+                <w:rFonts w:ascii="Courier New" w:hAnsi="Courier New" w:cs="Courier New"/>
                 <w:color w:val="000000"/>
-              </w:rPr>
-              <w:t>room::</w:t>
-            </w:r>
-            <w:proofErr w:type="spellStart"/>
-            <w:r>
-              <w:rPr>
-                <w:rFonts w:ascii="Calibri" w:hAnsi="Calibri"/>
+                <w:sz w:val="18"/>
+              </w:rPr>
+              <w:t>room:</w:t>
+            </w:r>
+            <w:r>
+              <w:rPr>
+                <w:rFonts w:ascii="Courier New" w:hAnsi="Courier New" w:cs="Courier New"/>
                 <w:color w:val="000000"/>
-              </w:rPr>
-              <w:t>userIn</w:t>
-            </w:r>
-            <w:proofErr w:type="spellEnd"/>
-          </w:p>
-        </w:tc>
-        <w:tc>
-          <w:tcPr>
-            <w:tcW w:w="1606" w:type="pct"/>
-          </w:tcPr>
-          <w:p>
-            <w:pPr>
-              <w:rPr>
-                <w:lang w:val="fr-FR"/>
-              </w:rPr>
-            </w:pPr>
-          </w:p>
-        </w:tc>
-        <w:tc>
-          <w:tcPr>
-            <w:tcW w:w="1139" w:type="pct"/>
-          </w:tcPr>
-          <w:p>
-            <w:pPr>
-              <w:rPr>
-                <w:lang w:val="fr-FR"/>
-              </w:rPr>
-            </w:pPr>
+                <w:sz w:val="18"/>
+              </w:rPr>
+              <w:t>in</w:t>
+            </w:r>
+          </w:p>
+        </w:tc>
+        <w:tc>
+          <w:tcPr>
+            <w:tcW w:w="1221" w:type="pct"/>
+            <w:shd w:val="clear" w:color="auto" w:fill="92D050"/>
+          </w:tcPr>
+          <w:p>
+            <w:pPr>
+              <w:rPr>
+                <w:rFonts w:ascii="Courier New" w:hAnsi="Courier New" w:cs="Courier New"/>
+                <w:sz w:val="20"/>
+                <w:lang w:val="fr-FR"/>
+              </w:rPr>
+            </w:pPr>
+            <w:r>
+              <w:rPr>
+                <w:rFonts w:ascii="Courier New" w:hAnsi="Courier New" w:cs="Courier New"/>
+                <w:sz w:val="20"/>
+                <w:lang w:val="fr-FR"/>
+              </w:rPr>
+              <w:t>{</w:t>
+            </w:r>
+          </w:p>
+          <w:p>
+            <w:pPr>
+              <w:rPr>
+                <w:rFonts w:ascii="Courier New" w:hAnsi="Courier New" w:cs="Courier New"/>
+                <w:sz w:val="20"/>
+                <w:lang w:val="fr-FR"/>
+              </w:rPr>
+            </w:pPr>
+            <w:r>
+              <w:rPr>
+                <w:rFonts w:ascii="Courier New" w:hAnsi="Courier New" w:cs="Courier New"/>
+                <w:sz w:val="20"/>
+                <w:lang w:val="fr-FR"/>
+              </w:rPr>
+              <w:t>name</w:t>
+            </w:r>
+            <w:r>
+              <w:rPr>
+                <w:rFonts w:ascii="Courier New" w:hAnsi="Courier New" w:cs="Courier New"/>
+                <w:sz w:val="20"/>
+                <w:lang w:val="fr-FR"/>
+              </w:rPr>
+              <w:t xml:space="preserve">: </w:t>
+            </w:r>
+            <w:r>
+              <w:rPr>
+                <w:rFonts w:ascii="Courier New" w:hAnsi="Courier New" w:cs="Courier New"/>
+                <w:i/>
+                <w:sz w:val="20"/>
+                <w:lang w:val="fr-FR"/>
+              </w:rPr>
+              <w:t>name</w:t>
+            </w:r>
+            <w:r>
+              <w:rPr>
+                <w:rFonts w:ascii="Courier New" w:hAnsi="Courier New" w:cs="Courier New"/>
+                <w:sz w:val="20"/>
+                <w:lang w:val="fr-FR"/>
+              </w:rPr>
+              <w:t>,</w:t>
+            </w:r>
+          </w:p>
+          <w:p>
+            <w:pPr>
+              <w:rPr>
+                <w:rFonts w:ascii="Courier New" w:hAnsi="Courier New" w:cs="Courier New"/>
+                <w:sz w:val="20"/>
+                <w:lang w:val="fr-FR"/>
+              </w:rPr>
+            </w:pPr>
+            <w:r>
+              <w:rPr>
+                <w:rFonts w:ascii="Courier New" w:hAnsi="Courier New" w:cs="Courier New"/>
+                <w:sz w:val="20"/>
+                <w:lang w:val="fr-FR"/>
+              </w:rPr>
+              <w:t xml:space="preserve">username: </w:t>
+            </w:r>
+            <w:r>
+              <w:rPr>
+                <w:rFonts w:ascii="Courier New" w:hAnsi="Courier New" w:cs="Courier New"/>
+                <w:i/>
+                <w:sz w:val="20"/>
+                <w:lang w:val="fr-FR"/>
+              </w:rPr>
+              <w:t>username</w:t>
+            </w:r>
+            <w:r>
+              <w:rPr>
+                <w:rFonts w:ascii="Courier New" w:hAnsi="Courier New" w:cs="Courier New"/>
+                <w:sz w:val="20"/>
+                <w:lang w:val="fr-FR"/>
+              </w:rPr>
+              <w:t>,</w:t>
+            </w:r>
+          </w:p>
+          <w:p>
+            <w:pPr>
+              <w:rPr>
+                <w:rFonts w:ascii="Courier New" w:hAnsi="Courier New" w:cs="Courier New"/>
+                <w:sz w:val="20"/>
+                <w:lang w:val="fr-FR"/>
+              </w:rPr>
+            </w:pPr>
+            <w:r>
+              <w:rPr>
+                <w:rFonts w:ascii="Courier New" w:hAnsi="Courier New" w:cs="Courier New"/>
+                <w:sz w:val="20"/>
+                <w:lang w:val="fr-FR"/>
+              </w:rPr>
+              <w:t xml:space="preserve">avatar: </w:t>
+            </w:r>
+            <w:r>
+              <w:rPr>
+                <w:rFonts w:ascii="Courier New" w:hAnsi="Courier New" w:cs="Courier New"/>
+                <w:i/>
+                <w:sz w:val="20"/>
+                <w:lang w:val="fr-FR"/>
+              </w:rPr>
+              <w:t>avatar</w:t>
+            </w:r>
+          </w:p>
+          <w:p>
+            <w:pPr>
+              <w:rPr>
+                <w:rFonts w:ascii="Courier New" w:hAnsi="Courier New" w:cs="Courier New"/>
+                <w:b/>
+                <w:sz w:val="20"/>
+                <w:lang w:val="fr-FR"/>
+              </w:rPr>
+            </w:pPr>
+            <w:r>
+              <w:rPr>
+                <w:rFonts w:ascii="Courier New" w:hAnsi="Courier New" w:cs="Courier New"/>
+                <w:sz w:val="20"/>
+                <w:lang w:val="fr-FR"/>
+              </w:rPr>
+              <w:t>}</w:t>
+            </w:r>
+          </w:p>
+        </w:tc>
+        <w:tc>
+          <w:tcPr>
+            <w:tcW w:w="1798" w:type="pct"/>
+            <w:shd w:val="clear" w:color="auto" w:fill="92D050"/>
+          </w:tcPr>
+          <w:p>
+            <w:pPr>
+              <w:rPr>
+                <w:rFonts w:ascii="Courier New" w:hAnsi="Courier New" w:cs="Courier New"/>
+                <w:sz w:val="20"/>
+                <w:lang w:val="fr-FR"/>
+              </w:rPr>
+            </w:pPr>
+            <w:r>
+              <w:rPr>
+                <w:rFonts w:ascii="Courier New" w:hAnsi="Courier New" w:cs="Courier New"/>
+                <w:sz w:val="20"/>
+                <w:lang w:val="fr-FR"/>
+              </w:rPr>
+              <w:t>Server informs client that this user has joined the room</w:t>
+            </w:r>
           </w:p>
         </w:tc>
       </w:tr>
       <w:tr>
         <w:tc>
           <w:tcPr>
-            <w:tcW w:w="810" w:type="pct"/>
-          </w:tcPr>
-          <w:p>
-            <w:pPr>
-              <w:rPr>
-                <w:lang w:val="fr-FR"/>
-              </w:rPr>
-            </w:pPr>
-            <w:r>
-              <w:rPr>
-                <w:lang w:val="fr-FR"/>
-              </w:rPr>
-              <w:t>S-&gt;C</w:t>
-            </w:r>
-          </w:p>
-        </w:tc>
-        <w:tc>
-          <w:tcPr>
-            <w:tcW w:w="1445" w:type="pct"/>
-          </w:tcPr>
-          <w:p>
-            <w:pPr>
-              <w:rPr>
-                <w:rFonts w:ascii="Calibri" w:hAnsi="Calibri"/>
+            <w:tcW w:w="115" w:type="pct"/>
+            <w:shd w:val="clear" w:color="auto" w:fill="5B63B7" w:themeFill="text2" w:themeFillTint="99"/>
+          </w:tcPr>
+          <w:p>
+            <w:pPr>
+              <w:rPr>
+                <w:rFonts w:ascii="Courier New" w:hAnsi="Courier New" w:cs="Courier New"/>
+                <w:lang w:val="fr-FR"/>
+              </w:rPr>
+            </w:pPr>
+          </w:p>
+        </w:tc>
+        <w:tc>
+          <w:tcPr>
+            <w:tcW w:w="489" w:type="pct"/>
+            <w:shd w:val="clear" w:color="auto" w:fill="92D050"/>
+            <w:vAlign w:val="center"/>
+          </w:tcPr>
+          <w:p>
+            <w:pPr>
+              <w:jc w:val="center"/>
+              <w:rPr>
+                <w:rFonts w:ascii="Courier New" w:hAnsi="Courier New" w:cs="Courier New"/>
+                <w:sz w:val="16"/>
+                <w:szCs w:val="16"/>
+                <w:lang w:val="fr-FR"/>
+              </w:rPr>
+            </w:pPr>
+            <w:r>
+              <w:rPr>
+                <w:rFonts w:ascii="Courier New" w:hAnsi="Courier New" w:cs="Courier New"/>
+                <w:sz w:val="16"/>
+                <w:szCs w:val="16"/>
+                <w:lang w:val="fr-FR"/>
+              </w:rPr>
+              <w:t>SERVER</w:t>
+            </w:r>
+          </w:p>
+        </w:tc>
+        <w:tc>
+          <w:tcPr>
+            <w:tcW w:w="1377" w:type="pct"/>
+            <w:shd w:val="clear" w:color="auto" w:fill="92D050"/>
+            <w:vAlign w:val="center"/>
+          </w:tcPr>
+          <w:p>
+            <w:pPr>
+              <w:rPr>
+                <w:rFonts w:ascii="Courier New" w:hAnsi="Courier New" w:cs="Courier New"/>
                 <w:color w:val="000000"/>
-              </w:rPr>
-            </w:pPr>
-            <w:r>
-              <w:rPr>
-                <w:rFonts w:ascii="Calibri" w:hAnsi="Calibri"/>
+                <w:sz w:val="18"/>
+              </w:rPr>
+            </w:pPr>
+            <w:r>
+              <w:rPr>
+                <w:rFonts w:ascii="Courier New" w:hAnsi="Courier New" w:cs="Courier New"/>
                 <w:color w:val="000000"/>
-              </w:rPr>
-              <w:t>room::</w:t>
-            </w:r>
-            <w:proofErr w:type="spellStart"/>
-            <w:r>
-              <w:rPr>
-                <w:rFonts w:ascii="Calibri" w:hAnsi="Calibri"/>
+                <w:sz w:val="18"/>
+              </w:rPr>
+              <w:t>room:</w:t>
+            </w:r>
+            <w:r>
+              <w:rPr>
+                <w:rFonts w:ascii="Courier New" w:hAnsi="Courier New" w:cs="Courier New"/>
                 <w:color w:val="000000"/>
-              </w:rPr>
-              <w:t>userOut</w:t>
-            </w:r>
-            <w:proofErr w:type="spellEnd"/>
-          </w:p>
-        </w:tc>
-        <w:tc>
-          <w:tcPr>
-            <w:tcW w:w="1606" w:type="pct"/>
-          </w:tcPr>
-          <w:p>
-            <w:pPr>
-              <w:rPr>
-                <w:lang w:val="fr-FR"/>
-              </w:rPr>
-            </w:pPr>
-          </w:p>
-        </w:tc>
-        <w:tc>
-          <w:tcPr>
-            <w:tcW w:w="1139" w:type="pct"/>
-          </w:tcPr>
-          <w:p>
-            <w:pPr>
-              <w:rPr>
-                <w:lang w:val="fr-FR"/>
-              </w:rPr>
-            </w:pPr>
+                <w:sz w:val="18"/>
+              </w:rPr>
+              <w:t>out</w:t>
+            </w:r>
+          </w:p>
+        </w:tc>
+        <w:tc>
+          <w:tcPr>
+            <w:tcW w:w="1221" w:type="pct"/>
+            <w:shd w:val="clear" w:color="auto" w:fill="92D050"/>
+          </w:tcPr>
+          <w:p>
+            <w:pPr>
+              <w:rPr>
+                <w:rFonts w:ascii="Courier New" w:hAnsi="Courier New" w:cs="Courier New"/>
+                <w:sz w:val="20"/>
+                <w:lang w:val="fr-FR"/>
+              </w:rPr>
+            </w:pPr>
+            <w:r>
+              <w:rPr>
+                <w:rFonts w:ascii="Courier New" w:hAnsi="Courier New" w:cs="Courier New"/>
+                <w:sz w:val="20"/>
+                <w:lang w:val="fr-FR"/>
+              </w:rPr>
+              <w:t>{</w:t>
+            </w:r>
+          </w:p>
+          <w:p>
+            <w:pPr>
+              <w:rPr>
+                <w:rFonts w:ascii="Courier New" w:hAnsi="Courier New" w:cs="Courier New"/>
+                <w:sz w:val="20"/>
+                <w:lang w:val="fr-FR"/>
+              </w:rPr>
+            </w:pPr>
+            <w:r>
+              <w:rPr>
+                <w:rFonts w:ascii="Courier New" w:hAnsi="Courier New" w:cs="Courier New"/>
+                <w:sz w:val="20"/>
+                <w:lang w:val="fr-FR"/>
+              </w:rPr>
+              <w:t>name</w:t>
+            </w:r>
+            <w:r>
+              <w:rPr>
+                <w:rFonts w:ascii="Courier New" w:hAnsi="Courier New" w:cs="Courier New"/>
+                <w:sz w:val="20"/>
+                <w:lang w:val="fr-FR"/>
+              </w:rPr>
+              <w:t xml:space="preserve">: </w:t>
+            </w:r>
+            <w:r>
+              <w:rPr>
+                <w:rFonts w:ascii="Courier New" w:hAnsi="Courier New" w:cs="Courier New"/>
+                <w:sz w:val="20"/>
+                <w:lang w:val="fr-FR"/>
+              </w:rPr>
+              <w:t>name</w:t>
+            </w:r>
+            <w:r>
+              <w:rPr>
+                <w:rFonts w:ascii="Courier New" w:hAnsi="Courier New" w:cs="Courier New"/>
+                <w:sz w:val="20"/>
+                <w:lang w:val="fr-FR"/>
+              </w:rPr>
+              <w:t>,</w:t>
+            </w:r>
+          </w:p>
+          <w:p>
+            <w:pPr>
+              <w:rPr>
+                <w:rFonts w:ascii="Courier New" w:hAnsi="Courier New" w:cs="Courier New"/>
+                <w:sz w:val="20"/>
+                <w:lang w:val="fr-FR"/>
+              </w:rPr>
+            </w:pPr>
+            <w:r>
+              <w:rPr>
+                <w:rFonts w:ascii="Courier New" w:hAnsi="Courier New" w:cs="Courier New"/>
+                <w:sz w:val="20"/>
+                <w:lang w:val="fr-FR"/>
+              </w:rPr>
+              <w:t xml:space="preserve">username: </w:t>
+            </w:r>
+            <w:r>
+              <w:rPr>
+                <w:rFonts w:ascii="Courier New" w:hAnsi="Courier New" w:cs="Courier New"/>
+                <w:i/>
+                <w:sz w:val="20"/>
+                <w:lang w:val="fr-FR"/>
+              </w:rPr>
+              <w:t>username</w:t>
+            </w:r>
+          </w:p>
+          <w:p>
+            <w:pPr>
+              <w:rPr>
+                <w:rFonts w:ascii="Courier New" w:hAnsi="Courier New" w:cs="Courier New"/>
+                <w:sz w:val="20"/>
+                <w:lang w:val="fr-FR"/>
+              </w:rPr>
+            </w:pPr>
+            <w:r>
+              <w:rPr>
+                <w:rFonts w:ascii="Courier New" w:hAnsi="Courier New" w:cs="Courier New"/>
+                <w:sz w:val="20"/>
+                <w:lang w:val="fr-FR"/>
+              </w:rPr>
+              <w:t>}</w:t>
+            </w:r>
+          </w:p>
+        </w:tc>
+        <w:tc>
+          <w:tcPr>
+            <w:tcW w:w="1798" w:type="pct"/>
+            <w:shd w:val="clear" w:color="auto" w:fill="92D050"/>
+          </w:tcPr>
+          <w:p>
+            <w:pPr>
+              <w:rPr>
+                <w:rFonts w:ascii="Courier New" w:hAnsi="Courier New" w:cs="Courier New"/>
+                <w:sz w:val="20"/>
+                <w:lang w:val="fr-FR"/>
+              </w:rPr>
+            </w:pPr>
+            <w:r>
+              <w:rPr>
+                <w:rFonts w:ascii="Courier New" w:hAnsi="Courier New" w:cs="Courier New"/>
+                <w:sz w:val="20"/>
+                <w:lang w:val="fr-FR"/>
+              </w:rPr>
+              <w:t>Server informs client that this user has leaved the room</w:t>
+            </w:r>
           </w:p>
         </w:tc>
       </w:tr>
       <w:tr>
         <w:tc>
           <w:tcPr>
-            <w:tcW w:w="810" w:type="pct"/>
-          </w:tcPr>
-          <w:p>
-            <w:pPr>
-              <w:rPr>
-                <w:lang w:val="fr-FR"/>
-              </w:rPr>
-            </w:pPr>
-            <w:r>
-              <w:rPr>
-                <w:lang w:val="fr-FR"/>
-              </w:rPr>
-              <w:t>C-&gt;S</w:t>
-            </w:r>
-          </w:p>
-        </w:tc>
-        <w:tc>
-          <w:tcPr>
-            <w:tcW w:w="1445" w:type="pct"/>
-          </w:tcPr>
-          <w:p>
-            <w:pPr>
-              <w:rPr>
-                <w:rFonts w:ascii="Calibri" w:hAnsi="Calibri"/>
+            <w:tcW w:w="115" w:type="pct"/>
+            <w:shd w:val="clear" w:color="auto" w:fill="5B63B7" w:themeFill="text2" w:themeFillTint="99"/>
+          </w:tcPr>
+          <w:p>
+            <w:pPr>
+              <w:rPr>
+                <w:rFonts w:ascii="Courier New" w:hAnsi="Courier New" w:cs="Courier New"/>
+                <w:lang w:val="fr-FR"/>
+              </w:rPr>
+            </w:pPr>
+          </w:p>
+        </w:tc>
+        <w:tc>
+          <w:tcPr>
+            <w:tcW w:w="489" w:type="pct"/>
+            <w:shd w:val="clear" w:color="auto" w:fill="85B2F6" w:themeFill="background2" w:themeFillShade="E6"/>
+            <w:vAlign w:val="center"/>
+          </w:tcPr>
+          <w:p>
+            <w:pPr>
+              <w:jc w:val="center"/>
+              <w:rPr>
+                <w:rFonts w:ascii="Courier New" w:hAnsi="Courier New" w:cs="Courier New"/>
+                <w:sz w:val="16"/>
+                <w:szCs w:val="16"/>
+                <w:lang w:val="fr-FR"/>
+              </w:rPr>
+            </w:pPr>
+            <w:r>
+              <w:rPr>
+                <w:rFonts w:ascii="Courier New" w:hAnsi="Courier New" w:cs="Courier New"/>
+                <w:sz w:val="16"/>
+                <w:szCs w:val="16"/>
+                <w:lang w:val="fr-FR"/>
+              </w:rPr>
+              <w:t>CLIENT</w:t>
+            </w:r>
+          </w:p>
+        </w:tc>
+        <w:tc>
+          <w:tcPr>
+            <w:tcW w:w="1377" w:type="pct"/>
+            <w:shd w:val="clear" w:color="auto" w:fill="85B2F6" w:themeFill="background2" w:themeFillShade="E6"/>
+            <w:vAlign w:val="center"/>
+          </w:tcPr>
+          <w:p>
+            <w:pPr>
+              <w:rPr>
+                <w:rFonts w:ascii="Courier New" w:hAnsi="Courier New" w:cs="Courier New"/>
                 <w:color w:val="000000"/>
-              </w:rPr>
-            </w:pPr>
-            <w:r>
-              <w:rPr>
-                <w:rFonts w:ascii="Calibri" w:hAnsi="Calibri"/>
+                <w:sz w:val="18"/>
+              </w:rPr>
+            </w:pPr>
+            <w:r>
+              <w:rPr>
+                <w:rFonts w:ascii="Courier New" w:hAnsi="Courier New" w:cs="Courier New"/>
                 <w:color w:val="000000"/>
-              </w:rPr>
-              <w:t>room::</w:t>
-            </w:r>
-            <w:r>
-              <w:rPr>
-                <w:rFonts w:ascii="Calibri" w:hAnsi="Calibri"/>
-                <w:color w:val="000000"/>
-              </w:rPr>
-              <w:t>join</w:t>
-            </w:r>
-          </w:p>
-        </w:tc>
-        <w:tc>
-          <w:tcPr>
-            <w:tcW w:w="1606" w:type="pct"/>
-          </w:tcPr>
-          <w:p>
-            <w:pPr>
-              <w:rPr>
-                <w:lang w:val="fr-FR"/>
-              </w:rPr>
-            </w:pPr>
-          </w:p>
-        </w:tc>
-        <w:tc>
-          <w:tcPr>
-            <w:tcW w:w="1139" w:type="pct"/>
-          </w:tcPr>
-          <w:p>
-            <w:pPr>
-              <w:rPr>
-                <w:lang w:val="fr-FR"/>
-              </w:rPr>
-            </w:pPr>
+                <w:sz w:val="18"/>
+              </w:rPr>
+              <w:t>room:message</w:t>
+            </w:r>
+          </w:p>
+        </w:tc>
+        <w:tc>
+          <w:tcPr>
+            <w:tcW w:w="1221" w:type="pct"/>
+            <w:shd w:val="clear" w:color="auto" w:fill="85B2F6" w:themeFill="background2" w:themeFillShade="E6"/>
+          </w:tcPr>
+          <w:p>
+            <w:pPr>
+              <w:rPr>
+                <w:rFonts w:ascii="Courier New" w:hAnsi="Courier New" w:cs="Courier New"/>
+                <w:sz w:val="20"/>
+                <w:lang w:val="fr-FR"/>
+              </w:rPr>
+            </w:pPr>
+            <w:r>
+              <w:rPr>
+                <w:rFonts w:ascii="Courier New" w:hAnsi="Courier New" w:cs="Courier New"/>
+                <w:sz w:val="20"/>
+                <w:lang w:val="fr-FR"/>
+              </w:rPr>
+              <w:t>{</w:t>
+            </w:r>
+          </w:p>
+          <w:p>
+            <w:pPr>
+              <w:rPr>
+                <w:rFonts w:ascii="Courier New" w:hAnsi="Courier New" w:cs="Courier New"/>
+                <w:sz w:val="20"/>
+                <w:lang w:val="fr-FR"/>
+              </w:rPr>
+            </w:pPr>
+            <w:r>
+              <w:rPr>
+                <w:rFonts w:ascii="Courier New" w:hAnsi="Courier New" w:cs="Courier New"/>
+                <w:sz w:val="20"/>
+                <w:lang w:val="fr-FR"/>
+              </w:rPr>
+              <w:t>name</w:t>
+            </w:r>
+            <w:r>
+              <w:rPr>
+                <w:rFonts w:ascii="Courier New" w:hAnsi="Courier New" w:cs="Courier New"/>
+                <w:sz w:val="20"/>
+                <w:lang w:val="fr-FR"/>
+              </w:rPr>
+              <w:t xml:space="preserve">: </w:t>
+            </w:r>
+            <w:r>
+              <w:rPr>
+                <w:rFonts w:ascii="Courier New" w:hAnsi="Courier New" w:cs="Courier New"/>
+                <w:i/>
+                <w:sz w:val="20"/>
+                <w:lang w:val="fr-FR"/>
+              </w:rPr>
+              <w:t>name</w:t>
+            </w:r>
+            <w:r>
+              <w:rPr>
+                <w:rFonts w:ascii="Courier New" w:hAnsi="Courier New" w:cs="Courier New"/>
+                <w:sz w:val="20"/>
+                <w:lang w:val="fr-FR"/>
+              </w:rPr>
+              <w:t xml:space="preserve">, </w:t>
+            </w:r>
+          </w:p>
+          <w:p>
+            <w:pPr>
+              <w:rPr>
+                <w:rFonts w:ascii="Courier New" w:hAnsi="Courier New" w:cs="Courier New"/>
+                <w:sz w:val="20"/>
+                <w:lang w:val="fr-FR"/>
+              </w:rPr>
+            </w:pPr>
+            <w:r>
+              <w:rPr>
+                <w:rFonts w:ascii="Courier New" w:hAnsi="Courier New" w:cs="Courier New"/>
+                <w:sz w:val="20"/>
+                <w:lang w:val="fr-FR"/>
+              </w:rPr>
+              <w:t xml:space="preserve">message: </w:t>
+            </w:r>
+            <w:r>
+              <w:rPr>
+                <w:rFonts w:ascii="Courier New" w:hAnsi="Courier New" w:cs="Courier New"/>
+                <w:i/>
+                <w:sz w:val="20"/>
+                <w:lang w:val="fr-FR"/>
+              </w:rPr>
+              <w:t>message</w:t>
+            </w:r>
+          </w:p>
+          <w:p>
+            <w:pPr>
+              <w:rPr>
+                <w:rFonts w:ascii="Courier New" w:hAnsi="Courier New" w:cs="Courier New"/>
+                <w:sz w:val="20"/>
+                <w:lang w:val="fr-FR"/>
+              </w:rPr>
+            </w:pPr>
+            <w:r>
+              <w:rPr>
+                <w:rFonts w:ascii="Courier New" w:hAnsi="Courier New" w:cs="Courier New"/>
+                <w:sz w:val="20"/>
+                <w:lang w:val="fr-FR"/>
+              </w:rPr>
+              <w:t>}</w:t>
+            </w:r>
+          </w:p>
+        </w:tc>
+        <w:tc>
+          <w:tcPr>
+            <w:tcW w:w="1798" w:type="pct"/>
+            <w:shd w:val="clear" w:color="auto" w:fill="85B2F6" w:themeFill="background2" w:themeFillShade="E6"/>
+          </w:tcPr>
+          <w:p>
+            <w:pPr>
+              <w:rPr>
+                <w:rFonts w:ascii="Courier New" w:hAnsi="Courier New" w:cs="Courier New"/>
+                <w:sz w:val="20"/>
+                <w:lang w:val="fr-FR"/>
+              </w:rPr>
+            </w:pPr>
+            <w:r>
+              <w:rPr>
+                <w:rFonts w:ascii="Courier New" w:hAnsi="Courier New" w:cs="Courier New"/>
+                <w:sz w:val="20"/>
+                <w:lang w:val="fr-FR"/>
+              </w:rPr>
+              <w:t>Client post a message in room</w:t>
+            </w:r>
           </w:p>
         </w:tc>
       </w:tr>
       <w:tr>
         <w:tc>
           <w:tcPr>
-            <w:tcW w:w="810" w:type="pct"/>
-          </w:tcPr>
-          <w:p>
-            <w:pPr>
-              <w:rPr>
-                <w:lang w:val="fr-FR"/>
-              </w:rPr>
-            </w:pPr>
-            <w:r>
-              <w:rPr>
-                <w:lang w:val="fr-FR"/>
-              </w:rPr>
-              <w:t>C-&gt;S</w:t>
-            </w:r>
-          </w:p>
-        </w:tc>
-        <w:tc>
-          <w:tcPr>
-            <w:tcW w:w="1445" w:type="pct"/>
-          </w:tcPr>
-          <w:p>
-            <w:pPr>
-              <w:rPr>
-                <w:rFonts w:ascii="Calibri" w:hAnsi="Calibri"/>
+            <w:tcW w:w="115" w:type="pct"/>
+            <w:shd w:val="clear" w:color="auto" w:fill="5B63B7" w:themeFill="text2" w:themeFillTint="99"/>
+          </w:tcPr>
+          <w:p>
+            <w:pPr>
+              <w:rPr>
+                <w:rFonts w:ascii="Courier New" w:hAnsi="Courier New" w:cs="Courier New"/>
+                <w:lang w:val="fr-FR"/>
+              </w:rPr>
+            </w:pPr>
+          </w:p>
+        </w:tc>
+        <w:tc>
+          <w:tcPr>
+            <w:tcW w:w="489" w:type="pct"/>
+            <w:shd w:val="clear" w:color="auto" w:fill="92D050"/>
+            <w:vAlign w:val="center"/>
+          </w:tcPr>
+          <w:p>
+            <w:pPr>
+              <w:jc w:val="center"/>
+              <w:rPr>
+                <w:rFonts w:ascii="Courier New" w:hAnsi="Courier New" w:cs="Courier New"/>
+                <w:sz w:val="16"/>
+                <w:szCs w:val="16"/>
+                <w:lang w:val="fr-FR"/>
+              </w:rPr>
+            </w:pPr>
+            <w:r>
+              <w:rPr>
+                <w:rFonts w:ascii="Courier New" w:hAnsi="Courier New" w:cs="Courier New"/>
+                <w:sz w:val="16"/>
+                <w:szCs w:val="16"/>
+                <w:lang w:val="fr-FR"/>
+              </w:rPr>
+              <w:t>SERVER</w:t>
+            </w:r>
+          </w:p>
+        </w:tc>
+        <w:tc>
+          <w:tcPr>
+            <w:tcW w:w="1377" w:type="pct"/>
+            <w:shd w:val="clear" w:color="auto" w:fill="92D050"/>
+            <w:vAlign w:val="center"/>
+          </w:tcPr>
+          <w:p>
+            <w:pPr>
+              <w:rPr>
+                <w:rFonts w:ascii="Courier New" w:hAnsi="Courier New" w:cs="Courier New"/>
                 <w:color w:val="000000"/>
-              </w:rPr>
-            </w:pPr>
-            <w:r>
-              <w:rPr>
-                <w:rFonts w:ascii="Calibri" w:hAnsi="Calibri"/>
+                <w:sz w:val="18"/>
+              </w:rPr>
+            </w:pPr>
+            <w:r>
+              <w:rPr>
+                <w:rFonts w:ascii="Courier New" w:hAnsi="Courier New" w:cs="Courier New"/>
                 <w:color w:val="000000"/>
-              </w:rPr>
-              <w:t>room::</w:t>
-            </w:r>
-            <w:r>
-              <w:rPr>
-                <w:rFonts w:ascii="Calibri" w:hAnsi="Calibri"/>
-                <w:color w:val="000000"/>
-              </w:rPr>
-              <w:t>leave</w:t>
-            </w:r>
-          </w:p>
-        </w:tc>
-        <w:tc>
-          <w:tcPr>
-            <w:tcW w:w="1606" w:type="pct"/>
-          </w:tcPr>
-          <w:p>
-            <w:pPr>
-              <w:rPr>
-                <w:lang w:val="fr-FR"/>
-              </w:rPr>
-            </w:pPr>
-          </w:p>
-        </w:tc>
-        <w:tc>
-          <w:tcPr>
-            <w:tcW w:w="1139" w:type="pct"/>
-          </w:tcPr>
-          <w:p>
-            <w:pPr>
-              <w:rPr>
-                <w:lang w:val="fr-FR"/>
-              </w:rPr>
-            </w:pPr>
+                <w:sz w:val="18"/>
+              </w:rPr>
+              <w:t>room:message</w:t>
+            </w:r>
+          </w:p>
+        </w:tc>
+        <w:tc>
+          <w:tcPr>
+            <w:tcW w:w="1221" w:type="pct"/>
+            <w:shd w:val="clear" w:color="auto" w:fill="92D050"/>
+          </w:tcPr>
+          <w:p>
+            <w:pPr>
+              <w:rPr>
+                <w:rFonts w:ascii="Courier New" w:hAnsi="Courier New" w:cs="Courier New"/>
+                <w:sz w:val="20"/>
+                <w:lang w:val="fr-FR"/>
+              </w:rPr>
+            </w:pPr>
+            <w:r>
+              <w:rPr>
+                <w:rFonts w:ascii="Courier New" w:hAnsi="Courier New" w:cs="Courier New"/>
+                <w:sz w:val="20"/>
+                <w:lang w:val="fr-FR"/>
+              </w:rPr>
+              <w:t>{</w:t>
+            </w:r>
+          </w:p>
+          <w:p>
+            <w:pPr>
+              <w:rPr>
+                <w:rFonts w:ascii="Courier New" w:hAnsi="Courier New" w:cs="Courier New"/>
+                <w:sz w:val="20"/>
+                <w:lang w:val="fr-FR"/>
+              </w:rPr>
+            </w:pPr>
+            <w:r>
+              <w:rPr>
+                <w:rFonts w:ascii="Courier New" w:hAnsi="Courier New" w:cs="Courier New"/>
+                <w:sz w:val="20"/>
+                <w:lang w:val="fr-FR"/>
+              </w:rPr>
+              <w:t>name</w:t>
+            </w:r>
+            <w:r>
+              <w:rPr>
+                <w:rFonts w:ascii="Courier New" w:hAnsi="Courier New" w:cs="Courier New"/>
+                <w:sz w:val="20"/>
+                <w:lang w:val="fr-FR"/>
+              </w:rPr>
+              <w:t xml:space="preserve">: </w:t>
+            </w:r>
+            <w:r>
+              <w:rPr>
+                <w:rFonts w:ascii="Courier New" w:hAnsi="Courier New" w:cs="Courier New"/>
+                <w:sz w:val="20"/>
+                <w:lang w:val="fr-FR"/>
+              </w:rPr>
+              <w:t>name</w:t>
+            </w:r>
+            <w:r>
+              <w:rPr>
+                <w:rFonts w:ascii="Courier New" w:hAnsi="Courier New" w:cs="Courier New"/>
+                <w:sz w:val="20"/>
+                <w:lang w:val="fr-FR"/>
+              </w:rPr>
+              <w:t>,</w:t>
+            </w:r>
+          </w:p>
+          <w:p>
+            <w:pPr>
+              <w:rPr>
+                <w:rFonts w:ascii="Courier New" w:hAnsi="Courier New" w:cs="Courier New"/>
+                <w:sz w:val="20"/>
+                <w:lang w:val="fr-FR"/>
+              </w:rPr>
+            </w:pPr>
+            <w:r>
+              <w:rPr>
+                <w:rFonts w:ascii="Courier New" w:hAnsi="Courier New" w:cs="Courier New"/>
+                <w:sz w:val="20"/>
+                <w:lang w:val="fr-FR"/>
+              </w:rPr>
+              <w:t xml:space="preserve">time: </w:t>
+            </w:r>
+            <w:r>
+              <w:rPr>
+                <w:rFonts w:ascii="Courier New" w:hAnsi="Courier New" w:cs="Courier New"/>
+                <w:i/>
+                <w:sz w:val="20"/>
+                <w:lang w:val="fr-FR"/>
+              </w:rPr>
+              <w:t>time</w:t>
+            </w:r>
+            <w:r>
+              <w:rPr>
+                <w:rFonts w:ascii="Courier New" w:hAnsi="Courier New" w:cs="Courier New"/>
+                <w:sz w:val="20"/>
+                <w:lang w:val="fr-FR"/>
+              </w:rPr>
+              <w:t xml:space="preserve">, </w:t>
+            </w:r>
+          </w:p>
+          <w:p>
+            <w:pPr>
+              <w:rPr>
+                <w:rFonts w:ascii="Courier New" w:hAnsi="Courier New" w:cs="Courier New"/>
+                <w:sz w:val="20"/>
+                <w:lang w:val="fr-FR"/>
+              </w:rPr>
+            </w:pPr>
+            <w:r>
+              <w:rPr>
+                <w:rFonts w:ascii="Courier New" w:hAnsi="Courier New" w:cs="Courier New"/>
+                <w:sz w:val="20"/>
+                <w:lang w:val="fr-FR"/>
+              </w:rPr>
+              <w:t xml:space="preserve">message: </w:t>
+            </w:r>
+            <w:r>
+              <w:rPr>
+                <w:rFonts w:ascii="Courier New" w:hAnsi="Courier New" w:cs="Courier New"/>
+                <w:i/>
+                <w:sz w:val="20"/>
+                <w:lang w:val="fr-FR"/>
+              </w:rPr>
+              <w:t>message</w:t>
+            </w:r>
+            <w:r>
+              <w:rPr>
+                <w:rFonts w:ascii="Courier New" w:hAnsi="Courier New" w:cs="Courier New"/>
+                <w:sz w:val="20"/>
+                <w:lang w:val="fr-FR"/>
+              </w:rPr>
+              <w:t>,</w:t>
+            </w:r>
+          </w:p>
+          <w:p>
+            <w:pPr>
+              <w:rPr>
+                <w:rFonts w:ascii="Courier New" w:hAnsi="Courier New" w:cs="Courier New"/>
+                <w:sz w:val="20"/>
+                <w:lang w:val="fr-FR"/>
+              </w:rPr>
+            </w:pPr>
+            <w:r>
+              <w:rPr>
+                <w:rFonts w:ascii="Courier New" w:hAnsi="Courier New" w:cs="Courier New"/>
+                <w:sz w:val="20"/>
+                <w:lang w:val="fr-FR"/>
+              </w:rPr>
+              <w:t xml:space="preserve">username: </w:t>
+            </w:r>
+            <w:r>
+              <w:rPr>
+                <w:rFonts w:ascii="Courier New" w:hAnsi="Courier New" w:cs="Courier New"/>
+                <w:i/>
+                <w:sz w:val="20"/>
+                <w:lang w:val="fr-FR"/>
+              </w:rPr>
+              <w:t>username</w:t>
+            </w:r>
+            <w:r>
+              <w:rPr>
+                <w:rFonts w:ascii="Courier New" w:hAnsi="Courier New" w:cs="Courier New"/>
+                <w:sz w:val="20"/>
+                <w:lang w:val="fr-FR"/>
+              </w:rPr>
+              <w:t xml:space="preserve">, </w:t>
+            </w:r>
+          </w:p>
+          <w:p>
+            <w:pPr>
+              <w:rPr>
+                <w:rFonts w:ascii="Courier New" w:hAnsi="Courier New" w:cs="Courier New"/>
+                <w:sz w:val="20"/>
+                <w:lang w:val="fr-FR"/>
+              </w:rPr>
+            </w:pPr>
+            <w:r>
+              <w:rPr>
+                <w:rFonts w:ascii="Courier New" w:hAnsi="Courier New" w:cs="Courier New"/>
+                <w:sz w:val="20"/>
+                <w:lang w:val="fr-FR"/>
+              </w:rPr>
+              <w:t xml:space="preserve">avatar: </w:t>
+            </w:r>
+            <w:r>
+              <w:rPr>
+                <w:rFonts w:ascii="Courier New" w:hAnsi="Courier New" w:cs="Courier New"/>
+                <w:i/>
+                <w:sz w:val="20"/>
+                <w:lang w:val="fr-FR"/>
+              </w:rPr>
+              <w:t>avatar</w:t>
+            </w:r>
+          </w:p>
+          <w:p>
+            <w:pPr>
+              <w:rPr>
+                <w:rFonts w:ascii="Courier New" w:hAnsi="Courier New" w:cs="Courier New"/>
+                <w:sz w:val="20"/>
+                <w:lang w:val="fr-FR"/>
+              </w:rPr>
+            </w:pPr>
+            <w:r>
+              <w:rPr>
+                <w:rFonts w:ascii="Courier New" w:hAnsi="Courier New" w:cs="Courier New"/>
+                <w:sz w:val="20"/>
+                <w:lang w:val="fr-FR"/>
+              </w:rPr>
+              <w:t>}</w:t>
+            </w:r>
+          </w:p>
+        </w:tc>
+        <w:tc>
+          <w:tcPr>
+            <w:tcW w:w="1798" w:type="pct"/>
+            <w:shd w:val="clear" w:color="auto" w:fill="92D050"/>
+          </w:tcPr>
+          <w:p>
+            <w:pPr>
+              <w:rPr>
+                <w:rFonts w:ascii="Courier New" w:hAnsi="Courier New" w:cs="Courier New"/>
+                <w:sz w:val="20"/>
+                <w:lang w:val="fr-FR"/>
+              </w:rPr>
+            </w:pPr>
+            <w:r>
+              <w:rPr>
+                <w:rFonts w:ascii="Courier New" w:hAnsi="Courier New" w:cs="Courier New"/>
+                <w:sz w:val="20"/>
+                <w:lang w:val="fr-FR"/>
+              </w:rPr>
+              <w:t>Server send a posted message to the client</w:t>
+            </w:r>
           </w:p>
         </w:tc>
       </w:tr>
       <w:tr>
         <w:tc>
           <w:tcPr>
-            <w:tcW w:w="810" w:type="pct"/>
-          </w:tcPr>
-          <w:p>
-            <w:pPr>
-              <w:rPr>
-                <w:lang w:val="fr-FR"/>
-              </w:rPr>
-            </w:pPr>
-            <w:r>
-              <w:rPr>
-                <w:lang w:val="fr-FR"/>
-              </w:rPr>
-              <w:t>C-&gt;S</w:t>
-            </w:r>
-          </w:p>
-        </w:tc>
-        <w:tc>
-          <w:tcPr>
-            <w:tcW w:w="1445" w:type="pct"/>
-          </w:tcPr>
-          <w:p>
-            <w:pPr>
-              <w:rPr>
-                <w:rFonts w:ascii="Calibri" w:hAnsi="Calibri"/>
+            <w:tcW w:w="115" w:type="pct"/>
+            <w:shd w:val="clear" w:color="auto" w:fill="5B63B7" w:themeFill="text2" w:themeFillTint="99"/>
+          </w:tcPr>
+          <w:p>
+            <w:pPr>
+              <w:rPr>
+                <w:rFonts w:ascii="Courier New" w:hAnsi="Courier New" w:cs="Courier New"/>
+                <w:lang w:val="fr-FR"/>
+              </w:rPr>
+            </w:pPr>
+          </w:p>
+        </w:tc>
+        <w:tc>
+          <w:tcPr>
+            <w:tcW w:w="489" w:type="pct"/>
+            <w:shd w:val="clear" w:color="auto" w:fill="85B2F6" w:themeFill="background2" w:themeFillShade="E6"/>
+            <w:vAlign w:val="center"/>
+          </w:tcPr>
+          <w:p>
+            <w:pPr>
+              <w:jc w:val="center"/>
+              <w:rPr>
+                <w:rFonts w:ascii="Courier New" w:hAnsi="Courier New" w:cs="Courier New"/>
+                <w:sz w:val="16"/>
+                <w:szCs w:val="16"/>
+                <w:lang w:val="fr-FR"/>
+              </w:rPr>
+            </w:pPr>
+            <w:r>
+              <w:rPr>
+                <w:rFonts w:ascii="Courier New" w:hAnsi="Courier New" w:cs="Courier New"/>
+                <w:sz w:val="16"/>
+                <w:szCs w:val="16"/>
+                <w:lang w:val="fr-FR"/>
+              </w:rPr>
+              <w:t>CLIENT</w:t>
+            </w:r>
+          </w:p>
+        </w:tc>
+        <w:tc>
+          <w:tcPr>
+            <w:tcW w:w="1377" w:type="pct"/>
+            <w:shd w:val="clear" w:color="auto" w:fill="85B2F6" w:themeFill="background2" w:themeFillShade="E6"/>
+            <w:vAlign w:val="center"/>
+          </w:tcPr>
+          <w:p>
+            <w:pPr>
+              <w:rPr>
+                <w:rFonts w:ascii="Courier New" w:hAnsi="Courier New" w:cs="Courier New"/>
                 <w:color w:val="000000"/>
-              </w:rPr>
-            </w:pPr>
-            <w:r>
-              <w:rPr>
-                <w:rFonts w:ascii="Calibri" w:hAnsi="Calibri"/>
+                <w:sz w:val="18"/>
+              </w:rPr>
+            </w:pPr>
+            <w:r>
+              <w:rPr>
+                <w:rFonts w:ascii="Courier New" w:hAnsi="Courier New" w:cs="Courier New"/>
                 <w:color w:val="000000"/>
-              </w:rPr>
-              <w:t>room::</w:t>
-            </w:r>
-            <w:r>
-              <w:rPr>
-                <w:rFonts w:ascii="Calibri" w:hAnsi="Calibri"/>
-                <w:color w:val="000000"/>
-              </w:rPr>
-              <w:t>message</w:t>
-            </w:r>
-          </w:p>
-        </w:tc>
-        <w:tc>
-          <w:tcPr>
-            <w:tcW w:w="1606" w:type="pct"/>
-          </w:tcPr>
-          <w:p>
-            <w:pPr>
-              <w:rPr>
-                <w:lang w:val="fr-FR"/>
-              </w:rPr>
-            </w:pPr>
-          </w:p>
-        </w:tc>
-        <w:tc>
-          <w:tcPr>
-            <w:tcW w:w="1139" w:type="pct"/>
-          </w:tcPr>
-          <w:p>
-            <w:pPr>
-              <w:rPr>
+                <w:sz w:val="18"/>
+              </w:rPr>
+              <w:t>room:search</w:t>
+            </w:r>
+          </w:p>
+        </w:tc>
+        <w:tc>
+          <w:tcPr>
+            <w:tcW w:w="1221" w:type="pct"/>
+            <w:shd w:val="clear" w:color="auto" w:fill="85B2F6" w:themeFill="background2" w:themeFillShade="E6"/>
+          </w:tcPr>
+          <w:p>
+            <w:pPr>
+              <w:rPr>
+                <w:rFonts w:ascii="Courier New" w:hAnsi="Courier New" w:cs="Courier New"/>
+                <w:sz w:val="20"/>
+                <w:lang w:val="fr-FR"/>
+              </w:rPr>
+            </w:pPr>
+            <w:r>
+              <w:rPr>
+                <w:rFonts w:ascii="Courier New" w:hAnsi="Courier New" w:cs="Courier New"/>
+                <w:sz w:val="20"/>
+                <w:lang w:val="fr-FR"/>
+              </w:rPr>
+              <w:t>{</w:t>
+            </w:r>
+          </w:p>
+          <w:p>
+            <w:pPr>
+              <w:rPr>
+                <w:rFonts w:ascii="Courier New" w:hAnsi="Courier New" w:cs="Courier New"/>
+                <w:sz w:val="20"/>
+                <w:lang w:val="fr-FR"/>
+              </w:rPr>
+            </w:pPr>
+            <w:r>
+              <w:rPr>
+                <w:rFonts w:ascii="Courier New" w:hAnsi="Courier New" w:cs="Courier New"/>
+                <w:sz w:val="20"/>
+                <w:lang w:val="fr-FR"/>
+              </w:rPr>
+              <w:t xml:space="preserve">search: </w:t>
+            </w:r>
+            <w:r>
+              <w:rPr>
+                <w:rFonts w:ascii="Courier New" w:hAnsi="Courier New" w:cs="Courier New"/>
+                <w:i/>
+                <w:sz w:val="20"/>
+                <w:lang w:val="fr-FR"/>
+              </w:rPr>
+              <w:t>search</w:t>
+            </w:r>
+          </w:p>
+          <w:p>
+            <w:pPr>
+              <w:rPr>
+                <w:rFonts w:ascii="Courier New" w:hAnsi="Courier New" w:cs="Courier New"/>
+                <w:sz w:val="20"/>
+                <w:lang w:val="fr-FR"/>
+              </w:rPr>
+            </w:pPr>
+            <w:r>
+              <w:rPr>
+                <w:rFonts w:ascii="Courier New" w:hAnsi="Courier New" w:cs="Courier New"/>
+                <w:sz w:val="20"/>
+                <w:lang w:val="fr-FR"/>
+              </w:rPr>
+              <w:t>}</w:t>
+            </w:r>
+          </w:p>
+        </w:tc>
+        <w:tc>
+          <w:tcPr>
+            <w:tcW w:w="1798" w:type="pct"/>
+            <w:shd w:val="clear" w:color="auto" w:fill="85B2F6" w:themeFill="background2" w:themeFillShade="E6"/>
+          </w:tcPr>
+          <w:p>
+            <w:pPr>
+              <w:rPr>
+                <w:rFonts w:ascii="Courier New" w:hAnsi="Courier New" w:cs="Courier New"/>
+                <w:sz w:val="20"/>
                 <w:lang w:val="fr-FR"/>
               </w:rPr>
             </w:pPr>
@@ -8473,68 +9760,127 @@
       <w:tr>
         <w:tc>
           <w:tcPr>
-            <w:tcW w:w="810" w:type="pct"/>
-          </w:tcPr>
-          <w:p>
-            <w:pPr>
-              <w:rPr>
-                <w:lang w:val="fr-FR"/>
-              </w:rPr>
-            </w:pPr>
-            <w:r>
-              <w:rPr>
-                <w:lang w:val="fr-FR"/>
-              </w:rPr>
-              <w:t>C-&gt;S</w:t>
-            </w:r>
-          </w:p>
-        </w:tc>
-        <w:tc>
-          <w:tcPr>
-            <w:tcW w:w="1445" w:type="pct"/>
-          </w:tcPr>
-          <w:p>
-            <w:pPr>
-              <w:rPr>
-                <w:rFonts w:ascii="Calibri" w:hAnsi="Calibri"/>
+            <w:tcW w:w="115" w:type="pct"/>
+            <w:shd w:val="clear" w:color="auto" w:fill="5B63B7" w:themeFill="text2" w:themeFillTint="99"/>
+          </w:tcPr>
+          <w:p>
+            <w:pPr>
+              <w:rPr>
+                <w:rFonts w:ascii="Courier New" w:hAnsi="Courier New" w:cs="Courier New"/>
+                <w:lang w:val="fr-FR"/>
+              </w:rPr>
+            </w:pPr>
+          </w:p>
+        </w:tc>
+        <w:tc>
+          <w:tcPr>
+            <w:tcW w:w="489" w:type="pct"/>
+            <w:shd w:val="clear" w:color="auto" w:fill="85B2F6" w:themeFill="background2" w:themeFillShade="E6"/>
+            <w:vAlign w:val="center"/>
+          </w:tcPr>
+          <w:p>
+            <w:pPr>
+              <w:jc w:val="center"/>
+              <w:rPr>
+                <w:rFonts w:ascii="Courier New" w:hAnsi="Courier New" w:cs="Courier New"/>
+                <w:sz w:val="16"/>
+                <w:szCs w:val="16"/>
+                <w:lang w:val="fr-FR"/>
+              </w:rPr>
+            </w:pPr>
+            <w:r>
+              <w:rPr>
+                <w:rFonts w:ascii="Courier New" w:hAnsi="Courier New" w:cs="Courier New"/>
+                <w:sz w:val="16"/>
+                <w:szCs w:val="16"/>
+                <w:lang w:val="fr-FR"/>
+              </w:rPr>
+              <w:t>SERVER</w:t>
+            </w:r>
+          </w:p>
+        </w:tc>
+        <w:tc>
+          <w:tcPr>
+            <w:tcW w:w="1377" w:type="pct"/>
+            <w:shd w:val="clear" w:color="auto" w:fill="85B2F6" w:themeFill="background2" w:themeFillShade="E6"/>
+            <w:vAlign w:val="center"/>
+          </w:tcPr>
+          <w:p>
+            <w:pPr>
+              <w:rPr>
+                <w:rFonts w:ascii="Courier New" w:hAnsi="Courier New" w:cs="Courier New"/>
                 <w:color w:val="000000"/>
-              </w:rPr>
-            </w:pPr>
-            <w:r>
-              <w:rPr>
-                <w:rFonts w:ascii="Calibri" w:hAnsi="Calibri"/>
+                <w:sz w:val="18"/>
+              </w:rPr>
+            </w:pPr>
+            <w:r>
+              <w:rPr>
+                <w:rFonts w:ascii="Courier New" w:hAnsi="Courier New" w:cs="Courier New"/>
                 <w:color w:val="000000"/>
-              </w:rPr>
-              <w:t>room::</w:t>
-            </w:r>
-            <w:r>
-              <w:rPr>
-                <w:rFonts w:ascii="Calibri" w:hAnsi="Calibri"/>
+                <w:sz w:val="18"/>
+              </w:rPr>
+              <w:t>room:search</w:t>
+            </w:r>
+            <w:r>
+              <w:rPr>
+                <w:rFonts w:ascii="Courier New" w:hAnsi="Courier New" w:cs="Courier New"/>
                 <w:color w:val="000000"/>
-              </w:rPr>
-              <w:t>create</w:t>
-            </w:r>
-          </w:p>
-        </w:tc>
-        <w:tc>
-          <w:tcPr>
-            <w:tcW w:w="1606" w:type="pct"/>
-          </w:tcPr>
-          <w:p>
-            <w:pPr>
-              <w:rPr>
-                <w:lang w:val="fr-FR"/>
-              </w:rPr>
-            </w:pPr>
-          </w:p>
-        </w:tc>
-        <w:tc>
-          <w:tcPr>
-            <w:tcW w:w="1139" w:type="pct"/>
-          </w:tcPr>
-          <w:p>
-            <w:pPr>
-              <w:rPr>
+                <w:sz w:val="18"/>
+              </w:rPr>
+              <w:t>success</w:t>
+            </w:r>
+          </w:p>
+        </w:tc>
+        <w:tc>
+          <w:tcPr>
+            <w:tcW w:w="1221" w:type="pct"/>
+            <w:shd w:val="clear" w:color="auto" w:fill="85B2F6" w:themeFill="background2" w:themeFillShade="E6"/>
+          </w:tcPr>
+          <w:p>
+            <w:pPr>
+              <w:rPr>
+                <w:rFonts w:ascii="Courier New" w:hAnsi="Courier New" w:cs="Courier New"/>
+                <w:sz w:val="20"/>
+                <w:lang w:val="fr-FR"/>
+              </w:rPr>
+            </w:pPr>
+            <w:r>
+              <w:rPr>
+                <w:rFonts w:ascii="Courier New" w:hAnsi="Courier New" w:cs="Courier New"/>
+                <w:sz w:val="20"/>
+                <w:lang w:val="fr-FR"/>
+              </w:rPr>
+              <w:t>{</w:t>
+            </w:r>
+          </w:p>
+          <w:p>
+            <w:pPr>
+              <w:rPr>
+                <w:rFonts w:ascii="Courier New" w:hAnsi="Courier New" w:cs="Courier New"/>
+                <w:sz w:val="20"/>
+                <w:lang w:val="fr-FR"/>
+              </w:rPr>
+            </w:pPr>
+            <w:r>
+              <w:rPr>
+                <w:rFonts w:ascii="Courier New" w:hAnsi="Courier New" w:cs="Courier New"/>
+                <w:sz w:val="20"/>
+                <w:lang w:val="fr-FR"/>
+              </w:rPr>
+              <w:t>}</w:t>
+            </w:r>
+          </w:p>
+        </w:tc>
+        <w:tc>
+          <w:tcPr>
+            <w:tcW w:w="1798" w:type="pct"/>
+            <w:shd w:val="clear" w:color="auto" w:fill="85B2F6" w:themeFill="background2" w:themeFillShade="E6"/>
+          </w:tcPr>
+          <w:p>
+            <w:pPr>
+              <w:rPr>
+                <w:rFonts w:ascii="Courier New" w:hAnsi="Courier New" w:cs="Courier New"/>
+                <w:sz w:val="20"/>
                 <w:lang w:val="fr-FR"/>
               </w:rPr>
             </w:pPr>
@@ -8544,68 +9890,127 @@
       <w:tr>
         <w:tc>
           <w:tcPr>
-            <w:tcW w:w="810" w:type="pct"/>
-          </w:tcPr>
-          <w:p>
-            <w:pPr>
-              <w:rPr>
-                <w:lang w:val="fr-FR"/>
-              </w:rPr>
-            </w:pPr>
-            <w:r>
-              <w:rPr>
-                <w:lang w:val="fr-FR"/>
-              </w:rPr>
-              <w:t>C-&gt;S</w:t>
-            </w:r>
-          </w:p>
-        </w:tc>
-        <w:tc>
-          <w:tcPr>
-            <w:tcW w:w="1445" w:type="pct"/>
-          </w:tcPr>
-          <w:p>
-            <w:pPr>
-              <w:rPr>
-                <w:rFonts w:ascii="Calibri" w:hAnsi="Calibri"/>
+            <w:tcW w:w="115" w:type="pct"/>
+            <w:shd w:val="clear" w:color="auto" w:fill="5B63B7" w:themeFill="text2" w:themeFillTint="99"/>
+          </w:tcPr>
+          <w:p>
+            <w:pPr>
+              <w:rPr>
+                <w:rFonts w:ascii="Courier New" w:hAnsi="Courier New" w:cs="Courier New"/>
+                <w:lang w:val="fr-FR"/>
+              </w:rPr>
+            </w:pPr>
+          </w:p>
+        </w:tc>
+        <w:tc>
+          <w:tcPr>
+            <w:tcW w:w="489" w:type="pct"/>
+            <w:shd w:val="clear" w:color="auto" w:fill="85B2F6" w:themeFill="background2" w:themeFillShade="E6"/>
+            <w:vAlign w:val="center"/>
+          </w:tcPr>
+          <w:p>
+            <w:pPr>
+              <w:jc w:val="center"/>
+              <w:rPr>
+                <w:rFonts w:ascii="Courier New" w:hAnsi="Courier New" w:cs="Courier New"/>
+                <w:sz w:val="16"/>
+                <w:szCs w:val="16"/>
+                <w:lang w:val="fr-FR"/>
+              </w:rPr>
+            </w:pPr>
+            <w:r>
+              <w:rPr>
+                <w:rFonts w:ascii="Courier New" w:hAnsi="Courier New" w:cs="Courier New"/>
+                <w:sz w:val="16"/>
+                <w:szCs w:val="16"/>
+                <w:lang w:val="fr-FR"/>
+              </w:rPr>
+              <w:t>SERVER</w:t>
+            </w:r>
+          </w:p>
+        </w:tc>
+        <w:tc>
+          <w:tcPr>
+            <w:tcW w:w="1377" w:type="pct"/>
+            <w:shd w:val="clear" w:color="auto" w:fill="85B2F6" w:themeFill="background2" w:themeFillShade="E6"/>
+            <w:vAlign w:val="center"/>
+          </w:tcPr>
+          <w:p>
+            <w:pPr>
+              <w:rPr>
+                <w:rFonts w:ascii="Courier New" w:hAnsi="Courier New" w:cs="Courier New"/>
                 <w:color w:val="000000"/>
-              </w:rPr>
-            </w:pPr>
-            <w:r>
-              <w:rPr>
-                <w:rFonts w:ascii="Calibri" w:hAnsi="Calibri"/>
+                <w:sz w:val="18"/>
+              </w:rPr>
+            </w:pPr>
+            <w:r>
+              <w:rPr>
+                <w:rFonts w:ascii="Courier New" w:hAnsi="Courier New" w:cs="Courier New"/>
                 <w:color w:val="000000"/>
-              </w:rPr>
-              <w:t>room::</w:t>
-            </w:r>
-            <w:r>
-              <w:rPr>
-                <w:rFonts w:ascii="Calibri" w:hAnsi="Calibri"/>
+                <w:sz w:val="18"/>
+              </w:rPr>
+              <w:t>room:search</w:t>
+            </w:r>
+            <w:r>
+              <w:rPr>
+                <w:rFonts w:ascii="Courier New" w:hAnsi="Courier New" w:cs="Courier New"/>
                 <w:color w:val="000000"/>
-              </w:rPr>
-              <w:t>baseline</w:t>
-            </w:r>
-          </w:p>
-        </w:tc>
-        <w:tc>
-          <w:tcPr>
-            <w:tcW w:w="1606" w:type="pct"/>
-          </w:tcPr>
-          <w:p>
-            <w:pPr>
-              <w:rPr>
-                <w:lang w:val="fr-FR"/>
-              </w:rPr>
-            </w:pPr>
-          </w:p>
-        </w:tc>
-        <w:tc>
-          <w:tcPr>
-            <w:tcW w:w="1139" w:type="pct"/>
-          </w:tcPr>
-          <w:p>
-            <w:pPr>
-              <w:rPr>
+                <w:sz w:val="18"/>
+              </w:rPr>
+              <w:t>error</w:t>
+            </w:r>
+          </w:p>
+        </w:tc>
+        <w:tc>
+          <w:tcPr>
+            <w:tcW w:w="1221" w:type="pct"/>
+            <w:shd w:val="clear" w:color="auto" w:fill="85B2F6" w:themeFill="background2" w:themeFillShade="E6"/>
+          </w:tcPr>
+          <w:p>
+            <w:pPr>
+              <w:rPr>
+                <w:rFonts w:ascii="Courier New" w:hAnsi="Courier New" w:cs="Courier New"/>
+                <w:sz w:val="20"/>
+                <w:lang w:val="fr-FR"/>
+              </w:rPr>
+            </w:pPr>
+            <w:r>
+              <w:rPr>
+                <w:rFonts w:ascii="Courier New" w:hAnsi="Courier New" w:cs="Courier New"/>
+                <w:sz w:val="20"/>
+                <w:lang w:val="fr-FR"/>
+              </w:rPr>
+              <w:t>{</w:t>
+            </w:r>
+          </w:p>
+          <w:p>
+            <w:pPr>
+              <w:rPr>
+                <w:rFonts w:ascii="Courier New" w:hAnsi="Courier New" w:cs="Courier New"/>
+                <w:sz w:val="20"/>
+                <w:lang w:val="fr-FR"/>
+              </w:rPr>
+            </w:pPr>
+            <w:r>
+              <w:rPr>
+                <w:rFonts w:ascii="Courier New" w:hAnsi="Courier New" w:cs="Courier New"/>
+                <w:sz w:val="20"/>
+                <w:lang w:val="fr-FR"/>
+              </w:rPr>
+              <w:t>}</w:t>
+            </w:r>
+          </w:p>
+        </w:tc>
+        <w:tc>
+          <w:tcPr>
+            <w:tcW w:w="1798" w:type="pct"/>
+            <w:shd w:val="clear" w:color="auto" w:fill="85B2F6" w:themeFill="background2" w:themeFillShade="E6"/>
+          </w:tcPr>
+          <w:p>
+            <w:pPr>
+              <w:rPr>
+                <w:rFonts w:ascii="Courier New" w:hAnsi="Courier New" w:cs="Courier New"/>
+                <w:sz w:val="20"/>
                 <w:lang w:val="fr-FR"/>
               </w:rPr>
             </w:pPr>
@@ -8615,68 +10020,118 @@
       <w:tr>
         <w:tc>
           <w:tcPr>
-            <w:tcW w:w="810" w:type="pct"/>
-          </w:tcPr>
-          <w:p>
-            <w:pPr>
-              <w:rPr>
-                <w:lang w:val="fr-FR"/>
-              </w:rPr>
-            </w:pPr>
-            <w:r>
-              <w:rPr>
-                <w:lang w:val="fr-FR"/>
-              </w:rPr>
-              <w:t>C-&gt;S</w:t>
-            </w:r>
-          </w:p>
-        </w:tc>
-        <w:tc>
-          <w:tcPr>
-            <w:tcW w:w="1445" w:type="pct"/>
-          </w:tcPr>
-          <w:p>
-            <w:pPr>
-              <w:rPr>
-                <w:rFonts w:ascii="Calibri" w:hAnsi="Calibri"/>
+            <w:tcW w:w="115" w:type="pct"/>
+            <w:shd w:val="clear" w:color="auto" w:fill="FFC000"/>
+          </w:tcPr>
+          <w:p>
+            <w:pPr>
+              <w:rPr>
+                <w:rFonts w:ascii="Courier New" w:hAnsi="Courier New" w:cs="Courier New"/>
+                <w:lang w:val="fr-FR"/>
+              </w:rPr>
+            </w:pPr>
+          </w:p>
+        </w:tc>
+        <w:tc>
+          <w:tcPr>
+            <w:tcW w:w="489" w:type="pct"/>
+            <w:shd w:val="clear" w:color="auto" w:fill="85B2F6" w:themeFill="background2" w:themeFillShade="E6"/>
+            <w:vAlign w:val="center"/>
+          </w:tcPr>
+          <w:p>
+            <w:pPr>
+              <w:jc w:val="center"/>
+              <w:rPr>
+                <w:rFonts w:ascii="Courier New" w:hAnsi="Courier New" w:cs="Courier New"/>
+                <w:sz w:val="16"/>
+                <w:szCs w:val="16"/>
+                <w:lang w:val="fr-FR"/>
+              </w:rPr>
+            </w:pPr>
+            <w:r>
+              <w:rPr>
+                <w:rFonts w:ascii="Courier New" w:hAnsi="Courier New" w:cs="Courier New"/>
+                <w:sz w:val="16"/>
+                <w:szCs w:val="16"/>
+                <w:lang w:val="fr-FR"/>
+              </w:rPr>
+              <w:t>CLIENT</w:t>
+            </w:r>
+          </w:p>
+        </w:tc>
+        <w:tc>
+          <w:tcPr>
+            <w:tcW w:w="1377" w:type="pct"/>
+            <w:shd w:val="clear" w:color="auto" w:fill="85B2F6" w:themeFill="background2" w:themeFillShade="E6"/>
+            <w:vAlign w:val="center"/>
+          </w:tcPr>
+          <w:p>
+            <w:pPr>
+              <w:rPr>
+                <w:rFonts w:ascii="Courier New" w:hAnsi="Courier New" w:cs="Courier New"/>
                 <w:color w:val="000000"/>
-              </w:rPr>
-            </w:pPr>
-            <w:r>
-              <w:rPr>
-                <w:rFonts w:ascii="Calibri" w:hAnsi="Calibri"/>
+                <w:sz w:val="18"/>
+              </w:rPr>
+            </w:pPr>
+            <w:r>
+              <w:rPr>
+                <w:rFonts w:ascii="Courier New" w:hAnsi="Courier New" w:cs="Courier New"/>
                 <w:color w:val="000000"/>
-              </w:rPr>
-              <w:t>room::</w:t>
-            </w:r>
-            <w:r>
-              <w:rPr>
-                <w:rFonts w:ascii="Calibri" w:hAnsi="Calibri"/>
+                <w:sz w:val="18"/>
+              </w:rPr>
+              <w:t>user</w:t>
+            </w:r>
+            <w:r>
+              <w:rPr>
+                <w:rFonts w:ascii="Courier New" w:hAnsi="Courier New" w:cs="Courier New"/>
                 <w:color w:val="000000"/>
-              </w:rPr>
-              <w:t>search</w:t>
-            </w:r>
-          </w:p>
-        </w:tc>
-        <w:tc>
-          <w:tcPr>
-            <w:tcW w:w="1606" w:type="pct"/>
-          </w:tcPr>
-          <w:p>
-            <w:pPr>
-              <w:rPr>
-                <w:lang w:val="fr-FR"/>
-              </w:rPr>
-            </w:pPr>
-          </w:p>
-        </w:tc>
-        <w:tc>
-          <w:tcPr>
-            <w:tcW w:w="1139" w:type="pct"/>
-          </w:tcPr>
-          <w:p>
-            <w:pPr>
-              <w:rPr>
+                <w:sz w:val="18"/>
+              </w:rPr>
+              <w:t>:</w:t>
+            </w:r>
+            <w:r>
+              <w:rPr>
+                <w:rFonts w:ascii="Courier New" w:hAnsi="Courier New" w:cs="Courier New"/>
+                <w:color w:val="000000"/>
+                <w:sz w:val="18"/>
+              </w:rPr>
+              <w:t>message</w:t>
+            </w:r>
+          </w:p>
+        </w:tc>
+        <w:tc>
+          <w:tcPr>
+            <w:tcW w:w="1221" w:type="pct"/>
+            <w:shd w:val="clear" w:color="auto" w:fill="85B2F6" w:themeFill="background2" w:themeFillShade="E6"/>
+          </w:tcPr>
+          <w:p>
+            <w:pPr>
+              <w:rPr>
+                <w:rFonts w:ascii="Courier New" w:hAnsi="Courier New" w:cs="Courier New"/>
+                <w:sz w:val="20"/>
+                <w:lang w:val="fr-FR"/>
+              </w:rPr>
+            </w:pPr>
+            <w:r>
+              <w:rPr>
+                <w:rFonts w:ascii="Courier New" w:hAnsi="Courier New" w:cs="Courier New"/>
+                <w:sz w:val="20"/>
+                <w:lang w:val="fr-FR"/>
+              </w:rPr>
+              <w:t>{}</w:t>
+            </w:r>
+          </w:p>
+        </w:tc>
+        <w:tc>
+          <w:tcPr>
+            <w:tcW w:w="1798" w:type="pct"/>
+            <w:shd w:val="clear" w:color="auto" w:fill="85B2F6" w:themeFill="background2" w:themeFillShade="E6"/>
+          </w:tcPr>
+          <w:p>
+            <w:pPr>
+              <w:rPr>
+                <w:rFonts w:ascii="Courier New" w:hAnsi="Courier New" w:cs="Courier New"/>
+                <w:sz w:val="20"/>
                 <w:lang w:val="fr-FR"/>
               </w:rPr>
             </w:pPr>
@@ -8686,68 +10141,118 @@
       <w:tr>
         <w:tc>
           <w:tcPr>
-            <w:tcW w:w="810" w:type="pct"/>
-          </w:tcPr>
-          <w:p>
-            <w:pPr>
-              <w:rPr>
-                <w:lang w:val="fr-FR"/>
-              </w:rPr>
-            </w:pPr>
-            <w:r>
-              <w:rPr>
-                <w:lang w:val="fr-FR"/>
-              </w:rPr>
-              <w:t>AJAX</w:t>
-            </w:r>
-          </w:p>
-        </w:tc>
-        <w:tc>
-          <w:tcPr>
-            <w:tcW w:w="1445" w:type="pct"/>
-          </w:tcPr>
-          <w:p>
-            <w:pPr>
-              <w:rPr>
-                <w:rFonts w:ascii="Calibri" w:hAnsi="Calibri"/>
+            <w:tcW w:w="115" w:type="pct"/>
+            <w:shd w:val="clear" w:color="auto" w:fill="FFC000"/>
+          </w:tcPr>
+          <w:p>
+            <w:pPr>
+              <w:rPr>
+                <w:rFonts w:ascii="Courier New" w:hAnsi="Courier New" w:cs="Courier New"/>
+                <w:lang w:val="fr-FR"/>
+              </w:rPr>
+            </w:pPr>
+          </w:p>
+        </w:tc>
+        <w:tc>
+          <w:tcPr>
+            <w:tcW w:w="489" w:type="pct"/>
+            <w:shd w:val="clear" w:color="auto" w:fill="85B2F6" w:themeFill="background2" w:themeFillShade="E6"/>
+            <w:vAlign w:val="center"/>
+          </w:tcPr>
+          <w:p>
+            <w:pPr>
+              <w:jc w:val="center"/>
+              <w:rPr>
+                <w:rFonts w:ascii="Courier New" w:hAnsi="Courier New" w:cs="Courier New"/>
+                <w:sz w:val="16"/>
+                <w:szCs w:val="16"/>
+                <w:lang w:val="fr-FR"/>
+              </w:rPr>
+            </w:pPr>
+            <w:r>
+              <w:rPr>
+                <w:rFonts w:ascii="Courier New" w:hAnsi="Courier New" w:cs="Courier New"/>
+                <w:sz w:val="16"/>
+                <w:szCs w:val="16"/>
+                <w:lang w:val="fr-FR"/>
+              </w:rPr>
+              <w:t>CLIENT</w:t>
+            </w:r>
+          </w:p>
+        </w:tc>
+        <w:tc>
+          <w:tcPr>
+            <w:tcW w:w="1377" w:type="pct"/>
+            <w:shd w:val="clear" w:color="auto" w:fill="85B2F6" w:themeFill="background2" w:themeFillShade="E6"/>
+            <w:vAlign w:val="center"/>
+          </w:tcPr>
+          <w:p>
+            <w:pPr>
+              <w:rPr>
+                <w:rFonts w:ascii="Courier New" w:hAnsi="Courier New" w:cs="Courier New"/>
                 <w:color w:val="000000"/>
-              </w:rPr>
-            </w:pPr>
-            <w:r>
-              <w:rPr>
-                <w:rFonts w:ascii="Calibri" w:hAnsi="Calibri"/>
+                <w:sz w:val="18"/>
+              </w:rPr>
+            </w:pPr>
+            <w:r>
+              <w:rPr>
+                <w:rFonts w:ascii="Courier New" w:hAnsi="Courier New" w:cs="Courier New"/>
                 <w:color w:val="000000"/>
-              </w:rPr>
-              <w:t>room::</w:t>
-            </w:r>
-            <w:r>
-              <w:rPr>
-                <w:rFonts w:ascii="Calibri" w:hAnsi="Calibri"/>
+                <w:sz w:val="18"/>
+              </w:rPr>
+              <w:t>user</w:t>
+            </w:r>
+            <w:r>
+              <w:rPr>
+                <w:rFonts w:ascii="Courier New" w:hAnsi="Courier New" w:cs="Courier New"/>
                 <w:color w:val="000000"/>
-              </w:rPr>
-              <w:t>profile</w:t>
-            </w:r>
-          </w:p>
-        </w:tc>
-        <w:tc>
-          <w:tcPr>
-            <w:tcW w:w="1606" w:type="pct"/>
-          </w:tcPr>
-          <w:p>
-            <w:pPr>
-              <w:rPr>
-                <w:lang w:val="fr-FR"/>
-              </w:rPr>
-            </w:pPr>
-          </w:p>
-        </w:tc>
-        <w:tc>
-          <w:tcPr>
-            <w:tcW w:w="1139" w:type="pct"/>
-          </w:tcPr>
-          <w:p>
-            <w:pPr>
-              <w:rPr>
+                <w:sz w:val="18"/>
+              </w:rPr>
+              <w:t>:</w:t>
+            </w:r>
+            <w:r>
+              <w:rPr>
+                <w:rFonts w:ascii="Courier New" w:hAnsi="Courier New" w:cs="Courier New"/>
+                <w:color w:val="000000"/>
+                <w:sz w:val="18"/>
+              </w:rPr>
+              <w:t>message</w:t>
+            </w:r>
+          </w:p>
+        </w:tc>
+        <w:tc>
+          <w:tcPr>
+            <w:tcW w:w="1221" w:type="pct"/>
+            <w:shd w:val="clear" w:color="auto" w:fill="85B2F6" w:themeFill="background2" w:themeFillShade="E6"/>
+          </w:tcPr>
+          <w:p>
+            <w:pPr>
+              <w:rPr>
+                <w:rFonts w:ascii="Courier New" w:hAnsi="Courier New" w:cs="Courier New"/>
+                <w:sz w:val="20"/>
+                <w:lang w:val="fr-FR"/>
+              </w:rPr>
+            </w:pPr>
+            <w:r>
+              <w:rPr>
+                <w:rFonts w:ascii="Courier New" w:hAnsi="Courier New" w:cs="Courier New"/>
+                <w:sz w:val="20"/>
+                <w:lang w:val="fr-FR"/>
+              </w:rPr>
+              <w:t>{}</w:t>
+            </w:r>
+          </w:p>
+        </w:tc>
+        <w:tc>
+          <w:tcPr>
+            <w:tcW w:w="1798" w:type="pct"/>
+            <w:shd w:val="clear" w:color="auto" w:fill="85B2F6" w:themeFill="background2" w:themeFillShade="E6"/>
+          </w:tcPr>
+          <w:p>
+            <w:pPr>
+              <w:rPr>
+                <w:rFonts w:ascii="Courier New" w:hAnsi="Courier New" w:cs="Courier New"/>
+                <w:sz w:val="20"/>
                 <w:lang w:val="fr-FR"/>
               </w:rPr>
             </w:pPr>
@@ -8757,48 +10262,102 @@
       <w:tr>
         <w:tc>
           <w:tcPr>
-            <w:tcW w:w="810" w:type="pct"/>
-          </w:tcPr>
-          <w:p>
-            <w:pPr>
-              <w:rPr>
-                <w:lang w:val="fr-FR"/>
-              </w:rPr>
-            </w:pPr>
-          </w:p>
-        </w:tc>
-        <w:tc>
-          <w:tcPr>
-            <w:tcW w:w="1445" w:type="pct"/>
-          </w:tcPr>
-          <w:p>
-            <w:pPr>
-              <w:rPr>
-                <w:rFonts w:ascii="Calibri" w:hAnsi="Calibri"/>
+            <w:tcW w:w="115" w:type="pct"/>
+            <w:shd w:val="clear" w:color="auto" w:fill="00B0F0"/>
+          </w:tcPr>
+          <w:p>
+            <w:pPr>
+              <w:rPr>
+                <w:rFonts w:ascii="Courier New" w:hAnsi="Courier New" w:cs="Courier New"/>
+                <w:lang w:val="fr-FR"/>
+              </w:rPr>
+            </w:pPr>
+          </w:p>
+        </w:tc>
+        <w:tc>
+          <w:tcPr>
+            <w:tcW w:w="489" w:type="pct"/>
+            <w:shd w:val="clear" w:color="auto" w:fill="85B2F6" w:themeFill="background2" w:themeFillShade="E6"/>
+            <w:vAlign w:val="center"/>
+          </w:tcPr>
+          <w:p>
+            <w:pPr>
+              <w:jc w:val="center"/>
+              <w:rPr>
+                <w:rFonts w:ascii="Courier New" w:hAnsi="Courier New" w:cs="Courier New"/>
+                <w:sz w:val="16"/>
+                <w:szCs w:val="16"/>
+                <w:lang w:val="fr-FR"/>
+              </w:rPr>
+            </w:pPr>
+            <w:r>
+              <w:rPr>
+                <w:rFonts w:ascii="Courier New" w:hAnsi="Courier New" w:cs="Courier New"/>
+                <w:sz w:val="16"/>
+                <w:szCs w:val="16"/>
+                <w:lang w:val="fr-FR"/>
+              </w:rPr>
+              <w:t>CLIENT</w:t>
+            </w:r>
+          </w:p>
+        </w:tc>
+        <w:tc>
+          <w:tcPr>
+            <w:tcW w:w="1377" w:type="pct"/>
+            <w:shd w:val="clear" w:color="auto" w:fill="85B2F6" w:themeFill="background2" w:themeFillShade="E6"/>
+            <w:vAlign w:val="center"/>
+          </w:tcPr>
+          <w:p>
+            <w:pPr>
+              <w:rPr>
+                <w:rFonts w:ascii="Courier New" w:hAnsi="Courier New" w:cs="Courier New"/>
                 <w:color w:val="000000"/>
-              </w:rPr>
-            </w:pPr>
-          </w:p>
-        </w:tc>
-        <w:tc>
-          <w:tcPr>
-            <w:tcW w:w="1606" w:type="pct"/>
-          </w:tcPr>
-          <w:p>
-            <w:pPr>
-              <w:rPr>
-                <w:lang w:val="fr-FR"/>
-              </w:rPr>
-            </w:pPr>
-          </w:p>
-        </w:tc>
-        <w:tc>
-          <w:tcPr>
-            <w:tcW w:w="1139" w:type="pct"/>
-          </w:tcPr>
-          <w:p>
-            <w:pPr>
-              <w:rPr>
+                <w:sz w:val="18"/>
+              </w:rPr>
+            </w:pPr>
+            <w:r>
+              <w:rPr>
+                <w:rFonts w:ascii="Courier New" w:hAnsi="Courier New" w:cs="Courier New"/>
+                <w:color w:val="000000"/>
+                <w:sz w:val="18"/>
+              </w:rPr>
+              <w:t>user:search</w:t>
+            </w:r>
+          </w:p>
+        </w:tc>
+        <w:tc>
+          <w:tcPr>
+            <w:tcW w:w="1221" w:type="pct"/>
+            <w:shd w:val="clear" w:color="auto" w:fill="85B2F6" w:themeFill="background2" w:themeFillShade="E6"/>
+          </w:tcPr>
+          <w:p>
+            <w:pPr>
+              <w:rPr>
+                <w:rFonts w:ascii="Courier New" w:hAnsi="Courier New" w:cs="Courier New"/>
+                <w:sz w:val="20"/>
+                <w:lang w:val="fr-FR"/>
+              </w:rPr>
+            </w:pPr>
+            <w:r>
+              <w:rPr>
+                <w:rFonts w:ascii="Courier New" w:hAnsi="Courier New" w:cs="Courier New"/>
+                <w:sz w:val="20"/>
+                <w:lang w:val="fr-FR"/>
+              </w:rPr>
+              <w:t>{}</w:t>
+            </w:r>
+          </w:p>
+        </w:tc>
+        <w:tc>
+          <w:tcPr>
+            <w:tcW w:w="1798" w:type="pct"/>
+            <w:shd w:val="clear" w:color="auto" w:fill="85B2F6" w:themeFill="background2" w:themeFillShade="E6"/>
+          </w:tcPr>
+          <w:p>
+            <w:pPr>
+              <w:rPr>
+                <w:rFonts w:ascii="Courier New" w:hAnsi="Courier New" w:cs="Courier New"/>
+                <w:sz w:val="20"/>
                 <w:lang w:val="fr-FR"/>
               </w:rPr>
             </w:pPr>
@@ -8808,48 +10367,102 @@
       <w:tr>
         <w:tc>
           <w:tcPr>
-            <w:tcW w:w="810" w:type="pct"/>
-          </w:tcPr>
-          <w:p>
-            <w:pPr>
-              <w:rPr>
-                <w:lang w:val="fr-FR"/>
-              </w:rPr>
-            </w:pPr>
-          </w:p>
-        </w:tc>
-        <w:tc>
-          <w:tcPr>
-            <w:tcW w:w="1445" w:type="pct"/>
-          </w:tcPr>
-          <w:p>
-            <w:pPr>
-              <w:rPr>
-                <w:rFonts w:ascii="Calibri" w:hAnsi="Calibri"/>
+            <w:tcW w:w="115" w:type="pct"/>
+            <w:shd w:val="clear" w:color="auto" w:fill="00B0F0"/>
+          </w:tcPr>
+          <w:p>
+            <w:pPr>
+              <w:rPr>
+                <w:rFonts w:ascii="Courier New" w:hAnsi="Courier New" w:cs="Courier New"/>
+                <w:lang w:val="fr-FR"/>
+              </w:rPr>
+            </w:pPr>
+          </w:p>
+        </w:tc>
+        <w:tc>
+          <w:tcPr>
+            <w:tcW w:w="489" w:type="pct"/>
+            <w:shd w:val="clear" w:color="auto" w:fill="92D050"/>
+            <w:vAlign w:val="center"/>
+          </w:tcPr>
+          <w:p>
+            <w:pPr>
+              <w:jc w:val="center"/>
+              <w:rPr>
+                <w:rFonts w:ascii="Courier New" w:hAnsi="Courier New" w:cs="Courier New"/>
+                <w:sz w:val="16"/>
+                <w:szCs w:val="16"/>
+                <w:lang w:val="fr-FR"/>
+              </w:rPr>
+            </w:pPr>
+            <w:r>
+              <w:rPr>
+                <w:rFonts w:ascii="Courier New" w:hAnsi="Courier New" w:cs="Courier New"/>
+                <w:sz w:val="16"/>
+                <w:szCs w:val="16"/>
+                <w:lang w:val="fr-FR"/>
+              </w:rPr>
+              <w:t>SERVER</w:t>
+            </w:r>
+          </w:p>
+        </w:tc>
+        <w:tc>
+          <w:tcPr>
+            <w:tcW w:w="1377" w:type="pct"/>
+            <w:shd w:val="clear" w:color="auto" w:fill="92D050"/>
+            <w:vAlign w:val="center"/>
+          </w:tcPr>
+          <w:p>
+            <w:pPr>
+              <w:rPr>
+                <w:rFonts w:ascii="Courier New" w:hAnsi="Courier New" w:cs="Courier New"/>
                 <w:color w:val="000000"/>
-              </w:rPr>
-            </w:pPr>
-          </w:p>
-        </w:tc>
-        <w:tc>
-          <w:tcPr>
-            <w:tcW w:w="1606" w:type="pct"/>
-          </w:tcPr>
-          <w:p>
-            <w:pPr>
-              <w:rPr>
-                <w:lang w:val="fr-FR"/>
-              </w:rPr>
-            </w:pPr>
-          </w:p>
-        </w:tc>
-        <w:tc>
-          <w:tcPr>
-            <w:tcW w:w="1139" w:type="pct"/>
-          </w:tcPr>
-          <w:p>
-            <w:pPr>
-              <w:rPr>
+                <w:sz w:val="18"/>
+              </w:rPr>
+            </w:pPr>
+            <w:r>
+              <w:rPr>
+                <w:rFonts w:ascii="Courier New" w:hAnsi="Courier New" w:cs="Courier New"/>
+                <w:color w:val="000000"/>
+                <w:sz w:val="18"/>
+              </w:rPr>
+              <w:t>user:useronline</w:t>
+            </w:r>
+          </w:p>
+        </w:tc>
+        <w:tc>
+          <w:tcPr>
+            <w:tcW w:w="1221" w:type="pct"/>
+            <w:shd w:val="clear" w:color="auto" w:fill="92D050"/>
+          </w:tcPr>
+          <w:p>
+            <w:pPr>
+              <w:rPr>
+                <w:rFonts w:ascii="Courier New" w:hAnsi="Courier New" w:cs="Courier New"/>
+                <w:sz w:val="20"/>
+                <w:lang w:val="fr-FR"/>
+              </w:rPr>
+            </w:pPr>
+            <w:r>
+              <w:rPr>
+                <w:rFonts w:ascii="Courier New" w:hAnsi="Courier New" w:cs="Courier New"/>
+                <w:sz w:val="20"/>
+                <w:lang w:val="fr-FR"/>
+              </w:rPr>
+              <w:t>{}</w:t>
+            </w:r>
+          </w:p>
+        </w:tc>
+        <w:tc>
+          <w:tcPr>
+            <w:tcW w:w="1798" w:type="pct"/>
+            <w:shd w:val="clear" w:color="auto" w:fill="92D050"/>
+          </w:tcPr>
+          <w:p>
+            <w:pPr>
+              <w:rPr>
+                <w:rFonts w:ascii="Courier New" w:hAnsi="Courier New" w:cs="Courier New"/>
+                <w:sz w:val="20"/>
                 <w:lang w:val="fr-FR"/>
               </w:rPr>
             </w:pPr>
@@ -8859,77 +10472,102 @@
       <w:tr>
         <w:tc>
           <w:tcPr>
-            <w:tcW w:w="810" w:type="pct"/>
-          </w:tcPr>
-          <w:p>
-            <w:pPr>
-              <w:rPr>
-                <w:lang w:val="fr-FR"/>
-              </w:rPr>
-            </w:pPr>
-            <w:r>
-              <w:rPr>
-                <w:lang w:val="fr-FR"/>
-              </w:rPr>
-              <w:t>C-&gt;S</w:t>
-            </w:r>
-          </w:p>
-        </w:tc>
-        <w:tc>
-          <w:tcPr>
-            <w:tcW w:w="1445" w:type="pct"/>
-          </w:tcPr>
-          <w:p>
-            <w:pPr>
-              <w:rPr>
-                <w:rFonts w:ascii="Calibri" w:hAnsi="Calibri"/>
+            <w:tcW w:w="115" w:type="pct"/>
+            <w:shd w:val="clear" w:color="auto" w:fill="00B0F0"/>
+          </w:tcPr>
+          <w:p>
+            <w:pPr>
+              <w:rPr>
+                <w:rFonts w:ascii="Courier New" w:hAnsi="Courier New" w:cs="Courier New"/>
+                <w:lang w:val="fr-FR"/>
+              </w:rPr>
+            </w:pPr>
+          </w:p>
+        </w:tc>
+        <w:tc>
+          <w:tcPr>
+            <w:tcW w:w="489" w:type="pct"/>
+            <w:shd w:val="clear" w:color="auto" w:fill="92D050"/>
+            <w:vAlign w:val="center"/>
+          </w:tcPr>
+          <w:p>
+            <w:pPr>
+              <w:jc w:val="center"/>
+              <w:rPr>
+                <w:rFonts w:ascii="Courier New" w:hAnsi="Courier New" w:cs="Courier New"/>
+                <w:sz w:val="16"/>
+                <w:szCs w:val="16"/>
+                <w:lang w:val="fr-FR"/>
+              </w:rPr>
+            </w:pPr>
+            <w:r>
+              <w:rPr>
+                <w:rFonts w:ascii="Courier New" w:hAnsi="Courier New" w:cs="Courier New"/>
+                <w:sz w:val="16"/>
+                <w:szCs w:val="16"/>
+                <w:lang w:val="fr-FR"/>
+              </w:rPr>
+              <w:t>SERVER</w:t>
+            </w:r>
+          </w:p>
+        </w:tc>
+        <w:tc>
+          <w:tcPr>
+            <w:tcW w:w="1377" w:type="pct"/>
+            <w:shd w:val="clear" w:color="auto" w:fill="92D050"/>
+            <w:vAlign w:val="center"/>
+          </w:tcPr>
+          <w:p>
+            <w:pPr>
+              <w:rPr>
+                <w:rFonts w:ascii="Courier New" w:hAnsi="Courier New" w:cs="Courier New"/>
                 <w:color w:val="000000"/>
-              </w:rPr>
-            </w:pPr>
-            <w:r>
-              <w:rPr>
-                <w:rFonts w:ascii="Calibri" w:hAnsi="Calibri"/>
+                <w:sz w:val="18"/>
+              </w:rPr>
+            </w:pPr>
+            <w:r>
+              <w:rPr>
+                <w:rFonts w:ascii="Courier New" w:hAnsi="Courier New" w:cs="Courier New"/>
                 <w:color w:val="000000"/>
-              </w:rPr>
-              <w:t>message</w:t>
-            </w:r>
-            <w:r>
-              <w:rPr>
-                <w:rFonts w:ascii="Calibri" w:hAnsi="Calibri"/>
-                <w:color w:val="000000"/>
-              </w:rPr>
-              <w:t>::</w:t>
-            </w:r>
-            <w:proofErr w:type="spellStart"/>
-            <w:r>
-              <w:rPr>
-                <w:rFonts w:ascii="Calibri" w:hAnsi="Calibri"/>
-                <w:color w:val="000000"/>
-              </w:rPr>
-              <w:t>messageForUser</w:t>
-            </w:r>
-            <w:proofErr w:type="spellEnd"/>
-          </w:p>
-        </w:tc>
-        <w:tc>
-          <w:tcPr>
-            <w:tcW w:w="1606" w:type="pct"/>
-          </w:tcPr>
-          <w:p>
-            <w:pPr>
-              <w:rPr>
-                <w:lang w:val="fr-FR"/>
-              </w:rPr>
-            </w:pPr>
-          </w:p>
-        </w:tc>
-        <w:tc>
-          <w:tcPr>
-            <w:tcW w:w="1139" w:type="pct"/>
-          </w:tcPr>
-          <w:p>
-            <w:pPr>
-              <w:rPr>
+                <w:sz w:val="18"/>
+              </w:rPr>
+              <w:t>user:useroffline</w:t>
+            </w:r>
+          </w:p>
+        </w:tc>
+        <w:tc>
+          <w:tcPr>
+            <w:tcW w:w="1221" w:type="pct"/>
+            <w:shd w:val="clear" w:color="auto" w:fill="92D050"/>
+          </w:tcPr>
+          <w:p>
+            <w:pPr>
+              <w:rPr>
+                <w:rFonts w:ascii="Courier New" w:hAnsi="Courier New" w:cs="Courier New"/>
+                <w:sz w:val="20"/>
+                <w:lang w:val="fr-FR"/>
+              </w:rPr>
+            </w:pPr>
+            <w:r>
+              <w:rPr>
+                <w:rFonts w:ascii="Courier New" w:hAnsi="Courier New" w:cs="Courier New"/>
+                <w:sz w:val="20"/>
+                <w:lang w:val="fr-FR"/>
+              </w:rPr>
+              <w:t>{}</w:t>
+            </w:r>
+          </w:p>
+        </w:tc>
+        <w:tc>
+          <w:tcPr>
+            <w:tcW w:w="1798" w:type="pct"/>
+            <w:shd w:val="clear" w:color="auto" w:fill="92D050"/>
+          </w:tcPr>
+          <w:p>
+            <w:pPr>
+              <w:rPr>
+                <w:rFonts w:ascii="Courier New" w:hAnsi="Courier New" w:cs="Courier New"/>
+                <w:sz w:val="20"/>
                 <w:lang w:val="fr-FR"/>
               </w:rPr>
             </w:pPr>
@@ -8939,597 +10577,210 @@
       <w:tr>
         <w:tc>
           <w:tcPr>
-            <w:tcW w:w="810" w:type="pct"/>
-          </w:tcPr>
-          <w:p>
-            <w:pPr>
-              <w:rPr>
-                <w:lang w:val="fr-FR"/>
-              </w:rPr>
-            </w:pPr>
-          </w:p>
-        </w:tc>
-        <w:tc>
-          <w:tcPr>
-            <w:tcW w:w="1445" w:type="pct"/>
-          </w:tcPr>
-          <w:p>
-            <w:pPr>
-              <w:rPr>
-                <w:rFonts w:ascii="Calibri" w:hAnsi="Calibri"/>
+            <w:tcW w:w="115" w:type="pct"/>
+            <w:shd w:val="clear" w:color="auto" w:fill="FFC000"/>
+          </w:tcPr>
+          <w:p>
+            <w:pPr>
+              <w:rPr>
+                <w:rFonts w:ascii="Courier New" w:hAnsi="Courier New" w:cs="Courier New"/>
+                <w:lang w:val="fr-FR"/>
+              </w:rPr>
+            </w:pPr>
+          </w:p>
+        </w:tc>
+        <w:tc>
+          <w:tcPr>
+            <w:tcW w:w="489" w:type="pct"/>
+            <w:shd w:val="clear" w:color="auto" w:fill="FFC000"/>
+            <w:vAlign w:val="center"/>
+          </w:tcPr>
+          <w:p>
+            <w:pPr>
+              <w:jc w:val="center"/>
+              <w:rPr>
+                <w:rFonts w:ascii="Courier New" w:hAnsi="Courier New" w:cs="Courier New"/>
+                <w:sz w:val="16"/>
+                <w:szCs w:val="16"/>
+                <w:lang w:val="fr-FR"/>
+              </w:rPr>
+            </w:pPr>
+            <w:r>
+              <w:rPr>
+                <w:rFonts w:ascii="Courier New" w:hAnsi="Courier New" w:cs="Courier New"/>
+                <w:sz w:val="16"/>
+                <w:szCs w:val="16"/>
+                <w:lang w:val="fr-FR"/>
+              </w:rPr>
+              <w:t>AJAX</w:t>
+            </w:r>
+          </w:p>
+        </w:tc>
+        <w:tc>
+          <w:tcPr>
+            <w:tcW w:w="1377" w:type="pct"/>
+            <w:shd w:val="clear" w:color="auto" w:fill="FFC000"/>
+            <w:vAlign w:val="center"/>
+          </w:tcPr>
+          <w:p>
+            <w:pPr>
+              <w:rPr>
+                <w:rFonts w:ascii="Courier New" w:hAnsi="Courier New" w:cs="Courier New"/>
                 <w:color w:val="000000"/>
-              </w:rPr>
-            </w:pPr>
-            <w:r>
-              <w:rPr>
-                <w:rFonts w:ascii="Calibri" w:hAnsi="Calibri"/>
+                <w:sz w:val="18"/>
+              </w:rPr>
+            </w:pPr>
+            <w:r>
+              <w:rPr>
+                <w:rFonts w:ascii="Courier New" w:hAnsi="Courier New" w:cs="Courier New"/>
                 <w:color w:val="000000"/>
-              </w:rPr>
-              <w:t>message</w:t>
-            </w:r>
-            <w:r>
-              <w:rPr>
-                <w:rFonts w:ascii="Calibri" w:hAnsi="Calibri"/>
-                <w:color w:val="000000"/>
-              </w:rPr>
-              <w:t>::</w:t>
-            </w:r>
-            <w:proofErr w:type="spellStart"/>
-            <w:r>
-              <w:rPr>
-                <w:rFonts w:ascii="Calibri" w:hAnsi="Calibri"/>
-                <w:color w:val="000000"/>
-              </w:rPr>
-              <w:t>messageFromUser</w:t>
-            </w:r>
-            <w:proofErr w:type="spellEnd"/>
-          </w:p>
-        </w:tc>
-        <w:tc>
-          <w:tcPr>
-            <w:tcW w:w="1606" w:type="pct"/>
-          </w:tcPr>
-          <w:p>
-            <w:pPr>
-              <w:rPr>
-                <w:lang w:val="fr-FR"/>
-              </w:rPr>
-            </w:pPr>
-          </w:p>
-        </w:tc>
-        <w:tc>
-          <w:tcPr>
-            <w:tcW w:w="1139" w:type="pct"/>
-          </w:tcPr>
-          <w:p>
-            <w:pPr>
-              <w:rPr>
-                <w:lang w:val="fr-FR"/>
-              </w:rPr>
-            </w:pPr>
+                <w:sz w:val="18"/>
+              </w:rPr>
+              <w:t>room:profile</w:t>
+            </w:r>
+          </w:p>
+        </w:tc>
+        <w:tc>
+          <w:tcPr>
+            <w:tcW w:w="1221" w:type="pct"/>
+            <w:shd w:val="clear" w:color="auto" w:fill="FFC000"/>
+          </w:tcPr>
+          <w:p>
+            <w:pPr>
+              <w:rPr>
+                <w:rFonts w:ascii="Courier New" w:hAnsi="Courier New" w:cs="Courier New"/>
+                <w:sz w:val="20"/>
+                <w:lang w:val="fr-FR"/>
+              </w:rPr>
+            </w:pPr>
+          </w:p>
+        </w:tc>
+        <w:tc>
+          <w:tcPr>
+            <w:tcW w:w="1798" w:type="pct"/>
+            <w:shd w:val="clear" w:color="auto" w:fill="FFC000"/>
+          </w:tcPr>
+          <w:p>
+            <w:pPr>
+              <w:rPr>
+                <w:rFonts w:ascii="Courier New" w:hAnsi="Courier New" w:cs="Courier New"/>
+                <w:sz w:val="20"/>
+                <w:lang w:val="fr-FR"/>
+              </w:rPr>
+            </w:pPr>
+            <w:r>
+              <w:rPr>
+                <w:rFonts w:ascii="Courier New" w:hAnsi="Courier New" w:cs="Courier New"/>
+                <w:sz w:val="20"/>
+                <w:lang w:val="fr-FR"/>
+              </w:rPr>
+              <w:t>// @todo : should send JSON via websocket and handle rendering with template</w:t>
+            </w:r>
           </w:p>
         </w:tc>
       </w:tr>
       <w:tr>
         <w:tc>
           <w:tcPr>
-            <w:tcW w:w="810" w:type="pct"/>
-          </w:tcPr>
-          <w:p>
-            <w:pPr>
-              <w:rPr>
-                <w:lang w:val="fr-FR"/>
-              </w:rPr>
-            </w:pPr>
-          </w:p>
-        </w:tc>
-        <w:tc>
-          <w:tcPr>
-            <w:tcW w:w="1445" w:type="pct"/>
-          </w:tcPr>
-          <w:p>
-            <w:pPr>
-              <w:rPr>
-                <w:rFonts w:ascii="Calibri" w:hAnsi="Calibri"/>
+            <w:tcW w:w="115" w:type="pct"/>
+            <w:shd w:val="clear" w:color="auto" w:fill="FFC000"/>
+          </w:tcPr>
+          <w:p>
+            <w:pPr>
+              <w:rPr>
+                <w:rFonts w:ascii="Courier New" w:hAnsi="Courier New" w:cs="Courier New"/>
+                <w:lang w:val="fr-FR"/>
+              </w:rPr>
+            </w:pPr>
+          </w:p>
+        </w:tc>
+        <w:tc>
+          <w:tcPr>
+            <w:tcW w:w="489" w:type="pct"/>
+            <w:shd w:val="clear" w:color="auto" w:fill="FFC000"/>
+            <w:vAlign w:val="center"/>
+          </w:tcPr>
+          <w:p>
+            <w:pPr>
+              <w:jc w:val="center"/>
+              <w:rPr>
+                <w:rFonts w:ascii="Courier New" w:hAnsi="Courier New" w:cs="Courier New"/>
+                <w:sz w:val="16"/>
+                <w:szCs w:val="16"/>
+                <w:lang w:val="fr-FR"/>
+              </w:rPr>
+            </w:pPr>
+            <w:r>
+              <w:rPr>
+                <w:rFonts w:ascii="Courier New" w:hAnsi="Courier New" w:cs="Courier New"/>
+                <w:sz w:val="16"/>
+                <w:szCs w:val="16"/>
+                <w:lang w:val="fr-FR"/>
+              </w:rPr>
+              <w:t>AJAX</w:t>
+            </w:r>
+          </w:p>
+        </w:tc>
+        <w:tc>
+          <w:tcPr>
+            <w:tcW w:w="1377" w:type="pct"/>
+            <w:shd w:val="clear" w:color="auto" w:fill="FFC000"/>
+            <w:vAlign w:val="center"/>
+          </w:tcPr>
+          <w:p>
+            <w:pPr>
+              <w:rPr>
+                <w:rFonts w:ascii="Courier New" w:hAnsi="Courier New" w:cs="Courier New"/>
                 <w:color w:val="000000"/>
-                <w:sz w:val="24"/>
-              </w:rPr>
-            </w:pPr>
-          </w:p>
-        </w:tc>
-        <w:tc>
-          <w:tcPr>
-            <w:tcW w:w="1606" w:type="pct"/>
-          </w:tcPr>
-          <w:p>
-            <w:pPr>
-              <w:rPr>
-                <w:lang w:val="fr-FR"/>
-              </w:rPr>
-            </w:pPr>
-          </w:p>
-        </w:tc>
-        <w:tc>
-          <w:tcPr>
-            <w:tcW w:w="1139" w:type="pct"/>
-          </w:tcPr>
-          <w:p>
-            <w:pPr>
-              <w:rPr>
-                <w:lang w:val="fr-FR"/>
-              </w:rPr>
-            </w:pPr>
-          </w:p>
-        </w:tc>
-      </w:tr>
-      <w:tr>
-        <w:tc>
-          <w:tcPr>
-            <w:tcW w:w="810" w:type="pct"/>
-          </w:tcPr>
-          <w:p>
-            <w:pPr>
-              <w:rPr>
-                <w:lang w:val="fr-FR"/>
-              </w:rPr>
-            </w:pPr>
-          </w:p>
-        </w:tc>
-        <w:tc>
-          <w:tcPr>
-            <w:tcW w:w="1445" w:type="pct"/>
-          </w:tcPr>
-          <w:p>
-            <w:pPr>
-              <w:rPr>
-                <w:rFonts w:ascii="Calibri" w:hAnsi="Calibri"/>
+                <w:sz w:val="18"/>
+              </w:rPr>
+            </w:pPr>
+            <w:r>
+              <w:rPr>
+                <w:rFonts w:ascii="Courier New" w:hAnsi="Courier New" w:cs="Courier New"/>
                 <w:color w:val="000000"/>
-              </w:rPr>
-            </w:pPr>
-            <w:r>
-              <w:rPr>
-                <w:rFonts w:ascii="Calibri" w:hAnsi="Calibri"/>
-                <w:color w:val="000000"/>
-              </w:rPr>
-              <w:t>user::</w:t>
-            </w:r>
-          </w:p>
-        </w:tc>
-        <w:tc>
-          <w:tcPr>
-            <w:tcW w:w="1606" w:type="pct"/>
-          </w:tcPr>
-          <w:p>
-            <w:pPr>
-              <w:rPr>
-                <w:lang w:val="fr-FR"/>
-              </w:rPr>
-            </w:pPr>
-          </w:p>
-        </w:tc>
-        <w:tc>
-          <w:tcPr>
-            <w:tcW w:w="1139" w:type="pct"/>
-          </w:tcPr>
-          <w:p>
-            <w:pPr>
-              <w:rPr>
-                <w:lang w:val="fr-FR"/>
-              </w:rPr>
-            </w:pPr>
-          </w:p>
-        </w:tc>
-      </w:tr>
-      <w:tr>
-        <w:tc>
-          <w:tcPr>
-            <w:tcW w:w="810" w:type="pct"/>
-          </w:tcPr>
-          <w:p>
-            <w:pPr>
-              <w:rPr>
-                <w:lang w:val="fr-FR"/>
-              </w:rPr>
-            </w:pPr>
-            <w:r>
-              <w:rPr>
-                <w:lang w:val="fr-FR"/>
-              </w:rPr>
-              <w:t>C-&gt;S</w:t>
-            </w:r>
-          </w:p>
-        </w:tc>
-        <w:tc>
-          <w:tcPr>
-            <w:tcW w:w="1445" w:type="pct"/>
-          </w:tcPr>
-          <w:p>
-            <w:pPr>
-              <w:rPr>
-                <w:rFonts w:ascii="Calibri" w:hAnsi="Calibri"/>
-                <w:color w:val="000000"/>
-              </w:rPr>
-            </w:pPr>
-            <w:r>
-              <w:rPr>
-                <w:rFonts w:ascii="Calibri" w:hAnsi="Calibri"/>
-                <w:color w:val="000000"/>
-              </w:rPr>
-              <w:t>search</w:t>
-            </w:r>
-          </w:p>
-        </w:tc>
-        <w:tc>
-          <w:tcPr>
-            <w:tcW w:w="1606" w:type="pct"/>
-          </w:tcPr>
-          <w:p>
-            <w:pPr>
-              <w:rPr>
-                <w:lang w:val="fr-FR"/>
-              </w:rPr>
-            </w:pPr>
-          </w:p>
-        </w:tc>
-        <w:tc>
-          <w:tcPr>
-            <w:tcW w:w="1139" w:type="pct"/>
-          </w:tcPr>
-          <w:p>
-            <w:pPr>
-              <w:rPr>
-                <w:lang w:val="fr-FR"/>
-              </w:rPr>
-            </w:pPr>
-          </w:p>
-        </w:tc>
-      </w:tr>
-      <w:tr>
-        <w:tc>
-          <w:tcPr>
-            <w:tcW w:w="810" w:type="pct"/>
-          </w:tcPr>
-          <w:p>
-            <w:pPr>
-              <w:rPr>
-                <w:lang w:val="fr-FR"/>
-              </w:rPr>
-            </w:pPr>
-            <w:r>
-              <w:rPr>
-                <w:lang w:val="fr-FR"/>
-              </w:rPr>
-              <w:t>S-&gt;C</w:t>
-            </w:r>
-          </w:p>
-        </w:tc>
-        <w:tc>
-          <w:tcPr>
-            <w:tcW w:w="1445" w:type="pct"/>
-          </w:tcPr>
-          <w:p>
-            <w:pPr>
-              <w:rPr>
-                <w:rFonts w:ascii="Calibri" w:hAnsi="Calibri"/>
-                <w:color w:val="000000"/>
-              </w:rPr>
-            </w:pPr>
-            <w:proofErr w:type="spellStart"/>
-            <w:r>
-              <w:rPr>
-                <w:rFonts w:ascii="Calibri" w:hAnsi="Calibri"/>
-                <w:color w:val="000000"/>
-              </w:rPr>
-              <w:t>userOnline</w:t>
-            </w:r>
-            <w:proofErr w:type="spellEnd"/>
-          </w:p>
-        </w:tc>
-        <w:tc>
-          <w:tcPr>
-            <w:tcW w:w="1606" w:type="pct"/>
-          </w:tcPr>
-          <w:p>
-            <w:pPr>
-              <w:rPr>
-                <w:lang w:val="fr-FR"/>
-              </w:rPr>
-            </w:pPr>
-          </w:p>
-        </w:tc>
-        <w:tc>
-          <w:tcPr>
-            <w:tcW w:w="1139" w:type="pct"/>
-          </w:tcPr>
-          <w:p>
-            <w:pPr>
-              <w:rPr>
-                <w:lang w:val="fr-FR"/>
-              </w:rPr>
-            </w:pPr>
-          </w:p>
-        </w:tc>
-      </w:tr>
-      <w:tr>
-        <w:tc>
-          <w:tcPr>
-            <w:tcW w:w="810" w:type="pct"/>
-          </w:tcPr>
-          <w:p>
-            <w:pPr>
-              <w:rPr>
-                <w:lang w:val="fr-FR"/>
-              </w:rPr>
-            </w:pPr>
-            <w:r>
-              <w:rPr>
-                <w:lang w:val="fr-FR"/>
-              </w:rPr>
-              <w:t>S-&gt;C</w:t>
-            </w:r>
-          </w:p>
-        </w:tc>
-        <w:tc>
-          <w:tcPr>
-            <w:tcW w:w="1445" w:type="pct"/>
-          </w:tcPr>
-          <w:p>
-            <w:pPr>
-              <w:rPr>
-                <w:rFonts w:ascii="Calibri" w:hAnsi="Calibri"/>
-                <w:color w:val="000000"/>
-              </w:rPr>
-            </w:pPr>
-            <w:proofErr w:type="spellStart"/>
-            <w:r>
-              <w:rPr>
-                <w:rFonts w:ascii="Calibri" w:hAnsi="Calibri"/>
-                <w:color w:val="000000"/>
-              </w:rPr>
-              <w:t>userOffline</w:t>
-            </w:r>
-            <w:proofErr w:type="spellEnd"/>
-          </w:p>
-        </w:tc>
-        <w:tc>
-          <w:tcPr>
-            <w:tcW w:w="1606" w:type="pct"/>
-          </w:tcPr>
-          <w:p>
-            <w:pPr>
-              <w:rPr>
-                <w:lang w:val="fr-FR"/>
-              </w:rPr>
-            </w:pPr>
-          </w:p>
-        </w:tc>
-        <w:tc>
-          <w:tcPr>
-            <w:tcW w:w="1139" w:type="pct"/>
-          </w:tcPr>
-          <w:p>
-            <w:pPr>
-              <w:rPr>
-                <w:lang w:val="fr-FR"/>
-              </w:rPr>
-            </w:pPr>
-          </w:p>
-        </w:tc>
-      </w:tr>
-      <w:tr>
-        <w:tc>
-          <w:tcPr>
-            <w:tcW w:w="810" w:type="pct"/>
-          </w:tcPr>
-          <w:p>
-            <w:pPr>
-              <w:rPr>
-                <w:lang w:val="fr-FR"/>
-              </w:rPr>
-            </w:pPr>
-            <w:r>
-              <w:rPr>
-                <w:lang w:val="fr-FR"/>
-              </w:rPr>
-              <w:t>AJAX</w:t>
-            </w:r>
-          </w:p>
-        </w:tc>
-        <w:tc>
-          <w:tcPr>
-            <w:tcW w:w="1445" w:type="pct"/>
-          </w:tcPr>
-          <w:p>
-            <w:pPr>
-              <w:rPr>
-                <w:rFonts w:ascii="Calibri" w:hAnsi="Calibri"/>
-                <w:color w:val="000000"/>
-              </w:rPr>
-            </w:pPr>
-            <w:r>
-              <w:rPr>
-                <w:rFonts w:ascii="Calibri" w:hAnsi="Calibri"/>
-                <w:color w:val="000000"/>
-              </w:rPr>
-              <w:t>profile</w:t>
-            </w:r>
-          </w:p>
-        </w:tc>
-        <w:tc>
-          <w:tcPr>
-            <w:tcW w:w="1606" w:type="pct"/>
-          </w:tcPr>
-          <w:p>
-            <w:pPr>
-              <w:rPr>
-                <w:lang w:val="fr-FR"/>
-              </w:rPr>
-            </w:pPr>
-          </w:p>
-        </w:tc>
-        <w:tc>
-          <w:tcPr>
-            <w:tcW w:w="1139" w:type="pct"/>
-          </w:tcPr>
-          <w:p>
-            <w:pPr>
-              <w:rPr>
-                <w:lang w:val="fr-FR"/>
-              </w:rPr>
-            </w:pPr>
-          </w:p>
-        </w:tc>
-      </w:tr>
-      <w:tr>
-        <w:tc>
-          <w:tcPr>
-            <w:tcW w:w="810" w:type="pct"/>
-          </w:tcPr>
-          <w:p>
-            <w:pPr>
-              <w:rPr>
-                <w:lang w:val="fr-FR"/>
-              </w:rPr>
-            </w:pPr>
-          </w:p>
-        </w:tc>
-        <w:tc>
-          <w:tcPr>
-            <w:tcW w:w="1445" w:type="pct"/>
-          </w:tcPr>
-          <w:p>
-            <w:pPr>
-              <w:rPr>
-                <w:rFonts w:ascii="Calibri" w:hAnsi="Calibri"/>
-                <w:color w:val="000000"/>
-              </w:rPr>
-            </w:pPr>
-          </w:p>
-        </w:tc>
-        <w:tc>
-          <w:tcPr>
-            <w:tcW w:w="1606" w:type="pct"/>
-          </w:tcPr>
-          <w:p>
-            <w:pPr>
-              <w:rPr>
-                <w:lang w:val="fr-FR"/>
-              </w:rPr>
-            </w:pPr>
-          </w:p>
-        </w:tc>
-        <w:tc>
-          <w:tcPr>
-            <w:tcW w:w="1139" w:type="pct"/>
-          </w:tcPr>
-          <w:p>
-            <w:pPr>
-              <w:rPr>
-                <w:lang w:val="fr-FR"/>
-              </w:rPr>
-            </w:pPr>
-          </w:p>
-        </w:tc>
-      </w:tr>
-      <w:tr>
-        <w:tc>
-          <w:tcPr>
-            <w:tcW w:w="810" w:type="pct"/>
-          </w:tcPr>
-          <w:p>
-            <w:pPr>
-              <w:rPr>
-                <w:lang w:val="fr-FR"/>
-              </w:rPr>
-            </w:pPr>
-          </w:p>
-        </w:tc>
-        <w:tc>
-          <w:tcPr>
-            <w:tcW w:w="1445" w:type="pct"/>
-          </w:tcPr>
-          <w:p>
-            <w:pPr>
-              <w:rPr>
-                <w:rFonts w:ascii="Calibri" w:hAnsi="Calibri"/>
-                <w:color w:val="000000"/>
-              </w:rPr>
-            </w:pPr>
-          </w:p>
-        </w:tc>
-        <w:tc>
-          <w:tcPr>
-            <w:tcW w:w="1606" w:type="pct"/>
-          </w:tcPr>
-          <w:p>
-            <w:pPr>
-              <w:rPr>
-                <w:lang w:val="fr-FR"/>
-              </w:rPr>
-            </w:pPr>
-          </w:p>
-        </w:tc>
-        <w:tc>
-          <w:tcPr>
-            <w:tcW w:w="1139" w:type="pct"/>
-          </w:tcPr>
-          <w:p>
-            <w:pPr>
-              <w:rPr>
-                <w:lang w:val="fr-FR"/>
-              </w:rPr>
-            </w:pPr>
-          </w:p>
-        </w:tc>
-      </w:tr>
-      <w:tr>
-        <w:tc>
-          <w:tcPr>
-            <w:tcW w:w="810" w:type="pct"/>
-          </w:tcPr>
-          <w:p>
-            <w:pPr>
-              <w:rPr>
-                <w:lang w:val="fr-FR"/>
-              </w:rPr>
-            </w:pPr>
-          </w:p>
-        </w:tc>
-        <w:tc>
-          <w:tcPr>
-            <w:tcW w:w="1445" w:type="pct"/>
-          </w:tcPr>
-          <w:p>
-            <w:pPr>
-              <w:rPr>
-                <w:rFonts w:ascii="Calibri" w:hAnsi="Calibri"/>
-                <w:color w:val="000000"/>
-              </w:rPr>
-            </w:pPr>
-          </w:p>
-        </w:tc>
-        <w:tc>
-          <w:tcPr>
-            <w:tcW w:w="1606" w:type="pct"/>
-          </w:tcPr>
-          <w:p>
-            <w:pPr>
-              <w:rPr>
-                <w:lang w:val="fr-FR"/>
-              </w:rPr>
-            </w:pPr>
-          </w:p>
-        </w:tc>
-        <w:tc>
-          <w:tcPr>
-            <w:tcW w:w="1139" w:type="pct"/>
-          </w:tcPr>
-          <w:p>
-            <w:pPr>
-              <w:rPr>
-                <w:lang w:val="fr-FR"/>
-              </w:rPr>
-            </w:pPr>
+                <w:sz w:val="18"/>
+              </w:rPr>
+              <w:t>user:profile</w:t>
+            </w:r>
+          </w:p>
+        </w:tc>
+        <w:tc>
+          <w:tcPr>
+            <w:tcW w:w="1221" w:type="pct"/>
+            <w:shd w:val="clear" w:color="auto" w:fill="FFC000"/>
+          </w:tcPr>
+          <w:p>
+            <w:pPr>
+              <w:rPr>
+                <w:rFonts w:ascii="Courier New" w:hAnsi="Courier New" w:cs="Courier New"/>
+                <w:sz w:val="20"/>
+                <w:lang w:val="fr-FR"/>
+              </w:rPr>
+            </w:pPr>
+          </w:p>
+        </w:tc>
+        <w:tc>
+          <w:tcPr>
+            <w:tcW w:w="1798" w:type="pct"/>
+            <w:shd w:val="clear" w:color="auto" w:fill="FFC000"/>
+          </w:tcPr>
+          <w:p>
+            <w:pPr>
+              <w:rPr>
+                <w:rFonts w:ascii="Courier New" w:hAnsi="Courier New" w:cs="Courier New"/>
+                <w:sz w:val="20"/>
+                <w:lang w:val="fr-FR"/>
+              </w:rPr>
+            </w:pPr>
+            <w:r>
+              <w:rPr>
+                <w:rFonts w:ascii="Courier New" w:hAnsi="Courier New" w:cs="Courier New"/>
+                <w:sz w:val="20"/>
+                <w:lang w:val="fr-FR"/>
+              </w:rPr>
+              <w:t>// @todo : should send JSON via websocket and handle rendering with template</w:t>
+            </w:r>
           </w:p>
         </w:tc>
       </w:tr>
@@ -9545,7 +10796,6 @@
         <w:rPr>
           <w:lang w:val="fr-FR"/>
         </w:rPr>
-        <w:lastRenderedPageBreak/>
         <w:t>APP PAGES</w:t>
       </w:r>
     </w:p>
@@ -9556,10 +10806,10 @@
         <w:tblLook w:val="04A0" w:firstRow="1" w:lastRow="0" w:firstColumn="1" w:lastColumn="0" w:noHBand="0" w:noVBand="1"/>
       </w:tblPr>
       <w:tblGrid>
-        <w:gridCol w:w="2926"/>
-        <w:gridCol w:w="1355"/>
-        <w:gridCol w:w="3569"/>
-        <w:gridCol w:w="2446"/>
+        <w:gridCol w:w="3131"/>
+        <w:gridCol w:w="1450"/>
+        <w:gridCol w:w="3818"/>
+        <w:gridCol w:w="2617"/>
       </w:tblGrid>
       <w:tr>
         <w:trPr>
@@ -9591,14 +10841,12 @@
                 <w:lang w:val="fr-FR"/>
               </w:rPr>
             </w:pPr>
-            <w:proofErr w:type="spellStart"/>
             <w:r>
               <w:rPr>
                 <w:lang w:val="fr-FR"/>
               </w:rPr>
               <w:t>Method</w:t>
             </w:r>
-            <w:proofErr w:type="spellEnd"/>
           </w:p>
         </w:tc>
         <w:tc>
@@ -10608,10 +11856,10 @@
         <w:tblLook w:val="04A0" w:firstRow="1" w:lastRow="0" w:firstColumn="1" w:lastColumn="0" w:noHBand="0" w:noVBand="1"/>
       </w:tblPr>
       <w:tblGrid>
-        <w:gridCol w:w="2926"/>
-        <w:gridCol w:w="2428"/>
-        <w:gridCol w:w="2500"/>
-        <w:gridCol w:w="2442"/>
+        <w:gridCol w:w="3130"/>
+        <w:gridCol w:w="2598"/>
+        <w:gridCol w:w="2675"/>
+        <w:gridCol w:w="2613"/>
       </w:tblGrid>
       <w:tr>
         <w:trPr>
@@ -11272,7 +12520,6 @@
                 <w:color w:val="000000"/>
               </w:rPr>
             </w:pPr>
-            <w:proofErr w:type="spellStart"/>
             <w:r>
               <w:rPr>
                 <w:rFonts w:ascii="Calibri" w:hAnsi="Calibri"/>
@@ -11280,7 +12527,6 @@
               </w:rPr>
               <w:t>time_created</w:t>
             </w:r>
-            <w:proofErr w:type="spellEnd"/>
           </w:p>
         </w:tc>
         <w:tc>
@@ -11339,7 +12585,6 @@
                 <w:color w:val="000000"/>
               </w:rPr>
             </w:pPr>
-            <w:proofErr w:type="spellStart"/>
             <w:r>
               <w:rPr>
                 <w:rFonts w:ascii="Calibri" w:hAnsi="Calibri"/>
@@ -11347,7 +12592,6 @@
               </w:rPr>
               <w:t>time_logged</w:t>
             </w:r>
-            <w:proofErr w:type="spellEnd"/>
           </w:p>
         </w:tc>
         <w:tc>
@@ -11403,7 +12647,6 @@
                 <w:color w:val="000000"/>
               </w:rPr>
             </w:pPr>
-            <w:proofErr w:type="spellStart"/>
             <w:r>
               <w:rPr>
                 <w:rFonts w:ascii="Calibri" w:hAnsi="Calibri"/>
@@ -11411,7 +12654,6 @@
               </w:rPr>
               <w:t>time_updated</w:t>
             </w:r>
-            <w:proofErr w:type="spellEnd"/>
           </w:p>
         </w:tc>
         <w:tc>
@@ -12033,15 +13275,14 @@
                 <w:color w:val="000000"/>
               </w:rPr>
             </w:pPr>
-            <w:proofErr w:type="spellStart"/>
             <w:r>
               <w:rPr>
                 <w:rFonts w:ascii="Calibri" w:hAnsi="Calibri"/>
                 <w:color w:val="000000"/>
               </w:rPr>
+              <w:lastRenderedPageBreak/>
               <w:t>time_created</w:t>
             </w:r>
-            <w:proofErr w:type="spellEnd"/>
           </w:p>
         </w:tc>
         <w:tc>
@@ -12100,7 +13341,6 @@
                 <w:color w:val="000000"/>
               </w:rPr>
             </w:pPr>
-            <w:proofErr w:type="spellStart"/>
             <w:r>
               <w:rPr>
                 <w:rFonts w:ascii="Calibri" w:hAnsi="Calibri"/>
@@ -12108,7 +13348,6 @@
               </w:rPr>
               <w:t>time_updated</w:t>
             </w:r>
-            <w:proofErr w:type="spellEnd"/>
           </w:p>
         </w:tc>
         <w:tc>
@@ -12349,7 +13588,6 @@
                 <w:color w:val="000000"/>
               </w:rPr>
             </w:pPr>
-            <w:proofErr w:type="spellStart"/>
             <w:r>
               <w:rPr>
                 <w:rFonts w:ascii="Calibri" w:hAnsi="Calibri"/>
@@ -12357,7 +13595,6 @@
               </w:rPr>
               <w:t>user_id</w:t>
             </w:r>
-            <w:proofErr w:type="spellEnd"/>
           </w:p>
         </w:tc>
         <w:tc>
@@ -12413,7 +13650,6 @@
                 <w:color w:val="000000"/>
               </w:rPr>
             </w:pPr>
-            <w:proofErr w:type="spellStart"/>
             <w:r>
               <w:rPr>
                 <w:rFonts w:ascii="Calibri" w:hAnsi="Calibri"/>
@@ -12421,7 +13657,6 @@
               </w:rPr>
               <w:t>room_id</w:t>
             </w:r>
-            <w:proofErr w:type="spellEnd"/>
           </w:p>
         </w:tc>
         <w:tc>
@@ -12663,7 +13898,6 @@
                 <w:color w:val="000000"/>
               </w:rPr>
             </w:pPr>
-            <w:proofErr w:type="spellStart"/>
             <w:r>
               <w:rPr>
                 <w:rFonts w:ascii="Calibri" w:hAnsi="Calibri"/>
@@ -12671,7 +13905,6 @@
               </w:rPr>
               <w:t>user_id</w:t>
             </w:r>
-            <w:proofErr w:type="spellEnd"/>
           </w:p>
         </w:tc>
         <w:tc>
@@ -12730,7 +13963,6 @@
                 <w:color w:val="000000"/>
               </w:rPr>
             </w:pPr>
-            <w:proofErr w:type="spellStart"/>
             <w:r>
               <w:rPr>
                 <w:rFonts w:ascii="Calibri" w:hAnsi="Calibri"/>
@@ -12738,7 +13970,6 @@
               </w:rPr>
               <w:t>room_id</w:t>
             </w:r>
-            <w:proofErr w:type="spellEnd"/>
           </w:p>
         </w:tc>
         <w:tc>
@@ -13042,7 +14273,6 @@
                 <w:color w:val="000000"/>
               </w:rPr>
             </w:pPr>
-            <w:proofErr w:type="spellStart"/>
             <w:r>
               <w:rPr>
                 <w:rFonts w:ascii="Calibri" w:hAnsi="Calibri"/>
@@ -13050,7 +14280,6 @@
               </w:rPr>
               <w:t>user_id</w:t>
             </w:r>
-            <w:proofErr w:type="spellEnd"/>
           </w:p>
         </w:tc>
         <w:tc>
@@ -13109,7 +14338,6 @@
                 <w:color w:val="000000"/>
               </w:rPr>
             </w:pPr>
-            <w:proofErr w:type="spellStart"/>
             <w:r>
               <w:rPr>
                 <w:rFonts w:ascii="Calibri" w:hAnsi="Calibri"/>
@@ -13117,7 +14345,6 @@
               </w:rPr>
               <w:t>to_user_id</w:t>
             </w:r>
-            <w:proofErr w:type="spellEnd"/>
           </w:p>
         </w:tc>
         <w:tc>
@@ -13546,21 +14773,7 @@
         <w:rPr>
           <w:lang w:val="fr-FR"/>
         </w:rPr>
-        <w:t xml:space="preserve">« The </w:t>
-      </w:r>
-      <w:proofErr w:type="spellStart"/>
-      <w:r>
-        <w:rPr>
-          <w:lang w:val="fr-FR"/>
-        </w:rPr>
-        <w:t>layers</w:t>
-      </w:r>
-      <w:proofErr w:type="spellEnd"/>
-      <w:r>
-        <w:rPr>
-          <w:lang w:val="fr-FR"/>
-        </w:rPr>
-        <w:t xml:space="preserve"> are : </w:t>
+        <w:t xml:space="preserve">« The layers are : </w:t>
       </w:r>
       <w:r>
         <w:rPr>
@@ -13588,7 +14801,6 @@
         </w:rPr>
         <w:t xml:space="preserve"> and </w:t>
       </w:r>
-      <w:proofErr w:type="spellStart"/>
       <w:r>
         <w:rPr>
           <w:b/>
@@ -13596,7 +14808,6 @@
         </w:rPr>
         <w:t>View</w:t>
       </w:r>
-      <w:proofErr w:type="spellEnd"/>
       <w:r>
         <w:rPr>
           <w:lang w:val="fr-FR"/>
@@ -13628,21 +14839,7 @@
         <w:rPr>
           <w:lang w:val="fr-FR"/>
         </w:rPr>
-        <w:t xml:space="preserve"> </w:t>
-      </w:r>
-      <w:proofErr w:type="spellStart"/>
-      <w:r>
-        <w:rPr>
-          <w:lang w:val="fr-FR"/>
-        </w:rPr>
-        <w:t>bind</w:t>
-      </w:r>
-      <w:proofErr w:type="spellEnd"/>
-      <w:r>
-        <w:rPr>
-          <w:lang w:val="fr-FR"/>
-        </w:rPr>
-        <w:t xml:space="preserve"> the </w:t>
+        <w:t xml:space="preserve"> bind the </w:t>
       </w:r>
       <w:r>
         <w:rPr>
@@ -13672,7 +14869,6 @@
         </w:rPr>
         <w:t xml:space="preserve">The </w:t>
       </w:r>
-      <w:proofErr w:type="spellStart"/>
       <w:r>
         <w:rPr>
           <w:b/>
@@ -13680,26 +14876,11 @@
         </w:rPr>
         <w:t>View</w:t>
       </w:r>
-      <w:proofErr w:type="spellEnd"/>
       <w:r>
         <w:rPr>
           <w:lang w:val="fr-FR"/>
         </w:rPr>
-        <w:t xml:space="preserve"> </w:t>
-      </w:r>
-      <w:proofErr w:type="spellStart"/>
-      <w:r>
-        <w:rPr>
-          <w:lang w:val="fr-FR"/>
-        </w:rPr>
-        <w:t>bind</w:t>
-      </w:r>
-      <w:proofErr w:type="spellEnd"/>
-      <w:r>
-        <w:rPr>
-          <w:lang w:val="fr-FR"/>
-        </w:rPr>
-        <w:t xml:space="preserve"> the </w:t>
+        <w:t xml:space="preserve"> bind the </w:t>
       </w:r>
       <w:r>
         <w:rPr>
@@ -13726,35 +14907,7 @@
         <w:rPr>
           <w